--- a/manuscript/Chapter-3-Reconstructing-F-alnus-spread.docx
+++ b/manuscript/Chapter-3-Reconstructing-F-alnus-spread.docx
@@ -275,49 +275,1219 @@
         <w:rPr>
           <w:rFonts w:ascii="Times New Roman" w:hAnsi="Times New Roman" w:cs="Times New Roman"/>
         </w:rPr>
-        <w:t xml:space="preserve">All </w:t>
-      </w:r>
-      <w:r>
-        <w:rPr>
-          <w:rFonts w:ascii="Times New Roman" w:hAnsi="Times New Roman" w:cs="Times New Roman"/>
-        </w:rPr>
-        <w:t xml:space="preserve">range expanding </w:t>
-      </w:r>
-      <w:r>
-        <w:rPr>
-          <w:rFonts w:ascii="Times New Roman" w:hAnsi="Times New Roman" w:cs="Times New Roman"/>
-        </w:rPr>
-        <w:t>species should have at least a</w:t>
-      </w:r>
-      <w:r>
-        <w:rPr>
-          <w:rFonts w:ascii="Times New Roman" w:hAnsi="Times New Roman" w:cs="Times New Roman"/>
-        </w:rPr>
-        <w:t xml:space="preserve">n </w:t>
+        <w:t xml:space="preserve">Quantifying the lag-phase </w:t>
+      </w:r>
+      <w:r>
+        <w:rPr>
+          <w:rFonts w:ascii="Times New Roman" w:hAnsi="Times New Roman" w:cs="Times New Roman"/>
+        </w:rPr>
+        <w:t>for</w:t>
+      </w:r>
+      <w:r>
+        <w:rPr>
+          <w:rFonts w:ascii="Times New Roman" w:hAnsi="Times New Roman" w:cs="Times New Roman"/>
+        </w:rPr>
+        <w:t xml:space="preserve"> a species </w:t>
+      </w:r>
+      <w:r>
+        <w:rPr>
+          <w:rFonts w:ascii="Times New Roman" w:hAnsi="Times New Roman" w:cs="Times New Roman"/>
+        </w:rPr>
+        <w:t>has many challenges</w:t>
+      </w:r>
+      <w:r>
+        <w:rPr>
+          <w:rFonts w:ascii="Times New Roman" w:hAnsi="Times New Roman" w:cs="Times New Roman"/>
+        </w:rPr>
+        <w:t>.</w:t>
+      </w:r>
+      <w:r>
+        <w:rPr>
+          <w:rFonts w:ascii="Times New Roman" w:hAnsi="Times New Roman" w:cs="Times New Roman"/>
+        </w:rPr>
+        <w:t xml:space="preserve"> First, lag-phase is often defined vaguely in species invasion literature </w:t>
+      </w:r>
+      <w:r>
+        <w:rPr>
+          <w:rFonts w:ascii="Times New Roman" w:hAnsi="Times New Roman" w:cs="Times New Roman"/>
+          <w:highlight w:val="yellow"/>
+        </w:rPr>
+        <w:t>QUOTE SOME DEFINITIONS HERE</w:t>
+      </w:r>
+      <w:r>
+        <w:rPr>
+          <w:rFonts w:ascii="Times New Roman" w:hAnsi="Times New Roman" w:cs="Times New Roman"/>
+        </w:rPr>
+        <w:t xml:space="preserve">. </w:t>
+      </w:r>
+    </w:p>
+    <w:p>
+      <w:pPr>
+        <w:rPr>
+          <w:rFonts w:ascii="Times New Roman" w:hAnsi="Times New Roman" w:cs="Times New Roman"/>
+          <w:i/>
+        </w:rPr>
+      </w:pPr>
+      <w:r>
+        <w:rPr>
+          <w:rFonts w:ascii="Times New Roman" w:hAnsi="Times New Roman" w:cs="Times New Roman"/>
+        </w:rPr>
+        <w:t>Assuming a non-native species establishes in an environment with conditions suitable for its growth and reproduction</w:t>
+      </w:r>
+      <w:r>
+        <w:rPr>
+          <w:rFonts w:ascii="Times New Roman" w:hAnsi="Times New Roman" w:cs="Times New Roman"/>
+        </w:rPr>
+        <w:t>,</w:t>
+      </w:r>
+      <w:r>
+        <w:rPr>
+          <w:rFonts w:ascii="Times New Roman" w:hAnsi="Times New Roman" w:cs="Times New Roman"/>
+        </w:rPr>
+        <w:t xml:space="preserve"> </w:t>
+      </w:r>
+      <w:r>
+        <w:rPr>
+          <w:rFonts w:ascii="Times New Roman" w:hAnsi="Times New Roman" w:cs="Times New Roman"/>
+        </w:rPr>
+        <w:t>and ignoring</w:t>
+      </w:r>
+      <w:r>
+        <w:rPr>
+          <w:rFonts w:ascii="Times New Roman" w:hAnsi="Times New Roman" w:cs="Times New Roman"/>
+        </w:rPr>
+        <w:t xml:space="preserve"> potential</w:t>
+      </w:r>
+      <w:r>
+        <w:rPr>
+          <w:rFonts w:ascii="Times New Roman" w:hAnsi="Times New Roman" w:cs="Times New Roman"/>
+        </w:rPr>
+        <w:t xml:space="preserve"> positive density dependence effects (i.e. Allee effects), population siz</w:t>
+      </w:r>
+      <w:r>
+        <w:rPr>
+          <w:rFonts w:ascii="Times New Roman" w:hAnsi="Times New Roman" w:cs="Times New Roman"/>
+        </w:rPr>
+        <w:t>e should</w:t>
+      </w:r>
+      <w:r>
+        <w:rPr>
+          <w:rFonts w:ascii="Times New Roman" w:hAnsi="Times New Roman" w:cs="Times New Roman"/>
+        </w:rPr>
+        <w:t xml:space="preserve"> initially</w:t>
+      </w:r>
+      <w:r>
+        <w:rPr>
+          <w:rFonts w:ascii="Times New Roman" w:hAnsi="Times New Roman" w:cs="Times New Roman"/>
+        </w:rPr>
+        <w:t xml:space="preserve"> increase exponentially (Figure 1A).</w:t>
+      </w:r>
+      <w:r>
+        <w:rPr>
+          <w:rFonts w:ascii="Times New Roman" w:hAnsi="Times New Roman" w:cs="Times New Roman"/>
+        </w:rPr>
+        <w:t xml:space="preserve"> Looking at the population size through time for a growing population (growth rate, R, is 1.2 for the </w:t>
+      </w:r>
+      <w:r>
+        <w:rPr>
+          <w:rFonts w:ascii="Times New Roman" w:hAnsi="Times New Roman" w:cs="Times New Roman"/>
+        </w:rPr>
+        <w:t xml:space="preserve">black dot </w:t>
+      </w:r>
+      <w:r>
+        <w:rPr>
+          <w:rFonts w:ascii="Times New Roman" w:hAnsi="Times New Roman" w:cs="Times New Roman"/>
+        </w:rPr>
+        <w:t>example in Figure 1), it appears that there is a long period of time during which the population</w:t>
+      </w:r>
+      <w:r>
+        <w:rPr>
+          <w:rFonts w:ascii="Times New Roman" w:hAnsi="Times New Roman" w:cs="Times New Roman"/>
+        </w:rPr>
+        <w:t xml:space="preserve"> size</w:t>
+      </w:r>
+      <w:r>
+        <w:rPr>
+          <w:rFonts w:ascii="Times New Roman" w:hAnsi="Times New Roman" w:cs="Times New Roman"/>
+        </w:rPr>
+        <w:t xml:space="preserve"> remains </w:t>
+      </w:r>
+      <w:r>
+        <w:rPr>
+          <w:rFonts w:ascii="Times New Roman" w:hAnsi="Times New Roman" w:cs="Times New Roman"/>
+        </w:rPr>
+        <w:t xml:space="preserve">relatively </w:t>
+      </w:r>
+      <w:r>
+        <w:rPr>
+          <w:rFonts w:ascii="Times New Roman" w:hAnsi="Times New Roman" w:cs="Times New Roman"/>
+        </w:rPr>
+        <w:t xml:space="preserve">small. Visually, it appears </w:t>
+      </w:r>
+      <w:r>
+        <w:rPr>
+          <w:rFonts w:ascii="Times New Roman" w:hAnsi="Times New Roman" w:cs="Times New Roman"/>
+        </w:rPr>
+        <w:t>that</w:t>
+      </w:r>
+      <w:r>
+        <w:rPr>
+          <w:rFonts w:ascii="Times New Roman" w:hAnsi="Times New Roman" w:cs="Times New Roman"/>
+        </w:rPr>
+        <w:t xml:space="preserve"> this period is</w:t>
+      </w:r>
+      <w:r>
+        <w:rPr>
+          <w:rFonts w:ascii="Times New Roman" w:hAnsi="Times New Roman" w:cs="Times New Roman"/>
+        </w:rPr>
+        <w:t xml:space="preserve"> followed by a transition to </w:t>
+      </w:r>
+      <w:r>
+        <w:rPr>
+          <w:rFonts w:ascii="Times New Roman" w:hAnsi="Times New Roman" w:cs="Times New Roman"/>
+        </w:rPr>
+        <w:t>one</w:t>
+      </w:r>
+      <w:r>
+        <w:rPr>
+          <w:rFonts w:ascii="Times New Roman" w:hAnsi="Times New Roman" w:cs="Times New Roman"/>
+        </w:rPr>
+        <w:t xml:space="preserve"> </w:t>
+      </w:r>
+      <w:r>
+        <w:rPr>
+          <w:rFonts w:ascii="Times New Roman" w:hAnsi="Times New Roman" w:cs="Times New Roman"/>
+        </w:rPr>
+        <w:t>in which</w:t>
+      </w:r>
+      <w:r>
+        <w:rPr>
+          <w:rFonts w:ascii="Times New Roman" w:hAnsi="Times New Roman" w:cs="Times New Roman"/>
+        </w:rPr>
+        <w:t xml:space="preserve"> the population size rapidly increase</w:t>
+      </w:r>
+      <w:r>
+        <w:rPr>
+          <w:rFonts w:ascii="Times New Roman" w:hAnsi="Times New Roman" w:cs="Times New Roman"/>
+        </w:rPr>
+        <w:t>s</w:t>
+      </w:r>
+      <w:r>
+        <w:rPr>
+          <w:rFonts w:ascii="Times New Roman" w:hAnsi="Times New Roman" w:cs="Times New Roman"/>
+        </w:rPr>
+        <w:t xml:space="preserve">. </w:t>
+      </w:r>
+      <w:r>
+        <w:rPr>
+          <w:rFonts w:ascii="Times New Roman" w:hAnsi="Times New Roman" w:cs="Times New Roman"/>
+        </w:rPr>
+        <w:t xml:space="preserve">Crooks and Soulé </w:t>
+      </w:r>
+      <w:r>
+        <w:rPr>
+          <w:rFonts w:ascii="Times New Roman" w:hAnsi="Times New Roman" w:cs="Times New Roman"/>
+        </w:rPr>
+        <w:fldChar w:fldCharType="begin" w:fldLock="1"/>
+      </w:r>
+      <w:r>
+        <w:rPr>
+          <w:rFonts w:ascii="Times New Roman" w:hAnsi="Times New Roman" w:cs="Times New Roman"/>
+        </w:rPr>
+        <w:instrText>ADDIN CSL_CITATION { "citationItems" : [ { "id" : "ITEM-1", "itemData" : { "author" : [ { "dropping-particle" : "", "family" : "Crooks", "given" : "JEFFREY A", "non-dropping-particle" : "", "parse-names" : false, "suffix" : "" }, { "dropping-particle" : "", "family" : "Soul\u00e9", "given" : "Michael E", "non-dropping-particle" : "", "parse-names" : false, "suffix" : "" } ], "container-title" : "Invasive species and biodiversity management", "editor" : [ { "dropping-particle" : "", "family" : "Sandlund", "given" : "O. T.", "non-dropping-particle" : "", "parse-names" : false, "suffix" : "" }, { "dropping-particle" : "", "family" : "Schei", "given" : "P. J.", "non-dropping-particle" : "", "parse-names" : false, "suffix" : "" }, { "dropping-particle" : "", "family" : "Viken", "given" : "A.", "non-dropping-particle" : "", "parse-names" : false, "suffix" : "" } ], "id" : "ITEM-1", "issued" : { "date-parts" : [ [ "1999" ] ] }, "page" : "103-125", "publisher" : "Kluwer Academic Dordrecht, The Netherlands", "title" : "Lag times in population explosions of invasive species: causes and implications", "type" : "chapter" }, "suppress-author" : 1, "uris" : [ "http://www.mendeley.com/documents/?uuid=10ec6275-e66e-4376-aa90-69741ed10b72" ] } ], "mendeley" : { "previouslyFormattedCitation" : "(1999)" }, "properties" : { "noteIndex" : 0 }, "schema" : "https://github.com/citation-style-language/schema/raw/master/csl-citation.json" }</w:instrText>
+      </w:r>
+      <w:r>
+        <w:rPr>
+          <w:rFonts w:ascii="Times New Roman" w:hAnsi="Times New Roman" w:cs="Times New Roman"/>
+        </w:rPr>
+        <w:fldChar w:fldCharType="separate"/>
+      </w:r>
+      <w:r>
+        <w:rPr>
+          <w:rFonts w:ascii="Times New Roman" w:hAnsi="Times New Roman" w:cs="Times New Roman"/>
+          <w:noProof/>
+        </w:rPr>
+        <w:t>(1999)</w:t>
+      </w:r>
+      <w:r>
+        <w:rPr>
+          <w:rFonts w:ascii="Times New Roman" w:hAnsi="Times New Roman" w:cs="Times New Roman"/>
+        </w:rPr>
+        <w:fldChar w:fldCharType="end"/>
+      </w:r>
+      <w:r>
+        <w:rPr>
+          <w:rFonts w:ascii="Times New Roman" w:hAnsi="Times New Roman" w:cs="Times New Roman"/>
+        </w:rPr>
+        <w:t xml:space="preserve"> describe this as “the shallow portion early in the growth curve when the population is growing relatively slowly in absolute number” and define this as the </w:t>
       </w:r>
       <w:r>
         <w:rPr>
           <w:rFonts w:ascii="Times New Roman" w:hAnsi="Times New Roman" w:cs="Times New Roman"/>
           <w:b/>
         </w:rPr>
-        <w:t>inherent lag-</w:t>
+        <w:t>inherent lag</w:t>
+      </w:r>
+      <w:r>
+        <w:rPr>
+          <w:rFonts w:ascii="Times New Roman" w:hAnsi="Times New Roman" w:cs="Times New Roman"/>
+        </w:rPr>
+        <w:t>.</w:t>
+      </w:r>
+      <w:r>
+        <w:rPr>
+          <w:rFonts w:ascii="Times New Roman" w:hAnsi="Times New Roman" w:cs="Times New Roman"/>
+        </w:rPr>
+        <w:t xml:space="preserve"> </w:t>
+      </w:r>
+      <w:commentRangeStart w:id="0"/>
+      <w:r>
+        <w:rPr>
+          <w:rFonts w:ascii="Times New Roman" w:hAnsi="Times New Roman" w:cs="Times New Roman"/>
+        </w:rPr>
+        <w:t xml:space="preserve">All range expanding species should have at least an inherent lag-phase </w:t>
+      </w:r>
+      <w:r>
+        <w:rPr>
+          <w:rFonts w:ascii="Times New Roman" w:hAnsi="Times New Roman" w:cs="Times New Roman"/>
+        </w:rPr>
+        <w:t xml:space="preserve">due to </w:t>
+      </w:r>
+      <w:r>
+        <w:rPr>
+          <w:rFonts w:ascii="Times New Roman" w:hAnsi="Times New Roman" w:cs="Times New Roman"/>
+        </w:rPr>
+        <w:t xml:space="preserve">time constraints </w:t>
+      </w:r>
+      <w:r>
+        <w:rPr>
+          <w:rFonts w:ascii="Times New Roman" w:hAnsi="Times New Roman" w:cs="Times New Roman"/>
+        </w:rPr>
+        <w:t>intrinsic to</w:t>
+      </w:r>
+      <w:r>
+        <w:rPr>
+          <w:rFonts w:ascii="Times New Roman" w:hAnsi="Times New Roman" w:cs="Times New Roman"/>
+        </w:rPr>
+        <w:t xml:space="preserve"> population</w:t>
+      </w:r>
+      <w:r>
+        <w:rPr>
+          <w:rFonts w:ascii="Times New Roman" w:hAnsi="Times New Roman" w:cs="Times New Roman"/>
+        </w:rPr>
+        <w:t xml:space="preserve"> growth and</w:t>
+      </w:r>
+      <w:r>
+        <w:rPr>
+          <w:rFonts w:ascii="Times New Roman" w:hAnsi="Times New Roman" w:cs="Times New Roman"/>
+        </w:rPr>
+        <w:t xml:space="preserve"> establishment, such as generation time and time to fir</w:t>
+      </w:r>
+      <w:r>
+        <w:rPr>
+          <w:rFonts w:ascii="Times New Roman" w:hAnsi="Times New Roman" w:cs="Times New Roman"/>
+        </w:rPr>
+        <w:t>st reproduction.</w:t>
+      </w:r>
+      <w:commentRangeEnd w:id="0"/>
+      <w:r>
+        <w:rPr>
+          <w:rStyle w:val="CommentReference"/>
+        </w:rPr>
+        <w:commentReference w:id="0"/>
+      </w:r>
+      <w:r>
+        <w:rPr>
+          <w:rFonts w:ascii="Times New Roman" w:hAnsi="Times New Roman" w:cs="Times New Roman"/>
+        </w:rPr>
+        <w:t xml:space="preserve"> </w:t>
+      </w:r>
+      <w:r>
+        <w:rPr>
+          <w:rFonts w:ascii="Times New Roman" w:hAnsi="Times New Roman" w:cs="Times New Roman"/>
+        </w:rPr>
+        <w:t xml:space="preserve">However, lacking a mathematical definition, it is challenging to apply this term. </w:t>
+      </w:r>
+      <w:r>
+        <w:rPr>
+          <w:rFonts w:ascii="Times New Roman" w:hAnsi="Times New Roman" w:cs="Times New Roman"/>
+        </w:rPr>
+        <w:t xml:space="preserve">Because population growth is exponential, plotting the log population size versus time </w:t>
+      </w:r>
+      <w:r>
+        <w:rPr>
+          <w:rFonts w:ascii="Times New Roman" w:hAnsi="Times New Roman" w:cs="Times New Roman"/>
+        </w:rPr>
+        <w:t>yields</w:t>
+      </w:r>
+      <w:r>
+        <w:rPr>
+          <w:rFonts w:ascii="Times New Roman" w:hAnsi="Times New Roman" w:cs="Times New Roman"/>
+        </w:rPr>
+        <w:t xml:space="preserve"> a linear relationship (Figure 1B</w:t>
+      </w:r>
+      <w:r>
+        <w:rPr>
+          <w:rFonts w:ascii="Times New Roman" w:hAnsi="Times New Roman" w:cs="Times New Roman"/>
+        </w:rPr>
+        <w:t xml:space="preserve"> –</w:t>
+      </w:r>
+      <w:r>
+        <w:rPr>
+          <w:rFonts w:ascii="Times New Roman" w:hAnsi="Times New Roman" w:cs="Times New Roman"/>
+        </w:rPr>
+        <w:t xml:space="preserve"> R = 1.2</w:t>
+      </w:r>
+      <w:r>
+        <w:rPr>
+          <w:rFonts w:ascii="Times New Roman" w:hAnsi="Times New Roman" w:cs="Times New Roman"/>
+        </w:rPr>
+        <w:t>). Thus, it is clear that the population growth rate is constant through time</w:t>
+      </w:r>
+      <w:r>
+        <w:rPr>
+          <w:rFonts w:ascii="Times New Roman" w:hAnsi="Times New Roman" w:cs="Times New Roman"/>
+        </w:rPr>
+        <w:t>,</w:t>
+      </w:r>
+      <w:r>
+        <w:rPr>
+          <w:rFonts w:ascii="Times New Roman" w:hAnsi="Times New Roman" w:cs="Times New Roman"/>
+        </w:rPr>
+        <w:t xml:space="preserve"> implying that there is no transition point that can define the shift from inherent lag-phase to population explosion phase.</w:t>
+      </w:r>
+      <w:r>
+        <w:rPr>
+          <w:rFonts w:ascii="Times New Roman" w:hAnsi="Times New Roman" w:cs="Times New Roman"/>
+        </w:rPr>
+        <w:t xml:space="preserve"> </w:t>
+      </w:r>
+      <w:r>
+        <w:rPr>
+          <w:rFonts w:ascii="Times New Roman" w:hAnsi="Times New Roman" w:cs="Times New Roman"/>
+        </w:rPr>
+        <w:t>Furthermore, the visual perception of the inherent lag-phase depends on the portion of the curve examined. The inset i</w:t>
+      </w:r>
+      <w:r>
+        <w:rPr>
+          <w:rFonts w:ascii="Times New Roman" w:hAnsi="Times New Roman" w:cs="Times New Roman"/>
+        </w:rPr>
+        <w:t>n Figure 1A shows the same curve (R = 1.2)</w:t>
+      </w:r>
+      <w:r>
+        <w:rPr>
+          <w:rFonts w:ascii="Times New Roman" w:hAnsi="Times New Roman" w:cs="Times New Roman"/>
+        </w:rPr>
+        <w:t xml:space="preserve"> from time points 1 to 20, demonstrating that what might be called an inherent lag-phase in this case is very different (shorter) than based on the population size trend over 40 time points.</w:t>
+      </w:r>
+      <w:r>
+        <w:rPr>
+          <w:rFonts w:ascii="Times New Roman" w:hAnsi="Times New Roman" w:cs="Times New Roman"/>
+        </w:rPr>
+        <w:t xml:space="preserve"> </w:t>
+      </w:r>
+    </w:p>
+    <w:p>
+      <w:pPr>
+        <w:rPr>
+          <w:rFonts w:ascii="Times New Roman" w:hAnsi="Times New Roman" w:cs="Times New Roman"/>
+        </w:rPr>
+      </w:pPr>
+    </w:p>
+    <w:p>
+      <w:pPr>
+        <w:rPr>
+          <w:rFonts w:ascii="Times New Roman" w:hAnsi="Times New Roman" w:cs="Times New Roman"/>
+        </w:rPr>
+      </w:pPr>
+      <w:r>
+        <w:rPr>
+          <w:rFonts w:ascii="Times New Roman" w:hAnsi="Times New Roman" w:cs="Times New Roman"/>
+          <w:highlight w:val="yellow"/>
+        </w:rPr>
+        <w:t xml:space="preserve">, the inherent lag-phase </w:t>
+      </w:r>
+      <w:r>
+        <w:rPr>
+          <w:rFonts w:ascii="Times New Roman" w:hAnsi="Times New Roman" w:cs="Times New Roman"/>
+          <w:highlight w:val="yellow"/>
+        </w:rPr>
+        <w:t>can be</w:t>
+      </w:r>
+      <w:r>
+        <w:rPr>
+          <w:rFonts w:ascii="Times New Roman" w:hAnsi="Times New Roman" w:cs="Times New Roman"/>
+          <w:highlight w:val="yellow"/>
+        </w:rPr>
+        <w:t xml:space="preserve"> described as the part of the exponential growth curve where the slope is </w:t>
+      </w:r>
+      <w:r>
+        <w:rPr>
+          <w:rFonts w:ascii="Times New Roman" w:hAnsi="Times New Roman" w:cs="Times New Roman"/>
+          <w:highlight w:val="yellow"/>
+        </w:rPr>
+        <w:t>small (</w:t>
+      </w:r>
+      <w:r>
+        <w:rPr>
+          <w:rFonts w:ascii="Times New Roman" w:hAnsi="Times New Roman" w:cs="Times New Roman"/>
+          <w:highlight w:val="yellow"/>
+        </w:rPr>
+        <w:t>close to zero</w:t>
+      </w:r>
+      <w:r>
+        <w:rPr>
+          <w:rFonts w:ascii="Times New Roman" w:hAnsi="Times New Roman" w:cs="Times New Roman"/>
+          <w:highlight w:val="yellow"/>
+        </w:rPr>
+        <w:t>)</w:t>
+      </w:r>
+      <w:r>
+        <w:rPr>
+          <w:rFonts w:ascii="Times New Roman" w:hAnsi="Times New Roman" w:cs="Times New Roman"/>
+          <w:highlight w:val="yellow"/>
+        </w:rPr>
+        <w:t xml:space="preserve">. In such models, there exists a point when the slope rapidly increases, corresponding to rapid increase in population size. </w:t>
+      </w:r>
+      <w:r>
+        <w:rPr>
+          <w:rFonts w:ascii="Times New Roman" w:hAnsi="Times New Roman" w:cs="Times New Roman"/>
+          <w:highlight w:val="yellow"/>
+        </w:rPr>
+        <w:t xml:space="preserve"> </w:t>
+      </w:r>
+      <w:r>
+        <w:rPr>
+          <w:rFonts w:ascii="Times New Roman" w:hAnsi="Times New Roman" w:cs="Times New Roman"/>
+          <w:highlight w:val="yellow"/>
+        </w:rPr>
+        <w:t xml:space="preserve">However, many </w:t>
+      </w:r>
+      <w:r>
+        <w:rPr>
+          <w:rFonts w:ascii="Times New Roman" w:hAnsi="Times New Roman" w:cs="Times New Roman"/>
+          <w:highlight w:val="yellow"/>
+        </w:rPr>
+        <w:t xml:space="preserve">observed </w:t>
+      </w:r>
+      <w:r>
+        <w:rPr>
+          <w:rFonts w:ascii="Times New Roman" w:hAnsi="Times New Roman" w:cs="Times New Roman"/>
+          <w:highlight w:val="yellow"/>
+        </w:rPr>
+        <w:t>lag</w:t>
+      </w:r>
+      <w:r>
+        <w:rPr>
+          <w:rFonts w:ascii="Times New Roman" w:hAnsi="Times New Roman" w:cs="Times New Roman"/>
+          <w:highlight w:val="yellow"/>
+        </w:rPr>
+        <w:t>-</w:t>
+      </w:r>
+      <w:r>
+        <w:rPr>
+          <w:rFonts w:ascii="Times New Roman" w:hAnsi="Times New Roman" w:cs="Times New Roman"/>
+          <w:highlight w:val="yellow"/>
+        </w:rPr>
+        <w:t xml:space="preserve">phases </w:t>
+      </w:r>
+      <w:r>
+        <w:rPr>
+          <w:rFonts w:ascii="Times New Roman" w:hAnsi="Times New Roman" w:cs="Times New Roman"/>
+          <w:highlight w:val="yellow"/>
+        </w:rPr>
+        <w:t xml:space="preserve">of invasive species </w:t>
+      </w:r>
+      <w:r>
+        <w:rPr>
+          <w:rFonts w:ascii="Times New Roman" w:hAnsi="Times New Roman" w:cs="Times New Roman"/>
+          <w:highlight w:val="yellow"/>
+        </w:rPr>
+        <w:t xml:space="preserve">are longer </w:t>
+      </w:r>
+      <w:r>
+        <w:rPr>
+          <w:rFonts w:ascii="Times New Roman" w:hAnsi="Times New Roman" w:cs="Times New Roman"/>
+          <w:highlight w:val="yellow"/>
+        </w:rPr>
+        <w:t>than the predicted inherent lag-</w:t>
+      </w:r>
+      <w:r>
+        <w:rPr>
+          <w:rFonts w:ascii="Times New Roman" w:hAnsi="Times New Roman" w:cs="Times New Roman"/>
+          <w:highlight w:val="yellow"/>
+        </w:rPr>
+        <w:t xml:space="preserve">phase. The potential factors causing an </w:t>
       </w:r>
       <w:r>
         <w:rPr>
           <w:rFonts w:ascii="Times New Roman" w:hAnsi="Times New Roman" w:cs="Times New Roman"/>
           <w:b/>
-        </w:rPr>
-        <w:t>phase</w:t>
-      </w:r>
-      <w:r>
-        <w:rPr>
-          <w:rFonts w:ascii="Times New Roman" w:hAnsi="Times New Roman" w:cs="Times New Roman"/>
+          <w:highlight w:val="yellow"/>
+        </w:rPr>
+        <w:t>extended lag phase</w:t>
+      </w:r>
+      <w:r>
+        <w:rPr>
+          <w:rFonts w:ascii="Times New Roman" w:hAnsi="Times New Roman" w:cs="Times New Roman"/>
+          <w:highlight w:val="yellow"/>
+        </w:rPr>
+        <w:t xml:space="preserve"> are not well understood; several ecological and evolutionary processes may be involved </w:t>
+      </w:r>
+      <w:r>
+        <w:rPr>
+          <w:rFonts w:ascii="Times New Roman" w:hAnsi="Times New Roman" w:cs="Times New Roman"/>
+          <w:highlight w:val="yellow"/>
+        </w:rPr>
+        <w:fldChar w:fldCharType="begin" w:fldLock="1"/>
+      </w:r>
+      <w:r>
+        <w:rPr>
+          <w:rFonts w:ascii="Times New Roman" w:hAnsi="Times New Roman" w:cs="Times New Roman"/>
+          <w:highlight w:val="yellow"/>
+        </w:rPr>
+        <w:instrText>ADDIN CSL_CITATION { "citationItems" : [ { "id" : "ITEM-1", "itemData" : { "author" : [ { "dropping-particle" : "", "family" : "Pysek", "given" : "P", "non-dropping-particle" : "", "parse-names" : false, "suffix" : "" }, { "dropping-particle" : "", "family" : "Hulme", "given" : "P E", "non-dropping-particle" : "", "parse-names" : false, "suffix" : "" } ], "container-title" : "Ecoscience", "id" : "ITEM-1", "issue" : "3", "issued" : { "date-parts" : [ [ "2005", "0" ] ] }, "page" : "302-315", "publisher" : "BioOne", "title" : "Spatio-temporal dynamics of plant invasions: linking pattern to process", "type" : "article-journal", "volume" : "12" }, "uris" : [ "http://www.mendeley.com/documents/?uuid=0fdc55ff-4071-4866-8a04-8afbcbfffa93" ] }, { "id" : "ITEM-2", "itemData" : { "author" : [ { "dropping-particle" : "", "family" : "Mack", "given" : "R N", "non-dropping-particle" : "", "parse-names" : false, "suffix" : "" }, { "dropping-particle" : "", "family" : "Simberloff", "given" : "D", "non-dropping-particle" : "", "parse-names" : false, "suffix" : "" }, { "dropping-particle" : "", "family" : "Mark Lonsdale", "given" : "W", "non-dropping-particle" : "", "parse-names" : false, "suffix" : "" }, { "dropping-particle" : "", "family" : "Evans", "given" : "H", "non-dropping-particle" : "", "parse-names" : false, "suffix" : "" }, { "dropping-particle" : "", "family" : "Clout", "given" : "M", "non-dropping-particle" : "", "parse-names" : false, "suffix" : "" }, { "dropping-particle" : "", "family" : "Bazzaz", "given" : "F A", "non-dropping-particle" : "", "parse-names" : false, "suffix" : "" } ], "container-title" : "Ecological Applications", "id" : "ITEM-2", "issue" : "3", "issued" : { "date-parts" : [ [ "2000", "0" ] ] }, "page" : "689-710", "publisher" : "Ecological Society of America ", "title" : "Biotic invasions: causes, epidemiology, global consequences, and control", "type" : "article-journal", "volume" : "10" }, "uris" : [ "http://www.mendeley.com/documents/?uuid=21a962b7-022d-4656-918f-b8811e6bf048" ] }, { "id" : "ITEM-3", "itemData" : { "author" : [ { "dropping-particle" : "", "family" : "Sakai", "given" : "A K", "non-dropping-particle" : "", "parse-names" : false, "suffix" : "" }, { "dropping-particle" : "", "family" : "Allendorf", "given" : "F W", "non-dropping-particle" : "", "parse-names" : false, "suffix" : "" }, { "dropping-particle" : "", "family" : "Holt", "given" : "Jodie S", "non-dropping-particle" : "", "parse-names" : false, "suffix" : "" }, { "dropping-particle" : "", "family" : "Lodge", "given" : "D M", "non-dropping-particle" : "", "parse-names" : false, "suffix" : "" }, { "dropping-particle" : "", "family" : "Molofsky", "given" : "J", "non-dropping-particle" : "", "parse-names" : false, "suffix" : "" }, { "dropping-particle" : "", "family" : "With", "given" : "K A", "non-dropping-particle" : "", "parse-names" : false, "suffix" : "" }, { "dropping-particle" : "", "family" : "Baughman", "given" : "S", "non-dropping-particle" : "", "parse-names" : false, "suffix" : "" }, { "dropping-particle" : "", "family" : "Cabin", "given" : "R J", "non-dropping-particle" : "", "parse-names" : false, "suffix" : "" }, { "dropping-particle" : "", "family" : "Cohen", "given" : "J E", "non-dropping-particle" : "", "parse-names" : false, "suffix" : "" }, { "dropping-particle" : "", "family" : "Ellstrand", "given" : "N C", "non-dropping-particle" : "", "parse-names" : false, "suffix" : "" } ], "container-title" : "Annual Review of Ecology and Systematics", "id" : "ITEM-3", "issued" : { "date-parts" : [ [ "2001", "0" ] ] }, "page" : "305-332", "publisher" : "JSTOR", "title" : "The Population Biology of Invasive Specie", "type" : "article-journal", "volume" : "32" }, "uris" : [ "http://www.mendeley.com/documents/?uuid=562ffd10-bd8a-4f63-a1e1-6a0f9d502db4" ] }, { "id" : "ITEM-4", "itemData" : { "DOI" : "10.1111/j.1461-0248.2011.01594.x", "author" : [ { "dropping-particle" : "", "family" : "Gurevitch", "given" : "Jessica", "non-dropping-particle" : "", "parse-names" : false, "suffix" : "" }, { "dropping-particle" : "", "family" : "Fox", "given" : "Gordon A", "non-dropping-particle" : "", "parse-names" : false, "suffix" : "" }, { "dropping-particle" : "", "family" : "Wardle", "given" : "G M", "non-dropping-particle" : "", "parse-names" : false, "suffix" : "" }, { "dropping-particle" : "", "family" : "Inderjit", "given" : "", "non-dropping-particle" : "", "parse-names" : false, "suffix" : "" }, { "dropping-particle" : "", "family" : "Taub", "given" : "D", "non-dropping-particle" : "", "parse-names" : false, "suffix" : "" } ], "container-title" : "Conceptual frameworks for biological invasions", "id" : "ITEM-4", "issue" : "4", "issued" : { "date-parts" : [ [ "2011", "0" ] ] }, "page" : "407-418", "title" : "Emergent insights from the synthesis of conceptual frameworks for biological invasions", "type" : "article-journal", "volume" : "14" }, "uris" : [ "http://www.mendeley.com/documents/?uuid=f521c46e-0479-44ad-8f23-ad8183cd3582" ] } ], "mendeley" : { "previouslyFormattedCitation" : "(Mack et al. 2000; Sakai et al. 2001; Pysek &amp; Hulme 2005; Gurevitch et al. 2011)" }, "properties" : { "noteIndex" : 0 }, "schema" : "https://github.com/citation-style-language/schema/raw/master/csl-citation.json" }</w:instrText>
+      </w:r>
+      <w:r>
+        <w:rPr>
+          <w:rFonts w:ascii="Times New Roman" w:hAnsi="Times New Roman" w:cs="Times New Roman"/>
+          <w:highlight w:val="yellow"/>
+        </w:rPr>
+        <w:fldChar w:fldCharType="separate"/>
+      </w:r>
+      <w:r>
+        <w:rPr>
+          <w:rFonts w:ascii="Times New Roman" w:hAnsi="Times New Roman" w:cs="Times New Roman"/>
+          <w:noProof/>
+          <w:highlight w:val="yellow"/>
+        </w:rPr>
+        <w:t>(Mack et al. 2000; Sakai et al. 2001; Pysek &amp; Hulme 2005; Gurevitch et al. 2011)</w:t>
+      </w:r>
+      <w:r>
+        <w:rPr>
+          <w:rFonts w:ascii="Times New Roman" w:hAnsi="Times New Roman" w:cs="Times New Roman"/>
+          <w:highlight w:val="yellow"/>
+        </w:rPr>
+        <w:fldChar w:fldCharType="end"/>
+      </w:r>
+      <w:r>
+        <w:rPr>
+          <w:rFonts w:ascii="Times New Roman" w:hAnsi="Times New Roman" w:cs="Times New Roman"/>
+          <w:highlight w:val="yellow"/>
+        </w:rPr>
+        <w:t xml:space="preserve">). </w:t>
+      </w:r>
+      <w:r>
+        <w:rPr>
+          <w:rFonts w:ascii="Times New Roman" w:hAnsi="Times New Roman" w:cs="Times New Roman"/>
+          <w:highlight w:val="yellow"/>
+        </w:rPr>
+        <w:t>In fact, in a recent study on lag-phase dynamics of weedy species in New Zealand</w:t>
+      </w:r>
+      <w:r>
+        <w:rPr>
+          <w:rFonts w:ascii="Times New Roman" w:hAnsi="Times New Roman" w:cs="Times New Roman"/>
+          <w:highlight w:val="yellow"/>
+        </w:rPr>
+        <w:t xml:space="preserve">, </w:t>
+      </w:r>
+      <w:r>
+        <w:rPr>
+          <w:rFonts w:ascii="Times New Roman" w:hAnsi="Times New Roman" w:cs="Times New Roman"/>
+          <w:highlight w:val="yellow"/>
+        </w:rPr>
+        <w:lastRenderedPageBreak/>
+        <w:t xml:space="preserve">Aikio and colleagues </w:t>
+      </w:r>
+      <w:r>
+        <w:rPr>
+          <w:rFonts w:ascii="Times New Roman" w:hAnsi="Times New Roman" w:cs="Times New Roman"/>
+          <w:highlight w:val="yellow"/>
+        </w:rPr>
+        <w:fldChar w:fldCharType="begin" w:fldLock="1"/>
+      </w:r>
+      <w:r>
+        <w:rPr>
+          <w:rFonts w:ascii="Times New Roman" w:hAnsi="Times New Roman" w:cs="Times New Roman"/>
+          <w:highlight w:val="yellow"/>
+        </w:rPr>
+        <w:instrText>ADDIN CSL_CITATION { "citationItems" : [ { "id" : "ITEM-1", "itemData" : { "DOI" : "10.1111/j.1600-0706.2009.17963.x", "author" : [ { "dropping-particle" : "", "family" : "Aikio", "given" : "Sami", "non-dropping-particle" : "", "parse-names" : false, "suffix" : "" }, { "dropping-particle" : "", "family" : "Duncan", "given" : "Richard P.", "non-dropping-particle" : "", "parse-names" : false, "suffix" : "" }, { "dropping-particle" : "", "family" : "Hulme", "given" : "Philip E.", "non-dropping-particle" : "", "parse-names" : false, "suffix" : "" } ], "container-title" : "Oikos", "id" : "ITEM-1", "issue" : "2", "issued" : { "date-parts" : [ [ "2010", "2" ] ] }, "page" : "370-378", "title" : "Lag-phases in alien plant invasions: separating the facts from the artefacts", "type" : "article-journal", "volume" : "119" }, "suppress-author" : 1, "uris" : [ "http://www.mendeley.com/documents/?uuid=ff33f1dd-3828-495b-add4-316389ee6728" ] } ], "mendeley" : { "previouslyFormattedCitation" : "(2010a)" }, "properties" : { "noteIndex" : 0 }, "schema" : "https://github.com/citation-style-language/schema/raw/master/csl-citation.json" }</w:instrText>
+      </w:r>
+      <w:r>
+        <w:rPr>
+          <w:rFonts w:ascii="Times New Roman" w:hAnsi="Times New Roman" w:cs="Times New Roman"/>
+          <w:highlight w:val="yellow"/>
+        </w:rPr>
+        <w:fldChar w:fldCharType="separate"/>
+      </w:r>
+      <w:r>
+        <w:rPr>
+          <w:rFonts w:ascii="Times New Roman" w:hAnsi="Times New Roman" w:cs="Times New Roman"/>
+          <w:noProof/>
+          <w:highlight w:val="yellow"/>
+        </w:rPr>
+        <w:t>(2010a)</w:t>
+      </w:r>
+      <w:r>
+        <w:rPr>
+          <w:rFonts w:ascii="Times New Roman" w:hAnsi="Times New Roman" w:cs="Times New Roman"/>
+          <w:highlight w:val="yellow"/>
+        </w:rPr>
+        <w:fldChar w:fldCharType="end"/>
+      </w:r>
+      <w:r>
+        <w:rPr>
+          <w:rFonts w:ascii="Times New Roman" w:hAnsi="Times New Roman" w:cs="Times New Roman"/>
+          <w:highlight w:val="yellow"/>
+        </w:rPr>
+        <w:t xml:space="preserve"> point out that “the potential biological and environmental mechanisms underlying the lag-phase have been the focus of considerable speculation but limited empirical support.”</w:t>
+      </w:r>
+      <w:r>
+        <w:rPr>
+          <w:rFonts w:ascii="Times New Roman" w:hAnsi="Times New Roman" w:cs="Times New Roman"/>
+          <w:highlight w:val="yellow"/>
         </w:rPr>
         <w:t xml:space="preserve"> </w:t>
       </w:r>
       <w:r>
         <w:rPr>
           <w:rFonts w:ascii="Times New Roman" w:hAnsi="Times New Roman" w:cs="Times New Roman"/>
+          <w:highlight w:val="yellow"/>
+        </w:rPr>
+        <w:t xml:space="preserve">Historical biodiversity data from herbaria and museums could be applied to </w:t>
+      </w:r>
+      <w:r>
+        <w:rPr>
+          <w:rFonts w:ascii="Times New Roman" w:hAnsi="Times New Roman" w:cs="Times New Roman"/>
+          <w:highlight w:val="yellow"/>
+        </w:rPr>
+        <w:t xml:space="preserve">address this lack of empirical support and </w:t>
+      </w:r>
+      <w:r>
+        <w:rPr>
+          <w:rFonts w:ascii="Times New Roman" w:hAnsi="Times New Roman" w:cs="Times New Roman"/>
+          <w:highlight w:val="yellow"/>
+        </w:rPr>
+        <w:t xml:space="preserve">further </w:t>
+      </w:r>
+      <w:r>
+        <w:rPr>
+          <w:rFonts w:ascii="Times New Roman" w:hAnsi="Times New Roman" w:cs="Times New Roman"/>
+          <w:highlight w:val="yellow"/>
+        </w:rPr>
+        <w:t xml:space="preserve">our </w:t>
+      </w:r>
+      <w:r>
+        <w:rPr>
+          <w:rFonts w:ascii="Times New Roman" w:hAnsi="Times New Roman" w:cs="Times New Roman"/>
+          <w:highlight w:val="yellow"/>
+        </w:rPr>
+        <w:t>understand</w:t>
+      </w:r>
+      <w:r>
+        <w:rPr>
+          <w:rFonts w:ascii="Times New Roman" w:hAnsi="Times New Roman" w:cs="Times New Roman"/>
+          <w:highlight w:val="yellow"/>
+        </w:rPr>
+        <w:t>ing of</w:t>
+      </w:r>
+      <w:r>
+        <w:rPr>
+          <w:rFonts w:ascii="Times New Roman" w:hAnsi="Times New Roman" w:cs="Times New Roman"/>
+          <w:highlight w:val="yellow"/>
+        </w:rPr>
+        <w:t xml:space="preserve"> the population dynamics of the lag-phase.</w:t>
+      </w:r>
+      <w:r>
+        <w:rPr>
+          <w:rFonts w:ascii="Times New Roman" w:hAnsi="Times New Roman" w:cs="Times New Roman"/>
+        </w:rPr>
+        <w:t xml:space="preserve"> </w:t>
+      </w:r>
+    </w:p>
+    <w:p>
+      <w:pPr>
+        <w:rPr>
+          <w:rFonts w:ascii="Times New Roman" w:hAnsi="Times New Roman" w:cs="Times New Roman"/>
+        </w:rPr>
+      </w:pPr>
+    </w:p>
+    <w:p>
+      <w:pPr>
+        <w:keepNext/>
+      </w:pPr>
+      <w:r>
+        <w:rPr>
+          <w:rFonts w:ascii="Times New Roman" w:hAnsi="Times New Roman" w:cs="Times New Roman"/>
+          <w:noProof/>
+        </w:rPr>
+        <w:drawing>
+          <wp:inline distT="0" distB="0" distL="0" distR="0" wp14:anchorId="5D35F445" wp14:editId="1896E345">
+            <wp:extent cx="5938762" cy="4157133"/>
+            <wp:effectExtent l="0" t="0" r="0" b="0"/>
+            <wp:docPr id="7" name="Picture 7"/>
+            <wp:cNvGraphicFramePr>
+              <a:graphicFrameLocks xmlns:a="http://schemas.openxmlformats.org/drawingml/2006/main" noChangeAspect="1"/>
+            </wp:cNvGraphicFramePr>
+            <a:graphic xmlns:a="http://schemas.openxmlformats.org/drawingml/2006/main">
+              <a:graphicData uri="http://schemas.openxmlformats.org/drawingml/2006/picture">
+                <pic:pic xmlns:pic="http://schemas.openxmlformats.org/drawingml/2006/picture">
+                  <pic:nvPicPr>
+                    <pic:cNvPr id="0" name="Smpl_Exponential_Growth.pdf"/>
+                    <pic:cNvPicPr/>
+                  </pic:nvPicPr>
+                  <pic:blipFill>
+                    <a:blip r:embed="rId9">
+                      <a:extLst>
+                        <a:ext uri="{28A0092B-C50C-407E-A947-70E740481C1C}">
+                          <a14:useLocalDpi xmlns:a14="http://schemas.microsoft.com/office/drawing/2010/main" val="0"/>
+                        </a:ext>
+                      </a:extLst>
+                    </a:blip>
+                    <a:stretch>
+                      <a:fillRect/>
+                    </a:stretch>
+                  </pic:blipFill>
+                  <pic:spPr>
+                    <a:xfrm>
+                      <a:off x="0" y="0"/>
+                      <a:ext cx="5939463" cy="4157623"/>
+                    </a:xfrm>
+                    <a:prstGeom prst="rect">
+                      <a:avLst/>
+                    </a:prstGeom>
+                  </pic:spPr>
+                </pic:pic>
+              </a:graphicData>
+            </a:graphic>
+          </wp:inline>
+        </w:drawing>
+      </w:r>
+    </w:p>
+    <w:p>
+      <w:pPr>
+        <w:pStyle w:val="Caption"/>
+        <w:tabs>
+          <w:tab w:val="left" w:pos="9270"/>
+        </w:tabs>
+        <w:rPr>
+          <w:rFonts w:ascii="Times New Roman" w:hAnsi="Times New Roman" w:cs="Times New Roman"/>
+          <w:color w:val="auto"/>
+          <w:sz w:val="22"/>
+          <w:szCs w:val="22"/>
+        </w:rPr>
+      </w:pPr>
+      <w:r>
+        <w:rPr>
+          <w:rFonts w:ascii="Times New Roman" w:hAnsi="Times New Roman"/>
+          <w:color w:val="auto"/>
+          <w:sz w:val="22"/>
+          <w:szCs w:val="22"/>
+        </w:rPr>
+        <w:t xml:space="preserve">Figure </w:t>
+      </w:r>
+      <w:r>
+        <w:rPr>
+          <w:rFonts w:ascii="Times New Roman" w:hAnsi="Times New Roman"/>
+          <w:color w:val="auto"/>
+          <w:sz w:val="22"/>
+          <w:szCs w:val="22"/>
+        </w:rPr>
+        <w:fldChar w:fldCharType="begin"/>
+      </w:r>
+      <w:r>
+        <w:rPr>
+          <w:rFonts w:ascii="Times New Roman" w:hAnsi="Times New Roman"/>
+          <w:color w:val="auto"/>
+          <w:sz w:val="22"/>
+          <w:szCs w:val="22"/>
+        </w:rPr>
+        <w:instrText xml:space="preserve"> SEQ Figure \* ARABIC </w:instrText>
+      </w:r>
+      <w:r>
+        <w:rPr>
+          <w:rFonts w:ascii="Times New Roman" w:hAnsi="Times New Roman"/>
+          <w:color w:val="auto"/>
+          <w:sz w:val="22"/>
+          <w:szCs w:val="22"/>
+        </w:rPr>
+        <w:fldChar w:fldCharType="separate"/>
+      </w:r>
+      <w:r>
+        <w:rPr>
+          <w:rFonts w:ascii="Times New Roman" w:hAnsi="Times New Roman"/>
+          <w:noProof/>
+          <w:color w:val="auto"/>
+          <w:sz w:val="22"/>
+          <w:szCs w:val="22"/>
+        </w:rPr>
+        <w:t>1</w:t>
+      </w:r>
+      <w:r>
+        <w:rPr>
+          <w:rFonts w:ascii="Times New Roman" w:hAnsi="Times New Roman"/>
+          <w:color w:val="auto"/>
+          <w:sz w:val="22"/>
+          <w:szCs w:val="22"/>
+        </w:rPr>
+        <w:fldChar w:fldCharType="end"/>
+      </w:r>
+      <w:r>
+        <w:rPr>
+          <w:rFonts w:ascii="Times New Roman" w:hAnsi="Times New Roman"/>
+          <w:color w:val="auto"/>
+          <w:sz w:val="22"/>
+          <w:szCs w:val="22"/>
+        </w:rPr>
+        <w:t xml:space="preserve">. </w:t>
+      </w:r>
+      <w:r>
+        <w:rPr>
+          <w:rFonts w:ascii="Times New Roman" w:hAnsi="Times New Roman"/>
+          <w:b w:val="0"/>
+          <w:color w:val="auto"/>
+          <w:sz w:val="22"/>
+          <w:szCs w:val="22"/>
+        </w:rPr>
+        <w:t xml:space="preserve">Population size versus time relationship in a simple exponential population growth example. </w:t>
+      </w:r>
+      <w:r>
+        <w:rPr>
+          <w:rFonts w:ascii="Times New Roman" w:hAnsi="Times New Roman"/>
+          <w:b w:val="0"/>
+          <w:color w:val="auto"/>
+          <w:sz w:val="22"/>
+          <w:szCs w:val="22"/>
+        </w:rPr>
+        <w:t xml:space="preserve">Black dots represent constant population growth rate R = </w:t>
+      </w:r>
+      <w:r>
+        <w:rPr>
+          <w:rFonts w:ascii="Times New Roman" w:hAnsi="Times New Roman"/>
+          <w:b w:val="0"/>
+          <w:color w:val="auto"/>
+          <w:sz w:val="22"/>
+          <w:szCs w:val="22"/>
+        </w:rPr>
+        <w:t xml:space="preserve">1.2. </w:t>
+      </w:r>
+      <w:r>
+        <w:rPr>
+          <w:rFonts w:ascii="Times New Roman" w:hAnsi="Times New Roman"/>
+          <w:b w:val="0"/>
+          <w:color w:val="auto"/>
+          <w:sz w:val="22"/>
+          <w:szCs w:val="22"/>
+        </w:rPr>
+        <w:t xml:space="preserve">Grey dots represent an increasing growth rate for the first 20 time steps from R = 1.0 to R = 1.2, then constant R = 1.2 from time points 20 to 40. </w:t>
+      </w:r>
+      <w:r>
+        <w:rPr>
+          <w:rFonts w:ascii="Times New Roman" w:hAnsi="Times New Roman"/>
+          <w:b w:val="0"/>
+          <w:color w:val="auto"/>
+          <w:sz w:val="22"/>
+          <w:szCs w:val="22"/>
+        </w:rPr>
+        <w:t>(A) Population size versus time.</w:t>
+      </w:r>
+      <w:r>
+        <w:rPr>
+          <w:rFonts w:ascii="Times New Roman" w:hAnsi="Times New Roman"/>
+          <w:b w:val="0"/>
+          <w:color w:val="auto"/>
+          <w:sz w:val="22"/>
+          <w:szCs w:val="22"/>
+        </w:rPr>
+        <w:t xml:space="preserve"> Inset plot is Population size (N) versus time (t) for R = 1.2 for only the first 20 time steps.</w:t>
+      </w:r>
+      <w:r>
+        <w:rPr>
+          <w:rFonts w:ascii="Times New Roman" w:hAnsi="Times New Roman"/>
+          <w:b w:val="0"/>
+          <w:color w:val="auto"/>
+          <w:sz w:val="22"/>
+          <w:szCs w:val="22"/>
+        </w:rPr>
+        <w:t xml:space="preserve"> (B) Log</w:t>
+      </w:r>
+      <w:r>
+        <w:rPr>
+          <w:rFonts w:ascii="Times New Roman" w:hAnsi="Times New Roman"/>
+          <w:b w:val="0"/>
+          <w:color w:val="auto"/>
+          <w:sz w:val="22"/>
+          <w:szCs w:val="22"/>
+        </w:rPr>
+        <w:t xml:space="preserve"> </w:t>
+      </w:r>
+      <w:r>
+        <w:rPr>
+          <w:rFonts w:ascii="Times New Roman" w:hAnsi="Times New Roman"/>
+          <w:b w:val="0"/>
+          <w:color w:val="auto"/>
+          <w:sz w:val="22"/>
+          <w:szCs w:val="22"/>
+        </w:rPr>
+        <w:t>(</w:t>
+      </w:r>
+      <w:r>
+        <w:rPr>
+          <w:rFonts w:ascii="Times New Roman" w:hAnsi="Times New Roman"/>
+          <w:b w:val="0"/>
+          <w:color w:val="auto"/>
+          <w:sz w:val="22"/>
+          <w:szCs w:val="22"/>
+        </w:rPr>
+        <w:t xml:space="preserve">Population size) versus time. </w:t>
+      </w:r>
+      <w:r>
+        <w:rPr>
+          <w:rFonts w:ascii="Times New Roman" w:hAnsi="Times New Roman"/>
+          <w:b w:val="0"/>
+          <w:color w:val="auto"/>
+          <w:sz w:val="22"/>
+          <w:szCs w:val="22"/>
+        </w:rPr>
+        <w:t>For constant R, n</w:t>
+      </w:r>
+      <w:r>
+        <w:rPr>
+          <w:rFonts w:ascii="Times New Roman" w:hAnsi="Times New Roman"/>
+          <w:b w:val="0"/>
+          <w:color w:val="auto"/>
+          <w:sz w:val="22"/>
+          <w:szCs w:val="22"/>
+        </w:rPr>
+        <w:t>ote the non-linear relationship in (A) versus the linear relationship in (B)</w:t>
+      </w:r>
+    </w:p>
+    <w:p>
+      <w:pPr>
+        <w:rPr>
+          <w:rFonts w:ascii="Times New Roman" w:hAnsi="Times New Roman" w:cs="Times New Roman"/>
+        </w:rPr>
+      </w:pPr>
+    </w:p>
+    <w:p>
+      <w:pPr>
+        <w:rPr>
+          <w:rFonts w:ascii="Times New Roman" w:hAnsi="Times New Roman" w:cs="Times New Roman"/>
+        </w:rPr>
+      </w:pPr>
+      <w:r>
+        <w:rPr>
+          <w:rFonts w:ascii="Times New Roman" w:hAnsi="Times New Roman" w:cs="Times New Roman"/>
+        </w:rPr>
+        <w:t>Determining whether a species had an extended lag phase is not a trivial task.</w:t>
+      </w:r>
+      <w:r>
+        <w:rPr>
+          <w:rFonts w:ascii="Times New Roman" w:hAnsi="Times New Roman" w:cs="Times New Roman"/>
+        </w:rPr>
+        <w:t xml:space="preserve"> </w:t>
+      </w:r>
+      <w:r>
+        <w:rPr>
+          <w:rFonts w:ascii="Times New Roman" w:hAnsi="Times New Roman" w:cs="Times New Roman"/>
+        </w:rPr>
+        <w:t>Retrospec</w:t>
+      </w:r>
+      <w:r>
+        <w:rPr>
+          <w:rFonts w:ascii="Times New Roman" w:hAnsi="Times New Roman" w:cs="Times New Roman"/>
+        </w:rPr>
+        <w:t>tive spatial analyses</w:t>
+      </w:r>
+      <w:r>
+        <w:rPr>
+          <w:rFonts w:ascii="Times New Roman" w:hAnsi="Times New Roman" w:cs="Times New Roman"/>
+        </w:rPr>
+        <w:t xml:space="preserve"> can</w:t>
+      </w:r>
+      <w:r>
+        <w:rPr>
+          <w:rFonts w:ascii="Times New Roman" w:hAnsi="Times New Roman" w:cs="Times New Roman"/>
+        </w:rPr>
+        <w:t xml:space="preserve"> </w:t>
+      </w:r>
+      <w:r>
+        <w:rPr>
+          <w:rFonts w:ascii="Times New Roman" w:hAnsi="Times New Roman" w:cs="Times New Roman"/>
+        </w:rPr>
+        <w:t xml:space="preserve">yield insights </w:t>
+      </w:r>
+      <w:r>
+        <w:rPr>
+          <w:rFonts w:ascii="Times New Roman" w:hAnsi="Times New Roman" w:cs="Times New Roman"/>
+        </w:rPr>
+        <w:t>into</w:t>
+      </w:r>
+      <w:r>
+        <w:rPr>
+          <w:rFonts w:ascii="Times New Roman" w:hAnsi="Times New Roman" w:cs="Times New Roman"/>
+        </w:rPr>
+        <w:t xml:space="preserve"> the</w:t>
+      </w:r>
+      <w:r>
+        <w:rPr>
+          <w:rFonts w:ascii="Times New Roman" w:hAnsi="Times New Roman" w:cs="Times New Roman"/>
+        </w:rPr>
+        <w:t xml:space="preserve"> ecological processes involved in the spread of non-native </w:t>
+      </w:r>
+      <w:r>
+        <w:rPr>
+          <w:rFonts w:ascii="Times New Roman" w:hAnsi="Times New Roman" w:cs="Times New Roman"/>
+        </w:rPr>
+        <w:t xml:space="preserve">invasive </w:t>
+      </w:r>
+      <w:r>
+        <w:rPr>
+          <w:rFonts w:ascii="Times New Roman" w:hAnsi="Times New Roman" w:cs="Times New Roman"/>
+        </w:rPr>
+        <w:t>species in</w:t>
+      </w:r>
+      <w:r>
+        <w:rPr>
+          <w:rFonts w:ascii="Times New Roman" w:hAnsi="Times New Roman" w:cs="Times New Roman"/>
+        </w:rPr>
+        <w:t xml:space="preserve"> novel region</w:t>
+      </w:r>
+      <w:r>
+        <w:rPr>
+          <w:rFonts w:ascii="Times New Roman" w:hAnsi="Times New Roman" w:cs="Times New Roman"/>
+        </w:rPr>
+        <w:t>s and</w:t>
+      </w:r>
+      <w:r>
+        <w:rPr>
+          <w:rFonts w:ascii="Times New Roman" w:hAnsi="Times New Roman" w:cs="Times New Roman"/>
+        </w:rPr>
+        <w:t xml:space="preserve"> </w:t>
+      </w:r>
+      <w:r>
+        <w:rPr>
+          <w:rFonts w:ascii="Times New Roman" w:hAnsi="Times New Roman" w:cs="Times New Roman"/>
+        </w:rPr>
+        <w:t xml:space="preserve">a </w:t>
+      </w:r>
+      <w:r>
+        <w:rPr>
+          <w:rFonts w:ascii="Times New Roman" w:hAnsi="Times New Roman" w:cs="Times New Roman"/>
+        </w:rPr>
+        <w:t>rich data sourc</w:t>
+      </w:r>
+      <w:r>
+        <w:rPr>
+          <w:rFonts w:ascii="Times New Roman" w:hAnsi="Times New Roman" w:cs="Times New Roman"/>
+        </w:rPr>
+        <w:t xml:space="preserve">e for these types of </w:t>
+      </w:r>
+      <w:r>
+        <w:rPr>
+          <w:rFonts w:ascii="Times New Roman" w:hAnsi="Times New Roman" w:cs="Times New Roman"/>
+        </w:rPr>
+        <w:t>analyses</w:t>
+      </w:r>
+      <w:r>
+        <w:rPr>
+          <w:rFonts w:ascii="Times New Roman" w:hAnsi="Times New Roman" w:cs="Times New Roman"/>
+        </w:rPr>
+        <w:t xml:space="preserve"> is</w:t>
+      </w:r>
+      <w:r>
+        <w:rPr>
+          <w:rFonts w:ascii="Times New Roman" w:hAnsi="Times New Roman" w:cs="Times New Roman"/>
+        </w:rPr>
+        <w:t xml:space="preserve"> the specimen holdings of herbaria</w:t>
+      </w:r>
+      <w:r>
+        <w:rPr>
+          <w:rFonts w:ascii="Times New Roman" w:hAnsi="Times New Roman" w:cs="Times New Roman"/>
+        </w:rPr>
+        <w:t xml:space="preserve">. </w:t>
+      </w:r>
+      <w:r>
+        <w:rPr>
+          <w:rFonts w:ascii="Times New Roman" w:hAnsi="Times New Roman" w:cs="Times New Roman"/>
+        </w:rPr>
+        <w:t xml:space="preserve"> </w:t>
+      </w:r>
+      <w:r>
+        <w:rPr>
+          <w:rFonts w:ascii="Times New Roman" w:hAnsi="Times New Roman" w:cs="Times New Roman"/>
+        </w:rPr>
+        <w:t xml:space="preserve">Information from herbarium records </w:t>
+      </w:r>
+      <w:r>
+        <w:rPr>
+          <w:rFonts w:ascii="Times New Roman" w:hAnsi="Times New Roman" w:cs="Times New Roman"/>
+        </w:rPr>
+        <w:t>are used</w:t>
+      </w:r>
+      <w:r>
+        <w:rPr>
+          <w:rFonts w:ascii="Times New Roman" w:hAnsi="Times New Roman" w:cs="Times New Roman"/>
+        </w:rPr>
+        <w:t xml:space="preserve"> </w:t>
+      </w:r>
+      <w:r>
+        <w:rPr>
+          <w:rFonts w:ascii="Times New Roman" w:hAnsi="Times New Roman" w:cs="Times New Roman"/>
+        </w:rPr>
+        <w:t>in several studies that</w:t>
+      </w:r>
+      <w:r>
+        <w:rPr>
+          <w:rFonts w:ascii="Times New Roman" w:hAnsi="Times New Roman" w:cs="Times New Roman"/>
+        </w:rPr>
+        <w:t xml:space="preserve"> estimate </w:t>
+      </w:r>
+      <w:r>
+        <w:rPr>
+          <w:rFonts w:ascii="Times New Roman" w:hAnsi="Times New Roman" w:cs="Times New Roman"/>
+        </w:rPr>
+        <w:t xml:space="preserve">species </w:t>
+      </w:r>
+      <w:r>
+        <w:rPr>
+          <w:rFonts w:ascii="Times New Roman" w:hAnsi="Times New Roman" w:cs="Times New Roman"/>
+        </w:rPr>
+        <w:t>rates of spread throug</w:t>
+      </w:r>
+      <w:r>
+        <w:rPr>
+          <w:rFonts w:ascii="Times New Roman" w:hAnsi="Times New Roman" w:cs="Times New Roman"/>
+        </w:rPr>
+        <w:t xml:space="preserve">h time and space in </w:t>
+      </w:r>
+      <w:r>
+        <w:rPr>
+          <w:rFonts w:ascii="Times New Roman" w:hAnsi="Times New Roman" w:cs="Times New Roman"/>
+        </w:rPr>
+        <w:t>introduced region</w:t>
+      </w:r>
+      <w:r>
+        <w:rPr>
+          <w:rFonts w:ascii="Times New Roman" w:hAnsi="Times New Roman" w:cs="Times New Roman"/>
+        </w:rPr>
+        <w:t>s</w:t>
+      </w:r>
+      <w:r>
+        <w:rPr>
+          <w:rFonts w:ascii="Times New Roman" w:hAnsi="Times New Roman" w:cs="Times New Roman"/>
+        </w:rPr>
+        <w:t xml:space="preserve"> </w:t>
+      </w:r>
+      <w:r>
+        <w:rPr>
+          <w:rFonts w:ascii="Times New Roman" w:hAnsi="Times New Roman" w:cs="Times New Roman"/>
+        </w:rPr>
+        <w:t xml:space="preserve">(e.g., </w:t>
+      </w:r>
+      <w:r>
+        <w:rPr>
+          <w:rFonts w:ascii="Times New Roman" w:hAnsi="Times New Roman" w:cs="Times New Roman"/>
         </w:rPr>
         <w:fldChar w:fldCharType="begin" w:fldLock="1"/>
       </w:r>
@@ -325,7 +1495,7 @@
         <w:rPr>
           <w:rFonts w:ascii="Times New Roman" w:hAnsi="Times New Roman" w:cs="Times New Roman"/>
         </w:rPr>
-        <w:instrText>ADDIN CSL_CITATION { "citationItems" : [ { "id" : "ITEM-1", "itemData" : { "author" : [ { "dropping-particle" : "", "family" : "Crooks", "given" : "JEFFREY A", "non-dropping-particle" : "", "parse-names" : false, "suffix" : "" }, { "dropping-particle" : "", "family" : "Soul\u00e9", "given" : "Michael E", "non-dropping-particle" : "", "parse-names" : false, "suffix" : "" } ], "container-title" : "Invasive species and biodiversity management", "editor" : [ { "dropping-particle" : "", "family" : "Sandlund", "given" : "O. T.", "non-dropping-particle" : "", "parse-names" : false, "suffix" : "" }, { "dropping-particle" : "", "family" : "Schei", "given" : "P. J.", "non-dropping-particle" : "", "parse-names" : false, "suffix" : "" }, { "dropping-particle" : "", "family" : "Viken", "given" : "A.", "non-dropping-particle" : "", "parse-names" : false, "suffix" : "" } ], "id" : "ITEM-1", "issued" : { "date-parts" : [ [ "1999" ] ] }, "page" : "103-125", "publisher" : "Kluwer Academic Dordrecht, The Netherlands", "title" : "Lag times in population explosions of invasive species: causes and implications", "type" : "chapter" }, "uris" : [ "http://www.mendeley.com/documents/?uuid=10ec6275-e66e-4376-aa90-69741ed10b72" ] } ], "mendeley" : { "previouslyFormattedCitation" : "(Crooks &amp; Soul\u00e9 1999)" }, "properties" : { "noteIndex" : 0 }, "schema" : "https://github.com/citation-style-language/schema/raw/master/csl-citation.json" }</w:instrText>
+        <w:instrText>ADDIN CSL_CITATION { "citationItems" : [ { "id" : "ITEM-1", "itemData" : { "DOI" : "10.1177/0309133309355630", "author" : [ { "dropping-particle" : "", "family" : "Newbold", "given" : "T", "non-dropping-particle" : "", "parse-names" : false, "suffix" : "" } ], "container-title" : "Progress in Physical Geography", "id" : "ITEM-1", "issue" : "1", "issued" : { "date-parts" : [ [ "2010", "0" ] ] }, "page" : "3-22", "title" : "Applications and limitations of museum data for conservation and ecology, with particular attention to species distribution models", "type" : "article-journal", "volume" : "34" }, "uris" : [ "http://www.mendeley.com/documents/?uuid=264d0139-79c2-4ae8-ade5-09df128d1160" ] }, { "id" : "ITEM-2", "itemData" : { "DOI" : "10.1016/j.ppees.2012.10.002", "author" : [ { "dropping-particle" : "", "family" : "Lavoie", "given" : "Claude", "non-dropping-particle" : "", "parse-names" : false, "suffix" : "" } ], "container-title" : "Perspectives in Plant Ecology, Evolution and Systematics", "id" : "ITEM-2", "issue" : "1", "issued" : { "date-parts" : [ [ "2012", "11" ] ] }, "page" : "68-76", "publisher" : "Elsevier GmbH.", "title" : "Biological collections in an ever changing world: Herbaria as tools for biogeographical and environmental studies", "type" : "article-journal", "volume" : "15" }, "uris" : [ "http://www.mendeley.com/documents/?uuid=d1dd0742-865a-4672-a7bb-7dd83bb0ec7c" ] }, { "id" : "ITEM-3", "itemData" : { "DOI" : "10.1111/j.1600-0706.2009.17963.x", "author" : [ { "dropping-particle" : "", "family" : "Aikio", "given" : "Sami", "non-dropping-particle" : "", "parse-names" : false, "suffix" : "" }, { "dropping-particle" : "", "family" : "Duncan", "given" : "Richard P.", "non-dropping-particle" : "", "parse-names" : false, "suffix" : "" }, { "dropping-particle" : "", "family" : "Hulme", "given" : "Philip E.", "non-dropping-particle" : "", "parse-names" : false, "suffix" : "" } ], "container-title" : "Oikos", "id" : "ITEM-3", "issue" : "2", "issued" : { "date-parts" : [ [ "2010", "2" ] ] }, "page" : "370-378", "title" : "Lag-phases in alien plant invasions: separating the facts from the artefacts", "type" : "article-journal", "volume" : "119" }, "uris" : [ "http://www.mendeley.com/documents/?uuid=ff33f1dd-3828-495b-add4-316389ee6728" ] }, { "id" : "ITEM-4", "itemData" : { "DOI" : "10.2179/08-001.1", "author" : [ { "dropping-particle" : "", "family" : "Miller", "given" : "Ryan J", "non-dropping-particle" : "", "parse-names" : false, "suffix" : "" }, { "dropping-particle" : "", "family" : "Carroll", "given" : "Andrew D", "non-dropping-particle" : "", "parse-names" : false, "suffix" : "" }, { "dropping-particle" : "", "family" : "Wilson", "given" : "Thomas P", "non-dropping-particle" : "", "parse-names" : false, "suffix" : "" }, { "dropping-particle" : "", "family" : "Shaw", "given" : "Joey", "non-dropping-particle" : "", "parse-names" : false, "suffix" : "" } ], "container-title" : "Castanea", "id" : "ITEM-4", "issue" : "2", "issued" : { "date-parts" : [ [ "2009", "0" ] ] }, "page" : "133-145", "title" : "Spatiotemporal Analysis of Three Common Wetland Invasive Plant Species Using Herbarium Specimens and Geographic Information Systems", "type" : "article-journal", "volume" : "74" }, "uris" : [ "http://www.mendeley.com/documents/?uuid=41aa428a-fcf6-4f15-9216-2eabe34f5562" ] }, { "id" : "ITEM-5", "itemData" : { "DOI" : "10.1111/j.1365-2699.2010.02329.x", "author" : [ { "dropping-particle" : "", "family" : "Aikio", "given" : "Sami", "non-dropping-particle" : "", "parse-names" : false, "suffix" : "" }, { "dropping-particle" : "", "family" : "Duncan", "given" : "Richard P", "non-dropping-particle" : "", "parse-names" : false, "suffix" : "" }, { "dropping-particle" : "", "family" : "Hulme", "given" : "Philip E", "non-dropping-particle" : "", "parse-names" : false, "suffix" : "" } ], "container-title" : "Journal of Biogeography", "id" : "ITEM-5", "issue" : "9", "issued" : { "date-parts" : [ [ "2010", "9", "16" ] ] }, "page" : "1740-1751", "publisher" : "Blackwell Science Ltd", "title" : "Herbarium records identify the role of long-distance spread in the spatial distribution of alien plants in New Zealand", "type" : "article-journal", "volume" : "37" }, "uris" : [ "http://www.mendeley.com/documents/?uuid=1f65ff5b-653c-4526-8e2c-10270acf5c4e" ] }, { "id" : "ITEM-6", "itemData" : { "author" : [ { "dropping-particle" : "", "family" : "Delisle", "given" : "F", "non-dropping-particle" : "", "parse-names" : false, "suffix" : "" }, { "dropping-particle" : "", "family" : "Lavoie", "given" : "C", "non-dropping-particle" : "", "parse-names" : false, "suffix" : "" }, { "dropping-particle" : "", "family" : "Jean", "given" : "M", "non-dropping-particle" : "", "parse-names" : false, "suffix" : "" }, { "dropping-particle" : "", "family" : "Lachance", "given" : "D", "non-dropping-particle" : "", "parse-names" : false, "suffix" : "" } ], "container-title" : "Journal of Biogeography", "id" : "ITEM-6", "issue" : "7", "issued" : { "date-parts" : [ [ "2003", "0" ] ] }, "page" : "1033-1042", "publisher" : "Blackwell Science Ltd", "title" : "Reconstructing the spread of invasive plants: taking into account biases associated with herbarium specimens", "type" : "article-journal", "volume" : "30" }, "uris" : [ "http://www.mendeley.com/documents/?uuid=652c9b14-77fa-4f53-99d8-a33efadf574e" ] }, { "id" : "ITEM-7", "itemData" : { "DOI" : "10.1007/s10530-004-8979-4", "abstract" : "Although invasions by exotic plants have increased dramatically as human travel and commerce have increased, few have been comprehensively described. Understanding the patterns of invasive species' spread over space and time will help guide management ... \n", "author" : [ { "dropping-particle" : "", "family" : "Salo", "given" : "Lucinda F", "non-dropping-particle" : "", "parse-names" : false, "suffix" : "" } ], "container-title" : "Biological Invasions", "id" : "ITEM-7", "issue" : "2", "issued" : { "date-parts" : [ [ "2005", "0" ] ] }, "page" : "165-180", "title" : "Red brome (Bromus rubens subsp. madritensis) in North America: possible modes for early introductions, subsequent spread", "type" : "article-journal", "volume" : "7" }, "uris" : [ "http://www.mendeley.com/documents/?uuid=3628b40c-4316-46f5-99fb-e86d32bee026" ] }, { "id" : "ITEM-8", "itemData" : { "DOI" : "10.1111/j.1365-2699.2008.02043.x", "author" : [ { "dropping-particle" : "", "family" : "Crawford", "given" : "Priscilla H. C.", "non-dropping-particle" : "", "parse-names" : false, "suffix" : "" }, { "dropping-particle" : "", "family" : "Hoagland", "given" : "Bruce W.", "non-dropping-particle" : "", "parse-names" : false, "suffix" : "" } ], "container-title" : "Journal of Biogeography", "id" : "ITEM-8", "issue" : "4", "issued" : { "date-parts" : [ [ "2009", "4" ] ] }, "page" : "651-661", "title" : "Can herbarium records be used to map alien species invasion and native species expansion over the past 100 years?", "type" : "article-journal", "volume" : "36" }, "uris" : [ "http://www.mendeley.com/documents/?uuid=0aa9f42c-5e85-4415-847d-6c800431067b" ] } ], "mendeley" : { "previouslyFormattedCitation" : "(Delisle et al. 2003; Salo 2005; Miller et al. 2009; Crawford &amp; Hoagland 2009; Newbold 2010; Aikio et al. 2010a, 2010b; Lavoie 2012)" }, "properties" : { "noteIndex" : 0 }, "schema" : "https://github.com/citation-style-language/schema/raw/master/csl-citation.json" }</w:instrText>
       </w:r>
       <w:r>
         <w:rPr>
@@ -338,7 +1508,7 @@
           <w:rFonts w:ascii="Times New Roman" w:hAnsi="Times New Roman" w:cs="Times New Roman"/>
           <w:noProof/>
         </w:rPr>
-        <w:t>(Crooks &amp; Soulé 1999)</w:t>
+        <w:t>(Delisle et al. 2003; Salo 2005; Miller et al. 2009; Crawford &amp; Hoagland 2009; Newbold 2010; Aikio et al. 2010a, 2010b; Lavoie 2012)</w:t>
       </w:r>
       <w:r>
         <w:rPr>
@@ -350,558 +1520,98 @@
         <w:rPr>
           <w:rFonts w:ascii="Times New Roman" w:hAnsi="Times New Roman" w:cs="Times New Roman"/>
         </w:rPr>
+        <w:t xml:space="preserve">, as well as </w:t>
+      </w:r>
+      <w:r>
+        <w:rPr>
+          <w:rFonts w:ascii="Times New Roman" w:hAnsi="Times New Roman" w:cs="Times New Roman"/>
+        </w:rPr>
+        <w:t>to investigate</w:t>
+      </w:r>
+      <w:r>
+        <w:rPr>
+          <w:rFonts w:ascii="Times New Roman" w:hAnsi="Times New Roman" w:cs="Times New Roman"/>
+        </w:rPr>
+        <w:t xml:space="preserve"> native</w:t>
+      </w:r>
+      <w:r>
+        <w:rPr>
+          <w:rFonts w:ascii="Times New Roman" w:hAnsi="Times New Roman" w:cs="Times New Roman"/>
+        </w:rPr>
+        <w:t xml:space="preserve"> species expansions b</w:t>
+      </w:r>
+      <w:r>
+        <w:rPr>
+          <w:rFonts w:ascii="Times New Roman" w:hAnsi="Times New Roman" w:cs="Times New Roman"/>
+        </w:rPr>
+        <w:t>eyond historical range limits due</w:t>
+      </w:r>
+      <w:r>
+        <w:rPr>
+          <w:rFonts w:ascii="Times New Roman" w:hAnsi="Times New Roman" w:cs="Times New Roman"/>
+        </w:rPr>
+        <w:t xml:space="preserve"> to changing ecological conditions (e.g., </w:t>
+      </w:r>
+      <w:r>
+        <w:rPr>
+          <w:rFonts w:ascii="Times New Roman" w:hAnsi="Times New Roman" w:cs="Times New Roman"/>
+        </w:rPr>
+        <w:fldChar w:fldCharType="begin" w:fldLock="1"/>
+      </w:r>
+      <w:r>
+        <w:rPr>
+          <w:rFonts w:ascii="Times New Roman" w:hAnsi="Times New Roman" w:cs="Times New Roman"/>
+        </w:rPr>
+        <w:instrText>ADDIN CSL_CITATION { "citationItems" : [ { "id" : "ITEM-1", "itemData" : { "DOI" : "10.1111/j.1365-2486.2011.02602.x", "author" : [ { "dropping-particle" : "", "family" : "Feeley", "given" : "Kenneth J.", "non-dropping-particle" : "", "parse-names" : false, "suffix" : "" } ], "container-title" : "Global Change Biology", "id" : "ITEM-1", "issue" : "4", "issued" : { "date-parts" : [ [ "2012", "4", "15" ] ] }, "page" : "1335-1341", "title" : "Distributional migrations, expansions, and contractions of tropical plant species as revealed in dated herbarium records", "type" : "article-journal", "volume" : "18" }, "uris" : [ "http://www.mendeley.com/documents/?uuid=1a23cca8-97b3-442c-bf55-3d0558a82073" ] }, { "id" : "ITEM-2", "itemData" : { "DOI" : "10.1111/j.1365-2699.2010.02444.x", "abstract" : "Aim Climate change causes shifts in species distributions, or 'migrations'. Despite the centrality of species distributions to biodiversity conservation, the demonstrated large migration of tropical plant species in response to climate change in the past, and the ...", "author" : [ { "dropping-particle" : "", "family" : "Feeley", "given" : "Kenneth J.", "non-dropping-particle" : "", "parse-names" : false, "suffix" : "" }, { "dropping-particle" : "", "family" : "Silman", "given" : "Miles R.", "non-dropping-particle" : "", "parse-names" : false, "suffix" : "" }, { "dropping-particle" : "", "family" : "Bush", "given" : "Mark B", "non-dropping-particle" : "", "parse-names" : false, "suffix" : "" }, { "dropping-particle" : "", "family" : "Farfan", "given" : "William", "non-dropping-particle" : "", "parse-names" : false, "suffix" : "" }, { "dropping-particle" : "", "family" : "Cabrera", "given" : "Karina Garcia", "non-dropping-particle" : "", "parse-names" : false, "suffix" : "" }, { "dropping-particle" : "", "family" : "Malhi", "given" : "Yadvinder", "non-dropping-particle" : "", "parse-names" : false, "suffix" : "" }, { "dropping-particle" : "", "family" : "Meir", "given" : "Patrick", "non-dropping-particle" : "", "parse-names" : false, "suffix" : "" }, { "dropping-particle" : "", "family" : "Revilla", "given" : "Norma Salinas", "non-dropping-particle" : "", "parse-names" : false, "suffix" : "" }, { "dropping-particle" : "", "family" : "Quisiyupanqui", "given" : "Mireya Natividad Raurau", "non-dropping-particle" : "", "parse-names" : false, "suffix" : "" }, { "dropping-particle" : "", "family" : "Saatchi", "given" : "Sassan", "non-dropping-particle" : "", "parse-names" : false, "suffix" : "" } ], "container-title" : "Journal of Biogeography", "id" : "ITEM-2", "issue" : "4", "issued" : { "date-parts" : [ [ "2011", "4", "22" ] ] }, "page" : "783-791", "publisher" : "Blackwell Science Ltd", "title" : "Upslope migration of Andean trees", "type" : "article-journal", "volume" : "38" }, "uris" : [ "http://www.mendeley.com/documents/?uuid=f51acc53-cb71-40aa-b25b-b04da91b4be4" ] } ], "mendeley" : { "previouslyFormattedCitation" : "(Feeley et al. 2011; Feeley 2012)" }, "properties" : { "noteIndex" : 0 }, "schema" : "https://github.com/citation-style-language/schema/raw/master/csl-citation.json" }</w:instrText>
+      </w:r>
+      <w:r>
+        <w:rPr>
+          <w:rFonts w:ascii="Times New Roman" w:hAnsi="Times New Roman" w:cs="Times New Roman"/>
+        </w:rPr>
+        <w:fldChar w:fldCharType="separate"/>
+      </w:r>
+      <w:r>
+        <w:rPr>
+          <w:rFonts w:ascii="Times New Roman" w:hAnsi="Times New Roman" w:cs="Times New Roman"/>
+          <w:noProof/>
+        </w:rPr>
+        <w:t>(Feeley et al. 2011; Feeley 2012)</w:t>
+      </w:r>
+      <w:r>
+        <w:rPr>
+          <w:rFonts w:ascii="Times New Roman" w:hAnsi="Times New Roman" w:cs="Times New Roman"/>
+        </w:rPr>
+        <w:fldChar w:fldCharType="end"/>
+      </w:r>
+      <w:r>
+        <w:rPr>
+          <w:rFonts w:ascii="Times New Roman" w:hAnsi="Times New Roman" w:cs="Times New Roman"/>
+        </w:rPr>
+        <w:t>.</w:t>
+      </w:r>
+      <w:r>
+        <w:rPr>
+          <w:rFonts w:ascii="Times New Roman" w:hAnsi="Times New Roman" w:cs="Times New Roman"/>
+        </w:rPr>
+        <w:t xml:space="preserve"> </w:t>
+      </w:r>
+      <w:r>
+        <w:rPr>
+          <w:rFonts w:ascii="Times New Roman" w:hAnsi="Times New Roman" w:cs="Times New Roman"/>
+        </w:rPr>
+        <w:t>Despite their utility</w:t>
+      </w:r>
+      <w:r>
+        <w:rPr>
+          <w:rFonts w:ascii="Times New Roman" w:hAnsi="Times New Roman" w:cs="Times New Roman"/>
+        </w:rPr>
         <w:t xml:space="preserve">, </w:t>
       </w:r>
       <w:r>
         <w:rPr>
           <w:rFonts w:ascii="Times New Roman" w:hAnsi="Times New Roman" w:cs="Times New Roman"/>
         </w:rPr>
-        <w:t xml:space="preserve">due to </w:t>
-      </w:r>
-      <w:r>
-        <w:rPr>
-          <w:rFonts w:ascii="Times New Roman" w:hAnsi="Times New Roman" w:cs="Times New Roman"/>
-        </w:rPr>
-        <w:t xml:space="preserve">time constraints </w:t>
-      </w:r>
-      <w:r>
-        <w:rPr>
-          <w:rFonts w:ascii="Times New Roman" w:hAnsi="Times New Roman" w:cs="Times New Roman"/>
-        </w:rPr>
-        <w:t>intrinsic to</w:t>
-      </w:r>
-      <w:r>
-        <w:rPr>
-          <w:rFonts w:ascii="Times New Roman" w:hAnsi="Times New Roman" w:cs="Times New Roman"/>
-        </w:rPr>
-        <w:t xml:space="preserve"> population</w:t>
-      </w:r>
-      <w:r>
-        <w:rPr>
-          <w:rFonts w:ascii="Times New Roman" w:hAnsi="Times New Roman" w:cs="Times New Roman"/>
-        </w:rPr>
-        <w:t xml:space="preserve"> growth and</w:t>
-      </w:r>
-      <w:r>
-        <w:rPr>
-          <w:rFonts w:ascii="Times New Roman" w:hAnsi="Times New Roman" w:cs="Times New Roman"/>
-        </w:rPr>
-        <w:t xml:space="preserve"> establishment, such as generation time and time to fir</w:t>
-      </w:r>
-      <w:r>
-        <w:rPr>
-          <w:rFonts w:ascii="Times New Roman" w:hAnsi="Times New Roman" w:cs="Times New Roman"/>
-        </w:rPr>
-        <w:t xml:space="preserve">st reproduction. </w:t>
-      </w:r>
-      <w:r>
-        <w:rPr>
-          <w:rFonts w:ascii="Times New Roman" w:hAnsi="Times New Roman" w:cs="Times New Roman"/>
-        </w:rPr>
-        <w:t xml:space="preserve">Assuming population growth can be described </w:t>
-      </w:r>
-      <w:r>
-        <w:rPr>
-          <w:rFonts w:ascii="Times New Roman" w:hAnsi="Times New Roman" w:cs="Times New Roman"/>
-        </w:rPr>
-        <w:t>as</w:t>
-      </w:r>
-      <w:r>
-        <w:rPr>
-          <w:rFonts w:ascii="Times New Roman" w:hAnsi="Times New Roman" w:cs="Times New Roman"/>
-        </w:rPr>
-        <w:t xml:space="preserve"> an exponential growth process (</w:t>
-      </w:r>
-      <w:r>
-        <w:rPr>
-          <w:rFonts w:ascii="Times New Roman" w:hAnsi="Times New Roman" w:cs="Times New Roman"/>
-        </w:rPr>
-        <w:t>a defensible assumption</w:t>
-      </w:r>
-      <w:r>
-        <w:rPr>
-          <w:rFonts w:ascii="Times New Roman" w:hAnsi="Times New Roman" w:cs="Times New Roman"/>
-        </w:rPr>
-        <w:t xml:space="preserve"> when population size is much lower than population carrying capacity)</w:t>
-      </w:r>
-      <w:r>
-        <w:rPr>
-          <w:rFonts w:ascii="Times New Roman" w:hAnsi="Times New Roman" w:cs="Times New Roman"/>
-        </w:rPr>
-        <w:t xml:space="preserve">, the inherent lag-phase </w:t>
-      </w:r>
-      <w:r>
-        <w:rPr>
-          <w:rFonts w:ascii="Times New Roman" w:hAnsi="Times New Roman" w:cs="Times New Roman"/>
-        </w:rPr>
-        <w:t>can be</w:t>
-      </w:r>
-      <w:r>
-        <w:rPr>
-          <w:rFonts w:ascii="Times New Roman" w:hAnsi="Times New Roman" w:cs="Times New Roman"/>
-        </w:rPr>
-        <w:t xml:space="preserve"> described as the part of the exponential growth curve where the slope is </w:t>
-      </w:r>
-      <w:r>
-        <w:rPr>
-          <w:rFonts w:ascii="Times New Roman" w:hAnsi="Times New Roman" w:cs="Times New Roman"/>
-        </w:rPr>
-        <w:t>small (</w:t>
-      </w:r>
-      <w:r>
-        <w:rPr>
-          <w:rFonts w:ascii="Times New Roman" w:hAnsi="Times New Roman" w:cs="Times New Roman"/>
-        </w:rPr>
-        <w:t>close to zero</w:t>
-      </w:r>
-      <w:r>
-        <w:rPr>
-          <w:rFonts w:ascii="Times New Roman" w:hAnsi="Times New Roman" w:cs="Times New Roman"/>
-        </w:rPr>
-        <w:t>)</w:t>
-      </w:r>
-      <w:r>
-        <w:rPr>
-          <w:rFonts w:ascii="Times New Roman" w:hAnsi="Times New Roman" w:cs="Times New Roman"/>
-        </w:rPr>
-        <w:t xml:space="preserve">. In such models, there exists a point when the slope rapidly increases, corresponding to rapid increase in population size. </w:t>
-      </w:r>
-      <w:r>
-        <w:rPr>
-          <w:rFonts w:ascii="Times New Roman" w:hAnsi="Times New Roman" w:cs="Times New Roman"/>
-        </w:rPr>
-        <w:t xml:space="preserve"> </w:t>
-      </w:r>
-      <w:r>
-        <w:rPr>
-          <w:rFonts w:ascii="Times New Roman" w:hAnsi="Times New Roman" w:cs="Times New Roman"/>
-        </w:rPr>
-        <w:t xml:space="preserve">However, many </w:t>
-      </w:r>
-      <w:r>
-        <w:rPr>
-          <w:rFonts w:ascii="Times New Roman" w:hAnsi="Times New Roman" w:cs="Times New Roman"/>
-        </w:rPr>
-        <w:t xml:space="preserve">observed </w:t>
-      </w:r>
-      <w:r>
-        <w:rPr>
-          <w:rFonts w:ascii="Times New Roman" w:hAnsi="Times New Roman" w:cs="Times New Roman"/>
-        </w:rPr>
-        <w:t>lag</w:t>
-      </w:r>
-      <w:r>
-        <w:rPr>
-          <w:rFonts w:ascii="Times New Roman" w:hAnsi="Times New Roman" w:cs="Times New Roman"/>
-        </w:rPr>
-        <w:t>-</w:t>
-      </w:r>
-      <w:r>
-        <w:rPr>
-          <w:rFonts w:ascii="Times New Roman" w:hAnsi="Times New Roman" w:cs="Times New Roman"/>
-        </w:rPr>
-        <w:t>phases</w:t>
-      </w:r>
-      <w:r>
-        <w:rPr>
-          <w:rFonts w:ascii="Times New Roman" w:hAnsi="Times New Roman" w:cs="Times New Roman"/>
-        </w:rPr>
-        <w:t xml:space="preserve"> </w:t>
-      </w:r>
-      <w:r>
-        <w:rPr>
-          <w:rFonts w:ascii="Times New Roman" w:hAnsi="Times New Roman" w:cs="Times New Roman"/>
-        </w:rPr>
-        <w:t xml:space="preserve">of invasive species </w:t>
-      </w:r>
-      <w:r>
-        <w:rPr>
-          <w:rFonts w:ascii="Times New Roman" w:hAnsi="Times New Roman" w:cs="Times New Roman"/>
-        </w:rPr>
-        <w:t xml:space="preserve">are </w:t>
-      </w:r>
-      <w:r>
-        <w:rPr>
-          <w:rFonts w:ascii="Times New Roman" w:hAnsi="Times New Roman" w:cs="Times New Roman"/>
-        </w:rPr>
-        <w:t xml:space="preserve">longer </w:t>
-      </w:r>
-      <w:r>
-        <w:rPr>
-          <w:rFonts w:ascii="Times New Roman" w:hAnsi="Times New Roman" w:cs="Times New Roman"/>
-        </w:rPr>
-        <w:t>than the predicted inherent lag-</w:t>
-      </w:r>
-      <w:r>
-        <w:rPr>
-          <w:rFonts w:ascii="Times New Roman" w:hAnsi="Times New Roman" w:cs="Times New Roman"/>
-        </w:rPr>
-        <w:t>phase</w:t>
-      </w:r>
-      <w:r>
-        <w:rPr>
-          <w:rFonts w:ascii="Times New Roman" w:hAnsi="Times New Roman" w:cs="Times New Roman"/>
-        </w:rPr>
-        <w:t>. The potenti</w:t>
-      </w:r>
-      <w:r>
-        <w:rPr>
-          <w:rFonts w:ascii="Times New Roman" w:hAnsi="Times New Roman" w:cs="Times New Roman"/>
-        </w:rPr>
-        <w:t xml:space="preserve">al factors causing an </w:t>
-      </w:r>
-      <w:r>
-        <w:rPr>
-          <w:rFonts w:ascii="Times New Roman" w:hAnsi="Times New Roman" w:cs="Times New Roman"/>
-          <w:b/>
-        </w:rPr>
-        <w:t>extended lag phase</w:t>
-      </w:r>
-      <w:r>
-        <w:rPr>
-          <w:rFonts w:ascii="Times New Roman" w:hAnsi="Times New Roman" w:cs="Times New Roman"/>
-        </w:rPr>
-        <w:t xml:space="preserve"> are not well understood; several ecological and evolutionary processes may be involved </w:t>
-      </w:r>
-      <w:r>
-        <w:rPr>
-          <w:rFonts w:ascii="Times New Roman" w:hAnsi="Times New Roman" w:cs="Times New Roman"/>
-        </w:rPr>
-        <w:fldChar w:fldCharType="begin" w:fldLock="1"/>
-      </w:r>
-      <w:r>
-        <w:rPr>
-          <w:rFonts w:ascii="Times New Roman" w:hAnsi="Times New Roman" w:cs="Times New Roman"/>
-        </w:rPr>
-        <w:instrText>ADDIN CSL_CITATION { "citationItems" : [ { "id" : "ITEM-1", "itemData" : { "author" : [ { "dropping-particle" : "", "family" : "Pysek", "given" : "P", "non-dropping-particle" : "", "parse-names" : false, "suffix" : "" }, { "dropping-particle" : "", "family" : "Hulme", "given" : "P E", "non-dropping-particle" : "", "parse-names" : false, "suffix" : "" } ], "container-title" : "Ecoscience", "id" : "ITEM-1", "issue" : "3", "issued" : { "date-parts" : [ [ "2005", "0" ] ] }, "page" : "302-315", "publisher" : "BioOne", "title" : "Spatio-temporal dynamics of plant invasions: linking pattern to process", "type" : "article-journal", "volume" : "12" }, "uris" : [ "http://www.mendeley.com/documents/?uuid=0fdc55ff-4071-4866-8a04-8afbcbfffa93" ] }, { "id" : "ITEM-2", "itemData" : { "author" : [ { "dropping-particle" : "", "family" : "Mack", "given" : "R N", "non-dropping-particle" : "", "parse-names" : false, "suffix" : "" }, { "dropping-particle" : "", "family" : "Simberloff", "given" : "D", "non-dropping-particle" : "", "parse-names" : false, "suffix" : "" }, { "dropping-particle" : "", "family" : "Mark Lonsdale", "given" : "W", "non-dropping-particle" : "", "parse-names" : false, "suffix" : "" }, { "dropping-particle" : "", "family" : "Evans", "given" : "H", "non-dropping-particle" : "", "parse-names" : false, "suffix" : "" }, { "dropping-particle" : "", "family" : "Clout", "given" : "M", "non-dropping-particle" : "", "parse-names" : false, "suffix" : "" }, { "dropping-particle" : "", "family" : "Bazzaz", "given" : "F A", "non-dropping-particle" : "", "parse-names" : false, "suffix" : "" } ], "container-title" : "Ecological Applications", "id" : "ITEM-2", "issue" : "3", "issued" : { "date-parts" : [ [ "2000", "0" ] ] }, "page" : "689-710", "publisher" : "Ecological Society of America ", "title" : "Biotic invasions: causes, epidemiology, global consequences, and control", "type" : "article-journal", "volume" : "10" }, "uris" : [ "http://www.mendeley.com/documents/?uuid=21a962b7-022d-4656-918f-b8811e6bf048" ] }, { "id" : "ITEM-3", "itemData" : { "author" : [ { "dropping-particle" : "", "family" : "Sakai", "given" : "A K", "non-dropping-particle" : "", "parse-names" : false, "suffix" : "" }, { "dropping-particle" : "", "family" : "Allendorf", "given" : "F W", "non-dropping-particle" : "", "parse-names" : false, "suffix" : "" }, { "dropping-particle" : "", "family" : "Holt", "given" : "Jodie S", "non-dropping-particle" : "", "parse-names" : false, "suffix" : "" }, { "dropping-particle" : "", "family" : "Lodge", "given" : "D M", "non-dropping-particle" : "", "parse-names" : false, "suffix" : "" }, { "dropping-particle" : "", "family" : "Molofsky", "given" : "J", "non-dropping-particle" : "", "parse-names" : false, "suffix" : "" }, { "dropping-particle" : "", "family" : "With", "given" : "K A", "non-dropping-particle" : "", "parse-names" : false, "suffix" : "" }, { "dropping-particle" : "", "family" : "Baughman", "given" : "S", "non-dropping-particle" : "", "parse-names" : false, "suffix" : "" }, { "dropping-particle" : "", "family" : "Cabin", "given" : "R J", "non-dropping-particle" : "", "parse-names" : false, "suffix" : "" }, { "dropping-particle" : "", "family" : "Cohen", "given" : "J E", "non-dropping-particle" : "", "parse-names" : false, "suffix" : "" }, { "dropping-particle" : "", "family" : "Ellstrand", "given" : "N C", "non-dropping-particle" : "", "parse-names" : false, "suffix" : "" } ], "container-title" : "Annual Review of Ecology and Systematics", "id" : "ITEM-3", "issued" : { "date-parts" : [ [ "2001", "0" ] ] }, "page" : "305-332", "publisher" : "JSTOR", "title" : "The Population Biology of Invasive Specie", "type" : "article-journal", "volume" : "32" }, "uris" : [ "http://www.mendeley.com/documents/?uuid=562ffd10-bd8a-4f63-a1e1-6a0f9d502db4" ] }, { "id" : "ITEM-4", "itemData" : { "DOI" : "10.1111/j.1461-0248.2011.01594.x", "author" : [ { "dropping-particle" : "", "family" : "Gurevitch", "given" : "Jessica", "non-dropping-particle" : "", "parse-names" : false, "suffix" : "" }, { "dropping-particle" : "", "family" : "Fox", "given" : "Gordon A", "non-dropping-particle" : "", "parse-names" : false, "suffix" : "" }, { "dropping-particle" : "", "family" : "Wardle", "given" : "G M", "non-dropping-particle" : "", "parse-names" : false, "suffix" : "" }, { "dropping-particle" : "", "family" : "Inderjit", "given" : "", "non-dropping-particle" : "", "parse-names" : false, "suffix" : "" }, { "dropping-particle" : "", "family" : "Taub", "given" : "D", "non-dropping-particle" : "", "parse-names" : false, "suffix" : "" } ], "container-title" : "Conceptual frameworks for biological invasions", "id" : "ITEM-4", "issue" : "4", "issued" : { "date-parts" : [ [ "2011", "0" ] ] }, "page" : "407-418", "title" : "Emergent insights from the synthesis of conceptual frameworks for biological invasions", "type" : "article-journal", "volume" : "14" }, "uris" : [ "http://www.mendeley.com/documents/?uuid=f521c46e-0479-44ad-8f23-ad8183cd3582" ] } ], "mendeley" : { "previouslyFormattedCitation" : "(Mack et al. 2000; Sakai et al. 2001; Pysek &amp; Hulme 2005; Gurevitch et al. 2011)" }, "properties" : { "noteIndex" : 0 }, "schema" : "https://github.com/citation-style-language/schema/raw/master/csl-citation.json" }</w:instrText>
-      </w:r>
-      <w:r>
-        <w:rPr>
-          <w:rFonts w:ascii="Times New Roman" w:hAnsi="Times New Roman" w:cs="Times New Roman"/>
-        </w:rPr>
-        <w:fldChar w:fldCharType="separate"/>
-      </w:r>
-      <w:r>
-        <w:rPr>
-          <w:rFonts w:ascii="Times New Roman" w:hAnsi="Times New Roman" w:cs="Times New Roman"/>
-          <w:noProof/>
-        </w:rPr>
-        <w:t>(Mack et al. 2000; Sakai et al. 2001; Pysek &amp; Hulme 2005; Gurevitch et al. 2011)</w:t>
-      </w:r>
-      <w:r>
-        <w:rPr>
-          <w:rFonts w:ascii="Times New Roman" w:hAnsi="Times New Roman" w:cs="Times New Roman"/>
-        </w:rPr>
-        <w:fldChar w:fldCharType="end"/>
-      </w:r>
-      <w:r>
-        <w:rPr>
-          <w:rFonts w:ascii="Times New Roman" w:hAnsi="Times New Roman" w:cs="Times New Roman"/>
-        </w:rPr>
-        <w:t xml:space="preserve">). </w:t>
-      </w:r>
-      <w:r>
-        <w:rPr>
-          <w:rFonts w:ascii="Times New Roman" w:hAnsi="Times New Roman" w:cs="Times New Roman"/>
-        </w:rPr>
-        <w:t>In fact, in a recent study on lag-phase dynamics of weedy species in New Zealand</w:t>
-      </w:r>
-      <w:r>
-        <w:rPr>
-          <w:rFonts w:ascii="Times New Roman" w:hAnsi="Times New Roman" w:cs="Times New Roman"/>
-        </w:rPr>
-        <w:t xml:space="preserve">, Aikio and colleagues </w:t>
-      </w:r>
-      <w:r>
-        <w:rPr>
-          <w:rFonts w:ascii="Times New Roman" w:hAnsi="Times New Roman" w:cs="Times New Roman"/>
-        </w:rPr>
-        <w:fldChar w:fldCharType="begin" w:fldLock="1"/>
-      </w:r>
-      <w:r>
-        <w:rPr>
-          <w:rFonts w:ascii="Times New Roman" w:hAnsi="Times New Roman" w:cs="Times New Roman"/>
-        </w:rPr>
-        <w:instrText>ADDIN CSL_CITATION { "citationItems" : [ { "id" : "ITEM-1", "itemData" : { "DOI" : "10.1111/j.1600-0706.2009.17963.x", "author" : [ { "dropping-particle" : "", "family" : "Aikio", "given" : "Sami", "non-dropping-particle" : "", "parse-names" : false, "suffix" : "" }, { "dropping-particle" : "", "family" : "Duncan", "given" : "Richard P.", "non-dropping-particle" : "", "parse-names" : false, "suffix" : "" }, { "dropping-particle" : "", "family" : "Hulme", "given" : "Philip E.", "non-dropping-particle" : "", "parse-names" : false, "suffix" : "" } ], "container-title" : "Oikos", "id" : "ITEM-1", "issue" : "2", "issued" : { "date-parts" : [ [ "2010", "2" ] ] }, "page" : "370-378", "title" : "Lag-phases in alien plant invasions: separating the facts from the artefacts", "type" : "article-journal", "volume" : "119" }, "suppress-author" : 1, "uris" : [ "http://www.mendeley.com/documents/?uuid=ff33f1dd-3828-495b-add4-316389ee6728" ] } ], "mendeley" : { "previouslyFormattedCitation" : "(2010a)" }, "properties" : { "noteIndex" : 0 }, "schema" : "https://github.com/citation-style-language/schema/raw/master/csl-citation.json" }</w:instrText>
-      </w:r>
-      <w:r>
-        <w:rPr>
-          <w:rFonts w:ascii="Times New Roman" w:hAnsi="Times New Roman" w:cs="Times New Roman"/>
-        </w:rPr>
-        <w:fldChar w:fldCharType="separate"/>
-      </w:r>
-      <w:r>
-        <w:rPr>
-          <w:rFonts w:ascii="Times New Roman" w:hAnsi="Times New Roman" w:cs="Times New Roman"/>
-          <w:noProof/>
-        </w:rPr>
-        <w:t>(2010a)</w:t>
-      </w:r>
-      <w:r>
-        <w:rPr>
-          <w:rFonts w:ascii="Times New Roman" w:hAnsi="Times New Roman" w:cs="Times New Roman"/>
-        </w:rPr>
-        <w:fldChar w:fldCharType="end"/>
-      </w:r>
-      <w:r>
-        <w:rPr>
-          <w:rFonts w:ascii="Times New Roman" w:hAnsi="Times New Roman" w:cs="Times New Roman"/>
-        </w:rPr>
-        <w:t xml:space="preserve"> point out that “the potential biological and environmental mechanisms underlying the lag-phase have been the focus of considerable speculation but limited empirical support.”</w:t>
-      </w:r>
-      <w:r>
-        <w:rPr>
-          <w:rFonts w:ascii="Times New Roman" w:hAnsi="Times New Roman" w:cs="Times New Roman"/>
-        </w:rPr>
-        <w:t xml:space="preserve"> </w:t>
-      </w:r>
-      <w:r>
-        <w:rPr>
-          <w:rFonts w:ascii="Times New Roman" w:hAnsi="Times New Roman" w:cs="Times New Roman"/>
-        </w:rPr>
-        <w:t xml:space="preserve">Historical biodiversity data from herbaria and museums could be applied to </w:t>
-      </w:r>
-      <w:r>
-        <w:rPr>
-          <w:rFonts w:ascii="Times New Roman" w:hAnsi="Times New Roman" w:cs="Times New Roman"/>
-        </w:rPr>
-        <w:t xml:space="preserve">address this lack of empirical support and </w:t>
-      </w:r>
-      <w:r>
-        <w:rPr>
-          <w:rFonts w:ascii="Times New Roman" w:hAnsi="Times New Roman" w:cs="Times New Roman"/>
-        </w:rPr>
-        <w:t xml:space="preserve">further </w:t>
-      </w:r>
-      <w:r>
-        <w:rPr>
-          <w:rFonts w:ascii="Times New Roman" w:hAnsi="Times New Roman" w:cs="Times New Roman"/>
-        </w:rPr>
-        <w:t xml:space="preserve">our </w:t>
-      </w:r>
-      <w:r>
-        <w:rPr>
-          <w:rFonts w:ascii="Times New Roman" w:hAnsi="Times New Roman" w:cs="Times New Roman"/>
-        </w:rPr>
-        <w:t>understand</w:t>
-      </w:r>
-      <w:r>
-        <w:rPr>
-          <w:rFonts w:ascii="Times New Roman" w:hAnsi="Times New Roman" w:cs="Times New Roman"/>
-        </w:rPr>
-        <w:t>ing of</w:t>
-      </w:r>
-      <w:r>
-        <w:rPr>
-          <w:rFonts w:ascii="Times New Roman" w:hAnsi="Times New Roman" w:cs="Times New Roman"/>
-        </w:rPr>
-        <w:t xml:space="preserve"> the population dynamics of the lag-phase. </w:t>
-      </w:r>
-    </w:p>
-    <w:p>
-      <w:pPr>
-        <w:rPr>
-          <w:rFonts w:ascii="Times New Roman" w:hAnsi="Times New Roman" w:cs="Times New Roman"/>
-        </w:rPr>
-      </w:pPr>
-    </w:p>
-    <w:p>
-      <w:pPr>
-        <w:rPr>
-          <w:rFonts w:ascii="Times New Roman" w:hAnsi="Times New Roman" w:cs="Times New Roman"/>
-        </w:rPr>
-      </w:pPr>
-      <w:r>
-        <w:rPr>
-          <w:rFonts w:ascii="Times New Roman" w:hAnsi="Times New Roman" w:cs="Times New Roman"/>
-        </w:rPr>
-        <w:t>Determining whether a species had an extended lag phase is not a trivial task.</w:t>
-      </w:r>
-      <w:r>
-        <w:rPr>
-          <w:rFonts w:ascii="Times New Roman" w:hAnsi="Times New Roman" w:cs="Times New Roman"/>
-        </w:rPr>
-        <w:t xml:space="preserve"> </w:t>
-      </w:r>
-      <w:r>
-        <w:rPr>
-          <w:rFonts w:ascii="Times New Roman" w:hAnsi="Times New Roman" w:cs="Times New Roman"/>
-        </w:rPr>
-        <w:t>Retrospec</w:t>
-      </w:r>
-      <w:r>
-        <w:rPr>
-          <w:rFonts w:ascii="Times New Roman" w:hAnsi="Times New Roman" w:cs="Times New Roman"/>
-        </w:rPr>
-        <w:t>tive spatial analyses</w:t>
-      </w:r>
-      <w:r>
-        <w:rPr>
-          <w:rFonts w:ascii="Times New Roman" w:hAnsi="Times New Roman" w:cs="Times New Roman"/>
-        </w:rPr>
-        <w:t xml:space="preserve"> can</w:t>
-      </w:r>
-      <w:r>
-        <w:rPr>
-          <w:rFonts w:ascii="Times New Roman" w:hAnsi="Times New Roman" w:cs="Times New Roman"/>
-        </w:rPr>
-        <w:t xml:space="preserve"> </w:t>
-      </w:r>
-      <w:r>
-        <w:rPr>
-          <w:rFonts w:ascii="Times New Roman" w:hAnsi="Times New Roman" w:cs="Times New Roman"/>
-        </w:rPr>
-        <w:t xml:space="preserve">yield insights </w:t>
-      </w:r>
-      <w:r>
-        <w:rPr>
-          <w:rFonts w:ascii="Times New Roman" w:hAnsi="Times New Roman" w:cs="Times New Roman"/>
-        </w:rPr>
-        <w:t>into</w:t>
-      </w:r>
-      <w:r>
-        <w:rPr>
-          <w:rFonts w:ascii="Times New Roman" w:hAnsi="Times New Roman" w:cs="Times New Roman"/>
-        </w:rPr>
-        <w:t xml:space="preserve"> the</w:t>
-      </w:r>
-      <w:r>
-        <w:rPr>
-          <w:rFonts w:ascii="Times New Roman" w:hAnsi="Times New Roman" w:cs="Times New Roman"/>
-        </w:rPr>
-        <w:t xml:space="preserve"> ecological processes involved in the spread of non-native </w:t>
-      </w:r>
-      <w:r>
-        <w:rPr>
-          <w:rFonts w:ascii="Times New Roman" w:hAnsi="Times New Roman" w:cs="Times New Roman"/>
-        </w:rPr>
-        <w:t xml:space="preserve">invasive </w:t>
-      </w:r>
-      <w:r>
-        <w:rPr>
-          <w:rFonts w:ascii="Times New Roman" w:hAnsi="Times New Roman" w:cs="Times New Roman"/>
-        </w:rPr>
-        <w:t>species in</w:t>
-      </w:r>
-      <w:r>
-        <w:rPr>
-          <w:rFonts w:ascii="Times New Roman" w:hAnsi="Times New Roman" w:cs="Times New Roman"/>
-        </w:rPr>
-        <w:t xml:space="preserve"> novel region</w:t>
-      </w:r>
-      <w:r>
-        <w:rPr>
-          <w:rFonts w:ascii="Times New Roman" w:hAnsi="Times New Roman" w:cs="Times New Roman"/>
-        </w:rPr>
-        <w:t>s and</w:t>
-      </w:r>
-      <w:r>
-        <w:rPr>
-          <w:rFonts w:ascii="Times New Roman" w:hAnsi="Times New Roman" w:cs="Times New Roman"/>
-        </w:rPr>
-        <w:t xml:space="preserve"> </w:t>
-      </w:r>
-      <w:r>
-        <w:rPr>
-          <w:rFonts w:ascii="Times New Roman" w:hAnsi="Times New Roman" w:cs="Times New Roman"/>
-        </w:rPr>
-        <w:t xml:space="preserve">a </w:t>
-      </w:r>
-      <w:r>
-        <w:rPr>
-          <w:rFonts w:ascii="Times New Roman" w:hAnsi="Times New Roman" w:cs="Times New Roman"/>
-        </w:rPr>
-        <w:t>rich data sourc</w:t>
-      </w:r>
-      <w:r>
-        <w:rPr>
-          <w:rFonts w:ascii="Times New Roman" w:hAnsi="Times New Roman" w:cs="Times New Roman"/>
-        </w:rPr>
-        <w:t xml:space="preserve">e for these types of </w:t>
-      </w:r>
-      <w:r>
-        <w:rPr>
-          <w:rFonts w:ascii="Times New Roman" w:hAnsi="Times New Roman" w:cs="Times New Roman"/>
-        </w:rPr>
-        <w:t>analyses</w:t>
-      </w:r>
-      <w:r>
-        <w:rPr>
-          <w:rFonts w:ascii="Times New Roman" w:hAnsi="Times New Roman" w:cs="Times New Roman"/>
-        </w:rPr>
-        <w:t xml:space="preserve"> is</w:t>
-      </w:r>
-      <w:r>
-        <w:rPr>
-          <w:rFonts w:ascii="Times New Roman" w:hAnsi="Times New Roman" w:cs="Times New Roman"/>
-        </w:rPr>
-        <w:t xml:space="preserve"> the specimen holdings of herbaria</w:t>
-      </w:r>
-      <w:r>
-        <w:rPr>
-          <w:rFonts w:ascii="Times New Roman" w:hAnsi="Times New Roman" w:cs="Times New Roman"/>
-        </w:rPr>
-        <w:t xml:space="preserve">. </w:t>
-      </w:r>
-      <w:r>
-        <w:rPr>
-          <w:rFonts w:ascii="Times New Roman" w:hAnsi="Times New Roman" w:cs="Times New Roman"/>
-        </w:rPr>
-        <w:t xml:space="preserve"> </w:t>
-      </w:r>
-      <w:r>
-        <w:rPr>
-          <w:rFonts w:ascii="Times New Roman" w:hAnsi="Times New Roman" w:cs="Times New Roman"/>
-        </w:rPr>
-        <w:t xml:space="preserve">Information from herbarium records </w:t>
-      </w:r>
-      <w:r>
-        <w:rPr>
-          <w:rFonts w:ascii="Times New Roman" w:hAnsi="Times New Roman" w:cs="Times New Roman"/>
-        </w:rPr>
-        <w:t>are used</w:t>
-      </w:r>
-      <w:r>
-        <w:rPr>
-          <w:rFonts w:ascii="Times New Roman" w:hAnsi="Times New Roman" w:cs="Times New Roman"/>
-        </w:rPr>
-        <w:t xml:space="preserve"> </w:t>
-      </w:r>
-      <w:r>
-        <w:rPr>
-          <w:rFonts w:ascii="Times New Roman" w:hAnsi="Times New Roman" w:cs="Times New Roman"/>
-        </w:rPr>
-        <w:t>in several studies that</w:t>
-      </w:r>
-      <w:r>
-        <w:rPr>
-          <w:rFonts w:ascii="Times New Roman" w:hAnsi="Times New Roman" w:cs="Times New Roman"/>
-        </w:rPr>
-        <w:t xml:space="preserve"> estimate </w:t>
-      </w:r>
-      <w:r>
-        <w:rPr>
-          <w:rFonts w:ascii="Times New Roman" w:hAnsi="Times New Roman" w:cs="Times New Roman"/>
-        </w:rPr>
-        <w:t xml:space="preserve">species </w:t>
-      </w:r>
-      <w:r>
-        <w:rPr>
-          <w:rFonts w:ascii="Times New Roman" w:hAnsi="Times New Roman" w:cs="Times New Roman"/>
-        </w:rPr>
-        <w:t>rates of spread throug</w:t>
-      </w:r>
-      <w:r>
-        <w:rPr>
-          <w:rFonts w:ascii="Times New Roman" w:hAnsi="Times New Roman" w:cs="Times New Roman"/>
-        </w:rPr>
-        <w:t xml:space="preserve">h time and space in </w:t>
-      </w:r>
-      <w:r>
-        <w:rPr>
-          <w:rFonts w:ascii="Times New Roman" w:hAnsi="Times New Roman" w:cs="Times New Roman"/>
-        </w:rPr>
-        <w:t>introduced region</w:t>
+        <w:t>analyzing these data present</w:t>
       </w:r>
       <w:r>
         <w:rPr>
@@ -913,141 +1623,19 @@
         <w:rPr>
           <w:rFonts w:ascii="Times New Roman" w:hAnsi="Times New Roman" w:cs="Times New Roman"/>
         </w:rPr>
-        <w:t xml:space="preserve"> </w:t>
-      </w:r>
-      <w:r>
-        <w:rPr>
-          <w:rFonts w:ascii="Times New Roman" w:hAnsi="Times New Roman" w:cs="Times New Roman"/>
-        </w:rPr>
-        <w:t xml:space="preserve">(e.g., </w:t>
-      </w:r>
-      <w:r>
-        <w:rPr>
-          <w:rFonts w:ascii="Times New Roman" w:hAnsi="Times New Roman" w:cs="Times New Roman"/>
-        </w:rPr>
-        <w:fldChar w:fldCharType="begin" w:fldLock="1"/>
-      </w:r>
-      <w:r>
-        <w:rPr>
-          <w:rFonts w:ascii="Times New Roman" w:hAnsi="Times New Roman" w:cs="Times New Roman"/>
-        </w:rPr>
-        <w:instrText>ADDIN CSL_CITATION { "citationItems" : [ { "id" : "ITEM-1", "itemData" : { "DOI" : "10.1177/0309133309355630", "author" : [ { "dropping-particle" : "", "family" : "Newbold", "given" : "T", "non-dropping-particle" : "", "parse-names" : false, "suffix" : "" } ], "container-title" : "Progress in Physical Geography", "id" : "ITEM-1", "issue" : "1", "issued" : { "date-parts" : [ [ "2010", "0" ] ] }, "page" : "3-22", "title" : "Applications and limitations of museum data for conservation and ecology, with particular attention to species distribution models", "type" : "article-journal", "volume" : "34" }, "uris" : [ "http://www.mendeley.com/documents/?uuid=264d0139-79c2-4ae8-ade5-09df128d1160" ] }, { "id" : "ITEM-2", "itemData" : { "DOI" : "10.1016/j.ppees.2012.10.002", "author" : [ { "dropping-particle" : "", "family" : "Lavoie", "given" : "Claude", "non-dropping-particle" : "", "parse-names" : false, "suffix" : "" } ], "container-title" : "Perspectives in Plant Ecology, Evolution and Systematics", "id" : "ITEM-2", "issue" : "1", "issued" : { "date-parts" : [ [ "2012", "11" ] ] }, "page" : "68-76", "publisher" : "Elsevier GmbH.", "title" : "Biological collections in an ever changing world: Herbaria as tools for biogeographical and environmental studies", "type" : "article-journal", "volume" : "15" }, "uris" : [ "http://www.mendeley.com/documents/?uuid=d1dd0742-865a-4672-a7bb-7dd83bb0ec7c" ] }, { "id" : "ITEM-3", "itemData" : { "DOI" : "10.1111/j.1600-0706.2009.17963.x", "author" : [ { "dropping-particle" : "", "family" : "Aikio", "given" : "Sami", "non-dropping-particle" : "", "parse-names" : false, "suffix" : "" }, { "dropping-particle" : "", "family" : "Duncan", "given" : "Richard P.", "non-dropping-particle" : "", "parse-names" : false, "suffix" : "" }, { "dropping-particle" : "", "family" : "Hulme", "given" : "Philip E.", "non-dropping-particle" : "", "parse-names" : false, "suffix" : "" } ], "container-title" : "Oikos", "id" : "ITEM-3", "issue" : "2", "issued" : { "date-parts" : [ [ "2010", "2" ] ] }, "page" : "370-378", "title" : "Lag-phases in alien plant invasions: separating the facts from the artefacts", "type" : "article-journal", "volume" : "119" }, "uris" : [ "http://www.mendeley.com/documents/?uuid=ff33f1dd-3828-495b-add4-316389ee6728" ] }, { "id" : "ITEM-4", "itemData" : { "DOI" : "10.2179/08-001.1", "author" : [ { "dropping-particle" : "", "family" : "Miller", "given" : "Ryan J", "non-dropping-particle" : "", "parse-names" : false, "suffix" : "" }, { "dropping-particle" : "", "family" : "Carroll", "given" : "Andrew D", "non-dropping-particle" : "", "parse-names" : false, "suffix" : "" }, { "dropping-particle" : "", "family" : "Wilson", "given" : "Thomas P", "non-dropping-particle" : "", "parse-names" : false, "suffix" : "" }, { "dropping-particle" : "", "family" : "Shaw", "given" : "Joey", "non-dropping-particle" : "", "parse-names" : false, "suffix" : "" } ], "container-title" : "Castanea", "id" : "ITEM-4", "issue" : "2", "issued" : { "date-parts" : [ [ "2009", "0" ] ] }, "page" : "133-145", "title" : "Spatiotemporal Analysis of Three Common Wetland Invasive Plant Species Using Herbarium Specimens and Geographic Information Systems", "type" : "article-journal", "volume" : "74" }, "uris" : [ "http://www.mendeley.com/documents/?uuid=41aa428a-fcf6-4f15-9216-2eabe34f5562" ] }, { "id" : "ITEM-5", "itemData" : { "DOI" : "10.1111/j.1365-2699.2010.02329.x", "author" : [ { "dropping-particle" : "", "family" : "Aikio", "given" : "Sami", "non-dropping-particle" : "", "parse-names" : false, "suffix" : "" }, { "dropping-particle" : "", "family" : "Duncan", "given" : "Richard P", "non-dropping-particle" : "", "parse-names" : false, "suffix" : "" }, { "dropping-particle" : "", "family" : "Hulme", "given" : "Philip E", "non-dropping-particle" : "", "parse-names" : false, "suffix" : "" } ], "container-title" : "Journal of Biogeography", "id" : "ITEM-5", "issue" : "9", "issued" : { "date-parts" : [ [ "2010", "9", "16" ] ] }, "page" : "1740-1751", "publisher" : "Blackwell Science Ltd", "title" : "Herbarium records identify the role of long-distance spread in the spatial distribution of alien plants in New Zealand", "type" : "article-journal", "volume" : "37" }, "uris" : [ "http://www.mendeley.com/documents/?uuid=1f65ff5b-653c-4526-8e2c-10270acf5c4e" ] }, { "id" : "ITEM-6", "itemData" : { "author" : [ { "dropping-particle" : "", "family" : "Delisle", "given" : "F", "non-dropping-particle" : "", "parse-names" : false, "suffix" : "" }, { "dropping-particle" : "", "family" : "Lavoie", "given" : "C", "non-dropping-particle" : "", "parse-names" : false, "suffix" : "" }, { "dropping-particle" : "", "family" : "Jean", "given" : "M", "non-dropping-particle" : "", "parse-names" : false, "suffix" : "" }, { "dropping-particle" : "", "family" : "Lachance", "given" : "D", "non-dropping-particle" : "", "parse-names" : false, "suffix" : "" } ], "container-title" : "Journal of Biogeography", "id" : "ITEM-6", "issue" : "7", "issued" : { "date-parts" : [ [ "2003", "0" ] ] }, "page" : "1033-1042", "publisher" : "Blackwell Science Ltd", "title" : "Reconstructing the spread of invasive plants: taking into account biases associated with herbarium specimens", "type" : "article-journal", "volume" : "30" }, "uris" : [ "http://www.mendeley.com/documents/?uuid=652c9b14-77fa-4f53-99d8-a33efadf574e" ] }, { "id" : "ITEM-7", "itemData" : { "DOI" : "10.1007/s10530-004-8979-4", "abstract" : "Although invasions by exotic plants have increased dramatically as human travel and commerce have increased, few have been comprehensively described. Understanding the patterns of invasive species' spread over space and time will help guide management ... \n", "author" : [ { "dropping-particle" : "", "family" : "Salo", "given" : "Lucinda F", "non-dropping-particle" : "", "parse-names" : false, "suffix" : "" } ], "container-title" : "Biological Invasions", "id" : "ITEM-7", "issue" : "2", "issued" : { "date-parts" : [ [ "2005", "0" ] ] }, "page" : "165-180", "title" : "Red brome (Bromus rubens subsp. madritensis) in North America: possible modes for early introductions, subsequent spread", "type" : "article-journal", "volume" : "7" }, "uris" : [ "http://www.mendeley.com/documents/?uuid=3628b40c-4316-46f5-99fb-e86d32bee026" ] }, { "id" : "ITEM-8", "itemData" : { "DOI" : "10.1111/j.1365-2699.2008.02043.x", "author" : [ { "dropping-particle" : "", "family" : "Crawford", "given" : "Priscilla H. C.", "non-dropping-particle" : "", "parse-names" : false, "suffix" : "" }, { "dropping-particle" : "", "family" : "Hoagland", "given" : "Bruce W.", "non-dropping-particle" : "", "parse-names" : false, "suffix" : "" } ], "container-title" : "Journal of Biogeography", "id" : "ITEM-8", "issue" : "4", "issued" : { "date-parts" : [ [ "2009", "4" ] ] }, "page" : "651-661", "title" : "Can herbarium records be used to map alien species invasion and native species expansion over the past 100 years?", "type" : "article-journal", "volume" : "36" }, "uris" : [ "http://www.mendeley.com/documents/?uuid=0aa9f42c-5e85-4415-847d-6c800431067b" ] } ], "mendeley" : { "previouslyFormattedCitation" : "(Delisle et al. 2003; Salo 2005; Miller et al. 2009; Crawford &amp; Hoagland 2009; Newbold 2010; Aikio et al. 2010a, 2010b; Lavoie 2012)" }, "properties" : { "noteIndex" : 0 }, "schema" : "https://github.com/citation-style-language/schema/raw/master/csl-citation.json" }</w:instrText>
-      </w:r>
-      <w:r>
-        <w:rPr>
-          <w:rFonts w:ascii="Times New Roman" w:hAnsi="Times New Roman" w:cs="Times New Roman"/>
-        </w:rPr>
-        <w:fldChar w:fldCharType="separate"/>
-      </w:r>
-      <w:r>
-        <w:rPr>
-          <w:rFonts w:ascii="Times New Roman" w:hAnsi="Times New Roman" w:cs="Times New Roman"/>
-          <w:noProof/>
-        </w:rPr>
-        <w:t>(Delisle et al. 2003; Salo 2005; Miller et al. 2009; Crawford &amp; Hoagland 2009; Newbold 2010; Aikio et al. 2010a, 2010b; Lavoie 2012)</w:t>
-      </w:r>
-      <w:r>
-        <w:rPr>
-          <w:rFonts w:ascii="Times New Roman" w:hAnsi="Times New Roman" w:cs="Times New Roman"/>
-        </w:rPr>
-        <w:fldChar w:fldCharType="end"/>
-      </w:r>
-      <w:r>
-        <w:rPr>
-          <w:rFonts w:ascii="Times New Roman" w:hAnsi="Times New Roman" w:cs="Times New Roman"/>
-        </w:rPr>
-        <w:t xml:space="preserve">, as well as </w:t>
-      </w:r>
-      <w:r>
-        <w:rPr>
-          <w:rFonts w:ascii="Times New Roman" w:hAnsi="Times New Roman" w:cs="Times New Roman"/>
-        </w:rPr>
-        <w:t>to investigate</w:t>
-      </w:r>
-      <w:r>
-        <w:rPr>
-          <w:rFonts w:ascii="Times New Roman" w:hAnsi="Times New Roman" w:cs="Times New Roman"/>
-        </w:rPr>
-        <w:t xml:space="preserve"> native</w:t>
-      </w:r>
-      <w:r>
-        <w:rPr>
-          <w:rFonts w:ascii="Times New Roman" w:hAnsi="Times New Roman" w:cs="Times New Roman"/>
-        </w:rPr>
-        <w:t xml:space="preserve"> species expansions b</w:t>
-      </w:r>
-      <w:r>
-        <w:rPr>
-          <w:rFonts w:ascii="Times New Roman" w:hAnsi="Times New Roman" w:cs="Times New Roman"/>
-        </w:rPr>
-        <w:t>eyond historical range limits due</w:t>
-      </w:r>
-      <w:r>
-        <w:rPr>
-          <w:rFonts w:ascii="Times New Roman" w:hAnsi="Times New Roman" w:cs="Times New Roman"/>
-        </w:rPr>
-        <w:t xml:space="preserve"> to changing ecological conditions (e.g., </w:t>
-      </w:r>
-      <w:r>
-        <w:rPr>
-          <w:rFonts w:ascii="Times New Roman" w:hAnsi="Times New Roman" w:cs="Times New Roman"/>
-        </w:rPr>
-        <w:fldChar w:fldCharType="begin" w:fldLock="1"/>
-      </w:r>
-      <w:r>
-        <w:rPr>
-          <w:rFonts w:ascii="Times New Roman" w:hAnsi="Times New Roman" w:cs="Times New Roman"/>
-        </w:rPr>
-        <w:instrText>ADDIN CSL_CITATION { "citationItems" : [ { "id" : "ITEM-1", "itemData" : { "DOI" : "10.1111/j.1365-2486.2011.02602.x", "author" : [ { "dropping-particle" : "", "family" : "Feeley", "given" : "Kenneth J.", "non-dropping-particle" : "", "parse-names" : false, "suffix" : "" } ], "container-title" : "Global Change Biology", "id" : "ITEM-1", "issue" : "4", "issued" : { "date-parts" : [ [ "2012", "4", "15" ] ] }, "page" : "1335-1341", "title" : "Distributional migrations, expansions, and contractions of tropical plant species as revealed in dated herbarium records", "type" : "article-journal", "volume" : "18" }, "uris" : [ "http://www.mendeley.com/documents/?uuid=1a23cca8-97b3-442c-bf55-3d0558a82073" ] }, { "id" : "ITEM-2", "itemData" : { "DOI" : "10.1111/j.1365-2699.2010.02444.x", "abstract" : "Aim Climate change causes shifts in species distributions, or 'migrations'. Despite the centrality of species distributions to biodiversity conservation, the demonstrated large migration of tropical plant species in response to climate change in the past, and the ...", "author" : [ { "dropping-particle" : "", "family" : "Feeley", "given" : "Kenneth J.", "non-dropping-particle" : "", "parse-names" : false, "suffix" : "" }, { "dropping-particle" : "", "family" : "Silman", "given" : "Miles R.", "non-dropping-particle" : "", "parse-names" : false, "suffix" : "" }, { "dropping-particle" : "", "family" : "Bush", "given" : "Mark B", "non-dropping-particle" : "", "parse-names" : false, "suffix" : "" }, { "dropping-particle" : "", "family" : "Farfan", "given" : "William", "non-dropping-particle" : "", "parse-names" : false, "suffix" : "" }, { "dropping-particle" : "", "family" : "Cabrera", "given" : "Karina Garcia", "non-dropping-particle" : "", "parse-names" : false, "suffix" : "" }, { "dropping-particle" : "", "family" : "Malhi", "given" : "Yadvinder", "non-dropping-particle" : "", "parse-names" : false, "suffix" : "" }, { "dropping-particle" : "", "family" : "Meir", "given" : "Patrick", "non-dropping-particle" : "", "parse-names" : false, "suffix" : "" }, { "dropping-particle" : "", "family" : "Revilla", "given" : "Norma Salinas", "non-dropping-particle" : "", "parse-names" : false, "suffix" : "" }, { "dropping-particle" : "", "family" : "Quisiyupanqui", "given" : "Mireya Natividad Raurau", "non-dropping-particle" : "", "parse-names" : false, "suffix" : "" }, { "dropping-particle" : "", "family" : "Saatchi", "given" : "Sassan", "non-dropping-particle" : "", "parse-names" : false, "suffix" : "" } ], "container-title" : "Journal of Biogeography", "id" : "ITEM-2", "issue" : "4", "issued" : { "date-parts" : [ [ "2011", "4", "22" ] ] }, "page" : "783-791", "publisher" : "Blackwell Science Ltd", "title" : "Upslope migration of Andean trees", "type" : "article-journal", "volume" : "38" }, "uris" : [ "http://www.mendeley.com/documents/?uuid=f51acc53-cb71-40aa-b25b-b04da91b4be4" ] } ], "mendeley" : { "previouslyFormattedCitation" : "(Feeley et al. 2011; Feeley 2012)" }, "properties" : { "noteIndex" : 0 }, "schema" : "https://github.com/citation-style-language/schema/raw/master/csl-citation.json" }</w:instrText>
-      </w:r>
-      <w:r>
-        <w:rPr>
-          <w:rFonts w:ascii="Times New Roman" w:hAnsi="Times New Roman" w:cs="Times New Roman"/>
-        </w:rPr>
-        <w:fldChar w:fldCharType="separate"/>
-      </w:r>
-      <w:r>
-        <w:rPr>
-          <w:rFonts w:ascii="Times New Roman" w:hAnsi="Times New Roman" w:cs="Times New Roman"/>
-          <w:noProof/>
-        </w:rPr>
-        <w:t>(Feeley et al. 2011; Feeley 2012)</w:t>
-      </w:r>
-      <w:r>
-        <w:rPr>
-          <w:rFonts w:ascii="Times New Roman" w:hAnsi="Times New Roman" w:cs="Times New Roman"/>
-        </w:rPr>
-        <w:fldChar w:fldCharType="end"/>
-      </w:r>
-      <w:r>
-        <w:rPr>
-          <w:rFonts w:ascii="Times New Roman" w:hAnsi="Times New Roman" w:cs="Times New Roman"/>
-        </w:rPr>
-        <w:t>.</w:t>
-      </w:r>
-      <w:r>
-        <w:rPr>
-          <w:rFonts w:ascii="Times New Roman" w:hAnsi="Times New Roman" w:cs="Times New Roman"/>
-        </w:rPr>
-        <w:t xml:space="preserve"> </w:t>
-      </w:r>
-      <w:r>
-        <w:rPr>
-          <w:rFonts w:ascii="Times New Roman" w:hAnsi="Times New Roman" w:cs="Times New Roman"/>
-        </w:rPr>
-        <w:t>Despite their utility</w:t>
-      </w:r>
-      <w:r>
-        <w:rPr>
-          <w:rFonts w:ascii="Times New Roman" w:hAnsi="Times New Roman" w:cs="Times New Roman"/>
-        </w:rPr>
-        <w:t xml:space="preserve">, </w:t>
-      </w:r>
-      <w:r>
-        <w:rPr>
-          <w:rFonts w:ascii="Times New Roman" w:hAnsi="Times New Roman" w:cs="Times New Roman"/>
-        </w:rPr>
-        <w:t>analyzing these data present</w:t>
+        <w:t xml:space="preserve"> a number of challenges. One substantial challenge is that herbarium records may have been collected with </w:t>
+      </w:r>
+      <w:r>
+        <w:rPr>
+          <w:rFonts w:ascii="Times New Roman" w:hAnsi="Times New Roman" w:cs="Times New Roman"/>
+        </w:rPr>
+        <w:t>unequal sampling effort in time and/ or space,</w:t>
+      </w:r>
+      <w:r>
+        <w:rPr>
+          <w:rFonts w:ascii="Times New Roman" w:hAnsi="Times New Roman" w:cs="Times New Roman"/>
+        </w:rPr>
+        <w:t xml:space="preserve"> resulting in biases in dataset</w:t>
       </w:r>
       <w:r>
         <w:rPr>
@@ -1059,30 +1647,6 @@
         <w:rPr>
           <w:rFonts w:ascii="Times New Roman" w:hAnsi="Times New Roman" w:cs="Times New Roman"/>
         </w:rPr>
-        <w:t xml:space="preserve"> a number of challenges. One substantial challenge is that herbarium records may have been collected with </w:t>
-      </w:r>
-      <w:r>
-        <w:rPr>
-          <w:rFonts w:ascii="Times New Roman" w:hAnsi="Times New Roman" w:cs="Times New Roman"/>
-        </w:rPr>
-        <w:t>unequal sampling effort in time and/ or space,</w:t>
-      </w:r>
-      <w:r>
-        <w:rPr>
-          <w:rFonts w:ascii="Times New Roman" w:hAnsi="Times New Roman" w:cs="Times New Roman"/>
-        </w:rPr>
-        <w:t xml:space="preserve"> resulting in biases in dataset</w:t>
-      </w:r>
-      <w:r>
-        <w:rPr>
-          <w:rFonts w:ascii="Times New Roman" w:hAnsi="Times New Roman" w:cs="Times New Roman"/>
-        </w:rPr>
-        <w:t>s</w:t>
-      </w:r>
-      <w:r>
-        <w:rPr>
-          <w:rFonts w:ascii="Times New Roman" w:hAnsi="Times New Roman" w:cs="Times New Roman"/>
-        </w:rPr>
         <w:t xml:space="preserve"> compiled from these </w:t>
       </w:r>
       <w:r>
@@ -1107,7 +1671,6 @@
         <w:rPr>
           <w:rFonts w:ascii="Times New Roman" w:hAnsi="Times New Roman" w:cs="Times New Roman"/>
         </w:rPr>
-        <w:lastRenderedPageBreak/>
         <w:t xml:space="preserve">general </w:t>
       </w:r>
       <w:r>
@@ -7605,21 +8168,7 @@
         <w:rPr>
           <w:rFonts w:ascii="Times New Roman" w:hAnsi="Times New Roman" w:cs="Times New Roman"/>
         </w:rPr>
-        <w:t xml:space="preserve">Many records contained only enough information to georeference the collection location to the county level. Furthermore, </w:t>
-      </w:r>
-      <w:proofErr w:type="gramStart"/>
-      <w:r>
-        <w:rPr>
-          <w:rFonts w:ascii="Times New Roman" w:hAnsi="Times New Roman" w:cs="Times New Roman"/>
-        </w:rPr>
-        <w:t>georeferencing records to the county level requires</w:t>
-      </w:r>
-      <w:proofErr w:type="gramEnd"/>
-      <w:r>
-        <w:rPr>
-          <w:rFonts w:ascii="Times New Roman" w:hAnsi="Times New Roman" w:cs="Times New Roman"/>
-        </w:rPr>
-        <w:t xml:space="preserve"> substantially less time and effort than higher levels of precision. Thus, analyzing spatial patterns of herbarium records at the county level </w:t>
+        <w:t xml:space="preserve">Many records contained only enough information to georeference the collection location to the county level. Furthermore, georeferencing records to the county level requires substantially less time and effort than higher levels of precision. Thus, analyzing spatial patterns of herbarium records at the county level </w:t>
       </w:r>
       <w:r>
         <w:rPr>
@@ -9561,7 +10110,19 @@
         <w:rPr>
           <w:rFonts w:ascii="Times New Roman" w:hAnsi="Times New Roman" w:cs="Times New Roman"/>
         </w:rPr>
-        <w:t xml:space="preserve">(Figure RECORD MAP). However, the </w:t>
+        <w:t xml:space="preserve">(Figure </w:t>
+      </w:r>
+      <w:r>
+        <w:rPr>
+          <w:rFonts w:ascii="Times New Roman" w:hAnsi="Times New Roman" w:cs="Times New Roman"/>
+        </w:rPr>
+        <w:t>__A__</w:t>
+      </w:r>
+      <w:r>
+        <w:rPr>
+          <w:rFonts w:ascii="Times New Roman" w:hAnsi="Times New Roman" w:cs="Times New Roman"/>
+        </w:rPr>
+        <w:t xml:space="preserve">). However, the </w:t>
       </w:r>
       <w:r>
         <w:rPr>
@@ -9657,7 +10218,7 @@
                     <pic:cNvPicPr/>
                   </pic:nvPicPr>
                   <pic:blipFill>
-                    <a:blip r:embed="rId8">
+                    <a:blip r:embed="rId10">
                       <a:extLst>
                         <a:ext uri="{28A0092B-C50C-407E-A947-70E740481C1C}">
                           <a14:useLocalDpi xmlns:a14="http://schemas.microsoft.com/office/drawing/2010/main" val="0"/>
@@ -9695,7 +10256,6 @@
           <w:szCs w:val="22"/>
         </w:rPr>
       </w:pPr>
-      <w:proofErr w:type="gramStart"/>
       <w:r>
         <w:rPr>
           <w:rFonts w:ascii="Times New Roman" w:hAnsi="Times New Roman" w:cs="Times New Roman"/>
@@ -9740,7 +10300,7 @@
           <w:sz w:val="22"/>
           <w:szCs w:val="22"/>
         </w:rPr>
-        <w:t>1</w:t>
+        <w:t>2</w:t>
       </w:r>
       <w:r>
         <w:rPr>
@@ -9758,17 +10318,25 @@
           <w:sz w:val="22"/>
           <w:szCs w:val="22"/>
         </w:rPr>
-        <w:t>.</w:t>
-      </w:r>
-      <w:proofErr w:type="gramEnd"/>
-      <w:r>
-        <w:rPr>
-          <w:rFonts w:ascii="Times New Roman" w:hAnsi="Times New Roman" w:cs="Times New Roman"/>
-          <w:color w:val="auto"/>
-          <w:sz w:val="22"/>
-          <w:szCs w:val="22"/>
-        </w:rPr>
-        <w:t xml:space="preserve"> RECORD MAP: </w:t>
+        <w:t xml:space="preserve">. </w:t>
+      </w:r>
+      <w:r>
+        <w:rPr>
+          <w:rFonts w:ascii="Times New Roman" w:hAnsi="Times New Roman" w:cs="Times New Roman"/>
+          <w:color w:val="auto"/>
+          <w:sz w:val="22"/>
+          <w:szCs w:val="22"/>
+        </w:rPr>
+        <w:t>__A__</w:t>
+      </w:r>
+      <w:r>
+        <w:rPr>
+          <w:rFonts w:ascii="Times New Roman" w:hAnsi="Times New Roman" w:cs="Times New Roman"/>
+          <w:color w:val="auto"/>
+          <w:sz w:val="22"/>
+          <w:szCs w:val="22"/>
+        </w:rPr>
+        <w:t xml:space="preserve">: </w:t>
       </w:r>
       <w:r>
         <w:rPr>
@@ -9939,7 +10507,19 @@
         <w:rPr>
           <w:rFonts w:ascii="Times New Roman" w:hAnsi="Times New Roman" w:cs="Times New Roman"/>
         </w:rPr>
-        <w:t xml:space="preserve"> (Figure RECORD NUMBERS). </w:t>
+        <w:t xml:space="preserve"> (Figure </w:t>
+      </w:r>
+      <w:r>
+        <w:rPr>
+          <w:rFonts w:ascii="Times New Roman" w:hAnsi="Times New Roman" w:cs="Times New Roman"/>
+        </w:rPr>
+        <w:t>__B__</w:t>
+      </w:r>
+      <w:r>
+        <w:rPr>
+          <w:rFonts w:ascii="Times New Roman" w:hAnsi="Times New Roman" w:cs="Times New Roman"/>
+        </w:rPr>
+        <w:t xml:space="preserve">). </w:t>
       </w:r>
       <w:r>
         <w:rPr>
@@ -10104,7 +10684,7 @@
                     <pic:cNvPicPr/>
                   </pic:nvPicPr>
                   <pic:blipFill>
-                    <a:blip r:embed="rId9">
+                    <a:blip r:embed="rId11">
                       <a:extLst>
                         <a:ext uri="{28A0092B-C50C-407E-A947-70E740481C1C}">
                           <a14:useLocalDpi xmlns:a14="http://schemas.microsoft.com/office/drawing/2010/main" val="0"/>
@@ -10141,7 +10721,6 @@
           <w:szCs w:val="22"/>
         </w:rPr>
       </w:pPr>
-      <w:proofErr w:type="gramStart"/>
       <w:r>
         <w:rPr>
           <w:rFonts w:ascii="Times New Roman" w:hAnsi="Times New Roman" w:cs="Times New Roman"/>
@@ -10186,7 +10765,7 @@
           <w:sz w:val="22"/>
           <w:szCs w:val="22"/>
         </w:rPr>
-        <w:t>2</w:t>
+        <w:t>3</w:t>
       </w:r>
       <w:r>
         <w:rPr>
@@ -10204,9 +10783,17 @@
           <w:sz w:val="22"/>
           <w:szCs w:val="22"/>
         </w:rPr>
-        <w:t>.</w:t>
-      </w:r>
-      <w:proofErr w:type="gramEnd"/>
+        <w:t xml:space="preserve">. </w:t>
+      </w:r>
+      <w:r>
+        <w:rPr>
+          <w:rFonts w:ascii="Times New Roman" w:hAnsi="Times New Roman" w:cs="Times New Roman"/>
+          <w:color w:val="auto"/>
+          <w:sz w:val="22"/>
+          <w:szCs w:val="22"/>
+        </w:rPr>
+        <w:t>__B__</w:t>
+      </w:r>
       <w:r>
         <w:rPr>
           <w:rFonts w:ascii="Times New Roman" w:hAnsi="Times New Roman" w:cs="Times New Roman"/>
@@ -10219,15 +10806,6 @@
       <w:r>
         <w:rPr>
           <w:rFonts w:ascii="Times New Roman" w:hAnsi="Times New Roman" w:cs="Times New Roman"/>
-          <w:color w:val="auto"/>
-          <w:sz w:val="22"/>
-          <w:szCs w:val="22"/>
-        </w:rPr>
-        <w:t xml:space="preserve">RECORD NUMBERS: </w:t>
-      </w:r>
-      <w:r>
-        <w:rPr>
-          <w:rFonts w:ascii="Times New Roman" w:hAnsi="Times New Roman" w:cs="Times New Roman"/>
           <w:b w:val="0"/>
           <w:color w:val="auto"/>
           <w:sz w:val="22"/>
@@ -10266,6 +10844,12 @@
         <w:rPr>
           <w:rFonts w:ascii="Times New Roman" w:hAnsi="Times New Roman" w:cs="Times New Roman"/>
         </w:rPr>
+        <w:t xml:space="preserve"> log</w:t>
+      </w:r>
+      <w:r>
+        <w:rPr>
+          <w:rFonts w:ascii="Times New Roman" w:hAnsi="Times New Roman" w:cs="Times New Roman"/>
+        </w:rPr>
         <w:t xml:space="preserve"> cumulative number of records through time </w:t>
       </w:r>
       <w:r>
@@ -10304,6 +10888,12 @@
           <w:rFonts w:ascii="Times New Roman" w:hAnsi="Times New Roman" w:cs="Times New Roman"/>
         </w:rPr>
         <w:t xml:space="preserve"> (i.e., a linear relationship)</w:t>
+      </w:r>
+      <w:r>
+        <w:rPr>
+          <w:rFonts w:ascii="Times New Roman" w:hAnsi="Times New Roman" w:cs="Times New Roman"/>
+        </w:rPr>
+        <w:t xml:space="preserve"> (Figure __C__)</w:t>
       </w:r>
       <w:r>
         <w:rPr>
@@ -10517,7 +11107,7 @@
                     <pic:cNvPicPr/>
                   </pic:nvPicPr>
                   <pic:blipFill>
-                    <a:blip r:embed="rId10">
+                    <a:blip r:embed="rId12">
                       <a:extLst>
                         <a:ext uri="{28A0092B-C50C-407E-A947-70E740481C1C}">
                           <a14:useLocalDpi xmlns:a14="http://schemas.microsoft.com/office/drawing/2010/main" val="0"/>
@@ -10598,7 +11188,7 @@
           <w:sz w:val="22"/>
           <w:szCs w:val="22"/>
         </w:rPr>
-        <w:t>3</w:t>
+        <w:t>4</w:t>
       </w:r>
       <w:r>
         <w:rPr>
@@ -10616,6 +11206,15 @@
           <w:sz w:val="22"/>
           <w:szCs w:val="22"/>
         </w:rPr>
+        <w:t xml:space="preserve"> __C__</w:t>
+      </w:r>
+      <w:r>
+        <w:rPr>
+          <w:rFonts w:ascii="Times New Roman" w:hAnsi="Times New Roman" w:cs="Times New Roman"/>
+          <w:color w:val="auto"/>
+          <w:sz w:val="22"/>
+          <w:szCs w:val="22"/>
+        </w:rPr>
         <w:t xml:space="preserve"> </w:t>
       </w:r>
       <w:r>
@@ -10677,7 +11276,13 @@
         <w:rPr>
           <w:rFonts w:ascii="Times New Roman" w:hAnsi="Times New Roman" w:cs="Times New Roman"/>
         </w:rPr>
-        <w:t xml:space="preserve"> (Figure Proportional Increase). The cumulative number of records for </w:t>
+        <w:t xml:space="preserve"> (Figure __D__</w:t>
+      </w:r>
+      <w:r>
+        <w:rPr>
+          <w:rFonts w:ascii="Times New Roman" w:hAnsi="Times New Roman" w:cs="Times New Roman"/>
+        </w:rPr>
+        <w:t xml:space="preserve">). The cumulative number of records for </w:t>
       </w:r>
       <w:r>
         <w:rPr>
@@ -10790,7 +11395,13 @@
         <w:rPr>
           <w:rFonts w:ascii="Times New Roman" w:hAnsi="Times New Roman" w:cs="Times New Roman"/>
         </w:rPr>
-        <w:t>(Figure 6)</w:t>
+        <w:t>(Figure __E__</w:t>
+      </w:r>
+      <w:r>
+        <w:rPr>
+          <w:rFonts w:ascii="Times New Roman" w:hAnsi="Times New Roman" w:cs="Times New Roman"/>
+        </w:rPr>
+        <w:t>)</w:t>
       </w:r>
       <w:r>
         <w:rPr>
@@ -10830,7 +11441,7 @@
                     <pic:cNvPicPr/>
                   </pic:nvPicPr>
                   <pic:blipFill>
-                    <a:blip r:embed="rId11">
+                    <a:blip r:embed="rId13">
                       <a:extLst>
                         <a:ext uri="{28A0092B-C50C-407E-A947-70E740481C1C}">
                           <a14:useLocalDpi xmlns:a14="http://schemas.microsoft.com/office/drawing/2010/main" val="0"/>
@@ -10912,7 +11523,7 @@
           <w:sz w:val="22"/>
           <w:szCs w:val="22"/>
         </w:rPr>
-        <w:t>4</w:t>
+        <w:t>5</w:t>
       </w:r>
       <w:r>
         <w:rPr>
@@ -10954,7 +11565,7 @@
       <w:pPr>
         <w:keepNext/>
         <w:sectPr>
-          <w:headerReference w:type="default" r:id="rId12"/>
+          <w:headerReference w:type="default" r:id="rId14"/>
           <w:pgSz w:w="12240" w:h="15840"/>
           <w:pgMar w:top="1440" w:right="1440" w:bottom="1440" w:left="1440" w:header="720" w:footer="720" w:gutter="0"/>
           <w:cols w:space="720"/>
@@ -10987,7 +11598,7 @@
                     <pic:cNvPicPr/>
                   </pic:nvPicPr>
                   <pic:blipFill>
-                    <a:blip r:embed="rId13">
+                    <a:blip r:embed="rId15">
                       <a:extLst>
                         <a:ext uri="{28A0092B-C50C-407E-A947-70E740481C1C}">
                           <a14:useLocalDpi xmlns:a14="http://schemas.microsoft.com/office/drawing/2010/main" val="0"/>
@@ -11069,7 +11680,7 @@
           <w:sz w:val="22"/>
           <w:szCs w:val="22"/>
         </w:rPr>
-        <w:t>5</w:t>
+        <w:t>6</w:t>
       </w:r>
       <w:r>
         <w:rPr>
@@ -11079,6 +11690,15 @@
           <w:szCs w:val="22"/>
         </w:rPr>
         <w:fldChar w:fldCharType="end"/>
+      </w:r>
+      <w:r>
+        <w:rPr>
+          <w:rFonts w:ascii="Times New Roman" w:hAnsi="Times New Roman" w:cs="Times New Roman"/>
+          <w:color w:val="auto"/>
+          <w:sz w:val="22"/>
+          <w:szCs w:val="22"/>
+        </w:rPr>
+        <w:t xml:space="preserve"> __D__</w:t>
       </w:r>
       <w:r>
         <w:rPr>
@@ -11135,7 +11755,7 @@
                     <pic:cNvPicPr/>
                   </pic:nvPicPr>
                   <pic:blipFill>
-                    <a:blip r:embed="rId14">
+                    <a:blip r:embed="rId16">
                       <a:extLst>
                         <a:ext uri="{28A0092B-C50C-407E-A947-70E740481C1C}">
                           <a14:useLocalDpi xmlns:a14="http://schemas.microsoft.com/office/drawing/2010/main" val="0"/>
@@ -11217,7 +11837,7 @@
           <w:sz w:val="22"/>
           <w:szCs w:val="22"/>
         </w:rPr>
-        <w:t>6</w:t>
+        <w:t>7</w:t>
       </w:r>
       <w:r>
         <w:rPr>
@@ -11228,7 +11848,6 @@
         </w:rPr>
         <w:fldChar w:fldCharType="end"/>
       </w:r>
-      <w:proofErr w:type="gramStart"/>
       <w:r>
         <w:rPr>
           <w:rFonts w:ascii="Times New Roman" w:hAnsi="Times New Roman" w:cs="Times New Roman"/>
@@ -11241,23 +11860,30 @@
       <w:r>
         <w:rPr>
           <w:rFonts w:ascii="Times New Roman" w:hAnsi="Times New Roman" w:cs="Times New Roman"/>
+          <w:color w:val="auto"/>
+          <w:sz w:val="22"/>
+          <w:szCs w:val="22"/>
+        </w:rPr>
+        <w:t xml:space="preserve"> </w:t>
+      </w:r>
+      <w:r>
+        <w:rPr>
+          <w:rFonts w:ascii="Times New Roman" w:hAnsi="Times New Roman" w:cs="Times New Roman"/>
+          <w:color w:val="auto"/>
+          <w:sz w:val="22"/>
+          <w:szCs w:val="22"/>
+        </w:rPr>
+        <w:t xml:space="preserve">__E__ </w:t>
+      </w:r>
+      <w:r>
+        <w:rPr>
+          <w:rFonts w:ascii="Times New Roman" w:hAnsi="Times New Roman" w:cs="Times New Roman"/>
           <w:b w:val="0"/>
           <w:color w:val="auto"/>
           <w:sz w:val="22"/>
           <w:szCs w:val="22"/>
         </w:rPr>
-        <w:t xml:space="preserve"> Log</w:t>
-      </w:r>
-      <w:proofErr w:type="gramEnd"/>
-      <w:r>
-        <w:rPr>
-          <w:rFonts w:ascii="Times New Roman" w:hAnsi="Times New Roman" w:cs="Times New Roman"/>
-          <w:b w:val="0"/>
-          <w:color w:val="auto"/>
-          <w:sz w:val="22"/>
-          <w:szCs w:val="22"/>
-        </w:rPr>
-        <w:t>-r</w:t>
+        <w:t>Log-r</w:t>
       </w:r>
       <w:r>
         <w:rPr>
@@ -11378,7 +12004,19 @@
         <w:rPr>
           <w:rFonts w:ascii="Times New Roman" w:hAnsi="Times New Roman" w:cs="Times New Roman"/>
         </w:rPr>
-        <w:t>s (Figure CELLS THROUGH TIME).</w:t>
+        <w:t xml:space="preserve">s (Figure </w:t>
+      </w:r>
+      <w:r>
+        <w:rPr>
+          <w:rFonts w:ascii="Times New Roman" w:hAnsi="Times New Roman" w:cs="Times New Roman"/>
+        </w:rPr>
+        <w:t>__F__</w:t>
+      </w:r>
+      <w:r>
+        <w:rPr>
+          <w:rFonts w:ascii="Times New Roman" w:hAnsi="Times New Roman" w:cs="Times New Roman"/>
+        </w:rPr>
+        <w:t>).</w:t>
       </w:r>
       <w:r>
         <w:rPr>
@@ -11487,7 +12125,7 @@
                     <pic:cNvPicPr/>
                   </pic:nvPicPr>
                   <pic:blipFill>
-                    <a:blip r:embed="rId15">
+                    <a:blip r:embed="rId17">
                       <a:extLst>
                         <a:ext uri="{28A0092B-C50C-407E-A947-70E740481C1C}">
                           <a14:useLocalDpi xmlns:a14="http://schemas.microsoft.com/office/drawing/2010/main" val="0"/>
@@ -11525,7 +12163,6 @@
           <w:szCs w:val="22"/>
         </w:rPr>
       </w:pPr>
-      <w:proofErr w:type="gramStart"/>
       <w:r>
         <w:rPr>
           <w:rFonts w:ascii="Times New Roman" w:hAnsi="Times New Roman" w:cs="Times New Roman"/>
@@ -11570,7 +12207,7 @@
           <w:sz w:val="22"/>
           <w:szCs w:val="22"/>
         </w:rPr>
-        <w:t>7</w:t>
+        <w:t>8</w:t>
       </w:r>
       <w:r>
         <w:rPr>
@@ -11588,17 +12225,16 @@
           <w:sz w:val="22"/>
           <w:szCs w:val="22"/>
         </w:rPr>
-        <w:t>.</w:t>
-      </w:r>
-      <w:proofErr w:type="gramEnd"/>
-      <w:r>
-        <w:rPr>
-          <w:rFonts w:ascii="Times New Roman" w:hAnsi="Times New Roman" w:cs="Times New Roman"/>
-          <w:color w:val="auto"/>
-          <w:sz w:val="22"/>
-          <w:szCs w:val="22"/>
-        </w:rPr>
-        <w:t xml:space="preserve"> </w:t>
+        <w:t xml:space="preserve">. </w:t>
+      </w:r>
+      <w:r>
+        <w:rPr>
+          <w:rFonts w:ascii="Times New Roman" w:hAnsi="Times New Roman" w:cs="Times New Roman"/>
+          <w:color w:val="auto"/>
+          <w:sz w:val="22"/>
+          <w:szCs w:val="22"/>
+        </w:rPr>
+        <w:t xml:space="preserve">__F__ </w:t>
       </w:r>
       <w:r>
         <w:rPr>
@@ -11643,7 +12279,19 @@
         <w:rPr>
           <w:rFonts w:ascii="Times New Roman" w:hAnsi="Times New Roman" w:cs="Times New Roman"/>
         </w:rPr>
-        <w:t xml:space="preserve"> (Figure Sqrt Cum Grid Cells)</w:t>
+        <w:t xml:space="preserve"> (Figure </w:t>
+      </w:r>
+      <w:r>
+        <w:rPr>
+          <w:rFonts w:ascii="Times New Roman" w:hAnsi="Times New Roman" w:cs="Times New Roman"/>
+        </w:rPr>
+        <w:t>__G__</w:t>
+      </w:r>
+      <w:r>
+        <w:rPr>
+          <w:rFonts w:ascii="Times New Roman" w:hAnsi="Times New Roman" w:cs="Times New Roman"/>
+        </w:rPr>
+        <w:t>)</w:t>
       </w:r>
       <w:r>
         <w:rPr>
@@ -11820,7 +12468,7 @@
                     <pic:cNvPicPr/>
                   </pic:nvPicPr>
                   <pic:blipFill>
-                    <a:blip r:embed="rId16">
+                    <a:blip r:embed="rId18">
                       <a:extLst>
                         <a:ext uri="{28A0092B-C50C-407E-A947-70E740481C1C}">
                           <a14:useLocalDpi xmlns:a14="http://schemas.microsoft.com/office/drawing/2010/main" val="0"/>
@@ -11857,7 +12505,6 @@
           <w:szCs w:val="22"/>
         </w:rPr>
       </w:pPr>
-      <w:proofErr w:type="gramStart"/>
       <w:r>
         <w:rPr>
           <w:rFonts w:ascii="Times New Roman" w:hAnsi="Times New Roman" w:cs="Times New Roman"/>
@@ -11902,7 +12549,7 @@
           <w:sz w:val="22"/>
           <w:szCs w:val="22"/>
         </w:rPr>
-        <w:t>8</w:t>
+        <w:t>9</w:t>
       </w:r>
       <w:r>
         <w:rPr>
@@ -11920,17 +12567,16 @@
           <w:sz w:val="22"/>
           <w:szCs w:val="22"/>
         </w:rPr>
-        <w:t>.</w:t>
-      </w:r>
-      <w:proofErr w:type="gramEnd"/>
-      <w:r>
-        <w:rPr>
-          <w:rFonts w:ascii="Times New Roman" w:hAnsi="Times New Roman" w:cs="Times New Roman"/>
-          <w:color w:val="auto"/>
-          <w:sz w:val="22"/>
-          <w:szCs w:val="22"/>
-        </w:rPr>
-        <w:t xml:space="preserve"> </w:t>
+        <w:t xml:space="preserve">. </w:t>
+      </w:r>
+      <w:r>
+        <w:rPr>
+          <w:rFonts w:ascii="Times New Roman" w:hAnsi="Times New Roman" w:cs="Times New Roman"/>
+          <w:color w:val="auto"/>
+          <w:sz w:val="22"/>
+          <w:szCs w:val="22"/>
+        </w:rPr>
+        <w:t xml:space="preserve">__G__ </w:t>
       </w:r>
       <w:r>
         <w:rPr>
@@ -12153,7 +12799,19 @@
         <w:rPr>
           <w:rFonts w:ascii="Times New Roman" w:hAnsi="Times New Roman" w:cs="Times New Roman"/>
         </w:rPr>
-        <w:t xml:space="preserve">(Figure RATIO CUMMULATIVE). </w:t>
+        <w:t xml:space="preserve">(Figure </w:t>
+      </w:r>
+      <w:r>
+        <w:rPr>
+          <w:rFonts w:ascii="Times New Roman" w:hAnsi="Times New Roman" w:cs="Times New Roman"/>
+        </w:rPr>
+        <w:t>__H__</w:t>
+      </w:r>
+      <w:r>
+        <w:rPr>
+          <w:rFonts w:ascii="Times New Roman" w:hAnsi="Times New Roman" w:cs="Times New Roman"/>
+        </w:rPr>
+        <w:t xml:space="preserve">). </w:t>
       </w:r>
       <w:r>
         <w:rPr>
@@ -12215,7 +12873,7 @@
                     <pic:cNvPicPr/>
                   </pic:nvPicPr>
                   <pic:blipFill>
-                    <a:blip r:embed="rId17">
+                    <a:blip r:embed="rId19">
                       <a:extLst>
                         <a:ext uri="{28A0092B-C50C-407E-A947-70E740481C1C}">
                           <a14:useLocalDpi xmlns:a14="http://schemas.microsoft.com/office/drawing/2010/main" val="0"/>
@@ -12253,7 +12911,6 @@
           <w:szCs w:val="22"/>
         </w:rPr>
       </w:pPr>
-      <w:proofErr w:type="gramStart"/>
       <w:r>
         <w:rPr>
           <w:rFonts w:ascii="Times New Roman" w:hAnsi="Times New Roman" w:cs="Times New Roman"/>
@@ -12298,7 +12955,7 @@
           <w:sz w:val="22"/>
           <w:szCs w:val="22"/>
         </w:rPr>
-        <w:t>9</w:t>
+        <w:t>10</w:t>
       </w:r>
       <w:r>
         <w:rPr>
@@ -12316,328 +12973,317 @@
           <w:sz w:val="22"/>
           <w:szCs w:val="22"/>
         </w:rPr>
+        <w:t xml:space="preserve">. </w:t>
+      </w:r>
+      <w:r>
+        <w:rPr>
+          <w:rFonts w:ascii="Times New Roman" w:hAnsi="Times New Roman" w:cs="Times New Roman"/>
+          <w:color w:val="auto"/>
+          <w:sz w:val="22"/>
+          <w:szCs w:val="22"/>
+        </w:rPr>
+        <w:t>__H__</w:t>
+      </w:r>
+      <w:r>
+        <w:rPr>
+          <w:rFonts w:ascii="Times New Roman" w:hAnsi="Times New Roman" w:cs="Times New Roman"/>
+          <w:b w:val="0"/>
+          <w:color w:val="auto"/>
+          <w:sz w:val="22"/>
+          <w:szCs w:val="22"/>
+        </w:rPr>
+        <w:t xml:space="preserve"> - Ratio of </w:t>
+      </w:r>
+      <w:r>
+        <w:rPr>
+          <w:rFonts w:ascii="Times New Roman" w:hAnsi="Times New Roman" w:cs="Times New Roman"/>
+          <w:b w:val="0"/>
+          <w:color w:val="auto"/>
+          <w:sz w:val="22"/>
+          <w:szCs w:val="22"/>
+        </w:rPr>
+        <w:t xml:space="preserve">square root of the 5 arc min </w:t>
+      </w:r>
+      <w:r>
+        <w:rPr>
+          <w:rFonts w:ascii="Times New Roman" w:hAnsi="Times New Roman" w:cs="Times New Roman"/>
+          <w:b w:val="0"/>
+          <w:color w:val="auto"/>
+          <w:sz w:val="22"/>
+          <w:szCs w:val="22"/>
+        </w:rPr>
+        <w:t xml:space="preserve">grid cells occupied by </w:t>
+      </w:r>
+      <w:r>
+        <w:rPr>
+          <w:rFonts w:ascii="Times New Roman" w:hAnsi="Times New Roman" w:cs="Times New Roman"/>
+          <w:b w:val="0"/>
+          <w:i/>
+          <w:color w:val="auto"/>
+          <w:sz w:val="22"/>
+          <w:szCs w:val="22"/>
+        </w:rPr>
+        <w:t>F. alnus</w:t>
+      </w:r>
+      <w:r>
+        <w:rPr>
+          <w:rFonts w:ascii="Times New Roman" w:hAnsi="Times New Roman" w:cs="Times New Roman"/>
+          <w:b w:val="0"/>
+          <w:color w:val="auto"/>
+          <w:sz w:val="22"/>
+          <w:szCs w:val="22"/>
+        </w:rPr>
+        <w:t xml:space="preserve"> and associat</w:t>
+      </w:r>
+      <w:r>
+        <w:rPr>
+          <w:rFonts w:ascii="Times New Roman" w:hAnsi="Times New Roman" w:cs="Times New Roman"/>
+          <w:b w:val="0"/>
+          <w:color w:val="auto"/>
+          <w:sz w:val="22"/>
+          <w:szCs w:val="22"/>
+        </w:rPr>
+        <w:t xml:space="preserve">ed species at a given time step. Occupied 5 arc min grid cells were constrained such that they were within 30 arc min </w:t>
+      </w:r>
+      <w:r>
+        <w:rPr>
+          <w:rFonts w:ascii="Times New Roman" w:hAnsi="Times New Roman" w:cs="Times New Roman"/>
+          <w:b w:val="0"/>
+          <w:color w:val="auto"/>
+          <w:sz w:val="22"/>
+          <w:szCs w:val="22"/>
+        </w:rPr>
+        <w:t xml:space="preserve">grid cells </w:t>
+      </w:r>
+      <w:r>
+        <w:rPr>
+          <w:rFonts w:ascii="Times New Roman" w:hAnsi="Times New Roman" w:cs="Times New Roman"/>
+          <w:b w:val="0"/>
+          <w:color w:val="auto"/>
+          <w:sz w:val="22"/>
+          <w:szCs w:val="22"/>
+        </w:rPr>
+        <w:t>containing</w:t>
+      </w:r>
+      <w:r>
+        <w:rPr>
+          <w:rFonts w:ascii="Times New Roman" w:hAnsi="Times New Roman" w:cs="Times New Roman"/>
+          <w:b w:val="0"/>
+          <w:color w:val="auto"/>
+          <w:sz w:val="22"/>
+          <w:szCs w:val="22"/>
+        </w:rPr>
+        <w:t xml:space="preserve"> members of both </w:t>
+      </w:r>
+      <w:r>
+        <w:rPr>
+          <w:rFonts w:ascii="Times New Roman" w:hAnsi="Times New Roman" w:cs="Times New Roman"/>
+          <w:b w:val="0"/>
+          <w:color w:val="auto"/>
+          <w:sz w:val="22"/>
+          <w:szCs w:val="22"/>
+        </w:rPr>
+        <w:t>groups</w:t>
+      </w:r>
+      <w:r>
+        <w:rPr>
+          <w:rFonts w:ascii="Times New Roman" w:hAnsi="Times New Roman" w:cs="Times New Roman"/>
+          <w:b w:val="0"/>
+          <w:color w:val="auto"/>
+          <w:sz w:val="22"/>
+          <w:szCs w:val="22"/>
+        </w:rPr>
+        <w:t xml:space="preserve"> at least once during the study period.</w:t>
+      </w:r>
+      <w:r>
+        <w:rPr>
+          <w:rFonts w:ascii="Times New Roman" w:hAnsi="Times New Roman" w:cs="Times New Roman"/>
+          <w:b w:val="0"/>
+          <w:color w:val="auto"/>
+          <w:sz w:val="22"/>
+          <w:szCs w:val="22"/>
+        </w:rPr>
+        <w:t xml:space="preserve"> Dots are sized proportionally to the combined (</w:t>
+      </w:r>
+      <w:r>
+        <w:rPr>
+          <w:rFonts w:ascii="Times New Roman" w:hAnsi="Times New Roman" w:cs="Times New Roman"/>
+          <w:b w:val="0"/>
+          <w:color w:val="auto"/>
+          <w:sz w:val="22"/>
+          <w:szCs w:val="22"/>
+        </w:rPr>
+        <w:softHyphen/>
+      </w:r>
+      <w:r>
+        <w:rPr>
+          <w:rFonts w:ascii="Times New Roman" w:hAnsi="Times New Roman" w:cs="Times New Roman"/>
+          <w:b w:val="0"/>
+          <w:i/>
+          <w:color w:val="auto"/>
+          <w:sz w:val="22"/>
+          <w:szCs w:val="22"/>
+        </w:rPr>
+        <w:t>F. alnus</w:t>
+      </w:r>
+      <w:r>
+        <w:rPr>
+          <w:rFonts w:ascii="Times New Roman" w:hAnsi="Times New Roman" w:cs="Times New Roman"/>
+          <w:b w:val="0"/>
+          <w:color w:val="auto"/>
+          <w:sz w:val="22"/>
+          <w:szCs w:val="22"/>
+        </w:rPr>
+        <w:t xml:space="preserve"> and associated species) number of grid cells occupied at that time point.</w:t>
+      </w:r>
+    </w:p>
+    <w:p>
+      <w:pPr>
+        <w:rPr>
+          <w:rFonts w:ascii="Times New Roman" w:hAnsi="Times New Roman" w:cs="Times New Roman"/>
+        </w:rPr>
+      </w:pPr>
+      <w:r>
+        <w:rPr>
+          <w:rFonts w:ascii="Times New Roman" w:hAnsi="Times New Roman" w:cs="Times New Roman"/>
+        </w:rPr>
+        <w:t>The</w:t>
+      </w:r>
+      <w:r>
+        <w:rPr>
+          <w:rFonts w:ascii="Times New Roman" w:hAnsi="Times New Roman" w:cs="Times New Roman"/>
+        </w:rPr>
+        <w:t xml:space="preserve"> </w:t>
+      </w:r>
+      <w:r>
+        <w:rPr>
+          <w:rFonts w:ascii="Times New Roman" w:hAnsi="Times New Roman" w:cs="Times New Roman"/>
+        </w:rPr>
+        <w:t xml:space="preserve">both </w:t>
+      </w:r>
+      <w:r>
+        <w:rPr>
+          <w:rFonts w:ascii="Times New Roman" w:hAnsi="Times New Roman" w:cs="Times New Roman"/>
+        </w:rPr>
+        <w:t xml:space="preserve">ratio of </w:t>
+      </w:r>
+      <w:r>
+        <w:rPr>
+          <w:rFonts w:ascii="Times New Roman" w:hAnsi="Times New Roman" w:cs="Times New Roman"/>
+        </w:rPr>
+        <w:t xml:space="preserve">annual rate of growth and </w:t>
+      </w:r>
+      <w:r>
+        <w:rPr>
+          <w:rFonts w:ascii="Times New Roman" w:hAnsi="Times New Roman" w:cs="Times New Roman"/>
+        </w:rPr>
+        <w:t xml:space="preserve">the 10 year moving window average (geometric mean) </w:t>
+      </w:r>
+      <w:r>
+        <w:rPr>
+          <w:rFonts w:ascii="Times New Roman" w:hAnsi="Times New Roman" w:cs="Times New Roman"/>
+        </w:rPr>
+        <w:t xml:space="preserve">rate of growth </w:t>
+      </w:r>
+      <w:r>
+        <w:rPr>
+          <w:rFonts w:ascii="Times New Roman" w:hAnsi="Times New Roman" w:cs="Times New Roman"/>
+        </w:rPr>
+        <w:t>of</w:t>
+      </w:r>
+      <w:r>
+        <w:rPr>
+          <w:rFonts w:ascii="Times New Roman" w:hAnsi="Times New Roman" w:cs="Times New Roman"/>
+        </w:rPr>
+        <w:t xml:space="preserve"> the cumulative number of occupied grid cells </w:t>
+      </w:r>
+      <w:r>
+        <w:rPr>
+          <w:rFonts w:ascii="Times New Roman" w:hAnsi="Times New Roman" w:cs="Times New Roman"/>
+        </w:rPr>
+        <w:t xml:space="preserve">between </w:t>
+      </w:r>
+      <w:r>
+        <w:rPr>
+          <w:rFonts w:ascii="Times New Roman" w:hAnsi="Times New Roman" w:cs="Times New Roman"/>
+          <w:i/>
+        </w:rPr>
+        <w:t xml:space="preserve">F. alnus </w:t>
+      </w:r>
+      <w:r>
+        <w:rPr>
+          <w:rFonts w:ascii="Times New Roman" w:hAnsi="Times New Roman" w:cs="Times New Roman"/>
+        </w:rPr>
+        <w:t xml:space="preserve">and the group of associated species indicates that prior to 1915, with exception of the earliest years of the </w:t>
+      </w:r>
+      <w:r>
+        <w:rPr>
+          <w:rFonts w:ascii="Times New Roman" w:hAnsi="Times New Roman" w:cs="Times New Roman"/>
+          <w:i/>
+        </w:rPr>
+        <w:t>F. alnus</w:t>
+      </w:r>
+      <w:r>
+        <w:rPr>
+          <w:rFonts w:ascii="Times New Roman" w:hAnsi="Times New Roman" w:cs="Times New Roman"/>
+        </w:rPr>
+        <w:t xml:space="preserve"> invasion, the rate at which </w:t>
+      </w:r>
+      <w:r>
+        <w:rPr>
+          <w:rFonts w:ascii="Times New Roman" w:hAnsi="Times New Roman" w:cs="Times New Roman"/>
+        </w:rPr>
+        <w:t xml:space="preserve">new </w:t>
+      </w:r>
+      <w:r>
+        <w:rPr>
+          <w:rFonts w:ascii="Times New Roman" w:hAnsi="Times New Roman" w:cs="Times New Roman"/>
+        </w:rPr>
+        <w:t xml:space="preserve">grid cells were </w:t>
+      </w:r>
+      <w:r>
+        <w:rPr>
+          <w:rFonts w:ascii="Times New Roman" w:hAnsi="Times New Roman" w:cs="Times New Roman"/>
+        </w:rPr>
+        <w:t xml:space="preserve">considered </w:t>
+      </w:r>
+      <w:r>
+        <w:rPr>
+          <w:rFonts w:ascii="Times New Roman" w:hAnsi="Times New Roman" w:cs="Times New Roman"/>
+        </w:rPr>
+        <w:t xml:space="preserve">occupied by </w:t>
+      </w:r>
+      <w:r>
+        <w:rPr>
+          <w:rFonts w:ascii="Times New Roman" w:hAnsi="Times New Roman" w:cs="Times New Roman"/>
+        </w:rPr>
+        <w:softHyphen/>
+      </w:r>
+      <w:r>
+        <w:rPr>
+          <w:rFonts w:ascii="Times New Roman" w:hAnsi="Times New Roman" w:cs="Times New Roman"/>
+          <w:i/>
+          <w:iCs/>
+        </w:rPr>
+        <w:t>F. alnus</w:t>
+      </w:r>
+      <w:r>
+        <w:rPr>
+          <w:rFonts w:ascii="Times New Roman" w:hAnsi="Times New Roman" w:cs="Times New Roman"/>
+        </w:rPr>
+        <w:t xml:space="preserve"> was lower than the corresponding rate for the group of associated species</w:t>
+      </w:r>
+      <w:r>
+        <w:rPr>
+          <w:rFonts w:ascii="Times New Roman" w:hAnsi="Times New Roman" w:cs="Times New Roman"/>
+        </w:rPr>
+        <w:t xml:space="preserve"> (Figure __I__)</w:t>
+      </w:r>
+      <w:r>
+        <w:rPr>
+          <w:rFonts w:ascii="Times New Roman" w:hAnsi="Times New Roman" w:cs="Times New Roman"/>
+        </w:rPr>
         <w:t>.</w:t>
-      </w:r>
-      <w:proofErr w:type="gramEnd"/>
-      <w:r>
-        <w:rPr>
-          <w:rFonts w:ascii="Times New Roman" w:hAnsi="Times New Roman" w:cs="Times New Roman"/>
-          <w:color w:val="auto"/>
-          <w:sz w:val="22"/>
-          <w:szCs w:val="22"/>
-        </w:rPr>
-        <w:t xml:space="preserve"> </w:t>
-      </w:r>
-      <w:r>
-        <w:rPr>
-          <w:rFonts w:ascii="Times New Roman" w:hAnsi="Times New Roman" w:cs="Times New Roman"/>
-          <w:b w:val="0"/>
-          <w:color w:val="auto"/>
-          <w:sz w:val="22"/>
-          <w:szCs w:val="22"/>
-        </w:rPr>
-        <w:t xml:space="preserve">RATIO OVERLAP - Ratio of </w:t>
-      </w:r>
-      <w:r>
-        <w:rPr>
-          <w:rFonts w:ascii="Times New Roman" w:hAnsi="Times New Roman" w:cs="Times New Roman"/>
-          <w:b w:val="0"/>
-          <w:color w:val="auto"/>
-          <w:sz w:val="22"/>
-          <w:szCs w:val="22"/>
-        </w:rPr>
-        <w:t xml:space="preserve">square root of the 5 arc min </w:t>
-      </w:r>
-      <w:r>
-        <w:rPr>
-          <w:rFonts w:ascii="Times New Roman" w:hAnsi="Times New Roman" w:cs="Times New Roman"/>
-          <w:b w:val="0"/>
-          <w:color w:val="auto"/>
-          <w:sz w:val="22"/>
-          <w:szCs w:val="22"/>
-        </w:rPr>
-        <w:t xml:space="preserve">grid cells occupied by </w:t>
-      </w:r>
-      <w:r>
-        <w:rPr>
-          <w:rFonts w:ascii="Times New Roman" w:hAnsi="Times New Roman" w:cs="Times New Roman"/>
-          <w:b w:val="0"/>
-          <w:i/>
-          <w:color w:val="auto"/>
-          <w:sz w:val="22"/>
-          <w:szCs w:val="22"/>
-        </w:rPr>
-        <w:t>F. alnus</w:t>
-      </w:r>
-      <w:r>
-        <w:rPr>
-          <w:rFonts w:ascii="Times New Roman" w:hAnsi="Times New Roman" w:cs="Times New Roman"/>
-          <w:b w:val="0"/>
-          <w:color w:val="auto"/>
-          <w:sz w:val="22"/>
-          <w:szCs w:val="22"/>
-        </w:rPr>
-        <w:t xml:space="preserve"> and associat</w:t>
-      </w:r>
-      <w:r>
-        <w:rPr>
-          <w:rFonts w:ascii="Times New Roman" w:hAnsi="Times New Roman" w:cs="Times New Roman"/>
-          <w:b w:val="0"/>
-          <w:color w:val="auto"/>
-          <w:sz w:val="22"/>
-          <w:szCs w:val="22"/>
-        </w:rPr>
-        <w:t xml:space="preserve">ed species at a given time step. Occupied </w:t>
-      </w:r>
-      <w:proofErr w:type="gramStart"/>
-      <w:r>
-        <w:rPr>
-          <w:rFonts w:ascii="Times New Roman" w:hAnsi="Times New Roman" w:cs="Times New Roman"/>
-          <w:b w:val="0"/>
-          <w:color w:val="auto"/>
-          <w:sz w:val="22"/>
-          <w:szCs w:val="22"/>
-        </w:rPr>
-        <w:t>5 arc</w:t>
-      </w:r>
-      <w:proofErr w:type="gramEnd"/>
-      <w:r>
-        <w:rPr>
-          <w:rFonts w:ascii="Times New Roman" w:hAnsi="Times New Roman" w:cs="Times New Roman"/>
-          <w:b w:val="0"/>
-          <w:color w:val="auto"/>
-          <w:sz w:val="22"/>
-          <w:szCs w:val="22"/>
-        </w:rPr>
-        <w:t xml:space="preserve"> min grid cells were constrained such that they were within 30 arc min </w:t>
-      </w:r>
-      <w:r>
-        <w:rPr>
-          <w:rFonts w:ascii="Times New Roman" w:hAnsi="Times New Roman" w:cs="Times New Roman"/>
-          <w:b w:val="0"/>
-          <w:color w:val="auto"/>
-          <w:sz w:val="22"/>
-          <w:szCs w:val="22"/>
-        </w:rPr>
-        <w:t xml:space="preserve">grid cells </w:t>
-      </w:r>
-      <w:r>
-        <w:rPr>
-          <w:rFonts w:ascii="Times New Roman" w:hAnsi="Times New Roman" w:cs="Times New Roman"/>
-          <w:b w:val="0"/>
-          <w:color w:val="auto"/>
-          <w:sz w:val="22"/>
-          <w:szCs w:val="22"/>
-        </w:rPr>
-        <w:t>containing</w:t>
-      </w:r>
-      <w:r>
-        <w:rPr>
-          <w:rFonts w:ascii="Times New Roman" w:hAnsi="Times New Roman" w:cs="Times New Roman"/>
-          <w:b w:val="0"/>
-          <w:color w:val="auto"/>
-          <w:sz w:val="22"/>
-          <w:szCs w:val="22"/>
-        </w:rPr>
-        <w:t xml:space="preserve"> members of both </w:t>
-      </w:r>
-      <w:r>
-        <w:rPr>
-          <w:rFonts w:ascii="Times New Roman" w:hAnsi="Times New Roman" w:cs="Times New Roman"/>
-          <w:b w:val="0"/>
-          <w:color w:val="auto"/>
-          <w:sz w:val="22"/>
-          <w:szCs w:val="22"/>
-        </w:rPr>
-        <w:t>groups</w:t>
-      </w:r>
-      <w:r>
-        <w:rPr>
-          <w:rFonts w:ascii="Times New Roman" w:hAnsi="Times New Roman" w:cs="Times New Roman"/>
-          <w:b w:val="0"/>
-          <w:color w:val="auto"/>
-          <w:sz w:val="22"/>
-          <w:szCs w:val="22"/>
-        </w:rPr>
-        <w:t xml:space="preserve"> at least once during the study period.</w:t>
-      </w:r>
-      <w:r>
-        <w:rPr>
-          <w:rFonts w:ascii="Times New Roman" w:hAnsi="Times New Roman" w:cs="Times New Roman"/>
-          <w:b w:val="0"/>
-          <w:color w:val="auto"/>
-          <w:sz w:val="22"/>
-          <w:szCs w:val="22"/>
-        </w:rPr>
-        <w:t xml:space="preserve"> Dots are sized proportionally to the combined (</w:t>
-      </w:r>
-      <w:r>
-        <w:rPr>
-          <w:rFonts w:ascii="Times New Roman" w:hAnsi="Times New Roman" w:cs="Times New Roman"/>
-          <w:b w:val="0"/>
-          <w:color w:val="auto"/>
-          <w:sz w:val="22"/>
-          <w:szCs w:val="22"/>
-        </w:rPr>
-        <w:softHyphen/>
-      </w:r>
-      <w:r>
-        <w:rPr>
-          <w:rFonts w:ascii="Times New Roman" w:hAnsi="Times New Roman" w:cs="Times New Roman"/>
-          <w:b w:val="0"/>
-          <w:i/>
-          <w:color w:val="auto"/>
-          <w:sz w:val="22"/>
-          <w:szCs w:val="22"/>
-        </w:rPr>
-        <w:t>F. alnus</w:t>
-      </w:r>
-      <w:r>
-        <w:rPr>
-          <w:rFonts w:ascii="Times New Roman" w:hAnsi="Times New Roman" w:cs="Times New Roman"/>
-          <w:b w:val="0"/>
-          <w:color w:val="auto"/>
-          <w:sz w:val="22"/>
-          <w:szCs w:val="22"/>
-        </w:rPr>
-        <w:t xml:space="preserve"> and associated species) number of grid cells occupied at that time point.</w:t>
-      </w:r>
-    </w:p>
-    <w:p>
-      <w:pPr>
-        <w:rPr>
-          <w:rFonts w:ascii="Times New Roman" w:hAnsi="Times New Roman" w:cs="Times New Roman"/>
-        </w:rPr>
-      </w:pPr>
-      <w:r>
-        <w:rPr>
-          <w:rFonts w:ascii="Times New Roman" w:hAnsi="Times New Roman" w:cs="Times New Roman"/>
-        </w:rPr>
-        <w:t>The</w:t>
-      </w:r>
-      <w:r>
-        <w:rPr>
-          <w:rFonts w:ascii="Times New Roman" w:hAnsi="Times New Roman" w:cs="Times New Roman"/>
-        </w:rPr>
-        <w:t xml:space="preserve"> </w:t>
-      </w:r>
-      <w:r>
-        <w:rPr>
-          <w:rFonts w:ascii="Times New Roman" w:hAnsi="Times New Roman" w:cs="Times New Roman"/>
-        </w:rPr>
-        <w:t xml:space="preserve">both </w:t>
-      </w:r>
-      <w:r>
-        <w:rPr>
-          <w:rFonts w:ascii="Times New Roman" w:hAnsi="Times New Roman" w:cs="Times New Roman"/>
-        </w:rPr>
-        <w:t xml:space="preserve">ratio of </w:t>
-      </w:r>
-      <w:r>
-        <w:rPr>
-          <w:rFonts w:ascii="Times New Roman" w:hAnsi="Times New Roman" w:cs="Times New Roman"/>
-        </w:rPr>
-        <w:t xml:space="preserve">annual rate of growth and </w:t>
-      </w:r>
-      <w:r>
-        <w:rPr>
-          <w:rFonts w:ascii="Times New Roman" w:hAnsi="Times New Roman" w:cs="Times New Roman"/>
-        </w:rPr>
-        <w:t xml:space="preserve">the 10 year moving window average (geometric mean) </w:t>
-      </w:r>
-      <w:r>
-        <w:rPr>
-          <w:rFonts w:ascii="Times New Roman" w:hAnsi="Times New Roman" w:cs="Times New Roman"/>
-        </w:rPr>
-        <w:t xml:space="preserve">rate of growth </w:t>
-      </w:r>
-      <w:r>
-        <w:rPr>
-          <w:rFonts w:ascii="Times New Roman" w:hAnsi="Times New Roman" w:cs="Times New Roman"/>
-        </w:rPr>
-        <w:t>of</w:t>
-      </w:r>
-      <w:r>
-        <w:rPr>
-          <w:rFonts w:ascii="Times New Roman" w:hAnsi="Times New Roman" w:cs="Times New Roman"/>
-        </w:rPr>
-        <w:t xml:space="preserve"> the cumulative number of occupied grid cells </w:t>
-      </w:r>
-      <w:r>
-        <w:rPr>
-          <w:rFonts w:ascii="Times New Roman" w:hAnsi="Times New Roman" w:cs="Times New Roman"/>
-        </w:rPr>
-        <w:t xml:space="preserve">between </w:t>
-      </w:r>
-      <w:r>
-        <w:rPr>
-          <w:rFonts w:ascii="Times New Roman" w:hAnsi="Times New Roman" w:cs="Times New Roman"/>
-          <w:i/>
-        </w:rPr>
-        <w:t xml:space="preserve">F. alnus </w:t>
-      </w:r>
-      <w:r>
-        <w:rPr>
-          <w:rFonts w:ascii="Times New Roman" w:hAnsi="Times New Roman" w:cs="Times New Roman"/>
-        </w:rPr>
-        <w:t xml:space="preserve">and the group of associated species indicates that prior to 1915, with exception of the earliest years of the </w:t>
-      </w:r>
-      <w:r>
-        <w:rPr>
-          <w:rFonts w:ascii="Times New Roman" w:hAnsi="Times New Roman" w:cs="Times New Roman"/>
-          <w:i/>
-        </w:rPr>
-        <w:t>F. alnus</w:t>
-      </w:r>
-      <w:r>
-        <w:rPr>
-          <w:rFonts w:ascii="Times New Roman" w:hAnsi="Times New Roman" w:cs="Times New Roman"/>
-        </w:rPr>
-        <w:t xml:space="preserve"> invasion, the rate at which </w:t>
-      </w:r>
-      <w:r>
-        <w:rPr>
-          <w:rFonts w:ascii="Times New Roman" w:hAnsi="Times New Roman" w:cs="Times New Roman"/>
-        </w:rPr>
-        <w:t xml:space="preserve">new </w:t>
-      </w:r>
-      <w:r>
-        <w:rPr>
-          <w:rFonts w:ascii="Times New Roman" w:hAnsi="Times New Roman" w:cs="Times New Roman"/>
-        </w:rPr>
-        <w:t xml:space="preserve">grid cells were </w:t>
-      </w:r>
-      <w:r>
-        <w:rPr>
-          <w:rFonts w:ascii="Times New Roman" w:hAnsi="Times New Roman" w:cs="Times New Roman"/>
-        </w:rPr>
-        <w:t xml:space="preserve">considered </w:t>
-      </w:r>
-      <w:r>
-        <w:rPr>
-          <w:rFonts w:ascii="Times New Roman" w:hAnsi="Times New Roman" w:cs="Times New Roman"/>
-        </w:rPr>
-        <w:t xml:space="preserve">occupied by </w:t>
-      </w:r>
-      <w:r>
-        <w:rPr>
-          <w:rFonts w:ascii="Times New Roman" w:hAnsi="Times New Roman" w:cs="Times New Roman"/>
-        </w:rPr>
-        <w:softHyphen/>
-      </w:r>
-      <w:r>
-        <w:rPr>
-          <w:rFonts w:ascii="Times New Roman" w:hAnsi="Times New Roman" w:cs="Times New Roman"/>
-          <w:i/>
-          <w:iCs/>
-        </w:rPr>
-        <w:t>F. alnus</w:t>
-      </w:r>
-      <w:r>
-        <w:rPr>
-          <w:rFonts w:ascii="Times New Roman" w:hAnsi="Times New Roman" w:cs="Times New Roman"/>
-        </w:rPr>
-        <w:t xml:space="preserve"> was lower than the corresponding rate for the group of associated species.</w:t>
       </w:r>
       <w:r>
         <w:rPr>
@@ -12727,7 +13373,7 @@
                     <pic:cNvPicPr/>
                   </pic:nvPicPr>
                   <pic:blipFill>
-                    <a:blip r:embed="rId18">
+                    <a:blip r:embed="rId20">
                       <a:extLst>
                         <a:ext uri="{28A0092B-C50C-407E-A947-70E740481C1C}">
                           <a14:useLocalDpi xmlns:a14="http://schemas.microsoft.com/office/drawing/2010/main" val="0"/>
@@ -12809,7 +13455,7 @@
           <w:sz w:val="22"/>
           <w:szCs w:val="22"/>
         </w:rPr>
-        <w:t>10</w:t>
+        <w:t>11</w:t>
       </w:r>
       <w:r>
         <w:rPr>
@@ -12820,7 +13466,15 @@
         </w:rPr>
         <w:fldChar w:fldCharType="end"/>
       </w:r>
-      <w:proofErr w:type="gramStart"/>
+      <w:r>
+        <w:rPr>
+          <w:rFonts w:ascii="Times New Roman" w:hAnsi="Times New Roman" w:cs="Times New Roman"/>
+          <w:color w:val="auto"/>
+          <w:sz w:val="22"/>
+          <w:szCs w:val="22"/>
+        </w:rPr>
+        <w:t xml:space="preserve"> __I__</w:t>
+      </w:r>
       <w:r>
         <w:rPr>
           <w:rFonts w:ascii="Times New Roman" w:hAnsi="Times New Roman" w:cs="Times New Roman"/>
@@ -12838,9 +13492,8 @@
           <w:sz w:val="22"/>
           <w:szCs w:val="22"/>
         </w:rPr>
-        <w:t>Ratio</w:t>
-      </w:r>
-      <w:proofErr w:type="gramEnd"/>
+        <w:t xml:space="preserve">Ratio of Growth Rates of </w:t>
+      </w:r>
       <w:r>
         <w:rPr>
           <w:rFonts w:ascii="Times New Roman" w:hAnsi="Times New Roman" w:cs="Times New Roman"/>
@@ -12849,7 +13502,7 @@
           <w:sz w:val="22"/>
           <w:szCs w:val="22"/>
         </w:rPr>
-        <w:t xml:space="preserve"> of Growth Rates of </w:t>
+        <w:t>Cumulative</w:t>
       </w:r>
       <w:r>
         <w:rPr>
@@ -12859,16 +13512,6 @@
           <w:sz w:val="22"/>
           <w:szCs w:val="22"/>
         </w:rPr>
-        <w:t>Cumulative</w:t>
-      </w:r>
-      <w:r>
-        <w:rPr>
-          <w:rFonts w:ascii="Times New Roman" w:hAnsi="Times New Roman" w:cs="Times New Roman"/>
-          <w:b w:val="0"/>
-          <w:color w:val="auto"/>
-          <w:sz w:val="22"/>
-          <w:szCs w:val="22"/>
-        </w:rPr>
         <w:t xml:space="preserve"> Occupied Grid Cells</w:t>
       </w:r>
     </w:p>
@@ -13047,7 +13690,19 @@
         <w:rPr>
           <w:rFonts w:ascii="Times New Roman" w:hAnsi="Times New Roman" w:cs="Times New Roman"/>
         </w:rPr>
-        <w:t xml:space="preserve"> (Figure Cumulative Occupied Counties)</w:t>
+        <w:t xml:space="preserve"> (Figure </w:t>
+      </w:r>
+      <w:r>
+        <w:rPr>
+          <w:rFonts w:ascii="Times New Roman" w:hAnsi="Times New Roman" w:cs="Times New Roman"/>
+        </w:rPr>
+        <w:t>__J__</w:t>
+      </w:r>
+      <w:r>
+        <w:rPr>
+          <w:rFonts w:ascii="Times New Roman" w:hAnsi="Times New Roman" w:cs="Times New Roman"/>
+        </w:rPr>
+        <w:t>)</w:t>
       </w:r>
       <w:r>
         <w:rPr>
@@ -13065,14 +13720,7 @@
         <w:rPr>
           <w:rFonts w:ascii="Times New Roman" w:hAnsi="Times New Roman" w:cs="Times New Roman"/>
         </w:rPr>
-        <w:t xml:space="preserve">relationship </w:t>
-      </w:r>
-      <w:proofErr w:type="gramStart"/>
-      <w:r>
-        <w:rPr>
-          <w:rFonts w:ascii="Times New Roman" w:hAnsi="Times New Roman" w:cs="Times New Roman"/>
-        </w:rPr>
-        <w:t xml:space="preserve">between the </w:t>
+        <w:t xml:space="preserve">relationship between the </w:t>
       </w:r>
       <w:r>
         <w:rPr>
@@ -13084,14 +13732,7 @@
         <w:rPr>
           <w:rFonts w:ascii="Times New Roman" w:hAnsi="Times New Roman" w:cs="Times New Roman"/>
         </w:rPr>
-        <w:t>ive number of</w:t>
-      </w:r>
-      <w:proofErr w:type="gramEnd"/>
-      <w:r>
-        <w:rPr>
-          <w:rFonts w:ascii="Times New Roman" w:hAnsi="Times New Roman" w:cs="Times New Roman"/>
-        </w:rPr>
-        <w:t xml:space="preserve"> occupied counties and time </w:t>
+        <w:t xml:space="preserve">ive number of occupied counties and time </w:t>
       </w:r>
       <w:r>
         <w:rPr>
@@ -13140,7 +13781,19 @@
         <w:rPr>
           <w:rFonts w:ascii="Times New Roman" w:hAnsi="Times New Roman" w:cs="Times New Roman"/>
         </w:rPr>
-        <w:t xml:space="preserve"> (Figure Sqrt-Cumulative Occupied Counties).</w:t>
+        <w:t xml:space="preserve"> (Figure </w:t>
+      </w:r>
+      <w:r>
+        <w:rPr>
+          <w:rFonts w:ascii="Times New Roman" w:hAnsi="Times New Roman" w:cs="Times New Roman"/>
+        </w:rPr>
+        <w:t>__K__</w:t>
+      </w:r>
+      <w:r>
+        <w:rPr>
+          <w:rFonts w:ascii="Times New Roman" w:hAnsi="Times New Roman" w:cs="Times New Roman"/>
+        </w:rPr>
+        <w:t>).</w:t>
       </w:r>
       <w:r>
         <w:rPr>
@@ -13200,7 +13853,7 @@
                     <pic:cNvPicPr/>
                   </pic:nvPicPr>
                   <pic:blipFill>
-                    <a:blip r:embed="rId19">
+                    <a:blip r:embed="rId21">
                       <a:extLst>
                         <a:ext uri="{28A0092B-C50C-407E-A947-70E740481C1C}">
                           <a14:useLocalDpi xmlns:a14="http://schemas.microsoft.com/office/drawing/2010/main" val="0"/>
@@ -13281,7 +13934,7 @@
           <w:sz w:val="22"/>
           <w:szCs w:val="22"/>
         </w:rPr>
-        <w:t>11</w:t>
+        <w:t>12</w:t>
       </w:r>
       <w:r>
         <w:rPr>
@@ -13300,6 +13953,15 @@
           <w:szCs w:val="22"/>
         </w:rPr>
         <w:t xml:space="preserve"> </w:t>
+      </w:r>
+      <w:r>
+        <w:rPr>
+          <w:rFonts w:ascii="Times New Roman" w:hAnsi="Times New Roman" w:cs="Times New Roman"/>
+          <w:color w:val="auto"/>
+          <w:sz w:val="22"/>
+          <w:szCs w:val="22"/>
+        </w:rPr>
+        <w:t xml:space="preserve">__J__ </w:t>
       </w:r>
       <w:r>
         <w:rPr>
@@ -13358,7 +14020,7 @@
                     <pic:cNvPicPr/>
                   </pic:nvPicPr>
                   <pic:blipFill>
-                    <a:blip r:embed="rId20">
+                    <a:blip r:embed="rId22">
                       <a:extLst>
                         <a:ext uri="{28A0092B-C50C-407E-A947-70E740481C1C}">
                           <a14:useLocalDpi xmlns:a14="http://schemas.microsoft.com/office/drawing/2010/main" val="0"/>
@@ -13439,7 +14101,7 @@
           <w:sz w:val="22"/>
           <w:szCs w:val="22"/>
         </w:rPr>
-        <w:t>12</w:t>
+        <w:t>13</w:t>
       </w:r>
       <w:r>
         <w:rPr>
@@ -13458,6 +14120,15 @@
           <w:szCs w:val="22"/>
         </w:rPr>
         <w:t xml:space="preserve"> </w:t>
+      </w:r>
+      <w:r>
+        <w:rPr>
+          <w:rFonts w:ascii="Times New Roman" w:hAnsi="Times New Roman" w:cs="Times New Roman"/>
+          <w:color w:val="auto"/>
+          <w:sz w:val="22"/>
+          <w:szCs w:val="22"/>
+        </w:rPr>
+        <w:t xml:space="preserve">__K__ </w:t>
       </w:r>
       <w:r>
         <w:rPr>
@@ -13623,7 +14294,19 @@
         <w:rPr>
           <w:rFonts w:ascii="Times New Roman" w:hAnsi="Times New Roman" w:cs="Times New Roman"/>
         </w:rPr>
-        <w:t xml:space="preserve">cumulative occupied grid cells. The rate at which counties are considered occupied is slower for </w:t>
+        <w:t>cumulative occupied grid cells</w:t>
+      </w:r>
+      <w:r>
+        <w:rPr>
+          <w:rFonts w:ascii="Times New Roman" w:hAnsi="Times New Roman" w:cs="Times New Roman"/>
+        </w:rPr>
+        <w:t xml:space="preserve"> (Figure __L__)</w:t>
+      </w:r>
+      <w:r>
+        <w:rPr>
+          <w:rFonts w:ascii="Times New Roman" w:hAnsi="Times New Roman" w:cs="Times New Roman"/>
+        </w:rPr>
+        <w:t xml:space="preserve">. The rate at which counties are considered occupied is slower for </w:t>
       </w:r>
       <w:r>
         <w:rPr>
@@ -13649,7 +14332,19 @@
         <w:rPr>
           <w:rFonts w:ascii="Times New Roman" w:hAnsi="Times New Roman" w:cs="Times New Roman"/>
         </w:rPr>
-        <w:t xml:space="preserve"> century.</w:t>
+        <w:t xml:space="preserve"> century</w:t>
+      </w:r>
+      <w:r>
+        <w:rPr>
+          <w:rFonts w:ascii="Times New Roman" w:hAnsi="Times New Roman" w:cs="Times New Roman"/>
+        </w:rPr>
+        <w:t xml:space="preserve"> (Figure __M__)</w:t>
+      </w:r>
+      <w:r>
+        <w:rPr>
+          <w:rFonts w:ascii="Times New Roman" w:hAnsi="Times New Roman" w:cs="Times New Roman"/>
+        </w:rPr>
+        <w:t>.</w:t>
       </w:r>
     </w:p>
     <w:p>
@@ -13684,7 +14379,7 @@
                     <pic:cNvPicPr/>
                   </pic:nvPicPr>
                   <pic:blipFill>
-                    <a:blip r:embed="rId21">
+                    <a:blip r:embed="rId23">
                       <a:extLst>
                         <a:ext uri="{28A0092B-C50C-407E-A947-70E740481C1C}">
                           <a14:useLocalDpi xmlns:a14="http://schemas.microsoft.com/office/drawing/2010/main" val="0"/>
@@ -13765,7 +14460,7 @@
           <w:sz w:val="22"/>
           <w:szCs w:val="22"/>
         </w:rPr>
-        <w:t>13</w:t>
+        <w:t>14</w:t>
       </w:r>
       <w:r>
         <w:rPr>
@@ -13784,6 +14479,15 @@
           <w:szCs w:val="22"/>
         </w:rPr>
         <w:t xml:space="preserve"> </w:t>
+      </w:r>
+      <w:r>
+        <w:rPr>
+          <w:rFonts w:ascii="Times New Roman" w:hAnsi="Times New Roman" w:cs="Times New Roman"/>
+          <w:color w:val="auto"/>
+          <w:sz w:val="22"/>
+          <w:szCs w:val="22"/>
+        </w:rPr>
+        <w:t xml:space="preserve">__L__ </w:t>
       </w:r>
       <w:r>
         <w:rPr>
@@ -13842,7 +14546,7 @@
                     <pic:cNvPicPr/>
                   </pic:nvPicPr>
                   <pic:blipFill>
-                    <a:blip r:embed="rId22">
+                    <a:blip r:embed="rId24">
                       <a:extLst>
                         <a:ext uri="{28A0092B-C50C-407E-A947-70E740481C1C}">
                           <a14:useLocalDpi xmlns:a14="http://schemas.microsoft.com/office/drawing/2010/main" val="0"/>
@@ -13923,7 +14627,7 @@
           <w:sz w:val="22"/>
           <w:szCs w:val="22"/>
         </w:rPr>
-        <w:t>14</w:t>
+        <w:t>15</w:t>
       </w:r>
       <w:r>
         <w:rPr>
@@ -13941,6 +14645,15 @@
           <w:sz w:val="22"/>
           <w:szCs w:val="22"/>
         </w:rPr>
+        <w:t xml:space="preserve"> __M__</w:t>
+      </w:r>
+      <w:r>
+        <w:rPr>
+          <w:rFonts w:ascii="Times New Roman" w:hAnsi="Times New Roman" w:cs="Times New Roman"/>
+          <w:color w:val="auto"/>
+          <w:sz w:val="22"/>
+          <w:szCs w:val="22"/>
+        </w:rPr>
         <w:t xml:space="preserve"> </w:t>
       </w:r>
       <w:r>
@@ -14014,7 +14727,13 @@
         <w:rPr>
           <w:rFonts w:ascii="Times New Roman" w:hAnsi="Times New Roman" w:cs="Times New Roman"/>
         </w:rPr>
-        <w:t xml:space="preserve"> (Figure DELAY)</w:t>
+        <w:t xml:space="preserve"> (Figure __N__</w:t>
+      </w:r>
+      <w:r>
+        <w:rPr>
+          <w:rFonts w:ascii="Times New Roman" w:hAnsi="Times New Roman" w:cs="Times New Roman"/>
+        </w:rPr>
+        <w:t>)</w:t>
       </w:r>
       <w:r>
         <w:rPr>
@@ -14128,7 +14847,7 @@
                     <pic:cNvPicPr/>
                   </pic:nvPicPr>
                   <pic:blipFill>
-                    <a:blip r:embed="rId23">
+                    <a:blip r:embed="rId25">
                       <a:extLst>
                         <a:ext uri="{28A0092B-C50C-407E-A947-70E740481C1C}">
                           <a14:useLocalDpi xmlns:a14="http://schemas.microsoft.com/office/drawing/2010/main" val="0"/>
@@ -14215,7 +14934,7 @@
           <w:sz w:val="22"/>
           <w:szCs w:val="22"/>
         </w:rPr>
-        <w:t>15</w:t>
+        <w:t>16</w:t>
       </w:r>
       <w:r>
         <w:rPr>
@@ -14238,6 +14957,15 @@
       <w:r>
         <w:rPr>
           <w:rFonts w:ascii="Times New Roman" w:hAnsi="Times New Roman" w:cs="Times New Roman"/>
+          <w:color w:val="auto"/>
+          <w:sz w:val="22"/>
+          <w:szCs w:val="22"/>
+        </w:rPr>
+        <w:t xml:space="preserve">__N__ </w:t>
+      </w:r>
+      <w:r>
+        <w:rPr>
+          <w:rFonts w:ascii="Times New Roman" w:hAnsi="Times New Roman" w:cs="Times New Roman"/>
           <w:b w:val="0"/>
           <w:color w:val="auto"/>
           <w:sz w:val="22"/>
@@ -15082,7 +15810,6 @@
         </w:rPr>
         <w:t xml:space="preserve"> the </w:t>
       </w:r>
-      <w:proofErr w:type="gramStart"/>
       <w:r>
         <w:rPr>
           <w:rFonts w:ascii="Times New Roman" w:hAnsi="Times New Roman" w:cs="Times New Roman"/>
@@ -15137,14 +15864,7 @@
         <w:rPr>
           <w:rFonts w:ascii="Times New Roman" w:hAnsi="Times New Roman" w:cs="Times New Roman"/>
         </w:rPr>
-        <w:t>the European Starling</w:t>
-      </w:r>
-      <w:proofErr w:type="gramEnd"/>
-      <w:r>
-        <w:rPr>
-          <w:rFonts w:ascii="Times New Roman" w:hAnsi="Times New Roman" w:cs="Times New Roman"/>
-        </w:rPr>
-        <w:t xml:space="preserve">. </w:t>
+        <w:t xml:space="preserve">the European Starling. </w:t>
       </w:r>
       <w:r>
         <w:rPr>
@@ -17846,6 +18566,28 @@
       <w:pPr>
         <w:rPr>
           <w:rFonts w:ascii="Times New Roman" w:hAnsi="Times New Roman" w:cs="Times New Roman"/>
+        </w:rPr>
+      </w:pPr>
+      <w:r>
+        <w:rPr>
+          <w:rFonts w:ascii="Times New Roman" w:hAnsi="Times New Roman" w:cs="Times New Roman"/>
+        </w:rPr>
+        <w:t>Possibly – metapopulation size is increasing, but number of occupied populations shows a lag.</w:t>
+      </w:r>
+      <w:bookmarkStart w:id="1" w:name="_GoBack"/>
+      <w:bookmarkEnd w:id="1"/>
+    </w:p>
+    <w:p>
+      <w:pPr>
+        <w:rPr>
+          <w:rFonts w:ascii="Times New Roman" w:hAnsi="Times New Roman" w:cs="Times New Roman"/>
+        </w:rPr>
+      </w:pPr>
+    </w:p>
+    <w:p>
+      <w:pPr>
+        <w:rPr>
+          <w:rFonts w:ascii="Times New Roman" w:hAnsi="Times New Roman" w:cs="Times New Roman"/>
           <w:iCs/>
         </w:rPr>
       </w:pPr>
@@ -17877,8 +18619,6 @@
         </w:rPr>
         <w:t>Literature Cited</w:t>
       </w:r>
-      <w:bookmarkStart w:id="0" w:name="_GoBack"/>
-      <w:bookmarkEnd w:id="0"/>
     </w:p>
     <w:p>
       <w:pPr>
@@ -17887,1646 +18627,1646 @@
           <w:b/>
         </w:rPr>
       </w:pPr>
+    </w:p>
+    <w:p>
+      <w:pPr>
+        <w:pStyle w:val="NormalWeb"/>
+        <w:ind w:left="480" w:hanging="480"/>
+        <w:divId w:val="1324360332"/>
+        <w:rPr>
+          <w:rFonts w:ascii="Times New Roman" w:hAnsi="Times New Roman"/>
+          <w:noProof/>
+          <w:sz w:val="24"/>
+        </w:rPr>
+      </w:pPr>
+      <w:r>
+        <w:rPr>
+          <w:rFonts w:ascii="Times New Roman" w:hAnsi="Times New Roman"/>
+        </w:rPr>
+        <w:fldChar w:fldCharType="begin" w:fldLock="1"/>
+      </w:r>
+      <w:r>
+        <w:rPr>
+          <w:rFonts w:ascii="Times New Roman" w:hAnsi="Times New Roman"/>
+        </w:rPr>
+        <w:instrText xml:space="preserve">ADDIN Mendeley Bibliography CSL_BIBLIOGRAPHY </w:instrText>
+      </w:r>
+      <w:r>
+        <w:rPr>
+          <w:rFonts w:ascii="Times New Roman" w:hAnsi="Times New Roman"/>
+        </w:rPr>
+        <w:fldChar w:fldCharType="separate"/>
+      </w:r>
+      <w:r>
+        <w:rPr>
+          <w:rFonts w:ascii="Times New Roman" w:hAnsi="Times New Roman"/>
+          <w:noProof/>
+          <w:sz w:val="24"/>
+        </w:rPr>
+        <w:t xml:space="preserve">Aikio, S., R. P. Duncan, and P. E. Hulme. 2010a. Lag-phases in alien plant invasions: separating the facts from the artefacts. Oikos </w:t>
+      </w:r>
+      <w:r>
+        <w:rPr>
+          <w:rFonts w:ascii="Times New Roman" w:hAnsi="Times New Roman"/>
+          <w:b/>
+          <w:bCs/>
+          <w:noProof/>
+          <w:sz w:val="24"/>
+        </w:rPr>
+        <w:t>119</w:t>
+      </w:r>
+      <w:r>
+        <w:rPr>
+          <w:rFonts w:ascii="Times New Roman" w:hAnsi="Times New Roman"/>
+          <w:noProof/>
+          <w:sz w:val="24"/>
+        </w:rPr>
+        <w:t>:370–378. Retrieved March 7, 2013, from http://doi.wiley.com/10.1111/j.1600-0706.2009.17963.x.</w:t>
+      </w:r>
+    </w:p>
+    <w:p>
+      <w:pPr>
+        <w:pStyle w:val="NormalWeb"/>
+        <w:ind w:left="480" w:hanging="480"/>
+        <w:divId w:val="1324360332"/>
+        <w:rPr>
+          <w:rFonts w:ascii="Times New Roman" w:hAnsi="Times New Roman"/>
+          <w:noProof/>
+          <w:sz w:val="24"/>
+        </w:rPr>
+      </w:pPr>
+      <w:r>
+        <w:rPr>
+          <w:rFonts w:ascii="Times New Roman" w:hAnsi="Times New Roman"/>
+          <w:noProof/>
+          <w:sz w:val="24"/>
+        </w:rPr>
+        <w:t xml:space="preserve">Aikio, S., R. P. Duncan, and P. E. Hulme. 2010b. Herbarium records identify the role of long-distance spread in the spatial distribution of alien plants in New Zealand. Journal of Biogeography </w:t>
+      </w:r>
+      <w:r>
+        <w:rPr>
+          <w:rFonts w:ascii="Times New Roman" w:hAnsi="Times New Roman"/>
+          <w:b/>
+          <w:bCs/>
+          <w:noProof/>
+          <w:sz w:val="24"/>
+        </w:rPr>
+        <w:t>37</w:t>
+      </w:r>
+      <w:r>
+        <w:rPr>
+          <w:rFonts w:ascii="Times New Roman" w:hAnsi="Times New Roman"/>
+          <w:noProof/>
+          <w:sz w:val="24"/>
+        </w:rPr>
+        <w:t>:1740–1751. Blackwell Science Ltd. Retrieved April 3, 2013, from http://doi.wiley.com/10.1111/j.1365-2699.2010.02329.x.</w:t>
+      </w:r>
+    </w:p>
+    <w:p>
+      <w:pPr>
+        <w:pStyle w:val="NormalWeb"/>
+        <w:ind w:left="480" w:hanging="480"/>
+        <w:divId w:val="1324360332"/>
+        <w:rPr>
+          <w:rFonts w:ascii="Times New Roman" w:hAnsi="Times New Roman"/>
+          <w:noProof/>
+          <w:sz w:val="24"/>
+        </w:rPr>
+      </w:pPr>
+      <w:r>
+        <w:rPr>
+          <w:rFonts w:ascii="Times New Roman" w:hAnsi="Times New Roman"/>
+          <w:noProof/>
+          <w:sz w:val="24"/>
+        </w:rPr>
+        <w:t xml:space="preserve">Anderson, R. P. 2012. Harnessing the world’s biodiversity data: promise and peril in ecological niche modeling of species distributions. Annals of the New York Academy of Sciences </w:t>
+      </w:r>
+      <w:r>
+        <w:rPr>
+          <w:rFonts w:ascii="Times New Roman" w:hAnsi="Times New Roman"/>
+          <w:b/>
+          <w:bCs/>
+          <w:noProof/>
+          <w:sz w:val="24"/>
+        </w:rPr>
+        <w:t>1260</w:t>
+      </w:r>
+      <w:r>
+        <w:rPr>
+          <w:rFonts w:ascii="Times New Roman" w:hAnsi="Times New Roman"/>
+          <w:noProof/>
+          <w:sz w:val="24"/>
+        </w:rPr>
+        <w:t>:66–80. Retrieved March 1, 2013, from http://doi.wiley.com/10.1111/j.1749-6632.2011.06440.x.</w:t>
+      </w:r>
+    </w:p>
+    <w:p>
+      <w:pPr>
+        <w:pStyle w:val="NormalWeb"/>
+        <w:ind w:left="480" w:hanging="480"/>
+        <w:divId w:val="1324360332"/>
+        <w:rPr>
+          <w:rFonts w:ascii="Times New Roman" w:hAnsi="Times New Roman"/>
+          <w:noProof/>
+          <w:sz w:val="24"/>
+        </w:rPr>
+      </w:pPr>
+      <w:r>
+        <w:rPr>
+          <w:rFonts w:ascii="Times New Roman" w:hAnsi="Times New Roman"/>
+          <w:noProof/>
+          <w:sz w:val="24"/>
+        </w:rPr>
+        <w:t xml:space="preserve">Barney, J. N. 2006. North American History of Two Invasive Plant Species: Phytogeographic Distribution, Dispersal Vectors, and Multiple Introductions. Biological Invasions </w:t>
+      </w:r>
+      <w:r>
+        <w:rPr>
+          <w:rFonts w:ascii="Times New Roman" w:hAnsi="Times New Roman"/>
+          <w:b/>
+          <w:bCs/>
+          <w:noProof/>
+          <w:sz w:val="24"/>
+        </w:rPr>
+        <w:t>8</w:t>
+      </w:r>
+      <w:r>
+        <w:rPr>
+          <w:rFonts w:ascii="Times New Roman" w:hAnsi="Times New Roman"/>
+          <w:noProof/>
+          <w:sz w:val="24"/>
+        </w:rPr>
+        <w:t>:703–717. Retrieved April 28, 2013, from http://link.springer.com/10.1007/s10530-005-3174-9.</w:t>
+      </w:r>
+    </w:p>
+    <w:p>
+      <w:pPr>
+        <w:pStyle w:val="NormalWeb"/>
+        <w:ind w:left="480" w:hanging="480"/>
+        <w:divId w:val="1324360332"/>
+        <w:rPr>
+          <w:rFonts w:ascii="Times New Roman" w:hAnsi="Times New Roman"/>
+          <w:noProof/>
+          <w:sz w:val="24"/>
+        </w:rPr>
+      </w:pPr>
+      <w:r>
+        <w:rPr>
+          <w:rFonts w:ascii="Times New Roman" w:hAnsi="Times New Roman"/>
+          <w:noProof/>
+          <w:sz w:val="24"/>
+        </w:rPr>
+        <w:t>BioGeomancer Consortium. 2006. Guide to Best Practices for Georeferencing. Page 90 (A. D. Chapman and J. Wieczorek, Eds.). Global Biodiversity Information Facility, Copenhagen. Retrieved from http://scholar.google.com/scholar?q=related:tMogcSCUg5YJ:scholar.google.com/&amp;hl=en&amp;num=30&amp;as_sdt=0,5.</w:t>
+      </w:r>
+    </w:p>
+    <w:p>
+      <w:pPr>
+        <w:pStyle w:val="NormalWeb"/>
+        <w:ind w:left="480" w:hanging="480"/>
+        <w:divId w:val="1324360332"/>
+        <w:rPr>
+          <w:rFonts w:ascii="Times New Roman" w:hAnsi="Times New Roman"/>
+          <w:noProof/>
+          <w:sz w:val="24"/>
+        </w:rPr>
+      </w:pPr>
+      <w:r>
+        <w:rPr>
+          <w:rFonts w:ascii="Times New Roman" w:hAnsi="Times New Roman"/>
+          <w:noProof/>
+          <w:sz w:val="24"/>
+        </w:rPr>
+        <w:t xml:space="preserve">Catling, P. M., and Z. S. Porebski. 1994. The history of invasion and current status of glossy buckthorn, </w:t>
+      </w:r>
+      <w:r>
+        <w:rPr>
+          <w:rFonts w:ascii="Times New Roman" w:hAnsi="Times New Roman"/>
+          <w:i/>
+          <w:iCs/>
+          <w:noProof/>
+          <w:sz w:val="24"/>
+        </w:rPr>
+        <w:t>Rhamnus frangula</w:t>
+      </w:r>
+      <w:r>
+        <w:rPr>
+          <w:rFonts w:ascii="Times New Roman" w:hAnsi="Times New Roman"/>
+          <w:noProof/>
+          <w:sz w:val="24"/>
+        </w:rPr>
+        <w:t xml:space="preserve">, in southern Ontario. Canadian field-naturalist </w:t>
+      </w:r>
+      <w:r>
+        <w:rPr>
+          <w:rFonts w:ascii="Times New Roman" w:hAnsi="Times New Roman"/>
+          <w:b/>
+          <w:bCs/>
+          <w:noProof/>
+          <w:sz w:val="24"/>
+        </w:rPr>
+        <w:t>108</w:t>
+      </w:r>
+      <w:r>
+        <w:rPr>
+          <w:rFonts w:ascii="Times New Roman" w:hAnsi="Times New Roman"/>
+          <w:noProof/>
+          <w:sz w:val="24"/>
+        </w:rPr>
+        <w:t>:305–310. Retrieved from http://www.csa.com/partners/viewrecord.php?requester=gs&amp;collection=ENV&amp;recid=3759742.</w:t>
+      </w:r>
+    </w:p>
+    <w:p>
+      <w:pPr>
+        <w:pStyle w:val="NormalWeb"/>
+        <w:ind w:left="480" w:hanging="480"/>
+        <w:divId w:val="1324360332"/>
+        <w:rPr>
+          <w:rFonts w:ascii="Times New Roman" w:hAnsi="Times New Roman"/>
+          <w:noProof/>
+          <w:sz w:val="24"/>
+        </w:rPr>
+      </w:pPr>
+      <w:r>
+        <w:rPr>
+          <w:rFonts w:ascii="Times New Roman" w:hAnsi="Times New Roman"/>
+          <w:noProof/>
+          <w:sz w:val="24"/>
+        </w:rPr>
+        <w:t>Converse, C. K. 1984. ELEMENT STEWARDSHIP ABSTRACT for Rhamnus cathartica, Rhamnus frangula (syn. Frangula alnus). The Nature Conservancy, Arlington, The Nature Conservancy. Retrieved from http://146.201.97.143/GIST/ESA/esapages/documnts/franaln.rtf.</w:t>
+      </w:r>
+    </w:p>
+    <w:p>
+      <w:pPr>
+        <w:pStyle w:val="NormalWeb"/>
+        <w:ind w:left="480" w:hanging="480"/>
+        <w:divId w:val="1324360332"/>
+        <w:rPr>
+          <w:rFonts w:ascii="Times New Roman" w:hAnsi="Times New Roman"/>
+          <w:noProof/>
+          <w:sz w:val="24"/>
+        </w:rPr>
+      </w:pPr>
+      <w:r>
+        <w:rPr>
+          <w:rFonts w:ascii="Times New Roman" w:hAnsi="Times New Roman"/>
+          <w:noProof/>
+          <w:sz w:val="24"/>
+        </w:rPr>
+        <w:t xml:space="preserve">Crawford, P. H. C., and B. W. Hoagland. 2009. Can herbarium records be used to map alien species invasion and native species expansion over the past 100 years? Journal of Biogeography </w:t>
+      </w:r>
+      <w:r>
+        <w:rPr>
+          <w:rFonts w:ascii="Times New Roman" w:hAnsi="Times New Roman"/>
+          <w:b/>
+          <w:bCs/>
+          <w:noProof/>
+          <w:sz w:val="24"/>
+        </w:rPr>
+        <w:t>36</w:t>
+      </w:r>
+      <w:r>
+        <w:rPr>
+          <w:rFonts w:ascii="Times New Roman" w:hAnsi="Times New Roman"/>
+          <w:noProof/>
+          <w:sz w:val="24"/>
+        </w:rPr>
+        <w:t>:651–661. Retrieved March 1, 2013, from http://doi.wiley.com/10.1111/j.1365-2699.2008.02043.x.</w:t>
+      </w:r>
+    </w:p>
+    <w:p>
+      <w:pPr>
+        <w:pStyle w:val="NormalWeb"/>
+        <w:ind w:left="480" w:hanging="480"/>
+        <w:divId w:val="1324360332"/>
+        <w:rPr>
+          <w:rFonts w:ascii="Times New Roman" w:hAnsi="Times New Roman"/>
+          <w:noProof/>
+          <w:sz w:val="24"/>
+        </w:rPr>
+      </w:pPr>
+      <w:r>
+        <w:rPr>
+          <w:rFonts w:ascii="Times New Roman" w:hAnsi="Times New Roman"/>
+          <w:noProof/>
+          <w:sz w:val="24"/>
+        </w:rPr>
+        <w:t>Crooks, J. A., and M. E. Soulé. 1999. Lag times in population explosions of invasive species: causes and implications. Pages 103–125 in O. T. Sandlund, P. J. Schei, and A. Viken, editors. Invasive species and biodiversity management. Kluwer Academic Dordrecht, The Netherlands.</w:t>
+      </w:r>
+    </w:p>
+    <w:p>
+      <w:pPr>
+        <w:pStyle w:val="NormalWeb"/>
+        <w:ind w:left="480" w:hanging="480"/>
+        <w:divId w:val="1324360332"/>
+        <w:rPr>
+          <w:rFonts w:ascii="Times New Roman" w:hAnsi="Times New Roman"/>
+          <w:noProof/>
+          <w:sz w:val="24"/>
+        </w:rPr>
+      </w:pPr>
+      <w:r>
+        <w:rPr>
+          <w:rFonts w:ascii="Times New Roman" w:hAnsi="Times New Roman"/>
+          <w:noProof/>
+          <w:sz w:val="24"/>
+        </w:rPr>
+        <w:t>Cunard, C., and T. D. Lee. 2008. Is patience a virtue? Succession, light, and the death of invasive glossy buckthorn (</w:t>
+      </w:r>
+      <w:r>
+        <w:rPr>
+          <w:rFonts w:ascii="Times New Roman" w:hAnsi="Times New Roman"/>
+          <w:i/>
+          <w:iCs/>
+          <w:noProof/>
+          <w:sz w:val="24"/>
+        </w:rPr>
+        <w:t>Frangula alnus</w:t>
+      </w:r>
+      <w:r>
+        <w:rPr>
+          <w:rFonts w:ascii="Times New Roman" w:hAnsi="Times New Roman"/>
+          <w:noProof/>
+          <w:sz w:val="24"/>
+        </w:rPr>
+        <w:t xml:space="preserve">). Biological Invasions </w:t>
+      </w:r>
+      <w:r>
+        <w:rPr>
+          <w:rFonts w:ascii="Times New Roman" w:hAnsi="Times New Roman"/>
+          <w:b/>
+          <w:bCs/>
+          <w:noProof/>
+          <w:sz w:val="24"/>
+        </w:rPr>
+        <w:t>11</w:t>
+      </w:r>
+      <w:r>
+        <w:rPr>
+          <w:rFonts w:ascii="Times New Roman" w:hAnsi="Times New Roman"/>
+          <w:noProof/>
+          <w:sz w:val="24"/>
+        </w:rPr>
+        <w:t>:577–586. Retrieved from http://www.springerlink.com/index/10.1007/s10530-008-9272-8.</w:t>
+      </w:r>
+    </w:p>
+    <w:p>
+      <w:pPr>
+        <w:pStyle w:val="NormalWeb"/>
+        <w:ind w:left="480" w:hanging="480"/>
+        <w:divId w:val="1324360332"/>
+        <w:rPr>
+          <w:rFonts w:ascii="Times New Roman" w:hAnsi="Times New Roman"/>
+          <w:noProof/>
+          <w:sz w:val="24"/>
+        </w:rPr>
+      </w:pPr>
+      <w:r>
+        <w:rPr>
+          <w:rFonts w:ascii="Times New Roman" w:hAnsi="Times New Roman"/>
+          <w:noProof/>
+          <w:sz w:val="24"/>
+        </w:rPr>
+        <w:t>Del Tredici, P. 2010. Wild Urban Plants of the Northeast: A Field Guide. Page 374. Comstock Publishing Associates, Ithica.</w:t>
+      </w:r>
+    </w:p>
+    <w:p>
+      <w:pPr>
+        <w:pStyle w:val="NormalWeb"/>
+        <w:ind w:left="480" w:hanging="480"/>
+        <w:divId w:val="1324360332"/>
+        <w:rPr>
+          <w:rFonts w:ascii="Times New Roman" w:hAnsi="Times New Roman"/>
+          <w:noProof/>
+          <w:sz w:val="24"/>
+        </w:rPr>
+      </w:pPr>
+      <w:r>
+        <w:rPr>
+          <w:rFonts w:ascii="Times New Roman" w:hAnsi="Times New Roman"/>
+          <w:noProof/>
+          <w:sz w:val="24"/>
+        </w:rPr>
+        <w:t xml:space="preserve">Delisle, F., C. Lavoie, M. Jean, and D. Lachance. 2003. Reconstructing the spread of invasive plants: taking into account biases associated with herbarium specimens. Journal of Biogeography </w:t>
+      </w:r>
+      <w:r>
+        <w:rPr>
+          <w:rFonts w:ascii="Times New Roman" w:hAnsi="Times New Roman"/>
+          <w:b/>
+          <w:bCs/>
+          <w:noProof/>
+          <w:sz w:val="24"/>
+        </w:rPr>
+        <w:t>30</w:t>
+      </w:r>
+      <w:r>
+        <w:rPr>
+          <w:rFonts w:ascii="Times New Roman" w:hAnsi="Times New Roman"/>
+          <w:noProof/>
+          <w:sz w:val="24"/>
+        </w:rPr>
+        <w:t>:1033–1042. Blackwell Science Ltd. Retrieved from http://onlinelibrary.wiley.com/doi/10.1046/j.1365-2699.2003.00897.x/full.</w:t>
+      </w:r>
+    </w:p>
+    <w:p>
+      <w:pPr>
+        <w:pStyle w:val="NormalWeb"/>
+        <w:ind w:left="480" w:hanging="480"/>
+        <w:divId w:val="1324360332"/>
+        <w:rPr>
+          <w:rFonts w:ascii="Times New Roman" w:hAnsi="Times New Roman"/>
+          <w:noProof/>
+          <w:sz w:val="24"/>
+        </w:rPr>
+      </w:pPr>
+      <w:r>
+        <w:rPr>
+          <w:rFonts w:ascii="Times New Roman" w:hAnsi="Times New Roman"/>
+          <w:noProof/>
+          <w:sz w:val="24"/>
+        </w:rPr>
+        <w:t xml:space="preserve">Feeley, K. J. 2012. Distributional migrations, expansions, and contractions of tropical plant species as revealed in dated herbarium records. Global Change Biology </w:t>
+      </w:r>
+      <w:r>
+        <w:rPr>
+          <w:rFonts w:ascii="Times New Roman" w:hAnsi="Times New Roman"/>
+          <w:b/>
+          <w:bCs/>
+          <w:noProof/>
+          <w:sz w:val="24"/>
+        </w:rPr>
+        <w:t>18</w:t>
+      </w:r>
+      <w:r>
+        <w:rPr>
+          <w:rFonts w:ascii="Times New Roman" w:hAnsi="Times New Roman"/>
+          <w:noProof/>
+          <w:sz w:val="24"/>
+        </w:rPr>
+        <w:t>:1335–1341. Retrieved March 29, 2013, from http://doi.wiley.com/10.1111/j.1365-2486.2011.02602.x.</w:t>
+      </w:r>
+    </w:p>
+    <w:p>
+      <w:pPr>
+        <w:pStyle w:val="NormalWeb"/>
+        <w:ind w:left="480" w:hanging="480"/>
+        <w:divId w:val="1324360332"/>
+        <w:rPr>
+          <w:rFonts w:ascii="Times New Roman" w:hAnsi="Times New Roman"/>
+          <w:noProof/>
+          <w:sz w:val="24"/>
+        </w:rPr>
+      </w:pPr>
+      <w:r>
+        <w:rPr>
+          <w:rFonts w:ascii="Times New Roman" w:hAnsi="Times New Roman"/>
+          <w:noProof/>
+          <w:sz w:val="24"/>
+        </w:rPr>
+        <w:t xml:space="preserve">Feeley, K. J., M. R. Silman, M. B. Bush, W. Farfan, K. G. Cabrera, Y. Malhi, P. Meir, N. S. Revilla, M. N. R. Quisiyupanqui, and S. Saatchi. 2011. Upslope migration of Andean trees. Journal of Biogeography </w:t>
+      </w:r>
+      <w:r>
+        <w:rPr>
+          <w:rFonts w:ascii="Times New Roman" w:hAnsi="Times New Roman"/>
+          <w:b/>
+          <w:bCs/>
+          <w:noProof/>
+          <w:sz w:val="24"/>
+        </w:rPr>
+        <w:t>38</w:t>
+      </w:r>
+      <w:r>
+        <w:rPr>
+          <w:rFonts w:ascii="Times New Roman" w:hAnsi="Times New Roman"/>
+          <w:noProof/>
+          <w:sz w:val="24"/>
+        </w:rPr>
+        <w:t>:783–791. Blackwell Science Ltd. Retrieved March 13, 2013, from http://doi.wiley.com/10.1111/j.1365-2699.2010.02444.x.</w:t>
+      </w:r>
+    </w:p>
+    <w:p>
+      <w:pPr>
+        <w:pStyle w:val="NormalWeb"/>
+        <w:ind w:left="480" w:hanging="480"/>
+        <w:divId w:val="1324360332"/>
+        <w:rPr>
+          <w:rFonts w:ascii="Times New Roman" w:hAnsi="Times New Roman"/>
+          <w:noProof/>
+          <w:sz w:val="24"/>
+        </w:rPr>
+      </w:pPr>
+      <w:r>
+        <w:rPr>
+          <w:rFonts w:ascii="Times New Roman" w:hAnsi="Times New Roman"/>
+          <w:noProof/>
+          <w:sz w:val="24"/>
+        </w:rPr>
+        <w:t xml:space="preserve">Frappier, B., R. T. Eckert, and T. D. Lee. 2003a. Potential impacts of the invasive exotic shrub </w:t>
+      </w:r>
+      <w:r>
+        <w:rPr>
+          <w:rFonts w:ascii="Times New Roman" w:hAnsi="Times New Roman"/>
+          <w:i/>
+          <w:iCs/>
+          <w:noProof/>
+          <w:sz w:val="24"/>
+        </w:rPr>
+        <w:t>Rhamnus frangula</w:t>
+      </w:r>
+      <w:r>
+        <w:rPr>
+          <w:rFonts w:ascii="Times New Roman" w:hAnsi="Times New Roman"/>
+          <w:noProof/>
+          <w:sz w:val="24"/>
+        </w:rPr>
+        <w:t xml:space="preserve"> L.(glossy buckthorn) on forests of southern New Hampshire. Northeastern Naturalist </w:t>
+      </w:r>
+      <w:r>
+        <w:rPr>
+          <w:rFonts w:ascii="Times New Roman" w:hAnsi="Times New Roman"/>
+          <w:b/>
+          <w:bCs/>
+          <w:noProof/>
+          <w:sz w:val="24"/>
+        </w:rPr>
+        <w:t>10</w:t>
+      </w:r>
+      <w:r>
+        <w:rPr>
+          <w:rFonts w:ascii="Times New Roman" w:hAnsi="Times New Roman"/>
+          <w:noProof/>
+          <w:sz w:val="24"/>
+        </w:rPr>
+        <w:t>:277–296. BioOne. Retrieved from http://www.bioone.org/doi/abs/10.1656/1092-6194(2003)010[0277:PIOTIE]2.0.CO;2.</w:t>
+      </w:r>
+    </w:p>
+    <w:p>
+      <w:pPr>
+        <w:pStyle w:val="NormalWeb"/>
+        <w:ind w:left="480" w:hanging="480"/>
+        <w:divId w:val="1324360332"/>
+        <w:rPr>
+          <w:rFonts w:ascii="Times New Roman" w:hAnsi="Times New Roman"/>
+          <w:noProof/>
+          <w:sz w:val="24"/>
+        </w:rPr>
+      </w:pPr>
+      <w:r>
+        <w:rPr>
+          <w:rFonts w:ascii="Times New Roman" w:hAnsi="Times New Roman"/>
+          <w:noProof/>
+          <w:sz w:val="24"/>
+        </w:rPr>
+        <w:t xml:space="preserve">Frappier, B., T. D. Lee, K. F. Olson, and R. T. Eckert. 2003b. Small-scale invasion pattern, spread rate, and lag-phase behavior of </w:t>
+      </w:r>
+      <w:r>
+        <w:rPr>
+          <w:rFonts w:ascii="Times New Roman" w:hAnsi="Times New Roman"/>
+          <w:i/>
+          <w:iCs/>
+          <w:noProof/>
+          <w:sz w:val="24"/>
+        </w:rPr>
+        <w:t>Rhamnus frangula</w:t>
+      </w:r>
+      <w:r>
+        <w:rPr>
+          <w:rFonts w:ascii="Times New Roman" w:hAnsi="Times New Roman"/>
+          <w:noProof/>
+          <w:sz w:val="24"/>
+        </w:rPr>
+        <w:t xml:space="preserve"> L. Forest Ecology and Management </w:t>
+      </w:r>
+      <w:r>
+        <w:rPr>
+          <w:rFonts w:ascii="Times New Roman" w:hAnsi="Times New Roman"/>
+          <w:b/>
+          <w:bCs/>
+          <w:noProof/>
+          <w:sz w:val="24"/>
+        </w:rPr>
+        <w:t>186</w:t>
+      </w:r>
+      <w:r>
+        <w:rPr>
+          <w:rFonts w:ascii="Times New Roman" w:hAnsi="Times New Roman"/>
+          <w:noProof/>
+          <w:sz w:val="24"/>
+        </w:rPr>
+        <w:t>:1–6. Retrieved from http://linkinghub.elsevier.com/retrieve/pii/S0378112703002743.</w:t>
+      </w:r>
+    </w:p>
+    <w:p>
+      <w:pPr>
+        <w:pStyle w:val="NormalWeb"/>
+        <w:ind w:left="480" w:hanging="480"/>
+        <w:divId w:val="1324360332"/>
+        <w:rPr>
+          <w:rFonts w:ascii="Times New Roman" w:hAnsi="Times New Roman"/>
+          <w:noProof/>
+          <w:sz w:val="24"/>
+        </w:rPr>
+      </w:pPr>
+      <w:r>
+        <w:rPr>
+          <w:rFonts w:ascii="Times New Roman" w:hAnsi="Times New Roman"/>
+          <w:noProof/>
+          <w:sz w:val="24"/>
+        </w:rPr>
+        <w:t xml:space="preserve">Garcia-Milagros, E., and V. A. Funk. 2010. Improving the use of information from museum specimens: using Google Earth© to georeference Guiana Shield specimens in the US National Herbarium. Frontiers of Biogeography </w:t>
+      </w:r>
+      <w:r>
+        <w:rPr>
+          <w:rFonts w:ascii="Times New Roman" w:hAnsi="Times New Roman"/>
+          <w:b/>
+          <w:bCs/>
+          <w:noProof/>
+          <w:sz w:val="24"/>
+        </w:rPr>
+        <w:t>2</w:t>
+      </w:r>
+      <w:r>
+        <w:rPr>
+          <w:rFonts w:ascii="Times New Roman" w:hAnsi="Times New Roman"/>
+          <w:noProof/>
+          <w:sz w:val="24"/>
+        </w:rPr>
+        <w:t>:71–77. Retrieved from http://www.biogeography.org/html/fb/FBv02i03/FBv02i03p71_Garcia-Milagros.pdf.</w:t>
+      </w:r>
+    </w:p>
+    <w:p>
+      <w:pPr>
+        <w:pStyle w:val="NormalWeb"/>
+        <w:ind w:left="480" w:hanging="480"/>
+        <w:divId w:val="1324360332"/>
+        <w:rPr>
+          <w:rFonts w:ascii="Times New Roman" w:hAnsi="Times New Roman"/>
+          <w:noProof/>
+          <w:sz w:val="24"/>
+        </w:rPr>
+      </w:pPr>
+      <w:r>
+        <w:rPr>
+          <w:rFonts w:ascii="Times New Roman" w:hAnsi="Times New Roman"/>
+          <w:noProof/>
+          <w:sz w:val="24"/>
+        </w:rPr>
+        <w:t xml:space="preserve">Graham, C. H., S. Ferrier, F. Huettman, C. Moritz, and A. T. Peterson. 2004. New developments in museum-based informatics and applications in biodiversity analysis. Trends in Ecology &amp; Evolution </w:t>
+      </w:r>
+      <w:r>
+        <w:rPr>
+          <w:rFonts w:ascii="Times New Roman" w:hAnsi="Times New Roman"/>
+          <w:b/>
+          <w:bCs/>
+          <w:noProof/>
+          <w:sz w:val="24"/>
+        </w:rPr>
+        <w:t>19</w:t>
+      </w:r>
+      <w:r>
+        <w:rPr>
+          <w:rFonts w:ascii="Times New Roman" w:hAnsi="Times New Roman"/>
+          <w:noProof/>
+          <w:sz w:val="24"/>
+        </w:rPr>
+        <w:t>:497–503. Elsevier Ltd. Retrieved from http://linkinghub.elsevier.com/retrieve/pii/S0169534704002034.</w:t>
+      </w:r>
+    </w:p>
+    <w:p>
+      <w:pPr>
+        <w:pStyle w:val="NormalWeb"/>
+        <w:ind w:left="480" w:hanging="480"/>
+        <w:divId w:val="1324360332"/>
+        <w:rPr>
+          <w:rFonts w:ascii="Times New Roman" w:hAnsi="Times New Roman"/>
+          <w:noProof/>
+          <w:sz w:val="24"/>
+        </w:rPr>
+      </w:pPr>
+      <w:r>
+        <w:rPr>
+          <w:rFonts w:ascii="Times New Roman" w:hAnsi="Times New Roman"/>
+          <w:noProof/>
+          <w:sz w:val="24"/>
+        </w:rPr>
+        <w:t xml:space="preserve">Gurevitch, J., G. A. Fox, G. M. Wardle, Inderjit, and D. Taub. 2011. Emergent insights from the synthesis of conceptual frameworks for biological invasions. Conceptual frameworks for biological invasions </w:t>
+      </w:r>
+      <w:r>
+        <w:rPr>
+          <w:rFonts w:ascii="Times New Roman" w:hAnsi="Times New Roman"/>
+          <w:b/>
+          <w:bCs/>
+          <w:noProof/>
+          <w:sz w:val="24"/>
+        </w:rPr>
+        <w:t>14</w:t>
+      </w:r>
+      <w:r>
+        <w:rPr>
+          <w:rFonts w:ascii="Times New Roman" w:hAnsi="Times New Roman"/>
+          <w:noProof/>
+          <w:sz w:val="24"/>
+        </w:rPr>
+        <w:t>:407–418. Retrieved from http://doi.wiley.com/10.1111/j.1461-0248.2011.01594.x.</w:t>
+      </w:r>
+    </w:p>
+    <w:p>
+      <w:pPr>
+        <w:pStyle w:val="NormalWeb"/>
+        <w:ind w:left="480" w:hanging="480"/>
+        <w:divId w:val="1324360332"/>
+        <w:rPr>
+          <w:rFonts w:ascii="Times New Roman" w:hAnsi="Times New Roman"/>
+          <w:noProof/>
+          <w:sz w:val="24"/>
+        </w:rPr>
+      </w:pPr>
+      <w:r>
+        <w:rPr>
+          <w:rFonts w:ascii="Times New Roman" w:hAnsi="Times New Roman"/>
+          <w:noProof/>
+          <w:sz w:val="24"/>
+        </w:rPr>
+        <w:t xml:space="preserve">Hastings, A. et al. 2005. The spatial spread of invasions: new developments in theory and evidence. Ecology Letters </w:t>
+      </w:r>
+      <w:r>
+        <w:rPr>
+          <w:rFonts w:ascii="Times New Roman" w:hAnsi="Times New Roman"/>
+          <w:b/>
+          <w:bCs/>
+          <w:noProof/>
+          <w:sz w:val="24"/>
+        </w:rPr>
+        <w:t>8</w:t>
+      </w:r>
+      <w:r>
+        <w:rPr>
+          <w:rFonts w:ascii="Times New Roman" w:hAnsi="Times New Roman"/>
+          <w:noProof/>
+          <w:sz w:val="24"/>
+        </w:rPr>
+        <w:t>:91–101. Retrieved from http://doi.wiley.com/10.1111/j.1461-0248.2004.00687.x.</w:t>
+      </w:r>
+    </w:p>
+    <w:p>
+      <w:pPr>
+        <w:pStyle w:val="NormalWeb"/>
+        <w:ind w:left="480" w:hanging="480"/>
+        <w:divId w:val="1324360332"/>
+        <w:rPr>
+          <w:rFonts w:ascii="Times New Roman" w:hAnsi="Times New Roman"/>
+          <w:noProof/>
+          <w:sz w:val="24"/>
+        </w:rPr>
+      </w:pPr>
+      <w:r>
+        <w:rPr>
+          <w:rFonts w:ascii="Times New Roman" w:hAnsi="Times New Roman"/>
+          <w:noProof/>
+          <w:sz w:val="24"/>
+        </w:rPr>
+        <w:t xml:space="preserve">Houlahan, J. E., and С. S. Findlay. 2004. Effect of invasive plant species on temperate wetland paint diversity. Conservation Biology </w:t>
+      </w:r>
+      <w:r>
+        <w:rPr>
+          <w:rFonts w:ascii="Times New Roman" w:hAnsi="Times New Roman"/>
+          <w:b/>
+          <w:bCs/>
+          <w:noProof/>
+          <w:sz w:val="24"/>
+        </w:rPr>
+        <w:t>18</w:t>
+      </w:r>
+      <w:r>
+        <w:rPr>
+          <w:rFonts w:ascii="Times New Roman" w:hAnsi="Times New Roman"/>
+          <w:noProof/>
+          <w:sz w:val="24"/>
+        </w:rPr>
+        <w:t>:1132–1138. Blackwell Science Inc. Retrieved from http://scholar.google.com/scholar?q=related:urUkz6nEodgJ:scholar.google.com/&amp;hl=en&amp;num=30&amp;as_sdt=0,5.</w:t>
+      </w:r>
+    </w:p>
+    <w:p>
+      <w:pPr>
+        <w:pStyle w:val="NormalWeb"/>
+        <w:ind w:left="480" w:hanging="480"/>
+        <w:divId w:val="1324360332"/>
+        <w:rPr>
+          <w:rFonts w:ascii="Times New Roman" w:hAnsi="Times New Roman"/>
+          <w:noProof/>
+          <w:sz w:val="24"/>
+        </w:rPr>
+      </w:pPr>
+      <w:r>
+        <w:rPr>
+          <w:rFonts w:ascii="Times New Roman" w:hAnsi="Times New Roman"/>
+          <w:noProof/>
+          <w:sz w:val="24"/>
+        </w:rPr>
+        <w:t xml:space="preserve">Howell, J. A., and W. H. J. Blackwell. 1977. The history of Rhamnus frangula (glossy buckthorn) in the Ohio flora. Castanea </w:t>
+      </w:r>
+      <w:r>
+        <w:rPr>
+          <w:rFonts w:ascii="Times New Roman" w:hAnsi="Times New Roman"/>
+          <w:b/>
+          <w:bCs/>
+          <w:noProof/>
+          <w:sz w:val="24"/>
+        </w:rPr>
+        <w:t>42</w:t>
+      </w:r>
+      <w:r>
+        <w:rPr>
+          <w:rFonts w:ascii="Times New Roman" w:hAnsi="Times New Roman"/>
+          <w:noProof/>
+          <w:sz w:val="24"/>
+        </w:rPr>
+        <w:t>:111–115. JSTOR. Retrieved from http://www.jstor.org/stable/10.2307/4032689.</w:t>
+      </w:r>
+    </w:p>
+    <w:p>
+      <w:pPr>
+        <w:pStyle w:val="NormalWeb"/>
+        <w:ind w:left="480" w:hanging="480"/>
+        <w:divId w:val="1324360332"/>
+        <w:rPr>
+          <w:rFonts w:ascii="Times New Roman" w:hAnsi="Times New Roman"/>
+          <w:noProof/>
+          <w:sz w:val="24"/>
+        </w:rPr>
+      </w:pPr>
+      <w:r>
+        <w:rPr>
+          <w:rFonts w:ascii="Times New Roman" w:hAnsi="Times New Roman"/>
+          <w:noProof/>
+          <w:sz w:val="24"/>
+        </w:rPr>
+        <w:t xml:space="preserve">Jacquart, E. M., and T. M. Knight. 2010. Are there noninvasive cultivars of buckthorn. Indiana Nursery and Landscape News </w:t>
+      </w:r>
+      <w:r>
+        <w:rPr>
+          <w:rFonts w:ascii="Times New Roman" w:hAnsi="Times New Roman"/>
+          <w:b/>
+          <w:bCs/>
+          <w:noProof/>
+          <w:sz w:val="24"/>
+        </w:rPr>
+        <w:t>70</w:t>
+      </w:r>
+      <w:r>
+        <w:rPr>
+          <w:rFonts w:ascii="Times New Roman" w:hAnsi="Times New Roman"/>
+          <w:noProof/>
+          <w:sz w:val="24"/>
+        </w:rPr>
+        <w:t>:16–17. Retrieved from http://scholar.google.com/scholar?q=related:yFZDgZ4k7RwJ:scholar.google.com/&amp;hl=en&amp;num=30&amp;as_sdt=0,5.</w:t>
+      </w:r>
+    </w:p>
+    <w:p>
+      <w:pPr>
+        <w:pStyle w:val="NormalWeb"/>
+        <w:ind w:left="480" w:hanging="480"/>
+        <w:divId w:val="1324360332"/>
+        <w:rPr>
+          <w:rFonts w:ascii="Times New Roman" w:hAnsi="Times New Roman"/>
+          <w:noProof/>
+          <w:sz w:val="24"/>
+        </w:rPr>
+      </w:pPr>
+      <w:r>
+        <w:rPr>
+          <w:rFonts w:ascii="Times New Roman" w:hAnsi="Times New Roman"/>
+          <w:noProof/>
+          <w:sz w:val="24"/>
+        </w:rPr>
+        <w:t>Kowarik, I. 1995. Time lags in biological invasions with regard to success and failure of alien species BT  - Plant invasions: General aspects and special problems. in P. Pyšek, K. Prach, M. Rejmánek, and M. Wade, editors. Plant invasions: General aspects and special problems. SPB Adademic Publishing, Amsterdam. Retrieved from http://scholar.google.com/scholar?q=related:crNh5qomdlsJ:scholar.google.com/&amp;hl=en&amp;num=30&amp;as_sdt=0,5.</w:t>
+      </w:r>
+    </w:p>
+    <w:p>
+      <w:pPr>
+        <w:pStyle w:val="NormalWeb"/>
+        <w:ind w:left="480" w:hanging="480"/>
+        <w:divId w:val="1324360332"/>
+        <w:rPr>
+          <w:rFonts w:ascii="Times New Roman" w:hAnsi="Times New Roman"/>
+          <w:noProof/>
+          <w:sz w:val="24"/>
+        </w:rPr>
+      </w:pPr>
+      <w:r>
+        <w:rPr>
+          <w:rFonts w:ascii="Times New Roman" w:hAnsi="Times New Roman"/>
+          <w:noProof/>
+          <w:sz w:val="24"/>
+        </w:rPr>
+        <w:t xml:space="preserve">Larkin, D. J. 2011. Lengths and correlates of lag phases in upper-Midwest plant invasions. Biological Invasions </w:t>
+      </w:r>
+      <w:r>
+        <w:rPr>
+          <w:rFonts w:ascii="Times New Roman" w:hAnsi="Times New Roman"/>
+          <w:b/>
+          <w:bCs/>
+          <w:noProof/>
+          <w:sz w:val="24"/>
+        </w:rPr>
+        <w:t>14</w:t>
+      </w:r>
+      <w:r>
+        <w:rPr>
+          <w:rFonts w:ascii="Times New Roman" w:hAnsi="Times New Roman"/>
+          <w:noProof/>
+          <w:sz w:val="24"/>
+        </w:rPr>
+        <w:t>:827–838. Retrieved March 12, 2013, from http://www.springerlink.com/index/10.1007/s10530-011-0119-3.</w:t>
+      </w:r>
+    </w:p>
+    <w:p>
+      <w:pPr>
+        <w:pStyle w:val="NormalWeb"/>
+        <w:ind w:left="480" w:hanging="480"/>
+        <w:divId w:val="1324360332"/>
+        <w:rPr>
+          <w:rFonts w:ascii="Times New Roman" w:hAnsi="Times New Roman"/>
+          <w:noProof/>
+          <w:sz w:val="24"/>
+        </w:rPr>
+      </w:pPr>
+      <w:r>
+        <w:rPr>
+          <w:rFonts w:ascii="Times New Roman" w:hAnsi="Times New Roman"/>
+          <w:noProof/>
+          <w:sz w:val="24"/>
+        </w:rPr>
+        <w:t xml:space="preserve">Lavoie, C. 2012. Biological collections in an ever changing world: Herbaria as tools for biogeographical and environmental studies. Perspectives in Plant Ecology, Evolution and Systematics </w:t>
+      </w:r>
+      <w:r>
+        <w:rPr>
+          <w:rFonts w:ascii="Times New Roman" w:hAnsi="Times New Roman"/>
+          <w:b/>
+          <w:bCs/>
+          <w:noProof/>
+          <w:sz w:val="24"/>
+        </w:rPr>
+        <w:t>15</w:t>
+      </w:r>
+      <w:r>
+        <w:rPr>
+          <w:rFonts w:ascii="Times New Roman" w:hAnsi="Times New Roman"/>
+          <w:noProof/>
+          <w:sz w:val="24"/>
+        </w:rPr>
+        <w:t>:68–76. Elsevier GmbH. Retrieved January 31, 2013, from http://linkinghub.elsevier.com/retrieve/pii/S1433831912000595.</w:t>
+      </w:r>
+    </w:p>
+    <w:p>
+      <w:pPr>
+        <w:pStyle w:val="NormalWeb"/>
+        <w:ind w:left="480" w:hanging="480"/>
+        <w:divId w:val="1324360332"/>
+        <w:rPr>
+          <w:rFonts w:ascii="Times New Roman" w:hAnsi="Times New Roman"/>
+          <w:noProof/>
+          <w:sz w:val="24"/>
+        </w:rPr>
+      </w:pPr>
+      <w:r>
+        <w:rPr>
+          <w:rFonts w:ascii="Times New Roman" w:hAnsi="Times New Roman"/>
+          <w:noProof/>
+          <w:sz w:val="24"/>
+        </w:rPr>
+        <w:t xml:space="preserve">Mack, R. N., D. Simberloff, W. Mark Lonsdale, H. Evans, M. Clout, and F. A. Bazzaz. 2000. Biotic invasions: causes, epidemiology, global consequences, and control. Ecological Applications </w:t>
+      </w:r>
+      <w:r>
+        <w:rPr>
+          <w:rFonts w:ascii="Times New Roman" w:hAnsi="Times New Roman"/>
+          <w:b/>
+          <w:bCs/>
+          <w:noProof/>
+          <w:sz w:val="24"/>
+        </w:rPr>
+        <w:t>10</w:t>
+      </w:r>
+      <w:r>
+        <w:rPr>
+          <w:rFonts w:ascii="Times New Roman" w:hAnsi="Times New Roman"/>
+          <w:noProof/>
+          <w:sz w:val="24"/>
+        </w:rPr>
+        <w:t>:689–710. Ecological Society of America . Retrieved from http://www.esajournals.org/doi/abs/10.1890/1051-0761(2000)010[0689:BICEGC]2.0.CO;2.</w:t>
+      </w:r>
+    </w:p>
+    <w:p>
+      <w:pPr>
+        <w:pStyle w:val="NormalWeb"/>
+        <w:ind w:left="480" w:hanging="480"/>
+        <w:divId w:val="1324360332"/>
+        <w:rPr>
+          <w:rFonts w:ascii="Times New Roman" w:hAnsi="Times New Roman"/>
+          <w:noProof/>
+          <w:sz w:val="24"/>
+        </w:rPr>
+      </w:pPr>
+      <w:r>
+        <w:rPr>
+          <w:rFonts w:ascii="Times New Roman" w:hAnsi="Times New Roman"/>
+          <w:noProof/>
+          <w:sz w:val="24"/>
+        </w:rPr>
+        <w:t xml:space="preserve">Merow, C., N. LaFleur, J. A. Silander Jr, A. M. Wilson, and M. Rubega. 2011. Developing Dynamic Mechanistic Species Distribution Models: Predicting Bird-Mediated Spread of Invasive Plants across Northeastern North America. The American Naturalist </w:t>
+      </w:r>
+      <w:r>
+        <w:rPr>
+          <w:rFonts w:ascii="Times New Roman" w:hAnsi="Times New Roman"/>
+          <w:b/>
+          <w:bCs/>
+          <w:noProof/>
+          <w:sz w:val="24"/>
+        </w:rPr>
+        <w:t>178</w:t>
+      </w:r>
+      <w:r>
+        <w:rPr>
+          <w:rFonts w:ascii="Times New Roman" w:hAnsi="Times New Roman"/>
+          <w:noProof/>
+          <w:sz w:val="24"/>
+        </w:rPr>
+        <w:t>:30–43. University of Chicago PressChicago, IL. Retrieved from http://www.jstor.org/stable/info/10.1086/660295.</w:t>
+      </w:r>
+    </w:p>
+    <w:p>
+      <w:pPr>
+        <w:pStyle w:val="NormalWeb"/>
+        <w:ind w:left="480" w:hanging="480"/>
+        <w:divId w:val="1324360332"/>
+        <w:rPr>
+          <w:rFonts w:ascii="Times New Roman" w:hAnsi="Times New Roman"/>
+          <w:noProof/>
+          <w:sz w:val="24"/>
+        </w:rPr>
+      </w:pPr>
+      <w:r>
+        <w:rPr>
+          <w:rFonts w:ascii="Times New Roman" w:hAnsi="Times New Roman"/>
+          <w:noProof/>
+          <w:sz w:val="24"/>
+        </w:rPr>
+        <w:t xml:space="preserve">Mihulka, S., and P. Pyšek. 2001. Invasion history of Oenothera congeners in Europe: a comparative study of spreading rates in the last 200 years. Journal of Biogeography </w:t>
+      </w:r>
+      <w:r>
+        <w:rPr>
+          <w:rFonts w:ascii="Times New Roman" w:hAnsi="Times New Roman"/>
+          <w:b/>
+          <w:bCs/>
+          <w:noProof/>
+          <w:sz w:val="24"/>
+        </w:rPr>
+        <w:t>28</w:t>
+      </w:r>
+      <w:r>
+        <w:rPr>
+          <w:rFonts w:ascii="Times New Roman" w:hAnsi="Times New Roman"/>
+          <w:noProof/>
+          <w:sz w:val="24"/>
+        </w:rPr>
+        <w:t>:597–609. Retrieved May 30, 2013, from http://onlinelibrary.wiley.com/doi/10.1046/j.1365-2699.2001.00574.x/full.</w:t>
+      </w:r>
+    </w:p>
+    <w:p>
+      <w:pPr>
+        <w:pStyle w:val="NormalWeb"/>
+        <w:ind w:left="480" w:hanging="480"/>
+        <w:divId w:val="1324360332"/>
+        <w:rPr>
+          <w:rFonts w:ascii="Times New Roman" w:hAnsi="Times New Roman"/>
+          <w:noProof/>
+          <w:sz w:val="24"/>
+        </w:rPr>
+      </w:pPr>
+      <w:r>
+        <w:rPr>
+          <w:rFonts w:ascii="Times New Roman" w:hAnsi="Times New Roman"/>
+          <w:noProof/>
+          <w:sz w:val="24"/>
+        </w:rPr>
+        <w:t xml:space="preserve">Miller, R. J., A. D. Carroll, T. P. Wilson, and J. Shaw. 2009. Spatiotemporal Analysis of Three Common Wetland Invasive Plant Species Using Herbarium Specimens and Geographic Information Systems. Castanea </w:t>
+      </w:r>
+      <w:r>
+        <w:rPr>
+          <w:rFonts w:ascii="Times New Roman" w:hAnsi="Times New Roman"/>
+          <w:b/>
+          <w:bCs/>
+          <w:noProof/>
+          <w:sz w:val="24"/>
+        </w:rPr>
+        <w:t>74</w:t>
+      </w:r>
+      <w:r>
+        <w:rPr>
+          <w:rFonts w:ascii="Times New Roman" w:hAnsi="Times New Roman"/>
+          <w:noProof/>
+          <w:sz w:val="24"/>
+        </w:rPr>
+        <w:t>:133–145. Retrieved from http://www.bioone.org/doi/abs/10.2179/08-001.1.</w:t>
+      </w:r>
+    </w:p>
+    <w:p>
+      <w:pPr>
+        <w:pStyle w:val="NormalWeb"/>
+        <w:ind w:left="480" w:hanging="480"/>
+        <w:divId w:val="1324360332"/>
+        <w:rPr>
+          <w:rFonts w:ascii="Times New Roman" w:hAnsi="Times New Roman"/>
+          <w:noProof/>
+          <w:sz w:val="24"/>
+        </w:rPr>
+      </w:pPr>
+      <w:r>
+        <w:rPr>
+          <w:rFonts w:ascii="Times New Roman" w:hAnsi="Times New Roman"/>
+          <w:noProof/>
+          <w:sz w:val="24"/>
+        </w:rPr>
+        <w:t xml:space="preserve">Newbold, T. 2010. Applications and limitations of museum data for conservation and ecology, with particular attention to species distribution models. Progress in Physical Geography </w:t>
+      </w:r>
+      <w:r>
+        <w:rPr>
+          <w:rFonts w:ascii="Times New Roman" w:hAnsi="Times New Roman"/>
+          <w:b/>
+          <w:bCs/>
+          <w:noProof/>
+          <w:sz w:val="24"/>
+        </w:rPr>
+        <w:t>34</w:t>
+      </w:r>
+      <w:r>
+        <w:rPr>
+          <w:rFonts w:ascii="Times New Roman" w:hAnsi="Times New Roman"/>
+          <w:noProof/>
+          <w:sz w:val="24"/>
+        </w:rPr>
+        <w:t>:3–22. Retrieved from http://ppg.sagepub.com/cgi/doi/10.1177/0309133309355630.</w:t>
+      </w:r>
+    </w:p>
+    <w:p>
+      <w:pPr>
+        <w:pStyle w:val="NormalWeb"/>
+        <w:ind w:left="480" w:hanging="480"/>
+        <w:divId w:val="1324360332"/>
+        <w:rPr>
+          <w:rFonts w:ascii="Times New Roman" w:hAnsi="Times New Roman"/>
+          <w:noProof/>
+          <w:sz w:val="24"/>
+        </w:rPr>
+      </w:pPr>
+      <w:r>
+        <w:rPr>
+          <w:rFonts w:ascii="Times New Roman" w:hAnsi="Times New Roman"/>
+          <w:noProof/>
+          <w:sz w:val="24"/>
+        </w:rPr>
+        <w:t xml:space="preserve">Pimentel, D., L. Lach, R. Zuniga, and D. Morrison. 2000. Environmental and economic costs of nonindigenous species in the United States. BioScience </w:t>
+      </w:r>
+      <w:r>
+        <w:rPr>
+          <w:rFonts w:ascii="Times New Roman" w:hAnsi="Times New Roman"/>
+          <w:b/>
+          <w:bCs/>
+          <w:noProof/>
+          <w:sz w:val="24"/>
+        </w:rPr>
+        <w:t>50</w:t>
+      </w:r>
+      <w:r>
+        <w:rPr>
+          <w:rFonts w:ascii="Times New Roman" w:hAnsi="Times New Roman"/>
+          <w:noProof/>
+          <w:sz w:val="24"/>
+        </w:rPr>
+        <w:t>:53–65. University of California Press  2000 Center St., Suite 303, Berkeley, CA 94704 USA . Retrieved from http://www.bioone.org/doi/abs/10.1641/0006-3568(2000)050[0053:EAECON]2.3.CO;2.</w:t>
+      </w:r>
+    </w:p>
+    <w:p>
+      <w:pPr>
+        <w:pStyle w:val="NormalWeb"/>
+        <w:ind w:left="480" w:hanging="480"/>
+        <w:divId w:val="1324360332"/>
+        <w:rPr>
+          <w:rFonts w:ascii="Times New Roman" w:hAnsi="Times New Roman"/>
+          <w:noProof/>
+          <w:sz w:val="24"/>
+        </w:rPr>
+      </w:pPr>
+      <w:r>
+        <w:rPr>
+          <w:rFonts w:ascii="Times New Roman" w:hAnsi="Times New Roman"/>
+          <w:noProof/>
+          <w:sz w:val="24"/>
+        </w:rPr>
+        <w:t xml:space="preserve">Prather, L. A., O. Alvarez-Fuentes, M. H. Hayfield, and C. J. Ferguson. 2004. The decline of plant collecting in the United States: a threat to the infrastructure of biodiversity studies. Systematic Botany </w:t>
+      </w:r>
+      <w:r>
+        <w:rPr>
+          <w:rFonts w:ascii="Times New Roman" w:hAnsi="Times New Roman"/>
+          <w:b/>
+          <w:bCs/>
+          <w:noProof/>
+          <w:sz w:val="24"/>
+        </w:rPr>
+        <w:t>29</w:t>
+      </w:r>
+      <w:r>
+        <w:rPr>
+          <w:rFonts w:ascii="Times New Roman" w:hAnsi="Times New Roman"/>
+          <w:noProof/>
+          <w:sz w:val="24"/>
+        </w:rPr>
+        <w:t>:15–28. Retrieved June 3, 2013, from http://www.bioone.org/doi/pdf/10.1600/036364404772974185.</w:t>
+      </w:r>
+    </w:p>
+    <w:p>
+      <w:pPr>
+        <w:pStyle w:val="NormalWeb"/>
+        <w:ind w:left="480" w:hanging="480"/>
+        <w:divId w:val="1324360332"/>
+        <w:rPr>
+          <w:rFonts w:ascii="Times New Roman" w:hAnsi="Times New Roman"/>
+          <w:noProof/>
+          <w:sz w:val="24"/>
+        </w:rPr>
+      </w:pPr>
+      <w:r>
+        <w:rPr>
+          <w:rFonts w:ascii="Times New Roman" w:hAnsi="Times New Roman"/>
+          <w:noProof/>
+          <w:sz w:val="24"/>
+        </w:rPr>
+        <w:t xml:space="preserve">Pysek, P., and P. E. Hulme. 2005. Spatio-temporal dynamics of plant invasions: linking pattern to process. Ecoscience </w:t>
+      </w:r>
+      <w:r>
+        <w:rPr>
+          <w:rFonts w:ascii="Times New Roman" w:hAnsi="Times New Roman"/>
+          <w:b/>
+          <w:bCs/>
+          <w:noProof/>
+          <w:sz w:val="24"/>
+        </w:rPr>
+        <w:t>12</w:t>
+      </w:r>
+      <w:r>
+        <w:rPr>
+          <w:rFonts w:ascii="Times New Roman" w:hAnsi="Times New Roman"/>
+          <w:noProof/>
+          <w:sz w:val="24"/>
+        </w:rPr>
+        <w:t>:302–315. BioOne. Retrieved from http://www.bioone.org/doi/abs/10.2980/i1195-6860-12-3-302.1.</w:t>
+      </w:r>
+    </w:p>
+    <w:p>
+      <w:pPr>
+        <w:pStyle w:val="NormalWeb"/>
+        <w:ind w:left="480" w:hanging="480"/>
+        <w:divId w:val="1324360332"/>
+        <w:rPr>
+          <w:rFonts w:ascii="Times New Roman" w:hAnsi="Times New Roman"/>
+          <w:noProof/>
+          <w:sz w:val="24"/>
+        </w:rPr>
+      </w:pPr>
+      <w:r>
+        <w:rPr>
+          <w:rFonts w:ascii="Times New Roman" w:hAnsi="Times New Roman"/>
+          <w:noProof/>
+          <w:sz w:val="24"/>
+        </w:rPr>
+        <w:t xml:space="preserve">Pysek, P., and K. Prach. 1993. Plant invasions and the role of riparian habitats: a comparison of four species alien to central Europe. Journal of Biogeography </w:t>
+      </w:r>
+      <w:r>
+        <w:rPr>
+          <w:rFonts w:ascii="Times New Roman" w:hAnsi="Times New Roman"/>
+          <w:b/>
+          <w:bCs/>
+          <w:noProof/>
+          <w:sz w:val="24"/>
+        </w:rPr>
+        <w:t>20</w:t>
+      </w:r>
+      <w:r>
+        <w:rPr>
+          <w:rFonts w:ascii="Times New Roman" w:hAnsi="Times New Roman"/>
+          <w:noProof/>
+          <w:sz w:val="24"/>
+        </w:rPr>
+        <w:t>:413–420. Retrieved April 28, 2013, from http://www.jstor.org/stable/10.2307/2845589.</w:t>
+      </w:r>
+    </w:p>
+    <w:p>
+      <w:pPr>
+        <w:pStyle w:val="NormalWeb"/>
+        <w:ind w:left="480" w:hanging="480"/>
+        <w:divId w:val="1324360332"/>
+        <w:rPr>
+          <w:rFonts w:ascii="Times New Roman" w:hAnsi="Times New Roman"/>
+          <w:noProof/>
+          <w:sz w:val="24"/>
+        </w:rPr>
+      </w:pPr>
+      <w:r>
+        <w:rPr>
+          <w:rFonts w:ascii="Times New Roman" w:hAnsi="Times New Roman"/>
+          <w:noProof/>
+          <w:sz w:val="24"/>
+        </w:rPr>
+        <w:t xml:space="preserve">Pyšek, P., and K. Prach. 1995. Invasion dynamics of Impatiens glandulifera — A century of spreading reconstructed. Biological Conservation </w:t>
+      </w:r>
+      <w:r>
+        <w:rPr>
+          <w:rFonts w:ascii="Times New Roman" w:hAnsi="Times New Roman"/>
+          <w:b/>
+          <w:bCs/>
+          <w:noProof/>
+          <w:sz w:val="24"/>
+        </w:rPr>
+        <w:t>74</w:t>
+      </w:r>
+      <w:r>
+        <w:rPr>
+          <w:rFonts w:ascii="Times New Roman" w:hAnsi="Times New Roman"/>
+          <w:noProof/>
+          <w:sz w:val="24"/>
+        </w:rPr>
+        <w:t>:41–48. Retrieved from http://linkinghub.elsevier.com/retrieve/pii/000632079500013T.</w:t>
+      </w:r>
+    </w:p>
+    <w:p>
+      <w:pPr>
+        <w:pStyle w:val="NormalWeb"/>
+        <w:ind w:left="480" w:hanging="480"/>
+        <w:divId w:val="1324360332"/>
+        <w:rPr>
+          <w:rFonts w:ascii="Times New Roman" w:hAnsi="Times New Roman"/>
+          <w:noProof/>
+          <w:sz w:val="24"/>
+        </w:rPr>
+      </w:pPr>
+      <w:r>
+        <w:rPr>
+          <w:rFonts w:ascii="Times New Roman" w:hAnsi="Times New Roman"/>
+          <w:noProof/>
+          <w:sz w:val="24"/>
+        </w:rPr>
+        <w:t xml:space="preserve">Reddy, S., and L. Dávalos. 2003. Geographical sampling bias and its implications for conservation priorities in Africa. Journal of Biogeography </w:t>
+      </w:r>
+      <w:r>
+        <w:rPr>
+          <w:rFonts w:ascii="Times New Roman" w:hAnsi="Times New Roman"/>
+          <w:b/>
+          <w:bCs/>
+          <w:noProof/>
+          <w:sz w:val="24"/>
+        </w:rPr>
+        <w:t>30</w:t>
+      </w:r>
+      <w:r>
+        <w:rPr>
+          <w:rFonts w:ascii="Times New Roman" w:hAnsi="Times New Roman"/>
+          <w:noProof/>
+          <w:sz w:val="24"/>
+        </w:rPr>
+        <w:t>:1719–1727. Retrieved June 2, 2013, from http://onlinelibrary.wiley.com/doi/10.1046/j.1365-2699.2003.00946.x/full.</w:t>
+      </w:r>
+    </w:p>
+    <w:p>
+      <w:pPr>
+        <w:pStyle w:val="NormalWeb"/>
+        <w:ind w:left="480" w:hanging="480"/>
+        <w:divId w:val="1324360332"/>
+        <w:rPr>
+          <w:rFonts w:ascii="Times New Roman" w:hAnsi="Times New Roman"/>
+          <w:noProof/>
+          <w:sz w:val="24"/>
+        </w:rPr>
+      </w:pPr>
+      <w:r>
+        <w:rPr>
+          <w:rFonts w:ascii="Times New Roman" w:hAnsi="Times New Roman"/>
+          <w:noProof/>
+          <w:sz w:val="24"/>
+        </w:rPr>
+        <w:t xml:space="preserve">Sakai, A. K., F. W. Allendorf, J. S. Holt, D. M. Lodge, J. Molofsky, K. A. With, S. Baughman, R. J. Cabin, J. E. Cohen, and N. C. Ellstrand. 2001. The Population Biology of Invasive Specie. Annual Review of Ecology and Systematics </w:t>
+      </w:r>
+      <w:r>
+        <w:rPr>
+          <w:rFonts w:ascii="Times New Roman" w:hAnsi="Times New Roman"/>
+          <w:b/>
+          <w:bCs/>
+          <w:noProof/>
+          <w:sz w:val="24"/>
+        </w:rPr>
+        <w:t>32</w:t>
+      </w:r>
+      <w:r>
+        <w:rPr>
+          <w:rFonts w:ascii="Times New Roman" w:hAnsi="Times New Roman"/>
+          <w:noProof/>
+          <w:sz w:val="24"/>
+        </w:rPr>
+        <w:t>:305–332. JSTOR. Retrieved from http://www.jstor.org/stable/10.2307/2678643.</w:t>
+      </w:r>
+    </w:p>
+    <w:p>
+      <w:pPr>
+        <w:pStyle w:val="NormalWeb"/>
+        <w:ind w:left="480" w:hanging="480"/>
+        <w:divId w:val="1324360332"/>
+        <w:rPr>
+          <w:rFonts w:ascii="Times New Roman" w:hAnsi="Times New Roman"/>
+          <w:noProof/>
+          <w:sz w:val="24"/>
+        </w:rPr>
+      </w:pPr>
+      <w:r>
+        <w:rPr>
+          <w:rFonts w:ascii="Times New Roman" w:hAnsi="Times New Roman"/>
+          <w:noProof/>
+          <w:sz w:val="24"/>
+        </w:rPr>
+        <w:t xml:space="preserve">Salo, L. F. 2005. Red brome (Bromus rubens subsp. madritensis) in North America: possible modes for early introductions, subsequent spread. Biological Invasions </w:t>
+      </w:r>
+      <w:r>
+        <w:rPr>
+          <w:rFonts w:ascii="Times New Roman" w:hAnsi="Times New Roman"/>
+          <w:b/>
+          <w:bCs/>
+          <w:noProof/>
+          <w:sz w:val="24"/>
+        </w:rPr>
+        <w:t>7</w:t>
+      </w:r>
+      <w:r>
+        <w:rPr>
+          <w:rFonts w:ascii="Times New Roman" w:hAnsi="Times New Roman"/>
+          <w:noProof/>
+          <w:sz w:val="24"/>
+        </w:rPr>
+        <w:t>:165–180. Retrieved from http://www.springerlink.com/index/10.1007/s10530-004-8979-4.</w:t>
+      </w:r>
+    </w:p>
+    <w:p>
+      <w:pPr>
+        <w:pStyle w:val="NormalWeb"/>
+        <w:ind w:left="480" w:hanging="480"/>
+        <w:divId w:val="1324360332"/>
+        <w:rPr>
+          <w:rFonts w:ascii="Times New Roman" w:hAnsi="Times New Roman"/>
+          <w:noProof/>
+          <w:sz w:val="24"/>
+        </w:rPr>
+      </w:pPr>
+      <w:r>
+        <w:rPr>
+          <w:rFonts w:ascii="Times New Roman" w:hAnsi="Times New Roman"/>
+          <w:noProof/>
+          <w:sz w:val="24"/>
+        </w:rPr>
+        <w:t>Sherff, E. E. 1912. Range extenstions of Rhamnus frangula and Sporobolus asperifolius.</w:t>
+      </w:r>
+    </w:p>
+    <w:p>
+      <w:pPr>
+        <w:pStyle w:val="NormalWeb"/>
+        <w:ind w:left="480" w:hanging="480"/>
+        <w:divId w:val="1324360332"/>
+        <w:rPr>
+          <w:rFonts w:ascii="Times New Roman" w:hAnsi="Times New Roman"/>
+          <w:noProof/>
+          <w:sz w:val="24"/>
+        </w:rPr>
+      </w:pPr>
+      <w:r>
+        <w:rPr>
+          <w:rFonts w:ascii="Times New Roman" w:hAnsi="Times New Roman"/>
+          <w:noProof/>
+          <w:sz w:val="24"/>
+        </w:rPr>
+        <w:t xml:space="preserve">Taft, J. B., and M. K. Solecki. 1990. Vascular flora of the wetland and prairie communities of Gavin Bog and Prairie Nature Preserve, Lake County, Illinois. Rhodora </w:t>
+      </w:r>
+      <w:r>
+        <w:rPr>
+          <w:rFonts w:ascii="Times New Roman" w:hAnsi="Times New Roman"/>
+          <w:b/>
+          <w:bCs/>
+          <w:noProof/>
+          <w:sz w:val="24"/>
+        </w:rPr>
+        <w:t>92</w:t>
+      </w:r>
+      <w:r>
+        <w:rPr>
+          <w:rFonts w:ascii="Times New Roman" w:hAnsi="Times New Roman"/>
+          <w:noProof/>
+          <w:sz w:val="24"/>
+        </w:rPr>
+        <w:t>:142–165. New England Botanical Club. Retrieved from http://cat.inist.fr/?aModele=afficheN&amp;cpsidt=19723966.</w:t>
+      </w:r>
+    </w:p>
+    <w:p>
+      <w:pPr>
+        <w:pStyle w:val="NormalWeb"/>
+        <w:ind w:left="480" w:hanging="480"/>
+        <w:divId w:val="1324360332"/>
+        <w:rPr>
+          <w:rFonts w:ascii="Times New Roman" w:hAnsi="Times New Roman"/>
+          <w:noProof/>
+          <w:sz w:val="24"/>
+        </w:rPr>
+      </w:pPr>
+      <w:r>
+        <w:rPr>
+          <w:rFonts w:ascii="Times New Roman" w:hAnsi="Times New Roman"/>
+          <w:noProof/>
+          <w:sz w:val="24"/>
+        </w:rPr>
+        <w:t xml:space="preserve">Theoharides, K. A., and J. S. Dukes. 2007. Plant invasion across space and time: factors affecting nonindigenous species success during four stages of invasion. New Phytologist </w:t>
+      </w:r>
+      <w:r>
+        <w:rPr>
+          <w:rFonts w:ascii="Times New Roman" w:hAnsi="Times New Roman"/>
+          <w:b/>
+          <w:bCs/>
+          <w:noProof/>
+          <w:sz w:val="24"/>
+        </w:rPr>
+        <w:t>176</w:t>
+      </w:r>
+      <w:r>
+        <w:rPr>
+          <w:rFonts w:ascii="Times New Roman" w:hAnsi="Times New Roman"/>
+          <w:noProof/>
+          <w:sz w:val="24"/>
+        </w:rPr>
+        <w:t>:256–273. Retrieved from http://doi.wiley.com/10.1111/j.1469-8137.2007.02207.x.</w:t>
+      </w:r>
+    </w:p>
+    <w:p>
+      <w:pPr>
+        <w:pStyle w:val="NormalWeb"/>
+        <w:ind w:left="480" w:hanging="480"/>
+        <w:divId w:val="1324360332"/>
+        <w:rPr>
+          <w:rFonts w:ascii="Times New Roman" w:hAnsi="Times New Roman"/>
+          <w:noProof/>
+          <w:sz w:val="24"/>
+        </w:rPr>
+      </w:pPr>
+      <w:r>
+        <w:rPr>
+          <w:rFonts w:ascii="Times New Roman" w:hAnsi="Times New Roman"/>
+          <w:noProof/>
+          <w:sz w:val="24"/>
+        </w:rPr>
+        <w:t>Weber, E. 1998. The dynamics of plant invasions: a case study of three exotic goldenrod species (</w:t>
+      </w:r>
+      <w:r>
+        <w:rPr>
+          <w:rFonts w:ascii="Times New Roman" w:hAnsi="Times New Roman"/>
+          <w:i/>
+          <w:iCs/>
+          <w:noProof/>
+          <w:sz w:val="24"/>
+        </w:rPr>
+        <w:t>Solidago</w:t>
+      </w:r>
+      <w:r>
+        <w:rPr>
+          <w:rFonts w:ascii="Times New Roman" w:hAnsi="Times New Roman"/>
+          <w:noProof/>
+          <w:sz w:val="24"/>
+        </w:rPr>
+        <w:t xml:space="preserve"> L.) in Europe. Journal of Biogeography </w:t>
+      </w:r>
+      <w:r>
+        <w:rPr>
+          <w:rFonts w:ascii="Times New Roman" w:hAnsi="Times New Roman"/>
+          <w:b/>
+          <w:bCs/>
+          <w:noProof/>
+          <w:sz w:val="24"/>
+        </w:rPr>
+        <w:t>25</w:t>
+      </w:r>
+      <w:r>
+        <w:rPr>
+          <w:rFonts w:ascii="Times New Roman" w:hAnsi="Times New Roman"/>
+          <w:noProof/>
+          <w:sz w:val="24"/>
+        </w:rPr>
+        <w:t>:147–154.</w:t>
+      </w:r>
     </w:p>
     <w:p>
       <w:pPr>
         <w:pStyle w:val="NormalWeb"/>
         <w:ind w:left="480" w:hanging="480"/>
         <w:divId w:val="286468073"/>
-        <w:rPr>
-          <w:rFonts w:ascii="Times New Roman" w:hAnsi="Times New Roman"/>
-          <w:noProof/>
-          <w:sz w:val="24"/>
-        </w:rPr>
-      </w:pPr>
-      <w:r>
-        <w:rPr>
-          <w:rFonts w:ascii="Times New Roman" w:hAnsi="Times New Roman"/>
-        </w:rPr>
-        <w:fldChar w:fldCharType="begin" w:fldLock="1"/>
-      </w:r>
-      <w:r>
-        <w:rPr>
-          <w:rFonts w:ascii="Times New Roman" w:hAnsi="Times New Roman"/>
-        </w:rPr>
-        <w:instrText xml:space="preserve">ADDIN Mendeley Bibliography CSL_BIBLIOGRAPHY </w:instrText>
-      </w:r>
-      <w:r>
-        <w:rPr>
-          <w:rFonts w:ascii="Times New Roman" w:hAnsi="Times New Roman"/>
-        </w:rPr>
-        <w:fldChar w:fldCharType="separate"/>
-      </w:r>
-      <w:r>
-        <w:rPr>
-          <w:rFonts w:ascii="Times New Roman" w:hAnsi="Times New Roman"/>
-          <w:noProof/>
-          <w:sz w:val="24"/>
-        </w:rPr>
-        <w:t xml:space="preserve">Aikio, S., R. P. Duncan, and P. E. Hulme. 2010a. Lag-phases in alien plant invasions: separating the facts from the artefacts. Oikos </w:t>
-      </w:r>
-      <w:r>
-        <w:rPr>
-          <w:rFonts w:ascii="Times New Roman" w:hAnsi="Times New Roman"/>
-          <w:b/>
-          <w:bCs/>
-          <w:noProof/>
-          <w:sz w:val="24"/>
-        </w:rPr>
-        <w:t>119</w:t>
-      </w:r>
-      <w:r>
-        <w:rPr>
-          <w:rFonts w:ascii="Times New Roman" w:hAnsi="Times New Roman"/>
-          <w:noProof/>
-          <w:sz w:val="24"/>
-        </w:rPr>
-        <w:t>:370–378. Retrieved March 7, 2013, from http://doi.wiley.com/10.1111/j.1600-0706.2009.17963.x.</w:t>
-      </w:r>
-    </w:p>
-    <w:p>
-      <w:pPr>
-        <w:pStyle w:val="NormalWeb"/>
-        <w:ind w:left="480" w:hanging="480"/>
-        <w:divId w:val="286468073"/>
-        <w:rPr>
-          <w:rFonts w:ascii="Times New Roman" w:hAnsi="Times New Roman"/>
-          <w:noProof/>
-          <w:sz w:val="24"/>
-        </w:rPr>
-      </w:pPr>
-      <w:r>
-        <w:rPr>
-          <w:rFonts w:ascii="Times New Roman" w:hAnsi="Times New Roman"/>
-          <w:noProof/>
-          <w:sz w:val="24"/>
-        </w:rPr>
-        <w:t xml:space="preserve">Aikio, S., R. P. Duncan, and P. E. Hulme. 2010b. Herbarium records identify the role of long-distance spread in the spatial distribution of alien plants in New Zealand. Journal of Biogeography </w:t>
-      </w:r>
-      <w:r>
-        <w:rPr>
-          <w:rFonts w:ascii="Times New Roman" w:hAnsi="Times New Roman"/>
-          <w:b/>
-          <w:bCs/>
-          <w:noProof/>
-          <w:sz w:val="24"/>
-        </w:rPr>
-        <w:t>37</w:t>
-      </w:r>
-      <w:r>
-        <w:rPr>
-          <w:rFonts w:ascii="Times New Roman" w:hAnsi="Times New Roman"/>
-          <w:noProof/>
-          <w:sz w:val="24"/>
-        </w:rPr>
-        <w:t>:1740–1751. Blackwell Science Ltd. Retrieved April 3, 2013, from http://doi.wiley.com/10.1111/j.1365-2699.2010.02329.x.</w:t>
-      </w:r>
-    </w:p>
-    <w:p>
-      <w:pPr>
-        <w:pStyle w:val="NormalWeb"/>
-        <w:ind w:left="480" w:hanging="480"/>
-        <w:divId w:val="286468073"/>
-        <w:rPr>
-          <w:rFonts w:ascii="Times New Roman" w:hAnsi="Times New Roman"/>
-          <w:noProof/>
-          <w:sz w:val="24"/>
-        </w:rPr>
-      </w:pPr>
-      <w:r>
-        <w:rPr>
-          <w:rFonts w:ascii="Times New Roman" w:hAnsi="Times New Roman"/>
-          <w:noProof/>
-          <w:sz w:val="24"/>
-        </w:rPr>
-        <w:t xml:space="preserve">Anderson, R. P. 2012. Harnessing the world’s biodiversity data: promise and peril in ecological niche modeling of species distributions. Annals of the New York Academy of Sciences </w:t>
-      </w:r>
-      <w:r>
-        <w:rPr>
-          <w:rFonts w:ascii="Times New Roman" w:hAnsi="Times New Roman"/>
-          <w:b/>
-          <w:bCs/>
-          <w:noProof/>
-          <w:sz w:val="24"/>
-        </w:rPr>
-        <w:t>1260</w:t>
-      </w:r>
-      <w:r>
-        <w:rPr>
-          <w:rFonts w:ascii="Times New Roman" w:hAnsi="Times New Roman"/>
-          <w:noProof/>
-          <w:sz w:val="24"/>
-        </w:rPr>
-        <w:t>:66–80. Retrieved March 1, 2013, from http://doi.wiley.com/10.1111/j.1749-6632.2011.06440.x.</w:t>
-      </w:r>
-    </w:p>
-    <w:p>
-      <w:pPr>
-        <w:pStyle w:val="NormalWeb"/>
-        <w:ind w:left="480" w:hanging="480"/>
-        <w:divId w:val="286468073"/>
-        <w:rPr>
-          <w:rFonts w:ascii="Times New Roman" w:hAnsi="Times New Roman"/>
-          <w:noProof/>
-          <w:sz w:val="24"/>
-        </w:rPr>
-      </w:pPr>
-      <w:r>
-        <w:rPr>
-          <w:rFonts w:ascii="Times New Roman" w:hAnsi="Times New Roman"/>
-          <w:noProof/>
-          <w:sz w:val="24"/>
-        </w:rPr>
-        <w:t xml:space="preserve">Barney, J. N. 2006. North American History of Two Invasive Plant Species: Phytogeographic Distribution, Dispersal Vectors, and Multiple Introductions. Biological Invasions </w:t>
-      </w:r>
-      <w:r>
-        <w:rPr>
-          <w:rFonts w:ascii="Times New Roman" w:hAnsi="Times New Roman"/>
-          <w:b/>
-          <w:bCs/>
-          <w:noProof/>
-          <w:sz w:val="24"/>
-        </w:rPr>
-        <w:t>8</w:t>
-      </w:r>
-      <w:r>
-        <w:rPr>
-          <w:rFonts w:ascii="Times New Roman" w:hAnsi="Times New Roman"/>
-          <w:noProof/>
-          <w:sz w:val="24"/>
-        </w:rPr>
-        <w:t>:703–717. Retrieved April 28, 2013, from http://link.springer.com/10.1007/s10530-005-3174-9.</w:t>
-      </w:r>
-    </w:p>
-    <w:p>
-      <w:pPr>
-        <w:pStyle w:val="NormalWeb"/>
-        <w:ind w:left="480" w:hanging="480"/>
-        <w:divId w:val="286468073"/>
-        <w:rPr>
-          <w:rFonts w:ascii="Times New Roman" w:hAnsi="Times New Roman"/>
-          <w:noProof/>
-          <w:sz w:val="24"/>
-        </w:rPr>
-      </w:pPr>
-      <w:r>
-        <w:rPr>
-          <w:rFonts w:ascii="Times New Roman" w:hAnsi="Times New Roman"/>
-          <w:noProof/>
-          <w:sz w:val="24"/>
-        </w:rPr>
-        <w:t>BioGeomancer Consortium. 2006. Guide to Best Practices for Georeferencing. Page 90 (A. D. Chapman and J. Wieczorek, Eds.). Global Biodiversity Information Facility, Copenhagen. Retrieved from http://scholar.google.com/scholar?q=related:tMogcSCUg5YJ:scholar.google.com/&amp;hl=en&amp;num=30&amp;as_sdt=0,5.</w:t>
-      </w:r>
-    </w:p>
-    <w:p>
-      <w:pPr>
-        <w:pStyle w:val="NormalWeb"/>
-        <w:ind w:left="480" w:hanging="480"/>
-        <w:divId w:val="286468073"/>
-        <w:rPr>
-          <w:rFonts w:ascii="Times New Roman" w:hAnsi="Times New Roman"/>
-          <w:noProof/>
-          <w:sz w:val="24"/>
-        </w:rPr>
-      </w:pPr>
-      <w:r>
-        <w:rPr>
-          <w:rFonts w:ascii="Times New Roman" w:hAnsi="Times New Roman"/>
-          <w:noProof/>
-          <w:sz w:val="24"/>
-        </w:rPr>
-        <w:t xml:space="preserve">Catling, P. M., and Z. S. Porebski. 1994. The history of invasion and current status of glossy buckthorn, </w:t>
-      </w:r>
-      <w:r>
-        <w:rPr>
-          <w:rFonts w:ascii="Times New Roman" w:hAnsi="Times New Roman"/>
-          <w:i/>
-          <w:iCs/>
-          <w:noProof/>
-          <w:sz w:val="24"/>
-        </w:rPr>
-        <w:t>Rhamnus frangula</w:t>
-      </w:r>
-      <w:r>
-        <w:rPr>
-          <w:rFonts w:ascii="Times New Roman" w:hAnsi="Times New Roman"/>
-          <w:noProof/>
-          <w:sz w:val="24"/>
-        </w:rPr>
-        <w:t xml:space="preserve">, in southern Ontario. Canadian field-naturalist </w:t>
-      </w:r>
-      <w:r>
-        <w:rPr>
-          <w:rFonts w:ascii="Times New Roman" w:hAnsi="Times New Roman"/>
-          <w:b/>
-          <w:bCs/>
-          <w:noProof/>
-          <w:sz w:val="24"/>
-        </w:rPr>
-        <w:t>108</w:t>
-      </w:r>
-      <w:r>
-        <w:rPr>
-          <w:rFonts w:ascii="Times New Roman" w:hAnsi="Times New Roman"/>
-          <w:noProof/>
-          <w:sz w:val="24"/>
-        </w:rPr>
-        <w:t>:305–310. Retrieved from http://www.csa.com/partners/viewrecord.php?requester=gs&amp;collection=ENV&amp;recid=3759742.</w:t>
-      </w:r>
-    </w:p>
-    <w:p>
-      <w:pPr>
-        <w:pStyle w:val="NormalWeb"/>
-        <w:ind w:left="480" w:hanging="480"/>
-        <w:divId w:val="286468073"/>
-        <w:rPr>
-          <w:rFonts w:ascii="Times New Roman" w:hAnsi="Times New Roman"/>
-          <w:noProof/>
-          <w:sz w:val="24"/>
-        </w:rPr>
-      </w:pPr>
-      <w:r>
-        <w:rPr>
-          <w:rFonts w:ascii="Times New Roman" w:hAnsi="Times New Roman"/>
-          <w:noProof/>
-          <w:sz w:val="24"/>
-        </w:rPr>
-        <w:t>Converse, C. K. 1984. ELEMENT STEWARDSHIP ABSTRACT for Rhamnus cathartica, Rhamnus frangula (syn. Frangula alnus). The Nature Conservancy, Arlington, The Nature Conservancy. Retrieved from http://146.201.97.143/GIST/ESA/esapages/documnts/franaln.rtf.</w:t>
-      </w:r>
-    </w:p>
-    <w:p>
-      <w:pPr>
-        <w:pStyle w:val="NormalWeb"/>
-        <w:ind w:left="480" w:hanging="480"/>
-        <w:divId w:val="286468073"/>
-        <w:rPr>
-          <w:rFonts w:ascii="Times New Roman" w:hAnsi="Times New Roman"/>
-          <w:noProof/>
-          <w:sz w:val="24"/>
-        </w:rPr>
-      </w:pPr>
-      <w:r>
-        <w:rPr>
-          <w:rFonts w:ascii="Times New Roman" w:hAnsi="Times New Roman"/>
-          <w:noProof/>
-          <w:sz w:val="24"/>
-        </w:rPr>
-        <w:t xml:space="preserve">Crawford, P. H. C., and B. W. Hoagland. 2009. Can herbarium records be used to map alien species invasion and native species expansion over the past 100 years? Journal of Biogeography </w:t>
-      </w:r>
-      <w:r>
-        <w:rPr>
-          <w:rFonts w:ascii="Times New Roman" w:hAnsi="Times New Roman"/>
-          <w:b/>
-          <w:bCs/>
-          <w:noProof/>
-          <w:sz w:val="24"/>
-        </w:rPr>
-        <w:t>36</w:t>
-      </w:r>
-      <w:r>
-        <w:rPr>
-          <w:rFonts w:ascii="Times New Roman" w:hAnsi="Times New Roman"/>
-          <w:noProof/>
-          <w:sz w:val="24"/>
-        </w:rPr>
-        <w:t>:651–661. Retrieved March 1, 2013, from http://doi.wiley.com/10.1111/j.1365-2699.2008.02043.x.</w:t>
-      </w:r>
-    </w:p>
-    <w:p>
-      <w:pPr>
-        <w:pStyle w:val="NormalWeb"/>
-        <w:ind w:left="480" w:hanging="480"/>
-        <w:divId w:val="286468073"/>
-        <w:rPr>
-          <w:rFonts w:ascii="Times New Roman" w:hAnsi="Times New Roman"/>
-          <w:noProof/>
-          <w:sz w:val="24"/>
-        </w:rPr>
-      </w:pPr>
-      <w:r>
-        <w:rPr>
-          <w:rFonts w:ascii="Times New Roman" w:hAnsi="Times New Roman"/>
-          <w:noProof/>
-          <w:sz w:val="24"/>
-        </w:rPr>
-        <w:t>Crooks, J. A., and M. E. Soulé. 1999. Lag times in population explosions of invasive species: causes and implications. Pages 103–125 in O. T. Sandlund, P. J. Schei, and A. Viken, editors. Invasive species and biodiversity management. Kluwer Academic Dordrecht, The Netherlands.</w:t>
-      </w:r>
-    </w:p>
-    <w:p>
-      <w:pPr>
-        <w:pStyle w:val="NormalWeb"/>
-        <w:ind w:left="480" w:hanging="480"/>
-        <w:divId w:val="286468073"/>
-        <w:rPr>
-          <w:rFonts w:ascii="Times New Roman" w:hAnsi="Times New Roman"/>
-          <w:noProof/>
-          <w:sz w:val="24"/>
-        </w:rPr>
-      </w:pPr>
-      <w:r>
-        <w:rPr>
-          <w:rFonts w:ascii="Times New Roman" w:hAnsi="Times New Roman"/>
-          <w:noProof/>
-          <w:sz w:val="24"/>
-        </w:rPr>
-        <w:t>Cunard, C., and T. D. Lee. 2008. Is patience a virtue? Succession, light, and the death of invasive glossy buckthorn (</w:t>
-      </w:r>
-      <w:r>
-        <w:rPr>
-          <w:rFonts w:ascii="Times New Roman" w:hAnsi="Times New Roman"/>
-          <w:i/>
-          <w:iCs/>
-          <w:noProof/>
-          <w:sz w:val="24"/>
-        </w:rPr>
-        <w:t>Frangula alnus</w:t>
-      </w:r>
-      <w:r>
-        <w:rPr>
-          <w:rFonts w:ascii="Times New Roman" w:hAnsi="Times New Roman"/>
-          <w:noProof/>
-          <w:sz w:val="24"/>
-        </w:rPr>
-        <w:t xml:space="preserve">). Biological Invasions </w:t>
-      </w:r>
-      <w:r>
-        <w:rPr>
-          <w:rFonts w:ascii="Times New Roman" w:hAnsi="Times New Roman"/>
-          <w:b/>
-          <w:bCs/>
-          <w:noProof/>
-          <w:sz w:val="24"/>
-        </w:rPr>
-        <w:t>11</w:t>
-      </w:r>
-      <w:r>
-        <w:rPr>
-          <w:rFonts w:ascii="Times New Roman" w:hAnsi="Times New Roman"/>
-          <w:noProof/>
-          <w:sz w:val="24"/>
-        </w:rPr>
-        <w:t>:577–586. Retrieved from http://www.springerlink.com/index/10.1007/s10530-008-9272-8.</w:t>
-      </w:r>
-    </w:p>
-    <w:p>
-      <w:pPr>
-        <w:pStyle w:val="NormalWeb"/>
-        <w:ind w:left="480" w:hanging="480"/>
-        <w:divId w:val="286468073"/>
-        <w:rPr>
-          <w:rFonts w:ascii="Times New Roman" w:hAnsi="Times New Roman"/>
-          <w:noProof/>
-          <w:sz w:val="24"/>
-        </w:rPr>
-      </w:pPr>
-      <w:r>
-        <w:rPr>
-          <w:rFonts w:ascii="Times New Roman" w:hAnsi="Times New Roman"/>
-          <w:noProof/>
-          <w:sz w:val="24"/>
-        </w:rPr>
-        <w:t>Del Tredici, P. 2010. Wild Urban Plants of the Northeast: A Field Guide. Page 374. Comstock Publishing Associates, Ithica.</w:t>
-      </w:r>
-    </w:p>
-    <w:p>
-      <w:pPr>
-        <w:pStyle w:val="NormalWeb"/>
-        <w:ind w:left="480" w:hanging="480"/>
-        <w:divId w:val="286468073"/>
-        <w:rPr>
-          <w:rFonts w:ascii="Times New Roman" w:hAnsi="Times New Roman"/>
-          <w:noProof/>
-          <w:sz w:val="24"/>
-        </w:rPr>
-      </w:pPr>
-      <w:r>
-        <w:rPr>
-          <w:rFonts w:ascii="Times New Roman" w:hAnsi="Times New Roman"/>
-          <w:noProof/>
-          <w:sz w:val="24"/>
-        </w:rPr>
-        <w:t xml:space="preserve">Delisle, F., C. Lavoie, M. Jean, and D. Lachance. 2003. Reconstructing the spread of invasive plants: taking into account biases associated with herbarium specimens. Journal of Biogeography </w:t>
-      </w:r>
-      <w:r>
-        <w:rPr>
-          <w:rFonts w:ascii="Times New Roman" w:hAnsi="Times New Roman"/>
-          <w:b/>
-          <w:bCs/>
-          <w:noProof/>
-          <w:sz w:val="24"/>
-        </w:rPr>
-        <w:t>30</w:t>
-      </w:r>
-      <w:r>
-        <w:rPr>
-          <w:rFonts w:ascii="Times New Roman" w:hAnsi="Times New Roman"/>
-          <w:noProof/>
-          <w:sz w:val="24"/>
-        </w:rPr>
-        <w:t>:1033–1042. Blackwell Science Ltd. Retrieved from http://onlinelibrary.wiley.com/doi/10.1046/j.1365-2699.2003.00897.x/full.</w:t>
-      </w:r>
-    </w:p>
-    <w:p>
-      <w:pPr>
-        <w:pStyle w:val="NormalWeb"/>
-        <w:ind w:left="480" w:hanging="480"/>
-        <w:divId w:val="286468073"/>
-        <w:rPr>
-          <w:rFonts w:ascii="Times New Roman" w:hAnsi="Times New Roman"/>
-          <w:noProof/>
-          <w:sz w:val="24"/>
-        </w:rPr>
-      </w:pPr>
-      <w:r>
-        <w:rPr>
-          <w:rFonts w:ascii="Times New Roman" w:hAnsi="Times New Roman"/>
-          <w:noProof/>
-          <w:sz w:val="24"/>
-        </w:rPr>
-        <w:t xml:space="preserve">Feeley, K. J. 2012. Distributional migrations, expansions, and contractions of tropical plant species as revealed in dated herbarium records. Global Change Biology </w:t>
-      </w:r>
-      <w:r>
-        <w:rPr>
-          <w:rFonts w:ascii="Times New Roman" w:hAnsi="Times New Roman"/>
-          <w:b/>
-          <w:bCs/>
-          <w:noProof/>
-          <w:sz w:val="24"/>
-        </w:rPr>
-        <w:t>18</w:t>
-      </w:r>
-      <w:r>
-        <w:rPr>
-          <w:rFonts w:ascii="Times New Roman" w:hAnsi="Times New Roman"/>
-          <w:noProof/>
-          <w:sz w:val="24"/>
-        </w:rPr>
-        <w:t>:1335–1341. Retrieved March 29, 2013, from http://doi.wiley.com/10.1111/j.1365-2486.2011.02602.x.</w:t>
-      </w:r>
-    </w:p>
-    <w:p>
-      <w:pPr>
-        <w:pStyle w:val="NormalWeb"/>
-        <w:ind w:left="480" w:hanging="480"/>
-        <w:divId w:val="286468073"/>
-        <w:rPr>
-          <w:rFonts w:ascii="Times New Roman" w:hAnsi="Times New Roman"/>
-          <w:noProof/>
-          <w:sz w:val="24"/>
-        </w:rPr>
-      </w:pPr>
-      <w:r>
-        <w:rPr>
-          <w:rFonts w:ascii="Times New Roman" w:hAnsi="Times New Roman"/>
-          <w:noProof/>
-          <w:sz w:val="24"/>
-        </w:rPr>
-        <w:t xml:space="preserve">Feeley, K. J., M. R. Silman, M. B. Bush, W. Farfan, K. G. Cabrera, Y. Malhi, P. Meir, N. S. Revilla, M. N. R. Quisiyupanqui, and S. Saatchi. 2011. Upslope migration of Andean trees. Journal of Biogeography </w:t>
-      </w:r>
-      <w:r>
-        <w:rPr>
-          <w:rFonts w:ascii="Times New Roman" w:hAnsi="Times New Roman"/>
-          <w:b/>
-          <w:bCs/>
-          <w:noProof/>
-          <w:sz w:val="24"/>
-        </w:rPr>
-        <w:t>38</w:t>
-      </w:r>
-      <w:r>
-        <w:rPr>
-          <w:rFonts w:ascii="Times New Roman" w:hAnsi="Times New Roman"/>
-          <w:noProof/>
-          <w:sz w:val="24"/>
-        </w:rPr>
-        <w:t>:783–791. Blackwell Science Ltd. Retrieved March 13, 2013, from http://doi.wiley.com/10.1111/j.1365-2699.2010.02444.x.</w:t>
-      </w:r>
-    </w:p>
-    <w:p>
-      <w:pPr>
-        <w:pStyle w:val="NormalWeb"/>
-        <w:ind w:left="480" w:hanging="480"/>
-        <w:divId w:val="286468073"/>
-        <w:rPr>
-          <w:rFonts w:ascii="Times New Roman" w:hAnsi="Times New Roman"/>
-          <w:noProof/>
-          <w:sz w:val="24"/>
-        </w:rPr>
-      </w:pPr>
-      <w:r>
-        <w:rPr>
-          <w:rFonts w:ascii="Times New Roman" w:hAnsi="Times New Roman"/>
-          <w:noProof/>
-          <w:sz w:val="24"/>
-        </w:rPr>
-        <w:t xml:space="preserve">Frappier, B., R. T. Eckert, and T. D. Lee. 2003a. Potential impacts of the invasive exotic shrub </w:t>
-      </w:r>
-      <w:r>
-        <w:rPr>
-          <w:rFonts w:ascii="Times New Roman" w:hAnsi="Times New Roman"/>
-          <w:i/>
-          <w:iCs/>
-          <w:noProof/>
-          <w:sz w:val="24"/>
-        </w:rPr>
-        <w:t>Rhamnus frangula</w:t>
-      </w:r>
-      <w:r>
-        <w:rPr>
-          <w:rFonts w:ascii="Times New Roman" w:hAnsi="Times New Roman"/>
-          <w:noProof/>
-          <w:sz w:val="24"/>
-        </w:rPr>
-        <w:t xml:space="preserve"> L.(glossy buckthorn) on forests of southern New Hampshire. Northeastern Naturalist </w:t>
-      </w:r>
-      <w:r>
-        <w:rPr>
-          <w:rFonts w:ascii="Times New Roman" w:hAnsi="Times New Roman"/>
-          <w:b/>
-          <w:bCs/>
-          <w:noProof/>
-          <w:sz w:val="24"/>
-        </w:rPr>
-        <w:t>10</w:t>
-      </w:r>
-      <w:r>
-        <w:rPr>
-          <w:rFonts w:ascii="Times New Roman" w:hAnsi="Times New Roman"/>
-          <w:noProof/>
-          <w:sz w:val="24"/>
-        </w:rPr>
-        <w:t>:277–296. BioOne. Retrieved from http://www.bioone.org/doi/abs/10.1656/1092-6194(2003)010[0277:PIOTIE]2.0.CO;2.</w:t>
-      </w:r>
-    </w:p>
-    <w:p>
-      <w:pPr>
-        <w:pStyle w:val="NormalWeb"/>
-        <w:ind w:left="480" w:hanging="480"/>
-        <w:divId w:val="286468073"/>
-        <w:rPr>
-          <w:rFonts w:ascii="Times New Roman" w:hAnsi="Times New Roman"/>
-          <w:noProof/>
-          <w:sz w:val="24"/>
-        </w:rPr>
-      </w:pPr>
-      <w:r>
-        <w:rPr>
-          <w:rFonts w:ascii="Times New Roman" w:hAnsi="Times New Roman"/>
-          <w:noProof/>
-          <w:sz w:val="24"/>
-        </w:rPr>
-        <w:t xml:space="preserve">Frappier, B., T. D. Lee, K. F. Olson, and R. T. Eckert. 2003b. Small-scale invasion pattern, spread rate, and lag-phase behavior of </w:t>
-      </w:r>
-      <w:r>
-        <w:rPr>
-          <w:rFonts w:ascii="Times New Roman" w:hAnsi="Times New Roman"/>
-          <w:i/>
-          <w:iCs/>
-          <w:noProof/>
-          <w:sz w:val="24"/>
-        </w:rPr>
-        <w:t>Rhamnus frangula</w:t>
-      </w:r>
-      <w:r>
-        <w:rPr>
-          <w:rFonts w:ascii="Times New Roman" w:hAnsi="Times New Roman"/>
-          <w:noProof/>
-          <w:sz w:val="24"/>
-        </w:rPr>
-        <w:t xml:space="preserve"> L. Forest Ecology and Management </w:t>
-      </w:r>
-      <w:r>
-        <w:rPr>
-          <w:rFonts w:ascii="Times New Roman" w:hAnsi="Times New Roman"/>
-          <w:b/>
-          <w:bCs/>
-          <w:noProof/>
-          <w:sz w:val="24"/>
-        </w:rPr>
-        <w:t>186</w:t>
-      </w:r>
-      <w:r>
-        <w:rPr>
-          <w:rFonts w:ascii="Times New Roman" w:hAnsi="Times New Roman"/>
-          <w:noProof/>
-          <w:sz w:val="24"/>
-        </w:rPr>
-        <w:t>:1–6. Retrieved from http://linkinghub.elsevier.com/retrieve/pii/S0378112703002743.</w:t>
-      </w:r>
-    </w:p>
-    <w:p>
-      <w:pPr>
-        <w:pStyle w:val="NormalWeb"/>
-        <w:ind w:left="480" w:hanging="480"/>
-        <w:divId w:val="286468073"/>
-        <w:rPr>
-          <w:rFonts w:ascii="Times New Roman" w:hAnsi="Times New Roman"/>
-          <w:noProof/>
-          <w:sz w:val="24"/>
-        </w:rPr>
-      </w:pPr>
-      <w:r>
-        <w:rPr>
-          <w:rFonts w:ascii="Times New Roman" w:hAnsi="Times New Roman"/>
-          <w:noProof/>
-          <w:sz w:val="24"/>
-        </w:rPr>
-        <w:t xml:space="preserve">Garcia-Milagros, E., and V. A. Funk. 2010. Improving the use of information from museum specimens: using Google Earth© to georeference Guiana Shield specimens in the US National Herbarium. Frontiers of Biogeography </w:t>
-      </w:r>
-      <w:r>
-        <w:rPr>
-          <w:rFonts w:ascii="Times New Roman" w:hAnsi="Times New Roman"/>
-          <w:b/>
-          <w:bCs/>
-          <w:noProof/>
-          <w:sz w:val="24"/>
-        </w:rPr>
-        <w:t>2</w:t>
-      </w:r>
-      <w:r>
-        <w:rPr>
-          <w:rFonts w:ascii="Times New Roman" w:hAnsi="Times New Roman"/>
-          <w:noProof/>
-          <w:sz w:val="24"/>
-        </w:rPr>
-        <w:t>:71–77. Retrieved from http://www.biogeography.org/html/fb/FBv02i03/FBv02i03p71_Garcia-Milagros.pdf.</w:t>
-      </w:r>
-    </w:p>
-    <w:p>
-      <w:pPr>
-        <w:pStyle w:val="NormalWeb"/>
-        <w:ind w:left="480" w:hanging="480"/>
-        <w:divId w:val="286468073"/>
-        <w:rPr>
-          <w:rFonts w:ascii="Times New Roman" w:hAnsi="Times New Roman"/>
-          <w:noProof/>
-          <w:sz w:val="24"/>
-        </w:rPr>
-      </w:pPr>
-      <w:r>
-        <w:rPr>
-          <w:rFonts w:ascii="Times New Roman" w:hAnsi="Times New Roman"/>
-          <w:noProof/>
-          <w:sz w:val="24"/>
-        </w:rPr>
-        <w:t xml:space="preserve">Graham, C. H., S. Ferrier, F. Huettman, C. Moritz, and A. T. Peterson. 2004. New developments in museum-based informatics and applications in biodiversity analysis. Trends in Ecology &amp; Evolution </w:t>
-      </w:r>
-      <w:r>
-        <w:rPr>
-          <w:rFonts w:ascii="Times New Roman" w:hAnsi="Times New Roman"/>
-          <w:b/>
-          <w:bCs/>
-          <w:noProof/>
-          <w:sz w:val="24"/>
-        </w:rPr>
-        <w:t>19</w:t>
-      </w:r>
-      <w:r>
-        <w:rPr>
-          <w:rFonts w:ascii="Times New Roman" w:hAnsi="Times New Roman"/>
-          <w:noProof/>
-          <w:sz w:val="24"/>
-        </w:rPr>
-        <w:t>:497–503. Elsevier Ltd. Retrieved from http://linkinghub.elsevier.com/retrieve/pii/S0169534704002034.</w:t>
-      </w:r>
-    </w:p>
-    <w:p>
-      <w:pPr>
-        <w:pStyle w:val="NormalWeb"/>
-        <w:ind w:left="480" w:hanging="480"/>
-        <w:divId w:val="286468073"/>
-        <w:rPr>
-          <w:rFonts w:ascii="Times New Roman" w:hAnsi="Times New Roman"/>
-          <w:noProof/>
-          <w:sz w:val="24"/>
-        </w:rPr>
-      </w:pPr>
-      <w:r>
-        <w:rPr>
-          <w:rFonts w:ascii="Times New Roman" w:hAnsi="Times New Roman"/>
-          <w:noProof/>
-          <w:sz w:val="24"/>
-        </w:rPr>
-        <w:t xml:space="preserve">Gurevitch, J., G. A. Fox, G. M. Wardle, Inderjit, and D. Taub. 2011. Emergent insights from the synthesis of conceptual frameworks for biological invasions. Conceptual frameworks for biological invasions </w:t>
-      </w:r>
-      <w:r>
-        <w:rPr>
-          <w:rFonts w:ascii="Times New Roman" w:hAnsi="Times New Roman"/>
-          <w:b/>
-          <w:bCs/>
-          <w:noProof/>
-          <w:sz w:val="24"/>
-        </w:rPr>
-        <w:t>14</w:t>
-      </w:r>
-      <w:r>
-        <w:rPr>
-          <w:rFonts w:ascii="Times New Roman" w:hAnsi="Times New Roman"/>
-          <w:noProof/>
-          <w:sz w:val="24"/>
-        </w:rPr>
-        <w:t>:407–418. Retrieved from http://doi.wiley.com/10.1111/j.1461-0248.2011.01594.x.</w:t>
-      </w:r>
-    </w:p>
-    <w:p>
-      <w:pPr>
-        <w:pStyle w:val="NormalWeb"/>
-        <w:ind w:left="480" w:hanging="480"/>
-        <w:divId w:val="286468073"/>
-        <w:rPr>
-          <w:rFonts w:ascii="Times New Roman" w:hAnsi="Times New Roman"/>
-          <w:noProof/>
-          <w:sz w:val="24"/>
-        </w:rPr>
-      </w:pPr>
-      <w:r>
-        <w:rPr>
-          <w:rFonts w:ascii="Times New Roman" w:hAnsi="Times New Roman"/>
-          <w:noProof/>
-          <w:sz w:val="24"/>
-        </w:rPr>
-        <w:t xml:space="preserve">Hastings, A. et al. 2005. The spatial spread of invasions: new developments in theory and evidence. Ecology Letters </w:t>
-      </w:r>
-      <w:r>
-        <w:rPr>
-          <w:rFonts w:ascii="Times New Roman" w:hAnsi="Times New Roman"/>
-          <w:b/>
-          <w:bCs/>
-          <w:noProof/>
-          <w:sz w:val="24"/>
-        </w:rPr>
-        <w:t>8</w:t>
-      </w:r>
-      <w:r>
-        <w:rPr>
-          <w:rFonts w:ascii="Times New Roman" w:hAnsi="Times New Roman"/>
-          <w:noProof/>
-          <w:sz w:val="24"/>
-        </w:rPr>
-        <w:t>:91–101. Retrieved from http://doi.wiley.com/10.1111/j.1461-0248.2004.00687.x.</w:t>
-      </w:r>
-    </w:p>
-    <w:p>
-      <w:pPr>
-        <w:pStyle w:val="NormalWeb"/>
-        <w:ind w:left="480" w:hanging="480"/>
-        <w:divId w:val="286468073"/>
-        <w:rPr>
-          <w:rFonts w:ascii="Times New Roman" w:hAnsi="Times New Roman"/>
-          <w:noProof/>
-          <w:sz w:val="24"/>
-        </w:rPr>
-      </w:pPr>
-      <w:r>
-        <w:rPr>
-          <w:rFonts w:ascii="Times New Roman" w:hAnsi="Times New Roman"/>
-          <w:noProof/>
-          <w:sz w:val="24"/>
-        </w:rPr>
-        <w:t xml:space="preserve">Houlahan, J. E., and С. S. Findlay. 2004. Effect of invasive plant species on temperate wetland paint diversity. Conservation Biology </w:t>
-      </w:r>
-      <w:r>
-        <w:rPr>
-          <w:rFonts w:ascii="Times New Roman" w:hAnsi="Times New Roman"/>
-          <w:b/>
-          <w:bCs/>
-          <w:noProof/>
-          <w:sz w:val="24"/>
-        </w:rPr>
-        <w:t>18</w:t>
-      </w:r>
-      <w:r>
-        <w:rPr>
-          <w:rFonts w:ascii="Times New Roman" w:hAnsi="Times New Roman"/>
-          <w:noProof/>
-          <w:sz w:val="24"/>
-        </w:rPr>
-        <w:t>:1132–1138. Blackwell Science Inc. Retrieved from http://scholar.google.com/scholar?q=related:urUkz6nEodgJ:scholar.google.com/&amp;hl=en&amp;num=30&amp;as_sdt=0,5.</w:t>
-      </w:r>
-    </w:p>
-    <w:p>
-      <w:pPr>
-        <w:pStyle w:val="NormalWeb"/>
-        <w:ind w:left="480" w:hanging="480"/>
-        <w:divId w:val="286468073"/>
-        <w:rPr>
-          <w:rFonts w:ascii="Times New Roman" w:hAnsi="Times New Roman"/>
-          <w:noProof/>
-          <w:sz w:val="24"/>
-        </w:rPr>
-      </w:pPr>
-      <w:r>
-        <w:rPr>
-          <w:rFonts w:ascii="Times New Roman" w:hAnsi="Times New Roman"/>
-          <w:noProof/>
-          <w:sz w:val="24"/>
-        </w:rPr>
-        <w:t xml:space="preserve">Howell, J. A., and W. H. J. Blackwell. 1977. The history of Rhamnus frangula (glossy buckthorn) in the Ohio flora. Castanea </w:t>
-      </w:r>
-      <w:r>
-        <w:rPr>
-          <w:rFonts w:ascii="Times New Roman" w:hAnsi="Times New Roman"/>
-          <w:b/>
-          <w:bCs/>
-          <w:noProof/>
-          <w:sz w:val="24"/>
-        </w:rPr>
-        <w:t>42</w:t>
-      </w:r>
-      <w:r>
-        <w:rPr>
-          <w:rFonts w:ascii="Times New Roman" w:hAnsi="Times New Roman"/>
-          <w:noProof/>
-          <w:sz w:val="24"/>
-        </w:rPr>
-        <w:t>:111–115. JSTOR. Retrieved from http://www.jstor.org/stable/10.2307/4032689.</w:t>
-      </w:r>
-    </w:p>
-    <w:p>
-      <w:pPr>
-        <w:pStyle w:val="NormalWeb"/>
-        <w:ind w:left="480" w:hanging="480"/>
-        <w:divId w:val="286468073"/>
-        <w:rPr>
-          <w:rFonts w:ascii="Times New Roman" w:hAnsi="Times New Roman"/>
-          <w:noProof/>
-          <w:sz w:val="24"/>
-        </w:rPr>
-      </w:pPr>
-      <w:r>
-        <w:rPr>
-          <w:rFonts w:ascii="Times New Roman" w:hAnsi="Times New Roman"/>
-          <w:noProof/>
-          <w:sz w:val="24"/>
-        </w:rPr>
-        <w:t xml:space="preserve">Jacquart, E. M., and T. M. Knight. 2010. Are there noninvasive cultivars of buckthorn. Indiana Nursery and Landscape News </w:t>
-      </w:r>
-      <w:r>
-        <w:rPr>
-          <w:rFonts w:ascii="Times New Roman" w:hAnsi="Times New Roman"/>
-          <w:b/>
-          <w:bCs/>
-          <w:noProof/>
-          <w:sz w:val="24"/>
-        </w:rPr>
-        <w:t>70</w:t>
-      </w:r>
-      <w:r>
-        <w:rPr>
-          <w:rFonts w:ascii="Times New Roman" w:hAnsi="Times New Roman"/>
-          <w:noProof/>
-          <w:sz w:val="24"/>
-        </w:rPr>
-        <w:t>:16–17. Retrieved from http://scholar.google.com/scholar?q=related:yFZDgZ4k7RwJ:scholar.google.com/&amp;hl=en&amp;num=30&amp;as_sdt=0,5.</w:t>
-      </w:r>
-    </w:p>
-    <w:p>
-      <w:pPr>
-        <w:pStyle w:val="NormalWeb"/>
-        <w:ind w:left="480" w:hanging="480"/>
-        <w:divId w:val="286468073"/>
-        <w:rPr>
-          <w:rFonts w:ascii="Times New Roman" w:hAnsi="Times New Roman"/>
-          <w:noProof/>
-          <w:sz w:val="24"/>
-        </w:rPr>
-      </w:pPr>
-      <w:r>
-        <w:rPr>
-          <w:rFonts w:ascii="Times New Roman" w:hAnsi="Times New Roman"/>
-          <w:noProof/>
-          <w:sz w:val="24"/>
-        </w:rPr>
-        <w:t>Kowarik, I. 1995. Time lags in biological invasions with regard to success and failure of alien species BT  - Plant invasions: General aspects and special problems. in P. Pyšek, K. Prach, M. Rejmánek, and M. Wade, editors. Plant invasions: General aspects and special problems. SPB Adademic Publishing, Amsterdam. Retrieved from http://scholar.google.com/scholar?q=related:crNh5qomdlsJ:scholar.google.com/&amp;hl=en&amp;num=30&amp;as_sdt=0,5.</w:t>
-      </w:r>
-    </w:p>
-    <w:p>
-      <w:pPr>
-        <w:pStyle w:val="NormalWeb"/>
-        <w:ind w:left="480" w:hanging="480"/>
-        <w:divId w:val="286468073"/>
-        <w:rPr>
-          <w:rFonts w:ascii="Times New Roman" w:hAnsi="Times New Roman"/>
-          <w:noProof/>
-          <w:sz w:val="24"/>
-        </w:rPr>
-      </w:pPr>
-      <w:r>
-        <w:rPr>
-          <w:rFonts w:ascii="Times New Roman" w:hAnsi="Times New Roman"/>
-          <w:noProof/>
-          <w:sz w:val="24"/>
-        </w:rPr>
-        <w:t xml:space="preserve">Larkin, D. J. 2011. Lengths and correlates of lag phases in upper-Midwest plant invasions. Biological Invasions </w:t>
-      </w:r>
-      <w:r>
-        <w:rPr>
-          <w:rFonts w:ascii="Times New Roman" w:hAnsi="Times New Roman"/>
-          <w:b/>
-          <w:bCs/>
-          <w:noProof/>
-          <w:sz w:val="24"/>
-        </w:rPr>
-        <w:t>14</w:t>
-      </w:r>
-      <w:r>
-        <w:rPr>
-          <w:rFonts w:ascii="Times New Roman" w:hAnsi="Times New Roman"/>
-          <w:noProof/>
-          <w:sz w:val="24"/>
-        </w:rPr>
-        <w:t>:827–838. Retrieved March 12, 2013, from http://www.springerlink.com/index/10.1007/s10530-011-0119-3.</w:t>
-      </w:r>
-    </w:p>
-    <w:p>
-      <w:pPr>
-        <w:pStyle w:val="NormalWeb"/>
-        <w:ind w:left="480" w:hanging="480"/>
-        <w:divId w:val="286468073"/>
-        <w:rPr>
-          <w:rFonts w:ascii="Times New Roman" w:hAnsi="Times New Roman"/>
-          <w:noProof/>
-          <w:sz w:val="24"/>
-        </w:rPr>
-      </w:pPr>
-      <w:r>
-        <w:rPr>
-          <w:rFonts w:ascii="Times New Roman" w:hAnsi="Times New Roman"/>
-          <w:noProof/>
-          <w:sz w:val="24"/>
-        </w:rPr>
-        <w:t xml:space="preserve">Lavoie, C. 2012. Biological collections in an ever changing world: Herbaria as tools for biogeographical and environmental studies. Perspectives in Plant Ecology, Evolution and Systematics </w:t>
-      </w:r>
-      <w:r>
-        <w:rPr>
-          <w:rFonts w:ascii="Times New Roman" w:hAnsi="Times New Roman"/>
-          <w:b/>
-          <w:bCs/>
-          <w:noProof/>
-          <w:sz w:val="24"/>
-        </w:rPr>
-        <w:t>15</w:t>
-      </w:r>
-      <w:r>
-        <w:rPr>
-          <w:rFonts w:ascii="Times New Roman" w:hAnsi="Times New Roman"/>
-          <w:noProof/>
-          <w:sz w:val="24"/>
-        </w:rPr>
-        <w:t>:68–76. Elsevier GmbH. Retrieved January 31, 2013, from http://linkinghub.elsevier.com/retrieve/pii/S1433831912000595.</w:t>
-      </w:r>
-    </w:p>
-    <w:p>
-      <w:pPr>
-        <w:pStyle w:val="NormalWeb"/>
-        <w:ind w:left="480" w:hanging="480"/>
-        <w:divId w:val="286468073"/>
-        <w:rPr>
-          <w:rFonts w:ascii="Times New Roman" w:hAnsi="Times New Roman"/>
-          <w:noProof/>
-          <w:sz w:val="24"/>
-        </w:rPr>
-      </w:pPr>
-      <w:r>
-        <w:rPr>
-          <w:rFonts w:ascii="Times New Roman" w:hAnsi="Times New Roman"/>
-          <w:noProof/>
-          <w:sz w:val="24"/>
-        </w:rPr>
-        <w:t xml:space="preserve">Mack, R. N., D. Simberloff, W. Mark Lonsdale, H. Evans, M. Clout, and F. A. Bazzaz. 2000. Biotic invasions: causes, epidemiology, global consequences, and control. Ecological Applications </w:t>
-      </w:r>
-      <w:r>
-        <w:rPr>
-          <w:rFonts w:ascii="Times New Roman" w:hAnsi="Times New Roman"/>
-          <w:b/>
-          <w:bCs/>
-          <w:noProof/>
-          <w:sz w:val="24"/>
-        </w:rPr>
-        <w:t>10</w:t>
-      </w:r>
-      <w:r>
-        <w:rPr>
-          <w:rFonts w:ascii="Times New Roman" w:hAnsi="Times New Roman"/>
-          <w:noProof/>
-          <w:sz w:val="24"/>
-        </w:rPr>
-        <w:t>:689–710. Ecological Society of America . Retrieved from http://www.esajournals.org/doi/abs/10.1890/1051-0761(2000)010[0689:BICEGC]2.0.CO;2.</w:t>
-      </w:r>
-    </w:p>
-    <w:p>
-      <w:pPr>
-        <w:pStyle w:val="NormalWeb"/>
-        <w:ind w:left="480" w:hanging="480"/>
-        <w:divId w:val="286468073"/>
-        <w:rPr>
-          <w:rFonts w:ascii="Times New Roman" w:hAnsi="Times New Roman"/>
-          <w:noProof/>
-          <w:sz w:val="24"/>
-        </w:rPr>
-      </w:pPr>
-      <w:r>
-        <w:rPr>
-          <w:rFonts w:ascii="Times New Roman" w:hAnsi="Times New Roman"/>
-          <w:noProof/>
-          <w:sz w:val="24"/>
-        </w:rPr>
-        <w:t xml:space="preserve">Merow, C., N. LaFleur, J. A. Silander Jr, A. M. Wilson, and M. Rubega. 2011. Developing Dynamic Mechanistic Species Distribution Models: Predicting Bird-Mediated Spread of Invasive Plants across Northeastern North America. The American Naturalist </w:t>
-      </w:r>
-      <w:r>
-        <w:rPr>
-          <w:rFonts w:ascii="Times New Roman" w:hAnsi="Times New Roman"/>
-          <w:b/>
-          <w:bCs/>
-          <w:noProof/>
-          <w:sz w:val="24"/>
-        </w:rPr>
-        <w:t>178</w:t>
-      </w:r>
-      <w:r>
-        <w:rPr>
-          <w:rFonts w:ascii="Times New Roman" w:hAnsi="Times New Roman"/>
-          <w:noProof/>
-          <w:sz w:val="24"/>
-        </w:rPr>
-        <w:t>:30–43. University of Chicago PressChicago, IL. Retrieved from http://www.jstor.org/stable/info/10.1086/660295.</w:t>
-      </w:r>
-    </w:p>
-    <w:p>
-      <w:pPr>
-        <w:pStyle w:val="NormalWeb"/>
-        <w:ind w:left="480" w:hanging="480"/>
-        <w:divId w:val="286468073"/>
-        <w:rPr>
-          <w:rFonts w:ascii="Times New Roman" w:hAnsi="Times New Roman"/>
-          <w:noProof/>
-          <w:sz w:val="24"/>
-        </w:rPr>
-      </w:pPr>
-      <w:r>
-        <w:rPr>
-          <w:rFonts w:ascii="Times New Roman" w:hAnsi="Times New Roman"/>
-          <w:noProof/>
-          <w:sz w:val="24"/>
-        </w:rPr>
-        <w:t xml:space="preserve">Mihulka, S., and P. Pyšek. 2001. Invasion history of Oenothera congeners in Europe: a comparative study of spreading rates in the last 200 years. Journal of Biogeography </w:t>
-      </w:r>
-      <w:r>
-        <w:rPr>
-          <w:rFonts w:ascii="Times New Roman" w:hAnsi="Times New Roman"/>
-          <w:b/>
-          <w:bCs/>
-          <w:noProof/>
-          <w:sz w:val="24"/>
-        </w:rPr>
-        <w:t>28</w:t>
-      </w:r>
-      <w:r>
-        <w:rPr>
-          <w:rFonts w:ascii="Times New Roman" w:hAnsi="Times New Roman"/>
-          <w:noProof/>
-          <w:sz w:val="24"/>
-        </w:rPr>
-        <w:t>:597–609. Retrieved May 30, 2013, from http://onlinelibrary.wiley.com/doi/10.1046/j.1365-2699.2001.00574.x/full.</w:t>
-      </w:r>
-    </w:p>
-    <w:p>
-      <w:pPr>
-        <w:pStyle w:val="NormalWeb"/>
-        <w:ind w:left="480" w:hanging="480"/>
-        <w:divId w:val="286468073"/>
-        <w:rPr>
-          <w:rFonts w:ascii="Times New Roman" w:hAnsi="Times New Roman"/>
-          <w:noProof/>
-          <w:sz w:val="24"/>
-        </w:rPr>
-      </w:pPr>
-      <w:r>
-        <w:rPr>
-          <w:rFonts w:ascii="Times New Roman" w:hAnsi="Times New Roman"/>
-          <w:noProof/>
-          <w:sz w:val="24"/>
-        </w:rPr>
-        <w:t xml:space="preserve">Miller, R. J., A. D. Carroll, T. P. Wilson, and J. Shaw. 2009. Spatiotemporal Analysis of Three Common Wetland Invasive Plant Species Using Herbarium Specimens and Geographic Information Systems. Castanea </w:t>
-      </w:r>
-      <w:r>
-        <w:rPr>
-          <w:rFonts w:ascii="Times New Roman" w:hAnsi="Times New Roman"/>
-          <w:b/>
-          <w:bCs/>
-          <w:noProof/>
-          <w:sz w:val="24"/>
-        </w:rPr>
-        <w:t>74</w:t>
-      </w:r>
-      <w:r>
-        <w:rPr>
-          <w:rFonts w:ascii="Times New Roman" w:hAnsi="Times New Roman"/>
-          <w:noProof/>
-          <w:sz w:val="24"/>
-        </w:rPr>
-        <w:t>:133–145. Retrieved from http://www.bioone.org/doi/abs/10.2179/08-001.1.</w:t>
-      </w:r>
-    </w:p>
-    <w:p>
-      <w:pPr>
-        <w:pStyle w:val="NormalWeb"/>
-        <w:ind w:left="480" w:hanging="480"/>
-        <w:divId w:val="286468073"/>
-        <w:rPr>
-          <w:rFonts w:ascii="Times New Roman" w:hAnsi="Times New Roman"/>
-          <w:noProof/>
-          <w:sz w:val="24"/>
-        </w:rPr>
-      </w:pPr>
-      <w:r>
-        <w:rPr>
-          <w:rFonts w:ascii="Times New Roman" w:hAnsi="Times New Roman"/>
-          <w:noProof/>
-          <w:sz w:val="24"/>
-        </w:rPr>
-        <w:t xml:space="preserve">Newbold, T. 2010. Applications and limitations of museum data for conservation and ecology, with particular attention to species distribution models. Progress in Physical Geography </w:t>
-      </w:r>
-      <w:r>
-        <w:rPr>
-          <w:rFonts w:ascii="Times New Roman" w:hAnsi="Times New Roman"/>
-          <w:b/>
-          <w:bCs/>
-          <w:noProof/>
-          <w:sz w:val="24"/>
-        </w:rPr>
-        <w:t>34</w:t>
-      </w:r>
-      <w:r>
-        <w:rPr>
-          <w:rFonts w:ascii="Times New Roman" w:hAnsi="Times New Roman"/>
-          <w:noProof/>
-          <w:sz w:val="24"/>
-        </w:rPr>
-        <w:t>:3–22. Retrieved from http://ppg.sagepub.com/cgi/doi/10.1177/0309133309355630.</w:t>
-      </w:r>
-    </w:p>
-    <w:p>
-      <w:pPr>
-        <w:pStyle w:val="NormalWeb"/>
-        <w:ind w:left="480" w:hanging="480"/>
-        <w:divId w:val="286468073"/>
-        <w:rPr>
-          <w:rFonts w:ascii="Times New Roman" w:hAnsi="Times New Roman"/>
-          <w:noProof/>
-          <w:sz w:val="24"/>
-        </w:rPr>
-      </w:pPr>
-      <w:r>
-        <w:rPr>
-          <w:rFonts w:ascii="Times New Roman" w:hAnsi="Times New Roman"/>
-          <w:noProof/>
-          <w:sz w:val="24"/>
-        </w:rPr>
-        <w:t xml:space="preserve">Pimentel, D., L. Lach, R. Zuniga, and D. Morrison. 2000. Environmental and economic costs of nonindigenous species in the United States. BioScience </w:t>
-      </w:r>
-      <w:r>
-        <w:rPr>
-          <w:rFonts w:ascii="Times New Roman" w:hAnsi="Times New Roman"/>
-          <w:b/>
-          <w:bCs/>
-          <w:noProof/>
-          <w:sz w:val="24"/>
-        </w:rPr>
-        <w:t>50</w:t>
-      </w:r>
-      <w:r>
-        <w:rPr>
-          <w:rFonts w:ascii="Times New Roman" w:hAnsi="Times New Roman"/>
-          <w:noProof/>
-          <w:sz w:val="24"/>
-        </w:rPr>
-        <w:t>:53–65. University of California Press  2000 Center St., Suite 303, Berkeley, CA 94704 USA . Retrieved from http://www.bioone.org/doi/abs/10.1641/0006-3568(2000)050[0053:EAECON]2.3.CO;2.</w:t>
-      </w:r>
-    </w:p>
-    <w:p>
-      <w:pPr>
-        <w:pStyle w:val="NormalWeb"/>
-        <w:ind w:left="480" w:hanging="480"/>
-        <w:divId w:val="286468073"/>
-        <w:rPr>
-          <w:rFonts w:ascii="Times New Roman" w:hAnsi="Times New Roman"/>
-          <w:noProof/>
-          <w:sz w:val="24"/>
-        </w:rPr>
-      </w:pPr>
-      <w:r>
-        <w:rPr>
-          <w:rFonts w:ascii="Times New Roman" w:hAnsi="Times New Roman"/>
-          <w:noProof/>
-          <w:sz w:val="24"/>
-        </w:rPr>
-        <w:t xml:space="preserve">Prather, L. A., O. Alvarez-Fuentes, M. H. Hayfield, and C. J. Ferguson. 2004. The decline of plant collecting in the United States: a threat to the infrastructure of biodiversity studies. Systematic Botany </w:t>
-      </w:r>
-      <w:r>
-        <w:rPr>
-          <w:rFonts w:ascii="Times New Roman" w:hAnsi="Times New Roman"/>
-          <w:b/>
-          <w:bCs/>
-          <w:noProof/>
-          <w:sz w:val="24"/>
-        </w:rPr>
-        <w:t>29</w:t>
-      </w:r>
-      <w:r>
-        <w:rPr>
-          <w:rFonts w:ascii="Times New Roman" w:hAnsi="Times New Roman"/>
-          <w:noProof/>
-          <w:sz w:val="24"/>
-        </w:rPr>
-        <w:t>:15–28. Retrieved June 3, 2013, from http://www.bioone.org/doi/pdf/10.1600/036364404772974185.</w:t>
-      </w:r>
-    </w:p>
-    <w:p>
-      <w:pPr>
-        <w:pStyle w:val="NormalWeb"/>
-        <w:ind w:left="480" w:hanging="480"/>
-        <w:divId w:val="286468073"/>
-        <w:rPr>
-          <w:rFonts w:ascii="Times New Roman" w:hAnsi="Times New Roman"/>
-          <w:noProof/>
-          <w:sz w:val="24"/>
-        </w:rPr>
-      </w:pPr>
-      <w:r>
-        <w:rPr>
-          <w:rFonts w:ascii="Times New Roman" w:hAnsi="Times New Roman"/>
-          <w:noProof/>
-          <w:sz w:val="24"/>
-        </w:rPr>
-        <w:t xml:space="preserve">Pysek, P., and P. E. Hulme. 2005. Spatio-temporal dynamics of plant invasions: linking pattern to process. Ecoscience </w:t>
-      </w:r>
-      <w:r>
-        <w:rPr>
-          <w:rFonts w:ascii="Times New Roman" w:hAnsi="Times New Roman"/>
-          <w:b/>
-          <w:bCs/>
-          <w:noProof/>
-          <w:sz w:val="24"/>
-        </w:rPr>
-        <w:t>12</w:t>
-      </w:r>
-      <w:r>
-        <w:rPr>
-          <w:rFonts w:ascii="Times New Roman" w:hAnsi="Times New Roman"/>
-          <w:noProof/>
-          <w:sz w:val="24"/>
-        </w:rPr>
-        <w:t>:302–315. BioOne. Retrieved from http://www.bioone.org/doi/abs/10.2980/i1195-6860-12-3-302.1.</w:t>
-      </w:r>
-    </w:p>
-    <w:p>
-      <w:pPr>
-        <w:pStyle w:val="NormalWeb"/>
-        <w:ind w:left="480" w:hanging="480"/>
-        <w:divId w:val="286468073"/>
-        <w:rPr>
-          <w:rFonts w:ascii="Times New Roman" w:hAnsi="Times New Roman"/>
-          <w:noProof/>
-          <w:sz w:val="24"/>
-        </w:rPr>
-      </w:pPr>
-      <w:r>
-        <w:rPr>
-          <w:rFonts w:ascii="Times New Roman" w:hAnsi="Times New Roman"/>
-          <w:noProof/>
-          <w:sz w:val="24"/>
-        </w:rPr>
-        <w:t xml:space="preserve">Pysek, P., and K. Prach. 1993. Plant invasions and the role of riparian habitats: a comparison of four species alien to central Europe. Journal of Biogeography </w:t>
-      </w:r>
-      <w:r>
-        <w:rPr>
-          <w:rFonts w:ascii="Times New Roman" w:hAnsi="Times New Roman"/>
-          <w:b/>
-          <w:bCs/>
-          <w:noProof/>
-          <w:sz w:val="24"/>
-        </w:rPr>
-        <w:t>20</w:t>
-      </w:r>
-      <w:r>
-        <w:rPr>
-          <w:rFonts w:ascii="Times New Roman" w:hAnsi="Times New Roman"/>
-          <w:noProof/>
-          <w:sz w:val="24"/>
-        </w:rPr>
-        <w:t>:413–420. Retrieved April 28, 2013, from http://www.jstor.org/stable/10.2307/2845589.</w:t>
-      </w:r>
-    </w:p>
-    <w:p>
-      <w:pPr>
-        <w:pStyle w:val="NormalWeb"/>
-        <w:ind w:left="480" w:hanging="480"/>
-        <w:divId w:val="286468073"/>
-        <w:rPr>
-          <w:rFonts w:ascii="Times New Roman" w:hAnsi="Times New Roman"/>
-          <w:noProof/>
-          <w:sz w:val="24"/>
-        </w:rPr>
-      </w:pPr>
-      <w:r>
-        <w:rPr>
-          <w:rFonts w:ascii="Times New Roman" w:hAnsi="Times New Roman"/>
-          <w:noProof/>
-          <w:sz w:val="24"/>
-        </w:rPr>
-        <w:t xml:space="preserve">Pyšek, P., and K. Prach. 1995. Invasion dynamics of Impatiens glandulifera — A century of spreading reconstructed. Biological Conservation </w:t>
-      </w:r>
-      <w:r>
-        <w:rPr>
-          <w:rFonts w:ascii="Times New Roman" w:hAnsi="Times New Roman"/>
-          <w:b/>
-          <w:bCs/>
-          <w:noProof/>
-          <w:sz w:val="24"/>
-        </w:rPr>
-        <w:t>74</w:t>
-      </w:r>
-      <w:r>
-        <w:rPr>
-          <w:rFonts w:ascii="Times New Roman" w:hAnsi="Times New Roman"/>
-          <w:noProof/>
-          <w:sz w:val="24"/>
-        </w:rPr>
-        <w:t>:41–48. Retrieved from http://linkinghub.elsevier.com/retrieve/pii/000632079500013T.</w:t>
-      </w:r>
-    </w:p>
-    <w:p>
-      <w:pPr>
-        <w:pStyle w:val="NormalWeb"/>
-        <w:ind w:left="480" w:hanging="480"/>
-        <w:divId w:val="286468073"/>
-        <w:rPr>
-          <w:rFonts w:ascii="Times New Roman" w:hAnsi="Times New Roman"/>
-          <w:noProof/>
-          <w:sz w:val="24"/>
-        </w:rPr>
-      </w:pPr>
-      <w:r>
-        <w:rPr>
-          <w:rFonts w:ascii="Times New Roman" w:hAnsi="Times New Roman"/>
-          <w:noProof/>
-          <w:sz w:val="24"/>
-        </w:rPr>
-        <w:t xml:space="preserve">Reddy, S., and L. Dávalos. 2003. Geographical sampling bias and its implications for conservation priorities in Africa. Journal of Biogeography </w:t>
-      </w:r>
-      <w:r>
-        <w:rPr>
-          <w:rFonts w:ascii="Times New Roman" w:hAnsi="Times New Roman"/>
-          <w:b/>
-          <w:bCs/>
-          <w:noProof/>
-          <w:sz w:val="24"/>
-        </w:rPr>
-        <w:t>30</w:t>
-      </w:r>
-      <w:r>
-        <w:rPr>
-          <w:rFonts w:ascii="Times New Roman" w:hAnsi="Times New Roman"/>
-          <w:noProof/>
-          <w:sz w:val="24"/>
-        </w:rPr>
-        <w:t>:1719–1727. Retrieved June 2, 2013, from http://onlinelibrary.wiley.com/doi/10.1046/j.1365-2699.2003.00946.x/full.</w:t>
-      </w:r>
-    </w:p>
-    <w:p>
-      <w:pPr>
-        <w:pStyle w:val="NormalWeb"/>
-        <w:ind w:left="480" w:hanging="480"/>
-        <w:divId w:val="286468073"/>
-        <w:rPr>
-          <w:rFonts w:ascii="Times New Roman" w:hAnsi="Times New Roman"/>
-          <w:noProof/>
-          <w:sz w:val="24"/>
-        </w:rPr>
-      </w:pPr>
-      <w:r>
-        <w:rPr>
-          <w:rFonts w:ascii="Times New Roman" w:hAnsi="Times New Roman"/>
-          <w:noProof/>
-          <w:sz w:val="24"/>
-        </w:rPr>
-        <w:t xml:space="preserve">Sakai, A. K., F. W. Allendorf, J. S. Holt, D. M. Lodge, J. Molofsky, K. A. With, S. Baughman, R. J. Cabin, J. E. Cohen, and N. C. Ellstrand. 2001. The Population Biology of Invasive Specie. Annual Review of Ecology and Systematics </w:t>
-      </w:r>
-      <w:r>
-        <w:rPr>
-          <w:rFonts w:ascii="Times New Roman" w:hAnsi="Times New Roman"/>
-          <w:b/>
-          <w:bCs/>
-          <w:noProof/>
-          <w:sz w:val="24"/>
-        </w:rPr>
-        <w:t>32</w:t>
-      </w:r>
-      <w:r>
-        <w:rPr>
-          <w:rFonts w:ascii="Times New Roman" w:hAnsi="Times New Roman"/>
-          <w:noProof/>
-          <w:sz w:val="24"/>
-        </w:rPr>
-        <w:t>:305–332. JSTOR. Retrieved from http://www.jstor.org/stable/10.2307/2678643.</w:t>
-      </w:r>
-    </w:p>
-    <w:p>
-      <w:pPr>
-        <w:pStyle w:val="NormalWeb"/>
-        <w:ind w:left="480" w:hanging="480"/>
-        <w:divId w:val="286468073"/>
-        <w:rPr>
-          <w:rFonts w:ascii="Times New Roman" w:hAnsi="Times New Roman"/>
-          <w:noProof/>
-          <w:sz w:val="24"/>
-        </w:rPr>
-      </w:pPr>
-      <w:r>
-        <w:rPr>
-          <w:rFonts w:ascii="Times New Roman" w:hAnsi="Times New Roman"/>
-          <w:noProof/>
-          <w:sz w:val="24"/>
-        </w:rPr>
-        <w:t xml:space="preserve">Salo, L. F. 2005. Red brome (Bromus rubens subsp. madritensis) in North America: possible modes for early introductions, subsequent spread. Biological Invasions </w:t>
-      </w:r>
-      <w:r>
-        <w:rPr>
-          <w:rFonts w:ascii="Times New Roman" w:hAnsi="Times New Roman"/>
-          <w:b/>
-          <w:bCs/>
-          <w:noProof/>
-          <w:sz w:val="24"/>
-        </w:rPr>
-        <w:t>7</w:t>
-      </w:r>
-      <w:r>
-        <w:rPr>
-          <w:rFonts w:ascii="Times New Roman" w:hAnsi="Times New Roman"/>
-          <w:noProof/>
-          <w:sz w:val="24"/>
-        </w:rPr>
-        <w:t>:165–180. Retrieved from http://www.springerlink.com/index/10.1007/s10530-004-8979-4.</w:t>
-      </w:r>
-    </w:p>
-    <w:p>
-      <w:pPr>
-        <w:pStyle w:val="NormalWeb"/>
-        <w:ind w:left="480" w:hanging="480"/>
-        <w:divId w:val="286468073"/>
-        <w:rPr>
-          <w:rFonts w:ascii="Times New Roman" w:hAnsi="Times New Roman"/>
-          <w:noProof/>
-          <w:sz w:val="24"/>
-        </w:rPr>
-      </w:pPr>
-      <w:r>
-        <w:rPr>
-          <w:rFonts w:ascii="Times New Roman" w:hAnsi="Times New Roman"/>
-          <w:noProof/>
-          <w:sz w:val="24"/>
-        </w:rPr>
-        <w:t>Sherff, E. E. 1912. Range extenstions of Rhamnus frangula and Sporobolus asperifolius.</w:t>
-      </w:r>
-    </w:p>
-    <w:p>
-      <w:pPr>
-        <w:pStyle w:val="NormalWeb"/>
-        <w:ind w:left="480" w:hanging="480"/>
-        <w:divId w:val="286468073"/>
-        <w:rPr>
-          <w:rFonts w:ascii="Times New Roman" w:hAnsi="Times New Roman"/>
-          <w:noProof/>
-          <w:sz w:val="24"/>
-        </w:rPr>
-      </w:pPr>
-      <w:r>
-        <w:rPr>
-          <w:rFonts w:ascii="Times New Roman" w:hAnsi="Times New Roman"/>
-          <w:noProof/>
-          <w:sz w:val="24"/>
-        </w:rPr>
-        <w:t xml:space="preserve">Taft, J. B., and M. K. Solecki. 1990. Vascular flora of the wetland and prairie communities of Gavin Bog and Prairie Nature Preserve, Lake County, Illinois. Rhodora </w:t>
-      </w:r>
-      <w:r>
-        <w:rPr>
-          <w:rFonts w:ascii="Times New Roman" w:hAnsi="Times New Roman"/>
-          <w:b/>
-          <w:bCs/>
-          <w:noProof/>
-          <w:sz w:val="24"/>
-        </w:rPr>
-        <w:t>92</w:t>
-      </w:r>
-      <w:r>
-        <w:rPr>
-          <w:rFonts w:ascii="Times New Roman" w:hAnsi="Times New Roman"/>
-          <w:noProof/>
-          <w:sz w:val="24"/>
-        </w:rPr>
-        <w:t>:142–165. New England Botanical Club. Retrieved from http://cat.inist.fr/?aModele=afficheN&amp;cpsidt=19723966.</w:t>
-      </w:r>
-    </w:p>
-    <w:p>
-      <w:pPr>
-        <w:pStyle w:val="NormalWeb"/>
-        <w:ind w:left="480" w:hanging="480"/>
-        <w:divId w:val="286468073"/>
-        <w:rPr>
-          <w:rFonts w:ascii="Times New Roman" w:hAnsi="Times New Roman"/>
-          <w:noProof/>
-          <w:sz w:val="24"/>
-        </w:rPr>
-      </w:pPr>
-      <w:r>
-        <w:rPr>
-          <w:rFonts w:ascii="Times New Roman" w:hAnsi="Times New Roman"/>
-          <w:noProof/>
-          <w:sz w:val="24"/>
-        </w:rPr>
-        <w:t xml:space="preserve">Theoharides, K. A., and J. S. Dukes. 2007. Plant invasion across space and time: factors affecting nonindigenous species success during four stages of invasion. New Phytologist </w:t>
-      </w:r>
-      <w:r>
-        <w:rPr>
-          <w:rFonts w:ascii="Times New Roman" w:hAnsi="Times New Roman"/>
-          <w:b/>
-          <w:bCs/>
-          <w:noProof/>
-          <w:sz w:val="24"/>
-        </w:rPr>
-        <w:t>176</w:t>
-      </w:r>
-      <w:r>
-        <w:rPr>
-          <w:rFonts w:ascii="Times New Roman" w:hAnsi="Times New Roman"/>
-          <w:noProof/>
-          <w:sz w:val="24"/>
-        </w:rPr>
-        <w:t>:256–273. Retrieved from http://doi.wiley.com/10.1111/j.1469-8137.2007.02207.x.</w:t>
-      </w:r>
-    </w:p>
-    <w:p>
-      <w:pPr>
-        <w:pStyle w:val="NormalWeb"/>
-        <w:ind w:left="480" w:hanging="480"/>
-        <w:divId w:val="286468073"/>
-        <w:rPr>
-          <w:rFonts w:ascii="Times New Roman" w:hAnsi="Times New Roman"/>
-          <w:noProof/>
-          <w:sz w:val="24"/>
-        </w:rPr>
-      </w:pPr>
-      <w:r>
-        <w:rPr>
-          <w:rFonts w:ascii="Times New Roman" w:hAnsi="Times New Roman"/>
-          <w:noProof/>
-          <w:sz w:val="24"/>
-        </w:rPr>
-        <w:t>Weber, E. 1998. The dynamics of plant invasions: a case study of three exotic goldenrod species (</w:t>
-      </w:r>
-      <w:r>
-        <w:rPr>
-          <w:rFonts w:ascii="Times New Roman" w:hAnsi="Times New Roman"/>
-          <w:i/>
-          <w:iCs/>
-          <w:noProof/>
-          <w:sz w:val="24"/>
-        </w:rPr>
-        <w:t>Solidago</w:t>
-      </w:r>
-      <w:r>
-        <w:rPr>
-          <w:rFonts w:ascii="Times New Roman" w:hAnsi="Times New Roman"/>
-          <w:noProof/>
-          <w:sz w:val="24"/>
-        </w:rPr>
-        <w:t xml:space="preserve"> L.) in Europe. Journal of Biogeography </w:t>
-      </w:r>
-      <w:r>
-        <w:rPr>
-          <w:rFonts w:ascii="Times New Roman" w:hAnsi="Times New Roman"/>
-          <w:b/>
-          <w:bCs/>
-          <w:noProof/>
-          <w:sz w:val="24"/>
-        </w:rPr>
-        <w:t>25</w:t>
-      </w:r>
-      <w:r>
-        <w:rPr>
-          <w:rFonts w:ascii="Times New Roman" w:hAnsi="Times New Roman"/>
-          <w:noProof/>
-          <w:sz w:val="24"/>
-        </w:rPr>
-        <w:t>:147–154.</w:t>
-      </w:r>
-    </w:p>
-    <w:p>
-      <w:pPr>
-        <w:pStyle w:val="NormalWeb"/>
-        <w:ind w:left="480" w:hanging="480"/>
-        <w:divId w:val="1577400682"/>
         <w:rPr>
           <w:rFonts w:ascii="Times New Roman" w:hAnsi="Times New Roman"/>
         </w:rPr>
@@ -19547,6 +20287,27 @@
     </w:sectPr>
   </w:body>
 </w:document>
+</file>
+
+<file path=word/comments.xml><?xml version="1.0" encoding="utf-8"?>
+<w:comments xmlns:wpc="http://schemas.microsoft.com/office/word/2010/wordprocessingCanvas" xmlns:mo="http://schemas.microsoft.com/office/mac/office/2008/main" xmlns:mc="http://schemas.openxmlformats.org/markup-compatibility/2006" xmlns:mv="urn:schemas-microsoft-com:mac:vml" xmlns:o="urn:schemas-microsoft-com:office:office" xmlns:r="http://schemas.openxmlformats.org/officeDocument/2006/relationships" xmlns:m="http://schemas.openxmlformats.org/officeDocument/2006/math" xmlns:v="urn:schemas-microsoft-com:vml" xmlns:wp14="http://schemas.microsoft.com/office/word/2010/wordprocessingDrawing" xmlns:wp="http://schemas.openxmlformats.org/drawingml/2006/wordprocessingDrawing" xmlns:w10="urn:schemas-microsoft-com:office:word" xmlns:w="http://schemas.openxmlformats.org/wordprocessingml/2006/main" xmlns:w14="http://schemas.microsoft.com/office/word/2010/wordml" xmlns:wpg="http://schemas.microsoft.com/office/word/2010/wordprocessingGroup" xmlns:wpi="http://schemas.microsoft.com/office/word/2010/wordprocessingInk" xmlns:wne="http://schemas.microsoft.com/office/word/2006/wordml" xmlns:wps="http://schemas.microsoft.com/office/word/2010/wordprocessingShape" mc:Ignorable="w14 wp14">
+  <w:comment w:id="0" w:author="Matthew Aiello-Lammens" w:date="2013-06-07T14:47:00Z" w:initials="MA">
+    <w:p>
+      <w:pPr>
+        <w:pStyle w:val="CommentText"/>
+      </w:pPr>
+      <w:r>
+        <w:rPr>
+          <w:rStyle w:val="CommentReference"/>
+        </w:rPr>
+        <w:annotationRef/>
+      </w:r>
+      <w:r>
+        <w:t>All exponential curves you have this inherent lag.</w:t>
+      </w:r>
+    </w:p>
+  </w:comment>
+</w:comments>
 </file>
 
 <file path=word/endnotes.xml><?xml version="1.0" encoding="utf-8"?>

--- a/manuscript/Chapter-3-Reconstructing-F-alnus-spread.docx
+++ b/manuscript/Chapter-3-Reconstructing-F-alnus-spread.docx
@@ -347,8 +347,16 @@
         <w:rPr>
           <w:rFonts w:ascii="Times New Roman" w:hAnsi="Times New Roman" w:cs="Times New Roman"/>
         </w:rPr>
-        <w:t>Assuming a non-native species establishes in an environment suitable for growth and reproduction</w:t>
-      </w:r>
+        <w:t xml:space="preserve">Assuming a non-native species establishes in an environment suitable for growth and </w:t>
+      </w:r>
+      <w:proofErr w:type="gramStart"/>
+      <w:r>
+        <w:rPr>
+          <w:rFonts w:ascii="Times New Roman" w:hAnsi="Times New Roman" w:cs="Times New Roman"/>
+        </w:rPr>
+        <w:t>reproduction</w:t>
+      </w:r>
+      <w:proofErr w:type="gramEnd"/>
       <w:r>
         <w:rPr>
           <w:rFonts w:ascii="Times New Roman" w:hAnsi="Times New Roman" w:cs="Times New Roman"/>
@@ -377,7 +385,21 @@
         <w:rPr>
           <w:rFonts w:ascii="Times New Roman" w:hAnsi="Times New Roman" w:cs="Times New Roman"/>
         </w:rPr>
-        <w:t xml:space="preserve"> positive density dependence effects (i.e. Allee effects), population siz</w:t>
+        <w:t xml:space="preserve"> positive density dependence effects (i.e. </w:t>
+      </w:r>
+      <w:proofErr w:type="spellStart"/>
+      <w:r>
+        <w:rPr>
+          <w:rFonts w:ascii="Times New Roman" w:hAnsi="Times New Roman" w:cs="Times New Roman"/>
+        </w:rPr>
+        <w:t>Allee</w:t>
+      </w:r>
+      <w:proofErr w:type="spellEnd"/>
+      <w:r>
+        <w:rPr>
+          <w:rFonts w:ascii="Times New Roman" w:hAnsi="Times New Roman" w:cs="Times New Roman"/>
+        </w:rPr>
+        <w:t xml:space="preserve"> effects), population siz</w:t>
       </w:r>
       <w:r>
         <w:rPr>
@@ -522,7 +544,21 @@
         <w:rPr>
           <w:rFonts w:ascii="Times New Roman" w:hAnsi="Times New Roman" w:cs="Times New Roman"/>
         </w:rPr>
-        <w:t xml:space="preserve">Crooks and Soulé </w:t>
+        <w:t xml:space="preserve">Crooks and </w:t>
+      </w:r>
+      <w:proofErr w:type="spellStart"/>
+      <w:r>
+        <w:rPr>
+          <w:rFonts w:ascii="Times New Roman" w:hAnsi="Times New Roman" w:cs="Times New Roman"/>
+        </w:rPr>
+        <w:t>Soulé</w:t>
+      </w:r>
+      <w:proofErr w:type="spellEnd"/>
+      <w:r>
+        <w:rPr>
+          <w:rFonts w:ascii="Times New Roman" w:hAnsi="Times New Roman" w:cs="Times New Roman"/>
+        </w:rPr>
+        <w:t xml:space="preserve"> </w:t>
       </w:r>
       <w:r>
         <w:rPr>
@@ -850,7 +886,21 @@
         <w:rPr>
           <w:rFonts w:ascii="Times New Roman" w:hAnsi="Times New Roman" w:cs="Times New Roman"/>
         </w:rPr>
-        <w:t xml:space="preserve">, the growth curve of Population Size versus Time is non-linear. However, in this case the growth curve of log(Population Size) versus Time is also non-linear during the time period when </w:t>
+        <w:t xml:space="preserve">, the growth curve of Population Size versus Time is non-linear. However, in this case the growth curve of </w:t>
+      </w:r>
+      <w:proofErr w:type="gramStart"/>
+      <w:r>
+        <w:rPr>
+          <w:rFonts w:ascii="Times New Roman" w:hAnsi="Times New Roman" w:cs="Times New Roman"/>
+        </w:rPr>
+        <w:t>log(</w:t>
+      </w:r>
+      <w:proofErr w:type="gramEnd"/>
+      <w:r>
+        <w:rPr>
+          <w:rFonts w:ascii="Times New Roman" w:hAnsi="Times New Roman" w:cs="Times New Roman"/>
+        </w:rPr>
+        <w:t xml:space="preserve">Population Size) versus Time is also non-linear during the time period when </w:t>
       </w:r>
       <w:r>
         <w:rPr>
@@ -974,7 +1024,21 @@
         <w:rPr>
           <w:rFonts w:ascii="Times New Roman" w:hAnsi="Times New Roman" w:cs="Times New Roman"/>
         </w:rPr>
-        <w:t xml:space="preserve">, Aikio and colleagues </w:t>
+        <w:t xml:space="preserve">, </w:t>
+      </w:r>
+      <w:proofErr w:type="spellStart"/>
+      <w:r>
+        <w:rPr>
+          <w:rFonts w:ascii="Times New Roman" w:hAnsi="Times New Roman" w:cs="Times New Roman"/>
+        </w:rPr>
+        <w:t>Aikio</w:t>
+      </w:r>
+      <w:proofErr w:type="spellEnd"/>
+      <w:r>
+        <w:rPr>
+          <w:rFonts w:ascii="Times New Roman" w:hAnsi="Times New Roman" w:cs="Times New Roman"/>
+        </w:rPr>
+        <w:t xml:space="preserve"> and colleagues </w:t>
       </w:r>
       <w:r>
         <w:rPr>
@@ -1144,6 +1208,7 @@
           <w:szCs w:val="22"/>
         </w:rPr>
       </w:pPr>
+      <w:proofErr w:type="gramStart"/>
       <w:r>
         <w:rPr>
           <w:rFonts w:ascii="Times New Roman" w:hAnsi="Times New Roman"/>
@@ -1153,6 +1218,7 @@
         </w:rPr>
         <w:t xml:space="preserve">Figure </w:t>
       </w:r>
+      <w:proofErr w:type="gramEnd"/>
       <w:r>
         <w:rPr>
           <w:rFonts w:ascii="Times New Roman" w:hAnsi="Times New Roman"/>
@@ -1199,6 +1265,7 @@
         </w:rPr>
         <w:fldChar w:fldCharType="end"/>
       </w:r>
+      <w:proofErr w:type="gramStart"/>
       <w:r>
         <w:rPr>
           <w:rFonts w:ascii="Times New Roman" w:hAnsi="Times New Roman"/>
@@ -1206,8 +1273,19 @@
           <w:sz w:val="22"/>
           <w:szCs w:val="22"/>
         </w:rPr>
-        <w:t xml:space="preserve">. </w:t>
-      </w:r>
+        <w:t>.</w:t>
+      </w:r>
+      <w:proofErr w:type="gramEnd"/>
+      <w:r>
+        <w:rPr>
+          <w:rFonts w:ascii="Times New Roman" w:hAnsi="Times New Roman"/>
+          <w:color w:val="auto"/>
+          <w:sz w:val="22"/>
+          <w:szCs w:val="22"/>
+        </w:rPr>
+        <w:t xml:space="preserve"> </w:t>
+      </w:r>
+      <w:proofErr w:type="gramStart"/>
       <w:r>
         <w:rPr>
           <w:rFonts w:ascii="Times New Roman" w:hAnsi="Times New Roman"/>
@@ -1216,8 +1294,9 @@
           <w:sz w:val="22"/>
           <w:szCs w:val="22"/>
         </w:rPr>
-        <w:t xml:space="preserve">Population size versus time relationship in a simple exponential population growth example. </w:t>
-      </w:r>
+        <w:t>Population size versus time relationship in a simple exponential population growth example.</w:t>
+      </w:r>
+      <w:proofErr w:type="gramEnd"/>
       <w:r>
         <w:rPr>
           <w:rFonts w:ascii="Times New Roman" w:hAnsi="Times New Roman"/>
@@ -1226,18 +1305,7 @@
           <w:sz w:val="22"/>
           <w:szCs w:val="22"/>
         </w:rPr>
-        <w:t xml:space="preserve">Black dots represent constant population growth rate </w:t>
-      </w:r>
-      <w:r>
-        <w:rPr>
-          <w:rFonts w:ascii="Times New Roman" w:hAnsi="Times New Roman"/>
-          <w:b w:val="0"/>
-          <w:i/>
-          <w:color w:val="auto"/>
-          <w:sz w:val="22"/>
-          <w:szCs w:val="22"/>
-        </w:rPr>
-        <w:t>R</w:t>
+        <w:t xml:space="preserve"> </w:t>
       </w:r>
       <w:r>
         <w:rPr>
@@ -1247,7 +1315,18 @@
           <w:sz w:val="22"/>
           <w:szCs w:val="22"/>
         </w:rPr>
-        <w:t xml:space="preserve"> = </w:t>
+        <w:t xml:space="preserve">Black dots represent constant population growth rate </w:t>
+      </w:r>
+      <w:r>
+        <w:rPr>
+          <w:rFonts w:ascii="Times New Roman" w:hAnsi="Times New Roman"/>
+          <w:b w:val="0"/>
+          <w:i/>
+          <w:color w:val="auto"/>
+          <w:sz w:val="22"/>
+          <w:szCs w:val="22"/>
+        </w:rPr>
+        <w:t>R</w:t>
       </w:r>
       <w:r>
         <w:rPr>
@@ -1257,7 +1336,7 @@
           <w:sz w:val="22"/>
           <w:szCs w:val="22"/>
         </w:rPr>
-        <w:t xml:space="preserve">1.2. </w:t>
+        <w:t xml:space="preserve"> = </w:t>
       </w:r>
       <w:r>
         <w:rPr>
@@ -1267,18 +1346,7 @@
           <w:sz w:val="22"/>
           <w:szCs w:val="22"/>
         </w:rPr>
-        <w:t xml:space="preserve">Grey dots represent an increasing growth rate for the first 20 time steps from </w:t>
-      </w:r>
-      <w:r>
-        <w:rPr>
-          <w:rFonts w:ascii="Times New Roman" w:hAnsi="Times New Roman"/>
-          <w:b w:val="0"/>
-          <w:i/>
-          <w:color w:val="auto"/>
-          <w:sz w:val="22"/>
-          <w:szCs w:val="22"/>
-        </w:rPr>
-        <w:t>R</w:t>
+        <w:t xml:space="preserve">1.2. </w:t>
       </w:r>
       <w:r>
         <w:rPr>
@@ -1288,7 +1356,7 @@
           <w:sz w:val="22"/>
           <w:szCs w:val="22"/>
         </w:rPr>
-        <w:t xml:space="preserve"> = 1.0 to </w:t>
+        <w:t xml:space="preserve">Grey dots represent an increasing growth rate for the first 20 time steps from </w:t>
       </w:r>
       <w:r>
         <w:rPr>
@@ -1309,7 +1377,7 @@
           <w:sz w:val="22"/>
           <w:szCs w:val="22"/>
         </w:rPr>
-        <w:t xml:space="preserve"> = 1.2, then constant </w:t>
+        <w:t xml:space="preserve"> = 1.0 to </w:t>
       </w:r>
       <w:r>
         <w:rPr>
@@ -1330,7 +1398,18 @@
           <w:sz w:val="22"/>
           <w:szCs w:val="22"/>
         </w:rPr>
-        <w:t xml:space="preserve"> = 1.2 from time points 20 to 40. </w:t>
+        <w:t xml:space="preserve"> = 1.2, then constant </w:t>
+      </w:r>
+      <w:r>
+        <w:rPr>
+          <w:rFonts w:ascii="Times New Roman" w:hAnsi="Times New Roman"/>
+          <w:b w:val="0"/>
+          <w:i/>
+          <w:color w:val="auto"/>
+          <w:sz w:val="22"/>
+          <w:szCs w:val="22"/>
+        </w:rPr>
+        <w:t>R</w:t>
       </w:r>
       <w:r>
         <w:rPr>
@@ -1340,7 +1419,7 @@
           <w:sz w:val="22"/>
           <w:szCs w:val="22"/>
         </w:rPr>
-        <w:t>(A) Population size versus time.</w:t>
+        <w:t xml:space="preserve"> = 1.2 from time points 20 to 40. </w:t>
       </w:r>
       <w:r>
         <w:rPr>
@@ -1350,18 +1429,7 @@
           <w:sz w:val="22"/>
           <w:szCs w:val="22"/>
         </w:rPr>
-        <w:t xml:space="preserve"> Inset plot is Population size (N) versus time (t) for </w:t>
-      </w:r>
-      <w:r>
-        <w:rPr>
-          <w:rFonts w:ascii="Times New Roman" w:hAnsi="Times New Roman"/>
-          <w:b w:val="0"/>
-          <w:i/>
-          <w:color w:val="auto"/>
-          <w:sz w:val="22"/>
-          <w:szCs w:val="22"/>
-        </w:rPr>
-        <w:t>R</w:t>
+        <w:t>(A) Population size versus time.</w:t>
       </w:r>
       <w:r>
         <w:rPr>
@@ -1371,7 +1439,18 @@
           <w:sz w:val="22"/>
           <w:szCs w:val="22"/>
         </w:rPr>
-        <w:t xml:space="preserve"> = 1.2 for only the first 20 time steps.</w:t>
+        <w:t xml:space="preserve"> Inset plot is Population size (N) versus time (t) for </w:t>
+      </w:r>
+      <w:r>
+        <w:rPr>
+          <w:rFonts w:ascii="Times New Roman" w:hAnsi="Times New Roman"/>
+          <w:b w:val="0"/>
+          <w:i/>
+          <w:color w:val="auto"/>
+          <w:sz w:val="22"/>
+          <w:szCs w:val="22"/>
+        </w:rPr>
+        <w:t>R</w:t>
       </w:r>
       <w:r>
         <w:rPr>
@@ -1381,7 +1460,7 @@
           <w:sz w:val="22"/>
           <w:szCs w:val="22"/>
         </w:rPr>
-        <w:t xml:space="preserve"> (B) Log</w:t>
+        <w:t xml:space="preserve"> = 1.2 for only the first 20 time steps.</w:t>
       </w:r>
       <w:r>
         <w:rPr>
@@ -1391,7 +1470,7 @@
           <w:sz w:val="22"/>
           <w:szCs w:val="22"/>
         </w:rPr>
-        <w:t xml:space="preserve"> </w:t>
+        <w:t xml:space="preserve"> (B) Log</w:t>
       </w:r>
       <w:r>
         <w:rPr>
@@ -1401,7 +1480,7 @@
           <w:sz w:val="22"/>
           <w:szCs w:val="22"/>
         </w:rPr>
-        <w:t>(</w:t>
+        <w:t xml:space="preserve"> </w:t>
       </w:r>
       <w:r>
         <w:rPr>
@@ -1411,7 +1490,7 @@
           <w:sz w:val="22"/>
           <w:szCs w:val="22"/>
         </w:rPr>
-        <w:t xml:space="preserve">Population size) versus time. </w:t>
+        <w:t>(</w:t>
       </w:r>
       <w:r>
         <w:rPr>
@@ -1421,18 +1500,7 @@
           <w:sz w:val="22"/>
           <w:szCs w:val="22"/>
         </w:rPr>
-        <w:t xml:space="preserve">For constant </w:t>
-      </w:r>
-      <w:r>
-        <w:rPr>
-          <w:rFonts w:ascii="Times New Roman" w:hAnsi="Times New Roman"/>
-          <w:b w:val="0"/>
-          <w:i/>
-          <w:color w:val="auto"/>
-          <w:sz w:val="22"/>
-          <w:szCs w:val="22"/>
-        </w:rPr>
-        <w:t>R</w:t>
+        <w:t xml:space="preserve">Population size) versus time. </w:t>
       </w:r>
       <w:r>
         <w:rPr>
@@ -1442,7 +1510,18 @@
           <w:sz w:val="22"/>
           <w:szCs w:val="22"/>
         </w:rPr>
-        <w:t>, n</w:t>
+        <w:t xml:space="preserve">For constant </w:t>
+      </w:r>
+      <w:r>
+        <w:rPr>
+          <w:rFonts w:ascii="Times New Roman" w:hAnsi="Times New Roman"/>
+          <w:b w:val="0"/>
+          <w:i/>
+          <w:color w:val="auto"/>
+          <w:sz w:val="22"/>
+          <w:szCs w:val="22"/>
+        </w:rPr>
+        <w:t>R</w:t>
       </w:r>
       <w:r>
         <w:rPr>
@@ -1452,7 +1531,7 @@
           <w:sz w:val="22"/>
           <w:szCs w:val="22"/>
         </w:rPr>
-        <w:t>ote the non-linear relationship in (A) versus the linear relationship in (B)</w:t>
+        <w:t>, n</w:t>
       </w:r>
       <w:r>
         <w:rPr>
@@ -1462,7 +1541,7 @@
           <w:sz w:val="22"/>
           <w:szCs w:val="22"/>
         </w:rPr>
-        <w:t>. This relationship is non-linear in both (A) and (B) for a population with an increasing growth rate (grey dots)</w:t>
+        <w:t>ote the non-linear relationship in (A) versus the linear relationship in (B)</w:t>
       </w:r>
       <w:r>
         <w:rPr>
@@ -1472,6 +1551,16 @@
           <w:sz w:val="22"/>
           <w:szCs w:val="22"/>
         </w:rPr>
+        <w:t>. This relationship is non-linear in both (A) and (B) for a population with an increasing growth rate (grey dots)</w:t>
+      </w:r>
+      <w:r>
+        <w:rPr>
+          <w:rFonts w:ascii="Times New Roman" w:hAnsi="Times New Roman"/>
+          <w:b w:val="0"/>
+          <w:color w:val="auto"/>
+          <w:sz w:val="22"/>
+          <w:szCs w:val="22"/>
+        </w:rPr>
         <w:t>.</w:t>
       </w:r>
     </w:p>
@@ -2006,7 +2095,35 @@
         <w:rPr>
           <w:rFonts w:ascii="Times New Roman" w:hAnsi="Times New Roman" w:cs="Times New Roman"/>
         </w:rPr>
-        <w:t xml:space="preserve">For example, Catling and Porebski </w:t>
+        <w:t xml:space="preserve">For example, </w:t>
+      </w:r>
+      <w:proofErr w:type="spellStart"/>
+      <w:r>
+        <w:rPr>
+          <w:rFonts w:ascii="Times New Roman" w:hAnsi="Times New Roman" w:cs="Times New Roman"/>
+        </w:rPr>
+        <w:t>Catling</w:t>
+      </w:r>
+      <w:proofErr w:type="spellEnd"/>
+      <w:r>
+        <w:rPr>
+          <w:rFonts w:ascii="Times New Roman" w:hAnsi="Times New Roman" w:cs="Times New Roman"/>
+        </w:rPr>
+        <w:t xml:space="preserve"> and </w:t>
+      </w:r>
+      <w:proofErr w:type="spellStart"/>
+      <w:r>
+        <w:rPr>
+          <w:rFonts w:ascii="Times New Roman" w:hAnsi="Times New Roman" w:cs="Times New Roman"/>
+        </w:rPr>
+        <w:t>Porebski</w:t>
+      </w:r>
+      <w:proofErr w:type="spellEnd"/>
+      <w:r>
+        <w:rPr>
+          <w:rFonts w:ascii="Times New Roman" w:hAnsi="Times New Roman" w:cs="Times New Roman"/>
+        </w:rPr>
+        <w:t xml:space="preserve"> </w:t>
       </w:r>
       <w:r>
         <w:rPr>
@@ -2333,7 +2450,35 @@
         <w:rPr>
           <w:rFonts w:ascii="Times New Roman" w:hAnsi="Times New Roman" w:cs="Times New Roman"/>
         </w:rPr>
-        <w:t xml:space="preserve">. Using this method Catling and Porebski </w:t>
+        <w:t xml:space="preserve">. Using this method </w:t>
+      </w:r>
+      <w:proofErr w:type="spellStart"/>
+      <w:r>
+        <w:rPr>
+          <w:rFonts w:ascii="Times New Roman" w:hAnsi="Times New Roman" w:cs="Times New Roman"/>
+        </w:rPr>
+        <w:t>Catling</w:t>
+      </w:r>
+      <w:proofErr w:type="spellEnd"/>
+      <w:r>
+        <w:rPr>
+          <w:rFonts w:ascii="Times New Roman" w:hAnsi="Times New Roman" w:cs="Times New Roman"/>
+        </w:rPr>
+        <w:t xml:space="preserve"> and </w:t>
+      </w:r>
+      <w:proofErr w:type="spellStart"/>
+      <w:r>
+        <w:rPr>
+          <w:rFonts w:ascii="Times New Roman" w:hAnsi="Times New Roman" w:cs="Times New Roman"/>
+        </w:rPr>
+        <w:t>Porebski</w:t>
+      </w:r>
+      <w:proofErr w:type="spellEnd"/>
+      <w:r>
+        <w:rPr>
+          <w:rFonts w:ascii="Times New Roman" w:hAnsi="Times New Roman" w:cs="Times New Roman"/>
+        </w:rPr>
+        <w:t xml:space="preserve"> </w:t>
       </w:r>
       <w:r>
         <w:rPr>
@@ -2385,13 +2530,31 @@
         </w:rPr>
         <w:t xml:space="preserve"> to that of </w:t>
       </w:r>
-      <w:r>
-        <w:rPr>
-          <w:rFonts w:ascii="Times New Roman" w:hAnsi="Times New Roman" w:cs="Times New Roman"/>
-          <w:i/>
-        </w:rPr>
-        <w:t>Rhamnus alnifolia</w:t>
-      </w:r>
+      <w:proofErr w:type="spellStart"/>
+      <w:r>
+        <w:rPr>
+          <w:rFonts w:ascii="Times New Roman" w:hAnsi="Times New Roman" w:cs="Times New Roman"/>
+          <w:i/>
+        </w:rPr>
+        <w:t>Rhamnus</w:t>
+      </w:r>
+      <w:proofErr w:type="spellEnd"/>
+      <w:r>
+        <w:rPr>
+          <w:rFonts w:ascii="Times New Roman" w:hAnsi="Times New Roman" w:cs="Times New Roman"/>
+          <w:i/>
+        </w:rPr>
+        <w:t xml:space="preserve"> </w:t>
+      </w:r>
+      <w:proofErr w:type="spellStart"/>
+      <w:r>
+        <w:rPr>
+          <w:rFonts w:ascii="Times New Roman" w:hAnsi="Times New Roman" w:cs="Times New Roman"/>
+          <w:i/>
+        </w:rPr>
+        <w:t>alnifolia</w:t>
+      </w:r>
+      <w:proofErr w:type="spellEnd"/>
       <w:r>
         <w:rPr>
           <w:rFonts w:ascii="Times New Roman" w:hAnsi="Times New Roman" w:cs="Times New Roman"/>
@@ -2803,13 +2966,31 @@
         </w:rPr>
         <w:t xml:space="preserve"> into Ohio, following an extended period of presence in the eastern United States may be associated with the rapid expansion of the non-native European starling. Lending support to this idea, European starlings have recently been linked to the spread the non-native invasive plant </w:t>
       </w:r>
-      <w:r>
-        <w:rPr>
-          <w:rFonts w:ascii="Times New Roman" w:hAnsi="Times New Roman" w:cs="Times New Roman"/>
-          <w:i/>
-        </w:rPr>
-        <w:t>Celastrus orbiculatus</w:t>
-      </w:r>
+      <w:proofErr w:type="spellStart"/>
+      <w:r>
+        <w:rPr>
+          <w:rFonts w:ascii="Times New Roman" w:hAnsi="Times New Roman" w:cs="Times New Roman"/>
+          <w:i/>
+        </w:rPr>
+        <w:t>Celastrus</w:t>
+      </w:r>
+      <w:proofErr w:type="spellEnd"/>
+      <w:r>
+        <w:rPr>
+          <w:rFonts w:ascii="Times New Roman" w:hAnsi="Times New Roman" w:cs="Times New Roman"/>
+          <w:i/>
+        </w:rPr>
+        <w:t xml:space="preserve"> </w:t>
+      </w:r>
+      <w:proofErr w:type="spellStart"/>
+      <w:r>
+        <w:rPr>
+          <w:rFonts w:ascii="Times New Roman" w:hAnsi="Times New Roman" w:cs="Times New Roman"/>
+          <w:i/>
+        </w:rPr>
+        <w:t>orbiculatus</w:t>
+      </w:r>
+      <w:proofErr w:type="spellEnd"/>
       <w:r>
         <w:rPr>
           <w:rFonts w:ascii="Times New Roman" w:hAnsi="Times New Roman" w:cs="Times New Roman"/>
@@ -2851,7 +3032,35 @@
         <w:rPr>
           <w:rFonts w:ascii="Times New Roman" w:hAnsi="Times New Roman" w:cs="Times New Roman"/>
         </w:rPr>
-        <w:t xml:space="preserve">, which is also a woody fruit bearing plant. However, Catling and Porebski </w:t>
+        <w:t xml:space="preserve">, which is also a woody fruit bearing plant. However, </w:t>
+      </w:r>
+      <w:proofErr w:type="spellStart"/>
+      <w:r>
+        <w:rPr>
+          <w:rFonts w:ascii="Times New Roman" w:hAnsi="Times New Roman" w:cs="Times New Roman"/>
+        </w:rPr>
+        <w:t>Catling</w:t>
+      </w:r>
+      <w:proofErr w:type="spellEnd"/>
+      <w:r>
+        <w:rPr>
+          <w:rFonts w:ascii="Times New Roman" w:hAnsi="Times New Roman" w:cs="Times New Roman"/>
+        </w:rPr>
+        <w:t xml:space="preserve"> and </w:t>
+      </w:r>
+      <w:proofErr w:type="spellStart"/>
+      <w:r>
+        <w:rPr>
+          <w:rFonts w:ascii="Times New Roman" w:hAnsi="Times New Roman" w:cs="Times New Roman"/>
+        </w:rPr>
+        <w:t>Porebski</w:t>
+      </w:r>
+      <w:proofErr w:type="spellEnd"/>
+      <w:r>
+        <w:rPr>
+          <w:rFonts w:ascii="Times New Roman" w:hAnsi="Times New Roman" w:cs="Times New Roman"/>
+        </w:rPr>
+        <w:t xml:space="preserve"> </w:t>
       </w:r>
       <w:r>
         <w:rPr>
@@ -2939,7 +3148,21 @@
         <w:rPr>
           <w:rFonts w:ascii="Times New Roman" w:hAnsi="Times New Roman" w:cs="Times New Roman"/>
         </w:rPr>
-        <w:t xml:space="preserve">), Frappier and colleagues </w:t>
+        <w:t xml:space="preserve">), </w:t>
+      </w:r>
+      <w:proofErr w:type="spellStart"/>
+      <w:r>
+        <w:rPr>
+          <w:rFonts w:ascii="Times New Roman" w:hAnsi="Times New Roman" w:cs="Times New Roman"/>
+        </w:rPr>
+        <w:t>Frappier</w:t>
+      </w:r>
+      <w:proofErr w:type="spellEnd"/>
+      <w:r>
+        <w:rPr>
+          <w:rFonts w:ascii="Times New Roman" w:hAnsi="Times New Roman" w:cs="Times New Roman"/>
+        </w:rPr>
+        <w:t xml:space="preserve"> and colleagues </w:t>
       </w:r>
       <w:r>
         <w:rPr>
@@ -3579,7 +3802,35 @@
         <w:rPr>
           <w:rFonts w:ascii="Times New Roman" w:hAnsi="Times New Roman" w:cs="Times New Roman"/>
         </w:rPr>
-        <w:t>search terms “Frangula alnus” or “Rhammus frangula”</w:t>
+        <w:t>search terms “Frangula alnus” or “</w:t>
+      </w:r>
+      <w:proofErr w:type="spellStart"/>
+      <w:r>
+        <w:rPr>
+          <w:rFonts w:ascii="Times New Roman" w:hAnsi="Times New Roman" w:cs="Times New Roman"/>
+        </w:rPr>
+        <w:t>Rhammus</w:t>
+      </w:r>
+      <w:proofErr w:type="spellEnd"/>
+      <w:r>
+        <w:rPr>
+          <w:rFonts w:ascii="Times New Roman" w:hAnsi="Times New Roman" w:cs="Times New Roman"/>
+        </w:rPr>
+        <w:t xml:space="preserve"> </w:t>
+      </w:r>
+      <w:proofErr w:type="spellStart"/>
+      <w:r>
+        <w:rPr>
+          <w:rFonts w:ascii="Times New Roman" w:hAnsi="Times New Roman" w:cs="Times New Roman"/>
+        </w:rPr>
+        <w:t>frangula</w:t>
+      </w:r>
+      <w:proofErr w:type="spellEnd"/>
+      <w:r>
+        <w:rPr>
+          <w:rFonts w:ascii="Times New Roman" w:hAnsi="Times New Roman" w:cs="Times New Roman"/>
+        </w:rPr>
+        <w:t>”</w:t>
       </w:r>
       <w:r>
         <w:rPr>
@@ -3818,8 +4069,17 @@
           <w:rFonts w:ascii="Times New Roman" w:hAnsi="Times New Roman" w:cs="Times New Roman"/>
           <w:i/>
         </w:rPr>
-        <w:t>R. frangula</w:t>
-      </w:r>
+        <w:t xml:space="preserve">R. </w:t>
+      </w:r>
+      <w:proofErr w:type="spellStart"/>
+      <w:r>
+        <w:rPr>
+          <w:rFonts w:ascii="Times New Roman" w:hAnsi="Times New Roman" w:cs="Times New Roman"/>
+          <w:i/>
+        </w:rPr>
+        <w:t>frangula</w:t>
+      </w:r>
+      <w:proofErr w:type="spellEnd"/>
       <w:r>
         <w:rPr>
           <w:rFonts w:ascii="Times New Roman" w:hAnsi="Times New Roman" w:cs="Times New Roman"/>
@@ -3947,13 +4207,45 @@
           <w:rFonts w:ascii="Times New Roman" w:hAnsi="Times New Roman" w:cs="Times New Roman"/>
           <w:bCs/>
         </w:rPr>
-        <w:t xml:space="preserve">presence reported in published journal articles using the ISI Web of Science database. I used keyword search terms of “Frangula alnus” and “Rhamnus frangula”. </w:t>
-      </w:r>
+        <w:t>presence reported in published journal articles using the ISI Web of Science database. I used keyword search terms of “Frangula alnus” and “</w:t>
+      </w:r>
+      <w:proofErr w:type="spellStart"/>
       <w:r>
         <w:rPr>
           <w:rFonts w:ascii="Times New Roman" w:hAnsi="Times New Roman" w:cs="Times New Roman"/>
           <w:bCs/>
         </w:rPr>
+        <w:t>Rhamnus</w:t>
+      </w:r>
+      <w:proofErr w:type="spellEnd"/>
+      <w:r>
+        <w:rPr>
+          <w:rFonts w:ascii="Times New Roman" w:hAnsi="Times New Roman" w:cs="Times New Roman"/>
+          <w:bCs/>
+        </w:rPr>
+        <w:t xml:space="preserve"> </w:t>
+      </w:r>
+      <w:proofErr w:type="spellStart"/>
+      <w:r>
+        <w:rPr>
+          <w:rFonts w:ascii="Times New Roman" w:hAnsi="Times New Roman" w:cs="Times New Roman"/>
+          <w:bCs/>
+        </w:rPr>
+        <w:t>frangula</w:t>
+      </w:r>
+      <w:proofErr w:type="spellEnd"/>
+      <w:r>
+        <w:rPr>
+          <w:rFonts w:ascii="Times New Roman" w:hAnsi="Times New Roman" w:cs="Times New Roman"/>
+          <w:bCs/>
+        </w:rPr>
+        <w:t xml:space="preserve">”. </w:t>
+      </w:r>
+      <w:r>
+        <w:rPr>
+          <w:rFonts w:ascii="Times New Roman" w:hAnsi="Times New Roman" w:cs="Times New Roman"/>
+          <w:bCs/>
+        </w:rPr>
         <w:t>From this literature search</w:t>
       </w:r>
       <w:r>
@@ -4067,7 +4359,21 @@
         <w:rPr>
           <w:rFonts w:ascii="Times New Roman" w:hAnsi="Times New Roman" w:cs="Times New Roman"/>
         </w:rPr>
-        <w:t xml:space="preserve">  from Lake County, Ohio in 1927 (confirmed via search of Ohio State University Herbariam)</w:t>
+        <w:t xml:space="preserve">  from Lake County, Ohio in 1927 (confirmed via search of Ohio State University </w:t>
+      </w:r>
+      <w:proofErr w:type="spellStart"/>
+      <w:r>
+        <w:rPr>
+          <w:rFonts w:ascii="Times New Roman" w:hAnsi="Times New Roman" w:cs="Times New Roman"/>
+        </w:rPr>
+        <w:t>Herbariam</w:t>
+      </w:r>
+      <w:proofErr w:type="spellEnd"/>
+      <w:r>
+        <w:rPr>
+          <w:rFonts w:ascii="Times New Roman" w:hAnsi="Times New Roman" w:cs="Times New Roman"/>
+        </w:rPr>
+        <w:t>)</w:t>
       </w:r>
       <w:r>
         <w:rPr>
@@ -4079,7 +4385,21 @@
         <w:rPr>
           <w:rFonts w:ascii="Times New Roman" w:hAnsi="Times New Roman" w:cs="Times New Roman"/>
         </w:rPr>
-        <w:t xml:space="preserve">Taft and Solecki </w:t>
+        <w:t xml:space="preserve">Taft and </w:t>
+      </w:r>
+      <w:proofErr w:type="spellStart"/>
+      <w:r>
+        <w:rPr>
+          <w:rFonts w:ascii="Times New Roman" w:hAnsi="Times New Roman" w:cs="Times New Roman"/>
+        </w:rPr>
+        <w:t>Solecki</w:t>
+      </w:r>
+      <w:proofErr w:type="spellEnd"/>
+      <w:r>
+        <w:rPr>
+          <w:rFonts w:ascii="Times New Roman" w:hAnsi="Times New Roman" w:cs="Times New Roman"/>
+        </w:rPr>
+        <w:t xml:space="preserve"> </w:t>
       </w:r>
       <w:r>
         <w:rPr>
@@ -4153,7 +4473,35 @@
         <w:rPr>
           <w:rFonts w:ascii="Times New Roman" w:hAnsi="Times New Roman" w:cs="Times New Roman"/>
         </w:rPr>
-        <w:t xml:space="preserve"> Illinois in 1912 (Sherff 1912, as cited in Taft and Solecki 1990) in Cook County</w:t>
+        <w:t xml:space="preserve"> Illinois in 1912 (</w:t>
+      </w:r>
+      <w:proofErr w:type="spellStart"/>
+      <w:r>
+        <w:rPr>
+          <w:rFonts w:ascii="Times New Roman" w:hAnsi="Times New Roman" w:cs="Times New Roman"/>
+        </w:rPr>
+        <w:t>Sherff</w:t>
+      </w:r>
+      <w:proofErr w:type="spellEnd"/>
+      <w:r>
+        <w:rPr>
+          <w:rFonts w:ascii="Times New Roman" w:hAnsi="Times New Roman" w:cs="Times New Roman"/>
+        </w:rPr>
+        <w:t xml:space="preserve"> 1912, as cited in Taft and </w:t>
+      </w:r>
+      <w:proofErr w:type="spellStart"/>
+      <w:r>
+        <w:rPr>
+          <w:rFonts w:ascii="Times New Roman" w:hAnsi="Times New Roman" w:cs="Times New Roman"/>
+        </w:rPr>
+        <w:t>Solecki</w:t>
+      </w:r>
+      <w:proofErr w:type="spellEnd"/>
+      <w:r>
+        <w:rPr>
+          <w:rFonts w:ascii="Times New Roman" w:hAnsi="Times New Roman" w:cs="Times New Roman"/>
+        </w:rPr>
+        <w:t xml:space="preserve"> 1990) in Cook County</w:t>
       </w:r>
       <w:r>
         <w:rPr>
@@ -4167,11 +4515,33 @@
         </w:rPr>
         <w:t xml:space="preserve">. </w:t>
       </w:r>
-      <w:r>
-        <w:rPr>
-          <w:rFonts w:ascii="Times New Roman" w:hAnsi="Times New Roman" w:cs="Times New Roman"/>
-        </w:rPr>
-        <w:t xml:space="preserve">Catling and Porebski </w:t>
+      <w:proofErr w:type="spellStart"/>
+      <w:r>
+        <w:rPr>
+          <w:rFonts w:ascii="Times New Roman" w:hAnsi="Times New Roman" w:cs="Times New Roman"/>
+        </w:rPr>
+        <w:t>Catling</w:t>
+      </w:r>
+      <w:proofErr w:type="spellEnd"/>
+      <w:r>
+        <w:rPr>
+          <w:rFonts w:ascii="Times New Roman" w:hAnsi="Times New Roman" w:cs="Times New Roman"/>
+        </w:rPr>
+        <w:t xml:space="preserve"> and </w:t>
+      </w:r>
+      <w:proofErr w:type="spellStart"/>
+      <w:r>
+        <w:rPr>
+          <w:rFonts w:ascii="Times New Roman" w:hAnsi="Times New Roman" w:cs="Times New Roman"/>
+        </w:rPr>
+        <w:t>Porebski</w:t>
+      </w:r>
+      <w:proofErr w:type="spellEnd"/>
+      <w:r>
+        <w:rPr>
+          <w:rFonts w:ascii="Times New Roman" w:hAnsi="Times New Roman" w:cs="Times New Roman"/>
+        </w:rPr>
+        <w:t xml:space="preserve"> </w:t>
       </w:r>
       <w:r>
         <w:rPr>
@@ -7217,7 +7587,21 @@
         <w:rPr>
           <w:rFonts w:ascii="Times New Roman" w:hAnsi="Times New Roman" w:cs="Times New Roman"/>
         </w:rPr>
-        <w:t>I primarily used the GoogleEarth software (</w:t>
+        <w:t xml:space="preserve">I primarily used the </w:t>
+      </w:r>
+      <w:proofErr w:type="spellStart"/>
+      <w:r>
+        <w:rPr>
+          <w:rFonts w:ascii="Times New Roman" w:hAnsi="Times New Roman" w:cs="Times New Roman"/>
+        </w:rPr>
+        <w:t>GoogleEarth</w:t>
+      </w:r>
+      <w:proofErr w:type="spellEnd"/>
+      <w:r>
+        <w:rPr>
+          <w:rFonts w:ascii="Times New Roman" w:hAnsi="Times New Roman" w:cs="Times New Roman"/>
+        </w:rPr>
+        <w:t xml:space="preserve"> software (</w:t>
       </w:r>
       <w:r>
         <w:rPr>
@@ -7250,6 +7634,7 @@
         </w:rPr>
         <w:t>(</w:t>
       </w:r>
+      <w:proofErr w:type="spellStart"/>
       <w:r>
         <w:rPr>
           <w:rFonts w:ascii="Times New Roman" w:hAnsi="Times New Roman" w:cs="Times New Roman"/>
@@ -7257,6 +7642,7 @@
         </w:rPr>
         <w:t>sensu</w:t>
       </w:r>
+      <w:proofErr w:type="spellEnd"/>
       <w:r>
         <w:rPr>
           <w:rFonts w:ascii="Times New Roman" w:hAnsi="Times New Roman" w:cs="Times New Roman"/>
@@ -7468,7 +7854,21 @@
         <w:rPr>
           <w:rFonts w:ascii="Times New Roman" w:hAnsi="Times New Roman" w:cs="Times New Roman"/>
         </w:rPr>
-        <w:t xml:space="preserve"> in, where as others allowed for assigning precise locations. I assigned location uncertainty values using guidelines from the Biogeomancer Consortium </w:t>
+        <w:t xml:space="preserve"> in, where as others allowed for assigning precise locations. I assigned location uncertainty values using guidelines from the </w:t>
+      </w:r>
+      <w:proofErr w:type="spellStart"/>
+      <w:r>
+        <w:rPr>
+          <w:rFonts w:ascii="Times New Roman" w:hAnsi="Times New Roman" w:cs="Times New Roman"/>
+        </w:rPr>
+        <w:t>Biogeomancer</w:t>
+      </w:r>
+      <w:proofErr w:type="spellEnd"/>
+      <w:r>
+        <w:rPr>
+          <w:rFonts w:ascii="Times New Roman" w:hAnsi="Times New Roman" w:cs="Times New Roman"/>
+        </w:rPr>
+        <w:t xml:space="preserve"> Consortium </w:t>
       </w:r>
       <w:r>
         <w:rPr>
@@ -8105,7 +8505,35 @@
         <w:rPr>
           <w:rFonts w:ascii="Times New Roman" w:hAnsi="Times New Roman" w:cs="Times New Roman"/>
         </w:rPr>
-        <w:t xml:space="preserve"> with additionally functions from the ‘rgdal’, ‘raster’, and ‘dismo’ packages (REF</w:t>
+        <w:t xml:space="preserve"> with additionally functions from the ‘</w:t>
+      </w:r>
+      <w:proofErr w:type="spellStart"/>
+      <w:r>
+        <w:rPr>
+          <w:rFonts w:ascii="Times New Roman" w:hAnsi="Times New Roman" w:cs="Times New Roman"/>
+        </w:rPr>
+        <w:t>rgdal</w:t>
+      </w:r>
+      <w:proofErr w:type="spellEnd"/>
+      <w:r>
+        <w:rPr>
+          <w:rFonts w:ascii="Times New Roman" w:hAnsi="Times New Roman" w:cs="Times New Roman"/>
+        </w:rPr>
+        <w:t>’, ‘raster’, and ‘</w:t>
+      </w:r>
+      <w:proofErr w:type="spellStart"/>
+      <w:r>
+        <w:rPr>
+          <w:rFonts w:ascii="Times New Roman" w:hAnsi="Times New Roman" w:cs="Times New Roman"/>
+        </w:rPr>
+        <w:t>dismo</w:t>
+      </w:r>
+      <w:proofErr w:type="spellEnd"/>
+      <w:r>
+        <w:rPr>
+          <w:rFonts w:ascii="Times New Roman" w:hAnsi="Times New Roman" w:cs="Times New Roman"/>
+        </w:rPr>
+        <w:t>’ packages (REF</w:t>
       </w:r>
       <w:r>
         <w:rPr>
@@ -8381,7 +8809,21 @@
         <w:rPr>
           <w:rFonts w:ascii="Times New Roman" w:hAnsi="Times New Roman" w:cs="Times New Roman"/>
         </w:rPr>
-        <w:t xml:space="preserve">Many records contained only enough information to georeference the collection location to the county level. Furthermore, georeferencing records to the county level requires substantially less time and effort than higher levels of precision. Thus, analyzing spatial patterns of herbarium records at the county level </w:t>
+        <w:t xml:space="preserve">Many records contained only enough information to georeference the collection location to the county level. Furthermore, </w:t>
+      </w:r>
+      <w:proofErr w:type="gramStart"/>
+      <w:r>
+        <w:rPr>
+          <w:rFonts w:ascii="Times New Roman" w:hAnsi="Times New Roman" w:cs="Times New Roman"/>
+        </w:rPr>
+        <w:t>georeferencing records to the county level requires</w:t>
+      </w:r>
+      <w:proofErr w:type="gramEnd"/>
+      <w:r>
+        <w:rPr>
+          <w:rFonts w:ascii="Times New Roman" w:hAnsi="Times New Roman" w:cs="Times New Roman"/>
+        </w:rPr>
+        <w:t xml:space="preserve"> substantially less time and effort than higher levels of precision. Thus, analyzing spatial patterns of herbarium records at the county level </w:t>
       </w:r>
       <w:r>
         <w:rPr>
@@ -8712,8 +9154,18 @@
           <w:i/>
           <w:iCs/>
         </w:rPr>
-        <w:t>Alnus incana</w:t>
-      </w:r>
+        <w:t xml:space="preserve">Alnus </w:t>
+      </w:r>
+      <w:proofErr w:type="spellStart"/>
+      <w:r>
+        <w:rPr>
+          <w:rFonts w:ascii="Times New Roman" w:hAnsi="Times New Roman" w:cs="Times New Roman"/>
+          <w:i/>
+          <w:iCs/>
+        </w:rPr>
+        <w:t>incana</w:t>
+      </w:r>
+      <w:proofErr w:type="spellEnd"/>
     </w:p>
     <w:p>
       <w:pPr>
@@ -8737,8 +9189,18 @@
           <w:i/>
           <w:iCs/>
         </w:rPr>
-        <w:t>Alnus serrulata</w:t>
-      </w:r>
+        <w:t xml:space="preserve">Alnus </w:t>
+      </w:r>
+      <w:proofErr w:type="spellStart"/>
+      <w:r>
+        <w:rPr>
+          <w:rFonts w:ascii="Times New Roman" w:hAnsi="Times New Roman" w:cs="Times New Roman"/>
+          <w:i/>
+          <w:iCs/>
+        </w:rPr>
+        <w:t>serrulata</w:t>
+      </w:r>
+      <w:proofErr w:type="spellEnd"/>
     </w:p>
     <w:p>
       <w:pPr>
@@ -8750,20 +9212,48 @@
           <w:rFonts w:ascii="Times New Roman" w:hAnsi="Times New Roman" w:cs="Times New Roman"/>
         </w:rPr>
       </w:pPr>
-      <w:r>
-        <w:rPr>
-          <w:rFonts w:ascii="Times New Roman" w:hAnsi="Times New Roman" w:cs="Times New Roman"/>
-        </w:rPr>
-        <w:t xml:space="preserve">Alderleaf Buckthorn - </w:t>
-      </w:r>
+      <w:proofErr w:type="spellStart"/>
+      <w:r>
+        <w:rPr>
+          <w:rFonts w:ascii="Times New Roman" w:hAnsi="Times New Roman" w:cs="Times New Roman"/>
+        </w:rPr>
+        <w:t>Alderleaf</w:t>
+      </w:r>
+      <w:proofErr w:type="spellEnd"/>
+      <w:r>
+        <w:rPr>
+          <w:rFonts w:ascii="Times New Roman" w:hAnsi="Times New Roman" w:cs="Times New Roman"/>
+        </w:rPr>
+        <w:t xml:space="preserve"> Buckthorn - </w:t>
+      </w:r>
+      <w:proofErr w:type="spellStart"/>
       <w:r>
         <w:rPr>
           <w:rFonts w:ascii="Times New Roman" w:hAnsi="Times New Roman" w:cs="Times New Roman"/>
           <w:i/>
           <w:iCs/>
         </w:rPr>
-        <w:t>Rhamnus alnifolia</w:t>
-      </w:r>
+        <w:t>Rhamnus</w:t>
+      </w:r>
+      <w:proofErr w:type="spellEnd"/>
+      <w:r>
+        <w:rPr>
+          <w:rFonts w:ascii="Times New Roman" w:hAnsi="Times New Roman" w:cs="Times New Roman"/>
+          <w:i/>
+          <w:iCs/>
+        </w:rPr>
+        <w:t xml:space="preserve"> </w:t>
+      </w:r>
+      <w:proofErr w:type="spellStart"/>
+      <w:r>
+        <w:rPr>
+          <w:rFonts w:ascii="Times New Roman" w:hAnsi="Times New Roman" w:cs="Times New Roman"/>
+          <w:i/>
+          <w:iCs/>
+        </w:rPr>
+        <w:t>alnifolia</w:t>
+      </w:r>
+      <w:proofErr w:type="spellEnd"/>
     </w:p>
     <w:p>
       <w:pPr>
@@ -8787,8 +9277,18 @@
           <w:i/>
           <w:iCs/>
         </w:rPr>
-        <w:t>Salix peiolaris</w:t>
-      </w:r>
+        <w:t xml:space="preserve">Salix </w:t>
+      </w:r>
+      <w:proofErr w:type="spellStart"/>
+      <w:r>
+        <w:rPr>
+          <w:rFonts w:ascii="Times New Roman" w:hAnsi="Times New Roman" w:cs="Times New Roman"/>
+          <w:i/>
+          <w:iCs/>
+        </w:rPr>
+        <w:t>peiolaris</w:t>
+      </w:r>
+      <w:proofErr w:type="spellEnd"/>
     </w:p>
     <w:p>
       <w:pPr>
@@ -8807,21 +9307,42 @@
         </w:rPr>
         <w:t xml:space="preserve">Witch Hazel - </w:t>
       </w:r>
+      <w:proofErr w:type="spellStart"/>
       <w:r>
         <w:rPr>
           <w:rFonts w:ascii="Times New Roman" w:hAnsi="Times New Roman" w:cs="Times New Roman"/>
           <w:i/>
           <w:iCs/>
         </w:rPr>
-        <w:t>Hamamelis virginica</w:t>
-      </w:r>
-      <w:r>
-        <w:rPr>
-          <w:rFonts w:ascii="Times New Roman" w:hAnsi="Times New Roman" w:cs="Times New Roman"/>
+        <w:t>Hamamelis</w:t>
+      </w:r>
+      <w:proofErr w:type="spellEnd"/>
+      <w:r>
+        <w:rPr>
+          <w:rFonts w:ascii="Times New Roman" w:hAnsi="Times New Roman" w:cs="Times New Roman"/>
+          <w:i/>
           <w:iCs/>
         </w:rPr>
+        <w:t xml:space="preserve"> </w:t>
+      </w:r>
+      <w:proofErr w:type="spellStart"/>
+      <w:r>
+        <w:rPr>
+          <w:rFonts w:ascii="Times New Roman" w:hAnsi="Times New Roman" w:cs="Times New Roman"/>
+          <w:i/>
+          <w:iCs/>
+        </w:rPr>
+        <w:t>virginica</w:t>
+      </w:r>
+      <w:proofErr w:type="spellEnd"/>
+      <w:r>
+        <w:rPr>
+          <w:rFonts w:ascii="Times New Roman" w:hAnsi="Times New Roman" w:cs="Times New Roman"/>
+          <w:iCs/>
+        </w:rPr>
         <w:t xml:space="preserve"> (syn. </w:t>
       </w:r>
+      <w:proofErr w:type="spellStart"/>
       <w:r>
         <w:rPr>
           <w:rFonts w:ascii="Times New Roman" w:hAnsi="Times New Roman" w:cs="Times New Roman"/>
@@ -8830,6 +9351,7 @@
         </w:rPr>
         <w:t>macrophylla</w:t>
       </w:r>
+      <w:proofErr w:type="spellEnd"/>
       <w:r>
         <w:rPr>
           <w:rFonts w:ascii="Times New Roman" w:hAnsi="Times New Roman" w:cs="Times New Roman"/>
@@ -8855,14 +9377,34 @@
         </w:rPr>
         <w:t xml:space="preserve">White Ash - </w:t>
       </w:r>
+      <w:proofErr w:type="spellStart"/>
       <w:r>
         <w:rPr>
           <w:rFonts w:ascii="Times New Roman" w:hAnsi="Times New Roman" w:cs="Times New Roman"/>
           <w:i/>
           <w:iCs/>
         </w:rPr>
-        <w:t>Fraxinus americana</w:t>
-      </w:r>
+        <w:t>Fraxinus</w:t>
+      </w:r>
+      <w:proofErr w:type="spellEnd"/>
+      <w:r>
+        <w:rPr>
+          <w:rFonts w:ascii="Times New Roman" w:hAnsi="Times New Roman" w:cs="Times New Roman"/>
+          <w:i/>
+          <w:iCs/>
+        </w:rPr>
+        <w:t xml:space="preserve"> </w:t>
+      </w:r>
+      <w:proofErr w:type="spellStart"/>
+      <w:r>
+        <w:rPr>
+          <w:rFonts w:ascii="Times New Roman" w:hAnsi="Times New Roman" w:cs="Times New Roman"/>
+          <w:i/>
+          <w:iCs/>
+        </w:rPr>
+        <w:t>americana</w:t>
+      </w:r>
+      <w:proofErr w:type="spellEnd"/>
     </w:p>
     <w:p>
       <w:pPr>
@@ -8894,7 +9436,35 @@
         <w:rPr>
           <w:rFonts w:ascii="Times New Roman" w:hAnsi="Times New Roman" w:cs="Times New Roman"/>
         </w:rPr>
-        <w:t xml:space="preserve"> is observed. As noted above, Catling and Porebski </w:t>
+        <w:t xml:space="preserve"> is observed. As noted above, </w:t>
+      </w:r>
+      <w:proofErr w:type="spellStart"/>
+      <w:r>
+        <w:rPr>
+          <w:rFonts w:ascii="Times New Roman" w:hAnsi="Times New Roman" w:cs="Times New Roman"/>
+        </w:rPr>
+        <w:t>Catling</w:t>
+      </w:r>
+      <w:proofErr w:type="spellEnd"/>
+      <w:r>
+        <w:rPr>
+          <w:rFonts w:ascii="Times New Roman" w:hAnsi="Times New Roman" w:cs="Times New Roman"/>
+        </w:rPr>
+        <w:t xml:space="preserve"> and </w:t>
+      </w:r>
+      <w:proofErr w:type="spellStart"/>
+      <w:r>
+        <w:rPr>
+          <w:rFonts w:ascii="Times New Roman" w:hAnsi="Times New Roman" w:cs="Times New Roman"/>
+        </w:rPr>
+        <w:t>Porebski</w:t>
+      </w:r>
+      <w:proofErr w:type="spellEnd"/>
+      <w:r>
+        <w:rPr>
+          <w:rFonts w:ascii="Times New Roman" w:hAnsi="Times New Roman" w:cs="Times New Roman"/>
+        </w:rPr>
+        <w:t xml:space="preserve"> </w:t>
       </w:r>
       <w:r>
         <w:rPr>
@@ -8931,7 +9501,21 @@
         <w:rPr>
           <w:rFonts w:ascii="Times New Roman" w:hAnsi="Times New Roman" w:cs="Times New Roman"/>
         </w:rPr>
-        <w:t xml:space="preserve"> compared the distribution of record collections for Alderleaf Buckthorn to that of </w:t>
+        <w:t xml:space="preserve"> compared the distribution of record collections for </w:t>
+      </w:r>
+      <w:proofErr w:type="spellStart"/>
+      <w:r>
+        <w:rPr>
+          <w:rFonts w:ascii="Times New Roman" w:hAnsi="Times New Roman" w:cs="Times New Roman"/>
+        </w:rPr>
+        <w:t>Alderleaf</w:t>
+      </w:r>
+      <w:proofErr w:type="spellEnd"/>
+      <w:r>
+        <w:rPr>
+          <w:rFonts w:ascii="Times New Roman" w:hAnsi="Times New Roman" w:cs="Times New Roman"/>
+        </w:rPr>
+        <w:t xml:space="preserve"> Buckthorn to that of </w:t>
       </w:r>
       <w:r>
         <w:rPr>
@@ -9155,11 +9739,19 @@
         </w:rPr>
         <w:t xml:space="preserve">. </w:t>
       </w:r>
-      <w:r>
-        <w:rPr>
-          <w:rFonts w:ascii="Times New Roman" w:hAnsi="Times New Roman" w:cs="Times New Roman"/>
-        </w:rPr>
-        <w:t xml:space="preserve">Delisle and colleagues </w:t>
+      <w:proofErr w:type="spellStart"/>
+      <w:r>
+        <w:rPr>
+          <w:rFonts w:ascii="Times New Roman" w:hAnsi="Times New Roman" w:cs="Times New Roman"/>
+        </w:rPr>
+        <w:t>Delisle</w:t>
+      </w:r>
+      <w:proofErr w:type="spellEnd"/>
+      <w:r>
+        <w:rPr>
+          <w:rFonts w:ascii="Times New Roman" w:hAnsi="Times New Roman" w:cs="Times New Roman"/>
+        </w:rPr>
+        <w:t xml:space="preserve"> and colleagues </w:t>
       </w:r>
       <w:r>
         <w:rPr>
@@ -9356,12 +9948,21 @@
         </w:rPr>
         <w:t xml:space="preserve">), for example </w:t>
       </w:r>
-      <w:r>
-        <w:rPr>
-          <w:rFonts w:ascii="Times New Roman" w:hAnsi="Times New Roman" w:cs="Times New Roman"/>
-          <w:i/>
-        </w:rPr>
-        <w:t>Fraxinus Americana</w:t>
+      <w:proofErr w:type="spellStart"/>
+      <w:r>
+        <w:rPr>
+          <w:rFonts w:ascii="Times New Roman" w:hAnsi="Times New Roman" w:cs="Times New Roman"/>
+          <w:i/>
+        </w:rPr>
+        <w:t>Fraxinus</w:t>
+      </w:r>
+      <w:proofErr w:type="spellEnd"/>
+      <w:r>
+        <w:rPr>
+          <w:rFonts w:ascii="Times New Roman" w:hAnsi="Times New Roman" w:cs="Times New Roman"/>
+          <w:i/>
+        </w:rPr>
+        <w:t xml:space="preserve"> Americana</w:t>
       </w:r>
       <w:r>
         <w:rPr>
@@ -10041,7 +10642,21 @@
         <w:rPr>
           <w:rFonts w:ascii="Times New Roman" w:hAnsi="Times New Roman" w:cs="Times New Roman"/>
         </w:rPr>
-        <w:t xml:space="preserve"> was collected</w:t>
+        <w:t xml:space="preserve"> </w:t>
+      </w:r>
+      <w:proofErr w:type="gramStart"/>
+      <w:r>
+        <w:rPr>
+          <w:rFonts w:ascii="Times New Roman" w:hAnsi="Times New Roman" w:cs="Times New Roman"/>
+        </w:rPr>
+        <w:t>was</w:t>
+      </w:r>
+      <w:proofErr w:type="gramEnd"/>
+      <w:r>
+        <w:rPr>
+          <w:rFonts w:ascii="Times New Roman" w:hAnsi="Times New Roman" w:cs="Times New Roman"/>
+        </w:rPr>
+        <w:t xml:space="preserve"> collected</w:t>
       </w:r>
       <w:r>
         <w:rPr>
@@ -10175,14 +10790,34 @@
         </w:rPr>
         <w:t xml:space="preserve"> herbarium record for </w:t>
       </w:r>
+      <w:proofErr w:type="spellStart"/>
       <w:r>
         <w:rPr>
           <w:rFonts w:ascii="Times New Roman" w:hAnsi="Times New Roman" w:cs="Times New Roman"/>
           <w:i/>
           <w:iCs/>
         </w:rPr>
-        <w:t>Hamamelis virginiana</w:t>
-      </w:r>
+        <w:t>Hamamelis</w:t>
+      </w:r>
+      <w:proofErr w:type="spellEnd"/>
+      <w:r>
+        <w:rPr>
+          <w:rFonts w:ascii="Times New Roman" w:hAnsi="Times New Roman" w:cs="Times New Roman"/>
+          <w:i/>
+          <w:iCs/>
+        </w:rPr>
+        <w:t xml:space="preserve"> </w:t>
+      </w:r>
+      <w:proofErr w:type="spellStart"/>
+      <w:r>
+        <w:rPr>
+          <w:rFonts w:ascii="Times New Roman" w:hAnsi="Times New Roman" w:cs="Times New Roman"/>
+          <w:i/>
+          <w:iCs/>
+        </w:rPr>
+        <w:t>virginiana</w:t>
+      </w:r>
+      <w:proofErr w:type="spellEnd"/>
       <w:r>
         <w:rPr>
           <w:rFonts w:ascii="Times New Roman" w:hAnsi="Times New Roman" w:cs="Times New Roman"/>
@@ -10409,6 +11044,7 @@
           <w:szCs w:val="22"/>
         </w:rPr>
       </w:pPr>
+      <w:proofErr w:type="gramStart"/>
       <w:r>
         <w:rPr>
           <w:rFonts w:ascii="Times New Roman" w:hAnsi="Times New Roman" w:cs="Times New Roman"/>
@@ -10418,6 +11054,7 @@
         </w:rPr>
         <w:t xml:space="preserve">Figure </w:t>
       </w:r>
+      <w:proofErr w:type="gramEnd"/>
       <w:r>
         <w:rPr>
           <w:rFonts w:ascii="Times New Roman" w:hAnsi="Times New Roman" w:cs="Times New Roman"/>
@@ -10464,6 +11101,7 @@
         </w:rPr>
         <w:fldChar w:fldCharType="end"/>
       </w:r>
+      <w:proofErr w:type="gramStart"/>
       <w:r>
         <w:rPr>
           <w:rFonts w:ascii="Times New Roman" w:hAnsi="Times New Roman" w:cs="Times New Roman"/>
@@ -10471,7 +11109,17 @@
           <w:sz w:val="22"/>
           <w:szCs w:val="22"/>
         </w:rPr>
-        <w:t xml:space="preserve">. </w:t>
+        <w:t>.</w:t>
+      </w:r>
+      <w:proofErr w:type="gramEnd"/>
+      <w:r>
+        <w:rPr>
+          <w:rFonts w:ascii="Times New Roman" w:hAnsi="Times New Roman" w:cs="Times New Roman"/>
+          <w:color w:val="auto"/>
+          <w:sz w:val="22"/>
+          <w:szCs w:val="22"/>
+        </w:rPr>
+        <w:t xml:space="preserve"> </w:t>
       </w:r>
       <w:r>
         <w:rPr>
@@ -10611,31 +11259,7 @@
         <w:rPr>
           <w:rFonts w:ascii="Times New Roman" w:hAnsi="Times New Roman" w:cs="Times New Roman"/>
         </w:rPr>
-        <w:t>B</w:t>
-      </w:r>
-      <w:r>
-        <w:rPr>
-          <w:rFonts w:ascii="Times New Roman" w:hAnsi="Times New Roman" w:cs="Times New Roman"/>
-        </w:rPr>
-        <w:t>ased on collection dates recorded with specimens</w:t>
-      </w:r>
-      <w:r>
-        <w:rPr>
-          <w:rFonts w:ascii="Times New Roman" w:hAnsi="Times New Roman" w:cs="Times New Roman"/>
-        </w:rPr>
-        <w:t>,</w:t>
-      </w:r>
-      <w:r>
-        <w:rPr>
-          <w:rFonts w:ascii="Times New Roman" w:hAnsi="Times New Roman" w:cs="Times New Roman"/>
-        </w:rPr>
-        <w:t xml:space="preserve"> </w:t>
-      </w:r>
-      <w:r>
-        <w:rPr>
-          <w:rFonts w:ascii="Times New Roman" w:hAnsi="Times New Roman" w:cs="Times New Roman"/>
-        </w:rPr>
-        <w:t>t</w:t>
+        <w:t>Based on collection dates recorded with specimens, t</w:t>
       </w:r>
       <w:r>
         <w:rPr>
@@ -10852,7 +11476,7 @@
           <w:noProof/>
         </w:rPr>
         <w:drawing>
-          <wp:inline distT="0" distB="0" distL="0" distR="0" wp14:anchorId="14C501E6" wp14:editId="33BDDE73">
+          <wp:inline distT="0" distB="0" distL="0" distR="0" wp14:anchorId="14C501E6" wp14:editId="7FB78B3B">
             <wp:extent cx="3543300" cy="3543300"/>
             <wp:effectExtent l="0" t="0" r="12700" b="12700"/>
             <wp:docPr id="2" name="Picture 2"/>
@@ -10893,6 +11517,8 @@
           </wp:inline>
         </w:drawing>
       </w:r>
+      <w:bookmarkStart w:id="0" w:name="_GoBack"/>
+      <w:bookmarkEnd w:id="0"/>
     </w:p>
     <w:p>
       <w:pPr>
@@ -10904,6 +11530,7 @@
           <w:szCs w:val="22"/>
         </w:rPr>
       </w:pPr>
+      <w:proofErr w:type="gramStart"/>
       <w:r>
         <w:rPr>
           <w:rFonts w:ascii="Times New Roman" w:hAnsi="Times New Roman" w:cs="Times New Roman"/>
@@ -10913,6 +11540,7 @@
         </w:rPr>
         <w:t xml:space="preserve">Figure </w:t>
       </w:r>
+      <w:proofErr w:type="gramEnd"/>
       <w:r>
         <w:rPr>
           <w:rFonts w:ascii="Times New Roman" w:hAnsi="Times New Roman" w:cs="Times New Roman"/>
@@ -10959,6 +11587,7 @@
         </w:rPr>
         <w:fldChar w:fldCharType="end"/>
       </w:r>
+      <w:proofErr w:type="gramStart"/>
       <w:r>
         <w:rPr>
           <w:rFonts w:ascii="Times New Roman" w:hAnsi="Times New Roman" w:cs="Times New Roman"/>
@@ -10966,7 +11595,17 @@
           <w:sz w:val="22"/>
           <w:szCs w:val="22"/>
         </w:rPr>
-        <w:t xml:space="preserve">. </w:t>
+        <w:t>.</w:t>
+      </w:r>
+      <w:proofErr w:type="gramEnd"/>
+      <w:r>
+        <w:rPr>
+          <w:rFonts w:ascii="Times New Roman" w:hAnsi="Times New Roman" w:cs="Times New Roman"/>
+          <w:color w:val="auto"/>
+          <w:sz w:val="22"/>
+          <w:szCs w:val="22"/>
+        </w:rPr>
+        <w:t xml:space="preserve"> </w:t>
       </w:r>
       <w:r>
         <w:rPr>
@@ -11181,7 +11820,21 @@
         <w:rPr>
           <w:rFonts w:ascii="Times New Roman" w:hAnsi="Times New Roman" w:cs="Times New Roman"/>
         </w:rPr>
-        <w:t xml:space="preserve"> = 0.989, df = 124, P &lt;&lt; 0.05) </w:t>
+        <w:t xml:space="preserve"> = 0.989, </w:t>
+      </w:r>
+      <w:proofErr w:type="spellStart"/>
+      <w:r>
+        <w:rPr>
+          <w:rFonts w:ascii="Times New Roman" w:hAnsi="Times New Roman" w:cs="Times New Roman"/>
+        </w:rPr>
+        <w:t>df</w:t>
+      </w:r>
+      <w:proofErr w:type="spellEnd"/>
+      <w:r>
+        <w:rPr>
+          <w:rFonts w:ascii="Times New Roman" w:hAnsi="Times New Roman" w:cs="Times New Roman"/>
+        </w:rPr>
+        <w:t xml:space="preserve"> = 124, P &lt;&lt; 0.05) </w:t>
       </w:r>
       <w:r>
         <w:rPr>
@@ -11248,7 +11901,21 @@
         <w:rPr>
           <w:rFonts w:ascii="Times New Roman" w:hAnsi="Times New Roman" w:cs="Times New Roman"/>
         </w:rPr>
-        <w:t xml:space="preserve"> =0.979, df = 174</w:t>
+        <w:t xml:space="preserve"> =0.979, </w:t>
+      </w:r>
+      <w:proofErr w:type="spellStart"/>
+      <w:r>
+        <w:rPr>
+          <w:rFonts w:ascii="Times New Roman" w:hAnsi="Times New Roman" w:cs="Times New Roman"/>
+        </w:rPr>
+        <w:t>df</w:t>
+      </w:r>
+      <w:proofErr w:type="spellEnd"/>
+      <w:r>
+        <w:rPr>
+          <w:rFonts w:ascii="Times New Roman" w:hAnsi="Times New Roman" w:cs="Times New Roman"/>
+        </w:rPr>
+        <w:t xml:space="preserve"> = 174</w:t>
       </w:r>
       <w:r>
         <w:rPr>
@@ -11365,9 +12032,8 @@
       <w:r>
         <w:rPr>
           <w:rFonts w:ascii="Times New Roman" w:hAnsi="Times New Roman" w:cs="Times New Roman"/>
-          <w:highlight w:val="yellow"/>
-        </w:rPr>
-        <w:t>five</w:t>
+        </w:rPr>
+        <w:t>ten</w:t>
       </w:r>
       <w:r>
         <w:rPr>
@@ -11381,8 +12047,6 @@
         </w:rPr>
         <w:t>__C__ (B)</w:t>
       </w:r>
-      <w:bookmarkStart w:id="0" w:name="_GoBack"/>
-      <w:bookmarkEnd w:id="0"/>
       <w:r>
         <w:rPr>
           <w:rFonts w:ascii="Times New Roman" w:hAnsi="Times New Roman" w:cs="Times New Roman"/>
@@ -11462,84 +12126,90 @@
         <w:pStyle w:val="Caption"/>
         <w:rPr>
           <w:rFonts w:ascii="Times New Roman" w:hAnsi="Times New Roman" w:cs="Times New Roman"/>
+        </w:rPr>
+      </w:pPr>
+      <w:r>
+        <w:rPr>
+          <w:rFonts w:ascii="Times New Roman" w:hAnsi="Times New Roman" w:cs="Times New Roman"/>
+          <w:color w:val="auto"/>
+          <w:sz w:val="22"/>
+          <w:szCs w:val="22"/>
+        </w:rPr>
+        <w:t xml:space="preserve">Figure </w:t>
+      </w:r>
+      <w:r>
+        <w:rPr>
+          <w:rFonts w:ascii="Times New Roman" w:hAnsi="Times New Roman" w:cs="Times New Roman"/>
+          <w:color w:val="auto"/>
+          <w:sz w:val="22"/>
+          <w:szCs w:val="22"/>
+        </w:rPr>
+        <w:fldChar w:fldCharType="begin"/>
+      </w:r>
+      <w:r>
+        <w:rPr>
+          <w:rFonts w:ascii="Times New Roman" w:hAnsi="Times New Roman" w:cs="Times New Roman"/>
+          <w:color w:val="auto"/>
+          <w:sz w:val="22"/>
+          <w:szCs w:val="22"/>
+        </w:rPr>
+        <w:instrText xml:space="preserve"> SEQ Figure \* ARABIC </w:instrText>
+      </w:r>
+      <w:r>
+        <w:rPr>
+          <w:rFonts w:ascii="Times New Roman" w:hAnsi="Times New Roman" w:cs="Times New Roman"/>
+          <w:color w:val="auto"/>
+          <w:sz w:val="22"/>
+          <w:szCs w:val="22"/>
+        </w:rPr>
+        <w:fldChar w:fldCharType="separate"/>
+      </w:r>
+      <w:r>
+        <w:rPr>
+          <w:rFonts w:ascii="Times New Roman" w:hAnsi="Times New Roman" w:cs="Times New Roman"/>
+          <w:noProof/>
+          <w:color w:val="auto"/>
+          <w:sz w:val="22"/>
+          <w:szCs w:val="22"/>
+        </w:rPr>
+        <w:t>4</w:t>
+      </w:r>
+      <w:r>
+        <w:rPr>
+          <w:rFonts w:ascii="Times New Roman" w:hAnsi="Times New Roman" w:cs="Times New Roman"/>
+          <w:color w:val="auto"/>
+          <w:sz w:val="22"/>
+          <w:szCs w:val="22"/>
+        </w:rPr>
+        <w:fldChar w:fldCharType="end"/>
+      </w:r>
+      <w:r>
+        <w:rPr>
+          <w:rFonts w:ascii="Times New Roman" w:hAnsi="Times New Roman" w:cs="Times New Roman"/>
+          <w:color w:val="auto"/>
+          <w:sz w:val="22"/>
+          <w:szCs w:val="22"/>
+        </w:rPr>
+        <w:t xml:space="preserve"> __C__</w:t>
+      </w:r>
+      <w:r>
+        <w:rPr>
+          <w:rFonts w:ascii="Times New Roman" w:hAnsi="Times New Roman" w:cs="Times New Roman"/>
+          <w:color w:val="auto"/>
+          <w:sz w:val="22"/>
+          <w:szCs w:val="22"/>
+        </w:rPr>
+        <w:t xml:space="preserve"> </w:t>
+      </w:r>
+      <w:r>
+        <w:rPr>
+          <w:rFonts w:ascii="Times New Roman" w:hAnsi="Times New Roman" w:cs="Times New Roman"/>
           <w:b w:val="0"/>
           <w:color w:val="auto"/>
           <w:sz w:val="22"/>
           <w:szCs w:val="22"/>
         </w:rPr>
-      </w:pPr>
-      <w:r>
-        <w:rPr>
-          <w:rFonts w:ascii="Times New Roman" w:hAnsi="Times New Roman" w:cs="Times New Roman"/>
-          <w:color w:val="auto"/>
-          <w:sz w:val="22"/>
-          <w:szCs w:val="22"/>
-        </w:rPr>
-        <w:t xml:space="preserve">Figure </w:t>
-      </w:r>
-      <w:r>
-        <w:rPr>
-          <w:rFonts w:ascii="Times New Roman" w:hAnsi="Times New Roman" w:cs="Times New Roman"/>
-          <w:color w:val="auto"/>
-          <w:sz w:val="22"/>
-          <w:szCs w:val="22"/>
-        </w:rPr>
-        <w:fldChar w:fldCharType="begin"/>
-      </w:r>
-      <w:r>
-        <w:rPr>
-          <w:rFonts w:ascii="Times New Roman" w:hAnsi="Times New Roman" w:cs="Times New Roman"/>
-          <w:color w:val="auto"/>
-          <w:sz w:val="22"/>
-          <w:szCs w:val="22"/>
-        </w:rPr>
-        <w:instrText xml:space="preserve"> SEQ Figure \* ARABIC </w:instrText>
-      </w:r>
-      <w:r>
-        <w:rPr>
-          <w:rFonts w:ascii="Times New Roman" w:hAnsi="Times New Roman" w:cs="Times New Roman"/>
-          <w:color w:val="auto"/>
-          <w:sz w:val="22"/>
-          <w:szCs w:val="22"/>
-        </w:rPr>
-        <w:fldChar w:fldCharType="separate"/>
-      </w:r>
-      <w:r>
-        <w:rPr>
-          <w:rFonts w:ascii="Times New Roman" w:hAnsi="Times New Roman" w:cs="Times New Roman"/>
-          <w:noProof/>
-          <w:color w:val="auto"/>
-          <w:sz w:val="22"/>
-          <w:szCs w:val="22"/>
-        </w:rPr>
-        <w:t>4</w:t>
-      </w:r>
-      <w:r>
-        <w:rPr>
-          <w:rFonts w:ascii="Times New Roman" w:hAnsi="Times New Roman" w:cs="Times New Roman"/>
-          <w:color w:val="auto"/>
-          <w:sz w:val="22"/>
-          <w:szCs w:val="22"/>
-        </w:rPr>
-        <w:fldChar w:fldCharType="end"/>
-      </w:r>
-      <w:r>
-        <w:rPr>
-          <w:rFonts w:ascii="Times New Roman" w:hAnsi="Times New Roman" w:cs="Times New Roman"/>
-          <w:color w:val="auto"/>
-          <w:sz w:val="22"/>
-          <w:szCs w:val="22"/>
-        </w:rPr>
-        <w:t xml:space="preserve"> __C__</w:t>
-      </w:r>
-      <w:r>
-        <w:rPr>
-          <w:rFonts w:ascii="Times New Roman" w:hAnsi="Times New Roman" w:cs="Times New Roman"/>
-          <w:color w:val="auto"/>
-          <w:sz w:val="22"/>
-          <w:szCs w:val="22"/>
-        </w:rPr>
-        <w:t xml:space="preserve"> </w:t>
+        <w:t xml:space="preserve">(A) </w:t>
       </w:r>
       <w:r>
         <w:rPr>
@@ -11549,7 +12219,7 @@
           <w:sz w:val="22"/>
           <w:szCs w:val="22"/>
         </w:rPr>
-        <w:t xml:space="preserve">(A) </w:t>
+        <w:t xml:space="preserve">Log </w:t>
       </w:r>
       <w:r>
         <w:rPr>
@@ -11559,7 +12229,7 @@
           <w:sz w:val="22"/>
           <w:szCs w:val="22"/>
         </w:rPr>
-        <w:t xml:space="preserve">Log </w:t>
+        <w:t>cumulative number of records through time.</w:t>
       </w:r>
       <w:r>
         <w:rPr>
@@ -11569,7 +12239,7 @@
           <w:sz w:val="22"/>
           <w:szCs w:val="22"/>
         </w:rPr>
-        <w:t>cumulative number of records through time.</w:t>
+        <w:t xml:space="preserve"> Linear (solid) and cubic polynomial (dot-dash) regression predictions are plotted over the cumulative increase curves. </w:t>
       </w:r>
       <w:r>
         <w:rPr>
@@ -11579,7 +12249,7 @@
           <w:sz w:val="22"/>
           <w:szCs w:val="22"/>
         </w:rPr>
-        <w:t xml:space="preserve"> Linear (solid) and cubic polynomial (dot-dash) regression predictions are plotted over the cumulative increase curves. </w:t>
+        <w:t xml:space="preserve">(B) </w:t>
       </w:r>
       <w:r>
         <w:rPr>
@@ -11589,7 +12259,7 @@
           <w:sz w:val="22"/>
           <w:szCs w:val="22"/>
         </w:rPr>
-        <w:t xml:space="preserve">(B) </w:t>
+        <w:t>Annual and 10 year moving window average (geometric mean) growth rates of herbarium records.</w:t>
       </w:r>
       <w:r>
         <w:rPr>
@@ -11599,7 +12269,7 @@
           <w:sz w:val="22"/>
           <w:szCs w:val="22"/>
         </w:rPr>
-        <w:t>Annual and 10 year moving window average (geometric mean) growth rates of herbarium records.</w:t>
+        <w:t xml:space="preserve"> (C) </w:t>
       </w:r>
       <w:r>
         <w:rPr>
@@ -11609,7 +12279,7 @@
           <w:sz w:val="22"/>
           <w:szCs w:val="22"/>
         </w:rPr>
-        <w:t xml:space="preserve"> (C) </w:t>
+        <w:t>R</w:t>
       </w:r>
       <w:r>
         <w:rPr>
@@ -11619,7 +12289,7 @@
           <w:sz w:val="22"/>
           <w:szCs w:val="22"/>
         </w:rPr>
-        <w:t>R</w:t>
+        <w:t xml:space="preserve">atio of the </w:t>
       </w:r>
       <w:r>
         <w:rPr>
@@ -11629,7 +12299,7 @@
           <w:sz w:val="22"/>
           <w:szCs w:val="22"/>
         </w:rPr>
-        <w:t xml:space="preserve">atio of the </w:t>
+        <w:t>cumulative number of records</w:t>
       </w:r>
       <w:r>
         <w:rPr>
@@ -11639,7 +12309,18 @@
           <w:sz w:val="22"/>
           <w:szCs w:val="22"/>
         </w:rPr>
-        <w:t>cumulative number of records</w:t>
+        <w:t xml:space="preserve"> of </w:t>
+      </w:r>
+      <w:r>
+        <w:rPr>
+          <w:rFonts w:ascii="Times New Roman" w:hAnsi="Times New Roman" w:cs="Times New Roman"/>
+          <w:b w:val="0"/>
+          <w:i/>
+          <w:color w:val="auto"/>
+          <w:sz w:val="22"/>
+          <w:szCs w:val="22"/>
+        </w:rPr>
+        <w:t>F. alnus</w:t>
       </w:r>
       <w:r>
         <w:rPr>
@@ -11649,18 +12330,7 @@
           <w:sz w:val="22"/>
           <w:szCs w:val="22"/>
         </w:rPr>
-        <w:t xml:space="preserve"> of </w:t>
-      </w:r>
-      <w:r>
-        <w:rPr>
-          <w:rFonts w:ascii="Times New Roman" w:hAnsi="Times New Roman" w:cs="Times New Roman"/>
-          <w:b w:val="0"/>
-          <w:i/>
-          <w:color w:val="auto"/>
-          <w:sz w:val="22"/>
-          <w:szCs w:val="22"/>
-        </w:rPr>
-        <w:t>F. alnus</w:t>
+        <w:t xml:space="preserve"> </w:t>
       </w:r>
       <w:r>
         <w:rPr>
@@ -11670,7 +12340,7 @@
           <w:sz w:val="22"/>
           <w:szCs w:val="22"/>
         </w:rPr>
-        <w:t xml:space="preserve"> </w:t>
+        <w:t>versus</w:t>
       </w:r>
       <w:r>
         <w:rPr>
@@ -11680,30 +12350,1061 @@
           <w:sz w:val="22"/>
           <w:szCs w:val="22"/>
         </w:rPr>
-        <w:t>versus</w:t>
-      </w:r>
-      <w:r>
-        <w:rPr>
-          <w:rFonts w:ascii="Times New Roman" w:hAnsi="Times New Roman" w:cs="Times New Roman"/>
-          <w:b w:val="0"/>
-          <w:color w:val="auto"/>
-          <w:sz w:val="22"/>
-          <w:szCs w:val="22"/>
-        </w:rPr>
         <w:t xml:space="preserve"> associated species.</w:t>
+      </w:r>
+      <w:r>
+        <w:rPr>
+          <w:rFonts w:ascii="Times New Roman" w:hAnsi="Times New Roman" w:cs="Times New Roman"/>
+        </w:rPr>
+        <w:t xml:space="preserve"> </w:t>
       </w:r>
     </w:p>
     <w:p>
       <w:pPr>
-        <w:pStyle w:val="Caption"/>
-        <w:rPr>
-          <w:rFonts w:ascii="Times New Roman" w:hAnsi="Times New Roman" w:cs="Times New Roman"/>
-          <w:b w:val="0"/>
-          <w:color w:val="auto"/>
-          <w:sz w:val="22"/>
-          <w:szCs w:val="22"/>
+        <w:rPr>
+          <w:rFonts w:ascii="Times New Roman" w:hAnsi="Times New Roman" w:cs="Times New Roman"/>
         </w:rPr>
       </w:pPr>
+      <w:r>
+        <w:rPr>
+          <w:rFonts w:ascii="Times New Roman" w:hAnsi="Times New Roman" w:cs="Times New Roman"/>
+        </w:rPr>
+        <w:t xml:space="preserve">The </w:t>
+      </w:r>
+      <w:r>
+        <w:rPr>
+          <w:rFonts w:ascii="Times New Roman" w:hAnsi="Times New Roman" w:cs="Times New Roman"/>
+        </w:rPr>
+        <w:t xml:space="preserve">cumulative </w:t>
+      </w:r>
+      <w:r>
+        <w:rPr>
+          <w:rFonts w:ascii="Times New Roman" w:hAnsi="Times New Roman" w:cs="Times New Roman"/>
+        </w:rPr>
+        <w:t xml:space="preserve">number of </w:t>
+      </w:r>
+      <w:r>
+        <w:rPr>
+          <w:rFonts w:ascii="Times New Roman" w:hAnsi="Times New Roman" w:cs="Times New Roman"/>
+        </w:rPr>
+        <w:t xml:space="preserve">occupied 5 arc min grid cells for </w:t>
+      </w:r>
+      <w:r>
+        <w:rPr>
+          <w:rFonts w:ascii="Times New Roman" w:hAnsi="Times New Roman" w:cs="Times New Roman"/>
+          <w:i/>
+          <w:iCs/>
+        </w:rPr>
+        <w:t>F. alnus</w:t>
+      </w:r>
+      <w:r>
+        <w:rPr>
+          <w:rFonts w:ascii="Times New Roman" w:hAnsi="Times New Roman" w:cs="Times New Roman"/>
+        </w:rPr>
+        <w:t xml:space="preserve"> and </w:t>
+      </w:r>
+      <w:r>
+        <w:rPr>
+          <w:rFonts w:ascii="Times New Roman" w:hAnsi="Times New Roman" w:cs="Times New Roman"/>
+        </w:rPr>
+        <w:t xml:space="preserve">the </w:t>
+      </w:r>
+      <w:r>
+        <w:rPr>
+          <w:rFonts w:ascii="Times New Roman" w:hAnsi="Times New Roman" w:cs="Times New Roman"/>
+        </w:rPr>
+        <w:t xml:space="preserve">associated species, constrained to overlap within 30 arc min grid cells, </w:t>
+      </w:r>
+      <w:r>
+        <w:rPr>
+          <w:rFonts w:ascii="Times New Roman" w:hAnsi="Times New Roman" w:cs="Times New Roman"/>
+        </w:rPr>
+        <w:t>increased</w:t>
+      </w:r>
+      <w:r>
+        <w:rPr>
+          <w:rFonts w:ascii="Times New Roman" w:hAnsi="Times New Roman" w:cs="Times New Roman"/>
+        </w:rPr>
+        <w:t xml:space="preserve"> through time for </w:t>
+      </w:r>
+      <w:r>
+        <w:rPr>
+          <w:rFonts w:ascii="Times New Roman" w:hAnsi="Times New Roman" w:cs="Times New Roman"/>
+        </w:rPr>
+        <w:t xml:space="preserve">both </w:t>
+      </w:r>
+      <w:r>
+        <w:rPr>
+          <w:rFonts w:ascii="Times New Roman" w:hAnsi="Times New Roman" w:cs="Times New Roman"/>
+        </w:rPr>
+        <w:t>dataset</w:t>
+      </w:r>
+      <w:r>
+        <w:rPr>
+          <w:rFonts w:ascii="Times New Roman" w:hAnsi="Times New Roman" w:cs="Times New Roman"/>
+        </w:rPr>
+        <w:t xml:space="preserve">s (Figure </w:t>
+      </w:r>
+      <w:r>
+        <w:rPr>
+          <w:rFonts w:ascii="Times New Roman" w:hAnsi="Times New Roman" w:cs="Times New Roman"/>
+        </w:rPr>
+        <w:t>__D</w:t>
+      </w:r>
+      <w:r>
+        <w:rPr>
+          <w:rFonts w:ascii="Times New Roman" w:hAnsi="Times New Roman" w:cs="Times New Roman"/>
+        </w:rPr>
+        <w:t>__</w:t>
+      </w:r>
+      <w:r>
+        <w:rPr>
+          <w:rFonts w:ascii="Times New Roman" w:hAnsi="Times New Roman" w:cs="Times New Roman"/>
+        </w:rPr>
+        <w:t>).</w:t>
+      </w:r>
+      <w:r>
+        <w:rPr>
+          <w:rFonts w:ascii="Times New Roman" w:hAnsi="Times New Roman" w:cs="Times New Roman"/>
+        </w:rPr>
+        <w:t xml:space="preserve"> </w:t>
+      </w:r>
+      <w:r>
+        <w:rPr>
+          <w:rFonts w:ascii="Times New Roman" w:hAnsi="Times New Roman" w:cs="Times New Roman"/>
+        </w:rPr>
+        <w:t>The rate of increase is slow</w:t>
+      </w:r>
+      <w:r>
+        <w:rPr>
+          <w:rFonts w:ascii="Times New Roman" w:hAnsi="Times New Roman" w:cs="Times New Roman"/>
+        </w:rPr>
+        <w:t xml:space="preserve"> for both </w:t>
+      </w:r>
+      <w:r>
+        <w:rPr>
+          <w:rFonts w:ascii="Times New Roman" w:hAnsi="Times New Roman" w:cs="Times New Roman"/>
+          <w:i/>
+        </w:rPr>
+        <w:t>F. alnus</w:t>
+      </w:r>
+      <w:r>
+        <w:rPr>
+          <w:rFonts w:ascii="Times New Roman" w:hAnsi="Times New Roman" w:cs="Times New Roman"/>
+        </w:rPr>
+        <w:t xml:space="preserve"> and the group of associated species </w:t>
+      </w:r>
+      <w:r>
+        <w:rPr>
+          <w:rFonts w:ascii="Times New Roman" w:hAnsi="Times New Roman" w:cs="Times New Roman"/>
+        </w:rPr>
+        <w:t>until 1890</w:t>
+      </w:r>
+      <w:r>
+        <w:rPr>
+          <w:rFonts w:ascii="Times New Roman" w:hAnsi="Times New Roman" w:cs="Times New Roman"/>
+        </w:rPr>
+        <w:t xml:space="preserve">, after </w:t>
+      </w:r>
+      <w:r>
+        <w:rPr>
+          <w:rFonts w:ascii="Times New Roman" w:hAnsi="Times New Roman" w:cs="Times New Roman"/>
+        </w:rPr>
+        <w:t xml:space="preserve">which the number of occupied cells </w:t>
+      </w:r>
+      <w:r>
+        <w:rPr>
+          <w:rFonts w:ascii="Times New Roman" w:hAnsi="Times New Roman" w:cs="Times New Roman"/>
+        </w:rPr>
+        <w:t>rapidly</w:t>
+      </w:r>
+      <w:r>
+        <w:rPr>
+          <w:rFonts w:ascii="Times New Roman" w:hAnsi="Times New Roman" w:cs="Times New Roman"/>
+        </w:rPr>
+        <w:t xml:space="preserve"> increases for the gr</w:t>
+      </w:r>
+      <w:r>
+        <w:rPr>
+          <w:rFonts w:ascii="Times New Roman" w:hAnsi="Times New Roman" w:cs="Times New Roman"/>
+        </w:rPr>
+        <w:t xml:space="preserve">oup of associated species. In contrast, the number of occupied cells </w:t>
+      </w:r>
+      <w:r>
+        <w:rPr>
+          <w:rFonts w:ascii="Times New Roman" w:hAnsi="Times New Roman" w:cs="Times New Roman"/>
+        </w:rPr>
+        <w:t xml:space="preserve">continues to increase slowly for </w:t>
+      </w:r>
+      <w:r>
+        <w:rPr>
+          <w:rFonts w:ascii="Times New Roman" w:hAnsi="Times New Roman" w:cs="Times New Roman"/>
+          <w:i/>
+        </w:rPr>
+        <w:t>F. alnus</w:t>
+      </w:r>
+      <w:r>
+        <w:rPr>
+          <w:rFonts w:ascii="Times New Roman" w:hAnsi="Times New Roman" w:cs="Times New Roman"/>
+        </w:rPr>
+        <w:t xml:space="preserve"> until approximately 1920.</w:t>
+      </w:r>
+    </w:p>
+    <w:p>
+      <w:pPr>
+        <w:keepNext/>
+        <w:rPr>
+          <w:rFonts w:ascii="Times New Roman" w:hAnsi="Times New Roman" w:cs="Times New Roman"/>
+          <w:b/>
+          <w:noProof/>
+        </w:rPr>
+      </w:pPr>
+    </w:p>
+    <w:p>
+      <w:pPr>
+        <w:keepNext/>
+        <w:rPr>
+          <w:rFonts w:ascii="Times New Roman" w:hAnsi="Times New Roman" w:cs="Times New Roman"/>
+          <w:b/>
+          <w:noProof/>
+        </w:rPr>
+      </w:pPr>
+      <w:r>
+        <w:rPr>
+          <w:noProof/>
+        </w:rPr>
+        <mc:AlternateContent>
+          <mc:Choice Requires="wps">
+            <w:drawing>
+              <wp:anchor distT="0" distB="0" distL="114300" distR="114300" simplePos="0" relativeHeight="251661312" behindDoc="0" locked="0" layoutInCell="1" allowOverlap="1" wp14:anchorId="08BA5627" wp14:editId="6F87D794">
+                <wp:simplePos x="0" y="0"/>
+                <wp:positionH relativeFrom="column">
+                  <wp:posOffset>0</wp:posOffset>
+                </wp:positionH>
+                <wp:positionV relativeFrom="paragraph">
+                  <wp:posOffset>6000750</wp:posOffset>
+                </wp:positionV>
+                <wp:extent cx="5943600" cy="1733550"/>
+                <wp:effectExtent l="0" t="0" r="0" b="0"/>
+                <wp:wrapSquare wrapText="bothSides"/>
+                <wp:docPr id="1" name="Text Box 1"/>
+                <wp:cNvGraphicFramePr/>
+                <a:graphic xmlns:a="http://schemas.openxmlformats.org/drawingml/2006/main">
+                  <a:graphicData uri="http://schemas.microsoft.com/office/word/2010/wordprocessingShape">
+                    <wps:wsp>
+                      <wps:cNvSpPr txBox="1"/>
+                      <wps:spPr>
+                        <a:xfrm>
+                          <a:off x="0" y="0"/>
+                          <a:ext cx="5943600" cy="1733550"/>
+                        </a:xfrm>
+                        <a:prstGeom prst="rect">
+                          <a:avLst/>
+                        </a:prstGeom>
+                        <a:solidFill>
+                          <a:prstClr val="white"/>
+                        </a:solidFill>
+                        <a:ln>
+                          <a:noFill/>
+                        </a:ln>
+                        <a:effectLst/>
+                        <a:extLst>
+                          <a:ext uri="{C572A759-6A51-4108-AA02-DFA0A04FC94B}">
+                            <ma14:wrappingTextBoxFlag xmlns:ma14="http://schemas.microsoft.com/office/mac/drawingml/2011/main"/>
+                          </a:ext>
+                        </a:extLst>
+                      </wps:spPr>
+                      <wps:txbx>
+                        <w:txbxContent>
+                          <w:p>
+                            <w:pPr>
+                              <w:pStyle w:val="Caption"/>
+                              <w:rPr>
+                                <w:rFonts w:ascii="Times New Roman" w:hAnsi="Times New Roman" w:cs="Times New Roman"/>
+                                <w:b w:val="0"/>
+                                <w:noProof/>
+                                <w:color w:val="auto"/>
+                                <w:sz w:val="22"/>
+                                <w:szCs w:val="22"/>
+                              </w:rPr>
+                            </w:pPr>
+                            <w:r>
+                              <w:rPr>
+                                <w:rFonts w:ascii="Times New Roman" w:hAnsi="Times New Roman" w:cs="Times New Roman"/>
+                                <w:color w:val="auto"/>
+                                <w:sz w:val="22"/>
+                                <w:szCs w:val="22"/>
+                              </w:rPr>
+                              <w:t xml:space="preserve">Figure </w:t>
+                            </w:r>
+                            <w:r>
+                              <w:rPr>
+                                <w:rFonts w:ascii="Times New Roman" w:hAnsi="Times New Roman" w:cs="Times New Roman"/>
+                                <w:color w:val="auto"/>
+                                <w:sz w:val="22"/>
+                                <w:szCs w:val="22"/>
+                              </w:rPr>
+                              <w:fldChar w:fldCharType="begin"/>
+                            </w:r>
+                            <w:r>
+                              <w:rPr>
+                                <w:rFonts w:ascii="Times New Roman" w:hAnsi="Times New Roman" w:cs="Times New Roman"/>
+                                <w:color w:val="auto"/>
+                                <w:sz w:val="22"/>
+                                <w:szCs w:val="22"/>
+                              </w:rPr>
+                              <w:instrText xml:space="preserve"> SEQ Figure \* ARABIC </w:instrText>
+                            </w:r>
+                            <w:r>
+                              <w:rPr>
+                                <w:rFonts w:ascii="Times New Roman" w:hAnsi="Times New Roman" w:cs="Times New Roman"/>
+                                <w:color w:val="auto"/>
+                                <w:sz w:val="22"/>
+                                <w:szCs w:val="22"/>
+                              </w:rPr>
+                              <w:fldChar w:fldCharType="separate"/>
+                            </w:r>
+                            <w:r>
+                              <w:rPr>
+                                <w:rFonts w:ascii="Times New Roman" w:hAnsi="Times New Roman" w:cs="Times New Roman"/>
+                                <w:noProof/>
+                                <w:color w:val="auto"/>
+                                <w:sz w:val="22"/>
+                                <w:szCs w:val="22"/>
+                              </w:rPr>
+                              <w:t>5</w:t>
+                            </w:r>
+                            <w:r>
+                              <w:rPr>
+                                <w:rFonts w:ascii="Times New Roman" w:hAnsi="Times New Roman" w:cs="Times New Roman"/>
+                                <w:color w:val="auto"/>
+                                <w:sz w:val="22"/>
+                                <w:szCs w:val="22"/>
+                              </w:rPr>
+                              <w:fldChar w:fldCharType="end"/>
+                            </w:r>
+                            <w:r>
+                              <w:rPr>
+                                <w:rFonts w:ascii="Times New Roman" w:hAnsi="Times New Roman" w:cs="Times New Roman"/>
+                                <w:color w:val="auto"/>
+                                <w:sz w:val="22"/>
+                                <w:szCs w:val="22"/>
+                              </w:rPr>
+                              <w:t xml:space="preserve"> __D__</w:t>
+                            </w:r>
+                            <w:r>
+                              <w:rPr>
+                                <w:rFonts w:ascii="Times New Roman" w:hAnsi="Times New Roman" w:cs="Times New Roman"/>
+                                <w:color w:val="auto"/>
+                                <w:sz w:val="22"/>
+                                <w:szCs w:val="22"/>
+                              </w:rPr>
+                              <w:t xml:space="preserve"> </w:t>
+                            </w:r>
+                            <w:r>
+                              <w:rPr>
+                                <w:rFonts w:ascii="Times New Roman" w:hAnsi="Times New Roman" w:cs="Times New Roman"/>
+                                <w:b w:val="0"/>
+                                <w:color w:val="auto"/>
+                                <w:sz w:val="22"/>
+                                <w:szCs w:val="22"/>
+                              </w:rPr>
+                              <w:t xml:space="preserve">(A) </w:t>
+                            </w:r>
+                            <w:r>
+                              <w:rPr>
+                                <w:rFonts w:ascii="Times New Roman" w:hAnsi="Times New Roman" w:cs="Times New Roman"/>
+                                <w:b w:val="0"/>
+                                <w:color w:val="auto"/>
+                                <w:sz w:val="22"/>
+                                <w:szCs w:val="22"/>
+                              </w:rPr>
+                              <w:t>Squ</w:t>
+                            </w:r>
+                            <w:r>
+                              <w:rPr>
+                                <w:rFonts w:ascii="Times New Roman" w:hAnsi="Times New Roman" w:cs="Times New Roman"/>
+                                <w:b w:val="0"/>
+                                <w:color w:val="auto"/>
+                                <w:sz w:val="22"/>
+                                <w:szCs w:val="22"/>
+                              </w:rPr>
+                              <w:t>a</w:t>
+                            </w:r>
+                            <w:r>
+                              <w:rPr>
+                                <w:rFonts w:ascii="Times New Roman" w:hAnsi="Times New Roman" w:cs="Times New Roman"/>
+                                <w:b w:val="0"/>
+                                <w:color w:val="auto"/>
+                                <w:sz w:val="22"/>
+                                <w:szCs w:val="22"/>
+                              </w:rPr>
+                              <w:t>re root of the cumulative number of grid cells through time.</w:t>
+                            </w:r>
+                            <w:r>
+                              <w:rPr>
+                                <w:rFonts w:ascii="Times New Roman" w:hAnsi="Times New Roman" w:cs="Times New Roman"/>
+                                <w:b w:val="0"/>
+                                <w:color w:val="auto"/>
+                                <w:sz w:val="22"/>
+                                <w:szCs w:val="22"/>
+                              </w:rPr>
+                              <w:t xml:space="preserve"> Shown here are the linear and polynomial regression lines for a models using year as a predictor variable and the square root of the cumulative number of grid cells occupied as the response variable. Linear regression predictions are shown for both </w:t>
+                            </w:r>
+                            <w:r>
+                              <w:rPr>
+                                <w:rFonts w:ascii="Times New Roman" w:hAnsi="Times New Roman" w:cs="Times New Roman"/>
+                                <w:b w:val="0"/>
+                                <w:i/>
+                                <w:color w:val="auto"/>
+                                <w:sz w:val="22"/>
+                                <w:szCs w:val="22"/>
+                              </w:rPr>
+                              <w:t xml:space="preserve">F. alnus </w:t>
+                            </w:r>
+                            <w:r>
+                              <w:rPr>
+                                <w:rFonts w:ascii="Times New Roman" w:hAnsi="Times New Roman" w:cs="Times New Roman"/>
+                                <w:b w:val="0"/>
+                                <w:color w:val="auto"/>
+                                <w:sz w:val="22"/>
+                                <w:szCs w:val="22"/>
+                              </w:rPr>
+                              <w:t xml:space="preserve">and the group of associated species. The best-fit polynomial regression fit is shown for each set (quadratic for </w:t>
+                            </w:r>
+                            <w:r>
+                              <w:rPr>
+                                <w:rFonts w:ascii="Times New Roman" w:hAnsi="Times New Roman" w:cs="Times New Roman"/>
+                                <w:b w:val="0"/>
+                                <w:i/>
+                                <w:color w:val="auto"/>
+                                <w:sz w:val="22"/>
+                                <w:szCs w:val="22"/>
+                              </w:rPr>
+                              <w:t>F. alnus</w:t>
+                            </w:r>
+                            <w:r>
+                              <w:rPr>
+                                <w:rFonts w:ascii="Times New Roman" w:hAnsi="Times New Roman" w:cs="Times New Roman"/>
+                                <w:b w:val="0"/>
+                                <w:color w:val="auto"/>
+                                <w:sz w:val="22"/>
+                                <w:szCs w:val="22"/>
+                              </w:rPr>
+                              <w:t xml:space="preserve"> and cubic for the group of associated species) (B) </w:t>
+                            </w:r>
+                            <w:r>
+                              <w:rPr>
+                                <w:rFonts w:ascii="Times New Roman" w:hAnsi="Times New Roman" w:cs="Times New Roman"/>
+                                <w:b w:val="0"/>
+                                <w:color w:val="auto"/>
+                                <w:sz w:val="22"/>
+                                <w:szCs w:val="22"/>
+                              </w:rPr>
+                              <w:t>Ratio of Growth Rates of Cumulative Occupied Grid Cells</w:t>
+                            </w:r>
+                            <w:r>
+                              <w:rPr>
+                                <w:rFonts w:ascii="Times New Roman" w:hAnsi="Times New Roman" w:cs="Times New Roman"/>
+                                <w:b w:val="0"/>
+                                <w:color w:val="auto"/>
+                                <w:sz w:val="22"/>
+                                <w:szCs w:val="22"/>
+                              </w:rPr>
+                              <w:t xml:space="preserve">. </w:t>
+                            </w:r>
+                            <w:r>
+                              <w:rPr>
+                                <w:rFonts w:ascii="Times New Roman" w:hAnsi="Times New Roman" w:cs="Times New Roman"/>
+                                <w:b w:val="0"/>
+                                <w:color w:val="auto"/>
+                                <w:sz w:val="22"/>
+                                <w:szCs w:val="22"/>
+                              </w:rPr>
+                              <w:t xml:space="preserve">Note that some extreme data points are not shown (those &gt;1.2 or &lt;0.8, but contribute to the moving window average values. </w:t>
+                            </w:r>
+                            <w:r>
+                              <w:rPr>
+                                <w:rFonts w:ascii="Times New Roman" w:hAnsi="Times New Roman" w:cs="Times New Roman"/>
+                                <w:b w:val="0"/>
+                                <w:color w:val="auto"/>
+                                <w:sz w:val="22"/>
+                                <w:szCs w:val="22"/>
+                              </w:rPr>
+                              <w:t xml:space="preserve">(C) </w:t>
+                            </w:r>
+                            <w:r>
+                              <w:rPr>
+                                <w:rFonts w:ascii="Times New Roman" w:hAnsi="Times New Roman" w:cs="Times New Roman"/>
+                                <w:b w:val="0"/>
+                                <w:color w:val="auto"/>
+                                <w:sz w:val="22"/>
+                                <w:szCs w:val="22"/>
+                              </w:rPr>
+                              <w:t xml:space="preserve">Ratio of </w:t>
+                            </w:r>
+                            <w:r>
+                              <w:rPr>
+                                <w:rFonts w:ascii="Times New Roman" w:hAnsi="Times New Roman" w:cs="Times New Roman"/>
+                                <w:b w:val="0"/>
+                                <w:color w:val="auto"/>
+                                <w:sz w:val="22"/>
+                                <w:szCs w:val="22"/>
+                              </w:rPr>
+                              <w:t xml:space="preserve">square root of the 5 arc min </w:t>
+                            </w:r>
+                            <w:r>
+                              <w:rPr>
+                                <w:rFonts w:ascii="Times New Roman" w:hAnsi="Times New Roman" w:cs="Times New Roman"/>
+                                <w:b w:val="0"/>
+                                <w:color w:val="auto"/>
+                                <w:sz w:val="22"/>
+                                <w:szCs w:val="22"/>
+                              </w:rPr>
+                              <w:t xml:space="preserve">grid cells occupied by </w:t>
+                            </w:r>
+                            <w:r>
+                              <w:rPr>
+                                <w:rFonts w:ascii="Times New Roman" w:hAnsi="Times New Roman" w:cs="Times New Roman"/>
+                                <w:b w:val="0"/>
+                                <w:i/>
+                                <w:color w:val="auto"/>
+                                <w:sz w:val="22"/>
+                                <w:szCs w:val="22"/>
+                              </w:rPr>
+                              <w:t>F. alnus</w:t>
+                            </w:r>
+                            <w:r>
+                              <w:rPr>
+                                <w:rFonts w:ascii="Times New Roman" w:hAnsi="Times New Roman" w:cs="Times New Roman"/>
+                                <w:b w:val="0"/>
+                                <w:color w:val="auto"/>
+                                <w:sz w:val="22"/>
+                                <w:szCs w:val="22"/>
+                              </w:rPr>
+                              <w:t xml:space="preserve"> and associat</w:t>
+                            </w:r>
+                            <w:r>
+                              <w:rPr>
+                                <w:rFonts w:ascii="Times New Roman" w:hAnsi="Times New Roman" w:cs="Times New Roman"/>
+                                <w:b w:val="0"/>
+                                <w:color w:val="auto"/>
+                                <w:sz w:val="22"/>
+                                <w:szCs w:val="22"/>
+                              </w:rPr>
+                              <w:t xml:space="preserve">ed species at a given time step. Occupied </w:t>
+                            </w:r>
+                            <w:proofErr w:type="gramStart"/>
+                            <w:r>
+                              <w:rPr>
+                                <w:rFonts w:ascii="Times New Roman" w:hAnsi="Times New Roman" w:cs="Times New Roman"/>
+                                <w:b w:val="0"/>
+                                <w:color w:val="auto"/>
+                                <w:sz w:val="22"/>
+                                <w:szCs w:val="22"/>
+                              </w:rPr>
+                              <w:t>5 arc</w:t>
+                            </w:r>
+                            <w:proofErr w:type="gramEnd"/>
+                            <w:r>
+                              <w:rPr>
+                                <w:rFonts w:ascii="Times New Roman" w:hAnsi="Times New Roman" w:cs="Times New Roman"/>
+                                <w:b w:val="0"/>
+                                <w:color w:val="auto"/>
+                                <w:sz w:val="22"/>
+                                <w:szCs w:val="22"/>
+                              </w:rPr>
+                              <w:t xml:space="preserve"> min grid cells were constrained such that they were within 30 arc min </w:t>
+                            </w:r>
+                            <w:r>
+                              <w:rPr>
+                                <w:rFonts w:ascii="Times New Roman" w:hAnsi="Times New Roman" w:cs="Times New Roman"/>
+                                <w:b w:val="0"/>
+                                <w:color w:val="auto"/>
+                                <w:sz w:val="22"/>
+                                <w:szCs w:val="22"/>
+                              </w:rPr>
+                              <w:t xml:space="preserve">grid cells </w:t>
+                            </w:r>
+                            <w:r>
+                              <w:rPr>
+                                <w:rFonts w:ascii="Times New Roman" w:hAnsi="Times New Roman" w:cs="Times New Roman"/>
+                                <w:b w:val="0"/>
+                                <w:color w:val="auto"/>
+                                <w:sz w:val="22"/>
+                                <w:szCs w:val="22"/>
+                              </w:rPr>
+                              <w:t>containing</w:t>
+                            </w:r>
+                            <w:r>
+                              <w:rPr>
+                                <w:rFonts w:ascii="Times New Roman" w:hAnsi="Times New Roman" w:cs="Times New Roman"/>
+                                <w:b w:val="0"/>
+                                <w:color w:val="auto"/>
+                                <w:sz w:val="22"/>
+                                <w:szCs w:val="22"/>
+                              </w:rPr>
+                              <w:t xml:space="preserve"> members of both </w:t>
+                            </w:r>
+                            <w:r>
+                              <w:rPr>
+                                <w:rFonts w:ascii="Times New Roman" w:hAnsi="Times New Roman" w:cs="Times New Roman"/>
+                                <w:b w:val="0"/>
+                                <w:color w:val="auto"/>
+                                <w:sz w:val="22"/>
+                                <w:szCs w:val="22"/>
+                              </w:rPr>
+                              <w:t>groups</w:t>
+                            </w:r>
+                            <w:r>
+                              <w:rPr>
+                                <w:rFonts w:ascii="Times New Roman" w:hAnsi="Times New Roman" w:cs="Times New Roman"/>
+                                <w:b w:val="0"/>
+                                <w:color w:val="auto"/>
+                                <w:sz w:val="22"/>
+                                <w:szCs w:val="22"/>
+                              </w:rPr>
+                              <w:t xml:space="preserve"> at least once during the study period.</w:t>
+                            </w:r>
+                          </w:p>
+                        </w:txbxContent>
+                      </wps:txbx>
+                      <wps:bodyPr rot="0" spcFirstLastPara="0" vertOverflow="overflow" horzOverflow="overflow" vert="horz" wrap="square" lIns="0" tIns="0" rIns="0" bIns="0" numCol="1" spcCol="0" rtlCol="0" fromWordArt="0" anchor="t" anchorCtr="0" forceAA="0" compatLnSpc="1">
+                        <a:prstTxWarp prst="textNoShape">
+                          <a:avLst/>
+                        </a:prstTxWarp>
+                        <a:spAutoFit/>
+                      </wps:bodyPr>
+                    </wps:wsp>
+                  </a:graphicData>
+                </a:graphic>
+              </wp:anchor>
+            </w:drawing>
+          </mc:Choice>
+          <mc:Fallback>
+            <w:pict>
+              <v:shapetype id="_x0000_t202" coordsize="21600,21600" o:spt="202" path="m0,0l0,21600,21600,21600,21600,0xe">
+                <v:stroke joinstyle="miter"/>
+                <v:path gradientshapeok="t" o:connecttype="rect"/>
+              </v:shapetype>
+              <v:shape id="Text Box 1" o:spid="_x0000_s1026" type="#_x0000_t202" style="position:absolute;margin-left:0;margin-top:472.5pt;width:468pt;height:136.5pt;z-index:251661312;visibility:visible;mso-wrap-style:square;mso-wrap-distance-left:9pt;mso-wrap-distance-top:0;mso-wrap-distance-right:9pt;mso-wrap-distance-bottom:0;mso-position-horizontal:absolute;mso-position-horizontal-relative:text;mso-position-vertical:absolute;mso-position-vertical-relative:text;v-text-anchor:top" o:gfxdata="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" stroked="f">
+                <v:textbox style="mso-fit-shape-to-text:t" inset="0,0,0,0">
+                  <w:txbxContent>
+                    <w:p>
+                      <w:pPr>
+                        <w:pStyle w:val="Caption"/>
+                        <w:rPr>
+                          <w:rFonts w:ascii="Times New Roman" w:hAnsi="Times New Roman" w:cs="Times New Roman"/>
+                          <w:b w:val="0"/>
+                          <w:noProof/>
+                          <w:color w:val="auto"/>
+                          <w:sz w:val="22"/>
+                          <w:szCs w:val="22"/>
+                        </w:rPr>
+                      </w:pPr>
+                      <w:r>
+                        <w:rPr>
+                          <w:rFonts w:ascii="Times New Roman" w:hAnsi="Times New Roman" w:cs="Times New Roman"/>
+                          <w:color w:val="auto"/>
+                          <w:sz w:val="22"/>
+                          <w:szCs w:val="22"/>
+                        </w:rPr>
+                        <w:t xml:space="preserve">Figure </w:t>
+                      </w:r>
+                      <w:r>
+                        <w:rPr>
+                          <w:rFonts w:ascii="Times New Roman" w:hAnsi="Times New Roman" w:cs="Times New Roman"/>
+                          <w:color w:val="auto"/>
+                          <w:sz w:val="22"/>
+                          <w:szCs w:val="22"/>
+                        </w:rPr>
+                        <w:fldChar w:fldCharType="begin"/>
+                      </w:r>
+                      <w:r>
+                        <w:rPr>
+                          <w:rFonts w:ascii="Times New Roman" w:hAnsi="Times New Roman" w:cs="Times New Roman"/>
+                          <w:color w:val="auto"/>
+                          <w:sz w:val="22"/>
+                          <w:szCs w:val="22"/>
+                        </w:rPr>
+                        <w:instrText xml:space="preserve"> SEQ Figure \* ARABIC </w:instrText>
+                      </w:r>
+                      <w:r>
+                        <w:rPr>
+                          <w:rFonts w:ascii="Times New Roman" w:hAnsi="Times New Roman" w:cs="Times New Roman"/>
+                          <w:color w:val="auto"/>
+                          <w:sz w:val="22"/>
+                          <w:szCs w:val="22"/>
+                        </w:rPr>
+                        <w:fldChar w:fldCharType="separate"/>
+                      </w:r>
+                      <w:r>
+                        <w:rPr>
+                          <w:rFonts w:ascii="Times New Roman" w:hAnsi="Times New Roman" w:cs="Times New Roman"/>
+                          <w:noProof/>
+                          <w:color w:val="auto"/>
+                          <w:sz w:val="22"/>
+                          <w:szCs w:val="22"/>
+                        </w:rPr>
+                        <w:t>5</w:t>
+                      </w:r>
+                      <w:r>
+                        <w:rPr>
+                          <w:rFonts w:ascii="Times New Roman" w:hAnsi="Times New Roman" w:cs="Times New Roman"/>
+                          <w:color w:val="auto"/>
+                          <w:sz w:val="22"/>
+                          <w:szCs w:val="22"/>
+                        </w:rPr>
+                        <w:fldChar w:fldCharType="end"/>
+                      </w:r>
+                      <w:r>
+                        <w:rPr>
+                          <w:rFonts w:ascii="Times New Roman" w:hAnsi="Times New Roman" w:cs="Times New Roman"/>
+                          <w:color w:val="auto"/>
+                          <w:sz w:val="22"/>
+                          <w:szCs w:val="22"/>
+                        </w:rPr>
+                        <w:t xml:space="preserve"> __D__</w:t>
+                      </w:r>
+                      <w:r>
+                        <w:rPr>
+                          <w:rFonts w:ascii="Times New Roman" w:hAnsi="Times New Roman" w:cs="Times New Roman"/>
+                          <w:color w:val="auto"/>
+                          <w:sz w:val="22"/>
+                          <w:szCs w:val="22"/>
+                        </w:rPr>
+                        <w:t xml:space="preserve"> </w:t>
+                      </w:r>
+                      <w:r>
+                        <w:rPr>
+                          <w:rFonts w:ascii="Times New Roman" w:hAnsi="Times New Roman" w:cs="Times New Roman"/>
+                          <w:b w:val="0"/>
+                          <w:color w:val="auto"/>
+                          <w:sz w:val="22"/>
+                          <w:szCs w:val="22"/>
+                        </w:rPr>
+                        <w:t xml:space="preserve">(A) </w:t>
+                      </w:r>
+                      <w:r>
+                        <w:rPr>
+                          <w:rFonts w:ascii="Times New Roman" w:hAnsi="Times New Roman" w:cs="Times New Roman"/>
+                          <w:b w:val="0"/>
+                          <w:color w:val="auto"/>
+                          <w:sz w:val="22"/>
+                          <w:szCs w:val="22"/>
+                        </w:rPr>
+                        <w:t>Squ</w:t>
+                      </w:r>
+                      <w:r>
+                        <w:rPr>
+                          <w:rFonts w:ascii="Times New Roman" w:hAnsi="Times New Roman" w:cs="Times New Roman"/>
+                          <w:b w:val="0"/>
+                          <w:color w:val="auto"/>
+                          <w:sz w:val="22"/>
+                          <w:szCs w:val="22"/>
+                        </w:rPr>
+                        <w:t>a</w:t>
+                      </w:r>
+                      <w:r>
+                        <w:rPr>
+                          <w:rFonts w:ascii="Times New Roman" w:hAnsi="Times New Roman" w:cs="Times New Roman"/>
+                          <w:b w:val="0"/>
+                          <w:color w:val="auto"/>
+                          <w:sz w:val="22"/>
+                          <w:szCs w:val="22"/>
+                        </w:rPr>
+                        <w:t>re root of the cumulative number of grid cells through time.</w:t>
+                      </w:r>
+                      <w:r>
+                        <w:rPr>
+                          <w:rFonts w:ascii="Times New Roman" w:hAnsi="Times New Roman" w:cs="Times New Roman"/>
+                          <w:b w:val="0"/>
+                          <w:color w:val="auto"/>
+                          <w:sz w:val="22"/>
+                          <w:szCs w:val="22"/>
+                        </w:rPr>
+                        <w:t xml:space="preserve"> Shown here are the linear and polynomial regression lines for a models using year as a predictor variable and the square root of the cumulative number of grid cells occupied as the response variable. Linear regression predictions are shown for both </w:t>
+                      </w:r>
+                      <w:r>
+                        <w:rPr>
+                          <w:rFonts w:ascii="Times New Roman" w:hAnsi="Times New Roman" w:cs="Times New Roman"/>
+                          <w:b w:val="0"/>
+                          <w:i/>
+                          <w:color w:val="auto"/>
+                          <w:sz w:val="22"/>
+                          <w:szCs w:val="22"/>
+                        </w:rPr>
+                        <w:t xml:space="preserve">F. alnus </w:t>
+                      </w:r>
+                      <w:r>
+                        <w:rPr>
+                          <w:rFonts w:ascii="Times New Roman" w:hAnsi="Times New Roman" w:cs="Times New Roman"/>
+                          <w:b w:val="0"/>
+                          <w:color w:val="auto"/>
+                          <w:sz w:val="22"/>
+                          <w:szCs w:val="22"/>
+                        </w:rPr>
+                        <w:t xml:space="preserve">and the group of associated species. The best-fit polynomial regression fit is shown for each set (quadratic for </w:t>
+                      </w:r>
+                      <w:r>
+                        <w:rPr>
+                          <w:rFonts w:ascii="Times New Roman" w:hAnsi="Times New Roman" w:cs="Times New Roman"/>
+                          <w:b w:val="0"/>
+                          <w:i/>
+                          <w:color w:val="auto"/>
+                          <w:sz w:val="22"/>
+                          <w:szCs w:val="22"/>
+                        </w:rPr>
+                        <w:t>F. alnus</w:t>
+                      </w:r>
+                      <w:r>
+                        <w:rPr>
+                          <w:rFonts w:ascii="Times New Roman" w:hAnsi="Times New Roman" w:cs="Times New Roman"/>
+                          <w:b w:val="0"/>
+                          <w:color w:val="auto"/>
+                          <w:sz w:val="22"/>
+                          <w:szCs w:val="22"/>
+                        </w:rPr>
+                        <w:t xml:space="preserve"> and cubic for the group of associated species) (B) </w:t>
+                      </w:r>
+                      <w:r>
+                        <w:rPr>
+                          <w:rFonts w:ascii="Times New Roman" w:hAnsi="Times New Roman" w:cs="Times New Roman"/>
+                          <w:b w:val="0"/>
+                          <w:color w:val="auto"/>
+                          <w:sz w:val="22"/>
+                          <w:szCs w:val="22"/>
+                        </w:rPr>
+                        <w:t>Ratio of Growth Rates of Cumulative Occupied Grid Cells</w:t>
+                      </w:r>
+                      <w:r>
+                        <w:rPr>
+                          <w:rFonts w:ascii="Times New Roman" w:hAnsi="Times New Roman" w:cs="Times New Roman"/>
+                          <w:b w:val="0"/>
+                          <w:color w:val="auto"/>
+                          <w:sz w:val="22"/>
+                          <w:szCs w:val="22"/>
+                        </w:rPr>
+                        <w:t xml:space="preserve">. </w:t>
+                      </w:r>
+                      <w:r>
+                        <w:rPr>
+                          <w:rFonts w:ascii="Times New Roman" w:hAnsi="Times New Roman" w:cs="Times New Roman"/>
+                          <w:b w:val="0"/>
+                          <w:color w:val="auto"/>
+                          <w:sz w:val="22"/>
+                          <w:szCs w:val="22"/>
+                        </w:rPr>
+                        <w:t xml:space="preserve">Note that some extreme data points are not shown (those &gt;1.2 or &lt;0.8, but contribute to the moving window average values. </w:t>
+                      </w:r>
+                      <w:r>
+                        <w:rPr>
+                          <w:rFonts w:ascii="Times New Roman" w:hAnsi="Times New Roman" w:cs="Times New Roman"/>
+                          <w:b w:val="0"/>
+                          <w:color w:val="auto"/>
+                          <w:sz w:val="22"/>
+                          <w:szCs w:val="22"/>
+                        </w:rPr>
+                        <w:t xml:space="preserve">(C) </w:t>
+                      </w:r>
+                      <w:r>
+                        <w:rPr>
+                          <w:rFonts w:ascii="Times New Roman" w:hAnsi="Times New Roman" w:cs="Times New Roman"/>
+                          <w:b w:val="0"/>
+                          <w:color w:val="auto"/>
+                          <w:sz w:val="22"/>
+                          <w:szCs w:val="22"/>
+                        </w:rPr>
+                        <w:t xml:space="preserve">Ratio of </w:t>
+                      </w:r>
+                      <w:r>
+                        <w:rPr>
+                          <w:rFonts w:ascii="Times New Roman" w:hAnsi="Times New Roman" w:cs="Times New Roman"/>
+                          <w:b w:val="0"/>
+                          <w:color w:val="auto"/>
+                          <w:sz w:val="22"/>
+                          <w:szCs w:val="22"/>
+                        </w:rPr>
+                        <w:t xml:space="preserve">square root of the 5 arc min </w:t>
+                      </w:r>
+                      <w:r>
+                        <w:rPr>
+                          <w:rFonts w:ascii="Times New Roman" w:hAnsi="Times New Roman" w:cs="Times New Roman"/>
+                          <w:b w:val="0"/>
+                          <w:color w:val="auto"/>
+                          <w:sz w:val="22"/>
+                          <w:szCs w:val="22"/>
+                        </w:rPr>
+                        <w:t xml:space="preserve">grid cells occupied by </w:t>
+                      </w:r>
+                      <w:r>
+                        <w:rPr>
+                          <w:rFonts w:ascii="Times New Roman" w:hAnsi="Times New Roman" w:cs="Times New Roman"/>
+                          <w:b w:val="0"/>
+                          <w:i/>
+                          <w:color w:val="auto"/>
+                          <w:sz w:val="22"/>
+                          <w:szCs w:val="22"/>
+                        </w:rPr>
+                        <w:t>F. alnus</w:t>
+                      </w:r>
+                      <w:r>
+                        <w:rPr>
+                          <w:rFonts w:ascii="Times New Roman" w:hAnsi="Times New Roman" w:cs="Times New Roman"/>
+                          <w:b w:val="0"/>
+                          <w:color w:val="auto"/>
+                          <w:sz w:val="22"/>
+                          <w:szCs w:val="22"/>
+                        </w:rPr>
+                        <w:t xml:space="preserve"> and associat</w:t>
+                      </w:r>
+                      <w:r>
+                        <w:rPr>
+                          <w:rFonts w:ascii="Times New Roman" w:hAnsi="Times New Roman" w:cs="Times New Roman"/>
+                          <w:b w:val="0"/>
+                          <w:color w:val="auto"/>
+                          <w:sz w:val="22"/>
+                          <w:szCs w:val="22"/>
+                        </w:rPr>
+                        <w:t xml:space="preserve">ed species at a given time step. Occupied </w:t>
+                      </w:r>
+                      <w:proofErr w:type="gramStart"/>
+                      <w:r>
+                        <w:rPr>
+                          <w:rFonts w:ascii="Times New Roman" w:hAnsi="Times New Roman" w:cs="Times New Roman"/>
+                          <w:b w:val="0"/>
+                          <w:color w:val="auto"/>
+                          <w:sz w:val="22"/>
+                          <w:szCs w:val="22"/>
+                        </w:rPr>
+                        <w:t>5 arc</w:t>
+                      </w:r>
+                      <w:proofErr w:type="gramEnd"/>
+                      <w:r>
+                        <w:rPr>
+                          <w:rFonts w:ascii="Times New Roman" w:hAnsi="Times New Roman" w:cs="Times New Roman"/>
+                          <w:b w:val="0"/>
+                          <w:color w:val="auto"/>
+                          <w:sz w:val="22"/>
+                          <w:szCs w:val="22"/>
+                        </w:rPr>
+                        <w:t xml:space="preserve"> min grid cells were constrained such that they were within 30 arc min </w:t>
+                      </w:r>
+                      <w:r>
+                        <w:rPr>
+                          <w:rFonts w:ascii="Times New Roman" w:hAnsi="Times New Roman" w:cs="Times New Roman"/>
+                          <w:b w:val="0"/>
+                          <w:color w:val="auto"/>
+                          <w:sz w:val="22"/>
+                          <w:szCs w:val="22"/>
+                        </w:rPr>
+                        <w:t xml:space="preserve">grid cells </w:t>
+                      </w:r>
+                      <w:r>
+                        <w:rPr>
+                          <w:rFonts w:ascii="Times New Roman" w:hAnsi="Times New Roman" w:cs="Times New Roman"/>
+                          <w:b w:val="0"/>
+                          <w:color w:val="auto"/>
+                          <w:sz w:val="22"/>
+                          <w:szCs w:val="22"/>
+                        </w:rPr>
+                        <w:t>containing</w:t>
+                      </w:r>
+                      <w:r>
+                        <w:rPr>
+                          <w:rFonts w:ascii="Times New Roman" w:hAnsi="Times New Roman" w:cs="Times New Roman"/>
+                          <w:b w:val="0"/>
+                          <w:color w:val="auto"/>
+                          <w:sz w:val="22"/>
+                          <w:szCs w:val="22"/>
+                        </w:rPr>
+                        <w:t xml:space="preserve"> members of both </w:t>
+                      </w:r>
+                      <w:r>
+                        <w:rPr>
+                          <w:rFonts w:ascii="Times New Roman" w:hAnsi="Times New Roman" w:cs="Times New Roman"/>
+                          <w:b w:val="0"/>
+                          <w:color w:val="auto"/>
+                          <w:sz w:val="22"/>
+                          <w:szCs w:val="22"/>
+                        </w:rPr>
+                        <w:t>groups</w:t>
+                      </w:r>
+                      <w:r>
+                        <w:rPr>
+                          <w:rFonts w:ascii="Times New Roman" w:hAnsi="Times New Roman" w:cs="Times New Roman"/>
+                          <w:b w:val="0"/>
+                          <w:color w:val="auto"/>
+                          <w:sz w:val="22"/>
+                          <w:szCs w:val="22"/>
+                        </w:rPr>
+                        <w:t xml:space="preserve"> at least once during the study period.</w:t>
+                      </w:r>
+                    </w:p>
+                  </w:txbxContent>
+                </v:textbox>
+                <w10:wrap type="square"/>
+              </v:shape>
+            </w:pict>
+          </mc:Fallback>
+        </mc:AlternateContent>
+      </w:r>
+      <w:r>
+        <w:rPr>
+          <w:rFonts w:ascii="Times New Roman" w:hAnsi="Times New Roman" w:cs="Times New Roman"/>
+          <w:b/>
+          <w:noProof/>
+        </w:rPr>
+        <w:drawing>
+          <wp:anchor distT="0" distB="0" distL="114300" distR="114300" simplePos="0" relativeHeight="251659264" behindDoc="0" locked="0" layoutInCell="1" allowOverlap="1" wp14:anchorId="7839F1EC" wp14:editId="74DC6BDC">
+            <wp:simplePos x="0" y="0"/>
+            <wp:positionH relativeFrom="margin">
+              <wp:align>left</wp:align>
+            </wp:positionH>
+            <wp:positionV relativeFrom="margin">
+              <wp:align>top</wp:align>
+            </wp:positionV>
+            <wp:extent cx="5943600" cy="5943600"/>
+            <wp:effectExtent l="0" t="0" r="0" b="0"/>
+            <wp:wrapSquare wrapText="bothSides"/>
+            <wp:docPr id="4" name="Picture 4"/>
+            <wp:cNvGraphicFramePr>
+              <a:graphicFrameLocks xmlns:a="http://schemas.openxmlformats.org/drawingml/2006/main" noChangeAspect="1"/>
+            </wp:cNvGraphicFramePr>
+            <a:graphic xmlns:a="http://schemas.openxmlformats.org/drawingml/2006/main">
+              <a:graphicData uri="http://schemas.openxmlformats.org/drawingml/2006/picture">
+                <pic:pic xmlns:pic="http://schemas.openxmlformats.org/drawingml/2006/picture">
+                  <pic:nvPicPr>
+                    <pic:cNvPr id="0" name="Cumulative_GridCells_Figure.pdf"/>
+                    <pic:cNvPicPr/>
+                  </pic:nvPicPr>
+                  <pic:blipFill>
+                    <a:blip r:embed="rId12">
+                      <a:extLst>
+                        <a:ext uri="{28A0092B-C50C-407E-A947-70E740481C1C}">
+                          <a14:useLocalDpi xmlns:a14="http://schemas.microsoft.com/office/drawing/2010/main" val="0"/>
+                        </a:ext>
+                      </a:extLst>
+                    </a:blip>
+                    <a:stretch>
+                      <a:fillRect/>
+                    </a:stretch>
+                  </pic:blipFill>
+                  <pic:spPr>
+                    <a:xfrm>
+                      <a:off x="0" y="0"/>
+                      <a:ext cx="5943600" cy="5943600"/>
+                    </a:xfrm>
+                    <a:prstGeom prst="rect">
+                      <a:avLst/>
+                    </a:prstGeom>
+                  </pic:spPr>
+                </pic:pic>
+              </a:graphicData>
+            </a:graphic>
+          </wp:anchor>
+        </w:drawing>
+      </w:r>
     </w:p>
     <w:p>
       <w:pPr>
@@ -11716,226 +13417,583 @@
           <w:rFonts w:ascii="Times New Roman" w:hAnsi="Times New Roman" w:cs="Times New Roman"/>
         </w:rPr>
       </w:pPr>
+      <w:r>
+        <w:rPr>
+          <w:rFonts w:ascii="Times New Roman" w:hAnsi="Times New Roman" w:cs="Times New Roman"/>
+        </w:rPr>
+        <w:t>A plot of</w:t>
+      </w:r>
+      <w:r>
+        <w:rPr>
+          <w:rFonts w:ascii="Times New Roman" w:hAnsi="Times New Roman" w:cs="Times New Roman"/>
+        </w:rPr>
+        <w:t xml:space="preserve"> the square root of cumulative occupied grid cells versus time supports a departure from a simple diffusion model of spatial spread in historical presence records</w:t>
+      </w:r>
+      <w:r>
+        <w:rPr>
+          <w:rFonts w:ascii="Times New Roman" w:hAnsi="Times New Roman" w:cs="Times New Roman"/>
+        </w:rPr>
+        <w:t xml:space="preserve"> (Figure </w:t>
+      </w:r>
+      <w:r>
+        <w:rPr>
+          <w:rFonts w:ascii="Times New Roman" w:hAnsi="Times New Roman" w:cs="Times New Roman"/>
+        </w:rPr>
+        <w:t>__D</w:t>
+      </w:r>
+      <w:r>
+        <w:rPr>
+          <w:rFonts w:ascii="Times New Roman" w:hAnsi="Times New Roman" w:cs="Times New Roman"/>
+        </w:rPr>
+        <w:t>__</w:t>
+      </w:r>
+      <w:r>
+        <w:rPr>
+          <w:rFonts w:ascii="Times New Roman" w:hAnsi="Times New Roman" w:cs="Times New Roman"/>
+        </w:rPr>
+        <w:t>(A)</w:t>
+      </w:r>
+      <w:r>
+        <w:rPr>
+          <w:rFonts w:ascii="Times New Roman" w:hAnsi="Times New Roman" w:cs="Times New Roman"/>
+        </w:rPr>
+        <w:t>)</w:t>
+      </w:r>
+      <w:r>
+        <w:rPr>
+          <w:rFonts w:ascii="Times New Roman" w:hAnsi="Times New Roman" w:cs="Times New Roman"/>
+        </w:rPr>
+        <w:t xml:space="preserve">. </w:t>
+      </w:r>
+      <w:r>
+        <w:rPr>
+          <w:rFonts w:ascii="Times New Roman" w:hAnsi="Times New Roman" w:cs="Times New Roman"/>
+        </w:rPr>
+        <w:t xml:space="preserve">If a random diffusion process governed the spatial spread of herbaria record locations, a linear regression would be the best-fit model of the square-root of cumulative records versus time </w:t>
+      </w:r>
+      <w:r>
+        <w:rPr>
+          <w:rFonts w:ascii="Times New Roman" w:hAnsi="Times New Roman" w:cs="Times New Roman"/>
+        </w:rPr>
+        <w:fldChar w:fldCharType="begin" w:fldLock="1"/>
+      </w:r>
+      <w:r>
+        <w:rPr>
+          <w:rFonts w:ascii="Times New Roman" w:hAnsi="Times New Roman" w:cs="Times New Roman"/>
+        </w:rPr>
+        <w:instrText>ADDIN CSL_CITATION { "citationItems" : [ { "id" : "ITEM-1", "itemData" : { "author" : [ { "dropping-particle" : "", "family" : "Crooks", "given" : "JEFFREY A", "non-dropping-particle" : "", "parse-names" : false, "suffix" : "" }, { "dropping-particle" : "", "family" : "Soul\u00e9", "given" : "Michael E", "non-dropping-particle" : "", "parse-names" : false, "suffix" : "" } ], "container-title" : "Invasive species and biodiversity management", "editor" : [ { "dropping-particle" : "", "family" : "Sandlund", "given" : "O. T.", "non-dropping-particle" : "", "parse-names" : false, "suffix" : "" }, { "dropping-particle" : "", "family" : "Schei", "given" : "P. J.", "non-dropping-particle" : "", "parse-names" : false, "suffix" : "" }, { "dropping-particle" : "", "family" : "Viken", "given" : "A.", "non-dropping-particle" : "", "parse-names" : false, "suffix" : "" } ], "id" : "ITEM-1", "issued" : { "date-parts" : [ [ "1999" ] ] }, "page" : "103-125", "publisher" : "Kluwer Academic Dordrecht, The Netherlands", "title" : "Lag times in population explosions of invasive species: causes and implications", "type" : "chapter" }, "uris" : [ "http://www.mendeley.com/documents/?uuid=10ec6275-e66e-4376-aa90-69741ed10b72" ] } ], "mendeley" : { "previouslyFormattedCitation" : "(Crooks &amp; Soul\u00e9 1999)" }, "properties" : { "noteIndex" : 0 }, "schema" : "https://github.com/citation-style-language/schema/raw/master/csl-citation.json" }</w:instrText>
+      </w:r>
+      <w:r>
+        <w:rPr>
+          <w:rFonts w:ascii="Times New Roman" w:hAnsi="Times New Roman" w:cs="Times New Roman"/>
+        </w:rPr>
+        <w:fldChar w:fldCharType="separate"/>
+      </w:r>
+      <w:r>
+        <w:rPr>
+          <w:rFonts w:ascii="Times New Roman" w:hAnsi="Times New Roman" w:cs="Times New Roman"/>
+          <w:noProof/>
+        </w:rPr>
+        <w:t>(Crooks &amp; Soulé 1999)</w:t>
+      </w:r>
+      <w:r>
+        <w:rPr>
+          <w:rFonts w:ascii="Times New Roman" w:hAnsi="Times New Roman" w:cs="Times New Roman"/>
+        </w:rPr>
+        <w:fldChar w:fldCharType="end"/>
+      </w:r>
+      <w:r>
+        <w:rPr>
+          <w:rFonts w:ascii="Times New Roman" w:hAnsi="Times New Roman" w:cs="Times New Roman"/>
+        </w:rPr>
+        <w:t>. In contrast, t</w:t>
+      </w:r>
+      <w:r>
+        <w:rPr>
+          <w:rFonts w:ascii="Times New Roman" w:hAnsi="Times New Roman" w:cs="Times New Roman"/>
+        </w:rPr>
+        <w:t>he best-fit regression models of the</w:t>
+      </w:r>
+      <w:r>
+        <w:rPr>
+          <w:rFonts w:ascii="Times New Roman" w:hAnsi="Times New Roman" w:cs="Times New Roman"/>
+        </w:rPr>
+        <w:t xml:space="preserve"> square-</w:t>
+      </w:r>
+      <w:r>
+        <w:rPr>
+          <w:rFonts w:ascii="Times New Roman" w:hAnsi="Times New Roman" w:cs="Times New Roman"/>
+        </w:rPr>
+        <w:t xml:space="preserve">root of the cumulative number of </w:t>
+      </w:r>
+      <w:r>
+        <w:rPr>
+          <w:rFonts w:ascii="Times New Roman" w:hAnsi="Times New Roman" w:cs="Times New Roman"/>
+        </w:rPr>
+        <w:t xml:space="preserve">grid cells occupied, with year as the predictor variable, were a quadratic polynomial regression for </w:t>
+      </w:r>
+      <w:r>
+        <w:rPr>
+          <w:rFonts w:ascii="Times New Roman" w:hAnsi="Times New Roman" w:cs="Times New Roman"/>
+          <w:i/>
+        </w:rPr>
+        <w:t>F. alnus</w:t>
+      </w:r>
+      <w:r>
+        <w:rPr>
+          <w:rFonts w:ascii="Times New Roman" w:hAnsi="Times New Roman" w:cs="Times New Roman"/>
+        </w:rPr>
+        <w:t xml:space="preserve"> </w:t>
+      </w:r>
+      <w:r>
+        <w:rPr>
+          <w:rFonts w:ascii="Times New Roman" w:hAnsi="Times New Roman" w:cs="Times New Roman"/>
+        </w:rPr>
+        <w:t>(R</w:t>
+      </w:r>
+      <w:r>
+        <w:rPr>
+          <w:rFonts w:ascii="Times New Roman" w:hAnsi="Times New Roman" w:cs="Times New Roman"/>
+          <w:vertAlign w:val="superscript"/>
+        </w:rPr>
+        <w:t>2</w:t>
+      </w:r>
+      <w:r>
+        <w:rPr>
+          <w:rFonts w:ascii="Times New Roman" w:hAnsi="Times New Roman" w:cs="Times New Roman"/>
+        </w:rPr>
+        <w:t xml:space="preserve"> = 0.996, P &lt;&lt; 0.05) </w:t>
+      </w:r>
+      <w:r>
+        <w:rPr>
+          <w:rFonts w:ascii="Times New Roman" w:hAnsi="Times New Roman" w:cs="Times New Roman"/>
+        </w:rPr>
+        <w:t>and a cubic polynomial regression for the group of associated species</w:t>
+      </w:r>
+      <w:r>
+        <w:rPr>
+          <w:rFonts w:ascii="Times New Roman" w:hAnsi="Times New Roman" w:cs="Times New Roman"/>
+        </w:rPr>
+        <w:t xml:space="preserve"> (R</w:t>
+      </w:r>
+      <w:r>
+        <w:rPr>
+          <w:rFonts w:ascii="Times New Roman" w:hAnsi="Times New Roman" w:cs="Times New Roman"/>
+          <w:vertAlign w:val="superscript"/>
+        </w:rPr>
+        <w:t>2</w:t>
+      </w:r>
+      <w:r>
+        <w:rPr>
+          <w:rFonts w:ascii="Times New Roman" w:hAnsi="Times New Roman" w:cs="Times New Roman"/>
+        </w:rPr>
+        <w:t xml:space="preserve"> = 0.990, P &lt;&lt;</w:t>
+      </w:r>
+      <w:r>
+        <w:rPr>
+          <w:rFonts w:ascii="Times New Roman" w:hAnsi="Times New Roman" w:cs="Times New Roman"/>
+        </w:rPr>
+        <w:t xml:space="preserve"> 0.05)</w:t>
+      </w:r>
+      <w:r>
+        <w:rPr>
+          <w:rFonts w:ascii="Times New Roman" w:hAnsi="Times New Roman" w:cs="Times New Roman"/>
+        </w:rPr>
+        <w:t>, both indicating a departure from linearity.</w:t>
+      </w:r>
     </w:p>
     <w:p>
       <w:pPr>
-        <w:keepNext/>
-        <w:sectPr>
-          <w:headerReference w:type="default" r:id="rId12"/>
-          <w:pgSz w:w="12240" w:h="15840"/>
-          <w:pgMar w:top="1440" w:right="1440" w:bottom="1440" w:left="1440" w:header="720" w:footer="720" w:gutter="0"/>
-          <w:cols w:space="720"/>
-          <w:docGrid w:linePitch="360"/>
-        </w:sectPr>
+        <w:rPr>
+          <w:rFonts w:ascii="Times New Roman" w:hAnsi="Times New Roman" w:cs="Times New Roman"/>
+        </w:rPr>
+      </w:pPr>
+    </w:p>
+    <w:p>
+      <w:pPr>
+        <w:rPr>
+          <w:rFonts w:ascii="Times New Roman" w:hAnsi="Times New Roman" w:cs="Times New Roman"/>
+          <w:b/>
+          <w:highlight w:val="yellow"/>
+        </w:rPr>
+      </w:pPr>
+      <w:r>
+        <w:rPr>
+          <w:rFonts w:ascii="Times New Roman" w:hAnsi="Times New Roman" w:cs="Times New Roman"/>
+        </w:rPr>
+        <w:t xml:space="preserve">The ratio between the cumulative number of grid cells of </w:t>
+      </w:r>
+      <w:r>
+        <w:rPr>
+          <w:rFonts w:ascii="Times New Roman" w:hAnsi="Times New Roman" w:cs="Times New Roman"/>
+          <w:i/>
+          <w:iCs/>
+        </w:rPr>
+        <w:t>F. alnus</w:t>
+      </w:r>
+      <w:r>
+        <w:rPr>
+          <w:rFonts w:ascii="Times New Roman" w:hAnsi="Times New Roman" w:cs="Times New Roman"/>
+        </w:rPr>
+        <w:t xml:space="preserve"> and associate</w:t>
+      </w:r>
+      <w:r>
+        <w:rPr>
+          <w:rFonts w:ascii="Times New Roman" w:hAnsi="Times New Roman" w:cs="Times New Roman"/>
+        </w:rPr>
+        <w:t>d</w:t>
+      </w:r>
+      <w:r>
+        <w:rPr>
+          <w:rFonts w:ascii="Times New Roman" w:hAnsi="Times New Roman" w:cs="Times New Roman"/>
+        </w:rPr>
+        <w:t xml:space="preserve"> species</w:t>
+      </w:r>
+      <w:r>
+        <w:rPr>
+          <w:rFonts w:ascii="Times New Roman" w:hAnsi="Times New Roman" w:cs="Times New Roman"/>
+        </w:rPr>
+        <w:t xml:space="preserve"> </w:t>
+      </w:r>
+      <w:r>
+        <w:rPr>
+          <w:rFonts w:ascii="Times New Roman" w:hAnsi="Times New Roman" w:cs="Times New Roman"/>
+        </w:rPr>
+        <w:t xml:space="preserve">shows </w:t>
+      </w:r>
+      <w:r>
+        <w:rPr>
+          <w:rFonts w:ascii="Times New Roman" w:hAnsi="Times New Roman" w:cs="Times New Roman"/>
+        </w:rPr>
+        <w:t xml:space="preserve">that the rate at which </w:t>
+      </w:r>
+      <w:r>
+        <w:rPr>
+          <w:rFonts w:ascii="Times New Roman" w:hAnsi="Times New Roman" w:cs="Times New Roman"/>
+          <w:i/>
+        </w:rPr>
+        <w:t xml:space="preserve">F. </w:t>
+      </w:r>
+      <w:r>
+        <w:rPr>
+          <w:rFonts w:ascii="Times New Roman" w:hAnsi="Times New Roman" w:cs="Times New Roman"/>
+          <w:i/>
+        </w:rPr>
+        <w:t>alnus</w:t>
+      </w:r>
+      <w:r>
+        <w:rPr>
+          <w:rFonts w:ascii="Times New Roman" w:hAnsi="Times New Roman" w:cs="Times New Roman"/>
+        </w:rPr>
+        <w:t xml:space="preserve"> increased in area of occurrence is greater than the rate of increase in the area of occurrence for the group of associated species</w:t>
+      </w:r>
+      <w:r>
+        <w:rPr>
+          <w:rFonts w:ascii="Times New Roman" w:hAnsi="Times New Roman" w:cs="Times New Roman"/>
+        </w:rPr>
+        <w:t xml:space="preserve"> </w:t>
+      </w:r>
+      <w:r>
+        <w:rPr>
+          <w:rFonts w:ascii="Times New Roman" w:hAnsi="Times New Roman" w:cs="Times New Roman"/>
+        </w:rPr>
+        <w:t xml:space="preserve">(Figure </w:t>
+      </w:r>
+      <w:r>
+        <w:rPr>
+          <w:rFonts w:ascii="Times New Roman" w:hAnsi="Times New Roman" w:cs="Times New Roman"/>
+        </w:rPr>
+        <w:t>__D</w:t>
+      </w:r>
+      <w:r>
+        <w:rPr>
+          <w:rFonts w:ascii="Times New Roman" w:hAnsi="Times New Roman" w:cs="Times New Roman"/>
+        </w:rPr>
+        <w:t>__</w:t>
+      </w:r>
+      <w:r>
+        <w:rPr>
+          <w:rFonts w:ascii="Times New Roman" w:hAnsi="Times New Roman" w:cs="Times New Roman"/>
+        </w:rPr>
+        <w:t>(C)</w:t>
+      </w:r>
+      <w:r>
+        <w:rPr>
+          <w:rFonts w:ascii="Times New Roman" w:hAnsi="Times New Roman" w:cs="Times New Roman"/>
+        </w:rPr>
+        <w:t xml:space="preserve">). </w:t>
+      </w:r>
+      <w:r>
+        <w:rPr>
+          <w:rFonts w:ascii="Times New Roman" w:hAnsi="Times New Roman" w:cs="Times New Roman"/>
+        </w:rPr>
+        <w:t xml:space="preserve">After approximately 1910, </w:t>
+      </w:r>
+      <w:r>
+        <w:rPr>
+          <w:rFonts w:ascii="Times New Roman" w:hAnsi="Times New Roman" w:cs="Times New Roman"/>
+          <w:i/>
+        </w:rPr>
+        <w:t>F. alnus</w:t>
+      </w:r>
+      <w:r>
+        <w:rPr>
+          <w:rFonts w:ascii="Times New Roman" w:hAnsi="Times New Roman" w:cs="Times New Roman"/>
+        </w:rPr>
+        <w:t xml:space="preserve"> is continually increasing in area of occupancy at a rate greater than the associated specie</w:t>
+      </w:r>
+      <w:r>
+        <w:rPr>
+          <w:rFonts w:ascii="Times New Roman" w:hAnsi="Times New Roman" w:cs="Times New Roman"/>
+        </w:rPr>
+        <w:t>s.</w:t>
+      </w:r>
+    </w:p>
+    <w:p>
+      <w:pPr>
+        <w:rPr>
+          <w:rFonts w:ascii="Times New Roman" w:hAnsi="Times New Roman" w:cs="Times New Roman"/>
+          <w:b/>
+        </w:rPr>
+      </w:pPr>
+    </w:p>
+    <w:p>
+      <w:pPr>
+        <w:rPr>
+          <w:rFonts w:ascii="Times New Roman" w:hAnsi="Times New Roman" w:cs="Times New Roman"/>
+        </w:rPr>
+      </w:pPr>
+      <w:r>
+        <w:rPr>
+          <w:rFonts w:ascii="Times New Roman" w:hAnsi="Times New Roman" w:cs="Times New Roman"/>
+        </w:rPr>
+        <w:t>Both the</w:t>
+      </w:r>
+      <w:r>
+        <w:rPr>
+          <w:rFonts w:ascii="Times New Roman" w:hAnsi="Times New Roman" w:cs="Times New Roman"/>
+        </w:rPr>
+        <w:t xml:space="preserve"> </w:t>
+      </w:r>
+      <w:r>
+        <w:rPr>
+          <w:rFonts w:ascii="Times New Roman" w:hAnsi="Times New Roman" w:cs="Times New Roman"/>
+        </w:rPr>
+        <w:t xml:space="preserve">ratio of </w:t>
+      </w:r>
+      <w:r>
+        <w:rPr>
+          <w:rFonts w:ascii="Times New Roman" w:hAnsi="Times New Roman" w:cs="Times New Roman"/>
+        </w:rPr>
+        <w:t xml:space="preserve">annual rate of growth and </w:t>
+      </w:r>
+      <w:r>
+        <w:rPr>
+          <w:rFonts w:ascii="Times New Roman" w:hAnsi="Times New Roman" w:cs="Times New Roman"/>
+        </w:rPr>
+        <w:t xml:space="preserve">the 10 year moving window average (geometric mean) </w:t>
+      </w:r>
+      <w:r>
+        <w:rPr>
+          <w:rFonts w:ascii="Times New Roman" w:hAnsi="Times New Roman" w:cs="Times New Roman"/>
+        </w:rPr>
+        <w:t xml:space="preserve">rate of growth </w:t>
+      </w:r>
+      <w:r>
+        <w:rPr>
+          <w:rFonts w:ascii="Times New Roman" w:hAnsi="Times New Roman" w:cs="Times New Roman"/>
+        </w:rPr>
+        <w:t>of</w:t>
+      </w:r>
+      <w:r>
+        <w:rPr>
+          <w:rFonts w:ascii="Times New Roman" w:hAnsi="Times New Roman" w:cs="Times New Roman"/>
+        </w:rPr>
+        <w:t xml:space="preserve"> the cumulative number of occupied grid cells </w:t>
+      </w:r>
+      <w:r>
+        <w:rPr>
+          <w:rFonts w:ascii="Times New Roman" w:hAnsi="Times New Roman" w:cs="Times New Roman"/>
+        </w:rPr>
+        <w:t xml:space="preserve">between </w:t>
+      </w:r>
+      <w:r>
+        <w:rPr>
+          <w:rFonts w:ascii="Times New Roman" w:hAnsi="Times New Roman" w:cs="Times New Roman"/>
+          <w:i/>
+        </w:rPr>
+        <w:t xml:space="preserve">F. alnus </w:t>
+      </w:r>
+      <w:r>
+        <w:rPr>
+          <w:rFonts w:ascii="Times New Roman" w:hAnsi="Times New Roman" w:cs="Times New Roman"/>
+        </w:rPr>
+        <w:t xml:space="preserve">and the group of associated species indicates that prior to 1915, with exception of the earliest years of the </w:t>
+      </w:r>
+      <w:r>
+        <w:rPr>
+          <w:rFonts w:ascii="Times New Roman" w:hAnsi="Times New Roman" w:cs="Times New Roman"/>
+          <w:i/>
+        </w:rPr>
+        <w:t>F. alnus</w:t>
+      </w:r>
+      <w:r>
+        <w:rPr>
+          <w:rFonts w:ascii="Times New Roman" w:hAnsi="Times New Roman" w:cs="Times New Roman"/>
+        </w:rPr>
+        <w:t xml:space="preserve"> invasion, the rate at which </w:t>
+      </w:r>
+      <w:r>
+        <w:rPr>
+          <w:rFonts w:ascii="Times New Roman" w:hAnsi="Times New Roman" w:cs="Times New Roman"/>
+        </w:rPr>
+        <w:t xml:space="preserve">new </w:t>
+      </w:r>
+      <w:r>
+        <w:rPr>
+          <w:rFonts w:ascii="Times New Roman" w:hAnsi="Times New Roman" w:cs="Times New Roman"/>
+        </w:rPr>
+        <w:t xml:space="preserve">grid cells were </w:t>
+      </w:r>
+      <w:r>
+        <w:rPr>
+          <w:rFonts w:ascii="Times New Roman" w:hAnsi="Times New Roman" w:cs="Times New Roman"/>
+        </w:rPr>
+        <w:t xml:space="preserve">considered </w:t>
+      </w:r>
+      <w:r>
+        <w:rPr>
+          <w:rFonts w:ascii="Times New Roman" w:hAnsi="Times New Roman" w:cs="Times New Roman"/>
+        </w:rPr>
+        <w:t xml:space="preserve">occupied by </w:t>
+      </w:r>
+      <w:r>
+        <w:rPr>
+          <w:rFonts w:ascii="Times New Roman" w:hAnsi="Times New Roman" w:cs="Times New Roman"/>
+        </w:rPr>
+        <w:softHyphen/>
+      </w:r>
+      <w:r>
+        <w:rPr>
+          <w:rFonts w:ascii="Times New Roman" w:hAnsi="Times New Roman" w:cs="Times New Roman"/>
+          <w:i/>
+          <w:iCs/>
+        </w:rPr>
+        <w:t>F. alnus</w:t>
+      </w:r>
+      <w:r>
+        <w:rPr>
+          <w:rFonts w:ascii="Times New Roman" w:hAnsi="Times New Roman" w:cs="Times New Roman"/>
+        </w:rPr>
+        <w:t xml:space="preserve"> was lower than the corresponding rate for the group of associated species</w:t>
+      </w:r>
+      <w:r>
+        <w:rPr>
+          <w:rFonts w:ascii="Times New Roman" w:hAnsi="Times New Roman" w:cs="Times New Roman"/>
+        </w:rPr>
+        <w:t xml:space="preserve"> (Figure __D</w:t>
+      </w:r>
+      <w:r>
+        <w:rPr>
+          <w:rFonts w:ascii="Times New Roman" w:hAnsi="Times New Roman" w:cs="Times New Roman"/>
+        </w:rPr>
+        <w:t>__</w:t>
+      </w:r>
+      <w:r>
+        <w:rPr>
+          <w:rFonts w:ascii="Times New Roman" w:hAnsi="Times New Roman" w:cs="Times New Roman"/>
+        </w:rPr>
+        <w:t>(B)</w:t>
+      </w:r>
+      <w:r>
+        <w:rPr>
+          <w:rFonts w:ascii="Times New Roman" w:hAnsi="Times New Roman" w:cs="Times New Roman"/>
+        </w:rPr>
+        <w:t>)</w:t>
+      </w:r>
+      <w:r>
+        <w:rPr>
+          <w:rFonts w:ascii="Times New Roman" w:hAnsi="Times New Roman" w:cs="Times New Roman"/>
+        </w:rPr>
+        <w:t>.</w:t>
+      </w:r>
+      <w:r>
+        <w:rPr>
+          <w:rFonts w:ascii="Times New Roman" w:hAnsi="Times New Roman" w:cs="Times New Roman"/>
+        </w:rPr>
+        <w:t xml:space="preserve"> From 1</w:t>
+      </w:r>
+      <w:r>
+        <w:rPr>
+          <w:rFonts w:ascii="Times New Roman" w:hAnsi="Times New Roman" w:cs="Times New Roman"/>
+        </w:rPr>
+        <w:t>915 to the present, the rate at which grid cells are considered occupied by</w:t>
+      </w:r>
+      <w:r>
+        <w:rPr>
+          <w:rFonts w:ascii="Times New Roman" w:hAnsi="Times New Roman" w:cs="Times New Roman"/>
+        </w:rPr>
+        <w:t xml:space="preserve"> </w:t>
+      </w:r>
+      <w:r>
+        <w:rPr>
+          <w:rFonts w:ascii="Times New Roman" w:hAnsi="Times New Roman" w:cs="Times New Roman"/>
+          <w:i/>
+        </w:rPr>
+        <w:t>F. alnus</w:t>
+      </w:r>
+      <w:r>
+        <w:rPr>
+          <w:rFonts w:ascii="Times New Roman" w:hAnsi="Times New Roman" w:cs="Times New Roman"/>
+        </w:rPr>
+        <w:t xml:space="preserve"> </w:t>
+      </w:r>
+      <w:r>
+        <w:rPr>
+          <w:rFonts w:ascii="Times New Roman" w:hAnsi="Times New Roman" w:cs="Times New Roman"/>
+        </w:rPr>
+        <w:t>was</w:t>
+      </w:r>
+      <w:r>
+        <w:rPr>
+          <w:rFonts w:ascii="Times New Roman" w:hAnsi="Times New Roman" w:cs="Times New Roman"/>
+        </w:rPr>
+        <w:t xml:space="preserve"> </w:t>
+      </w:r>
+      <w:r>
+        <w:rPr>
+          <w:rFonts w:ascii="Times New Roman" w:hAnsi="Times New Roman" w:cs="Times New Roman"/>
+        </w:rPr>
+        <w:t>consistently</w:t>
+      </w:r>
+      <w:r>
+        <w:rPr>
+          <w:rFonts w:ascii="Times New Roman" w:hAnsi="Times New Roman" w:cs="Times New Roman"/>
+        </w:rPr>
+        <w:t xml:space="preserve"> higher than the corresponding rate of growth for the associated species.</w:t>
+      </w:r>
+    </w:p>
+    <w:p>
+      <w:pPr>
+        <w:rPr>
+          <w:rFonts w:ascii="Times New Roman" w:hAnsi="Times New Roman" w:cs="Times New Roman"/>
+        </w:rPr>
       </w:pPr>
     </w:p>
     <w:p>
       <w:pPr>
         <w:keepNext/>
       </w:pPr>
-    </w:p>
-    <w:p>
-      <w:pPr>
-        <w:keepNext/>
-      </w:pPr>
-    </w:p>
-    <w:p>
-      <w:pPr>
-        <w:rPr>
-          <w:rFonts w:ascii="Times New Roman" w:hAnsi="Times New Roman" w:cs="Times New Roman"/>
-        </w:rPr>
-      </w:pPr>
-    </w:p>
-    <w:p>
-      <w:pPr>
-        <w:rPr>
-          <w:rFonts w:ascii="Times New Roman" w:hAnsi="Times New Roman" w:cs="Times New Roman"/>
-        </w:rPr>
-        <w:sectPr>
-          <w:type w:val="continuous"/>
-          <w:pgSz w:w="12240" w:h="15840"/>
-          <w:pgMar w:top="1440" w:right="1440" w:bottom="1440" w:left="1440" w:header="720" w:footer="720" w:gutter="0"/>
-          <w:cols w:num="2" w:space="720"/>
-          <w:docGrid w:linePitch="360"/>
-        </w:sectPr>
-      </w:pPr>
-    </w:p>
-    <w:p>
-      <w:pPr>
-        <w:rPr>
-          <w:rFonts w:ascii="Times New Roman" w:hAnsi="Times New Roman" w:cs="Times New Roman"/>
-        </w:rPr>
-      </w:pPr>
-      <w:r>
-        <w:rPr>
-          <w:rFonts w:ascii="Times New Roman" w:hAnsi="Times New Roman" w:cs="Times New Roman"/>
-        </w:rPr>
-        <w:t xml:space="preserve">The </w:t>
-      </w:r>
-      <w:r>
-        <w:rPr>
-          <w:rFonts w:ascii="Times New Roman" w:hAnsi="Times New Roman" w:cs="Times New Roman"/>
-        </w:rPr>
-        <w:t xml:space="preserve">cumulative </w:t>
-      </w:r>
-      <w:r>
-        <w:rPr>
-          <w:rFonts w:ascii="Times New Roman" w:hAnsi="Times New Roman" w:cs="Times New Roman"/>
-        </w:rPr>
-        <w:t xml:space="preserve">number of </w:t>
-      </w:r>
-      <w:r>
-        <w:rPr>
-          <w:rFonts w:ascii="Times New Roman" w:hAnsi="Times New Roman" w:cs="Times New Roman"/>
-        </w:rPr>
-        <w:t xml:space="preserve">occupied 5 arc min grid cells for </w:t>
-      </w:r>
-      <w:r>
-        <w:rPr>
-          <w:rFonts w:ascii="Times New Roman" w:hAnsi="Times New Roman" w:cs="Times New Roman"/>
-          <w:i/>
-          <w:iCs/>
-        </w:rPr>
-        <w:t>F. alnus</w:t>
-      </w:r>
-      <w:r>
-        <w:rPr>
-          <w:rFonts w:ascii="Times New Roman" w:hAnsi="Times New Roman" w:cs="Times New Roman"/>
-        </w:rPr>
-        <w:t xml:space="preserve"> and associated species, constrained to overlap within 30 arc min grid cells, </w:t>
-      </w:r>
-      <w:r>
-        <w:rPr>
-          <w:rFonts w:ascii="Times New Roman" w:hAnsi="Times New Roman" w:cs="Times New Roman"/>
-        </w:rPr>
-        <w:t xml:space="preserve">increases through time for </w:t>
-      </w:r>
-      <w:r>
-        <w:rPr>
-          <w:rFonts w:ascii="Times New Roman" w:hAnsi="Times New Roman" w:cs="Times New Roman"/>
-        </w:rPr>
-        <w:t xml:space="preserve">both </w:t>
-      </w:r>
-      <w:r>
-        <w:rPr>
-          <w:rFonts w:ascii="Times New Roman" w:hAnsi="Times New Roman" w:cs="Times New Roman"/>
-        </w:rPr>
-        <w:t>dataset</w:t>
-      </w:r>
-      <w:r>
-        <w:rPr>
-          <w:rFonts w:ascii="Times New Roman" w:hAnsi="Times New Roman" w:cs="Times New Roman"/>
-        </w:rPr>
-        <w:t xml:space="preserve">s (Figure </w:t>
-      </w:r>
-      <w:r>
-        <w:rPr>
-          <w:rFonts w:ascii="Times New Roman" w:hAnsi="Times New Roman" w:cs="Times New Roman"/>
-        </w:rPr>
-        <w:t>__F__</w:t>
-      </w:r>
-      <w:r>
-        <w:rPr>
-          <w:rFonts w:ascii="Times New Roman" w:hAnsi="Times New Roman" w:cs="Times New Roman"/>
-        </w:rPr>
-        <w:t>).</w:t>
-      </w:r>
-      <w:r>
-        <w:rPr>
-          <w:rFonts w:ascii="Times New Roman" w:hAnsi="Times New Roman" w:cs="Times New Roman"/>
-        </w:rPr>
-        <w:t xml:space="preserve"> </w:t>
-      </w:r>
-      <w:r>
-        <w:rPr>
-          <w:rFonts w:ascii="Times New Roman" w:hAnsi="Times New Roman" w:cs="Times New Roman"/>
-        </w:rPr>
-        <w:t>The rate of increase is slow</w:t>
-      </w:r>
-      <w:r>
-        <w:rPr>
-          <w:rFonts w:ascii="Times New Roman" w:hAnsi="Times New Roman" w:cs="Times New Roman"/>
-        </w:rPr>
-        <w:t xml:space="preserve"> for both </w:t>
-      </w:r>
-      <w:r>
-        <w:rPr>
-          <w:rFonts w:ascii="Times New Roman" w:hAnsi="Times New Roman" w:cs="Times New Roman"/>
-          <w:i/>
-        </w:rPr>
-        <w:t>F. alnus</w:t>
-      </w:r>
-      <w:r>
-        <w:rPr>
-          <w:rFonts w:ascii="Times New Roman" w:hAnsi="Times New Roman" w:cs="Times New Roman"/>
-        </w:rPr>
-        <w:t xml:space="preserve"> and the group of associated species </w:t>
-      </w:r>
-      <w:r>
-        <w:rPr>
-          <w:rFonts w:ascii="Times New Roman" w:hAnsi="Times New Roman" w:cs="Times New Roman"/>
-        </w:rPr>
-        <w:t>until 1890</w:t>
-      </w:r>
-      <w:r>
-        <w:rPr>
-          <w:rFonts w:ascii="Times New Roman" w:hAnsi="Times New Roman" w:cs="Times New Roman"/>
-        </w:rPr>
-        <w:t xml:space="preserve">, after </w:t>
-      </w:r>
-      <w:r>
-        <w:rPr>
-          <w:rFonts w:ascii="Times New Roman" w:hAnsi="Times New Roman" w:cs="Times New Roman"/>
-        </w:rPr>
-        <w:t>which the number of occupied cells s</w:t>
-      </w:r>
-      <w:r>
-        <w:rPr>
-          <w:rFonts w:ascii="Times New Roman" w:hAnsi="Times New Roman" w:cs="Times New Roman"/>
-        </w:rPr>
-        <w:t>teadily increases for the gr</w:t>
-      </w:r>
-      <w:r>
-        <w:rPr>
-          <w:rFonts w:ascii="Times New Roman" w:hAnsi="Times New Roman" w:cs="Times New Roman"/>
-        </w:rPr>
-        <w:t xml:space="preserve">oup of associated species. In contrast, the number of occupied cells </w:t>
-      </w:r>
-      <w:r>
-        <w:rPr>
-          <w:rFonts w:ascii="Times New Roman" w:hAnsi="Times New Roman" w:cs="Times New Roman"/>
-        </w:rPr>
-        <w:t xml:space="preserve">continues to increase slowly for </w:t>
-      </w:r>
-      <w:r>
-        <w:rPr>
-          <w:rFonts w:ascii="Times New Roman" w:hAnsi="Times New Roman" w:cs="Times New Roman"/>
-          <w:i/>
-        </w:rPr>
-        <w:t>F. alnus</w:t>
-      </w:r>
-      <w:r>
-        <w:rPr>
-          <w:rFonts w:ascii="Times New Roman" w:hAnsi="Times New Roman" w:cs="Times New Roman"/>
-        </w:rPr>
-        <w:t xml:space="preserve"> until approximately 1920.</w:t>
-      </w:r>
-    </w:p>
-    <w:p>
-      <w:pPr>
-        <w:keepNext/>
-      </w:pPr>
-      <w:r>
-        <w:rPr>
-          <w:rFonts w:ascii="Times New Roman" w:hAnsi="Times New Roman" w:cs="Times New Roman"/>
-          <w:b/>
+      <w:r>
+        <w:rPr>
+          <w:rFonts w:ascii="Times New Roman" w:hAnsi="Times New Roman" w:cs="Times New Roman"/>
           <w:noProof/>
         </w:rPr>
         <w:drawing>
-          <wp:inline distT="0" distB="0" distL="0" distR="0" wp14:anchorId="7BB4E26F" wp14:editId="355449AD">
-            <wp:extent cx="4102408" cy="2871685"/>
+          <wp:inline distT="0" distB="0" distL="0" distR="0" wp14:anchorId="5347AA80" wp14:editId="58853F58">
+            <wp:extent cx="5943600" cy="5943600"/>
             <wp:effectExtent l="0" t="0" r="0" b="0"/>
-            <wp:docPr id="1" name="Picture 1"/>
+            <wp:docPr id="5" name="Picture 5"/>
             <wp:cNvGraphicFramePr>
               <a:graphicFrameLocks xmlns:a="http://schemas.openxmlformats.org/drawingml/2006/main" noChangeAspect="1"/>
             </wp:cNvGraphicFramePr>
@@ -11943,7 +14001,7 @@
               <a:graphicData uri="http://schemas.openxmlformats.org/drawingml/2006/picture">
                 <pic:pic xmlns:pic="http://schemas.openxmlformats.org/drawingml/2006/picture">
                   <pic:nvPicPr>
-                    <pic:cNvPr id="0" name="gridcells_through_time.pdf"/>
+                    <pic:cNvPr id="0" name="Cumulative_Counties_Figure.pdf"/>
                     <pic:cNvPicPr/>
                   </pic:nvPicPr>
                   <pic:blipFill>
@@ -11961,7 +14019,7 @@
                   <pic:spPr>
                     <a:xfrm>
                       <a:off x="0" y="0"/>
-                      <a:ext cx="4102408" cy="2871685"/>
+                      <a:ext cx="5943600" cy="5943600"/>
                     </a:xfrm>
                     <a:prstGeom prst="rect">
                       <a:avLst/>
@@ -12029,7 +14087,7 @@
           <w:sz w:val="22"/>
           <w:szCs w:val="22"/>
         </w:rPr>
-        <w:t>8</w:t>
+        <w:t>6</w:t>
       </w:r>
       <w:r>
         <w:rPr>
@@ -12047,16 +14105,7 @@
           <w:sz w:val="22"/>
           <w:szCs w:val="22"/>
         </w:rPr>
-        <w:t xml:space="preserve">. </w:t>
-      </w:r>
-      <w:r>
-        <w:rPr>
-          <w:rFonts w:ascii="Times New Roman" w:hAnsi="Times New Roman" w:cs="Times New Roman"/>
-          <w:color w:val="auto"/>
-          <w:sz w:val="22"/>
-          <w:szCs w:val="22"/>
-        </w:rPr>
-        <w:t xml:space="preserve">__F__ </w:t>
+        <w:t xml:space="preserve"> __E__</w:t>
       </w:r>
       <w:r>
         <w:rPr>
@@ -12066,7 +14115,7 @@
           <w:sz w:val="22"/>
           <w:szCs w:val="22"/>
         </w:rPr>
-        <w:t>Cu</w:t>
+        <w:t xml:space="preserve"> (A) </w:t>
       </w:r>
       <w:r>
         <w:rPr>
@@ -12076,186 +14125,78 @@
           <w:sz w:val="22"/>
           <w:szCs w:val="22"/>
         </w:rPr>
-        <w:t>mulative number of grid cells occupied through time</w:t>
-      </w:r>
-    </w:p>
-    <w:p>
-      <w:pPr>
-        <w:rPr>
-          <w:rFonts w:ascii="Times New Roman" w:hAnsi="Times New Roman" w:cs="Times New Roman"/>
-        </w:rPr>
-      </w:pPr>
-      <w:r>
-        <w:rPr>
-          <w:rFonts w:ascii="Times New Roman" w:hAnsi="Times New Roman" w:cs="Times New Roman"/>
-        </w:rPr>
-        <w:t>A plot of</w:t>
-      </w:r>
-      <w:r>
-        <w:rPr>
-          <w:rFonts w:ascii="Times New Roman" w:hAnsi="Times New Roman" w:cs="Times New Roman"/>
-        </w:rPr>
-        <w:t xml:space="preserve"> the square root of cumulative occupied grid cells versus time supports a departure from a simple diffusion model of spatial spread in historical presence records</w:t>
-      </w:r>
-      <w:r>
-        <w:rPr>
-          <w:rFonts w:ascii="Times New Roman" w:hAnsi="Times New Roman" w:cs="Times New Roman"/>
-        </w:rPr>
-        <w:t xml:space="preserve"> (Figure </w:t>
-      </w:r>
-      <w:r>
-        <w:rPr>
-          <w:rFonts w:ascii="Times New Roman" w:hAnsi="Times New Roman" w:cs="Times New Roman"/>
-        </w:rPr>
-        <w:t>__G__</w:t>
-      </w:r>
-      <w:r>
-        <w:rPr>
-          <w:rFonts w:ascii="Times New Roman" w:hAnsi="Times New Roman" w:cs="Times New Roman"/>
-        </w:rPr>
-        <w:t>)</w:t>
-      </w:r>
-      <w:r>
-        <w:rPr>
-          <w:rFonts w:ascii="Times New Roman" w:hAnsi="Times New Roman" w:cs="Times New Roman"/>
-        </w:rPr>
-        <w:t xml:space="preserve">. </w:t>
-      </w:r>
-      <w:r>
-        <w:rPr>
-          <w:rFonts w:ascii="Times New Roman" w:hAnsi="Times New Roman" w:cs="Times New Roman"/>
-        </w:rPr>
-        <w:t xml:space="preserve">If a random diffusion process governed the spatial spread of herbaria record locations, a linear regression would be the best-fit model of the square-root of cumulative records versus time </w:t>
-      </w:r>
-      <w:r>
-        <w:rPr>
-          <w:rFonts w:ascii="Times New Roman" w:hAnsi="Times New Roman" w:cs="Times New Roman"/>
-        </w:rPr>
-        <w:fldChar w:fldCharType="begin" w:fldLock="1"/>
-      </w:r>
-      <w:r>
-        <w:rPr>
-          <w:rFonts w:ascii="Times New Roman" w:hAnsi="Times New Roman" w:cs="Times New Roman"/>
-        </w:rPr>
-        <w:instrText>ADDIN CSL_CITATION { "citationItems" : [ { "id" : "ITEM-1", "itemData" : { "author" : [ { "dropping-particle" : "", "family" : "Crooks", "given" : "JEFFREY A", "non-dropping-particle" : "", "parse-names" : false, "suffix" : "" }, { "dropping-particle" : "", "family" : "Soul\u00e9", "given" : "Michael E", "non-dropping-particle" : "", "parse-names" : false, "suffix" : "" } ], "container-title" : "Invasive species and biodiversity management", "editor" : [ { "dropping-particle" : "", "family" : "Sandlund", "given" : "O. T.", "non-dropping-particle" : "", "parse-names" : false, "suffix" : "" }, { "dropping-particle" : "", "family" : "Schei", "given" : "P. J.", "non-dropping-particle" : "", "parse-names" : false, "suffix" : "" }, { "dropping-particle" : "", "family" : "Viken", "given" : "A.", "non-dropping-particle" : "", "parse-names" : false, "suffix" : "" } ], "id" : "ITEM-1", "issued" : { "date-parts" : [ [ "1999" ] ] }, "page" : "103-125", "publisher" : "Kluwer Academic Dordrecht, The Netherlands", "title" : "Lag times in population explosions of invasive species: causes and implications", "type" : "chapter" }, "uris" : [ "http://www.mendeley.com/documents/?uuid=10ec6275-e66e-4376-aa90-69741ed10b72" ] } ], "mendeley" : { "previouslyFormattedCitation" : "(Crooks &amp; Soul\u00e9 1999)" }, "properties" : { "noteIndex" : 0 }, "schema" : "https://github.com/citation-style-language/schema/raw/master/csl-citation.json" }</w:instrText>
-      </w:r>
-      <w:r>
-        <w:rPr>
-          <w:rFonts w:ascii="Times New Roman" w:hAnsi="Times New Roman" w:cs="Times New Roman"/>
-        </w:rPr>
-        <w:fldChar w:fldCharType="separate"/>
-      </w:r>
-      <w:r>
-        <w:rPr>
-          <w:rFonts w:ascii="Times New Roman" w:hAnsi="Times New Roman" w:cs="Times New Roman"/>
-          <w:noProof/>
-        </w:rPr>
-        <w:t>(Crooks &amp; Soulé 1999)</w:t>
-      </w:r>
-      <w:r>
-        <w:rPr>
-          <w:rFonts w:ascii="Times New Roman" w:hAnsi="Times New Roman" w:cs="Times New Roman"/>
-        </w:rPr>
-        <w:fldChar w:fldCharType="end"/>
-      </w:r>
-      <w:r>
-        <w:rPr>
-          <w:rFonts w:ascii="Times New Roman" w:hAnsi="Times New Roman" w:cs="Times New Roman"/>
-        </w:rPr>
-        <w:t>. In contrast, t</w:t>
-      </w:r>
-      <w:r>
-        <w:rPr>
-          <w:rFonts w:ascii="Times New Roman" w:hAnsi="Times New Roman" w:cs="Times New Roman"/>
-        </w:rPr>
-        <w:t>he best-fit regression models of the</w:t>
-      </w:r>
-      <w:r>
-        <w:rPr>
-          <w:rFonts w:ascii="Times New Roman" w:hAnsi="Times New Roman" w:cs="Times New Roman"/>
-        </w:rPr>
-        <w:t xml:space="preserve"> square-</w:t>
-      </w:r>
-      <w:r>
-        <w:rPr>
-          <w:rFonts w:ascii="Times New Roman" w:hAnsi="Times New Roman" w:cs="Times New Roman"/>
-        </w:rPr>
-        <w:t xml:space="preserve">root of the cumulative number of </w:t>
-      </w:r>
-      <w:r>
-        <w:rPr>
-          <w:rFonts w:ascii="Times New Roman" w:hAnsi="Times New Roman" w:cs="Times New Roman"/>
-        </w:rPr>
-        <w:t xml:space="preserve">grid cells occupied, with year as the predictor variable, were a quadratic polynomial regression for </w:t>
-      </w:r>
-      <w:r>
-        <w:rPr>
-          <w:rFonts w:ascii="Times New Roman" w:hAnsi="Times New Roman" w:cs="Times New Roman"/>
-          <w:i/>
+        <w:t>Square root of the cumulative number of counties through time.</w:t>
+      </w:r>
+      <w:r>
+        <w:rPr>
+          <w:rFonts w:ascii="Times New Roman" w:hAnsi="Times New Roman" w:cs="Times New Roman"/>
+          <w:b w:val="0"/>
+          <w:color w:val="auto"/>
+          <w:sz w:val="22"/>
+          <w:szCs w:val="22"/>
+        </w:rPr>
+        <w:t xml:space="preserve"> (B)</w:t>
+      </w:r>
+      <w:r>
+        <w:rPr>
+          <w:rFonts w:ascii="Times New Roman" w:hAnsi="Times New Roman" w:cs="Times New Roman"/>
+          <w:b w:val="0"/>
+          <w:color w:val="auto"/>
+          <w:sz w:val="22"/>
+          <w:szCs w:val="22"/>
+        </w:rPr>
+        <w:t xml:space="preserve"> </w:t>
+      </w:r>
+      <w:r>
+        <w:rPr>
+          <w:rFonts w:ascii="Times New Roman" w:hAnsi="Times New Roman" w:cs="Times New Roman"/>
+          <w:b w:val="0"/>
+          <w:color w:val="auto"/>
+          <w:sz w:val="22"/>
+          <w:szCs w:val="22"/>
+        </w:rPr>
+        <w:t>Ratio of the rate of growth for cumulative occupied counties.</w:t>
+      </w:r>
+      <w:r>
+        <w:rPr>
+          <w:rFonts w:ascii="Times New Roman" w:hAnsi="Times New Roman" w:cs="Times New Roman"/>
+          <w:b w:val="0"/>
+          <w:color w:val="auto"/>
+          <w:sz w:val="22"/>
+          <w:szCs w:val="22"/>
+        </w:rPr>
+        <w:t xml:space="preserve"> (C) </w:t>
+      </w:r>
+      <w:r>
+        <w:rPr>
+          <w:rFonts w:ascii="Times New Roman" w:hAnsi="Times New Roman" w:cs="Times New Roman"/>
+          <w:b w:val="0"/>
+          <w:color w:val="auto"/>
+          <w:sz w:val="22"/>
+          <w:szCs w:val="22"/>
+        </w:rPr>
+        <w:t xml:space="preserve">Square root of the ratio of the cumulative number of counties occupied by </w:t>
+      </w:r>
+      <w:r>
+        <w:rPr>
+          <w:rFonts w:ascii="Times New Roman" w:hAnsi="Times New Roman" w:cs="Times New Roman"/>
+          <w:b w:val="0"/>
+          <w:i/>
+          <w:color w:val="auto"/>
+          <w:sz w:val="22"/>
+          <w:szCs w:val="22"/>
         </w:rPr>
         <w:t>F. alnus</w:t>
       </w:r>
       <w:r>
         <w:rPr>
           <w:rFonts w:ascii="Times New Roman" w:hAnsi="Times New Roman" w:cs="Times New Roman"/>
-        </w:rPr>
-        <w:t xml:space="preserve"> </w:t>
-      </w:r>
-      <w:r>
-        <w:rPr>
-          <w:rFonts w:ascii="Times New Roman" w:hAnsi="Times New Roman" w:cs="Times New Roman"/>
-        </w:rPr>
-        <w:t>(R</w:t>
-      </w:r>
-      <w:r>
-        <w:rPr>
-          <w:rFonts w:ascii="Times New Roman" w:hAnsi="Times New Roman" w:cs="Times New Roman"/>
-          <w:vertAlign w:val="superscript"/>
-        </w:rPr>
-        <w:t>2</w:t>
-      </w:r>
-      <w:r>
-        <w:rPr>
-          <w:rFonts w:ascii="Times New Roman" w:hAnsi="Times New Roman" w:cs="Times New Roman"/>
-        </w:rPr>
-        <w:t xml:space="preserve"> = 0.996, P &lt;&lt; 0.05) </w:t>
-      </w:r>
-      <w:r>
-        <w:rPr>
-          <w:rFonts w:ascii="Times New Roman" w:hAnsi="Times New Roman" w:cs="Times New Roman"/>
-        </w:rPr>
-        <w:t>and a cubic polynomial regression for the group of associated species</w:t>
-      </w:r>
-      <w:r>
-        <w:rPr>
-          <w:rFonts w:ascii="Times New Roman" w:hAnsi="Times New Roman" w:cs="Times New Roman"/>
-        </w:rPr>
-        <w:t xml:space="preserve"> (R</w:t>
-      </w:r>
-      <w:r>
-        <w:rPr>
-          <w:rFonts w:ascii="Times New Roman" w:hAnsi="Times New Roman" w:cs="Times New Roman"/>
-          <w:vertAlign w:val="superscript"/>
-        </w:rPr>
-        <w:t>2</w:t>
-      </w:r>
-      <w:r>
-        <w:rPr>
-          <w:rFonts w:ascii="Times New Roman" w:hAnsi="Times New Roman" w:cs="Times New Roman"/>
-        </w:rPr>
-        <w:t xml:space="preserve"> = 0.990, P &lt;&lt;</w:t>
-      </w:r>
-      <w:r>
-        <w:rPr>
-          <w:rFonts w:ascii="Times New Roman" w:hAnsi="Times New Roman" w:cs="Times New Roman"/>
-        </w:rPr>
-        <w:t xml:space="preserve"> 0.05)</w:t>
-      </w:r>
-      <w:r>
-        <w:rPr>
-          <w:rFonts w:ascii="Times New Roman" w:hAnsi="Times New Roman" w:cs="Times New Roman"/>
-        </w:rPr>
-        <w:t>, both indicating a departure from linearity.</w:t>
+          <w:b w:val="0"/>
+          <w:color w:val="auto"/>
+          <w:sz w:val="22"/>
+          <w:szCs w:val="22"/>
+        </w:rPr>
+        <w:t xml:space="preserve"> versus the group of associated species.</w:t>
       </w:r>
     </w:p>
     <w:p>
@@ -12267,776 +14208,423 @@
     </w:p>
     <w:p>
       <w:pPr>
-        <w:keepNext/>
+        <w:rPr>
+          <w:rFonts w:ascii="Times New Roman" w:hAnsi="Times New Roman" w:cs="Times New Roman"/>
+        </w:rPr>
       </w:pPr>
       <w:r>
         <w:rPr>
           <w:rFonts w:ascii="Times New Roman" w:hAnsi="Times New Roman" w:cs="Times New Roman"/>
-          <w:noProof/>
-        </w:rPr>
-        <w:drawing>
-          <wp:inline distT="0" distB="0" distL="0" distR="0" wp14:anchorId="38B90326" wp14:editId="7914A645">
-            <wp:extent cx="4245428" cy="2971800"/>
-            <wp:effectExtent l="0" t="0" r="0" b="0"/>
-            <wp:docPr id="10" name="Picture 10"/>
-            <wp:cNvGraphicFramePr>
-              <a:graphicFrameLocks xmlns:a="http://schemas.openxmlformats.org/drawingml/2006/main" noChangeAspect="1"/>
-            </wp:cNvGraphicFramePr>
-            <a:graphic xmlns:a="http://schemas.openxmlformats.org/drawingml/2006/main">
-              <a:graphicData uri="http://schemas.openxmlformats.org/drawingml/2006/picture">
-                <pic:pic xmlns:pic="http://schemas.openxmlformats.org/drawingml/2006/picture">
-                  <pic:nvPicPr>
-                    <pic:cNvPr id="0" name="Sqrt_Cumm_GridCells_with_Fits.pdf"/>
-                    <pic:cNvPicPr/>
-                  </pic:nvPicPr>
-                  <pic:blipFill>
-                    <a:blip r:embed="rId14">
-                      <a:extLst>
-                        <a:ext uri="{28A0092B-C50C-407E-A947-70E740481C1C}">
-                          <a14:useLocalDpi xmlns:a14="http://schemas.microsoft.com/office/drawing/2010/main" val="0"/>
-                        </a:ext>
-                      </a:extLst>
-                    </a:blip>
-                    <a:stretch>
-                      <a:fillRect/>
-                    </a:stretch>
-                  </pic:blipFill>
-                  <pic:spPr>
-                    <a:xfrm>
-                      <a:off x="0" y="0"/>
-                      <a:ext cx="4245428" cy="2971800"/>
-                    </a:xfrm>
-                    <a:prstGeom prst="rect">
-                      <a:avLst/>
-                    </a:prstGeom>
-                  </pic:spPr>
-                </pic:pic>
-              </a:graphicData>
-            </a:graphic>
-          </wp:inline>
-        </w:drawing>
+        </w:rPr>
+        <w:t xml:space="preserve">The results for the analysis of the cumulative number of counties occupied </w:t>
+      </w:r>
+      <w:r>
+        <w:rPr>
+          <w:rFonts w:ascii="Times New Roman" w:hAnsi="Times New Roman" w:cs="Times New Roman"/>
+        </w:rPr>
+        <w:t>were</w:t>
+      </w:r>
+      <w:r>
+        <w:rPr>
+          <w:rFonts w:ascii="Times New Roman" w:hAnsi="Times New Roman" w:cs="Times New Roman"/>
+        </w:rPr>
+        <w:t xml:space="preserve"> similar to the results of the analysis of the cumulative number of occupied grid cells. </w:t>
+      </w:r>
+      <w:r>
+        <w:rPr>
+          <w:rFonts w:ascii="Times New Roman" w:hAnsi="Times New Roman" w:cs="Times New Roman"/>
+        </w:rPr>
+        <w:t xml:space="preserve">As noted in </w:t>
+      </w:r>
+      <w:r>
+        <w:rPr>
+          <w:rFonts w:ascii="Times New Roman" w:hAnsi="Times New Roman" w:cs="Times New Roman"/>
+          <w:i/>
+        </w:rPr>
+        <w:t>Occupied</w:t>
+      </w:r>
+      <w:r>
+        <w:rPr>
+          <w:rFonts w:ascii="Times New Roman" w:hAnsi="Times New Roman" w:cs="Times New Roman"/>
+          <w:i/>
+        </w:rPr>
+        <w:t xml:space="preserve"> Counties</w:t>
+      </w:r>
+      <w:r>
+        <w:rPr>
+          <w:rFonts w:ascii="Times New Roman" w:hAnsi="Times New Roman" w:cs="Times New Roman"/>
+          <w:i/>
+        </w:rPr>
+        <w:t xml:space="preserve"> Through Time</w:t>
+      </w:r>
+      <w:r>
+        <w:rPr>
+          <w:rFonts w:ascii="Times New Roman" w:hAnsi="Times New Roman" w:cs="Times New Roman"/>
+        </w:rPr>
+        <w:t xml:space="preserve">, the compiled records dataset for both </w:t>
+      </w:r>
+      <w:r>
+        <w:rPr>
+          <w:rFonts w:ascii="Times New Roman" w:hAnsi="Times New Roman" w:cs="Times New Roman"/>
+          <w:i/>
+        </w:rPr>
+        <w:t>F. alnus</w:t>
+      </w:r>
+      <w:r>
+        <w:rPr>
+          <w:rFonts w:ascii="Times New Roman" w:hAnsi="Times New Roman" w:cs="Times New Roman"/>
+        </w:rPr>
+        <w:t xml:space="preserve"> and the associated species was subset to include records from counties that were occupied by both during the study period. </w:t>
+      </w:r>
+      <w:r>
+        <w:rPr>
+          <w:rFonts w:ascii="Times New Roman" w:hAnsi="Times New Roman" w:cs="Times New Roman"/>
+        </w:rPr>
+        <w:t>The number of counties w</w:t>
+      </w:r>
+      <w:r>
+        <w:rPr>
+          <w:rFonts w:ascii="Times New Roman" w:hAnsi="Times New Roman" w:cs="Times New Roman"/>
+        </w:rPr>
+        <w:t>h</w:t>
+      </w:r>
+      <w:r>
+        <w:rPr>
+          <w:rFonts w:ascii="Times New Roman" w:hAnsi="Times New Roman" w:cs="Times New Roman"/>
+        </w:rPr>
+        <w:t xml:space="preserve">ere </w:t>
+      </w:r>
+      <w:r>
+        <w:rPr>
+          <w:rFonts w:ascii="Times New Roman" w:hAnsi="Times New Roman" w:cs="Times New Roman"/>
+        </w:rPr>
+        <w:t xml:space="preserve">herbarium </w:t>
+      </w:r>
+      <w:r>
+        <w:rPr>
+          <w:rFonts w:ascii="Times New Roman" w:hAnsi="Times New Roman" w:cs="Times New Roman"/>
+        </w:rPr>
+        <w:t xml:space="preserve">samples were collected increased very rapidly during the late </w:t>
+      </w:r>
+      <w:r>
+        <w:rPr>
+          <w:rFonts w:ascii="Times New Roman" w:hAnsi="Times New Roman" w:cs="Times New Roman"/>
+        </w:rPr>
+        <w:t>19</w:t>
+      </w:r>
+      <w:r>
+        <w:rPr>
+          <w:rFonts w:ascii="Times New Roman" w:hAnsi="Times New Roman" w:cs="Times New Roman"/>
+          <w:vertAlign w:val="superscript"/>
+        </w:rPr>
+        <w:t>th</w:t>
+      </w:r>
+      <w:r>
+        <w:rPr>
+          <w:rFonts w:ascii="Times New Roman" w:hAnsi="Times New Roman" w:cs="Times New Roman"/>
+        </w:rPr>
+        <w:t xml:space="preserve"> </w:t>
+      </w:r>
+      <w:r>
+        <w:rPr>
+          <w:rFonts w:ascii="Times New Roman" w:hAnsi="Times New Roman" w:cs="Times New Roman"/>
+        </w:rPr>
+        <w:t>to early 20</w:t>
+      </w:r>
+      <w:r>
+        <w:rPr>
+          <w:rFonts w:ascii="Times New Roman" w:hAnsi="Times New Roman" w:cs="Times New Roman"/>
+          <w:vertAlign w:val="superscript"/>
+        </w:rPr>
+        <w:t>th</w:t>
+      </w:r>
+      <w:r>
+        <w:rPr>
+          <w:rFonts w:ascii="Times New Roman" w:hAnsi="Times New Roman" w:cs="Times New Roman"/>
+        </w:rPr>
+        <w:t xml:space="preserve"> </w:t>
+      </w:r>
+      <w:r>
+        <w:rPr>
+          <w:rFonts w:ascii="Times New Roman" w:hAnsi="Times New Roman" w:cs="Times New Roman"/>
+        </w:rPr>
+        <w:t>century, as indicated by rapid increase in the cumulative occupied counties for the associated species.</w:t>
+      </w:r>
+      <w:r>
+        <w:rPr>
+          <w:rFonts w:ascii="Times New Roman" w:hAnsi="Times New Roman" w:cs="Times New Roman"/>
+        </w:rPr>
+        <w:t xml:space="preserve"> The number of counties where </w:t>
+      </w:r>
+      <w:r>
+        <w:rPr>
+          <w:rFonts w:ascii="Times New Roman" w:hAnsi="Times New Roman" w:cs="Times New Roman"/>
+          <w:i/>
+          <w:iCs/>
+        </w:rPr>
+        <w:t>F. alnus</w:t>
+      </w:r>
+      <w:r>
+        <w:rPr>
+          <w:rFonts w:ascii="Times New Roman" w:hAnsi="Times New Roman" w:cs="Times New Roman"/>
+        </w:rPr>
+        <w:t xml:space="preserve"> was found increased very slowly during the early part of the 20</w:t>
+      </w:r>
+      <w:r>
+        <w:rPr>
+          <w:rFonts w:ascii="Times New Roman" w:hAnsi="Times New Roman" w:cs="Times New Roman"/>
+          <w:vertAlign w:val="superscript"/>
+        </w:rPr>
+        <w:t>th</w:t>
+      </w:r>
+      <w:r>
+        <w:rPr>
+          <w:rFonts w:ascii="Times New Roman" w:hAnsi="Times New Roman" w:cs="Times New Roman"/>
+        </w:rPr>
+        <w:t xml:space="preserve"> century,</w:t>
+      </w:r>
+      <w:r>
+        <w:rPr>
+          <w:rFonts w:ascii="Times New Roman" w:hAnsi="Times New Roman" w:cs="Times New Roman"/>
+        </w:rPr>
+        <w:t xml:space="preserve"> but rapidly after 1940</w:t>
+      </w:r>
+      <w:r>
+        <w:rPr>
+          <w:rFonts w:ascii="Times New Roman" w:hAnsi="Times New Roman" w:cs="Times New Roman"/>
+        </w:rPr>
+        <w:t xml:space="preserve"> (Figure </w:t>
+      </w:r>
+      <w:r>
+        <w:rPr>
+          <w:rFonts w:ascii="Times New Roman" w:hAnsi="Times New Roman" w:cs="Times New Roman"/>
+        </w:rPr>
+        <w:t>__E</w:t>
+      </w:r>
+      <w:r>
+        <w:rPr>
+          <w:rFonts w:ascii="Times New Roman" w:hAnsi="Times New Roman" w:cs="Times New Roman"/>
+        </w:rPr>
+        <w:t>__</w:t>
+      </w:r>
+      <w:r>
+        <w:rPr>
+          <w:rFonts w:ascii="Times New Roman" w:hAnsi="Times New Roman" w:cs="Times New Roman"/>
+        </w:rPr>
+        <w:t>(A)</w:t>
+      </w:r>
+      <w:r>
+        <w:rPr>
+          <w:rFonts w:ascii="Times New Roman" w:hAnsi="Times New Roman" w:cs="Times New Roman"/>
+        </w:rPr>
+        <w:t>)</w:t>
+      </w:r>
+      <w:r>
+        <w:rPr>
+          <w:rFonts w:ascii="Times New Roman" w:hAnsi="Times New Roman" w:cs="Times New Roman"/>
+        </w:rPr>
+        <w:t>.</w:t>
+      </w:r>
+      <w:r>
+        <w:rPr>
+          <w:rFonts w:ascii="Times New Roman" w:hAnsi="Times New Roman" w:cs="Times New Roman"/>
+        </w:rPr>
+        <w:t xml:space="preserve"> Assuming counties were selected as locations for herbarium specimen collections at random, the </w:t>
+      </w:r>
+      <w:r>
+        <w:rPr>
+          <w:rFonts w:ascii="Times New Roman" w:hAnsi="Times New Roman" w:cs="Times New Roman"/>
+        </w:rPr>
+        <w:t xml:space="preserve">relationship </w:t>
+      </w:r>
+      <w:proofErr w:type="gramStart"/>
+      <w:r>
+        <w:rPr>
+          <w:rFonts w:ascii="Times New Roman" w:hAnsi="Times New Roman" w:cs="Times New Roman"/>
+        </w:rPr>
+        <w:t xml:space="preserve">between the </w:t>
+      </w:r>
+      <w:r>
+        <w:rPr>
+          <w:rFonts w:ascii="Times New Roman" w:hAnsi="Times New Roman" w:cs="Times New Roman"/>
+        </w:rPr>
+        <w:t>square root of the cumulat</w:t>
+      </w:r>
+      <w:r>
+        <w:rPr>
+          <w:rFonts w:ascii="Times New Roman" w:hAnsi="Times New Roman" w:cs="Times New Roman"/>
+        </w:rPr>
+        <w:t>ive number of</w:t>
+      </w:r>
+      <w:proofErr w:type="gramEnd"/>
+      <w:r>
+        <w:rPr>
+          <w:rFonts w:ascii="Times New Roman" w:hAnsi="Times New Roman" w:cs="Times New Roman"/>
+        </w:rPr>
+        <w:t xml:space="preserve"> occupied counties and time </w:t>
+      </w:r>
+      <w:r>
+        <w:rPr>
+          <w:rFonts w:ascii="Times New Roman" w:hAnsi="Times New Roman" w:cs="Times New Roman"/>
+        </w:rPr>
+        <w:t xml:space="preserve">(years) </w:t>
+      </w:r>
+      <w:r>
+        <w:rPr>
+          <w:rFonts w:ascii="Times New Roman" w:hAnsi="Times New Roman" w:cs="Times New Roman"/>
+        </w:rPr>
+        <w:t>should be linear</w:t>
+      </w:r>
+      <w:r>
+        <w:rPr>
+          <w:rFonts w:ascii="Times New Roman" w:hAnsi="Times New Roman" w:cs="Times New Roman"/>
+        </w:rPr>
+        <w:t xml:space="preserve"> </w:t>
+      </w:r>
+      <w:r>
+        <w:rPr>
+          <w:rFonts w:ascii="Times New Roman" w:hAnsi="Times New Roman" w:cs="Times New Roman"/>
+        </w:rPr>
+        <w:t xml:space="preserve">for the associated species. </w:t>
+      </w:r>
+      <w:r>
+        <w:rPr>
+          <w:rFonts w:ascii="Times New Roman" w:hAnsi="Times New Roman" w:cs="Times New Roman"/>
+        </w:rPr>
+        <w:t xml:space="preserve">However, this is not </w:t>
+      </w:r>
+      <w:r>
+        <w:rPr>
+          <w:rFonts w:ascii="Times New Roman" w:hAnsi="Times New Roman" w:cs="Times New Roman"/>
+        </w:rPr>
+        <w:t xml:space="preserve">the relationship for either the associated species or </w:t>
+      </w:r>
+      <w:r>
+        <w:rPr>
+          <w:rFonts w:ascii="Times New Roman" w:hAnsi="Times New Roman" w:cs="Times New Roman"/>
+          <w:i/>
+        </w:rPr>
+        <w:t>F. alnus</w:t>
+      </w:r>
+      <w:r>
+        <w:rPr>
+          <w:rFonts w:ascii="Times New Roman" w:hAnsi="Times New Roman" w:cs="Times New Roman"/>
+        </w:rPr>
+        <w:t xml:space="preserve"> (Figure </w:t>
+      </w:r>
+      <w:r>
+        <w:rPr>
+          <w:rFonts w:ascii="Times New Roman" w:hAnsi="Times New Roman" w:cs="Times New Roman"/>
+        </w:rPr>
+        <w:t>__E</w:t>
+      </w:r>
+      <w:r>
+        <w:rPr>
+          <w:rFonts w:ascii="Times New Roman" w:hAnsi="Times New Roman" w:cs="Times New Roman"/>
+        </w:rPr>
+        <w:t>__</w:t>
+      </w:r>
+      <w:r>
+        <w:rPr>
+          <w:rFonts w:ascii="Times New Roman" w:hAnsi="Times New Roman" w:cs="Times New Roman"/>
+        </w:rPr>
+        <w:t>(A)</w:t>
+      </w:r>
+      <w:r>
+        <w:rPr>
+          <w:rFonts w:ascii="Times New Roman" w:hAnsi="Times New Roman" w:cs="Times New Roman"/>
+        </w:rPr>
+        <w:t>).</w:t>
+      </w:r>
+      <w:r>
+        <w:rPr>
+          <w:rFonts w:ascii="Times New Roman" w:hAnsi="Times New Roman" w:cs="Times New Roman"/>
+        </w:rPr>
+        <w:t xml:space="preserve"> </w:t>
+      </w:r>
+      <w:r>
+        <w:rPr>
+          <w:rFonts w:ascii="Times New Roman" w:hAnsi="Times New Roman" w:cs="Times New Roman"/>
+          <w:highlight w:val="yellow"/>
+        </w:rPr>
+        <w:t>To-do: Fit regressions and show that linear regression is not best fit.</w:t>
+      </w:r>
+      <w:r>
+        <w:rPr>
+          <w:rFonts w:ascii="Times New Roman" w:hAnsi="Times New Roman" w:cs="Times New Roman"/>
+        </w:rPr>
+        <w:t xml:space="preserve"> </w:t>
       </w:r>
     </w:p>
     <w:p>
       <w:pPr>
-        <w:pStyle w:val="Caption"/>
-        <w:rPr>
-          <w:rFonts w:ascii="Times New Roman" w:hAnsi="Times New Roman" w:cs="Times New Roman"/>
-          <w:color w:val="auto"/>
-          <w:sz w:val="22"/>
-          <w:szCs w:val="22"/>
-        </w:rPr>
-      </w:pPr>
-      <w:r>
-        <w:rPr>
-          <w:rFonts w:ascii="Times New Roman" w:hAnsi="Times New Roman" w:cs="Times New Roman"/>
-          <w:color w:val="auto"/>
-          <w:sz w:val="22"/>
-          <w:szCs w:val="22"/>
-        </w:rPr>
-        <w:t xml:space="preserve">Figure </w:t>
-      </w:r>
-      <w:r>
-        <w:rPr>
-          <w:rFonts w:ascii="Times New Roman" w:hAnsi="Times New Roman" w:cs="Times New Roman"/>
-          <w:color w:val="auto"/>
-          <w:sz w:val="22"/>
-          <w:szCs w:val="22"/>
-        </w:rPr>
-        <w:fldChar w:fldCharType="begin"/>
-      </w:r>
-      <w:r>
-        <w:rPr>
-          <w:rFonts w:ascii="Times New Roman" w:hAnsi="Times New Roman" w:cs="Times New Roman"/>
-          <w:color w:val="auto"/>
-          <w:sz w:val="22"/>
-          <w:szCs w:val="22"/>
-        </w:rPr>
-        <w:instrText xml:space="preserve"> SEQ Figure \* ARABIC </w:instrText>
-      </w:r>
-      <w:r>
-        <w:rPr>
-          <w:rFonts w:ascii="Times New Roman" w:hAnsi="Times New Roman" w:cs="Times New Roman"/>
-          <w:color w:val="auto"/>
-          <w:sz w:val="22"/>
-          <w:szCs w:val="22"/>
-        </w:rPr>
-        <w:fldChar w:fldCharType="separate"/>
-      </w:r>
-      <w:r>
-        <w:rPr>
-          <w:rFonts w:ascii="Times New Roman" w:hAnsi="Times New Roman" w:cs="Times New Roman"/>
-          <w:noProof/>
-          <w:color w:val="auto"/>
-          <w:sz w:val="22"/>
-          <w:szCs w:val="22"/>
-        </w:rPr>
-        <w:t>9</w:t>
-      </w:r>
-      <w:r>
-        <w:rPr>
-          <w:rFonts w:ascii="Times New Roman" w:hAnsi="Times New Roman" w:cs="Times New Roman"/>
-          <w:color w:val="auto"/>
-          <w:sz w:val="22"/>
-          <w:szCs w:val="22"/>
-        </w:rPr>
-        <w:fldChar w:fldCharType="end"/>
-      </w:r>
-      <w:r>
-        <w:rPr>
-          <w:rFonts w:ascii="Times New Roman" w:hAnsi="Times New Roman" w:cs="Times New Roman"/>
-          <w:color w:val="auto"/>
-          <w:sz w:val="22"/>
-          <w:szCs w:val="22"/>
-        </w:rPr>
-        <w:t xml:space="preserve">. </w:t>
-      </w:r>
-      <w:r>
-        <w:rPr>
-          <w:rFonts w:ascii="Times New Roman" w:hAnsi="Times New Roman" w:cs="Times New Roman"/>
-          <w:color w:val="auto"/>
-          <w:sz w:val="22"/>
-          <w:szCs w:val="22"/>
-        </w:rPr>
-        <w:t xml:space="preserve">__G__ </w:t>
-      </w:r>
-      <w:r>
-        <w:rPr>
-          <w:rFonts w:ascii="Times New Roman" w:hAnsi="Times New Roman" w:cs="Times New Roman"/>
-          <w:b w:val="0"/>
-          <w:color w:val="auto"/>
-          <w:sz w:val="22"/>
-          <w:szCs w:val="22"/>
-        </w:rPr>
-        <w:t>Squ</w:t>
-      </w:r>
-      <w:r>
-        <w:rPr>
-          <w:rFonts w:ascii="Times New Roman" w:hAnsi="Times New Roman" w:cs="Times New Roman"/>
-          <w:b w:val="0"/>
-          <w:color w:val="auto"/>
-          <w:sz w:val="22"/>
-          <w:szCs w:val="22"/>
-        </w:rPr>
-        <w:t>a</w:t>
-      </w:r>
-      <w:r>
-        <w:rPr>
-          <w:rFonts w:ascii="Times New Roman" w:hAnsi="Times New Roman" w:cs="Times New Roman"/>
-          <w:b w:val="0"/>
-          <w:color w:val="auto"/>
-          <w:sz w:val="22"/>
-          <w:szCs w:val="22"/>
-        </w:rPr>
-        <w:t>re root of the cumulative number of grid cells through time.</w:t>
-      </w:r>
-      <w:r>
-        <w:rPr>
-          <w:rFonts w:ascii="Times New Roman" w:hAnsi="Times New Roman" w:cs="Times New Roman"/>
-          <w:b w:val="0"/>
-          <w:color w:val="auto"/>
-          <w:sz w:val="22"/>
-          <w:szCs w:val="22"/>
-        </w:rPr>
-        <w:t xml:space="preserve"> Shown here are the linear an</w:t>
-      </w:r>
-      <w:r>
-        <w:rPr>
-          <w:rFonts w:ascii="Times New Roman" w:hAnsi="Times New Roman" w:cs="Times New Roman"/>
-          <w:b w:val="0"/>
-          <w:color w:val="auto"/>
-          <w:sz w:val="22"/>
-          <w:szCs w:val="22"/>
-        </w:rPr>
-        <w:t>d polynomial regression lines for</w:t>
-      </w:r>
-      <w:r>
-        <w:rPr>
-          <w:rFonts w:ascii="Times New Roman" w:hAnsi="Times New Roman" w:cs="Times New Roman"/>
-          <w:b w:val="0"/>
-          <w:color w:val="auto"/>
-          <w:sz w:val="22"/>
-          <w:szCs w:val="22"/>
-        </w:rPr>
-        <w:t xml:space="preserve"> a model</w:t>
-      </w:r>
-      <w:r>
-        <w:rPr>
-          <w:rFonts w:ascii="Times New Roman" w:hAnsi="Times New Roman" w:cs="Times New Roman"/>
-          <w:b w:val="0"/>
-          <w:color w:val="auto"/>
-          <w:sz w:val="22"/>
-          <w:szCs w:val="22"/>
-        </w:rPr>
-        <w:t>s</w:t>
-      </w:r>
-      <w:r>
-        <w:rPr>
-          <w:rFonts w:ascii="Times New Roman" w:hAnsi="Times New Roman" w:cs="Times New Roman"/>
-          <w:b w:val="0"/>
-          <w:color w:val="auto"/>
-          <w:sz w:val="22"/>
-          <w:szCs w:val="22"/>
-        </w:rPr>
-        <w:t xml:space="preserve"> using year as a predictor variable and the square root of the cumulative number of grid cells occupied as the response variable. Linear regression predictions are shown for both </w:t>
-      </w:r>
-      <w:r>
-        <w:rPr>
-          <w:rFonts w:ascii="Times New Roman" w:hAnsi="Times New Roman" w:cs="Times New Roman"/>
-          <w:b w:val="0"/>
-          <w:i/>
-          <w:color w:val="auto"/>
-          <w:sz w:val="22"/>
-          <w:szCs w:val="22"/>
-        </w:rPr>
-        <w:t xml:space="preserve">F. alnus </w:t>
-      </w:r>
-      <w:r>
-        <w:rPr>
-          <w:rFonts w:ascii="Times New Roman" w:hAnsi="Times New Roman" w:cs="Times New Roman"/>
-          <w:b w:val="0"/>
-          <w:color w:val="auto"/>
-          <w:sz w:val="22"/>
-          <w:szCs w:val="22"/>
-        </w:rPr>
-        <w:t xml:space="preserve">and the group of associated species. The best-fit polynomial regression fit is shown for each set (quadratic for </w:t>
-      </w:r>
-      <w:r>
-        <w:rPr>
-          <w:rFonts w:ascii="Times New Roman" w:hAnsi="Times New Roman" w:cs="Times New Roman"/>
-          <w:b w:val="0"/>
-          <w:i/>
-          <w:color w:val="auto"/>
-          <w:sz w:val="22"/>
-          <w:szCs w:val="22"/>
-        </w:rPr>
-        <w:t>F. alnus</w:t>
-      </w:r>
-      <w:r>
-        <w:rPr>
-          <w:rFonts w:ascii="Times New Roman" w:hAnsi="Times New Roman" w:cs="Times New Roman"/>
-          <w:b w:val="0"/>
-          <w:color w:val="auto"/>
-          <w:sz w:val="22"/>
-          <w:szCs w:val="22"/>
-        </w:rPr>
-        <w:t xml:space="preserve"> and cubic for t</w:t>
-      </w:r>
-      <w:r>
-        <w:rPr>
-          <w:rFonts w:ascii="Times New Roman" w:hAnsi="Times New Roman" w:cs="Times New Roman"/>
-          <w:b w:val="0"/>
-          <w:color w:val="auto"/>
-          <w:sz w:val="22"/>
-          <w:szCs w:val="22"/>
-        </w:rPr>
-        <w:t>he group of associated species)</w:t>
-      </w:r>
-    </w:p>
-    <w:p>
-      <w:pPr>
-        <w:rPr>
-          <w:rFonts w:ascii="Times New Roman" w:hAnsi="Times New Roman" w:cs="Times New Roman"/>
-          <w:b/>
-          <w:highlight w:val="yellow"/>
-        </w:rPr>
-      </w:pPr>
-      <w:r>
-        <w:rPr>
-          <w:rFonts w:ascii="Times New Roman" w:hAnsi="Times New Roman" w:cs="Times New Roman"/>
-        </w:rPr>
-        <w:t xml:space="preserve">The ratio between the cumulative number of grid cells of </w:t>
-      </w:r>
-      <w:r>
-        <w:rPr>
-          <w:rFonts w:ascii="Times New Roman" w:hAnsi="Times New Roman" w:cs="Times New Roman"/>
-          <w:i/>
-          <w:iCs/>
-        </w:rPr>
-        <w:t>F. alnus</w:t>
-      </w:r>
-      <w:r>
-        <w:rPr>
-          <w:rFonts w:ascii="Times New Roman" w:hAnsi="Times New Roman" w:cs="Times New Roman"/>
-        </w:rPr>
-        <w:t xml:space="preserve"> and associate</w:t>
-      </w:r>
-      <w:r>
-        <w:rPr>
-          <w:rFonts w:ascii="Times New Roman" w:hAnsi="Times New Roman" w:cs="Times New Roman"/>
-        </w:rPr>
-        <w:t>d</w:t>
-      </w:r>
-      <w:r>
-        <w:rPr>
-          <w:rFonts w:ascii="Times New Roman" w:hAnsi="Times New Roman" w:cs="Times New Roman"/>
-        </w:rPr>
-        <w:t xml:space="preserve"> species</w:t>
-      </w:r>
-      <w:r>
-        <w:rPr>
-          <w:rFonts w:ascii="Times New Roman" w:hAnsi="Times New Roman" w:cs="Times New Roman"/>
-        </w:rPr>
-        <w:t xml:space="preserve"> </w:t>
-      </w:r>
-      <w:r>
-        <w:rPr>
-          <w:rFonts w:ascii="Times New Roman" w:hAnsi="Times New Roman" w:cs="Times New Roman"/>
-        </w:rPr>
-        <w:t xml:space="preserve">shows </w:t>
-      </w:r>
-      <w:r>
-        <w:rPr>
-          <w:rFonts w:ascii="Times New Roman" w:hAnsi="Times New Roman" w:cs="Times New Roman"/>
-        </w:rPr>
-        <w:t xml:space="preserve">that the rate at which </w:t>
-      </w:r>
-      <w:r>
-        <w:rPr>
-          <w:rFonts w:ascii="Times New Roman" w:hAnsi="Times New Roman" w:cs="Times New Roman"/>
-          <w:i/>
-        </w:rPr>
-        <w:t xml:space="preserve">F. </w:t>
-      </w:r>
-      <w:r>
-        <w:rPr>
-          <w:rFonts w:ascii="Times New Roman" w:hAnsi="Times New Roman" w:cs="Times New Roman"/>
-          <w:i/>
-        </w:rPr>
-        <w:t>alnus</w:t>
-      </w:r>
-      <w:r>
-        <w:rPr>
-          <w:rFonts w:ascii="Times New Roman" w:hAnsi="Times New Roman" w:cs="Times New Roman"/>
-        </w:rPr>
-        <w:t xml:space="preserve"> increased in area of occurrence is greater than the rate of increase in the area of occurrence for the group of associated species</w:t>
-      </w:r>
-      <w:r>
-        <w:rPr>
-          <w:rFonts w:ascii="Times New Roman" w:hAnsi="Times New Roman" w:cs="Times New Roman"/>
-        </w:rPr>
-        <w:t xml:space="preserve"> </w:t>
-      </w:r>
-      <w:r>
-        <w:rPr>
-          <w:rFonts w:ascii="Times New Roman" w:hAnsi="Times New Roman" w:cs="Times New Roman"/>
-        </w:rPr>
-        <w:t xml:space="preserve">(Figure </w:t>
-      </w:r>
-      <w:r>
-        <w:rPr>
-          <w:rFonts w:ascii="Times New Roman" w:hAnsi="Times New Roman" w:cs="Times New Roman"/>
-        </w:rPr>
-        <w:t>__H__</w:t>
-      </w:r>
-      <w:r>
-        <w:rPr>
-          <w:rFonts w:ascii="Times New Roman" w:hAnsi="Times New Roman" w:cs="Times New Roman"/>
-        </w:rPr>
-        <w:t xml:space="preserve">). </w:t>
-      </w:r>
-      <w:r>
-        <w:rPr>
-          <w:rFonts w:ascii="Times New Roman" w:hAnsi="Times New Roman" w:cs="Times New Roman"/>
-        </w:rPr>
-        <w:t xml:space="preserve">After approximately 1910, </w:t>
-      </w:r>
-      <w:r>
-        <w:rPr>
-          <w:rFonts w:ascii="Times New Roman" w:hAnsi="Times New Roman" w:cs="Times New Roman"/>
-          <w:i/>
-        </w:rPr>
-        <w:t>F. alnus</w:t>
-      </w:r>
-      <w:r>
-        <w:rPr>
-          <w:rFonts w:ascii="Times New Roman" w:hAnsi="Times New Roman" w:cs="Times New Roman"/>
-        </w:rPr>
-        <w:t xml:space="preserve"> is continually increasing in area of occupancy at a rate greater than the associated specie</w:t>
-      </w:r>
-      <w:r>
-        <w:rPr>
-          <w:rFonts w:ascii="Times New Roman" w:hAnsi="Times New Roman" w:cs="Times New Roman"/>
-        </w:rPr>
-        <w:t>s.</w:t>
-      </w:r>
-    </w:p>
-    <w:p>
-      <w:pPr>
-        <w:rPr>
-          <w:rFonts w:ascii="Times New Roman" w:hAnsi="Times New Roman" w:cs="Times New Roman"/>
-          <w:b/>
+        <w:rPr>
+          <w:rFonts w:ascii="Times New Roman" w:hAnsi="Times New Roman" w:cs="Times New Roman"/>
         </w:rPr>
       </w:pPr>
     </w:p>
     <w:p>
       <w:pPr>
-        <w:keepNext/>
+        <w:rPr>
+          <w:rFonts w:ascii="Times New Roman" w:hAnsi="Times New Roman" w:cs="Times New Roman"/>
+        </w:rPr>
       </w:pPr>
       <w:r>
         <w:rPr>
           <w:rFonts w:ascii="Times New Roman" w:hAnsi="Times New Roman" w:cs="Times New Roman"/>
-          <w:b/>
-          <w:noProof/>
-        </w:rPr>
-        <w:drawing>
-          <wp:inline distT="0" distB="0" distL="0" distR="0" wp14:anchorId="205CD17A" wp14:editId="67833948">
-            <wp:extent cx="5717440" cy="4002207"/>
-            <wp:effectExtent l="0" t="0" r="0" b="11430"/>
-            <wp:docPr id="3" name="Picture 3"/>
-            <wp:cNvGraphicFramePr>
-              <a:graphicFrameLocks xmlns:a="http://schemas.openxmlformats.org/drawingml/2006/main" noChangeAspect="1"/>
-            </wp:cNvGraphicFramePr>
-            <a:graphic xmlns:a="http://schemas.openxmlformats.org/drawingml/2006/main">
-              <a:graphicData uri="http://schemas.openxmlformats.org/drawingml/2006/picture">
-                <pic:pic xmlns:pic="http://schemas.openxmlformats.org/drawingml/2006/picture">
-                  <pic:nvPicPr>
-                    <pic:cNvPr id="0" name="Herb_Fral_to_GBIF_All_ratio.pdf"/>
-                    <pic:cNvPicPr/>
-                  </pic:nvPicPr>
-                  <pic:blipFill>
-                    <a:blip r:embed="rId15">
-                      <a:extLst>
-                        <a:ext uri="{28A0092B-C50C-407E-A947-70E740481C1C}">
-                          <a14:useLocalDpi xmlns:a14="http://schemas.microsoft.com/office/drawing/2010/main" val="0"/>
-                        </a:ext>
-                      </a:extLst>
-                    </a:blip>
-                    <a:stretch>
-                      <a:fillRect/>
-                    </a:stretch>
-                  </pic:blipFill>
-                  <pic:spPr>
-                    <a:xfrm>
-                      <a:off x="0" y="0"/>
-                      <a:ext cx="5717440" cy="4002207"/>
-                    </a:xfrm>
-                    <a:prstGeom prst="rect">
-                      <a:avLst/>
-                    </a:prstGeom>
-                  </pic:spPr>
-                </pic:pic>
-              </a:graphicData>
-            </a:graphic>
-          </wp:inline>
-        </w:drawing>
-      </w:r>
-    </w:p>
-    <w:p>
-      <w:pPr>
-        <w:pStyle w:val="Caption"/>
-        <w:rPr>
-          <w:rFonts w:ascii="Times New Roman" w:hAnsi="Times New Roman" w:cs="Times New Roman"/>
-          <w:b w:val="0"/>
-          <w:color w:val="auto"/>
-          <w:sz w:val="22"/>
-          <w:szCs w:val="22"/>
-        </w:rPr>
-      </w:pPr>
-      <w:r>
-        <w:rPr>
-          <w:rFonts w:ascii="Times New Roman" w:hAnsi="Times New Roman" w:cs="Times New Roman"/>
-          <w:color w:val="auto"/>
-          <w:sz w:val="22"/>
-          <w:szCs w:val="22"/>
-        </w:rPr>
-        <w:t xml:space="preserve">Figure </w:t>
-      </w:r>
-      <w:r>
-        <w:rPr>
-          <w:rFonts w:ascii="Times New Roman" w:hAnsi="Times New Roman" w:cs="Times New Roman"/>
-          <w:color w:val="auto"/>
-          <w:sz w:val="22"/>
-          <w:szCs w:val="22"/>
-        </w:rPr>
-        <w:fldChar w:fldCharType="begin"/>
-      </w:r>
-      <w:r>
-        <w:rPr>
-          <w:rFonts w:ascii="Times New Roman" w:hAnsi="Times New Roman" w:cs="Times New Roman"/>
-          <w:color w:val="auto"/>
-          <w:sz w:val="22"/>
-          <w:szCs w:val="22"/>
-        </w:rPr>
-        <w:instrText xml:space="preserve"> SEQ Figure \* ARABIC </w:instrText>
-      </w:r>
-      <w:r>
-        <w:rPr>
-          <w:rFonts w:ascii="Times New Roman" w:hAnsi="Times New Roman" w:cs="Times New Roman"/>
-          <w:color w:val="auto"/>
-          <w:sz w:val="22"/>
-          <w:szCs w:val="22"/>
-        </w:rPr>
-        <w:fldChar w:fldCharType="separate"/>
-      </w:r>
-      <w:r>
-        <w:rPr>
-          <w:rFonts w:ascii="Times New Roman" w:hAnsi="Times New Roman" w:cs="Times New Roman"/>
-          <w:noProof/>
-          <w:color w:val="auto"/>
-          <w:sz w:val="22"/>
-          <w:szCs w:val="22"/>
-        </w:rPr>
-        <w:t>10</w:t>
-      </w:r>
-      <w:r>
-        <w:rPr>
-          <w:rFonts w:ascii="Times New Roman" w:hAnsi="Times New Roman" w:cs="Times New Roman"/>
-          <w:color w:val="auto"/>
-          <w:sz w:val="22"/>
-          <w:szCs w:val="22"/>
-        </w:rPr>
-        <w:fldChar w:fldCharType="end"/>
-      </w:r>
-      <w:r>
-        <w:rPr>
-          <w:rFonts w:ascii="Times New Roman" w:hAnsi="Times New Roman" w:cs="Times New Roman"/>
-          <w:color w:val="auto"/>
-          <w:sz w:val="22"/>
-          <w:szCs w:val="22"/>
-        </w:rPr>
-        <w:t xml:space="preserve">. </w:t>
-      </w:r>
-      <w:r>
-        <w:rPr>
-          <w:rFonts w:ascii="Times New Roman" w:hAnsi="Times New Roman" w:cs="Times New Roman"/>
-          <w:color w:val="auto"/>
-          <w:sz w:val="22"/>
-          <w:szCs w:val="22"/>
-        </w:rPr>
-        <w:t>__H__</w:t>
-      </w:r>
-      <w:r>
-        <w:rPr>
-          <w:rFonts w:ascii="Times New Roman" w:hAnsi="Times New Roman" w:cs="Times New Roman"/>
-          <w:b w:val="0"/>
-          <w:color w:val="auto"/>
-          <w:sz w:val="22"/>
-          <w:szCs w:val="22"/>
-        </w:rPr>
-        <w:t xml:space="preserve"> - Ratio of </w:t>
-      </w:r>
-      <w:r>
-        <w:rPr>
-          <w:rFonts w:ascii="Times New Roman" w:hAnsi="Times New Roman" w:cs="Times New Roman"/>
-          <w:b w:val="0"/>
-          <w:color w:val="auto"/>
-          <w:sz w:val="22"/>
-          <w:szCs w:val="22"/>
-        </w:rPr>
-        <w:t xml:space="preserve">square root of the 5 arc min </w:t>
-      </w:r>
-      <w:r>
-        <w:rPr>
-          <w:rFonts w:ascii="Times New Roman" w:hAnsi="Times New Roman" w:cs="Times New Roman"/>
-          <w:b w:val="0"/>
-          <w:color w:val="auto"/>
-          <w:sz w:val="22"/>
-          <w:szCs w:val="22"/>
-        </w:rPr>
-        <w:t xml:space="preserve">grid cells occupied by </w:t>
-      </w:r>
-      <w:r>
-        <w:rPr>
-          <w:rFonts w:ascii="Times New Roman" w:hAnsi="Times New Roman" w:cs="Times New Roman"/>
-          <w:b w:val="0"/>
-          <w:i/>
-          <w:color w:val="auto"/>
-          <w:sz w:val="22"/>
-          <w:szCs w:val="22"/>
+        </w:rPr>
+        <w:t>The ratio</w:t>
+      </w:r>
+      <w:r>
+        <w:rPr>
+          <w:rFonts w:ascii="Times New Roman" w:hAnsi="Times New Roman" w:cs="Times New Roman"/>
+        </w:rPr>
+        <w:t xml:space="preserve"> of occupied counties between </w:t>
+      </w:r>
+      <w:r>
+        <w:rPr>
+          <w:rFonts w:ascii="Times New Roman" w:hAnsi="Times New Roman" w:cs="Times New Roman"/>
+          <w:i/>
         </w:rPr>
         <w:t>F. alnus</w:t>
       </w:r>
       <w:r>
         <w:rPr>
           <w:rFonts w:ascii="Times New Roman" w:hAnsi="Times New Roman" w:cs="Times New Roman"/>
-          <w:b w:val="0"/>
-          <w:color w:val="auto"/>
-          <w:sz w:val="22"/>
-          <w:szCs w:val="22"/>
-        </w:rPr>
-        <w:t xml:space="preserve"> and associat</w:t>
-      </w:r>
-      <w:r>
-        <w:rPr>
-          <w:rFonts w:ascii="Times New Roman" w:hAnsi="Times New Roman" w:cs="Times New Roman"/>
-          <w:b w:val="0"/>
-          <w:color w:val="auto"/>
-          <w:sz w:val="22"/>
-          <w:szCs w:val="22"/>
-        </w:rPr>
-        <w:t xml:space="preserve">ed species at a given time step. Occupied 5 arc min grid cells were constrained such that they were within 30 arc min </w:t>
-      </w:r>
-      <w:r>
-        <w:rPr>
-          <w:rFonts w:ascii="Times New Roman" w:hAnsi="Times New Roman" w:cs="Times New Roman"/>
-          <w:b w:val="0"/>
-          <w:color w:val="auto"/>
-          <w:sz w:val="22"/>
-          <w:szCs w:val="22"/>
-        </w:rPr>
-        <w:t xml:space="preserve">grid cells </w:t>
-      </w:r>
-      <w:r>
-        <w:rPr>
-          <w:rFonts w:ascii="Times New Roman" w:hAnsi="Times New Roman" w:cs="Times New Roman"/>
-          <w:b w:val="0"/>
-          <w:color w:val="auto"/>
-          <w:sz w:val="22"/>
-          <w:szCs w:val="22"/>
-        </w:rPr>
-        <w:t>containing</w:t>
-      </w:r>
-      <w:r>
-        <w:rPr>
-          <w:rFonts w:ascii="Times New Roman" w:hAnsi="Times New Roman" w:cs="Times New Roman"/>
-          <w:b w:val="0"/>
-          <w:color w:val="auto"/>
-          <w:sz w:val="22"/>
-          <w:szCs w:val="22"/>
-        </w:rPr>
-        <w:t xml:space="preserve"> members of both </w:t>
-      </w:r>
-      <w:r>
-        <w:rPr>
-          <w:rFonts w:ascii="Times New Roman" w:hAnsi="Times New Roman" w:cs="Times New Roman"/>
-          <w:b w:val="0"/>
-          <w:color w:val="auto"/>
-          <w:sz w:val="22"/>
-          <w:szCs w:val="22"/>
-        </w:rPr>
-        <w:t>groups</w:t>
-      </w:r>
-      <w:r>
-        <w:rPr>
-          <w:rFonts w:ascii="Times New Roman" w:hAnsi="Times New Roman" w:cs="Times New Roman"/>
-          <w:b w:val="0"/>
-          <w:color w:val="auto"/>
-          <w:sz w:val="22"/>
-          <w:szCs w:val="22"/>
-        </w:rPr>
-        <w:t xml:space="preserve"> at least once during the study period.</w:t>
-      </w:r>
-      <w:r>
-        <w:rPr>
-          <w:rFonts w:ascii="Times New Roman" w:hAnsi="Times New Roman" w:cs="Times New Roman"/>
-          <w:b w:val="0"/>
-          <w:color w:val="auto"/>
-          <w:sz w:val="22"/>
-          <w:szCs w:val="22"/>
-        </w:rPr>
-        <w:t xml:space="preserve"> Dots are sized proportionally to the combined (</w:t>
-      </w:r>
-      <w:r>
-        <w:rPr>
-          <w:rFonts w:ascii="Times New Roman" w:hAnsi="Times New Roman" w:cs="Times New Roman"/>
-          <w:b w:val="0"/>
-          <w:color w:val="auto"/>
-          <w:sz w:val="22"/>
-          <w:szCs w:val="22"/>
-        </w:rPr>
-        <w:softHyphen/>
-      </w:r>
-      <w:r>
-        <w:rPr>
-          <w:rFonts w:ascii="Times New Roman" w:hAnsi="Times New Roman" w:cs="Times New Roman"/>
-          <w:b w:val="0"/>
-          <w:i/>
-          <w:color w:val="auto"/>
-          <w:sz w:val="22"/>
-          <w:szCs w:val="22"/>
+        </w:rPr>
+        <w:t xml:space="preserve"> and the as</w:t>
+      </w:r>
+      <w:r>
+        <w:rPr>
+          <w:rFonts w:ascii="Times New Roman" w:hAnsi="Times New Roman" w:cs="Times New Roman"/>
+        </w:rPr>
+        <w:t xml:space="preserve">sociated species indicates that early in the invasion history, </w:t>
+      </w:r>
+      <w:r>
+        <w:rPr>
+          <w:rFonts w:ascii="Times New Roman" w:hAnsi="Times New Roman" w:cs="Times New Roman"/>
+          <w:i/>
         </w:rPr>
         <w:t>F. alnus</w:t>
       </w:r>
       <w:r>
         <w:rPr>
           <w:rFonts w:ascii="Times New Roman" w:hAnsi="Times New Roman" w:cs="Times New Roman"/>
-          <w:b w:val="0"/>
-          <w:color w:val="auto"/>
-          <w:sz w:val="22"/>
-          <w:szCs w:val="22"/>
-        </w:rPr>
-        <w:t xml:space="preserve"> and associated species) number of grid cells occupied at that time point.</w:t>
-      </w:r>
-    </w:p>
-    <w:p>
-      <w:pPr>
-        <w:rPr>
-          <w:rFonts w:ascii="Times New Roman" w:hAnsi="Times New Roman" w:cs="Times New Roman"/>
-        </w:rPr>
-      </w:pPr>
-      <w:r>
-        <w:rPr>
-          <w:rFonts w:ascii="Times New Roman" w:hAnsi="Times New Roman" w:cs="Times New Roman"/>
-        </w:rPr>
-        <w:t>The</w:t>
-      </w:r>
-      <w:r>
-        <w:rPr>
-          <w:rFonts w:ascii="Times New Roman" w:hAnsi="Times New Roman" w:cs="Times New Roman"/>
-        </w:rPr>
-        <w:t xml:space="preserve"> </w:t>
-      </w:r>
-      <w:r>
-        <w:rPr>
-          <w:rFonts w:ascii="Times New Roman" w:hAnsi="Times New Roman" w:cs="Times New Roman"/>
-        </w:rPr>
-        <w:t xml:space="preserve">both </w:t>
-      </w:r>
-      <w:r>
-        <w:rPr>
-          <w:rFonts w:ascii="Times New Roman" w:hAnsi="Times New Roman" w:cs="Times New Roman"/>
-        </w:rPr>
-        <w:t xml:space="preserve">ratio of </w:t>
-      </w:r>
-      <w:r>
-        <w:rPr>
-          <w:rFonts w:ascii="Times New Roman" w:hAnsi="Times New Roman" w:cs="Times New Roman"/>
-        </w:rPr>
-        <w:t xml:space="preserve">annual rate of growth and </w:t>
-      </w:r>
-      <w:r>
-        <w:rPr>
-          <w:rFonts w:ascii="Times New Roman" w:hAnsi="Times New Roman" w:cs="Times New Roman"/>
-        </w:rPr>
-        <w:t xml:space="preserve">the 10 year moving window average (geometric mean) </w:t>
-      </w:r>
-      <w:r>
-        <w:rPr>
-          <w:rFonts w:ascii="Times New Roman" w:hAnsi="Times New Roman" w:cs="Times New Roman"/>
-        </w:rPr>
-        <w:t xml:space="preserve">rate of growth </w:t>
-      </w:r>
-      <w:r>
-        <w:rPr>
-          <w:rFonts w:ascii="Times New Roman" w:hAnsi="Times New Roman" w:cs="Times New Roman"/>
-        </w:rPr>
-        <w:t>of</w:t>
-      </w:r>
-      <w:r>
-        <w:rPr>
-          <w:rFonts w:ascii="Times New Roman" w:hAnsi="Times New Roman" w:cs="Times New Roman"/>
-        </w:rPr>
-        <w:t xml:space="preserve"> the cumulative number of occupied grid cells </w:t>
-      </w:r>
-      <w:r>
-        <w:rPr>
-          <w:rFonts w:ascii="Times New Roman" w:hAnsi="Times New Roman" w:cs="Times New Roman"/>
-        </w:rPr>
-        <w:t xml:space="preserve">between </w:t>
-      </w:r>
-      <w:r>
-        <w:rPr>
-          <w:rFonts w:ascii="Times New Roman" w:hAnsi="Times New Roman" w:cs="Times New Roman"/>
-          <w:i/>
-        </w:rPr>
-        <w:t xml:space="preserve">F. alnus </w:t>
-      </w:r>
-      <w:r>
-        <w:rPr>
-          <w:rFonts w:ascii="Times New Roman" w:hAnsi="Times New Roman" w:cs="Times New Roman"/>
-        </w:rPr>
-        <w:t xml:space="preserve">and the group of associated species indicates that prior to 1915, with exception of the earliest years of the </w:t>
+        </w:rPr>
+        <w:t xml:space="preserve"> was less frequently collected in newly sampled counties, but that for most of the 20</w:t>
+      </w:r>
+      <w:r>
+        <w:rPr>
+          <w:rFonts w:ascii="Times New Roman" w:hAnsi="Times New Roman" w:cs="Times New Roman"/>
+          <w:vertAlign w:val="superscript"/>
+        </w:rPr>
+        <w:t>th</w:t>
+      </w:r>
+      <w:r>
+        <w:rPr>
+          <w:rFonts w:ascii="Times New Roman" w:hAnsi="Times New Roman" w:cs="Times New Roman"/>
+        </w:rPr>
+        <w:t xml:space="preserve"> century the number of counties occupied by </w:t>
       </w:r>
       <w:r>
         <w:rPr>
@@ -13049,118 +14637,19 @@
         <w:rPr>
           <w:rFonts w:ascii="Times New Roman" w:hAnsi="Times New Roman" w:cs="Times New Roman"/>
         </w:rPr>
-        <w:t xml:space="preserve"> invasion, the rate at which </w:t>
-      </w:r>
-      <w:r>
-        <w:rPr>
-          <w:rFonts w:ascii="Times New Roman" w:hAnsi="Times New Roman" w:cs="Times New Roman"/>
-        </w:rPr>
-        <w:t xml:space="preserve">new </w:t>
-      </w:r>
-      <w:r>
-        <w:rPr>
-          <w:rFonts w:ascii="Times New Roman" w:hAnsi="Times New Roman" w:cs="Times New Roman"/>
-        </w:rPr>
-        <w:t xml:space="preserve">grid cells were </w:t>
-      </w:r>
-      <w:r>
-        <w:rPr>
-          <w:rFonts w:ascii="Times New Roman" w:hAnsi="Times New Roman" w:cs="Times New Roman"/>
-        </w:rPr>
-        <w:t xml:space="preserve">considered </w:t>
-      </w:r>
-      <w:r>
-        <w:rPr>
-          <w:rFonts w:ascii="Times New Roman" w:hAnsi="Times New Roman" w:cs="Times New Roman"/>
-        </w:rPr>
-        <w:t xml:space="preserve">occupied by </w:t>
-      </w:r>
-      <w:r>
-        <w:rPr>
-          <w:rFonts w:ascii="Times New Roman" w:hAnsi="Times New Roman" w:cs="Times New Roman"/>
-        </w:rPr>
-        <w:softHyphen/>
-      </w:r>
-      <w:r>
-        <w:rPr>
-          <w:rFonts w:ascii="Times New Roman" w:hAnsi="Times New Roman" w:cs="Times New Roman"/>
-          <w:i/>
-          <w:iCs/>
-        </w:rPr>
-        <w:t>F. alnus</w:t>
-      </w:r>
-      <w:r>
-        <w:rPr>
-          <w:rFonts w:ascii="Times New Roman" w:hAnsi="Times New Roman" w:cs="Times New Roman"/>
-        </w:rPr>
-        <w:t xml:space="preserve"> was lower than the corresponding rate for the group of associated species</w:t>
-      </w:r>
-      <w:r>
-        <w:rPr>
-          <w:rFonts w:ascii="Times New Roman" w:hAnsi="Times New Roman" w:cs="Times New Roman"/>
-        </w:rPr>
-        <w:t xml:space="preserve"> (Figure __I__)</w:t>
+        <w:t xml:space="preserve"> has increased more rapidly than the number of counties occupied by associated species</w:t>
+      </w:r>
+      <w:r>
+        <w:rPr>
+          <w:rFonts w:ascii="Times New Roman" w:hAnsi="Times New Roman" w:cs="Times New Roman"/>
+        </w:rPr>
+        <w:t xml:space="preserve"> (Figure __E__(C))</w:t>
       </w:r>
       <w:r>
         <w:rPr>
           <w:rFonts w:ascii="Times New Roman" w:hAnsi="Times New Roman" w:cs="Times New Roman"/>
         </w:rPr>
         <w:t>.</w:t>
-      </w:r>
-      <w:r>
-        <w:rPr>
-          <w:rFonts w:ascii="Times New Roman" w:hAnsi="Times New Roman" w:cs="Times New Roman"/>
-        </w:rPr>
-        <w:t xml:space="preserve"> From 1</w:t>
-      </w:r>
-      <w:r>
-        <w:rPr>
-          <w:rFonts w:ascii="Times New Roman" w:hAnsi="Times New Roman" w:cs="Times New Roman"/>
-        </w:rPr>
-        <w:t>915 to the present, the rate at which grid cells are considered occupied by</w:t>
-      </w:r>
-      <w:r>
-        <w:rPr>
-          <w:rFonts w:ascii="Times New Roman" w:hAnsi="Times New Roman" w:cs="Times New Roman"/>
-        </w:rPr>
-        <w:t xml:space="preserve"> </w:t>
-      </w:r>
-      <w:r>
-        <w:rPr>
-          <w:rFonts w:ascii="Times New Roman" w:hAnsi="Times New Roman" w:cs="Times New Roman"/>
-          <w:i/>
-        </w:rPr>
-        <w:t>F. alnus</w:t>
-      </w:r>
-      <w:r>
-        <w:rPr>
-          <w:rFonts w:ascii="Times New Roman" w:hAnsi="Times New Roman" w:cs="Times New Roman"/>
-        </w:rPr>
-        <w:t xml:space="preserve"> </w:t>
-      </w:r>
-      <w:r>
-        <w:rPr>
-          <w:rFonts w:ascii="Times New Roman" w:hAnsi="Times New Roman" w:cs="Times New Roman"/>
-        </w:rPr>
-        <w:t>was</w:t>
-      </w:r>
-      <w:r>
-        <w:rPr>
-          <w:rFonts w:ascii="Times New Roman" w:hAnsi="Times New Roman" w:cs="Times New Roman"/>
-        </w:rPr>
-        <w:t xml:space="preserve"> </w:t>
-      </w:r>
-      <w:r>
-        <w:rPr>
-          <w:rFonts w:ascii="Times New Roman" w:hAnsi="Times New Roman" w:cs="Times New Roman"/>
-        </w:rPr>
-        <w:t>consistently</w:t>
-      </w:r>
-      <w:r>
-        <w:rPr>
-          <w:rFonts w:ascii="Times New Roman" w:hAnsi="Times New Roman" w:cs="Times New Roman"/>
-        </w:rPr>
-        <w:t xml:space="preserve"> higher than the corresponding rate of growth for the associated species.</w:t>
       </w:r>
     </w:p>
     <w:p>
@@ -13172,220 +14661,51 @@
     </w:p>
     <w:p>
       <w:pPr>
-        <w:keepNext/>
+        <w:rPr>
+          <w:rFonts w:ascii="Times New Roman" w:hAnsi="Times New Roman" w:cs="Times New Roman"/>
+        </w:rPr>
       </w:pPr>
       <w:r>
         <w:rPr>
           <w:rFonts w:ascii="Times New Roman" w:hAnsi="Times New Roman" w:cs="Times New Roman"/>
-          <w:noProof/>
-        </w:rPr>
-        <w:drawing>
-          <wp:inline distT="0" distB="0" distL="0" distR="0" wp14:anchorId="4DE9BDF5" wp14:editId="50025C72">
-            <wp:extent cx="3886200" cy="3886200"/>
-            <wp:effectExtent l="0" t="0" r="0" b="0"/>
-            <wp:docPr id="13" name="Picture 13"/>
-            <wp:cNvGraphicFramePr>
-              <a:graphicFrameLocks xmlns:a="http://schemas.openxmlformats.org/drawingml/2006/main" noChangeAspect="1"/>
-            </wp:cNvGraphicFramePr>
-            <a:graphic xmlns:a="http://schemas.openxmlformats.org/drawingml/2006/main">
-              <a:graphicData uri="http://schemas.openxmlformats.org/drawingml/2006/picture">
-                <pic:pic xmlns:pic="http://schemas.openxmlformats.org/drawingml/2006/picture">
-                  <pic:nvPicPr>
-                    <pic:cNvPr id="0" name="Cumulative_Grid_Cells_Growth_Rate_Difference.pdf"/>
-                    <pic:cNvPicPr/>
-                  </pic:nvPicPr>
-                  <pic:blipFill>
-                    <a:blip r:embed="rId16">
-                      <a:extLst>
-                        <a:ext uri="{28A0092B-C50C-407E-A947-70E740481C1C}">
-                          <a14:useLocalDpi xmlns:a14="http://schemas.microsoft.com/office/drawing/2010/main" val="0"/>
-                        </a:ext>
-                      </a:extLst>
-                    </a:blip>
-                    <a:stretch>
-                      <a:fillRect/>
-                    </a:stretch>
-                  </pic:blipFill>
-                  <pic:spPr>
-                    <a:xfrm>
-                      <a:off x="0" y="0"/>
-                      <a:ext cx="3886200" cy="3886200"/>
-                    </a:xfrm>
-                    <a:prstGeom prst="rect">
-                      <a:avLst/>
-                    </a:prstGeom>
-                  </pic:spPr>
-                </pic:pic>
-              </a:graphicData>
-            </a:graphic>
-          </wp:inline>
-        </w:drawing>
-      </w:r>
-    </w:p>
-    <w:p>
-      <w:pPr>
-        <w:pStyle w:val="Caption"/>
-        <w:rPr>
-          <w:rFonts w:ascii="Times New Roman" w:hAnsi="Times New Roman" w:cs="Times New Roman"/>
-          <w:b w:val="0"/>
-          <w:color w:val="auto"/>
-          <w:sz w:val="22"/>
-          <w:szCs w:val="22"/>
-        </w:rPr>
-      </w:pPr>
-      <w:r>
-        <w:rPr>
-          <w:rFonts w:ascii="Times New Roman" w:hAnsi="Times New Roman" w:cs="Times New Roman"/>
-          <w:color w:val="auto"/>
-          <w:sz w:val="22"/>
-          <w:szCs w:val="22"/>
-        </w:rPr>
-        <w:t xml:space="preserve">Figure </w:t>
-      </w:r>
-      <w:r>
-        <w:rPr>
-          <w:rFonts w:ascii="Times New Roman" w:hAnsi="Times New Roman" w:cs="Times New Roman"/>
-          <w:color w:val="auto"/>
-          <w:sz w:val="22"/>
-          <w:szCs w:val="22"/>
-        </w:rPr>
-        <w:fldChar w:fldCharType="begin"/>
-      </w:r>
-      <w:r>
-        <w:rPr>
-          <w:rFonts w:ascii="Times New Roman" w:hAnsi="Times New Roman" w:cs="Times New Roman"/>
-          <w:color w:val="auto"/>
-          <w:sz w:val="22"/>
-          <w:szCs w:val="22"/>
-        </w:rPr>
-        <w:instrText xml:space="preserve"> SEQ Figure \* ARABIC </w:instrText>
-      </w:r>
-      <w:r>
-        <w:rPr>
-          <w:rFonts w:ascii="Times New Roman" w:hAnsi="Times New Roman" w:cs="Times New Roman"/>
-          <w:color w:val="auto"/>
-          <w:sz w:val="22"/>
-          <w:szCs w:val="22"/>
-        </w:rPr>
-        <w:fldChar w:fldCharType="separate"/>
-      </w:r>
-      <w:r>
-        <w:rPr>
-          <w:rFonts w:ascii="Times New Roman" w:hAnsi="Times New Roman" w:cs="Times New Roman"/>
-          <w:noProof/>
-          <w:color w:val="auto"/>
-          <w:sz w:val="22"/>
-          <w:szCs w:val="22"/>
-        </w:rPr>
-        <w:t>11</w:t>
-      </w:r>
-      <w:r>
-        <w:rPr>
-          <w:rFonts w:ascii="Times New Roman" w:hAnsi="Times New Roman" w:cs="Times New Roman"/>
-          <w:color w:val="auto"/>
-          <w:sz w:val="22"/>
-          <w:szCs w:val="22"/>
-        </w:rPr>
-        <w:fldChar w:fldCharType="end"/>
-      </w:r>
-      <w:r>
-        <w:rPr>
-          <w:rFonts w:ascii="Times New Roman" w:hAnsi="Times New Roman" w:cs="Times New Roman"/>
-          <w:color w:val="auto"/>
-          <w:sz w:val="22"/>
-          <w:szCs w:val="22"/>
-        </w:rPr>
-        <w:t xml:space="preserve"> __I__</w:t>
-      </w:r>
-      <w:r>
-        <w:rPr>
-          <w:rFonts w:ascii="Times New Roman" w:hAnsi="Times New Roman" w:cs="Times New Roman"/>
-          <w:color w:val="auto"/>
-          <w:sz w:val="22"/>
-          <w:szCs w:val="22"/>
+        </w:rPr>
+        <w:t>The</w:t>
+      </w:r>
+      <w:r>
+        <w:rPr>
+          <w:rFonts w:ascii="Times New Roman" w:hAnsi="Times New Roman" w:cs="Times New Roman"/>
         </w:rPr>
         <w:t xml:space="preserve"> </w:t>
       </w:r>
       <w:r>
         <w:rPr>
           <w:rFonts w:ascii="Times New Roman" w:hAnsi="Times New Roman" w:cs="Times New Roman"/>
-          <w:b w:val="0"/>
-          <w:color w:val="auto"/>
-          <w:sz w:val="22"/>
-          <w:szCs w:val="22"/>
-        </w:rPr>
-        <w:t xml:space="preserve">Ratio of Growth Rates of </w:t>
-      </w:r>
-      <w:r>
-        <w:rPr>
-          <w:rFonts w:ascii="Times New Roman" w:hAnsi="Times New Roman" w:cs="Times New Roman"/>
-          <w:b w:val="0"/>
-          <w:color w:val="auto"/>
-          <w:sz w:val="22"/>
-          <w:szCs w:val="22"/>
-        </w:rPr>
-        <w:t>Cumulative</w:t>
-      </w:r>
-      <w:r>
-        <w:rPr>
-          <w:rFonts w:ascii="Times New Roman" w:hAnsi="Times New Roman" w:cs="Times New Roman"/>
-          <w:b w:val="0"/>
-          <w:color w:val="auto"/>
-          <w:sz w:val="22"/>
-          <w:szCs w:val="22"/>
-        </w:rPr>
-        <w:t xml:space="preserve"> Occupied Grid Cells</w:t>
-      </w:r>
-    </w:p>
-    <w:p>
-      <w:pPr>
-        <w:rPr>
-          <w:rFonts w:ascii="Times New Roman" w:hAnsi="Times New Roman" w:cs="Times New Roman"/>
-        </w:rPr>
-      </w:pPr>
-      <w:r>
-        <w:rPr>
-          <w:rFonts w:ascii="Times New Roman" w:hAnsi="Times New Roman" w:cs="Times New Roman"/>
-        </w:rPr>
-        <w:t xml:space="preserve">The results for the analysis of the cumulative number of counties occupied are similar to the results of the analysis of the cumulative number of occupied grid cells. </w:t>
-      </w:r>
-      <w:r>
-        <w:rPr>
-          <w:rFonts w:ascii="Times New Roman" w:hAnsi="Times New Roman" w:cs="Times New Roman"/>
-        </w:rPr>
-        <w:t xml:space="preserve">As noted in </w:t>
-      </w:r>
-      <w:r>
-        <w:rPr>
-          <w:rFonts w:ascii="Times New Roman" w:hAnsi="Times New Roman" w:cs="Times New Roman"/>
-          <w:i/>
-        </w:rPr>
-        <w:t>Occupied</w:t>
-      </w:r>
-      <w:r>
-        <w:rPr>
-          <w:rFonts w:ascii="Times New Roman" w:hAnsi="Times New Roman" w:cs="Times New Roman"/>
-          <w:i/>
-        </w:rPr>
-        <w:t xml:space="preserve"> Counties</w:t>
-      </w:r>
-      <w:r>
-        <w:rPr>
-          <w:rFonts w:ascii="Times New Roman" w:hAnsi="Times New Roman" w:cs="Times New Roman"/>
-          <w:i/>
-        </w:rPr>
-        <w:t xml:space="preserve"> Through Time</w:t>
-      </w:r>
-      <w:r>
-        <w:rPr>
-          <w:rFonts w:ascii="Times New Roman" w:hAnsi="Times New Roman" w:cs="Times New Roman"/>
-        </w:rPr>
-        <w:t xml:space="preserve">, the compiled records dataset for both </w:t>
-      </w:r>
-      <w:r>
-        <w:rPr>
-          <w:rFonts w:ascii="Times New Roman" w:hAnsi="Times New Roman" w:cs="Times New Roman"/>
-          <w:i/>
+        </w:rPr>
+        <w:t xml:space="preserve">difference in </w:t>
+      </w:r>
+      <w:r>
+        <w:rPr>
+          <w:rFonts w:ascii="Times New Roman" w:hAnsi="Times New Roman" w:cs="Times New Roman"/>
+        </w:rPr>
+        <w:t>the</w:t>
+      </w:r>
+      <w:r>
+        <w:rPr>
+          <w:rFonts w:ascii="Times New Roman" w:hAnsi="Times New Roman" w:cs="Times New Roman"/>
+        </w:rPr>
+        <w:t xml:space="preserve"> rate of growth of cumulative occupied counties </w:t>
+      </w:r>
+      <w:r>
+        <w:rPr>
+          <w:rFonts w:ascii="Times New Roman" w:hAnsi="Times New Roman" w:cs="Times New Roman"/>
+        </w:rPr>
+        <w:t xml:space="preserve">between </w:t>
+      </w:r>
+      <w:r>
+        <w:rPr>
+          <w:rFonts w:ascii="Times New Roman" w:hAnsi="Times New Roman" w:cs="Times New Roman"/>
+          <w:i/>
+          <w:iCs/>
         </w:rPr>
         <w:t>F. alnus</w:t>
       </w:r>
@@ -13393,43 +14713,63 @@
         <w:rPr>
           <w:rFonts w:ascii="Times New Roman" w:hAnsi="Times New Roman" w:cs="Times New Roman"/>
         </w:rPr>
-        <w:t xml:space="preserve"> and the associated species was subset to include records from counties that were occupied by both during the study period. </w:t>
-      </w:r>
-      <w:r>
-        <w:rPr>
-          <w:rFonts w:ascii="Times New Roman" w:hAnsi="Times New Roman" w:cs="Times New Roman"/>
-        </w:rPr>
-        <w:t>The number of counties w</w:t>
-      </w:r>
-      <w:r>
-        <w:rPr>
-          <w:rFonts w:ascii="Times New Roman" w:hAnsi="Times New Roman" w:cs="Times New Roman"/>
-        </w:rPr>
-        <w:t>h</w:t>
-      </w:r>
-      <w:r>
-        <w:rPr>
-          <w:rFonts w:ascii="Times New Roman" w:hAnsi="Times New Roman" w:cs="Times New Roman"/>
-        </w:rPr>
-        <w:t xml:space="preserve">ere </w:t>
-      </w:r>
-      <w:r>
-        <w:rPr>
-          <w:rFonts w:ascii="Times New Roman" w:hAnsi="Times New Roman" w:cs="Times New Roman"/>
-        </w:rPr>
-        <w:t xml:space="preserve">herbarium </w:t>
-      </w:r>
-      <w:r>
-        <w:rPr>
-          <w:rFonts w:ascii="Times New Roman" w:hAnsi="Times New Roman" w:cs="Times New Roman"/>
-        </w:rPr>
-        <w:t xml:space="preserve">samples were collected increased very rapidly during the late </w:t>
-      </w:r>
-      <w:r>
-        <w:rPr>
-          <w:rFonts w:ascii="Times New Roman" w:hAnsi="Times New Roman" w:cs="Times New Roman"/>
-        </w:rPr>
-        <w:t>19</w:t>
+        <w:softHyphen/>
+        <w:t xml:space="preserve"> and the associated species </w:t>
+      </w:r>
+      <w:r>
+        <w:rPr>
+          <w:rFonts w:ascii="Times New Roman" w:hAnsi="Times New Roman" w:cs="Times New Roman"/>
+        </w:rPr>
+        <w:t xml:space="preserve">shows a similar pattern to that reported for </w:t>
+      </w:r>
+      <w:r>
+        <w:rPr>
+          <w:rFonts w:ascii="Times New Roman" w:hAnsi="Times New Roman" w:cs="Times New Roman"/>
+        </w:rPr>
+        <w:t>cumulative occupied grid cells</w:t>
+      </w:r>
+      <w:r>
+        <w:rPr>
+          <w:rFonts w:ascii="Times New Roman" w:hAnsi="Times New Roman" w:cs="Times New Roman"/>
+        </w:rPr>
+        <w:t xml:space="preserve"> (Figure __E</w:t>
+      </w:r>
+      <w:r>
+        <w:rPr>
+          <w:rFonts w:ascii="Times New Roman" w:hAnsi="Times New Roman" w:cs="Times New Roman"/>
+        </w:rPr>
+        <w:t>__</w:t>
+      </w:r>
+      <w:r>
+        <w:rPr>
+          <w:rFonts w:ascii="Times New Roman" w:hAnsi="Times New Roman" w:cs="Times New Roman"/>
+        </w:rPr>
+        <w:t>(B)</w:t>
+      </w:r>
+      <w:r>
+        <w:rPr>
+          <w:rFonts w:ascii="Times New Roman" w:hAnsi="Times New Roman" w:cs="Times New Roman"/>
+        </w:rPr>
+        <w:t>)</w:t>
+      </w:r>
+      <w:r>
+        <w:rPr>
+          <w:rFonts w:ascii="Times New Roman" w:hAnsi="Times New Roman" w:cs="Times New Roman"/>
+        </w:rPr>
+        <w:t xml:space="preserve">. The rate at which counties are considered occupied is slower for </w:t>
+      </w:r>
+      <w:r>
+        <w:rPr>
+          <w:rFonts w:ascii="Times New Roman" w:hAnsi="Times New Roman" w:cs="Times New Roman"/>
+          <w:i/>
+        </w:rPr>
+        <w:t>F. alnus</w:t>
+      </w:r>
+      <w:r>
+        <w:rPr>
+          <w:rFonts w:ascii="Times New Roman" w:hAnsi="Times New Roman" w:cs="Times New Roman"/>
+        </w:rPr>
+        <w:t xml:space="preserve"> than the associated species early in the invasion history (prior to 1900) and faster during most of the 20</w:t>
       </w:r>
       <w:r>
         <w:rPr>
@@ -13442,83 +14782,25 @@
         <w:rPr>
           <w:rFonts w:ascii="Times New Roman" w:hAnsi="Times New Roman" w:cs="Times New Roman"/>
         </w:rPr>
-        <w:t xml:space="preserve"> </w:t>
-      </w:r>
-      <w:r>
-        <w:rPr>
-          <w:rFonts w:ascii="Times New Roman" w:hAnsi="Times New Roman" w:cs="Times New Roman"/>
-        </w:rPr>
-        <w:t>to early 20</w:t>
-      </w:r>
-      <w:r>
-        <w:rPr>
-          <w:rFonts w:ascii="Times New Roman" w:hAnsi="Times New Roman" w:cs="Times New Roman"/>
-          <w:vertAlign w:val="superscript"/>
-        </w:rPr>
-        <w:t>th</w:t>
-      </w:r>
-      <w:r>
-        <w:rPr>
-          <w:rFonts w:ascii="Times New Roman" w:hAnsi="Times New Roman" w:cs="Times New Roman"/>
-        </w:rPr>
-        <w:t xml:space="preserve"> </w:t>
-      </w:r>
-      <w:r>
-        <w:rPr>
-          <w:rFonts w:ascii="Times New Roman" w:hAnsi="Times New Roman" w:cs="Times New Roman"/>
-        </w:rPr>
-        <w:t>century, as indicated by rapid increase in the cumulative occupied counties for the associated species.</w:t>
-      </w:r>
-      <w:r>
-        <w:rPr>
-          <w:rFonts w:ascii="Times New Roman" w:hAnsi="Times New Roman" w:cs="Times New Roman"/>
-        </w:rPr>
-        <w:t xml:space="preserve"> The number of counties where </w:t>
-      </w:r>
-      <w:r>
-        <w:rPr>
-          <w:rFonts w:ascii="Times New Roman" w:hAnsi="Times New Roman" w:cs="Times New Roman"/>
-          <w:i/>
-          <w:iCs/>
-        </w:rPr>
-        <w:t>F. alnus</w:t>
-      </w:r>
-      <w:r>
-        <w:rPr>
-          <w:rFonts w:ascii="Times New Roman" w:hAnsi="Times New Roman" w:cs="Times New Roman"/>
-        </w:rPr>
-        <w:t xml:space="preserve"> was found increased very slowly during the early part of the 20</w:t>
-      </w:r>
-      <w:r>
-        <w:rPr>
-          <w:rFonts w:ascii="Times New Roman" w:hAnsi="Times New Roman" w:cs="Times New Roman"/>
-          <w:vertAlign w:val="superscript"/>
-        </w:rPr>
-        <w:t>th</w:t>
-      </w:r>
-      <w:r>
-        <w:rPr>
-          <w:rFonts w:ascii="Times New Roman" w:hAnsi="Times New Roman" w:cs="Times New Roman"/>
-        </w:rPr>
-        <w:t xml:space="preserve"> century,</w:t>
-      </w:r>
-      <w:r>
-        <w:rPr>
-          <w:rFonts w:ascii="Times New Roman" w:hAnsi="Times New Roman" w:cs="Times New Roman"/>
-        </w:rPr>
-        <w:t xml:space="preserve"> but rapidly after 1940</w:t>
-      </w:r>
-      <w:r>
-        <w:rPr>
-          <w:rFonts w:ascii="Times New Roman" w:hAnsi="Times New Roman" w:cs="Times New Roman"/>
-        </w:rPr>
-        <w:t xml:space="preserve"> (Figure </w:t>
-      </w:r>
-      <w:r>
-        <w:rPr>
-          <w:rFonts w:ascii="Times New Roman" w:hAnsi="Times New Roman" w:cs="Times New Roman"/>
-        </w:rPr>
-        <w:t>__J__</w:t>
+        <w:t xml:space="preserve"> century</w:t>
+      </w:r>
+      <w:r>
+        <w:rPr>
+          <w:rFonts w:ascii="Times New Roman" w:hAnsi="Times New Roman" w:cs="Times New Roman"/>
+        </w:rPr>
+        <w:t xml:space="preserve"> (Figure __E</w:t>
+      </w:r>
+      <w:r>
+        <w:rPr>
+          <w:rFonts w:ascii="Times New Roman" w:hAnsi="Times New Roman" w:cs="Times New Roman"/>
+        </w:rPr>
+        <w:t>__</w:t>
+      </w:r>
+      <w:r>
+        <w:rPr>
+          <w:rFonts w:ascii="Times New Roman" w:hAnsi="Times New Roman" w:cs="Times New Roman"/>
+        </w:rPr>
+        <w:t>(B)</w:t>
       </w:r>
       <w:r>
         <w:rPr>
@@ -13531,104 +14813,6 @@
           <w:rFonts w:ascii="Times New Roman" w:hAnsi="Times New Roman" w:cs="Times New Roman"/>
         </w:rPr>
         <w:t>.</w:t>
-      </w:r>
-      <w:r>
-        <w:rPr>
-          <w:rFonts w:ascii="Times New Roman" w:hAnsi="Times New Roman" w:cs="Times New Roman"/>
-        </w:rPr>
-        <w:t xml:space="preserve"> Assuming counties were selected as locations for herbarium specimen collections at random, the </w:t>
-      </w:r>
-      <w:r>
-        <w:rPr>
-          <w:rFonts w:ascii="Times New Roman" w:hAnsi="Times New Roman" w:cs="Times New Roman"/>
-        </w:rPr>
-        <w:t xml:space="preserve">relationship between the </w:t>
-      </w:r>
-      <w:r>
-        <w:rPr>
-          <w:rFonts w:ascii="Times New Roman" w:hAnsi="Times New Roman" w:cs="Times New Roman"/>
-        </w:rPr>
-        <w:t>square root of the cumulat</w:t>
-      </w:r>
-      <w:r>
-        <w:rPr>
-          <w:rFonts w:ascii="Times New Roman" w:hAnsi="Times New Roman" w:cs="Times New Roman"/>
-        </w:rPr>
-        <w:t xml:space="preserve">ive number of occupied counties and time </w:t>
-      </w:r>
-      <w:r>
-        <w:rPr>
-          <w:rFonts w:ascii="Times New Roman" w:hAnsi="Times New Roman" w:cs="Times New Roman"/>
-        </w:rPr>
-        <w:t xml:space="preserve">(years) </w:t>
-      </w:r>
-      <w:r>
-        <w:rPr>
-          <w:rFonts w:ascii="Times New Roman" w:hAnsi="Times New Roman" w:cs="Times New Roman"/>
-        </w:rPr>
-        <w:t>should be linear</w:t>
-      </w:r>
-      <w:r>
-        <w:rPr>
-          <w:rFonts w:ascii="Times New Roman" w:hAnsi="Times New Roman" w:cs="Times New Roman"/>
-        </w:rPr>
-        <w:t xml:space="preserve"> </w:t>
-      </w:r>
-      <w:r>
-        <w:rPr>
-          <w:rFonts w:ascii="Times New Roman" w:hAnsi="Times New Roman" w:cs="Times New Roman"/>
-        </w:rPr>
-        <w:t xml:space="preserve">for the associated species. </w:t>
-      </w:r>
-      <w:r>
-        <w:rPr>
-          <w:rFonts w:ascii="Times New Roman" w:hAnsi="Times New Roman" w:cs="Times New Roman"/>
-        </w:rPr>
-        <w:t xml:space="preserve">However, this is not </w:t>
-      </w:r>
-      <w:r>
-        <w:rPr>
-          <w:rFonts w:ascii="Times New Roman" w:hAnsi="Times New Roman" w:cs="Times New Roman"/>
-        </w:rPr>
-        <w:t xml:space="preserve">the relationship for either the associated species or </w:t>
-      </w:r>
-      <w:r>
-        <w:rPr>
-          <w:rFonts w:ascii="Times New Roman" w:hAnsi="Times New Roman" w:cs="Times New Roman"/>
-          <w:i/>
-        </w:rPr>
-        <w:t>F. alnus</w:t>
-      </w:r>
-      <w:r>
-        <w:rPr>
-          <w:rFonts w:ascii="Times New Roman" w:hAnsi="Times New Roman" w:cs="Times New Roman"/>
-        </w:rPr>
-        <w:t xml:space="preserve"> (Figure </w:t>
-      </w:r>
-      <w:r>
-        <w:rPr>
-          <w:rFonts w:ascii="Times New Roman" w:hAnsi="Times New Roman" w:cs="Times New Roman"/>
-        </w:rPr>
-        <w:t>__K__</w:t>
-      </w:r>
-      <w:r>
-        <w:rPr>
-          <w:rFonts w:ascii="Times New Roman" w:hAnsi="Times New Roman" w:cs="Times New Roman"/>
-        </w:rPr>
-        <w:t>).</w:t>
-      </w:r>
-      <w:r>
-        <w:rPr>
-          <w:rFonts w:ascii="Times New Roman" w:hAnsi="Times New Roman" w:cs="Times New Roman"/>
-        </w:rPr>
-        <w:t xml:space="preserve"> </w:t>
-      </w:r>
-      <w:r>
-        <w:rPr>
-          <w:rFonts w:ascii="Times New Roman" w:hAnsi="Times New Roman" w:cs="Times New Roman"/>
-          <w:highlight w:val="yellow"/>
-        </w:rPr>
-        <w:t>To-do: Fit regressions and show that linear regression is not best fit.</w:t>
       </w:r>
     </w:p>
     <w:p>
@@ -13640,963 +14824,132 @@
     </w:p>
     <w:p>
       <w:pPr>
-        <w:keepNext/>
-        <w:sectPr>
-          <w:type w:val="continuous"/>
-          <w:pgSz w:w="12240" w:h="15840"/>
-          <w:pgMar w:top="1440" w:right="1440" w:bottom="1440" w:left="1440" w:header="720" w:footer="720" w:gutter="0"/>
-          <w:cols w:space="720"/>
-          <w:docGrid w:linePitch="360"/>
-        </w:sectPr>
+        <w:rPr>
+          <w:rFonts w:ascii="Times New Roman" w:hAnsi="Times New Roman" w:cs="Times New Roman"/>
+        </w:rPr>
       </w:pPr>
-    </w:p>
-    <w:p>
-      <w:pPr>
-        <w:keepNext/>
-      </w:pPr>
-      <w:r>
-        <w:rPr>
-          <w:rFonts w:ascii="Times New Roman" w:hAnsi="Times New Roman" w:cs="Times New Roman"/>
-          <w:noProof/>
-        </w:rPr>
-        <w:drawing>
-          <wp:inline distT="0" distB="0" distL="0" distR="0" wp14:anchorId="41619FBC" wp14:editId="55FBEC3E">
-            <wp:extent cx="2971800" cy="2971800"/>
-            <wp:effectExtent l="0" t="0" r="0" b="0"/>
-            <wp:docPr id="14" name="Picture 14"/>
-            <wp:cNvGraphicFramePr>
-              <a:graphicFrameLocks xmlns:a="http://schemas.openxmlformats.org/drawingml/2006/main" noChangeAspect="1"/>
-            </wp:cNvGraphicFramePr>
-            <a:graphic xmlns:a="http://schemas.openxmlformats.org/drawingml/2006/main">
-              <a:graphicData uri="http://schemas.openxmlformats.org/drawingml/2006/picture">
-                <pic:pic xmlns:pic="http://schemas.openxmlformats.org/drawingml/2006/picture">
-                  <pic:nvPicPr>
-                    <pic:cNvPr id="0" name="Cumulative_Counties.pdf"/>
-                    <pic:cNvPicPr/>
-                  </pic:nvPicPr>
-                  <pic:blipFill>
-                    <a:blip r:embed="rId17">
-                      <a:extLst>
-                        <a:ext uri="{28A0092B-C50C-407E-A947-70E740481C1C}">
-                          <a14:useLocalDpi xmlns:a14="http://schemas.microsoft.com/office/drawing/2010/main" val="0"/>
-                        </a:ext>
-                      </a:extLst>
-                    </a:blip>
-                    <a:stretch>
-                      <a:fillRect/>
-                    </a:stretch>
-                  </pic:blipFill>
-                  <pic:spPr>
-                    <a:xfrm>
-                      <a:off x="0" y="0"/>
-                      <a:ext cx="2971800" cy="2971800"/>
-                    </a:xfrm>
-                    <a:prstGeom prst="rect">
-                      <a:avLst/>
-                    </a:prstGeom>
-                  </pic:spPr>
-                </pic:pic>
-              </a:graphicData>
-            </a:graphic>
-          </wp:inline>
-        </w:drawing>
-      </w:r>
-    </w:p>
-    <w:p>
-      <w:pPr>
-        <w:pStyle w:val="Caption"/>
-        <w:rPr>
-          <w:rFonts w:ascii="Times New Roman" w:hAnsi="Times New Roman" w:cs="Times New Roman"/>
-          <w:color w:val="auto"/>
-          <w:sz w:val="22"/>
-          <w:szCs w:val="22"/>
-        </w:rPr>
-      </w:pPr>
-      <w:r>
-        <w:rPr>
-          <w:rFonts w:ascii="Times New Roman" w:hAnsi="Times New Roman" w:cs="Times New Roman"/>
-          <w:color w:val="auto"/>
-          <w:sz w:val="22"/>
-          <w:szCs w:val="22"/>
-        </w:rPr>
-        <w:t xml:space="preserve">Figure </w:t>
-      </w:r>
-      <w:r>
-        <w:rPr>
-          <w:rFonts w:ascii="Times New Roman" w:hAnsi="Times New Roman" w:cs="Times New Roman"/>
-          <w:color w:val="auto"/>
-          <w:sz w:val="22"/>
-          <w:szCs w:val="22"/>
-        </w:rPr>
-        <w:fldChar w:fldCharType="begin"/>
-      </w:r>
-      <w:r>
-        <w:rPr>
-          <w:rFonts w:ascii="Times New Roman" w:hAnsi="Times New Roman" w:cs="Times New Roman"/>
-          <w:color w:val="auto"/>
-          <w:sz w:val="22"/>
-          <w:szCs w:val="22"/>
-        </w:rPr>
-        <w:instrText xml:space="preserve"> SEQ Figure \* ARABIC </w:instrText>
-      </w:r>
-      <w:r>
-        <w:rPr>
-          <w:rFonts w:ascii="Times New Roman" w:hAnsi="Times New Roman" w:cs="Times New Roman"/>
-          <w:color w:val="auto"/>
-          <w:sz w:val="22"/>
-          <w:szCs w:val="22"/>
-        </w:rPr>
-        <w:fldChar w:fldCharType="separate"/>
-      </w:r>
-      <w:r>
-        <w:rPr>
-          <w:rFonts w:ascii="Times New Roman" w:hAnsi="Times New Roman" w:cs="Times New Roman"/>
-          <w:noProof/>
-          <w:color w:val="auto"/>
-          <w:sz w:val="22"/>
-          <w:szCs w:val="22"/>
-        </w:rPr>
-        <w:t>12</w:t>
-      </w:r>
-      <w:r>
-        <w:rPr>
-          <w:rFonts w:ascii="Times New Roman" w:hAnsi="Times New Roman" w:cs="Times New Roman"/>
-          <w:color w:val="auto"/>
-          <w:sz w:val="22"/>
-          <w:szCs w:val="22"/>
-        </w:rPr>
-        <w:fldChar w:fldCharType="end"/>
-      </w:r>
-      <w:r>
-        <w:rPr>
-          <w:rFonts w:ascii="Times New Roman" w:hAnsi="Times New Roman" w:cs="Times New Roman"/>
-          <w:color w:val="auto"/>
-          <w:sz w:val="22"/>
-          <w:szCs w:val="22"/>
+      <w:r>
+        <w:rPr>
+          <w:rFonts w:ascii="Times New Roman" w:hAnsi="Times New Roman" w:cs="Times New Roman"/>
+        </w:rPr>
+        <w:t xml:space="preserve">Based on my compiled datasets, specimens were collected from previously </w:t>
+      </w:r>
+      <w:proofErr w:type="spellStart"/>
+      <w:r>
+        <w:rPr>
+          <w:rFonts w:ascii="Times New Roman" w:hAnsi="Times New Roman" w:cs="Times New Roman"/>
+        </w:rPr>
+        <w:t>unsampled</w:t>
+      </w:r>
+      <w:proofErr w:type="spellEnd"/>
+      <w:r>
+        <w:rPr>
+          <w:rFonts w:ascii="Times New Roman" w:hAnsi="Times New Roman" w:cs="Times New Roman"/>
+        </w:rPr>
+        <w:t xml:space="preserve"> counties for one of the associated s</w:t>
+      </w:r>
+      <w:r>
+        <w:rPr>
+          <w:rFonts w:ascii="Times New Roman" w:hAnsi="Times New Roman" w:cs="Times New Roman"/>
+        </w:rPr>
+        <w:t>pecies on average greater than 48</w:t>
+      </w:r>
+      <w:r>
+        <w:rPr>
+          <w:rFonts w:ascii="Times New Roman" w:hAnsi="Times New Roman" w:cs="Times New Roman"/>
+        </w:rPr>
+        <w:t xml:space="preserve"> years prior to a the collection of a sample of </w:t>
+      </w:r>
+      <w:r>
+        <w:rPr>
+          <w:rFonts w:ascii="Times New Roman" w:hAnsi="Times New Roman" w:cs="Times New Roman"/>
+          <w:i/>
+        </w:rPr>
+        <w:t>F. alnus</w:t>
+      </w:r>
+      <w:r>
+        <w:rPr>
+          <w:rFonts w:ascii="Times New Roman" w:hAnsi="Times New Roman" w:cs="Times New Roman"/>
+        </w:rPr>
+        <w:t>. While the distribution</w:t>
+      </w:r>
+      <w:r>
+        <w:rPr>
+          <w:rFonts w:ascii="Times New Roman" w:hAnsi="Times New Roman" w:cs="Times New Roman"/>
+        </w:rPr>
+        <w:t xml:space="preserve"> of years between sampling of an associated species and </w:t>
+      </w:r>
+      <w:r>
+        <w:rPr>
+          <w:rFonts w:ascii="Times New Roman" w:hAnsi="Times New Roman" w:cs="Times New Roman"/>
+          <w:i/>
+        </w:rPr>
+        <w:t>F. alnus</w:t>
+      </w:r>
+      <w:r>
+        <w:rPr>
+          <w:rFonts w:ascii="Times New Roman" w:hAnsi="Times New Roman" w:cs="Times New Roman"/>
+        </w:rPr>
+        <w:t xml:space="preserve"> is quite wide</w:t>
+      </w:r>
+      <w:r>
+        <w:rPr>
+          <w:rFonts w:ascii="Times New Roman" w:hAnsi="Times New Roman" w:cs="Times New Roman"/>
+        </w:rPr>
+        <w:t xml:space="preserve"> (Figure __N__</w:t>
+      </w:r>
+      <w:r>
+        <w:rPr>
+          <w:rFonts w:ascii="Times New Roman" w:hAnsi="Times New Roman" w:cs="Times New Roman"/>
+        </w:rPr>
+        <w:t>)</w:t>
+      </w:r>
+      <w:r>
+        <w:rPr>
+          <w:rFonts w:ascii="Times New Roman" w:hAnsi="Times New Roman" w:cs="Times New Roman"/>
+        </w:rPr>
+        <w:t>, the first year one of the associated species</w:t>
+      </w:r>
+      <w:r>
+        <w:rPr>
+          <w:rFonts w:ascii="Times New Roman" w:hAnsi="Times New Roman" w:cs="Times New Roman"/>
+        </w:rPr>
+        <w:t xml:space="preserve"> was collected in a</w:t>
+      </w:r>
+      <w:r>
+        <w:rPr>
+          <w:rFonts w:ascii="Times New Roman" w:hAnsi="Times New Roman" w:cs="Times New Roman"/>
+        </w:rPr>
+        <w:t xml:space="preserve"> county</w:t>
+      </w:r>
+      <w:r>
+        <w:rPr>
+          <w:rFonts w:ascii="Times New Roman" w:hAnsi="Times New Roman" w:cs="Times New Roman"/>
+        </w:rPr>
+        <w:t xml:space="preserve"> is significantly earlier than the first </w:t>
+      </w:r>
+      <w:r>
+        <w:rPr>
+          <w:rFonts w:ascii="Times New Roman" w:hAnsi="Times New Roman" w:cs="Times New Roman"/>
+        </w:rPr>
+        <w:t xml:space="preserve">year </w:t>
+      </w:r>
+      <w:r>
+        <w:rPr>
+          <w:rFonts w:ascii="Times New Roman" w:hAnsi="Times New Roman" w:cs="Times New Roman"/>
+          <w:i/>
+        </w:rPr>
+        <w:t>F. alnus</w:t>
+      </w:r>
+      <w:r>
+        <w:rPr>
+          <w:rFonts w:ascii="Times New Roman" w:hAnsi="Times New Roman" w:cs="Times New Roman"/>
         </w:rPr>
         <w:t xml:space="preserve"> </w:t>
       </w:r>
       <w:r>
         <w:rPr>
           <w:rFonts w:ascii="Times New Roman" w:hAnsi="Times New Roman" w:cs="Times New Roman"/>
-          <w:color w:val="auto"/>
-          <w:sz w:val="22"/>
-          <w:szCs w:val="22"/>
-        </w:rPr>
-        <w:t xml:space="preserve">__J__ </w:t>
-      </w:r>
-      <w:r>
-        <w:rPr>
-          <w:rFonts w:ascii="Times New Roman" w:hAnsi="Times New Roman" w:cs="Times New Roman"/>
-          <w:b w:val="0"/>
-          <w:color w:val="auto"/>
-          <w:sz w:val="22"/>
-          <w:szCs w:val="22"/>
-        </w:rPr>
-        <w:t xml:space="preserve">Cumulative occupied counties for </w:t>
-      </w:r>
-      <w:r>
-        <w:rPr>
-          <w:rFonts w:ascii="Times New Roman" w:hAnsi="Times New Roman" w:cs="Times New Roman"/>
-          <w:b w:val="0"/>
-          <w:i/>
-          <w:color w:val="auto"/>
-          <w:sz w:val="22"/>
-          <w:szCs w:val="22"/>
-        </w:rPr>
-        <w:t>F. alnus</w:t>
-      </w:r>
-      <w:r>
-        <w:rPr>
-          <w:rFonts w:ascii="Times New Roman" w:hAnsi="Times New Roman" w:cs="Times New Roman"/>
-          <w:b w:val="0"/>
-          <w:color w:val="auto"/>
-          <w:sz w:val="22"/>
-          <w:szCs w:val="22"/>
-        </w:rPr>
-        <w:t xml:space="preserve"> and the group of associated species.</w:t>
-      </w:r>
-    </w:p>
-    <w:p>
-      <w:pPr>
-        <w:keepNext/>
-      </w:pPr>
-      <w:r>
-        <w:rPr>
-          <w:rFonts w:ascii="Times New Roman" w:hAnsi="Times New Roman" w:cs="Times New Roman"/>
-          <w:noProof/>
-        </w:rPr>
-        <w:drawing>
-          <wp:inline distT="0" distB="0" distL="0" distR="0" wp14:anchorId="30DF848C" wp14:editId="1A7C863B">
-            <wp:extent cx="2972173" cy="2972173"/>
-            <wp:effectExtent l="0" t="0" r="0" b="0"/>
-            <wp:docPr id="15" name="Picture 15"/>
-            <wp:cNvGraphicFramePr>
-              <a:graphicFrameLocks xmlns:a="http://schemas.openxmlformats.org/drawingml/2006/main" noChangeAspect="1"/>
-            </wp:cNvGraphicFramePr>
-            <a:graphic xmlns:a="http://schemas.openxmlformats.org/drawingml/2006/main">
-              <a:graphicData uri="http://schemas.openxmlformats.org/drawingml/2006/picture">
-                <pic:pic xmlns:pic="http://schemas.openxmlformats.org/drawingml/2006/picture">
-                  <pic:nvPicPr>
-                    <pic:cNvPr id="0" name="Sqrt_Cumulative_Counties.pdf"/>
-                    <pic:cNvPicPr/>
-                  </pic:nvPicPr>
-                  <pic:blipFill>
-                    <a:blip r:embed="rId18">
-                      <a:extLst>
-                        <a:ext uri="{28A0092B-C50C-407E-A947-70E740481C1C}">
-                          <a14:useLocalDpi xmlns:a14="http://schemas.microsoft.com/office/drawing/2010/main" val="0"/>
-                        </a:ext>
-                      </a:extLst>
-                    </a:blip>
-                    <a:stretch>
-                      <a:fillRect/>
-                    </a:stretch>
-                  </pic:blipFill>
-                  <pic:spPr>
-                    <a:xfrm>
-                      <a:off x="0" y="0"/>
-                      <a:ext cx="2972173" cy="2972173"/>
-                    </a:xfrm>
-                    <a:prstGeom prst="rect">
-                      <a:avLst/>
-                    </a:prstGeom>
-                  </pic:spPr>
-                </pic:pic>
-              </a:graphicData>
-            </a:graphic>
-          </wp:inline>
-        </w:drawing>
-      </w:r>
-    </w:p>
-    <w:p>
-      <w:pPr>
-        <w:pStyle w:val="Caption"/>
-        <w:rPr>
-          <w:rFonts w:ascii="Times New Roman" w:hAnsi="Times New Roman" w:cs="Times New Roman"/>
-          <w:color w:val="auto"/>
-          <w:sz w:val="22"/>
-          <w:szCs w:val="22"/>
-        </w:rPr>
-      </w:pPr>
-      <w:r>
-        <w:rPr>
-          <w:rFonts w:ascii="Times New Roman" w:hAnsi="Times New Roman" w:cs="Times New Roman"/>
-          <w:color w:val="auto"/>
-          <w:sz w:val="22"/>
-          <w:szCs w:val="22"/>
-        </w:rPr>
-        <w:t xml:space="preserve">Figure </w:t>
-      </w:r>
-      <w:r>
-        <w:rPr>
-          <w:rFonts w:ascii="Times New Roman" w:hAnsi="Times New Roman" w:cs="Times New Roman"/>
-          <w:color w:val="auto"/>
-          <w:sz w:val="22"/>
-          <w:szCs w:val="22"/>
-        </w:rPr>
-        <w:fldChar w:fldCharType="begin"/>
-      </w:r>
-      <w:r>
-        <w:rPr>
-          <w:rFonts w:ascii="Times New Roman" w:hAnsi="Times New Roman" w:cs="Times New Roman"/>
-          <w:color w:val="auto"/>
-          <w:sz w:val="22"/>
-          <w:szCs w:val="22"/>
-        </w:rPr>
-        <w:instrText xml:space="preserve"> SEQ Figure \* ARABIC </w:instrText>
-      </w:r>
-      <w:r>
-        <w:rPr>
-          <w:rFonts w:ascii="Times New Roman" w:hAnsi="Times New Roman" w:cs="Times New Roman"/>
-          <w:color w:val="auto"/>
-          <w:sz w:val="22"/>
-          <w:szCs w:val="22"/>
-        </w:rPr>
-        <w:fldChar w:fldCharType="separate"/>
-      </w:r>
-      <w:r>
-        <w:rPr>
-          <w:rFonts w:ascii="Times New Roman" w:hAnsi="Times New Roman" w:cs="Times New Roman"/>
-          <w:noProof/>
-          <w:color w:val="auto"/>
-          <w:sz w:val="22"/>
-          <w:szCs w:val="22"/>
-        </w:rPr>
-        <w:t>13</w:t>
-      </w:r>
-      <w:r>
-        <w:rPr>
-          <w:rFonts w:ascii="Times New Roman" w:hAnsi="Times New Roman" w:cs="Times New Roman"/>
-          <w:color w:val="auto"/>
-          <w:sz w:val="22"/>
-          <w:szCs w:val="22"/>
-        </w:rPr>
-        <w:fldChar w:fldCharType="end"/>
-      </w:r>
-      <w:r>
-        <w:rPr>
-          <w:rFonts w:ascii="Times New Roman" w:hAnsi="Times New Roman" w:cs="Times New Roman"/>
-          <w:color w:val="auto"/>
-          <w:sz w:val="22"/>
-          <w:szCs w:val="22"/>
-        </w:rPr>
-        <w:t xml:space="preserve"> </w:t>
-      </w:r>
-      <w:r>
-        <w:rPr>
-          <w:rFonts w:ascii="Times New Roman" w:hAnsi="Times New Roman" w:cs="Times New Roman"/>
-          <w:color w:val="auto"/>
-          <w:sz w:val="22"/>
-          <w:szCs w:val="22"/>
-        </w:rPr>
-        <w:t xml:space="preserve">__K__ </w:t>
-      </w:r>
-      <w:r>
-        <w:rPr>
-          <w:rFonts w:ascii="Times New Roman" w:hAnsi="Times New Roman" w:cs="Times New Roman"/>
-          <w:b w:val="0"/>
-          <w:color w:val="auto"/>
-          <w:sz w:val="22"/>
-          <w:szCs w:val="22"/>
-        </w:rPr>
-        <w:t>Square root of the cumulative number of counties through time.</w:t>
-      </w:r>
-    </w:p>
-    <w:p>
-      <w:pPr>
-        <w:rPr>
-          <w:rFonts w:ascii="Times New Roman" w:hAnsi="Times New Roman" w:cs="Times New Roman"/>
-        </w:rPr>
-        <w:sectPr>
-          <w:type w:val="continuous"/>
-          <w:pgSz w:w="12240" w:h="15840"/>
-          <w:pgMar w:top="1440" w:right="1440" w:bottom="1440" w:left="1440" w:header="720" w:footer="720" w:gutter="0"/>
-          <w:cols w:num="2" w:space="720"/>
-          <w:docGrid w:linePitch="360"/>
-        </w:sectPr>
-      </w:pPr>
-    </w:p>
-    <w:p>
-      <w:pPr>
-        <w:rPr>
-          <w:rFonts w:ascii="Times New Roman" w:hAnsi="Times New Roman" w:cs="Times New Roman"/>
-        </w:rPr>
-      </w:pPr>
-      <w:r>
-        <w:rPr>
-          <w:rFonts w:ascii="Times New Roman" w:hAnsi="Times New Roman" w:cs="Times New Roman"/>
-        </w:rPr>
-        <w:t>The ratio</w:t>
-      </w:r>
-      <w:r>
-        <w:rPr>
-          <w:rFonts w:ascii="Times New Roman" w:hAnsi="Times New Roman" w:cs="Times New Roman"/>
-        </w:rPr>
-        <w:t xml:space="preserve"> of occupied counties between </w:t>
-      </w:r>
-      <w:r>
-        <w:rPr>
-          <w:rFonts w:ascii="Times New Roman" w:hAnsi="Times New Roman" w:cs="Times New Roman"/>
-          <w:i/>
-        </w:rPr>
-        <w:t>F. alnus</w:t>
-      </w:r>
-      <w:r>
-        <w:rPr>
-          <w:rFonts w:ascii="Times New Roman" w:hAnsi="Times New Roman" w:cs="Times New Roman"/>
-        </w:rPr>
-        <w:t xml:space="preserve"> and the as</w:t>
-      </w:r>
-      <w:r>
-        <w:rPr>
-          <w:rFonts w:ascii="Times New Roman" w:hAnsi="Times New Roman" w:cs="Times New Roman"/>
-        </w:rPr>
-        <w:t xml:space="preserve">sociated species indicates that early in the invasion history, </w:t>
-      </w:r>
-      <w:r>
-        <w:rPr>
-          <w:rFonts w:ascii="Times New Roman" w:hAnsi="Times New Roman" w:cs="Times New Roman"/>
-          <w:i/>
-        </w:rPr>
-        <w:t>F. alnus</w:t>
-      </w:r>
-      <w:r>
-        <w:rPr>
-          <w:rFonts w:ascii="Times New Roman" w:hAnsi="Times New Roman" w:cs="Times New Roman"/>
-        </w:rPr>
-        <w:t xml:space="preserve"> was less frequently collected in newly sampled counties, but that for most of the 20</w:t>
-      </w:r>
-      <w:r>
-        <w:rPr>
-          <w:rFonts w:ascii="Times New Roman" w:hAnsi="Times New Roman" w:cs="Times New Roman"/>
-          <w:vertAlign w:val="superscript"/>
-        </w:rPr>
-        <w:t>th</w:t>
-      </w:r>
-      <w:r>
-        <w:rPr>
-          <w:rFonts w:ascii="Times New Roman" w:hAnsi="Times New Roman" w:cs="Times New Roman"/>
-        </w:rPr>
-        <w:t xml:space="preserve"> century the number of counties occupied by </w:t>
-      </w:r>
-      <w:r>
-        <w:rPr>
-          <w:rFonts w:ascii="Times New Roman" w:hAnsi="Times New Roman" w:cs="Times New Roman"/>
-          <w:i/>
-        </w:rPr>
-        <w:t>F. alnus</w:t>
-      </w:r>
-      <w:r>
-        <w:rPr>
-          <w:rFonts w:ascii="Times New Roman" w:hAnsi="Times New Roman" w:cs="Times New Roman"/>
-        </w:rPr>
-        <w:t xml:space="preserve"> has increased more rapidly than the number of counties occupied by associated species.</w:t>
-      </w:r>
-    </w:p>
-    <w:p>
-      <w:pPr>
-        <w:rPr>
-          <w:rFonts w:ascii="Times New Roman" w:hAnsi="Times New Roman" w:cs="Times New Roman"/>
-        </w:rPr>
-      </w:pPr>
-    </w:p>
-    <w:p>
-      <w:pPr>
-        <w:rPr>
-          <w:rFonts w:ascii="Times New Roman" w:hAnsi="Times New Roman" w:cs="Times New Roman"/>
-        </w:rPr>
-      </w:pPr>
-      <w:r>
-        <w:rPr>
-          <w:rFonts w:ascii="Times New Roman" w:hAnsi="Times New Roman" w:cs="Times New Roman"/>
-        </w:rPr>
-        <w:t>The</w:t>
-      </w:r>
-      <w:r>
-        <w:rPr>
-          <w:rFonts w:ascii="Times New Roman" w:hAnsi="Times New Roman" w:cs="Times New Roman"/>
-        </w:rPr>
-        <w:t xml:space="preserve"> ratio of the</w:t>
-      </w:r>
-      <w:r>
-        <w:rPr>
-          <w:rFonts w:ascii="Times New Roman" w:hAnsi="Times New Roman" w:cs="Times New Roman"/>
-        </w:rPr>
-        <w:t xml:space="preserve"> rate of growth of cumulative occupied counties </w:t>
-      </w:r>
-      <w:r>
-        <w:rPr>
-          <w:rFonts w:ascii="Times New Roman" w:hAnsi="Times New Roman" w:cs="Times New Roman"/>
-        </w:rPr>
-        <w:t xml:space="preserve">between </w:t>
-      </w:r>
-      <w:r>
-        <w:rPr>
-          <w:rFonts w:ascii="Times New Roman" w:hAnsi="Times New Roman" w:cs="Times New Roman"/>
-          <w:i/>
-          <w:iCs/>
-        </w:rPr>
-        <w:t>F. alnus</w:t>
-      </w:r>
-      <w:r>
-        <w:rPr>
-          <w:rFonts w:ascii="Times New Roman" w:hAnsi="Times New Roman" w:cs="Times New Roman"/>
-        </w:rPr>
-        <w:softHyphen/>
-        <w:t xml:space="preserve"> and the associated species </w:t>
-      </w:r>
-      <w:r>
-        <w:rPr>
-          <w:rFonts w:ascii="Times New Roman" w:hAnsi="Times New Roman" w:cs="Times New Roman"/>
-        </w:rPr>
-        <w:t xml:space="preserve">shows a similar pattern to that reported for </w:t>
-      </w:r>
-      <w:r>
-        <w:rPr>
-          <w:rFonts w:ascii="Times New Roman" w:hAnsi="Times New Roman" w:cs="Times New Roman"/>
-        </w:rPr>
-        <w:t>cumulative occupied grid cells</w:t>
-      </w:r>
-      <w:r>
-        <w:rPr>
-          <w:rFonts w:ascii="Times New Roman" w:hAnsi="Times New Roman" w:cs="Times New Roman"/>
-        </w:rPr>
-        <w:t xml:space="preserve"> (Figure __L__)</w:t>
-      </w:r>
-      <w:r>
-        <w:rPr>
-          <w:rFonts w:ascii="Times New Roman" w:hAnsi="Times New Roman" w:cs="Times New Roman"/>
-        </w:rPr>
-        <w:t xml:space="preserve">. The rate at which counties are considered occupied is slower for </w:t>
-      </w:r>
-      <w:r>
-        <w:rPr>
-          <w:rFonts w:ascii="Times New Roman" w:hAnsi="Times New Roman" w:cs="Times New Roman"/>
-          <w:i/>
-        </w:rPr>
-        <w:t>F. alnus</w:t>
-      </w:r>
-      <w:r>
-        <w:rPr>
-          <w:rFonts w:ascii="Times New Roman" w:hAnsi="Times New Roman" w:cs="Times New Roman"/>
-        </w:rPr>
-        <w:t xml:space="preserve"> than the associated species early in the invasion history (prior to 1900) and faster during most of the 20</w:t>
-      </w:r>
-      <w:r>
-        <w:rPr>
-          <w:rFonts w:ascii="Times New Roman" w:hAnsi="Times New Roman" w:cs="Times New Roman"/>
-          <w:vertAlign w:val="superscript"/>
-        </w:rPr>
-        <w:t>th</w:t>
-      </w:r>
-      <w:r>
-        <w:rPr>
-          <w:rFonts w:ascii="Times New Roman" w:hAnsi="Times New Roman" w:cs="Times New Roman"/>
-        </w:rPr>
-        <w:t xml:space="preserve"> century</w:t>
-      </w:r>
-      <w:r>
-        <w:rPr>
-          <w:rFonts w:ascii="Times New Roman" w:hAnsi="Times New Roman" w:cs="Times New Roman"/>
-        </w:rPr>
-        <w:t xml:space="preserve"> (Figure __M__)</w:t>
-      </w:r>
-      <w:r>
-        <w:rPr>
-          <w:rFonts w:ascii="Times New Roman" w:hAnsi="Times New Roman" w:cs="Times New Roman"/>
-        </w:rPr>
-        <w:t>.</w:t>
-      </w:r>
-    </w:p>
-    <w:p>
-      <w:pPr>
-        <w:rPr>
-          <w:rFonts w:ascii="Times New Roman" w:hAnsi="Times New Roman" w:cs="Times New Roman"/>
-        </w:rPr>
-      </w:pPr>
-    </w:p>
-    <w:p>
-      <w:pPr>
-        <w:keepNext/>
-      </w:pPr>
-      <w:r>
-        <w:rPr>
-          <w:rFonts w:ascii="Times New Roman" w:hAnsi="Times New Roman" w:cs="Times New Roman"/>
-          <w:noProof/>
-        </w:rPr>
-        <w:drawing>
-          <wp:inline distT="0" distB="0" distL="0" distR="0" wp14:anchorId="3CAC8173" wp14:editId="5AB902BA">
-            <wp:extent cx="3549952" cy="2484967"/>
-            <wp:effectExtent l="0" t="0" r="6350" b="4445"/>
-            <wp:docPr id="17" name="Picture 17"/>
-            <wp:cNvGraphicFramePr>
-              <a:graphicFrameLocks xmlns:a="http://schemas.openxmlformats.org/drawingml/2006/main" noChangeAspect="1"/>
-            </wp:cNvGraphicFramePr>
-            <a:graphic xmlns:a="http://schemas.openxmlformats.org/drawingml/2006/main">
-              <a:graphicData uri="http://schemas.openxmlformats.org/drawingml/2006/picture">
-                <pic:pic xmlns:pic="http://schemas.openxmlformats.org/drawingml/2006/picture">
-                  <pic:nvPicPr>
-                    <pic:cNvPr id="0" name="Herb_Fral_to_Associates_ratio_COUNTIES.pdf"/>
-                    <pic:cNvPicPr/>
-                  </pic:nvPicPr>
-                  <pic:blipFill>
-                    <a:blip r:embed="rId19">
-                      <a:extLst>
-                        <a:ext uri="{28A0092B-C50C-407E-A947-70E740481C1C}">
-                          <a14:useLocalDpi xmlns:a14="http://schemas.microsoft.com/office/drawing/2010/main" val="0"/>
-                        </a:ext>
-                      </a:extLst>
-                    </a:blip>
-                    <a:stretch>
-                      <a:fillRect/>
-                    </a:stretch>
-                  </pic:blipFill>
-                  <pic:spPr>
-                    <a:xfrm>
-                      <a:off x="0" y="0"/>
-                      <a:ext cx="3549952" cy="2484967"/>
-                    </a:xfrm>
-                    <a:prstGeom prst="rect">
-                      <a:avLst/>
-                    </a:prstGeom>
-                  </pic:spPr>
-                </pic:pic>
-              </a:graphicData>
-            </a:graphic>
-          </wp:inline>
-        </w:drawing>
-      </w:r>
-    </w:p>
-    <w:p>
-      <w:pPr>
-        <w:pStyle w:val="Caption"/>
-        <w:rPr>
-          <w:rFonts w:ascii="Times New Roman" w:hAnsi="Times New Roman" w:cs="Times New Roman"/>
-          <w:color w:val="auto"/>
-          <w:sz w:val="22"/>
-          <w:szCs w:val="22"/>
-        </w:rPr>
-      </w:pPr>
-      <w:r>
-        <w:rPr>
-          <w:rFonts w:ascii="Times New Roman" w:hAnsi="Times New Roman" w:cs="Times New Roman"/>
-          <w:color w:val="auto"/>
-          <w:sz w:val="22"/>
-          <w:szCs w:val="22"/>
-        </w:rPr>
-        <w:t xml:space="preserve">Figure </w:t>
-      </w:r>
-      <w:r>
-        <w:rPr>
-          <w:rFonts w:ascii="Times New Roman" w:hAnsi="Times New Roman" w:cs="Times New Roman"/>
-          <w:color w:val="auto"/>
-          <w:sz w:val="22"/>
-          <w:szCs w:val="22"/>
-        </w:rPr>
-        <w:fldChar w:fldCharType="begin"/>
-      </w:r>
-      <w:r>
-        <w:rPr>
-          <w:rFonts w:ascii="Times New Roman" w:hAnsi="Times New Roman" w:cs="Times New Roman"/>
-          <w:color w:val="auto"/>
-          <w:sz w:val="22"/>
-          <w:szCs w:val="22"/>
-        </w:rPr>
-        <w:instrText xml:space="preserve"> SEQ Figure \* ARABIC </w:instrText>
-      </w:r>
-      <w:r>
-        <w:rPr>
-          <w:rFonts w:ascii="Times New Roman" w:hAnsi="Times New Roman" w:cs="Times New Roman"/>
-          <w:color w:val="auto"/>
-          <w:sz w:val="22"/>
-          <w:szCs w:val="22"/>
-        </w:rPr>
-        <w:fldChar w:fldCharType="separate"/>
-      </w:r>
-      <w:r>
-        <w:rPr>
-          <w:rFonts w:ascii="Times New Roman" w:hAnsi="Times New Roman" w:cs="Times New Roman"/>
-          <w:noProof/>
-          <w:color w:val="auto"/>
-          <w:sz w:val="22"/>
-          <w:szCs w:val="22"/>
-        </w:rPr>
-        <w:t>14</w:t>
-      </w:r>
-      <w:r>
-        <w:rPr>
-          <w:rFonts w:ascii="Times New Roman" w:hAnsi="Times New Roman" w:cs="Times New Roman"/>
-          <w:color w:val="auto"/>
-          <w:sz w:val="22"/>
-          <w:szCs w:val="22"/>
-        </w:rPr>
-        <w:fldChar w:fldCharType="end"/>
-      </w:r>
-      <w:r>
-        <w:rPr>
-          <w:rFonts w:ascii="Times New Roman" w:hAnsi="Times New Roman" w:cs="Times New Roman"/>
-          <w:color w:val="auto"/>
-          <w:sz w:val="22"/>
-          <w:szCs w:val="22"/>
-        </w:rPr>
-        <w:t xml:space="preserve"> </w:t>
-      </w:r>
-      <w:r>
-        <w:rPr>
-          <w:rFonts w:ascii="Times New Roman" w:hAnsi="Times New Roman" w:cs="Times New Roman"/>
-          <w:color w:val="auto"/>
-          <w:sz w:val="22"/>
-          <w:szCs w:val="22"/>
-        </w:rPr>
-        <w:t xml:space="preserve">__L__ </w:t>
-      </w:r>
-      <w:r>
-        <w:rPr>
-          <w:rFonts w:ascii="Times New Roman" w:hAnsi="Times New Roman" w:cs="Times New Roman"/>
-          <w:b w:val="0"/>
-          <w:color w:val="auto"/>
-          <w:sz w:val="22"/>
-          <w:szCs w:val="22"/>
-        </w:rPr>
-        <w:t xml:space="preserve">Square root of the ratio of the cumulative number of counties occupied by </w:t>
-      </w:r>
-      <w:r>
-        <w:rPr>
-          <w:rFonts w:ascii="Times New Roman" w:hAnsi="Times New Roman" w:cs="Times New Roman"/>
-          <w:b w:val="0"/>
-          <w:i/>
-          <w:color w:val="auto"/>
-          <w:sz w:val="22"/>
-          <w:szCs w:val="22"/>
-        </w:rPr>
-        <w:t>F. alnus</w:t>
-      </w:r>
-      <w:r>
-        <w:rPr>
-          <w:rFonts w:ascii="Times New Roman" w:hAnsi="Times New Roman" w:cs="Times New Roman"/>
-          <w:b w:val="0"/>
-          <w:color w:val="auto"/>
-          <w:sz w:val="22"/>
-          <w:szCs w:val="22"/>
-        </w:rPr>
-        <w:t xml:space="preserve"> versus the group of associated species.</w:t>
-      </w:r>
-    </w:p>
-    <w:p>
-      <w:pPr>
-        <w:keepNext/>
-      </w:pPr>
-      <w:r>
-        <w:rPr>
-          <w:rFonts w:ascii="Times New Roman" w:hAnsi="Times New Roman" w:cs="Times New Roman"/>
-          <w:noProof/>
-        </w:rPr>
-        <w:drawing>
-          <wp:inline distT="0" distB="0" distL="0" distR="0" wp14:anchorId="0E490BED" wp14:editId="2D0B4BFD">
-            <wp:extent cx="3429000" cy="3429000"/>
-            <wp:effectExtent l="0" t="0" r="0" b="0"/>
-            <wp:docPr id="16" name="Picture 16"/>
-            <wp:cNvGraphicFramePr>
-              <a:graphicFrameLocks xmlns:a="http://schemas.openxmlformats.org/drawingml/2006/main" noChangeAspect="1"/>
-            </wp:cNvGraphicFramePr>
-            <a:graphic xmlns:a="http://schemas.openxmlformats.org/drawingml/2006/main">
-              <a:graphicData uri="http://schemas.openxmlformats.org/drawingml/2006/picture">
-                <pic:pic xmlns:pic="http://schemas.openxmlformats.org/drawingml/2006/picture">
-                  <pic:nvPicPr>
-                    <pic:cNvPr id="0" name="Cumulative_Cnty_Cells_Growth_Rate_Difference.pdf"/>
-                    <pic:cNvPicPr/>
-                  </pic:nvPicPr>
-                  <pic:blipFill>
-                    <a:blip r:embed="rId20">
-                      <a:extLst>
-                        <a:ext uri="{28A0092B-C50C-407E-A947-70E740481C1C}">
-                          <a14:useLocalDpi xmlns:a14="http://schemas.microsoft.com/office/drawing/2010/main" val="0"/>
-                        </a:ext>
-                      </a:extLst>
-                    </a:blip>
-                    <a:stretch>
-                      <a:fillRect/>
-                    </a:stretch>
-                  </pic:blipFill>
-                  <pic:spPr>
-                    <a:xfrm>
-                      <a:off x="0" y="0"/>
-                      <a:ext cx="3429000" cy="3429000"/>
-                    </a:xfrm>
-                    <a:prstGeom prst="rect">
-                      <a:avLst/>
-                    </a:prstGeom>
-                  </pic:spPr>
-                </pic:pic>
-              </a:graphicData>
-            </a:graphic>
-          </wp:inline>
-        </w:drawing>
-      </w:r>
-    </w:p>
-    <w:p>
-      <w:pPr>
-        <w:pStyle w:val="Caption"/>
-        <w:rPr>
-          <w:rFonts w:ascii="Times New Roman" w:hAnsi="Times New Roman" w:cs="Times New Roman"/>
-          <w:color w:val="auto"/>
-          <w:sz w:val="22"/>
-          <w:szCs w:val="22"/>
-        </w:rPr>
-      </w:pPr>
-      <w:r>
-        <w:rPr>
-          <w:rFonts w:ascii="Times New Roman" w:hAnsi="Times New Roman" w:cs="Times New Roman"/>
-          <w:color w:val="auto"/>
-          <w:sz w:val="22"/>
-          <w:szCs w:val="22"/>
-        </w:rPr>
-        <w:t xml:space="preserve">Figure </w:t>
-      </w:r>
-      <w:r>
-        <w:rPr>
-          <w:rFonts w:ascii="Times New Roman" w:hAnsi="Times New Roman" w:cs="Times New Roman"/>
-          <w:color w:val="auto"/>
-          <w:sz w:val="22"/>
-          <w:szCs w:val="22"/>
-        </w:rPr>
-        <w:fldChar w:fldCharType="begin"/>
-      </w:r>
-      <w:r>
-        <w:rPr>
-          <w:rFonts w:ascii="Times New Roman" w:hAnsi="Times New Roman" w:cs="Times New Roman"/>
-          <w:color w:val="auto"/>
-          <w:sz w:val="22"/>
-          <w:szCs w:val="22"/>
-        </w:rPr>
-        <w:instrText xml:space="preserve"> SEQ Figure \* ARABIC </w:instrText>
-      </w:r>
-      <w:r>
-        <w:rPr>
-          <w:rFonts w:ascii="Times New Roman" w:hAnsi="Times New Roman" w:cs="Times New Roman"/>
-          <w:color w:val="auto"/>
-          <w:sz w:val="22"/>
-          <w:szCs w:val="22"/>
-        </w:rPr>
-        <w:fldChar w:fldCharType="separate"/>
-      </w:r>
-      <w:r>
-        <w:rPr>
-          <w:rFonts w:ascii="Times New Roman" w:hAnsi="Times New Roman" w:cs="Times New Roman"/>
-          <w:noProof/>
-          <w:color w:val="auto"/>
-          <w:sz w:val="22"/>
-          <w:szCs w:val="22"/>
-        </w:rPr>
-        <w:t>15</w:t>
-      </w:r>
-      <w:r>
-        <w:rPr>
-          <w:rFonts w:ascii="Times New Roman" w:hAnsi="Times New Roman" w:cs="Times New Roman"/>
-          <w:color w:val="auto"/>
-          <w:sz w:val="22"/>
-          <w:szCs w:val="22"/>
-        </w:rPr>
-        <w:fldChar w:fldCharType="end"/>
-      </w:r>
-      <w:r>
-        <w:rPr>
-          <w:rFonts w:ascii="Times New Roman" w:hAnsi="Times New Roman" w:cs="Times New Roman"/>
-          <w:color w:val="auto"/>
-          <w:sz w:val="22"/>
-          <w:szCs w:val="22"/>
-        </w:rPr>
-        <w:t xml:space="preserve"> __M__</w:t>
-      </w:r>
-      <w:r>
-        <w:rPr>
-          <w:rFonts w:ascii="Times New Roman" w:hAnsi="Times New Roman" w:cs="Times New Roman"/>
-          <w:color w:val="auto"/>
-          <w:sz w:val="22"/>
-          <w:szCs w:val="22"/>
-        </w:rPr>
-        <w:t xml:space="preserve"> </w:t>
-      </w:r>
-      <w:r>
-        <w:rPr>
-          <w:rFonts w:ascii="Times New Roman" w:hAnsi="Times New Roman" w:cs="Times New Roman"/>
-          <w:b w:val="0"/>
-          <w:color w:val="auto"/>
-          <w:sz w:val="22"/>
-          <w:szCs w:val="22"/>
-        </w:rPr>
-        <w:t>Ratio of the rate of growth for cumulative occupied counties.</w:t>
-      </w:r>
-    </w:p>
-    <w:p>
-      <w:pPr>
-        <w:rPr>
-          <w:rFonts w:ascii="Times New Roman" w:hAnsi="Times New Roman" w:cs="Times New Roman"/>
-        </w:rPr>
-      </w:pPr>
-      <w:r>
-        <w:rPr>
-          <w:rFonts w:ascii="Times New Roman" w:hAnsi="Times New Roman" w:cs="Times New Roman"/>
-        </w:rPr>
-        <w:t>Based on my compiled datasets, specimens were collected from previously unsampled counties for one of the associated s</w:t>
-      </w:r>
-      <w:r>
-        <w:rPr>
-          <w:rFonts w:ascii="Times New Roman" w:hAnsi="Times New Roman" w:cs="Times New Roman"/>
-        </w:rPr>
-        <w:t>pecies on average greater than 48</w:t>
-      </w:r>
-      <w:r>
-        <w:rPr>
-          <w:rFonts w:ascii="Times New Roman" w:hAnsi="Times New Roman" w:cs="Times New Roman"/>
-        </w:rPr>
-        <w:t xml:space="preserve"> years prior to a the collection of a sample of </w:t>
-      </w:r>
-      <w:r>
-        <w:rPr>
-          <w:rFonts w:ascii="Times New Roman" w:hAnsi="Times New Roman" w:cs="Times New Roman"/>
-          <w:i/>
-        </w:rPr>
-        <w:t>F. alnus</w:t>
-      </w:r>
-      <w:r>
-        <w:rPr>
-          <w:rFonts w:ascii="Times New Roman" w:hAnsi="Times New Roman" w:cs="Times New Roman"/>
-        </w:rPr>
-        <w:t>. While the distribution</w:t>
-      </w:r>
-      <w:r>
-        <w:rPr>
-          <w:rFonts w:ascii="Times New Roman" w:hAnsi="Times New Roman" w:cs="Times New Roman"/>
-        </w:rPr>
-        <w:t xml:space="preserve"> of years between sampling of an associated species and </w:t>
-      </w:r>
-      <w:r>
-        <w:rPr>
-          <w:rFonts w:ascii="Times New Roman" w:hAnsi="Times New Roman" w:cs="Times New Roman"/>
-          <w:i/>
-        </w:rPr>
-        <w:t>F. alnus</w:t>
-      </w:r>
-      <w:r>
-        <w:rPr>
-          <w:rFonts w:ascii="Times New Roman" w:hAnsi="Times New Roman" w:cs="Times New Roman"/>
-        </w:rPr>
-        <w:t xml:space="preserve"> is quite wide</w:t>
-      </w:r>
-      <w:r>
-        <w:rPr>
-          <w:rFonts w:ascii="Times New Roman" w:hAnsi="Times New Roman" w:cs="Times New Roman"/>
-        </w:rPr>
-        <w:t xml:space="preserve"> (Figure __N__</w:t>
-      </w:r>
-      <w:r>
-        <w:rPr>
-          <w:rFonts w:ascii="Times New Roman" w:hAnsi="Times New Roman" w:cs="Times New Roman"/>
-        </w:rPr>
-        <w:t>)</w:t>
-      </w:r>
-      <w:r>
-        <w:rPr>
-          <w:rFonts w:ascii="Times New Roman" w:hAnsi="Times New Roman" w:cs="Times New Roman"/>
-        </w:rPr>
-        <w:t>, the first year one of the associated species</w:t>
-      </w:r>
-      <w:r>
-        <w:rPr>
-          <w:rFonts w:ascii="Times New Roman" w:hAnsi="Times New Roman" w:cs="Times New Roman"/>
-        </w:rPr>
-        <w:t xml:space="preserve"> was collected in a a county</w:t>
-      </w:r>
-      <w:r>
-        <w:rPr>
-          <w:rFonts w:ascii="Times New Roman" w:hAnsi="Times New Roman" w:cs="Times New Roman"/>
-        </w:rPr>
-        <w:t xml:space="preserve"> is significantly earlier than the first </w:t>
-      </w:r>
-      <w:r>
-        <w:rPr>
-          <w:rFonts w:ascii="Times New Roman" w:hAnsi="Times New Roman" w:cs="Times New Roman"/>
-        </w:rPr>
-        <w:t xml:space="preserve">year </w:t>
-      </w:r>
-      <w:r>
-        <w:rPr>
-          <w:rFonts w:ascii="Times New Roman" w:hAnsi="Times New Roman" w:cs="Times New Roman"/>
-          <w:i/>
-        </w:rPr>
-        <w:t>F. alnus</w:t>
-      </w:r>
-      <w:r>
-        <w:rPr>
-          <w:rFonts w:ascii="Times New Roman" w:hAnsi="Times New Roman" w:cs="Times New Roman"/>
-        </w:rPr>
-        <w:t xml:space="preserve"> </w:t>
-      </w:r>
-      <w:r>
-        <w:rPr>
-          <w:rFonts w:ascii="Times New Roman" w:hAnsi="Times New Roman" w:cs="Times New Roman"/>
         </w:rPr>
         <w:t xml:space="preserve">was sampled in </w:t>
       </w:r>
@@ -14622,7 +14975,21 @@
         <w:rPr>
           <w:rFonts w:ascii="Times New Roman" w:hAnsi="Times New Roman" w:cs="Times New Roman"/>
         </w:rPr>
-        <w:t>red t-test, t = -15.57, df = 196</w:t>
+        <w:t xml:space="preserve">red t-test, t = -15.57, </w:t>
+      </w:r>
+      <w:proofErr w:type="spellStart"/>
+      <w:r>
+        <w:rPr>
+          <w:rFonts w:ascii="Times New Roman" w:hAnsi="Times New Roman" w:cs="Times New Roman"/>
+        </w:rPr>
+        <w:t>df</w:t>
+      </w:r>
+      <w:proofErr w:type="spellEnd"/>
+      <w:r>
+        <w:rPr>
+          <w:rFonts w:ascii="Times New Roman" w:hAnsi="Times New Roman" w:cs="Times New Roman"/>
+        </w:rPr>
+        <w:t xml:space="preserve"> = 196</w:t>
       </w:r>
       <w:r>
         <w:rPr>
@@ -14669,7 +15036,7 @@
                     <pic:cNvPicPr/>
                   </pic:nvPicPr>
                   <pic:blipFill>
-                    <a:blip r:embed="rId21">
+                    <a:blip r:embed="rId14">
                       <a:extLst>
                         <a:ext uri="{28A0092B-C50C-407E-A947-70E740481C1C}">
                           <a14:useLocalDpi xmlns:a14="http://schemas.microsoft.com/office/drawing/2010/main" val="0"/>
@@ -14756,7 +15123,7 @@
           <w:sz w:val="22"/>
           <w:szCs w:val="22"/>
         </w:rPr>
-        <w:t>16</w:t>
+        <w:t>11</w:t>
       </w:r>
       <w:r>
         <w:rPr>
@@ -15400,7 +15767,21 @@
         <w:rPr>
           <w:rFonts w:ascii="Times New Roman" w:hAnsi="Times New Roman" w:cs="Times New Roman"/>
         </w:rPr>
-        <w:t>(REF – Look in Rhodoria).</w:t>
+        <w:t xml:space="preserve">(REF – Look in </w:t>
+      </w:r>
+      <w:proofErr w:type="spellStart"/>
+      <w:r>
+        <w:rPr>
+          <w:rFonts w:ascii="Times New Roman" w:hAnsi="Times New Roman" w:cs="Times New Roman"/>
+        </w:rPr>
+        <w:t>Rhodoria</w:t>
+      </w:r>
+      <w:proofErr w:type="spellEnd"/>
+      <w:r>
+        <w:rPr>
+          <w:rFonts w:ascii="Times New Roman" w:hAnsi="Times New Roman" w:cs="Times New Roman"/>
+        </w:rPr>
+        <w:t>).</w:t>
       </w:r>
       <w:r>
         <w:rPr>
@@ -15595,13 +15976,31 @@
         </w:rPr>
         <w:t xml:space="preserve"> (using the synonym </w:t>
       </w:r>
-      <w:r>
-        <w:rPr>
-          <w:rFonts w:ascii="Times New Roman" w:hAnsi="Times New Roman" w:cs="Times New Roman"/>
-          <w:i/>
-        </w:rPr>
-        <w:t>Rhamnus frangula</w:t>
-      </w:r>
+      <w:proofErr w:type="spellStart"/>
+      <w:r>
+        <w:rPr>
+          <w:rFonts w:ascii="Times New Roman" w:hAnsi="Times New Roman" w:cs="Times New Roman"/>
+          <w:i/>
+        </w:rPr>
+        <w:t>Rhamnus</w:t>
+      </w:r>
+      <w:proofErr w:type="spellEnd"/>
+      <w:r>
+        <w:rPr>
+          <w:rFonts w:ascii="Times New Roman" w:hAnsi="Times New Roman" w:cs="Times New Roman"/>
+          <w:i/>
+        </w:rPr>
+        <w:t xml:space="preserve"> </w:t>
+      </w:r>
+      <w:proofErr w:type="spellStart"/>
+      <w:r>
+        <w:rPr>
+          <w:rFonts w:ascii="Times New Roman" w:hAnsi="Times New Roman" w:cs="Times New Roman"/>
+          <w:i/>
+        </w:rPr>
+        <w:t>frangula</w:t>
+      </w:r>
+      <w:proofErr w:type="spellEnd"/>
       <w:r>
         <w:rPr>
           <w:rFonts w:ascii="Times New Roman" w:hAnsi="Times New Roman" w:cs="Times New Roman"/>
@@ -15632,6 +16031,7 @@
         </w:rPr>
         <w:t xml:space="preserve"> the </w:t>
       </w:r>
+      <w:proofErr w:type="gramStart"/>
       <w:r>
         <w:rPr>
           <w:rFonts w:ascii="Times New Roman" w:hAnsi="Times New Roman" w:cs="Times New Roman"/>
@@ -15686,7 +16086,14 @@
         <w:rPr>
           <w:rFonts w:ascii="Times New Roman" w:hAnsi="Times New Roman" w:cs="Times New Roman"/>
         </w:rPr>
-        <w:t xml:space="preserve">the European Starling. </w:t>
+        <w:t>the European Starling</w:t>
+      </w:r>
+      <w:proofErr w:type="gramEnd"/>
+      <w:r>
+        <w:rPr>
+          <w:rFonts w:ascii="Times New Roman" w:hAnsi="Times New Roman" w:cs="Times New Roman"/>
+        </w:rPr>
+        <w:t xml:space="preserve">. </w:t>
       </w:r>
       <w:r>
         <w:rPr>
@@ -15828,7 +16235,35 @@
         <w:rPr>
           <w:rFonts w:ascii="Times New Roman" w:hAnsi="Times New Roman" w:cs="Times New Roman"/>
         </w:rPr>
-        <w:t xml:space="preserve">appeared in Ohio. Catling &amp; Porebski </w:t>
+        <w:t xml:space="preserve">appeared in Ohio. </w:t>
+      </w:r>
+      <w:proofErr w:type="spellStart"/>
+      <w:r>
+        <w:rPr>
+          <w:rFonts w:ascii="Times New Roman" w:hAnsi="Times New Roman" w:cs="Times New Roman"/>
+        </w:rPr>
+        <w:t>Catling</w:t>
+      </w:r>
+      <w:proofErr w:type="spellEnd"/>
+      <w:r>
+        <w:rPr>
+          <w:rFonts w:ascii="Times New Roman" w:hAnsi="Times New Roman" w:cs="Times New Roman"/>
+        </w:rPr>
+        <w:t xml:space="preserve"> &amp; </w:t>
+      </w:r>
+      <w:proofErr w:type="spellStart"/>
+      <w:r>
+        <w:rPr>
+          <w:rFonts w:ascii="Times New Roman" w:hAnsi="Times New Roman" w:cs="Times New Roman"/>
+        </w:rPr>
+        <w:t>Porebski</w:t>
+      </w:r>
+      <w:proofErr w:type="spellEnd"/>
+      <w:r>
+        <w:rPr>
+          <w:rFonts w:ascii="Times New Roman" w:hAnsi="Times New Roman" w:cs="Times New Roman"/>
+        </w:rPr>
+        <w:t xml:space="preserve"> </w:t>
       </w:r>
       <w:r>
         <w:rPr>
@@ -15885,8 +16320,17 @@
           <w:rFonts w:ascii="Times New Roman" w:hAnsi="Times New Roman" w:cs="Times New Roman"/>
           <w:i/>
         </w:rPr>
-        <w:t>R. frangula</w:t>
-      </w:r>
+        <w:t xml:space="preserve">R. </w:t>
+      </w:r>
+      <w:proofErr w:type="spellStart"/>
+      <w:r>
+        <w:rPr>
+          <w:rFonts w:ascii="Times New Roman" w:hAnsi="Times New Roman" w:cs="Times New Roman"/>
+          <w:i/>
+        </w:rPr>
+        <w:t>frangula</w:t>
+      </w:r>
+      <w:proofErr w:type="spellEnd"/>
       <w:r>
         <w:rPr>
           <w:rFonts w:ascii="Times New Roman" w:hAnsi="Times New Roman" w:cs="Times New Roman"/>
@@ -15995,13 +16439,31 @@
         </w:rPr>
         <w:t xml:space="preserve"> records with that of native </w:t>
       </w:r>
-      <w:r>
-        <w:rPr>
-          <w:rFonts w:ascii="Times New Roman" w:hAnsi="Times New Roman" w:cs="Times New Roman"/>
-          <w:i/>
-        </w:rPr>
-        <w:t>Rhamnus alnifolia</w:t>
-      </w:r>
+      <w:proofErr w:type="spellStart"/>
+      <w:r>
+        <w:rPr>
+          <w:rFonts w:ascii="Times New Roman" w:hAnsi="Times New Roman" w:cs="Times New Roman"/>
+          <w:i/>
+        </w:rPr>
+        <w:t>Rhamnus</w:t>
+      </w:r>
+      <w:proofErr w:type="spellEnd"/>
+      <w:r>
+        <w:rPr>
+          <w:rFonts w:ascii="Times New Roman" w:hAnsi="Times New Roman" w:cs="Times New Roman"/>
+          <w:i/>
+        </w:rPr>
+        <w:t xml:space="preserve"> </w:t>
+      </w:r>
+      <w:proofErr w:type="spellStart"/>
+      <w:r>
+        <w:rPr>
+          <w:rFonts w:ascii="Times New Roman" w:hAnsi="Times New Roman" w:cs="Times New Roman"/>
+          <w:i/>
+        </w:rPr>
+        <w:t>alnifolia</w:t>
+      </w:r>
+      <w:proofErr w:type="spellEnd"/>
       <w:r>
         <w:rPr>
           <w:rFonts w:ascii="Times New Roman" w:hAnsi="Times New Roman" w:cs="Times New Roman"/>
@@ -16187,8 +16649,30 @@
         <w:rPr>
           <w:rFonts w:ascii="Times New Roman" w:hAnsi="Times New Roman" w:cs="Times New Roman"/>
         </w:rPr>
-        <w:t>Additionally, the datasets I have compiled include many more sources than previous studies. Including these additional data in previous studies would have an effect on their results. For example, using data from WisFlora and vPlants</w:t>
-      </w:r>
+        <w:t xml:space="preserve">Additionally, the datasets I have compiled include many more sources than previous studies. Including these additional data in previous studies would have an effect on their results. For example, using data from </w:t>
+      </w:r>
+      <w:proofErr w:type="spellStart"/>
+      <w:r>
+        <w:rPr>
+          <w:rFonts w:ascii="Times New Roman" w:hAnsi="Times New Roman" w:cs="Times New Roman"/>
+        </w:rPr>
+        <w:t>WisFlora</w:t>
+      </w:r>
+      <w:proofErr w:type="spellEnd"/>
+      <w:r>
+        <w:rPr>
+          <w:rFonts w:ascii="Times New Roman" w:hAnsi="Times New Roman" w:cs="Times New Roman"/>
+        </w:rPr>
+        <w:t xml:space="preserve"> and </w:t>
+      </w:r>
+      <w:proofErr w:type="spellStart"/>
+      <w:r>
+        <w:rPr>
+          <w:rFonts w:ascii="Times New Roman" w:hAnsi="Times New Roman" w:cs="Times New Roman"/>
+        </w:rPr>
+        <w:t>vPlants</w:t>
+      </w:r>
+      <w:proofErr w:type="spellEnd"/>
       <w:r>
         <w:rPr>
           <w:rFonts w:ascii="Times New Roman" w:hAnsi="Times New Roman" w:cs="Times New Roman"/>
@@ -17085,7 +17569,25 @@
           <w:b/>
           <w:highlight w:val="yellow"/>
         </w:rPr>
-        <w:t>Matt and Resit – I think this is a possible area I can put some more thought into. Yes, more sampling is certainly going to make my results more accurate, but I wonder if there is a way to test how robust my results are? Perhaps I could sample from other records collected, or perhaps I could sample from a distribution model result? The latter m</w:t>
+        <w:t xml:space="preserve">Matt and </w:t>
+      </w:r>
+      <w:proofErr w:type="spellStart"/>
+      <w:r>
+        <w:rPr>
+          <w:rFonts w:ascii="Times New Roman" w:hAnsi="Times New Roman" w:cs="Times New Roman"/>
+          <w:b/>
+          <w:highlight w:val="yellow"/>
+        </w:rPr>
+        <w:t>Resit</w:t>
+      </w:r>
+      <w:proofErr w:type="spellEnd"/>
+      <w:r>
+        <w:rPr>
+          <w:rFonts w:ascii="Times New Roman" w:hAnsi="Times New Roman" w:cs="Times New Roman"/>
+          <w:b/>
+          <w:highlight w:val="yellow"/>
+        </w:rPr>
+        <w:t xml:space="preserve"> – I think this is a possible area I can put some more thought into. Yes, more sampling is certainly going to make my results more accurate, but I wonder if there is a way to test how robust my results are? Perhaps I could sample from other records collected, or perhaps I could sample from a distribution model result? The latter m</w:t>
       </w:r>
       <w:r>
         <w:rPr>
@@ -17862,7 +18364,21 @@
         <w:rPr>
           <w:rFonts w:ascii="Times New Roman" w:hAnsi="Times New Roman" w:cs="Times New Roman"/>
         </w:rPr>
-        <w:t xml:space="preserve"> would show a non-linear relationship in the log-tranformed ratio of </w:t>
+        <w:t xml:space="preserve"> would show a non-linear relationship in the log-</w:t>
+      </w:r>
+      <w:proofErr w:type="spellStart"/>
+      <w:r>
+        <w:rPr>
+          <w:rFonts w:ascii="Times New Roman" w:hAnsi="Times New Roman" w:cs="Times New Roman"/>
+        </w:rPr>
+        <w:t>tranformed</w:t>
+      </w:r>
+      <w:proofErr w:type="spellEnd"/>
+      <w:r>
+        <w:rPr>
+          <w:rFonts w:ascii="Times New Roman" w:hAnsi="Times New Roman" w:cs="Times New Roman"/>
+        </w:rPr>
+        <w:t xml:space="preserve"> ratio of </w:t>
       </w:r>
       <w:r>
         <w:rPr>
@@ -18232,7 +18748,35 @@
         <w:rPr>
           <w:rFonts w:ascii="Times New Roman" w:hAnsi="Times New Roman" w:cs="Times New Roman"/>
         </w:rPr>
-        <w:t xml:space="preserve"> suggested the culmination of a lag-phase as 1956 in the southern Lake Michigan region. In southern Ontario, Catling and Porebski </w:t>
+        <w:t xml:space="preserve"> suggested the culmination of a lag-phase as 1956 in the southern Lake Michigan region. In southern Ontario, </w:t>
+      </w:r>
+      <w:proofErr w:type="spellStart"/>
+      <w:r>
+        <w:rPr>
+          <w:rFonts w:ascii="Times New Roman" w:hAnsi="Times New Roman" w:cs="Times New Roman"/>
+        </w:rPr>
+        <w:t>Catling</w:t>
+      </w:r>
+      <w:proofErr w:type="spellEnd"/>
+      <w:r>
+        <w:rPr>
+          <w:rFonts w:ascii="Times New Roman" w:hAnsi="Times New Roman" w:cs="Times New Roman"/>
+        </w:rPr>
+        <w:t xml:space="preserve"> and </w:t>
+      </w:r>
+      <w:proofErr w:type="spellStart"/>
+      <w:r>
+        <w:rPr>
+          <w:rFonts w:ascii="Times New Roman" w:hAnsi="Times New Roman" w:cs="Times New Roman"/>
+        </w:rPr>
+        <w:t>Porebski</w:t>
+      </w:r>
+      <w:proofErr w:type="spellEnd"/>
+      <w:r>
+        <w:rPr>
+          <w:rFonts w:ascii="Times New Roman" w:hAnsi="Times New Roman" w:cs="Times New Roman"/>
+        </w:rPr>
+        <w:t xml:space="preserve"> </w:t>
       </w:r>
       <w:r>
         <w:rPr>
@@ -18394,7 +18938,21 @@
         <w:rPr>
           <w:rFonts w:ascii="Times New Roman" w:hAnsi="Times New Roman" w:cs="Times New Roman"/>
         </w:rPr>
-        <w:t>Possibly – metapopulation size is increasing, but number of occupied populations shows a lag.</w:t>
+        <w:t xml:space="preserve">Possibly – </w:t>
+      </w:r>
+      <w:proofErr w:type="spellStart"/>
+      <w:r>
+        <w:rPr>
+          <w:rFonts w:ascii="Times New Roman" w:hAnsi="Times New Roman" w:cs="Times New Roman"/>
+        </w:rPr>
+        <w:t>metapopulation</w:t>
+      </w:r>
+      <w:proofErr w:type="spellEnd"/>
+      <w:r>
+        <w:rPr>
+          <w:rFonts w:ascii="Times New Roman" w:hAnsi="Times New Roman" w:cs="Times New Roman"/>
+        </w:rPr>
+        <w:t xml:space="preserve"> size is increasing, but number of occupied populations shows a lag.</w:t>
       </w:r>
     </w:p>
     <w:p>
@@ -20061,6 +20619,7 @@
       </w:r>
     </w:p>
     <w:sectPr>
+      <w:headerReference w:type="default" r:id="rId15"/>
       <w:type w:val="continuous"/>
       <w:pgSz w:w="12240" w:h="15840"/>
       <w:pgMar w:top="1440" w:right="1440" w:bottom="1440" w:left="1440" w:header="720" w:footer="720" w:gutter="0"/>

--- a/manuscript/Chapter-3-Reconstructing-F-alnus-spread.docx
+++ b/manuscript/Chapter-3-Reconstructing-F-alnus-spread.docx
@@ -34,7 +34,25 @@
         <w:rPr>
           <w:rFonts w:ascii="Times New Roman" w:hAnsi="Times New Roman" w:cs="Times New Roman"/>
         </w:rPr>
-        <w:t xml:space="preserve">Invasive species negative impacts on both natural ecosystems and the economy </w:t>
+        <w:t xml:space="preserve">Invasive species negatively impact </w:t>
+      </w:r>
+      <w:r>
+        <w:rPr>
+          <w:rFonts w:ascii="Times New Roman" w:hAnsi="Times New Roman" w:cs="Times New Roman"/>
+        </w:rPr>
+        <w:t xml:space="preserve">natural ecosystems and </w:t>
+      </w:r>
+      <w:r>
+        <w:rPr>
+          <w:rFonts w:ascii="Times New Roman" w:hAnsi="Times New Roman" w:cs="Times New Roman"/>
+        </w:rPr>
+        <w:t>cause economic harm</w:t>
+      </w:r>
+      <w:r>
+        <w:rPr>
+          <w:rFonts w:ascii="Times New Roman" w:hAnsi="Times New Roman" w:cs="Times New Roman"/>
+        </w:rPr>
+        <w:t xml:space="preserve"> </w:t>
       </w:r>
       <w:r>
         <w:rPr>
@@ -71,13 +89,25 @@
         <w:rPr>
           <w:rFonts w:ascii="Times New Roman" w:hAnsi="Times New Roman" w:cs="Times New Roman"/>
         </w:rPr>
-        <w:t xml:space="preserve">. </w:t>
-      </w:r>
-      <w:r>
-        <w:rPr>
-          <w:rFonts w:ascii="Times New Roman" w:hAnsi="Times New Roman" w:cs="Times New Roman"/>
-        </w:rPr>
-        <w:t>As resource managers are often constrained by the amoun</w:t>
+        <w:t>. R</w:t>
+      </w:r>
+      <w:r>
+        <w:rPr>
+          <w:rFonts w:ascii="Times New Roman" w:hAnsi="Times New Roman" w:cs="Times New Roman"/>
+        </w:rPr>
+        <w:t xml:space="preserve">esource managers are </w:t>
+      </w:r>
+      <w:r>
+        <w:rPr>
+          <w:rFonts w:ascii="Times New Roman" w:hAnsi="Times New Roman" w:cs="Times New Roman"/>
+        </w:rPr>
+        <w:t xml:space="preserve">tasked to mitigate these impacts, but are </w:t>
+      </w:r>
+      <w:r>
+        <w:rPr>
+          <w:rFonts w:ascii="Times New Roman" w:hAnsi="Times New Roman" w:cs="Times New Roman"/>
+        </w:rPr>
+        <w:t>often constrained by the amoun</w:t>
       </w:r>
       <w:r>
         <w:rPr>
@@ -101,7 +131,19 @@
         <w:rPr>
           <w:rFonts w:ascii="Times New Roman" w:hAnsi="Times New Roman" w:cs="Times New Roman"/>
         </w:rPr>
-        <w:t xml:space="preserve"> to invasive species management, it is vital that management strategies are efficient and effective. Key to developing such strategies is </w:t>
+        <w:t xml:space="preserve"> to invasive </w:t>
+      </w:r>
+      <w:r>
+        <w:rPr>
+          <w:rFonts w:ascii="Times New Roman" w:hAnsi="Times New Roman" w:cs="Times New Roman"/>
+        </w:rPr>
+        <w:t xml:space="preserve">species management. This it </w:t>
+      </w:r>
+      <w:r>
+        <w:rPr>
+          <w:rFonts w:ascii="Times New Roman" w:hAnsi="Times New Roman" w:cs="Times New Roman"/>
+        </w:rPr>
+        <w:t xml:space="preserve">is vital that management strategies are efficient and effective. Key to developing such strategies is </w:t>
       </w:r>
       <w:r>
         <w:rPr>
@@ -156,19 +198,25 @@
         <w:rPr>
           <w:rFonts w:ascii="Times New Roman" w:hAnsi="Times New Roman" w:cs="Times New Roman"/>
         </w:rPr>
-        <w:t xml:space="preserve"> One remaining gap in our knowledge of species invasions is a full understanding of the population dynamics during the transition from </w:t>
-      </w:r>
-      <w:r>
-        <w:rPr>
-          <w:rFonts w:ascii="Times New Roman" w:hAnsi="Times New Roman" w:cs="Times New Roman"/>
-        </w:rPr>
-        <w:t>the establishment of</w:t>
-      </w:r>
-      <w:r>
-        <w:rPr>
-          <w:rFonts w:ascii="Times New Roman" w:hAnsi="Times New Roman" w:cs="Times New Roman"/>
-        </w:rPr>
-        <w:t xml:space="preserve"> self-sustaining populations in a novel region to </w:t>
+        <w:t xml:space="preserve"> One remaining gap in our knowledge of species invasions is a full understanding of population dynamics during the transition from </w:t>
+      </w:r>
+      <w:r>
+        <w:rPr>
+          <w:rFonts w:ascii="Times New Roman" w:hAnsi="Times New Roman" w:cs="Times New Roman"/>
+        </w:rPr>
+        <w:t>establishment of</w:t>
+      </w:r>
+      <w:r>
+        <w:rPr>
+          <w:rFonts w:ascii="Times New Roman" w:hAnsi="Times New Roman" w:cs="Times New Roman"/>
+        </w:rPr>
+        <w:t xml:space="preserve"> self-sustaining populations</w:t>
+      </w:r>
+      <w:r>
+        <w:rPr>
+          <w:rFonts w:ascii="Times New Roman" w:hAnsi="Times New Roman" w:cs="Times New Roman"/>
+        </w:rPr>
+        <w:t xml:space="preserve"> in a novel region to </w:t>
       </w:r>
       <w:r>
         <w:rPr>
@@ -291,7 +339,31 @@
         <w:rPr>
           <w:rFonts w:ascii="Times New Roman" w:hAnsi="Times New Roman" w:cs="Times New Roman"/>
         </w:rPr>
-        <w:t xml:space="preserve">Quantifying the lag-phase </w:t>
+        <w:t xml:space="preserve">In order to understand the population dynamics </w:t>
+      </w:r>
+      <w:r>
+        <w:rPr>
+          <w:rFonts w:ascii="Times New Roman" w:hAnsi="Times New Roman" w:cs="Times New Roman"/>
+        </w:rPr>
+        <w:t>happening during a lag-phase, it is fi</w:t>
+      </w:r>
+      <w:r>
+        <w:rPr>
+          <w:rFonts w:ascii="Times New Roman" w:hAnsi="Times New Roman" w:cs="Times New Roman"/>
+        </w:rPr>
+        <w:t xml:space="preserve">rst necessary to identify this </w:t>
+      </w:r>
+      <w:r>
+        <w:rPr>
+          <w:rFonts w:ascii="Times New Roman" w:hAnsi="Times New Roman" w:cs="Times New Roman"/>
+        </w:rPr>
+        <w:t>phase. However, q</w:t>
+      </w:r>
+      <w:r>
+        <w:rPr>
+          <w:rFonts w:ascii="Times New Roman" w:hAnsi="Times New Roman" w:cs="Times New Roman"/>
+        </w:rPr>
+        <w:t xml:space="preserve">uantifying the lag-phase </w:t>
       </w:r>
       <w:r>
         <w:rPr>
@@ -321,20 +393,7 @@
         <w:rPr>
           <w:rFonts w:ascii="Times New Roman" w:hAnsi="Times New Roman" w:cs="Times New Roman"/>
         </w:rPr>
-        <w:t xml:space="preserve"> First, lag-phase is often defined vaguely in species invasion literature </w:t>
-      </w:r>
-      <w:r>
-        <w:rPr>
-          <w:rFonts w:ascii="Times New Roman" w:hAnsi="Times New Roman" w:cs="Times New Roman"/>
-          <w:highlight w:val="yellow"/>
-        </w:rPr>
-        <w:t>QUOTE SOME DEFINITIONS HERE</w:t>
-      </w:r>
-      <w:r>
-        <w:rPr>
-          <w:rFonts w:ascii="Times New Roman" w:hAnsi="Times New Roman" w:cs="Times New Roman"/>
-        </w:rPr>
-        <w:t xml:space="preserve">. </w:t>
+        <w:t xml:space="preserve"> </w:t>
       </w:r>
     </w:p>
     <w:p>
@@ -347,16 +406,8 @@
         <w:rPr>
           <w:rFonts w:ascii="Times New Roman" w:hAnsi="Times New Roman" w:cs="Times New Roman"/>
         </w:rPr>
-        <w:t xml:space="preserve">Assuming a non-native species establishes in an environment suitable for growth and </w:t>
-      </w:r>
-      <w:proofErr w:type="gramStart"/>
-      <w:r>
-        <w:rPr>
-          <w:rFonts w:ascii="Times New Roman" w:hAnsi="Times New Roman" w:cs="Times New Roman"/>
-        </w:rPr>
-        <w:t>reproduction</w:t>
-      </w:r>
-      <w:proofErr w:type="gramEnd"/>
+        <w:t>Assuming a non-native species establishes in an environment suitable for growth and reproduction</w:t>
+      </w:r>
       <w:r>
         <w:rPr>
           <w:rFonts w:ascii="Times New Roman" w:hAnsi="Times New Roman" w:cs="Times New Roman"/>
@@ -472,31 +523,19 @@
         <w:rPr>
           <w:rFonts w:ascii="Times New Roman" w:hAnsi="Times New Roman" w:cs="Times New Roman"/>
         </w:rPr>
-        <w:t>small. Visually</w:t>
-      </w:r>
-      <w:r>
-        <w:rPr>
-          <w:rFonts w:ascii="Times New Roman" w:hAnsi="Times New Roman" w:cs="Times New Roman"/>
-        </w:rPr>
-        <w:t xml:space="preserve"> examining the plot</w:t>
-      </w:r>
-      <w:r>
-        <w:rPr>
-          <w:rFonts w:ascii="Times New Roman" w:hAnsi="Times New Roman" w:cs="Times New Roman"/>
-        </w:rPr>
-        <w:t xml:space="preserve">, it appears </w:t>
-      </w:r>
-      <w:r>
-        <w:rPr>
-          <w:rFonts w:ascii="Times New Roman" w:hAnsi="Times New Roman" w:cs="Times New Roman"/>
-        </w:rPr>
-        <w:t>that</w:t>
-      </w:r>
-      <w:r>
-        <w:rPr>
-          <w:rFonts w:ascii="Times New Roman" w:hAnsi="Times New Roman" w:cs="Times New Roman"/>
-        </w:rPr>
-        <w:t xml:space="preserve"> this period is</w:t>
+        <w:t xml:space="preserve">small. </w:t>
+      </w:r>
+      <w:r>
+        <w:rPr>
+          <w:rFonts w:ascii="Times New Roman" w:hAnsi="Times New Roman" w:cs="Times New Roman"/>
+        </w:rPr>
+        <w:t xml:space="preserve">A visual examination of this plot suggests this </w:t>
+      </w:r>
+      <w:r>
+        <w:rPr>
+          <w:rFonts w:ascii="Times New Roman" w:hAnsi="Times New Roman" w:cs="Times New Roman"/>
+        </w:rPr>
+        <w:t>period is</w:t>
       </w:r>
       <w:r>
         <w:rPr>
@@ -753,7 +792,31 @@
         <w:rPr>
           <w:rFonts w:ascii="Times New Roman" w:hAnsi="Times New Roman" w:cs="Times New Roman"/>
         </w:rPr>
-        <w:t xml:space="preserve"> implying that there is no transition point that can define the shift from inherent lag-phase to population explosion phase.</w:t>
+        <w:t xml:space="preserve"> implying that there is no transition point that can define the shift from </w:t>
+      </w:r>
+      <w:r>
+        <w:rPr>
+          <w:rFonts w:ascii="Times New Roman" w:hAnsi="Times New Roman" w:cs="Times New Roman"/>
+        </w:rPr>
+        <w:t xml:space="preserve">the </w:t>
+      </w:r>
+      <w:r>
+        <w:rPr>
+          <w:rFonts w:ascii="Times New Roman" w:hAnsi="Times New Roman" w:cs="Times New Roman"/>
+        </w:rPr>
+        <w:t xml:space="preserve">inherent lag-phase to </w:t>
+      </w:r>
+      <w:r>
+        <w:rPr>
+          <w:rFonts w:ascii="Times New Roman" w:hAnsi="Times New Roman" w:cs="Times New Roman"/>
+        </w:rPr>
+        <w:t xml:space="preserve">the </w:t>
+      </w:r>
+      <w:r>
+        <w:rPr>
+          <w:rFonts w:ascii="Times New Roman" w:hAnsi="Times New Roman" w:cs="Times New Roman"/>
+        </w:rPr>
+        <w:t>population explosion phase.</w:t>
       </w:r>
       <w:r>
         <w:rPr>
@@ -828,7 +891,25 @@
         <w:rPr>
           <w:rFonts w:ascii="Times New Roman" w:hAnsi="Times New Roman" w:cs="Times New Roman"/>
         </w:rPr>
-        <w:t xml:space="preserve">Essentially, the inherent lag is most useful as a way of comparing a population growth curve to one that shows and </w:t>
+        <w:t>T</w:t>
+      </w:r>
+      <w:r>
+        <w:rPr>
+          <w:rFonts w:ascii="Times New Roman" w:hAnsi="Times New Roman" w:cs="Times New Roman"/>
+        </w:rPr>
+        <w:t>he inherent lag is most useful as a way of comparing a population gr</w:t>
+      </w:r>
+      <w:r>
+        <w:rPr>
+          <w:rFonts w:ascii="Times New Roman" w:hAnsi="Times New Roman" w:cs="Times New Roman"/>
+        </w:rPr>
+        <w:t>owth curve to one that shows an</w:t>
+      </w:r>
+      <w:r>
+        <w:rPr>
+          <w:rFonts w:ascii="Times New Roman" w:hAnsi="Times New Roman" w:cs="Times New Roman"/>
+        </w:rPr>
+        <w:t xml:space="preserve"> </w:t>
       </w:r>
       <w:r>
         <w:rPr>
@@ -847,7 +928,43 @@
         <w:rPr>
           <w:rFonts w:ascii="Times New Roman" w:hAnsi="Times New Roman" w:cs="Times New Roman"/>
         </w:rPr>
-        <w:t xml:space="preserve">An extended lag phase in one in which population growth early in the growth curve is less than it is later. Figure 1 shows the population growth curves for a population whose growth rate begins at </w:t>
+        <w:t xml:space="preserve">An extended lag phase in one in which population growth early in the growth curve is less than it is later. </w:t>
+      </w:r>
+      <w:r>
+        <w:rPr>
+          <w:rFonts w:ascii="Times New Roman" w:hAnsi="Times New Roman" w:cs="Times New Roman"/>
+        </w:rPr>
+        <w:t xml:space="preserve">The grey dots in </w:t>
+      </w:r>
+      <w:r>
+        <w:rPr>
+          <w:rFonts w:ascii="Times New Roman" w:hAnsi="Times New Roman" w:cs="Times New Roman"/>
+        </w:rPr>
+        <w:t>Figure</w:t>
+      </w:r>
+      <w:r>
+        <w:rPr>
+          <w:rFonts w:ascii="Times New Roman" w:hAnsi="Times New Roman" w:cs="Times New Roman"/>
+        </w:rPr>
+        <w:t>s</w:t>
+      </w:r>
+      <w:r>
+        <w:rPr>
+          <w:rFonts w:ascii="Times New Roman" w:hAnsi="Times New Roman" w:cs="Times New Roman"/>
+        </w:rPr>
+        <w:t xml:space="preserve"> 1</w:t>
+      </w:r>
+      <w:r>
+        <w:rPr>
+          <w:rFonts w:ascii="Times New Roman" w:hAnsi="Times New Roman" w:cs="Times New Roman"/>
+        </w:rPr>
+        <w:t>A and B are</w:t>
+      </w:r>
+      <w:r>
+        <w:rPr>
+          <w:rFonts w:ascii="Times New Roman" w:hAnsi="Times New Roman" w:cs="Times New Roman"/>
+        </w:rPr>
+        <w:t xml:space="preserve"> growth curves for a population whose growth rate begins at </w:t>
       </w:r>
       <w:r>
         <w:rPr>
@@ -860,7 +977,19 @@
         <w:rPr>
           <w:rFonts w:ascii="Times New Roman" w:hAnsi="Times New Roman" w:cs="Times New Roman"/>
         </w:rPr>
-        <w:t xml:space="preserve"> = 1 and goes to </w:t>
+        <w:t xml:space="preserve"> = 1 and </w:t>
+      </w:r>
+      <w:r>
+        <w:rPr>
+          <w:rFonts w:ascii="Times New Roman" w:hAnsi="Times New Roman" w:cs="Times New Roman"/>
+        </w:rPr>
+        <w:t>increases</w:t>
+      </w:r>
+      <w:r>
+        <w:rPr>
+          <w:rFonts w:ascii="Times New Roman" w:hAnsi="Times New Roman" w:cs="Times New Roman"/>
+        </w:rPr>
+        <w:t xml:space="preserve"> to </w:t>
       </w:r>
       <w:r>
         <w:rPr>
@@ -913,14 +1042,14 @@
         <w:rPr>
           <w:rFonts w:ascii="Times New Roman" w:hAnsi="Times New Roman" w:cs="Times New Roman"/>
         </w:rPr>
-        <w:t xml:space="preserve"> is increasing. The non-linear portion of the </w:t>
+        <w:t xml:space="preserve"> is increasing. The non-linear portion of </w:t>
       </w:r>
       <w:r>
         <w:rPr>
           <w:rFonts w:ascii="Times New Roman" w:hAnsi="Times New Roman" w:cs="Times New Roman"/>
         </w:rPr>
         <w:lastRenderedPageBreak/>
-        <w:t xml:space="preserve">curve, where the slope of the growth curve is more shallow, is considered evidence for an extended lag </w:t>
+        <w:t xml:space="preserve">the curve, where the slope of the growth curve is more shallow, is considered evidence for an extended lag </w:t>
       </w:r>
       <w:r>
         <w:rPr>
@@ -963,7 +1092,19 @@
         <w:rPr>
           <w:rFonts w:ascii="Times New Roman" w:hAnsi="Times New Roman" w:cs="Times New Roman"/>
         </w:rPr>
-        <w:t xml:space="preserve"> Patterns of population growth for many invasive species show evidence for having an extended lag phase. </w:t>
+        <w:t xml:space="preserve"> Patterns of population growth for many invasive species show evidence </w:t>
+      </w:r>
+      <w:r>
+        <w:rPr>
+          <w:rFonts w:ascii="Times New Roman" w:hAnsi="Times New Roman" w:cs="Times New Roman"/>
+        </w:rPr>
+        <w:t>of</w:t>
+      </w:r>
+      <w:r>
+        <w:rPr>
+          <w:rFonts w:ascii="Times New Roman" w:hAnsi="Times New Roman" w:cs="Times New Roman"/>
+        </w:rPr>
+        <w:t xml:space="preserve"> an extended lag phase. </w:t>
       </w:r>
       <w:r>
         <w:rPr>
@@ -1012,7 +1153,7 @@
         <w:rPr>
           <w:rFonts w:ascii="Times New Roman" w:hAnsi="Times New Roman" w:cs="Times New Roman"/>
         </w:rPr>
-        <w:t>A brief extended lag may be explained by to time constraints intrinsic to population growth and establishment, such as generation time and time to first reproduction (i.e., the time required for a population to achieve a stable age distribution).  However, many observed lag-phases are longer than even these processes may explain. I</w:t>
+        <w:t>A brief extended lag may be explained by time constraints intrinsic to population growth and establishment, such as generation time and time to first reproduction (i.e., the time required for a population to achieve a stable age distribution).  However, many observed lag-phases are longer than these processes may explain. I</w:t>
       </w:r>
       <w:r>
         <w:rPr>
@@ -1129,7 +1270,21 @@
         <w:rPr>
           <w:rFonts w:ascii="Times New Roman" w:hAnsi="Times New Roman" w:cs="Times New Roman"/>
         </w:rPr>
-        <w:t xml:space="preserve"> </w:t>
+        <w:t xml:space="preserve"> These data can be used to re-construct patterns of spatial spread of invasive species, which are linked to increases in population size. </w:t>
+      </w:r>
+      <w:r>
+        <w:rPr>
+          <w:rFonts w:ascii="Times New Roman" w:hAnsi="Times New Roman" w:cs="Times New Roman"/>
+          <w:highlight w:val="yellow"/>
+        </w:rPr>
+        <w:t xml:space="preserve">However, whereas the null model for local population growth is exponential growth, a common null model for spatial spread is a reaction-diffusion model, which yields spatial growth as a function of the radius of the population. Thus, </w:t>
+      </w:r>
+      <w:r>
+        <w:rPr>
+          <w:rFonts w:ascii="Times New Roman" w:hAnsi="Times New Roman" w:cs="Times New Roman"/>
+          <w:highlight w:val="yellow"/>
+        </w:rPr>
+        <w:t>a species spreading randomly on a landscape from a central point should increase in area linearly if the area undergoes a square-root transform.</w:t>
       </w:r>
     </w:p>
     <w:p>
@@ -1140,13 +1295,6 @@
       </w:pPr>
     </w:p>
     <w:p>
-      <w:r>
-        <w:rPr>
-          <w:rFonts w:ascii="Times New Roman" w:hAnsi="Times New Roman" w:cs="Times New Roman"/>
-          <w:b/>
-        </w:rPr>
-        <w:t>DISCUSS DIFFERENCES BETWEEN POPULAITON GROWTH CURVES FOR LOCAL POPULATION GROWTH (FIGURE 1) VERSUS SPATIAL/AREAL POPULAITON GROWTH</w:t>
-      </w:r>
       <w:r>
         <w:rPr>
           <w:rFonts w:ascii="Times New Roman" w:hAnsi="Times New Roman" w:cs="Times New Roman"/>
@@ -1218,7 +1366,6 @@
         </w:rPr>
         <w:t xml:space="preserve">Figure </w:t>
       </w:r>
-      <w:proofErr w:type="gramEnd"/>
       <w:r>
         <w:rPr>
           <w:rFonts w:ascii="Times New Roman" w:hAnsi="Times New Roman"/>
@@ -1265,7 +1412,6 @@
         </w:rPr>
         <w:fldChar w:fldCharType="end"/>
       </w:r>
-      <w:proofErr w:type="gramStart"/>
       <w:r>
         <w:rPr>
           <w:rFonts w:ascii="Times New Roman" w:hAnsi="Times New Roman"/>
@@ -1592,122 +1738,136 @@
       <w:r>
         <w:rPr>
           <w:rFonts w:ascii="Times New Roman" w:hAnsi="Times New Roman" w:cs="Times New Roman"/>
-        </w:rPr>
-        <w:t>Retrospec</w:t>
-      </w:r>
-      <w:r>
-        <w:rPr>
-          <w:rFonts w:ascii="Times New Roman" w:hAnsi="Times New Roman" w:cs="Times New Roman"/>
-        </w:rPr>
-        <w:t>tive spatial analyses</w:t>
-      </w:r>
-      <w:r>
-        <w:rPr>
-          <w:rFonts w:ascii="Times New Roman" w:hAnsi="Times New Roman" w:cs="Times New Roman"/>
+          <w:highlight w:val="yellow"/>
+        </w:rPr>
+        <w:t>Retrospective spatial analyses</w:t>
+      </w:r>
+      <w:r>
+        <w:rPr>
+          <w:rFonts w:ascii="Times New Roman" w:hAnsi="Times New Roman" w:cs="Times New Roman"/>
+          <w:highlight w:val="yellow"/>
         </w:rPr>
         <w:t xml:space="preserve"> can</w:t>
       </w:r>
       <w:r>
         <w:rPr>
           <w:rFonts w:ascii="Times New Roman" w:hAnsi="Times New Roman" w:cs="Times New Roman"/>
+          <w:highlight w:val="yellow"/>
         </w:rPr>
         <w:t xml:space="preserve"> </w:t>
       </w:r>
       <w:r>
         <w:rPr>
           <w:rFonts w:ascii="Times New Roman" w:hAnsi="Times New Roman" w:cs="Times New Roman"/>
+          <w:highlight w:val="yellow"/>
         </w:rPr>
         <w:t xml:space="preserve">yield insights </w:t>
       </w:r>
       <w:r>
         <w:rPr>
           <w:rFonts w:ascii="Times New Roman" w:hAnsi="Times New Roman" w:cs="Times New Roman"/>
+          <w:highlight w:val="yellow"/>
         </w:rPr>
         <w:t>into</w:t>
       </w:r>
       <w:r>
         <w:rPr>
           <w:rFonts w:ascii="Times New Roman" w:hAnsi="Times New Roman" w:cs="Times New Roman"/>
-        </w:rPr>
-        <w:t xml:space="preserve"> the</w:t>
-      </w:r>
-      <w:r>
-        <w:rPr>
-          <w:rFonts w:ascii="Times New Roman" w:hAnsi="Times New Roman" w:cs="Times New Roman"/>
-        </w:rPr>
-        <w:t xml:space="preserve"> ecological processes involved in the spread of non-native </w:t>
-      </w:r>
-      <w:r>
-        <w:rPr>
-          <w:rFonts w:ascii="Times New Roman" w:hAnsi="Times New Roman" w:cs="Times New Roman"/>
+          <w:highlight w:val="yellow"/>
+        </w:rPr>
+        <w:t xml:space="preserve"> the ecological processes involved in the spread of non-native </w:t>
+      </w:r>
+      <w:r>
+        <w:rPr>
+          <w:rFonts w:ascii="Times New Roman" w:hAnsi="Times New Roman" w:cs="Times New Roman"/>
+          <w:highlight w:val="yellow"/>
         </w:rPr>
         <w:t xml:space="preserve">invasive </w:t>
       </w:r>
       <w:r>
         <w:rPr>
           <w:rFonts w:ascii="Times New Roman" w:hAnsi="Times New Roman" w:cs="Times New Roman"/>
+          <w:highlight w:val="yellow"/>
         </w:rPr>
         <w:t>species in</w:t>
       </w:r>
       <w:r>
         <w:rPr>
           <w:rFonts w:ascii="Times New Roman" w:hAnsi="Times New Roman" w:cs="Times New Roman"/>
+          <w:highlight w:val="yellow"/>
         </w:rPr>
         <w:t xml:space="preserve"> novel region</w:t>
       </w:r>
       <w:r>
         <w:rPr>
           <w:rFonts w:ascii="Times New Roman" w:hAnsi="Times New Roman" w:cs="Times New Roman"/>
+          <w:highlight w:val="yellow"/>
         </w:rPr>
         <w:t>s and</w:t>
       </w:r>
       <w:r>
         <w:rPr>
           <w:rFonts w:ascii="Times New Roman" w:hAnsi="Times New Roman" w:cs="Times New Roman"/>
+          <w:highlight w:val="yellow"/>
         </w:rPr>
         <w:t xml:space="preserve"> </w:t>
       </w:r>
       <w:r>
         <w:rPr>
           <w:rFonts w:ascii="Times New Roman" w:hAnsi="Times New Roman" w:cs="Times New Roman"/>
+          <w:highlight w:val="yellow"/>
         </w:rPr>
         <w:t xml:space="preserve">a </w:t>
       </w:r>
       <w:r>
         <w:rPr>
           <w:rFonts w:ascii="Times New Roman" w:hAnsi="Times New Roman" w:cs="Times New Roman"/>
+          <w:highlight w:val="yellow"/>
         </w:rPr>
         <w:t>rich data sourc</w:t>
       </w:r>
       <w:r>
         <w:rPr>
           <w:rFonts w:ascii="Times New Roman" w:hAnsi="Times New Roman" w:cs="Times New Roman"/>
+          <w:highlight w:val="yellow"/>
         </w:rPr>
         <w:t xml:space="preserve">e for these types of </w:t>
       </w:r>
       <w:r>
         <w:rPr>
           <w:rFonts w:ascii="Times New Roman" w:hAnsi="Times New Roman" w:cs="Times New Roman"/>
+          <w:highlight w:val="yellow"/>
         </w:rPr>
         <w:t>analyses</w:t>
       </w:r>
       <w:r>
         <w:rPr>
           <w:rFonts w:ascii="Times New Roman" w:hAnsi="Times New Roman" w:cs="Times New Roman"/>
+          <w:highlight w:val="yellow"/>
         </w:rPr>
         <w:t xml:space="preserve"> is</w:t>
       </w:r>
       <w:r>
         <w:rPr>
           <w:rFonts w:ascii="Times New Roman" w:hAnsi="Times New Roman" w:cs="Times New Roman"/>
+          <w:highlight w:val="yellow"/>
         </w:rPr>
         <w:t xml:space="preserve"> the specimen holdings of herbaria</w:t>
       </w:r>
       <w:r>
         <w:rPr>
           <w:rFonts w:ascii="Times New Roman" w:hAnsi="Times New Roman" w:cs="Times New Roman"/>
-        </w:rPr>
-        <w:t xml:space="preserve">. </w:t>
+          <w:highlight w:val="yellow"/>
+        </w:rPr>
+        <w:t>.</w:t>
+      </w:r>
+      <w:bookmarkStart w:id="0" w:name="_GoBack"/>
+      <w:bookmarkEnd w:id="0"/>
+      <w:r>
+        <w:rPr>
+          <w:rFonts w:ascii="Times New Roman" w:hAnsi="Times New Roman" w:cs="Times New Roman"/>
+        </w:rPr>
+        <w:t xml:space="preserve"> </w:t>
       </w:r>
       <w:r>
         <w:rPr>
@@ -11054,7 +11214,6 @@
         </w:rPr>
         <w:t xml:space="preserve">Figure </w:t>
       </w:r>
-      <w:proofErr w:type="gramEnd"/>
       <w:r>
         <w:rPr>
           <w:rFonts w:ascii="Times New Roman" w:hAnsi="Times New Roman" w:cs="Times New Roman"/>
@@ -11101,7 +11260,6 @@
         </w:rPr>
         <w:fldChar w:fldCharType="end"/>
       </w:r>
-      <w:proofErr w:type="gramStart"/>
       <w:r>
         <w:rPr>
           <w:rFonts w:ascii="Times New Roman" w:hAnsi="Times New Roman" w:cs="Times New Roman"/>
@@ -11517,8 +11675,6 @@
           </wp:inline>
         </w:drawing>
       </w:r>
-      <w:bookmarkStart w:id="0" w:name="_GoBack"/>
-      <w:bookmarkEnd w:id="0"/>
     </w:p>
     <w:p>
       <w:pPr>
@@ -11540,7 +11696,6 @@
         </w:rPr>
         <w:t xml:space="preserve">Figure </w:t>
       </w:r>
-      <w:proofErr w:type="gramEnd"/>
       <w:r>
         <w:rPr>
           <w:rFonts w:ascii="Times New Roman" w:hAnsi="Times New Roman" w:cs="Times New Roman"/>
@@ -11587,7 +11742,6 @@
         </w:rPr>
         <w:fldChar w:fldCharType="end"/>
       </w:r>
-      <w:proofErr w:type="gramStart"/>
       <w:r>
         <w:rPr>
           <w:rFonts w:ascii="Times New Roman" w:hAnsi="Times New Roman" w:cs="Times New Roman"/>
@@ -12071,7 +12225,7 @@
           <w:noProof/>
         </w:rPr>
         <w:drawing>
-          <wp:anchor distT="0" distB="0" distL="114300" distR="114300" simplePos="0" relativeHeight="251658240" behindDoc="0" locked="0" layoutInCell="1" allowOverlap="1" wp14:anchorId="45D3C1FF" wp14:editId="7FB24667">
+          <wp:anchor distT="0" distB="0" distL="114300" distR="114300" simplePos="0" relativeHeight="251658240" behindDoc="0" locked="0" layoutInCell="1" allowOverlap="1" wp14:anchorId="45D3C1FF" wp14:editId="3EE276C0">
             <wp:simplePos x="0" y="0"/>
             <wp:positionH relativeFrom="margin">
               <wp:align>left</wp:align>
@@ -12559,6 +12713,62 @@
           <w:noProof/>
         </w:rPr>
       </w:pPr>
+      <w:r>
+        <w:rPr>
+          <w:rFonts w:ascii="Times New Roman" w:hAnsi="Times New Roman" w:cs="Times New Roman"/>
+          <w:b/>
+          <w:noProof/>
+        </w:rPr>
+        <w:drawing>
+          <wp:anchor distT="0" distB="0" distL="114300" distR="114300" simplePos="0" relativeHeight="251659264" behindDoc="0" locked="0" layoutInCell="1" allowOverlap="1" wp14:anchorId="7839F1EC" wp14:editId="6316D8D2">
+            <wp:simplePos x="0" y="0"/>
+            <wp:positionH relativeFrom="margin">
+              <wp:align>left</wp:align>
+            </wp:positionH>
+            <wp:positionV relativeFrom="margin">
+              <wp:align>top</wp:align>
+            </wp:positionV>
+            <wp:extent cx="5943600" cy="5943600"/>
+            <wp:effectExtent l="0" t="0" r="0" b="0"/>
+            <wp:wrapSquare wrapText="bothSides"/>
+            <wp:docPr id="4" name="Picture 4"/>
+            <wp:cNvGraphicFramePr>
+              <a:graphicFrameLocks xmlns:a="http://schemas.openxmlformats.org/drawingml/2006/main" noChangeAspect="1"/>
+            </wp:cNvGraphicFramePr>
+            <a:graphic xmlns:a="http://schemas.openxmlformats.org/drawingml/2006/main">
+              <a:graphicData uri="http://schemas.openxmlformats.org/drawingml/2006/picture">
+                <pic:pic xmlns:pic="http://schemas.openxmlformats.org/drawingml/2006/picture">
+                  <pic:nvPicPr>
+                    <pic:cNvPr id="0" name="Cumulative_GridCells_Figure.pdf"/>
+                    <pic:cNvPicPr/>
+                  </pic:nvPicPr>
+                  <pic:blipFill>
+                    <a:blip r:embed="rId12">
+                      <a:extLst>
+                        <a:ext uri="{28A0092B-C50C-407E-A947-70E740481C1C}">
+                          <a14:useLocalDpi xmlns:a14="http://schemas.microsoft.com/office/drawing/2010/main" val="0"/>
+                        </a:ext>
+                      </a:extLst>
+                    </a:blip>
+                    <a:stretch>
+                      <a:fillRect/>
+                    </a:stretch>
+                  </pic:blipFill>
+                  <pic:spPr>
+                    <a:xfrm>
+                      <a:off x="0" y="0"/>
+                      <a:ext cx="5943600" cy="5943600"/>
+                    </a:xfrm>
+                    <a:prstGeom prst="rect">
+                      <a:avLst/>
+                    </a:prstGeom>
+                  </pic:spPr>
+                </pic:pic>
+              </a:graphicData>
+            </a:graphic>
+          </wp:anchor>
+        </w:drawing>
+      </w:r>
     </w:p>
     <w:p>
       <w:pPr>
@@ -12576,7 +12786,7 @@
         <mc:AlternateContent>
           <mc:Choice Requires="wps">
             <w:drawing>
-              <wp:anchor distT="0" distB="0" distL="114300" distR="114300" simplePos="0" relativeHeight="251661312" behindDoc="0" locked="0" layoutInCell="1" allowOverlap="1" wp14:anchorId="08BA5627" wp14:editId="6F87D794">
+              <wp:anchor distT="0" distB="0" distL="114300" distR="114300" simplePos="0" relativeHeight="251661312" behindDoc="0" locked="0" layoutInCell="1" allowOverlap="1" wp14:anchorId="08BA5627" wp14:editId="17C7B27B">
                 <wp:simplePos x="0" y="0"/>
                 <wp:positionH relativeFrom="column">
                   <wp:posOffset>0</wp:posOffset>
@@ -12811,27 +13021,7 @@
                                 <w:sz w:val="22"/>
                                 <w:szCs w:val="22"/>
                               </w:rPr>
-                              <w:t xml:space="preserve">. </w:t>
-                            </w:r>
-                            <w:r>
-                              <w:rPr>
-                                <w:rFonts w:ascii="Times New Roman" w:hAnsi="Times New Roman" w:cs="Times New Roman"/>
-                                <w:b w:val="0"/>
-                                <w:color w:val="auto"/>
-                                <w:sz w:val="22"/>
-                                <w:szCs w:val="22"/>
-                              </w:rPr>
-                              <w:t xml:space="preserve">Note that some extreme data points are not shown (those &gt;1.2 or &lt;0.8, but contribute to the moving window average values. </w:t>
-                            </w:r>
-                            <w:r>
-                              <w:rPr>
-                                <w:rFonts w:ascii="Times New Roman" w:hAnsi="Times New Roman" w:cs="Times New Roman"/>
-                                <w:b w:val="0"/>
-                                <w:color w:val="auto"/>
-                                <w:sz w:val="22"/>
-                                <w:szCs w:val="22"/>
-                              </w:rPr>
-                              <w:t xml:space="preserve">(C) </w:t>
+                              <w:t xml:space="preserve">. Note that some extreme data points are not shown (those &gt;1.2 or &lt;0.8, but contribute to the moving window average values. (C) </w:t>
                             </w:r>
                             <w:r>
                               <w:rPr>
@@ -13185,27 +13375,7 @@
                           <w:sz w:val="22"/>
                           <w:szCs w:val="22"/>
                         </w:rPr>
-                        <w:t xml:space="preserve">. </w:t>
-                      </w:r>
-                      <w:r>
-                        <w:rPr>
-                          <w:rFonts w:ascii="Times New Roman" w:hAnsi="Times New Roman" w:cs="Times New Roman"/>
-                          <w:b w:val="0"/>
-                          <w:color w:val="auto"/>
-                          <w:sz w:val="22"/>
-                          <w:szCs w:val="22"/>
-                        </w:rPr>
-                        <w:t xml:space="preserve">Note that some extreme data points are not shown (those &gt;1.2 or &lt;0.8, but contribute to the moving window average values. </w:t>
-                      </w:r>
-                      <w:r>
-                        <w:rPr>
-                          <w:rFonts w:ascii="Times New Roman" w:hAnsi="Times New Roman" w:cs="Times New Roman"/>
-                          <w:b w:val="0"/>
-                          <w:color w:val="auto"/>
-                          <w:sz w:val="22"/>
-                          <w:szCs w:val="22"/>
-                        </w:rPr>
-                        <w:t xml:space="preserve">(C) </w:t>
+                        <w:t xml:space="preserve">. Note that some extreme data points are not shown (those &gt;1.2 or &lt;0.8, but contribute to the moving window average values. (C) </w:t>
                       </w:r>
                       <w:r>
                         <w:rPr>
@@ -13349,62 +13519,6 @@
           </mc:Fallback>
         </mc:AlternateContent>
       </w:r>
-      <w:r>
-        <w:rPr>
-          <w:rFonts w:ascii="Times New Roman" w:hAnsi="Times New Roman" w:cs="Times New Roman"/>
-          <w:b/>
-          <w:noProof/>
-        </w:rPr>
-        <w:drawing>
-          <wp:anchor distT="0" distB="0" distL="114300" distR="114300" simplePos="0" relativeHeight="251659264" behindDoc="0" locked="0" layoutInCell="1" allowOverlap="1" wp14:anchorId="7839F1EC" wp14:editId="74DC6BDC">
-            <wp:simplePos x="0" y="0"/>
-            <wp:positionH relativeFrom="margin">
-              <wp:align>left</wp:align>
-            </wp:positionH>
-            <wp:positionV relativeFrom="margin">
-              <wp:align>top</wp:align>
-            </wp:positionV>
-            <wp:extent cx="5943600" cy="5943600"/>
-            <wp:effectExtent l="0" t="0" r="0" b="0"/>
-            <wp:wrapSquare wrapText="bothSides"/>
-            <wp:docPr id="4" name="Picture 4"/>
-            <wp:cNvGraphicFramePr>
-              <a:graphicFrameLocks xmlns:a="http://schemas.openxmlformats.org/drawingml/2006/main" noChangeAspect="1"/>
-            </wp:cNvGraphicFramePr>
-            <a:graphic xmlns:a="http://schemas.openxmlformats.org/drawingml/2006/main">
-              <a:graphicData uri="http://schemas.openxmlformats.org/drawingml/2006/picture">
-                <pic:pic xmlns:pic="http://schemas.openxmlformats.org/drawingml/2006/picture">
-                  <pic:nvPicPr>
-                    <pic:cNvPr id="0" name="Cumulative_GridCells_Figure.pdf"/>
-                    <pic:cNvPicPr/>
-                  </pic:nvPicPr>
-                  <pic:blipFill>
-                    <a:blip r:embed="rId12">
-                      <a:extLst>
-                        <a:ext uri="{28A0092B-C50C-407E-A947-70E740481C1C}">
-                          <a14:useLocalDpi xmlns:a14="http://schemas.microsoft.com/office/drawing/2010/main" val="0"/>
-                        </a:ext>
-                      </a:extLst>
-                    </a:blip>
-                    <a:stretch>
-                      <a:fillRect/>
-                    </a:stretch>
-                  </pic:blipFill>
-                  <pic:spPr>
-                    <a:xfrm>
-                      <a:off x="0" y="0"/>
-                      <a:ext cx="5943600" cy="5943600"/>
-                    </a:xfrm>
-                    <a:prstGeom prst="rect">
-                      <a:avLst/>
-                    </a:prstGeom>
-                  </pic:spPr>
-                </pic:pic>
-              </a:graphicData>
-            </a:graphic>
-          </wp:anchor>
-        </w:drawing>
-      </w:r>
     </w:p>
     <w:p>
       <w:pPr>
@@ -13990,7 +14104,7 @@
           <w:noProof/>
         </w:rPr>
         <w:drawing>
-          <wp:inline distT="0" distB="0" distL="0" distR="0" wp14:anchorId="5347AA80" wp14:editId="58853F58">
+          <wp:inline distT="0" distB="0" distL="0" distR="0" wp14:anchorId="5347AA80" wp14:editId="2C521215">
             <wp:extent cx="5943600" cy="5943600"/>
             <wp:effectExtent l="0" t="0" r="0" b="0"/>
             <wp:docPr id="5" name="Picture 5"/>
@@ -16615,7 +16729,19 @@
         <w:rPr>
           <w:rFonts w:ascii="Times New Roman" w:hAnsi="Times New Roman" w:cs="Times New Roman"/>
         </w:rPr>
-        <w:t xml:space="preserve">) includes all known observations of </w:t>
+        <w:t xml:space="preserve">) includes all </w:t>
+      </w:r>
+      <w:r>
+        <w:rPr>
+          <w:rFonts w:ascii="Times New Roman" w:hAnsi="Times New Roman" w:cs="Times New Roman"/>
+        </w:rPr>
+        <w:t>collected</w:t>
+      </w:r>
+      <w:r>
+        <w:rPr>
+          <w:rFonts w:ascii="Times New Roman" w:hAnsi="Times New Roman" w:cs="Times New Roman"/>
+        </w:rPr>
+        <w:t xml:space="preserve"> observations of </w:t>
       </w:r>
       <w:r>
         <w:rPr>
@@ -16645,16 +16771,52 @@
         </w:rPr>
         <w:t xml:space="preserve"> </w:t>
       </w:r>
-      <w:r>
-        <w:rPr>
-          <w:rFonts w:ascii="Times New Roman" w:hAnsi="Times New Roman" w:cs="Times New Roman"/>
-        </w:rPr>
-        <w:t xml:space="preserve">Additionally, the datasets I have compiled include many more sources than previous studies. Including these additional data in previous studies would have an effect on their results. For example, using data from </w:t>
+    </w:p>
+    <w:p>
+      <w:pPr>
+        <w:rPr>
+          <w:rFonts w:ascii="Times New Roman" w:hAnsi="Times New Roman" w:cs="Times New Roman"/>
+        </w:rPr>
+      </w:pPr>
+    </w:p>
+    <w:p>
+      <w:pPr>
+        <w:rPr>
+          <w:rFonts w:ascii="Times New Roman" w:hAnsi="Times New Roman" w:cs="Times New Roman"/>
+        </w:rPr>
+      </w:pPr>
+      <w:r>
+        <w:rPr>
+          <w:rFonts w:ascii="Times New Roman" w:hAnsi="Times New Roman" w:cs="Times New Roman"/>
+        </w:rPr>
+        <w:t xml:space="preserve">Additionally, the datasets I have compiled include many more sources than previous studies. Including these additional data in previous studies would have an effect on their results. </w:t>
+      </w:r>
+    </w:p>
+    <w:p>
+      <w:pPr>
+        <w:rPr>
+          <w:rFonts w:ascii="Times New Roman" w:hAnsi="Times New Roman" w:cs="Times New Roman"/>
+        </w:rPr>
+      </w:pPr>
+    </w:p>
+    <w:p>
+      <w:pPr>
+        <w:rPr>
+          <w:rFonts w:ascii="Times New Roman" w:hAnsi="Times New Roman" w:cs="Times New Roman"/>
+        </w:rPr>
+      </w:pPr>
+      <w:r>
+        <w:rPr>
+          <w:rFonts w:ascii="Times New Roman" w:hAnsi="Times New Roman" w:cs="Times New Roman"/>
+          <w:strike/>
+        </w:rPr>
+        <w:t xml:space="preserve">For example, using data from </w:t>
       </w:r>
       <w:proofErr w:type="spellStart"/>
       <w:r>
         <w:rPr>
           <w:rFonts w:ascii="Times New Roman" w:hAnsi="Times New Roman" w:cs="Times New Roman"/>
+          <w:strike/>
         </w:rPr>
         <w:t>WisFlora</w:t>
       </w:r>
@@ -16662,6 +16824,7 @@
       <w:r>
         <w:rPr>
           <w:rFonts w:ascii="Times New Roman" w:hAnsi="Times New Roman" w:cs="Times New Roman"/>
+          <w:strike/>
         </w:rPr>
         <w:t xml:space="preserve"> and </w:t>
       </w:r>
@@ -16669,6 +16832,7 @@
       <w:r>
         <w:rPr>
           <w:rFonts w:ascii="Times New Roman" w:hAnsi="Times New Roman" w:cs="Times New Roman"/>
+          <w:strike/>
         </w:rPr>
         <w:t>vPlants</w:t>
       </w:r>
@@ -16676,36 +16840,42 @@
       <w:r>
         <w:rPr>
           <w:rFonts w:ascii="Times New Roman" w:hAnsi="Times New Roman" w:cs="Times New Roman"/>
+          <w:strike/>
         </w:rPr>
         <w:t xml:space="preserve"> (two databases associated with WIS and CHIC, respectively)</w:t>
       </w:r>
       <w:r>
         <w:rPr>
           <w:rFonts w:ascii="Times New Roman" w:hAnsi="Times New Roman" w:cs="Times New Roman"/>
+          <w:strike/>
         </w:rPr>
         <w:t xml:space="preserve"> Larkin </w:t>
       </w:r>
       <w:r>
         <w:rPr>
           <w:rFonts w:ascii="Times New Roman" w:hAnsi="Times New Roman" w:cs="Times New Roman"/>
+          <w:strike/>
         </w:rPr>
         <w:fldChar w:fldCharType="begin" w:fldLock="1"/>
       </w:r>
       <w:r>
         <w:rPr>
           <w:rFonts w:ascii="Times New Roman" w:hAnsi="Times New Roman" w:cs="Times New Roman"/>
+          <w:strike/>
         </w:rPr>
         <w:instrText>ADDIN CSL_CITATION { "citationItems" : [ { "id" : "ITEM-1", "itemData" : { "DOI" : "10.1007/s10530-011-0119-3", "author" : [ { "dropping-particle" : "", "family" : "Larkin", "given" : "Daniel J.", "non-dropping-particle" : "", "parse-names" : false, "suffix" : "" } ], "container-title" : "Biological Invasions", "id" : "ITEM-1", "issue" : "4", "issued" : { "date-parts" : [ [ "2011", "10", "15" ] ] }, "page" : "827-838", "title" : "Lengths and correlates of lag phases in upper-Midwest plant invasions", "type" : "article-journal", "volume" : "14" }, "suppress-author" : 1, "uris" : [ "http://www.mendeley.com/documents/?uuid=f2824fef-9ba6-4a60-95f9-4e302e1c2748" ] } ], "mendeley" : { "previouslyFormattedCitation" : "(2011)" }, "properties" : { "noteIndex" : 0 }, "schema" : "https://github.com/citation-style-language/schema/raw/master/csl-citation.json" }</w:instrText>
       </w:r>
       <w:r>
         <w:rPr>
           <w:rFonts w:ascii="Times New Roman" w:hAnsi="Times New Roman" w:cs="Times New Roman"/>
+          <w:strike/>
         </w:rPr>
         <w:fldChar w:fldCharType="separate"/>
       </w:r>
       <w:r>
         <w:rPr>
           <w:rFonts w:ascii="Times New Roman" w:hAnsi="Times New Roman" w:cs="Times New Roman"/>
+          <w:strike/>
           <w:noProof/>
         </w:rPr>
         <w:t>(2011)</w:t>
@@ -16713,18 +16883,21 @@
       <w:r>
         <w:rPr>
           <w:rFonts w:ascii="Times New Roman" w:hAnsi="Times New Roman" w:cs="Times New Roman"/>
+          <w:strike/>
         </w:rPr>
         <w:fldChar w:fldCharType="end"/>
       </w:r>
       <w:r>
         <w:rPr>
           <w:rFonts w:ascii="Times New Roman" w:hAnsi="Times New Roman" w:cs="Times New Roman"/>
+          <w:strike/>
         </w:rPr>
         <w:t xml:space="preserve"> found that the earliest record of </w:t>
       </w:r>
       <w:r>
         <w:rPr>
           <w:rFonts w:ascii="Times New Roman" w:hAnsi="Times New Roman" w:cs="Times New Roman"/>
+          <w:strike/>
         </w:rPr>
         <w:softHyphen/>
       </w:r>
@@ -16733,56 +16906,111 @@
           <w:rFonts w:ascii="Times New Roman" w:hAnsi="Times New Roman" w:cs="Times New Roman"/>
           <w:i/>
           <w:iCs/>
+          <w:strike/>
         </w:rPr>
         <w:t>F. alnus</w:t>
       </w:r>
       <w:r>
         <w:rPr>
           <w:rFonts w:ascii="Times New Roman" w:hAnsi="Times New Roman" w:cs="Times New Roman"/>
+          <w:strike/>
         </w:rPr>
         <w:t xml:space="preserve"> in the southern Lake Michigan region was 1941</w:t>
       </w:r>
       <w:r>
         <w:rPr>
           <w:rFonts w:ascii="Times New Roman" w:hAnsi="Times New Roman" w:cs="Times New Roman"/>
+          <w:strike/>
         </w:rPr>
         <w:t xml:space="preserve"> and estimated that the species had a 15 year lag-phase, culminating</w:t>
       </w:r>
       <w:r>
         <w:rPr>
           <w:rFonts w:ascii="Times New Roman" w:hAnsi="Times New Roman" w:cs="Times New Roman"/>
+          <w:strike/>
         </w:rPr>
         <w:t xml:space="preserve"> in</w:t>
       </w:r>
       <w:r>
         <w:rPr>
           <w:rFonts w:ascii="Times New Roman" w:hAnsi="Times New Roman" w:cs="Times New Roman"/>
+          <w:strike/>
         </w:rPr>
         <w:t xml:space="preserve"> 1956</w:t>
       </w:r>
       <w:r>
         <w:rPr>
           <w:rFonts w:ascii="Times New Roman" w:hAnsi="Times New Roman" w:cs="Times New Roman"/>
+          <w:strike/>
         </w:rPr>
         <w:t xml:space="preserve">. </w:t>
       </w:r>
       <w:r>
         <w:rPr>
           <w:rFonts w:ascii="Times New Roman" w:hAnsi="Times New Roman" w:cs="Times New Roman"/>
+          <w:strike/>
         </w:rPr>
         <w:t>In my compiled dataset, the first record in this region is from 1912, which would expand the estimated lag-phase by</w:t>
       </w:r>
       <w:r>
         <w:rPr>
           <w:rFonts w:ascii="Times New Roman" w:hAnsi="Times New Roman" w:cs="Times New Roman"/>
+          <w:strike/>
         </w:rPr>
         <w:t xml:space="preserve"> 29 years, making the total lag-phase </w:t>
       </w:r>
       <w:r>
         <w:rPr>
           <w:rFonts w:ascii="Times New Roman" w:hAnsi="Times New Roman" w:cs="Times New Roman"/>
-        </w:rPr>
-        <w:t>44 years. This raises the interesting point that in studies using herbarium data, limiting the data used to particular sources (i.e., particular herbaria or collections within herbaria) can result in misleading calculations of the real ecological processes going on in space.</w:t>
+          <w:strike/>
+        </w:rPr>
+        <w:t>44 years.</w:t>
+      </w:r>
+      <w:r>
+        <w:rPr>
+          <w:rFonts w:ascii="Times New Roman" w:hAnsi="Times New Roman" w:cs="Times New Roman"/>
+        </w:rPr>
+        <w:t xml:space="preserve"> </w:t>
+      </w:r>
+    </w:p>
+    <w:p>
+      <w:pPr>
+        <w:rPr>
+          <w:rFonts w:ascii="Times New Roman" w:hAnsi="Times New Roman" w:cs="Times New Roman"/>
+        </w:rPr>
+      </w:pPr>
+      <w:r>
+        <w:rPr>
+          <w:rFonts w:ascii="Times New Roman" w:hAnsi="Times New Roman" w:cs="Times New Roman"/>
+        </w:rPr>
+        <w:t xml:space="preserve">The results of Larking, in which there are different ‘Earliest records’, ‘Lag length’, and ‘Inflection years’ among the three regions studied indicates that invasion dynamics are very much governed by local processes. </w:t>
+      </w:r>
+    </w:p>
+    <w:p>
+      <w:pPr>
+        <w:rPr>
+          <w:rFonts w:ascii="Times New Roman" w:hAnsi="Times New Roman" w:cs="Times New Roman"/>
+        </w:rPr>
+      </w:pPr>
+    </w:p>
+    <w:p>
+      <w:pPr>
+        <w:rPr>
+          <w:rFonts w:ascii="Times New Roman" w:hAnsi="Times New Roman" w:cs="Times New Roman"/>
+        </w:rPr>
+      </w:pPr>
+      <w:r>
+        <w:rPr>
+          <w:rFonts w:ascii="Times New Roman" w:hAnsi="Times New Roman" w:cs="Times New Roman"/>
+          <w:b/>
+        </w:rPr>
+        <w:t xml:space="preserve">Make this point else where – perhaps in the caveats. </w:t>
+      </w:r>
+      <w:r>
+        <w:rPr>
+          <w:rFonts w:ascii="Times New Roman" w:hAnsi="Times New Roman" w:cs="Times New Roman"/>
+        </w:rPr>
+        <w:t>This raises the interesting point that in studies using herbarium data, limiting the data used to particular sources (i.e., particular herbaria or collections within herbaria) can result in misleading calculations of the real ecological processes going on in space.</w:t>
       </w:r>
       <w:r>
         <w:rPr>

--- a/manuscript/Chapter-3-Reconstructing-F-alnus-spread.docx
+++ b/manuscript/Chapter-3-Reconstructing-F-alnus-spread.docx
@@ -1861,8 +1861,6 @@
         </w:rPr>
         <w:t>.</w:t>
       </w:r>
-      <w:bookmarkStart w:id="0" w:name="_GoBack"/>
-      <w:bookmarkEnd w:id="0"/>
       <w:r>
         <w:rPr>
           <w:rFonts w:ascii="Times New Roman" w:hAnsi="Times New Roman" w:cs="Times New Roman"/>
@@ -8154,19 +8152,19 @@
         <w:rPr>
           <w:rFonts w:ascii="Times New Roman" w:hAnsi="Times New Roman" w:cs="Times New Roman"/>
         </w:rPr>
-        <w:t>and</w:t>
-      </w:r>
-      <w:r>
-        <w:rPr>
-          <w:rFonts w:ascii="Times New Roman" w:hAnsi="Times New Roman" w:cs="Times New Roman"/>
-        </w:rPr>
-        <w:t xml:space="preserve"> to</w:t>
-      </w:r>
-      <w:r>
-        <w:rPr>
-          <w:rFonts w:ascii="Times New Roman" w:hAnsi="Times New Roman" w:cs="Times New Roman"/>
-        </w:rPr>
-        <w:t xml:space="preserve"> estimate the duration of inherent lag phases of non-native invasive species</w:t>
+        <w:t xml:space="preserve">for </w:t>
+      </w:r>
+      <w:r>
+        <w:rPr>
+          <w:rFonts w:ascii="Times New Roman" w:hAnsi="Times New Roman" w:cs="Times New Roman"/>
+        </w:rPr>
+        <w:t>non-native invasive species</w:t>
+      </w:r>
+      <w:r>
+        <w:rPr>
+          <w:rFonts w:ascii="Times New Roman" w:hAnsi="Times New Roman" w:cs="Times New Roman"/>
+        </w:rPr>
+        <w:t xml:space="preserve"> and to determine if a species experienced an extended lag phase</w:t>
       </w:r>
       <w:r>
         <w:rPr>
@@ -8214,9 +8212,27 @@
       <w:r>
         <w:rPr>
           <w:rFonts w:ascii="Times New Roman" w:hAnsi="Times New Roman" w:cs="Times New Roman"/>
-          <w:highlight w:val="yellow"/>
-        </w:rPr>
-        <w:t>I calculated the total number of records reported per decade</w:t>
+        </w:rPr>
+        <w:t xml:space="preserve">I calculated </w:t>
+      </w:r>
+      <w:r>
+        <w:rPr>
+          <w:rFonts w:ascii="Times New Roman" w:hAnsi="Times New Roman" w:cs="Times New Roman"/>
+        </w:rPr>
+        <w:t>the cumulative number of records reported per year in</w:t>
+      </w:r>
+      <w:r>
+        <w:rPr>
+          <w:rFonts w:ascii="Times New Roman" w:hAnsi="Times New Roman" w:cs="Times New Roman"/>
+        </w:rPr>
+        <w:t xml:space="preserve"> the dataset of compiled historical </w:t>
+      </w:r>
+      <w:r>
+        <w:rPr>
+          <w:rFonts w:ascii="Times New Roman" w:hAnsi="Times New Roman" w:cs="Times New Roman"/>
+          <w:i/>
+        </w:rPr>
+        <w:t>F. alnus</w:t>
       </w:r>
       <w:r>
         <w:rPr>
@@ -8228,20 +8244,123 @@
         <w:rPr>
           <w:rFonts w:ascii="Times New Roman" w:hAnsi="Times New Roman" w:cs="Times New Roman"/>
         </w:rPr>
-        <w:t>and the cumulative number of records reported per year in</w:t>
-      </w:r>
-      <w:r>
-        <w:rPr>
-          <w:rFonts w:ascii="Times New Roman" w:hAnsi="Times New Roman" w:cs="Times New Roman"/>
-        </w:rPr>
-        <w:t xml:space="preserve"> the dataset of compiled historical </w:t>
-      </w:r>
-      <w:r>
-        <w:rPr>
-          <w:rFonts w:ascii="Times New Roman" w:hAnsi="Times New Roman" w:cs="Times New Roman"/>
-          <w:i/>
-        </w:rPr>
-        <w:t>F. alnus</w:t>
+        <w:t>presences and</w:t>
+      </w:r>
+      <w:r>
+        <w:rPr>
+          <w:rFonts w:ascii="Times New Roman" w:hAnsi="Times New Roman" w:cs="Times New Roman"/>
+        </w:rPr>
+        <w:t xml:space="preserve"> plotted the log of the cumulative number of rec</w:t>
+      </w:r>
+      <w:r>
+        <w:rPr>
+          <w:rFonts w:ascii="Times New Roman" w:hAnsi="Times New Roman" w:cs="Times New Roman"/>
+        </w:rPr>
+        <w:t>ords through time against years</w:t>
+      </w:r>
+      <w:r>
+        <w:rPr>
+          <w:rFonts w:ascii="Times New Roman" w:hAnsi="Times New Roman" w:cs="Times New Roman"/>
+        </w:rPr>
+        <w:t xml:space="preserve">. </w:t>
+      </w:r>
+      <w:r>
+        <w:rPr>
+          <w:rFonts w:ascii="Times New Roman" w:hAnsi="Times New Roman" w:cs="Times New Roman"/>
+        </w:rPr>
+        <w:t xml:space="preserve">I fit linear, quadratic, and cubic regression lines to these data, and used the likelihood ratio to determine which model was the best fit. </w:t>
+      </w:r>
+      <w:r>
+        <w:rPr>
+          <w:rFonts w:ascii="Times New Roman" w:hAnsi="Times New Roman" w:cs="Times New Roman"/>
+        </w:rPr>
+        <w:t>Using the cumulative records through time data, I calculated a</w:t>
+      </w:r>
+      <w:r>
+        <w:rPr>
+          <w:rFonts w:ascii="Times New Roman" w:hAnsi="Times New Roman" w:cs="Times New Roman"/>
+        </w:rPr>
+        <w:t>n annual</w:t>
+      </w:r>
+      <w:r>
+        <w:rPr>
+          <w:rFonts w:ascii="Times New Roman" w:hAnsi="Times New Roman" w:cs="Times New Roman"/>
+        </w:rPr>
+        <w:t xml:space="preserve"> rate of growth for the </w:t>
+      </w:r>
+      <w:r>
+        <w:rPr>
+          <w:rFonts w:ascii="Times New Roman" w:hAnsi="Times New Roman" w:cs="Times New Roman"/>
+        </w:rPr>
+        <w:t xml:space="preserve">cumulative </w:t>
+      </w:r>
+      <w:r>
+        <w:rPr>
+          <w:rFonts w:ascii="Times New Roman" w:hAnsi="Times New Roman" w:cs="Times New Roman"/>
+        </w:rPr>
+        <w:t xml:space="preserve">number of </w:t>
+      </w:r>
+      <w:r>
+        <w:rPr>
+          <w:rFonts w:ascii="Times New Roman" w:hAnsi="Times New Roman" w:cs="Times New Roman"/>
+        </w:rPr>
+        <w:t xml:space="preserve">presence records by </w:t>
+      </w:r>
+      <w:r>
+        <w:rPr>
+          <w:rFonts w:ascii="Times New Roman" w:hAnsi="Times New Roman" w:cs="Times New Roman"/>
+        </w:rPr>
+        <w:t xml:space="preserve">dividing the cumulative number of records </w:t>
+      </w:r>
+      <w:r>
+        <w:rPr>
+          <w:rFonts w:ascii="Times New Roman" w:hAnsi="Times New Roman" w:cs="Times New Roman"/>
+        </w:rPr>
+        <w:t>at</w:t>
+      </w:r>
+      <w:r>
+        <w:rPr>
+          <w:rFonts w:ascii="Times New Roman" w:hAnsi="Times New Roman" w:cs="Times New Roman"/>
+        </w:rPr>
+        <w:t xml:space="preserve"> year </w:t>
+      </w:r>
+      <w:r>
+        <w:rPr>
+          <w:rFonts w:ascii="Times New Roman" w:hAnsi="Times New Roman" w:cs="Times New Roman"/>
+          <w:i/>
+        </w:rPr>
+        <w:t>t+1</w:t>
+      </w:r>
+      <w:r>
+        <w:rPr>
+          <w:rFonts w:ascii="Times New Roman" w:hAnsi="Times New Roman" w:cs="Times New Roman"/>
+        </w:rPr>
+        <w:t xml:space="preserve"> by the cumulative number of records </w:t>
+      </w:r>
+      <w:r>
+        <w:rPr>
+          <w:rFonts w:ascii="Times New Roman" w:hAnsi="Times New Roman" w:cs="Times New Roman"/>
+        </w:rPr>
+        <w:t>at</w:t>
+      </w:r>
+      <w:r>
+        <w:rPr>
+          <w:rFonts w:ascii="Times New Roman" w:hAnsi="Times New Roman" w:cs="Times New Roman"/>
+        </w:rPr>
+        <w:t xml:space="preserve"> year </w:t>
+      </w:r>
+      <w:r>
+        <w:rPr>
+          <w:rFonts w:ascii="Times New Roman" w:hAnsi="Times New Roman" w:cs="Times New Roman"/>
+          <w:i/>
+        </w:rPr>
+        <w:t>t</w:t>
+      </w:r>
+      <w:r>
+        <w:rPr>
+          <w:rFonts w:ascii="Times New Roman" w:hAnsi="Times New Roman" w:cs="Times New Roman"/>
+        </w:rPr>
+        <w:t>. The mean rate of growth was calculated as the geometric mean of the annual growth rates.</w:t>
       </w:r>
       <w:r>
         <w:rPr>
@@ -8253,142 +8372,79 @@
         <w:rPr>
           <w:rFonts w:ascii="Times New Roman" w:hAnsi="Times New Roman" w:cs="Times New Roman"/>
         </w:rPr>
-        <w:t>presences.</w:t>
-      </w:r>
-      <w:r>
-        <w:rPr>
-          <w:rFonts w:ascii="Times New Roman" w:hAnsi="Times New Roman" w:cs="Times New Roman"/>
-        </w:rPr>
-        <w:t xml:space="preserve"> </w:t>
-      </w:r>
-      <w:r>
-        <w:rPr>
-          <w:rFonts w:ascii="Times New Roman" w:hAnsi="Times New Roman" w:cs="Times New Roman"/>
-        </w:rPr>
-        <w:t xml:space="preserve">I plotted the log of the cumulative number of records through time against years, checking to see if the cumulative number of records increases exponentially through time (i.e., if this relationship is linear). </w:t>
-      </w:r>
-      <w:r>
-        <w:rPr>
-          <w:rFonts w:ascii="Times New Roman" w:hAnsi="Times New Roman" w:cs="Times New Roman"/>
-        </w:rPr>
-        <w:t xml:space="preserve">I fit linear, quadratic, and cubic regression lines to these data, and used the likelihood ratio to determine which model was the best fit. </w:t>
-      </w:r>
-      <w:r>
-        <w:rPr>
-          <w:rFonts w:ascii="Times New Roman" w:hAnsi="Times New Roman" w:cs="Times New Roman"/>
-        </w:rPr>
-        <w:t>Using the cumulative records through time data, I calculated a</w:t>
-      </w:r>
-      <w:r>
-        <w:rPr>
-          <w:rFonts w:ascii="Times New Roman" w:hAnsi="Times New Roman" w:cs="Times New Roman"/>
-        </w:rPr>
-        <w:t>n annual</w:t>
-      </w:r>
-      <w:r>
-        <w:rPr>
-          <w:rFonts w:ascii="Times New Roman" w:hAnsi="Times New Roman" w:cs="Times New Roman"/>
-        </w:rPr>
-        <w:t xml:space="preserve"> rate of growth for the </w:t>
-      </w:r>
-      <w:r>
-        <w:rPr>
-          <w:rFonts w:ascii="Times New Roman" w:hAnsi="Times New Roman" w:cs="Times New Roman"/>
-        </w:rPr>
-        <w:t xml:space="preserve">cumulative </w:t>
-      </w:r>
-      <w:r>
-        <w:rPr>
-          <w:rFonts w:ascii="Times New Roman" w:hAnsi="Times New Roman" w:cs="Times New Roman"/>
-        </w:rPr>
-        <w:t xml:space="preserve">number of </w:t>
-      </w:r>
-      <w:r>
-        <w:rPr>
-          <w:rFonts w:ascii="Times New Roman" w:hAnsi="Times New Roman" w:cs="Times New Roman"/>
-        </w:rPr>
-        <w:t xml:space="preserve">presence records by </w:t>
-      </w:r>
-      <w:r>
-        <w:rPr>
-          <w:rFonts w:ascii="Times New Roman" w:hAnsi="Times New Roman" w:cs="Times New Roman"/>
-        </w:rPr>
-        <w:t xml:space="preserve">dividing the cumulative number of records </w:t>
-      </w:r>
-      <w:r>
-        <w:rPr>
-          <w:rFonts w:ascii="Times New Roman" w:hAnsi="Times New Roman" w:cs="Times New Roman"/>
-        </w:rPr>
-        <w:t>at</w:t>
-      </w:r>
-      <w:r>
-        <w:rPr>
-          <w:rFonts w:ascii="Times New Roman" w:hAnsi="Times New Roman" w:cs="Times New Roman"/>
-        </w:rPr>
-        <w:t xml:space="preserve"> year </w:t>
-      </w:r>
-      <w:r>
-        <w:rPr>
-          <w:rFonts w:ascii="Times New Roman" w:hAnsi="Times New Roman" w:cs="Times New Roman"/>
-          <w:i/>
-        </w:rPr>
-        <w:t>t+1</w:t>
-      </w:r>
-      <w:r>
-        <w:rPr>
-          <w:rFonts w:ascii="Times New Roman" w:hAnsi="Times New Roman" w:cs="Times New Roman"/>
-        </w:rPr>
-        <w:t xml:space="preserve"> by the cumulative number of records </w:t>
-      </w:r>
-      <w:r>
-        <w:rPr>
-          <w:rFonts w:ascii="Times New Roman" w:hAnsi="Times New Roman" w:cs="Times New Roman"/>
-        </w:rPr>
-        <w:t>at</w:t>
-      </w:r>
-      <w:r>
-        <w:rPr>
-          <w:rFonts w:ascii="Times New Roman" w:hAnsi="Times New Roman" w:cs="Times New Roman"/>
-        </w:rPr>
-        <w:t xml:space="preserve"> year </w:t>
-      </w:r>
-      <w:r>
-        <w:rPr>
-          <w:rFonts w:ascii="Times New Roman" w:hAnsi="Times New Roman" w:cs="Times New Roman"/>
-          <w:i/>
-        </w:rPr>
-        <w:t>t</w:t>
-      </w:r>
-      <w:r>
-        <w:rPr>
-          <w:rFonts w:ascii="Times New Roman" w:hAnsi="Times New Roman" w:cs="Times New Roman"/>
-        </w:rPr>
-        <w:t>. The mean rate of growth was calculated as the geometric mean of the annual growth rates.</w:t>
-      </w:r>
-      <w:r>
-        <w:rPr>
-          <w:rFonts w:ascii="Times New Roman" w:hAnsi="Times New Roman" w:cs="Times New Roman"/>
-        </w:rPr>
-        <w:t xml:space="preserve"> </w:t>
-      </w:r>
-      <w:r>
-        <w:rPr>
-          <w:rFonts w:ascii="Times New Roman" w:hAnsi="Times New Roman" w:cs="Times New Roman"/>
-        </w:rPr>
-        <w:t xml:space="preserve">Additionally, I calculated a moving window geometric mean growth, with a window of 10 years. The moving window geometric mean growth values </w:t>
-      </w:r>
-      <w:r>
-        <w:rPr>
-          <w:rFonts w:ascii="Times New Roman" w:hAnsi="Times New Roman" w:cs="Times New Roman"/>
-          <w:highlight w:val="yellow"/>
-        </w:rPr>
-        <w:t>take into</w:t>
-      </w:r>
-      <w:r>
-        <w:rPr>
-          <w:rFonts w:ascii="Times New Roman" w:hAnsi="Times New Roman" w:cs="Times New Roman"/>
-        </w:rPr>
-        <w:t xml:space="preserve"> account inter-annual fluctuations in growth rates and are likely more accurate for the earliest period of the invasion, during which time calculations are made using a relatively small number of records.</w:t>
+        <w:t>Additionally, I calculated</w:t>
+      </w:r>
+      <w:r>
+        <w:rPr>
+          <w:rFonts w:ascii="Times New Roman" w:hAnsi="Times New Roman" w:cs="Times New Roman"/>
+        </w:rPr>
+        <w:t xml:space="preserve"> 10-year</w:t>
+      </w:r>
+      <w:r>
+        <w:rPr>
+          <w:rFonts w:ascii="Times New Roman" w:hAnsi="Times New Roman" w:cs="Times New Roman"/>
+        </w:rPr>
+        <w:t xml:space="preserve"> movi</w:t>
+      </w:r>
+      <w:r>
+        <w:rPr>
+          <w:rFonts w:ascii="Times New Roman" w:hAnsi="Times New Roman" w:cs="Times New Roman"/>
+        </w:rPr>
+        <w:t>ng window geometric mean growth</w:t>
+      </w:r>
+      <w:r>
+        <w:rPr>
+          <w:rFonts w:ascii="Times New Roman" w:hAnsi="Times New Roman" w:cs="Times New Roman"/>
+        </w:rPr>
+        <w:t xml:space="preserve"> rates</w:t>
+      </w:r>
+      <w:r>
+        <w:rPr>
+          <w:rFonts w:ascii="Times New Roman" w:hAnsi="Times New Roman" w:cs="Times New Roman"/>
+        </w:rPr>
+        <w:t>, which minimizes the influence of extreme</w:t>
+      </w:r>
+      <w:r>
+        <w:rPr>
+          <w:rFonts w:ascii="Times New Roman" w:hAnsi="Times New Roman" w:cs="Times New Roman"/>
+        </w:rPr>
+        <w:t xml:space="preserve"> inter-annual fluctuations in growth rates</w:t>
+      </w:r>
+      <w:r>
+        <w:rPr>
+          <w:rFonts w:ascii="Times New Roman" w:hAnsi="Times New Roman" w:cs="Times New Roman"/>
+        </w:rPr>
+        <w:t xml:space="preserve">. This </w:t>
+      </w:r>
+      <w:r>
+        <w:rPr>
+          <w:rFonts w:ascii="Times New Roman" w:hAnsi="Times New Roman" w:cs="Times New Roman"/>
+        </w:rPr>
+        <w:t xml:space="preserve">likely </w:t>
+      </w:r>
+      <w:r>
+        <w:rPr>
+          <w:rFonts w:ascii="Times New Roman" w:hAnsi="Times New Roman" w:cs="Times New Roman"/>
+        </w:rPr>
+        <w:t xml:space="preserve">yields </w:t>
+      </w:r>
+      <w:r>
+        <w:rPr>
+          <w:rFonts w:ascii="Times New Roman" w:hAnsi="Times New Roman" w:cs="Times New Roman"/>
+        </w:rPr>
+        <w:t>more accurate</w:t>
+      </w:r>
+      <w:r>
+        <w:rPr>
+          <w:rFonts w:ascii="Times New Roman" w:hAnsi="Times New Roman" w:cs="Times New Roman"/>
+        </w:rPr>
+        <w:t xml:space="preserve"> rates</w:t>
+      </w:r>
+      <w:r>
+        <w:rPr>
+          <w:rFonts w:ascii="Times New Roman" w:hAnsi="Times New Roman" w:cs="Times New Roman"/>
+        </w:rPr>
+        <w:t xml:space="preserve"> for the earliest period of the invasion, during which time calculations are made using a relatively small number of records.</w:t>
       </w:r>
     </w:p>
     <w:p>
@@ -8814,12 +8870,6 @@
         <w:rPr>
           <w:rFonts w:ascii="Times New Roman" w:hAnsi="Times New Roman" w:cs="Times New Roman"/>
         </w:rPr>
-        <w:t xml:space="preserve"> and the resulting cumulative curve is sometimes referred to as the “invasion curve”</w:t>
-      </w:r>
-      <w:r>
-        <w:rPr>
-          <w:rFonts w:ascii="Times New Roman" w:hAnsi="Times New Roman" w:cs="Times New Roman"/>
-        </w:rPr>
         <w:t xml:space="preserve"> </w:t>
       </w:r>
       <w:r>
@@ -8882,7 +8932,19 @@
         <w:rPr>
           <w:rFonts w:ascii="Times New Roman" w:hAnsi="Times New Roman" w:cs="Times New Roman"/>
         </w:rPr>
-        <w:t xml:space="preserve">I calculated the rate of growth for the area of occurrence in a similar manner to how I calculated the rate of growth of the number of records (see </w:t>
+        <w:t xml:space="preserve">I calculated the rate of growth for the area of occurrence </w:t>
+      </w:r>
+      <w:r>
+        <w:rPr>
+          <w:rFonts w:ascii="Times New Roman" w:hAnsi="Times New Roman" w:cs="Times New Roman"/>
+        </w:rPr>
+        <w:t>analogously</w:t>
+      </w:r>
+      <w:r>
+        <w:rPr>
+          <w:rFonts w:ascii="Times New Roman" w:hAnsi="Times New Roman" w:cs="Times New Roman"/>
+        </w:rPr>
+        <w:t xml:space="preserve"> to how I calculated the rate of growth of the number of records (see </w:t>
       </w:r>
       <w:r>
         <w:rPr>
@@ -8901,19 +8963,61 @@
         <w:rPr>
           <w:rFonts w:ascii="Times New Roman" w:hAnsi="Times New Roman" w:cs="Times New Roman"/>
         </w:rPr>
-        <w:t>. In these calculations, the cumulative number of records was substituted with the cumulative number of occupied gird cells.</w:t>
-      </w:r>
-      <w:r>
-        <w:rPr>
-          <w:rFonts w:ascii="Times New Roman" w:hAnsi="Times New Roman" w:cs="Times New Roman"/>
-        </w:rPr>
-        <w:t xml:space="preserve"> I also plotted the square root of the cumulative number of grid cells versus time (years). Assuming areal growth is a random diffusion process, </w:t>
-      </w:r>
-      <w:r>
-        <w:rPr>
-          <w:rFonts w:ascii="Times New Roman" w:hAnsi="Times New Roman" w:cs="Times New Roman"/>
-        </w:rPr>
-        <w:t>this relationship should be linear. A deviation from linearity that is concave up is indicative of a period of time earlier in the history of the species presence during which spatial spread is slower than random diffusion. Likewise, a concave down curve is indicative of a period of time earlier in the history of the species presence during which spatial spread is more rapid than random diffusion.</w:t>
+        <w:t>. In these calculations, the cumulative number of records was substituted with the cumulative number of occupied gird cells</w:t>
+      </w:r>
+      <w:r>
+        <w:rPr>
+          <w:rFonts w:ascii="Times New Roman" w:hAnsi="Times New Roman" w:cs="Times New Roman"/>
+        </w:rPr>
+        <w:t xml:space="preserve"> and the</w:t>
+      </w:r>
+      <w:r>
+        <w:rPr>
+          <w:rFonts w:ascii="Times New Roman" w:hAnsi="Times New Roman" w:cs="Times New Roman"/>
+        </w:rPr>
+        <w:t xml:space="preserve"> square root of the cumulative number of grid cells versus time (years)</w:t>
+      </w:r>
+      <w:r>
+        <w:rPr>
+          <w:rFonts w:ascii="Times New Roman" w:hAnsi="Times New Roman" w:cs="Times New Roman"/>
+        </w:rPr>
+        <w:t xml:space="preserve"> was plotted</w:t>
+      </w:r>
+      <w:r>
+        <w:rPr>
+          <w:rFonts w:ascii="Times New Roman" w:hAnsi="Times New Roman" w:cs="Times New Roman"/>
+        </w:rPr>
+        <w:t xml:space="preserve">. Assuming areal growth is a random diffusion process, </w:t>
+      </w:r>
+      <w:r>
+        <w:rPr>
+          <w:rFonts w:ascii="Times New Roman" w:hAnsi="Times New Roman" w:cs="Times New Roman"/>
+        </w:rPr>
+        <w:t xml:space="preserve">this relationship should be linear. A deviation from linearity that is concave up </w:t>
+      </w:r>
+      <w:r>
+        <w:rPr>
+          <w:rFonts w:ascii="Times New Roman" w:hAnsi="Times New Roman" w:cs="Times New Roman"/>
+        </w:rPr>
+        <w:t xml:space="preserve">indicates </w:t>
+      </w:r>
+      <w:r>
+        <w:rPr>
+          <w:rFonts w:ascii="Times New Roman" w:hAnsi="Times New Roman" w:cs="Times New Roman"/>
+        </w:rPr>
+        <w:t xml:space="preserve">a period of time earlier in the history of the species presence during which spatial spread is slower than random diffusion. Likewise, a concave down curve </w:t>
+      </w:r>
+      <w:r>
+        <w:rPr>
+          <w:rFonts w:ascii="Times New Roman" w:hAnsi="Times New Roman" w:cs="Times New Roman"/>
+        </w:rPr>
+        <w:t>indicates</w:t>
+      </w:r>
+      <w:r>
+        <w:rPr>
+          <w:rFonts w:ascii="Times New Roman" w:hAnsi="Times New Roman" w:cs="Times New Roman"/>
+        </w:rPr>
+        <w:t xml:space="preserve"> a period of time earlier in the history of the species presence during which spatial spread is more rapid than random diffusion.</w:t>
       </w:r>
     </w:p>
     <w:p>
@@ -8969,14 +9073,50 @@
         <w:rPr>
           <w:rFonts w:ascii="Times New Roman" w:hAnsi="Times New Roman" w:cs="Times New Roman"/>
         </w:rPr>
-        <w:t xml:space="preserve">Many records contained only enough information to georeference the collection location to the county level. Furthermore, </w:t>
+        <w:t>Many records contained only enough</w:t>
+      </w:r>
+      <w:r>
+        <w:rPr>
+          <w:rFonts w:ascii="Times New Roman" w:hAnsi="Times New Roman" w:cs="Times New Roman"/>
+        </w:rPr>
+        <w:t xml:space="preserve"> spatial</w:t>
+      </w:r>
+      <w:r>
+        <w:rPr>
+          <w:rFonts w:ascii="Times New Roman" w:hAnsi="Times New Roman" w:cs="Times New Roman"/>
+        </w:rPr>
+        <w:t xml:space="preserve"> information to georeference the collection location to the county </w:t>
+      </w:r>
+      <w:r>
+        <w:rPr>
+          <w:rFonts w:ascii="Times New Roman" w:hAnsi="Times New Roman" w:cs="Times New Roman"/>
+        </w:rPr>
+        <w:t>in which it</w:t>
+      </w:r>
+      <w:r>
+        <w:rPr>
+          <w:rFonts w:ascii="Times New Roman" w:hAnsi="Times New Roman" w:cs="Times New Roman"/>
+        </w:rPr>
+        <w:t xml:space="preserve"> </w:t>
+      </w:r>
+      <w:r>
+        <w:rPr>
+          <w:rFonts w:ascii="Times New Roman" w:hAnsi="Times New Roman" w:cs="Times New Roman"/>
+        </w:rPr>
+        <w:t>occurred</w:t>
+      </w:r>
+      <w:r>
+        <w:rPr>
+          <w:rFonts w:ascii="Times New Roman" w:hAnsi="Times New Roman" w:cs="Times New Roman"/>
+        </w:rPr>
+        <w:t xml:space="preserve">. Furthermore, </w:t>
       </w:r>
       <w:proofErr w:type="gramStart"/>
       <w:r>
         <w:rPr>
           <w:rFonts w:ascii="Times New Roman" w:hAnsi="Times New Roman" w:cs="Times New Roman"/>
         </w:rPr>
-        <w:t>georeferencing records to the county level requires</w:t>
+        <w:t>georeferencing records to county requires</w:t>
       </w:r>
       <w:proofErr w:type="gramEnd"/>
       <w:r>
@@ -10729,41 +10869,161 @@
         <w:adjustRightInd w:val="0"/>
         <w:rPr>
           <w:rFonts w:ascii="Times New Roman" w:hAnsi="Times New Roman" w:cs="Times New Roman"/>
+        </w:rPr>
+      </w:pPr>
+      <w:r>
+        <w:rPr>
+          <w:rFonts w:ascii="Times New Roman" w:hAnsi="Times New Roman" w:cs="Times New Roman"/>
+        </w:rPr>
+        <w:t>I</w:t>
+      </w:r>
+      <w:r>
+        <w:rPr>
+          <w:rFonts w:ascii="Times New Roman" w:hAnsi="Times New Roman" w:cs="Times New Roman"/>
+        </w:rPr>
+        <w:t xml:space="preserve"> compiled </w:t>
+      </w:r>
+      <w:r>
+        <w:rPr>
+          <w:rFonts w:ascii="Times New Roman" w:hAnsi="Times New Roman" w:cs="Times New Roman"/>
+        </w:rPr>
+        <w:t xml:space="preserve">a </w:t>
+      </w:r>
+      <w:r>
+        <w:rPr>
+          <w:rFonts w:ascii="Times New Roman" w:hAnsi="Times New Roman" w:cs="Times New Roman"/>
+        </w:rPr>
+        <w:t xml:space="preserve">dataset of 749 occurrence records for </w:t>
+      </w:r>
+      <w:r>
+        <w:rPr>
+          <w:rFonts w:ascii="Times New Roman" w:hAnsi="Times New Roman" w:cs="Times New Roman"/>
+          <w:i/>
+        </w:rPr>
+        <w:t>F. alnus</w:t>
+      </w:r>
+      <w:r>
+        <w:rPr>
+          <w:rFonts w:ascii="Times New Roman" w:hAnsi="Times New Roman" w:cs="Times New Roman"/>
+        </w:rPr>
+        <w:t xml:space="preserve"> and 5548 occurrence records for the combined group of associated species. </w:t>
+      </w:r>
+      <w:r>
+        <w:rPr>
+          <w:rFonts w:ascii="Times New Roman" w:hAnsi="Times New Roman" w:cs="Times New Roman"/>
+          <w:i/>
+        </w:rPr>
+        <w:t>Frangula alnus</w:t>
+      </w:r>
+      <w:r>
+        <w:rPr>
+          <w:rFonts w:ascii="Times New Roman" w:hAnsi="Times New Roman" w:cs="Times New Roman"/>
+        </w:rPr>
+        <w:t xml:space="preserve"> specimens have been collected in much of northeast North America (Figure __A__), and collection locations for the group of associated species </w:t>
+      </w:r>
+      <w:r>
+        <w:rPr>
+          <w:rFonts w:ascii="Times New Roman" w:hAnsi="Times New Roman" w:cs="Times New Roman"/>
+        </w:rPr>
+        <w:t>was</w:t>
+      </w:r>
+      <w:r>
+        <w:rPr>
+          <w:rFonts w:ascii="Times New Roman" w:hAnsi="Times New Roman" w:cs="Times New Roman"/>
+        </w:rPr>
+        <w:t xml:space="preserve"> largely inclusive</w:t>
+      </w:r>
+      <w:r>
+        <w:rPr>
+          <w:rFonts w:ascii="Times New Roman" w:hAnsi="Times New Roman" w:cs="Times New Roman"/>
+        </w:rPr>
+        <w:t xml:space="preserve"> of where </w:t>
+      </w:r>
+      <w:r>
+        <w:rPr>
+          <w:rFonts w:ascii="Times New Roman" w:hAnsi="Times New Roman" w:cs="Times New Roman"/>
           <w:i/>
           <w:iCs/>
         </w:rPr>
-      </w:pPr>
-      <w:r>
-        <w:rPr>
-          <w:rFonts w:ascii="Times New Roman" w:hAnsi="Times New Roman" w:cs="Times New Roman"/>
-        </w:rPr>
-        <w:t xml:space="preserve">My various searches resulted in a compiled dataset of 749 occurrence records for </w:t>
-      </w:r>
-      <w:r>
-        <w:rPr>
-          <w:rFonts w:ascii="Times New Roman" w:hAnsi="Times New Roman" w:cs="Times New Roman"/>
-          <w:i/>
-        </w:rPr>
         <w:t>F. alnus</w:t>
       </w:r>
       <w:r>
         <w:rPr>
           <w:rFonts w:ascii="Times New Roman" w:hAnsi="Times New Roman" w:cs="Times New Roman"/>
         </w:rPr>
-        <w:t xml:space="preserve"> and 5548 occurrence records for the combined group of associated species. </w:t>
-      </w:r>
-      <w:r>
-        <w:rPr>
-          <w:rFonts w:ascii="Times New Roman" w:hAnsi="Times New Roman" w:cs="Times New Roman"/>
-          <w:i/>
-        </w:rPr>
-        <w:t>Frangula alnus</w:t>
-      </w:r>
-      <w:r>
-        <w:rPr>
-          <w:rFonts w:ascii="Times New Roman" w:hAnsi="Times New Roman" w:cs="Times New Roman"/>
-        </w:rPr>
-        <w:t xml:space="preserve"> specimens have been collected in much of northeast North America (Figure __A__), and collection locations for the group of associated species </w:t>
+        <w:t xml:space="preserve"> was collected</w:t>
+      </w:r>
+      <w:r>
+        <w:rPr>
+          <w:rFonts w:ascii="Times New Roman" w:hAnsi="Times New Roman" w:cs="Times New Roman"/>
+        </w:rPr>
+        <w:t xml:space="preserve">. </w:t>
+      </w:r>
+      <w:r>
+        <w:rPr>
+          <w:rFonts w:ascii="Times New Roman" w:hAnsi="Times New Roman" w:cs="Times New Roman"/>
+        </w:rPr>
+        <w:t>The e</w:t>
+      </w:r>
+      <w:r>
+        <w:rPr>
+          <w:rFonts w:ascii="Times New Roman" w:hAnsi="Times New Roman" w:cs="Times New Roman"/>
+        </w:rPr>
+        <w:t xml:space="preserve">arliest dated </w:t>
+      </w:r>
+      <w:r>
+        <w:rPr>
+          <w:rFonts w:ascii="Times New Roman" w:hAnsi="Times New Roman" w:cs="Times New Roman"/>
+        </w:rPr>
+        <w:t>occurrence</w:t>
+      </w:r>
+      <w:r>
+        <w:rPr>
+          <w:rFonts w:ascii="Times New Roman" w:hAnsi="Times New Roman" w:cs="Times New Roman"/>
+        </w:rPr>
+        <w:t xml:space="preserve"> record</w:t>
+      </w:r>
+      <w:r>
+        <w:rPr>
+          <w:rFonts w:ascii="Times New Roman" w:hAnsi="Times New Roman" w:cs="Times New Roman"/>
+        </w:rPr>
+        <w:t xml:space="preserve"> </w:t>
+      </w:r>
+      <w:r>
+        <w:rPr>
+          <w:rFonts w:ascii="Times New Roman" w:hAnsi="Times New Roman" w:cs="Times New Roman"/>
+        </w:rPr>
+        <w:t xml:space="preserve">for </w:t>
+      </w:r>
+      <w:r>
+        <w:rPr>
+          <w:rFonts w:ascii="Times New Roman" w:hAnsi="Times New Roman" w:cs="Times New Roman"/>
+          <w:i/>
+          <w:iCs/>
+        </w:rPr>
+        <w:t>F.</w:t>
+      </w:r>
+      <w:r>
+        <w:rPr>
+          <w:rFonts w:ascii="Times New Roman" w:hAnsi="Times New Roman" w:cs="Times New Roman"/>
+          <w:i/>
+          <w:iCs/>
+        </w:rPr>
+        <w:t xml:space="preserve"> </w:t>
+      </w:r>
+      <w:r>
+        <w:rPr>
+          <w:rFonts w:ascii="Times New Roman" w:hAnsi="Times New Roman" w:cs="Times New Roman"/>
+          <w:i/>
+          <w:iCs/>
+        </w:rPr>
+        <w:t>alnus</w:t>
+      </w:r>
+      <w:r>
+        <w:rPr>
+          <w:rFonts w:ascii="Times New Roman" w:hAnsi="Times New Roman" w:cs="Times New Roman"/>
+        </w:rPr>
+        <w:t xml:space="preserve"> </w:t>
       </w:r>
       <w:r>
         <w:rPr>
@@ -10775,175 +11035,70 @@
         <w:rPr>
           <w:rFonts w:ascii="Times New Roman" w:hAnsi="Times New Roman" w:cs="Times New Roman"/>
         </w:rPr>
-        <w:t xml:space="preserve"> largely inclusive</w:t>
-      </w:r>
-      <w:r>
-        <w:rPr>
-          <w:rFonts w:ascii="Times New Roman" w:hAnsi="Times New Roman" w:cs="Times New Roman"/>
-        </w:rPr>
-        <w:t xml:space="preserve"> of where </w:t>
-      </w:r>
-      <w:r>
-        <w:rPr>
-          <w:rFonts w:ascii="Times New Roman" w:hAnsi="Times New Roman" w:cs="Times New Roman"/>
-          <w:i/>
-          <w:iCs/>
-        </w:rPr>
-        <w:t>F. alnus</w:t>
-      </w:r>
-    </w:p>
-    <w:p>
-      <w:pPr>
-        <w:rPr>
-          <w:rFonts w:ascii="Times New Roman" w:hAnsi="Times New Roman" w:cs="Times New Roman"/>
-        </w:rPr>
-      </w:pPr>
-      <w:r>
-        <w:rPr>
-          <w:rFonts w:ascii="Times New Roman" w:hAnsi="Times New Roman" w:cs="Times New Roman"/>
-        </w:rPr>
-        <w:t xml:space="preserve"> </w:t>
+        <w:t xml:space="preserve"> a</w:t>
+      </w:r>
+      <w:r>
+        <w:rPr>
+          <w:rFonts w:ascii="Times New Roman" w:hAnsi="Times New Roman" w:cs="Times New Roman"/>
+        </w:rPr>
+        <w:t>n</w:t>
+      </w:r>
+      <w:r>
+        <w:rPr>
+          <w:rFonts w:ascii="Times New Roman" w:hAnsi="Times New Roman" w:cs="Times New Roman"/>
+        </w:rPr>
+        <w:t xml:space="preserve"> herbarium specimen</w:t>
+      </w:r>
+      <w:r>
+        <w:rPr>
+          <w:rFonts w:ascii="Times New Roman" w:hAnsi="Times New Roman" w:cs="Times New Roman"/>
+        </w:rPr>
+        <w:t xml:space="preserve"> collected in </w:t>
+      </w:r>
+      <w:r>
+        <w:rPr>
+          <w:rFonts w:ascii="Times New Roman" w:hAnsi="Times New Roman" w:cs="Times New Roman"/>
+        </w:rPr>
+        <w:t>1879 in Hudson County, New Jersey</w:t>
+      </w:r>
+      <w:r>
+        <w:rPr>
+          <w:rFonts w:ascii="Times New Roman" w:hAnsi="Times New Roman" w:cs="Times New Roman"/>
+        </w:rPr>
+        <w:t xml:space="preserve"> (accessed from CHRB)</w:t>
+      </w:r>
+      <w:r>
+        <w:rPr>
+          <w:rFonts w:ascii="Times New Roman" w:hAnsi="Times New Roman" w:cs="Times New Roman"/>
+        </w:rPr>
+        <w:t>.</w:t>
+      </w:r>
+      <w:r>
+        <w:rPr>
+          <w:rFonts w:ascii="Times New Roman" w:hAnsi="Times New Roman" w:cs="Times New Roman"/>
+        </w:rPr>
+        <w:t xml:space="preserve"> The earliest dated occurrence record </w:t>
+      </w:r>
+      <w:r>
+        <w:rPr>
+          <w:rFonts w:ascii="Times New Roman" w:hAnsi="Times New Roman" w:cs="Times New Roman"/>
+        </w:rPr>
+        <w:t xml:space="preserve">for an associated species was </w:t>
       </w:r>
       <w:proofErr w:type="gramStart"/>
       <w:r>
         <w:rPr>
           <w:rFonts w:ascii="Times New Roman" w:hAnsi="Times New Roman" w:cs="Times New Roman"/>
         </w:rPr>
-        <w:t>was</w:t>
+        <w:t>a</w:t>
+      </w:r>
+      <w:r>
+        <w:rPr>
+          <w:rFonts w:ascii="Times New Roman" w:hAnsi="Times New Roman" w:cs="Times New Roman"/>
+        </w:rPr>
+        <w:t>n</w:t>
       </w:r>
       <w:proofErr w:type="gramEnd"/>
-      <w:r>
-        <w:rPr>
-          <w:rFonts w:ascii="Times New Roman" w:hAnsi="Times New Roman" w:cs="Times New Roman"/>
-        </w:rPr>
-        <w:t xml:space="preserve"> collected</w:t>
-      </w:r>
-      <w:r>
-        <w:rPr>
-          <w:rFonts w:ascii="Times New Roman" w:hAnsi="Times New Roman" w:cs="Times New Roman"/>
-        </w:rPr>
-        <w:t xml:space="preserve">. </w:t>
-      </w:r>
-      <w:r>
-        <w:rPr>
-          <w:rFonts w:ascii="Times New Roman" w:hAnsi="Times New Roman" w:cs="Times New Roman"/>
-        </w:rPr>
-        <w:t>The e</w:t>
-      </w:r>
-      <w:r>
-        <w:rPr>
-          <w:rFonts w:ascii="Times New Roman" w:hAnsi="Times New Roman" w:cs="Times New Roman"/>
-        </w:rPr>
-        <w:t xml:space="preserve">arliest dated </w:t>
-      </w:r>
-      <w:r>
-        <w:rPr>
-          <w:rFonts w:ascii="Times New Roman" w:hAnsi="Times New Roman" w:cs="Times New Roman"/>
-        </w:rPr>
-        <w:t>occurrence</w:t>
-      </w:r>
-      <w:r>
-        <w:rPr>
-          <w:rFonts w:ascii="Times New Roman" w:hAnsi="Times New Roman" w:cs="Times New Roman"/>
-        </w:rPr>
-        <w:t xml:space="preserve"> record</w:t>
-      </w:r>
-      <w:r>
-        <w:rPr>
-          <w:rFonts w:ascii="Times New Roman" w:hAnsi="Times New Roman" w:cs="Times New Roman"/>
-        </w:rPr>
-        <w:t xml:space="preserve"> </w:t>
-      </w:r>
-      <w:r>
-        <w:rPr>
-          <w:rFonts w:ascii="Times New Roman" w:hAnsi="Times New Roman" w:cs="Times New Roman"/>
-        </w:rPr>
-        <w:t xml:space="preserve">for </w:t>
-      </w:r>
-      <w:r>
-        <w:rPr>
-          <w:rFonts w:ascii="Times New Roman" w:hAnsi="Times New Roman" w:cs="Times New Roman"/>
-          <w:i/>
-          <w:iCs/>
-        </w:rPr>
-        <w:t>F.</w:t>
-      </w:r>
-      <w:r>
-        <w:rPr>
-          <w:rFonts w:ascii="Times New Roman" w:hAnsi="Times New Roman" w:cs="Times New Roman"/>
-          <w:i/>
-          <w:iCs/>
-        </w:rPr>
-        <w:t xml:space="preserve"> </w:t>
-      </w:r>
-      <w:r>
-        <w:rPr>
-          <w:rFonts w:ascii="Times New Roman" w:hAnsi="Times New Roman" w:cs="Times New Roman"/>
-          <w:i/>
-          <w:iCs/>
-        </w:rPr>
-        <w:t>alnus</w:t>
-      </w:r>
-      <w:r>
-        <w:rPr>
-          <w:rFonts w:ascii="Times New Roman" w:hAnsi="Times New Roman" w:cs="Times New Roman"/>
-        </w:rPr>
-        <w:t xml:space="preserve"> </w:t>
-      </w:r>
-      <w:r>
-        <w:rPr>
-          <w:rFonts w:ascii="Times New Roman" w:hAnsi="Times New Roman" w:cs="Times New Roman"/>
-        </w:rPr>
-        <w:t>was</w:t>
-      </w:r>
-      <w:r>
-        <w:rPr>
-          <w:rFonts w:ascii="Times New Roman" w:hAnsi="Times New Roman" w:cs="Times New Roman"/>
-        </w:rPr>
-        <w:t xml:space="preserve"> a</w:t>
-      </w:r>
-      <w:r>
-        <w:rPr>
-          <w:rFonts w:ascii="Times New Roman" w:hAnsi="Times New Roman" w:cs="Times New Roman"/>
-        </w:rPr>
-        <w:t xml:space="preserve"> herbarium specimen</w:t>
-      </w:r>
-      <w:r>
-        <w:rPr>
-          <w:rFonts w:ascii="Times New Roman" w:hAnsi="Times New Roman" w:cs="Times New Roman"/>
-        </w:rPr>
-        <w:t xml:space="preserve"> collected in </w:t>
-      </w:r>
-      <w:r>
-        <w:rPr>
-          <w:rFonts w:ascii="Times New Roman" w:hAnsi="Times New Roman" w:cs="Times New Roman"/>
-        </w:rPr>
-        <w:t>1879 in Hudson County, New Jersey</w:t>
-      </w:r>
-      <w:r>
-        <w:rPr>
-          <w:rFonts w:ascii="Times New Roman" w:hAnsi="Times New Roman" w:cs="Times New Roman"/>
-        </w:rPr>
-        <w:t xml:space="preserve"> (accessed from CHRB)</w:t>
-      </w:r>
-      <w:r>
-        <w:rPr>
-          <w:rFonts w:ascii="Times New Roman" w:hAnsi="Times New Roman" w:cs="Times New Roman"/>
-        </w:rPr>
-        <w:t>.</w:t>
-      </w:r>
-      <w:r>
-        <w:rPr>
-          <w:rFonts w:ascii="Times New Roman" w:hAnsi="Times New Roman" w:cs="Times New Roman"/>
-        </w:rPr>
-        <w:t xml:space="preserve"> The earliest dated occurrence record </w:t>
-      </w:r>
-      <w:r>
-        <w:rPr>
-          <w:rFonts w:ascii="Times New Roman" w:hAnsi="Times New Roman" w:cs="Times New Roman"/>
-        </w:rPr>
-        <w:t>for an associated species was a</w:t>
-      </w:r>
       <w:r>
         <w:rPr>
           <w:rFonts w:ascii="Times New Roman" w:hAnsi="Times New Roman" w:cs="Times New Roman"/>
@@ -11417,7 +11572,19 @@
         <w:rPr>
           <w:rFonts w:ascii="Times New Roman" w:hAnsi="Times New Roman" w:cs="Times New Roman"/>
         </w:rPr>
-        <w:t>Based on collection dates recorded with specimens, t</w:t>
+        <w:t xml:space="preserve">Based on </w:t>
+      </w:r>
+      <w:r>
+        <w:rPr>
+          <w:rFonts w:ascii="Times New Roman" w:hAnsi="Times New Roman" w:cs="Times New Roman"/>
+        </w:rPr>
+        <w:t xml:space="preserve">recorded specimen </w:t>
+      </w:r>
+      <w:r>
+        <w:rPr>
+          <w:rFonts w:ascii="Times New Roman" w:hAnsi="Times New Roman" w:cs="Times New Roman"/>
+        </w:rPr>
+        <w:t>collection dates, t</w:t>
       </w:r>
       <w:r>
         <w:rPr>
@@ -11490,7 +11657,19 @@
         <w:rPr>
           <w:rFonts w:ascii="Times New Roman" w:hAnsi="Times New Roman" w:cs="Times New Roman"/>
         </w:rPr>
-        <w:t>For the group of associated species, there is a substantial increase in the number of records collected at the beginning of the 20</w:t>
+        <w:t xml:space="preserve">For the group of </w:t>
+      </w:r>
+      <w:r>
+        <w:rPr>
+          <w:rFonts w:ascii="Times New Roman" w:hAnsi="Times New Roman" w:cs="Times New Roman"/>
+        </w:rPr>
+        <w:t>associated species, there was</w:t>
+      </w:r>
+      <w:r>
+        <w:rPr>
+          <w:rFonts w:ascii="Times New Roman" w:hAnsi="Times New Roman" w:cs="Times New Roman"/>
+        </w:rPr>
+        <w:t xml:space="preserve"> a substantial increase in the number of records collected at the beginning of the 20</w:t>
       </w:r>
       <w:r>
         <w:rPr>
@@ -11527,7 +11706,19 @@
         <w:rPr>
           <w:rFonts w:ascii="Times New Roman" w:hAnsi="Times New Roman" w:cs="Times New Roman"/>
         </w:rPr>
-        <w:t xml:space="preserve">here has been a steady increase in the number of records collected per decade from the time of the first recorded presence of </w:t>
+        <w:t xml:space="preserve">here </w:t>
+      </w:r>
+      <w:r>
+        <w:rPr>
+          <w:rFonts w:ascii="Times New Roman" w:hAnsi="Times New Roman" w:cs="Times New Roman"/>
+        </w:rPr>
+        <w:t>was</w:t>
+      </w:r>
+      <w:r>
+        <w:rPr>
+          <w:rFonts w:ascii="Times New Roman" w:hAnsi="Times New Roman" w:cs="Times New Roman"/>
+        </w:rPr>
+        <w:t xml:space="preserve"> a steady increase in the number of records collected per decade from the time of the first recorded presence of </w:t>
       </w:r>
       <w:r>
         <w:rPr>
@@ -11565,7 +11756,19 @@
         <w:rPr>
           <w:rFonts w:ascii="Times New Roman" w:hAnsi="Times New Roman" w:cs="Times New Roman"/>
         </w:rPr>
-        <w:t xml:space="preserve"> groups, there is a dramatic decline in the number of records at the start of 21</w:t>
+        <w:t xml:space="preserve"> groups, there </w:t>
+      </w:r>
+      <w:r>
+        <w:rPr>
+          <w:rFonts w:ascii="Times New Roman" w:hAnsi="Times New Roman" w:cs="Times New Roman"/>
+        </w:rPr>
+        <w:t>was</w:t>
+      </w:r>
+      <w:r>
+        <w:rPr>
+          <w:rFonts w:ascii="Times New Roman" w:hAnsi="Times New Roman" w:cs="Times New Roman"/>
+        </w:rPr>
+        <w:t xml:space="preserve"> a dramatic decline in the number of records at the start of 21</w:t>
       </w:r>
       <w:r>
         <w:rPr>
@@ -11787,7 +11990,48 @@
           <w:sz w:val="22"/>
           <w:szCs w:val="22"/>
         </w:rPr>
-        <w:t>Total number of records collected in each decade.</w:t>
+        <w:t>Total number of records collected in each decade</w:t>
+      </w:r>
+      <w:r>
+        <w:rPr>
+          <w:rFonts w:ascii="Times New Roman" w:hAnsi="Times New Roman" w:cs="Times New Roman"/>
+          <w:b w:val="0"/>
+          <w:color w:val="auto"/>
+          <w:sz w:val="22"/>
+          <w:szCs w:val="22"/>
+        </w:rPr>
+        <w:t xml:space="preserve"> for </w:t>
+      </w:r>
+      <w:r>
+        <w:rPr>
+          <w:rFonts w:ascii="Times New Roman" w:hAnsi="Times New Roman" w:cs="Times New Roman"/>
+          <w:b w:val="0"/>
+          <w:i/>
+          <w:color w:val="auto"/>
+          <w:sz w:val="22"/>
+          <w:szCs w:val="22"/>
+        </w:rPr>
+        <w:t>F. alnus</w:t>
+      </w:r>
+      <w:r>
+        <w:rPr>
+          <w:rFonts w:ascii="Times New Roman" w:hAnsi="Times New Roman" w:cs="Times New Roman"/>
+          <w:b w:val="0"/>
+          <w:color w:val="auto"/>
+          <w:sz w:val="22"/>
+          <w:szCs w:val="22"/>
+        </w:rPr>
+        <w:t xml:space="preserve"> (grey bars) and the combined group of associated species (black bars)</w:t>
+      </w:r>
+      <w:r>
+        <w:rPr>
+          <w:rFonts w:ascii="Times New Roman" w:hAnsi="Times New Roman" w:cs="Times New Roman"/>
+          <w:b w:val="0"/>
+          <w:color w:val="auto"/>
+          <w:sz w:val="22"/>
+          <w:szCs w:val="22"/>
+        </w:rPr>
+        <w:t>.</w:t>
       </w:r>
     </w:p>
     <w:p>
@@ -11808,19 +12052,13 @@
         <w:rPr>
           <w:rFonts w:ascii="Times New Roman" w:hAnsi="Times New Roman" w:cs="Times New Roman"/>
         </w:rPr>
-        <w:t>A plot of</w:t>
-      </w:r>
-      <w:r>
-        <w:rPr>
-          <w:rFonts w:ascii="Times New Roman" w:hAnsi="Times New Roman" w:cs="Times New Roman"/>
-        </w:rPr>
-        <w:t xml:space="preserve"> the</w:t>
-      </w:r>
-      <w:r>
-        <w:rPr>
-          <w:rFonts w:ascii="Times New Roman" w:hAnsi="Times New Roman" w:cs="Times New Roman"/>
-        </w:rPr>
-        <w:t xml:space="preserve"> log</w:t>
+        <w:t xml:space="preserve">The </w:t>
+      </w:r>
+      <w:r>
+        <w:rPr>
+          <w:rFonts w:ascii="Times New Roman" w:hAnsi="Times New Roman" w:cs="Times New Roman"/>
+        </w:rPr>
+        <w:t>log</w:t>
       </w:r>
       <w:r>
         <w:rPr>
@@ -11832,7 +12070,13 @@
         <w:rPr>
           <w:rFonts w:ascii="Times New Roman" w:hAnsi="Times New Roman" w:cs="Times New Roman"/>
         </w:rPr>
-        <w:t xml:space="preserve">demonstrates that the rate </w:t>
+        <w:t>indicates</w:t>
+      </w:r>
+      <w:r>
+        <w:rPr>
+          <w:rFonts w:ascii="Times New Roman" w:hAnsi="Times New Roman" w:cs="Times New Roman"/>
+        </w:rPr>
+        <w:t xml:space="preserve"> that the rate </w:t>
       </w:r>
       <w:r>
         <w:rPr>
@@ -12157,7 +12401,20 @@
         <w:rPr>
           <w:rFonts w:ascii="Times New Roman" w:hAnsi="Times New Roman" w:cs="Times New Roman"/>
         </w:rPr>
-        <w:t xml:space="preserve"> increased approximately log-linearly from 1920 to the present </w:t>
+        <w:t xml:space="preserve"> increased approximately </w:t>
+      </w:r>
+      <w:r>
+        <w:rPr>
+          <w:rFonts w:ascii="Times New Roman" w:hAnsi="Times New Roman" w:cs="Times New Roman"/>
+          <w:highlight w:val="yellow"/>
+        </w:rPr>
+        <w:t>log-</w:t>
+      </w:r>
+      <w:r>
+        <w:rPr>
+          <w:rFonts w:ascii="Times New Roman" w:hAnsi="Times New Roman" w:cs="Times New Roman"/>
+        </w:rPr>
+        <w:t xml:space="preserve">linearly from 1920 to the present </w:t>
       </w:r>
       <w:r>
         <w:rPr>
@@ -12205,7 +12462,45 @@
         <w:rPr>
           <w:rFonts w:ascii="Times New Roman" w:hAnsi="Times New Roman" w:cs="Times New Roman"/>
         </w:rPr>
-        <w:t>).</w:t>
+        <w:t>)</w:t>
+      </w:r>
+      <w:r>
+        <w:rPr>
+          <w:rFonts w:ascii="Times New Roman" w:hAnsi="Times New Roman" w:cs="Times New Roman"/>
+        </w:rPr>
+        <w:t xml:space="preserve">, which show that the rate at which </w:t>
+      </w:r>
+      <w:r>
+        <w:rPr>
+          <w:rFonts w:ascii="Times New Roman" w:hAnsi="Times New Roman" w:cs="Times New Roman"/>
+          <w:i/>
+        </w:rPr>
+        <w:t>F. alnus</w:t>
+      </w:r>
+      <w:r>
+        <w:rPr>
+          <w:rFonts w:ascii="Times New Roman" w:hAnsi="Times New Roman" w:cs="Times New Roman"/>
+        </w:rPr>
+        <w:t xml:space="preserve"> collections occurred was generally slower than that of the group of associated species prior to approximately 1920, but faster during most of the 20</w:t>
+      </w:r>
+      <w:r>
+        <w:rPr>
+          <w:rFonts w:ascii="Times New Roman" w:hAnsi="Times New Roman" w:cs="Times New Roman"/>
+          <w:vertAlign w:val="superscript"/>
+        </w:rPr>
+        <w:t>th</w:t>
+      </w:r>
+      <w:r>
+        <w:rPr>
+          <w:rFonts w:ascii="Times New Roman" w:hAnsi="Times New Roman" w:cs="Times New Roman"/>
+        </w:rPr>
+        <w:t xml:space="preserve"> century</w:t>
+      </w:r>
+      <w:r>
+        <w:rPr>
+          <w:rFonts w:ascii="Times New Roman" w:hAnsi="Times New Roman" w:cs="Times New Roman"/>
+        </w:rPr>
+        <w:t>.</w:t>
       </w:r>
     </w:p>
     <w:p>
@@ -12701,7 +12996,19 @@
         <w:rPr>
           <w:rFonts w:ascii="Times New Roman" w:hAnsi="Times New Roman" w:cs="Times New Roman"/>
         </w:rPr>
-        <w:t xml:space="preserve"> until approximately 1920.</w:t>
+        <w:t xml:space="preserve"> until approximately 1920</w:t>
+      </w:r>
+      <w:r>
+        <w:rPr>
+          <w:rFonts w:ascii="Times New Roman" w:hAnsi="Times New Roman" w:cs="Times New Roman"/>
+        </w:rPr>
+        <w:t>, as is demonstrated by the calculated difference between the two growth rates (Figure __D__(B))</w:t>
+      </w:r>
+      <w:r>
+        <w:rPr>
+          <w:rFonts w:ascii="Times New Roman" w:hAnsi="Times New Roman" w:cs="Times New Roman"/>
+        </w:rPr>
+        <w:t>.</w:t>
       </w:r>
     </w:p>
     <w:p>
@@ -12715,84 +13022,18 @@
       </w:pPr>
       <w:r>
         <w:rPr>
-          <w:rFonts w:ascii="Times New Roman" w:hAnsi="Times New Roman" w:cs="Times New Roman"/>
-          <w:b/>
-          <w:noProof/>
-        </w:rPr>
-        <w:drawing>
-          <wp:anchor distT="0" distB="0" distL="114300" distR="114300" simplePos="0" relativeHeight="251659264" behindDoc="0" locked="0" layoutInCell="1" allowOverlap="1" wp14:anchorId="7839F1EC" wp14:editId="6316D8D2">
-            <wp:simplePos x="0" y="0"/>
-            <wp:positionH relativeFrom="margin">
-              <wp:align>left</wp:align>
-            </wp:positionH>
-            <wp:positionV relativeFrom="margin">
-              <wp:align>top</wp:align>
-            </wp:positionV>
-            <wp:extent cx="5943600" cy="5943600"/>
-            <wp:effectExtent l="0" t="0" r="0" b="0"/>
-            <wp:wrapSquare wrapText="bothSides"/>
-            <wp:docPr id="4" name="Picture 4"/>
-            <wp:cNvGraphicFramePr>
-              <a:graphicFrameLocks xmlns:a="http://schemas.openxmlformats.org/drawingml/2006/main" noChangeAspect="1"/>
-            </wp:cNvGraphicFramePr>
-            <a:graphic xmlns:a="http://schemas.openxmlformats.org/drawingml/2006/main">
-              <a:graphicData uri="http://schemas.openxmlformats.org/drawingml/2006/picture">
-                <pic:pic xmlns:pic="http://schemas.openxmlformats.org/drawingml/2006/picture">
-                  <pic:nvPicPr>
-                    <pic:cNvPr id="0" name="Cumulative_GridCells_Figure.pdf"/>
-                    <pic:cNvPicPr/>
-                  </pic:nvPicPr>
-                  <pic:blipFill>
-                    <a:blip r:embed="rId12">
-                      <a:extLst>
-                        <a:ext uri="{28A0092B-C50C-407E-A947-70E740481C1C}">
-                          <a14:useLocalDpi xmlns:a14="http://schemas.microsoft.com/office/drawing/2010/main" val="0"/>
-                        </a:ext>
-                      </a:extLst>
-                    </a:blip>
-                    <a:stretch>
-                      <a:fillRect/>
-                    </a:stretch>
-                  </pic:blipFill>
-                  <pic:spPr>
-                    <a:xfrm>
-                      <a:off x="0" y="0"/>
-                      <a:ext cx="5943600" cy="5943600"/>
-                    </a:xfrm>
-                    <a:prstGeom prst="rect">
-                      <a:avLst/>
-                    </a:prstGeom>
-                  </pic:spPr>
-                </pic:pic>
-              </a:graphicData>
-            </a:graphic>
-          </wp:anchor>
-        </w:drawing>
-      </w:r>
-    </w:p>
-    <w:p>
-      <w:pPr>
-        <w:keepNext/>
-        <w:rPr>
-          <w:rFonts w:ascii="Times New Roman" w:hAnsi="Times New Roman" w:cs="Times New Roman"/>
-          <w:b/>
-          <w:noProof/>
-        </w:rPr>
-      </w:pPr>
-      <w:r>
-        <w:rPr>
           <w:noProof/>
         </w:rPr>
         <mc:AlternateContent>
           <mc:Choice Requires="wps">
             <w:drawing>
-              <wp:anchor distT="0" distB="0" distL="114300" distR="114300" simplePos="0" relativeHeight="251661312" behindDoc="0" locked="0" layoutInCell="1" allowOverlap="1" wp14:anchorId="08BA5627" wp14:editId="17C7B27B">
+              <wp:anchor distT="0" distB="0" distL="114300" distR="114300" simplePos="0" relativeHeight="251661312" behindDoc="0" locked="0" layoutInCell="1" allowOverlap="1" wp14:anchorId="08BA5627" wp14:editId="54296F63">
                 <wp:simplePos x="0" y="0"/>
                 <wp:positionH relativeFrom="column">
-                  <wp:posOffset>0</wp:posOffset>
+                  <wp:posOffset>-114300</wp:posOffset>
                 </wp:positionH>
                 <wp:positionV relativeFrom="paragraph">
-                  <wp:posOffset>6000750</wp:posOffset>
+                  <wp:posOffset>6057900</wp:posOffset>
                 </wp:positionV>
                 <wp:extent cx="5943600" cy="1733550"/>
                 <wp:effectExtent l="0" t="0" r="0" b="0"/>
@@ -13177,7 +13418,7 @@
                 <v:stroke joinstyle="miter"/>
                 <v:path gradientshapeok="t" o:connecttype="rect"/>
               </v:shapetype>
-              <v:shape id="Text Box 1" o:spid="_x0000_s1026" type="#_x0000_t202" style="position:absolute;margin-left:0;margin-top:472.5pt;width:468pt;height:136.5pt;z-index:251661312;visibility:visible;mso-wrap-style:square;mso-wrap-distance-left:9pt;mso-wrap-distance-top:0;mso-wrap-distance-right:9pt;mso-wrap-distance-bottom:0;mso-position-horizontal:absolute;mso-position-horizontal-relative:text;mso-position-vertical:absolute;mso-position-vertical-relative:text;v-text-anchor:top" o:gfxdata="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" stroked="f">
+              <v:shape id="Text Box 1" o:spid="_x0000_s1026" type="#_x0000_t202" style="position:absolute;margin-left:-8.95pt;margin-top:477pt;width:468pt;height:136.5pt;z-index:251661312;visibility:visible;mso-wrap-style:square;mso-wrap-distance-left:9pt;mso-wrap-distance-top:0;mso-wrap-distance-right:9pt;mso-wrap-distance-bottom:0;mso-position-horizontal:absolute;mso-position-horizontal-relative:text;mso-position-vertical:absolute;mso-position-vertical-relative:text;v-text-anchor:top" o:gfxdata="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" stroked="f">
                 <v:textbox style="mso-fit-shape-to-text:t" inset="0,0,0,0">
                   <w:txbxContent>
                     <w:p>
@@ -13519,6 +13760,72 @@
           </mc:Fallback>
         </mc:AlternateContent>
       </w:r>
+      <w:r>
+        <w:rPr>
+          <w:rFonts w:ascii="Times New Roman" w:hAnsi="Times New Roman" w:cs="Times New Roman"/>
+          <w:b/>
+          <w:noProof/>
+        </w:rPr>
+        <w:drawing>
+          <wp:anchor distT="0" distB="0" distL="114300" distR="114300" simplePos="0" relativeHeight="251659264" behindDoc="0" locked="0" layoutInCell="1" allowOverlap="1" wp14:anchorId="7839F1EC" wp14:editId="6316D8D2">
+            <wp:simplePos x="0" y="0"/>
+            <wp:positionH relativeFrom="margin">
+              <wp:align>left</wp:align>
+            </wp:positionH>
+            <wp:positionV relativeFrom="margin">
+              <wp:align>top</wp:align>
+            </wp:positionV>
+            <wp:extent cx="5943600" cy="5943600"/>
+            <wp:effectExtent l="0" t="0" r="0" b="0"/>
+            <wp:wrapSquare wrapText="bothSides"/>
+            <wp:docPr id="4" name="Picture 4"/>
+            <wp:cNvGraphicFramePr>
+              <a:graphicFrameLocks xmlns:a="http://schemas.openxmlformats.org/drawingml/2006/main" noChangeAspect="1"/>
+            </wp:cNvGraphicFramePr>
+            <a:graphic xmlns:a="http://schemas.openxmlformats.org/drawingml/2006/main">
+              <a:graphicData uri="http://schemas.openxmlformats.org/drawingml/2006/picture">
+                <pic:pic xmlns:pic="http://schemas.openxmlformats.org/drawingml/2006/picture">
+                  <pic:nvPicPr>
+                    <pic:cNvPr id="0" name="Cumulative_GridCells_Figure.pdf"/>
+                    <pic:cNvPicPr/>
+                  </pic:nvPicPr>
+                  <pic:blipFill>
+                    <a:blip r:embed="rId12">
+                      <a:extLst>
+                        <a:ext uri="{28A0092B-C50C-407E-A947-70E740481C1C}">
+                          <a14:useLocalDpi xmlns:a14="http://schemas.microsoft.com/office/drawing/2010/main" val="0"/>
+                        </a:ext>
+                      </a:extLst>
+                    </a:blip>
+                    <a:stretch>
+                      <a:fillRect/>
+                    </a:stretch>
+                  </pic:blipFill>
+                  <pic:spPr>
+                    <a:xfrm>
+                      <a:off x="0" y="0"/>
+                      <a:ext cx="5943600" cy="5943600"/>
+                    </a:xfrm>
+                    <a:prstGeom prst="rect">
+                      <a:avLst/>
+                    </a:prstGeom>
+                  </pic:spPr>
+                </pic:pic>
+              </a:graphicData>
+            </a:graphic>
+          </wp:anchor>
+        </w:drawing>
+      </w:r>
+    </w:p>
+    <w:p>
+      <w:pPr>
+        <w:keepNext/>
+        <w:rPr>
+          <w:rFonts w:ascii="Times New Roman" w:hAnsi="Times New Roman" w:cs="Times New Roman"/>
+          <w:b/>
+          <w:noProof/>
+        </w:rPr>
+      </w:pPr>
     </w:p>
     <w:p>
       <w:pPr>
@@ -13854,7 +14161,19 @@
         <w:rPr>
           <w:rFonts w:ascii="Times New Roman" w:hAnsi="Times New Roman" w:cs="Times New Roman"/>
         </w:rPr>
-        <w:t xml:space="preserve"> is continually increasing in area of occupancy at a rate greater than the associated specie</w:t>
+        <w:t xml:space="preserve"> </w:t>
+      </w:r>
+      <w:r>
+        <w:rPr>
+          <w:rFonts w:ascii="Times New Roman" w:hAnsi="Times New Roman" w:cs="Times New Roman"/>
+        </w:rPr>
+        <w:t>increased</w:t>
+      </w:r>
+      <w:r>
+        <w:rPr>
+          <w:rFonts w:ascii="Times New Roman" w:hAnsi="Times New Roman" w:cs="Times New Roman"/>
+        </w:rPr>
+        <w:t xml:space="preserve"> in area of occupancy at a rate greater than the associated specie</w:t>
       </w:r>
       <w:r>
         <w:rPr>
@@ -13862,21 +14181,15 @@
         </w:rPr>
         <w:t>s.</w:t>
       </w:r>
-    </w:p>
-    <w:p>
-      <w:pPr>
+      <w:r>
         <w:rPr>
           <w:rFonts w:ascii="Times New Roman" w:hAnsi="Times New Roman" w:cs="Times New Roman"/>
           <w:b/>
         </w:rPr>
-      </w:pPr>
-    </w:p>
-    <w:p>
-      <w:pPr>
-        <w:rPr>
-          <w:rFonts w:ascii="Times New Roman" w:hAnsi="Times New Roman" w:cs="Times New Roman"/>
-        </w:rPr>
-      </w:pPr>
+        <w:t xml:space="preserve"> </w:t>
+      </w:r>
+      <w:bookmarkStart w:id="0" w:name="_GoBack"/>
+      <w:bookmarkEnd w:id="0"/>
       <w:r>
         <w:rPr>
           <w:rFonts w:ascii="Times New Roman" w:hAnsi="Times New Roman" w:cs="Times New Roman"/>

--- a/manuscript/Chapter-3-Reconstructing-F-alnus-spread.docx
+++ b/manuscript/Chapter-3-Reconstructing-F-alnus-spread.docx
@@ -198,7 +198,31 @@
         <w:rPr>
           <w:rFonts w:ascii="Times New Roman" w:hAnsi="Times New Roman" w:cs="Times New Roman"/>
         </w:rPr>
-        <w:t xml:space="preserve"> One remaining gap in our knowledge of species invasions is a full understanding of population dynamics during the transition from </w:t>
+        <w:t xml:space="preserve"> One remaining gap in our knowledge of species invasions is a full understanding of </w:t>
+      </w:r>
+      <w:r>
+        <w:rPr>
+          <w:rFonts w:ascii="Times New Roman" w:hAnsi="Times New Roman" w:cs="Times New Roman"/>
+        </w:rPr>
+        <w:t xml:space="preserve">the processes governing </w:t>
+      </w:r>
+      <w:r>
+        <w:rPr>
+          <w:rFonts w:ascii="Times New Roman" w:hAnsi="Times New Roman" w:cs="Times New Roman"/>
+        </w:rPr>
+        <w:t>populat</w:t>
+      </w:r>
+      <w:r>
+        <w:rPr>
+          <w:rFonts w:ascii="Times New Roman" w:hAnsi="Times New Roman" w:cs="Times New Roman"/>
+        </w:rPr>
+        <w:t>ion dynamics</w:t>
+      </w:r>
+      <w:r>
+        <w:rPr>
+          <w:rFonts w:ascii="Times New Roman" w:hAnsi="Times New Roman" w:cs="Times New Roman"/>
+        </w:rPr>
+        <w:t xml:space="preserve"> during the transition from </w:t>
       </w:r>
       <w:r>
         <w:rPr>
@@ -234,7 +258,13 @@
         <w:rPr>
           <w:rFonts w:ascii="Times New Roman" w:hAnsi="Times New Roman" w:cs="Times New Roman"/>
         </w:rPr>
-        <w:t xml:space="preserve"> characteristic of invasive species.  This</w:t>
+        <w:t xml:space="preserve"> character</w:t>
+      </w:r>
+      <w:r>
+        <w:rPr>
+          <w:rFonts w:ascii="Times New Roman" w:hAnsi="Times New Roman" w:cs="Times New Roman"/>
+        </w:rPr>
+        <w:t>istic of invasive species.  The</w:t>
       </w:r>
       <w:r>
         <w:rPr>
@@ -276,7 +306,19 @@
         <w:rPr>
           <w:rFonts w:ascii="Times New Roman" w:hAnsi="Times New Roman" w:cs="Times New Roman"/>
         </w:rPr>
-        <w:t>, and is considered to be a time during which rates of population growth, both in numbers and in area, are relatively small</w:t>
+        <w:t xml:space="preserve">, and is considered </w:t>
+      </w:r>
+      <w:r>
+        <w:rPr>
+          <w:rFonts w:ascii="Times New Roman" w:hAnsi="Times New Roman" w:cs="Times New Roman"/>
+        </w:rPr>
+        <w:t>a period when</w:t>
+      </w:r>
+      <w:r>
+        <w:rPr>
+          <w:rFonts w:ascii="Times New Roman" w:hAnsi="Times New Roman" w:cs="Times New Roman"/>
+        </w:rPr>
+        <w:t xml:space="preserve"> rates of population growth, both in numbers and in area, are relatively small</w:t>
       </w:r>
       <w:r>
         <w:rPr>
@@ -339,25 +381,55 @@
         <w:rPr>
           <w:rFonts w:ascii="Times New Roman" w:hAnsi="Times New Roman" w:cs="Times New Roman"/>
         </w:rPr>
-        <w:t xml:space="preserve">In order to understand the population dynamics </w:t>
-      </w:r>
-      <w:r>
-        <w:rPr>
-          <w:rFonts w:ascii="Times New Roman" w:hAnsi="Times New Roman" w:cs="Times New Roman"/>
-        </w:rPr>
-        <w:t>happening during a lag-phase, it is fi</w:t>
-      </w:r>
-      <w:r>
-        <w:rPr>
-          <w:rFonts w:ascii="Times New Roman" w:hAnsi="Times New Roman" w:cs="Times New Roman"/>
-        </w:rPr>
-        <w:t xml:space="preserve">rst necessary to identify this </w:t>
-      </w:r>
-      <w:r>
-        <w:rPr>
-          <w:rFonts w:ascii="Times New Roman" w:hAnsi="Times New Roman" w:cs="Times New Roman"/>
-        </w:rPr>
-        <w:t>phase. However, q</w:t>
+        <w:t xml:space="preserve">In order to understand processes governing </w:t>
+      </w:r>
+      <w:r>
+        <w:rPr>
+          <w:rFonts w:ascii="Times New Roman" w:hAnsi="Times New Roman" w:cs="Times New Roman"/>
+        </w:rPr>
+        <w:t xml:space="preserve">population dynamics </w:t>
+      </w:r>
+      <w:r>
+        <w:rPr>
+          <w:rFonts w:ascii="Times New Roman" w:hAnsi="Times New Roman" w:cs="Times New Roman"/>
+        </w:rPr>
+        <w:t>during a lag-phase, it is fi</w:t>
+      </w:r>
+      <w:r>
+        <w:rPr>
+          <w:rFonts w:ascii="Times New Roman" w:hAnsi="Times New Roman" w:cs="Times New Roman"/>
+        </w:rPr>
+        <w:t xml:space="preserve">rst necessary to identify </w:t>
+      </w:r>
+      <w:r>
+        <w:rPr>
+          <w:rFonts w:ascii="Times New Roman" w:hAnsi="Times New Roman" w:cs="Times New Roman"/>
+        </w:rPr>
+        <w:t>the</w:t>
+      </w:r>
+      <w:r>
+        <w:rPr>
+          <w:rFonts w:ascii="Times New Roman" w:hAnsi="Times New Roman" w:cs="Times New Roman"/>
+        </w:rPr>
+        <w:t xml:space="preserve"> </w:t>
+      </w:r>
+      <w:r>
+        <w:rPr>
+          <w:rFonts w:ascii="Times New Roman" w:hAnsi="Times New Roman" w:cs="Times New Roman"/>
+        </w:rPr>
+        <w:t>lag-</w:t>
+      </w:r>
+      <w:r>
+        <w:rPr>
+          <w:rFonts w:ascii="Times New Roman" w:hAnsi="Times New Roman" w:cs="Times New Roman"/>
+        </w:rPr>
+        <w:t xml:space="preserve">phase. </w:t>
+      </w:r>
+      <w:r>
+        <w:rPr>
+          <w:rFonts w:ascii="Times New Roman" w:hAnsi="Times New Roman" w:cs="Times New Roman"/>
+        </w:rPr>
+        <w:t>Q</w:t>
       </w:r>
       <w:r>
         <w:rPr>
@@ -395,13 +467,6 @@
         </w:rPr>
         <w:t xml:space="preserve"> </w:t>
       </w:r>
-    </w:p>
-    <w:p>
-      <w:pPr>
-        <w:rPr>
-          <w:rFonts w:ascii="Times New Roman" w:hAnsi="Times New Roman" w:cs="Times New Roman"/>
-        </w:rPr>
-      </w:pPr>
       <w:r>
         <w:rPr>
           <w:rFonts w:ascii="Times New Roman" w:hAnsi="Times New Roman" w:cs="Times New Roman"/>
@@ -468,14 +533,49 @@
         <w:rPr>
           <w:rFonts w:ascii="Times New Roman" w:hAnsi="Times New Roman" w:cs="Times New Roman"/>
         </w:rPr>
-        <w:t xml:space="preserve"> increase exponentially (Figure 1A).</w:t>
-      </w:r>
-      <w:r>
-        <w:rPr>
-          <w:rFonts w:ascii="Times New Roman" w:hAnsi="Times New Roman" w:cs="Times New Roman"/>
-        </w:rPr>
-        <w:t xml:space="preserve"> Looking at the population size through time for a growing population (growth rate, </w:t>
-      </w:r>
+        <w:t xml:space="preserve"> increase exponentially</w:t>
+      </w:r>
+      <w:r>
+        <w:rPr>
+          <w:rFonts w:ascii="Times New Roman" w:hAnsi="Times New Roman" w:cs="Times New Roman"/>
+        </w:rPr>
+        <w:t xml:space="preserve"> </w:t>
+      </w:r>
+      <w:r>
+        <w:rPr>
+          <w:rFonts w:ascii="Times New Roman" w:hAnsi="Times New Roman" w:cs="Times New Roman"/>
+        </w:rPr>
+        <w:t>(Figure 1A).</w:t>
+      </w:r>
+      <w:r>
+        <w:rPr>
+          <w:rFonts w:ascii="Times New Roman" w:hAnsi="Times New Roman" w:cs="Times New Roman"/>
+        </w:rPr>
+        <w:t xml:space="preserve"> </w:t>
+      </w:r>
+      <w:r>
+        <w:rPr>
+          <w:rFonts w:ascii="Times New Roman" w:hAnsi="Times New Roman" w:cs="Times New Roman"/>
+        </w:rPr>
+        <w:t xml:space="preserve">Exponential growth can be described as </w:t>
+      </w:r>
+      <w:proofErr w:type="gramStart"/>
+      <w:r>
+        <w:rPr>
+          <w:rFonts w:ascii="Times New Roman" w:hAnsi="Times New Roman" w:cs="Times New Roman"/>
+          <w:i/>
+        </w:rPr>
+        <w:t>N(</w:t>
+      </w:r>
+      <w:proofErr w:type="gramEnd"/>
+      <w:r>
+        <w:rPr>
+          <w:rFonts w:ascii="Times New Roman" w:hAnsi="Times New Roman" w:cs="Times New Roman"/>
+          <w:i/>
+        </w:rPr>
+        <w:t xml:space="preserve">t) = N(0) </w:t>
+      </w:r>
+      <w:proofErr w:type="spellStart"/>
       <w:r>
         <w:rPr>
           <w:rFonts w:ascii="Times New Roman" w:hAnsi="Times New Roman" w:cs="Times New Roman"/>
@@ -486,20 +586,129 @@
       <w:r>
         <w:rPr>
           <w:rFonts w:ascii="Times New Roman" w:hAnsi="Times New Roman" w:cs="Times New Roman"/>
-        </w:rPr>
-        <w:t xml:space="preserve">, is 1.2 for the </w:t>
-      </w:r>
-      <w:r>
-        <w:rPr>
-          <w:rFonts w:ascii="Times New Roman" w:hAnsi="Times New Roman" w:cs="Times New Roman"/>
-        </w:rPr>
-        <w:t xml:space="preserve">black dot </w:t>
-      </w:r>
-      <w:r>
-        <w:rPr>
-          <w:rFonts w:ascii="Times New Roman" w:hAnsi="Times New Roman" w:cs="Times New Roman"/>
-        </w:rPr>
-        <w:t>example in Figure 1), it appears that there is a long period of time during which the population</w:t>
+          <w:i/>
+          <w:vertAlign w:val="superscript"/>
+        </w:rPr>
+        <w:t>t</w:t>
+      </w:r>
+      <w:proofErr w:type="spellEnd"/>
+      <w:r>
+        <w:rPr>
+          <w:rFonts w:ascii="Times New Roman" w:hAnsi="Times New Roman" w:cs="Times New Roman"/>
+        </w:rPr>
+        <w:t xml:space="preserve">, where </w:t>
+      </w:r>
+      <w:r>
+        <w:rPr>
+          <w:rFonts w:ascii="Times New Roman" w:hAnsi="Times New Roman" w:cs="Times New Roman"/>
+          <w:i/>
+        </w:rPr>
+        <w:t>t =</w:t>
+      </w:r>
+      <w:r>
+        <w:rPr>
+          <w:rFonts w:ascii="Times New Roman" w:hAnsi="Times New Roman" w:cs="Times New Roman"/>
+        </w:rPr>
+        <w:t xml:space="preserve">time-step, </w:t>
+      </w:r>
+      <w:r>
+        <w:rPr>
+          <w:rFonts w:ascii="Times New Roman" w:hAnsi="Times New Roman" w:cs="Times New Roman"/>
+          <w:i/>
+        </w:rPr>
+        <w:t>N(t)</w:t>
+      </w:r>
+      <w:r>
+        <w:rPr>
+          <w:rFonts w:ascii="Times New Roman" w:hAnsi="Times New Roman" w:cs="Times New Roman"/>
+        </w:rPr>
+        <w:t xml:space="preserve"> = the population size at time-step </w:t>
+      </w:r>
+      <w:r>
+        <w:rPr>
+          <w:rFonts w:ascii="Times New Roman" w:hAnsi="Times New Roman" w:cs="Times New Roman"/>
+          <w:i/>
+        </w:rPr>
+        <w:t>t</w:t>
+      </w:r>
+      <w:r>
+        <w:rPr>
+          <w:rFonts w:ascii="Times New Roman" w:hAnsi="Times New Roman" w:cs="Times New Roman"/>
+        </w:rPr>
+        <w:t xml:space="preserve">, and </w:t>
+      </w:r>
+      <w:r>
+        <w:rPr>
+          <w:rFonts w:ascii="Times New Roman" w:hAnsi="Times New Roman" w:cs="Times New Roman"/>
+          <w:i/>
+        </w:rPr>
+        <w:t>R</w:t>
+      </w:r>
+      <w:r>
+        <w:rPr>
+          <w:rFonts w:ascii="Times New Roman" w:hAnsi="Times New Roman" w:cs="Times New Roman"/>
+        </w:rPr>
+        <w:t xml:space="preserve"> is the population growth rate. A visual examination of</w:t>
+      </w:r>
+      <w:r>
+        <w:rPr>
+          <w:rFonts w:ascii="Times New Roman" w:hAnsi="Times New Roman" w:cs="Times New Roman"/>
+        </w:rPr>
+        <w:t xml:space="preserve"> population size through time for a</w:t>
+      </w:r>
+      <w:r>
+        <w:rPr>
+          <w:rFonts w:ascii="Times New Roman" w:hAnsi="Times New Roman" w:cs="Times New Roman"/>
+        </w:rPr>
+        <w:t>n exponentially</w:t>
+      </w:r>
+      <w:r>
+        <w:rPr>
+          <w:rFonts w:ascii="Times New Roman" w:hAnsi="Times New Roman" w:cs="Times New Roman"/>
+        </w:rPr>
+        <w:t xml:space="preserve"> growing population</w:t>
+      </w:r>
+      <w:r>
+        <w:rPr>
+          <w:rFonts w:ascii="Times New Roman" w:hAnsi="Times New Roman" w:cs="Times New Roman"/>
+        </w:rPr>
+        <w:t>,</w:t>
+      </w:r>
+      <w:r>
+        <w:rPr>
+          <w:rFonts w:ascii="Times New Roman" w:hAnsi="Times New Roman" w:cs="Times New Roman"/>
+        </w:rPr>
+        <w:t xml:space="preserve"> suggests that</w:t>
+      </w:r>
+      <w:r>
+        <w:rPr>
+          <w:rFonts w:ascii="Times New Roman" w:hAnsi="Times New Roman" w:cs="Times New Roman"/>
+        </w:rPr>
+        <w:t xml:space="preserve"> there </w:t>
+      </w:r>
+      <w:r>
+        <w:rPr>
+          <w:rFonts w:ascii="Times New Roman" w:hAnsi="Times New Roman" w:cs="Times New Roman"/>
+        </w:rPr>
+        <w:t>is</w:t>
+      </w:r>
+      <w:r>
+        <w:rPr>
+          <w:rFonts w:ascii="Times New Roman" w:hAnsi="Times New Roman" w:cs="Times New Roman"/>
+        </w:rPr>
+        <w:t xml:space="preserve"> period of time</w:t>
+      </w:r>
+      <w:r>
+        <w:rPr>
+          <w:rFonts w:ascii="Times New Roman" w:hAnsi="Times New Roman" w:cs="Times New Roman"/>
+        </w:rPr>
+        <w:t xml:space="preserve"> early in the population growth trajectory</w:t>
+      </w:r>
+      <w:r>
+        <w:rPr>
+          <w:rFonts w:ascii="Times New Roman" w:hAnsi="Times New Roman" w:cs="Times New Roman"/>
+        </w:rPr>
+        <w:t xml:space="preserve"> during which the population</w:t>
       </w:r>
       <w:r>
         <w:rPr>
@@ -523,13 +732,93 @@
         <w:rPr>
           <w:rFonts w:ascii="Times New Roman" w:hAnsi="Times New Roman" w:cs="Times New Roman"/>
         </w:rPr>
-        <w:t xml:space="preserve">small. </w:t>
-      </w:r>
-      <w:r>
-        <w:rPr>
-          <w:rFonts w:ascii="Times New Roman" w:hAnsi="Times New Roman" w:cs="Times New Roman"/>
-        </w:rPr>
-        <w:t xml:space="preserve">A visual examination of this plot suggests this </w:t>
+        <w:t xml:space="preserve">similar to </w:t>
+      </w:r>
+      <w:proofErr w:type="gramStart"/>
+      <w:r>
+        <w:rPr>
+          <w:rFonts w:ascii="Times New Roman" w:hAnsi="Times New Roman" w:cs="Times New Roman"/>
+          <w:i/>
+        </w:rPr>
+        <w:t>N(</w:t>
+      </w:r>
+      <w:proofErr w:type="gramEnd"/>
+      <w:r>
+        <w:rPr>
+          <w:rFonts w:ascii="Times New Roman" w:hAnsi="Times New Roman" w:cs="Times New Roman"/>
+          <w:i/>
+        </w:rPr>
+        <w:t>0)</w:t>
+      </w:r>
+      <w:r>
+        <w:rPr>
+          <w:rFonts w:ascii="Times New Roman" w:hAnsi="Times New Roman" w:cs="Times New Roman"/>
+        </w:rPr>
+        <w:t xml:space="preserve"> (</w:t>
+      </w:r>
+      <w:r>
+        <w:rPr>
+          <w:rFonts w:ascii="Times New Roman" w:hAnsi="Times New Roman" w:cs="Times New Roman"/>
+        </w:rPr>
+        <w:t>Figure 1A</w:t>
+      </w:r>
+      <w:r>
+        <w:rPr>
+          <w:rFonts w:ascii="Times New Roman" w:hAnsi="Times New Roman" w:cs="Times New Roman"/>
+          <w:i/>
+        </w:rPr>
+        <w:t xml:space="preserve"> </w:t>
+      </w:r>
+      <w:r>
+        <w:rPr>
+          <w:rFonts w:ascii="Times New Roman" w:hAnsi="Times New Roman" w:cs="Times New Roman"/>
+          <w:i/>
+        </w:rPr>
+        <w:t xml:space="preserve"> -</w:t>
+      </w:r>
+      <w:r>
+        <w:rPr>
+          <w:rFonts w:ascii="Times New Roman" w:hAnsi="Times New Roman" w:cs="Times New Roman"/>
+          <w:i/>
+        </w:rPr>
+        <w:t xml:space="preserve"> </w:t>
+      </w:r>
+      <w:r>
+        <w:rPr>
+          <w:rFonts w:ascii="Times New Roman" w:hAnsi="Times New Roman" w:cs="Times New Roman"/>
+          <w:i/>
+        </w:rPr>
+        <w:t>R</w:t>
+      </w:r>
+      <w:r>
+        <w:rPr>
+          <w:rFonts w:ascii="Times New Roman" w:hAnsi="Times New Roman" w:cs="Times New Roman"/>
+        </w:rPr>
+        <w:t xml:space="preserve"> = </w:t>
+      </w:r>
+      <w:r>
+        <w:rPr>
+          <w:rFonts w:ascii="Times New Roman" w:hAnsi="Times New Roman" w:cs="Times New Roman"/>
+        </w:rPr>
+        <w:t>1.2 for the black dots</w:t>
+      </w:r>
+      <w:r>
+        <w:rPr>
+          <w:rFonts w:ascii="Times New Roman" w:hAnsi="Times New Roman" w:cs="Times New Roman"/>
+        </w:rPr>
+        <w:t>)</w:t>
+      </w:r>
+      <w:r>
+        <w:rPr>
+          <w:rFonts w:ascii="Times New Roman" w:hAnsi="Times New Roman" w:cs="Times New Roman"/>
+        </w:rPr>
+        <w:t xml:space="preserve">, and that </w:t>
+      </w:r>
+      <w:r>
+        <w:rPr>
+          <w:rFonts w:ascii="Times New Roman" w:hAnsi="Times New Roman" w:cs="Times New Roman"/>
+        </w:rPr>
+        <w:t xml:space="preserve">this </w:t>
       </w:r>
       <w:r>
         <w:rPr>
@@ -725,13 +1014,74 @@
         <w:rPr>
           <w:rFonts w:ascii="Times New Roman" w:hAnsi="Times New Roman" w:cs="Times New Roman"/>
         </w:rPr>
-        <w:t xml:space="preserve">However, lacking a mathematical definition, it is challenging to apply this term. </w:t>
-      </w:r>
-      <w:r>
-        <w:rPr>
-          <w:rFonts w:ascii="Times New Roman" w:hAnsi="Times New Roman" w:cs="Times New Roman"/>
-        </w:rPr>
-        <w:t xml:space="preserve">Because population growth is exponential, plotting the log population size versus time </w:t>
+        <w:t xml:space="preserve">However, </w:t>
+      </w:r>
+      <w:r>
+        <w:rPr>
+          <w:rFonts w:ascii="Times New Roman" w:hAnsi="Times New Roman" w:cs="Times New Roman"/>
+        </w:rPr>
+        <w:t xml:space="preserve">because </w:t>
+      </w:r>
+      <w:r>
+        <w:rPr>
+          <w:rFonts w:ascii="Times New Roman" w:hAnsi="Times New Roman" w:cs="Times New Roman"/>
+        </w:rPr>
+        <w:t>a mathematical definition</w:t>
+      </w:r>
+      <w:r>
+        <w:rPr>
+          <w:rFonts w:ascii="Times New Roman" w:hAnsi="Times New Roman" w:cs="Times New Roman"/>
+        </w:rPr>
+        <w:t xml:space="preserve"> of inherent lag is lacking</w:t>
+      </w:r>
+      <w:r>
+        <w:rPr>
+          <w:rFonts w:ascii="Times New Roman" w:hAnsi="Times New Roman" w:cs="Times New Roman"/>
+        </w:rPr>
+        <w:t xml:space="preserve">, it is </w:t>
+      </w:r>
+      <w:r>
+        <w:rPr>
+          <w:rFonts w:ascii="Times New Roman" w:hAnsi="Times New Roman" w:cs="Times New Roman"/>
+        </w:rPr>
+        <w:t>challenging to apply this term. In the case of exponential</w:t>
+      </w:r>
+      <w:r>
+        <w:rPr>
+          <w:rFonts w:ascii="Times New Roman" w:hAnsi="Times New Roman" w:cs="Times New Roman"/>
+        </w:rPr>
+        <w:t xml:space="preserve"> population growth, </w:t>
+      </w:r>
+      <w:r>
+        <w:rPr>
+          <w:rFonts w:ascii="Times New Roman" w:hAnsi="Times New Roman" w:cs="Times New Roman"/>
+        </w:rPr>
+        <w:t xml:space="preserve">a plot of </w:t>
+      </w:r>
+      <w:r>
+        <w:rPr>
+          <w:rFonts w:ascii="Times New Roman" w:hAnsi="Times New Roman" w:cs="Times New Roman"/>
+        </w:rPr>
+        <w:t xml:space="preserve">the </w:t>
+      </w:r>
+      <w:r>
+        <w:rPr>
+          <w:rFonts w:ascii="Times New Roman" w:hAnsi="Times New Roman" w:cs="Times New Roman"/>
+          <w:i/>
+        </w:rPr>
+        <w:t>log</w:t>
+      </w:r>
+      <w:r>
+        <w:rPr>
+          <w:rFonts w:ascii="Times New Roman" w:hAnsi="Times New Roman" w:cs="Times New Roman"/>
+        </w:rPr>
+        <w:t xml:space="preserve"> of</w:t>
+      </w:r>
+      <w:r>
+        <w:rPr>
+          <w:rFonts w:ascii="Times New Roman" w:hAnsi="Times New Roman" w:cs="Times New Roman"/>
+        </w:rPr>
+        <w:t xml:space="preserve"> population size versus time </w:t>
       </w:r>
       <w:r>
         <w:rPr>
@@ -786,13 +1136,31 @@
         <w:rPr>
           <w:rFonts w:ascii="Times New Roman" w:hAnsi="Times New Roman" w:cs="Times New Roman"/>
         </w:rPr>
-        <w:t>,</w:t>
-      </w:r>
-      <w:r>
-        <w:rPr>
-          <w:rFonts w:ascii="Times New Roman" w:hAnsi="Times New Roman" w:cs="Times New Roman"/>
-        </w:rPr>
-        <w:t xml:space="preserve"> implying that there is no transition point that can define the shift from </w:t>
+        <w:t xml:space="preserve"> </w:t>
+      </w:r>
+      <w:r>
+        <w:rPr>
+          <w:rFonts w:ascii="Times New Roman" w:hAnsi="Times New Roman" w:cs="Times New Roman"/>
+        </w:rPr>
+        <w:t>and</w:t>
+      </w:r>
+      <w:r>
+        <w:rPr>
+          <w:rFonts w:ascii="Times New Roman" w:hAnsi="Times New Roman" w:cs="Times New Roman"/>
+        </w:rPr>
+        <w:t xml:space="preserve"> there is no </w:t>
+      </w:r>
+      <w:r>
+        <w:rPr>
+          <w:rFonts w:ascii="Times New Roman" w:hAnsi="Times New Roman" w:cs="Times New Roman"/>
+        </w:rPr>
+        <w:t xml:space="preserve">distinct </w:t>
+      </w:r>
+      <w:r>
+        <w:rPr>
+          <w:rFonts w:ascii="Times New Roman" w:hAnsi="Times New Roman" w:cs="Times New Roman"/>
+        </w:rPr>
+        <w:t xml:space="preserve">transition point that can define the shift from </w:t>
       </w:r>
       <w:r>
         <w:rPr>
@@ -891,13 +1259,49 @@
         <w:rPr>
           <w:rFonts w:ascii="Times New Roman" w:hAnsi="Times New Roman" w:cs="Times New Roman"/>
         </w:rPr>
-        <w:t>T</w:t>
-      </w:r>
-      <w:r>
-        <w:rPr>
-          <w:rFonts w:ascii="Times New Roman" w:hAnsi="Times New Roman" w:cs="Times New Roman"/>
-        </w:rPr>
-        <w:t>he inherent lag is most useful as a way of comparing a population gr</w:t>
+        <w:t>While an</w:t>
+      </w:r>
+      <w:r>
+        <w:rPr>
+          <w:rFonts w:ascii="Times New Roman" w:hAnsi="Times New Roman" w:cs="Times New Roman"/>
+        </w:rPr>
+        <w:t xml:space="preserve"> inherent lag </w:t>
+      </w:r>
+      <w:r>
+        <w:rPr>
+          <w:rFonts w:ascii="Times New Roman" w:hAnsi="Times New Roman" w:cs="Times New Roman"/>
+        </w:rPr>
+        <w:t xml:space="preserve">cannot be explicitly defined mathematically, it </w:t>
+      </w:r>
+      <w:r>
+        <w:rPr>
+          <w:rFonts w:ascii="Times New Roman" w:hAnsi="Times New Roman" w:cs="Times New Roman"/>
+        </w:rPr>
+        <w:t xml:space="preserve">is </w:t>
+      </w:r>
+      <w:r>
+        <w:rPr>
+          <w:rFonts w:ascii="Times New Roman" w:hAnsi="Times New Roman" w:cs="Times New Roman"/>
+        </w:rPr>
+        <w:t xml:space="preserve">a </w:t>
+      </w:r>
+      <w:r>
+        <w:rPr>
+          <w:rFonts w:ascii="Times New Roman" w:hAnsi="Times New Roman" w:cs="Times New Roman"/>
+        </w:rPr>
+        <w:t xml:space="preserve">useful </w:t>
+      </w:r>
+      <w:r>
+        <w:rPr>
+          <w:rFonts w:ascii="Times New Roman" w:hAnsi="Times New Roman" w:cs="Times New Roman"/>
+        </w:rPr>
+        <w:t>term when</w:t>
+      </w:r>
+      <w:r>
+        <w:rPr>
+          <w:rFonts w:ascii="Times New Roman" w:hAnsi="Times New Roman" w:cs="Times New Roman"/>
+        </w:rPr>
+        <w:t xml:space="preserve"> comparing a population gr</w:t>
       </w:r>
       <w:r>
         <w:rPr>
@@ -964,7 +1368,31 @@
         <w:rPr>
           <w:rFonts w:ascii="Times New Roman" w:hAnsi="Times New Roman" w:cs="Times New Roman"/>
         </w:rPr>
-        <w:t xml:space="preserve"> growth curves for a population whose growth rate begins at </w:t>
+        <w:t xml:space="preserve"> growth curves for a population whose </w:t>
+      </w:r>
+      <w:r>
+        <w:rPr>
+          <w:rFonts w:ascii="Times New Roman" w:hAnsi="Times New Roman" w:cs="Times New Roman"/>
+        </w:rPr>
+        <w:t xml:space="preserve">initial </w:t>
+      </w:r>
+      <w:r>
+        <w:rPr>
+          <w:rFonts w:ascii="Times New Roman" w:hAnsi="Times New Roman" w:cs="Times New Roman"/>
+        </w:rPr>
+        <w:t xml:space="preserve">growth rate </w:t>
+      </w:r>
+      <w:r>
+        <w:rPr>
+          <w:rFonts w:ascii="Times New Roman" w:hAnsi="Times New Roman" w:cs="Times New Roman"/>
+        </w:rPr>
+        <w:t>is</w:t>
+      </w:r>
+      <w:r>
+        <w:rPr>
+          <w:rFonts w:ascii="Times New Roman" w:hAnsi="Times New Roman" w:cs="Times New Roman"/>
+        </w:rPr>
+        <w:t xml:space="preserve"> </w:t>
       </w:r>
       <w:r>
         <w:rPr>
@@ -1002,7 +1430,14 @@
         <w:rPr>
           <w:rFonts w:ascii="Times New Roman" w:hAnsi="Times New Roman" w:cs="Times New Roman"/>
         </w:rPr>
-        <w:t xml:space="preserve">1.2 during the first 20 time steps. As is the case for population growth with constant </w:t>
+        <w:t xml:space="preserve">1.2 during the first 20 time steps. As is the case for population growth with </w:t>
+      </w:r>
+      <w:r>
+        <w:rPr>
+          <w:rFonts w:ascii="Times New Roman" w:hAnsi="Times New Roman" w:cs="Times New Roman"/>
+        </w:rPr>
+        <w:lastRenderedPageBreak/>
+        <w:t xml:space="preserve">constant </w:t>
       </w:r>
       <w:r>
         <w:rPr>
@@ -1015,21 +1450,44 @@
         <w:rPr>
           <w:rFonts w:ascii="Times New Roman" w:hAnsi="Times New Roman" w:cs="Times New Roman"/>
         </w:rPr>
-        <w:t xml:space="preserve">, the growth curve of Population Size versus Time is non-linear. However, in this case the growth curve of </w:t>
-      </w:r>
-      <w:proofErr w:type="gramStart"/>
-      <w:r>
-        <w:rPr>
-          <w:rFonts w:ascii="Times New Roman" w:hAnsi="Times New Roman" w:cs="Times New Roman"/>
-        </w:rPr>
-        <w:t>log(</w:t>
-      </w:r>
-      <w:proofErr w:type="gramEnd"/>
-      <w:r>
-        <w:rPr>
-          <w:rFonts w:ascii="Times New Roman" w:hAnsi="Times New Roman" w:cs="Times New Roman"/>
-        </w:rPr>
-        <w:t xml:space="preserve">Population Size) versus Time is also non-linear during the time period when </w:t>
+        <w:t>, the growth curve of Population Size versus Time is non-linear</w:t>
+      </w:r>
+      <w:r>
+        <w:rPr>
+          <w:rFonts w:ascii="Times New Roman" w:hAnsi="Times New Roman" w:cs="Times New Roman"/>
+        </w:rPr>
+        <w:t xml:space="preserve"> (Figure 1A)</w:t>
+      </w:r>
+      <w:r>
+        <w:rPr>
+          <w:rFonts w:ascii="Times New Roman" w:hAnsi="Times New Roman" w:cs="Times New Roman"/>
+        </w:rPr>
+        <w:t xml:space="preserve">. However, in this case the growth curve of </w:t>
+      </w:r>
+      <w:r>
+        <w:rPr>
+          <w:rFonts w:ascii="Times New Roman" w:hAnsi="Times New Roman" w:cs="Times New Roman"/>
+        </w:rPr>
+        <w:t xml:space="preserve">the </w:t>
+      </w:r>
+      <w:r>
+        <w:rPr>
+          <w:rFonts w:ascii="Times New Roman" w:hAnsi="Times New Roman" w:cs="Times New Roman"/>
+          <w:i/>
+        </w:rPr>
+        <w:t>log</w:t>
+      </w:r>
+      <w:r>
+        <w:rPr>
+          <w:rFonts w:ascii="Times New Roman" w:hAnsi="Times New Roman" w:cs="Times New Roman"/>
+        </w:rPr>
+        <w:t xml:space="preserve"> of population size</w:t>
+      </w:r>
+      <w:r>
+        <w:rPr>
+          <w:rFonts w:ascii="Times New Roman" w:hAnsi="Times New Roman" w:cs="Times New Roman"/>
+        </w:rPr>
+        <w:t xml:space="preserve"> versus Time is also non-linear during the time period when </w:t>
       </w:r>
       <w:r>
         <w:rPr>
@@ -1042,14 +1500,19 @@
         <w:rPr>
           <w:rFonts w:ascii="Times New Roman" w:hAnsi="Times New Roman" w:cs="Times New Roman"/>
         </w:rPr>
-        <w:t xml:space="preserve"> is increasing. The non-linear portion of </w:t>
-      </w:r>
-      <w:r>
-        <w:rPr>
-          <w:rFonts w:ascii="Times New Roman" w:hAnsi="Times New Roman" w:cs="Times New Roman"/>
-        </w:rPr>
-        <w:lastRenderedPageBreak/>
-        <w:t xml:space="preserve">the curve, where the slope of the growth curve is more shallow, is considered evidence for an extended lag </w:t>
+        <w:t xml:space="preserve"> is increasing. The non-linear portion of the curve, where the slope of the growth curve is more shallow</w:t>
+      </w:r>
+      <w:r>
+        <w:rPr>
+          <w:rFonts w:ascii="Times New Roman" w:hAnsi="Times New Roman" w:cs="Times New Roman"/>
+        </w:rPr>
+        <w:t xml:space="preserve"> and the curve is concave up</w:t>
+      </w:r>
+      <w:r>
+        <w:rPr>
+          <w:rFonts w:ascii="Times New Roman" w:hAnsi="Times New Roman" w:cs="Times New Roman"/>
+        </w:rPr>
+        <w:t xml:space="preserve">, is considered evidence for an extended lag </w:t>
       </w:r>
       <w:r>
         <w:rPr>
@@ -1271,20 +1734,6 @@
           <w:rFonts w:ascii="Times New Roman" w:hAnsi="Times New Roman" w:cs="Times New Roman"/>
         </w:rPr>
         <w:t xml:space="preserve"> These data can be used to re-construct patterns of spatial spread of invasive species, which are linked to increases in population size. </w:t>
-      </w:r>
-      <w:r>
-        <w:rPr>
-          <w:rFonts w:ascii="Times New Roman" w:hAnsi="Times New Roman" w:cs="Times New Roman"/>
-          <w:highlight w:val="yellow"/>
-        </w:rPr>
-        <w:t xml:space="preserve">However, whereas the null model for local population growth is exponential growth, a common null model for spatial spread is a reaction-diffusion model, which yields spatial growth as a function of the radius of the population. Thus, </w:t>
-      </w:r>
-      <w:r>
-        <w:rPr>
-          <w:rFonts w:ascii="Times New Roman" w:hAnsi="Times New Roman" w:cs="Times New Roman"/>
-          <w:highlight w:val="yellow"/>
-        </w:rPr>
-        <w:t>a species spreading randomly on a landscape from a central point should increase in area linearly if the area undergoes a square-root transform.</w:t>
       </w:r>
     </w:p>
     <w:p>
@@ -1301,7 +1750,7 @@
           <w:noProof/>
         </w:rPr>
         <w:drawing>
-          <wp:inline distT="0" distB="0" distL="0" distR="0" wp14:anchorId="5D35F445" wp14:editId="1896E345">
+          <wp:inline distT="0" distB="0" distL="0" distR="0" wp14:anchorId="5D35F445" wp14:editId="4180FAF7">
             <wp:extent cx="5938762" cy="4157133"/>
             <wp:effectExtent l="0" t="0" r="0" b="0"/>
             <wp:docPr id="7" name="Picture 7"/>
@@ -1330,7 +1779,7 @@
                   <pic:spPr>
                     <a:xfrm>
                       <a:off x="0" y="0"/>
-                      <a:ext cx="5939463" cy="4157623"/>
+                      <a:ext cx="5938762" cy="4157133"/>
                     </a:xfrm>
                     <a:prstGeom prst="rect">
                       <a:avLst/>
@@ -1714,6 +2163,751 @@
       <w:pPr>
         <w:rPr>
           <w:rFonts w:ascii="Times New Roman" w:hAnsi="Times New Roman" w:cs="Times New Roman"/>
+          <w:highlight w:val="yellow"/>
+        </w:rPr>
+      </w:pPr>
+      <w:r>
+        <w:rPr>
+          <w:rFonts w:ascii="Times New Roman" w:hAnsi="Times New Roman" w:cs="Times New Roman"/>
+        </w:rPr>
+        <w:t>R</w:t>
+      </w:r>
+      <w:r>
+        <w:rPr>
+          <w:rFonts w:ascii="Times New Roman" w:hAnsi="Times New Roman" w:cs="Times New Roman"/>
+        </w:rPr>
+        <w:t>etrospective spatial analyses</w:t>
+      </w:r>
+      <w:r>
+        <w:rPr>
+          <w:rFonts w:ascii="Times New Roman" w:hAnsi="Times New Roman" w:cs="Times New Roman"/>
+        </w:rPr>
+        <w:t xml:space="preserve"> can</w:t>
+      </w:r>
+      <w:r>
+        <w:rPr>
+          <w:rFonts w:ascii="Times New Roman" w:hAnsi="Times New Roman" w:cs="Times New Roman"/>
+        </w:rPr>
+        <w:t xml:space="preserve"> </w:t>
+      </w:r>
+      <w:r>
+        <w:rPr>
+          <w:rFonts w:ascii="Times New Roman" w:hAnsi="Times New Roman" w:cs="Times New Roman"/>
+        </w:rPr>
+        <w:t xml:space="preserve">yield insights </w:t>
+      </w:r>
+      <w:r>
+        <w:rPr>
+          <w:rFonts w:ascii="Times New Roman" w:hAnsi="Times New Roman" w:cs="Times New Roman"/>
+        </w:rPr>
+        <w:t>into</w:t>
+      </w:r>
+      <w:r>
+        <w:rPr>
+          <w:rFonts w:ascii="Times New Roman" w:hAnsi="Times New Roman" w:cs="Times New Roman"/>
+        </w:rPr>
+        <w:t xml:space="preserve"> the ecological processes involved in the spread of non-native </w:t>
+      </w:r>
+      <w:r>
+        <w:rPr>
+          <w:rFonts w:ascii="Times New Roman" w:hAnsi="Times New Roman" w:cs="Times New Roman"/>
+        </w:rPr>
+        <w:t xml:space="preserve">invasive </w:t>
+      </w:r>
+      <w:r>
+        <w:rPr>
+          <w:rFonts w:ascii="Times New Roman" w:hAnsi="Times New Roman" w:cs="Times New Roman"/>
+        </w:rPr>
+        <w:t>species in</w:t>
+      </w:r>
+      <w:r>
+        <w:rPr>
+          <w:rFonts w:ascii="Times New Roman" w:hAnsi="Times New Roman" w:cs="Times New Roman"/>
+        </w:rPr>
+        <w:t xml:space="preserve"> novel region</w:t>
+      </w:r>
+      <w:r>
+        <w:rPr>
+          <w:rFonts w:ascii="Times New Roman" w:hAnsi="Times New Roman" w:cs="Times New Roman"/>
+        </w:rPr>
+        <w:t>s and</w:t>
+      </w:r>
+      <w:r>
+        <w:rPr>
+          <w:rFonts w:ascii="Times New Roman" w:hAnsi="Times New Roman" w:cs="Times New Roman"/>
+        </w:rPr>
+        <w:t xml:space="preserve"> </w:t>
+      </w:r>
+      <w:r>
+        <w:rPr>
+          <w:rFonts w:ascii="Times New Roman" w:hAnsi="Times New Roman" w:cs="Times New Roman"/>
+        </w:rPr>
+        <w:t xml:space="preserve">a </w:t>
+      </w:r>
+      <w:r>
+        <w:rPr>
+          <w:rFonts w:ascii="Times New Roman" w:hAnsi="Times New Roman" w:cs="Times New Roman"/>
+        </w:rPr>
+        <w:t>rich data sourc</w:t>
+      </w:r>
+      <w:r>
+        <w:rPr>
+          <w:rFonts w:ascii="Times New Roman" w:hAnsi="Times New Roman" w:cs="Times New Roman"/>
+        </w:rPr>
+        <w:t xml:space="preserve">e for these types of </w:t>
+      </w:r>
+      <w:r>
+        <w:rPr>
+          <w:rFonts w:ascii="Times New Roman" w:hAnsi="Times New Roman" w:cs="Times New Roman"/>
+        </w:rPr>
+        <w:t>analyses</w:t>
+      </w:r>
+      <w:r>
+        <w:rPr>
+          <w:rFonts w:ascii="Times New Roman" w:hAnsi="Times New Roman" w:cs="Times New Roman"/>
+        </w:rPr>
+        <w:t xml:space="preserve"> is</w:t>
+      </w:r>
+      <w:r>
+        <w:rPr>
+          <w:rFonts w:ascii="Times New Roman" w:hAnsi="Times New Roman" w:cs="Times New Roman"/>
+        </w:rPr>
+        <w:t xml:space="preserve"> the specimen holdings of herbaria</w:t>
+      </w:r>
+      <w:r>
+        <w:rPr>
+          <w:rFonts w:ascii="Times New Roman" w:hAnsi="Times New Roman" w:cs="Times New Roman"/>
+        </w:rPr>
+        <w:t>.</w:t>
+      </w:r>
+      <w:r>
+        <w:rPr>
+          <w:rFonts w:ascii="Times New Roman" w:hAnsi="Times New Roman" w:cs="Times New Roman"/>
+        </w:rPr>
+        <w:t xml:space="preserve"> Information from herbarium records </w:t>
+      </w:r>
+      <w:r>
+        <w:rPr>
+          <w:rFonts w:ascii="Times New Roman" w:hAnsi="Times New Roman" w:cs="Times New Roman"/>
+        </w:rPr>
+        <w:t>are used</w:t>
+      </w:r>
+      <w:r>
+        <w:rPr>
+          <w:rFonts w:ascii="Times New Roman" w:hAnsi="Times New Roman" w:cs="Times New Roman"/>
+        </w:rPr>
+        <w:t xml:space="preserve"> </w:t>
+      </w:r>
+      <w:r>
+        <w:rPr>
+          <w:rFonts w:ascii="Times New Roman" w:hAnsi="Times New Roman" w:cs="Times New Roman"/>
+        </w:rPr>
+        <w:t>in several studies that</w:t>
+      </w:r>
+      <w:r>
+        <w:rPr>
+          <w:rFonts w:ascii="Times New Roman" w:hAnsi="Times New Roman" w:cs="Times New Roman"/>
+        </w:rPr>
+        <w:t xml:space="preserve"> estimate </w:t>
+      </w:r>
+      <w:r>
+        <w:rPr>
+          <w:rFonts w:ascii="Times New Roman" w:hAnsi="Times New Roman" w:cs="Times New Roman"/>
+        </w:rPr>
+        <w:t xml:space="preserve">species </w:t>
+      </w:r>
+      <w:r>
+        <w:rPr>
+          <w:rFonts w:ascii="Times New Roman" w:hAnsi="Times New Roman" w:cs="Times New Roman"/>
+        </w:rPr>
+        <w:t>rates of spread throug</w:t>
+      </w:r>
+      <w:r>
+        <w:rPr>
+          <w:rFonts w:ascii="Times New Roman" w:hAnsi="Times New Roman" w:cs="Times New Roman"/>
+        </w:rPr>
+        <w:t xml:space="preserve">h time and space in </w:t>
+      </w:r>
+      <w:r>
+        <w:rPr>
+          <w:rFonts w:ascii="Times New Roman" w:hAnsi="Times New Roman" w:cs="Times New Roman"/>
+        </w:rPr>
+        <w:t>introduced region</w:t>
+      </w:r>
+      <w:r>
+        <w:rPr>
+          <w:rFonts w:ascii="Times New Roman" w:hAnsi="Times New Roman" w:cs="Times New Roman"/>
+        </w:rPr>
+        <w:t>s</w:t>
+      </w:r>
+      <w:r>
+        <w:rPr>
+          <w:rFonts w:ascii="Times New Roman" w:hAnsi="Times New Roman" w:cs="Times New Roman"/>
+        </w:rPr>
+        <w:t xml:space="preserve"> </w:t>
+      </w:r>
+      <w:r>
+        <w:rPr>
+          <w:rFonts w:ascii="Times New Roman" w:hAnsi="Times New Roman" w:cs="Times New Roman"/>
+        </w:rPr>
+        <w:t xml:space="preserve">(e.g., </w:t>
+      </w:r>
+      <w:r>
+        <w:rPr>
+          <w:rFonts w:ascii="Times New Roman" w:hAnsi="Times New Roman" w:cs="Times New Roman"/>
+        </w:rPr>
+        <w:fldChar w:fldCharType="begin" w:fldLock="1"/>
+      </w:r>
+      <w:r>
+        <w:rPr>
+          <w:rFonts w:ascii="Times New Roman" w:hAnsi="Times New Roman" w:cs="Times New Roman"/>
+        </w:rPr>
+        <w:instrText>ADDIN CSL_CITATION { "citationItems" : [ { "id" : "ITEM-1", "itemData" : { "DOI" : "10.1177/0309133309355630", "author" : [ { "dropping-particle" : "", "family" : "Newbold", "given" : "T", "non-dropping-particle" : "", "parse-names" : false, "suffix" : "" } ], "container-title" : "Progress in Physical Geography", "id" : "ITEM-1", "issue" : "1", "issued" : { "date-parts" : [ [ "2010", "0" ] ] }, "page" : "3-22", "title" : "Applications and limitations of museum data for conservation and ecology, with particular attention to species distribution models", "type" : "article-journal", "volume" : "34" }, "uris" : [ "http://www.mendeley.com/documents/?uuid=264d0139-79c2-4ae8-ade5-09df128d1160" ] }, { "id" : "ITEM-2", "itemData" : { "DOI" : "10.1016/j.ppees.2012.10.002", "author" : [ { "dropping-particle" : "", "family" : "Lavoie", "given" : "Claude", "non-dropping-particle" : "", "parse-names" : false, "suffix" : "" } ], "container-title" : "Perspectives in Plant Ecology, Evolution and Systematics", "id" : "ITEM-2", "issue" : "1", "issued" : { "date-parts" : [ [ "2012", "11" ] ] }, "page" : "68-76", "publisher" : "Elsevier GmbH.", "title" : "Biological collections in an ever changing world: Herbaria as tools for biogeographical and environmental studies", "type" : "article-journal", "volume" : "15" }, "uris" : [ "http://www.mendeley.com/documents/?uuid=d1dd0742-865a-4672-a7bb-7dd83bb0ec7c" ] }, { "id" : "ITEM-3", "itemData" : { "DOI" : "10.1111/j.1600-0706.2009.17963.x", "author" : [ { "dropping-particle" : "", "family" : "Aikio", "given" : "Sami", "non-dropping-particle" : "", "parse-names" : false, "suffix" : "" }, { "dropping-particle" : "", "family" : "Duncan", "given" : "Richard P.", "non-dropping-particle" : "", "parse-names" : false, "suffix" : "" }, { "dropping-particle" : "", "family" : "Hulme", "given" : "Philip E.", "non-dropping-particle" : "", "parse-names" : false, "suffix" : "" } ], "container-title" : "Oikos", "id" : "ITEM-3", "issue" : "2", "issued" : { "date-parts" : [ [ "2010", "2" ] ] }, "page" : "370-378", "title" : "Lag-phases in alien plant invasions: separating the facts from the artefacts", "type" : "article-journal", "volume" : "119" }, "uris" : [ "http://www.mendeley.com/documents/?uuid=ff33f1dd-3828-495b-add4-316389ee6728" ] }, { "id" : "ITEM-4", "itemData" : { "DOI" : "10.2179/08-001.1", "author" : [ { "dropping-particle" : "", "family" : "Miller", "given" : "Ryan J", "non-dropping-particle" : "", "parse-names" : false, "suffix" : "" }, { "dropping-particle" : "", "family" : "Carroll", "given" : "Andrew D", "non-dropping-particle" : "", "parse-names" : false, "suffix" : "" }, { "dropping-particle" : "", "family" : "Wilson", "given" : "Thomas P", "non-dropping-particle" : "", "parse-names" : false, "suffix" : "" }, { "dropping-particle" : "", "family" : "Shaw", "given" : "Joey", "non-dropping-particle" : "", "parse-names" : false, "suffix" : "" } ], "container-title" : "Castanea", "id" : "ITEM-4", "issue" : "2", "issued" : { "date-parts" : [ [ "2009", "0" ] ] }, "page" : "133-145", "title" : "Spatiotemporal Analysis of Three Common Wetland Invasive Plant Species Using Herbarium Specimens and Geographic Information Systems", "type" : "article-journal", "volume" : "74" }, "uris" : [ "http://www.mendeley.com/documents/?uuid=41aa428a-fcf6-4f15-9216-2eabe34f5562" ] }, { "id" : "ITEM-5", "itemData" : { "DOI" : "10.1111/j.1365-2699.2010.02329.x", "author" : [ { "dropping-particle" : "", "family" : "Aikio", "given" : "Sami", "non-dropping-particle" : "", "parse-names" : false, "suffix" : "" }, { "dropping-particle" : "", "family" : "Duncan", "given" : "Richard P", "non-dropping-particle" : "", "parse-names" : false, "suffix" : "" }, { "dropping-particle" : "", "family" : "Hulme", "given" : "Philip E", "non-dropping-particle" : "", "parse-names" : false, "suffix" : "" } ], "container-title" : "Journal of Biogeography", "id" : "ITEM-5", "issue" : "9", "issued" : { "date-parts" : [ [ "2010", "9", "16" ] ] }, "page" : "1740-1751", "publisher" : "Blackwell Science Ltd", "title" : "Herbarium records identify the role of long-distance spread in the spatial distribution of alien plants in New Zealand", "type" : "article-journal", "volume" : "37" }, "uris" : [ "http://www.mendeley.com/documents/?uuid=1f65ff5b-653c-4526-8e2c-10270acf5c4e" ] }, { "id" : "ITEM-6", "itemData" : { "author" : [ { "dropping-particle" : "", "family" : "Delisle", "given" : "F", "non-dropping-particle" : "", "parse-names" : false, "suffix" : "" }, { "dropping-particle" : "", "family" : "Lavoie", "given" : "C", "non-dropping-particle" : "", "parse-names" : false, "suffix" : "" }, { "dropping-particle" : "", "family" : "Jean", "given" : "M", "non-dropping-particle" : "", "parse-names" : false, "suffix" : "" }, { "dropping-particle" : "", "family" : "Lachance", "given" : "D", "non-dropping-particle" : "", "parse-names" : false, "suffix" : "" } ], "container-title" : "Journal of Biogeography", "id" : "ITEM-6", "issue" : "7", "issued" : { "date-parts" : [ [ "2003", "0" ] ] }, "page" : "1033-1042", "publisher" : "Blackwell Science Ltd", "title" : "Reconstructing the spread of invasive plants: taking into account biases associated with herbarium specimens", "type" : "article-journal", "volume" : "30" }, "uris" : [ "http://www.mendeley.com/documents/?uuid=652c9b14-77fa-4f53-99d8-a33efadf574e" ] }, { "id" : "ITEM-7", "itemData" : { "DOI" : "10.1007/s10530-004-8979-4", "abstract" : "Although invasions by exotic plants have increased dramatically as human travel and commerce have increased, few have been comprehensively described. Understanding the patterns of invasive species' spread over space and time will help guide management ... \n", "author" : [ { "dropping-particle" : "", "family" : "Salo", "given" : "Lucinda F", "non-dropping-particle" : "", "parse-names" : false, "suffix" : "" } ], "container-title" : "Biological Invasions", "id" : "ITEM-7", "issue" : "2", "issued" : { "date-parts" : [ [ "2005", "0" ] ] }, "page" : "165-180", "title" : "Red brome (Bromus rubens subsp. madritensis) in North America: possible modes for early introductions, subsequent spread", "type" : "article-journal", "volume" : "7" }, "uris" : [ "http://www.mendeley.com/documents/?uuid=3628b40c-4316-46f5-99fb-e86d32bee026" ] }, { "id" : "ITEM-8", "itemData" : { "DOI" : "10.1111/j.1365-2699.2008.02043.x", "author" : [ { "dropping-particle" : "", "family" : "Crawford", "given" : "Priscilla H. C.", "non-dropping-particle" : "", "parse-names" : false, "suffix" : "" }, { "dropping-particle" : "", "family" : "Hoagland", "given" : "Bruce W.", "non-dropping-particle" : "", "parse-names" : false, "suffix" : "" } ], "container-title" : "Journal of Biogeography", "id" : "ITEM-8", "issue" : "4", "issued" : { "date-parts" : [ [ "2009", "4" ] ] }, "page" : "651-661", "title" : "Can herbarium records be used to map alien species invasion and native species expansion over the past 100 years?", "type" : "article-journal", "volume" : "36" }, "uris" : [ "http://www.mendeley.com/documents/?uuid=0aa9f42c-5e85-4415-847d-6c800431067b" ] } ], "mendeley" : { "previouslyFormattedCitation" : "(Delisle et al. 2003; Salo 2005; Miller et al. 2009; Crawford &amp; Hoagland 2009; Newbold 2010; Aikio et al. 2010a, 2010b; Lavoie 2012)" }, "properties" : { "noteIndex" : 0 }, "schema" : "https://github.com/citation-style-language/schema/raw/master/csl-citation.json" }</w:instrText>
+      </w:r>
+      <w:r>
+        <w:rPr>
+          <w:rFonts w:ascii="Times New Roman" w:hAnsi="Times New Roman" w:cs="Times New Roman"/>
+        </w:rPr>
+        <w:fldChar w:fldCharType="separate"/>
+      </w:r>
+      <w:r>
+        <w:rPr>
+          <w:rFonts w:ascii="Times New Roman" w:hAnsi="Times New Roman" w:cs="Times New Roman"/>
+          <w:noProof/>
+        </w:rPr>
+        <w:t>(Delisle et al. 2003; Salo 2005; Miller et al. 2009; Crawford &amp; Hoagland 2009; Newbold 2010; Aikio et al. 2010a, 2010b; Lavoie 2012)</w:t>
+      </w:r>
+      <w:r>
+        <w:rPr>
+          <w:rFonts w:ascii="Times New Roman" w:hAnsi="Times New Roman" w:cs="Times New Roman"/>
+        </w:rPr>
+        <w:fldChar w:fldCharType="end"/>
+      </w:r>
+      <w:r>
+        <w:rPr>
+          <w:rFonts w:ascii="Times New Roman" w:hAnsi="Times New Roman" w:cs="Times New Roman"/>
+        </w:rPr>
+        <w:t xml:space="preserve">, as well as </w:t>
+      </w:r>
+      <w:r>
+        <w:rPr>
+          <w:rFonts w:ascii="Times New Roman" w:hAnsi="Times New Roman" w:cs="Times New Roman"/>
+        </w:rPr>
+        <w:t>to investigate</w:t>
+      </w:r>
+      <w:r>
+        <w:rPr>
+          <w:rFonts w:ascii="Times New Roman" w:hAnsi="Times New Roman" w:cs="Times New Roman"/>
+        </w:rPr>
+        <w:t xml:space="preserve"> native</w:t>
+      </w:r>
+      <w:r>
+        <w:rPr>
+          <w:rFonts w:ascii="Times New Roman" w:hAnsi="Times New Roman" w:cs="Times New Roman"/>
+        </w:rPr>
+        <w:t xml:space="preserve"> species expansions b</w:t>
+      </w:r>
+      <w:r>
+        <w:rPr>
+          <w:rFonts w:ascii="Times New Roman" w:hAnsi="Times New Roman" w:cs="Times New Roman"/>
+        </w:rPr>
+        <w:t>eyond historical range limits due</w:t>
+      </w:r>
+      <w:r>
+        <w:rPr>
+          <w:rFonts w:ascii="Times New Roman" w:hAnsi="Times New Roman" w:cs="Times New Roman"/>
+        </w:rPr>
+        <w:t xml:space="preserve"> to changing ecological conditions (e.g., </w:t>
+      </w:r>
+      <w:r>
+        <w:rPr>
+          <w:rFonts w:ascii="Times New Roman" w:hAnsi="Times New Roman" w:cs="Times New Roman"/>
+        </w:rPr>
+        <w:fldChar w:fldCharType="begin" w:fldLock="1"/>
+      </w:r>
+      <w:r>
+        <w:rPr>
+          <w:rFonts w:ascii="Times New Roman" w:hAnsi="Times New Roman" w:cs="Times New Roman"/>
+        </w:rPr>
+        <w:instrText>ADDIN CSL_CITATION { "citationItems" : [ { "id" : "ITEM-1", "itemData" : { "DOI" : "10.1111/j.1365-2486.2011.02602.x", "author" : [ { "dropping-particle" : "", "family" : "Feeley", "given" : "Kenneth J.", "non-dropping-particle" : "", "parse-names" : false, "suffix" : "" } ], "container-title" : "Global Change Biology", "id" : "ITEM-1", "issue" : "4", "issued" : { "date-parts" : [ [ "2012", "4", "15" ] ] }, "page" : "1335-1341", "title" : "Distributional migrations, expansions, and contractions of tropical plant species as revealed in dated herbarium records", "type" : "article-journal", "volume" : "18" }, "uris" : [ "http://www.mendeley.com/documents/?uuid=1a23cca8-97b3-442c-bf55-3d0558a82073" ] }, { "id" : "ITEM-2", "itemData" : { "DOI" : "10.1111/j.1365-2699.2010.02444.x", "abstract" : "Aim Climate change causes shifts in species distributions, or 'migrations'. Despite the centrality of species distributions to biodiversity conservation, the demonstrated large migration of tropical plant species in response to climate change in the past, and the ...", "author" : [ { "dropping-particle" : "", "family" : "Feeley", "given" : "Kenneth J.", "non-dropping-particle" : "", "parse-names" : false, "suffix" : "" }, { "dropping-particle" : "", "family" : "Silman", "given" : "Miles R.", "non-dropping-particle" : "", "parse-names" : false, "suffix" : "" }, { "dropping-particle" : "", "family" : "Bush", "given" : "Mark B", "non-dropping-particle" : "", "parse-names" : false, "suffix" : "" }, { "dropping-particle" : "", "family" : "Farfan", "given" : "William", "non-dropping-particle" : "", "parse-names" : false, "suffix" : "" }, { "dropping-particle" : "", "family" : "Cabrera", "given" : "Karina Garcia", "non-dropping-particle" : "", "parse-names" : false, "suffix" : "" }, { "dropping-particle" : "", "family" : "Malhi", "given" : "Yadvinder", "non-dropping-particle" : "", "parse-names" : false, "suffix" : "" }, { "dropping-particle" : "", "family" : "Meir", "given" : "Patrick", "non-dropping-particle" : "", "parse-names" : false, "suffix" : "" }, { "dropping-particle" : "", "family" : "Revilla", "given" : "Norma Salinas", "non-dropping-particle" : "", "parse-names" : false, "suffix" : "" }, { "dropping-particle" : "", "family" : "Quisiyupanqui", "given" : "Mireya Natividad Raurau", "non-dropping-particle" : "", "parse-names" : false, "suffix" : "" }, { "dropping-particle" : "", "family" : "Saatchi", "given" : "Sassan", "non-dropping-particle" : "", "parse-names" : false, "suffix" : "" } ], "container-title" : "Journal of Biogeography", "id" : "ITEM-2", "issue" : "4", "issued" : { "date-parts" : [ [ "2011", "4", "22" ] ] }, "page" : "783-791", "publisher" : "Blackwell Science Ltd", "title" : "Upslope migration of Andean trees", "type" : "article-journal", "volume" : "38" }, "uris" : [ "http://www.mendeley.com/documents/?uuid=f51acc53-cb71-40aa-b25b-b04da91b4be4" ] } ], "mendeley" : { "previouslyFormattedCitation" : "(Feeley et al. 2011; Feeley 2012)" }, "properties" : { "noteIndex" : 0 }, "schema" : "https://github.com/citation-style-language/schema/raw/master/csl-citation.json" }</w:instrText>
+      </w:r>
+      <w:r>
+        <w:rPr>
+          <w:rFonts w:ascii="Times New Roman" w:hAnsi="Times New Roman" w:cs="Times New Roman"/>
+        </w:rPr>
+        <w:fldChar w:fldCharType="separate"/>
+      </w:r>
+      <w:r>
+        <w:rPr>
+          <w:rFonts w:ascii="Times New Roman" w:hAnsi="Times New Roman" w:cs="Times New Roman"/>
+          <w:noProof/>
+        </w:rPr>
+        <w:t>(Feeley et al. 2011; Feeley 2012)</w:t>
+      </w:r>
+      <w:r>
+        <w:rPr>
+          <w:rFonts w:ascii="Times New Roman" w:hAnsi="Times New Roman" w:cs="Times New Roman"/>
+        </w:rPr>
+        <w:fldChar w:fldCharType="end"/>
+      </w:r>
+      <w:r>
+        <w:rPr>
+          <w:rFonts w:ascii="Times New Roman" w:hAnsi="Times New Roman" w:cs="Times New Roman"/>
+        </w:rPr>
+        <w:t>.</w:t>
+      </w:r>
+      <w:r>
+        <w:rPr>
+          <w:rFonts w:ascii="Times New Roman" w:hAnsi="Times New Roman" w:cs="Times New Roman"/>
+        </w:rPr>
+        <w:t xml:space="preserve"> </w:t>
+      </w:r>
+      <w:r>
+        <w:rPr>
+          <w:rFonts w:ascii="Times New Roman" w:hAnsi="Times New Roman" w:cs="Times New Roman"/>
+        </w:rPr>
+        <w:t>Despite their utility</w:t>
+      </w:r>
+      <w:r>
+        <w:rPr>
+          <w:rFonts w:ascii="Times New Roman" w:hAnsi="Times New Roman" w:cs="Times New Roman"/>
+        </w:rPr>
+        <w:t xml:space="preserve">, </w:t>
+      </w:r>
+      <w:r>
+        <w:rPr>
+          <w:rFonts w:ascii="Times New Roman" w:hAnsi="Times New Roman" w:cs="Times New Roman"/>
+        </w:rPr>
+        <w:t>analyzing these data present</w:t>
+      </w:r>
+      <w:r>
+        <w:rPr>
+          <w:rFonts w:ascii="Times New Roman" w:hAnsi="Times New Roman" w:cs="Times New Roman"/>
+        </w:rPr>
+        <w:t>s</w:t>
+      </w:r>
+      <w:r>
+        <w:rPr>
+          <w:rFonts w:ascii="Times New Roman" w:hAnsi="Times New Roman" w:cs="Times New Roman"/>
+        </w:rPr>
+        <w:t xml:space="preserve"> a number of challenges</w:t>
+      </w:r>
+      <w:r>
+        <w:rPr>
+          <w:rFonts w:ascii="Times New Roman" w:hAnsi="Times New Roman" w:cs="Times New Roman"/>
+        </w:rPr>
+        <w:t xml:space="preserve"> and determining whether a species had an extended lag-phase using these data is not a trivial task. </w:t>
+      </w:r>
+      <w:r>
+        <w:rPr>
+          <w:rFonts w:ascii="Times New Roman" w:hAnsi="Times New Roman" w:cs="Times New Roman"/>
+        </w:rPr>
+        <w:t xml:space="preserve">One substantial challenge is that herbarium records may have been collected with </w:t>
+      </w:r>
+      <w:r>
+        <w:rPr>
+          <w:rFonts w:ascii="Times New Roman" w:hAnsi="Times New Roman" w:cs="Times New Roman"/>
+        </w:rPr>
+        <w:t>unequal sampling effort in time and/ or space,</w:t>
+      </w:r>
+      <w:r>
+        <w:rPr>
+          <w:rFonts w:ascii="Times New Roman" w:hAnsi="Times New Roman" w:cs="Times New Roman"/>
+        </w:rPr>
+        <w:t xml:space="preserve"> resulting in biases in dataset</w:t>
+      </w:r>
+      <w:r>
+        <w:rPr>
+          <w:rFonts w:ascii="Times New Roman" w:hAnsi="Times New Roman" w:cs="Times New Roman"/>
+        </w:rPr>
+        <w:t>s</w:t>
+      </w:r>
+      <w:r>
+        <w:rPr>
+          <w:rFonts w:ascii="Times New Roman" w:hAnsi="Times New Roman" w:cs="Times New Roman"/>
+        </w:rPr>
+        <w:t xml:space="preserve"> compiled from these </w:t>
+      </w:r>
+      <w:r>
+        <w:rPr>
+          <w:rFonts w:ascii="Times New Roman" w:hAnsi="Times New Roman" w:cs="Times New Roman"/>
+        </w:rPr>
+        <w:t xml:space="preserve">records. </w:t>
+      </w:r>
+      <w:r>
+        <w:rPr>
+          <w:rFonts w:ascii="Times New Roman" w:hAnsi="Times New Roman" w:cs="Times New Roman"/>
+        </w:rPr>
+        <w:t>For example, h</w:t>
+      </w:r>
+      <w:r>
+        <w:rPr>
+          <w:rFonts w:ascii="Times New Roman" w:hAnsi="Times New Roman" w:cs="Times New Roman"/>
+        </w:rPr>
+        <w:t xml:space="preserve">istorically there are documented periods of high and low specimen collection for herbaria in </w:t>
+      </w:r>
+      <w:r>
+        <w:rPr>
+          <w:rFonts w:ascii="Times New Roman" w:hAnsi="Times New Roman" w:cs="Times New Roman"/>
+        </w:rPr>
+        <w:t xml:space="preserve">general </w:t>
+      </w:r>
+      <w:r>
+        <w:rPr>
+          <w:rFonts w:ascii="Times New Roman" w:hAnsi="Times New Roman" w:cs="Times New Roman"/>
+        </w:rPr>
+        <w:fldChar w:fldCharType="begin" w:fldLock="1"/>
+      </w:r>
+      <w:r>
+        <w:rPr>
+          <w:rFonts w:ascii="Times New Roman" w:hAnsi="Times New Roman" w:cs="Times New Roman"/>
+        </w:rPr>
+        <w:instrText>ADDIN CSL_CITATION { "citationItems" : [ { "id" : "ITEM-1", "itemData" : { "author" : [ { "dropping-particle" : "", "family" : "Prather", "given" : "L. Alan", "non-dropping-particle" : "", "parse-names" : false, "suffix" : "" }, { "dropping-particle" : "", "family" : "Alvarez-Fuentes", "given" : "O.", "non-dropping-particle" : "", "parse-names" : false, "suffix" : "" }, { "dropping-particle" : "", "family" : "Hayfield", "given" : "Mark H.", "non-dropping-particle" : "", "parse-names" : false, "suffix" : "" }, { "dropping-particle" : "", "family" : "Ferguson", "given" : "Carolyn J.", "non-dropping-particle" : "", "parse-names" : false, "suffix" : "" } ], "container-title" : "Systematic Botany", "id" : "ITEM-1", "issue" : "1", "issued" : { "date-parts" : [ [ "2004" ] ] }, "page" : "15-28", "title" : "The decline of plant collecting in the United States: a threat to the infrastructure of biodiversity studies", "type" : "article-journal", "volume" : "29" }, "uris" : [ "http://www.mendeley.com/documents/?uuid=caff04e1-fbef-4f4c-933c-ad56b5187946" ] } ], "mendeley" : { "previouslyFormattedCitation" : "(Prather et al. 2004)" }, "properties" : { "noteIndex" : 0 }, "schema" : "https://github.com/citation-style-language/schema/raw/master/csl-citation.json" }</w:instrText>
+      </w:r>
+      <w:r>
+        <w:rPr>
+          <w:rFonts w:ascii="Times New Roman" w:hAnsi="Times New Roman" w:cs="Times New Roman"/>
+        </w:rPr>
+        <w:fldChar w:fldCharType="separate"/>
+      </w:r>
+      <w:r>
+        <w:rPr>
+          <w:rFonts w:ascii="Times New Roman" w:hAnsi="Times New Roman" w:cs="Times New Roman"/>
+          <w:noProof/>
+        </w:rPr>
+        <w:t>(Prather et al. 2004)</w:t>
+      </w:r>
+      <w:r>
+        <w:rPr>
+          <w:rFonts w:ascii="Times New Roman" w:hAnsi="Times New Roman" w:cs="Times New Roman"/>
+        </w:rPr>
+        <w:fldChar w:fldCharType="end"/>
+      </w:r>
+      <w:r>
+        <w:rPr>
+          <w:rFonts w:ascii="Times New Roman" w:hAnsi="Times New Roman" w:cs="Times New Roman"/>
+        </w:rPr>
+        <w:t>. There may also be herbarium specific trends, such as a peak in collection activity following the opening of a</w:t>
+      </w:r>
+      <w:r>
+        <w:rPr>
+          <w:rFonts w:ascii="Times New Roman" w:hAnsi="Times New Roman" w:cs="Times New Roman"/>
+        </w:rPr>
+        <w:t xml:space="preserve"> herbarium or an emphasis on regional specimen collection. Other biases may emerge because of issues of convenience. </w:t>
+      </w:r>
+      <w:r>
+        <w:rPr>
+          <w:rFonts w:ascii="Times New Roman" w:hAnsi="Times New Roman" w:cs="Times New Roman"/>
+        </w:rPr>
+        <w:t>A noted pattern in natural history collections is the large number of</w:t>
+      </w:r>
+      <w:r>
+        <w:rPr>
+          <w:rFonts w:ascii="Times New Roman" w:hAnsi="Times New Roman" w:cs="Times New Roman"/>
+        </w:rPr>
+        <w:t xml:space="preserve"> specimens collected near</w:t>
+      </w:r>
+      <w:r>
+        <w:rPr>
+          <w:rFonts w:ascii="Times New Roman" w:hAnsi="Times New Roman" w:cs="Times New Roman"/>
+        </w:rPr>
+        <w:t xml:space="preserve"> museums,</w:t>
+      </w:r>
+      <w:r>
+        <w:rPr>
+          <w:rFonts w:ascii="Times New Roman" w:hAnsi="Times New Roman" w:cs="Times New Roman"/>
+        </w:rPr>
+        <w:t xml:space="preserve"> herbarium, botanical gardens, </w:t>
+      </w:r>
+      <w:r>
+        <w:rPr>
+          <w:rFonts w:ascii="Times New Roman" w:hAnsi="Times New Roman" w:cs="Times New Roman"/>
+        </w:rPr>
+        <w:t>and</w:t>
+      </w:r>
+      <w:r>
+        <w:rPr>
+          <w:rFonts w:ascii="Times New Roman" w:hAnsi="Times New Roman" w:cs="Times New Roman"/>
+        </w:rPr>
+        <w:t xml:space="preserve"> academic centers, as well as urban areas in general</w:t>
+      </w:r>
+      <w:r>
+        <w:rPr>
+          <w:rFonts w:ascii="Times New Roman" w:hAnsi="Times New Roman" w:cs="Times New Roman"/>
+        </w:rPr>
+        <w:t>, where there is generally a higher concentration of naturalists</w:t>
+      </w:r>
+      <w:r>
+        <w:rPr>
+          <w:rFonts w:ascii="Times New Roman" w:hAnsi="Times New Roman" w:cs="Times New Roman"/>
+        </w:rPr>
+        <w:t xml:space="preserve"> (i.e.,</w:t>
+      </w:r>
+      <w:r>
+        <w:rPr>
+          <w:rFonts w:ascii="Times New Roman" w:hAnsi="Times New Roman" w:cs="Times New Roman"/>
+        </w:rPr>
+        <w:t xml:space="preserve"> the “botanist effect”; </w:t>
+      </w:r>
+      <w:r>
+        <w:rPr>
+          <w:rFonts w:ascii="Times New Roman" w:hAnsi="Times New Roman" w:cs="Times New Roman"/>
+          <w:highlight w:val="yellow"/>
+        </w:rPr>
+        <w:t>REF</w:t>
+      </w:r>
+      <w:r>
+        <w:rPr>
+          <w:rFonts w:ascii="Times New Roman" w:hAnsi="Times New Roman" w:cs="Times New Roman"/>
+        </w:rPr>
+        <w:t xml:space="preserve">). </w:t>
+      </w:r>
+      <w:r>
+        <w:rPr>
+          <w:rFonts w:ascii="Times New Roman" w:hAnsi="Times New Roman" w:cs="Times New Roman"/>
+        </w:rPr>
+        <w:t xml:space="preserve">These potential biases makes it difficult to determine if observed trends in herbarium collections (e.g., increased number of records through time) are indicative of changes in the population size or range size of the species of interest or representative of trends in overall specimen collection. </w:t>
+      </w:r>
+      <w:r>
+        <w:rPr>
+          <w:rFonts w:ascii="Times New Roman" w:hAnsi="Times New Roman" w:cs="Times New Roman"/>
+        </w:rPr>
+        <w:t xml:space="preserve">For example, </w:t>
+      </w:r>
+      <w:proofErr w:type="spellStart"/>
+      <w:r>
+        <w:rPr>
+          <w:rFonts w:ascii="Times New Roman" w:hAnsi="Times New Roman" w:cs="Times New Roman"/>
+        </w:rPr>
+        <w:t>Catling</w:t>
+      </w:r>
+      <w:proofErr w:type="spellEnd"/>
+      <w:r>
+        <w:rPr>
+          <w:rFonts w:ascii="Times New Roman" w:hAnsi="Times New Roman" w:cs="Times New Roman"/>
+        </w:rPr>
+        <w:t xml:space="preserve"> and </w:t>
+      </w:r>
+      <w:proofErr w:type="spellStart"/>
+      <w:r>
+        <w:rPr>
+          <w:rFonts w:ascii="Times New Roman" w:hAnsi="Times New Roman" w:cs="Times New Roman"/>
+        </w:rPr>
+        <w:t>Porebski</w:t>
+      </w:r>
+      <w:proofErr w:type="spellEnd"/>
+      <w:r>
+        <w:rPr>
+          <w:rFonts w:ascii="Times New Roman" w:hAnsi="Times New Roman" w:cs="Times New Roman"/>
+        </w:rPr>
+        <w:t xml:space="preserve"> </w:t>
+      </w:r>
+      <w:r>
+        <w:rPr>
+          <w:rFonts w:ascii="Times New Roman" w:hAnsi="Times New Roman" w:cs="Times New Roman"/>
+        </w:rPr>
+        <w:fldChar w:fldCharType="begin" w:fldLock="1"/>
+      </w:r>
+      <w:r>
+        <w:rPr>
+          <w:rFonts w:ascii="Times New Roman" w:hAnsi="Times New Roman" w:cs="Times New Roman"/>
+        </w:rPr>
+        <w:instrText>ADDIN CSL_CITATION { "citationItems" : [ { "id" : "ITEM-1", "itemData" : { "author" : [ { "dropping-particle" : "", "family" : "Catling", "given" : "P M", "non-dropping-particle" : "", "parse-names" : false, "suffix" : "" }, { "dropping-particle" : "", "family" : "Porebski", "given" : "Z S", "non-dropping-particle" : "", "parse-names" : false, "suffix" : "" } ], "container-title" : "Canadian field-naturalist", "id" : "ITEM-1", "issue" : "3", "issued" : { "date-parts" : [ [ "1994", "0" ] ] }, "page" : "305-310", "title" : "The history of invasion and current status of glossy buckthorn, &lt;i&gt;Rhamnus frangula&lt;/i&gt;, in southern Ontario", "type" : "article-journal", "volume" : "108" }, "suppress-author" : 1, "uris" : [ "http://www.mendeley.com/documents/?uuid=9e3a22e0-a0cf-4ebd-83c5-1c2a9361de00" ] } ], "mendeley" : { "previouslyFormattedCitation" : "(1994)" }, "properties" : { "noteIndex" : 0 }, "schema" : "https://github.com/citation-style-language/schema/raw/master/csl-citation.json" }</w:instrText>
+      </w:r>
+      <w:r>
+        <w:rPr>
+          <w:rFonts w:ascii="Times New Roman" w:hAnsi="Times New Roman" w:cs="Times New Roman"/>
+        </w:rPr>
+        <w:fldChar w:fldCharType="separate"/>
+      </w:r>
+      <w:r>
+        <w:rPr>
+          <w:rFonts w:ascii="Times New Roman" w:hAnsi="Times New Roman" w:cs="Times New Roman"/>
+          <w:noProof/>
+        </w:rPr>
+        <w:t>(1994)</w:t>
+      </w:r>
+      <w:r>
+        <w:rPr>
+          <w:rFonts w:ascii="Times New Roman" w:hAnsi="Times New Roman" w:cs="Times New Roman"/>
+        </w:rPr>
+        <w:fldChar w:fldCharType="end"/>
+      </w:r>
+      <w:r>
+        <w:rPr>
+          <w:rFonts w:ascii="Times New Roman" w:hAnsi="Times New Roman" w:cs="Times New Roman"/>
+        </w:rPr>
+        <w:t xml:space="preserve"> found that </w:t>
+      </w:r>
+      <w:r>
+        <w:rPr>
+          <w:rFonts w:ascii="Times New Roman" w:hAnsi="Times New Roman" w:cs="Times New Roman"/>
+        </w:rPr>
+        <w:t xml:space="preserve">observations of </w:t>
+      </w:r>
+      <w:r>
+        <w:rPr>
+          <w:rFonts w:ascii="Times New Roman" w:hAnsi="Times New Roman" w:cs="Times New Roman"/>
+        </w:rPr>
+        <w:t xml:space="preserve">the plant </w:t>
+      </w:r>
+      <w:r>
+        <w:rPr>
+          <w:rFonts w:ascii="Times New Roman" w:hAnsi="Times New Roman" w:cs="Times New Roman"/>
+          <w:i/>
+        </w:rPr>
+        <w:t>Frangula alnus</w:t>
+      </w:r>
+      <w:r>
+        <w:rPr>
+          <w:rFonts w:ascii="Times New Roman" w:hAnsi="Times New Roman" w:cs="Times New Roman"/>
+        </w:rPr>
+        <w:t xml:space="preserve"> were generally concentrated around urban areas from the time this species was first observed in southern Ontario, late 1800s, u</w:t>
+      </w:r>
+      <w:r>
+        <w:rPr>
+          <w:rFonts w:ascii="Times New Roman" w:hAnsi="Times New Roman" w:cs="Times New Roman"/>
+        </w:rPr>
+        <w:t>p to the 1970s. This pattern may be the result</w:t>
+      </w:r>
+      <w:r>
+        <w:rPr>
+          <w:rFonts w:ascii="Times New Roman" w:hAnsi="Times New Roman" w:cs="Times New Roman"/>
+        </w:rPr>
+        <w:t xml:space="preserve"> </w:t>
+      </w:r>
+      <w:r>
+        <w:rPr>
+          <w:rFonts w:ascii="Times New Roman" w:hAnsi="Times New Roman" w:cs="Times New Roman"/>
+        </w:rPr>
+        <w:t>of</w:t>
+      </w:r>
+      <w:r>
+        <w:rPr>
+          <w:rFonts w:ascii="Times New Roman" w:hAnsi="Times New Roman" w:cs="Times New Roman"/>
+        </w:rPr>
+        <w:t xml:space="preserve"> the fact that botanists were located near these areas, and thus their collections tended to come from these areas, or it may be that </w:t>
+      </w:r>
+      <w:r>
+        <w:rPr>
+          <w:rFonts w:ascii="Times New Roman" w:hAnsi="Times New Roman" w:cs="Times New Roman"/>
+          <w:i/>
+        </w:rPr>
+        <w:t>F. alnus</w:t>
+      </w:r>
+      <w:r>
+        <w:rPr>
+          <w:rFonts w:ascii="Times New Roman" w:hAnsi="Times New Roman" w:cs="Times New Roman"/>
+        </w:rPr>
+        <w:t xml:space="preserve"> </w:t>
+      </w:r>
+      <w:r>
+        <w:rPr>
+          <w:rFonts w:ascii="Times New Roman" w:hAnsi="Times New Roman" w:cs="Times New Roman"/>
+        </w:rPr>
+        <w:t>grows well in</w:t>
+      </w:r>
+      <w:r>
+        <w:rPr>
+          <w:rFonts w:ascii="Times New Roman" w:hAnsi="Times New Roman" w:cs="Times New Roman"/>
+        </w:rPr>
+        <w:t xml:space="preserve"> ecological conditions near urban areas (i.e. disturbed environments), or some other explanation.</w:t>
+      </w:r>
+      <w:r>
+        <w:rPr>
+          <w:rFonts w:ascii="Times New Roman" w:hAnsi="Times New Roman" w:cs="Times New Roman"/>
+        </w:rPr>
+        <w:t xml:space="preserve"> </w:t>
+      </w:r>
+      <w:r>
+        <w:rPr>
+          <w:rFonts w:ascii="Times New Roman" w:hAnsi="Times New Roman" w:cs="Times New Roman"/>
+        </w:rPr>
+        <w:t>Finally, while exponential growth is widely accepted as a null model for local population</w:t>
+      </w:r>
+      <w:r>
+        <w:rPr>
+          <w:rFonts w:ascii="Times New Roman" w:hAnsi="Times New Roman" w:cs="Times New Roman"/>
+        </w:rPr>
+        <w:t xml:space="preserve"> growth, there are many plausible null models for areal growth (i.e., spatial spread) for range expanding species. </w:t>
+      </w:r>
+      <w:r>
+        <w:rPr>
+          <w:rFonts w:ascii="Times New Roman" w:hAnsi="Times New Roman" w:cs="Times New Roman"/>
+          <w:highlight w:val="yellow"/>
+        </w:rPr>
+        <w:t xml:space="preserve">One commonly used null </w:t>
+      </w:r>
+      <w:r>
+        <w:rPr>
+          <w:rFonts w:ascii="Times New Roman" w:hAnsi="Times New Roman" w:cs="Times New Roman"/>
+          <w:highlight w:val="yellow"/>
+        </w:rPr>
+        <w:t xml:space="preserve">model is a reaction-diffusion model, which </w:t>
+      </w:r>
+      <w:r>
+        <w:rPr>
+          <w:rFonts w:ascii="Times New Roman" w:hAnsi="Times New Roman" w:cs="Times New Roman"/>
+          <w:highlight w:val="yellow"/>
+        </w:rPr>
+        <w:t>results in a description of</w:t>
+      </w:r>
+      <w:r>
+        <w:rPr>
+          <w:rFonts w:ascii="Times New Roman" w:hAnsi="Times New Roman" w:cs="Times New Roman"/>
+          <w:highlight w:val="yellow"/>
+        </w:rPr>
+        <w:t xml:space="preserve"> spatial growth as a function of the radius of the population. Thu</w:t>
+      </w:r>
+      <w:r>
+        <w:rPr>
+          <w:rFonts w:ascii="Times New Roman" w:hAnsi="Times New Roman" w:cs="Times New Roman"/>
+          <w:highlight w:val="yellow"/>
+        </w:rPr>
+        <w:t>s, the area of occupancy for a</w:t>
+      </w:r>
+      <w:r>
+        <w:rPr>
+          <w:rFonts w:ascii="Times New Roman" w:hAnsi="Times New Roman" w:cs="Times New Roman"/>
+          <w:highlight w:val="yellow"/>
+        </w:rPr>
+        <w:t xml:space="preserve"> species spreading randomly on a landscape from a central point should increase </w:t>
+      </w:r>
+      <w:r>
+        <w:rPr>
+          <w:rFonts w:ascii="Times New Roman" w:hAnsi="Times New Roman" w:cs="Times New Roman"/>
+          <w:highlight w:val="yellow"/>
+        </w:rPr>
+        <w:t>as a square</w:t>
+      </w:r>
+    </w:p>
+    <w:p>
+      <w:pPr>
+        <w:rPr>
+          <w:rFonts w:ascii="Times New Roman" w:hAnsi="Times New Roman" w:cs="Times New Roman"/>
+        </w:rPr>
+      </w:pPr>
+      <w:proofErr w:type="gramStart"/>
+      <w:r>
+        <w:rPr>
+          <w:rFonts w:ascii="Times New Roman" w:hAnsi="Times New Roman" w:cs="Times New Roman"/>
+          <w:highlight w:val="yellow"/>
+        </w:rPr>
+        <w:t>in</w:t>
+      </w:r>
+      <w:proofErr w:type="gramEnd"/>
+      <w:r>
+        <w:rPr>
+          <w:rFonts w:ascii="Times New Roman" w:hAnsi="Times New Roman" w:cs="Times New Roman"/>
+          <w:highlight w:val="yellow"/>
+        </w:rPr>
+        <w:t xml:space="preserve"> area linearly if the area undergoes a square-root transform.</w:t>
+      </w:r>
+    </w:p>
+    <w:p>
+      <w:pPr>
+        <w:rPr>
+          <w:rFonts w:ascii="Times New Roman" w:hAnsi="Times New Roman" w:cs="Times New Roman"/>
         </w:rPr>
       </w:pPr>
     </w:p>
@@ -1723,682 +2917,30 @@
           <w:rFonts w:ascii="Times New Roman" w:hAnsi="Times New Roman" w:cs="Times New Roman"/>
         </w:rPr>
       </w:pPr>
-      <w:r>
-        <w:rPr>
-          <w:rFonts w:ascii="Times New Roman" w:hAnsi="Times New Roman" w:cs="Times New Roman"/>
-        </w:rPr>
-        <w:t>Determining whether a species had an extended lag phase is not a trivial task.</w:t>
-      </w:r>
-      <w:r>
-        <w:rPr>
-          <w:rFonts w:ascii="Times New Roman" w:hAnsi="Times New Roman" w:cs="Times New Roman"/>
-        </w:rPr>
-        <w:t xml:space="preserve"> </w:t>
-      </w:r>
+      <w:bookmarkStart w:id="0" w:name="_GoBack"/>
+      <w:bookmarkEnd w:id="0"/>
       <w:r>
         <w:rPr>
           <w:rFonts w:ascii="Times New Roman" w:hAnsi="Times New Roman" w:cs="Times New Roman"/>
           <w:highlight w:val="yellow"/>
         </w:rPr>
-        <w:t>Retrospective spatial analyses</w:t>
-      </w:r>
+        <w:t xml:space="preserve">From Crooks and Soule – “the square root transformation typically </w:t>
+      </w:r>
+      <w:proofErr w:type="spellStart"/>
       <w:r>
         <w:rPr>
           <w:rFonts w:ascii="Times New Roman" w:hAnsi="Times New Roman" w:cs="Times New Roman"/>
           <w:highlight w:val="yellow"/>
         </w:rPr>
-        <w:t xml:space="preserve"> can</w:t>
-      </w:r>
+        <w:t>linearlizes</w:t>
+      </w:r>
+      <w:proofErr w:type="spellEnd"/>
       <w:r>
         <w:rPr>
           <w:rFonts w:ascii="Times New Roman" w:hAnsi="Times New Roman" w:cs="Times New Roman"/>
           <w:highlight w:val="yellow"/>
         </w:rPr>
-        <w:t xml:space="preserve"> </w:t>
-      </w:r>
-      <w:r>
-        <w:rPr>
-          <w:rFonts w:ascii="Times New Roman" w:hAnsi="Times New Roman" w:cs="Times New Roman"/>
-          <w:highlight w:val="yellow"/>
-        </w:rPr>
-        <w:t xml:space="preserve">yield insights </w:t>
-      </w:r>
-      <w:r>
-        <w:rPr>
-          <w:rFonts w:ascii="Times New Roman" w:hAnsi="Times New Roman" w:cs="Times New Roman"/>
-          <w:highlight w:val="yellow"/>
-        </w:rPr>
-        <w:t>into</w:t>
-      </w:r>
-      <w:r>
-        <w:rPr>
-          <w:rFonts w:ascii="Times New Roman" w:hAnsi="Times New Roman" w:cs="Times New Roman"/>
-          <w:highlight w:val="yellow"/>
-        </w:rPr>
-        <w:t xml:space="preserve"> the ecological processes involved in the spread of non-native </w:t>
-      </w:r>
-      <w:r>
-        <w:rPr>
-          <w:rFonts w:ascii="Times New Roman" w:hAnsi="Times New Roman" w:cs="Times New Roman"/>
-          <w:highlight w:val="yellow"/>
-        </w:rPr>
-        <w:t xml:space="preserve">invasive </w:t>
-      </w:r>
-      <w:r>
-        <w:rPr>
-          <w:rFonts w:ascii="Times New Roman" w:hAnsi="Times New Roman" w:cs="Times New Roman"/>
-          <w:highlight w:val="yellow"/>
-        </w:rPr>
-        <w:t>species in</w:t>
-      </w:r>
-      <w:r>
-        <w:rPr>
-          <w:rFonts w:ascii="Times New Roman" w:hAnsi="Times New Roman" w:cs="Times New Roman"/>
-          <w:highlight w:val="yellow"/>
-        </w:rPr>
-        <w:t xml:space="preserve"> novel region</w:t>
-      </w:r>
-      <w:r>
-        <w:rPr>
-          <w:rFonts w:ascii="Times New Roman" w:hAnsi="Times New Roman" w:cs="Times New Roman"/>
-          <w:highlight w:val="yellow"/>
-        </w:rPr>
-        <w:t>s and</w:t>
-      </w:r>
-      <w:r>
-        <w:rPr>
-          <w:rFonts w:ascii="Times New Roman" w:hAnsi="Times New Roman" w:cs="Times New Roman"/>
-          <w:highlight w:val="yellow"/>
-        </w:rPr>
-        <w:t xml:space="preserve"> </w:t>
-      </w:r>
-      <w:r>
-        <w:rPr>
-          <w:rFonts w:ascii="Times New Roman" w:hAnsi="Times New Roman" w:cs="Times New Roman"/>
-          <w:highlight w:val="yellow"/>
-        </w:rPr>
-        <w:t xml:space="preserve">a </w:t>
-      </w:r>
-      <w:r>
-        <w:rPr>
-          <w:rFonts w:ascii="Times New Roman" w:hAnsi="Times New Roman" w:cs="Times New Roman"/>
-          <w:highlight w:val="yellow"/>
-        </w:rPr>
-        <w:t>rich data sourc</w:t>
-      </w:r>
-      <w:r>
-        <w:rPr>
-          <w:rFonts w:ascii="Times New Roman" w:hAnsi="Times New Roman" w:cs="Times New Roman"/>
-          <w:highlight w:val="yellow"/>
-        </w:rPr>
-        <w:t xml:space="preserve">e for these types of </w:t>
-      </w:r>
-      <w:r>
-        <w:rPr>
-          <w:rFonts w:ascii="Times New Roman" w:hAnsi="Times New Roman" w:cs="Times New Roman"/>
-          <w:highlight w:val="yellow"/>
-        </w:rPr>
-        <w:t>analyses</w:t>
-      </w:r>
-      <w:r>
-        <w:rPr>
-          <w:rFonts w:ascii="Times New Roman" w:hAnsi="Times New Roman" w:cs="Times New Roman"/>
-          <w:highlight w:val="yellow"/>
-        </w:rPr>
-        <w:t xml:space="preserve"> is</w:t>
-      </w:r>
-      <w:r>
-        <w:rPr>
-          <w:rFonts w:ascii="Times New Roman" w:hAnsi="Times New Roman" w:cs="Times New Roman"/>
-          <w:highlight w:val="yellow"/>
-        </w:rPr>
-        <w:t xml:space="preserve"> the specimen holdings of herbaria</w:t>
-      </w:r>
-      <w:r>
-        <w:rPr>
-          <w:rFonts w:ascii="Times New Roman" w:hAnsi="Times New Roman" w:cs="Times New Roman"/>
-          <w:highlight w:val="yellow"/>
-        </w:rPr>
-        <w:t>.</w:t>
-      </w:r>
-      <w:r>
-        <w:rPr>
-          <w:rFonts w:ascii="Times New Roman" w:hAnsi="Times New Roman" w:cs="Times New Roman"/>
-        </w:rPr>
-        <w:t xml:space="preserve"> </w:t>
-      </w:r>
-      <w:r>
-        <w:rPr>
-          <w:rFonts w:ascii="Times New Roman" w:hAnsi="Times New Roman" w:cs="Times New Roman"/>
-        </w:rPr>
-        <w:t xml:space="preserve"> </w:t>
-      </w:r>
-      <w:r>
-        <w:rPr>
-          <w:rFonts w:ascii="Times New Roman" w:hAnsi="Times New Roman" w:cs="Times New Roman"/>
-        </w:rPr>
-        <w:t xml:space="preserve">Information from herbarium records </w:t>
-      </w:r>
-      <w:r>
-        <w:rPr>
-          <w:rFonts w:ascii="Times New Roman" w:hAnsi="Times New Roman" w:cs="Times New Roman"/>
-        </w:rPr>
-        <w:t>are used</w:t>
-      </w:r>
-      <w:r>
-        <w:rPr>
-          <w:rFonts w:ascii="Times New Roman" w:hAnsi="Times New Roman" w:cs="Times New Roman"/>
-        </w:rPr>
-        <w:t xml:space="preserve"> </w:t>
-      </w:r>
-      <w:r>
-        <w:rPr>
-          <w:rFonts w:ascii="Times New Roman" w:hAnsi="Times New Roman" w:cs="Times New Roman"/>
-        </w:rPr>
-        <w:t>in several studies that</w:t>
-      </w:r>
-      <w:r>
-        <w:rPr>
-          <w:rFonts w:ascii="Times New Roman" w:hAnsi="Times New Roman" w:cs="Times New Roman"/>
-        </w:rPr>
-        <w:t xml:space="preserve"> estimate </w:t>
-      </w:r>
-      <w:r>
-        <w:rPr>
-          <w:rFonts w:ascii="Times New Roman" w:hAnsi="Times New Roman" w:cs="Times New Roman"/>
-        </w:rPr>
-        <w:t xml:space="preserve">species </w:t>
-      </w:r>
-      <w:r>
-        <w:rPr>
-          <w:rFonts w:ascii="Times New Roman" w:hAnsi="Times New Roman" w:cs="Times New Roman"/>
-        </w:rPr>
-        <w:t>rates of spread throug</w:t>
-      </w:r>
-      <w:r>
-        <w:rPr>
-          <w:rFonts w:ascii="Times New Roman" w:hAnsi="Times New Roman" w:cs="Times New Roman"/>
-        </w:rPr>
-        <w:t xml:space="preserve">h time and space in </w:t>
-      </w:r>
-      <w:r>
-        <w:rPr>
-          <w:rFonts w:ascii="Times New Roman" w:hAnsi="Times New Roman" w:cs="Times New Roman"/>
-        </w:rPr>
-        <w:t>introduced region</w:t>
-      </w:r>
-      <w:r>
-        <w:rPr>
-          <w:rFonts w:ascii="Times New Roman" w:hAnsi="Times New Roman" w:cs="Times New Roman"/>
-        </w:rPr>
-        <w:t>s</w:t>
-      </w:r>
-      <w:r>
-        <w:rPr>
-          <w:rFonts w:ascii="Times New Roman" w:hAnsi="Times New Roman" w:cs="Times New Roman"/>
-        </w:rPr>
-        <w:t xml:space="preserve"> </w:t>
-      </w:r>
-      <w:r>
-        <w:rPr>
-          <w:rFonts w:ascii="Times New Roman" w:hAnsi="Times New Roman" w:cs="Times New Roman"/>
-        </w:rPr>
-        <w:t xml:space="preserve">(e.g., </w:t>
-      </w:r>
-      <w:r>
-        <w:rPr>
-          <w:rFonts w:ascii="Times New Roman" w:hAnsi="Times New Roman" w:cs="Times New Roman"/>
-        </w:rPr>
-        <w:fldChar w:fldCharType="begin" w:fldLock="1"/>
-      </w:r>
-      <w:r>
-        <w:rPr>
-          <w:rFonts w:ascii="Times New Roman" w:hAnsi="Times New Roman" w:cs="Times New Roman"/>
-        </w:rPr>
-        <w:instrText>ADDIN CSL_CITATION { "citationItems" : [ { "id" : "ITEM-1", "itemData" : { "DOI" : "10.1177/0309133309355630", "author" : [ { "dropping-particle" : "", "family" : "Newbold", "given" : "T", "non-dropping-particle" : "", "parse-names" : false, "suffix" : "" } ], "container-title" : "Progress in Physical Geography", "id" : "ITEM-1", "issue" : "1", "issued" : { "date-parts" : [ [ "2010", "0" ] ] }, "page" : "3-22", "title" : "Applications and limitations of museum data for conservation and ecology, with particular attention to species distribution models", "type" : "article-journal", "volume" : "34" }, "uris" : [ "http://www.mendeley.com/documents/?uuid=264d0139-79c2-4ae8-ade5-09df128d1160" ] }, { "id" : "ITEM-2", "itemData" : { "DOI" : "10.1016/j.ppees.2012.10.002", "author" : [ { "dropping-particle" : "", "family" : "Lavoie", "given" : "Claude", "non-dropping-particle" : "", "parse-names" : false, "suffix" : "" } ], "container-title" : "Perspectives in Plant Ecology, Evolution and Systematics", "id" : "ITEM-2", "issue" : "1", "issued" : { "date-parts" : [ [ "2012", "11" ] ] }, "page" : "68-76", "publisher" : "Elsevier GmbH.", "title" : "Biological collections in an ever changing world: Herbaria as tools for biogeographical and environmental studies", "type" : "article-journal", "volume" : "15" }, "uris" : [ "http://www.mendeley.com/documents/?uuid=d1dd0742-865a-4672-a7bb-7dd83bb0ec7c" ] }, { "id" : "ITEM-3", "itemData" : { "DOI" : "10.1111/j.1600-0706.2009.17963.x", "author" : [ { "dropping-particle" : "", "family" : "Aikio", "given" : "Sami", "non-dropping-particle" : "", "parse-names" : false, "suffix" : "" }, { "dropping-particle" : "", "family" : "Duncan", "given" : "Richard P.", "non-dropping-particle" : "", "parse-names" : false, "suffix" : "" }, { "dropping-particle" : "", "family" : "Hulme", "given" : "Philip E.", "non-dropping-particle" : "", "parse-names" : false, "suffix" : "" } ], "container-title" : "Oikos", "id" : "ITEM-3", "issue" : "2", "issued" : { "date-parts" : [ [ "2010", "2" ] ] }, "page" : "370-378", "title" : "Lag-phases in alien plant invasions: separating the facts from the artefacts", "type" : "article-journal", "volume" : "119" }, "uris" : [ "http://www.mendeley.com/documents/?uuid=ff33f1dd-3828-495b-add4-316389ee6728" ] }, { "id" : "ITEM-4", "itemData" : { "DOI" : "10.2179/08-001.1", "author" : [ { "dropping-particle" : "", "family" : "Miller", "given" : "Ryan J", "non-dropping-particle" : "", "parse-names" : false, "suffix" : "" }, { "dropping-particle" : "", "family" : "Carroll", "given" : "Andrew D", "non-dropping-particle" : "", "parse-names" : false, "suffix" : "" }, { "dropping-particle" : "", "family" : "Wilson", "given" : "Thomas P", "non-dropping-particle" : "", "parse-names" : false, "suffix" : "" }, { "dropping-particle" : "", "family" : "Shaw", "given" : "Joey", "non-dropping-particle" : "", "parse-names" : false, "suffix" : "" } ], "container-title" : "Castanea", "id" : "ITEM-4", "issue" : "2", "issued" : { "date-parts" : [ [ "2009", "0" ] ] }, "page" : "133-145", "title" : "Spatiotemporal Analysis of Three Common Wetland Invasive Plant Species Using Herbarium Specimens and Geographic Information Systems", "type" : "article-journal", "volume" : "74" }, "uris" : [ "http://www.mendeley.com/documents/?uuid=41aa428a-fcf6-4f15-9216-2eabe34f5562" ] }, { "id" : "ITEM-5", "itemData" : { "DOI" : "10.1111/j.1365-2699.2010.02329.x", "author" : [ { "dropping-particle" : "", "family" : "Aikio", "given" : "Sami", "non-dropping-particle" : "", "parse-names" : false, "suffix" : "" }, { "dropping-particle" : "", "family" : "Duncan", "given" : "Richard P", "non-dropping-particle" : "", "parse-names" : false, "suffix" : "" }, { "dropping-particle" : "", "family" : "Hulme", "given" : "Philip E", "non-dropping-particle" : "", "parse-names" : false, "suffix" : "" } ], "container-title" : "Journal of Biogeography", "id" : "ITEM-5", "issue" : "9", "issued" : { "date-parts" : [ [ "2010", "9", "16" ] ] }, "page" : "1740-1751", "publisher" : "Blackwell Science Ltd", "title" : "Herbarium records identify the role of long-distance spread in the spatial distribution of alien plants in New Zealand", "type" : "article-journal", "volume" : "37" }, "uris" : [ "http://www.mendeley.com/documents/?uuid=1f65ff5b-653c-4526-8e2c-10270acf5c4e" ] }, { "id" : "ITEM-6", "itemData" : { "author" : [ { "dropping-particle" : "", "family" : "Delisle", "given" : "F", "non-dropping-particle" : "", "parse-names" : false, "suffix" : "" }, { "dropping-particle" : "", "family" : "Lavoie", "given" : "C", "non-dropping-particle" : "", "parse-names" : false, "suffix" : "" }, { "dropping-particle" : "", "family" : "Jean", "given" : "M", "non-dropping-particle" : "", "parse-names" : false, "suffix" : "" }, { "dropping-particle" : "", "family" : "Lachance", "given" : "D", "non-dropping-particle" : "", "parse-names" : false, "suffix" : "" } ], "container-title" : "Journal of Biogeography", "id" : "ITEM-6", "issue" : "7", "issued" : { "date-parts" : [ [ "2003", "0" ] ] }, "page" : "1033-1042", "publisher" : "Blackwell Science Ltd", "title" : "Reconstructing the spread of invasive plants: taking into account biases associated with herbarium specimens", "type" : "article-journal", "volume" : "30" }, "uris" : [ "http://www.mendeley.com/documents/?uuid=652c9b14-77fa-4f53-99d8-a33efadf574e" ] }, { "id" : "ITEM-7", "itemData" : { "DOI" : "10.1007/s10530-004-8979-4", "abstract" : "Although invasions by exotic plants have increased dramatically as human travel and commerce have increased, few have been comprehensively described. Understanding the patterns of invasive species' spread over space and time will help guide management ... \n", "author" : [ { "dropping-particle" : "", "family" : "Salo", "given" : "Lucinda F", "non-dropping-particle" : "", "parse-names" : false, "suffix" : "" } ], "container-title" : "Biological Invasions", "id" : "ITEM-7", "issue" : "2", "issued" : { "date-parts" : [ [ "2005", "0" ] ] }, "page" : "165-180", "title" : "Red brome (Bromus rubens subsp. madritensis) in North America: possible modes for early introductions, subsequent spread", "type" : "article-journal", "volume" : "7" }, "uris" : [ "http://www.mendeley.com/documents/?uuid=3628b40c-4316-46f5-99fb-e86d32bee026" ] }, { "id" : "ITEM-8", "itemData" : { "DOI" : "10.1111/j.1365-2699.2008.02043.x", "author" : [ { "dropping-particle" : "", "family" : "Crawford", "given" : "Priscilla H. C.", "non-dropping-particle" : "", "parse-names" : false, "suffix" : "" }, { "dropping-particle" : "", "family" : "Hoagland", "given" : "Bruce W.", "non-dropping-particle" : "", "parse-names" : false, "suffix" : "" } ], "container-title" : "Journal of Biogeography", "id" : "ITEM-8", "issue" : "4", "issued" : { "date-parts" : [ [ "2009", "4" ] ] }, "page" : "651-661", "title" : "Can herbarium records be used to map alien species invasion and native species expansion over the past 100 years?", "type" : "article-journal", "volume" : "36" }, "uris" : [ "http://www.mendeley.com/documents/?uuid=0aa9f42c-5e85-4415-847d-6c800431067b" ] } ], "mendeley" : { "previouslyFormattedCitation" : "(Delisle et al. 2003; Salo 2005; Miller et al. 2009; Crawford &amp; Hoagland 2009; Newbold 2010; Aikio et al. 2010a, 2010b; Lavoie 2012)" }, "properties" : { "noteIndex" : 0 }, "schema" : "https://github.com/citation-style-language/schema/raw/master/csl-citation.json" }</w:instrText>
-      </w:r>
-      <w:r>
-        <w:rPr>
-          <w:rFonts w:ascii="Times New Roman" w:hAnsi="Times New Roman" w:cs="Times New Roman"/>
-        </w:rPr>
-        <w:fldChar w:fldCharType="separate"/>
-      </w:r>
-      <w:r>
-        <w:rPr>
-          <w:rFonts w:ascii="Times New Roman" w:hAnsi="Times New Roman" w:cs="Times New Roman"/>
-          <w:noProof/>
-        </w:rPr>
-        <w:t>(Delisle et al. 2003; Salo 2005; Miller et al. 2009; Crawford &amp; Hoagland 2009; Newbold 2010; Aikio et al. 2010a, 2010b; Lavoie 2012)</w:t>
-      </w:r>
-      <w:r>
-        <w:rPr>
-          <w:rFonts w:ascii="Times New Roman" w:hAnsi="Times New Roman" w:cs="Times New Roman"/>
-        </w:rPr>
-        <w:fldChar w:fldCharType="end"/>
-      </w:r>
-      <w:r>
-        <w:rPr>
-          <w:rFonts w:ascii="Times New Roman" w:hAnsi="Times New Roman" w:cs="Times New Roman"/>
-        </w:rPr>
-        <w:t xml:space="preserve">, as well as </w:t>
-      </w:r>
-      <w:r>
-        <w:rPr>
-          <w:rFonts w:ascii="Times New Roman" w:hAnsi="Times New Roman" w:cs="Times New Roman"/>
-        </w:rPr>
-        <w:t>to investigate</w:t>
-      </w:r>
-      <w:r>
-        <w:rPr>
-          <w:rFonts w:ascii="Times New Roman" w:hAnsi="Times New Roman" w:cs="Times New Roman"/>
-        </w:rPr>
-        <w:t xml:space="preserve"> native</w:t>
-      </w:r>
-      <w:r>
-        <w:rPr>
-          <w:rFonts w:ascii="Times New Roman" w:hAnsi="Times New Roman" w:cs="Times New Roman"/>
-        </w:rPr>
-        <w:t xml:space="preserve"> species expansions b</w:t>
-      </w:r>
-      <w:r>
-        <w:rPr>
-          <w:rFonts w:ascii="Times New Roman" w:hAnsi="Times New Roman" w:cs="Times New Roman"/>
-        </w:rPr>
-        <w:t>eyond historical range limits due</w:t>
-      </w:r>
-      <w:r>
-        <w:rPr>
-          <w:rFonts w:ascii="Times New Roman" w:hAnsi="Times New Roman" w:cs="Times New Roman"/>
-        </w:rPr>
-        <w:t xml:space="preserve"> to changing ecological conditions (e.g., </w:t>
-      </w:r>
-      <w:r>
-        <w:rPr>
-          <w:rFonts w:ascii="Times New Roman" w:hAnsi="Times New Roman" w:cs="Times New Roman"/>
-        </w:rPr>
-        <w:fldChar w:fldCharType="begin" w:fldLock="1"/>
-      </w:r>
-      <w:r>
-        <w:rPr>
-          <w:rFonts w:ascii="Times New Roman" w:hAnsi="Times New Roman" w:cs="Times New Roman"/>
-        </w:rPr>
-        <w:instrText>ADDIN CSL_CITATION { "citationItems" : [ { "id" : "ITEM-1", "itemData" : { "DOI" : "10.1111/j.1365-2486.2011.02602.x", "author" : [ { "dropping-particle" : "", "family" : "Feeley", "given" : "Kenneth J.", "non-dropping-particle" : "", "parse-names" : false, "suffix" : "" } ], "container-title" : "Global Change Biology", "id" : "ITEM-1", "issue" : "4", "issued" : { "date-parts" : [ [ "2012", "4", "15" ] ] }, "page" : "1335-1341", "title" : "Distributional migrations, expansions, and contractions of tropical plant species as revealed in dated herbarium records", "type" : "article-journal", "volume" : "18" }, "uris" : [ "http://www.mendeley.com/documents/?uuid=1a23cca8-97b3-442c-bf55-3d0558a82073" ] }, { "id" : "ITEM-2", "itemData" : { "DOI" : "10.1111/j.1365-2699.2010.02444.x", "abstract" : "Aim Climate change causes shifts in species distributions, or 'migrations'. Despite the centrality of species distributions to biodiversity conservation, the demonstrated large migration of tropical plant species in response to climate change in the past, and the ...", "author" : [ { "dropping-particle" : "", "family" : "Feeley", "given" : "Kenneth J.", "non-dropping-particle" : "", "parse-names" : false, "suffix" : "" }, { "dropping-particle" : "", "family" : "Silman", "given" : "Miles R.", "non-dropping-particle" : "", "parse-names" : false, "suffix" : "" }, { "dropping-particle" : "", "family" : "Bush", "given" : "Mark B", "non-dropping-particle" : "", "parse-names" : false, "suffix" : "" }, { "dropping-particle" : "", "family" : "Farfan", "given" : "William", "non-dropping-particle" : "", "parse-names" : false, "suffix" : "" }, { "dropping-particle" : "", "family" : "Cabrera", "given" : "Karina Garcia", "non-dropping-particle" : "", "parse-names" : false, "suffix" : "" }, { "dropping-particle" : "", "family" : "Malhi", "given" : "Yadvinder", "non-dropping-particle" : "", "parse-names" : false, "suffix" : "" }, { "dropping-particle" : "", "family" : "Meir", "given" : "Patrick", "non-dropping-particle" : "", "parse-names" : false, "suffix" : "" }, { "dropping-particle" : "", "family" : "Revilla", "given" : "Norma Salinas", "non-dropping-particle" : "", "parse-names" : false, "suffix" : "" }, { "dropping-particle" : "", "family" : "Quisiyupanqui", "given" : "Mireya Natividad Raurau", "non-dropping-particle" : "", "parse-names" : false, "suffix" : "" }, { "dropping-particle" : "", "family" : "Saatchi", "given" : "Sassan", "non-dropping-particle" : "", "parse-names" : false, "suffix" : "" } ], "container-title" : "Journal of Biogeography", "id" : "ITEM-2", "issue" : "4", "issued" : { "date-parts" : [ [ "2011", "4", "22" ] ] }, "page" : "783-791", "publisher" : "Blackwell Science Ltd", "title" : "Upslope migration of Andean trees", "type" : "article-journal", "volume" : "38" }, "uris" : [ "http://www.mendeley.com/documents/?uuid=f51acc53-cb71-40aa-b25b-b04da91b4be4" ] } ], "mendeley" : { "previouslyFormattedCitation" : "(Feeley et al. 2011; Feeley 2012)" }, "properties" : { "noteIndex" : 0 }, "schema" : "https://github.com/citation-style-language/schema/raw/master/csl-citation.json" }</w:instrText>
-      </w:r>
-      <w:r>
-        <w:rPr>
-          <w:rFonts w:ascii="Times New Roman" w:hAnsi="Times New Roman" w:cs="Times New Roman"/>
-        </w:rPr>
-        <w:fldChar w:fldCharType="separate"/>
-      </w:r>
-      <w:r>
-        <w:rPr>
-          <w:rFonts w:ascii="Times New Roman" w:hAnsi="Times New Roman" w:cs="Times New Roman"/>
-          <w:noProof/>
-        </w:rPr>
-        <w:t>(Feeley et al. 2011; Feeley 2012)</w:t>
-      </w:r>
-      <w:r>
-        <w:rPr>
-          <w:rFonts w:ascii="Times New Roman" w:hAnsi="Times New Roman" w:cs="Times New Roman"/>
-        </w:rPr>
-        <w:fldChar w:fldCharType="end"/>
-      </w:r>
-      <w:r>
-        <w:rPr>
-          <w:rFonts w:ascii="Times New Roman" w:hAnsi="Times New Roman" w:cs="Times New Roman"/>
-        </w:rPr>
-        <w:t>.</w:t>
-      </w:r>
-      <w:r>
-        <w:rPr>
-          <w:rFonts w:ascii="Times New Roman" w:hAnsi="Times New Roman" w:cs="Times New Roman"/>
-        </w:rPr>
-        <w:t xml:space="preserve"> </w:t>
-      </w:r>
-      <w:r>
-        <w:rPr>
-          <w:rFonts w:ascii="Times New Roman" w:hAnsi="Times New Roman" w:cs="Times New Roman"/>
-        </w:rPr>
-        <w:t>Despite their utility</w:t>
-      </w:r>
-      <w:r>
-        <w:rPr>
-          <w:rFonts w:ascii="Times New Roman" w:hAnsi="Times New Roman" w:cs="Times New Roman"/>
-        </w:rPr>
-        <w:t xml:space="preserve">, </w:t>
-      </w:r>
-      <w:r>
-        <w:rPr>
-          <w:rFonts w:ascii="Times New Roman" w:hAnsi="Times New Roman" w:cs="Times New Roman"/>
-        </w:rPr>
-        <w:t>analyzing these data present</w:t>
-      </w:r>
-      <w:r>
-        <w:rPr>
-          <w:rFonts w:ascii="Times New Roman" w:hAnsi="Times New Roman" w:cs="Times New Roman"/>
-        </w:rPr>
-        <w:t>s</w:t>
-      </w:r>
-      <w:r>
-        <w:rPr>
-          <w:rFonts w:ascii="Times New Roman" w:hAnsi="Times New Roman" w:cs="Times New Roman"/>
-        </w:rPr>
-        <w:t xml:space="preserve"> a number of challenges. One substantial challenge is that herbarium records may have been collected with </w:t>
-      </w:r>
-      <w:r>
-        <w:rPr>
-          <w:rFonts w:ascii="Times New Roman" w:hAnsi="Times New Roman" w:cs="Times New Roman"/>
-        </w:rPr>
-        <w:t>unequal sampling effort in time and/ or space,</w:t>
-      </w:r>
-      <w:r>
-        <w:rPr>
-          <w:rFonts w:ascii="Times New Roman" w:hAnsi="Times New Roman" w:cs="Times New Roman"/>
-        </w:rPr>
-        <w:t xml:space="preserve"> resulting in biases in dataset</w:t>
-      </w:r>
-      <w:r>
-        <w:rPr>
-          <w:rFonts w:ascii="Times New Roman" w:hAnsi="Times New Roman" w:cs="Times New Roman"/>
-        </w:rPr>
-        <w:t>s</w:t>
-      </w:r>
-      <w:r>
-        <w:rPr>
-          <w:rFonts w:ascii="Times New Roman" w:hAnsi="Times New Roman" w:cs="Times New Roman"/>
-        </w:rPr>
-        <w:t xml:space="preserve"> compiled from these </w:t>
-      </w:r>
-      <w:r>
-        <w:rPr>
-          <w:rFonts w:ascii="Times New Roman" w:hAnsi="Times New Roman" w:cs="Times New Roman"/>
-        </w:rPr>
-        <w:t xml:space="preserve">records. </w:t>
-      </w:r>
-      <w:r>
-        <w:rPr>
-          <w:rFonts w:ascii="Times New Roman" w:hAnsi="Times New Roman" w:cs="Times New Roman"/>
-        </w:rPr>
-        <w:t>For example, h</w:t>
-      </w:r>
-      <w:r>
-        <w:rPr>
-          <w:rFonts w:ascii="Times New Roman" w:hAnsi="Times New Roman" w:cs="Times New Roman"/>
-        </w:rPr>
-        <w:t xml:space="preserve">istorically there are documented periods of high and low specimen collection for herbaria in </w:t>
-      </w:r>
-      <w:r>
-        <w:rPr>
-          <w:rFonts w:ascii="Times New Roman" w:hAnsi="Times New Roman" w:cs="Times New Roman"/>
-        </w:rPr>
-        <w:t xml:space="preserve">general </w:t>
-      </w:r>
-      <w:r>
-        <w:rPr>
-          <w:rFonts w:ascii="Times New Roman" w:hAnsi="Times New Roman" w:cs="Times New Roman"/>
-        </w:rPr>
-        <w:fldChar w:fldCharType="begin" w:fldLock="1"/>
-      </w:r>
-      <w:r>
-        <w:rPr>
-          <w:rFonts w:ascii="Times New Roman" w:hAnsi="Times New Roman" w:cs="Times New Roman"/>
-        </w:rPr>
-        <w:instrText>ADDIN CSL_CITATION { "citationItems" : [ { "id" : "ITEM-1", "itemData" : { "author" : [ { "dropping-particle" : "", "family" : "Prather", "given" : "L. Alan", "non-dropping-particle" : "", "parse-names" : false, "suffix" : "" }, { "dropping-particle" : "", "family" : "Alvarez-Fuentes", "given" : "O.", "non-dropping-particle" : "", "parse-names" : false, "suffix" : "" }, { "dropping-particle" : "", "family" : "Hayfield", "given" : "Mark H.", "non-dropping-particle" : "", "parse-names" : false, "suffix" : "" }, { "dropping-particle" : "", "family" : "Ferguson", "given" : "Carolyn J.", "non-dropping-particle" : "", "parse-names" : false, "suffix" : "" } ], "container-title" : "Systematic Botany", "id" : "ITEM-1", "issue" : "1", "issued" : { "date-parts" : [ [ "2004" ] ] }, "page" : "15-28", "title" : "The decline of plant collecting in the United States: a threat to the infrastructure of biodiversity studies", "type" : "article-journal", "volume" : "29" }, "uris" : [ "http://www.mendeley.com/documents/?uuid=caff04e1-fbef-4f4c-933c-ad56b5187946" ] } ], "mendeley" : { "previouslyFormattedCitation" : "(Prather et al. 2004)" }, "properties" : { "noteIndex" : 0 }, "schema" : "https://github.com/citation-style-language/schema/raw/master/csl-citation.json" }</w:instrText>
-      </w:r>
-      <w:r>
-        <w:rPr>
-          <w:rFonts w:ascii="Times New Roman" w:hAnsi="Times New Roman" w:cs="Times New Roman"/>
-        </w:rPr>
-        <w:fldChar w:fldCharType="separate"/>
-      </w:r>
-      <w:r>
-        <w:rPr>
-          <w:rFonts w:ascii="Times New Roman" w:hAnsi="Times New Roman" w:cs="Times New Roman"/>
-          <w:noProof/>
-        </w:rPr>
-        <w:t>(Prather et al. 2004)</w:t>
-      </w:r>
-      <w:r>
-        <w:rPr>
-          <w:rFonts w:ascii="Times New Roman" w:hAnsi="Times New Roman" w:cs="Times New Roman"/>
-        </w:rPr>
-        <w:fldChar w:fldCharType="end"/>
-      </w:r>
-      <w:r>
-        <w:rPr>
-          <w:rFonts w:ascii="Times New Roman" w:hAnsi="Times New Roman" w:cs="Times New Roman"/>
-        </w:rPr>
-        <w:t>. There may also be herbarium specific trends, such as a peak in collection activity following the opening of a</w:t>
-      </w:r>
-      <w:r>
-        <w:rPr>
-          <w:rFonts w:ascii="Times New Roman" w:hAnsi="Times New Roman" w:cs="Times New Roman"/>
-        </w:rPr>
-        <w:t xml:space="preserve"> herbarium or an emphasis on regional specimen collection. Other biases may emerge because of issues of convenience. </w:t>
-      </w:r>
-      <w:r>
-        <w:rPr>
-          <w:rFonts w:ascii="Times New Roman" w:hAnsi="Times New Roman" w:cs="Times New Roman"/>
-        </w:rPr>
-        <w:t>A noted pattern in natural history collections is the large number of</w:t>
-      </w:r>
-      <w:r>
-        <w:rPr>
-          <w:rFonts w:ascii="Times New Roman" w:hAnsi="Times New Roman" w:cs="Times New Roman"/>
-        </w:rPr>
-        <w:t xml:space="preserve"> specimens collected near</w:t>
-      </w:r>
-      <w:r>
-        <w:rPr>
-          <w:rFonts w:ascii="Times New Roman" w:hAnsi="Times New Roman" w:cs="Times New Roman"/>
-        </w:rPr>
-        <w:t xml:space="preserve"> museums,</w:t>
-      </w:r>
-      <w:r>
-        <w:rPr>
-          <w:rFonts w:ascii="Times New Roman" w:hAnsi="Times New Roman" w:cs="Times New Roman"/>
-        </w:rPr>
-        <w:t xml:space="preserve"> herbarium, botanical gardens, </w:t>
-      </w:r>
-      <w:r>
-        <w:rPr>
-          <w:rFonts w:ascii="Times New Roman" w:hAnsi="Times New Roman" w:cs="Times New Roman"/>
-        </w:rPr>
-        <w:t>and</w:t>
-      </w:r>
-      <w:r>
-        <w:rPr>
-          <w:rFonts w:ascii="Times New Roman" w:hAnsi="Times New Roman" w:cs="Times New Roman"/>
-        </w:rPr>
-        <w:t xml:space="preserve"> academic centers, as well as urban areas in general</w:t>
-      </w:r>
-      <w:r>
-        <w:rPr>
-          <w:rFonts w:ascii="Times New Roman" w:hAnsi="Times New Roman" w:cs="Times New Roman"/>
-        </w:rPr>
-        <w:t>, where there is generally a higher concentration of naturalists</w:t>
-      </w:r>
-      <w:r>
-        <w:rPr>
-          <w:rFonts w:ascii="Times New Roman" w:hAnsi="Times New Roman" w:cs="Times New Roman"/>
-        </w:rPr>
-        <w:t xml:space="preserve"> (i.e.,</w:t>
-      </w:r>
-      <w:r>
-        <w:rPr>
-          <w:rFonts w:ascii="Times New Roman" w:hAnsi="Times New Roman" w:cs="Times New Roman"/>
-        </w:rPr>
-        <w:t xml:space="preserve"> the “botanist effect”; </w:t>
-      </w:r>
-      <w:r>
-        <w:rPr>
-          <w:rFonts w:ascii="Times New Roman" w:hAnsi="Times New Roman" w:cs="Times New Roman"/>
-          <w:highlight w:val="yellow"/>
-        </w:rPr>
-        <w:t>REF</w:t>
-      </w:r>
-      <w:r>
-        <w:rPr>
-          <w:rFonts w:ascii="Times New Roman" w:hAnsi="Times New Roman" w:cs="Times New Roman"/>
-        </w:rPr>
-        <w:t xml:space="preserve">). </w:t>
-      </w:r>
-      <w:r>
-        <w:rPr>
-          <w:rFonts w:ascii="Times New Roman" w:hAnsi="Times New Roman" w:cs="Times New Roman"/>
-        </w:rPr>
-        <w:t xml:space="preserve">These potential biases makes it difficult to determine if observed trends in herbarium collections (e.g., increased number of records through time) are indicative of changes in the population size or range size of the species of interest or representative of trends in overall specimen collection. </w:t>
-      </w:r>
-      <w:r>
-        <w:rPr>
-          <w:rFonts w:ascii="Times New Roman" w:hAnsi="Times New Roman" w:cs="Times New Roman"/>
-        </w:rPr>
-        <w:t xml:space="preserve">For example, </w:t>
-      </w:r>
-      <w:proofErr w:type="spellStart"/>
-      <w:r>
-        <w:rPr>
-          <w:rFonts w:ascii="Times New Roman" w:hAnsi="Times New Roman" w:cs="Times New Roman"/>
-        </w:rPr>
-        <w:t>Catling</w:t>
-      </w:r>
-      <w:proofErr w:type="spellEnd"/>
-      <w:r>
-        <w:rPr>
-          <w:rFonts w:ascii="Times New Roman" w:hAnsi="Times New Roman" w:cs="Times New Roman"/>
-        </w:rPr>
-        <w:t xml:space="preserve"> and </w:t>
-      </w:r>
-      <w:proofErr w:type="spellStart"/>
-      <w:r>
-        <w:rPr>
-          <w:rFonts w:ascii="Times New Roman" w:hAnsi="Times New Roman" w:cs="Times New Roman"/>
-        </w:rPr>
-        <w:t>Porebski</w:t>
-      </w:r>
-      <w:proofErr w:type="spellEnd"/>
-      <w:r>
-        <w:rPr>
-          <w:rFonts w:ascii="Times New Roman" w:hAnsi="Times New Roman" w:cs="Times New Roman"/>
-        </w:rPr>
-        <w:t xml:space="preserve"> </w:t>
-      </w:r>
-      <w:r>
-        <w:rPr>
-          <w:rFonts w:ascii="Times New Roman" w:hAnsi="Times New Roman" w:cs="Times New Roman"/>
-        </w:rPr>
-        <w:fldChar w:fldCharType="begin" w:fldLock="1"/>
-      </w:r>
-      <w:r>
-        <w:rPr>
-          <w:rFonts w:ascii="Times New Roman" w:hAnsi="Times New Roman" w:cs="Times New Roman"/>
-        </w:rPr>
-        <w:instrText>ADDIN CSL_CITATION { "citationItems" : [ { "id" : "ITEM-1", "itemData" : { "author" : [ { "dropping-particle" : "", "family" : "Catling", "given" : "P M", "non-dropping-particle" : "", "parse-names" : false, "suffix" : "" }, { "dropping-particle" : "", "family" : "Porebski", "given" : "Z S", "non-dropping-particle" : "", "parse-names" : false, "suffix" : "" } ], "container-title" : "Canadian field-naturalist", "id" : "ITEM-1", "issue" : "3", "issued" : { "date-parts" : [ [ "1994", "0" ] ] }, "page" : "305-310", "title" : "The history of invasion and current status of glossy buckthorn, &lt;i&gt;Rhamnus frangula&lt;/i&gt;, in southern Ontario", "type" : "article-journal", "volume" : "108" }, "suppress-author" : 1, "uris" : [ "http://www.mendeley.com/documents/?uuid=9e3a22e0-a0cf-4ebd-83c5-1c2a9361de00" ] } ], "mendeley" : { "previouslyFormattedCitation" : "(1994)" }, "properties" : { "noteIndex" : 0 }, "schema" : "https://github.com/citation-style-language/schema/raw/master/csl-citation.json" }</w:instrText>
-      </w:r>
-      <w:r>
-        <w:rPr>
-          <w:rFonts w:ascii="Times New Roman" w:hAnsi="Times New Roman" w:cs="Times New Roman"/>
-        </w:rPr>
-        <w:fldChar w:fldCharType="separate"/>
-      </w:r>
-      <w:r>
-        <w:rPr>
-          <w:rFonts w:ascii="Times New Roman" w:hAnsi="Times New Roman" w:cs="Times New Roman"/>
-          <w:noProof/>
-        </w:rPr>
-        <w:t>(1994)</w:t>
-      </w:r>
-      <w:r>
-        <w:rPr>
-          <w:rFonts w:ascii="Times New Roman" w:hAnsi="Times New Roman" w:cs="Times New Roman"/>
-        </w:rPr>
-        <w:fldChar w:fldCharType="end"/>
-      </w:r>
-      <w:r>
-        <w:rPr>
-          <w:rFonts w:ascii="Times New Roman" w:hAnsi="Times New Roman" w:cs="Times New Roman"/>
-        </w:rPr>
-        <w:t xml:space="preserve"> found that </w:t>
-      </w:r>
-      <w:r>
-        <w:rPr>
-          <w:rFonts w:ascii="Times New Roman" w:hAnsi="Times New Roman" w:cs="Times New Roman"/>
-        </w:rPr>
-        <w:t xml:space="preserve">observations of </w:t>
-      </w:r>
-      <w:r>
-        <w:rPr>
-          <w:rFonts w:ascii="Times New Roman" w:hAnsi="Times New Roman" w:cs="Times New Roman"/>
-        </w:rPr>
-        <w:t xml:space="preserve">the plant </w:t>
-      </w:r>
-      <w:r>
-        <w:rPr>
-          <w:rFonts w:ascii="Times New Roman" w:hAnsi="Times New Roman" w:cs="Times New Roman"/>
-          <w:i/>
-        </w:rPr>
-        <w:t>Frangula alnus</w:t>
-      </w:r>
-      <w:r>
-        <w:rPr>
-          <w:rFonts w:ascii="Times New Roman" w:hAnsi="Times New Roman" w:cs="Times New Roman"/>
-        </w:rPr>
-        <w:t xml:space="preserve"> were generally concentrated around urban areas from the time this species was first observed in southern Ontario, late 1800s, u</w:t>
-      </w:r>
-      <w:r>
-        <w:rPr>
-          <w:rFonts w:ascii="Times New Roman" w:hAnsi="Times New Roman" w:cs="Times New Roman"/>
-        </w:rPr>
-        <w:t>p to the 1970s. This pattern may be the result</w:t>
-      </w:r>
-      <w:r>
-        <w:rPr>
-          <w:rFonts w:ascii="Times New Roman" w:hAnsi="Times New Roman" w:cs="Times New Roman"/>
-        </w:rPr>
-        <w:t xml:space="preserve"> </w:t>
-      </w:r>
-      <w:r>
-        <w:rPr>
-          <w:rFonts w:ascii="Times New Roman" w:hAnsi="Times New Roman" w:cs="Times New Roman"/>
-        </w:rPr>
-        <w:t>of</w:t>
-      </w:r>
-      <w:r>
-        <w:rPr>
-          <w:rFonts w:ascii="Times New Roman" w:hAnsi="Times New Roman" w:cs="Times New Roman"/>
-        </w:rPr>
-        <w:t xml:space="preserve"> the fact that botanists were located near these areas, and thus their collections tended to come from these areas, or it may be that </w:t>
-      </w:r>
-      <w:r>
-        <w:rPr>
-          <w:rFonts w:ascii="Times New Roman" w:hAnsi="Times New Roman" w:cs="Times New Roman"/>
-          <w:i/>
-        </w:rPr>
-        <w:t>F. alnus</w:t>
-      </w:r>
-      <w:r>
-        <w:rPr>
-          <w:rFonts w:ascii="Times New Roman" w:hAnsi="Times New Roman" w:cs="Times New Roman"/>
-        </w:rPr>
-        <w:t xml:space="preserve"> </w:t>
-      </w:r>
-      <w:r>
-        <w:rPr>
-          <w:rFonts w:ascii="Times New Roman" w:hAnsi="Times New Roman" w:cs="Times New Roman"/>
-        </w:rPr>
-        <w:t>grows well in</w:t>
-      </w:r>
-      <w:r>
-        <w:rPr>
-          <w:rFonts w:ascii="Times New Roman" w:hAnsi="Times New Roman" w:cs="Times New Roman"/>
-        </w:rPr>
-        <w:t xml:space="preserve"> ecological conditions near urban areas (i.e. disturbed environments), or some other explanation.</w:t>
-      </w:r>
-      <w:r>
-        <w:rPr>
-          <w:rFonts w:ascii="Times New Roman" w:hAnsi="Times New Roman" w:cs="Times New Roman"/>
-        </w:rPr>
-        <w:t xml:space="preserve"> </w:t>
+        <w:t xml:space="preserve"> the time course of spread of an invasive species” and these results appear to be quite robust.</w:t>
       </w:r>
     </w:p>
     <w:p>
@@ -14188,8 +14730,6 @@
         </w:rPr>
         <w:t xml:space="preserve"> </w:t>
       </w:r>
-      <w:bookmarkStart w:id="0" w:name="_GoBack"/>
-      <w:bookmarkEnd w:id="0"/>
       <w:r>
         <w:rPr>
           <w:rFonts w:ascii="Times New Roman" w:hAnsi="Times New Roman" w:cs="Times New Roman"/>

--- a/manuscript/Chapter-3-Reconstructing-F-alnus-spread.docx
+++ b/manuscript/Chapter-3-Reconstructing-F-alnus-spread.docx
@@ -1,6 +1,6 @@
 
 <file path=word/document.xml><?xml version="1.0" encoding="utf-8"?>
-<w:document xmlns:wpc="http://schemas.microsoft.com/office/word/2010/wordprocessingCanvas" xmlns:mo="http://schemas.microsoft.com/office/mac/office/2008/main" xmlns:mc="http://schemas.openxmlformats.org/markup-compatibility/2006" xmlns:mv="urn:schemas-microsoft-com:mac:vml" xmlns:o="urn:schemas-microsoft-com:office:office" xmlns:r="http://schemas.openxmlformats.org/officeDocument/2006/relationships" xmlns:m="http://schemas.openxmlformats.org/officeDocument/2006/math" xmlns:v="urn:schemas-microsoft-com:vml" xmlns:wp14="http://schemas.microsoft.com/office/word/2010/wordprocessingDrawing" xmlns:wp="http://schemas.openxmlformats.org/drawingml/2006/wordprocessingDrawing" xmlns:w10="urn:schemas-microsoft-com:office:word" xmlns:w="http://schemas.openxmlformats.org/wordprocessingml/2006/main" xmlns:w14="http://schemas.microsoft.com/office/word/2010/wordml" xmlns:wpg="http://schemas.microsoft.com/office/word/2010/wordprocessingGroup" xmlns:wpi="http://schemas.microsoft.com/office/word/2010/wordprocessingInk" xmlns:wne="http://schemas.microsoft.com/office/word/2006/wordml" xmlns:wps="http://schemas.microsoft.com/office/word/2010/wordprocessingShape" mc:Ignorable="w14 wp14">
+<w:document xmlns:ve="http://schemas.openxmlformats.org/markup-compatibility/2006" xmlns:o="urn:schemas-microsoft-com:office:office" xmlns:r="http://schemas.openxmlformats.org/officeDocument/2006/relationships" xmlns:m="http://schemas.openxmlformats.org/officeDocument/2006/math" xmlns:v="urn:schemas-microsoft-com:vml" xmlns:wp="http://schemas.openxmlformats.org/drawingml/2006/wordprocessingDrawing" xmlns:w10="urn:schemas-microsoft-com:office:word" xmlns:w="http://schemas.openxmlformats.org/wordprocessingml/2006/main" xmlns:wne="http://schemas.microsoft.com/office/word/2006/wordml">
   <w:body>
     <w:p>
       <w:pPr>
@@ -107,13 +107,35 @@
         <w:rPr>
           <w:rFonts w:ascii="Times New Roman" w:hAnsi="Times New Roman" w:cs="Times New Roman"/>
         </w:rPr>
-        <w:t>often constrained by the amoun</w:t>
-      </w:r>
-      <w:r>
-        <w:rPr>
-          <w:rFonts w:ascii="Times New Roman" w:hAnsi="Times New Roman" w:cs="Times New Roman"/>
-        </w:rPr>
-        <w:t xml:space="preserve">t of money and person hours they can </w:t>
+        <w:t xml:space="preserve">often constrained by the </w:t>
+      </w:r>
+      <w:ins w:id="0" w:author="H. Resit Akcakaya" w:date="2013-10-02T14:08:00Z">
+        <w:r>
+          <w:rPr>
+            <w:rFonts w:ascii="Times New Roman" w:hAnsi="Times New Roman" w:cs="Times New Roman"/>
+          </w:rPr>
+          <w:t xml:space="preserve">resources </w:t>
+        </w:r>
+      </w:ins>
+      <w:del w:id="1" w:author="H. Resit Akcakaya" w:date="2013-10-02T14:08:00Z">
+        <w:r>
+          <w:rPr>
+            <w:rFonts w:ascii="Times New Roman" w:hAnsi="Times New Roman" w:cs="Times New Roman"/>
+          </w:rPr>
+          <w:delText>amoun</w:delText>
+        </w:r>
+        <w:r>
+          <w:rPr>
+            <w:rFonts w:ascii="Times New Roman" w:hAnsi="Times New Roman" w:cs="Times New Roman"/>
+          </w:rPr>
+          <w:delText xml:space="preserve">t of money and person hours </w:delText>
+        </w:r>
+      </w:del>
+      <w:r>
+        <w:rPr>
+          <w:rFonts w:ascii="Times New Roman" w:hAnsi="Times New Roman" w:cs="Times New Roman"/>
+        </w:rPr>
+        <w:t xml:space="preserve">they can </w:t>
       </w:r>
       <w:r>
         <w:rPr>
@@ -282,13 +304,49 @@
         <w:rPr>
           <w:rFonts w:ascii="Times New Roman" w:hAnsi="Times New Roman" w:cs="Times New Roman"/>
         </w:rPr>
-        <w:t>the rapid expansion</w:t>
-      </w:r>
-      <w:r>
-        <w:rPr>
-          <w:rFonts w:ascii="Times New Roman" w:hAnsi="Times New Roman" w:cs="Times New Roman"/>
-        </w:rPr>
-        <w:t xml:space="preserve"> in abundance and area of occupancy</w:t>
+        <w:t xml:space="preserve">the rapid </w:t>
+      </w:r>
+      <w:ins w:id="2" w:author="H. Resit Akcakaya" w:date="2013-10-02T14:09:00Z">
+        <w:r>
+          <w:rPr>
+            <w:rFonts w:ascii="Times New Roman" w:hAnsi="Times New Roman" w:cs="Times New Roman"/>
+          </w:rPr>
+          <w:t xml:space="preserve">growth </w:t>
+        </w:r>
+      </w:ins>
+      <w:del w:id="3" w:author="H. Resit Akcakaya" w:date="2013-10-02T14:09:00Z">
+        <w:r>
+          <w:rPr>
+            <w:rFonts w:ascii="Times New Roman" w:hAnsi="Times New Roman" w:cs="Times New Roman"/>
+          </w:rPr>
+          <w:delText>expansion</w:delText>
+        </w:r>
+        <w:r>
+          <w:rPr>
+            <w:rFonts w:ascii="Times New Roman" w:hAnsi="Times New Roman" w:cs="Times New Roman"/>
+          </w:rPr>
+          <w:delText xml:space="preserve"> </w:delText>
+        </w:r>
+      </w:del>
+      <w:r>
+        <w:rPr>
+          <w:rFonts w:ascii="Times New Roman" w:hAnsi="Times New Roman" w:cs="Times New Roman"/>
+        </w:rPr>
+        <w:t xml:space="preserve">in abundance and </w:t>
+      </w:r>
+      <w:ins w:id="4" w:author="H. Resit Akcakaya" w:date="2013-10-02T14:09:00Z">
+        <w:r>
+          <w:rPr>
+            <w:rFonts w:ascii="Times New Roman" w:hAnsi="Times New Roman" w:cs="Times New Roman"/>
+          </w:rPr>
+          <w:t xml:space="preserve">expansion of </w:t>
+        </w:r>
+      </w:ins>
+      <w:r>
+        <w:rPr>
+          <w:rFonts w:ascii="Times New Roman" w:hAnsi="Times New Roman" w:cs="Times New Roman"/>
+        </w:rPr>
+        <w:t>area of occupancy</w:t>
       </w:r>
       <w:r>
         <w:rPr>
@@ -344,6 +402,14 @@
         </w:rPr>
         <w:t xml:space="preserve">, and is considered </w:t>
       </w:r>
+      <w:ins w:id="5" w:author="H. Resit Akcakaya" w:date="2013-10-02T14:09:00Z">
+        <w:r>
+          <w:rPr>
+            <w:rFonts w:ascii="Times New Roman" w:hAnsi="Times New Roman" w:cs="Times New Roman"/>
+          </w:rPr>
+          <w:t xml:space="preserve">to be </w:t>
+        </w:r>
+      </w:ins>
       <w:r>
         <w:rPr>
           <w:rFonts w:ascii="Times New Roman" w:hAnsi="Times New Roman" w:cs="Times New Roman"/>
@@ -567,7 +633,21 @@
         <w:rPr>
           <w:rFonts w:ascii="Times New Roman" w:hAnsi="Times New Roman" w:cs="Times New Roman"/>
         </w:rPr>
-        <w:t xml:space="preserve"> positive density dependence effects (i.e. Allee effects), population siz</w:t>
+        <w:t xml:space="preserve"> positive density dependence effects (i.e. </w:t>
+      </w:r>
+      <w:proofErr w:type="spellStart"/>
+      <w:r>
+        <w:rPr>
+          <w:rFonts w:ascii="Times New Roman" w:hAnsi="Times New Roman" w:cs="Times New Roman"/>
+        </w:rPr>
+        <w:t>Allee</w:t>
+      </w:r>
+      <w:proofErr w:type="spellEnd"/>
+      <w:r>
+        <w:rPr>
+          <w:rFonts w:ascii="Times New Roman" w:hAnsi="Times New Roman" w:cs="Times New Roman"/>
+        </w:rPr>
+        <w:t xml:space="preserve"> effects), population siz</w:t>
       </w:r>
       <w:r>
         <w:rPr>
@@ -616,7 +696,15 @@
           <w:rFonts w:ascii="Times New Roman" w:hAnsi="Times New Roman" w:cs="Times New Roman"/>
           <w:i/>
         </w:rPr>
-        <w:t>N(t) = N(0) R</w:t>
+        <w:t xml:space="preserve">N(t) = N(0) </w:t>
+      </w:r>
+      <w:proofErr w:type="spellStart"/>
+      <w:r>
+        <w:rPr>
+          <w:rFonts w:ascii="Times New Roman" w:hAnsi="Times New Roman" w:cs="Times New Roman"/>
+          <w:i/>
+        </w:rPr>
+        <w:t>R</w:t>
       </w:r>
       <w:r>
         <w:rPr>
@@ -626,6 +714,7 @@
         </w:rPr>
         <w:t>t</w:t>
       </w:r>
+      <w:proofErr w:type="spellEnd"/>
       <w:r>
         <w:rPr>
           <w:rFonts w:ascii="Times New Roman" w:hAnsi="Times New Roman" w:cs="Times New Roman"/>
@@ -889,7 +978,21 @@
         <w:rPr>
           <w:rFonts w:ascii="Times New Roman" w:hAnsi="Times New Roman" w:cs="Times New Roman"/>
         </w:rPr>
-        <w:t xml:space="preserve">Crooks and Soulé </w:t>
+        <w:t xml:space="preserve">Crooks and </w:t>
+      </w:r>
+      <w:proofErr w:type="spellStart"/>
+      <w:r>
+        <w:rPr>
+          <w:rFonts w:ascii="Times New Roman" w:hAnsi="Times New Roman" w:cs="Times New Roman"/>
+        </w:rPr>
+        <w:t>Soulé</w:t>
+      </w:r>
+      <w:proofErr w:type="spellEnd"/>
+      <w:r>
+        <w:rPr>
+          <w:rFonts w:ascii="Times New Roman" w:hAnsi="Times New Roman" w:cs="Times New Roman"/>
+        </w:rPr>
+        <w:t xml:space="preserve"> </w:t>
       </w:r>
       <w:r>
         <w:rPr>
@@ -1697,7 +1800,21 @@
         <w:rPr>
           <w:rFonts w:ascii="Times New Roman" w:hAnsi="Times New Roman" w:cs="Times New Roman"/>
         </w:rPr>
-        <w:t xml:space="preserve">, Aikio and colleagues </w:t>
+        <w:t xml:space="preserve">, </w:t>
+      </w:r>
+      <w:proofErr w:type="spellStart"/>
+      <w:r>
+        <w:rPr>
+          <w:rFonts w:ascii="Times New Roman" w:hAnsi="Times New Roman" w:cs="Times New Roman"/>
+        </w:rPr>
+        <w:t>Aikio</w:t>
+      </w:r>
+      <w:proofErr w:type="spellEnd"/>
+      <w:r>
+        <w:rPr>
+          <w:rFonts w:ascii="Times New Roman" w:hAnsi="Times New Roman" w:cs="Times New Roman"/>
+        </w:rPr>
+        <w:t xml:space="preserve"> and colleagues </w:t>
       </w:r>
       <w:r>
         <w:rPr>
@@ -1805,7 +1922,7 @@
           <w:noProof/>
         </w:rPr>
         <w:drawing>
-          <wp:inline distT="0" distB="0" distL="0" distR="0" wp14:anchorId="5D35F445" wp14:editId="4180FAF7">
+          <wp:inline distT="0" distB="0" distL="0" distR="0">
             <wp:extent cx="5938762" cy="4157133"/>
             <wp:effectExtent l="0" t="0" r="0" b="0"/>
             <wp:docPr id="7" name="Picture 7"/>
@@ -1820,10 +1937,10 @@
                     <pic:cNvPicPr/>
                   </pic:nvPicPr>
                   <pic:blipFill>
-                    <a:blip r:embed="rId8">
+                    <a:blip r:embed="rId7">
                       <a:extLst>
                         <a:ext uri="{28A0092B-C50C-407E-A947-70E740481C1C}">
-                          <a14:useLocalDpi xmlns:a14="http://schemas.microsoft.com/office/drawing/2010/main" val="0"/>
+                          <a14:useLocalDpi xmlns:a14="http://schemas.microsoft.com/office/drawing/2010/main" xmlns:wps="http://schemas.microsoft.com/office/word/2010/wordprocessingShape" xmlns:wpi="http://schemas.microsoft.com/office/word/2010/wordprocessingInk" xmlns:wpg="http://schemas.microsoft.com/office/word/2010/wordprocessingGroup" xmlns:w14="http://schemas.microsoft.com/office/word/2010/wordml" xmlns:w="http://schemas.openxmlformats.org/wordprocessingml/2006/main" xmlns:w10="urn:schemas-microsoft-com:office:word" xmlns:wp14="http://schemas.microsoft.com/office/word/2010/wordprocessingDrawing" xmlns:v="urn:schemas-microsoft-com:vml" xmlns:o="urn:schemas-microsoft-com:office:office" xmlns:mv="urn:schemas-microsoft-com:mac:vml" xmlns:mc="http://schemas.openxmlformats.org/markup-compatibility/2006" xmlns:mo="http://schemas.microsoft.com/office/mac/office/2008/main" xmlns:wpc="http://schemas.microsoft.com/office/word/2010/wordprocessingCanvas" xmlns="" val="0"/>
                         </a:ext>
                       </a:extLst>
                     </a:blip>
@@ -1867,6 +1984,7 @@
           <w:sz w:val="22"/>
           <w:szCs w:val="22"/>
         </w:rPr>
+        <w:lastRenderedPageBreak/>
         <w:t xml:space="preserve">Figure </w:t>
       </w:r>
       <w:r>
@@ -2583,6 +2701,14 @@
         </w:rPr>
         <w:t xml:space="preserve"> a number of challenges</w:t>
       </w:r>
+      <w:ins w:id="6" w:author="H. Resit Akcakaya" w:date="2013-10-02T14:13:00Z">
+        <w:r>
+          <w:rPr>
+            <w:rFonts w:ascii="Times New Roman" w:hAnsi="Times New Roman" w:cs="Times New Roman"/>
+          </w:rPr>
+          <w:t>;</w:t>
+        </w:r>
+      </w:ins>
       <w:r>
         <w:rPr>
           <w:rFonts w:ascii="Times New Roman" w:hAnsi="Times New Roman" w:cs="Times New Roman"/>
@@ -2817,7 +2943,35 @@
         <w:rPr>
           <w:rFonts w:ascii="Times New Roman" w:hAnsi="Times New Roman" w:cs="Times New Roman"/>
         </w:rPr>
-        <w:t xml:space="preserve">For example, Catling and Porebski </w:t>
+        <w:t xml:space="preserve">For example, </w:t>
+      </w:r>
+      <w:proofErr w:type="spellStart"/>
+      <w:r>
+        <w:rPr>
+          <w:rFonts w:ascii="Times New Roman" w:hAnsi="Times New Roman" w:cs="Times New Roman"/>
+        </w:rPr>
+        <w:t>Catling</w:t>
+      </w:r>
+      <w:proofErr w:type="spellEnd"/>
+      <w:r>
+        <w:rPr>
+          <w:rFonts w:ascii="Times New Roman" w:hAnsi="Times New Roman" w:cs="Times New Roman"/>
+        </w:rPr>
+        <w:t xml:space="preserve"> and </w:t>
+      </w:r>
+      <w:proofErr w:type="spellStart"/>
+      <w:r>
+        <w:rPr>
+          <w:rFonts w:ascii="Times New Roman" w:hAnsi="Times New Roman" w:cs="Times New Roman"/>
+        </w:rPr>
+        <w:t>Porebski</w:t>
+      </w:r>
+      <w:proofErr w:type="spellEnd"/>
+      <w:r>
+        <w:rPr>
+          <w:rFonts w:ascii="Times New Roman" w:hAnsi="Times New Roman" w:cs="Times New Roman"/>
+        </w:rPr>
+        <w:t xml:space="preserve"> </w:t>
       </w:r>
       <w:r>
         <w:rPr>
@@ -2868,13 +3022,31 @@
         </w:rPr>
         <w:t xml:space="preserve">the plant </w:t>
       </w:r>
-      <w:r>
-        <w:rPr>
-          <w:rFonts w:ascii="Times New Roman" w:hAnsi="Times New Roman" w:cs="Times New Roman"/>
-          <w:i/>
-        </w:rPr>
-        <w:t>Frangula alnus</w:t>
-      </w:r>
+      <w:proofErr w:type="spellStart"/>
+      <w:r>
+        <w:rPr>
+          <w:rFonts w:ascii="Times New Roman" w:hAnsi="Times New Roman" w:cs="Times New Roman"/>
+          <w:i/>
+        </w:rPr>
+        <w:t>Frangula</w:t>
+      </w:r>
+      <w:proofErr w:type="spellEnd"/>
+      <w:r>
+        <w:rPr>
+          <w:rFonts w:ascii="Times New Roman" w:hAnsi="Times New Roman" w:cs="Times New Roman"/>
+          <w:i/>
+        </w:rPr>
+        <w:t xml:space="preserve"> </w:t>
+      </w:r>
+      <w:proofErr w:type="spellStart"/>
+      <w:r>
+        <w:rPr>
+          <w:rFonts w:ascii="Times New Roman" w:hAnsi="Times New Roman" w:cs="Times New Roman"/>
+          <w:i/>
+        </w:rPr>
+        <w:t>alnus</w:t>
+      </w:r>
+      <w:proofErr w:type="spellEnd"/>
       <w:r>
         <w:rPr>
           <w:rFonts w:ascii="Times New Roman" w:hAnsi="Times New Roman" w:cs="Times New Roman"/>
@@ -2910,8 +3082,17 @@
           <w:rFonts w:ascii="Times New Roman" w:hAnsi="Times New Roman" w:cs="Times New Roman"/>
           <w:i/>
         </w:rPr>
-        <w:t>F. alnus</w:t>
-      </w:r>
+        <w:t xml:space="preserve">F. </w:t>
+      </w:r>
+      <w:proofErr w:type="spellStart"/>
+      <w:r>
+        <w:rPr>
+          <w:rFonts w:ascii="Times New Roman" w:hAnsi="Times New Roman" w:cs="Times New Roman"/>
+          <w:i/>
+        </w:rPr>
+        <w:t>alnus</w:t>
+      </w:r>
+      <w:proofErr w:type="spellEnd"/>
       <w:r>
         <w:rPr>
           <w:rFonts w:ascii="Times New Roman" w:hAnsi="Times New Roman" w:cs="Times New Roman"/>
@@ -2979,19 +3160,55 @@
         <w:rPr>
           <w:rFonts w:ascii="Times New Roman" w:hAnsi="Times New Roman" w:cs="Times New Roman"/>
         </w:rPr>
-        <w:t>Another challenge in using herbarium records is that the data are generally more conducive to studying spatial spread, rather than population increase. These processes are related, but it should not be assumed that the rate of spatial spread is equivalent to the rate of population growth. Furthermore, where as</w:t>
-      </w:r>
-      <w:r>
-        <w:rPr>
-          <w:rFonts w:ascii="Times New Roman" w:hAnsi="Times New Roman" w:cs="Times New Roman"/>
-        </w:rPr>
-        <w:t xml:space="preserve"> exponential growth is widely accepted as a null model for local population</w:t>
-      </w:r>
-      <w:r>
-        <w:rPr>
-          <w:rFonts w:ascii="Times New Roman" w:hAnsi="Times New Roman" w:cs="Times New Roman"/>
-        </w:rPr>
-        <w:t xml:space="preserve"> growth, there are many plausible null models for areal growth (i.e., spatial spread) for </w:t>
+        <w:t xml:space="preserve">Another challenge in using herbarium records is that the data are generally more conducive to studying spatial spread, rather than population increase. These processes are related, but it should not be assumed that the rate of spatial spread is equivalent to the rate of population growth. Furthermore, </w:t>
+      </w:r>
+      <w:del w:id="7" w:author="H. Resit Akcakaya" w:date="2013-10-02T14:47:00Z">
+        <w:r>
+          <w:rPr>
+            <w:rFonts w:ascii="Times New Roman" w:hAnsi="Times New Roman" w:cs="Times New Roman"/>
+          </w:rPr>
+          <w:delText>where as</w:delText>
+        </w:r>
+        <w:r>
+          <w:rPr>
+            <w:rFonts w:ascii="Times New Roman" w:hAnsi="Times New Roman" w:cs="Times New Roman"/>
+          </w:rPr>
+          <w:delText xml:space="preserve"> </w:delText>
+        </w:r>
+      </w:del>
+      <w:ins w:id="8" w:author="H. Resit Akcakaya" w:date="2013-10-02T14:47:00Z">
+        <w:r>
+          <w:rPr>
+            <w:rFonts w:ascii="Times New Roman" w:hAnsi="Times New Roman" w:cs="Times New Roman"/>
+          </w:rPr>
+          <w:t xml:space="preserve">whereas </w:t>
+        </w:r>
+      </w:ins>
+      <w:r>
+        <w:rPr>
+          <w:rFonts w:ascii="Times New Roman" w:hAnsi="Times New Roman" w:cs="Times New Roman"/>
+        </w:rPr>
+        <w:t>exponential growth is widely accepted as a null model for local population</w:t>
+      </w:r>
+      <w:r>
+        <w:rPr>
+          <w:rFonts w:ascii="Times New Roman" w:hAnsi="Times New Roman" w:cs="Times New Roman"/>
+        </w:rPr>
+        <w:t xml:space="preserve"> growth, there are many plausible null models for </w:t>
+      </w:r>
+      <w:proofErr w:type="spellStart"/>
+      <w:r>
+        <w:rPr>
+          <w:rFonts w:ascii="Times New Roman" w:hAnsi="Times New Roman" w:cs="Times New Roman"/>
+        </w:rPr>
+        <w:t>areal</w:t>
+      </w:r>
+      <w:proofErr w:type="spellEnd"/>
+      <w:r>
+        <w:rPr>
+          <w:rFonts w:ascii="Times New Roman" w:hAnsi="Times New Roman" w:cs="Times New Roman"/>
+        </w:rPr>
+        <w:t xml:space="preserve"> growth (i.e., spatial spread) for </w:t>
       </w:r>
       <w:r>
         <w:rPr>
@@ -3045,7 +3262,14 @@
         <w:rPr>
           <w:rFonts w:ascii="Times New Roman" w:hAnsi="Times New Roman" w:cs="Times New Roman"/>
         </w:rPr>
-        <w:t xml:space="preserve"> Assuming this model, the square-root of the area of occupancy through time for a spreading plant should have a linear relationship with respect to time.</w:t>
+        <w:t xml:space="preserve"> Assuming this model, the square-root of the area of </w:t>
+      </w:r>
+      <w:r>
+        <w:rPr>
+          <w:rFonts w:ascii="Times New Roman" w:hAnsi="Times New Roman" w:cs="Times New Roman"/>
+        </w:rPr>
+        <w:lastRenderedPageBreak/>
+        <w:t>occupancy through time for a spreading plant should have a linear relationship with respect to time.</w:t>
       </w:r>
       <w:r>
         <w:rPr>
@@ -3315,7 +3539,35 @@
         <w:rPr>
           <w:rFonts w:ascii="Times New Roman" w:hAnsi="Times New Roman" w:cs="Times New Roman"/>
         </w:rPr>
-        <w:t xml:space="preserve"> Catling and Porebski </w:t>
+        <w:t xml:space="preserve"> </w:t>
+      </w:r>
+      <w:proofErr w:type="spellStart"/>
+      <w:r>
+        <w:rPr>
+          <w:rFonts w:ascii="Times New Roman" w:hAnsi="Times New Roman" w:cs="Times New Roman"/>
+        </w:rPr>
+        <w:t>Catling</w:t>
+      </w:r>
+      <w:proofErr w:type="spellEnd"/>
+      <w:r>
+        <w:rPr>
+          <w:rFonts w:ascii="Times New Roman" w:hAnsi="Times New Roman" w:cs="Times New Roman"/>
+        </w:rPr>
+        <w:t xml:space="preserve"> and </w:t>
+      </w:r>
+      <w:proofErr w:type="spellStart"/>
+      <w:r>
+        <w:rPr>
+          <w:rFonts w:ascii="Times New Roman" w:hAnsi="Times New Roman" w:cs="Times New Roman"/>
+        </w:rPr>
+        <w:t>Porebski</w:t>
+      </w:r>
+      <w:proofErr w:type="spellEnd"/>
+      <w:r>
+        <w:rPr>
+          <w:rFonts w:ascii="Times New Roman" w:hAnsi="Times New Roman" w:cs="Times New Roman"/>
+        </w:rPr>
+        <w:t xml:space="preserve"> </w:t>
       </w:r>
       <w:r>
         <w:rPr>
@@ -3354,6 +3606,7 @@
         </w:rPr>
         <w:t xml:space="preserve"> compared the pattern of collection records of </w:t>
       </w:r>
+      <w:proofErr w:type="spellStart"/>
       <w:r>
         <w:rPr>
           <w:rFonts w:ascii="Times New Roman" w:hAnsi="Times New Roman" w:cs="Times New Roman"/>
@@ -3361,26 +3614,54 @@
         </w:rPr>
         <w:t>Frangula</w:t>
       </w:r>
-      <w:r>
-        <w:rPr>
-          <w:rFonts w:ascii="Times New Roman" w:hAnsi="Times New Roman" w:cs="Times New Roman"/>
-          <w:i/>
-        </w:rPr>
-        <w:t xml:space="preserve"> alnus</w:t>
-      </w:r>
+      <w:proofErr w:type="spellEnd"/>
+      <w:r>
+        <w:rPr>
+          <w:rFonts w:ascii="Times New Roman" w:hAnsi="Times New Roman" w:cs="Times New Roman"/>
+          <w:i/>
+        </w:rPr>
+        <w:t xml:space="preserve"> </w:t>
+      </w:r>
+      <w:proofErr w:type="spellStart"/>
+      <w:r>
+        <w:rPr>
+          <w:rFonts w:ascii="Times New Roman" w:hAnsi="Times New Roman" w:cs="Times New Roman"/>
+          <w:i/>
+        </w:rPr>
+        <w:t>alnus</w:t>
+      </w:r>
+      <w:proofErr w:type="spellEnd"/>
       <w:r>
         <w:rPr>
           <w:rFonts w:ascii="Times New Roman" w:hAnsi="Times New Roman" w:cs="Times New Roman"/>
         </w:rPr>
         <w:t xml:space="preserve"> to that of </w:t>
       </w:r>
-      <w:r>
-        <w:rPr>
-          <w:rFonts w:ascii="Times New Roman" w:hAnsi="Times New Roman" w:cs="Times New Roman"/>
-          <w:i/>
-        </w:rPr>
-        <w:t>Rhamnus alnifolia</w:t>
-      </w:r>
+      <w:proofErr w:type="spellStart"/>
+      <w:r>
+        <w:rPr>
+          <w:rFonts w:ascii="Times New Roman" w:hAnsi="Times New Roman" w:cs="Times New Roman"/>
+          <w:i/>
+        </w:rPr>
+        <w:t>Rhamnus</w:t>
+      </w:r>
+      <w:proofErr w:type="spellEnd"/>
+      <w:r>
+        <w:rPr>
+          <w:rFonts w:ascii="Times New Roman" w:hAnsi="Times New Roman" w:cs="Times New Roman"/>
+          <w:i/>
+        </w:rPr>
+        <w:t xml:space="preserve"> </w:t>
+      </w:r>
+      <w:proofErr w:type="spellStart"/>
+      <w:r>
+        <w:rPr>
+          <w:rFonts w:ascii="Times New Roman" w:hAnsi="Times New Roman" w:cs="Times New Roman"/>
+          <w:i/>
+        </w:rPr>
+        <w:t>alnifolia</w:t>
+      </w:r>
+      <w:proofErr w:type="spellEnd"/>
       <w:r>
         <w:rPr>
           <w:rFonts w:ascii="Times New Roman" w:hAnsi="Times New Roman" w:cs="Times New Roman"/>
@@ -3392,8 +3673,17 @@
           <w:rFonts w:ascii="Times New Roman" w:hAnsi="Times New Roman" w:cs="Times New Roman"/>
           <w:i/>
         </w:rPr>
-        <w:t>F. alnus</w:t>
-      </w:r>
+        <w:t xml:space="preserve">F. </w:t>
+      </w:r>
+      <w:proofErr w:type="spellStart"/>
+      <w:r>
+        <w:rPr>
+          <w:rFonts w:ascii="Times New Roman" w:hAnsi="Times New Roman" w:cs="Times New Roman"/>
+          <w:i/>
+        </w:rPr>
+        <w:t>alnus</w:t>
+      </w:r>
+      <w:proofErr w:type="spellEnd"/>
       <w:r>
         <w:rPr>
           <w:rFonts w:ascii="Times New Roman" w:hAnsi="Times New Roman" w:cs="Times New Roman"/>
@@ -3405,8 +3695,17 @@
           <w:rFonts w:ascii="Times New Roman" w:hAnsi="Times New Roman" w:cs="Times New Roman"/>
           <w:i/>
         </w:rPr>
-        <w:t>F. alnus</w:t>
-      </w:r>
+        <w:t xml:space="preserve">F. </w:t>
+      </w:r>
+      <w:proofErr w:type="spellStart"/>
+      <w:r>
+        <w:rPr>
+          <w:rFonts w:ascii="Times New Roman" w:hAnsi="Times New Roman" w:cs="Times New Roman"/>
+          <w:i/>
+        </w:rPr>
+        <w:t>alnus</w:t>
+      </w:r>
+      <w:proofErr w:type="spellEnd"/>
       <w:r>
         <w:rPr>
           <w:rFonts w:ascii="Times New Roman" w:hAnsi="Times New Roman" w:cs="Times New Roman"/>
@@ -3662,8 +3961,17 @@
           <w:rFonts w:ascii="Times New Roman" w:hAnsi="Times New Roman" w:cs="Times New Roman"/>
           <w:i/>
         </w:rPr>
-        <w:t xml:space="preserve"> alnus</w:t>
-      </w:r>
+        <w:t xml:space="preserve"> </w:t>
+      </w:r>
+      <w:proofErr w:type="spellStart"/>
+      <w:r>
+        <w:rPr>
+          <w:rFonts w:ascii="Times New Roman" w:hAnsi="Times New Roman" w:cs="Times New Roman"/>
+          <w:i/>
+        </w:rPr>
+        <w:t>alnus</w:t>
+      </w:r>
+      <w:proofErr w:type="spellEnd"/>
       <w:r>
         <w:rPr>
           <w:rFonts w:ascii="Times New Roman" w:hAnsi="Times New Roman" w:cs="Times New Roman"/>
@@ -3691,13 +3999,15 @@
           <w:rFonts w:ascii="Times New Roman" w:hAnsi="Times New Roman" w:cs="Times New Roman"/>
         </w:rPr>
       </w:pPr>
-      <w:r>
-        <w:rPr>
-          <w:rFonts w:ascii="Times New Roman" w:hAnsi="Times New Roman" w:cs="Times New Roman"/>
-          <w:i/>
-        </w:rPr>
-        <w:t>Frangula alnus</w:t>
-      </w:r>
+      <w:proofErr w:type="spellStart"/>
+      <w:r>
+        <w:rPr>
+          <w:rFonts w:ascii="Times New Roman" w:hAnsi="Times New Roman" w:cs="Times New Roman"/>
+          <w:i/>
+        </w:rPr>
+        <w:t>Frangula</w:t>
+      </w:r>
+      <w:proofErr w:type="spellEnd"/>
       <w:r>
         <w:rPr>
           <w:rFonts w:ascii="Times New Roman" w:hAnsi="Times New Roman" w:cs="Times New Roman"/>
@@ -3705,6 +4015,22 @@
         </w:rPr>
         <w:t xml:space="preserve"> </w:t>
       </w:r>
+      <w:proofErr w:type="spellStart"/>
+      <w:r>
+        <w:rPr>
+          <w:rFonts w:ascii="Times New Roman" w:hAnsi="Times New Roman" w:cs="Times New Roman"/>
+          <w:i/>
+        </w:rPr>
+        <w:t>alnus</w:t>
+      </w:r>
+      <w:proofErr w:type="spellEnd"/>
+      <w:r>
+        <w:rPr>
+          <w:rFonts w:ascii="Times New Roman" w:hAnsi="Times New Roman" w:cs="Times New Roman"/>
+          <w:i/>
+        </w:rPr>
+        <w:t xml:space="preserve"> </w:t>
+      </w:r>
       <w:r>
         <w:rPr>
           <w:rFonts w:ascii="Times New Roman" w:hAnsi="Times New Roman" w:cs="Times New Roman"/>
@@ -3802,8 +4128,17 @@
           <w:rFonts w:ascii="Times New Roman" w:hAnsi="Times New Roman" w:cs="Times New Roman"/>
           <w:i/>
         </w:rPr>
-        <w:t>F. alnus</w:t>
-      </w:r>
+        <w:t xml:space="preserve">F. </w:t>
+      </w:r>
+      <w:proofErr w:type="spellStart"/>
+      <w:r>
+        <w:rPr>
+          <w:rFonts w:ascii="Times New Roman" w:hAnsi="Times New Roman" w:cs="Times New Roman"/>
+          <w:i/>
+        </w:rPr>
+        <w:t>alnus</w:t>
+      </w:r>
+      <w:proofErr w:type="spellEnd"/>
       <w:r>
         <w:rPr>
           <w:rFonts w:ascii="Times New Roman" w:hAnsi="Times New Roman" w:cs="Times New Roman"/>
@@ -3822,13 +4157,31 @@
         </w:rPr>
         <w:t xml:space="preserve">rapid expansion of the non-native European starling. Lending support to this idea, European starlings have recently been linked to the spread the non-native invasive plant </w:t>
       </w:r>
-      <w:r>
-        <w:rPr>
-          <w:rFonts w:ascii="Times New Roman" w:hAnsi="Times New Roman" w:cs="Times New Roman"/>
-          <w:i/>
-        </w:rPr>
-        <w:t>Celastrus orbiculatus</w:t>
-      </w:r>
+      <w:proofErr w:type="spellStart"/>
+      <w:r>
+        <w:rPr>
+          <w:rFonts w:ascii="Times New Roman" w:hAnsi="Times New Roman" w:cs="Times New Roman"/>
+          <w:i/>
+        </w:rPr>
+        <w:t>Celastrus</w:t>
+      </w:r>
+      <w:proofErr w:type="spellEnd"/>
+      <w:r>
+        <w:rPr>
+          <w:rFonts w:ascii="Times New Roman" w:hAnsi="Times New Roman" w:cs="Times New Roman"/>
+          <w:i/>
+        </w:rPr>
+        <w:t xml:space="preserve"> </w:t>
+      </w:r>
+      <w:proofErr w:type="spellStart"/>
+      <w:r>
+        <w:rPr>
+          <w:rFonts w:ascii="Times New Roman" w:hAnsi="Times New Roman" w:cs="Times New Roman"/>
+          <w:i/>
+        </w:rPr>
+        <w:t>orbiculatus</w:t>
+      </w:r>
+      <w:proofErr w:type="spellEnd"/>
       <w:r>
         <w:rPr>
           <w:rFonts w:ascii="Times New Roman" w:hAnsi="Times New Roman" w:cs="Times New Roman"/>
@@ -3870,7 +4223,57 @@
         <w:rPr>
           <w:rFonts w:ascii="Times New Roman" w:hAnsi="Times New Roman" w:cs="Times New Roman"/>
         </w:rPr>
-        <w:t xml:space="preserve">, which is also a woody fruit bearing plant. However, Catling and Porebski </w:t>
+        <w:t>, which is also a woody fruit</w:t>
+      </w:r>
+      <w:ins w:id="9" w:author="H. Resit Akcakaya" w:date="2013-10-02T14:49:00Z">
+        <w:r>
+          <w:rPr>
+            <w:rFonts w:ascii="Times New Roman" w:hAnsi="Times New Roman" w:cs="Times New Roman"/>
+          </w:rPr>
+          <w:t>-</w:t>
+        </w:r>
+      </w:ins>
+      <w:del w:id="10" w:author="H. Resit Akcakaya" w:date="2013-10-02T14:49:00Z">
+        <w:r>
+          <w:rPr>
+            <w:rFonts w:ascii="Times New Roman" w:hAnsi="Times New Roman" w:cs="Times New Roman"/>
+          </w:rPr>
+          <w:delText xml:space="preserve"> </w:delText>
+        </w:r>
+      </w:del>
+      <w:r>
+        <w:rPr>
+          <w:rFonts w:ascii="Times New Roman" w:hAnsi="Times New Roman" w:cs="Times New Roman"/>
+        </w:rPr>
+        <w:t xml:space="preserve">bearing plant. However, </w:t>
+      </w:r>
+      <w:proofErr w:type="spellStart"/>
+      <w:r>
+        <w:rPr>
+          <w:rFonts w:ascii="Times New Roman" w:hAnsi="Times New Roman" w:cs="Times New Roman"/>
+        </w:rPr>
+        <w:t>Catling</w:t>
+      </w:r>
+      <w:proofErr w:type="spellEnd"/>
+      <w:r>
+        <w:rPr>
+          <w:rFonts w:ascii="Times New Roman" w:hAnsi="Times New Roman" w:cs="Times New Roman"/>
+        </w:rPr>
+        <w:t xml:space="preserve"> and </w:t>
+      </w:r>
+      <w:proofErr w:type="spellStart"/>
+      <w:r>
+        <w:rPr>
+          <w:rFonts w:ascii="Times New Roman" w:hAnsi="Times New Roman" w:cs="Times New Roman"/>
+        </w:rPr>
+        <w:t>Porebski</w:t>
+      </w:r>
+      <w:proofErr w:type="spellEnd"/>
+      <w:r>
+        <w:rPr>
+          <w:rFonts w:ascii="Times New Roman" w:hAnsi="Times New Roman" w:cs="Times New Roman"/>
+        </w:rPr>
+        <w:t xml:space="preserve"> </w:t>
       </w:r>
       <w:r>
         <w:rPr>
@@ -3926,7 +4329,23 @@
           <w:rFonts w:ascii="Times New Roman" w:hAnsi="Times New Roman" w:cs="Times New Roman"/>
           <w:i/>
         </w:rPr>
-        <w:t xml:space="preserve">F. alnus </w:t>
+        <w:t xml:space="preserve">F. </w:t>
+      </w:r>
+      <w:proofErr w:type="spellStart"/>
+      <w:r>
+        <w:rPr>
+          <w:rFonts w:ascii="Times New Roman" w:hAnsi="Times New Roman" w:cs="Times New Roman"/>
+          <w:i/>
+        </w:rPr>
+        <w:t>alnus</w:t>
+      </w:r>
+      <w:proofErr w:type="spellEnd"/>
+      <w:r>
+        <w:rPr>
+          <w:rFonts w:ascii="Times New Roman" w:hAnsi="Times New Roman" w:cs="Times New Roman"/>
+          <w:i/>
+        </w:rPr>
+        <w:t xml:space="preserve"> </w:t>
       </w:r>
       <w:r>
         <w:rPr>
@@ -3939,7 +4358,23 @@
           <w:rFonts w:ascii="Times New Roman" w:hAnsi="Times New Roman" w:cs="Times New Roman"/>
           <w:i/>
         </w:rPr>
-        <w:t xml:space="preserve">F. alnus </w:t>
+        <w:t xml:space="preserve">F. </w:t>
+      </w:r>
+      <w:proofErr w:type="spellStart"/>
+      <w:r>
+        <w:rPr>
+          <w:rFonts w:ascii="Times New Roman" w:hAnsi="Times New Roman" w:cs="Times New Roman"/>
+          <w:i/>
+        </w:rPr>
+        <w:t>alnus</w:t>
+      </w:r>
+      <w:proofErr w:type="spellEnd"/>
+      <w:r>
+        <w:rPr>
+          <w:rFonts w:ascii="Times New Roman" w:hAnsi="Times New Roman" w:cs="Times New Roman"/>
+          <w:i/>
+        </w:rPr>
+        <w:t xml:space="preserve"> </w:t>
       </w:r>
       <w:r>
         <w:rPr>
@@ -3958,7 +4393,21 @@
         <w:rPr>
           <w:rFonts w:ascii="Times New Roman" w:hAnsi="Times New Roman" w:cs="Times New Roman"/>
         </w:rPr>
-        <w:t xml:space="preserve">), Frappier and colleagues </w:t>
+        <w:t xml:space="preserve">), </w:t>
+      </w:r>
+      <w:proofErr w:type="spellStart"/>
+      <w:r>
+        <w:rPr>
+          <w:rFonts w:ascii="Times New Roman" w:hAnsi="Times New Roman" w:cs="Times New Roman"/>
+        </w:rPr>
+        <w:t>Frappier</w:t>
+      </w:r>
+      <w:proofErr w:type="spellEnd"/>
+      <w:r>
+        <w:rPr>
+          <w:rFonts w:ascii="Times New Roman" w:hAnsi="Times New Roman" w:cs="Times New Roman"/>
+        </w:rPr>
+        <w:t xml:space="preserve"> and colleagues </w:t>
       </w:r>
       <w:r>
         <w:rPr>
@@ -4027,8 +4476,17 @@
           <w:rFonts w:ascii="Times New Roman" w:hAnsi="Times New Roman" w:cs="Times New Roman"/>
           <w:i/>
         </w:rPr>
-        <w:t>F. alnus</w:t>
-      </w:r>
+        <w:t xml:space="preserve">F. </w:t>
+      </w:r>
+      <w:proofErr w:type="spellStart"/>
+      <w:r>
+        <w:rPr>
+          <w:rFonts w:ascii="Times New Roman" w:hAnsi="Times New Roman" w:cs="Times New Roman"/>
+          <w:i/>
+        </w:rPr>
+        <w:t>alnus</w:t>
+      </w:r>
+      <w:proofErr w:type="spellEnd"/>
       <w:r>
         <w:rPr>
           <w:rFonts w:ascii="Times New Roman" w:hAnsi="Times New Roman" w:cs="Times New Roman"/>
@@ -4072,8 +4530,17 @@
           <w:rFonts w:ascii="Times New Roman" w:hAnsi="Times New Roman" w:cs="Times New Roman"/>
           <w:i/>
         </w:rPr>
-        <w:t>F. alnus</w:t>
-      </w:r>
+        <w:t xml:space="preserve">F. </w:t>
+      </w:r>
+      <w:proofErr w:type="spellStart"/>
+      <w:r>
+        <w:rPr>
+          <w:rFonts w:ascii="Times New Roman" w:hAnsi="Times New Roman" w:cs="Times New Roman"/>
+          <w:i/>
+        </w:rPr>
+        <w:t>alnus</w:t>
+      </w:r>
+      <w:proofErr w:type="spellEnd"/>
       <w:r>
         <w:rPr>
           <w:rFonts w:ascii="Times New Roman" w:hAnsi="Times New Roman" w:cs="Times New Roman"/>
@@ -4127,7 +4594,23 @@
           <w:rFonts w:ascii="Times New Roman" w:hAnsi="Times New Roman" w:cs="Times New Roman"/>
           <w:i/>
         </w:rPr>
-        <w:t xml:space="preserve">F. alnus </w:t>
+        <w:t xml:space="preserve">F. </w:t>
+      </w:r>
+      <w:proofErr w:type="spellStart"/>
+      <w:r>
+        <w:rPr>
+          <w:rFonts w:ascii="Times New Roman" w:hAnsi="Times New Roman" w:cs="Times New Roman"/>
+          <w:i/>
+        </w:rPr>
+        <w:t>alnus</w:t>
+      </w:r>
+      <w:proofErr w:type="spellEnd"/>
+      <w:r>
+        <w:rPr>
+          <w:rFonts w:ascii="Times New Roman" w:hAnsi="Times New Roman" w:cs="Times New Roman"/>
+          <w:i/>
+        </w:rPr>
+        <w:t xml:space="preserve"> </w:t>
       </w:r>
       <w:r>
         <w:rPr>
@@ -4176,8 +4659,17 @@
           <w:rFonts w:ascii="Times New Roman" w:hAnsi="Times New Roman" w:cs="Times New Roman"/>
           <w:i/>
         </w:rPr>
-        <w:t>F. alnus</w:t>
-      </w:r>
+        <w:t xml:space="preserve">F. </w:t>
+      </w:r>
+      <w:proofErr w:type="spellStart"/>
+      <w:r>
+        <w:rPr>
+          <w:rFonts w:ascii="Times New Roman" w:hAnsi="Times New Roman" w:cs="Times New Roman"/>
+          <w:i/>
+        </w:rPr>
+        <w:t>alnus</w:t>
+      </w:r>
+      <w:proofErr w:type="spellEnd"/>
       <w:r>
         <w:rPr>
           <w:rFonts w:ascii="Times New Roman" w:hAnsi="Times New Roman" w:cs="Times New Roman"/>
@@ -4281,13 +4773,29 @@
           <w:rFonts w:ascii="Times New Roman" w:hAnsi="Times New Roman" w:cs="Times New Roman"/>
           <w:i/>
         </w:rPr>
-        <w:t>F. alnus</w:t>
-      </w:r>
-      <w:r>
-        <w:rPr>
-          <w:rFonts w:ascii="Times New Roman" w:hAnsi="Times New Roman" w:cs="Times New Roman"/>
-        </w:rPr>
-        <w:t xml:space="preserve"> experienced an extended lag lasting</w:t>
+        <w:t xml:space="preserve">F. </w:t>
+      </w:r>
+      <w:proofErr w:type="spellStart"/>
+      <w:r>
+        <w:rPr>
+          <w:rFonts w:ascii="Times New Roman" w:hAnsi="Times New Roman" w:cs="Times New Roman"/>
+          <w:i/>
+        </w:rPr>
+        <w:t>alnus</w:t>
+      </w:r>
+      <w:proofErr w:type="spellEnd"/>
+      <w:r>
+        <w:rPr>
+          <w:rFonts w:ascii="Times New Roman" w:hAnsi="Times New Roman" w:cs="Times New Roman"/>
+        </w:rPr>
+        <w:t xml:space="preserve"> </w:t>
+      </w:r>
+      <w:r>
+        <w:rPr>
+          <w:rFonts w:ascii="Times New Roman" w:hAnsi="Times New Roman" w:cs="Times New Roman"/>
+        </w:rPr>
+        <w:lastRenderedPageBreak/>
+        <w:t>experienced an extended lag lasting</w:t>
       </w:r>
       <w:r>
         <w:rPr>
@@ -4348,8 +4856,17 @@
           <w:rFonts w:ascii="Times New Roman" w:hAnsi="Times New Roman" w:cs="Times New Roman"/>
           <w:i/>
         </w:rPr>
-        <w:t>F. alnus</w:t>
-      </w:r>
+        <w:t xml:space="preserve">F. </w:t>
+      </w:r>
+      <w:proofErr w:type="spellStart"/>
+      <w:r>
+        <w:rPr>
+          <w:rFonts w:ascii="Times New Roman" w:hAnsi="Times New Roman" w:cs="Times New Roman"/>
+          <w:i/>
+        </w:rPr>
+        <w:t>alnus</w:t>
+      </w:r>
+      <w:proofErr w:type="spellEnd"/>
       <w:r>
         <w:rPr>
           <w:rFonts w:ascii="Times New Roman" w:hAnsi="Times New Roman" w:cs="Times New Roman"/>
@@ -4397,7 +4914,43 @@
         <w:rPr>
           <w:rFonts w:ascii="Times New Roman" w:hAnsi="Times New Roman" w:cs="Times New Roman"/>
         </w:rPr>
-        <w:t xml:space="preserve">more restrictive  than the study I preset. </w:t>
+        <w:t xml:space="preserve">more restrictive </w:t>
+      </w:r>
+      <w:del w:id="11" w:author="H. Resit Akcakaya" w:date="2013-10-02T14:56:00Z">
+        <w:r>
+          <w:rPr>
+            <w:rFonts w:ascii="Times New Roman" w:hAnsi="Times New Roman" w:cs="Times New Roman"/>
+          </w:rPr>
+          <w:delText xml:space="preserve"> </w:delText>
+        </w:r>
+      </w:del>
+      <w:r>
+        <w:rPr>
+          <w:rFonts w:ascii="Times New Roman" w:hAnsi="Times New Roman" w:cs="Times New Roman"/>
+        </w:rPr>
+        <w:t xml:space="preserve">than the study I </w:t>
+      </w:r>
+      <w:del w:id="12" w:author="H. Resit Akcakaya" w:date="2013-10-02T14:56:00Z">
+        <w:r>
+          <w:rPr>
+            <w:rFonts w:ascii="Times New Roman" w:hAnsi="Times New Roman" w:cs="Times New Roman"/>
+          </w:rPr>
+          <w:delText>preset</w:delText>
+        </w:r>
+      </w:del>
+      <w:ins w:id="13" w:author="H. Resit Akcakaya" w:date="2013-10-02T14:56:00Z">
+        <w:r>
+          <w:rPr>
+            <w:rFonts w:ascii="Times New Roman" w:hAnsi="Times New Roman" w:cs="Times New Roman"/>
+          </w:rPr>
+          <w:t>present</w:t>
+        </w:r>
+      </w:ins>
+      <w:r>
+        <w:rPr>
+          <w:rFonts w:ascii="Times New Roman" w:hAnsi="Times New Roman" w:cs="Times New Roman"/>
+        </w:rPr>
+        <w:t xml:space="preserve">. </w:t>
       </w:r>
       <w:r>
         <w:rPr>
@@ -4434,8 +4987,17 @@
           <w:rFonts w:ascii="Times New Roman" w:hAnsi="Times New Roman" w:cs="Times New Roman"/>
           <w:i/>
         </w:rPr>
-        <w:t>F. alnus</w:t>
-      </w:r>
+        <w:t xml:space="preserve">F. </w:t>
+      </w:r>
+      <w:proofErr w:type="spellStart"/>
+      <w:r>
+        <w:rPr>
+          <w:rFonts w:ascii="Times New Roman" w:hAnsi="Times New Roman" w:cs="Times New Roman"/>
+          <w:i/>
+        </w:rPr>
+        <w:t>alnus</w:t>
+      </w:r>
+      <w:proofErr w:type="spellEnd"/>
       <w:r>
         <w:rPr>
           <w:rFonts w:ascii="Times New Roman" w:hAnsi="Times New Roman" w:cs="Times New Roman"/>
@@ -4469,6 +5031,7 @@
           <w:rFonts w:ascii="Times New Roman" w:hAnsi="Times New Roman" w:cs="Times New Roman"/>
           <w:b/>
         </w:rPr>
+        <w:lastRenderedPageBreak/>
         <w:t>Methods</w:t>
       </w:r>
     </w:p>
@@ -4557,8 +5120,17 @@
           <w:rFonts w:ascii="Times New Roman" w:hAnsi="Times New Roman" w:cs="Times New Roman"/>
           <w:i/>
         </w:rPr>
-        <w:t>F. alnus</w:t>
-      </w:r>
+        <w:t xml:space="preserve">F. </w:t>
+      </w:r>
+      <w:proofErr w:type="spellStart"/>
+      <w:r>
+        <w:rPr>
+          <w:rFonts w:ascii="Times New Roman" w:hAnsi="Times New Roman" w:cs="Times New Roman"/>
+          <w:i/>
+        </w:rPr>
+        <w:t>alnus</w:t>
+      </w:r>
+      <w:proofErr w:type="spellEnd"/>
       <w:r>
         <w:rPr>
           <w:rFonts w:ascii="Times New Roman" w:hAnsi="Times New Roman" w:cs="Times New Roman"/>
@@ -4625,7 +5197,23 @@
           <w:rFonts w:ascii="Times New Roman" w:hAnsi="Times New Roman" w:cs="Times New Roman"/>
           <w:i/>
         </w:rPr>
-        <w:t xml:space="preserve">F. alnus </w:t>
+        <w:t xml:space="preserve">F. </w:t>
+      </w:r>
+      <w:proofErr w:type="spellStart"/>
+      <w:r>
+        <w:rPr>
+          <w:rFonts w:ascii="Times New Roman" w:hAnsi="Times New Roman" w:cs="Times New Roman"/>
+          <w:i/>
+        </w:rPr>
+        <w:t>alnus</w:t>
+      </w:r>
+      <w:proofErr w:type="spellEnd"/>
+      <w:r>
+        <w:rPr>
+          <w:rFonts w:ascii="Times New Roman" w:hAnsi="Times New Roman" w:cs="Times New Roman"/>
+          <w:i/>
+        </w:rPr>
+        <w:t xml:space="preserve"> </w:t>
       </w:r>
       <w:r>
         <w:rPr>
@@ -4649,7 +5237,21 @@
         <w:rPr>
           <w:rFonts w:ascii="Times New Roman" w:hAnsi="Times New Roman" w:cs="Times New Roman"/>
         </w:rPr>
-        <w:t xml:space="preserve"> herbaria and, 3) searching the Global Biodiversity Informatio</w:t>
+        <w:t xml:space="preserve"> herbaria</w:t>
+      </w:r>
+      <w:del w:id="14" w:author="H. Resit Akcakaya" w:date="2013-10-02T14:56:00Z">
+        <w:r>
+          <w:rPr>
+            <w:rFonts w:ascii="Times New Roman" w:hAnsi="Times New Roman" w:cs="Times New Roman"/>
+          </w:rPr>
+          <w:delText xml:space="preserve"> and</w:delText>
+        </w:r>
+      </w:del>
+      <w:r>
+        <w:rPr>
+          <w:rFonts w:ascii="Times New Roman" w:hAnsi="Times New Roman" w:cs="Times New Roman"/>
+        </w:rPr>
+        <w:t>, 3) searching the Global Biodiversity Informatio</w:t>
       </w:r>
       <w:r>
         <w:rPr>
@@ -4685,7 +5287,63 @@
         <w:rPr>
           <w:rFonts w:ascii="Times New Roman" w:hAnsi="Times New Roman" w:cs="Times New Roman"/>
         </w:rPr>
-        <w:t>search terms “Frangula alnus” or “Rhammus frangula”</w:t>
+        <w:t>search terms “</w:t>
+      </w:r>
+      <w:proofErr w:type="spellStart"/>
+      <w:r>
+        <w:rPr>
+          <w:rFonts w:ascii="Times New Roman" w:hAnsi="Times New Roman" w:cs="Times New Roman"/>
+        </w:rPr>
+        <w:t>Frangula</w:t>
+      </w:r>
+      <w:proofErr w:type="spellEnd"/>
+      <w:r>
+        <w:rPr>
+          <w:rFonts w:ascii="Times New Roman" w:hAnsi="Times New Roman" w:cs="Times New Roman"/>
+        </w:rPr>
+        <w:t xml:space="preserve"> </w:t>
+      </w:r>
+      <w:proofErr w:type="spellStart"/>
+      <w:r>
+        <w:rPr>
+          <w:rFonts w:ascii="Times New Roman" w:hAnsi="Times New Roman" w:cs="Times New Roman"/>
+        </w:rPr>
+        <w:t>alnus</w:t>
+      </w:r>
+      <w:proofErr w:type="spellEnd"/>
+      <w:r>
+        <w:rPr>
+          <w:rFonts w:ascii="Times New Roman" w:hAnsi="Times New Roman" w:cs="Times New Roman"/>
+        </w:rPr>
+        <w:t>” or “</w:t>
+      </w:r>
+      <w:proofErr w:type="spellStart"/>
+      <w:r>
+        <w:rPr>
+          <w:rFonts w:ascii="Times New Roman" w:hAnsi="Times New Roman" w:cs="Times New Roman"/>
+        </w:rPr>
+        <w:t>Rhammus</w:t>
+      </w:r>
+      <w:proofErr w:type="spellEnd"/>
+      <w:r>
+        <w:rPr>
+          <w:rFonts w:ascii="Times New Roman" w:hAnsi="Times New Roman" w:cs="Times New Roman"/>
+        </w:rPr>
+        <w:t xml:space="preserve"> </w:t>
+      </w:r>
+      <w:proofErr w:type="spellStart"/>
+      <w:r>
+        <w:rPr>
+          <w:rFonts w:ascii="Times New Roman" w:hAnsi="Times New Roman" w:cs="Times New Roman"/>
+        </w:rPr>
+        <w:t>frangula</w:t>
+      </w:r>
+      <w:proofErr w:type="spellEnd"/>
+      <w:r>
+        <w:rPr>
+          <w:rFonts w:ascii="Times New Roman" w:hAnsi="Times New Roman" w:cs="Times New Roman"/>
+        </w:rPr>
+        <w:t>”</w:t>
       </w:r>
       <w:r>
         <w:rPr>
@@ -4898,8 +5556,17 @@
           <w:rFonts w:ascii="Times New Roman" w:hAnsi="Times New Roman" w:cs="Times New Roman"/>
           <w:i/>
         </w:rPr>
-        <w:t>F. alnus</w:t>
-      </w:r>
+        <w:t xml:space="preserve">F. </w:t>
+      </w:r>
+      <w:proofErr w:type="spellStart"/>
+      <w:r>
+        <w:rPr>
+          <w:rFonts w:ascii="Times New Roman" w:hAnsi="Times New Roman" w:cs="Times New Roman"/>
+          <w:i/>
+        </w:rPr>
+        <w:t>alnus</w:t>
+      </w:r>
+      <w:proofErr w:type="spellEnd"/>
       <w:r>
         <w:rPr>
           <w:rFonts w:ascii="Times New Roman" w:hAnsi="Times New Roman" w:cs="Times New Roman"/>
@@ -4911,8 +5578,17 @@
           <w:rFonts w:ascii="Times New Roman" w:hAnsi="Times New Roman" w:cs="Times New Roman"/>
           <w:i/>
         </w:rPr>
-        <w:t>F. alnus</w:t>
-      </w:r>
+        <w:t xml:space="preserve">F. </w:t>
+      </w:r>
+      <w:proofErr w:type="spellStart"/>
+      <w:r>
+        <w:rPr>
+          <w:rFonts w:ascii="Times New Roman" w:hAnsi="Times New Roman" w:cs="Times New Roman"/>
+          <w:i/>
+        </w:rPr>
+        <w:t>alnus</w:t>
+      </w:r>
+      <w:proofErr w:type="spellEnd"/>
       <w:r>
         <w:rPr>
           <w:rFonts w:ascii="Times New Roman" w:hAnsi="Times New Roman" w:cs="Times New Roman"/>
@@ -4924,8 +5600,17 @@
           <w:rFonts w:ascii="Times New Roman" w:hAnsi="Times New Roman" w:cs="Times New Roman"/>
           <w:i/>
         </w:rPr>
-        <w:t>R. frangula</w:t>
-      </w:r>
+        <w:t xml:space="preserve">R. </w:t>
+      </w:r>
+      <w:proofErr w:type="spellStart"/>
+      <w:r>
+        <w:rPr>
+          <w:rFonts w:ascii="Times New Roman" w:hAnsi="Times New Roman" w:cs="Times New Roman"/>
+          <w:i/>
+        </w:rPr>
+        <w:t>frangula</w:t>
+      </w:r>
+      <w:proofErr w:type="spellEnd"/>
       <w:r>
         <w:rPr>
           <w:rFonts w:ascii="Times New Roman" w:hAnsi="Times New Roman" w:cs="Times New Roman"/>
@@ -4954,7 +5639,27 @@
         <w:rPr>
           <w:rFonts w:ascii="Times New Roman" w:hAnsi="Times New Roman" w:cs="Times New Roman"/>
         </w:rPr>
-        <w:t>Another herbarium, Illinois State Herbarium, could not find accessions associated with regions of the state otherwise not represented in my dataset. I did not include information on these accessions, though they were available through an online database interface, because of this lack of verification.</w:t>
+        <w:t xml:space="preserve">Another herbarium, Illinois State Herbarium, could not find </w:t>
+      </w:r>
+      <w:commentRangeStart w:id="15"/>
+      <w:r>
+        <w:rPr>
+          <w:rFonts w:ascii="Times New Roman" w:hAnsi="Times New Roman" w:cs="Times New Roman"/>
+        </w:rPr>
+        <w:t xml:space="preserve">accessions </w:t>
+      </w:r>
+      <w:commentRangeEnd w:id="15"/>
+      <w:r>
+        <w:rPr>
+          <w:rStyle w:val="CommentReference"/>
+        </w:rPr>
+        <w:commentReference w:id="15"/>
+      </w:r>
+      <w:r>
+        <w:rPr>
+          <w:rFonts w:ascii="Times New Roman" w:hAnsi="Times New Roman" w:cs="Times New Roman"/>
+        </w:rPr>
+        <w:t>associated with regions of the state otherwise not represented in my dataset. I did not include information on these accessions, though they were available through an online database interface, because of this lack of verification.</w:t>
       </w:r>
     </w:p>
     <w:p>
@@ -5005,8 +5710,17 @@
           <w:rFonts w:ascii="Times New Roman" w:hAnsi="Times New Roman" w:cs="Times New Roman"/>
           <w:i/>
         </w:rPr>
-        <w:t>F. alnus</w:t>
-      </w:r>
+        <w:t xml:space="preserve">F. </w:t>
+      </w:r>
+      <w:proofErr w:type="spellStart"/>
+      <w:r>
+        <w:rPr>
+          <w:rFonts w:ascii="Times New Roman" w:hAnsi="Times New Roman" w:cs="Times New Roman"/>
+          <w:i/>
+        </w:rPr>
+        <w:t>alnus</w:t>
+      </w:r>
+      <w:proofErr w:type="spellEnd"/>
       <w:r>
         <w:rPr>
           <w:rFonts w:ascii="Times New Roman" w:hAnsi="Times New Roman" w:cs="Times New Roman"/>
@@ -5046,19 +5760,101 @@
           <w:bCs/>
           <w:i/>
         </w:rPr>
-        <w:t xml:space="preserve">F. alnus </w:t>
-      </w:r>
+        <w:t xml:space="preserve">F. </w:t>
+      </w:r>
+      <w:proofErr w:type="spellStart"/>
       <w:r>
         <w:rPr>
           <w:rFonts w:ascii="Times New Roman" w:hAnsi="Times New Roman" w:cs="Times New Roman"/>
           <w:bCs/>
-        </w:rPr>
-        <w:t xml:space="preserve">presence reported in published journal articles using the ISI Web of Science database. I used keyword search terms of “Frangula alnus” and “Rhamnus frangula”. </w:t>
-      </w:r>
+          <w:i/>
+        </w:rPr>
+        <w:t>alnus</w:t>
+      </w:r>
+      <w:proofErr w:type="spellEnd"/>
       <w:r>
         <w:rPr>
           <w:rFonts w:ascii="Times New Roman" w:hAnsi="Times New Roman" w:cs="Times New Roman"/>
           <w:bCs/>
+          <w:i/>
+        </w:rPr>
+        <w:t xml:space="preserve"> </w:t>
+      </w:r>
+      <w:r>
+        <w:rPr>
+          <w:rFonts w:ascii="Times New Roman" w:hAnsi="Times New Roman" w:cs="Times New Roman"/>
+          <w:bCs/>
+        </w:rPr>
+        <w:t>presence reported in published journal articles using the ISI Web of Science database. I used keyword search terms of “</w:t>
+      </w:r>
+      <w:proofErr w:type="spellStart"/>
+      <w:r>
+        <w:rPr>
+          <w:rFonts w:ascii="Times New Roman" w:hAnsi="Times New Roman" w:cs="Times New Roman"/>
+          <w:bCs/>
+        </w:rPr>
+        <w:t>Frangula</w:t>
+      </w:r>
+      <w:proofErr w:type="spellEnd"/>
+      <w:r>
+        <w:rPr>
+          <w:rFonts w:ascii="Times New Roman" w:hAnsi="Times New Roman" w:cs="Times New Roman"/>
+          <w:bCs/>
+        </w:rPr>
+        <w:t xml:space="preserve"> </w:t>
+      </w:r>
+      <w:proofErr w:type="spellStart"/>
+      <w:r>
+        <w:rPr>
+          <w:rFonts w:ascii="Times New Roman" w:hAnsi="Times New Roman" w:cs="Times New Roman"/>
+          <w:bCs/>
+        </w:rPr>
+        <w:t>alnus</w:t>
+      </w:r>
+      <w:proofErr w:type="spellEnd"/>
+      <w:r>
+        <w:rPr>
+          <w:rFonts w:ascii="Times New Roman" w:hAnsi="Times New Roman" w:cs="Times New Roman"/>
+          <w:bCs/>
+        </w:rPr>
+        <w:t>” and “</w:t>
+      </w:r>
+      <w:proofErr w:type="spellStart"/>
+      <w:r>
+        <w:rPr>
+          <w:rFonts w:ascii="Times New Roman" w:hAnsi="Times New Roman" w:cs="Times New Roman"/>
+          <w:bCs/>
+        </w:rPr>
+        <w:t>Rhamnus</w:t>
+      </w:r>
+      <w:proofErr w:type="spellEnd"/>
+      <w:r>
+        <w:rPr>
+          <w:rFonts w:ascii="Times New Roman" w:hAnsi="Times New Roman" w:cs="Times New Roman"/>
+          <w:bCs/>
+        </w:rPr>
+        <w:t xml:space="preserve"> </w:t>
+      </w:r>
+      <w:proofErr w:type="spellStart"/>
+      <w:r>
+        <w:rPr>
+          <w:rFonts w:ascii="Times New Roman" w:hAnsi="Times New Roman" w:cs="Times New Roman"/>
+          <w:bCs/>
+        </w:rPr>
+        <w:t>frangula</w:t>
+      </w:r>
+      <w:proofErr w:type="spellEnd"/>
+      <w:r>
+        <w:rPr>
+          <w:rFonts w:ascii="Times New Roman" w:hAnsi="Times New Roman" w:cs="Times New Roman"/>
+          <w:bCs/>
+        </w:rPr>
+        <w:t xml:space="preserve">”. </w:t>
+      </w:r>
+      <w:r>
+        <w:rPr>
+          <w:rFonts w:ascii="Times New Roman" w:hAnsi="Times New Roman" w:cs="Times New Roman"/>
+          <w:bCs/>
         </w:rPr>
         <w:t>From this literature search</w:t>
       </w:r>
@@ -5161,8 +5957,17 @@
           <w:rFonts w:ascii="Times New Roman" w:hAnsi="Times New Roman" w:cs="Times New Roman"/>
           <w:i/>
         </w:rPr>
-        <w:t>F. alnus</w:t>
-      </w:r>
+        <w:t xml:space="preserve">F. </w:t>
+      </w:r>
+      <w:proofErr w:type="spellStart"/>
+      <w:r>
+        <w:rPr>
+          <w:rFonts w:ascii="Times New Roman" w:hAnsi="Times New Roman" w:cs="Times New Roman"/>
+          <w:i/>
+        </w:rPr>
+        <w:t>alnus</w:t>
+      </w:r>
+      <w:proofErr w:type="spellEnd"/>
       <w:r>
         <w:rPr>
           <w:rFonts w:ascii="Times New Roman" w:hAnsi="Times New Roman" w:cs="Times New Roman"/>
@@ -5197,7 +6002,21 @@
         <w:rPr>
           <w:rFonts w:ascii="Times New Roman" w:hAnsi="Times New Roman" w:cs="Times New Roman"/>
         </w:rPr>
-        <w:t xml:space="preserve">Taft and Solecki </w:t>
+        <w:t xml:space="preserve">Taft and </w:t>
+      </w:r>
+      <w:proofErr w:type="spellStart"/>
+      <w:r>
+        <w:rPr>
+          <w:rFonts w:ascii="Times New Roman" w:hAnsi="Times New Roman" w:cs="Times New Roman"/>
+        </w:rPr>
+        <w:t>Solecki</w:t>
+      </w:r>
+      <w:proofErr w:type="spellEnd"/>
+      <w:r>
+        <w:rPr>
+          <w:rFonts w:ascii="Times New Roman" w:hAnsi="Times New Roman" w:cs="Times New Roman"/>
+        </w:rPr>
+        <w:t xml:space="preserve"> </w:t>
       </w:r>
       <w:r>
         <w:rPr>
@@ -5253,8 +6072,17 @@
           <w:rFonts w:ascii="Times New Roman" w:hAnsi="Times New Roman" w:cs="Times New Roman"/>
           <w:i/>
         </w:rPr>
-        <w:t>F. alnus</w:t>
-      </w:r>
+        <w:t xml:space="preserve">F. </w:t>
+      </w:r>
+      <w:proofErr w:type="spellStart"/>
+      <w:r>
+        <w:rPr>
+          <w:rFonts w:ascii="Times New Roman" w:hAnsi="Times New Roman" w:cs="Times New Roman"/>
+          <w:i/>
+        </w:rPr>
+        <w:t>alnus</w:t>
+      </w:r>
+      <w:proofErr w:type="spellEnd"/>
       <w:r>
         <w:rPr>
           <w:rFonts w:ascii="Times New Roman" w:hAnsi="Times New Roman" w:cs="Times New Roman"/>
@@ -5271,7 +6099,42 @@
         <w:rPr>
           <w:rFonts w:ascii="Times New Roman" w:hAnsi="Times New Roman" w:cs="Times New Roman"/>
         </w:rPr>
-        <w:t xml:space="preserve"> Illinois in 1912 (Sherff 1912, as cited in Taft and Solecki 1990) in Cook County</w:t>
+        <w:t xml:space="preserve"> Illinois in 1912 (</w:t>
+      </w:r>
+      <w:proofErr w:type="spellStart"/>
+      <w:r>
+        <w:rPr>
+          <w:rFonts w:ascii="Times New Roman" w:hAnsi="Times New Roman" w:cs="Times New Roman"/>
+        </w:rPr>
+        <w:t>Sherff</w:t>
+      </w:r>
+      <w:proofErr w:type="spellEnd"/>
+      <w:r>
+        <w:rPr>
+          <w:rFonts w:ascii="Times New Roman" w:hAnsi="Times New Roman" w:cs="Times New Roman"/>
+        </w:rPr>
+        <w:t xml:space="preserve"> 1912, as cited in Taft and </w:t>
+      </w:r>
+      <w:proofErr w:type="spellStart"/>
+      <w:r>
+        <w:rPr>
+          <w:rFonts w:ascii="Times New Roman" w:hAnsi="Times New Roman" w:cs="Times New Roman"/>
+        </w:rPr>
+        <w:t>Solecki</w:t>
+      </w:r>
+      <w:proofErr w:type="spellEnd"/>
+      <w:r>
+        <w:rPr>
+          <w:rFonts w:ascii="Times New Roman" w:hAnsi="Times New Roman" w:cs="Times New Roman"/>
+        </w:rPr>
+        <w:t xml:space="preserve"> 1990) in </w:t>
+      </w:r>
+      <w:r>
+        <w:rPr>
+          <w:rFonts w:ascii="Times New Roman" w:hAnsi="Times New Roman" w:cs="Times New Roman"/>
+        </w:rPr>
+        <w:lastRenderedPageBreak/>
+        <w:t>Cook County</w:t>
       </w:r>
       <w:r>
         <w:rPr>
@@ -5285,11 +6148,33 @@
         </w:rPr>
         <w:t xml:space="preserve">. </w:t>
       </w:r>
-      <w:r>
-        <w:rPr>
-          <w:rFonts w:ascii="Times New Roman" w:hAnsi="Times New Roman" w:cs="Times New Roman"/>
-        </w:rPr>
-        <w:t xml:space="preserve">Catling and Porebski </w:t>
+      <w:proofErr w:type="spellStart"/>
+      <w:r>
+        <w:rPr>
+          <w:rFonts w:ascii="Times New Roman" w:hAnsi="Times New Roman" w:cs="Times New Roman"/>
+        </w:rPr>
+        <w:t>Catling</w:t>
+      </w:r>
+      <w:proofErr w:type="spellEnd"/>
+      <w:r>
+        <w:rPr>
+          <w:rFonts w:ascii="Times New Roman" w:hAnsi="Times New Roman" w:cs="Times New Roman"/>
+        </w:rPr>
+        <w:t xml:space="preserve"> and </w:t>
+      </w:r>
+      <w:proofErr w:type="spellStart"/>
+      <w:r>
+        <w:rPr>
+          <w:rFonts w:ascii="Times New Roman" w:hAnsi="Times New Roman" w:cs="Times New Roman"/>
+        </w:rPr>
+        <w:t>Porebski</w:t>
+      </w:r>
+      <w:proofErr w:type="spellEnd"/>
+      <w:r>
+        <w:rPr>
+          <w:rFonts w:ascii="Times New Roman" w:hAnsi="Times New Roman" w:cs="Times New Roman"/>
+        </w:rPr>
+        <w:t xml:space="preserve"> </w:t>
       </w:r>
       <w:r>
         <w:rPr>
@@ -5333,8 +6218,17 @@
           <w:rFonts w:ascii="Times New Roman" w:hAnsi="Times New Roman" w:cs="Times New Roman"/>
           <w:i/>
         </w:rPr>
-        <w:t>F. alnus</w:t>
-      </w:r>
+        <w:t xml:space="preserve">F. </w:t>
+      </w:r>
+      <w:proofErr w:type="spellStart"/>
+      <w:r>
+        <w:rPr>
+          <w:rFonts w:ascii="Times New Roman" w:hAnsi="Times New Roman" w:cs="Times New Roman"/>
+          <w:i/>
+        </w:rPr>
+        <w:t>alnus</w:t>
+      </w:r>
+      <w:proofErr w:type="spellEnd"/>
       <w:r>
         <w:rPr>
           <w:rFonts w:ascii="Times New Roman" w:hAnsi="Times New Roman" w:cs="Times New Roman"/>
@@ -5370,8 +6264,17 @@
           <w:rFonts w:ascii="Times New Roman" w:hAnsi="Times New Roman" w:cs="Times New Roman"/>
           <w:i/>
         </w:rPr>
-        <w:t>F. alnus</w:t>
-      </w:r>
+        <w:t xml:space="preserve">F. </w:t>
+      </w:r>
+      <w:proofErr w:type="spellStart"/>
+      <w:r>
+        <w:rPr>
+          <w:rFonts w:ascii="Times New Roman" w:hAnsi="Times New Roman" w:cs="Times New Roman"/>
+          <w:i/>
+        </w:rPr>
+        <w:t>alnus</w:t>
+      </w:r>
+      <w:proofErr w:type="spellEnd"/>
       <w:r>
         <w:rPr>
           <w:rFonts w:ascii="Times New Roman" w:hAnsi="Times New Roman" w:cs="Times New Roman"/>
@@ -5383,8 +6286,17 @@
           <w:rFonts w:ascii="Times New Roman" w:hAnsi="Times New Roman" w:cs="Times New Roman"/>
           <w:i/>
         </w:rPr>
-        <w:t>F. alnus</w:t>
-      </w:r>
+        <w:t xml:space="preserve">F. </w:t>
+      </w:r>
+      <w:proofErr w:type="spellStart"/>
+      <w:r>
+        <w:rPr>
+          <w:rFonts w:ascii="Times New Roman" w:hAnsi="Times New Roman" w:cs="Times New Roman"/>
+          <w:i/>
+        </w:rPr>
+        <w:t>alnus</w:t>
+      </w:r>
+      <w:proofErr w:type="spellEnd"/>
       <w:r>
         <w:rPr>
           <w:rFonts w:ascii="Times New Roman" w:hAnsi="Times New Roman" w:cs="Times New Roman"/>
@@ -5456,7 +6368,7 @@
           <w:left w:w="115" w:type="dxa"/>
           <w:right w:w="115" w:type="dxa"/>
         </w:tblCellMar>
-        <w:tblLook w:val="04A0" w:firstRow="1" w:lastRow="0" w:firstColumn="1" w:lastColumn="0" w:noHBand="0" w:noVBand="1"/>
+        <w:tblLook w:val="04A0"/>
       </w:tblPr>
       <w:tblGrid>
         <w:gridCol w:w="4345"/>
@@ -5784,14 +6696,70 @@
                 <w:szCs w:val="20"/>
               </w:rPr>
             </w:pPr>
+            <w:proofErr w:type="spellStart"/>
             <w:r>
               <w:rPr>
                 <w:rFonts w:ascii="Times New Roman" w:hAnsi="Times New Roman" w:cs="Times New Roman"/>
                 <w:sz w:val="20"/>
                 <w:szCs w:val="20"/>
               </w:rPr>
-              <w:t>Botanischer Garten und Botanisches Museum Berlin-Dahlem</w:t>
+              <w:t>Botanischer</w:t>
             </w:r>
+            <w:proofErr w:type="spellEnd"/>
+            <w:r>
+              <w:rPr>
+                <w:rFonts w:ascii="Times New Roman" w:hAnsi="Times New Roman" w:cs="Times New Roman"/>
+                <w:sz w:val="20"/>
+                <w:szCs w:val="20"/>
+              </w:rPr>
+              <w:t xml:space="preserve"> </w:t>
+            </w:r>
+            <w:proofErr w:type="spellStart"/>
+            <w:r>
+              <w:rPr>
+                <w:rFonts w:ascii="Times New Roman" w:hAnsi="Times New Roman" w:cs="Times New Roman"/>
+                <w:sz w:val="20"/>
+                <w:szCs w:val="20"/>
+              </w:rPr>
+              <w:t>Garten</w:t>
+            </w:r>
+            <w:proofErr w:type="spellEnd"/>
+            <w:r>
+              <w:rPr>
+                <w:rFonts w:ascii="Times New Roman" w:hAnsi="Times New Roman" w:cs="Times New Roman"/>
+                <w:sz w:val="20"/>
+                <w:szCs w:val="20"/>
+              </w:rPr>
+              <w:t xml:space="preserve"> und </w:t>
+            </w:r>
+            <w:proofErr w:type="spellStart"/>
+            <w:r>
+              <w:rPr>
+                <w:rFonts w:ascii="Times New Roman" w:hAnsi="Times New Roman" w:cs="Times New Roman"/>
+                <w:sz w:val="20"/>
+                <w:szCs w:val="20"/>
+              </w:rPr>
+              <w:t>Botanisches</w:t>
+            </w:r>
+            <w:proofErr w:type="spellEnd"/>
+            <w:r>
+              <w:rPr>
+                <w:rFonts w:ascii="Times New Roman" w:hAnsi="Times New Roman" w:cs="Times New Roman"/>
+                <w:sz w:val="20"/>
+                <w:szCs w:val="20"/>
+              </w:rPr>
+              <w:t xml:space="preserve"> Museum Berlin-</w:t>
+            </w:r>
+            <w:proofErr w:type="spellStart"/>
+            <w:r>
+              <w:rPr>
+                <w:rFonts w:ascii="Times New Roman" w:hAnsi="Times New Roman" w:cs="Times New Roman"/>
+                <w:sz w:val="20"/>
+                <w:szCs w:val="20"/>
+              </w:rPr>
+              <w:t>Dahlem</w:t>
+            </w:r>
+            <w:proofErr w:type="spellEnd"/>
           </w:p>
           <w:p>
             <w:pPr>
@@ -7158,13 +8126,23 @@
                 <w:szCs w:val="20"/>
               </w:rPr>
             </w:pPr>
+            <w:proofErr w:type="spellStart"/>
             <w:r>
               <w:rPr>
                 <w:rFonts w:ascii="Times New Roman" w:hAnsi="Times New Roman" w:cs="Times New Roman"/>
                 <w:sz w:val="20"/>
                 <w:szCs w:val="20"/>
               </w:rPr>
-              <w:t>Université de Montréal</w:t>
+              <w:t>Université</w:t>
+            </w:r>
+            <w:proofErr w:type="spellEnd"/>
+            <w:r>
+              <w:rPr>
+                <w:rFonts w:ascii="Times New Roman" w:hAnsi="Times New Roman" w:cs="Times New Roman"/>
+                <w:sz w:val="20"/>
+                <w:szCs w:val="20"/>
+              </w:rPr>
+              <w:t xml:space="preserve"> de Montréal</w:t>
             </w:r>
           </w:p>
         </w:tc>
@@ -8068,13 +9046,23 @@
                 <w:szCs w:val="20"/>
               </w:rPr>
             </w:pPr>
+            <w:proofErr w:type="spellStart"/>
             <w:r>
               <w:rPr>
                 <w:rFonts w:ascii="Times New Roman" w:hAnsi="Times New Roman" w:cs="Times New Roman"/>
                 <w:sz w:val="20"/>
                 <w:szCs w:val="20"/>
               </w:rPr>
-              <w:t>Naturhistorisches Museum Wien</w:t>
+              <w:t>Naturhistorisches</w:t>
+            </w:r>
+            <w:proofErr w:type="spellEnd"/>
+            <w:r>
+              <w:rPr>
+                <w:rFonts w:ascii="Times New Roman" w:hAnsi="Times New Roman" w:cs="Times New Roman"/>
+                <w:sz w:val="20"/>
+                <w:szCs w:val="20"/>
+              </w:rPr>
+              <w:t xml:space="preserve"> Museum Wien</w:t>
             </w:r>
           </w:p>
         </w:tc>
@@ -8427,6 +9415,7 @@
           <w:rFonts w:ascii="Times New Roman" w:hAnsi="Times New Roman" w:cs="Times New Roman"/>
         </w:rPr>
       </w:pPr>
+      <w:proofErr w:type="spellStart"/>
       <w:r>
         <w:rPr>
           <w:rFonts w:ascii="Times New Roman" w:hAnsi="Times New Roman" w:cs="Times New Roman"/>
@@ -8434,6 +9423,7 @@
         </w:rPr>
         <w:t>Georeferencing</w:t>
       </w:r>
+      <w:proofErr w:type="spellEnd"/>
       <w:r>
         <w:rPr>
           <w:rFonts w:ascii="Times New Roman" w:hAnsi="Times New Roman" w:cs="Times New Roman"/>
@@ -8480,6 +9470,7 @@
         <w:rPr>
           <w:rFonts w:ascii="Times New Roman" w:hAnsi="Times New Roman" w:cs="Times New Roman"/>
         </w:rPr>
+        <w:lastRenderedPageBreak/>
         <w:t xml:space="preserve">Most of the </w:t>
       </w:r>
       <w:r>
@@ -8600,8 +9591,16 @@
         <w:rPr>
           <w:rFonts w:ascii="Times New Roman" w:hAnsi="Times New Roman" w:cs="Times New Roman"/>
         </w:rPr>
-        <w:t>. This process is commonly called georeferencing</w:t>
-      </w:r>
+        <w:t xml:space="preserve">. This process is commonly called </w:t>
+      </w:r>
+      <w:proofErr w:type="spellStart"/>
+      <w:r>
+        <w:rPr>
+          <w:rFonts w:ascii="Times New Roman" w:hAnsi="Times New Roman" w:cs="Times New Roman"/>
+        </w:rPr>
+        <w:t>georeferencing</w:t>
+      </w:r>
+      <w:proofErr w:type="spellEnd"/>
       <w:r>
         <w:rPr>
           <w:rFonts w:ascii="Times New Roman" w:hAnsi="Times New Roman" w:cs="Times New Roman"/>
@@ -8618,13 +9617,41 @@
         <w:rPr>
           <w:rFonts w:ascii="Times New Roman" w:hAnsi="Times New Roman" w:cs="Times New Roman"/>
         </w:rPr>
-        <w:t xml:space="preserve"> used the GoogleEarth software (Google Inc.</w:t>
-      </w:r>
-      <w:r>
-        <w:rPr>
-          <w:rFonts w:ascii="Times New Roman" w:hAnsi="Times New Roman" w:cs="Times New Roman"/>
-        </w:rPr>
-        <w:t xml:space="preserve">) to georeference </w:t>
+        <w:t xml:space="preserve"> used the </w:t>
+      </w:r>
+      <w:proofErr w:type="spellStart"/>
+      <w:r>
+        <w:rPr>
+          <w:rFonts w:ascii="Times New Roman" w:hAnsi="Times New Roman" w:cs="Times New Roman"/>
+        </w:rPr>
+        <w:t>GoogleEarth</w:t>
+      </w:r>
+      <w:proofErr w:type="spellEnd"/>
+      <w:r>
+        <w:rPr>
+          <w:rFonts w:ascii="Times New Roman" w:hAnsi="Times New Roman" w:cs="Times New Roman"/>
+        </w:rPr>
+        <w:t xml:space="preserve"> software (Google Inc.</w:t>
+      </w:r>
+      <w:r>
+        <w:rPr>
+          <w:rFonts w:ascii="Times New Roman" w:hAnsi="Times New Roman" w:cs="Times New Roman"/>
+        </w:rPr>
+        <w:t xml:space="preserve">) to </w:t>
+      </w:r>
+      <w:proofErr w:type="spellStart"/>
+      <w:r>
+        <w:rPr>
+          <w:rFonts w:ascii="Times New Roman" w:hAnsi="Times New Roman" w:cs="Times New Roman"/>
+        </w:rPr>
+        <w:t>georeference</w:t>
+      </w:r>
+      <w:proofErr w:type="spellEnd"/>
+      <w:r>
+        <w:rPr>
+          <w:rFonts w:ascii="Times New Roman" w:hAnsi="Times New Roman" w:cs="Times New Roman"/>
+        </w:rPr>
+        <w:t xml:space="preserve"> </w:t>
       </w:r>
       <w:r>
         <w:rPr>
@@ -8644,6 +9671,7 @@
         </w:rPr>
         <w:t>(</w:t>
       </w:r>
+      <w:proofErr w:type="spellStart"/>
       <w:r>
         <w:rPr>
           <w:rFonts w:ascii="Times New Roman" w:hAnsi="Times New Roman" w:cs="Times New Roman"/>
@@ -8651,6 +9679,7 @@
         </w:rPr>
         <w:t>sensu</w:t>
       </w:r>
+      <w:proofErr w:type="spellEnd"/>
       <w:r>
         <w:rPr>
           <w:rFonts w:ascii="Times New Roman" w:hAnsi="Times New Roman" w:cs="Times New Roman"/>
@@ -8874,7 +9903,21 @@
         <w:rPr>
           <w:rFonts w:ascii="Times New Roman" w:hAnsi="Times New Roman" w:cs="Times New Roman"/>
         </w:rPr>
-        <w:t xml:space="preserve"> in, where as others allowed for assigning precise locations. I assigned location uncertainty values using guidelines from the Biogeomancer Consortium </w:t>
+        <w:t xml:space="preserve"> in, where as others allowed for assigning precise locations. I assigned location uncertainty values using guidelines from the </w:t>
+      </w:r>
+      <w:proofErr w:type="spellStart"/>
+      <w:r>
+        <w:rPr>
+          <w:rFonts w:ascii="Times New Roman" w:hAnsi="Times New Roman" w:cs="Times New Roman"/>
+        </w:rPr>
+        <w:t>Biogeomancer</w:t>
+      </w:r>
+      <w:proofErr w:type="spellEnd"/>
+      <w:r>
+        <w:rPr>
+          <w:rFonts w:ascii="Times New Roman" w:hAnsi="Times New Roman" w:cs="Times New Roman"/>
+        </w:rPr>
+        <w:t xml:space="preserve"> Consortium </w:t>
       </w:r>
       <w:r>
         <w:rPr>
@@ -8911,8 +9954,16 @@
         <w:rPr>
           <w:rFonts w:ascii="Times New Roman" w:hAnsi="Times New Roman" w:cs="Times New Roman"/>
         </w:rPr>
-        <w:t xml:space="preserve"> to all of the georeferenced</w:t>
-      </w:r>
+        <w:t xml:space="preserve"> to all of the </w:t>
+      </w:r>
+      <w:proofErr w:type="spellStart"/>
+      <w:r>
+        <w:rPr>
+          <w:rFonts w:ascii="Times New Roman" w:hAnsi="Times New Roman" w:cs="Times New Roman"/>
+        </w:rPr>
+        <w:t>georeferenced</w:t>
+      </w:r>
+      <w:proofErr w:type="spellEnd"/>
       <w:r>
         <w:rPr>
           <w:rFonts w:ascii="Times New Roman" w:hAnsi="Times New Roman" w:cs="Times New Roman"/>
@@ -9051,12 +10102,21 @@
         </w:rPr>
         <w:t>(</w:t>
       </w:r>
-      <w:r>
-        <w:rPr>
-          <w:rFonts w:ascii="Times New Roman" w:hAnsi="Times New Roman" w:cs="Times New Roman"/>
-          <w:i/>
-        </w:rPr>
-        <w:t xml:space="preserve">sensu </w:t>
+      <w:proofErr w:type="spellStart"/>
+      <w:r>
+        <w:rPr>
+          <w:rFonts w:ascii="Times New Roman" w:hAnsi="Times New Roman" w:cs="Times New Roman"/>
+          <w:i/>
+        </w:rPr>
+        <w:t>sensu</w:t>
+      </w:r>
+      <w:proofErr w:type="spellEnd"/>
+      <w:r>
+        <w:rPr>
+          <w:rFonts w:ascii="Times New Roman" w:hAnsi="Times New Roman" w:cs="Times New Roman"/>
+          <w:i/>
+        </w:rPr>
+        <w:t xml:space="preserve"> </w:t>
       </w:r>
       <w:r>
         <w:rPr>
@@ -9118,8 +10178,17 @@
           <w:rFonts w:ascii="Times New Roman" w:hAnsi="Times New Roman" w:cs="Times New Roman"/>
           <w:i/>
         </w:rPr>
-        <w:t>F. alnus</w:t>
-      </w:r>
+        <w:t xml:space="preserve">F. </w:t>
+      </w:r>
+      <w:proofErr w:type="spellStart"/>
+      <w:r>
+        <w:rPr>
+          <w:rFonts w:ascii="Times New Roman" w:hAnsi="Times New Roman" w:cs="Times New Roman"/>
+          <w:i/>
+        </w:rPr>
+        <w:t>alnus</w:t>
+      </w:r>
+      <w:proofErr w:type="spellEnd"/>
       <w:r>
         <w:rPr>
           <w:rFonts w:ascii="Times New Roman" w:hAnsi="Times New Roman" w:cs="Times New Roman"/>
@@ -9239,7 +10308,19 @@
           <w:rFonts w:ascii="Times New Roman" w:hAnsi="Times New Roman" w:cs="Times New Roman"/>
           <w:i/>
         </w:rPr>
-        <w:t>t+1</w:t>
+        <w:t>t+</w:t>
+      </w:r>
+      <w:r>
+        <w:rPr>
+          <w:rFonts w:ascii="Times New Roman" w:hAnsi="Times New Roman" w:cs="Times New Roman"/>
+          <w:rPrChange w:id="16" w:author="H. Resit Akcakaya" w:date="2013-10-02T15:02:00Z">
+            <w:rPr>
+              <w:rFonts w:ascii="Times New Roman" w:hAnsi="Times New Roman" w:cs="Times New Roman"/>
+              <w:i/>
+            </w:rPr>
+          </w:rPrChange>
+        </w:rPr>
+        <w:t>1</w:t>
       </w:r>
       <w:r>
         <w:rPr>
@@ -9354,7 +10435,29 @@
         <w:rPr>
           <w:rFonts w:ascii="Times New Roman" w:hAnsi="Times New Roman" w:cs="Times New Roman"/>
         </w:rPr>
-        <w:t xml:space="preserve"> for the earliest period of the invasion, during which time calculations are made using a relatively small number of records.</w:t>
+        <w:t xml:space="preserve"> for the earliest period of the invasion, during which time calculations are </w:t>
+      </w:r>
+      <w:ins w:id="17" w:author="H. Resit Akcakaya" w:date="2013-10-02T15:22:00Z">
+        <w:r>
+          <w:rPr>
+            <w:rFonts w:ascii="Times New Roman" w:hAnsi="Times New Roman" w:cs="Times New Roman"/>
+          </w:rPr>
+          <w:t xml:space="preserve">based on </w:t>
+        </w:r>
+      </w:ins>
+      <w:del w:id="18" w:author="H. Resit Akcakaya" w:date="2013-10-02T15:22:00Z">
+        <w:r>
+          <w:rPr>
+            <w:rFonts w:ascii="Times New Roman" w:hAnsi="Times New Roman" w:cs="Times New Roman"/>
+          </w:rPr>
+          <w:delText xml:space="preserve">made using </w:delText>
+        </w:r>
+      </w:del>
+      <w:r>
+        <w:rPr>
+          <w:rFonts w:ascii="Times New Roman" w:hAnsi="Times New Roman" w:cs="Times New Roman"/>
+        </w:rPr>
+        <w:t>a relatively small number of records.</w:t>
       </w:r>
     </w:p>
     <w:p>
@@ -9439,6 +10542,7 @@
         </w:rPr>
         <w:t xml:space="preserve">F. </w:t>
       </w:r>
+      <w:proofErr w:type="spellStart"/>
       <w:r>
         <w:rPr>
           <w:rFonts w:ascii="Times New Roman" w:hAnsi="Times New Roman" w:cs="Times New Roman"/>
@@ -9446,6 +10550,7 @@
         </w:rPr>
         <w:t>alnus</w:t>
       </w:r>
+      <w:proofErr w:type="spellEnd"/>
       <w:r>
         <w:rPr>
           <w:rFonts w:ascii="Times New Roman" w:hAnsi="Times New Roman" w:cs="Times New Roman"/>
@@ -9475,8 +10580,17 @@
           <w:rFonts w:ascii="Times New Roman" w:hAnsi="Times New Roman" w:cs="Times New Roman"/>
           <w:i/>
         </w:rPr>
-        <w:t>F. alnus</w:t>
-      </w:r>
+        <w:t xml:space="preserve">F. </w:t>
+      </w:r>
+      <w:proofErr w:type="spellStart"/>
+      <w:r>
+        <w:rPr>
+          <w:rFonts w:ascii="Times New Roman" w:hAnsi="Times New Roman" w:cs="Times New Roman"/>
+          <w:i/>
+        </w:rPr>
+        <w:t>alnus</w:t>
+      </w:r>
+      <w:proofErr w:type="spellEnd"/>
       <w:r>
         <w:rPr>
           <w:rFonts w:ascii="Times New Roman" w:hAnsi="Times New Roman" w:cs="Times New Roman"/>
@@ -9670,7 +10784,14 @@
         <w:rPr>
           <w:rFonts w:ascii="Times New Roman" w:hAnsi="Times New Roman" w:cs="Times New Roman"/>
         </w:rPr>
-        <w:t xml:space="preserve"> not have a substantial affect on my analysis. </w:t>
+        <w:t xml:space="preserve"> not have a substantial affect on my </w:t>
+      </w:r>
+      <w:r>
+        <w:rPr>
+          <w:rFonts w:ascii="Times New Roman" w:hAnsi="Times New Roman" w:cs="Times New Roman"/>
+        </w:rPr>
+        <w:lastRenderedPageBreak/>
+        <w:t xml:space="preserve">analysis. </w:t>
       </w:r>
       <w:r>
         <w:rPr>
@@ -9688,7 +10809,29 @@
         <w:rPr>
           <w:rFonts w:ascii="Times New Roman" w:hAnsi="Times New Roman" w:cs="Times New Roman"/>
         </w:rPr>
-        <w:t>statistical programing environment</w:t>
+        <w:t xml:space="preserve">statistical </w:t>
+      </w:r>
+      <w:del w:id="19" w:author="H. Resit Akcakaya" w:date="2013-10-02T15:23:00Z">
+        <w:r>
+          <w:rPr>
+            <w:rFonts w:ascii="Times New Roman" w:hAnsi="Times New Roman" w:cs="Times New Roman"/>
+          </w:rPr>
+          <w:delText>programing</w:delText>
+        </w:r>
+      </w:del>
+      <w:ins w:id="20" w:author="H. Resit Akcakaya" w:date="2013-10-02T15:23:00Z">
+        <w:r>
+          <w:rPr>
+            <w:rFonts w:ascii="Times New Roman" w:hAnsi="Times New Roman" w:cs="Times New Roman"/>
+          </w:rPr>
+          <w:t>programming</w:t>
+        </w:r>
+      </w:ins>
+      <w:r>
+        <w:rPr>
+          <w:rFonts w:ascii="Times New Roman" w:hAnsi="Times New Roman" w:cs="Times New Roman"/>
+        </w:rPr>
+        <w:t xml:space="preserve"> environment</w:t>
       </w:r>
       <w:r>
         <w:rPr>
@@ -9743,7 +10886,35 @@
         <w:rPr>
           <w:rFonts w:ascii="Times New Roman" w:hAnsi="Times New Roman" w:cs="Times New Roman"/>
         </w:rPr>
-        <w:t xml:space="preserve">dditionally functions from the “rgdal”, “raster”, and “dismo” packages </w:t>
+        <w:t>dditionally functions from the “</w:t>
+      </w:r>
+      <w:proofErr w:type="spellStart"/>
+      <w:r>
+        <w:rPr>
+          <w:rFonts w:ascii="Times New Roman" w:hAnsi="Times New Roman" w:cs="Times New Roman"/>
+        </w:rPr>
+        <w:t>rgdal</w:t>
+      </w:r>
+      <w:proofErr w:type="spellEnd"/>
+      <w:r>
+        <w:rPr>
+          <w:rFonts w:ascii="Times New Roman" w:hAnsi="Times New Roman" w:cs="Times New Roman"/>
+        </w:rPr>
+        <w:t>”, “raster”, and “</w:t>
+      </w:r>
+      <w:proofErr w:type="spellStart"/>
+      <w:r>
+        <w:rPr>
+          <w:rFonts w:ascii="Times New Roman" w:hAnsi="Times New Roman" w:cs="Times New Roman"/>
+        </w:rPr>
+        <w:t>dismo</w:t>
+      </w:r>
+      <w:proofErr w:type="spellEnd"/>
+      <w:r>
+        <w:rPr>
+          <w:rFonts w:ascii="Times New Roman" w:hAnsi="Times New Roman" w:cs="Times New Roman"/>
+        </w:rPr>
+        <w:t xml:space="preserve">” packages </w:t>
       </w:r>
       <w:r>
         <w:rPr>
@@ -9811,8 +10982,17 @@
           <w:rFonts w:ascii="Times New Roman" w:hAnsi="Times New Roman" w:cs="Times New Roman"/>
           <w:i/>
         </w:rPr>
-        <w:t>F. alnus</w:t>
-      </w:r>
+        <w:t xml:space="preserve">F. </w:t>
+      </w:r>
+      <w:proofErr w:type="spellStart"/>
+      <w:r>
+        <w:rPr>
+          <w:rFonts w:ascii="Times New Roman" w:hAnsi="Times New Roman" w:cs="Times New Roman"/>
+          <w:i/>
+        </w:rPr>
+        <w:t>alnus</w:t>
+      </w:r>
+      <w:proofErr w:type="spellEnd"/>
       <w:r>
         <w:rPr>
           <w:rFonts w:ascii="Times New Roman" w:hAnsi="Times New Roman" w:cs="Times New Roman"/>
@@ -9945,8 +11125,17 @@
           <w:rFonts w:ascii="Times New Roman" w:hAnsi="Times New Roman" w:cs="Times New Roman"/>
           <w:i/>
         </w:rPr>
-        <w:t>F. alnus</w:t>
-      </w:r>
+        <w:t xml:space="preserve">F. </w:t>
+      </w:r>
+      <w:proofErr w:type="spellStart"/>
+      <w:r>
+        <w:rPr>
+          <w:rFonts w:ascii="Times New Roman" w:hAnsi="Times New Roman" w:cs="Times New Roman"/>
+          <w:i/>
+        </w:rPr>
+        <w:t>alnus</w:t>
+      </w:r>
+      <w:proofErr w:type="spellEnd"/>
       <w:r>
         <w:rPr>
           <w:rFonts w:ascii="Times New Roman" w:hAnsi="Times New Roman" w:cs="Times New Roman"/>
@@ -10033,7 +11222,27 @@
         <w:rPr>
           <w:rFonts w:ascii="Times New Roman" w:hAnsi="Times New Roman" w:cs="Times New Roman"/>
         </w:rPr>
-        <w:t>. In these calculations, the cumulative number of records was substituted with the c</w:t>
+        <w:t xml:space="preserve">. In these calculations, the cumulative number of records </w:t>
+      </w:r>
+      <w:commentRangeStart w:id="21"/>
+      <w:r>
+        <w:rPr>
+          <w:rFonts w:ascii="Times New Roman" w:hAnsi="Times New Roman" w:cs="Times New Roman"/>
+        </w:rPr>
+        <w:t xml:space="preserve">was substituted </w:t>
+      </w:r>
+      <w:commentRangeEnd w:id="21"/>
+      <w:r>
+        <w:rPr>
+          <w:rStyle w:val="CommentReference"/>
+        </w:rPr>
+        <w:commentReference w:id="21"/>
+      </w:r>
+      <w:r>
+        <w:rPr>
+          <w:rFonts w:ascii="Times New Roman" w:hAnsi="Times New Roman" w:cs="Times New Roman"/>
+        </w:rPr>
+        <w:t>with the c</w:t>
       </w:r>
       <w:r>
         <w:rPr>
@@ -10069,7 +11278,21 @@
         <w:rPr>
           <w:rFonts w:ascii="Times New Roman" w:hAnsi="Times New Roman" w:cs="Times New Roman"/>
         </w:rPr>
-        <w:t xml:space="preserve">. Assuming areal growth is a random diffusion process, </w:t>
+        <w:t xml:space="preserve">. Assuming </w:t>
+      </w:r>
+      <w:proofErr w:type="spellStart"/>
+      <w:r>
+        <w:rPr>
+          <w:rFonts w:ascii="Times New Roman" w:hAnsi="Times New Roman" w:cs="Times New Roman"/>
+        </w:rPr>
+        <w:t>areal</w:t>
+      </w:r>
+      <w:proofErr w:type="spellEnd"/>
+      <w:r>
+        <w:rPr>
+          <w:rFonts w:ascii="Times New Roman" w:hAnsi="Times New Roman" w:cs="Times New Roman"/>
+        </w:rPr>
+        <w:t xml:space="preserve"> growth is a random diffusion process, </w:t>
       </w:r>
       <w:r>
         <w:rPr>
@@ -10181,7 +11404,21 @@
         <w:rPr>
           <w:rFonts w:ascii="Times New Roman" w:hAnsi="Times New Roman" w:cs="Times New Roman"/>
         </w:rPr>
-        <w:t xml:space="preserve"> information to georeference the collection location to the county </w:t>
+        <w:t xml:space="preserve"> information to </w:t>
+      </w:r>
+      <w:proofErr w:type="spellStart"/>
+      <w:r>
+        <w:rPr>
+          <w:rFonts w:ascii="Times New Roman" w:hAnsi="Times New Roman" w:cs="Times New Roman"/>
+        </w:rPr>
+        <w:t>georeference</w:t>
+      </w:r>
+      <w:proofErr w:type="spellEnd"/>
+      <w:r>
+        <w:rPr>
+          <w:rFonts w:ascii="Times New Roman" w:hAnsi="Times New Roman" w:cs="Times New Roman"/>
+        </w:rPr>
+        <w:t xml:space="preserve"> the collection location to the county </w:t>
       </w:r>
       <w:r>
         <w:rPr>
@@ -10205,7 +11442,21 @@
         <w:rPr>
           <w:rFonts w:ascii="Times New Roman" w:hAnsi="Times New Roman" w:cs="Times New Roman"/>
         </w:rPr>
-        <w:t xml:space="preserve">. Furthermore, georeferencing records to county requires substantially less time and effort than higher levels of precision. Thus, analyzing spatial patterns of herbarium records at the county level </w:t>
+        <w:t xml:space="preserve">. Furthermore, </w:t>
+      </w:r>
+      <w:proofErr w:type="spellStart"/>
+      <w:r>
+        <w:rPr>
+          <w:rFonts w:ascii="Times New Roman" w:hAnsi="Times New Roman" w:cs="Times New Roman"/>
+        </w:rPr>
+        <w:t>georeferencing</w:t>
+      </w:r>
+      <w:proofErr w:type="spellEnd"/>
+      <w:r>
+        <w:rPr>
+          <w:rFonts w:ascii="Times New Roman" w:hAnsi="Times New Roman" w:cs="Times New Roman"/>
+        </w:rPr>
+        <w:t xml:space="preserve"> records to county requires substantially less time and effort than higher levels of precision. Thus, analyzing spatial patterns of herbarium records at the county level </w:t>
       </w:r>
       <w:r>
         <w:rPr>
@@ -10319,8 +11570,17 @@
           <w:rFonts w:ascii="Times New Roman" w:hAnsi="Times New Roman" w:cs="Times New Roman"/>
           <w:i/>
         </w:rPr>
-        <w:t>F. alnus</w:t>
-      </w:r>
+        <w:t xml:space="preserve">F. </w:t>
+      </w:r>
+      <w:proofErr w:type="spellStart"/>
+      <w:r>
+        <w:rPr>
+          <w:rFonts w:ascii="Times New Roman" w:hAnsi="Times New Roman" w:cs="Times New Roman"/>
+          <w:i/>
+        </w:rPr>
+        <w:t>alnus</w:t>
+      </w:r>
+      <w:proofErr w:type="spellEnd"/>
       <w:r>
         <w:rPr>
           <w:rFonts w:ascii="Times New Roman" w:hAnsi="Times New Roman" w:cs="Times New Roman"/>
@@ -10551,8 +11811,17 @@
           <w:rFonts w:ascii="Times New Roman" w:hAnsi="Times New Roman" w:cs="Times New Roman"/>
           <w:i/>
         </w:rPr>
-        <w:t>F. alnus</w:t>
-      </w:r>
+        <w:t xml:space="preserve">F. </w:t>
+      </w:r>
+      <w:proofErr w:type="spellStart"/>
+      <w:r>
+        <w:rPr>
+          <w:rFonts w:ascii="Times New Roman" w:hAnsi="Times New Roman" w:cs="Times New Roman"/>
+          <w:i/>
+        </w:rPr>
+        <w:t>alnus</w:t>
+      </w:r>
+      <w:proofErr w:type="spellEnd"/>
       <w:r>
         <w:rPr>
           <w:rFonts w:ascii="Times New Roman" w:hAnsi="Times New Roman" w:cs="Times New Roman"/>
@@ -10576,14 +11845,34 @@
         </w:rPr>
         <w:t xml:space="preserve">Speckled Alder - </w:t>
       </w:r>
+      <w:proofErr w:type="spellStart"/>
       <w:r>
         <w:rPr>
           <w:rFonts w:ascii="Times New Roman" w:hAnsi="Times New Roman" w:cs="Times New Roman"/>
           <w:i/>
           <w:iCs/>
         </w:rPr>
-        <w:t>Alnus incana</w:t>
-      </w:r>
+        <w:t>Alnus</w:t>
+      </w:r>
+      <w:proofErr w:type="spellEnd"/>
+      <w:r>
+        <w:rPr>
+          <w:rFonts w:ascii="Times New Roman" w:hAnsi="Times New Roman" w:cs="Times New Roman"/>
+          <w:i/>
+          <w:iCs/>
+        </w:rPr>
+        <w:t xml:space="preserve"> </w:t>
+      </w:r>
+      <w:proofErr w:type="spellStart"/>
+      <w:r>
+        <w:rPr>
+          <w:rFonts w:ascii="Times New Roman" w:hAnsi="Times New Roman" w:cs="Times New Roman"/>
+          <w:i/>
+          <w:iCs/>
+        </w:rPr>
+        <w:t>incana</w:t>
+      </w:r>
+      <w:proofErr w:type="spellEnd"/>
     </w:p>
     <w:p>
       <w:pPr>
@@ -10601,14 +11890,34 @@
         </w:rPr>
         <w:t xml:space="preserve">Smooth Alder - </w:t>
       </w:r>
+      <w:proofErr w:type="spellStart"/>
       <w:r>
         <w:rPr>
           <w:rFonts w:ascii="Times New Roman" w:hAnsi="Times New Roman" w:cs="Times New Roman"/>
           <w:i/>
           <w:iCs/>
         </w:rPr>
-        <w:t>Alnus serrulata</w:t>
-      </w:r>
+        <w:t>Alnus</w:t>
+      </w:r>
+      <w:proofErr w:type="spellEnd"/>
+      <w:r>
+        <w:rPr>
+          <w:rFonts w:ascii="Times New Roman" w:hAnsi="Times New Roman" w:cs="Times New Roman"/>
+          <w:i/>
+          <w:iCs/>
+        </w:rPr>
+        <w:t xml:space="preserve"> </w:t>
+      </w:r>
+      <w:proofErr w:type="spellStart"/>
+      <w:r>
+        <w:rPr>
+          <w:rFonts w:ascii="Times New Roman" w:hAnsi="Times New Roman" w:cs="Times New Roman"/>
+          <w:i/>
+          <w:iCs/>
+        </w:rPr>
+        <w:t>serrulata</w:t>
+      </w:r>
+      <w:proofErr w:type="spellEnd"/>
     </w:p>
     <w:p>
       <w:pPr>
@@ -10620,20 +11929,48 @@
           <w:rFonts w:ascii="Times New Roman" w:hAnsi="Times New Roman" w:cs="Times New Roman"/>
         </w:rPr>
       </w:pPr>
-      <w:r>
-        <w:rPr>
-          <w:rFonts w:ascii="Times New Roman" w:hAnsi="Times New Roman" w:cs="Times New Roman"/>
-        </w:rPr>
-        <w:t xml:space="preserve">Alderleaf Buckthorn - </w:t>
-      </w:r>
+      <w:proofErr w:type="spellStart"/>
+      <w:r>
+        <w:rPr>
+          <w:rFonts w:ascii="Times New Roman" w:hAnsi="Times New Roman" w:cs="Times New Roman"/>
+        </w:rPr>
+        <w:t>Alderleaf</w:t>
+      </w:r>
+      <w:proofErr w:type="spellEnd"/>
+      <w:r>
+        <w:rPr>
+          <w:rFonts w:ascii="Times New Roman" w:hAnsi="Times New Roman" w:cs="Times New Roman"/>
+        </w:rPr>
+        <w:t xml:space="preserve"> Buckthorn - </w:t>
+      </w:r>
+      <w:proofErr w:type="spellStart"/>
       <w:r>
         <w:rPr>
           <w:rFonts w:ascii="Times New Roman" w:hAnsi="Times New Roman" w:cs="Times New Roman"/>
           <w:i/>
           <w:iCs/>
         </w:rPr>
-        <w:t>Rhamnus alnifolia</w:t>
-      </w:r>
+        <w:t>Rhamnus</w:t>
+      </w:r>
+      <w:proofErr w:type="spellEnd"/>
+      <w:r>
+        <w:rPr>
+          <w:rFonts w:ascii="Times New Roman" w:hAnsi="Times New Roman" w:cs="Times New Roman"/>
+          <w:i/>
+          <w:iCs/>
+        </w:rPr>
+        <w:t xml:space="preserve"> </w:t>
+      </w:r>
+      <w:proofErr w:type="spellStart"/>
+      <w:r>
+        <w:rPr>
+          <w:rFonts w:ascii="Times New Roman" w:hAnsi="Times New Roman" w:cs="Times New Roman"/>
+          <w:i/>
+          <w:iCs/>
+        </w:rPr>
+        <w:t>alnifolia</w:t>
+      </w:r>
+      <w:proofErr w:type="spellEnd"/>
     </w:p>
     <w:p>
       <w:pPr>
@@ -10649,6 +11986,7 @@
         <w:rPr>
           <w:rFonts w:ascii="Times New Roman" w:hAnsi="Times New Roman" w:cs="Times New Roman"/>
         </w:rPr>
+        <w:lastRenderedPageBreak/>
         <w:t xml:space="preserve">Meadow Willow - </w:t>
       </w:r>
       <w:r>
@@ -10657,8 +11995,18 @@
           <w:i/>
           <w:iCs/>
         </w:rPr>
-        <w:t>Salix peiolaris</w:t>
-      </w:r>
+        <w:t xml:space="preserve">Salix </w:t>
+      </w:r>
+      <w:proofErr w:type="spellStart"/>
+      <w:r>
+        <w:rPr>
+          <w:rFonts w:ascii="Times New Roman" w:hAnsi="Times New Roman" w:cs="Times New Roman"/>
+          <w:i/>
+          <w:iCs/>
+        </w:rPr>
+        <w:t>peiolaris</w:t>
+      </w:r>
+      <w:proofErr w:type="spellEnd"/>
     </w:p>
     <w:p>
       <w:pPr>
@@ -10677,21 +12025,42 @@
         </w:rPr>
         <w:t xml:space="preserve">Witch Hazel - </w:t>
       </w:r>
+      <w:proofErr w:type="spellStart"/>
       <w:r>
         <w:rPr>
           <w:rFonts w:ascii="Times New Roman" w:hAnsi="Times New Roman" w:cs="Times New Roman"/>
           <w:i/>
           <w:iCs/>
         </w:rPr>
-        <w:t>Hamamelis virginica</w:t>
-      </w:r>
-      <w:r>
-        <w:rPr>
-          <w:rFonts w:ascii="Times New Roman" w:hAnsi="Times New Roman" w:cs="Times New Roman"/>
+        <w:t>Hamamelis</w:t>
+      </w:r>
+      <w:proofErr w:type="spellEnd"/>
+      <w:r>
+        <w:rPr>
+          <w:rFonts w:ascii="Times New Roman" w:hAnsi="Times New Roman" w:cs="Times New Roman"/>
+          <w:i/>
           <w:iCs/>
         </w:rPr>
+        <w:t xml:space="preserve"> </w:t>
+      </w:r>
+      <w:proofErr w:type="spellStart"/>
+      <w:r>
+        <w:rPr>
+          <w:rFonts w:ascii="Times New Roman" w:hAnsi="Times New Roman" w:cs="Times New Roman"/>
+          <w:i/>
+          <w:iCs/>
+        </w:rPr>
+        <w:t>virginica</w:t>
+      </w:r>
+      <w:proofErr w:type="spellEnd"/>
+      <w:r>
+        <w:rPr>
+          <w:rFonts w:ascii="Times New Roman" w:hAnsi="Times New Roman" w:cs="Times New Roman"/>
+          <w:iCs/>
+        </w:rPr>
         <w:t xml:space="preserve"> (syn. </w:t>
       </w:r>
+      <w:proofErr w:type="spellStart"/>
       <w:r>
         <w:rPr>
           <w:rFonts w:ascii="Times New Roman" w:hAnsi="Times New Roman" w:cs="Times New Roman"/>
@@ -10700,6 +12069,7 @@
         </w:rPr>
         <w:t>macrophylla</w:t>
       </w:r>
+      <w:proofErr w:type="spellEnd"/>
       <w:r>
         <w:rPr>
           <w:rFonts w:ascii="Times New Roman" w:hAnsi="Times New Roman" w:cs="Times New Roman"/>
@@ -10725,14 +12095,34 @@
         </w:rPr>
         <w:t xml:space="preserve">White Ash - </w:t>
       </w:r>
+      <w:proofErr w:type="spellStart"/>
       <w:r>
         <w:rPr>
           <w:rFonts w:ascii="Times New Roman" w:hAnsi="Times New Roman" w:cs="Times New Roman"/>
           <w:i/>
           <w:iCs/>
         </w:rPr>
-        <w:t>Fraxinus americana</w:t>
-      </w:r>
+        <w:t>Fraxinus</w:t>
+      </w:r>
+      <w:proofErr w:type="spellEnd"/>
+      <w:r>
+        <w:rPr>
+          <w:rFonts w:ascii="Times New Roman" w:hAnsi="Times New Roman" w:cs="Times New Roman"/>
+          <w:i/>
+          <w:iCs/>
+        </w:rPr>
+        <w:t xml:space="preserve"> </w:t>
+      </w:r>
+      <w:proofErr w:type="spellStart"/>
+      <w:r>
+        <w:rPr>
+          <w:rFonts w:ascii="Times New Roman" w:hAnsi="Times New Roman" w:cs="Times New Roman"/>
+          <w:i/>
+          <w:iCs/>
+        </w:rPr>
+        <w:t>americana</w:t>
+      </w:r>
+      <w:proofErr w:type="spellEnd"/>
     </w:p>
     <w:p>
       <w:pPr>
@@ -10745,8 +12135,16 @@
         <w:rPr>
           <w:rFonts w:ascii="Times New Roman" w:hAnsi="Times New Roman" w:cs="Times New Roman"/>
         </w:rPr>
-        <w:t>These species represent woody plants that are likely to be observed in ecological conditions where</w:t>
-      </w:r>
+        <w:t xml:space="preserve">These species represent woody plants that are likely to be observed in ecological conditions </w:t>
+      </w:r>
+      <w:proofErr w:type="spellStart"/>
+      <w:r>
+        <w:rPr>
+          <w:rFonts w:ascii="Times New Roman" w:hAnsi="Times New Roman" w:cs="Times New Roman"/>
+        </w:rPr>
+        <w:t>where</w:t>
+      </w:r>
+      <w:proofErr w:type="spellEnd"/>
       <w:r>
         <w:rPr>
           <w:rFonts w:ascii="Times New Roman" w:hAnsi="Times New Roman" w:cs="Times New Roman"/>
@@ -10758,13 +12156,50 @@
           <w:rFonts w:ascii="Times New Roman" w:hAnsi="Times New Roman" w:cs="Times New Roman"/>
           <w:i/>
         </w:rPr>
-        <w:t>F. alnus</w:t>
-      </w:r>
-      <w:r>
-        <w:rPr>
-          <w:rFonts w:ascii="Times New Roman" w:hAnsi="Times New Roman" w:cs="Times New Roman"/>
-        </w:rPr>
-        <w:t xml:space="preserve"> is observed. As noted above, Catling and Porebski </w:t>
+        <w:t xml:space="preserve">F. </w:t>
+      </w:r>
+      <w:proofErr w:type="spellStart"/>
+      <w:r>
+        <w:rPr>
+          <w:rFonts w:ascii="Times New Roman" w:hAnsi="Times New Roman" w:cs="Times New Roman"/>
+          <w:i/>
+        </w:rPr>
+        <w:t>alnus</w:t>
+      </w:r>
+      <w:proofErr w:type="spellEnd"/>
+      <w:r>
+        <w:rPr>
+          <w:rFonts w:ascii="Times New Roman" w:hAnsi="Times New Roman" w:cs="Times New Roman"/>
+        </w:rPr>
+        <w:t xml:space="preserve"> is observed. As noted above, </w:t>
+      </w:r>
+      <w:proofErr w:type="spellStart"/>
+      <w:r>
+        <w:rPr>
+          <w:rFonts w:ascii="Times New Roman" w:hAnsi="Times New Roman" w:cs="Times New Roman"/>
+        </w:rPr>
+        <w:t>Catling</w:t>
+      </w:r>
+      <w:proofErr w:type="spellEnd"/>
+      <w:r>
+        <w:rPr>
+          <w:rFonts w:ascii="Times New Roman" w:hAnsi="Times New Roman" w:cs="Times New Roman"/>
+        </w:rPr>
+        <w:t xml:space="preserve"> and </w:t>
+      </w:r>
+      <w:proofErr w:type="spellStart"/>
+      <w:r>
+        <w:rPr>
+          <w:rFonts w:ascii="Times New Roman" w:hAnsi="Times New Roman" w:cs="Times New Roman"/>
+        </w:rPr>
+        <w:t>Porebski</w:t>
+      </w:r>
+      <w:proofErr w:type="spellEnd"/>
+      <w:r>
+        <w:rPr>
+          <w:rFonts w:ascii="Times New Roman" w:hAnsi="Times New Roman" w:cs="Times New Roman"/>
+        </w:rPr>
+        <w:t xml:space="preserve"> </w:t>
       </w:r>
       <w:r>
         <w:rPr>
@@ -10825,14 +12260,24 @@
           <w:i/>
           <w:iCs/>
         </w:rPr>
-        <w:t xml:space="preserve"> alnifolia</w:t>
-      </w:r>
-      <w:r>
-        <w:rPr>
-          <w:rFonts w:ascii="Times New Roman" w:hAnsi="Times New Roman" w:cs="Times New Roman"/>
-        </w:rPr>
         <w:t xml:space="preserve"> </w:t>
       </w:r>
+      <w:proofErr w:type="spellStart"/>
+      <w:r>
+        <w:rPr>
+          <w:rFonts w:ascii="Times New Roman" w:hAnsi="Times New Roman" w:cs="Times New Roman"/>
+          <w:i/>
+          <w:iCs/>
+        </w:rPr>
+        <w:t>alnifolia</w:t>
+      </w:r>
+      <w:proofErr w:type="spellEnd"/>
+      <w:r>
+        <w:rPr>
+          <w:rFonts w:ascii="Times New Roman" w:hAnsi="Times New Roman" w:cs="Times New Roman"/>
+        </w:rPr>
+        <w:t xml:space="preserve"> </w:t>
+      </w:r>
       <w:r>
         <w:rPr>
           <w:rFonts w:ascii="Times New Roman" w:hAnsi="Times New Roman" w:cs="Times New Roman"/>
@@ -10844,7 +12289,23 @@
           <w:rFonts w:ascii="Times New Roman" w:hAnsi="Times New Roman" w:cs="Times New Roman"/>
           <w:i/>
         </w:rPr>
-        <w:t xml:space="preserve">F. alnus </w:t>
+        <w:t xml:space="preserve">F. </w:t>
+      </w:r>
+      <w:proofErr w:type="spellStart"/>
+      <w:r>
+        <w:rPr>
+          <w:rFonts w:ascii="Times New Roman" w:hAnsi="Times New Roman" w:cs="Times New Roman"/>
+          <w:i/>
+        </w:rPr>
+        <w:t>alnus</w:t>
+      </w:r>
+      <w:proofErr w:type="spellEnd"/>
+      <w:r>
+        <w:rPr>
+          <w:rFonts w:ascii="Times New Roman" w:hAnsi="Times New Roman" w:cs="Times New Roman"/>
+          <w:i/>
+        </w:rPr>
+        <w:t xml:space="preserve"> </w:t>
       </w:r>
       <w:r>
         <w:rPr>
@@ -10858,8 +12319,18 @@
           <w:i/>
           <w:iCs/>
         </w:rPr>
-        <w:t>Salix peiolaris</w:t>
-      </w:r>
+        <w:t xml:space="preserve">Salix </w:t>
+      </w:r>
+      <w:proofErr w:type="spellStart"/>
+      <w:r>
+        <w:rPr>
+          <w:rFonts w:ascii="Times New Roman" w:hAnsi="Times New Roman" w:cs="Times New Roman"/>
+          <w:i/>
+          <w:iCs/>
+        </w:rPr>
+        <w:t>peiolaris</w:t>
+      </w:r>
+      <w:proofErr w:type="spellEnd"/>
       <w:r>
         <w:rPr>
           <w:rFonts w:ascii="Times New Roman" w:hAnsi="Times New Roman" w:cs="Times New Roman"/>
@@ -10871,8 +12342,17 @@
           <w:rFonts w:ascii="Times New Roman" w:hAnsi="Times New Roman" w:cs="Times New Roman"/>
           <w:i/>
         </w:rPr>
-        <w:t>F. alnus</w:t>
-      </w:r>
+        <w:t xml:space="preserve">F. </w:t>
+      </w:r>
+      <w:proofErr w:type="spellStart"/>
+      <w:r>
+        <w:rPr>
+          <w:rFonts w:ascii="Times New Roman" w:hAnsi="Times New Roman" w:cs="Times New Roman"/>
+          <w:i/>
+        </w:rPr>
+        <w:t>alnus</w:t>
+      </w:r>
+      <w:proofErr w:type="spellEnd"/>
       <w:r>
         <w:rPr>
           <w:rFonts w:ascii="Times New Roman" w:hAnsi="Times New Roman" w:cs="Times New Roman"/>
@@ -10939,8 +12419,17 @@
           <w:rFonts w:ascii="Times New Roman" w:hAnsi="Times New Roman" w:cs="Times New Roman"/>
           <w:i/>
         </w:rPr>
-        <w:t>F. alnus</w:t>
-      </w:r>
+        <w:t xml:space="preserve">F. </w:t>
+      </w:r>
+      <w:proofErr w:type="spellStart"/>
+      <w:r>
+        <w:rPr>
+          <w:rFonts w:ascii="Times New Roman" w:hAnsi="Times New Roman" w:cs="Times New Roman"/>
+          <w:i/>
+        </w:rPr>
+        <w:t>alnus</w:t>
+      </w:r>
+      <w:proofErr w:type="spellEnd"/>
       <w:r>
         <w:rPr>
           <w:rFonts w:ascii="Times New Roman" w:hAnsi="Times New Roman" w:cs="Times New Roman"/>
@@ -10988,7 +12477,21 @@
         <w:rPr>
           <w:rFonts w:ascii="Times New Roman" w:hAnsi="Times New Roman" w:cs="Times New Roman"/>
         </w:rPr>
-        <w:t xml:space="preserve">. To construct the associated species dataset I searched GBIF for all records that were located within the area of interest described in </w:t>
+        <w:t>. To construct the associated species dataset</w:t>
+      </w:r>
+      <w:ins w:id="22" w:author="H. Resit Akcakaya" w:date="2013-10-02T17:38:00Z">
+        <w:r>
+          <w:rPr>
+            <w:rFonts w:ascii="Times New Roman" w:hAnsi="Times New Roman" w:cs="Times New Roman"/>
+          </w:rPr>
+          <w:t>,</w:t>
+        </w:r>
+      </w:ins>
+      <w:r>
+        <w:rPr>
+          <w:rFonts w:ascii="Times New Roman" w:hAnsi="Times New Roman" w:cs="Times New Roman"/>
+        </w:rPr>
+        <w:t xml:space="preserve"> I searched GBIF for all records that were located within the area of interest described in </w:t>
       </w:r>
       <w:r>
         <w:rPr>
@@ -11008,7 +12511,21 @@
         <w:rPr>
           <w:rFonts w:ascii="Times New Roman" w:hAnsi="Times New Roman" w:cs="Times New Roman"/>
         </w:rPr>
-        <w:t>. Additionally, I collected all records for these species reported in the following herbaria databases: University of Wisconsin, Ohio State University, University of Minnesota, the Morton Arboretum Herbarium, Michigan State University, and Brooklyn Botanical Gardens. These records were georeferenced to the county level.</w:t>
+        <w:t xml:space="preserve">. Additionally, I collected all records for these species reported in the following herbaria databases: University of Wisconsin, Ohio State University, University of Minnesota, the Morton Arboretum Herbarium, Michigan State University, and Brooklyn Botanical Gardens. These records were </w:t>
+      </w:r>
+      <w:proofErr w:type="spellStart"/>
+      <w:r>
+        <w:rPr>
+          <w:rFonts w:ascii="Times New Roman" w:hAnsi="Times New Roman" w:cs="Times New Roman"/>
+        </w:rPr>
+        <w:t>georeferenced</w:t>
+      </w:r>
+      <w:proofErr w:type="spellEnd"/>
+      <w:r>
+        <w:rPr>
+          <w:rFonts w:ascii="Times New Roman" w:hAnsi="Times New Roman" w:cs="Times New Roman"/>
+        </w:rPr>
+        <w:t xml:space="preserve"> to the county level.</w:t>
       </w:r>
       <w:r>
         <w:rPr>
@@ -11055,6 +12572,7 @@
         </w:rPr>
         <w:t xml:space="preserve">F. </w:t>
       </w:r>
+      <w:proofErr w:type="spellStart"/>
       <w:r>
         <w:rPr>
           <w:rFonts w:ascii="Times New Roman" w:hAnsi="Times New Roman" w:cs="Times New Roman"/>
@@ -11062,6 +12580,7 @@
         </w:rPr>
         <w:t>alnus</w:t>
       </w:r>
+      <w:proofErr w:type="spellEnd"/>
       <w:r>
         <w:rPr>
           <w:rFonts w:ascii="Times New Roman" w:hAnsi="Times New Roman" w:cs="Times New Roman"/>
@@ -11074,6 +12593,59 @@
         </w:rPr>
         <w:t xml:space="preserve">in a similar manner to </w:t>
       </w:r>
+      <w:del w:id="23" w:author="H. Resit Akcakaya" w:date="2013-10-03T09:58:00Z">
+        <w:r>
+          <w:rPr>
+            <w:rFonts w:ascii="Times New Roman" w:hAnsi="Times New Roman" w:cs="Times New Roman"/>
+          </w:rPr>
+          <w:fldChar w:fldCharType="begin" w:fldLock="1"/>
+        </w:r>
+        <w:r>
+          <w:rPr>
+            <w:rFonts w:ascii="Times New Roman" w:hAnsi="Times New Roman" w:cs="Times New Roman"/>
+          </w:rPr>
+          <w:delInstrText>ADDIN CSL_CITATION { "citationItems" : [ { "id" : "ITEM-1", "itemData" : { "author" : [ { "dropping-particle" : "", "family" : "Delisle", "given" : "F", "non-dropping-particle" : "", "parse-names" : false, "suffix" : "" }, { "dropping-particle" : "", "family" : "Lavoie", "given" : "C", "non-dropping-particle" : "", "parse-names" : false, "suffix" : "" }, { "dropping-particle" : "", "family" : "Jean", "given" : "M", "non-dropping-particle" : "", "parse-names" : false, "suffix" : "" }, { "dropping-particle" : "", "family" : "Lachance", "given" : "D", "non-dropping-particle" : "", "parse-names" : false, "suffix" : "" } ], "container-title" : "Journal of Biogeography", "id" : "ITEM-1", "issue" : "7", "issued" : { "date-parts" : [ [ "2003", "0" ] ] }, "page" : "1033-1042", "publisher" : "Blackwell Science Ltd", "title" : "Reconstructing the spread of invasive plants: taking into account biases associated with herbarium specimens", "type" : "article-journal", "volume" : "30" }, "uris" : [ "http://www.mendeley.com/documents/?uuid=652c9b14-77fa-4f53-99d8-a33efadf574e" ] } ], "mendeley" : { "previouslyFormattedCitation" : "(Delisle et al. 2003)" }, "properties" : { "noteIndex" : 0 }, "schema" : "https://github.com/citation-style-language/schema/raw/master/csl-citation.json" }</w:delInstrText>
+        </w:r>
+        <w:r>
+          <w:rPr>
+            <w:rFonts w:ascii="Times New Roman" w:hAnsi="Times New Roman" w:cs="Times New Roman"/>
+          </w:rPr>
+          <w:fldChar w:fldCharType="separate"/>
+        </w:r>
+        <w:r>
+          <w:rPr>
+            <w:rFonts w:ascii="Times New Roman" w:hAnsi="Times New Roman" w:cs="Times New Roman"/>
+            <w:noProof/>
+          </w:rPr>
+          <w:delText>(Delisle et al. 2003)</w:delText>
+        </w:r>
+        <w:r>
+          <w:rPr>
+            <w:rFonts w:ascii="Times New Roman" w:hAnsi="Times New Roman" w:cs="Times New Roman"/>
+          </w:rPr>
+          <w:fldChar w:fldCharType="end"/>
+        </w:r>
+        <w:r>
+          <w:rPr>
+            <w:rFonts w:ascii="Times New Roman" w:hAnsi="Times New Roman" w:cs="Times New Roman"/>
+          </w:rPr>
+          <w:delText xml:space="preserve">. </w:delText>
+        </w:r>
+      </w:del>
+      <w:proofErr w:type="spellStart"/>
+      <w:r>
+        <w:rPr>
+          <w:rFonts w:ascii="Times New Roman" w:hAnsi="Times New Roman" w:cs="Times New Roman"/>
+        </w:rPr>
+        <w:t>Delisle</w:t>
+      </w:r>
+      <w:proofErr w:type="spellEnd"/>
+      <w:r>
+        <w:rPr>
+          <w:rFonts w:ascii="Times New Roman" w:hAnsi="Times New Roman" w:cs="Times New Roman"/>
+        </w:rPr>
+        <w:t xml:space="preserve"> and colleagues </w:t>
+      </w:r>
       <w:r>
         <w:rPr>
           <w:rFonts w:ascii="Times New Roman" w:hAnsi="Times New Roman" w:cs="Times New Roman"/>
@@ -11084,7 +12656,7 @@
         <w:rPr>
           <w:rFonts w:ascii="Times New Roman" w:hAnsi="Times New Roman" w:cs="Times New Roman"/>
         </w:rPr>
-        <w:instrText>ADDIN CSL_CITATION { "citationItems" : [ { "id" : "ITEM-1", "itemData" : { "author" : [ { "dropping-particle" : "", "family" : "Delisle", "given" : "F", "non-dropping-particle" : "", "parse-names" : false, "suffix" : "" }, { "dropping-particle" : "", "family" : "Lavoie", "given" : "C", "non-dropping-particle" : "", "parse-names" : false, "suffix" : "" }, { "dropping-particle" : "", "family" : "Jean", "given" : "M", "non-dropping-particle" : "", "parse-names" : false, "suffix" : "" }, { "dropping-particle" : "", "family" : "Lachance", "given" : "D", "non-dropping-particle" : "", "parse-names" : false, "suffix" : "" } ], "container-title" : "Journal of Biogeography", "id" : "ITEM-1", "issue" : "7", "issued" : { "date-parts" : [ [ "2003", "0" ] ] }, "page" : "1033-1042", "publisher" : "Blackwell Science Ltd", "title" : "Reconstructing the spread of invasive plants: taking into account biases associated with herbarium specimens", "type" : "article-journal", "volume" : "30" }, "uris" : [ "http://www.mendeley.com/documents/?uuid=652c9b14-77fa-4f53-99d8-a33efadf574e" ] } ], "mendeley" : { "previouslyFormattedCitation" : "(Delisle et al. 2003)" }, "properties" : { "noteIndex" : 0 }, "schema" : "https://github.com/citation-style-language/schema/raw/master/csl-citation.json" }</w:instrText>
+        <w:instrText>ADDIN CSL_CITATION { "citationItems" : [ { "id" : "ITEM-1", "itemData" : { "author" : [ { "dropping-particle" : "", "family" : "Delisle", "given" : "F", "non-dropping-particle" : "", "parse-names" : false, "suffix" : "" }, { "dropping-particle" : "", "family" : "Lavoie", "given" : "C", "non-dropping-particle" : "", "parse-names" : false, "suffix" : "" }, { "dropping-particle" : "", "family" : "Jean", "given" : "M", "non-dropping-particle" : "", "parse-names" : false, "suffix" : "" }, { "dropping-particle" : "", "family" : "Lachance", "given" : "D", "non-dropping-particle" : "", "parse-names" : false, "suffix" : "" } ], "container-title" : "Journal of Biogeography", "id" : "ITEM-1", "issue" : "7", "issued" : { "date-parts" : [ [ "2003", "0" ] ] }, "page" : "1033-1042", "publisher" : "Blackwell Science Ltd", "title" : "Reconstructing the spread of invasive plants: taking into account biases associated with herbarium specimens", "type" : "article-journal", "volume" : "30" }, "suppress-author" : 1, "uris" : [ "http://www.mendeley.com/documents/?uuid=652c9b14-77fa-4f53-99d8-a33efadf574e" ] } ], "mendeley" : { "previouslyFormattedCitation" : "(2003)" }, "properties" : { "noteIndex" : 0 }, "schema" : "https://github.com/citation-style-language/schema/raw/master/csl-citation.json" }</w:instrText>
       </w:r>
       <w:r>
         <w:rPr>
@@ -11097,7 +12669,7 @@
           <w:rFonts w:ascii="Times New Roman" w:hAnsi="Times New Roman" w:cs="Times New Roman"/>
           <w:noProof/>
         </w:rPr>
-        <w:t>(Delisle et al. 2003)</w:t>
+        <w:t>(2003)</w:t>
       </w:r>
       <w:r>
         <w:rPr>
@@ -11105,6 +12677,81 @@
         </w:rPr>
         <w:fldChar w:fldCharType="end"/>
       </w:r>
+      <w:ins w:id="24" w:author="H. Resit Akcakaya" w:date="2013-10-03T09:58:00Z">
+        <w:r>
+          <w:rPr>
+            <w:rFonts w:ascii="Times New Roman" w:hAnsi="Times New Roman" w:cs="Times New Roman"/>
+          </w:rPr>
+          <w:t>, who</w:t>
+        </w:r>
+      </w:ins>
+      <w:r>
+        <w:rPr>
+          <w:rFonts w:ascii="Times New Roman" w:hAnsi="Times New Roman" w:cs="Times New Roman"/>
+        </w:rPr>
+        <w:t xml:space="preserve"> used herbarium records to</w:t>
+      </w:r>
+      <w:r>
+        <w:rPr>
+          <w:rFonts w:ascii="Times New Roman" w:hAnsi="Times New Roman" w:cs="Times New Roman"/>
+        </w:rPr>
+        <w:t xml:space="preserve"> investigate the spread of six non-na</w:t>
+      </w:r>
+      <w:r>
+        <w:rPr>
+          <w:rFonts w:ascii="Times New Roman" w:hAnsi="Times New Roman" w:cs="Times New Roman"/>
+        </w:rPr>
+        <w:t xml:space="preserve">tive species in Quebec, Canada. They compared trends in area of occupancy through time by dividing the cumulative number of occupied 10x10 km grid cells for each non-native plant by the cumulative number of cells occupied by a group of five native species, yielding a proportion of non-native to native occupied cells for </w:t>
+      </w:r>
+      <w:r>
+        <w:rPr>
+          <w:rFonts w:ascii="Times New Roman" w:hAnsi="Times New Roman" w:cs="Times New Roman"/>
+        </w:rPr>
+        <w:t xml:space="preserve">each year of their study period. </w:t>
+      </w:r>
+      <w:r>
+        <w:rPr>
+          <w:rFonts w:ascii="Times New Roman" w:hAnsi="Times New Roman" w:cs="Times New Roman"/>
+        </w:rPr>
+        <w:t>It is important to note that a major assumpt</w:t>
+      </w:r>
+      <w:r>
+        <w:rPr>
+          <w:rFonts w:ascii="Times New Roman" w:hAnsi="Times New Roman" w:cs="Times New Roman"/>
+        </w:rPr>
+        <w:t>ion in the interpretation of this</w:t>
+      </w:r>
+      <w:r>
+        <w:rPr>
+          <w:rFonts w:ascii="Times New Roman" w:hAnsi="Times New Roman" w:cs="Times New Roman"/>
+        </w:rPr>
+        <w:t xml:space="preserve"> analysis is that spatial growth of native plants in the herbaria dataset does not represent the spread for these plants</w:t>
+      </w:r>
+      <w:r>
+        <w:rPr>
+          <w:rFonts w:ascii="Times New Roman" w:hAnsi="Times New Roman" w:cs="Times New Roman"/>
+        </w:rPr>
+        <w:t xml:space="preserve"> </w:t>
+      </w:r>
+      <w:r>
+        <w:rPr>
+          <w:rFonts w:ascii="Times New Roman" w:hAnsi="Times New Roman" w:cs="Times New Roman"/>
+          <w:i/>
+        </w:rPr>
+        <w:t>per se</w:t>
+      </w:r>
+      <w:r>
+        <w:rPr>
+          <w:rFonts w:ascii="Times New Roman" w:hAnsi="Times New Roman" w:cs="Times New Roman"/>
+        </w:rPr>
+        <w:t>, but rather represents the increase in spatial coverage of herbaria records in general</w:t>
+      </w:r>
+      <w:r>
+        <w:rPr>
+          <w:rFonts w:ascii="Times New Roman" w:hAnsi="Times New Roman" w:cs="Times New Roman"/>
+        </w:rPr>
+        <w:t xml:space="preserve"> (i.e., an increase in the number of locations where samples are collected)</w:t>
+      </w:r>
       <w:r>
         <w:rPr>
           <w:rFonts w:ascii="Times New Roman" w:hAnsi="Times New Roman" w:cs="Times New Roman"/>
@@ -11115,118 +12762,16 @@
         <w:rPr>
           <w:rFonts w:ascii="Times New Roman" w:hAnsi="Times New Roman" w:cs="Times New Roman"/>
         </w:rPr>
-        <w:t xml:space="preserve">Delisle and colleagues </w:t>
-      </w:r>
-      <w:r>
-        <w:rPr>
-          <w:rFonts w:ascii="Times New Roman" w:hAnsi="Times New Roman" w:cs="Times New Roman"/>
-        </w:rPr>
-        <w:fldChar w:fldCharType="begin" w:fldLock="1"/>
-      </w:r>
-      <w:r>
-        <w:rPr>
-          <w:rFonts w:ascii="Times New Roman" w:hAnsi="Times New Roman" w:cs="Times New Roman"/>
-        </w:rPr>
-        <w:instrText>ADDIN CSL_CITATION { "citationItems" : [ { "id" : "ITEM-1", "itemData" : { "author" : [ { "dropping-particle" : "", "family" : "Delisle", "given" : "F", "non-dropping-particle" : "", "parse-names" : false, "suffix" : "" }, { "dropping-particle" : "", "family" : "Lavoie", "given" : "C", "non-dropping-particle" : "", "parse-names" : false, "suffix" : "" }, { "dropping-particle" : "", "family" : "Jean", "given" : "M", "non-dropping-particle" : "", "parse-names" : false, "suffix" : "" }, { "dropping-particle" : "", "family" : "Lachance", "given" : "D", "non-dropping-particle" : "", "parse-names" : false, "suffix" : "" } ], "container-title" : "Journal of Biogeography", "id" : "ITEM-1", "issue" : "7", "issued" : { "date-parts" : [ [ "2003", "0" ] ] }, "page" : "1033-1042", "publisher" : "Blackwell Science Ltd", "title" : "Reconstructing the spread of invasive plants: taking into account biases associated with herbarium specimens", "type" : "article-journal", "volume" : "30" }, "suppress-author" : 1, "uris" : [ "http://www.mendeley.com/documents/?uuid=652c9b14-77fa-4f53-99d8-a33efadf574e" ] } ], "mendeley" : { "previouslyFormattedCitation" : "(2003)" }, "properties" : { "noteIndex" : 0 }, "schema" : "https://github.com/citation-style-language/schema/raw/master/csl-citation.json" }</w:instrText>
-      </w:r>
-      <w:r>
-        <w:rPr>
-          <w:rFonts w:ascii="Times New Roman" w:hAnsi="Times New Roman" w:cs="Times New Roman"/>
-        </w:rPr>
-        <w:fldChar w:fldCharType="separate"/>
-      </w:r>
-      <w:r>
-        <w:rPr>
-          <w:rFonts w:ascii="Times New Roman" w:hAnsi="Times New Roman" w:cs="Times New Roman"/>
-          <w:noProof/>
-        </w:rPr>
-        <w:t>(2003)</w:t>
-      </w:r>
-      <w:r>
-        <w:rPr>
-          <w:rFonts w:ascii="Times New Roman" w:hAnsi="Times New Roman" w:cs="Times New Roman"/>
-        </w:rPr>
-        <w:fldChar w:fldCharType="end"/>
-      </w:r>
-      <w:r>
-        <w:rPr>
-          <w:rFonts w:ascii="Times New Roman" w:hAnsi="Times New Roman" w:cs="Times New Roman"/>
-        </w:rPr>
-        <w:t xml:space="preserve"> used herbarium records to</w:t>
-      </w:r>
-      <w:r>
-        <w:rPr>
-          <w:rFonts w:ascii="Times New Roman" w:hAnsi="Times New Roman" w:cs="Times New Roman"/>
-        </w:rPr>
-        <w:t xml:space="preserve"> investigate the spread of six non-na</w:t>
-      </w:r>
-      <w:r>
-        <w:rPr>
-          <w:rFonts w:ascii="Times New Roman" w:hAnsi="Times New Roman" w:cs="Times New Roman"/>
-        </w:rPr>
-        <w:t xml:space="preserve">tive species in Quebec, Canada. They compared trends in area of occupancy through time by dividing the cumulative number of occupied 10x10 km grid cells for each non-native plant by the cumulative number of cells occupied by a group of five native species, yielding a proportion of non-native to native occupied cells for </w:t>
-      </w:r>
-      <w:r>
-        <w:rPr>
-          <w:rFonts w:ascii="Times New Roman" w:hAnsi="Times New Roman" w:cs="Times New Roman"/>
-        </w:rPr>
-        <w:t xml:space="preserve">each year of their study period. </w:t>
-      </w:r>
-      <w:r>
-        <w:rPr>
-          <w:rFonts w:ascii="Times New Roman" w:hAnsi="Times New Roman" w:cs="Times New Roman"/>
-        </w:rPr>
-        <w:t>It is important to note that a major assumpt</w:t>
-      </w:r>
-      <w:r>
-        <w:rPr>
-          <w:rFonts w:ascii="Times New Roman" w:hAnsi="Times New Roman" w:cs="Times New Roman"/>
-        </w:rPr>
-        <w:t>ion in the interpretation of this</w:t>
-      </w:r>
-      <w:r>
-        <w:rPr>
-          <w:rFonts w:ascii="Times New Roman" w:hAnsi="Times New Roman" w:cs="Times New Roman"/>
-        </w:rPr>
-        <w:t xml:space="preserve"> analysis is that spatial growth of native plants in the herbaria dataset does not represent the spread for these plants</w:t>
-      </w:r>
-      <w:r>
-        <w:rPr>
-          <w:rFonts w:ascii="Times New Roman" w:hAnsi="Times New Roman" w:cs="Times New Roman"/>
-        </w:rPr>
-        <w:t xml:space="preserve"> </w:t>
-      </w:r>
-      <w:r>
-        <w:rPr>
-          <w:rFonts w:ascii="Times New Roman" w:hAnsi="Times New Roman" w:cs="Times New Roman"/>
-          <w:i/>
-        </w:rPr>
-        <w:t>per se</w:t>
-      </w:r>
-      <w:r>
-        <w:rPr>
-          <w:rFonts w:ascii="Times New Roman" w:hAnsi="Times New Roman" w:cs="Times New Roman"/>
-        </w:rPr>
-        <w:t>, but rather represents the increase in spatial coverage of herbaria records in general</w:t>
-      </w:r>
-      <w:r>
-        <w:rPr>
-          <w:rFonts w:ascii="Times New Roman" w:hAnsi="Times New Roman" w:cs="Times New Roman"/>
-        </w:rPr>
-        <w:t xml:space="preserve"> (i.e., an increase in the number of locations where samples are collected)</w:t>
-      </w:r>
-      <w:r>
-        <w:rPr>
-          <w:rFonts w:ascii="Times New Roman" w:hAnsi="Times New Roman" w:cs="Times New Roman"/>
-        </w:rPr>
-        <w:t xml:space="preserve">. </w:t>
-      </w:r>
-      <w:r>
-        <w:rPr>
-          <w:rFonts w:ascii="Times New Roman" w:hAnsi="Times New Roman" w:cs="Times New Roman"/>
-        </w:rPr>
         <w:t>Thus, if the proportion of occupied cells between non-native and native plants is increasing through time, this represents periods during which the spatial coverage of records for the non-native plant outpaces the background increase in spatial coverage. This can be interpreted as the result of the non-native plant rapidly spreading in space. In this chapter</w:t>
       </w:r>
+      <w:ins w:id="25" w:author="H. Resit Akcakaya" w:date="2013-10-03T09:59:00Z">
+        <w:r>
+          <w:rPr>
+            <w:rFonts w:ascii="Times New Roman" w:hAnsi="Times New Roman" w:cs="Times New Roman"/>
+          </w:rPr>
+          <w:t>,</w:t>
+        </w:r>
+      </w:ins>
       <w:r>
         <w:rPr>
           <w:rFonts w:ascii="Times New Roman" w:hAnsi="Times New Roman" w:cs="Times New Roman"/>
@@ -11250,21 +12795,40 @@
           <w:rFonts w:ascii="Times New Roman" w:hAnsi="Times New Roman" w:cs="Times New Roman"/>
           <w:i/>
         </w:rPr>
-        <w:t>F. alnus</w:t>
-      </w:r>
-      <w:r>
-        <w:rPr>
-          <w:rFonts w:ascii="Times New Roman" w:hAnsi="Times New Roman" w:cs="Times New Roman"/>
-          <w:i/>
-        </w:rPr>
-        <w:t>.</w:t>
-      </w:r>
-      <w:r>
-        <w:rPr>
-          <w:rFonts w:ascii="Times New Roman" w:hAnsi="Times New Roman" w:cs="Times New Roman"/>
-        </w:rPr>
-        <w:t xml:space="preserve"> </w:t>
-      </w:r>
+        <w:t xml:space="preserve">F. </w:t>
+      </w:r>
+      <w:proofErr w:type="spellStart"/>
+      <w:r>
+        <w:rPr>
+          <w:rFonts w:ascii="Times New Roman" w:hAnsi="Times New Roman" w:cs="Times New Roman"/>
+          <w:i/>
+        </w:rPr>
+        <w:t>alnus</w:t>
+      </w:r>
+      <w:proofErr w:type="spellEnd"/>
+      <w:ins w:id="26" w:author="H. Resit Akcakaya" w:date="2013-10-03T10:01:00Z">
+        <w:r>
+          <w:rPr>
+            <w:rFonts w:ascii="Times New Roman" w:hAnsi="Times New Roman" w:cs="Times New Roman"/>
+          </w:rPr>
+          <w:t>, described next.</w:t>
+        </w:r>
+      </w:ins>
+      <w:del w:id="27" w:author="H. Resit Akcakaya" w:date="2013-10-03T10:01:00Z">
+        <w:r>
+          <w:rPr>
+            <w:rFonts w:ascii="Times New Roman" w:hAnsi="Times New Roman" w:cs="Times New Roman"/>
+            <w:i/>
+          </w:rPr>
+          <w:delText>.</w:delText>
+        </w:r>
+        <w:r>
+          <w:rPr>
+            <w:rFonts w:ascii="Times New Roman" w:hAnsi="Times New Roman" w:cs="Times New Roman"/>
+          </w:rPr>
+          <w:delText xml:space="preserve"> </w:delText>
+        </w:r>
+      </w:del>
     </w:p>
     <w:p>
       <w:pPr>
@@ -11290,8 +12854,17 @@
           <w:rFonts w:ascii="Times New Roman" w:hAnsi="Times New Roman" w:cs="Times New Roman"/>
           <w:i/>
         </w:rPr>
-        <w:t>F. alnus</w:t>
-      </w:r>
+        <w:t xml:space="preserve">F. </w:t>
+      </w:r>
+      <w:proofErr w:type="spellStart"/>
+      <w:r>
+        <w:rPr>
+          <w:rFonts w:ascii="Times New Roman" w:hAnsi="Times New Roman" w:cs="Times New Roman"/>
+          <w:i/>
+        </w:rPr>
+        <w:t>alnus</w:t>
+      </w:r>
+      <w:proofErr w:type="spellEnd"/>
       <w:r>
         <w:rPr>
           <w:rFonts w:ascii="Times New Roman" w:hAnsi="Times New Roman" w:cs="Times New Roman"/>
@@ -11303,8 +12876,17 @@
           <w:rFonts w:ascii="Times New Roman" w:hAnsi="Times New Roman" w:cs="Times New Roman"/>
           <w:i/>
         </w:rPr>
-        <w:t>F. alnus</w:t>
-      </w:r>
+        <w:t xml:space="preserve">F. </w:t>
+      </w:r>
+      <w:proofErr w:type="spellStart"/>
+      <w:r>
+        <w:rPr>
+          <w:rFonts w:ascii="Times New Roman" w:hAnsi="Times New Roman" w:cs="Times New Roman"/>
+          <w:i/>
+        </w:rPr>
+        <w:t>alnus</w:t>
+      </w:r>
+      <w:proofErr w:type="spellEnd"/>
       <w:r>
         <w:rPr>
           <w:rFonts w:ascii="Times New Roman" w:hAnsi="Times New Roman" w:cs="Times New Roman"/>
@@ -11318,13 +12900,49 @@
         </w:rPr>
         <w:t xml:space="preserve">for example </w:t>
       </w:r>
-      <w:r>
-        <w:rPr>
-          <w:rFonts w:ascii="Times New Roman" w:hAnsi="Times New Roman" w:cs="Times New Roman"/>
-          <w:i/>
-        </w:rPr>
-        <w:t>Fraxinus Americana</w:t>
-      </w:r>
+      <w:proofErr w:type="spellStart"/>
+      <w:r>
+        <w:rPr>
+          <w:rFonts w:ascii="Times New Roman" w:hAnsi="Times New Roman" w:cs="Times New Roman"/>
+          <w:i/>
+        </w:rPr>
+        <w:t>Fraxinus</w:t>
+      </w:r>
+      <w:proofErr w:type="spellEnd"/>
+      <w:r>
+        <w:rPr>
+          <w:rFonts w:ascii="Times New Roman" w:hAnsi="Times New Roman" w:cs="Times New Roman"/>
+          <w:i/>
+        </w:rPr>
+        <w:t xml:space="preserve"> </w:t>
+      </w:r>
+      <w:proofErr w:type="spellStart"/>
+      <w:ins w:id="28" w:author="H. Resit Akcakaya" w:date="2013-10-03T10:00:00Z">
+        <w:r>
+          <w:rPr>
+            <w:rFonts w:ascii="Times New Roman" w:hAnsi="Times New Roman" w:cs="Times New Roman"/>
+            <w:i/>
+          </w:rPr>
+          <w:t>a</w:t>
+        </w:r>
+      </w:ins>
+      <w:del w:id="29" w:author="H. Resit Akcakaya" w:date="2013-10-03T10:00:00Z">
+        <w:r>
+          <w:rPr>
+            <w:rFonts w:ascii="Times New Roman" w:hAnsi="Times New Roman" w:cs="Times New Roman"/>
+            <w:i/>
+          </w:rPr>
+          <w:delText>A</w:delText>
+        </w:r>
+      </w:del>
+      <w:r>
+        <w:rPr>
+          <w:rFonts w:ascii="Times New Roman" w:hAnsi="Times New Roman" w:cs="Times New Roman"/>
+          <w:i/>
+        </w:rPr>
+        <w:t>mericana</w:t>
+      </w:r>
+      <w:proofErr w:type="spellEnd"/>
       <w:r>
         <w:rPr>
           <w:rFonts w:ascii="Times New Roman" w:hAnsi="Times New Roman" w:cs="Times New Roman"/>
@@ -11371,7 +12989,21 @@
         <w:rPr>
           <w:rFonts w:ascii="Times New Roman" w:hAnsi="Times New Roman" w:cs="Times New Roman"/>
         </w:rPr>
-        <w:t xml:space="preserve"> Kartesz 2013)</w:t>
+        <w:t xml:space="preserve"> </w:t>
+      </w:r>
+      <w:proofErr w:type="spellStart"/>
+      <w:r>
+        <w:rPr>
+          <w:rFonts w:ascii="Times New Roman" w:hAnsi="Times New Roman" w:cs="Times New Roman"/>
+        </w:rPr>
+        <w:t>Kartesz</w:t>
+      </w:r>
+      <w:proofErr w:type="spellEnd"/>
+      <w:r>
+        <w:rPr>
+          <w:rFonts w:ascii="Times New Roman" w:hAnsi="Times New Roman" w:cs="Times New Roman"/>
+        </w:rPr>
+        <w:t xml:space="preserve"> 2013)</w:t>
       </w:r>
       <w:r>
         <w:rPr>
@@ -11398,7 +13030,23 @@
           <w:rFonts w:ascii="Times New Roman" w:hAnsi="Times New Roman" w:cs="Times New Roman"/>
           <w:highlight w:val="yellow"/>
         </w:rPr>
-        <w:t xml:space="preserve"> final draft: Kartesz, J.T., The Biota of North America Program (BONAP). 2013. </w:t>
+        <w:t xml:space="preserve"> final draft: </w:t>
+      </w:r>
+      <w:proofErr w:type="spellStart"/>
+      <w:r>
+        <w:rPr>
+          <w:rFonts w:ascii="Times New Roman" w:hAnsi="Times New Roman" w:cs="Times New Roman"/>
+          <w:highlight w:val="yellow"/>
+        </w:rPr>
+        <w:t>Kartesz</w:t>
+      </w:r>
+      <w:proofErr w:type="spellEnd"/>
+      <w:r>
+        <w:rPr>
+          <w:rFonts w:ascii="Times New Roman" w:hAnsi="Times New Roman" w:cs="Times New Roman"/>
+          <w:highlight w:val="yellow"/>
+        </w:rPr>
+        <w:t>, J.T., The Biota of North America Program (BONAP). 2013. </w:t>
       </w:r>
       <w:r>
         <w:rPr>
@@ -11414,7 +13062,23 @@
           <w:rFonts w:ascii="Times New Roman" w:hAnsi="Times New Roman" w:cs="Times New Roman"/>
           <w:highlight w:val="yellow"/>
         </w:rPr>
-        <w:t> (http://www.bonap.org/napa.html). Chapel Hill, N.C. [maps generated from Kartesz, J.T. 2013. Floristic Synthesis of North America, Version 1.0. Biota of North America Program (BONAP). (in press)].</w:t>
+        <w:t xml:space="preserve"> (http://www.bonap.org/napa.html). Chapel Hill, N.C. [maps generated from </w:t>
+      </w:r>
+      <w:proofErr w:type="spellStart"/>
+      <w:r>
+        <w:rPr>
+          <w:rFonts w:ascii="Times New Roman" w:hAnsi="Times New Roman" w:cs="Times New Roman"/>
+          <w:highlight w:val="yellow"/>
+        </w:rPr>
+        <w:t>Kartesz</w:t>
+      </w:r>
+      <w:proofErr w:type="spellEnd"/>
+      <w:r>
+        <w:rPr>
+          <w:rFonts w:ascii="Times New Roman" w:hAnsi="Times New Roman" w:cs="Times New Roman"/>
+          <w:highlight w:val="yellow"/>
+        </w:rPr>
+        <w:t>, J.T. 2013. Floristic Synthesis of North America, Version 1.0. Biota of North America Program (BONAP). (in press)].</w:t>
       </w:r>
       <w:r>
         <w:rPr>
@@ -11445,8 +13109,17 @@
           <w:rFonts w:ascii="Times New Roman" w:hAnsi="Times New Roman" w:cs="Times New Roman"/>
           <w:i/>
         </w:rPr>
-        <w:t>F. alnus</w:t>
-      </w:r>
+        <w:t xml:space="preserve">F. </w:t>
+      </w:r>
+      <w:proofErr w:type="spellStart"/>
+      <w:r>
+        <w:rPr>
+          <w:rFonts w:ascii="Times New Roman" w:hAnsi="Times New Roman" w:cs="Times New Roman"/>
+          <w:i/>
+        </w:rPr>
+        <w:t>alnus</w:t>
+      </w:r>
+      <w:proofErr w:type="spellEnd"/>
       <w:r>
         <w:rPr>
           <w:rFonts w:ascii="Times New Roman" w:hAnsi="Times New Roman" w:cs="Times New Roman"/>
@@ -11457,7 +13130,14 @@
         <w:rPr>
           <w:rFonts w:ascii="Times New Roman" w:hAnsi="Times New Roman" w:cs="Times New Roman"/>
         </w:rPr>
-        <w:t xml:space="preserve"> I manually constructed included</w:t>
+        <w:t xml:space="preserve"> I </w:t>
+      </w:r>
+      <w:r>
+        <w:rPr>
+          <w:rFonts w:ascii="Times New Roman" w:hAnsi="Times New Roman" w:cs="Times New Roman"/>
+        </w:rPr>
+        <w:lastRenderedPageBreak/>
+        <w:t>manually constructed included</w:t>
       </w:r>
       <w:r>
         <w:rPr>
@@ -11470,8 +13150,17 @@
           <w:rFonts w:ascii="Times New Roman" w:hAnsi="Times New Roman" w:cs="Times New Roman"/>
           <w:i/>
         </w:rPr>
-        <w:t>F. alnus</w:t>
-      </w:r>
+        <w:t xml:space="preserve">F. </w:t>
+      </w:r>
+      <w:proofErr w:type="spellStart"/>
+      <w:r>
+        <w:rPr>
+          <w:rFonts w:ascii="Times New Roman" w:hAnsi="Times New Roman" w:cs="Times New Roman"/>
+          <w:i/>
+        </w:rPr>
+        <w:t>alnus</w:t>
+      </w:r>
+      <w:proofErr w:type="spellEnd"/>
       <w:r>
         <w:rPr>
           <w:rFonts w:ascii="Times New Roman" w:hAnsi="Times New Roman" w:cs="Times New Roman"/>
@@ -11549,8 +13238,17 @@
           <w:rFonts w:ascii="Times New Roman" w:hAnsi="Times New Roman" w:cs="Times New Roman"/>
           <w:i/>
         </w:rPr>
-        <w:t>F. alnus</w:t>
-      </w:r>
+        <w:t xml:space="preserve">F. </w:t>
+      </w:r>
+      <w:proofErr w:type="spellStart"/>
+      <w:r>
+        <w:rPr>
+          <w:rFonts w:ascii="Times New Roman" w:hAnsi="Times New Roman" w:cs="Times New Roman"/>
+          <w:i/>
+        </w:rPr>
+        <w:t>alnus</w:t>
+      </w:r>
+      <w:proofErr w:type="spellEnd"/>
       <w:r>
         <w:rPr>
           <w:rFonts w:ascii="Times New Roman" w:hAnsi="Times New Roman" w:cs="Times New Roman"/>
@@ -11562,8 +13260,17 @@
           <w:rFonts w:ascii="Times New Roman" w:hAnsi="Times New Roman" w:cs="Times New Roman"/>
           <w:i/>
         </w:rPr>
-        <w:t>F. alnus</w:t>
-      </w:r>
+        <w:t xml:space="preserve">F. </w:t>
+      </w:r>
+      <w:proofErr w:type="spellStart"/>
+      <w:r>
+        <w:rPr>
+          <w:rFonts w:ascii="Times New Roman" w:hAnsi="Times New Roman" w:cs="Times New Roman"/>
+          <w:i/>
+        </w:rPr>
+        <w:t>alnus</w:t>
+      </w:r>
+      <w:proofErr w:type="spellEnd"/>
       <w:r>
         <w:rPr>
           <w:rFonts w:ascii="Times New Roman" w:hAnsi="Times New Roman" w:cs="Times New Roman"/>
@@ -11595,8 +13302,17 @@
           <w:rFonts w:ascii="Times New Roman" w:hAnsi="Times New Roman" w:cs="Times New Roman"/>
           <w:i/>
         </w:rPr>
-        <w:t>F. alnus</w:t>
-      </w:r>
+        <w:t xml:space="preserve">F. </w:t>
+      </w:r>
+      <w:proofErr w:type="spellStart"/>
+      <w:r>
+        <w:rPr>
+          <w:rFonts w:ascii="Times New Roman" w:hAnsi="Times New Roman" w:cs="Times New Roman"/>
+          <w:i/>
+        </w:rPr>
+        <w:t>alnus</w:t>
+      </w:r>
+      <w:proofErr w:type="spellEnd"/>
       <w:r>
         <w:rPr>
           <w:rFonts w:ascii="Times New Roman" w:hAnsi="Times New Roman" w:cs="Times New Roman"/>
@@ -11630,8 +13346,17 @@
           <w:rFonts w:ascii="Times New Roman" w:hAnsi="Times New Roman" w:cs="Times New Roman"/>
           <w:i/>
         </w:rPr>
-        <w:t>F. alnus</w:t>
-      </w:r>
+        <w:t xml:space="preserve">F. </w:t>
+      </w:r>
+      <w:proofErr w:type="spellStart"/>
+      <w:r>
+        <w:rPr>
+          <w:rFonts w:ascii="Times New Roman" w:hAnsi="Times New Roman" w:cs="Times New Roman"/>
+          <w:i/>
+        </w:rPr>
+        <w:t>alnus</w:t>
+      </w:r>
+      <w:proofErr w:type="spellEnd"/>
       <w:r>
         <w:rPr>
           <w:rFonts w:ascii="Times New Roman" w:hAnsi="Times New Roman" w:cs="Times New Roman"/>
@@ -11655,8 +13380,17 @@
           <w:rFonts w:ascii="Times New Roman" w:hAnsi="Times New Roman" w:cs="Times New Roman"/>
           <w:i/>
         </w:rPr>
-        <w:t>F. alnus</w:t>
-      </w:r>
+        <w:t xml:space="preserve">F. </w:t>
+      </w:r>
+      <w:proofErr w:type="spellStart"/>
+      <w:r>
+        <w:rPr>
+          <w:rFonts w:ascii="Times New Roman" w:hAnsi="Times New Roman" w:cs="Times New Roman"/>
+          <w:i/>
+        </w:rPr>
+        <w:t>alnus</w:t>
+      </w:r>
+      <w:proofErr w:type="spellEnd"/>
       <w:r>
         <w:rPr>
           <w:rFonts w:ascii="Times New Roman" w:hAnsi="Times New Roman" w:cs="Times New Roman"/>
@@ -11674,8 +13408,17 @@
           <w:rFonts w:ascii="Times New Roman" w:hAnsi="Times New Roman" w:cs="Times New Roman"/>
           <w:i/>
         </w:rPr>
-        <w:t>F. alnus</w:t>
-      </w:r>
+        <w:t xml:space="preserve">F. </w:t>
+      </w:r>
+      <w:proofErr w:type="spellStart"/>
+      <w:r>
+        <w:rPr>
+          <w:rFonts w:ascii="Times New Roman" w:hAnsi="Times New Roman" w:cs="Times New Roman"/>
+          <w:i/>
+        </w:rPr>
+        <w:t>alnus</w:t>
+      </w:r>
+      <w:proofErr w:type="spellEnd"/>
       <w:r>
         <w:rPr>
           <w:rFonts w:ascii="Times New Roman" w:hAnsi="Times New Roman" w:cs="Times New Roman"/>
@@ -11723,8 +13466,17 @@
           <w:rFonts w:ascii="Times New Roman" w:hAnsi="Times New Roman" w:cs="Times New Roman"/>
           <w:i/>
         </w:rPr>
-        <w:t>F. alnus</w:t>
-      </w:r>
+        <w:t xml:space="preserve">F. </w:t>
+      </w:r>
+      <w:proofErr w:type="spellStart"/>
+      <w:r>
+        <w:rPr>
+          <w:rFonts w:ascii="Times New Roman" w:hAnsi="Times New Roman" w:cs="Times New Roman"/>
+          <w:i/>
+        </w:rPr>
+        <w:t>alnus</w:t>
+      </w:r>
+      <w:proofErr w:type="spellEnd"/>
       <w:r>
         <w:rPr>
           <w:rFonts w:ascii="Times New Roman" w:hAnsi="Times New Roman" w:cs="Times New Roman"/>
@@ -11742,8 +13494,17 @@
           <w:rFonts w:ascii="Times New Roman" w:hAnsi="Times New Roman" w:cs="Times New Roman"/>
           <w:i/>
         </w:rPr>
-        <w:t>F. alnus</w:t>
-      </w:r>
+        <w:t xml:space="preserve">F. </w:t>
+      </w:r>
+      <w:proofErr w:type="spellStart"/>
+      <w:r>
+        <w:rPr>
+          <w:rFonts w:ascii="Times New Roman" w:hAnsi="Times New Roman" w:cs="Times New Roman"/>
+          <w:i/>
+        </w:rPr>
+        <w:t>alnus</w:t>
+      </w:r>
+      <w:proofErr w:type="spellEnd"/>
       <w:r>
         <w:rPr>
           <w:rFonts w:ascii="Times New Roman" w:hAnsi="Times New Roman" w:cs="Times New Roman"/>
@@ -11809,15 +13570,38 @@
         <w:rPr>
           <w:rFonts w:ascii="Times New Roman" w:hAnsi="Times New Roman" w:cs="Times New Roman"/>
         </w:rPr>
-        <w:t xml:space="preserve">In addition to comparing trends in the areal increase of </w:t>
-      </w:r>
-      <w:r>
-        <w:rPr>
-          <w:rFonts w:ascii="Times New Roman" w:hAnsi="Times New Roman" w:cs="Times New Roman"/>
-          <w:i/>
-        </w:rPr>
-        <w:t>F. alnus</w:t>
-      </w:r>
+        <w:t xml:space="preserve">In addition to comparing trends in the </w:t>
+      </w:r>
+      <w:proofErr w:type="spellStart"/>
+      <w:r>
+        <w:rPr>
+          <w:rFonts w:ascii="Times New Roman" w:hAnsi="Times New Roman" w:cs="Times New Roman"/>
+        </w:rPr>
+        <w:t>areal</w:t>
+      </w:r>
+      <w:proofErr w:type="spellEnd"/>
+      <w:r>
+        <w:rPr>
+          <w:rFonts w:ascii="Times New Roman" w:hAnsi="Times New Roman" w:cs="Times New Roman"/>
+        </w:rPr>
+        <w:t xml:space="preserve"> increase of </w:t>
+      </w:r>
+      <w:r>
+        <w:rPr>
+          <w:rFonts w:ascii="Times New Roman" w:hAnsi="Times New Roman" w:cs="Times New Roman"/>
+          <w:i/>
+        </w:rPr>
+        <w:t xml:space="preserve">F. </w:t>
+      </w:r>
+      <w:proofErr w:type="spellStart"/>
+      <w:r>
+        <w:rPr>
+          <w:rFonts w:ascii="Times New Roman" w:hAnsi="Times New Roman" w:cs="Times New Roman"/>
+          <w:i/>
+        </w:rPr>
+        <w:t>alnus</w:t>
+      </w:r>
+      <w:proofErr w:type="spellEnd"/>
       <w:r>
         <w:rPr>
           <w:rFonts w:ascii="Times New Roman" w:hAnsi="Times New Roman" w:cs="Times New Roman"/>
@@ -11828,15 +13612,38 @@
         <w:rPr>
           <w:rFonts w:ascii="Times New Roman" w:hAnsi="Times New Roman" w:cs="Times New Roman"/>
         </w:rPr>
-        <w:t xml:space="preserve">For each year of the study period I divided the cumulative number of </w:t>
-      </w:r>
-      <w:r>
-        <w:rPr>
-          <w:rFonts w:ascii="Times New Roman" w:hAnsi="Times New Roman" w:cs="Times New Roman"/>
-          <w:i/>
-        </w:rPr>
-        <w:t>F. alnus</w:t>
-      </w:r>
+        <w:t>For each year of the study period</w:t>
+      </w:r>
+      <w:ins w:id="30" w:author="H. Resit Akcakaya" w:date="2013-10-03T10:02:00Z">
+        <w:r>
+          <w:rPr>
+            <w:rFonts w:ascii="Times New Roman" w:hAnsi="Times New Roman" w:cs="Times New Roman"/>
+          </w:rPr>
+          <w:t>,</w:t>
+        </w:r>
+      </w:ins>
+      <w:r>
+        <w:rPr>
+          <w:rFonts w:ascii="Times New Roman" w:hAnsi="Times New Roman" w:cs="Times New Roman"/>
+        </w:rPr>
+        <w:t xml:space="preserve"> I divided the cumulative number of </w:t>
+      </w:r>
+      <w:r>
+        <w:rPr>
+          <w:rFonts w:ascii="Times New Roman" w:hAnsi="Times New Roman" w:cs="Times New Roman"/>
+          <w:i/>
+        </w:rPr>
+        <w:t xml:space="preserve">F. </w:t>
+      </w:r>
+      <w:proofErr w:type="spellStart"/>
+      <w:r>
+        <w:rPr>
+          <w:rFonts w:ascii="Times New Roman" w:hAnsi="Times New Roman" w:cs="Times New Roman"/>
+          <w:i/>
+        </w:rPr>
+        <w:t>alnus</w:t>
+      </w:r>
+      <w:proofErr w:type="spellEnd"/>
       <w:r>
         <w:rPr>
           <w:rFonts w:ascii="Times New Roman" w:hAnsi="Times New Roman" w:cs="Times New Roman"/>
@@ -11928,8 +13735,17 @@
           <w:rFonts w:ascii="Times New Roman" w:hAnsi="Times New Roman" w:cs="Times New Roman"/>
           <w:i/>
         </w:rPr>
-        <w:t>F. alnus</w:t>
-      </w:r>
+        <w:t xml:space="preserve">F. </w:t>
+      </w:r>
+      <w:proofErr w:type="spellStart"/>
+      <w:r>
+        <w:rPr>
+          <w:rFonts w:ascii="Times New Roman" w:hAnsi="Times New Roman" w:cs="Times New Roman"/>
+          <w:i/>
+        </w:rPr>
+        <w:t>alnus</w:t>
+      </w:r>
+      <w:proofErr w:type="spellEnd"/>
       <w:r>
         <w:rPr>
           <w:rFonts w:ascii="Times New Roman" w:hAnsi="Times New Roman" w:cs="Times New Roman"/>
@@ -11961,7 +13777,23 @@
           <w:rFonts w:ascii="Times New Roman" w:hAnsi="Times New Roman" w:cs="Times New Roman"/>
           <w:i/>
         </w:rPr>
-        <w:t xml:space="preserve">F. alnus </w:t>
+        <w:t xml:space="preserve">F. </w:t>
+      </w:r>
+      <w:proofErr w:type="spellStart"/>
+      <w:r>
+        <w:rPr>
+          <w:rFonts w:ascii="Times New Roman" w:hAnsi="Times New Roman" w:cs="Times New Roman"/>
+          <w:i/>
+        </w:rPr>
+        <w:t>alnus</w:t>
+      </w:r>
+      <w:proofErr w:type="spellEnd"/>
+      <w:r>
+        <w:rPr>
+          <w:rFonts w:ascii="Times New Roman" w:hAnsi="Times New Roman" w:cs="Times New Roman"/>
+          <w:i/>
+        </w:rPr>
+        <w:t xml:space="preserve"> </w:t>
       </w:r>
       <w:r>
         <w:rPr>
@@ -11974,8 +13806,17 @@
           <w:rFonts w:ascii="Times New Roman" w:hAnsi="Times New Roman" w:cs="Times New Roman"/>
           <w:i/>
         </w:rPr>
-        <w:t>F. alnus</w:t>
-      </w:r>
+        <w:t xml:space="preserve">F. </w:t>
+      </w:r>
+      <w:proofErr w:type="spellStart"/>
+      <w:r>
+        <w:rPr>
+          <w:rFonts w:ascii="Times New Roman" w:hAnsi="Times New Roman" w:cs="Times New Roman"/>
+          <w:i/>
+        </w:rPr>
+        <w:t>alnus</w:t>
+      </w:r>
+      <w:proofErr w:type="spellEnd"/>
       <w:r>
         <w:rPr>
           <w:rFonts w:ascii="Times New Roman" w:hAnsi="Times New Roman" w:cs="Times New Roman"/>
@@ -11987,8 +13828,17 @@
           <w:rFonts w:ascii="Times New Roman" w:hAnsi="Times New Roman" w:cs="Times New Roman"/>
           <w:i/>
         </w:rPr>
-        <w:t>F. alnus</w:t>
-      </w:r>
+        <w:t xml:space="preserve">F. </w:t>
+      </w:r>
+      <w:proofErr w:type="spellStart"/>
+      <w:r>
+        <w:rPr>
+          <w:rFonts w:ascii="Times New Roman" w:hAnsi="Times New Roman" w:cs="Times New Roman"/>
+          <w:i/>
+        </w:rPr>
+        <w:t>alnus</w:t>
+      </w:r>
+      <w:proofErr w:type="spellEnd"/>
       <w:r>
         <w:rPr>
           <w:rFonts w:ascii="Times New Roman" w:hAnsi="Times New Roman" w:cs="Times New Roman"/>
@@ -12018,8 +13868,17 @@
           <w:rFonts w:ascii="Times New Roman" w:hAnsi="Times New Roman" w:cs="Times New Roman"/>
           <w:i/>
         </w:rPr>
-        <w:t>F. alnus</w:t>
-      </w:r>
+        <w:t xml:space="preserve">F. </w:t>
+      </w:r>
+      <w:proofErr w:type="spellStart"/>
+      <w:r>
+        <w:rPr>
+          <w:rFonts w:ascii="Times New Roman" w:hAnsi="Times New Roman" w:cs="Times New Roman"/>
+          <w:i/>
+        </w:rPr>
+        <w:t>alnus</w:t>
+      </w:r>
+      <w:proofErr w:type="spellEnd"/>
       <w:r>
         <w:rPr>
           <w:rFonts w:ascii="Times New Roman" w:hAnsi="Times New Roman" w:cs="Times New Roman"/>
@@ -12067,6 +13926,7 @@
           <w:rFonts w:ascii="Times New Roman" w:hAnsi="Times New Roman" w:cs="Times New Roman"/>
           <w:b/>
         </w:rPr>
+        <w:lastRenderedPageBreak/>
         <w:t>Results</w:t>
       </w:r>
     </w:p>
@@ -12116,21 +13976,48 @@
           <w:rFonts w:ascii="Times New Roman" w:hAnsi="Times New Roman" w:cs="Times New Roman"/>
           <w:i/>
         </w:rPr>
-        <w:t>F. alnus</w:t>
-      </w:r>
+        <w:t xml:space="preserve">F. </w:t>
+      </w:r>
+      <w:proofErr w:type="spellStart"/>
+      <w:r>
+        <w:rPr>
+          <w:rFonts w:ascii="Times New Roman" w:hAnsi="Times New Roman" w:cs="Times New Roman"/>
+          <w:i/>
+        </w:rPr>
+        <w:t>alnus</w:t>
+      </w:r>
+      <w:proofErr w:type="spellEnd"/>
       <w:r>
         <w:rPr>
           <w:rFonts w:ascii="Times New Roman" w:hAnsi="Times New Roman" w:cs="Times New Roman"/>
         </w:rPr>
         <w:t xml:space="preserve"> and 5548 occurrence records for the combined group of associated species. </w:t>
       </w:r>
-      <w:r>
-        <w:rPr>
-          <w:rFonts w:ascii="Times New Roman" w:hAnsi="Times New Roman" w:cs="Times New Roman"/>
-          <w:i/>
-        </w:rPr>
-        <w:t>Frangula alnus</w:t>
-      </w:r>
+      <w:proofErr w:type="spellStart"/>
+      <w:r>
+        <w:rPr>
+          <w:rFonts w:ascii="Times New Roman" w:hAnsi="Times New Roman" w:cs="Times New Roman"/>
+          <w:i/>
+        </w:rPr>
+        <w:t>Frangula</w:t>
+      </w:r>
+      <w:proofErr w:type="spellEnd"/>
+      <w:r>
+        <w:rPr>
+          <w:rFonts w:ascii="Times New Roman" w:hAnsi="Times New Roman" w:cs="Times New Roman"/>
+          <w:i/>
+        </w:rPr>
+        <w:t xml:space="preserve"> </w:t>
+      </w:r>
+      <w:proofErr w:type="spellStart"/>
+      <w:r>
+        <w:rPr>
+          <w:rFonts w:ascii="Times New Roman" w:hAnsi="Times New Roman" w:cs="Times New Roman"/>
+          <w:i/>
+        </w:rPr>
+        <w:t>alnus</w:t>
+      </w:r>
+      <w:proofErr w:type="spellEnd"/>
       <w:r>
         <w:rPr>
           <w:rFonts w:ascii="Times New Roman" w:hAnsi="Times New Roman" w:cs="Times New Roman"/>
@@ -12173,8 +14060,18 @@
           <w:i/>
           <w:iCs/>
         </w:rPr>
-        <w:t>F. alnus</w:t>
-      </w:r>
+        <w:t xml:space="preserve">F. </w:t>
+      </w:r>
+      <w:proofErr w:type="spellStart"/>
+      <w:r>
+        <w:rPr>
+          <w:rFonts w:ascii="Times New Roman" w:hAnsi="Times New Roman" w:cs="Times New Roman"/>
+          <w:i/>
+          <w:iCs/>
+        </w:rPr>
+        <w:t>alnus</w:t>
+      </w:r>
+      <w:proofErr w:type="spellEnd"/>
       <w:r>
         <w:rPr>
           <w:rFonts w:ascii="Times New Roman" w:hAnsi="Times New Roman" w:cs="Times New Roman"/>
@@ -12239,6 +14136,7 @@
         </w:rPr>
         <w:t xml:space="preserve"> </w:t>
       </w:r>
+      <w:proofErr w:type="spellStart"/>
       <w:r>
         <w:rPr>
           <w:rFonts w:ascii="Times New Roman" w:hAnsi="Times New Roman" w:cs="Times New Roman"/>
@@ -12247,6 +14145,7 @@
         </w:rPr>
         <w:t>alnus</w:t>
       </w:r>
+      <w:proofErr w:type="spellEnd"/>
       <w:r>
         <w:rPr>
           <w:rFonts w:ascii="Times New Roman" w:hAnsi="Times New Roman" w:cs="Times New Roman"/>
@@ -12325,14 +14224,34 @@
         </w:rPr>
         <w:t xml:space="preserve"> herbarium record for </w:t>
       </w:r>
+      <w:proofErr w:type="spellStart"/>
       <w:r>
         <w:rPr>
           <w:rFonts w:ascii="Times New Roman" w:hAnsi="Times New Roman" w:cs="Times New Roman"/>
           <w:i/>
           <w:iCs/>
         </w:rPr>
-        <w:t>Hamamelis virginiana</w:t>
-      </w:r>
+        <w:t>Hamamelis</w:t>
+      </w:r>
+      <w:proofErr w:type="spellEnd"/>
+      <w:r>
+        <w:rPr>
+          <w:rFonts w:ascii="Times New Roman" w:hAnsi="Times New Roman" w:cs="Times New Roman"/>
+          <w:i/>
+          <w:iCs/>
+        </w:rPr>
+        <w:t xml:space="preserve"> </w:t>
+      </w:r>
+      <w:proofErr w:type="spellStart"/>
+      <w:r>
+        <w:rPr>
+          <w:rFonts w:ascii="Times New Roman" w:hAnsi="Times New Roman" w:cs="Times New Roman"/>
+          <w:i/>
+          <w:iCs/>
+        </w:rPr>
+        <w:t>virginiana</w:t>
+      </w:r>
+      <w:proofErr w:type="spellEnd"/>
       <w:r>
         <w:rPr>
           <w:rFonts w:ascii="Times New Roman" w:hAnsi="Times New Roman" w:cs="Times New Roman"/>
@@ -12363,8 +14282,18 @@
           <w:i/>
           <w:iCs/>
         </w:rPr>
-        <w:t>F. alnus</w:t>
-      </w:r>
+        <w:t xml:space="preserve">F. </w:t>
+      </w:r>
+      <w:proofErr w:type="spellStart"/>
+      <w:r>
+        <w:rPr>
+          <w:rFonts w:ascii="Times New Roman" w:hAnsi="Times New Roman" w:cs="Times New Roman"/>
+          <w:i/>
+          <w:iCs/>
+        </w:rPr>
+        <w:t>alnus</w:t>
+      </w:r>
+      <w:proofErr w:type="spellEnd"/>
       <w:r>
         <w:rPr>
           <w:rFonts w:ascii="Times New Roman" w:hAnsi="Times New Roman" w:cs="Times New Roman"/>
@@ -12401,8 +14330,18 @@
           <w:i/>
           <w:iCs/>
         </w:rPr>
-        <w:t>F. alnus</w:t>
-      </w:r>
+        <w:t xml:space="preserve">F. </w:t>
+      </w:r>
+      <w:proofErr w:type="spellStart"/>
+      <w:r>
+        <w:rPr>
+          <w:rFonts w:ascii="Times New Roman" w:hAnsi="Times New Roman" w:cs="Times New Roman"/>
+          <w:i/>
+          <w:iCs/>
+        </w:rPr>
+        <w:t>alnus</w:t>
+      </w:r>
+      <w:proofErr w:type="spellEnd"/>
       <w:r>
         <w:rPr>
           <w:rFonts w:ascii="Times New Roman" w:hAnsi="Times New Roman" w:cs="Times New Roman"/>
@@ -12425,7 +14364,21 @@
         <w:rPr>
           <w:rFonts w:ascii="Times New Roman" w:hAnsi="Times New Roman" w:cs="Times New Roman"/>
         </w:rPr>
-        <w:t xml:space="preserve">deposited in 4 separate herbaria prior to 1900. Of these records, 12 were georeferenced to the </w:t>
+        <w:t xml:space="preserve">deposited in 4 separate herbaria prior to 1900. Of these records, 12 were </w:t>
+      </w:r>
+      <w:proofErr w:type="spellStart"/>
+      <w:r>
+        <w:rPr>
+          <w:rFonts w:ascii="Times New Roman" w:hAnsi="Times New Roman" w:cs="Times New Roman"/>
+        </w:rPr>
+        <w:t>georeferenced</w:t>
+      </w:r>
+      <w:proofErr w:type="spellEnd"/>
+      <w:r>
+        <w:rPr>
+          <w:rFonts w:ascii="Times New Roman" w:hAnsi="Times New Roman" w:cs="Times New Roman"/>
+        </w:rPr>
+        <w:t xml:space="preserve"> to the </w:t>
       </w:r>
       <w:r>
         <w:rPr>
@@ -12506,7 +14459,7 @@
           <w:noProof/>
         </w:rPr>
         <w:drawing>
-          <wp:inline distT="0" distB="0" distL="0" distR="0" wp14:anchorId="174141D9" wp14:editId="69F16B7F">
+          <wp:inline distT="0" distB="0" distL="0" distR="0">
             <wp:extent cx="5067904" cy="3547533"/>
             <wp:effectExtent l="0" t="0" r="0" b="0"/>
             <wp:docPr id="6" name="Picture 6"/>
@@ -12524,7 +14477,7 @@
                     <a:blip r:embed="rId9">
                       <a:extLst>
                         <a:ext uri="{28A0092B-C50C-407E-A947-70E740481C1C}">
-                          <a14:useLocalDpi xmlns:a14="http://schemas.microsoft.com/office/drawing/2010/main" val="0"/>
+                          <a14:useLocalDpi xmlns:a14="http://schemas.microsoft.com/office/drawing/2010/main" xmlns:wps="http://schemas.microsoft.com/office/word/2010/wordprocessingShape" xmlns:wpi="http://schemas.microsoft.com/office/word/2010/wordprocessingInk" xmlns:wpg="http://schemas.microsoft.com/office/word/2010/wordprocessingGroup" xmlns:w14="http://schemas.microsoft.com/office/word/2010/wordml" xmlns:w="http://schemas.openxmlformats.org/wordprocessingml/2006/main" xmlns:w10="urn:schemas-microsoft-com:office:word" xmlns:wp14="http://schemas.microsoft.com/office/word/2010/wordprocessingDrawing" xmlns:v="urn:schemas-microsoft-com:vml" xmlns:o="urn:schemas-microsoft-com:office:office" xmlns:mv="urn:schemas-microsoft-com:mac:vml" xmlns:mc="http://schemas.openxmlformats.org/markup-compatibility/2006" xmlns:mo="http://schemas.microsoft.com/office/mac/office/2008/main" xmlns:wpc="http://schemas.microsoft.com/office/word/2010/wordprocessingCanvas" xmlns="" val="0"/>
                         </a:ext>
                       </a:extLst>
                     </a:blip>
@@ -12651,8 +14604,21 @@
           <w:sz w:val="22"/>
           <w:szCs w:val="22"/>
         </w:rPr>
-        <w:t>F. alnus</w:t>
-      </w:r>
+        <w:t xml:space="preserve">F. </w:t>
+      </w:r>
+      <w:proofErr w:type="spellStart"/>
+      <w:r>
+        <w:rPr>
+          <w:rFonts w:ascii="Times New Roman" w:hAnsi="Times New Roman" w:cs="Times New Roman"/>
+          <w:b w:val="0"/>
+          <w:i/>
+          <w:color w:val="auto"/>
+          <w:sz w:val="22"/>
+          <w:szCs w:val="22"/>
+        </w:rPr>
+        <w:t>alnus</w:t>
+      </w:r>
+      <w:proofErr w:type="spellEnd"/>
       <w:r>
         <w:rPr>
           <w:rFonts w:ascii="Times New Roman" w:hAnsi="Times New Roman" w:cs="Times New Roman"/>
@@ -12702,8 +14668,21 @@
           <w:sz w:val="22"/>
           <w:szCs w:val="22"/>
         </w:rPr>
-        <w:t>F. alnus</w:t>
-      </w:r>
+        <w:t xml:space="preserve">F. </w:t>
+      </w:r>
+      <w:proofErr w:type="spellStart"/>
+      <w:r>
+        <w:rPr>
+          <w:rFonts w:ascii="Times New Roman" w:hAnsi="Times New Roman" w:cs="Times New Roman"/>
+          <w:b w:val="0"/>
+          <w:i/>
+          <w:color w:val="auto"/>
+          <w:sz w:val="22"/>
+          <w:szCs w:val="22"/>
+        </w:rPr>
+        <w:t>alnus</w:t>
+      </w:r>
+      <w:proofErr w:type="spellEnd"/>
       <w:r>
         <w:rPr>
           <w:rFonts w:ascii="Times New Roman" w:hAnsi="Times New Roman" w:cs="Times New Roman"/>
@@ -12789,8 +14768,17 @@
           <w:rFonts w:ascii="Times New Roman" w:hAnsi="Times New Roman" w:cs="Times New Roman"/>
           <w:i/>
         </w:rPr>
-        <w:t>F. alnus</w:t>
-      </w:r>
+        <w:t xml:space="preserve">F. </w:t>
+      </w:r>
+      <w:proofErr w:type="spellStart"/>
+      <w:r>
+        <w:rPr>
+          <w:rFonts w:ascii="Times New Roman" w:hAnsi="Times New Roman" w:cs="Times New Roman"/>
+          <w:i/>
+        </w:rPr>
+        <w:t>alnus</w:t>
+      </w:r>
+      <w:proofErr w:type="spellEnd"/>
       <w:r>
         <w:rPr>
           <w:rFonts w:ascii="Times New Roman" w:hAnsi="Times New Roman" w:cs="Times New Roman"/>
@@ -12910,15 +14898,31 @@
         <w:rPr>
           <w:rFonts w:ascii="Times New Roman" w:hAnsi="Times New Roman" w:cs="Times New Roman"/>
         </w:rPr>
-        <w:t xml:space="preserve"> a steady increase in the number of records collected per decade from the time of the first recorded presence of </w:t>
-      </w:r>
-      <w:r>
-        <w:rPr>
-          <w:rFonts w:ascii="Times New Roman" w:hAnsi="Times New Roman" w:cs="Times New Roman"/>
-          <w:i/>
-        </w:rPr>
-        <w:t>F. alnus</w:t>
-      </w:r>
+        <w:t xml:space="preserve"> a steady increase in the number of records collected per decade from the time of the first recorded </w:t>
+      </w:r>
+      <w:r>
+        <w:rPr>
+          <w:rFonts w:ascii="Times New Roman" w:hAnsi="Times New Roman" w:cs="Times New Roman"/>
+        </w:rPr>
+        <w:lastRenderedPageBreak/>
+        <w:t xml:space="preserve">presence of </w:t>
+      </w:r>
+      <w:r>
+        <w:rPr>
+          <w:rFonts w:ascii="Times New Roman" w:hAnsi="Times New Roman" w:cs="Times New Roman"/>
+          <w:i/>
+        </w:rPr>
+        <w:t xml:space="preserve">F. </w:t>
+      </w:r>
+      <w:proofErr w:type="spellStart"/>
+      <w:r>
+        <w:rPr>
+          <w:rFonts w:ascii="Times New Roman" w:hAnsi="Times New Roman" w:cs="Times New Roman"/>
+          <w:i/>
+        </w:rPr>
+        <w:t>alnus</w:t>
+      </w:r>
+      <w:proofErr w:type="spellEnd"/>
       <w:r>
         <w:rPr>
           <w:rFonts w:ascii="Times New Roman" w:hAnsi="Times New Roman" w:cs="Times New Roman"/>
@@ -13029,7 +15033,7 @@
           <w:noProof/>
         </w:rPr>
         <w:drawing>
-          <wp:inline distT="0" distB="0" distL="0" distR="0" wp14:anchorId="14C501E6" wp14:editId="7FB78B3B">
+          <wp:inline distT="0" distB="0" distL="0" distR="0">
             <wp:extent cx="3543300" cy="3543300"/>
             <wp:effectExtent l="0" t="0" r="12700" b="12700"/>
             <wp:docPr id="2" name="Picture 2"/>
@@ -13047,7 +15051,7 @@
                     <a:blip r:embed="rId10">
                       <a:extLst>
                         <a:ext uri="{28A0092B-C50C-407E-A947-70E740481C1C}">
-                          <a14:useLocalDpi xmlns:a14="http://schemas.microsoft.com/office/drawing/2010/main" val="0"/>
+                          <a14:useLocalDpi xmlns:a14="http://schemas.microsoft.com/office/drawing/2010/main" xmlns:wps="http://schemas.microsoft.com/office/word/2010/wordprocessingShape" xmlns:wpi="http://schemas.microsoft.com/office/word/2010/wordprocessingInk" xmlns:wpg="http://schemas.microsoft.com/office/word/2010/wordprocessingGroup" xmlns:w14="http://schemas.microsoft.com/office/word/2010/wordml" xmlns:w="http://schemas.openxmlformats.org/wordprocessingml/2006/main" xmlns:w10="urn:schemas-microsoft-com:office:word" xmlns:wp14="http://schemas.microsoft.com/office/word/2010/wordprocessingDrawing" xmlns:v="urn:schemas-microsoft-com:vml" xmlns:o="urn:schemas-microsoft-com:office:office" xmlns:mv="urn:schemas-microsoft-com:mac:vml" xmlns:mc="http://schemas.openxmlformats.org/markup-compatibility/2006" xmlns:mo="http://schemas.microsoft.com/office/mac/office/2008/main" xmlns:wpc="http://schemas.microsoft.com/office/word/2010/wordprocessingCanvas" xmlns="" val="0"/>
                         </a:ext>
                       </a:extLst>
                     </a:blip>
@@ -13174,8 +15178,21 @@
           <w:sz w:val="22"/>
           <w:szCs w:val="22"/>
         </w:rPr>
-        <w:t>F. alnus</w:t>
-      </w:r>
+        <w:t xml:space="preserve">F. </w:t>
+      </w:r>
+      <w:proofErr w:type="spellStart"/>
+      <w:r>
+        <w:rPr>
+          <w:rFonts w:ascii="Times New Roman" w:hAnsi="Times New Roman" w:cs="Times New Roman"/>
+          <w:b w:val="0"/>
+          <w:i/>
+          <w:color w:val="auto"/>
+          <w:sz w:val="22"/>
+          <w:szCs w:val="22"/>
+        </w:rPr>
+        <w:t>alnus</w:t>
+      </w:r>
+      <w:proofErr w:type="spellEnd"/>
       <w:r>
         <w:rPr>
           <w:rFonts w:ascii="Times New Roman" w:hAnsi="Times New Roman" w:cs="Times New Roman"/>
@@ -13258,8 +15275,17 @@
           <w:rFonts w:ascii="Times New Roman" w:hAnsi="Times New Roman" w:cs="Times New Roman"/>
           <w:i/>
         </w:rPr>
-        <w:t>F. alnus</w:t>
-      </w:r>
+        <w:t xml:space="preserve">F. </w:t>
+      </w:r>
+      <w:proofErr w:type="spellStart"/>
+      <w:r>
+        <w:rPr>
+          <w:rFonts w:ascii="Times New Roman" w:hAnsi="Times New Roman" w:cs="Times New Roman"/>
+          <w:i/>
+        </w:rPr>
+        <w:t>alnus</w:t>
+      </w:r>
+      <w:proofErr w:type="spellEnd"/>
       <w:r>
         <w:rPr>
           <w:rFonts w:ascii="Times New Roman" w:hAnsi="Times New Roman" w:cs="Times New Roman"/>
@@ -13351,6 +15377,7 @@
         </w:rPr>
         <w:t xml:space="preserve">F. </w:t>
       </w:r>
+      <w:proofErr w:type="spellStart"/>
       <w:r>
         <w:rPr>
           <w:rFonts w:ascii="Times New Roman" w:hAnsi="Times New Roman" w:cs="Times New Roman"/>
@@ -13358,6 +15385,7 @@
         </w:rPr>
         <w:t>alnus</w:t>
       </w:r>
+      <w:proofErr w:type="spellEnd"/>
       <w:r>
         <w:rPr>
           <w:rFonts w:ascii="Times New Roman" w:hAnsi="Times New Roman" w:cs="Times New Roman"/>
@@ -13381,7 +15409,21 @@
         <w:rPr>
           <w:rFonts w:ascii="Times New Roman" w:hAnsi="Times New Roman" w:cs="Times New Roman"/>
         </w:rPr>
-        <w:t xml:space="preserve"> = 0.989, df = 124, P &lt;&lt; 0.05) </w:t>
+        <w:t xml:space="preserve"> = 0.989, </w:t>
+      </w:r>
+      <w:proofErr w:type="spellStart"/>
+      <w:r>
+        <w:rPr>
+          <w:rFonts w:ascii="Times New Roman" w:hAnsi="Times New Roman" w:cs="Times New Roman"/>
+        </w:rPr>
+        <w:t>df</w:t>
+      </w:r>
+      <w:proofErr w:type="spellEnd"/>
+      <w:r>
+        <w:rPr>
+          <w:rFonts w:ascii="Times New Roman" w:hAnsi="Times New Roman" w:cs="Times New Roman"/>
+        </w:rPr>
+        <w:t xml:space="preserve"> = 124, P &lt;&lt; 0.05) </w:t>
       </w:r>
       <w:r>
         <w:rPr>
@@ -13448,7 +15490,21 @@
         <w:rPr>
           <w:rFonts w:ascii="Times New Roman" w:hAnsi="Times New Roman" w:cs="Times New Roman"/>
         </w:rPr>
-        <w:t xml:space="preserve"> =0.979, df = 174</w:t>
+        <w:t xml:space="preserve"> =0.979, </w:t>
+      </w:r>
+      <w:proofErr w:type="spellStart"/>
+      <w:r>
+        <w:rPr>
+          <w:rFonts w:ascii="Times New Roman" w:hAnsi="Times New Roman" w:cs="Times New Roman"/>
+        </w:rPr>
+        <w:t>df</w:t>
+      </w:r>
+      <w:proofErr w:type="spellEnd"/>
+      <w:r>
+        <w:rPr>
+          <w:rFonts w:ascii="Times New Roman" w:hAnsi="Times New Roman" w:cs="Times New Roman"/>
+        </w:rPr>
+        <w:t xml:space="preserve"> = 174</w:t>
       </w:r>
       <w:r>
         <w:rPr>
@@ -13503,8 +15559,17 @@
           <w:rFonts w:ascii="Times New Roman" w:hAnsi="Times New Roman" w:cs="Times New Roman"/>
           <w:i/>
         </w:rPr>
-        <w:t>F. alnus</w:t>
-      </w:r>
+        <w:t xml:space="preserve">F. </w:t>
+      </w:r>
+      <w:proofErr w:type="spellStart"/>
+      <w:r>
+        <w:rPr>
+          <w:rFonts w:ascii="Times New Roman" w:hAnsi="Times New Roman" w:cs="Times New Roman"/>
+          <w:i/>
+        </w:rPr>
+        <w:t>alnus</w:t>
+      </w:r>
+      <w:proofErr w:type="spellEnd"/>
       <w:r>
         <w:rPr>
           <w:rFonts w:ascii="Times New Roman" w:hAnsi="Times New Roman" w:cs="Times New Roman"/>
@@ -13528,8 +15593,17 @@
           <w:rFonts w:ascii="Times New Roman" w:hAnsi="Times New Roman" w:cs="Times New Roman"/>
           <w:i/>
         </w:rPr>
-        <w:t>F. alnus</w:t>
-      </w:r>
+        <w:t xml:space="preserve">F. </w:t>
+      </w:r>
+      <w:proofErr w:type="spellStart"/>
+      <w:r>
+        <w:rPr>
+          <w:rFonts w:ascii="Times New Roman" w:hAnsi="Times New Roman" w:cs="Times New Roman"/>
+          <w:i/>
+        </w:rPr>
+        <w:t>alnus</w:t>
+      </w:r>
+      <w:proofErr w:type="spellEnd"/>
       <w:r>
         <w:rPr>
           <w:rFonts w:ascii="Times New Roman" w:hAnsi="Times New Roman" w:cs="Times New Roman"/>
@@ -13572,8 +15646,18 @@
           <w:i/>
           <w:iCs/>
         </w:rPr>
-        <w:t>F. alnus</w:t>
-      </w:r>
+        <w:t xml:space="preserve">F. </w:t>
+      </w:r>
+      <w:proofErr w:type="spellStart"/>
+      <w:r>
+        <w:rPr>
+          <w:rFonts w:ascii="Times New Roman" w:hAnsi="Times New Roman" w:cs="Times New Roman"/>
+          <w:i/>
+          <w:iCs/>
+        </w:rPr>
+        <w:t>alnus</w:t>
+      </w:r>
+      <w:proofErr w:type="spellEnd"/>
       <w:r>
         <w:rPr>
           <w:rFonts w:ascii="Times New Roman" w:hAnsi="Times New Roman" w:cs="Times New Roman"/>
@@ -13651,8 +15735,17 @@
           <w:rFonts w:ascii="Times New Roman" w:hAnsi="Times New Roman" w:cs="Times New Roman"/>
           <w:i/>
         </w:rPr>
-        <w:t>F. alnus</w:t>
-      </w:r>
+        <w:t xml:space="preserve">F. </w:t>
+      </w:r>
+      <w:proofErr w:type="spellStart"/>
+      <w:r>
+        <w:rPr>
+          <w:rFonts w:ascii="Times New Roman" w:hAnsi="Times New Roman" w:cs="Times New Roman"/>
+          <w:i/>
+        </w:rPr>
+        <w:t>alnus</w:t>
+      </w:r>
+      <w:proofErr w:type="spellEnd"/>
       <w:r>
         <w:rPr>
           <w:rFonts w:ascii="Times New Roman" w:hAnsi="Times New Roman" w:cs="Times New Roman"/>
@@ -13695,352 +15788,89 @@
           <w:rFonts w:ascii="Times New Roman" w:hAnsi="Times New Roman" w:cs="Times New Roman"/>
           <w:noProof/>
         </w:rPr>
-        <mc:AlternateContent>
-          <mc:Choice Requires="wps">
-            <w:drawing>
-              <wp:anchor distT="0" distB="0" distL="114300" distR="114300" simplePos="0" relativeHeight="251666432" behindDoc="0" locked="0" layoutInCell="1" allowOverlap="1" wp14:anchorId="2563C5DC" wp14:editId="62151291">
-                <wp:simplePos x="0" y="0"/>
-                <wp:positionH relativeFrom="column">
-                  <wp:posOffset>685800</wp:posOffset>
-                </wp:positionH>
-                <wp:positionV relativeFrom="paragraph">
-                  <wp:posOffset>3314700</wp:posOffset>
-                </wp:positionV>
-                <wp:extent cx="301625" cy="342900"/>
-                <wp:effectExtent l="0" t="0" r="0" b="12700"/>
-                <wp:wrapSquare wrapText="bothSides"/>
-                <wp:docPr id="10" name="Text Box 10"/>
-                <wp:cNvGraphicFramePr/>
-                <a:graphic xmlns:a="http://schemas.openxmlformats.org/drawingml/2006/main">
-                  <a:graphicData uri="http://schemas.microsoft.com/office/word/2010/wordprocessingShape">
-                    <wps:wsp>
-                      <wps:cNvSpPr txBox="1"/>
-                      <wps:spPr>
-                        <a:xfrm>
-                          <a:off x="0" y="0"/>
-                          <a:ext cx="301625" cy="342900"/>
-                        </a:xfrm>
-                        <a:prstGeom prst="rect">
-                          <a:avLst/>
-                        </a:prstGeom>
-                        <a:noFill/>
-                        <a:ln>
-                          <a:noFill/>
-                        </a:ln>
-                        <a:effectLst/>
-                        <a:extLst>
-                          <a:ext uri="{C572A759-6A51-4108-AA02-DFA0A04FC94B}">
-                            <ma14:wrappingTextBoxFlag xmlns:ma14="http://schemas.microsoft.com/office/mac/drawingml/2011/main"/>
-                          </a:ext>
-                        </a:extLst>
-                      </wps:spPr>
-                      <wps:style>
-                        <a:lnRef idx="0">
-                          <a:schemeClr val="accent1"/>
-                        </a:lnRef>
-                        <a:fillRef idx="0">
-                          <a:schemeClr val="accent1"/>
-                        </a:fillRef>
-                        <a:effectRef idx="0">
-                          <a:schemeClr val="accent1"/>
-                        </a:effectRef>
-                        <a:fontRef idx="minor">
-                          <a:schemeClr val="dk1"/>
-                        </a:fontRef>
-                      </wps:style>
-                      <wps:txbx>
-                        <w:txbxContent>
-                          <w:p>
-                            <w:pPr>
-                              <w:rPr>
-                                <w:rFonts w:ascii="Arial Black" w:hAnsi="Arial Black"/>
-                              </w:rPr>
-                            </w:pPr>
-                            <w:r>
-                              <w:rPr>
-                                <w:rFonts w:ascii="Arial Black" w:hAnsi="Arial Black"/>
-                              </w:rPr>
-                              <w:t>C</w:t>
-                            </w:r>
-                          </w:p>
-                        </w:txbxContent>
-                      </wps:txbx>
-                      <wps:bodyPr rot="0" spcFirstLastPara="0" vertOverflow="overflow" horzOverflow="overflow" vert="horz" wrap="none" lIns="91440" tIns="45720" rIns="91440" bIns="45720" numCol="1" spcCol="0" rtlCol="0" fromWordArt="0" anchor="t" anchorCtr="0" forceAA="0" compatLnSpc="1">
-                        <a:prstTxWarp prst="textNoShape">
-                          <a:avLst/>
-                        </a:prstTxWarp>
-                        <a:noAutofit/>
-                      </wps:bodyPr>
-                    </wps:wsp>
-                  </a:graphicData>
-                </a:graphic>
-                <wp14:sizeRelV relativeFrom="margin">
-                  <wp14:pctHeight>0</wp14:pctHeight>
-                </wp14:sizeRelV>
-              </wp:anchor>
-            </w:drawing>
-          </mc:Choice>
-          <mc:Fallback>
-            <w:pict>
-              <v:shapetype id="_x0000_t202" coordsize="21600,21600" o:spt="202" path="m0,0l0,21600,21600,21600,21600,0xe">
-                <v:stroke joinstyle="miter"/>
-                <v:path gradientshapeok="t" o:connecttype="rect"/>
-              </v:shapetype>
-              <v:shape id="Text Box 10" o:spid="_x0000_s1026" type="#_x0000_t202" style="position:absolute;margin-left:54pt;margin-top:261pt;width:23.75pt;height:27pt;z-index:251666432;visibility:visible;mso-wrap-style:none;mso-height-percent:0;mso-wrap-distance-left:9pt;mso-wrap-distance-top:0;mso-wrap-distance-right:9pt;mso-wrap-distance-bottom:0;mso-position-horizontal:absolute;mso-position-horizontal-relative:text;mso-position-vertical:absolute;mso-position-vertical-relative:text;mso-height-percent:0;mso-height-relative:margin;v-text-anchor:top" o:gfxdata="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" filled="f" stroked="f">
-                <v:textbox>
-                  <w:txbxContent>
-                    <w:p>
-                      <w:pPr>
-                        <w:rPr>
-                          <w:rFonts w:ascii="Arial Black" w:hAnsi="Arial Black"/>
-                        </w:rPr>
-                      </w:pPr>
-                      <w:r>
-                        <w:rPr>
-                          <w:rFonts w:ascii="Arial Black" w:hAnsi="Arial Black"/>
-                        </w:rPr>
-                        <w:t>C</w:t>
-                      </w:r>
-                    </w:p>
-                  </w:txbxContent>
-                </v:textbox>
-                <w10:wrap type="square"/>
-              </v:shape>
-            </w:pict>
-          </mc:Fallback>
-        </mc:AlternateContent>
-      </w:r>
-      <w:r>
-        <w:rPr>
-          <w:rFonts w:ascii="Times New Roman" w:hAnsi="Times New Roman" w:cs="Times New Roman"/>
-          <w:noProof/>
-        </w:rPr>
-        <mc:AlternateContent>
-          <mc:Choice Requires="wps">
-            <w:drawing>
-              <wp:anchor distT="0" distB="0" distL="114300" distR="114300" simplePos="0" relativeHeight="251664384" behindDoc="0" locked="0" layoutInCell="1" allowOverlap="1" wp14:anchorId="3E3889D4" wp14:editId="01DD37D2">
-                <wp:simplePos x="0" y="0"/>
-                <wp:positionH relativeFrom="column">
-                  <wp:posOffset>3657600</wp:posOffset>
-                </wp:positionH>
-                <wp:positionV relativeFrom="paragraph">
-                  <wp:posOffset>342900</wp:posOffset>
-                </wp:positionV>
-                <wp:extent cx="301625" cy="342900"/>
-                <wp:effectExtent l="0" t="0" r="0" b="12700"/>
-                <wp:wrapSquare wrapText="bothSides"/>
-                <wp:docPr id="8" name="Text Box 8"/>
-                <wp:cNvGraphicFramePr/>
-                <a:graphic xmlns:a="http://schemas.openxmlformats.org/drawingml/2006/main">
-                  <a:graphicData uri="http://schemas.microsoft.com/office/word/2010/wordprocessingShape">
-                    <wps:wsp>
-                      <wps:cNvSpPr txBox="1"/>
-                      <wps:spPr>
-                        <a:xfrm>
-                          <a:off x="0" y="0"/>
-                          <a:ext cx="301625" cy="342900"/>
-                        </a:xfrm>
-                        <a:prstGeom prst="rect">
-                          <a:avLst/>
-                        </a:prstGeom>
-                        <a:noFill/>
-                        <a:ln>
-                          <a:noFill/>
-                        </a:ln>
-                        <a:effectLst/>
-                        <a:extLst>
-                          <a:ext uri="{C572A759-6A51-4108-AA02-DFA0A04FC94B}">
-                            <ma14:wrappingTextBoxFlag xmlns:ma14="http://schemas.microsoft.com/office/mac/drawingml/2011/main"/>
-                          </a:ext>
-                        </a:extLst>
-                      </wps:spPr>
-                      <wps:style>
-                        <a:lnRef idx="0">
-                          <a:schemeClr val="accent1"/>
-                        </a:lnRef>
-                        <a:fillRef idx="0">
-                          <a:schemeClr val="accent1"/>
-                        </a:fillRef>
-                        <a:effectRef idx="0">
-                          <a:schemeClr val="accent1"/>
-                        </a:effectRef>
-                        <a:fontRef idx="minor">
-                          <a:schemeClr val="dk1"/>
-                        </a:fontRef>
-                      </wps:style>
-                      <wps:txbx>
-                        <w:txbxContent>
-                          <w:p>
-                            <w:pPr>
-                              <w:rPr>
-                                <w:rFonts w:ascii="Arial Black" w:hAnsi="Arial Black"/>
-                              </w:rPr>
-                            </w:pPr>
-                            <w:r>
-                              <w:rPr>
-                                <w:rFonts w:ascii="Arial Black" w:hAnsi="Arial Black"/>
-                              </w:rPr>
-                              <w:t>B</w:t>
-                            </w:r>
-                          </w:p>
-                        </w:txbxContent>
-                      </wps:txbx>
-                      <wps:bodyPr rot="0" spcFirstLastPara="0" vertOverflow="overflow" horzOverflow="overflow" vert="horz" wrap="none" lIns="91440" tIns="45720" rIns="91440" bIns="45720" numCol="1" spcCol="0" rtlCol="0" fromWordArt="0" anchor="t" anchorCtr="0" forceAA="0" compatLnSpc="1">
-                        <a:prstTxWarp prst="textNoShape">
-                          <a:avLst/>
-                        </a:prstTxWarp>
-                        <a:noAutofit/>
-                      </wps:bodyPr>
-                    </wps:wsp>
-                  </a:graphicData>
-                </a:graphic>
-                <wp14:sizeRelV relativeFrom="margin">
-                  <wp14:pctHeight>0</wp14:pctHeight>
-                </wp14:sizeRelV>
-              </wp:anchor>
-            </w:drawing>
-          </mc:Choice>
-          <mc:Fallback>
-            <w:pict>
-              <v:shape id="Text Box 8" o:spid="_x0000_s1027" type="#_x0000_t202" style="position:absolute;margin-left:4in;margin-top:27pt;width:23.75pt;height:27pt;z-index:251664384;visibility:visible;mso-wrap-style:none;mso-height-percent:0;mso-wrap-distance-left:9pt;mso-wrap-distance-top:0;mso-wrap-distance-right:9pt;mso-wrap-distance-bottom:0;mso-position-horizontal:absolute;mso-position-horizontal-relative:text;mso-position-vertical:absolute;mso-position-vertical-relative:text;mso-height-percent:0;mso-height-relative:margin;v-text-anchor:top" o:gfxdata="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" filled="f" stroked="f">
-                <v:textbox>
-                  <w:txbxContent>
-                    <w:p>
-                      <w:pPr>
-                        <w:rPr>
-                          <w:rFonts w:ascii="Arial Black" w:hAnsi="Arial Black"/>
-                        </w:rPr>
-                      </w:pPr>
-                      <w:r>
-                        <w:rPr>
-                          <w:rFonts w:ascii="Arial Black" w:hAnsi="Arial Black"/>
-                        </w:rPr>
-                        <w:t>B</w:t>
-                      </w:r>
-                    </w:p>
-                  </w:txbxContent>
-                </v:textbox>
-                <w10:wrap type="square"/>
-              </v:shape>
-            </w:pict>
-          </mc:Fallback>
-        </mc:AlternateContent>
-      </w:r>
-      <w:r>
-        <w:rPr>
-          <w:rFonts w:ascii="Times New Roman" w:hAnsi="Times New Roman" w:cs="Times New Roman"/>
-          <w:noProof/>
-        </w:rPr>
-        <mc:AlternateContent>
-          <mc:Choice Requires="wps">
-            <w:drawing>
-              <wp:anchor distT="0" distB="0" distL="114300" distR="114300" simplePos="0" relativeHeight="251662336" behindDoc="0" locked="0" layoutInCell="1" allowOverlap="1" wp14:anchorId="50BD3F8E" wp14:editId="415123B8">
-                <wp:simplePos x="0" y="0"/>
-                <wp:positionH relativeFrom="column">
-                  <wp:posOffset>685800</wp:posOffset>
-                </wp:positionH>
-                <wp:positionV relativeFrom="paragraph">
-                  <wp:posOffset>342900</wp:posOffset>
-                </wp:positionV>
-                <wp:extent cx="301625" cy="342900"/>
-                <wp:effectExtent l="0" t="0" r="0" b="12700"/>
-                <wp:wrapSquare wrapText="bothSides"/>
-                <wp:docPr id="3" name="Text Box 3"/>
-                <wp:cNvGraphicFramePr/>
-                <a:graphic xmlns:a="http://schemas.openxmlformats.org/drawingml/2006/main">
-                  <a:graphicData uri="http://schemas.microsoft.com/office/word/2010/wordprocessingShape">
-                    <wps:wsp>
-                      <wps:cNvSpPr txBox="1"/>
-                      <wps:spPr>
-                        <a:xfrm>
-                          <a:off x="0" y="0"/>
-                          <a:ext cx="301625" cy="342900"/>
-                        </a:xfrm>
-                        <a:prstGeom prst="rect">
-                          <a:avLst/>
-                        </a:prstGeom>
-                        <a:noFill/>
-                        <a:ln>
-                          <a:noFill/>
-                        </a:ln>
-                        <a:effectLst/>
-                        <a:extLst>
-                          <a:ext uri="{C572A759-6A51-4108-AA02-DFA0A04FC94B}">
-                            <ma14:wrappingTextBoxFlag xmlns:ma14="http://schemas.microsoft.com/office/mac/drawingml/2011/main"/>
-                          </a:ext>
-                        </a:extLst>
-                      </wps:spPr>
-                      <wps:style>
-                        <a:lnRef idx="0">
-                          <a:schemeClr val="accent1"/>
-                        </a:lnRef>
-                        <a:fillRef idx="0">
-                          <a:schemeClr val="accent1"/>
-                        </a:fillRef>
-                        <a:effectRef idx="0">
-                          <a:schemeClr val="accent1"/>
-                        </a:effectRef>
-                        <a:fontRef idx="minor">
-                          <a:schemeClr val="dk1"/>
-                        </a:fontRef>
-                      </wps:style>
-                      <wps:txbx>
-                        <w:txbxContent>
-                          <w:p>
-                            <w:pPr>
-                              <w:rPr>
-                                <w:rFonts w:ascii="Arial Black" w:hAnsi="Arial Black"/>
-                              </w:rPr>
-                            </w:pPr>
-                            <w:r>
-                              <w:rPr>
-                                <w:rFonts w:ascii="Arial Black" w:hAnsi="Arial Black"/>
-                              </w:rPr>
-                              <w:t>A</w:t>
-                            </w:r>
-                          </w:p>
-                        </w:txbxContent>
-                      </wps:txbx>
-                      <wps:bodyPr rot="0" spcFirstLastPara="0" vertOverflow="overflow" horzOverflow="overflow" vert="horz" wrap="none" lIns="91440" tIns="45720" rIns="91440" bIns="45720" numCol="1" spcCol="0" rtlCol="0" fromWordArt="0" anchor="t" anchorCtr="0" forceAA="0" compatLnSpc="1">
-                        <a:prstTxWarp prst="textNoShape">
-                          <a:avLst/>
-                        </a:prstTxWarp>
-                        <a:noAutofit/>
-                      </wps:bodyPr>
-                    </wps:wsp>
-                  </a:graphicData>
-                </a:graphic>
-                <wp14:sizeRelV relativeFrom="margin">
-                  <wp14:pctHeight>0</wp14:pctHeight>
-                </wp14:sizeRelV>
-              </wp:anchor>
-            </w:drawing>
-          </mc:Choice>
-          <mc:Fallback>
-            <w:pict>
-              <v:shape id="Text Box 3" o:spid="_x0000_s1028" type="#_x0000_t202" style="position:absolute;margin-left:54pt;margin-top:27pt;width:23.75pt;height:27pt;z-index:251662336;visibility:visible;mso-wrap-style:none;mso-height-percent:0;mso-wrap-distance-left:9pt;mso-wrap-distance-top:0;mso-wrap-distance-right:9pt;mso-wrap-distance-bottom:0;mso-position-horizontal:absolute;mso-position-horizontal-relative:text;mso-position-vertical:absolute;mso-position-vertical-relative:text;mso-height-percent:0;mso-height-relative:margin;v-text-anchor:top" o:gfxdata="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" filled="f" stroked="f">
-                <v:textbox>
-                  <w:txbxContent>
-                    <w:p>
-                      <w:pPr>
-                        <w:rPr>
-                          <w:rFonts w:ascii="Arial Black" w:hAnsi="Arial Black"/>
-                        </w:rPr>
-                      </w:pPr>
-                      <w:r>
-                        <w:rPr>
-                          <w:rFonts w:ascii="Arial Black" w:hAnsi="Arial Black"/>
-                        </w:rPr>
-                        <w:t>A</w:t>
-                      </w:r>
-                    </w:p>
-                  </w:txbxContent>
-                </v:textbox>
-                <w10:wrap type="square"/>
-              </v:shape>
-            </w:pict>
-          </mc:Fallback>
-        </mc:AlternateContent>
+        <w:lastRenderedPageBreak/>
+        <w:pict>
+          <v:shapetype id="_x0000_t202" coordsize="21600,21600" o:spt="202" path="m,l,21600r21600,l21600,xe">
+            <v:stroke joinstyle="miter"/>
+            <v:path gradientshapeok="t" o:connecttype="rect"/>
+          </v:shapetype>
+          <v:shape id="Text Box 10" o:spid="_x0000_s1026" type="#_x0000_t202" style="position:absolute;margin-left:54pt;margin-top:261pt;width:23.75pt;height:27pt;z-index:251666432;visibility:visible;mso-wrap-style:none;mso-height-relative:margin" o:gfxdata="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" filled="f" stroked="f">
+            <v:textbox>
+              <w:txbxContent>
+                <w:p>
+                  <w:pPr>
+                    <w:rPr>
+                      <w:rFonts w:ascii="Arial Black" w:hAnsi="Arial Black"/>
+                    </w:rPr>
+                  </w:pPr>
+                  <w:r>
+                    <w:rPr>
+                      <w:rFonts w:ascii="Arial Black" w:hAnsi="Arial Black"/>
+                    </w:rPr>
+                    <w:t>C</w:t>
+                  </w:r>
+                </w:p>
+              </w:txbxContent>
+            </v:textbox>
+            <w10:wrap type="square"/>
+          </v:shape>
+        </w:pict>
+      </w:r>
+      <w:r>
+        <w:rPr>
+          <w:rFonts w:ascii="Times New Roman" w:hAnsi="Times New Roman" w:cs="Times New Roman"/>
+          <w:noProof/>
+        </w:rPr>
+        <w:pict>
+          <v:shape id="Text Box 8" o:spid="_x0000_s1027" type="#_x0000_t202" style="position:absolute;margin-left:4in;margin-top:27pt;width:23.75pt;height:27pt;z-index:251664384;visibility:visible;mso-wrap-style:none;mso-height-relative:margin" o:gfxdata="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" filled="f" stroked="f">
+            <v:textbox>
+              <w:txbxContent>
+                <w:p>
+                  <w:pPr>
+                    <w:rPr>
+                      <w:rFonts w:ascii="Arial Black" w:hAnsi="Arial Black"/>
+                    </w:rPr>
+                  </w:pPr>
+                  <w:r>
+                    <w:rPr>
+                      <w:rFonts w:ascii="Arial Black" w:hAnsi="Arial Black"/>
+                    </w:rPr>
+                    <w:t>B</w:t>
+                  </w:r>
+                </w:p>
+              </w:txbxContent>
+            </v:textbox>
+            <w10:wrap type="square"/>
+          </v:shape>
+        </w:pict>
+      </w:r>
+      <w:r>
+        <w:rPr>
+          <w:rFonts w:ascii="Times New Roman" w:hAnsi="Times New Roman" w:cs="Times New Roman"/>
+          <w:noProof/>
+        </w:rPr>
+        <w:pict>
+          <v:shape id="Text Box 3" o:spid="_x0000_s1028" type="#_x0000_t202" style="position:absolute;margin-left:54pt;margin-top:27pt;width:23.75pt;height:27pt;z-index:251662336;visibility:visible;mso-wrap-style:none;mso-height-relative:margin" o:gfxdata="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" filled="f" stroked="f">
+            <v:textbox>
+              <w:txbxContent>
+                <w:p>
+                  <w:pPr>
+                    <w:rPr>
+                      <w:rFonts w:ascii="Arial Black" w:hAnsi="Arial Black"/>
+                    </w:rPr>
+                  </w:pPr>
+                  <w:r>
+                    <w:rPr>
+                      <w:rFonts w:ascii="Arial Black" w:hAnsi="Arial Black"/>
+                    </w:rPr>
+                    <w:t>A</w:t>
+                  </w:r>
+                </w:p>
+              </w:txbxContent>
+            </v:textbox>
+            <w10:wrap type="square"/>
+          </v:shape>
+        </w:pict>
       </w:r>
       <w:r>
         <w:rPr>
@@ -14048,7 +15878,7 @@
           <w:noProof/>
         </w:rPr>
         <w:drawing>
-          <wp:anchor distT="0" distB="0" distL="114300" distR="114300" simplePos="0" relativeHeight="251658240" behindDoc="0" locked="0" layoutInCell="1" allowOverlap="1" wp14:anchorId="45D3C1FF" wp14:editId="3EE276C0">
+          <wp:anchor distT="0" distB="0" distL="114300" distR="114300" simplePos="0" relativeHeight="251658240" behindDoc="0" locked="0" layoutInCell="1" allowOverlap="1">
             <wp:simplePos x="0" y="0"/>
             <wp:positionH relativeFrom="margin">
               <wp:align>left</wp:align>
@@ -14074,7 +15904,7 @@
                     <a:blip r:embed="rId11">
                       <a:extLst>
                         <a:ext uri="{28A0092B-C50C-407E-A947-70E740481C1C}">
-                          <a14:useLocalDpi xmlns:a14="http://schemas.microsoft.com/office/drawing/2010/main" val="0"/>
+                          <a14:useLocalDpi xmlns:a14="http://schemas.microsoft.com/office/drawing/2010/main" xmlns:wps="http://schemas.microsoft.com/office/word/2010/wordprocessingShape" xmlns:wpi="http://schemas.microsoft.com/office/word/2010/wordprocessingInk" xmlns:wpg="http://schemas.microsoft.com/office/word/2010/wordprocessingGroup" xmlns:w14="http://schemas.microsoft.com/office/word/2010/wordml" xmlns:w="http://schemas.openxmlformats.org/wordprocessingml/2006/main" xmlns:w10="urn:schemas-microsoft-com:office:word" xmlns:wp14="http://schemas.microsoft.com/office/word/2010/wordprocessingDrawing" xmlns:v="urn:schemas-microsoft-com:vml" xmlns:o="urn:schemas-microsoft-com:office:office" xmlns:mv="urn:schemas-microsoft-com:mac:vml" xmlns:mc="http://schemas.openxmlformats.org/markup-compatibility/2006" xmlns:mo="http://schemas.microsoft.com/office/mac/office/2008/main" xmlns:wpc="http://schemas.microsoft.com/office/word/2010/wordprocessingCanvas" xmlns="" val="0"/>
                         </a:ext>
                       </a:extLst>
                     </a:blip>
@@ -14358,6 +16188,7 @@
         </w:rPr>
         <w:t xml:space="preserve">(C) </w:t>
       </w:r>
+      <w:commentRangeStart w:id="31"/>
       <w:r>
         <w:rPr>
           <w:rFonts w:ascii="Times New Roman" w:hAnsi="Times New Roman" w:cs="Times New Roman"/>
@@ -14376,7 +16207,17 @@
           <w:sz w:val="22"/>
           <w:szCs w:val="22"/>
         </w:rPr>
-        <w:t xml:space="preserve">atio of the </w:t>
+        <w:t xml:space="preserve">atio </w:t>
+      </w:r>
+      <w:commentRangeEnd w:id="31"/>
+      <w:r>
+        <w:rPr>
+          <w:rStyle w:val="CommentReference"/>
+          <w:b w:val="0"/>
+          <w:bCs w:val="0"/>
+          <w:color w:val="auto"/>
+        </w:rPr>
+        <w:commentReference w:id="31"/>
       </w:r>
       <w:r>
         <w:rPr>
@@ -14386,7 +16227,7 @@
           <w:sz w:val="22"/>
           <w:szCs w:val="22"/>
         </w:rPr>
-        <w:t>cumulative number of records</w:t>
+        <w:t xml:space="preserve">of the </w:t>
       </w:r>
       <w:r>
         <w:rPr>
@@ -14396,18 +16237,7 @@
           <w:sz w:val="22"/>
           <w:szCs w:val="22"/>
         </w:rPr>
-        <w:t xml:space="preserve"> of </w:t>
-      </w:r>
-      <w:r>
-        <w:rPr>
-          <w:rFonts w:ascii="Times New Roman" w:hAnsi="Times New Roman" w:cs="Times New Roman"/>
-          <w:b w:val="0"/>
-          <w:i/>
-          <w:color w:val="auto"/>
-          <w:sz w:val="22"/>
-          <w:szCs w:val="22"/>
-        </w:rPr>
-        <w:t>F. alnus</w:t>
+        <w:t>cumulative number of records</w:t>
       </w:r>
       <w:r>
         <w:rPr>
@@ -14417,8 +16247,32 @@
           <w:sz w:val="22"/>
           <w:szCs w:val="22"/>
         </w:rPr>
-        <w:t xml:space="preserve"> </w:t>
-      </w:r>
+        <w:t xml:space="preserve"> of </w:t>
+      </w:r>
+      <w:r>
+        <w:rPr>
+          <w:rFonts w:ascii="Times New Roman" w:hAnsi="Times New Roman" w:cs="Times New Roman"/>
+          <w:b w:val="0"/>
+          <w:i/>
+          <w:color w:val="auto"/>
+          <w:sz w:val="22"/>
+          <w:szCs w:val="22"/>
+        </w:rPr>
+        <w:t xml:space="preserve">F. </w:t>
+      </w:r>
+      <w:proofErr w:type="spellStart"/>
+      <w:r>
+        <w:rPr>
+          <w:rFonts w:ascii="Times New Roman" w:hAnsi="Times New Roman" w:cs="Times New Roman"/>
+          <w:b w:val="0"/>
+          <w:i/>
+          <w:color w:val="auto"/>
+          <w:sz w:val="22"/>
+          <w:szCs w:val="22"/>
+        </w:rPr>
+        <w:t>alnus</w:t>
+      </w:r>
+      <w:proofErr w:type="spellEnd"/>
       <w:r>
         <w:rPr>
           <w:rFonts w:ascii="Times New Roman" w:hAnsi="Times New Roman" w:cs="Times New Roman"/>
@@ -14427,8 +16281,52 @@
           <w:sz w:val="22"/>
           <w:szCs w:val="22"/>
         </w:rPr>
-        <w:t>versus</w:t>
-      </w:r>
+        <w:t xml:space="preserve"> </w:t>
+      </w:r>
+      <w:del w:id="32" w:author="H. Resit Akcakaya" w:date="2013-10-03T10:07:00Z">
+        <w:r>
+          <w:rPr>
+            <w:rFonts w:ascii="Times New Roman" w:hAnsi="Times New Roman" w:cs="Times New Roman"/>
+            <w:b w:val="0"/>
+            <w:color w:val="auto"/>
+            <w:sz w:val="22"/>
+            <w:szCs w:val="22"/>
+          </w:rPr>
+          <w:delText>versus</w:delText>
+        </w:r>
+        <w:r>
+          <w:rPr>
+            <w:rFonts w:ascii="Times New Roman" w:hAnsi="Times New Roman" w:cs="Times New Roman"/>
+            <w:b w:val="0"/>
+            <w:color w:val="auto"/>
+            <w:sz w:val="22"/>
+            <w:szCs w:val="22"/>
+          </w:rPr>
+          <w:delText xml:space="preserve"> </w:delText>
+        </w:r>
+      </w:del>
+      <w:ins w:id="33" w:author="H. Resit Akcakaya" w:date="2013-10-03T10:07:00Z">
+        <w:r>
+          <w:rPr>
+            <w:rFonts w:ascii="Times New Roman" w:hAnsi="Times New Roman" w:cs="Times New Roman"/>
+            <w:b w:val="0"/>
+            <w:color w:val="auto"/>
+            <w:sz w:val="22"/>
+            <w:szCs w:val="22"/>
+          </w:rPr>
+          <w:t>to those of</w:t>
+        </w:r>
+        <w:r>
+          <w:rPr>
+            <w:rFonts w:ascii="Times New Roman" w:hAnsi="Times New Roman" w:cs="Times New Roman"/>
+            <w:b w:val="0"/>
+            <w:color w:val="auto"/>
+            <w:sz w:val="22"/>
+            <w:szCs w:val="22"/>
+          </w:rPr>
+          <w:t xml:space="preserve"> </w:t>
+        </w:r>
+      </w:ins>
       <w:r>
         <w:rPr>
           <w:rFonts w:ascii="Times New Roman" w:hAnsi="Times New Roman" w:cs="Times New Roman"/>
@@ -14437,7 +16335,7 @@
           <w:sz w:val="22"/>
           <w:szCs w:val="22"/>
         </w:rPr>
-        <w:t xml:space="preserve"> associated species.</w:t>
+        <w:t>associated species.</w:t>
       </w:r>
       <w:r>
         <w:rPr>
@@ -14482,8 +16380,18 @@
           <w:i/>
           <w:iCs/>
         </w:rPr>
-        <w:t>F. alnus</w:t>
-      </w:r>
+        <w:t xml:space="preserve">F. </w:t>
+      </w:r>
+      <w:proofErr w:type="spellStart"/>
+      <w:r>
+        <w:rPr>
+          <w:rFonts w:ascii="Times New Roman" w:hAnsi="Times New Roman" w:cs="Times New Roman"/>
+          <w:i/>
+          <w:iCs/>
+        </w:rPr>
+        <w:t>alnus</w:t>
+      </w:r>
+      <w:proofErr w:type="spellEnd"/>
       <w:r>
         <w:rPr>
           <w:rFonts w:ascii="Times New Roman" w:hAnsi="Times New Roman" w:cs="Times New Roman"/>
@@ -14573,8 +16481,17 @@
           <w:rFonts w:ascii="Times New Roman" w:hAnsi="Times New Roman" w:cs="Times New Roman"/>
           <w:i/>
         </w:rPr>
-        <w:t>F. alnus</w:t>
-      </w:r>
+        <w:t xml:space="preserve">F. </w:t>
+      </w:r>
+      <w:proofErr w:type="spellStart"/>
+      <w:r>
+        <w:rPr>
+          <w:rFonts w:ascii="Times New Roman" w:hAnsi="Times New Roman" w:cs="Times New Roman"/>
+          <w:i/>
+        </w:rPr>
+        <w:t>alnus</w:t>
+      </w:r>
+      <w:proofErr w:type="spellEnd"/>
       <w:r>
         <w:rPr>
           <w:rFonts w:ascii="Times New Roman" w:hAnsi="Times New Roman" w:cs="Times New Roman"/>
@@ -14634,13 +16551,29 @@
           <w:rFonts w:ascii="Times New Roman" w:hAnsi="Times New Roman" w:cs="Times New Roman"/>
           <w:i/>
         </w:rPr>
-        <w:t>F. alnus</w:t>
-      </w:r>
-      <w:r>
-        <w:rPr>
-          <w:rFonts w:ascii="Times New Roman" w:hAnsi="Times New Roman" w:cs="Times New Roman"/>
-        </w:rPr>
-        <w:t xml:space="preserve"> until approximately 1920</w:t>
+        <w:t xml:space="preserve">F. </w:t>
+      </w:r>
+      <w:proofErr w:type="spellStart"/>
+      <w:r>
+        <w:rPr>
+          <w:rFonts w:ascii="Times New Roman" w:hAnsi="Times New Roman" w:cs="Times New Roman"/>
+          <w:i/>
+        </w:rPr>
+        <w:t>alnus</w:t>
+      </w:r>
+      <w:proofErr w:type="spellEnd"/>
+      <w:r>
+        <w:rPr>
+          <w:rFonts w:ascii="Times New Roman" w:hAnsi="Times New Roman" w:cs="Times New Roman"/>
+        </w:rPr>
+        <w:t xml:space="preserve"> until </w:t>
+      </w:r>
+      <w:r>
+        <w:rPr>
+          <w:rFonts w:ascii="Times New Roman" w:hAnsi="Times New Roman" w:cs="Times New Roman"/>
+        </w:rPr>
+        <w:lastRenderedPageBreak/>
+        <w:t>approximately 1920</w:t>
       </w:r>
       <w:r>
         <w:rPr>
@@ -14687,1072 +16620,471 @@
           <w:rFonts w:ascii="Times New Roman" w:hAnsi="Times New Roman" w:cs="Times New Roman"/>
           <w:noProof/>
         </w:rPr>
-        <mc:AlternateContent>
-          <mc:Choice Requires="wps">
-            <w:drawing>
-              <wp:anchor distT="0" distB="0" distL="114300" distR="114300" simplePos="0" relativeHeight="251670528" behindDoc="0" locked="0" layoutInCell="1" allowOverlap="1" wp14:anchorId="7F370D8B" wp14:editId="4AD57EDE">
-                <wp:simplePos x="0" y="0"/>
-                <wp:positionH relativeFrom="column">
-                  <wp:posOffset>685800</wp:posOffset>
-                </wp:positionH>
-                <wp:positionV relativeFrom="paragraph">
-                  <wp:posOffset>3429000</wp:posOffset>
-                </wp:positionV>
-                <wp:extent cx="301625" cy="342900"/>
-                <wp:effectExtent l="0" t="0" r="0" b="12700"/>
-                <wp:wrapSquare wrapText="bothSides"/>
-                <wp:docPr id="13" name="Text Box 13"/>
-                <wp:cNvGraphicFramePr/>
-                <a:graphic xmlns:a="http://schemas.openxmlformats.org/drawingml/2006/main">
-                  <a:graphicData uri="http://schemas.microsoft.com/office/word/2010/wordprocessingShape">
-                    <wps:wsp>
-                      <wps:cNvSpPr txBox="1"/>
-                      <wps:spPr>
-                        <a:xfrm>
-                          <a:off x="0" y="0"/>
-                          <a:ext cx="301625" cy="342900"/>
-                        </a:xfrm>
-                        <a:prstGeom prst="rect">
-                          <a:avLst/>
-                        </a:prstGeom>
-                        <a:noFill/>
-                        <a:ln>
-                          <a:noFill/>
-                        </a:ln>
-                        <a:effectLst/>
-                        <a:extLst>
-                          <a:ext uri="{C572A759-6A51-4108-AA02-DFA0A04FC94B}">
-                            <ma14:wrappingTextBoxFlag xmlns:ma14="http://schemas.microsoft.com/office/mac/drawingml/2011/main"/>
-                          </a:ext>
-                        </a:extLst>
-                      </wps:spPr>
-                      <wps:style>
-                        <a:lnRef idx="0">
-                          <a:schemeClr val="accent1"/>
-                        </a:lnRef>
-                        <a:fillRef idx="0">
-                          <a:schemeClr val="accent1"/>
-                        </a:fillRef>
-                        <a:effectRef idx="0">
-                          <a:schemeClr val="accent1"/>
-                        </a:effectRef>
-                        <a:fontRef idx="minor">
-                          <a:schemeClr val="dk1"/>
-                        </a:fontRef>
-                      </wps:style>
-                      <wps:txbx>
-                        <w:txbxContent>
-                          <w:p>
-                            <w:pPr>
-                              <w:rPr>
-                                <w:rFonts w:ascii="Arial Black" w:hAnsi="Arial Black"/>
-                              </w:rPr>
-                            </w:pPr>
-                            <w:r>
-                              <w:rPr>
-                                <w:rFonts w:ascii="Arial Black" w:hAnsi="Arial Black"/>
-                              </w:rPr>
-                              <w:t>C</w:t>
-                            </w:r>
-                          </w:p>
-                        </w:txbxContent>
-                      </wps:txbx>
-                      <wps:bodyPr rot="0" spcFirstLastPara="0" vertOverflow="overflow" horzOverflow="overflow" vert="horz" wrap="none" lIns="91440" tIns="45720" rIns="91440" bIns="45720" numCol="1" spcCol="0" rtlCol="0" fromWordArt="0" anchor="t" anchorCtr="0" forceAA="0" compatLnSpc="1">
-                        <a:prstTxWarp prst="textNoShape">
-                          <a:avLst/>
-                        </a:prstTxWarp>
-                        <a:noAutofit/>
-                      </wps:bodyPr>
-                    </wps:wsp>
-                  </a:graphicData>
-                </a:graphic>
-                <wp14:sizeRelV relativeFrom="margin">
-                  <wp14:pctHeight>0</wp14:pctHeight>
-                </wp14:sizeRelV>
-              </wp:anchor>
-            </w:drawing>
-          </mc:Choice>
-          <mc:Fallback>
-            <w:pict>
-              <v:shape id="Text Box 13" o:spid="_x0000_s1029" type="#_x0000_t202" style="position:absolute;margin-left:54pt;margin-top:270pt;width:23.75pt;height:27pt;z-index:251670528;visibility:visible;mso-wrap-style:none;mso-height-percent:0;mso-wrap-distance-left:9pt;mso-wrap-distance-top:0;mso-wrap-distance-right:9pt;mso-wrap-distance-bottom:0;mso-position-horizontal:absolute;mso-position-horizontal-relative:text;mso-position-vertical:absolute;mso-position-vertical-relative:text;mso-height-percent:0;mso-height-relative:margin;v-text-anchor:top" o:gfxdata="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" filled="f" stroked="f">
-                <v:textbox>
-                  <w:txbxContent>
-                    <w:p>
-                      <w:pPr>
-                        <w:rPr>
-                          <w:rFonts w:ascii="Arial Black" w:hAnsi="Arial Black"/>
-                        </w:rPr>
-                      </w:pPr>
-                      <w:r>
-                        <w:rPr>
-                          <w:rFonts w:ascii="Arial Black" w:hAnsi="Arial Black"/>
-                        </w:rPr>
-                        <w:t>C</w:t>
-                      </w:r>
-                      <w:bookmarkStart w:id="1" w:name="_GoBack"/>
-                      <w:bookmarkEnd w:id="1"/>
-                    </w:p>
-                  </w:txbxContent>
-                </v:textbox>
-                <w10:wrap type="square"/>
-              </v:shape>
-            </w:pict>
-          </mc:Fallback>
-        </mc:AlternateContent>
-      </w:r>
-      <w:r>
-        <w:rPr>
-          <w:rFonts w:ascii="Times New Roman" w:hAnsi="Times New Roman" w:cs="Times New Roman"/>
-          <w:noProof/>
-        </w:rPr>
-        <mc:AlternateContent>
-          <mc:Choice Requires="wps">
-            <w:drawing>
-              <wp:anchor distT="0" distB="0" distL="114300" distR="114300" simplePos="0" relativeHeight="251672576" behindDoc="0" locked="0" layoutInCell="1" allowOverlap="1" wp14:anchorId="59A6BD6C" wp14:editId="03CF82B1">
-                <wp:simplePos x="0" y="0"/>
-                <wp:positionH relativeFrom="column">
-                  <wp:posOffset>3657600</wp:posOffset>
-                </wp:positionH>
-                <wp:positionV relativeFrom="paragraph">
-                  <wp:posOffset>342900</wp:posOffset>
-                </wp:positionV>
-                <wp:extent cx="301625" cy="342900"/>
-                <wp:effectExtent l="0" t="0" r="0" b="12700"/>
-                <wp:wrapSquare wrapText="bothSides"/>
-                <wp:docPr id="14" name="Text Box 14"/>
-                <wp:cNvGraphicFramePr/>
-                <a:graphic xmlns:a="http://schemas.openxmlformats.org/drawingml/2006/main">
-                  <a:graphicData uri="http://schemas.microsoft.com/office/word/2010/wordprocessingShape">
-                    <wps:wsp>
-                      <wps:cNvSpPr txBox="1"/>
-                      <wps:spPr>
-                        <a:xfrm>
-                          <a:off x="0" y="0"/>
-                          <a:ext cx="301625" cy="342900"/>
-                        </a:xfrm>
-                        <a:prstGeom prst="rect">
-                          <a:avLst/>
-                        </a:prstGeom>
-                        <a:noFill/>
-                        <a:ln>
-                          <a:noFill/>
-                        </a:ln>
-                        <a:effectLst/>
-                        <a:extLst>
-                          <a:ext uri="{C572A759-6A51-4108-AA02-DFA0A04FC94B}">
-                            <ma14:wrappingTextBoxFlag xmlns:ma14="http://schemas.microsoft.com/office/mac/drawingml/2011/main"/>
-                          </a:ext>
-                        </a:extLst>
-                      </wps:spPr>
-                      <wps:style>
-                        <a:lnRef idx="0">
-                          <a:schemeClr val="accent1"/>
-                        </a:lnRef>
-                        <a:fillRef idx="0">
-                          <a:schemeClr val="accent1"/>
-                        </a:fillRef>
-                        <a:effectRef idx="0">
-                          <a:schemeClr val="accent1"/>
-                        </a:effectRef>
-                        <a:fontRef idx="minor">
-                          <a:schemeClr val="dk1"/>
-                        </a:fontRef>
-                      </wps:style>
-                      <wps:txbx>
-                        <w:txbxContent>
-                          <w:p>
-                            <w:pPr>
-                              <w:rPr>
-                                <w:rFonts w:ascii="Arial Black" w:hAnsi="Arial Black"/>
-                              </w:rPr>
-                            </w:pPr>
-                            <w:r>
-                              <w:rPr>
-                                <w:rFonts w:ascii="Arial Black" w:hAnsi="Arial Black"/>
-                              </w:rPr>
-                              <w:t>B</w:t>
-                            </w:r>
-                          </w:p>
-                        </w:txbxContent>
-                      </wps:txbx>
-                      <wps:bodyPr rot="0" spcFirstLastPara="0" vertOverflow="overflow" horzOverflow="overflow" vert="horz" wrap="none" lIns="91440" tIns="45720" rIns="91440" bIns="45720" numCol="1" spcCol="0" rtlCol="0" fromWordArt="0" anchor="t" anchorCtr="0" forceAA="0" compatLnSpc="1">
-                        <a:prstTxWarp prst="textNoShape">
-                          <a:avLst/>
-                        </a:prstTxWarp>
-                        <a:noAutofit/>
-                      </wps:bodyPr>
-                    </wps:wsp>
-                  </a:graphicData>
-                </a:graphic>
-                <wp14:sizeRelV relativeFrom="margin">
-                  <wp14:pctHeight>0</wp14:pctHeight>
-                </wp14:sizeRelV>
-              </wp:anchor>
-            </w:drawing>
-          </mc:Choice>
-          <mc:Fallback>
-            <w:pict>
-              <v:shape id="Text Box 14" o:spid="_x0000_s1030" type="#_x0000_t202" style="position:absolute;margin-left:4in;margin-top:27pt;width:23.75pt;height:27pt;z-index:251672576;visibility:visible;mso-wrap-style:none;mso-height-percent:0;mso-wrap-distance-left:9pt;mso-wrap-distance-top:0;mso-wrap-distance-right:9pt;mso-wrap-distance-bottom:0;mso-position-horizontal:absolute;mso-position-horizontal-relative:text;mso-position-vertical:absolute;mso-position-vertical-relative:text;mso-height-percent:0;mso-height-relative:margin;v-text-anchor:top" o:gfxdata="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" filled="f" stroked="f">
-                <v:textbox>
-                  <w:txbxContent>
-                    <w:p>
-                      <w:pPr>
-                        <w:rPr>
-                          <w:rFonts w:ascii="Arial Black" w:hAnsi="Arial Black"/>
-                        </w:rPr>
-                      </w:pPr>
-                      <w:r>
-                        <w:rPr>
-                          <w:rFonts w:ascii="Arial Black" w:hAnsi="Arial Black"/>
-                        </w:rPr>
-                        <w:t>B</w:t>
-                      </w:r>
-                    </w:p>
-                  </w:txbxContent>
-                </v:textbox>
-                <w10:wrap type="square"/>
-              </v:shape>
-            </w:pict>
-          </mc:Fallback>
-        </mc:AlternateContent>
-      </w:r>
-      <w:r>
-        <w:rPr>
-          <w:rFonts w:ascii="Times New Roman" w:hAnsi="Times New Roman" w:cs="Times New Roman"/>
-          <w:noProof/>
-        </w:rPr>
-        <mc:AlternateContent>
-          <mc:Choice Requires="wps">
-            <w:drawing>
-              <wp:anchor distT="0" distB="0" distL="114300" distR="114300" simplePos="0" relativeHeight="251668480" behindDoc="0" locked="0" layoutInCell="1" allowOverlap="1" wp14:anchorId="5A47DFB4" wp14:editId="3443BD92">
-                <wp:simplePos x="0" y="0"/>
-                <wp:positionH relativeFrom="column">
-                  <wp:posOffset>685800</wp:posOffset>
-                </wp:positionH>
-                <wp:positionV relativeFrom="paragraph">
-                  <wp:posOffset>342900</wp:posOffset>
-                </wp:positionV>
-                <wp:extent cx="301625" cy="342900"/>
-                <wp:effectExtent l="0" t="0" r="0" b="12700"/>
-                <wp:wrapSquare wrapText="bothSides"/>
-                <wp:docPr id="12" name="Text Box 12"/>
-                <wp:cNvGraphicFramePr/>
-                <a:graphic xmlns:a="http://schemas.openxmlformats.org/drawingml/2006/main">
-                  <a:graphicData uri="http://schemas.microsoft.com/office/word/2010/wordprocessingShape">
-                    <wps:wsp>
-                      <wps:cNvSpPr txBox="1"/>
-                      <wps:spPr>
-                        <a:xfrm>
-                          <a:off x="0" y="0"/>
-                          <a:ext cx="301625" cy="342900"/>
-                        </a:xfrm>
-                        <a:prstGeom prst="rect">
-                          <a:avLst/>
-                        </a:prstGeom>
-                        <a:noFill/>
-                        <a:ln>
-                          <a:noFill/>
-                        </a:ln>
-                        <a:effectLst/>
-                        <a:extLst>
-                          <a:ext uri="{C572A759-6A51-4108-AA02-DFA0A04FC94B}">
-                            <ma14:wrappingTextBoxFlag xmlns:ma14="http://schemas.microsoft.com/office/mac/drawingml/2011/main"/>
-                          </a:ext>
-                        </a:extLst>
-                      </wps:spPr>
-                      <wps:style>
-                        <a:lnRef idx="0">
-                          <a:schemeClr val="accent1"/>
-                        </a:lnRef>
-                        <a:fillRef idx="0">
-                          <a:schemeClr val="accent1"/>
-                        </a:fillRef>
-                        <a:effectRef idx="0">
-                          <a:schemeClr val="accent1"/>
-                        </a:effectRef>
-                        <a:fontRef idx="minor">
-                          <a:schemeClr val="dk1"/>
-                        </a:fontRef>
-                      </wps:style>
-                      <wps:txbx>
-                        <w:txbxContent>
-                          <w:p>
-                            <w:pPr>
-                              <w:rPr>
-                                <w:rFonts w:ascii="Arial Black" w:hAnsi="Arial Black"/>
-                              </w:rPr>
-                            </w:pPr>
-                            <w:r>
-                              <w:rPr>
-                                <w:rFonts w:ascii="Arial Black" w:hAnsi="Arial Black"/>
-                              </w:rPr>
-                              <w:t>A</w:t>
-                            </w:r>
-                          </w:p>
-                        </w:txbxContent>
-                      </wps:txbx>
-                      <wps:bodyPr rot="0" spcFirstLastPara="0" vertOverflow="overflow" horzOverflow="overflow" vert="horz" wrap="none" lIns="91440" tIns="45720" rIns="91440" bIns="45720" numCol="1" spcCol="0" rtlCol="0" fromWordArt="0" anchor="t" anchorCtr="0" forceAA="0" compatLnSpc="1">
-                        <a:prstTxWarp prst="textNoShape">
-                          <a:avLst/>
-                        </a:prstTxWarp>
-                        <a:noAutofit/>
-                      </wps:bodyPr>
-                    </wps:wsp>
-                  </a:graphicData>
-                </a:graphic>
-                <wp14:sizeRelV relativeFrom="margin">
-                  <wp14:pctHeight>0</wp14:pctHeight>
-                </wp14:sizeRelV>
-              </wp:anchor>
-            </w:drawing>
-          </mc:Choice>
-          <mc:Fallback>
-            <w:pict>
-              <v:shape id="Text Box 12" o:spid="_x0000_s1031" type="#_x0000_t202" style="position:absolute;margin-left:54pt;margin-top:27pt;width:23.75pt;height:27pt;z-index:251668480;visibility:visible;mso-wrap-style:none;mso-height-percent:0;mso-wrap-distance-left:9pt;mso-wrap-distance-top:0;mso-wrap-distance-right:9pt;mso-wrap-distance-bottom:0;mso-position-horizontal:absolute;mso-position-horizontal-relative:text;mso-position-vertical:absolute;mso-position-vertical-relative:text;mso-height-percent:0;mso-height-relative:margin;v-text-anchor:top" o:gfxdata="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" filled="f" stroked="f">
-                <v:textbox>
-                  <w:txbxContent>
-                    <w:p>
-                      <w:pPr>
-                        <w:rPr>
-                          <w:rFonts w:ascii="Arial Black" w:hAnsi="Arial Black"/>
-                        </w:rPr>
-                      </w:pPr>
-                      <w:r>
-                        <w:rPr>
-                          <w:rFonts w:ascii="Arial Black" w:hAnsi="Arial Black"/>
-                        </w:rPr>
-                        <w:t>A</w:t>
-                      </w:r>
-                    </w:p>
-                  </w:txbxContent>
-                </v:textbox>
-                <w10:wrap type="square"/>
-              </v:shape>
-            </w:pict>
-          </mc:Fallback>
-        </mc:AlternateContent>
-      </w:r>
-      <w:r>
-        <w:rPr>
-          <w:noProof/>
-        </w:rPr>
-        <mc:AlternateContent>
-          <mc:Choice Requires="wps">
-            <w:drawing>
-              <wp:anchor distT="0" distB="0" distL="114300" distR="114300" simplePos="0" relativeHeight="251661312" behindDoc="0" locked="0" layoutInCell="1" allowOverlap="1" wp14:anchorId="08BA5627" wp14:editId="3BAB435B">
-                <wp:simplePos x="0" y="0"/>
-                <wp:positionH relativeFrom="column">
-                  <wp:posOffset>-114300</wp:posOffset>
-                </wp:positionH>
-                <wp:positionV relativeFrom="paragraph">
-                  <wp:posOffset>6057900</wp:posOffset>
-                </wp:positionV>
-                <wp:extent cx="5943600" cy="1894205"/>
-                <wp:effectExtent l="0" t="0" r="0" b="0"/>
-                <wp:wrapSquare wrapText="bothSides"/>
-                <wp:docPr id="1" name="Text Box 1"/>
-                <wp:cNvGraphicFramePr/>
-                <a:graphic xmlns:a="http://schemas.openxmlformats.org/drawingml/2006/main">
-                  <a:graphicData uri="http://schemas.microsoft.com/office/word/2010/wordprocessingShape">
-                    <wps:wsp>
-                      <wps:cNvSpPr txBox="1"/>
-                      <wps:spPr>
-                        <a:xfrm>
-                          <a:off x="0" y="0"/>
-                          <a:ext cx="5943600" cy="1894205"/>
-                        </a:xfrm>
-                        <a:prstGeom prst="rect">
-                          <a:avLst/>
-                        </a:prstGeom>
-                        <a:solidFill>
-                          <a:prstClr val="white"/>
-                        </a:solidFill>
-                        <a:ln>
-                          <a:noFill/>
-                        </a:ln>
-                        <a:effectLst/>
-                        <a:extLst>
-                          <a:ext uri="{C572A759-6A51-4108-AA02-DFA0A04FC94B}">
-                            <ma14:wrappingTextBoxFlag xmlns:ma14="http://schemas.microsoft.com/office/mac/drawingml/2011/main"/>
-                          </a:ext>
-                        </a:extLst>
-                      </wps:spPr>
-                      <wps:txbx>
-                        <w:txbxContent>
-                          <w:p>
-                            <w:pPr>
-                              <w:pStyle w:val="Caption"/>
-                              <w:rPr>
-                                <w:rFonts w:ascii="Times New Roman" w:hAnsi="Times New Roman" w:cs="Times New Roman"/>
-                                <w:b w:val="0"/>
-                                <w:noProof/>
-                                <w:color w:val="auto"/>
-                                <w:sz w:val="22"/>
-                                <w:szCs w:val="22"/>
-                              </w:rPr>
-                            </w:pPr>
-                            <w:bookmarkStart w:id="0" w:name="OLE_LINK1"/>
-                            <w:bookmarkStart w:id="1" w:name="OLE_LINK2"/>
-                            <w:r>
-                              <w:rPr>
-                                <w:rFonts w:ascii="Times New Roman" w:hAnsi="Times New Roman" w:cs="Times New Roman"/>
-                                <w:color w:val="auto"/>
-                                <w:sz w:val="22"/>
-                                <w:szCs w:val="22"/>
-                              </w:rPr>
-                              <w:t xml:space="preserve">Figure </w:t>
-                            </w:r>
-                            <w:r>
-                              <w:rPr>
-                                <w:rFonts w:ascii="Times New Roman" w:hAnsi="Times New Roman" w:cs="Times New Roman"/>
-                                <w:color w:val="auto"/>
-                                <w:sz w:val="22"/>
-                                <w:szCs w:val="22"/>
-                              </w:rPr>
-                              <w:fldChar w:fldCharType="begin"/>
-                            </w:r>
-                            <w:r>
-                              <w:rPr>
-                                <w:rFonts w:ascii="Times New Roman" w:hAnsi="Times New Roman" w:cs="Times New Roman"/>
-                                <w:color w:val="auto"/>
-                                <w:sz w:val="22"/>
-                                <w:szCs w:val="22"/>
-                              </w:rPr>
-                              <w:instrText xml:space="preserve"> SEQ Figure \* ARABIC </w:instrText>
-                            </w:r>
-                            <w:r>
-                              <w:rPr>
-                                <w:rFonts w:ascii="Times New Roman" w:hAnsi="Times New Roman" w:cs="Times New Roman"/>
-                                <w:color w:val="auto"/>
-                                <w:sz w:val="22"/>
-                                <w:szCs w:val="22"/>
-                              </w:rPr>
-                              <w:fldChar w:fldCharType="separate"/>
-                            </w:r>
-                            <w:r>
-                              <w:rPr>
-                                <w:rFonts w:ascii="Times New Roman" w:hAnsi="Times New Roman" w:cs="Times New Roman"/>
-                                <w:noProof/>
-                                <w:color w:val="auto"/>
-                                <w:sz w:val="22"/>
-                                <w:szCs w:val="22"/>
-                              </w:rPr>
-                              <w:t>5</w:t>
-                            </w:r>
-                            <w:r>
-                              <w:rPr>
-                                <w:rFonts w:ascii="Times New Roman" w:hAnsi="Times New Roman" w:cs="Times New Roman"/>
-                                <w:color w:val="auto"/>
-                                <w:sz w:val="22"/>
-                                <w:szCs w:val="22"/>
-                              </w:rPr>
-                              <w:fldChar w:fldCharType="end"/>
-                            </w:r>
-                            <w:r>
-                              <w:rPr>
-                                <w:rFonts w:ascii="Times New Roman" w:hAnsi="Times New Roman" w:cs="Times New Roman"/>
-                                <w:color w:val="auto"/>
-                                <w:sz w:val="22"/>
-                                <w:szCs w:val="22"/>
-                              </w:rPr>
-                              <w:t xml:space="preserve">. </w:t>
-                            </w:r>
-                            <w:r>
-                              <w:rPr>
-                                <w:rFonts w:ascii="Times New Roman" w:hAnsi="Times New Roman" w:cs="Times New Roman"/>
-                                <w:b w:val="0"/>
-                                <w:color w:val="auto"/>
-                                <w:sz w:val="22"/>
-                                <w:szCs w:val="22"/>
-                              </w:rPr>
-                              <w:t xml:space="preserve">(A) </w:t>
-                            </w:r>
-                            <w:r>
-                              <w:rPr>
-                                <w:rFonts w:ascii="Times New Roman" w:hAnsi="Times New Roman" w:cs="Times New Roman"/>
-                                <w:b w:val="0"/>
-                                <w:color w:val="auto"/>
-                                <w:sz w:val="22"/>
-                                <w:szCs w:val="22"/>
-                              </w:rPr>
-                              <w:t>Squ</w:t>
-                            </w:r>
-                            <w:r>
-                              <w:rPr>
-                                <w:rFonts w:ascii="Times New Roman" w:hAnsi="Times New Roman" w:cs="Times New Roman"/>
-                                <w:b w:val="0"/>
-                                <w:color w:val="auto"/>
-                                <w:sz w:val="22"/>
-                                <w:szCs w:val="22"/>
-                              </w:rPr>
-                              <w:t>a</w:t>
-                            </w:r>
-                            <w:r>
-                              <w:rPr>
-                                <w:rFonts w:ascii="Times New Roman" w:hAnsi="Times New Roman" w:cs="Times New Roman"/>
-                                <w:b w:val="0"/>
-                                <w:color w:val="auto"/>
-                                <w:sz w:val="22"/>
-                                <w:szCs w:val="22"/>
-                              </w:rPr>
-                              <w:t>re root of the cumulative number of grid cells through time.</w:t>
-                            </w:r>
-                            <w:r>
-                              <w:rPr>
-                                <w:rFonts w:ascii="Times New Roman" w:hAnsi="Times New Roman" w:cs="Times New Roman"/>
-                                <w:b w:val="0"/>
-                                <w:color w:val="auto"/>
-                                <w:sz w:val="22"/>
-                                <w:szCs w:val="22"/>
-                              </w:rPr>
-                              <w:t xml:space="preserve"> Shown here are the linear and polynomial regression lines for a models using year as a predictor variable and the square root of the cumulative number of grid cells occupied as the response variable. Linear regression predictions are shown for both </w:t>
-                            </w:r>
-                            <w:r>
-                              <w:rPr>
-                                <w:rFonts w:ascii="Times New Roman" w:hAnsi="Times New Roman" w:cs="Times New Roman"/>
-                                <w:b w:val="0"/>
-                                <w:i/>
-                                <w:color w:val="auto"/>
-                                <w:sz w:val="22"/>
-                                <w:szCs w:val="22"/>
-                              </w:rPr>
-                              <w:t xml:space="preserve">F. alnus </w:t>
-                            </w:r>
-                            <w:r>
-                              <w:rPr>
-                                <w:rFonts w:ascii="Times New Roman" w:hAnsi="Times New Roman" w:cs="Times New Roman"/>
-                                <w:b w:val="0"/>
-                                <w:color w:val="auto"/>
-                                <w:sz w:val="22"/>
-                                <w:szCs w:val="22"/>
-                              </w:rPr>
-                              <w:t xml:space="preserve">and the group of associated species. The best-fit polynomial regression fit is shown for each set (quadratic for </w:t>
-                            </w:r>
-                            <w:r>
-                              <w:rPr>
-                                <w:rFonts w:ascii="Times New Roman" w:hAnsi="Times New Roman" w:cs="Times New Roman"/>
-                                <w:b w:val="0"/>
-                                <w:i/>
-                                <w:color w:val="auto"/>
-                                <w:sz w:val="22"/>
-                                <w:szCs w:val="22"/>
-                              </w:rPr>
-                              <w:t>F. alnus</w:t>
-                            </w:r>
-                            <w:r>
-                              <w:rPr>
-                                <w:rFonts w:ascii="Times New Roman" w:hAnsi="Times New Roman" w:cs="Times New Roman"/>
-                                <w:b w:val="0"/>
-                                <w:color w:val="auto"/>
-                                <w:sz w:val="22"/>
-                                <w:szCs w:val="22"/>
-                              </w:rPr>
-                              <w:t xml:space="preserve"> and cubic for the group of associated species) (B) </w:t>
-                            </w:r>
-                            <w:r>
-                              <w:rPr>
-                                <w:rFonts w:ascii="Times New Roman" w:hAnsi="Times New Roman" w:cs="Times New Roman"/>
-                                <w:b w:val="0"/>
-                                <w:color w:val="auto"/>
-                                <w:sz w:val="22"/>
-                                <w:szCs w:val="22"/>
-                              </w:rPr>
-                              <w:t>Ratio of Growth Rates of Cumulative Occupied Grid Cells</w:t>
-                            </w:r>
-                            <w:r>
-                              <w:rPr>
-                                <w:rFonts w:ascii="Times New Roman" w:hAnsi="Times New Roman" w:cs="Times New Roman"/>
-                                <w:b w:val="0"/>
-                                <w:color w:val="auto"/>
-                                <w:sz w:val="22"/>
-                                <w:szCs w:val="22"/>
-                              </w:rPr>
-                              <w:t xml:space="preserve">. Ratio of </w:t>
-                            </w:r>
-                            <w:r>
-                              <w:rPr>
-                                <w:rFonts w:ascii="Times New Roman" w:hAnsi="Times New Roman" w:cs="Times New Roman"/>
-                                <w:b w:val="0"/>
-                                <w:color w:val="auto"/>
-                                <w:sz w:val="22"/>
-                                <w:szCs w:val="22"/>
-                              </w:rPr>
-                              <w:t>10 year moving window average (geometric mean) g</w:t>
-                            </w:r>
-                            <w:r>
-                              <w:rPr>
-                                <w:rFonts w:ascii="Times New Roman" w:hAnsi="Times New Roman" w:cs="Times New Roman"/>
-                                <w:b w:val="0"/>
-                                <w:color w:val="auto"/>
-                                <w:sz w:val="22"/>
-                                <w:szCs w:val="22"/>
-                              </w:rPr>
-                              <w:t xml:space="preserve">rowth rates of Cumulative Occupied Grid Cells (red dots). Note that some extreme data points are not shown (those &gt;1.2 or &lt;0.8, but contribute to the moving window average values. (C) </w:t>
-                            </w:r>
-                            <w:r>
-                              <w:rPr>
-                                <w:rFonts w:ascii="Times New Roman" w:hAnsi="Times New Roman" w:cs="Times New Roman"/>
-                                <w:b w:val="0"/>
-                                <w:color w:val="auto"/>
-                                <w:sz w:val="22"/>
-                                <w:szCs w:val="22"/>
-                              </w:rPr>
-                              <w:t xml:space="preserve">Ratio of </w:t>
-                            </w:r>
-                            <w:r>
-                              <w:rPr>
-                                <w:rFonts w:ascii="Times New Roman" w:hAnsi="Times New Roman" w:cs="Times New Roman"/>
-                                <w:b w:val="0"/>
-                                <w:color w:val="auto"/>
-                                <w:sz w:val="22"/>
-                                <w:szCs w:val="22"/>
-                              </w:rPr>
-                              <w:t xml:space="preserve">square root of the 5 arc min </w:t>
-                            </w:r>
-                            <w:r>
-                              <w:rPr>
-                                <w:rFonts w:ascii="Times New Roman" w:hAnsi="Times New Roman" w:cs="Times New Roman"/>
-                                <w:b w:val="0"/>
-                                <w:color w:val="auto"/>
-                                <w:sz w:val="22"/>
-                                <w:szCs w:val="22"/>
-                              </w:rPr>
-                              <w:t xml:space="preserve">grid cells occupied by </w:t>
-                            </w:r>
-                            <w:r>
-                              <w:rPr>
-                                <w:rFonts w:ascii="Times New Roman" w:hAnsi="Times New Roman" w:cs="Times New Roman"/>
-                                <w:b w:val="0"/>
-                                <w:i/>
-                                <w:color w:val="auto"/>
-                                <w:sz w:val="22"/>
-                                <w:szCs w:val="22"/>
-                              </w:rPr>
-                              <w:t>F. alnus</w:t>
-                            </w:r>
-                            <w:r>
-                              <w:rPr>
-                                <w:rFonts w:ascii="Times New Roman" w:hAnsi="Times New Roman" w:cs="Times New Roman"/>
-                                <w:b w:val="0"/>
-                                <w:color w:val="auto"/>
-                                <w:sz w:val="22"/>
-                                <w:szCs w:val="22"/>
-                              </w:rPr>
-                              <w:t xml:space="preserve"> and associat</w:t>
-                            </w:r>
-                            <w:r>
-                              <w:rPr>
-                                <w:rFonts w:ascii="Times New Roman" w:hAnsi="Times New Roman" w:cs="Times New Roman"/>
-                                <w:b w:val="0"/>
-                                <w:color w:val="auto"/>
-                                <w:sz w:val="22"/>
-                                <w:szCs w:val="22"/>
-                              </w:rPr>
-                              <w:t xml:space="preserve">ed species at a given time step. Occupied 5 arc min grid cells were constrained such that they were within 30 arc min </w:t>
-                            </w:r>
-                            <w:r>
-                              <w:rPr>
-                                <w:rFonts w:ascii="Times New Roman" w:hAnsi="Times New Roman" w:cs="Times New Roman"/>
-                                <w:b w:val="0"/>
-                                <w:color w:val="auto"/>
-                                <w:sz w:val="22"/>
-                                <w:szCs w:val="22"/>
-                              </w:rPr>
-                              <w:t xml:space="preserve">grid cells </w:t>
-                            </w:r>
-                            <w:r>
-                              <w:rPr>
-                                <w:rFonts w:ascii="Times New Roman" w:hAnsi="Times New Roman" w:cs="Times New Roman"/>
-                                <w:b w:val="0"/>
-                                <w:color w:val="auto"/>
-                                <w:sz w:val="22"/>
-                                <w:szCs w:val="22"/>
-                              </w:rPr>
-                              <w:t>containing</w:t>
-                            </w:r>
-                            <w:r>
-                              <w:rPr>
-                                <w:rFonts w:ascii="Times New Roman" w:hAnsi="Times New Roman" w:cs="Times New Roman"/>
-                                <w:b w:val="0"/>
-                                <w:color w:val="auto"/>
-                                <w:sz w:val="22"/>
-                                <w:szCs w:val="22"/>
-                              </w:rPr>
-                              <w:t xml:space="preserve"> members of both </w:t>
-                            </w:r>
-                            <w:r>
-                              <w:rPr>
-                                <w:rFonts w:ascii="Times New Roman" w:hAnsi="Times New Roman" w:cs="Times New Roman"/>
-                                <w:b w:val="0"/>
-                                <w:color w:val="auto"/>
-                                <w:sz w:val="22"/>
-                                <w:szCs w:val="22"/>
-                              </w:rPr>
-                              <w:t>groups</w:t>
-                            </w:r>
-                            <w:r>
-                              <w:rPr>
-                                <w:rFonts w:ascii="Times New Roman" w:hAnsi="Times New Roman" w:cs="Times New Roman"/>
-                                <w:b w:val="0"/>
-                                <w:color w:val="auto"/>
-                                <w:sz w:val="22"/>
-                                <w:szCs w:val="22"/>
-                              </w:rPr>
-                              <w:t xml:space="preserve"> at least once during the study period.</w:t>
-                            </w:r>
-                          </w:p>
-                          <w:bookmarkEnd w:id="0"/>
-                          <w:bookmarkEnd w:id="1"/>
-                        </w:txbxContent>
-                      </wps:txbx>
-                      <wps:bodyPr rot="0" spcFirstLastPara="0" vertOverflow="overflow" horzOverflow="overflow" vert="horz" wrap="square" lIns="0" tIns="0" rIns="0" bIns="0" numCol="1" spcCol="0" rtlCol="0" fromWordArt="0" anchor="t" anchorCtr="0" forceAA="0" compatLnSpc="1">
-                        <a:prstTxWarp prst="textNoShape">
-                          <a:avLst/>
-                        </a:prstTxWarp>
-                        <a:spAutoFit/>
-                      </wps:bodyPr>
-                    </wps:wsp>
-                  </a:graphicData>
-                </a:graphic>
-              </wp:anchor>
-            </w:drawing>
-          </mc:Choice>
-          <mc:Fallback>
-            <w:pict>
-              <v:shape id="Text Box 1" o:spid="_x0000_s1032" type="#_x0000_t202" style="position:absolute;margin-left:-8.95pt;margin-top:477pt;width:468pt;height:149.15pt;z-index:251661312;visibility:visible;mso-wrap-style:square;mso-wrap-distance-left:9pt;mso-wrap-distance-top:0;mso-wrap-distance-right:9pt;mso-wrap-distance-bottom:0;mso-position-horizontal:absolute;mso-position-horizontal-relative:text;mso-position-vertical:absolute;mso-position-vertical-relative:text;v-text-anchor:top" o:gfxdata="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" stroked="f">
-                <v:textbox style="mso-fit-shape-to-text:t" inset="0,0,0,0">
-                  <w:txbxContent>
-                    <w:p>
-                      <w:pPr>
-                        <w:pStyle w:val="Caption"/>
-                        <w:rPr>
-                          <w:rFonts w:ascii="Times New Roman" w:hAnsi="Times New Roman" w:cs="Times New Roman"/>
-                          <w:b w:val="0"/>
-                          <w:noProof/>
-                          <w:color w:val="auto"/>
-                          <w:sz w:val="22"/>
-                          <w:szCs w:val="22"/>
-                        </w:rPr>
-                      </w:pPr>
-                      <w:bookmarkStart w:id="4" w:name="OLE_LINK1"/>
-                      <w:bookmarkStart w:id="5" w:name="OLE_LINK2"/>
-                      <w:r>
-                        <w:rPr>
-                          <w:rFonts w:ascii="Times New Roman" w:hAnsi="Times New Roman" w:cs="Times New Roman"/>
-                          <w:color w:val="auto"/>
-                          <w:sz w:val="22"/>
-                          <w:szCs w:val="22"/>
-                        </w:rPr>
-                        <w:t xml:space="preserve">Figure </w:t>
-                      </w:r>
-                      <w:r>
-                        <w:rPr>
-                          <w:rFonts w:ascii="Times New Roman" w:hAnsi="Times New Roman" w:cs="Times New Roman"/>
-                          <w:color w:val="auto"/>
-                          <w:sz w:val="22"/>
-                          <w:szCs w:val="22"/>
-                        </w:rPr>
-                        <w:fldChar w:fldCharType="begin"/>
-                      </w:r>
-                      <w:r>
-                        <w:rPr>
-                          <w:rFonts w:ascii="Times New Roman" w:hAnsi="Times New Roman" w:cs="Times New Roman"/>
-                          <w:color w:val="auto"/>
-                          <w:sz w:val="22"/>
-                          <w:szCs w:val="22"/>
-                        </w:rPr>
-                        <w:instrText xml:space="preserve"> SEQ Figure \* ARABIC </w:instrText>
-                      </w:r>
-                      <w:r>
-                        <w:rPr>
-                          <w:rFonts w:ascii="Times New Roman" w:hAnsi="Times New Roman" w:cs="Times New Roman"/>
-                          <w:color w:val="auto"/>
-                          <w:sz w:val="22"/>
-                          <w:szCs w:val="22"/>
-                        </w:rPr>
-                        <w:fldChar w:fldCharType="separate"/>
-                      </w:r>
-                      <w:r>
-                        <w:rPr>
-                          <w:rFonts w:ascii="Times New Roman" w:hAnsi="Times New Roman" w:cs="Times New Roman"/>
-                          <w:noProof/>
-                          <w:color w:val="auto"/>
-                          <w:sz w:val="22"/>
-                          <w:szCs w:val="22"/>
-                        </w:rPr>
-                        <w:t>5</w:t>
-                      </w:r>
-                      <w:r>
-                        <w:rPr>
-                          <w:rFonts w:ascii="Times New Roman" w:hAnsi="Times New Roman" w:cs="Times New Roman"/>
-                          <w:color w:val="auto"/>
-                          <w:sz w:val="22"/>
-                          <w:szCs w:val="22"/>
-                        </w:rPr>
-                        <w:fldChar w:fldCharType="end"/>
-                      </w:r>
-                      <w:r>
-                        <w:rPr>
-                          <w:rFonts w:ascii="Times New Roman" w:hAnsi="Times New Roman" w:cs="Times New Roman"/>
-                          <w:color w:val="auto"/>
-                          <w:sz w:val="22"/>
-                          <w:szCs w:val="22"/>
-                        </w:rPr>
-                        <w:t xml:space="preserve">. </w:t>
-                      </w:r>
-                      <w:r>
-                        <w:rPr>
-                          <w:rFonts w:ascii="Times New Roman" w:hAnsi="Times New Roman" w:cs="Times New Roman"/>
-                          <w:b w:val="0"/>
-                          <w:color w:val="auto"/>
-                          <w:sz w:val="22"/>
-                          <w:szCs w:val="22"/>
-                        </w:rPr>
-                        <w:t xml:space="preserve">(A) </w:t>
-                      </w:r>
-                      <w:r>
-                        <w:rPr>
-                          <w:rFonts w:ascii="Times New Roman" w:hAnsi="Times New Roman" w:cs="Times New Roman"/>
-                          <w:b w:val="0"/>
-                          <w:color w:val="auto"/>
-                          <w:sz w:val="22"/>
-                          <w:szCs w:val="22"/>
-                        </w:rPr>
-                        <w:t>Squ</w:t>
-                      </w:r>
-                      <w:r>
-                        <w:rPr>
-                          <w:rFonts w:ascii="Times New Roman" w:hAnsi="Times New Roman" w:cs="Times New Roman"/>
-                          <w:b w:val="0"/>
-                          <w:color w:val="auto"/>
-                          <w:sz w:val="22"/>
-                          <w:szCs w:val="22"/>
-                        </w:rPr>
-                        <w:t>a</w:t>
-                      </w:r>
-                      <w:r>
-                        <w:rPr>
-                          <w:rFonts w:ascii="Times New Roman" w:hAnsi="Times New Roman" w:cs="Times New Roman"/>
-                          <w:b w:val="0"/>
-                          <w:color w:val="auto"/>
-                          <w:sz w:val="22"/>
-                          <w:szCs w:val="22"/>
-                        </w:rPr>
-                        <w:t>re root of the cumulative number of grid cells through time.</w:t>
-                      </w:r>
-                      <w:r>
-                        <w:rPr>
-                          <w:rFonts w:ascii="Times New Roman" w:hAnsi="Times New Roman" w:cs="Times New Roman"/>
-                          <w:b w:val="0"/>
-                          <w:color w:val="auto"/>
-                          <w:sz w:val="22"/>
-                          <w:szCs w:val="22"/>
-                        </w:rPr>
-                        <w:t xml:space="preserve"> Shown here are the linear and polynomial regression lines for a models using year as a predictor variable and the square root of the cumulative number of grid cells occupied as the response variable. Linear regression predictions are shown for both </w:t>
-                      </w:r>
-                      <w:r>
-                        <w:rPr>
-                          <w:rFonts w:ascii="Times New Roman" w:hAnsi="Times New Roman" w:cs="Times New Roman"/>
-                          <w:b w:val="0"/>
-                          <w:i/>
-                          <w:color w:val="auto"/>
-                          <w:sz w:val="22"/>
-                          <w:szCs w:val="22"/>
-                        </w:rPr>
-                        <w:t xml:space="preserve">F. alnus </w:t>
-                      </w:r>
-                      <w:r>
-                        <w:rPr>
-                          <w:rFonts w:ascii="Times New Roman" w:hAnsi="Times New Roman" w:cs="Times New Roman"/>
-                          <w:b w:val="0"/>
-                          <w:color w:val="auto"/>
-                          <w:sz w:val="22"/>
-                          <w:szCs w:val="22"/>
-                        </w:rPr>
-                        <w:t xml:space="preserve">and the group of associated species. The best-fit polynomial regression fit is shown for each set (quadratic for </w:t>
-                      </w:r>
-                      <w:r>
-                        <w:rPr>
-                          <w:rFonts w:ascii="Times New Roman" w:hAnsi="Times New Roman" w:cs="Times New Roman"/>
-                          <w:b w:val="0"/>
-                          <w:i/>
-                          <w:color w:val="auto"/>
-                          <w:sz w:val="22"/>
-                          <w:szCs w:val="22"/>
-                        </w:rPr>
-                        <w:t>F. alnus</w:t>
-                      </w:r>
-                      <w:r>
-                        <w:rPr>
-                          <w:rFonts w:ascii="Times New Roman" w:hAnsi="Times New Roman" w:cs="Times New Roman"/>
-                          <w:b w:val="0"/>
-                          <w:color w:val="auto"/>
-                          <w:sz w:val="22"/>
-                          <w:szCs w:val="22"/>
-                        </w:rPr>
-                        <w:t xml:space="preserve"> and cubic for the group of associated species) (B) </w:t>
-                      </w:r>
-                      <w:r>
-                        <w:rPr>
-                          <w:rFonts w:ascii="Times New Roman" w:hAnsi="Times New Roman" w:cs="Times New Roman"/>
-                          <w:b w:val="0"/>
-                          <w:color w:val="auto"/>
-                          <w:sz w:val="22"/>
-                          <w:szCs w:val="22"/>
-                        </w:rPr>
-                        <w:t>Ratio of Growth Rates of Cumulative Occupied Grid Cells</w:t>
-                      </w:r>
-                      <w:r>
-                        <w:rPr>
-                          <w:rFonts w:ascii="Times New Roman" w:hAnsi="Times New Roman" w:cs="Times New Roman"/>
-                          <w:b w:val="0"/>
-                          <w:color w:val="auto"/>
-                          <w:sz w:val="22"/>
-                          <w:szCs w:val="22"/>
-                        </w:rPr>
-                        <w:t xml:space="preserve">. Ratio of </w:t>
-                      </w:r>
-                      <w:r>
-                        <w:rPr>
-                          <w:rFonts w:ascii="Times New Roman" w:hAnsi="Times New Roman" w:cs="Times New Roman"/>
-                          <w:b w:val="0"/>
-                          <w:color w:val="auto"/>
-                          <w:sz w:val="22"/>
-                          <w:szCs w:val="22"/>
-                        </w:rPr>
-                        <w:t>10 year moving window average (geometric mean) g</w:t>
-                      </w:r>
-                      <w:r>
-                        <w:rPr>
-                          <w:rFonts w:ascii="Times New Roman" w:hAnsi="Times New Roman" w:cs="Times New Roman"/>
-                          <w:b w:val="0"/>
-                          <w:color w:val="auto"/>
-                          <w:sz w:val="22"/>
-                          <w:szCs w:val="22"/>
-                        </w:rPr>
-                        <w:t xml:space="preserve">rowth rates of Cumulative Occupied Grid Cells (red dots). Note that some extreme data points are not shown (those &gt;1.2 or &lt;0.8, but contribute to the moving window average values. (C) </w:t>
-                      </w:r>
-                      <w:r>
-                        <w:rPr>
-                          <w:rFonts w:ascii="Times New Roman" w:hAnsi="Times New Roman" w:cs="Times New Roman"/>
-                          <w:b w:val="0"/>
-                          <w:color w:val="auto"/>
-                          <w:sz w:val="22"/>
-                          <w:szCs w:val="22"/>
-                        </w:rPr>
-                        <w:t xml:space="preserve">Ratio of </w:t>
-                      </w:r>
-                      <w:r>
-                        <w:rPr>
-                          <w:rFonts w:ascii="Times New Roman" w:hAnsi="Times New Roman" w:cs="Times New Roman"/>
-                          <w:b w:val="0"/>
-                          <w:color w:val="auto"/>
-                          <w:sz w:val="22"/>
-                          <w:szCs w:val="22"/>
-                        </w:rPr>
-                        <w:t xml:space="preserve">square root of the 5 arc min </w:t>
-                      </w:r>
-                      <w:r>
-                        <w:rPr>
-                          <w:rFonts w:ascii="Times New Roman" w:hAnsi="Times New Roman" w:cs="Times New Roman"/>
-                          <w:b w:val="0"/>
-                          <w:color w:val="auto"/>
-                          <w:sz w:val="22"/>
-                          <w:szCs w:val="22"/>
-                        </w:rPr>
-                        <w:t xml:space="preserve">grid cells occupied by </w:t>
-                      </w:r>
-                      <w:r>
-                        <w:rPr>
-                          <w:rFonts w:ascii="Times New Roman" w:hAnsi="Times New Roman" w:cs="Times New Roman"/>
-                          <w:b w:val="0"/>
-                          <w:i/>
-                          <w:color w:val="auto"/>
-                          <w:sz w:val="22"/>
-                          <w:szCs w:val="22"/>
-                        </w:rPr>
-                        <w:t>F. alnus</w:t>
-                      </w:r>
-                      <w:r>
-                        <w:rPr>
-                          <w:rFonts w:ascii="Times New Roman" w:hAnsi="Times New Roman" w:cs="Times New Roman"/>
-                          <w:b w:val="0"/>
-                          <w:color w:val="auto"/>
-                          <w:sz w:val="22"/>
-                          <w:szCs w:val="22"/>
-                        </w:rPr>
-                        <w:t xml:space="preserve"> and associat</w:t>
-                      </w:r>
-                      <w:r>
-                        <w:rPr>
-                          <w:rFonts w:ascii="Times New Roman" w:hAnsi="Times New Roman" w:cs="Times New Roman"/>
-                          <w:b w:val="0"/>
-                          <w:color w:val="auto"/>
-                          <w:sz w:val="22"/>
-                          <w:szCs w:val="22"/>
-                        </w:rPr>
-                        <w:t xml:space="preserve">ed species at a given time step. Occupied 5 arc min grid cells were constrained such that they were within 30 arc min </w:t>
-                      </w:r>
-                      <w:r>
-                        <w:rPr>
-                          <w:rFonts w:ascii="Times New Roman" w:hAnsi="Times New Roman" w:cs="Times New Roman"/>
-                          <w:b w:val="0"/>
-                          <w:color w:val="auto"/>
-                          <w:sz w:val="22"/>
-                          <w:szCs w:val="22"/>
-                        </w:rPr>
-                        <w:t xml:space="preserve">grid cells </w:t>
-                      </w:r>
-                      <w:r>
-                        <w:rPr>
-                          <w:rFonts w:ascii="Times New Roman" w:hAnsi="Times New Roman" w:cs="Times New Roman"/>
-                          <w:b w:val="0"/>
-                          <w:color w:val="auto"/>
-                          <w:sz w:val="22"/>
-                          <w:szCs w:val="22"/>
-                        </w:rPr>
-                        <w:t>containing</w:t>
-                      </w:r>
-                      <w:r>
-                        <w:rPr>
-                          <w:rFonts w:ascii="Times New Roman" w:hAnsi="Times New Roman" w:cs="Times New Roman"/>
-                          <w:b w:val="0"/>
-                          <w:color w:val="auto"/>
-                          <w:sz w:val="22"/>
-                          <w:szCs w:val="22"/>
-                        </w:rPr>
-                        <w:t xml:space="preserve"> members of both </w:t>
-                      </w:r>
-                      <w:r>
-                        <w:rPr>
-                          <w:rFonts w:ascii="Times New Roman" w:hAnsi="Times New Roman" w:cs="Times New Roman"/>
-                          <w:b w:val="0"/>
-                          <w:color w:val="auto"/>
-                          <w:sz w:val="22"/>
-                          <w:szCs w:val="22"/>
-                        </w:rPr>
-                        <w:t>groups</w:t>
-                      </w:r>
-                      <w:r>
-                        <w:rPr>
-                          <w:rFonts w:ascii="Times New Roman" w:hAnsi="Times New Roman" w:cs="Times New Roman"/>
-                          <w:b w:val="0"/>
-                          <w:color w:val="auto"/>
-                          <w:sz w:val="22"/>
-                          <w:szCs w:val="22"/>
-                        </w:rPr>
-                        <w:t xml:space="preserve"> at least once during the study period.</w:t>
-                      </w:r>
-                    </w:p>
-                    <w:bookmarkEnd w:id="4"/>
-                    <w:bookmarkEnd w:id="5"/>
-                  </w:txbxContent>
-                </v:textbox>
-                <w10:wrap type="square"/>
-              </v:shape>
-            </w:pict>
-          </mc:Fallback>
-        </mc:AlternateContent>
+        <w:lastRenderedPageBreak/>
+        <w:pict>
+          <v:shape id="Text Box 13" o:spid="_x0000_s1029" type="#_x0000_t202" style="position:absolute;margin-left:54pt;margin-top:270pt;width:23.75pt;height:27pt;z-index:251670528;visibility:visible;mso-wrap-style:none;mso-height-relative:margin" o:gfxdata="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" filled="f" stroked="f">
+            <v:textbox>
+              <w:txbxContent>
+                <w:p>
+                  <w:pPr>
+                    <w:rPr>
+                      <w:rFonts w:ascii="Arial Black" w:hAnsi="Arial Black"/>
+                    </w:rPr>
+                  </w:pPr>
+                  <w:r>
+                    <w:rPr>
+                      <w:rFonts w:ascii="Arial Black" w:hAnsi="Arial Black"/>
+                    </w:rPr>
+                    <w:t>C</w:t>
+                  </w:r>
+                </w:p>
+              </w:txbxContent>
+            </v:textbox>
+            <w10:wrap type="square"/>
+          </v:shape>
+        </w:pict>
+      </w:r>
+      <w:r>
+        <w:rPr>
+          <w:rFonts w:ascii="Times New Roman" w:hAnsi="Times New Roman" w:cs="Times New Roman"/>
+          <w:noProof/>
+        </w:rPr>
+        <w:pict>
+          <v:shape id="Text Box 14" o:spid="_x0000_s1030" type="#_x0000_t202" style="position:absolute;margin-left:4in;margin-top:27pt;width:23.75pt;height:27pt;z-index:251672576;visibility:visible;mso-wrap-style:none;mso-height-relative:margin" o:gfxdata="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" filled="f" stroked="f">
+            <v:textbox>
+              <w:txbxContent>
+                <w:p>
+                  <w:pPr>
+                    <w:rPr>
+                      <w:rFonts w:ascii="Arial Black" w:hAnsi="Arial Black"/>
+                    </w:rPr>
+                  </w:pPr>
+                  <w:r>
+                    <w:rPr>
+                      <w:rFonts w:ascii="Arial Black" w:hAnsi="Arial Black"/>
+                    </w:rPr>
+                    <w:t>B</w:t>
+                  </w:r>
+                </w:p>
+              </w:txbxContent>
+            </v:textbox>
+            <w10:wrap type="square"/>
+          </v:shape>
+        </w:pict>
+      </w:r>
+      <w:r>
+        <w:rPr>
+          <w:rFonts w:ascii="Times New Roman" w:hAnsi="Times New Roman" w:cs="Times New Roman"/>
+          <w:noProof/>
+        </w:rPr>
+        <w:pict>
+          <v:shape id="Text Box 12" o:spid="_x0000_s1031" type="#_x0000_t202" style="position:absolute;margin-left:54pt;margin-top:27pt;width:23.75pt;height:27pt;z-index:251668480;visibility:visible;mso-wrap-style:none;mso-height-relative:margin" o:gfxdata="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" filled="f" stroked="f">
+            <v:textbox>
+              <w:txbxContent>
+                <w:p>
+                  <w:pPr>
+                    <w:rPr>
+                      <w:rFonts w:ascii="Arial Black" w:hAnsi="Arial Black"/>
+                    </w:rPr>
+                  </w:pPr>
+                  <w:r>
+                    <w:rPr>
+                      <w:rFonts w:ascii="Arial Black" w:hAnsi="Arial Black"/>
+                    </w:rPr>
+                    <w:t>A</w:t>
+                  </w:r>
+                </w:p>
+              </w:txbxContent>
+            </v:textbox>
+            <w10:wrap type="square"/>
+          </v:shape>
+        </w:pict>
+      </w:r>
+      <w:r>
+        <w:rPr>
+          <w:noProof/>
+        </w:rPr>
+        <w:pict>
+          <v:shape id="Text Box 1" o:spid="_x0000_s1032" type="#_x0000_t202" style="position:absolute;margin-left:-8.95pt;margin-top:477pt;width:468pt;height:149.15pt;z-index:251661312;visibility:visible" o:gfxdata="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" stroked="f">
+            <v:textbox style="mso-fit-shape-to-text:t" inset="0,0,0,0">
+              <w:txbxContent>
+                <w:p>
+                  <w:pPr>
+                    <w:pStyle w:val="Caption"/>
+                    <w:rPr>
+                      <w:rFonts w:ascii="Times New Roman" w:hAnsi="Times New Roman" w:cs="Times New Roman"/>
+                      <w:b w:val="0"/>
+                      <w:noProof/>
+                      <w:color w:val="auto"/>
+                      <w:sz w:val="22"/>
+                      <w:szCs w:val="22"/>
+                    </w:rPr>
+                  </w:pPr>
+                  <w:bookmarkStart w:id="34" w:name="OLE_LINK1"/>
+                  <w:bookmarkStart w:id="35" w:name="OLE_LINK2"/>
+                  <w:r>
+                    <w:rPr>
+                      <w:rFonts w:ascii="Times New Roman" w:hAnsi="Times New Roman" w:cs="Times New Roman"/>
+                      <w:color w:val="auto"/>
+                      <w:sz w:val="22"/>
+                      <w:szCs w:val="22"/>
+                    </w:rPr>
+                    <w:t xml:space="preserve">Figure </w:t>
+                  </w:r>
+                  <w:r>
+                    <w:rPr>
+                      <w:rFonts w:ascii="Times New Roman" w:hAnsi="Times New Roman" w:cs="Times New Roman"/>
+                      <w:color w:val="auto"/>
+                      <w:sz w:val="22"/>
+                      <w:szCs w:val="22"/>
+                    </w:rPr>
+                    <w:fldChar w:fldCharType="begin"/>
+                  </w:r>
+                  <w:r>
+                    <w:rPr>
+                      <w:rFonts w:ascii="Times New Roman" w:hAnsi="Times New Roman" w:cs="Times New Roman"/>
+                      <w:color w:val="auto"/>
+                      <w:sz w:val="22"/>
+                      <w:szCs w:val="22"/>
+                    </w:rPr>
+                    <w:instrText xml:space="preserve"> SEQ Figure \* ARABIC </w:instrText>
+                  </w:r>
+                  <w:r>
+                    <w:rPr>
+                      <w:rFonts w:ascii="Times New Roman" w:hAnsi="Times New Roman" w:cs="Times New Roman"/>
+                      <w:color w:val="auto"/>
+                      <w:sz w:val="22"/>
+                      <w:szCs w:val="22"/>
+                    </w:rPr>
+                    <w:fldChar w:fldCharType="separate"/>
+                  </w:r>
+                  <w:r>
+                    <w:rPr>
+                      <w:rFonts w:ascii="Times New Roman" w:hAnsi="Times New Roman" w:cs="Times New Roman"/>
+                      <w:noProof/>
+                      <w:color w:val="auto"/>
+                      <w:sz w:val="22"/>
+                      <w:szCs w:val="22"/>
+                    </w:rPr>
+                    <w:t>5</w:t>
+                  </w:r>
+                  <w:r>
+                    <w:rPr>
+                      <w:rFonts w:ascii="Times New Roman" w:hAnsi="Times New Roman" w:cs="Times New Roman"/>
+                      <w:color w:val="auto"/>
+                      <w:sz w:val="22"/>
+                      <w:szCs w:val="22"/>
+                    </w:rPr>
+                    <w:fldChar w:fldCharType="end"/>
+                  </w:r>
+                  <w:r>
+                    <w:rPr>
+                      <w:rFonts w:ascii="Times New Roman" w:hAnsi="Times New Roman" w:cs="Times New Roman"/>
+                      <w:color w:val="auto"/>
+                      <w:sz w:val="22"/>
+                      <w:szCs w:val="22"/>
+                    </w:rPr>
+                    <w:t xml:space="preserve">. </w:t>
+                  </w:r>
+                  <w:r>
+                    <w:rPr>
+                      <w:rFonts w:ascii="Times New Roman" w:hAnsi="Times New Roman" w:cs="Times New Roman"/>
+                      <w:b w:val="0"/>
+                      <w:color w:val="auto"/>
+                      <w:sz w:val="22"/>
+                      <w:szCs w:val="22"/>
+                    </w:rPr>
+                    <w:t xml:space="preserve">(A) </w:t>
+                  </w:r>
+                  <w:r>
+                    <w:rPr>
+                      <w:rFonts w:ascii="Times New Roman" w:hAnsi="Times New Roman" w:cs="Times New Roman"/>
+                      <w:b w:val="0"/>
+                      <w:color w:val="auto"/>
+                      <w:sz w:val="22"/>
+                      <w:szCs w:val="22"/>
+                    </w:rPr>
+                    <w:t>Squ</w:t>
+                  </w:r>
+                  <w:r>
+                    <w:rPr>
+                      <w:rFonts w:ascii="Times New Roman" w:hAnsi="Times New Roman" w:cs="Times New Roman"/>
+                      <w:b w:val="0"/>
+                      <w:color w:val="auto"/>
+                      <w:sz w:val="22"/>
+                      <w:szCs w:val="22"/>
+                    </w:rPr>
+                    <w:t>a</w:t>
+                  </w:r>
+                  <w:r>
+                    <w:rPr>
+                      <w:rFonts w:ascii="Times New Roman" w:hAnsi="Times New Roman" w:cs="Times New Roman"/>
+                      <w:b w:val="0"/>
+                      <w:color w:val="auto"/>
+                      <w:sz w:val="22"/>
+                      <w:szCs w:val="22"/>
+                    </w:rPr>
+                    <w:t>re root of the cumulative number of grid cells through time.</w:t>
+                  </w:r>
+                  <w:r>
+                    <w:rPr>
+                      <w:rFonts w:ascii="Times New Roman" w:hAnsi="Times New Roman" w:cs="Times New Roman"/>
+                      <w:b w:val="0"/>
+                      <w:color w:val="auto"/>
+                      <w:sz w:val="22"/>
+                      <w:szCs w:val="22"/>
+                    </w:rPr>
+                    <w:t xml:space="preserve"> Shown here are the linear and polynomial regression lines for a models using year as a predictor variable and the square root of the cumulative number of grid cells occupied as the response variable. Linear regression predictions are shown for both </w:t>
+                  </w:r>
+                  <w:r>
+                    <w:rPr>
+                      <w:rFonts w:ascii="Times New Roman" w:hAnsi="Times New Roman" w:cs="Times New Roman"/>
+                      <w:b w:val="0"/>
+                      <w:i/>
+                      <w:color w:val="auto"/>
+                      <w:sz w:val="22"/>
+                      <w:szCs w:val="22"/>
+                    </w:rPr>
+                    <w:t xml:space="preserve">F. </w:t>
+                  </w:r>
+                  <w:proofErr w:type="spellStart"/>
+                  <w:r>
+                    <w:rPr>
+                      <w:rFonts w:ascii="Times New Roman" w:hAnsi="Times New Roman" w:cs="Times New Roman"/>
+                      <w:b w:val="0"/>
+                      <w:i/>
+                      <w:color w:val="auto"/>
+                      <w:sz w:val="22"/>
+                      <w:szCs w:val="22"/>
+                    </w:rPr>
+                    <w:t>alnus</w:t>
+                  </w:r>
+                  <w:proofErr w:type="spellEnd"/>
+                  <w:r>
+                    <w:rPr>
+                      <w:rFonts w:ascii="Times New Roman" w:hAnsi="Times New Roman" w:cs="Times New Roman"/>
+                      <w:b w:val="0"/>
+                      <w:i/>
+                      <w:color w:val="auto"/>
+                      <w:sz w:val="22"/>
+                      <w:szCs w:val="22"/>
+                    </w:rPr>
+                    <w:t xml:space="preserve"> </w:t>
+                  </w:r>
+                  <w:r>
+                    <w:rPr>
+                      <w:rFonts w:ascii="Times New Roman" w:hAnsi="Times New Roman" w:cs="Times New Roman"/>
+                      <w:b w:val="0"/>
+                      <w:color w:val="auto"/>
+                      <w:sz w:val="22"/>
+                      <w:szCs w:val="22"/>
+                    </w:rPr>
+                    <w:t xml:space="preserve">and the group of associated species. The best-fit polynomial regression fit is shown for each set (quadratic for </w:t>
+                  </w:r>
+                  <w:r>
+                    <w:rPr>
+                      <w:rFonts w:ascii="Times New Roman" w:hAnsi="Times New Roman" w:cs="Times New Roman"/>
+                      <w:b w:val="0"/>
+                      <w:i/>
+                      <w:color w:val="auto"/>
+                      <w:sz w:val="22"/>
+                      <w:szCs w:val="22"/>
+                    </w:rPr>
+                    <w:t xml:space="preserve">F. </w:t>
+                  </w:r>
+                  <w:proofErr w:type="spellStart"/>
+                  <w:r>
+                    <w:rPr>
+                      <w:rFonts w:ascii="Times New Roman" w:hAnsi="Times New Roman" w:cs="Times New Roman"/>
+                      <w:b w:val="0"/>
+                      <w:i/>
+                      <w:color w:val="auto"/>
+                      <w:sz w:val="22"/>
+                      <w:szCs w:val="22"/>
+                    </w:rPr>
+                    <w:t>alnus</w:t>
+                  </w:r>
+                  <w:proofErr w:type="spellEnd"/>
+                  <w:r>
+                    <w:rPr>
+                      <w:rFonts w:ascii="Times New Roman" w:hAnsi="Times New Roman" w:cs="Times New Roman"/>
+                      <w:b w:val="0"/>
+                      <w:color w:val="auto"/>
+                      <w:sz w:val="22"/>
+                      <w:szCs w:val="22"/>
+                    </w:rPr>
+                    <w:t xml:space="preserve"> and cubic for the group of associated species) (B) </w:t>
+                  </w:r>
+                  <w:r>
+                    <w:rPr>
+                      <w:rFonts w:ascii="Times New Roman" w:hAnsi="Times New Roman" w:cs="Times New Roman"/>
+                      <w:b w:val="0"/>
+                      <w:color w:val="auto"/>
+                      <w:sz w:val="22"/>
+                      <w:szCs w:val="22"/>
+                    </w:rPr>
+                    <w:t>Ratio of Growth Rates of Cumulative Occupied Grid Cells</w:t>
+                  </w:r>
+                  <w:r>
+                    <w:rPr>
+                      <w:rFonts w:ascii="Times New Roman" w:hAnsi="Times New Roman" w:cs="Times New Roman"/>
+                      <w:b w:val="0"/>
+                      <w:color w:val="auto"/>
+                      <w:sz w:val="22"/>
+                      <w:szCs w:val="22"/>
+                    </w:rPr>
+                    <w:t xml:space="preserve">. Ratio of </w:t>
+                  </w:r>
+                  <w:r>
+                    <w:rPr>
+                      <w:rFonts w:ascii="Times New Roman" w:hAnsi="Times New Roman" w:cs="Times New Roman"/>
+                      <w:b w:val="0"/>
+                      <w:color w:val="auto"/>
+                      <w:sz w:val="22"/>
+                      <w:szCs w:val="22"/>
+                    </w:rPr>
+                    <w:t>10 year moving window average (geometric mean) g</w:t>
+                  </w:r>
+                  <w:r>
+                    <w:rPr>
+                      <w:rFonts w:ascii="Times New Roman" w:hAnsi="Times New Roman" w:cs="Times New Roman"/>
+                      <w:b w:val="0"/>
+                      <w:color w:val="auto"/>
+                      <w:sz w:val="22"/>
+                      <w:szCs w:val="22"/>
+                    </w:rPr>
+                    <w:t xml:space="preserve">rowth rates of Cumulative Occupied Grid Cells (red dots). Note that some extreme data points are not shown (those &gt;1.2 or &lt;0.8, but contribute to the moving window average values. (C) </w:t>
+                  </w:r>
+                  <w:r>
+                    <w:rPr>
+                      <w:rFonts w:ascii="Times New Roman" w:hAnsi="Times New Roman" w:cs="Times New Roman"/>
+                      <w:b w:val="0"/>
+                      <w:color w:val="auto"/>
+                      <w:sz w:val="22"/>
+                      <w:szCs w:val="22"/>
+                    </w:rPr>
+                    <w:t xml:space="preserve">Ratio of </w:t>
+                  </w:r>
+                  <w:r>
+                    <w:rPr>
+                      <w:rFonts w:ascii="Times New Roman" w:hAnsi="Times New Roman" w:cs="Times New Roman"/>
+                      <w:b w:val="0"/>
+                      <w:color w:val="auto"/>
+                      <w:sz w:val="22"/>
+                      <w:szCs w:val="22"/>
+                    </w:rPr>
+                    <w:t xml:space="preserve">square root of the 5 arc min </w:t>
+                  </w:r>
+                  <w:r>
+                    <w:rPr>
+                      <w:rFonts w:ascii="Times New Roman" w:hAnsi="Times New Roman" w:cs="Times New Roman"/>
+                      <w:b w:val="0"/>
+                      <w:color w:val="auto"/>
+                      <w:sz w:val="22"/>
+                      <w:szCs w:val="22"/>
+                    </w:rPr>
+                    <w:t xml:space="preserve">grid cells occupied by </w:t>
+                  </w:r>
+                  <w:r>
+                    <w:rPr>
+                      <w:rFonts w:ascii="Times New Roman" w:hAnsi="Times New Roman" w:cs="Times New Roman"/>
+                      <w:b w:val="0"/>
+                      <w:i/>
+                      <w:color w:val="auto"/>
+                      <w:sz w:val="22"/>
+                      <w:szCs w:val="22"/>
+                    </w:rPr>
+                    <w:t xml:space="preserve">F. </w:t>
+                  </w:r>
+                  <w:proofErr w:type="spellStart"/>
+                  <w:r>
+                    <w:rPr>
+                      <w:rFonts w:ascii="Times New Roman" w:hAnsi="Times New Roman" w:cs="Times New Roman"/>
+                      <w:b w:val="0"/>
+                      <w:i/>
+                      <w:color w:val="auto"/>
+                      <w:sz w:val="22"/>
+                      <w:szCs w:val="22"/>
+                    </w:rPr>
+                    <w:t>alnus</w:t>
+                  </w:r>
+                  <w:proofErr w:type="spellEnd"/>
+                  <w:r>
+                    <w:rPr>
+                      <w:rFonts w:ascii="Times New Roman" w:hAnsi="Times New Roman" w:cs="Times New Roman"/>
+                      <w:b w:val="0"/>
+                      <w:color w:val="auto"/>
+                      <w:sz w:val="22"/>
+                      <w:szCs w:val="22"/>
+                    </w:rPr>
+                    <w:t xml:space="preserve"> and associat</w:t>
+                  </w:r>
+                  <w:r>
+                    <w:rPr>
+                      <w:rFonts w:ascii="Times New Roman" w:hAnsi="Times New Roman" w:cs="Times New Roman"/>
+                      <w:b w:val="0"/>
+                      <w:color w:val="auto"/>
+                      <w:sz w:val="22"/>
+                      <w:szCs w:val="22"/>
+                    </w:rPr>
+                    <w:t xml:space="preserve">ed species at a given time step. Occupied 5 arc min grid cells were constrained such that they were within 30 arc min </w:t>
+                  </w:r>
+                  <w:r>
+                    <w:rPr>
+                      <w:rFonts w:ascii="Times New Roman" w:hAnsi="Times New Roman" w:cs="Times New Roman"/>
+                      <w:b w:val="0"/>
+                      <w:color w:val="auto"/>
+                      <w:sz w:val="22"/>
+                      <w:szCs w:val="22"/>
+                    </w:rPr>
+                    <w:t xml:space="preserve">grid cells </w:t>
+                  </w:r>
+                  <w:r>
+                    <w:rPr>
+                      <w:rFonts w:ascii="Times New Roman" w:hAnsi="Times New Roman" w:cs="Times New Roman"/>
+                      <w:b w:val="0"/>
+                      <w:color w:val="auto"/>
+                      <w:sz w:val="22"/>
+                      <w:szCs w:val="22"/>
+                    </w:rPr>
+                    <w:t>containing</w:t>
+                  </w:r>
+                  <w:r>
+                    <w:rPr>
+                      <w:rFonts w:ascii="Times New Roman" w:hAnsi="Times New Roman" w:cs="Times New Roman"/>
+                      <w:b w:val="0"/>
+                      <w:color w:val="auto"/>
+                      <w:sz w:val="22"/>
+                      <w:szCs w:val="22"/>
+                    </w:rPr>
+                    <w:t xml:space="preserve"> members of both </w:t>
+                  </w:r>
+                  <w:r>
+                    <w:rPr>
+                      <w:rFonts w:ascii="Times New Roman" w:hAnsi="Times New Roman" w:cs="Times New Roman"/>
+                      <w:b w:val="0"/>
+                      <w:color w:val="auto"/>
+                      <w:sz w:val="22"/>
+                      <w:szCs w:val="22"/>
+                    </w:rPr>
+                    <w:t>groups</w:t>
+                  </w:r>
+                  <w:r>
+                    <w:rPr>
+                      <w:rFonts w:ascii="Times New Roman" w:hAnsi="Times New Roman" w:cs="Times New Roman"/>
+                      <w:b w:val="0"/>
+                      <w:color w:val="auto"/>
+                      <w:sz w:val="22"/>
+                      <w:szCs w:val="22"/>
+                    </w:rPr>
+                    <w:t xml:space="preserve"> at least once during the study period.</w:t>
+                  </w:r>
+                </w:p>
+              </w:txbxContent>
+            </v:textbox>
+            <w10:wrap type="square"/>
+          </v:shape>
+        </w:pict>
       </w:r>
       <w:r>
         <w:rPr>
@@ -15761,7 +17093,7 @@
           <w:noProof/>
         </w:rPr>
         <w:drawing>
-          <wp:anchor distT="0" distB="0" distL="114300" distR="114300" simplePos="0" relativeHeight="251659264" behindDoc="0" locked="0" layoutInCell="1" allowOverlap="1" wp14:anchorId="7839F1EC" wp14:editId="6316D8D2">
+          <wp:anchor distT="0" distB="0" distL="114300" distR="114300" simplePos="0" relativeHeight="251659264" behindDoc="0" locked="0" layoutInCell="1" allowOverlap="1">
             <wp:simplePos x="0" y="0"/>
             <wp:positionH relativeFrom="margin">
               <wp:align>left</wp:align>
@@ -15787,7 +17119,7 @@
                     <a:blip r:embed="rId12">
                       <a:extLst>
                         <a:ext uri="{28A0092B-C50C-407E-A947-70E740481C1C}">
-                          <a14:useLocalDpi xmlns:a14="http://schemas.microsoft.com/office/drawing/2010/main" val="0"/>
+                          <a14:useLocalDpi xmlns:a14="http://schemas.microsoft.com/office/drawing/2010/main" xmlns:wps="http://schemas.microsoft.com/office/word/2010/wordprocessingShape" xmlns:wpi="http://schemas.microsoft.com/office/word/2010/wordprocessingInk" xmlns:wpg="http://schemas.microsoft.com/office/word/2010/wordprocessingGroup" xmlns:w14="http://schemas.microsoft.com/office/word/2010/wordml" xmlns:w="http://schemas.openxmlformats.org/wordprocessingml/2006/main" xmlns:w10="urn:schemas-microsoft-com:office:word" xmlns:wp14="http://schemas.microsoft.com/office/word/2010/wordprocessingDrawing" xmlns:v="urn:schemas-microsoft-com:vml" xmlns:o="urn:schemas-microsoft-com:office:office" xmlns:mv="urn:schemas-microsoft-com:mac:vml" xmlns:mc="http://schemas.openxmlformats.org/markup-compatibility/2006" xmlns:mo="http://schemas.microsoft.com/office/mac/office/2008/main" xmlns:wpc="http://schemas.microsoft.com/office/word/2010/wordprocessingCanvas" xmlns="" val="0"/>
                         </a:ext>
                       </a:extLst>
                     </a:blip>
@@ -15946,8 +17278,17 @@
           <w:rFonts w:ascii="Times New Roman" w:hAnsi="Times New Roman" w:cs="Times New Roman"/>
           <w:i/>
         </w:rPr>
-        <w:t>F. alnus</w:t>
-      </w:r>
+        <w:t xml:space="preserve">F. </w:t>
+      </w:r>
+      <w:proofErr w:type="spellStart"/>
+      <w:r>
+        <w:rPr>
+          <w:rFonts w:ascii="Times New Roman" w:hAnsi="Times New Roman" w:cs="Times New Roman"/>
+          <w:i/>
+        </w:rPr>
+        <w:t>alnus</w:t>
+      </w:r>
+      <w:proofErr w:type="spellEnd"/>
       <w:r>
         <w:rPr>
           <w:rFonts w:ascii="Times New Roman" w:hAnsi="Times New Roman" w:cs="Times New Roman"/>
@@ -15977,7 +17318,21 @@
         <w:rPr>
           <w:rFonts w:ascii="Times New Roman" w:hAnsi="Times New Roman" w:cs="Times New Roman"/>
         </w:rPr>
-        <w:t xml:space="preserve"> df = 129,</w:t>
+        <w:t xml:space="preserve"> </w:t>
+      </w:r>
+      <w:proofErr w:type="spellStart"/>
+      <w:r>
+        <w:rPr>
+          <w:rFonts w:ascii="Times New Roman" w:hAnsi="Times New Roman" w:cs="Times New Roman"/>
+        </w:rPr>
+        <w:t>df</w:t>
+      </w:r>
+      <w:proofErr w:type="spellEnd"/>
+      <w:r>
+        <w:rPr>
+          <w:rFonts w:ascii="Times New Roman" w:hAnsi="Times New Roman" w:cs="Times New Roman"/>
+        </w:rPr>
+        <w:t xml:space="preserve"> = 129,</w:t>
       </w:r>
       <w:r>
         <w:rPr>
@@ -16014,7 +17369,21 @@
         <w:rPr>
           <w:rFonts w:ascii="Times New Roman" w:hAnsi="Times New Roman" w:cs="Times New Roman"/>
         </w:rPr>
-        <w:t xml:space="preserve"> df = 140,</w:t>
+        <w:t xml:space="preserve"> </w:t>
+      </w:r>
+      <w:proofErr w:type="spellStart"/>
+      <w:r>
+        <w:rPr>
+          <w:rFonts w:ascii="Times New Roman" w:hAnsi="Times New Roman" w:cs="Times New Roman"/>
+        </w:rPr>
+        <w:t>df</w:t>
+      </w:r>
+      <w:proofErr w:type="spellEnd"/>
+      <w:r>
+        <w:rPr>
+          <w:rFonts w:ascii="Times New Roman" w:hAnsi="Times New Roman" w:cs="Times New Roman"/>
+        </w:rPr>
+        <w:t xml:space="preserve"> = 140,</w:t>
       </w:r>
       <w:r>
         <w:rPr>
@@ -16054,7 +17423,35 @@
         <w:rPr>
           <w:rFonts w:ascii="Times New Roman" w:hAnsi="Times New Roman" w:cs="Times New Roman"/>
         </w:rPr>
-        <w:t xml:space="preserve">The ratio between the cumulative number of grid cells of </w:t>
+        <w:t xml:space="preserve">The ratio </w:t>
+      </w:r>
+      <w:del w:id="36" w:author="H. Resit Akcakaya" w:date="2013-10-03T10:09:00Z">
+        <w:r>
+          <w:rPr>
+            <w:rFonts w:ascii="Times New Roman" w:hAnsi="Times New Roman" w:cs="Times New Roman"/>
+          </w:rPr>
+          <w:delText xml:space="preserve">between </w:delText>
+        </w:r>
+      </w:del>
+      <w:ins w:id="37" w:author="H. Resit Akcakaya" w:date="2013-10-03T10:09:00Z">
+        <w:r>
+          <w:rPr>
+            <w:rFonts w:ascii="Times New Roman" w:hAnsi="Times New Roman" w:cs="Times New Roman"/>
+          </w:rPr>
+          <w:t>of</w:t>
+        </w:r>
+        <w:r>
+          <w:rPr>
+            <w:rFonts w:ascii="Times New Roman" w:hAnsi="Times New Roman" w:cs="Times New Roman"/>
+          </w:rPr>
+          <w:t xml:space="preserve"> </w:t>
+        </w:r>
+      </w:ins>
+      <w:r>
+        <w:rPr>
+          <w:rFonts w:ascii="Times New Roman" w:hAnsi="Times New Roman" w:cs="Times New Roman"/>
+        </w:rPr>
+        <w:t xml:space="preserve">the cumulative number of grid cells of </w:t>
       </w:r>
       <w:r>
         <w:rPr>
@@ -16062,13 +17459,45 @@
           <w:i/>
           <w:iCs/>
         </w:rPr>
-        <w:t>F. alnus</w:t>
-      </w:r>
-      <w:r>
-        <w:rPr>
-          <w:rFonts w:ascii="Times New Roman" w:hAnsi="Times New Roman" w:cs="Times New Roman"/>
-        </w:rPr>
-        <w:t xml:space="preserve"> and associate</w:t>
+        <w:t xml:space="preserve">F. </w:t>
+      </w:r>
+      <w:proofErr w:type="spellStart"/>
+      <w:r>
+        <w:rPr>
+          <w:rFonts w:ascii="Times New Roman" w:hAnsi="Times New Roman" w:cs="Times New Roman"/>
+          <w:i/>
+          <w:iCs/>
+        </w:rPr>
+        <w:t>alnus</w:t>
+      </w:r>
+      <w:proofErr w:type="spellEnd"/>
+      <w:r>
+        <w:rPr>
+          <w:rFonts w:ascii="Times New Roman" w:hAnsi="Times New Roman" w:cs="Times New Roman"/>
+        </w:rPr>
+        <w:t xml:space="preserve"> </w:t>
+      </w:r>
+      <w:ins w:id="38" w:author="H. Resit Akcakaya" w:date="2013-10-03T10:09:00Z">
+        <w:r>
+          <w:rPr>
+            <w:rFonts w:ascii="Times New Roman" w:hAnsi="Times New Roman" w:cs="Times New Roman"/>
+          </w:rPr>
+          <w:t xml:space="preserve">to that of </w:t>
+        </w:r>
+      </w:ins>
+      <w:del w:id="39" w:author="H. Resit Akcakaya" w:date="2013-10-03T10:09:00Z">
+        <w:r>
+          <w:rPr>
+            <w:rFonts w:ascii="Times New Roman" w:hAnsi="Times New Roman" w:cs="Times New Roman"/>
+          </w:rPr>
+          <w:delText xml:space="preserve">and </w:delText>
+        </w:r>
+      </w:del>
+      <w:r>
+        <w:rPr>
+          <w:rFonts w:ascii="Times New Roman" w:hAnsi="Times New Roman" w:cs="Times New Roman"/>
+        </w:rPr>
+        <w:t>associate</w:t>
       </w:r>
       <w:r>
         <w:rPr>
@@ -16107,6 +17536,7 @@
         </w:rPr>
         <w:t xml:space="preserve">F. </w:t>
       </w:r>
+      <w:proofErr w:type="spellStart"/>
       <w:r>
         <w:rPr>
           <w:rFonts w:ascii="Times New Roman" w:hAnsi="Times New Roman" w:cs="Times New Roman"/>
@@ -16114,6 +17544,7 @@
         </w:rPr>
         <w:t>alnus</w:t>
       </w:r>
+      <w:proofErr w:type="spellEnd"/>
       <w:r>
         <w:rPr>
           <w:rFonts w:ascii="Times New Roman" w:hAnsi="Times New Roman" w:cs="Times New Roman"/>
@@ -16161,8 +17592,17 @@
           <w:rFonts w:ascii="Times New Roman" w:hAnsi="Times New Roman" w:cs="Times New Roman"/>
           <w:i/>
         </w:rPr>
-        <w:t>F. alnus</w:t>
-      </w:r>
+        <w:t xml:space="preserve">F. </w:t>
+      </w:r>
+      <w:proofErr w:type="spellStart"/>
+      <w:r>
+        <w:rPr>
+          <w:rFonts w:ascii="Times New Roman" w:hAnsi="Times New Roman" w:cs="Times New Roman"/>
+          <w:i/>
+        </w:rPr>
+        <w:t>alnus</w:t>
+      </w:r>
+      <w:proofErr w:type="spellEnd"/>
       <w:r>
         <w:rPr>
           <w:rFonts w:ascii="Times New Roman" w:hAnsi="Times New Roman" w:cs="Times New Roman"/>
@@ -16194,6 +17634,7 @@
         </w:rPr>
         <w:t xml:space="preserve"> </w:t>
       </w:r>
+      <w:commentRangeStart w:id="40"/>
       <w:r>
         <w:rPr>
           <w:rFonts w:ascii="Times New Roman" w:hAnsi="Times New Roman" w:cs="Times New Roman"/>
@@ -16253,7 +17694,23 @@
           <w:rFonts w:ascii="Times New Roman" w:hAnsi="Times New Roman" w:cs="Times New Roman"/>
           <w:i/>
         </w:rPr>
-        <w:t xml:space="preserve">F. alnus </w:t>
+        <w:t xml:space="preserve">F. </w:t>
+      </w:r>
+      <w:proofErr w:type="spellStart"/>
+      <w:r>
+        <w:rPr>
+          <w:rFonts w:ascii="Times New Roman" w:hAnsi="Times New Roman" w:cs="Times New Roman"/>
+          <w:i/>
+        </w:rPr>
+        <w:t>alnus</w:t>
+      </w:r>
+      <w:proofErr w:type="spellEnd"/>
+      <w:r>
+        <w:rPr>
+          <w:rFonts w:ascii="Times New Roman" w:hAnsi="Times New Roman" w:cs="Times New Roman"/>
+          <w:i/>
+        </w:rPr>
+        <w:t xml:space="preserve"> </w:t>
       </w:r>
       <w:r>
         <w:rPr>
@@ -16266,8 +17723,17 @@
           <w:rFonts w:ascii="Times New Roman" w:hAnsi="Times New Roman" w:cs="Times New Roman"/>
           <w:i/>
         </w:rPr>
-        <w:t>F. alnus</w:t>
-      </w:r>
+        <w:t xml:space="preserve">F. </w:t>
+      </w:r>
+      <w:proofErr w:type="spellStart"/>
+      <w:r>
+        <w:rPr>
+          <w:rFonts w:ascii="Times New Roman" w:hAnsi="Times New Roman" w:cs="Times New Roman"/>
+          <w:i/>
+        </w:rPr>
+        <w:t>alnus</w:t>
+      </w:r>
+      <w:proofErr w:type="spellEnd"/>
       <w:r>
         <w:rPr>
           <w:rFonts w:ascii="Times New Roman" w:hAnsi="Times New Roman" w:cs="Times New Roman"/>
@@ -16310,8 +17776,18 @@
           <w:i/>
           <w:iCs/>
         </w:rPr>
-        <w:t>F. alnus</w:t>
-      </w:r>
+        <w:t xml:space="preserve">F. </w:t>
+      </w:r>
+      <w:proofErr w:type="spellStart"/>
+      <w:r>
+        <w:rPr>
+          <w:rFonts w:ascii="Times New Roman" w:hAnsi="Times New Roman" w:cs="Times New Roman"/>
+          <w:i/>
+          <w:iCs/>
+        </w:rPr>
+        <w:t>alnus</w:t>
+      </w:r>
+      <w:proofErr w:type="spellEnd"/>
       <w:r>
         <w:rPr>
           <w:rFonts w:ascii="Times New Roman" w:hAnsi="Times New Roman" w:cs="Times New Roman"/>
@@ -16352,7 +17828,20 @@
         <w:rPr>
           <w:rFonts w:ascii="Times New Roman" w:hAnsi="Times New Roman" w:cs="Times New Roman"/>
         </w:rPr>
-        <w:t xml:space="preserve"> From 1</w:t>
+        <w:t xml:space="preserve"> </w:t>
+      </w:r>
+      <w:commentRangeEnd w:id="40"/>
+      <w:r>
+        <w:rPr>
+          <w:rStyle w:val="CommentReference"/>
+        </w:rPr>
+        <w:commentReference w:id="40"/>
+      </w:r>
+      <w:r>
+        <w:rPr>
+          <w:rFonts w:ascii="Times New Roman" w:hAnsi="Times New Roman" w:cs="Times New Roman"/>
+        </w:rPr>
+        <w:t>From 1</w:t>
       </w:r>
       <w:r>
         <w:rPr>
@@ -16371,8 +17860,17 @@
           <w:rFonts w:ascii="Times New Roman" w:hAnsi="Times New Roman" w:cs="Times New Roman"/>
           <w:i/>
         </w:rPr>
-        <w:t>F. alnus</w:t>
-      </w:r>
+        <w:t xml:space="preserve">F. </w:t>
+      </w:r>
+      <w:proofErr w:type="spellStart"/>
+      <w:r>
+        <w:rPr>
+          <w:rFonts w:ascii="Times New Roman" w:hAnsi="Times New Roman" w:cs="Times New Roman"/>
+          <w:i/>
+        </w:rPr>
+        <w:t>alnus</w:t>
+      </w:r>
+      <w:proofErr w:type="spellEnd"/>
       <w:r>
         <w:rPr>
           <w:rFonts w:ascii="Times New Roman" w:hAnsi="Times New Roman" w:cs="Times New Roman"/>
@@ -16420,8 +17918,9 @@
           <w:rFonts w:ascii="Times New Roman" w:hAnsi="Times New Roman" w:cs="Times New Roman"/>
           <w:noProof/>
         </w:rPr>
+        <w:lastRenderedPageBreak/>
         <w:drawing>
-          <wp:inline distT="0" distB="0" distL="0" distR="0" wp14:anchorId="5347AA80" wp14:editId="2C521215">
+          <wp:inline distT="0" distB="0" distL="0" distR="0">
             <wp:extent cx="5943600" cy="5943600"/>
             <wp:effectExtent l="0" t="0" r="0" b="0"/>
             <wp:docPr id="5" name="Picture 5"/>
@@ -16439,7 +17938,7 @@
                     <a:blip r:embed="rId13">
                       <a:extLst>
                         <a:ext uri="{28A0092B-C50C-407E-A947-70E740481C1C}">
-                          <a14:useLocalDpi xmlns:a14="http://schemas.microsoft.com/office/drawing/2010/main" val="0"/>
+                          <a14:useLocalDpi xmlns:a14="http://schemas.microsoft.com/office/drawing/2010/main" xmlns:wps="http://schemas.microsoft.com/office/word/2010/wordprocessingShape" xmlns:wpi="http://schemas.microsoft.com/office/word/2010/wordprocessingInk" xmlns:wpg="http://schemas.microsoft.com/office/word/2010/wordprocessingGroup" xmlns:w14="http://schemas.microsoft.com/office/word/2010/wordml" xmlns:w="http://schemas.openxmlformats.org/wordprocessingml/2006/main" xmlns:w10="urn:schemas-microsoft-com:office:word" xmlns:wp14="http://schemas.microsoft.com/office/word/2010/wordprocessingDrawing" xmlns:v="urn:schemas-microsoft-com:vml" xmlns:o="urn:schemas-microsoft-com:office:office" xmlns:mv="urn:schemas-microsoft-com:mac:vml" xmlns:mc="http://schemas.openxmlformats.org/markup-compatibility/2006" xmlns:mo="http://schemas.microsoft.com/office/mac/office/2008/main" xmlns:wpc="http://schemas.microsoft.com/office/word/2010/wordprocessingCanvas" xmlns="" val="0"/>
                         </a:ext>
                       </a:extLst>
                     </a:blip>
@@ -16596,7 +18095,31 @@
           <w:sz w:val="22"/>
           <w:szCs w:val="22"/>
         </w:rPr>
-        <w:t xml:space="preserve">F. alnus </w:t>
+        <w:t xml:space="preserve">F. </w:t>
+      </w:r>
+      <w:proofErr w:type="spellStart"/>
+      <w:r>
+        <w:rPr>
+          <w:rFonts w:ascii="Times New Roman" w:hAnsi="Times New Roman" w:cs="Times New Roman"/>
+          <w:b w:val="0"/>
+          <w:i/>
+          <w:color w:val="auto"/>
+          <w:sz w:val="22"/>
+          <w:szCs w:val="22"/>
+        </w:rPr>
+        <w:t>alnus</w:t>
+      </w:r>
+      <w:proofErr w:type="spellEnd"/>
+      <w:r>
+        <w:rPr>
+          <w:rFonts w:ascii="Times New Roman" w:hAnsi="Times New Roman" w:cs="Times New Roman"/>
+          <w:b w:val="0"/>
+          <w:i/>
+          <w:color w:val="auto"/>
+          <w:sz w:val="22"/>
+          <w:szCs w:val="22"/>
+        </w:rPr>
+        <w:t xml:space="preserve"> </w:t>
       </w:r>
       <w:r>
         <w:rPr>
@@ -16677,8 +18200,21 @@
           <w:sz w:val="22"/>
           <w:szCs w:val="22"/>
         </w:rPr>
-        <w:t>F. alnus</w:t>
-      </w:r>
+        <w:t xml:space="preserve">F. </w:t>
+      </w:r>
+      <w:proofErr w:type="spellStart"/>
+      <w:r>
+        <w:rPr>
+          <w:rFonts w:ascii="Times New Roman" w:hAnsi="Times New Roman" w:cs="Times New Roman"/>
+          <w:b w:val="0"/>
+          <w:i/>
+          <w:color w:val="auto"/>
+          <w:sz w:val="22"/>
+          <w:szCs w:val="22"/>
+        </w:rPr>
+        <w:t>alnus</w:t>
+      </w:r>
+      <w:proofErr w:type="spellEnd"/>
       <w:r>
         <w:rPr>
           <w:rFonts w:ascii="Times New Roman" w:hAnsi="Times New Roman" w:cs="Times New Roman"/>
@@ -16808,8 +18344,21 @@
           <w:sz w:val="22"/>
           <w:szCs w:val="22"/>
         </w:rPr>
-        <w:t>F. alnus</w:t>
-      </w:r>
+        <w:t xml:space="preserve">F. </w:t>
+      </w:r>
+      <w:proofErr w:type="spellStart"/>
+      <w:r>
+        <w:rPr>
+          <w:rFonts w:ascii="Times New Roman" w:hAnsi="Times New Roman" w:cs="Times New Roman"/>
+          <w:b w:val="0"/>
+          <w:i/>
+          <w:color w:val="auto"/>
+          <w:sz w:val="22"/>
+          <w:szCs w:val="22"/>
+        </w:rPr>
+        <w:t>alnus</w:t>
+      </w:r>
+      <w:proofErr w:type="spellEnd"/>
       <w:r>
         <w:rPr>
           <w:rFonts w:ascii="Times New Roman" w:hAnsi="Times New Roman" w:cs="Times New Roman"/>
@@ -16903,15 +18452,31 @@
         <w:rPr>
           <w:rFonts w:ascii="Times New Roman" w:hAnsi="Times New Roman" w:cs="Times New Roman"/>
         </w:rPr>
-        <w:t xml:space="preserve">, the compiled records dataset for both </w:t>
-      </w:r>
-      <w:r>
-        <w:rPr>
-          <w:rFonts w:ascii="Times New Roman" w:hAnsi="Times New Roman" w:cs="Times New Roman"/>
-          <w:i/>
-        </w:rPr>
-        <w:t>F. alnus</w:t>
-      </w:r>
+        <w:t xml:space="preserve">, </w:t>
+      </w:r>
+      <w:r>
+        <w:rPr>
+          <w:rFonts w:ascii="Times New Roman" w:hAnsi="Times New Roman" w:cs="Times New Roman"/>
+        </w:rPr>
+        <w:lastRenderedPageBreak/>
+        <w:t xml:space="preserve">the compiled records dataset for both </w:t>
+      </w:r>
+      <w:r>
+        <w:rPr>
+          <w:rFonts w:ascii="Times New Roman" w:hAnsi="Times New Roman" w:cs="Times New Roman"/>
+          <w:i/>
+        </w:rPr>
+        <w:t xml:space="preserve">F. </w:t>
+      </w:r>
+      <w:proofErr w:type="spellStart"/>
+      <w:r>
+        <w:rPr>
+          <w:rFonts w:ascii="Times New Roman" w:hAnsi="Times New Roman" w:cs="Times New Roman"/>
+          <w:i/>
+        </w:rPr>
+        <w:t>alnus</w:t>
+      </w:r>
+      <w:proofErr w:type="spellEnd"/>
       <w:r>
         <w:rPr>
           <w:rFonts w:ascii="Times New Roman" w:hAnsi="Times New Roman" w:cs="Times New Roman"/>
@@ -17004,8 +18569,18 @@
           <w:i/>
           <w:iCs/>
         </w:rPr>
-        <w:t>F. alnus</w:t>
-      </w:r>
+        <w:t xml:space="preserve">F. </w:t>
+      </w:r>
+      <w:proofErr w:type="spellStart"/>
+      <w:r>
+        <w:rPr>
+          <w:rFonts w:ascii="Times New Roman" w:hAnsi="Times New Roman" w:cs="Times New Roman"/>
+          <w:i/>
+          <w:iCs/>
+        </w:rPr>
+        <w:t>alnus</w:t>
+      </w:r>
+      <w:proofErr w:type="spellEnd"/>
       <w:r>
         <w:rPr>
           <w:rFonts w:ascii="Times New Roman" w:hAnsi="Times New Roman" w:cs="Times New Roman"/>
@@ -17126,8 +18701,17 @@
           <w:rFonts w:ascii="Times New Roman" w:hAnsi="Times New Roman" w:cs="Times New Roman"/>
           <w:i/>
         </w:rPr>
-        <w:t>F. alnus</w:t>
-      </w:r>
+        <w:t xml:space="preserve">F. </w:t>
+      </w:r>
+      <w:proofErr w:type="spellStart"/>
+      <w:r>
+        <w:rPr>
+          <w:rFonts w:ascii="Times New Roman" w:hAnsi="Times New Roman" w:cs="Times New Roman"/>
+          <w:i/>
+        </w:rPr>
+        <w:t>alnus</w:t>
+      </w:r>
+      <w:proofErr w:type="spellEnd"/>
       <w:r>
         <w:rPr>
           <w:rFonts w:ascii="Times New Roman" w:hAnsi="Times New Roman" w:cs="Times New Roman"/>
@@ -17169,15 +18753,38 @@
         <w:rPr>
           <w:rFonts w:ascii="Times New Roman" w:hAnsi="Times New Roman" w:cs="Times New Roman"/>
         </w:rPr>
-        <w:t xml:space="preserve"> = 0.967, df = 166, P &lt; 0.001) and </w:t>
-      </w:r>
-      <w:r>
-        <w:rPr>
-          <w:rFonts w:ascii="Times New Roman" w:hAnsi="Times New Roman" w:cs="Times New Roman"/>
-          <w:i/>
-        </w:rPr>
-        <w:t>F. alnus</w:t>
-      </w:r>
+        <w:t xml:space="preserve"> = 0.967, </w:t>
+      </w:r>
+      <w:proofErr w:type="spellStart"/>
+      <w:r>
+        <w:rPr>
+          <w:rFonts w:ascii="Times New Roman" w:hAnsi="Times New Roman" w:cs="Times New Roman"/>
+        </w:rPr>
+        <w:t>df</w:t>
+      </w:r>
+      <w:proofErr w:type="spellEnd"/>
+      <w:r>
+        <w:rPr>
+          <w:rFonts w:ascii="Times New Roman" w:hAnsi="Times New Roman" w:cs="Times New Roman"/>
+        </w:rPr>
+        <w:t xml:space="preserve"> = 166, P &lt; 0.001) and </w:t>
+      </w:r>
+      <w:r>
+        <w:rPr>
+          <w:rFonts w:ascii="Times New Roman" w:hAnsi="Times New Roman" w:cs="Times New Roman"/>
+          <w:i/>
+        </w:rPr>
+        <w:t xml:space="preserve">F. </w:t>
+      </w:r>
+      <w:proofErr w:type="spellStart"/>
+      <w:r>
+        <w:rPr>
+          <w:rFonts w:ascii="Times New Roman" w:hAnsi="Times New Roman" w:cs="Times New Roman"/>
+          <w:i/>
+        </w:rPr>
+        <w:t>alnus</w:t>
+      </w:r>
+      <w:proofErr w:type="spellEnd"/>
       <w:r>
         <w:rPr>
           <w:rFonts w:ascii="Times New Roman" w:hAnsi="Times New Roman" w:cs="Times New Roman"/>
@@ -17195,7 +18802,21 @@
         <w:rPr>
           <w:rFonts w:ascii="Times New Roman" w:hAnsi="Times New Roman" w:cs="Times New Roman"/>
         </w:rPr>
-        <w:t xml:space="preserve"> = 0.997, df = 130, P &lt; 0.001), as determined by a likelihood ratio test.</w:t>
+        <w:t xml:space="preserve"> = 0.997, </w:t>
+      </w:r>
+      <w:proofErr w:type="spellStart"/>
+      <w:r>
+        <w:rPr>
+          <w:rFonts w:ascii="Times New Roman" w:hAnsi="Times New Roman" w:cs="Times New Roman"/>
+        </w:rPr>
+        <w:t>df</w:t>
+      </w:r>
+      <w:proofErr w:type="spellEnd"/>
+      <w:r>
+        <w:rPr>
+          <w:rFonts w:ascii="Times New Roman" w:hAnsi="Times New Roman" w:cs="Times New Roman"/>
+        </w:rPr>
+        <w:t xml:space="preserve"> = 130, P &lt; 0.001), as determined by a likelihood ratio test.</w:t>
       </w:r>
       <w:r>
         <w:rPr>
@@ -17220,8 +18841,17 @@
           <w:rFonts w:ascii="Times New Roman" w:hAnsi="Times New Roman" w:cs="Times New Roman"/>
           <w:i/>
         </w:rPr>
-        <w:t>F. alnus</w:t>
-      </w:r>
+        <w:t xml:space="preserve">F. </w:t>
+      </w:r>
+      <w:proofErr w:type="spellStart"/>
+      <w:r>
+        <w:rPr>
+          <w:rFonts w:ascii="Times New Roman" w:hAnsi="Times New Roman" w:cs="Times New Roman"/>
+          <w:i/>
+        </w:rPr>
+        <w:t>alnus</w:t>
+      </w:r>
+      <w:proofErr w:type="spellEnd"/>
       <w:r>
         <w:rPr>
           <w:rFonts w:ascii="Times New Roman" w:hAnsi="Times New Roman" w:cs="Times New Roman"/>
@@ -17239,8 +18869,17 @@
           <w:rFonts w:ascii="Times New Roman" w:hAnsi="Times New Roman" w:cs="Times New Roman"/>
           <w:i/>
         </w:rPr>
-        <w:t>F. alnus</w:t>
-      </w:r>
+        <w:t xml:space="preserve">F. </w:t>
+      </w:r>
+      <w:proofErr w:type="spellStart"/>
+      <w:r>
+        <w:rPr>
+          <w:rFonts w:ascii="Times New Roman" w:hAnsi="Times New Roman" w:cs="Times New Roman"/>
+          <w:i/>
+        </w:rPr>
+        <w:t>alnus</w:t>
+      </w:r>
+      <w:proofErr w:type="spellEnd"/>
       <w:r>
         <w:rPr>
           <w:rFonts w:ascii="Times New Roman" w:hAnsi="Times New Roman" w:cs="Times New Roman"/>
@@ -17265,8 +18904,17 @@
           <w:rFonts w:ascii="Times New Roman" w:hAnsi="Times New Roman" w:cs="Times New Roman"/>
           <w:i/>
         </w:rPr>
-        <w:t>F. alnus</w:t>
-      </w:r>
+        <w:t xml:space="preserve">F. </w:t>
+      </w:r>
+      <w:proofErr w:type="spellStart"/>
+      <w:r>
+        <w:rPr>
+          <w:rFonts w:ascii="Times New Roman" w:hAnsi="Times New Roman" w:cs="Times New Roman"/>
+          <w:i/>
+        </w:rPr>
+        <w:t>alnus</w:t>
+      </w:r>
+      <w:proofErr w:type="spellEnd"/>
       <w:r>
         <w:rPr>
           <w:rFonts w:ascii="Times New Roman" w:hAnsi="Times New Roman" w:cs="Times New Roman"/>
@@ -17351,8 +18999,18 @@
           <w:i/>
           <w:iCs/>
         </w:rPr>
-        <w:t>F. alnus</w:t>
-      </w:r>
+        <w:t xml:space="preserve">F. </w:t>
+      </w:r>
+      <w:proofErr w:type="spellStart"/>
+      <w:r>
+        <w:rPr>
+          <w:rFonts w:ascii="Times New Roman" w:hAnsi="Times New Roman" w:cs="Times New Roman"/>
+          <w:i/>
+          <w:iCs/>
+        </w:rPr>
+        <w:t>alnus</w:t>
+      </w:r>
+      <w:proofErr w:type="spellEnd"/>
       <w:r>
         <w:rPr>
           <w:rFonts w:ascii="Times New Roman" w:hAnsi="Times New Roman" w:cs="Times New Roman"/>
@@ -17407,8 +19065,17 @@
           <w:rFonts w:ascii="Times New Roman" w:hAnsi="Times New Roman" w:cs="Times New Roman"/>
           <w:i/>
         </w:rPr>
-        <w:t>F. alnus</w:t>
-      </w:r>
+        <w:t xml:space="preserve">F. </w:t>
+      </w:r>
+      <w:proofErr w:type="spellStart"/>
+      <w:r>
+        <w:rPr>
+          <w:rFonts w:ascii="Times New Roman" w:hAnsi="Times New Roman" w:cs="Times New Roman"/>
+          <w:i/>
+        </w:rPr>
+        <w:t>alnus</w:t>
+      </w:r>
+      <w:proofErr w:type="spellEnd"/>
       <w:r>
         <w:rPr>
           <w:rFonts w:ascii="Times New Roman" w:hAnsi="Times New Roman" w:cs="Times New Roman"/>
@@ -17446,8 +19113,8 @@
         </w:rPr>
         <w:t>B</w:t>
       </w:r>
-      <w:bookmarkStart w:id="2" w:name="_GoBack"/>
-      <w:bookmarkEnd w:id="2"/>
+      <w:bookmarkStart w:id="41" w:name="_GoBack"/>
+      <w:bookmarkEnd w:id="41"/>
       <w:r>
         <w:rPr>
           <w:rFonts w:ascii="Times New Roman" w:hAnsi="Times New Roman" w:cs="Times New Roman"/>
@@ -17474,12 +19141,37 @@
           <w:rFonts w:ascii="Times New Roman" w:hAnsi="Times New Roman" w:cs="Times New Roman"/>
         </w:rPr>
       </w:pPr>
-      <w:r>
-        <w:rPr>
-          <w:rFonts w:ascii="Times New Roman" w:hAnsi="Times New Roman" w:cs="Times New Roman"/>
-          <w:i/>
-        </w:rPr>
-        <w:t xml:space="preserve">Frangula alnus </w:t>
+      <w:proofErr w:type="spellStart"/>
+      <w:r>
+        <w:rPr>
+          <w:rFonts w:ascii="Times New Roman" w:hAnsi="Times New Roman" w:cs="Times New Roman"/>
+          <w:i/>
+        </w:rPr>
+        <w:t>Frangula</w:t>
+      </w:r>
+      <w:proofErr w:type="spellEnd"/>
+      <w:r>
+        <w:rPr>
+          <w:rFonts w:ascii="Times New Roman" w:hAnsi="Times New Roman" w:cs="Times New Roman"/>
+          <w:i/>
+        </w:rPr>
+        <w:t xml:space="preserve"> </w:t>
+      </w:r>
+      <w:proofErr w:type="spellStart"/>
+      <w:r>
+        <w:rPr>
+          <w:rFonts w:ascii="Times New Roman" w:hAnsi="Times New Roman" w:cs="Times New Roman"/>
+          <w:i/>
+        </w:rPr>
+        <w:t>alnus</w:t>
+      </w:r>
+      <w:proofErr w:type="spellEnd"/>
+      <w:r>
+        <w:rPr>
+          <w:rFonts w:ascii="Times New Roman" w:hAnsi="Times New Roman" w:cs="Times New Roman"/>
+          <w:i/>
+        </w:rPr>
+        <w:t xml:space="preserve"> </w:t>
       </w:r>
       <w:r>
         <w:rPr>
@@ -17552,8 +19244,17 @@
           <w:rFonts w:ascii="Times New Roman" w:hAnsi="Times New Roman" w:cs="Times New Roman"/>
           <w:i/>
         </w:rPr>
-        <w:t>F. alnus</w:t>
-      </w:r>
+        <w:t xml:space="preserve">F. </w:t>
+      </w:r>
+      <w:proofErr w:type="spellStart"/>
+      <w:r>
+        <w:rPr>
+          <w:rFonts w:ascii="Times New Roman" w:hAnsi="Times New Roman" w:cs="Times New Roman"/>
+          <w:i/>
+        </w:rPr>
+        <w:t>alnus</w:t>
+      </w:r>
+      <w:proofErr w:type="spellEnd"/>
       <w:r>
         <w:rPr>
           <w:rFonts w:ascii="Times New Roman" w:hAnsi="Times New Roman" w:cs="Times New Roman"/>
@@ -17619,8 +19320,17 @@
           <w:rFonts w:ascii="Times New Roman" w:hAnsi="Times New Roman" w:cs="Times New Roman"/>
           <w:i/>
         </w:rPr>
-        <w:t>F. alnus</w:t>
-      </w:r>
+        <w:t xml:space="preserve">F. </w:t>
+      </w:r>
+      <w:proofErr w:type="spellStart"/>
+      <w:r>
+        <w:rPr>
+          <w:rFonts w:ascii="Times New Roman" w:hAnsi="Times New Roman" w:cs="Times New Roman"/>
+          <w:i/>
+        </w:rPr>
+        <w:t>alnus</w:t>
+      </w:r>
+      <w:proofErr w:type="spellEnd"/>
       <w:r>
         <w:rPr>
           <w:rFonts w:ascii="Times New Roman" w:hAnsi="Times New Roman" w:cs="Times New Roman"/>
@@ -17655,7 +19365,21 @@
         <w:rPr>
           <w:rFonts w:ascii="Times New Roman" w:hAnsi="Times New Roman" w:cs="Times New Roman"/>
         </w:rPr>
-        <w:t>red t-test, t = -15.57, df = 196</w:t>
+        <w:t xml:space="preserve">red t-test, t = -15.57, </w:t>
+      </w:r>
+      <w:proofErr w:type="spellStart"/>
+      <w:r>
+        <w:rPr>
+          <w:rFonts w:ascii="Times New Roman" w:hAnsi="Times New Roman" w:cs="Times New Roman"/>
+        </w:rPr>
+        <w:t>df</w:t>
+      </w:r>
+      <w:proofErr w:type="spellEnd"/>
+      <w:r>
+        <w:rPr>
+          <w:rFonts w:ascii="Times New Roman" w:hAnsi="Times New Roman" w:cs="Times New Roman"/>
+        </w:rPr>
+        <w:t xml:space="preserve"> = 196</w:t>
       </w:r>
       <w:r>
         <w:rPr>
@@ -17687,7 +19411,7 @@
           <w:noProof/>
         </w:rPr>
         <w:drawing>
-          <wp:inline distT="0" distB="0" distL="0" distR="0" wp14:anchorId="13CCEE73" wp14:editId="5559AA64">
+          <wp:inline distT="0" distB="0" distL="0" distR="0">
             <wp:extent cx="2789766" cy="2789766"/>
             <wp:effectExtent l="0" t="0" r="0" b="0"/>
             <wp:docPr id="18" name="Picture 18"/>
@@ -17705,7 +19429,7 @@
                     <a:blip r:embed="rId14">
                       <a:extLst>
                         <a:ext uri="{28A0092B-C50C-407E-A947-70E740481C1C}">
-                          <a14:useLocalDpi xmlns:a14="http://schemas.microsoft.com/office/drawing/2010/main" val="0"/>
+                          <a14:useLocalDpi xmlns:a14="http://schemas.microsoft.com/office/drawing/2010/main" xmlns:wps="http://schemas.microsoft.com/office/word/2010/wordprocessingShape" xmlns:wpi="http://schemas.microsoft.com/office/word/2010/wordprocessingInk" xmlns:wpg="http://schemas.microsoft.com/office/word/2010/wordprocessingGroup" xmlns:w14="http://schemas.microsoft.com/office/word/2010/wordml" xmlns:w="http://schemas.openxmlformats.org/wordprocessingml/2006/main" xmlns:w10="urn:schemas-microsoft-com:office:word" xmlns:wp14="http://schemas.microsoft.com/office/word/2010/wordprocessingDrawing" xmlns:v="urn:schemas-microsoft-com:vml" xmlns:o="urn:schemas-microsoft-com:office:office" xmlns:mv="urn:schemas-microsoft-com:mac:vml" xmlns:mc="http://schemas.openxmlformats.org/markup-compatibility/2006" xmlns:mo="http://schemas.microsoft.com/office/mac/office/2008/main" xmlns:wpc="http://schemas.microsoft.com/office/word/2010/wordprocessingCanvas" xmlns="" val="0"/>
                         </a:ext>
                       </a:extLst>
                     </a:blip>
@@ -17726,7 +19450,7 @@
                     </a:ln>
                     <a:extLst>
                       <a:ext uri="{53640926-AAD7-44d8-BBD7-CCE9431645EC}">
-                        <a14:shadowObscured xmlns:a14="http://schemas.microsoft.com/office/drawing/2010/main"/>
+                        <a14:shadowObscured xmlns:a14="http://schemas.microsoft.com/office/drawing/2010/main" xmlns:wps="http://schemas.microsoft.com/office/word/2010/wordprocessingShape" xmlns:wpi="http://schemas.microsoft.com/office/word/2010/wordprocessingInk" xmlns:wpg="http://schemas.microsoft.com/office/word/2010/wordprocessingGroup" xmlns:w14="http://schemas.microsoft.com/office/word/2010/wordml" xmlns:w="http://schemas.openxmlformats.org/wordprocessingml/2006/main" xmlns:w10="urn:schemas-microsoft-com:office:word" xmlns:wp14="http://schemas.microsoft.com/office/word/2010/wordprocessingDrawing" xmlns:v="urn:schemas-microsoft-com:vml" xmlns:o="urn:schemas-microsoft-com:office:office" xmlns:mv="urn:schemas-microsoft-com:mac:vml" xmlns:mc="http://schemas.openxmlformats.org/markup-compatibility/2006" xmlns:mo="http://schemas.microsoft.com/office/mac/office/2008/main" xmlns:wpc="http://schemas.microsoft.com/office/word/2010/wordprocessingCanvas" xmlns=""/>
                       </a:ext>
                     </a:extLst>
                   </pic:spPr>
@@ -17791,8 +19515,21 @@
           <w:sz w:val="22"/>
           <w:szCs w:val="22"/>
         </w:rPr>
-        <w:t>F. alnus</w:t>
-      </w:r>
+        <w:t xml:space="preserve">F. </w:t>
+      </w:r>
+      <w:proofErr w:type="spellStart"/>
+      <w:r>
+        <w:rPr>
+          <w:rFonts w:ascii="Times New Roman" w:hAnsi="Times New Roman" w:cs="Times New Roman"/>
+          <w:b w:val="0"/>
+          <w:i/>
+          <w:color w:val="auto"/>
+          <w:sz w:val="22"/>
+          <w:szCs w:val="22"/>
+        </w:rPr>
+        <w:t>alnus</w:t>
+      </w:r>
+      <w:proofErr w:type="spellEnd"/>
       <w:r>
         <w:rPr>
           <w:rFonts w:ascii="Times New Roman" w:hAnsi="Times New Roman" w:cs="Times New Roman"/>
@@ -17822,6 +19559,7 @@
           <w:rFonts w:ascii="Times New Roman" w:hAnsi="Times New Roman" w:cs="Times New Roman"/>
           <w:b/>
         </w:rPr>
+        <w:lastRenderedPageBreak/>
         <w:t>Discussion</w:t>
       </w:r>
     </w:p>
@@ -17898,8 +19636,17 @@
           <w:rFonts w:ascii="Times New Roman" w:hAnsi="Times New Roman" w:cs="Times New Roman"/>
           <w:i/>
         </w:rPr>
-        <w:t>F. alnus</w:t>
-      </w:r>
+        <w:t xml:space="preserve">F. </w:t>
+      </w:r>
+      <w:proofErr w:type="spellStart"/>
+      <w:r>
+        <w:rPr>
+          <w:rFonts w:ascii="Times New Roman" w:hAnsi="Times New Roman" w:cs="Times New Roman"/>
+          <w:i/>
+        </w:rPr>
+        <w:t>alnus</w:t>
+      </w:r>
+      <w:proofErr w:type="spellEnd"/>
       <w:r>
         <w:rPr>
           <w:rFonts w:ascii="Times New Roman" w:hAnsi="Times New Roman" w:cs="Times New Roman"/>
@@ -18045,7 +19792,71 @@
           <w:rFonts w:ascii="Times New Roman" w:hAnsi="Times New Roman" w:cs="Times New Roman"/>
           <w:highlight w:val="yellow"/>
         </w:rPr>
-        <w:t>Add reference to Sudworth and Fernow: (Sudworth, G. B. and B. E. Fernow.  1891.  </w:t>
+        <w:t xml:space="preserve">Add reference to </w:t>
+      </w:r>
+      <w:proofErr w:type="spellStart"/>
+      <w:r>
+        <w:rPr>
+          <w:rFonts w:ascii="Times New Roman" w:hAnsi="Times New Roman" w:cs="Times New Roman"/>
+          <w:highlight w:val="yellow"/>
+        </w:rPr>
+        <w:t>Sudworth</w:t>
+      </w:r>
+      <w:proofErr w:type="spellEnd"/>
+      <w:r>
+        <w:rPr>
+          <w:rFonts w:ascii="Times New Roman" w:hAnsi="Times New Roman" w:cs="Times New Roman"/>
+          <w:highlight w:val="yellow"/>
+        </w:rPr>
+        <w:t xml:space="preserve"> and </w:t>
+      </w:r>
+      <w:proofErr w:type="spellStart"/>
+      <w:r>
+        <w:rPr>
+          <w:rFonts w:ascii="Times New Roman" w:hAnsi="Times New Roman" w:cs="Times New Roman"/>
+          <w:highlight w:val="yellow"/>
+        </w:rPr>
+        <w:t>Fernow</w:t>
+      </w:r>
+      <w:proofErr w:type="spellEnd"/>
+      <w:r>
+        <w:rPr>
+          <w:rFonts w:ascii="Times New Roman" w:hAnsi="Times New Roman" w:cs="Times New Roman"/>
+          <w:highlight w:val="yellow"/>
+        </w:rPr>
+        <w:t>: (</w:t>
+      </w:r>
+      <w:proofErr w:type="spellStart"/>
+      <w:r>
+        <w:rPr>
+          <w:rFonts w:ascii="Times New Roman" w:hAnsi="Times New Roman" w:cs="Times New Roman"/>
+          <w:highlight w:val="yellow"/>
+        </w:rPr>
+        <w:t>Sudworth</w:t>
+      </w:r>
+      <w:proofErr w:type="spellEnd"/>
+      <w:r>
+        <w:rPr>
+          <w:rFonts w:ascii="Times New Roman" w:hAnsi="Times New Roman" w:cs="Times New Roman"/>
+          <w:highlight w:val="yellow"/>
+        </w:rPr>
+        <w:t xml:space="preserve">, G. B. and B. E. </w:t>
+      </w:r>
+      <w:proofErr w:type="spellStart"/>
+      <w:r>
+        <w:rPr>
+          <w:rFonts w:ascii="Times New Roman" w:hAnsi="Times New Roman" w:cs="Times New Roman"/>
+          <w:highlight w:val="yellow"/>
+        </w:rPr>
+        <w:t>Fernow</w:t>
+      </w:r>
+      <w:proofErr w:type="spellEnd"/>
+      <w:r>
+        <w:rPr>
+          <w:rFonts w:ascii="Times New Roman" w:hAnsi="Times New Roman" w:cs="Times New Roman"/>
+          <w:highlight w:val="yellow"/>
+        </w:rPr>
+        <w:t>.  1891.  </w:t>
       </w:r>
       <w:r>
         <w:rPr>
@@ -18061,7 +19872,39 @@
           <w:rFonts w:ascii="Times New Roman" w:hAnsi="Times New Roman" w:cs="Times New Roman"/>
           <w:highlight w:val="yellow"/>
         </w:rPr>
-        <w:t>, compliments of the Forestry Division. Geo. B. Sudworth, botanist ; B. E. Fernow, chief.  Washington, D.C.: Bell Lithographing Co.  [18] pp.; 2 folding plans; 14 x 22 cm.)</w:t>
+        <w:t xml:space="preserve">, compliments of the Forestry Division. Geo. B. </w:t>
+      </w:r>
+      <w:proofErr w:type="spellStart"/>
+      <w:r>
+        <w:rPr>
+          <w:rFonts w:ascii="Times New Roman" w:hAnsi="Times New Roman" w:cs="Times New Roman"/>
+          <w:highlight w:val="yellow"/>
+        </w:rPr>
+        <w:t>Sudworth</w:t>
+      </w:r>
+      <w:proofErr w:type="spellEnd"/>
+      <w:r>
+        <w:rPr>
+          <w:rFonts w:ascii="Times New Roman" w:hAnsi="Times New Roman" w:cs="Times New Roman"/>
+          <w:highlight w:val="yellow"/>
+        </w:rPr>
+        <w:t xml:space="preserve">, botanist ; B. E. </w:t>
+      </w:r>
+      <w:proofErr w:type="spellStart"/>
+      <w:r>
+        <w:rPr>
+          <w:rFonts w:ascii="Times New Roman" w:hAnsi="Times New Roman" w:cs="Times New Roman"/>
+          <w:highlight w:val="yellow"/>
+        </w:rPr>
+        <w:t>Fernow</w:t>
+      </w:r>
+      <w:proofErr w:type="spellEnd"/>
+      <w:r>
+        <w:rPr>
+          <w:rFonts w:ascii="Times New Roman" w:hAnsi="Times New Roman" w:cs="Times New Roman"/>
+          <w:highlight w:val="yellow"/>
+        </w:rPr>
+        <w:t>, chief.  Washington, D.C.: Bell Lithographing Co.  [18] pp.; 2 folding plans; 14 x 22 cm.)</w:t>
       </w:r>
       <w:r>
         <w:rPr>
@@ -18080,8 +19923,17 @@
           <w:rFonts w:ascii="Times New Roman" w:hAnsi="Times New Roman" w:cs="Times New Roman"/>
           <w:i/>
         </w:rPr>
-        <w:t>F. alnus</w:t>
-      </w:r>
+        <w:t xml:space="preserve">F. </w:t>
+      </w:r>
+      <w:proofErr w:type="spellStart"/>
+      <w:r>
+        <w:rPr>
+          <w:rFonts w:ascii="Times New Roman" w:hAnsi="Times New Roman" w:cs="Times New Roman"/>
+          <w:i/>
+        </w:rPr>
+        <w:t>alnus</w:t>
+      </w:r>
+      <w:proofErr w:type="spellEnd"/>
       <w:r>
         <w:rPr>
           <w:rFonts w:ascii="Times New Roman" w:hAnsi="Times New Roman" w:cs="Times New Roman"/>
@@ -18100,8 +19952,18 @@
           <w:i/>
           <w:iCs/>
         </w:rPr>
-        <w:t>F. alnus</w:t>
-      </w:r>
+        <w:t xml:space="preserve">F. </w:t>
+      </w:r>
+      <w:proofErr w:type="spellStart"/>
+      <w:r>
+        <w:rPr>
+          <w:rFonts w:ascii="Times New Roman" w:hAnsi="Times New Roman" w:cs="Times New Roman"/>
+          <w:i/>
+          <w:iCs/>
+        </w:rPr>
+        <w:t>alnus</w:t>
+      </w:r>
+      <w:proofErr w:type="spellEnd"/>
       <w:r>
         <w:rPr>
           <w:rFonts w:ascii="Times New Roman" w:hAnsi="Times New Roman" w:cs="Times New Roman"/>
@@ -18223,8 +20085,17 @@
           <w:rFonts w:ascii="Times New Roman" w:hAnsi="Times New Roman" w:cs="Times New Roman"/>
           <w:i/>
         </w:rPr>
-        <w:t>F. alnus</w:t>
-      </w:r>
+        <w:t xml:space="preserve">F. </w:t>
+      </w:r>
+      <w:proofErr w:type="spellStart"/>
+      <w:r>
+        <w:rPr>
+          <w:rFonts w:ascii="Times New Roman" w:hAnsi="Times New Roman" w:cs="Times New Roman"/>
+          <w:i/>
+        </w:rPr>
+        <w:t>alnus</w:t>
+      </w:r>
+      <w:proofErr w:type="spellEnd"/>
       <w:r>
         <w:rPr>
           <w:rFonts w:ascii="Times New Roman" w:hAnsi="Times New Roman" w:cs="Times New Roman"/>
@@ -18390,13 +20261,31 @@
         </w:rPr>
         <w:t xml:space="preserve"> to the closely related </w:t>
       </w:r>
-      <w:r>
-        <w:rPr>
-          <w:rFonts w:ascii="Times New Roman" w:hAnsi="Times New Roman" w:cs="Times New Roman"/>
-          <w:i/>
-        </w:rPr>
-        <w:t>Rhamnus cathartica</w:t>
-      </w:r>
+      <w:proofErr w:type="spellStart"/>
+      <w:r>
+        <w:rPr>
+          <w:rFonts w:ascii="Times New Roman" w:hAnsi="Times New Roman" w:cs="Times New Roman"/>
+          <w:i/>
+        </w:rPr>
+        <w:t>Rhamnus</w:t>
+      </w:r>
+      <w:proofErr w:type="spellEnd"/>
+      <w:r>
+        <w:rPr>
+          <w:rFonts w:ascii="Times New Roman" w:hAnsi="Times New Roman" w:cs="Times New Roman"/>
+          <w:i/>
+        </w:rPr>
+        <w:t xml:space="preserve"> </w:t>
+      </w:r>
+      <w:proofErr w:type="spellStart"/>
+      <w:r>
+        <w:rPr>
+          <w:rFonts w:ascii="Times New Roman" w:hAnsi="Times New Roman" w:cs="Times New Roman"/>
+          <w:i/>
+        </w:rPr>
+        <w:t>cathartica</w:t>
+      </w:r>
+      <w:proofErr w:type="spellEnd"/>
       <w:r>
         <w:rPr>
           <w:rFonts w:ascii="Times New Roman" w:hAnsi="Times New Roman" w:cs="Times New Roman"/>
@@ -18585,8 +20474,17 @@
           <w:rFonts w:ascii="Times New Roman" w:hAnsi="Times New Roman" w:cs="Times New Roman"/>
           <w:i/>
         </w:rPr>
-        <w:t>F. alnus</w:t>
-      </w:r>
+        <w:t xml:space="preserve">F. </w:t>
+      </w:r>
+      <w:proofErr w:type="spellStart"/>
+      <w:r>
+        <w:rPr>
+          <w:rFonts w:ascii="Times New Roman" w:hAnsi="Times New Roman" w:cs="Times New Roman"/>
+          <w:i/>
+        </w:rPr>
+        <w:t>alnus</w:t>
+      </w:r>
+      <w:proofErr w:type="spellEnd"/>
       <w:r>
         <w:rPr>
           <w:rFonts w:ascii="Times New Roman" w:hAnsi="Times New Roman" w:cs="Times New Roman"/>
@@ -18664,8 +20562,17 @@
           <w:rFonts w:ascii="Times New Roman" w:hAnsi="Times New Roman" w:cs="Times New Roman"/>
           <w:i/>
         </w:rPr>
-        <w:t>F. alnus</w:t>
-      </w:r>
+        <w:t xml:space="preserve">F. </w:t>
+      </w:r>
+      <w:proofErr w:type="spellStart"/>
+      <w:r>
+        <w:rPr>
+          <w:rFonts w:ascii="Times New Roman" w:hAnsi="Times New Roman" w:cs="Times New Roman"/>
+          <w:i/>
+        </w:rPr>
+        <w:t>alnus</w:t>
+      </w:r>
+      <w:proofErr w:type="spellEnd"/>
       <w:r>
         <w:rPr>
           <w:rFonts w:ascii="Times New Roman" w:hAnsi="Times New Roman" w:cs="Times New Roman"/>
@@ -18864,8 +20771,17 @@
           <w:rFonts w:ascii="Times New Roman" w:hAnsi="Times New Roman" w:cs="Times New Roman"/>
           <w:i/>
         </w:rPr>
-        <w:t>F. alnus</w:t>
-      </w:r>
+        <w:t xml:space="preserve">F. </w:t>
+      </w:r>
+      <w:proofErr w:type="spellStart"/>
+      <w:r>
+        <w:rPr>
+          <w:rFonts w:ascii="Times New Roman" w:hAnsi="Times New Roman" w:cs="Times New Roman"/>
+          <w:i/>
+        </w:rPr>
+        <w:t>alnus</w:t>
+      </w:r>
+      <w:proofErr w:type="spellEnd"/>
       <w:r>
         <w:rPr>
           <w:rFonts w:ascii="Times New Roman" w:hAnsi="Times New Roman" w:cs="Times New Roman"/>
@@ -18987,13 +20903,23 @@
           <w:i/>
           <w:iCs/>
         </w:rPr>
-        <w:t>F. alnus</w:t>
-      </w:r>
-      <w:r>
-        <w:rPr>
-          <w:rFonts w:ascii="Times New Roman" w:hAnsi="Times New Roman" w:cs="Times New Roman"/>
+        <w:t xml:space="preserve">F. </w:t>
+      </w:r>
+      <w:proofErr w:type="spellStart"/>
+      <w:r>
+        <w:rPr>
+          <w:rFonts w:ascii="Times New Roman" w:hAnsi="Times New Roman" w:cs="Times New Roman"/>
+          <w:i/>
           <w:iCs/>
         </w:rPr>
+        <w:t>alnus</w:t>
+      </w:r>
+      <w:proofErr w:type="spellEnd"/>
+      <w:r>
+        <w:rPr>
+          <w:rFonts w:ascii="Times New Roman" w:hAnsi="Times New Roman" w:cs="Times New Roman"/>
+          <w:iCs/>
+        </w:rPr>
         <w:t xml:space="preserve"> in Ohio in the compiled dataset, it is hard to discern if conditions in Ohio are favorable for </w:t>
       </w:r>
       <w:r>
@@ -19014,7 +20940,14 @@
         <w:rPr>
           <w:rFonts w:ascii="Times New Roman" w:hAnsi="Times New Roman" w:cs="Times New Roman"/>
         </w:rPr>
-        <w:t xml:space="preserve"> There may also be unequal sampling effort associated with taxonomic grouping. There are numerous examples of collections of orchids, bryophytes, mosses, and ferns, which are all groups of particular interest to plant collectors. </w:t>
+        <w:t xml:space="preserve"> There may also be unequal sampling effort associated with taxonomic grouping. There are numerous examples of </w:t>
+      </w:r>
+      <w:r>
+        <w:rPr>
+          <w:rFonts w:ascii="Times New Roman" w:hAnsi="Times New Roman" w:cs="Times New Roman"/>
+        </w:rPr>
+        <w:lastRenderedPageBreak/>
+        <w:t xml:space="preserve">collections of orchids, bryophytes, mosses, and ferns, which are all groups of particular interest to plant collectors. </w:t>
       </w:r>
     </w:p>
     <w:p>
@@ -19327,8 +21260,18 @@
           <w:i/>
           <w:iCs/>
         </w:rPr>
-        <w:t>F. alnus</w:t>
-      </w:r>
+        <w:t xml:space="preserve">F. </w:t>
+      </w:r>
+      <w:proofErr w:type="spellStart"/>
+      <w:r>
+        <w:rPr>
+          <w:rFonts w:ascii="Times New Roman" w:hAnsi="Times New Roman" w:cs="Times New Roman"/>
+          <w:i/>
+          <w:iCs/>
+        </w:rPr>
+        <w:t>alnus</w:t>
+      </w:r>
+      <w:proofErr w:type="spellEnd"/>
       <w:r>
         <w:rPr>
           <w:rFonts w:ascii="Times New Roman" w:hAnsi="Times New Roman" w:cs="Times New Roman"/>
@@ -19341,8 +21284,18 @@
           <w:i/>
           <w:iCs/>
         </w:rPr>
-        <w:t>F. alnus</w:t>
-      </w:r>
+        <w:t xml:space="preserve">F. </w:t>
+      </w:r>
+      <w:proofErr w:type="spellStart"/>
+      <w:r>
+        <w:rPr>
+          <w:rFonts w:ascii="Times New Roman" w:hAnsi="Times New Roman" w:cs="Times New Roman"/>
+          <w:i/>
+          <w:iCs/>
+        </w:rPr>
+        <w:t>alnus</w:t>
+      </w:r>
+      <w:proofErr w:type="spellEnd"/>
       <w:r>
         <w:rPr>
           <w:rFonts w:ascii="Times New Roman" w:hAnsi="Times New Roman" w:cs="Times New Roman"/>
@@ -19449,13 +21402,23 @@
           <w:i/>
           <w:iCs/>
         </w:rPr>
-        <w:t>F. alnus</w:t>
-      </w:r>
-      <w:r>
-        <w:rPr>
-          <w:rFonts w:ascii="Times New Roman" w:hAnsi="Times New Roman" w:cs="Times New Roman"/>
+        <w:t xml:space="preserve">F. </w:t>
+      </w:r>
+      <w:proofErr w:type="spellStart"/>
+      <w:r>
+        <w:rPr>
+          <w:rFonts w:ascii="Times New Roman" w:hAnsi="Times New Roman" w:cs="Times New Roman"/>
+          <w:i/>
           <w:iCs/>
         </w:rPr>
+        <w:t>alnus</w:t>
+      </w:r>
+      <w:proofErr w:type="spellEnd"/>
+      <w:r>
+        <w:rPr>
+          <w:rFonts w:ascii="Times New Roman" w:hAnsi="Times New Roman" w:cs="Times New Roman"/>
+          <w:iCs/>
+        </w:rPr>
         <w:t xml:space="preserve"> and the associated species is increasing in time, this indicates a period during which </w:t>
       </w:r>
       <w:r>
@@ -19464,13 +21427,31 @@
           <w:i/>
           <w:iCs/>
         </w:rPr>
-        <w:t xml:space="preserve">F. alnus </w:t>
-      </w:r>
-      <w:r>
-        <w:rPr>
-          <w:rFonts w:ascii="Times New Roman" w:hAnsi="Times New Roman" w:cs="Times New Roman"/>
+        <w:t xml:space="preserve">F. </w:t>
+      </w:r>
+      <w:proofErr w:type="spellStart"/>
+      <w:r>
+        <w:rPr>
+          <w:rFonts w:ascii="Times New Roman" w:hAnsi="Times New Roman" w:cs="Times New Roman"/>
+          <w:i/>
           <w:iCs/>
         </w:rPr>
+        <w:t>alnus</w:t>
+      </w:r>
+      <w:proofErr w:type="spellEnd"/>
+      <w:r>
+        <w:rPr>
+          <w:rFonts w:ascii="Times New Roman" w:hAnsi="Times New Roman" w:cs="Times New Roman"/>
+          <w:i/>
+          <w:iCs/>
+        </w:rPr>
+        <w:t xml:space="preserve"> </w:t>
+      </w:r>
+      <w:r>
+        <w:rPr>
+          <w:rFonts w:ascii="Times New Roman" w:hAnsi="Times New Roman" w:cs="Times New Roman"/>
+          <w:iCs/>
+        </w:rPr>
         <w:t>is increasing more rapidly than</w:t>
       </w:r>
       <w:r>
@@ -19493,13 +21474,23 @@
           <w:i/>
           <w:iCs/>
         </w:rPr>
-        <w:t>F. alnus</w:t>
-      </w:r>
-      <w:r>
-        <w:rPr>
-          <w:rFonts w:ascii="Times New Roman" w:hAnsi="Times New Roman" w:cs="Times New Roman"/>
+        <w:t xml:space="preserve">F. </w:t>
+      </w:r>
+      <w:proofErr w:type="spellStart"/>
+      <w:r>
+        <w:rPr>
+          <w:rFonts w:ascii="Times New Roman" w:hAnsi="Times New Roman" w:cs="Times New Roman"/>
+          <w:i/>
           <w:iCs/>
         </w:rPr>
+        <w:t>alnus</w:t>
+      </w:r>
+      <w:proofErr w:type="spellEnd"/>
+      <w:r>
+        <w:rPr>
+          <w:rFonts w:ascii="Times New Roman" w:hAnsi="Times New Roman" w:cs="Times New Roman"/>
+          <w:iCs/>
+        </w:rPr>
         <w:t xml:space="preserve"> may be increasing, however it is not distinguishable from sampling effort. If the ratio is decreasing, </w:t>
       </w:r>
       <w:r>
@@ -19508,7 +21499,25 @@
           <w:i/>
           <w:iCs/>
         </w:rPr>
-        <w:t xml:space="preserve">F. alnus </w:t>
+        <w:t xml:space="preserve">F. </w:t>
+      </w:r>
+      <w:proofErr w:type="spellStart"/>
+      <w:r>
+        <w:rPr>
+          <w:rFonts w:ascii="Times New Roman" w:hAnsi="Times New Roman" w:cs="Times New Roman"/>
+          <w:i/>
+          <w:iCs/>
+        </w:rPr>
+        <w:t>alnus</w:t>
+      </w:r>
+      <w:proofErr w:type="spellEnd"/>
+      <w:r>
+        <w:rPr>
+          <w:rFonts w:ascii="Times New Roman" w:hAnsi="Times New Roman" w:cs="Times New Roman"/>
+          <w:i/>
+          <w:iCs/>
+        </w:rPr>
+        <w:t xml:space="preserve"> </w:t>
       </w:r>
       <w:r>
         <w:rPr>
@@ -19674,13 +21683,31 @@
           <w:i/>
           <w:iCs/>
         </w:rPr>
-        <w:t xml:space="preserve">F. alnus </w:t>
-      </w:r>
-      <w:r>
-        <w:rPr>
-          <w:rFonts w:ascii="Times New Roman" w:hAnsi="Times New Roman" w:cs="Times New Roman"/>
+        <w:t xml:space="preserve">F. </w:t>
+      </w:r>
+      <w:proofErr w:type="spellStart"/>
+      <w:r>
+        <w:rPr>
+          <w:rFonts w:ascii="Times New Roman" w:hAnsi="Times New Roman" w:cs="Times New Roman"/>
+          <w:i/>
           <w:iCs/>
         </w:rPr>
+        <w:t>alnus</w:t>
+      </w:r>
+      <w:proofErr w:type="spellEnd"/>
+      <w:r>
+        <w:rPr>
+          <w:rFonts w:ascii="Times New Roman" w:hAnsi="Times New Roman" w:cs="Times New Roman"/>
+          <w:i/>
+          <w:iCs/>
+        </w:rPr>
+        <w:t xml:space="preserve"> </w:t>
+      </w:r>
+      <w:r>
+        <w:rPr>
+          <w:rFonts w:ascii="Times New Roman" w:hAnsi="Times New Roman" w:cs="Times New Roman"/>
+          <w:iCs/>
+        </w:rPr>
         <w:t>h</w:t>
       </w:r>
       <w:r>
@@ -19731,13 +21758,31 @@
           <w:i/>
           <w:iCs/>
         </w:rPr>
-        <w:t xml:space="preserve">F. alnus </w:t>
-      </w:r>
-      <w:r>
-        <w:rPr>
-          <w:rFonts w:ascii="Times New Roman" w:hAnsi="Times New Roman" w:cs="Times New Roman"/>
+        <w:t xml:space="preserve">F. </w:t>
+      </w:r>
+      <w:proofErr w:type="spellStart"/>
+      <w:r>
+        <w:rPr>
+          <w:rFonts w:ascii="Times New Roman" w:hAnsi="Times New Roman" w:cs="Times New Roman"/>
+          <w:i/>
           <w:iCs/>
         </w:rPr>
+        <w:t>alnus</w:t>
+      </w:r>
+      <w:proofErr w:type="spellEnd"/>
+      <w:r>
+        <w:rPr>
+          <w:rFonts w:ascii="Times New Roman" w:hAnsi="Times New Roman" w:cs="Times New Roman"/>
+          <w:i/>
+          <w:iCs/>
+        </w:rPr>
+        <w:t xml:space="preserve"> </w:t>
+      </w:r>
+      <w:r>
+        <w:rPr>
+          <w:rFonts w:ascii="Times New Roman" w:hAnsi="Times New Roman" w:cs="Times New Roman"/>
+          <w:iCs/>
+        </w:rPr>
         <w:t>samples increased</w:t>
       </w:r>
       <w:r>
@@ -19808,8 +21853,18 @@
           <w:i/>
           <w:iCs/>
         </w:rPr>
-        <w:t>F. alnus</w:t>
-      </w:r>
+        <w:t xml:space="preserve">F. </w:t>
+      </w:r>
+      <w:proofErr w:type="spellStart"/>
+      <w:r>
+        <w:rPr>
+          <w:rFonts w:ascii="Times New Roman" w:hAnsi="Times New Roman" w:cs="Times New Roman"/>
+          <w:i/>
+          <w:iCs/>
+        </w:rPr>
+        <w:t>alnus</w:t>
+      </w:r>
+      <w:proofErr w:type="spellEnd"/>
       <w:r>
         <w:rPr>
           <w:rFonts w:ascii="Times New Roman" w:hAnsi="Times New Roman" w:cs="Times New Roman"/>
@@ -19846,8 +21901,18 @@
           <w:i/>
           <w:iCs/>
         </w:rPr>
-        <w:t>F. alnus</w:t>
-      </w:r>
+        <w:t xml:space="preserve">F. </w:t>
+      </w:r>
+      <w:proofErr w:type="spellStart"/>
+      <w:r>
+        <w:rPr>
+          <w:rFonts w:ascii="Times New Roman" w:hAnsi="Times New Roman" w:cs="Times New Roman"/>
+          <w:i/>
+          <w:iCs/>
+        </w:rPr>
+        <w:t>alnus</w:t>
+      </w:r>
+      <w:proofErr w:type="spellEnd"/>
       <w:r>
         <w:rPr>
           <w:rFonts w:ascii="Times New Roman" w:hAnsi="Times New Roman" w:cs="Times New Roman"/>
@@ -19860,8 +21925,18 @@
           <w:i/>
           <w:iCs/>
         </w:rPr>
-        <w:t>F. alnus</w:t>
-      </w:r>
+        <w:t xml:space="preserve">F. </w:t>
+      </w:r>
+      <w:proofErr w:type="spellStart"/>
+      <w:r>
+        <w:rPr>
+          <w:rFonts w:ascii="Times New Roman" w:hAnsi="Times New Roman" w:cs="Times New Roman"/>
+          <w:i/>
+          <w:iCs/>
+        </w:rPr>
+        <w:t>alnus</w:t>
+      </w:r>
+      <w:proofErr w:type="spellEnd"/>
       <w:r>
         <w:rPr>
           <w:rFonts w:ascii="Times New Roman" w:hAnsi="Times New Roman" w:cs="Times New Roman"/>
@@ -19886,8 +21961,18 @@
           <w:i/>
           <w:iCs/>
         </w:rPr>
-        <w:t>F. alnus</w:t>
-      </w:r>
+        <w:t xml:space="preserve">F. </w:t>
+      </w:r>
+      <w:proofErr w:type="spellStart"/>
+      <w:r>
+        <w:rPr>
+          <w:rFonts w:ascii="Times New Roman" w:hAnsi="Times New Roman" w:cs="Times New Roman"/>
+          <w:i/>
+          <w:iCs/>
+        </w:rPr>
+        <w:t>alnus</w:t>
+      </w:r>
+      <w:proofErr w:type="spellEnd"/>
       <w:r>
         <w:rPr>
           <w:rFonts w:ascii="Times New Roman" w:hAnsi="Times New Roman" w:cs="Times New Roman"/>
@@ -19948,8 +22033,18 @@
           <w:i/>
           <w:iCs/>
         </w:rPr>
-        <w:t>F. alnus</w:t>
-      </w:r>
+        <w:t xml:space="preserve">F. </w:t>
+      </w:r>
+      <w:proofErr w:type="spellStart"/>
+      <w:r>
+        <w:rPr>
+          <w:rFonts w:ascii="Times New Roman" w:hAnsi="Times New Roman" w:cs="Times New Roman"/>
+          <w:i/>
+          <w:iCs/>
+        </w:rPr>
+        <w:t>alnus</w:t>
+      </w:r>
+      <w:proofErr w:type="spellEnd"/>
       <w:r>
         <w:rPr>
           <w:rFonts w:ascii="Times New Roman" w:hAnsi="Times New Roman" w:cs="Times New Roman"/>
@@ -19978,7 +22073,14 @@
         <w:rPr>
           <w:rFonts w:ascii="Times New Roman" w:hAnsi="Times New Roman" w:cs="Times New Roman"/>
         </w:rPr>
-        <w:t xml:space="preserve"> growth rate </w:t>
+        <w:t xml:space="preserve"> growth </w:t>
+      </w:r>
+      <w:r>
+        <w:rPr>
+          <w:rFonts w:ascii="Times New Roman" w:hAnsi="Times New Roman" w:cs="Times New Roman"/>
+        </w:rPr>
+        <w:lastRenderedPageBreak/>
+        <w:t xml:space="preserve">rate </w:t>
       </w:r>
       <w:r>
         <w:rPr>
@@ -20028,13 +22130,43 @@
           <w:i/>
           <w:iCs/>
         </w:rPr>
-        <w:t>F. alnus</w:t>
-      </w:r>
-      <w:r>
-        <w:rPr>
-          <w:rFonts w:ascii="Times New Roman" w:hAnsi="Times New Roman" w:cs="Times New Roman"/>
-        </w:rPr>
-        <w:t xml:space="preserve"> did in fact start its invasion with a very high growth rate, then immediately slowed, or rather this result is only an artifact of the way I calculated growth rates.</w:t>
+        <w:t xml:space="preserve">F. </w:t>
+      </w:r>
+      <w:proofErr w:type="spellStart"/>
+      <w:r>
+        <w:rPr>
+          <w:rFonts w:ascii="Times New Roman" w:hAnsi="Times New Roman" w:cs="Times New Roman"/>
+          <w:i/>
+          <w:iCs/>
+        </w:rPr>
+        <w:t>alnus</w:t>
+      </w:r>
+      <w:proofErr w:type="spellEnd"/>
+      <w:r>
+        <w:rPr>
+          <w:rFonts w:ascii="Times New Roman" w:hAnsi="Times New Roman" w:cs="Times New Roman"/>
+        </w:rPr>
+        <w:t xml:space="preserve"> did in fact start its invasion with a very high growth rate, then immediately slowed, or rather this result is only an </w:t>
+      </w:r>
+      <w:commentRangeStart w:id="42"/>
+      <w:r>
+        <w:rPr>
+          <w:rFonts w:ascii="Times New Roman" w:hAnsi="Times New Roman" w:cs="Times New Roman"/>
+        </w:rPr>
+        <w:t>artifact of the way I calculated growth rates</w:t>
+      </w:r>
+      <w:commentRangeEnd w:id="42"/>
+      <w:r>
+        <w:rPr>
+          <w:rStyle w:val="CommentReference"/>
+        </w:rPr>
+        <w:commentReference w:id="42"/>
+      </w:r>
+      <w:r>
+        <w:rPr>
+          <w:rFonts w:ascii="Times New Roman" w:hAnsi="Times New Roman" w:cs="Times New Roman"/>
+        </w:rPr>
+        <w:t>.</w:t>
       </w:r>
       <w:r>
         <w:rPr>
@@ -20082,8 +22214,24 @@
         <w:rPr>
           <w:rFonts w:ascii="Times New Roman" w:hAnsi="Times New Roman" w:cs="Times New Roman"/>
         </w:rPr>
-        <w:t>Given the equilibrium assumption of native speices</w:t>
-      </w:r>
+        <w:t xml:space="preserve">Given the equilibrium assumption of native </w:t>
+      </w:r>
+      <w:del w:id="43" w:author="H. Resit Akcakaya" w:date="2013-10-03T10:44:00Z">
+        <w:r>
+          <w:rPr>
+            <w:rFonts w:ascii="Times New Roman" w:hAnsi="Times New Roman" w:cs="Times New Roman"/>
+          </w:rPr>
+          <w:delText>speices</w:delText>
+        </w:r>
+      </w:del>
+      <w:ins w:id="44" w:author="H. Resit Akcakaya" w:date="2013-10-03T10:44:00Z">
+        <w:r>
+          <w:rPr>
+            <w:rFonts w:ascii="Times New Roman" w:hAnsi="Times New Roman" w:cs="Times New Roman"/>
+          </w:rPr>
+          <w:t>species</w:t>
+        </w:r>
+      </w:ins>
       <w:r>
         <w:rPr>
           <w:rFonts w:ascii="Times New Roman" w:hAnsi="Times New Roman" w:cs="Times New Roman"/>
@@ -20185,7 +22333,29 @@
         <w:rPr>
           <w:rFonts w:ascii="Times New Roman" w:hAnsi="Times New Roman" w:cs="Times New Roman"/>
         </w:rPr>
-        <w:t xml:space="preserve"> century, was high through out the second half of the 19</w:t>
+        <w:t xml:space="preserve"> century, was high </w:t>
+      </w:r>
+      <w:del w:id="45" w:author="H. Resit Akcakaya" w:date="2013-10-03T10:45:00Z">
+        <w:r>
+          <w:rPr>
+            <w:rFonts w:ascii="Times New Roman" w:hAnsi="Times New Roman" w:cs="Times New Roman"/>
+          </w:rPr>
+          <w:delText>through out</w:delText>
+        </w:r>
+      </w:del>
+      <w:ins w:id="46" w:author="H. Resit Akcakaya" w:date="2013-10-03T10:45:00Z">
+        <w:r>
+          <w:rPr>
+            <w:rFonts w:ascii="Times New Roman" w:hAnsi="Times New Roman" w:cs="Times New Roman"/>
+          </w:rPr>
+          <w:t>throughout</w:t>
+        </w:r>
+      </w:ins>
+      <w:r>
+        <w:rPr>
+          <w:rFonts w:ascii="Times New Roman" w:hAnsi="Times New Roman" w:cs="Times New Roman"/>
+        </w:rPr>
+        <w:t xml:space="preserve"> the second half of the 19</w:t>
       </w:r>
       <w:r>
         <w:rPr>
@@ -20361,8 +22531,17 @@
           <w:rFonts w:ascii="Times New Roman" w:hAnsi="Times New Roman" w:cs="Times New Roman"/>
           <w:i/>
         </w:rPr>
-        <w:t>F. alnus</w:t>
-      </w:r>
+        <w:t xml:space="preserve">F. </w:t>
+      </w:r>
+      <w:proofErr w:type="spellStart"/>
+      <w:r>
+        <w:rPr>
+          <w:rFonts w:ascii="Times New Roman" w:hAnsi="Times New Roman" w:cs="Times New Roman"/>
+          <w:i/>
+        </w:rPr>
+        <w:t>alnus</w:t>
+      </w:r>
+      <w:proofErr w:type="spellEnd"/>
       <w:r>
         <w:rPr>
           <w:rFonts w:ascii="Times New Roman" w:hAnsi="Times New Roman" w:cs="Times New Roman"/>
@@ -20423,8 +22602,18 @@
           <w:i/>
           <w:iCs/>
         </w:rPr>
-        <w:t>F. alnus</w:t>
-      </w:r>
+        <w:t xml:space="preserve">F. </w:t>
+      </w:r>
+      <w:proofErr w:type="spellStart"/>
+      <w:r>
+        <w:rPr>
+          <w:rFonts w:ascii="Times New Roman" w:hAnsi="Times New Roman" w:cs="Times New Roman"/>
+          <w:i/>
+          <w:iCs/>
+        </w:rPr>
+        <w:t>alnus</w:t>
+      </w:r>
+      <w:proofErr w:type="spellEnd"/>
       <w:r>
         <w:rPr>
           <w:rFonts w:ascii="Times New Roman" w:hAnsi="Times New Roman" w:cs="Times New Roman"/>
@@ -20462,13 +22651,31 @@
           <w:i/>
           <w:iCs/>
         </w:rPr>
-        <w:t xml:space="preserve">F. alnus </w:t>
-      </w:r>
-      <w:r>
-        <w:rPr>
-          <w:rFonts w:ascii="Times New Roman" w:hAnsi="Times New Roman" w:cs="Times New Roman"/>
+        <w:t xml:space="preserve">F. </w:t>
+      </w:r>
+      <w:proofErr w:type="spellStart"/>
+      <w:r>
+        <w:rPr>
+          <w:rFonts w:ascii="Times New Roman" w:hAnsi="Times New Roman" w:cs="Times New Roman"/>
+          <w:i/>
           <w:iCs/>
         </w:rPr>
+        <w:t>alnus</w:t>
+      </w:r>
+      <w:proofErr w:type="spellEnd"/>
+      <w:r>
+        <w:rPr>
+          <w:rFonts w:ascii="Times New Roman" w:hAnsi="Times New Roman" w:cs="Times New Roman"/>
+          <w:i/>
+          <w:iCs/>
+        </w:rPr>
+        <w:t xml:space="preserve"> </w:t>
+      </w:r>
+      <w:r>
+        <w:rPr>
+          <w:rFonts w:ascii="Times New Roman" w:hAnsi="Times New Roman" w:cs="Times New Roman"/>
+          <w:iCs/>
+        </w:rPr>
         <w:t>was slow.</w:t>
       </w:r>
       <w:r>
@@ -20498,13 +22705,31 @@
           <w:i/>
           <w:iCs/>
         </w:rPr>
-        <w:t xml:space="preserve">F. alnus </w:t>
-      </w:r>
-      <w:r>
-        <w:rPr>
-          <w:rFonts w:ascii="Times New Roman" w:hAnsi="Times New Roman" w:cs="Times New Roman"/>
+        <w:t xml:space="preserve">F. </w:t>
+      </w:r>
+      <w:proofErr w:type="spellStart"/>
+      <w:r>
+        <w:rPr>
+          <w:rFonts w:ascii="Times New Roman" w:hAnsi="Times New Roman" w:cs="Times New Roman"/>
+          <w:i/>
           <w:iCs/>
         </w:rPr>
+        <w:t>alnus</w:t>
+      </w:r>
+      <w:proofErr w:type="spellEnd"/>
+      <w:r>
+        <w:rPr>
+          <w:rFonts w:ascii="Times New Roman" w:hAnsi="Times New Roman" w:cs="Times New Roman"/>
+          <w:i/>
+          <w:iCs/>
+        </w:rPr>
+        <w:t xml:space="preserve"> </w:t>
+      </w:r>
+      <w:r>
+        <w:rPr>
+          <w:rFonts w:ascii="Times New Roman" w:hAnsi="Times New Roman" w:cs="Times New Roman"/>
+          <w:iCs/>
+        </w:rPr>
         <w:t>was first observed 48 years after at least one of the associated species was observed in a county occupied by both by the end of the study period.</w:t>
       </w:r>
       <w:r>
@@ -20520,13 +22745,31 @@
           <w:i/>
           <w:iCs/>
         </w:rPr>
-        <w:t xml:space="preserve">F. alnus </w:t>
-      </w:r>
-      <w:r>
-        <w:rPr>
-          <w:rFonts w:ascii="Times New Roman" w:hAnsi="Times New Roman" w:cs="Times New Roman"/>
+        <w:t xml:space="preserve">F. </w:t>
+      </w:r>
+      <w:proofErr w:type="spellStart"/>
+      <w:r>
+        <w:rPr>
+          <w:rFonts w:ascii="Times New Roman" w:hAnsi="Times New Roman" w:cs="Times New Roman"/>
+          <w:i/>
           <w:iCs/>
         </w:rPr>
+        <w:t>alnus</w:t>
+      </w:r>
+      <w:proofErr w:type="spellEnd"/>
+      <w:r>
+        <w:rPr>
+          <w:rFonts w:ascii="Times New Roman" w:hAnsi="Times New Roman" w:cs="Times New Roman"/>
+          <w:i/>
+          <w:iCs/>
+        </w:rPr>
+        <w:t xml:space="preserve"> </w:t>
+      </w:r>
+      <w:r>
+        <w:rPr>
+          <w:rFonts w:ascii="Times New Roman" w:hAnsi="Times New Roman" w:cs="Times New Roman"/>
+          <w:iCs/>
+        </w:rPr>
         <w:t xml:space="preserve">was collected in 2% (4 of 172) of </w:t>
       </w:r>
       <w:r>
@@ -20549,7 +22792,25 @@
           <w:i/>
           <w:iCs/>
         </w:rPr>
-        <w:t xml:space="preserve">F. alnus </w:t>
+        <w:t xml:space="preserve">F. </w:t>
+      </w:r>
+      <w:proofErr w:type="spellStart"/>
+      <w:r>
+        <w:rPr>
+          <w:rFonts w:ascii="Times New Roman" w:hAnsi="Times New Roman" w:cs="Times New Roman"/>
+          <w:i/>
+          <w:iCs/>
+        </w:rPr>
+        <w:t>alnus</w:t>
+      </w:r>
+      <w:proofErr w:type="spellEnd"/>
+      <w:r>
+        <w:rPr>
+          <w:rFonts w:ascii="Times New Roman" w:hAnsi="Times New Roman" w:cs="Times New Roman"/>
+          <w:i/>
+          <w:iCs/>
+        </w:rPr>
+        <w:t xml:space="preserve"> </w:t>
       </w:r>
       <w:r>
         <w:rPr>
@@ -20651,13 +22912,30 @@
           <w:i/>
           <w:iCs/>
         </w:rPr>
-        <w:t>F. alnus</w:t>
-      </w:r>
-      <w:r>
-        <w:rPr>
-          <w:rFonts w:ascii="Times New Roman" w:hAnsi="Times New Roman" w:cs="Times New Roman"/>
-        </w:rPr>
-        <w:t xml:space="preserve"> over a larger spatial area, incorporating nearly all of the known naturalized range. Examining the relative rates of </w:t>
+        <w:t xml:space="preserve">F. </w:t>
+      </w:r>
+      <w:proofErr w:type="spellStart"/>
+      <w:r>
+        <w:rPr>
+          <w:rFonts w:ascii="Times New Roman" w:hAnsi="Times New Roman" w:cs="Times New Roman"/>
+          <w:i/>
+          <w:iCs/>
+        </w:rPr>
+        <w:t>alnus</w:t>
+      </w:r>
+      <w:proofErr w:type="spellEnd"/>
+      <w:r>
+        <w:rPr>
+          <w:rFonts w:ascii="Times New Roman" w:hAnsi="Times New Roman" w:cs="Times New Roman"/>
+        </w:rPr>
+        <w:t xml:space="preserve"> over a larger spatial area, </w:t>
+      </w:r>
+      <w:r>
+        <w:rPr>
+          <w:rFonts w:ascii="Times New Roman" w:hAnsi="Times New Roman" w:cs="Times New Roman"/>
+        </w:rPr>
+        <w:lastRenderedPageBreak/>
+        <w:t xml:space="preserve">incorporating nearly all of the known naturalized range. Examining the relative rates of </w:t>
       </w:r>
       <w:r>
         <w:rPr>
@@ -20726,13 +23004,23 @@
           <w:i/>
           <w:iCs/>
         </w:rPr>
-        <w:t>F. alnus</w:t>
-      </w:r>
-      <w:r>
-        <w:rPr>
-          <w:rFonts w:ascii="Times New Roman" w:hAnsi="Times New Roman" w:cs="Times New Roman"/>
+        <w:t xml:space="preserve">F. </w:t>
+      </w:r>
+      <w:proofErr w:type="spellStart"/>
+      <w:r>
+        <w:rPr>
+          <w:rFonts w:ascii="Times New Roman" w:hAnsi="Times New Roman" w:cs="Times New Roman"/>
+          <w:i/>
           <w:iCs/>
         </w:rPr>
+        <w:t>alnus</w:t>
+      </w:r>
+      <w:proofErr w:type="spellEnd"/>
+      <w:r>
+        <w:rPr>
+          <w:rFonts w:ascii="Times New Roman" w:hAnsi="Times New Roman" w:cs="Times New Roman"/>
+          <w:iCs/>
+        </w:rPr>
         <w:t xml:space="preserve"> increased at a rate greater than sampling effort from at least 1920 on. Given that the rate of increase in record number and spatial occurrence for </w:t>
       </w:r>
       <w:r>
@@ -20741,8 +23029,18 @@
           <w:i/>
           <w:iCs/>
         </w:rPr>
-        <w:t>F. alnus</w:t>
-      </w:r>
+        <w:t xml:space="preserve">F. </w:t>
+      </w:r>
+      <w:proofErr w:type="spellStart"/>
+      <w:r>
+        <w:rPr>
+          <w:rFonts w:ascii="Times New Roman" w:hAnsi="Times New Roman" w:cs="Times New Roman"/>
+          <w:i/>
+          <w:iCs/>
+        </w:rPr>
+        <w:t>alnus</w:t>
+      </w:r>
+      <w:proofErr w:type="spellEnd"/>
       <w:r>
         <w:rPr>
           <w:rFonts w:ascii="Times New Roman" w:hAnsi="Times New Roman" w:cs="Times New Roman"/>
@@ -20812,13 +23110,31 @@
         </w:rPr>
         <w:t xml:space="preserve">Three previous studies examined aspects of the range expansion of </w:t>
       </w:r>
-      <w:r>
-        <w:rPr>
-          <w:rFonts w:ascii="Times New Roman" w:hAnsi="Times New Roman" w:cs="Times New Roman"/>
-          <w:i/>
-        </w:rPr>
-        <w:t>Frangula alnus</w:t>
-      </w:r>
+      <w:proofErr w:type="spellStart"/>
+      <w:r>
+        <w:rPr>
+          <w:rFonts w:ascii="Times New Roman" w:hAnsi="Times New Roman" w:cs="Times New Roman"/>
+          <w:i/>
+        </w:rPr>
+        <w:t>Frangula</w:t>
+      </w:r>
+      <w:proofErr w:type="spellEnd"/>
+      <w:r>
+        <w:rPr>
+          <w:rFonts w:ascii="Times New Roman" w:hAnsi="Times New Roman" w:cs="Times New Roman"/>
+          <w:i/>
+        </w:rPr>
+        <w:t xml:space="preserve"> </w:t>
+      </w:r>
+      <w:proofErr w:type="spellStart"/>
+      <w:r>
+        <w:rPr>
+          <w:rFonts w:ascii="Times New Roman" w:hAnsi="Times New Roman" w:cs="Times New Roman"/>
+          <w:i/>
+        </w:rPr>
+        <w:t>alnus</w:t>
+      </w:r>
+      <w:proofErr w:type="spellEnd"/>
       <w:r>
         <w:rPr>
           <w:rFonts w:ascii="Times New Roman" w:hAnsi="Times New Roman" w:cs="Times New Roman"/>
@@ -20922,21 +23238,48 @@
           <w:rFonts w:ascii="Times New Roman" w:hAnsi="Times New Roman" w:cs="Times New Roman"/>
           <w:i/>
         </w:rPr>
-        <w:t>F. alnus</w:t>
-      </w:r>
+        <w:t xml:space="preserve">F. </w:t>
+      </w:r>
+      <w:proofErr w:type="spellStart"/>
+      <w:r>
+        <w:rPr>
+          <w:rFonts w:ascii="Times New Roman" w:hAnsi="Times New Roman" w:cs="Times New Roman"/>
+          <w:i/>
+        </w:rPr>
+        <w:t>alnus</w:t>
+      </w:r>
+      <w:proofErr w:type="spellEnd"/>
       <w:r>
         <w:rPr>
           <w:rFonts w:ascii="Times New Roman" w:hAnsi="Times New Roman" w:cs="Times New Roman"/>
         </w:rPr>
         <w:t xml:space="preserve"> (using the synonym </w:t>
       </w:r>
-      <w:r>
-        <w:rPr>
-          <w:rFonts w:ascii="Times New Roman" w:hAnsi="Times New Roman" w:cs="Times New Roman"/>
-          <w:i/>
-        </w:rPr>
-        <w:t>Rhamnus frangula</w:t>
-      </w:r>
+      <w:proofErr w:type="spellStart"/>
+      <w:r>
+        <w:rPr>
+          <w:rFonts w:ascii="Times New Roman" w:hAnsi="Times New Roman" w:cs="Times New Roman"/>
+          <w:i/>
+        </w:rPr>
+        <w:t>Rhamnus</w:t>
+      </w:r>
+      <w:proofErr w:type="spellEnd"/>
+      <w:r>
+        <w:rPr>
+          <w:rFonts w:ascii="Times New Roman" w:hAnsi="Times New Roman" w:cs="Times New Roman"/>
+          <w:i/>
+        </w:rPr>
+        <w:t xml:space="preserve"> </w:t>
+      </w:r>
+      <w:proofErr w:type="spellStart"/>
+      <w:r>
+        <w:rPr>
+          <w:rFonts w:ascii="Times New Roman" w:hAnsi="Times New Roman" w:cs="Times New Roman"/>
+          <w:i/>
+        </w:rPr>
+        <w:t>frangula</w:t>
+      </w:r>
+      <w:proofErr w:type="spellEnd"/>
       <w:r>
         <w:rPr>
           <w:rFonts w:ascii="Times New Roman" w:hAnsi="Times New Roman" w:cs="Times New Roman"/>
@@ -21003,8 +23346,18 @@
           <w:i/>
           <w:iCs/>
         </w:rPr>
-        <w:t>F. alnus</w:t>
-      </w:r>
+        <w:t xml:space="preserve">F. </w:t>
+      </w:r>
+      <w:proofErr w:type="spellStart"/>
+      <w:r>
+        <w:rPr>
+          <w:rFonts w:ascii="Times New Roman" w:hAnsi="Times New Roman" w:cs="Times New Roman"/>
+          <w:i/>
+          <w:iCs/>
+        </w:rPr>
+        <w:t>alnus</w:t>
+      </w:r>
+      <w:proofErr w:type="spellEnd"/>
       <w:r>
         <w:rPr>
           <w:rFonts w:ascii="Times New Roman" w:hAnsi="Times New Roman" w:cs="Times New Roman"/>
@@ -21015,13 +23368,35 @@
         <w:rPr>
           <w:rFonts w:ascii="Times New Roman" w:hAnsi="Times New Roman" w:cs="Times New Roman"/>
         </w:rPr>
-        <w:t xml:space="preserve">westward through </w:t>
-      </w:r>
-      <w:r>
-        <w:rPr>
-          <w:rFonts w:ascii="Times New Roman" w:hAnsi="Times New Roman" w:cs="Times New Roman"/>
-        </w:rPr>
-        <w:t xml:space="preserve">out </w:t>
+        <w:t xml:space="preserve">westward </w:t>
+      </w:r>
+      <w:del w:id="47" w:author="H. Resit Akcakaya" w:date="2013-10-03T10:47:00Z">
+        <w:r>
+          <w:rPr>
+            <w:rFonts w:ascii="Times New Roman" w:hAnsi="Times New Roman" w:cs="Times New Roman"/>
+          </w:rPr>
+          <w:delText xml:space="preserve">through </w:delText>
+        </w:r>
+        <w:r>
+          <w:rPr>
+            <w:rFonts w:ascii="Times New Roman" w:hAnsi="Times New Roman" w:cs="Times New Roman"/>
+          </w:rPr>
+          <w:delText>out</w:delText>
+        </w:r>
+      </w:del>
+      <w:ins w:id="48" w:author="H. Resit Akcakaya" w:date="2013-10-03T10:47:00Z">
+        <w:r>
+          <w:rPr>
+            <w:rFonts w:ascii="Times New Roman" w:hAnsi="Times New Roman" w:cs="Times New Roman"/>
+          </w:rPr>
+          <w:t>throughout</w:t>
+        </w:r>
+      </w:ins>
+      <w:r>
+        <w:rPr>
+          <w:rFonts w:ascii="Times New Roman" w:hAnsi="Times New Roman" w:cs="Times New Roman"/>
+        </w:rPr>
+        <w:t xml:space="preserve"> </w:t>
       </w:r>
       <w:r>
         <w:rPr>
@@ -21064,7 +23439,23 @@
           <w:rFonts w:ascii="Times New Roman" w:hAnsi="Times New Roman" w:cs="Times New Roman"/>
           <w:i/>
         </w:rPr>
-        <w:t xml:space="preserve">F. alnus </w:t>
+        <w:t xml:space="preserve">F. </w:t>
+      </w:r>
+      <w:proofErr w:type="spellStart"/>
+      <w:r>
+        <w:rPr>
+          <w:rFonts w:ascii="Times New Roman" w:hAnsi="Times New Roman" w:cs="Times New Roman"/>
+          <w:i/>
+        </w:rPr>
+        <w:t>alnus</w:t>
+      </w:r>
+      <w:proofErr w:type="spellEnd"/>
+      <w:r>
+        <w:rPr>
+          <w:rFonts w:ascii="Times New Roman" w:hAnsi="Times New Roman" w:cs="Times New Roman"/>
+          <w:i/>
+        </w:rPr>
+        <w:t xml:space="preserve"> </w:t>
       </w:r>
       <w:r>
         <w:rPr>
@@ -21174,8 +23565,17 @@
           <w:rFonts w:ascii="Times New Roman" w:hAnsi="Times New Roman" w:cs="Times New Roman"/>
           <w:i/>
         </w:rPr>
-        <w:t>F. alnus</w:t>
-      </w:r>
+        <w:t xml:space="preserve">F. </w:t>
+      </w:r>
+      <w:proofErr w:type="spellStart"/>
+      <w:r>
+        <w:rPr>
+          <w:rFonts w:ascii="Times New Roman" w:hAnsi="Times New Roman" w:cs="Times New Roman"/>
+          <w:i/>
+        </w:rPr>
+        <w:t>alnus</w:t>
+      </w:r>
+      <w:proofErr w:type="spellEnd"/>
       <w:r>
         <w:rPr>
           <w:rFonts w:ascii="Times New Roman" w:hAnsi="Times New Roman" w:cs="Times New Roman"/>
@@ -21192,7 +23592,35 @@
         <w:rPr>
           <w:rFonts w:ascii="Times New Roman" w:hAnsi="Times New Roman" w:cs="Times New Roman"/>
         </w:rPr>
-        <w:t xml:space="preserve">appeared in Ohio. Catling &amp; Porebski </w:t>
+        <w:t xml:space="preserve">appeared in Ohio. </w:t>
+      </w:r>
+      <w:proofErr w:type="spellStart"/>
+      <w:r>
+        <w:rPr>
+          <w:rFonts w:ascii="Times New Roman" w:hAnsi="Times New Roman" w:cs="Times New Roman"/>
+        </w:rPr>
+        <w:t>Catling</w:t>
+      </w:r>
+      <w:proofErr w:type="spellEnd"/>
+      <w:r>
+        <w:rPr>
+          <w:rFonts w:ascii="Times New Roman" w:hAnsi="Times New Roman" w:cs="Times New Roman"/>
+        </w:rPr>
+        <w:t xml:space="preserve"> &amp; </w:t>
+      </w:r>
+      <w:proofErr w:type="spellStart"/>
+      <w:r>
+        <w:rPr>
+          <w:rFonts w:ascii="Times New Roman" w:hAnsi="Times New Roman" w:cs="Times New Roman"/>
+        </w:rPr>
+        <w:t>Porebski</w:t>
+      </w:r>
+      <w:proofErr w:type="spellEnd"/>
+      <w:r>
+        <w:rPr>
+          <w:rFonts w:ascii="Times New Roman" w:hAnsi="Times New Roman" w:cs="Times New Roman"/>
+        </w:rPr>
+        <w:t xml:space="preserve"> </w:t>
       </w:r>
       <w:r>
         <w:rPr>
@@ -21236,8 +23664,17 @@
           <w:rFonts w:ascii="Times New Roman" w:hAnsi="Times New Roman" w:cs="Times New Roman"/>
           <w:i/>
         </w:rPr>
-        <w:t>F. alnus</w:t>
-      </w:r>
+        <w:t xml:space="preserve">F. </w:t>
+      </w:r>
+      <w:proofErr w:type="spellStart"/>
+      <w:r>
+        <w:rPr>
+          <w:rFonts w:ascii="Times New Roman" w:hAnsi="Times New Roman" w:cs="Times New Roman"/>
+          <w:i/>
+        </w:rPr>
+        <w:t>alnus</w:t>
+      </w:r>
+      <w:proofErr w:type="spellEnd"/>
       <w:r>
         <w:rPr>
           <w:rFonts w:ascii="Times New Roman" w:hAnsi="Times New Roman" w:cs="Times New Roman"/>
@@ -21249,8 +23686,17 @@
           <w:rFonts w:ascii="Times New Roman" w:hAnsi="Times New Roman" w:cs="Times New Roman"/>
           <w:i/>
         </w:rPr>
-        <w:t>R. frangula</w:t>
-      </w:r>
+        <w:t xml:space="preserve">R. </w:t>
+      </w:r>
+      <w:proofErr w:type="spellStart"/>
+      <w:r>
+        <w:rPr>
+          <w:rFonts w:ascii="Times New Roman" w:hAnsi="Times New Roman" w:cs="Times New Roman"/>
+          <w:i/>
+        </w:rPr>
+        <w:t>frangula</w:t>
+      </w:r>
+      <w:proofErr w:type="spellEnd"/>
       <w:r>
         <w:rPr>
           <w:rFonts w:ascii="Times New Roman" w:hAnsi="Times New Roman" w:cs="Times New Roman"/>
@@ -21298,8 +23744,17 @@
           <w:rFonts w:ascii="Times New Roman" w:hAnsi="Times New Roman" w:cs="Times New Roman"/>
           <w:i/>
         </w:rPr>
-        <w:t>F. alnus</w:t>
-      </w:r>
+        <w:t xml:space="preserve">F. </w:t>
+      </w:r>
+      <w:proofErr w:type="spellStart"/>
+      <w:r>
+        <w:rPr>
+          <w:rFonts w:ascii="Times New Roman" w:hAnsi="Times New Roman" w:cs="Times New Roman"/>
+          <w:i/>
+        </w:rPr>
+        <w:t>alnus</w:t>
+      </w:r>
+      <w:proofErr w:type="spellEnd"/>
       <w:r>
         <w:rPr>
           <w:rFonts w:ascii="Times New Roman" w:hAnsi="Times New Roman" w:cs="Times New Roman"/>
@@ -21324,8 +23779,18 @@
           <w:i/>
           <w:iCs/>
         </w:rPr>
-        <w:t>F. alnus</w:t>
-      </w:r>
+        <w:t xml:space="preserve">F. </w:t>
+      </w:r>
+      <w:proofErr w:type="spellStart"/>
+      <w:r>
+        <w:rPr>
+          <w:rFonts w:ascii="Times New Roman" w:hAnsi="Times New Roman" w:cs="Times New Roman"/>
+          <w:i/>
+          <w:iCs/>
+        </w:rPr>
+        <w:t>alnus</w:t>
+      </w:r>
+      <w:proofErr w:type="spellEnd"/>
       <w:r>
         <w:rPr>
           <w:rFonts w:ascii="Times New Roman" w:hAnsi="Times New Roman" w:cs="Times New Roman"/>
@@ -21385,8 +23850,17 @@
           <w:rFonts w:ascii="Times New Roman" w:hAnsi="Times New Roman" w:cs="Times New Roman"/>
           <w:i/>
         </w:rPr>
-        <w:t>F. alnus</w:t>
-      </w:r>
+        <w:t xml:space="preserve">F. </w:t>
+      </w:r>
+      <w:proofErr w:type="spellStart"/>
+      <w:r>
+        <w:rPr>
+          <w:rFonts w:ascii="Times New Roman" w:hAnsi="Times New Roman" w:cs="Times New Roman"/>
+          <w:i/>
+        </w:rPr>
+        <w:t>alnus</w:t>
+      </w:r>
+      <w:proofErr w:type="spellEnd"/>
       <w:r>
         <w:rPr>
           <w:rFonts w:ascii="Times New Roman" w:hAnsi="Times New Roman" w:cs="Times New Roman"/>
@@ -21404,21 +23878,48 @@
           <w:rFonts w:ascii="Times New Roman" w:hAnsi="Times New Roman" w:cs="Times New Roman"/>
           <w:i/>
         </w:rPr>
-        <w:t>F. alnus</w:t>
-      </w:r>
+        <w:t xml:space="preserve">F. </w:t>
+      </w:r>
+      <w:proofErr w:type="spellStart"/>
+      <w:r>
+        <w:rPr>
+          <w:rFonts w:ascii="Times New Roman" w:hAnsi="Times New Roman" w:cs="Times New Roman"/>
+          <w:i/>
+        </w:rPr>
+        <w:t>alnus</w:t>
+      </w:r>
+      <w:proofErr w:type="spellEnd"/>
       <w:r>
         <w:rPr>
           <w:rFonts w:ascii="Times New Roman" w:hAnsi="Times New Roman" w:cs="Times New Roman"/>
         </w:rPr>
         <w:t xml:space="preserve"> records with that of native </w:t>
       </w:r>
-      <w:r>
-        <w:rPr>
-          <w:rFonts w:ascii="Times New Roman" w:hAnsi="Times New Roman" w:cs="Times New Roman"/>
-          <w:i/>
-        </w:rPr>
-        <w:t>Rhamnus alnifolia</w:t>
-      </w:r>
+      <w:proofErr w:type="spellStart"/>
+      <w:r>
+        <w:rPr>
+          <w:rFonts w:ascii="Times New Roman" w:hAnsi="Times New Roman" w:cs="Times New Roman"/>
+          <w:i/>
+        </w:rPr>
+        <w:t>Rhamnus</w:t>
+      </w:r>
+      <w:proofErr w:type="spellEnd"/>
+      <w:r>
+        <w:rPr>
+          <w:rFonts w:ascii="Times New Roman" w:hAnsi="Times New Roman" w:cs="Times New Roman"/>
+          <w:i/>
+        </w:rPr>
+        <w:t xml:space="preserve"> </w:t>
+      </w:r>
+      <w:proofErr w:type="spellStart"/>
+      <w:r>
+        <w:rPr>
+          <w:rFonts w:ascii="Times New Roman" w:hAnsi="Times New Roman" w:cs="Times New Roman"/>
+          <w:i/>
+        </w:rPr>
+        <w:t>alnifolia</w:t>
+      </w:r>
+      <w:proofErr w:type="spellEnd"/>
       <w:r>
         <w:rPr>
           <w:rFonts w:ascii="Times New Roman" w:hAnsi="Times New Roman" w:cs="Times New Roman"/>
@@ -21534,8 +24035,17 @@
           <w:rFonts w:ascii="Times New Roman" w:hAnsi="Times New Roman" w:cs="Times New Roman"/>
           <w:i/>
         </w:rPr>
-        <w:t>F. alnus</w:t>
-      </w:r>
+        <w:t xml:space="preserve">F. </w:t>
+      </w:r>
+      <w:proofErr w:type="spellStart"/>
+      <w:r>
+        <w:rPr>
+          <w:rFonts w:ascii="Times New Roman" w:hAnsi="Times New Roman" w:cs="Times New Roman"/>
+          <w:i/>
+        </w:rPr>
+        <w:t>alnus</w:t>
+      </w:r>
+      <w:proofErr w:type="spellEnd"/>
       <w:r>
         <w:rPr>
           <w:rFonts w:ascii="Times New Roman" w:hAnsi="Times New Roman" w:cs="Times New Roman"/>
@@ -21643,8 +24153,17 @@
           <w:rFonts w:ascii="Times New Roman" w:hAnsi="Times New Roman" w:cs="Times New Roman"/>
           <w:i/>
         </w:rPr>
-        <w:t>F. alnus</w:t>
-      </w:r>
+        <w:t xml:space="preserve">F. </w:t>
+      </w:r>
+      <w:proofErr w:type="spellStart"/>
+      <w:r>
+        <w:rPr>
+          <w:rFonts w:ascii="Times New Roman" w:hAnsi="Times New Roman" w:cs="Times New Roman"/>
+          <w:i/>
+        </w:rPr>
+        <w:t>alnus</w:t>
+      </w:r>
+      <w:proofErr w:type="spellEnd"/>
       <w:r>
         <w:rPr>
           <w:rFonts w:ascii="Times New Roman" w:hAnsi="Times New Roman" w:cs="Times New Roman"/>
@@ -21789,13 +24308,31 @@
           <w:i/>
           <w:iCs/>
         </w:rPr>
-        <w:t xml:space="preserve">F. alnus </w:t>
-      </w:r>
-      <w:r>
-        <w:rPr>
-          <w:rFonts w:ascii="Times New Roman" w:hAnsi="Times New Roman" w:cs="Times New Roman"/>
+        <w:t xml:space="preserve">F. </w:t>
+      </w:r>
+      <w:proofErr w:type="spellStart"/>
+      <w:r>
+        <w:rPr>
+          <w:rFonts w:ascii="Times New Roman" w:hAnsi="Times New Roman" w:cs="Times New Roman"/>
+          <w:i/>
           <w:iCs/>
         </w:rPr>
+        <w:t>alnus</w:t>
+      </w:r>
+      <w:proofErr w:type="spellEnd"/>
+      <w:r>
+        <w:rPr>
+          <w:rFonts w:ascii="Times New Roman" w:hAnsi="Times New Roman" w:cs="Times New Roman"/>
+          <w:i/>
+          <w:iCs/>
+        </w:rPr>
+        <w:t xml:space="preserve"> </w:t>
+      </w:r>
+      <w:r>
+        <w:rPr>
+          <w:rFonts w:ascii="Times New Roman" w:hAnsi="Times New Roman" w:cs="Times New Roman"/>
+          <w:iCs/>
+        </w:rPr>
         <w:t xml:space="preserve">invades </w:t>
       </w:r>
       <w:r>
@@ -21883,13 +24420,24 @@
           <w:i/>
           <w:iCs/>
         </w:rPr>
-        <w:t>F. alnus</w:t>
-      </w:r>
-      <w:r>
-        <w:rPr>
-          <w:rFonts w:ascii="Times New Roman" w:hAnsi="Times New Roman" w:cs="Times New Roman"/>
+        <w:t xml:space="preserve">F. </w:t>
+      </w:r>
+      <w:proofErr w:type="spellStart"/>
+      <w:r>
+        <w:rPr>
+          <w:rFonts w:ascii="Times New Roman" w:hAnsi="Times New Roman" w:cs="Times New Roman"/>
+          <w:i/>
           <w:iCs/>
         </w:rPr>
+        <w:lastRenderedPageBreak/>
+        <w:t>alnus</w:t>
+      </w:r>
+      <w:proofErr w:type="spellEnd"/>
+      <w:r>
+        <w:rPr>
+          <w:rFonts w:ascii="Times New Roman" w:hAnsi="Times New Roman" w:cs="Times New Roman"/>
+          <w:iCs/>
+        </w:rPr>
         <w:t>, either by natural process</w:t>
       </w:r>
       <w:r>
@@ -21964,8 +24512,18 @@
           <w:i/>
           <w:iCs/>
         </w:rPr>
-        <w:t>F. alnus</w:t>
-      </w:r>
+        <w:t xml:space="preserve">F. </w:t>
+      </w:r>
+      <w:proofErr w:type="spellStart"/>
+      <w:r>
+        <w:rPr>
+          <w:rFonts w:ascii="Times New Roman" w:hAnsi="Times New Roman" w:cs="Times New Roman"/>
+          <w:i/>
+          <w:iCs/>
+        </w:rPr>
+        <w:t>alnus</w:t>
+      </w:r>
+      <w:proofErr w:type="spellEnd"/>
       <w:r>
         <w:rPr>
           <w:rFonts w:ascii="Times New Roman" w:hAnsi="Times New Roman" w:cs="Times New Roman"/>
@@ -22038,8 +24596,18 @@
           <w:i/>
           <w:iCs/>
         </w:rPr>
-        <w:t>F. alnus</w:t>
-      </w:r>
+        <w:t xml:space="preserve">F. </w:t>
+      </w:r>
+      <w:proofErr w:type="spellStart"/>
+      <w:r>
+        <w:rPr>
+          <w:rFonts w:ascii="Times New Roman" w:hAnsi="Times New Roman" w:cs="Times New Roman"/>
+          <w:i/>
+          <w:iCs/>
+        </w:rPr>
+        <w:t>alnus</w:t>
+      </w:r>
+      <w:proofErr w:type="spellEnd"/>
       <w:r>
         <w:rPr>
           <w:rFonts w:ascii="Times New Roman" w:hAnsi="Times New Roman" w:cs="Times New Roman"/>
@@ -22192,7 +24760,25 @@
           <w:i/>
           <w:iCs/>
         </w:rPr>
-        <w:t xml:space="preserve">F. alnus </w:t>
+        <w:t xml:space="preserve">F. </w:t>
+      </w:r>
+      <w:proofErr w:type="spellStart"/>
+      <w:r>
+        <w:rPr>
+          <w:rFonts w:ascii="Times New Roman" w:hAnsi="Times New Roman" w:cs="Times New Roman"/>
+          <w:i/>
+          <w:iCs/>
+        </w:rPr>
+        <w:t>alnus</w:t>
+      </w:r>
+      <w:proofErr w:type="spellEnd"/>
+      <w:r>
+        <w:rPr>
+          <w:rFonts w:ascii="Times New Roman" w:hAnsi="Times New Roman" w:cs="Times New Roman"/>
+          <w:i/>
+          <w:iCs/>
+        </w:rPr>
+        <w:t xml:space="preserve"> </w:t>
       </w:r>
       <w:r>
         <w:rPr>
@@ -22376,7 +24962,21 @@
         <w:rPr>
           <w:rFonts w:ascii="Times New Roman" w:hAnsi="Times New Roman" w:cs="Times New Roman"/>
         </w:rPr>
-        <w:t xml:space="preserve">ly representative of the there spread of </w:t>
+        <w:t xml:space="preserve">ly representative of the </w:t>
+      </w:r>
+      <w:del w:id="49" w:author="H. Resit Akcakaya" w:date="2013-10-03T10:58:00Z">
+        <w:r>
+          <w:rPr>
+            <w:rFonts w:ascii="Times New Roman" w:hAnsi="Times New Roman" w:cs="Times New Roman"/>
+          </w:rPr>
+          <w:delText xml:space="preserve">there </w:delText>
+        </w:r>
+      </w:del>
+      <w:r>
+        <w:rPr>
+          <w:rFonts w:ascii="Times New Roman" w:hAnsi="Times New Roman" w:cs="Times New Roman"/>
+        </w:rPr>
+        <w:t xml:space="preserve">spread of </w:t>
       </w:r>
       <w:r>
         <w:rPr>
@@ -22384,8 +24984,18 @@
           <w:i/>
           <w:iCs/>
         </w:rPr>
-        <w:t>F. alnus</w:t>
-      </w:r>
+        <w:t xml:space="preserve">F. </w:t>
+      </w:r>
+      <w:proofErr w:type="spellStart"/>
+      <w:r>
+        <w:rPr>
+          <w:rFonts w:ascii="Times New Roman" w:hAnsi="Times New Roman" w:cs="Times New Roman"/>
+          <w:i/>
+          <w:iCs/>
+        </w:rPr>
+        <w:t>alnus</w:t>
+      </w:r>
+      <w:proofErr w:type="spellEnd"/>
       <w:r>
         <w:rPr>
           <w:rFonts w:ascii="Times New Roman" w:hAnsi="Times New Roman" w:cs="Times New Roman"/>
@@ -22417,8 +25027,17 @@
           <w:rFonts w:ascii="Times New Roman" w:hAnsi="Times New Roman" w:cs="Times New Roman"/>
           <w:i/>
         </w:rPr>
-        <w:t xml:space="preserve"> alnus</w:t>
-      </w:r>
+        <w:t xml:space="preserve"> </w:t>
+      </w:r>
+      <w:proofErr w:type="spellStart"/>
+      <w:r>
+        <w:rPr>
+          <w:rFonts w:ascii="Times New Roman" w:hAnsi="Times New Roman" w:cs="Times New Roman"/>
+          <w:i/>
+        </w:rPr>
+        <w:t>alnus</w:t>
+      </w:r>
+      <w:proofErr w:type="spellEnd"/>
       <w:r>
         <w:rPr>
           <w:rFonts w:ascii="Times New Roman" w:hAnsi="Times New Roman" w:cs="Times New Roman"/>
@@ -22490,8 +25109,17 @@
           <w:rFonts w:ascii="Times New Roman" w:hAnsi="Times New Roman" w:cs="Times New Roman"/>
           <w:i/>
         </w:rPr>
-        <w:t>F. alnus</w:t>
-      </w:r>
+        <w:t xml:space="preserve">F. </w:t>
+      </w:r>
+      <w:proofErr w:type="spellStart"/>
+      <w:r>
+        <w:rPr>
+          <w:rFonts w:ascii="Times New Roman" w:hAnsi="Times New Roman" w:cs="Times New Roman"/>
+          <w:i/>
+        </w:rPr>
+        <w:t>alnus</w:t>
+      </w:r>
+      <w:proofErr w:type="spellEnd"/>
       <w:r>
         <w:rPr>
           <w:rFonts w:ascii="Times New Roman" w:hAnsi="Times New Roman" w:cs="Times New Roman"/>
@@ -22557,8 +25185,17 @@
           <w:rFonts w:ascii="Times New Roman" w:hAnsi="Times New Roman" w:cs="Times New Roman"/>
           <w:i/>
         </w:rPr>
-        <w:t>F. alnus</w:t>
-      </w:r>
+        <w:t xml:space="preserve">F. </w:t>
+      </w:r>
+      <w:proofErr w:type="spellStart"/>
+      <w:r>
+        <w:rPr>
+          <w:rFonts w:ascii="Times New Roman" w:hAnsi="Times New Roman" w:cs="Times New Roman"/>
+          <w:i/>
+        </w:rPr>
+        <w:t>alnus</w:t>
+      </w:r>
+      <w:proofErr w:type="spellEnd"/>
       <w:r>
         <w:rPr>
           <w:rFonts w:ascii="Times New Roman" w:hAnsi="Times New Roman" w:cs="Times New Roman"/>
@@ -22692,13 +25329,23 @@
           <w:i/>
           <w:iCs/>
         </w:rPr>
-        <w:t>F. alnus</w:t>
-      </w:r>
-      <w:r>
-        <w:rPr>
-          <w:rFonts w:ascii="Times New Roman" w:hAnsi="Times New Roman" w:cs="Times New Roman"/>
+        <w:t xml:space="preserve">F. </w:t>
+      </w:r>
+      <w:proofErr w:type="spellStart"/>
+      <w:r>
+        <w:rPr>
+          <w:rFonts w:ascii="Times New Roman" w:hAnsi="Times New Roman" w:cs="Times New Roman"/>
+          <w:i/>
           <w:iCs/>
         </w:rPr>
+        <w:t>alnus</w:t>
+      </w:r>
+      <w:proofErr w:type="spellEnd"/>
+      <w:r>
+        <w:rPr>
+          <w:rFonts w:ascii="Times New Roman" w:hAnsi="Times New Roman" w:cs="Times New Roman"/>
+          <w:iCs/>
+        </w:rPr>
         <w:t xml:space="preserve"> through time</w:t>
       </w:r>
       <w:r>
@@ -22748,21 +25395,53 @@
           <w:rFonts w:ascii="Times New Roman" w:hAnsi="Times New Roman" w:cs="Times New Roman"/>
           <w:i/>
         </w:rPr>
-        <w:t>F. alnus</w:t>
-      </w:r>
-      <w:r>
-        <w:rPr>
-          <w:rFonts w:ascii="Times New Roman" w:hAnsi="Times New Roman" w:cs="Times New Roman"/>
-        </w:rPr>
-        <w:t xml:space="preserve"> and the group of associated species I was able identify time-periods associated with the expansion of </w:t>
-      </w:r>
-      <w:r>
-        <w:rPr>
-          <w:rFonts w:ascii="Times New Roman" w:hAnsi="Times New Roman" w:cs="Times New Roman"/>
-          <w:i/>
-        </w:rPr>
-        <w:t>F. alnus</w:t>
-      </w:r>
+        <w:t xml:space="preserve">F. </w:t>
+      </w:r>
+      <w:proofErr w:type="spellStart"/>
+      <w:r>
+        <w:rPr>
+          <w:rFonts w:ascii="Times New Roman" w:hAnsi="Times New Roman" w:cs="Times New Roman"/>
+          <w:i/>
+        </w:rPr>
+        <w:t>alnus</w:t>
+      </w:r>
+      <w:proofErr w:type="spellEnd"/>
+      <w:r>
+        <w:rPr>
+          <w:rFonts w:ascii="Times New Roman" w:hAnsi="Times New Roman" w:cs="Times New Roman"/>
+        </w:rPr>
+        <w:t xml:space="preserve"> and the group of associated species</w:t>
+      </w:r>
+      <w:ins w:id="50" w:author="H. Resit Akcakaya" w:date="2013-10-03T10:58:00Z">
+        <w:r>
+          <w:rPr>
+            <w:rFonts w:ascii="Times New Roman" w:hAnsi="Times New Roman" w:cs="Times New Roman"/>
+          </w:rPr>
+          <w:t>,</w:t>
+        </w:r>
+      </w:ins>
+      <w:r>
+        <w:rPr>
+          <w:rFonts w:ascii="Times New Roman" w:hAnsi="Times New Roman" w:cs="Times New Roman"/>
+        </w:rPr>
+        <w:t xml:space="preserve"> I was able identify time-periods associated with the expansion of </w:t>
+      </w:r>
+      <w:r>
+        <w:rPr>
+          <w:rFonts w:ascii="Times New Roman" w:hAnsi="Times New Roman" w:cs="Times New Roman"/>
+          <w:i/>
+        </w:rPr>
+        <w:t xml:space="preserve">F. </w:t>
+      </w:r>
+      <w:proofErr w:type="spellStart"/>
+      <w:r>
+        <w:rPr>
+          <w:rFonts w:ascii="Times New Roman" w:hAnsi="Times New Roman" w:cs="Times New Roman"/>
+          <w:i/>
+        </w:rPr>
+        <w:t>alnus</w:t>
+      </w:r>
+      <w:proofErr w:type="spellEnd"/>
       <w:r>
         <w:rPr>
           <w:rFonts w:ascii="Times New Roman" w:hAnsi="Times New Roman" w:cs="Times New Roman"/>
@@ -22792,8 +25471,17 @@
           <w:rFonts w:ascii="Times New Roman" w:hAnsi="Times New Roman" w:cs="Times New Roman"/>
           <w:i/>
         </w:rPr>
-        <w:t>F. alnus</w:t>
-      </w:r>
+        <w:t xml:space="preserve">F. </w:t>
+      </w:r>
+      <w:proofErr w:type="spellStart"/>
+      <w:r>
+        <w:rPr>
+          <w:rFonts w:ascii="Times New Roman" w:hAnsi="Times New Roman" w:cs="Times New Roman"/>
+          <w:i/>
+        </w:rPr>
+        <w:t>alnus</w:t>
+      </w:r>
+      <w:proofErr w:type="spellEnd"/>
       <w:r>
         <w:rPr>
           <w:rFonts w:ascii="Times New Roman" w:hAnsi="Times New Roman" w:cs="Times New Roman"/>
@@ -22843,6 +25531,7 @@
           <w:rFonts w:ascii="Times New Roman" w:hAnsi="Times New Roman" w:cs="Times New Roman"/>
           <w:iCs/>
         </w:rPr>
+        <w:lastRenderedPageBreak/>
         <w:t xml:space="preserve">Patterns </w:t>
       </w:r>
       <w:r>
@@ -22857,7 +25546,39 @@
           <w:rFonts w:ascii="Times New Roman" w:hAnsi="Times New Roman" w:cs="Times New Roman"/>
           <w:iCs/>
         </w:rPr>
-        <w:t>at least from one region were a quantitative analysis was carried out, the length of the extended lag phase appears consistent with what was observed regionally.</w:t>
+        <w:t xml:space="preserve">at least from one region </w:t>
+      </w:r>
+      <w:del w:id="51" w:author="H. Resit Akcakaya" w:date="2013-10-03T10:59:00Z">
+        <w:r>
+          <w:rPr>
+            <w:rFonts w:ascii="Times New Roman" w:hAnsi="Times New Roman" w:cs="Times New Roman"/>
+            <w:iCs/>
+          </w:rPr>
+          <w:delText xml:space="preserve">were </w:delText>
+        </w:r>
+      </w:del>
+      <w:ins w:id="52" w:author="H. Resit Akcakaya" w:date="2013-10-03T10:59:00Z">
+        <w:r>
+          <w:rPr>
+            <w:rFonts w:ascii="Times New Roman" w:hAnsi="Times New Roman" w:cs="Times New Roman"/>
+            <w:iCs/>
+          </w:rPr>
+          <w:t>where</w:t>
+        </w:r>
+        <w:r>
+          <w:rPr>
+            <w:rFonts w:ascii="Times New Roman" w:hAnsi="Times New Roman" w:cs="Times New Roman"/>
+            <w:iCs/>
+          </w:rPr>
+          <w:t xml:space="preserve"> </w:t>
+        </w:r>
+      </w:ins>
+      <w:r>
+        <w:rPr>
+          <w:rFonts w:ascii="Times New Roman" w:hAnsi="Times New Roman" w:cs="Times New Roman"/>
+          <w:iCs/>
+        </w:rPr>
+        <w:t>a quantitative analysis was carried out, the length of the extended lag phase appears consistent with what was observed regionally.</w:t>
       </w:r>
       <w:r>
         <w:rPr>
@@ -22986,6 +25707,7 @@
           <w:rFonts w:ascii="Times New Roman" w:hAnsi="Times New Roman" w:cs="Times New Roman"/>
           <w:b/>
         </w:rPr>
+        <w:lastRenderedPageBreak/>
         <w:t>Literature Cited</w:t>
       </w:r>
     </w:p>
@@ -23318,6 +26040,7 @@
           <w:noProof/>
           <w:sz w:val="24"/>
         </w:rPr>
+        <w:lastRenderedPageBreak/>
         <w:t xml:space="preserve">Crawford, P. H. C., and B. W. Hoagland. 2009. Can herbarium records be used to map alien species invasion and native species expansion over the past 100 years? Journal of Biogeography </w:t>
       </w:r>
       <w:r>
@@ -23716,6 +26439,7 @@
           <w:noProof/>
           <w:sz w:val="24"/>
         </w:rPr>
+        <w:lastRenderedPageBreak/>
         <w:t xml:space="preserve">Graham, C. H., S. Ferrier, F. Huettman, C. Moritz, and A. T. Peterson. 2004. New developments in museum-based informatics and applications in biodiversity analysis. Trends in Ecology &amp; Evolution </w:t>
       </w:r>
       <w:r>
@@ -24042,7 +26766,16 @@
           <w:noProof/>
           <w:sz w:val="24"/>
         </w:rPr>
-        <w:t>Kowarik, I. 1995. Time lags in biological invasions with regard to success and failure of alien species BT  - Plant invasions: General aspects and special problems. in P. Pyšek, K. Prach, M. Rejmánek, and M. Wade, editors. Plant invasions: General aspects and special problems. SPB Adademic Publishing, Amsterdam. Retrieved from http://scholar.google.com/scholar?q=related:crNh5qomdlsJ:scholar.google.com/&amp;hl=en&amp;num=30&amp;as_sdt=0,5.</w:t>
+        <w:t xml:space="preserve">Kowarik, I. 1995. Time lags in biological invasions with regard to success and failure of alien species BT  - Plant invasions: General aspects and special problems. in P. Pyšek, K. Prach, M. Rejmánek, and M. Wade, editors. Plant invasions: General aspects and special problems. SPB Adademic Publishing, Amsterdam. Retrieved from </w:t>
+      </w:r>
+      <w:r>
+        <w:rPr>
+          <w:rFonts w:ascii="Times New Roman" w:hAnsi="Times New Roman"/>
+          <w:noProof/>
+          <w:sz w:val="24"/>
+        </w:rPr>
+        <w:lastRenderedPageBreak/>
+        <w:t>http://scholar.google.com/scholar?q=related:crNh5qomdlsJ:scholar.google.com/&amp;hl=en&amp;num=30&amp;as_sdt=0,5.</w:t>
       </w:r>
     </w:p>
     <w:p>
@@ -24386,6 +27119,7 @@
           <w:noProof/>
           <w:sz w:val="24"/>
         </w:rPr>
+        <w:lastRenderedPageBreak/>
         <w:t xml:space="preserve">Newbold, T. 2010. Applications and limitations of museum data for conservation and ecology, with particular attention to species distribution models. Progress in Physical Geography </w:t>
       </w:r>
       <w:r>
@@ -24786,6 +27520,7 @@
           <w:noProof/>
           <w:sz w:val="24"/>
         </w:rPr>
+        <w:lastRenderedPageBreak/>
         <w:t xml:space="preserve">Salo, L. F. 2005. Red brome (Bromus rubens subsp. madritensis) in North America: possible modes for early introductions, subsequent spread. Biological Invasions </w:t>
       </w:r>
       <w:r>
@@ -25103,8 +27838,93 @@
 </w:document>
 </file>
 
+<file path=word/comments.xml><?xml version="1.0" encoding="utf-8"?>
+<w:comments xmlns:ve="http://schemas.openxmlformats.org/markup-compatibility/2006" xmlns:o="urn:schemas-microsoft-com:office:office" xmlns:r="http://schemas.openxmlformats.org/officeDocument/2006/relationships" xmlns:m="http://schemas.openxmlformats.org/officeDocument/2006/math" xmlns:v="urn:schemas-microsoft-com:vml" xmlns:wp="http://schemas.openxmlformats.org/drawingml/2006/wordprocessingDrawing" xmlns:w10="urn:schemas-microsoft-com:office:word" xmlns:w="http://schemas.openxmlformats.org/wordprocessingml/2006/main" xmlns:wne="http://schemas.microsoft.com/office/word/2006/wordml">
+  <w:comment w:id="15" w:author="H. Resit Akcakaya" w:date="2013-10-02T14:59:00Z" w:initials="HRA">
+    <w:p>
+      <w:pPr>
+        <w:pStyle w:val="CommentText"/>
+      </w:pPr>
+      <w:r>
+        <w:rPr>
+          <w:rStyle w:val="CommentReference"/>
+        </w:rPr>
+        <w:annotationRef/>
+      </w:r>
+      <w:r>
+        <w:t>??</w:t>
+      </w:r>
+    </w:p>
+  </w:comment>
+  <w:comment w:id="21" w:author="H. Resit Akcakaya" w:date="2013-10-02T17:36:00Z" w:initials="HRA">
+    <w:p>
+      <w:pPr>
+        <w:pStyle w:val="CommentText"/>
+      </w:pPr>
+      <w:r>
+        <w:rPr>
+          <w:rStyle w:val="CommentReference"/>
+        </w:rPr>
+        <w:annotationRef/>
+      </w:r>
+      <w:r>
+        <w:t>I prefer active voice.  Passive voice is preferred by some.  The worst is to switch between the two in the same paragraph.</w:t>
+      </w:r>
+    </w:p>
+  </w:comment>
+  <w:comment w:id="31" w:author="H. Resit Akcakaya" w:date="2013-10-03T10:12:00Z" w:initials="HRA">
+    <w:p>
+      <w:pPr>
+        <w:pStyle w:val="CommentText"/>
+      </w:pPr>
+      <w:r>
+        <w:rPr>
+          <w:rStyle w:val="CommentReference"/>
+        </w:rPr>
+        <w:annotationRef/>
+      </w:r>
+      <w:r>
+        <w:t>Your description of ratios are inconsistent ("versus", "between", etc.).  I prefer the most commonly used format, which is "ratio of x to y".  Please check all.</w:t>
+      </w:r>
+    </w:p>
+  </w:comment>
+  <w:comment w:id="40" w:author="H. Resit Akcakaya" w:date="2013-10-03T10:13:00Z" w:initials="HRA">
+    <w:p>
+      <w:pPr>
+        <w:pStyle w:val="CommentText"/>
+      </w:pPr>
+      <w:r>
+        <w:rPr>
+          <w:rStyle w:val="CommentReference"/>
+        </w:rPr>
+        <w:annotationRef/>
+      </w:r>
+      <w:r>
+        <w:t>Long sentence; hard to follow.</w:t>
+      </w:r>
+    </w:p>
+  </w:comment>
+  <w:comment w:id="42" w:author="H. Resit Akcakaya" w:date="2013-10-03T10:44:00Z" w:initials="HRA">
+    <w:p>
+      <w:pPr>
+        <w:pStyle w:val="CommentText"/>
+      </w:pPr>
+      <w:r>
+        <w:rPr>
+          <w:rStyle w:val="CommentReference"/>
+        </w:rPr>
+        <w:annotationRef/>
+      </w:r>
+      <w:r>
+        <w:t>I don't understand how it might be artifact, and what other way you could have used (except as a moving average with a much wider window, but this would have other problems).</w:t>
+      </w:r>
+    </w:p>
+  </w:comment>
+</w:comments>
+</file>
+
 <file path=word/endnotes.xml><?xml version="1.0" encoding="utf-8"?>
-<w:endnotes xmlns:wpc="http://schemas.microsoft.com/office/word/2010/wordprocessingCanvas" xmlns:mo="http://schemas.microsoft.com/office/mac/office/2008/main" xmlns:mc="http://schemas.openxmlformats.org/markup-compatibility/2006" xmlns:mv="urn:schemas-microsoft-com:mac:vml" xmlns:o="urn:schemas-microsoft-com:office:office" xmlns:r="http://schemas.openxmlformats.org/officeDocument/2006/relationships" xmlns:m="http://schemas.openxmlformats.org/officeDocument/2006/math" xmlns:v="urn:schemas-microsoft-com:vml" xmlns:wp14="http://schemas.microsoft.com/office/word/2010/wordprocessingDrawing" xmlns:wp="http://schemas.openxmlformats.org/drawingml/2006/wordprocessingDrawing" xmlns:w10="urn:schemas-microsoft-com:office:word" xmlns:w="http://schemas.openxmlformats.org/wordprocessingml/2006/main" xmlns:w14="http://schemas.microsoft.com/office/word/2010/wordml" xmlns:wpg="http://schemas.microsoft.com/office/word/2010/wordprocessingGroup" xmlns:wpi="http://schemas.microsoft.com/office/word/2010/wordprocessingInk" xmlns:wne="http://schemas.microsoft.com/office/word/2006/wordml" xmlns:wps="http://schemas.microsoft.com/office/word/2010/wordprocessingShape" mc:Ignorable="w14 wp14">
+<w:endnotes xmlns:ve="http://schemas.openxmlformats.org/markup-compatibility/2006" xmlns:o="urn:schemas-microsoft-com:office:office" xmlns:r="http://schemas.openxmlformats.org/officeDocument/2006/relationships" xmlns:m="http://schemas.openxmlformats.org/officeDocument/2006/math" xmlns:v="urn:schemas-microsoft-com:vml" xmlns:wp="http://schemas.openxmlformats.org/drawingml/2006/wordprocessingDrawing" xmlns:w10="urn:schemas-microsoft-com:office:word" xmlns:w="http://schemas.openxmlformats.org/wordprocessingml/2006/main" xmlns:wne="http://schemas.microsoft.com/office/word/2006/wordml">
   <w:endnote w:type="separator" w:id="-1">
     <w:p>
       <w:r>
@@ -25123,7 +27943,7 @@
 </file>
 
 <file path=word/footnotes.xml><?xml version="1.0" encoding="utf-8"?>
-<w:footnotes xmlns:wpc="http://schemas.microsoft.com/office/word/2010/wordprocessingCanvas" xmlns:mo="http://schemas.microsoft.com/office/mac/office/2008/main" xmlns:mc="http://schemas.openxmlformats.org/markup-compatibility/2006" xmlns:mv="urn:schemas-microsoft-com:mac:vml" xmlns:o="urn:schemas-microsoft-com:office:office" xmlns:r="http://schemas.openxmlformats.org/officeDocument/2006/relationships" xmlns:m="http://schemas.openxmlformats.org/officeDocument/2006/math" xmlns:v="urn:schemas-microsoft-com:vml" xmlns:wp14="http://schemas.microsoft.com/office/word/2010/wordprocessingDrawing" xmlns:wp="http://schemas.openxmlformats.org/drawingml/2006/wordprocessingDrawing" xmlns:w10="urn:schemas-microsoft-com:office:word" xmlns:w="http://schemas.openxmlformats.org/wordprocessingml/2006/main" xmlns:w14="http://schemas.microsoft.com/office/word/2010/wordml" xmlns:wpg="http://schemas.microsoft.com/office/word/2010/wordprocessingGroup" xmlns:wpi="http://schemas.microsoft.com/office/word/2010/wordprocessingInk" xmlns:wne="http://schemas.microsoft.com/office/word/2006/wordml" xmlns:wps="http://schemas.microsoft.com/office/word/2010/wordprocessingShape" mc:Ignorable="w14 wp14">
+<w:footnotes xmlns:ve="http://schemas.openxmlformats.org/markup-compatibility/2006" xmlns:o="urn:schemas-microsoft-com:office:office" xmlns:r="http://schemas.openxmlformats.org/officeDocument/2006/relationships" xmlns:m="http://schemas.openxmlformats.org/officeDocument/2006/math" xmlns:v="urn:schemas-microsoft-com:vml" xmlns:wp="http://schemas.openxmlformats.org/drawingml/2006/wordprocessingDrawing" xmlns:w10="urn:schemas-microsoft-com:office:word" xmlns:w="http://schemas.openxmlformats.org/wordprocessingml/2006/main" xmlns:wne="http://schemas.microsoft.com/office/word/2006/wordml">
   <w:footnote w:type="separator" w:id="-1">
     <w:p>
       <w:r>
@@ -25142,7 +27962,7 @@
 </file>
 
 <file path=word/header1.xml><?xml version="1.0" encoding="utf-8"?>
-<w:hdr xmlns:wpc="http://schemas.microsoft.com/office/word/2010/wordprocessingCanvas" xmlns:mo="http://schemas.microsoft.com/office/mac/office/2008/main" xmlns:mc="http://schemas.openxmlformats.org/markup-compatibility/2006" xmlns:mv="urn:schemas-microsoft-com:mac:vml" xmlns:o="urn:schemas-microsoft-com:office:office" xmlns:r="http://schemas.openxmlformats.org/officeDocument/2006/relationships" xmlns:m="http://schemas.openxmlformats.org/officeDocument/2006/math" xmlns:v="urn:schemas-microsoft-com:vml" xmlns:wp14="http://schemas.microsoft.com/office/word/2010/wordprocessingDrawing" xmlns:wp="http://schemas.openxmlformats.org/drawingml/2006/wordprocessingDrawing" xmlns:w10="urn:schemas-microsoft-com:office:word" xmlns:w="http://schemas.openxmlformats.org/wordprocessingml/2006/main" xmlns:w14="http://schemas.microsoft.com/office/word/2010/wordml" xmlns:wpg="http://schemas.microsoft.com/office/word/2010/wordprocessingGroup" xmlns:wpi="http://schemas.microsoft.com/office/word/2010/wordprocessingInk" xmlns:wne="http://schemas.microsoft.com/office/word/2006/wordml" xmlns:wps="http://schemas.microsoft.com/office/word/2010/wordprocessingShape" mc:Ignorable="w14 wp14">
+<w:hdr xmlns:ve="http://schemas.openxmlformats.org/markup-compatibility/2006" xmlns:o="urn:schemas-microsoft-com:office:office" xmlns:r="http://schemas.openxmlformats.org/officeDocument/2006/relationships" xmlns:m="http://schemas.openxmlformats.org/officeDocument/2006/math" xmlns:v="urn:schemas-microsoft-com:vml" xmlns:wp="http://schemas.openxmlformats.org/drawingml/2006/wordprocessingDrawing" xmlns:w10="urn:schemas-microsoft-com:office:word" xmlns:w="http://schemas.openxmlformats.org/wordprocessingml/2006/main" xmlns:wne="http://schemas.microsoft.com/office/word/2006/wordml">
   <w:p>
     <w:pPr>
       <w:pStyle w:val="Header"/>
@@ -25158,12 +27978,28 @@
       </w:rPr>
       <w:t xml:space="preserve">Chapter 3 – Reconstructing the historical spread of </w:t>
     </w:r>
+    <w:proofErr w:type="spellStart"/>
     <w:r>
       <w:rPr>
         <w:rFonts w:ascii="Times New Roman" w:hAnsi="Times New Roman" w:cs="Times New Roman"/>
       </w:rPr>
-      <w:t>Frangula alnus</w:t>
+      <w:t>Frangula</w:t>
     </w:r>
+    <w:proofErr w:type="spellEnd"/>
+    <w:r>
+      <w:rPr>
+        <w:rFonts w:ascii="Times New Roman" w:hAnsi="Times New Roman" w:cs="Times New Roman"/>
+      </w:rPr>
+      <w:t xml:space="preserve"> </w:t>
+    </w:r>
+    <w:proofErr w:type="spellStart"/>
+    <w:r>
+      <w:rPr>
+        <w:rFonts w:ascii="Times New Roman" w:hAnsi="Times New Roman" w:cs="Times New Roman"/>
+      </w:rPr>
+      <w:t>alnus</w:t>
+    </w:r>
+    <w:proofErr w:type="spellEnd"/>
     <w:r>
       <w:rPr>
         <w:rFonts w:ascii="Times New Roman" w:hAnsi="Times New Roman" w:cs="Times New Roman"/>
@@ -25176,7 +28012,7 @@
 </file>
 
 <file path=word/numbering.xml><?xml version="1.0" encoding="utf-8"?>
-<w:numbering xmlns:wpc="http://schemas.microsoft.com/office/word/2010/wordprocessingCanvas" xmlns:mo="http://schemas.microsoft.com/office/mac/office/2008/main" xmlns:mc="http://schemas.openxmlformats.org/markup-compatibility/2006" xmlns:mv="urn:schemas-microsoft-com:mac:vml" xmlns:o="urn:schemas-microsoft-com:office:office" xmlns:r="http://schemas.openxmlformats.org/officeDocument/2006/relationships" xmlns:m="http://schemas.openxmlformats.org/officeDocument/2006/math" xmlns:v="urn:schemas-microsoft-com:vml" xmlns:wp14="http://schemas.microsoft.com/office/word/2010/wordprocessingDrawing" xmlns:wp="http://schemas.openxmlformats.org/drawingml/2006/wordprocessingDrawing" xmlns:w10="urn:schemas-microsoft-com:office:word" xmlns:w="http://schemas.openxmlformats.org/wordprocessingml/2006/main" xmlns:w14="http://schemas.microsoft.com/office/word/2010/wordml" xmlns:wpg="http://schemas.microsoft.com/office/word/2010/wordprocessingGroup" xmlns:wpi="http://schemas.microsoft.com/office/word/2010/wordprocessingInk" xmlns:wne="http://schemas.microsoft.com/office/word/2006/wordml" xmlns:wps="http://schemas.microsoft.com/office/word/2010/wordprocessingShape" mc:Ignorable="w14 wp14">
+<w:numbering xmlns:ve="http://schemas.openxmlformats.org/markup-compatibility/2006" xmlns:o="urn:schemas-microsoft-com:office:office" xmlns:r="http://schemas.openxmlformats.org/officeDocument/2006/relationships" xmlns:m="http://schemas.openxmlformats.org/officeDocument/2006/math" xmlns:v="urn:schemas-microsoft-com:vml" xmlns:wp="http://schemas.openxmlformats.org/drawingml/2006/wordprocessingDrawing" xmlns:w10="urn:schemas-microsoft-com:office:word" xmlns:w="http://schemas.openxmlformats.org/wordprocessingml/2006/main" xmlns:wne="http://schemas.microsoft.com/office/word/2006/wordml">
   <w:abstractNum w:abstractNumId="0">
     <w:nsid w:val="4292135A"/>
     <w:multiLevelType w:val="hybridMultilevel"/>
@@ -25449,7 +28285,7 @@
 </file>
 
 <file path=word/styles.xml><?xml version="1.0" encoding="utf-8"?>
-<w:styles xmlns:mc="http://schemas.openxmlformats.org/markup-compatibility/2006" xmlns:r="http://schemas.openxmlformats.org/officeDocument/2006/relationships" xmlns:w="http://schemas.openxmlformats.org/wordprocessingml/2006/main" xmlns:w14="http://schemas.microsoft.com/office/word/2010/wordml" mc:Ignorable="w14">
+<w:styles xmlns:r="http://schemas.openxmlformats.org/officeDocument/2006/relationships" xmlns:w="http://schemas.openxmlformats.org/wordprocessingml/2006/main">
   <w:docDefaults>
     <w:rPrDefault>
       <w:rPr>
@@ -25461,7 +28297,7 @@
     </w:rPrDefault>
     <w:pPrDefault/>
   </w:docDefaults>
-  <w:latentStyles w:defLockedState="0" w:defUIPriority="99" w:defSemiHidden="1" w:defUnhideWhenUsed="1" w:defQFormat="0" w:count="276">
+  <w:latentStyles w:defLockedState="0" w:defUIPriority="99" w:defSemiHidden="1" w:defUnhideWhenUsed="1" w:defQFormat="0" w:count="267">
     <w:lsdException w:name="Normal" w:semiHidden="0" w:uiPriority="0" w:unhideWhenUsed="0" w:qFormat="1"/>
     <w:lsdException w:name="heading 1" w:semiHidden="0" w:uiPriority="9" w:unhideWhenUsed="0" w:qFormat="1"/>
     <w:lsdException w:name="heading 2" w:uiPriority="9" w:qFormat="1"/>
@@ -25603,6 +28439,7 @@
   <w:style w:type="paragraph" w:default="1" w:styleId="Normal">
     <w:name w:val="Normal"/>
     <w:qFormat/>
+    <w:rsid w:val="00527B84"/>
   </w:style>
   <w:style w:type="character" w:default="1" w:styleId="DefaultParagraphFont">
     <w:name w:val="Default Paragraph Font"/>
@@ -25615,6 +28452,7 @@
     <w:uiPriority w:val="99"/>
     <w:semiHidden/>
     <w:unhideWhenUsed/>
+    <w:qFormat/>
     <w:tblPr>
       <w:tblInd w:w="0" w:type="dxa"/>
       <w:tblCellMar>

--- a/manuscript/Chapter-3-Reconstructing-F-alnus-spread.docx
+++ b/manuscript/Chapter-3-Reconstructing-F-alnus-spread.docx
@@ -14,13 +14,14 @@
           <w:rFonts w:ascii="Times New Roman" w:hAnsi="Times New Roman" w:cs="Times New Roman"/>
           <w:b/>
         </w:rPr>
-        <w:t>Introduction</w:t>
+        <w:t>Abstract</w:t>
       </w:r>
     </w:p>
     <w:p>
       <w:pPr>
         <w:rPr>
           <w:rFonts w:ascii="Times New Roman" w:hAnsi="Times New Roman" w:cs="Times New Roman"/>
+          <w:b/>
         </w:rPr>
       </w:pPr>
     </w:p>
@@ -34,19 +35,64 @@
         <w:rPr>
           <w:rFonts w:ascii="Times New Roman" w:hAnsi="Times New Roman" w:cs="Times New Roman"/>
         </w:rPr>
-        <w:t xml:space="preserve">Invasive species negatively impact </w:t>
-      </w:r>
-      <w:r>
-        <w:rPr>
-          <w:rFonts w:ascii="Times New Roman" w:hAnsi="Times New Roman" w:cs="Times New Roman"/>
-        </w:rPr>
-        <w:t xml:space="preserve">natural ecosystems and </w:t>
-      </w:r>
-      <w:r>
-        <w:rPr>
-          <w:rFonts w:ascii="Times New Roman" w:hAnsi="Times New Roman" w:cs="Times New Roman"/>
-        </w:rPr>
-        <w:t>cause economic harm</w:t>
+        <w:t xml:space="preserve">Invasive non-native species have negative effects on biodiversity and human health, and create serious problems for natural resource management.  The seriousness of these threats has led to substantial research on their ecology and evolution, yet the processes that govern invasion are still not fully understood.  Analysis of herbaria records can be an important tool to study these processes, allowing for an examination of patterns of the spread of invasive plants.  I collected herbaria records to investigate the rate of spread and pattern of establishment for the invasive shrub </w:t>
+      </w:r>
+      <w:r>
+        <w:rPr>
+          <w:rFonts w:ascii="Times New Roman" w:hAnsi="Times New Roman" w:cs="Times New Roman"/>
+          <w:i/>
+        </w:rPr>
+        <w:t xml:space="preserve">Frangula alnus </w:t>
+      </w:r>
+      <w:r>
+        <w:rPr>
+          <w:rFonts w:ascii="Times New Roman" w:hAnsi="Times New Roman" w:cs="Times New Roman"/>
+        </w:rPr>
+        <w:t>(Glossy Buckthorn) in space and in time.  </w:t>
+      </w:r>
+      <w:r>
+        <w:rPr>
+          <w:rFonts w:ascii="Times New Roman" w:hAnsi="Times New Roman" w:cs="Times New Roman"/>
+          <w:i/>
+        </w:rPr>
+        <w:t>F. alnus</w:t>
+      </w:r>
+      <w:r>
+        <w:rPr>
+          <w:rFonts w:ascii="Times New Roman" w:hAnsi="Times New Roman" w:cs="Times New Roman"/>
+        </w:rPr>
+        <w:t xml:space="preserve"> is a perennial woody species of concern to land managers throughout northeast North America.  Accession records were collected from online databases of herbaria throughout North America and from direct requests to h</w:t>
+      </w:r>
+      <w:r>
+        <w:rPr>
+          <w:rFonts w:ascii="Times New Roman" w:hAnsi="Times New Roman" w:cs="Times New Roman"/>
+        </w:rPr>
+        <w:t>erbaria curators, resulting in &gt;700</w:t>
+      </w:r>
+      <w:r>
+        <w:rPr>
+          <w:rFonts w:ascii="Times New Roman" w:hAnsi="Times New Roman" w:cs="Times New Roman"/>
+        </w:rPr>
+        <w:t xml:space="preserve"> records of </w:t>
+      </w:r>
+      <w:r>
+        <w:rPr>
+          <w:rFonts w:ascii="Times New Roman" w:hAnsi="Times New Roman" w:cs="Times New Roman"/>
+          <w:i/>
+        </w:rPr>
+        <w:t>F. alnus</w:t>
+      </w:r>
+      <w:r>
+        <w:rPr>
+          <w:rFonts w:ascii="Times New Roman" w:hAnsi="Times New Roman" w:cs="Times New Roman"/>
+        </w:rPr>
+        <w:t xml:space="preserve"> covering a temporal range from ca. 1880-Present and a spatial range broadly covering the entire invaded range in northeast North America.  I addressed unequal sampling effort by comparing temporal and spatial patterns</w:t>
+      </w:r>
+      <w:r>
+        <w:rPr>
+          <w:rFonts w:ascii="Times New Roman" w:hAnsi="Times New Roman" w:cs="Times New Roman"/>
+        </w:rPr>
+        <w:t xml:space="preserve"> of</w:t>
       </w:r>
       <w:r>
         <w:rPr>
@@ -57,413 +103,157 @@
       <w:r>
         <w:rPr>
           <w:rFonts w:ascii="Times New Roman" w:hAnsi="Times New Roman" w:cs="Times New Roman"/>
-        </w:rPr>
-        <w:fldChar w:fldCharType="begin" w:fldLock="1"/>
-      </w:r>
-      <w:r>
-        <w:rPr>
-          <w:rFonts w:ascii="Times New Roman" w:hAnsi="Times New Roman" w:cs="Times New Roman"/>
-        </w:rPr>
-        <w:instrText>ADDIN CSL_CITATION { "citationItems" : [ { "id" : "ITEM-1", "itemData" : { "author" : [ { "dropping-particle" : "", "family" : "Pimentel", "given" : "D", "non-dropping-particle" : "", "parse-names" : false, "suffix" : "" }, { "dropping-particle" : "", "family" : "Lach", "given" : "L", "non-dropping-particle" : "", "parse-names" : false, "suffix" : "" }, { "dropping-particle" : "", "family" : "Zuniga", "given" : "R", "non-dropping-particle" : "", "parse-names" : false, "suffix" : "" }, { "dropping-particle" : "", "family" : "Morrison", "given" : "D", "non-dropping-particle" : "", "parse-names" : false, "suffix" : "" } ], "container-title" : "BioScience", "id" : "ITEM-1", "issue" : "1", "issued" : { "date-parts" : [ [ "2000", "0" ] ] }, "page" : "53-65", "publisher" : "University of California Press  2000 Center St., Suite 303, Berkeley, CA 94704 USA  ", "title" : "Environmental and economic costs of nonindigenous species in the United States", "type" : "article-journal", "volume" : "50" }, "uris" : [ "http://www.mendeley.com/documents/?uuid=6c9c1587-1a6d-47d9-abd6-44181fde736e" ] } ], "mendeley" : { "previouslyFormattedCitation" : "(Pimentel et al. 2000)" }, "properties" : { "noteIndex" : 0 }, "schema" : "https://github.com/citation-style-language/schema/raw/master/csl-citation.json" }</w:instrText>
-      </w:r>
-      <w:r>
-        <w:rPr>
-          <w:rFonts w:ascii="Times New Roman" w:hAnsi="Times New Roman" w:cs="Times New Roman"/>
-        </w:rPr>
-        <w:fldChar w:fldCharType="separate"/>
-      </w:r>
-      <w:r>
-        <w:rPr>
-          <w:rFonts w:ascii="Times New Roman" w:hAnsi="Times New Roman" w:cs="Times New Roman"/>
-          <w:noProof/>
-        </w:rPr>
-        <w:t>(Pimentel et al. 2000)</w:t>
-      </w:r>
-      <w:r>
-        <w:rPr>
-          <w:rFonts w:ascii="Times New Roman" w:hAnsi="Times New Roman" w:cs="Times New Roman"/>
-        </w:rPr>
-        <w:fldChar w:fldCharType="end"/>
-      </w:r>
-      <w:r>
-        <w:rPr>
-          <w:rFonts w:ascii="Times New Roman" w:hAnsi="Times New Roman" w:cs="Times New Roman"/>
-        </w:rPr>
-        <w:t>. R</w:t>
-      </w:r>
-      <w:r>
-        <w:rPr>
-          <w:rFonts w:ascii="Times New Roman" w:hAnsi="Times New Roman" w:cs="Times New Roman"/>
-        </w:rPr>
-        <w:t xml:space="preserve">esource managers are </w:t>
-      </w:r>
-      <w:r>
-        <w:rPr>
-          <w:rFonts w:ascii="Times New Roman" w:hAnsi="Times New Roman" w:cs="Times New Roman"/>
-        </w:rPr>
-        <w:t xml:space="preserve">tasked to mitigate these impacts, but are </w:t>
-      </w:r>
-      <w:r>
-        <w:rPr>
-          <w:rFonts w:ascii="Times New Roman" w:hAnsi="Times New Roman" w:cs="Times New Roman"/>
-        </w:rPr>
-        <w:t xml:space="preserve">often constrained by the </w:t>
-      </w:r>
-      <w:r>
-        <w:rPr>
-          <w:rFonts w:ascii="Times New Roman" w:hAnsi="Times New Roman" w:cs="Times New Roman"/>
-        </w:rPr>
-        <w:t xml:space="preserve">resources </w:t>
-      </w:r>
-      <w:r>
-        <w:rPr>
-          <w:rFonts w:ascii="Times New Roman" w:hAnsi="Times New Roman" w:cs="Times New Roman"/>
-        </w:rPr>
-        <w:t xml:space="preserve">they can </w:t>
-      </w:r>
-      <w:r>
-        <w:rPr>
-          <w:rFonts w:ascii="Times New Roman" w:hAnsi="Times New Roman" w:cs="Times New Roman"/>
-        </w:rPr>
-        <w:t>dedicat</w:t>
-      </w:r>
-      <w:r>
-        <w:rPr>
-          <w:rFonts w:ascii="Times New Roman" w:hAnsi="Times New Roman" w:cs="Times New Roman"/>
-        </w:rPr>
-        <w:t>e</w:t>
-      </w:r>
-      <w:r>
-        <w:rPr>
-          <w:rFonts w:ascii="Times New Roman" w:hAnsi="Times New Roman" w:cs="Times New Roman"/>
-        </w:rPr>
-        <w:t xml:space="preserve"> to invasive </w:t>
-      </w:r>
-      <w:r>
-        <w:rPr>
-          <w:rFonts w:ascii="Times New Roman" w:hAnsi="Times New Roman" w:cs="Times New Roman"/>
-        </w:rPr>
-        <w:t>species management. Thu</w:t>
-      </w:r>
-      <w:r>
-        <w:rPr>
-          <w:rFonts w:ascii="Times New Roman" w:hAnsi="Times New Roman" w:cs="Times New Roman"/>
-        </w:rPr>
-        <w:t xml:space="preserve">s it </w:t>
-      </w:r>
-      <w:r>
-        <w:rPr>
-          <w:rFonts w:ascii="Times New Roman" w:hAnsi="Times New Roman" w:cs="Times New Roman"/>
-        </w:rPr>
-        <w:t xml:space="preserve">is vital that management strategies are efficient and effective. </w:t>
-      </w:r>
-      <w:r>
-        <w:rPr>
-          <w:rFonts w:ascii="Times New Roman" w:hAnsi="Times New Roman" w:cs="Times New Roman"/>
-        </w:rPr>
-        <w:t>Development of</w:t>
-      </w:r>
-      <w:r>
-        <w:rPr>
-          <w:rFonts w:ascii="Times New Roman" w:hAnsi="Times New Roman" w:cs="Times New Roman"/>
-        </w:rPr>
-        <w:t xml:space="preserve"> such strategies is </w:t>
-      </w:r>
-      <w:r>
-        <w:rPr>
-          <w:rFonts w:ascii="Times New Roman" w:hAnsi="Times New Roman" w:cs="Times New Roman"/>
-        </w:rPr>
-        <w:t>aided by</w:t>
-      </w:r>
-      <w:r>
-        <w:rPr>
-          <w:rFonts w:ascii="Times New Roman" w:hAnsi="Times New Roman" w:cs="Times New Roman"/>
-        </w:rPr>
-        <w:t xml:space="preserve"> having</w:t>
-      </w:r>
-      <w:r>
-        <w:rPr>
-          <w:rFonts w:ascii="Times New Roman" w:hAnsi="Times New Roman" w:cs="Times New Roman"/>
+          <w:i/>
+        </w:rPr>
+        <w:t>F. alnus</w:t>
+      </w:r>
+      <w:r>
+        <w:rPr>
+          <w:rFonts w:ascii="Times New Roman" w:hAnsi="Times New Roman" w:cs="Times New Roman"/>
+        </w:rPr>
+        <w:t xml:space="preserve"> accessions to </w:t>
+      </w:r>
+      <w:r>
+        <w:rPr>
+          <w:rFonts w:ascii="Times New Roman" w:hAnsi="Times New Roman" w:cs="Times New Roman"/>
+        </w:rPr>
+        <w:t xml:space="preserve">patterns in a group of ecological similar native species. </w:t>
+      </w:r>
+      <w:r>
+        <w:rPr>
+          <w:rFonts w:ascii="Times New Roman" w:hAnsi="Times New Roman" w:cs="Times New Roman"/>
+        </w:rPr>
+        <w:t xml:space="preserve">The results suggest novel hypotheses regarding the initial introduction of </w:t>
+      </w:r>
+      <w:r>
+        <w:rPr>
+          <w:rFonts w:ascii="Times New Roman" w:hAnsi="Times New Roman" w:cs="Times New Roman"/>
+          <w:i/>
+        </w:rPr>
+        <w:t>F. alnus</w:t>
+      </w:r>
+      <w:r>
+        <w:rPr>
+          <w:rFonts w:ascii="Times New Roman" w:hAnsi="Times New Roman" w:cs="Times New Roman"/>
+        </w:rPr>
+        <w:t xml:space="preserve"> into northeast North America.  Previously it has been reported that </w:t>
+      </w:r>
+      <w:r>
+        <w:rPr>
+          <w:rFonts w:ascii="Times New Roman" w:hAnsi="Times New Roman" w:cs="Times New Roman"/>
+          <w:i/>
+        </w:rPr>
+        <w:t>F. alnus</w:t>
+      </w:r>
+      <w:r>
+        <w:rPr>
+          <w:rFonts w:ascii="Times New Roman" w:hAnsi="Times New Roman" w:cs="Times New Roman"/>
+        </w:rPr>
+        <w:t xml:space="preserve"> was likely first introduced in southern Ontario (near London), however my examination finds that initial introductions appear to have been greatly separated geographically, ranging from southern Ontario to coastal New York and New Jersey.  Such large spatial separations may be the result of m</w:t>
+      </w:r>
+      <w:r>
+        <w:rPr>
+          <w:rFonts w:ascii="Times New Roman" w:hAnsi="Times New Roman" w:cs="Times New Roman"/>
+        </w:rPr>
+        <w:t>ultiple introductions by humans</w:t>
+      </w:r>
+      <w:r>
+        <w:rPr>
+          <w:rFonts w:ascii="Times New Roman" w:hAnsi="Times New Roman" w:cs="Times New Roman"/>
+        </w:rPr>
+        <w:t xml:space="preserve">.  Additionally, the results indicate that the rate of spread of </w:t>
+      </w:r>
+      <w:r>
+        <w:rPr>
+          <w:rFonts w:ascii="Times New Roman" w:hAnsi="Times New Roman" w:cs="Times New Roman"/>
+          <w:i/>
+          <w:iCs/>
+        </w:rPr>
+        <w:t>F. alnus</w:t>
+      </w:r>
+      <w:r>
+        <w:rPr>
+          <w:rFonts w:ascii="Times New Roman" w:hAnsi="Times New Roman" w:cs="Times New Roman"/>
+        </w:rPr>
+        <w:t xml:space="preserve"> was initially </w:t>
+      </w:r>
+      <w:r>
+        <w:rPr>
+          <w:rFonts w:ascii="Times New Roman" w:hAnsi="Times New Roman" w:cs="Times New Roman"/>
+        </w:rPr>
+        <w:t>slow</w:t>
+      </w:r>
+      <w:r>
+        <w:rPr>
+          <w:rFonts w:ascii="Times New Roman" w:hAnsi="Times New Roman" w:cs="Times New Roman"/>
+        </w:rPr>
+        <w:t>, then increased rapidly during the early stages of its invasion, and leveled off to a relatively constant rate more recently.  </w:t>
+      </w:r>
+      <w:r>
+        <w:rPr>
+          <w:rFonts w:ascii="Times New Roman" w:hAnsi="Times New Roman" w:cs="Times New Roman"/>
+        </w:rPr>
+        <w:t xml:space="preserve">However, there is little evidence that this species experienced an extended lag-phase between phases of establishment and rapid spatial spread during previously purported time frames. Rather, it appears that </w:t>
+      </w:r>
+      <w:r>
+        <w:rPr>
+          <w:rFonts w:ascii="Times New Roman" w:hAnsi="Times New Roman" w:cs="Times New Roman"/>
+          <w:i/>
+          <w:iCs/>
+        </w:rPr>
+        <w:t>F. alnus</w:t>
+      </w:r>
+      <w:r>
+        <w:rPr>
+          <w:rFonts w:ascii="Times New Roman" w:hAnsi="Times New Roman" w:cs="Times New Roman"/>
+          <w:i/>
+          <w:iCs/>
         </w:rPr>
         <w:t xml:space="preserve"> </w:t>
       </w:r>
       <w:r>
         <w:rPr>
           <w:rFonts w:ascii="Times New Roman" w:hAnsi="Times New Roman" w:cs="Times New Roman"/>
-        </w:rPr>
-        <w:t xml:space="preserve">a fundamental understanding of the patterns and processes of range expansion of non-native invasive species </w:t>
-      </w:r>
-      <w:r>
-        <w:rPr>
-          <w:rFonts w:ascii="Times New Roman" w:hAnsi="Times New Roman" w:cs="Times New Roman"/>
-        </w:rPr>
-        <w:fldChar w:fldCharType="begin" w:fldLock="1"/>
-      </w:r>
-      <w:r>
-        <w:rPr>
-          <w:rFonts w:ascii="Times New Roman" w:hAnsi="Times New Roman" w:cs="Times New Roman"/>
-        </w:rPr>
-        <w:instrText>ADDIN CSL_CITATION { "citationItems" : [ { "id" : "ITEM-1", "itemData" : { "author" : [ { "dropping-particle" : "", "family" : "Sakai", "given" : "A K", "non-dropping-particle" : "", "parse-names" : false, "suffix" : "" }, { "dropping-particle" : "", "family" : "Allendorf", "given" : "F W", "non-dropping-particle" : "", "parse-names" : false, "suffix" : "" }, { "dropping-particle" : "", "family" : "Holt", "given" : "Jodie S", "non-dropping-particle" : "", "parse-names" : false, "suffix" : "" }, { "dropping-particle" : "", "family" : "Lodge", "given" : "D M", "non-dropping-particle" : "", "parse-names" : false, "suffix" : "" }, { "dropping-particle" : "", "family" : "Molofsky", "given" : "J", "non-dropping-particle" : "", "parse-names" : false, "suffix" : "" }, { "dropping-particle" : "", "family" : "With", "given" : "K A", "non-dropping-particle" : "", "parse-names" : false, "suffix" : "" }, { "dropping-particle" : "", "family" : "Baughman", "given" : "S", "non-dropping-particle" : "", "parse-names" : false, "suffix" : "" }, { "dropping-particle" : "", "family" : "Cabin", "given" : "R J", "non-dropping-particle" : "", "parse-names" : false, "suffix" : "" }, { "dropping-particle" : "", "family" : "Cohen", "given" : "J E", "non-dropping-particle" : "", "parse-names" : false, "suffix" : "" }, { "dropping-particle" : "", "family" : "Ellstrand", "given" : "N C", "non-dropping-particle" : "", "parse-names" : false, "suffix" : "" }, { "dropping-particle" : "", "family" : "McCauley", "given" : "David E", "non-dropping-particle" : "", "parse-names" : false, "suffix" : "" }, { "dropping-particle" : "", "family" : "O'Neil", "given" : "Pamela", "non-dropping-particle" : "", "parse-names" : false, "suffix" : "" }, { "dropping-particle" : "", "family" : "Parker", "given" : "Ingrid M", "non-dropping-particle" : "", "parse-names" : false, "suffix" : "" }, { "dropping-particle" : "", "family" : "Thompson", "given" : "John N", "non-dropping-particle" : "", "parse-names" : false, "suffix" : "" }, { "dropping-particle" : "", "family" : "Weller", "given" : "Stephen G", "non-dropping-particle" : "", "parse-names" : false, "suffix" : "" } ], "container-title" : "Annual Review of Ecology and Systematics", "id" : "ITEM-1", "issued" : { "date-parts" : [ [ "2001", "0" ] ] }, "page" : "305-332", "publisher" : "JSTOR", "title" : "The population biology of invasive species", "type" : "article-journal", "volume" : "32" }, "uris" : [ "http://www.mendeley.com/documents/?uuid=562ffd10-bd8a-4f63-a1e1-6a0f9d502db4" ] }, { "id" : "ITEM-2", "itemData" : { "DOI" : "10.1111/j.1469-8137.2007.02207.x", "author" : [ { "dropping-particle" : "", "family" : "Theoharides", "given" : "Kathleen A", "non-dropping-particle" : "", "parse-names" : false, "suffix" : "" }, { "dropping-particle" : "", "family" : "Dukes", "given" : "Jeffrey S", "non-dropping-particle" : "", "parse-names" : false, "suffix" : "" } ], "container-title" : "New Phytologist", "id" : "ITEM-2", "issue" : "2", "issued" : { "date-parts" : [ [ "2007", "0" ] ] }, "page" : "256-273", "title" : "Plant invasion across space and time: factors affecting nonindigenous species success during four stages of invasion", "type" : "article-journal", "volume" : "176" }, "uris" : [ "http://www.mendeley.com/documents/?uuid=498acc8e-95f4-4d43-8693-fe9845a926bc" ] } ], "mendeley" : { "previouslyFormattedCitation" : "(Sakai et al. 2001, Theoharides and Dukes 2007)" }, "properties" : { "noteIndex" : 0 }, "schema" : "https://github.com/citation-style-language/schema/raw/master/csl-citation.json" }</w:instrText>
-      </w:r>
-      <w:r>
-        <w:rPr>
-          <w:rFonts w:ascii="Times New Roman" w:hAnsi="Times New Roman" w:cs="Times New Roman"/>
-        </w:rPr>
-        <w:fldChar w:fldCharType="separate"/>
-      </w:r>
-      <w:r>
-        <w:rPr>
-          <w:rFonts w:ascii="Times New Roman" w:hAnsi="Times New Roman" w:cs="Times New Roman"/>
-          <w:noProof/>
-        </w:rPr>
-        <w:t>(Sakai et al. 2001, Theoharides and Dukes 2007)</w:t>
-      </w:r>
-      <w:r>
-        <w:rPr>
-          <w:rFonts w:ascii="Times New Roman" w:hAnsi="Times New Roman" w:cs="Times New Roman"/>
-        </w:rPr>
-        <w:fldChar w:fldCharType="end"/>
-      </w:r>
-      <w:r>
-        <w:rPr>
-          <w:rFonts w:ascii="Times New Roman" w:hAnsi="Times New Roman" w:cs="Times New Roman"/>
-        </w:rPr>
-        <w:t>, which have</w:t>
-      </w:r>
-      <w:r>
-        <w:rPr>
-          <w:rFonts w:ascii="Times New Roman" w:hAnsi="Times New Roman" w:cs="Times New Roman"/>
-        </w:rPr>
-        <w:t xml:space="preserve"> been the focus of much research.</w:t>
-      </w:r>
-      <w:r>
-        <w:rPr>
-          <w:rFonts w:ascii="Times New Roman" w:hAnsi="Times New Roman" w:cs="Times New Roman"/>
-        </w:rPr>
-        <w:t xml:space="preserve"> One remaining gap in our knowledge of species invasions is a full understanding of </w:t>
-      </w:r>
-      <w:r>
-        <w:rPr>
-          <w:rFonts w:ascii="Times New Roman" w:hAnsi="Times New Roman" w:cs="Times New Roman"/>
-        </w:rPr>
-        <w:t xml:space="preserve">the processes governing </w:t>
-      </w:r>
-      <w:r>
-        <w:rPr>
-          <w:rFonts w:ascii="Times New Roman" w:hAnsi="Times New Roman" w:cs="Times New Roman"/>
-        </w:rPr>
-        <w:t>populat</w:t>
-      </w:r>
-      <w:r>
-        <w:rPr>
-          <w:rFonts w:ascii="Times New Roman" w:hAnsi="Times New Roman" w:cs="Times New Roman"/>
-        </w:rPr>
-        <w:t>ion dynamics</w:t>
-      </w:r>
-      <w:r>
-        <w:rPr>
-          <w:rFonts w:ascii="Times New Roman" w:hAnsi="Times New Roman" w:cs="Times New Roman"/>
-        </w:rPr>
-        <w:t xml:space="preserve"> during the transition from </w:t>
-      </w:r>
-      <w:r>
-        <w:rPr>
-          <w:rFonts w:ascii="Times New Roman" w:hAnsi="Times New Roman" w:cs="Times New Roman"/>
-        </w:rPr>
-        <w:t>establishment of</w:t>
-      </w:r>
-      <w:r>
-        <w:rPr>
-          <w:rFonts w:ascii="Times New Roman" w:hAnsi="Times New Roman" w:cs="Times New Roman"/>
-        </w:rPr>
-        <w:t xml:space="preserve"> self-sustaining populations</w:t>
-      </w:r>
-      <w:r>
-        <w:rPr>
-          <w:rFonts w:ascii="Times New Roman" w:hAnsi="Times New Roman" w:cs="Times New Roman"/>
-        </w:rPr>
-        <w:t xml:space="preserve"> in a novel region to </w:t>
-      </w:r>
-      <w:r>
-        <w:rPr>
-          <w:rFonts w:ascii="Times New Roman" w:hAnsi="Times New Roman" w:cs="Times New Roman"/>
-        </w:rPr>
-        <w:t xml:space="preserve">the rapid </w:t>
-      </w:r>
-      <w:r>
-        <w:rPr>
-          <w:rFonts w:ascii="Times New Roman" w:hAnsi="Times New Roman" w:cs="Times New Roman"/>
-        </w:rPr>
-        <w:t xml:space="preserve">growth </w:t>
-      </w:r>
-      <w:r>
-        <w:rPr>
-          <w:rFonts w:ascii="Times New Roman" w:hAnsi="Times New Roman" w:cs="Times New Roman"/>
-        </w:rPr>
-        <w:t xml:space="preserve">in abundance and </w:t>
-      </w:r>
-      <w:r>
-        <w:rPr>
-          <w:rFonts w:ascii="Times New Roman" w:hAnsi="Times New Roman" w:cs="Times New Roman"/>
-        </w:rPr>
-        <w:t xml:space="preserve">expansion of </w:t>
-      </w:r>
-      <w:r>
-        <w:rPr>
-          <w:rFonts w:ascii="Times New Roman" w:hAnsi="Times New Roman" w:cs="Times New Roman"/>
-        </w:rPr>
-        <w:t>area of occupancy</w:t>
-      </w:r>
-      <w:r>
-        <w:rPr>
-          <w:rFonts w:ascii="Times New Roman" w:hAnsi="Times New Roman" w:cs="Times New Roman"/>
-        </w:rPr>
-        <w:t xml:space="preserve"> character</w:t>
-      </w:r>
-      <w:r>
-        <w:rPr>
-          <w:rFonts w:ascii="Times New Roman" w:hAnsi="Times New Roman" w:cs="Times New Roman"/>
-        </w:rPr>
-        <w:t>istic of invasive species.  The</w:t>
-      </w:r>
-      <w:r>
-        <w:rPr>
-          <w:rFonts w:ascii="Times New Roman" w:hAnsi="Times New Roman" w:cs="Times New Roman"/>
+          <w:iCs/>
+        </w:rPr>
+        <w:t>has steadily increased in area of occupancy since ca. 1920 to the present.</w:t>
+      </w:r>
+      <w:r>
+        <w:rPr>
+          <w:rFonts w:ascii="Times New Roman" w:hAnsi="Times New Roman" w:cs="Times New Roman"/>
+          <w:iCs/>
+        </w:rPr>
+        <w:t xml:space="preserve"> The patterns of spatial spread for </w:t>
+      </w:r>
+      <w:r>
+        <w:rPr>
+          <w:rFonts w:ascii="Times New Roman" w:hAnsi="Times New Roman" w:cs="Times New Roman"/>
+          <w:i/>
+          <w:iCs/>
+        </w:rPr>
+        <w:t>F. alnus</w:t>
+      </w:r>
+      <w:r>
+        <w:rPr>
+          <w:rFonts w:ascii="Times New Roman" w:hAnsi="Times New Roman" w:cs="Times New Roman"/>
+          <w:i/>
+          <w:iCs/>
         </w:rPr>
         <w:t xml:space="preserve"> </w:t>
       </w:r>
       <w:r>
         <w:rPr>
           <w:rFonts w:ascii="Times New Roman" w:hAnsi="Times New Roman" w:cs="Times New Roman"/>
-        </w:rPr>
-        <w:t>period</w:t>
-      </w:r>
-      <w:r>
-        <w:rPr>
-          <w:rFonts w:ascii="Times New Roman" w:hAnsi="Times New Roman" w:cs="Times New Roman"/>
-        </w:rPr>
-        <w:t xml:space="preserve"> of time between population establishment and the beginning of rapid expansion is </w:t>
-      </w:r>
-      <w:r>
-        <w:rPr>
-          <w:rFonts w:ascii="Times New Roman" w:hAnsi="Times New Roman" w:cs="Times New Roman"/>
-        </w:rPr>
-        <w:t xml:space="preserve">commonly </w:t>
-      </w:r>
-      <w:r>
-        <w:rPr>
-          <w:rFonts w:ascii="Times New Roman" w:hAnsi="Times New Roman" w:cs="Times New Roman"/>
-        </w:rPr>
-        <w:t>referred to as the lag-phase</w:t>
-      </w:r>
-      <w:r>
-        <w:rPr>
-          <w:rFonts w:ascii="Times New Roman" w:hAnsi="Times New Roman" w:cs="Times New Roman"/>
-        </w:rPr>
-        <w:t xml:space="preserve"> (also referred to as lag-time, lag duration, or lag)</w:t>
-      </w:r>
-      <w:r>
-        <w:rPr>
-          <w:rFonts w:ascii="Times New Roman" w:hAnsi="Times New Roman" w:cs="Times New Roman"/>
-        </w:rPr>
-        <w:t xml:space="preserve">, and is considered </w:t>
-      </w:r>
-      <w:r>
-        <w:rPr>
-          <w:rFonts w:ascii="Times New Roman" w:hAnsi="Times New Roman" w:cs="Times New Roman"/>
-        </w:rPr>
-        <w:t xml:space="preserve">to be </w:t>
-      </w:r>
-      <w:r>
-        <w:rPr>
-          <w:rFonts w:ascii="Times New Roman" w:hAnsi="Times New Roman" w:cs="Times New Roman"/>
-        </w:rPr>
-        <w:t>a period when</w:t>
-      </w:r>
-      <w:r>
-        <w:rPr>
-          <w:rFonts w:ascii="Times New Roman" w:hAnsi="Times New Roman" w:cs="Times New Roman"/>
-        </w:rPr>
-        <w:t xml:space="preserve"> rates of population growth, both in numbers and area, are relatively small</w:t>
-      </w:r>
-      <w:r>
-        <w:rPr>
-          <w:rFonts w:ascii="Times New Roman" w:hAnsi="Times New Roman" w:cs="Times New Roman"/>
-        </w:rPr>
-        <w:t xml:space="preserve"> </w:t>
-      </w:r>
-      <w:r>
-        <w:rPr>
-          <w:rFonts w:ascii="Times New Roman" w:hAnsi="Times New Roman" w:cs="Times New Roman"/>
-        </w:rPr>
-        <w:fldChar w:fldCharType="begin" w:fldLock="1"/>
-      </w:r>
-      <w:r>
-        <w:rPr>
-          <w:rFonts w:ascii="Times New Roman" w:hAnsi="Times New Roman" w:cs="Times New Roman"/>
-        </w:rPr>
-        <w:instrText>ADDIN CSL_CITATION { "citationItems" : [ { "id" : "ITEM-1", "itemData" : { "author" : [ { "dropping-particle" : "", "family" : "Kowarik", "given" : "I", "non-dropping-particle" : "", "parse-names" : false, "suffix" : "" } ], "container-title" : "Plant invasions: General aspects and special problems", "editor" : [ { "dropping-particle" : "", "family" : "Py\u0161ek", "given" : "Pytr", "non-dropping-particle" : "", "parse-names" : false, "suffix" : "" }, { "dropping-particle" : "", "family" : "Prach", "given" : "K", "non-dropping-particle" : "", "parse-names" : false, "suffix" : "" }, { "dropping-particle" : "", "family" : "Rejm\u00e1nek", "given" : "Marcel", "non-dropping-particle" : "", "parse-names" : false, "suffix" : "" }, { "dropping-particle" : "", "family" : "Wade", "given" : "M", "non-dropping-particle" : "", "parse-names" : false, "suffix" : "" } ], "id" : "ITEM-1", "issued" : { "date-parts" : [ [ "1995", "0" ] ] }, "publisher" : "SPB Adademic Publishing", "publisher-place" : "Amsterdam", "title" : "Time lags in biological invasions with regard to success and failure of alien species BT  - Plant invasions: General aspects and special problems", "type" : "chapter" }, "uris" : [ "http://www.mendeley.com/documents/?uuid=d02a0080-8339-40cc-8111-2f907f7682dc" ] }, { "id" : "ITEM-2", "itemData" : { "author" : [ { "dropping-particle" : "", "family" : "Sakai", "given" : "A K", "non-dropping-particle" : "", "parse-names" : false, "suffix" : "" }, { "dropping-particle" : "", "family" : "Allendorf", "given" : "F W", "non-dropping-particle" : "", "parse-names" : false, "suffix" : "" }, { "dropping-particle" : "", "family" : "Holt", "given" : "Jodie S", "non-dropping-particle" : "", "parse-names" : false, "suffix" : "" }, { "dropping-particle" : "", "family" : "Lodge", "given" : "D M", "non-dropping-particle" : "", "parse-names" : false, "suffix" : "" }, { "dropping-particle" : "", "family" : "Molofsky", "given" : "J", "non-dropping-particle" : "", "parse-names" : false, "suffix" : "" }, { "dropping-particle" : "", "family" : "With", "given" : "K A", "non-dropping-particle" : "", "parse-names" : false, "suffix" : "" }, { "dropping-particle" : "", "family" : "Baughman", "given" : "S", "non-dropping-particle" : "", "parse-names" : false, "suffix" : "" }, { "dropping-particle" : "", "family" : "Cabin", "given" : "R J", "non-dropping-particle" : "", "parse-names" : false, "suffix" : "" }, { "dropping-particle" : "", "family" : "Cohen", "given" : "J E", "non-dropping-particle" : "", "parse-names" : false, "suffix" : "" }, { "dropping-particle" : "", "family" : "Ellstrand", "given" : "N C", "non-dropping-particle" : "", "parse-names" : false, "suffix" : "" }, { "dropping-particle" : "", "family" : "McCauley", "given" : "David E", "non-dropping-particle" : "", "parse-names" : false, "suffix" : "" }, { "dropping-particle" : "", "family" : "O'Neil", "given" : "Pamela", "non-dropping-particle" : "", "parse-names" : false, "suffix" : "" }, { "dropping-particle" : "", "family" : "Parker", "given" : "Ingrid M", "non-dropping-particle" : "", "parse-names" : false, "suffix" : "" }, { "dropping-particle" : "", "family" : "Thompson", "given" : "John N", "non-dropping-particle" : "", "parse-names" : false, "suffix" : "" }, { "dropping-particle" : "", "family" : "Weller", "given" : "Stephen G", "non-dropping-particle" : "", "parse-names" : false, "suffix" : "" } ], "container-title" : "Annual Review of Ecology and Systematics", "id" : "ITEM-2", "issued" : { "date-parts" : [ [ "2001", "0" ] ] }, "page" : "305-332", "publisher" : "JSTOR", "title" : "The population biology of invasive species", "type" : "article-journal", "volume" : "32" }, "uris" : [ "http://www.mendeley.com/documents/?uuid=562ffd10-bd8a-4f63-a1e1-6a0f9d502db4" ] }, { "id" : "ITEM-3", "itemData" : { "author" : [ { "dropping-particle" : "", "family" : "Pysek", "given" : "P", "non-dropping-particle" : "", "parse-names" : false, "suffix" : "" }, { "dropping-particle" : "", "family" : "Hulme", "given" : "P E", "non-dropping-particle" : "", "parse-names" : false, "suffix" : "" } ], "container-title" : "Ecoscience", "id" : "ITEM-3", "issue" : "3", "issued" : { "date-parts" : [ [ "2005", "0" ] ] }, "page" : "302-315", "publisher" : "BioOne", "title" : "Spatio-temporal dynamics of plant invasions: linking pattern to process", "type" : "article-journal", "volume" : "12" }, "uris" : [ "http://www.mendeley.com/documents/?uuid=0fdc55ff-4071-4866-8a04-8afbcbfffa93" ] }, { "id" : "ITEM-4", "itemData" : { "author" : [ { "dropping-particle" : "", "family" : "Crooks", "given" : "Jeffery A", "non-dropping-particle" : "", "parse-names" : false, "suffix" : "" }, { "dropping-particle" : "", "family" : "Soul\u00e9", "given" : "Michael E", "non-dropping-particle" : "", "parse-names" : false, "suffix" : "" } ], "container-title" : "Invasive species and biodiversity management", "editor" : [ { "dropping-particle" : "", "family" : "Sandlund", "given" : "O. T.", "non-dropping-particle" : "", "parse-names" : false, "suffix" : "" }, { "dropping-particle" : "", "family" : "Schei", "given" : "P. J.", "non-dropping-particle" : "", "parse-names" : false, "suffix" : "" }, { "dropping-particle" : "", "family" : "Viken", "given" : "A.", "non-dropping-particle" : "", "parse-names" : false, "suffix" : "" } ], "id" : "ITEM-4", "issued" : { "date-parts" : [ [ "1999" ] ] }, "page" : "103-125", "publisher" : "Kluwer Academic Dordrecht, The Netherlands", "title" : "Lag times in population explosions of invasive species: causes and implications", "type" : "chapter" }, "uris" : [ "http://www.mendeley.com/documents/?uuid=10ec6275-e66e-4376-aa90-69741ed10b72" ] }, { "id" : "ITEM-5", "itemData" : { "DOI" : "10.1111/j.1469-8137.2007.02207.x", "author" : [ { "dropping-particle" : "", "family" : "Theoharides", "given" : "Kathleen A", "non-dropping-particle" : "", "parse-names" : false, "suffix" : "" }, { "dropping-particle" : "", "family" : "Dukes", "given" : "Jeffrey S", "non-dropping-particle" : "", "parse-names" : false, "suffix" : "" } ], "container-title" : "New Phytologist", "id" : "ITEM-5", "issue" : "2", "issued" : { "date-parts" : [ [ "2007", "0" ] ] }, "page" : "256-273", "title" : "Plant invasion across space and time: factors affecting nonindigenous species success during four stages of invasion", "type" : "article-journal", "volume" : "176" }, "uris" : [ "http://www.mendeley.com/documents/?uuid=498acc8e-95f4-4d43-8693-fe9845a926bc" ] } ], "mendeley" : { "previouslyFormattedCitation" : "(Kowarik 1995, Crooks and Soul\u00e9 1999, Sakai et al. 2001, Pysek and Hulme 2005, Theoharides and Dukes 2007)" }, "properties" : { "noteIndex" : 0 }, "schema" : "https://github.com/citation-style-language/schema/raw/master/csl-citation.json" }</w:instrText>
-      </w:r>
-      <w:r>
-        <w:rPr>
-          <w:rFonts w:ascii="Times New Roman" w:hAnsi="Times New Roman" w:cs="Times New Roman"/>
-        </w:rPr>
-        <w:fldChar w:fldCharType="separate"/>
-      </w:r>
-      <w:r>
-        <w:rPr>
-          <w:rFonts w:ascii="Times New Roman" w:hAnsi="Times New Roman" w:cs="Times New Roman"/>
-          <w:noProof/>
-        </w:rPr>
-        <w:t>(Kowarik 1995, Crooks and Soulé 1999, Sakai et al. 2001, Pysek and Hulme 2005, Theoharides and Dukes 2007)</w:t>
-      </w:r>
-      <w:r>
-        <w:rPr>
-          <w:rFonts w:ascii="Times New Roman" w:hAnsi="Times New Roman" w:cs="Times New Roman"/>
-        </w:rPr>
-        <w:fldChar w:fldCharType="end"/>
-      </w:r>
-      <w:r>
-        <w:rPr>
-          <w:rFonts w:ascii="Times New Roman" w:hAnsi="Times New Roman" w:cs="Times New Roman"/>
-        </w:rPr>
-        <w:t>.</w:t>
-      </w:r>
-      <w:r>
-        <w:rPr>
-          <w:rFonts w:ascii="Times New Roman" w:hAnsi="Times New Roman" w:cs="Times New Roman"/>
-        </w:rPr>
-        <w:t xml:space="preserve"> Because the lag-phase is most often associated with a period early in the invasion process, management action</w:t>
-      </w:r>
-      <w:r>
-        <w:rPr>
-          <w:rFonts w:ascii="Times New Roman" w:hAnsi="Times New Roman" w:cs="Times New Roman"/>
-        </w:rPr>
-        <w:t>s taken</w:t>
-      </w:r>
-      <w:r>
-        <w:rPr>
-          <w:rFonts w:ascii="Times New Roman" w:hAnsi="Times New Roman" w:cs="Times New Roman"/>
-        </w:rPr>
-        <w:t xml:space="preserve"> during this </w:t>
-      </w:r>
-      <w:r>
-        <w:rPr>
-          <w:rFonts w:ascii="Times New Roman" w:hAnsi="Times New Roman" w:cs="Times New Roman"/>
-        </w:rPr>
-        <w:t>time have</w:t>
-      </w:r>
-      <w:r>
-        <w:rPr>
-          <w:rFonts w:ascii="Times New Roman" w:hAnsi="Times New Roman" w:cs="Times New Roman"/>
-        </w:rPr>
-        <w:t xml:space="preserve"> the potential to be affective at mitigating the negative effects of a species invasion.</w:t>
+          <w:iCs/>
+        </w:rPr>
+        <w:t>presented here will facilitate further research into the demographic processes governing this species invasion, as presented in Chapter 4 of this dissertation.</w:t>
       </w:r>
     </w:p>
     <w:p>
       <w:pPr>
         <w:rPr>
           <w:rFonts w:ascii="Times New Roman" w:hAnsi="Times New Roman" w:cs="Times New Roman"/>
+          <w:b/>
         </w:rPr>
       </w:pPr>
     </w:p>
@@ -471,868 +261,15 @@
       <w:pPr>
         <w:rPr>
           <w:rFonts w:ascii="Times New Roman" w:hAnsi="Times New Roman" w:cs="Times New Roman"/>
+          <w:b/>
         </w:rPr>
       </w:pPr>
       <w:r>
         <w:rPr>
           <w:rFonts w:ascii="Times New Roman" w:hAnsi="Times New Roman" w:cs="Times New Roman"/>
-        </w:rPr>
-        <w:t xml:space="preserve">In order to understand processes governing </w:t>
-      </w:r>
-      <w:r>
-        <w:rPr>
-          <w:rFonts w:ascii="Times New Roman" w:hAnsi="Times New Roman" w:cs="Times New Roman"/>
-        </w:rPr>
-        <w:t xml:space="preserve">population dynamics </w:t>
-      </w:r>
-      <w:r>
-        <w:rPr>
-          <w:rFonts w:ascii="Times New Roman" w:hAnsi="Times New Roman" w:cs="Times New Roman"/>
-        </w:rPr>
-        <w:t>during a lag-phase, it is fi</w:t>
-      </w:r>
-      <w:r>
-        <w:rPr>
-          <w:rFonts w:ascii="Times New Roman" w:hAnsi="Times New Roman" w:cs="Times New Roman"/>
-        </w:rPr>
-        <w:t xml:space="preserve">rst necessary to identify </w:t>
-      </w:r>
-      <w:r>
-        <w:rPr>
-          <w:rFonts w:ascii="Times New Roman" w:hAnsi="Times New Roman" w:cs="Times New Roman"/>
-        </w:rPr>
-        <w:t>the</w:t>
-      </w:r>
-      <w:r>
-        <w:rPr>
-          <w:rFonts w:ascii="Times New Roman" w:hAnsi="Times New Roman" w:cs="Times New Roman"/>
-        </w:rPr>
-        <w:t xml:space="preserve"> </w:t>
-      </w:r>
-      <w:r>
-        <w:rPr>
-          <w:rFonts w:ascii="Times New Roman" w:hAnsi="Times New Roman" w:cs="Times New Roman"/>
-        </w:rPr>
-        <w:t>lag-</w:t>
-      </w:r>
-      <w:r>
-        <w:rPr>
-          <w:rFonts w:ascii="Times New Roman" w:hAnsi="Times New Roman" w:cs="Times New Roman"/>
-        </w:rPr>
-        <w:t xml:space="preserve">phase. </w:t>
-      </w:r>
-      <w:r>
-        <w:rPr>
-          <w:rFonts w:ascii="Times New Roman" w:hAnsi="Times New Roman" w:cs="Times New Roman"/>
-        </w:rPr>
-        <w:t>Q</w:t>
-      </w:r>
-      <w:r>
-        <w:rPr>
-          <w:rFonts w:ascii="Times New Roman" w:hAnsi="Times New Roman" w:cs="Times New Roman"/>
-        </w:rPr>
-        <w:t xml:space="preserve">uantifying the lag-phase </w:t>
-      </w:r>
-      <w:r>
-        <w:rPr>
-          <w:rFonts w:ascii="Times New Roman" w:hAnsi="Times New Roman" w:cs="Times New Roman"/>
-        </w:rPr>
-        <w:t>for</w:t>
-      </w:r>
-      <w:r>
-        <w:rPr>
-          <w:rFonts w:ascii="Times New Roman" w:hAnsi="Times New Roman" w:cs="Times New Roman"/>
-        </w:rPr>
-        <w:t xml:space="preserve"> a species </w:t>
-      </w:r>
-      <w:r>
-        <w:rPr>
-          <w:rFonts w:ascii="Times New Roman" w:hAnsi="Times New Roman" w:cs="Times New Roman"/>
-        </w:rPr>
-        <w:t>has many challenges</w:t>
-      </w:r>
-      <w:r>
-        <w:rPr>
-          <w:rFonts w:ascii="Times New Roman" w:hAnsi="Times New Roman" w:cs="Times New Roman"/>
-        </w:rPr>
-        <w:t>.</w:t>
-      </w:r>
-      <w:r>
-        <w:rPr>
-          <w:rFonts w:ascii="Times New Roman" w:hAnsi="Times New Roman" w:cs="Times New Roman"/>
-        </w:rPr>
-        <w:t xml:space="preserve"> </w:t>
-      </w:r>
-      <w:r>
-        <w:rPr>
-          <w:rFonts w:ascii="Times New Roman" w:hAnsi="Times New Roman" w:cs="Times New Roman"/>
-        </w:rPr>
-        <w:t>Assuming a non-native species establishes in an environment suitable for growth and reproduction</w:t>
-      </w:r>
-      <w:r>
-        <w:rPr>
-          <w:rFonts w:ascii="Times New Roman" w:hAnsi="Times New Roman" w:cs="Times New Roman"/>
-        </w:rPr>
-        <w:t>,</w:t>
-      </w:r>
-      <w:r>
-        <w:rPr>
-          <w:rFonts w:ascii="Times New Roman" w:hAnsi="Times New Roman" w:cs="Times New Roman"/>
-        </w:rPr>
-        <w:t xml:space="preserve"> </w:t>
-      </w:r>
-      <w:r>
-        <w:rPr>
-          <w:rFonts w:ascii="Times New Roman" w:hAnsi="Times New Roman" w:cs="Times New Roman"/>
-        </w:rPr>
-        <w:t>and ignoring</w:t>
-      </w:r>
-      <w:r>
-        <w:rPr>
-          <w:rFonts w:ascii="Times New Roman" w:hAnsi="Times New Roman" w:cs="Times New Roman"/>
-        </w:rPr>
-        <w:t xml:space="preserve"> potential</w:t>
-      </w:r>
-      <w:r>
-        <w:rPr>
-          <w:rFonts w:ascii="Times New Roman" w:hAnsi="Times New Roman" w:cs="Times New Roman"/>
-        </w:rPr>
-        <w:t xml:space="preserve"> positive density dependence effects (i.e. Allee effects), population siz</w:t>
-      </w:r>
-      <w:r>
-        <w:rPr>
-          <w:rFonts w:ascii="Times New Roman" w:hAnsi="Times New Roman" w:cs="Times New Roman"/>
-        </w:rPr>
-        <w:t>e should</w:t>
-      </w:r>
-      <w:r>
-        <w:rPr>
-          <w:rFonts w:ascii="Times New Roman" w:hAnsi="Times New Roman" w:cs="Times New Roman"/>
-        </w:rPr>
-        <w:t xml:space="preserve"> initially</w:t>
-      </w:r>
-      <w:r>
-        <w:rPr>
-          <w:rFonts w:ascii="Times New Roman" w:hAnsi="Times New Roman" w:cs="Times New Roman"/>
-        </w:rPr>
-        <w:t xml:space="preserve"> increase exponentially</w:t>
-      </w:r>
-      <w:r>
-        <w:rPr>
-          <w:rFonts w:ascii="Times New Roman" w:hAnsi="Times New Roman" w:cs="Times New Roman"/>
-        </w:rPr>
-        <w:t xml:space="preserve"> </w:t>
-      </w:r>
-      <w:r>
-        <w:rPr>
-          <w:rFonts w:ascii="Times New Roman" w:hAnsi="Times New Roman" w:cs="Times New Roman"/>
-        </w:rPr>
-        <w:t>(Figure 1A).</w:t>
-      </w:r>
-      <w:r>
-        <w:rPr>
-          <w:rFonts w:ascii="Times New Roman" w:hAnsi="Times New Roman" w:cs="Times New Roman"/>
-        </w:rPr>
-        <w:t xml:space="preserve"> </w:t>
-      </w:r>
-      <w:r>
-        <w:rPr>
-          <w:rFonts w:ascii="Times New Roman" w:hAnsi="Times New Roman" w:cs="Times New Roman"/>
-        </w:rPr>
-        <w:t xml:space="preserve">Exponential growth can be described as </w:t>
-      </w:r>
-      <w:r>
-        <w:rPr>
-          <w:rFonts w:ascii="Times New Roman" w:hAnsi="Times New Roman" w:cs="Times New Roman"/>
-          <w:i/>
-        </w:rPr>
-        <w:t>N(t) = N(0) R</w:t>
-      </w:r>
-      <w:r>
-        <w:rPr>
-          <w:rFonts w:ascii="Times New Roman" w:hAnsi="Times New Roman" w:cs="Times New Roman"/>
-          <w:i/>
-          <w:vertAlign w:val="superscript"/>
-        </w:rPr>
-        <w:t>t</w:t>
-      </w:r>
-      <w:r>
-        <w:rPr>
-          <w:rFonts w:ascii="Times New Roman" w:hAnsi="Times New Roman" w:cs="Times New Roman"/>
-        </w:rPr>
-        <w:t xml:space="preserve">, where </w:t>
-      </w:r>
-      <w:r>
-        <w:rPr>
-          <w:rFonts w:ascii="Times New Roman" w:hAnsi="Times New Roman" w:cs="Times New Roman"/>
-          <w:i/>
-        </w:rPr>
-        <w:t>t =</w:t>
-      </w:r>
-      <w:r>
-        <w:rPr>
-          <w:rFonts w:ascii="Times New Roman" w:hAnsi="Times New Roman" w:cs="Times New Roman"/>
-        </w:rPr>
-        <w:t xml:space="preserve">time-step, </w:t>
-      </w:r>
-      <w:r>
-        <w:rPr>
-          <w:rFonts w:ascii="Times New Roman" w:hAnsi="Times New Roman" w:cs="Times New Roman"/>
-          <w:i/>
-        </w:rPr>
-        <w:t>N(t)</w:t>
-      </w:r>
-      <w:r>
-        <w:rPr>
-          <w:rFonts w:ascii="Times New Roman" w:hAnsi="Times New Roman" w:cs="Times New Roman"/>
-        </w:rPr>
-        <w:t xml:space="preserve"> = the population size at time-step </w:t>
-      </w:r>
-      <w:r>
-        <w:rPr>
-          <w:rFonts w:ascii="Times New Roman" w:hAnsi="Times New Roman" w:cs="Times New Roman"/>
-          <w:i/>
-        </w:rPr>
-        <w:t>t</w:t>
-      </w:r>
-      <w:r>
-        <w:rPr>
-          <w:rFonts w:ascii="Times New Roman" w:hAnsi="Times New Roman" w:cs="Times New Roman"/>
-        </w:rPr>
-        <w:t xml:space="preserve">, and </w:t>
-      </w:r>
-      <w:r>
-        <w:rPr>
-          <w:rFonts w:ascii="Times New Roman" w:hAnsi="Times New Roman" w:cs="Times New Roman"/>
-          <w:i/>
-        </w:rPr>
-        <w:t>R</w:t>
-      </w:r>
-      <w:r>
-        <w:rPr>
-          <w:rFonts w:ascii="Times New Roman" w:hAnsi="Times New Roman" w:cs="Times New Roman"/>
-        </w:rPr>
-        <w:t xml:space="preserve"> is the population growth rate. A visual examination of</w:t>
-      </w:r>
-      <w:r>
-        <w:rPr>
-          <w:rFonts w:ascii="Times New Roman" w:hAnsi="Times New Roman" w:cs="Times New Roman"/>
-        </w:rPr>
-        <w:t xml:space="preserve"> population size through time for a</w:t>
-      </w:r>
-      <w:r>
-        <w:rPr>
-          <w:rFonts w:ascii="Times New Roman" w:hAnsi="Times New Roman" w:cs="Times New Roman"/>
-        </w:rPr>
-        <w:t>n exponentially</w:t>
-      </w:r>
-      <w:r>
-        <w:rPr>
-          <w:rFonts w:ascii="Times New Roman" w:hAnsi="Times New Roman" w:cs="Times New Roman"/>
-        </w:rPr>
-        <w:t xml:space="preserve"> growing population</w:t>
-      </w:r>
-      <w:r>
-        <w:rPr>
-          <w:rFonts w:ascii="Times New Roman" w:hAnsi="Times New Roman" w:cs="Times New Roman"/>
-        </w:rPr>
-        <w:t>,</w:t>
-      </w:r>
-      <w:r>
-        <w:rPr>
-          <w:rFonts w:ascii="Times New Roman" w:hAnsi="Times New Roman" w:cs="Times New Roman"/>
-        </w:rPr>
-        <w:t xml:space="preserve"> suggests that</w:t>
-      </w:r>
-      <w:r>
-        <w:rPr>
-          <w:rFonts w:ascii="Times New Roman" w:hAnsi="Times New Roman" w:cs="Times New Roman"/>
-        </w:rPr>
-        <w:t xml:space="preserve"> there </w:t>
-      </w:r>
-      <w:r>
-        <w:rPr>
-          <w:rFonts w:ascii="Times New Roman" w:hAnsi="Times New Roman" w:cs="Times New Roman"/>
-        </w:rPr>
-        <w:t>is</w:t>
-      </w:r>
-      <w:r>
-        <w:rPr>
-          <w:rFonts w:ascii="Times New Roman" w:hAnsi="Times New Roman" w:cs="Times New Roman"/>
-        </w:rPr>
-        <w:t xml:space="preserve"> period of time</w:t>
-      </w:r>
-      <w:r>
-        <w:rPr>
-          <w:rFonts w:ascii="Times New Roman" w:hAnsi="Times New Roman" w:cs="Times New Roman"/>
-        </w:rPr>
-        <w:t xml:space="preserve"> early in the population growth trajectory</w:t>
-      </w:r>
-      <w:r>
-        <w:rPr>
-          <w:rFonts w:ascii="Times New Roman" w:hAnsi="Times New Roman" w:cs="Times New Roman"/>
-        </w:rPr>
-        <w:t xml:space="preserve"> during which the population</w:t>
-      </w:r>
-      <w:r>
-        <w:rPr>
-          <w:rFonts w:ascii="Times New Roman" w:hAnsi="Times New Roman" w:cs="Times New Roman"/>
-        </w:rPr>
-        <w:t xml:space="preserve"> size</w:t>
-      </w:r>
-      <w:r>
-        <w:rPr>
-          <w:rFonts w:ascii="Times New Roman" w:hAnsi="Times New Roman" w:cs="Times New Roman"/>
-        </w:rPr>
-        <w:t xml:space="preserve"> remains </w:t>
-      </w:r>
-      <w:r>
-        <w:rPr>
-          <w:rFonts w:ascii="Times New Roman" w:hAnsi="Times New Roman" w:cs="Times New Roman"/>
-        </w:rPr>
-        <w:t xml:space="preserve">relatively </w:t>
-      </w:r>
-      <w:r>
-        <w:rPr>
-          <w:rFonts w:ascii="Times New Roman" w:hAnsi="Times New Roman" w:cs="Times New Roman"/>
-        </w:rPr>
-        <w:t xml:space="preserve">similar to </w:t>
-      </w:r>
-      <w:r>
-        <w:rPr>
-          <w:rFonts w:ascii="Times New Roman" w:hAnsi="Times New Roman" w:cs="Times New Roman"/>
-          <w:i/>
-        </w:rPr>
-        <w:t>N(0)</w:t>
-      </w:r>
-      <w:r>
-        <w:rPr>
-          <w:rFonts w:ascii="Times New Roman" w:hAnsi="Times New Roman" w:cs="Times New Roman"/>
-        </w:rPr>
-        <w:t xml:space="preserve"> (</w:t>
-      </w:r>
-      <w:r>
-        <w:rPr>
-          <w:rFonts w:ascii="Times New Roman" w:hAnsi="Times New Roman" w:cs="Times New Roman"/>
-        </w:rPr>
-        <w:t>Figure 1A</w:t>
-      </w:r>
-      <w:r>
-        <w:rPr>
-          <w:rFonts w:ascii="Times New Roman" w:hAnsi="Times New Roman" w:cs="Times New Roman"/>
-        </w:rPr>
-        <w:t>;</w:t>
-      </w:r>
-      <w:r>
-        <w:rPr>
-          <w:rFonts w:ascii="Times New Roman" w:hAnsi="Times New Roman" w:cs="Times New Roman"/>
-          <w:i/>
-        </w:rPr>
-        <w:t xml:space="preserve"> </w:t>
-      </w:r>
-      <w:r>
-        <w:rPr>
-          <w:rFonts w:ascii="Times New Roman" w:hAnsi="Times New Roman" w:cs="Times New Roman"/>
-          <w:i/>
-        </w:rPr>
-        <w:t>R</w:t>
-      </w:r>
-      <w:r>
-        <w:rPr>
-          <w:rFonts w:ascii="Times New Roman" w:hAnsi="Times New Roman" w:cs="Times New Roman"/>
-        </w:rPr>
-        <w:t xml:space="preserve"> = </w:t>
-      </w:r>
-      <w:r>
-        <w:rPr>
-          <w:rFonts w:ascii="Times New Roman" w:hAnsi="Times New Roman" w:cs="Times New Roman"/>
-        </w:rPr>
-        <w:t>1.2 for the black dots</w:t>
-      </w:r>
-      <w:r>
-        <w:rPr>
-          <w:rFonts w:ascii="Times New Roman" w:hAnsi="Times New Roman" w:cs="Times New Roman"/>
-        </w:rPr>
-        <w:t>)</w:t>
-      </w:r>
-      <w:r>
-        <w:rPr>
-          <w:rFonts w:ascii="Times New Roman" w:hAnsi="Times New Roman" w:cs="Times New Roman"/>
-        </w:rPr>
-        <w:t xml:space="preserve">, and </w:t>
-      </w:r>
-      <w:r>
-        <w:rPr>
-          <w:rFonts w:ascii="Times New Roman" w:hAnsi="Times New Roman" w:cs="Times New Roman"/>
-        </w:rPr>
-        <w:t xml:space="preserve">this </w:t>
-      </w:r>
-      <w:r>
-        <w:rPr>
-          <w:rFonts w:ascii="Times New Roman" w:hAnsi="Times New Roman" w:cs="Times New Roman"/>
-        </w:rPr>
-        <w:t>period is</w:t>
-      </w:r>
-      <w:r>
-        <w:rPr>
-          <w:rFonts w:ascii="Times New Roman" w:hAnsi="Times New Roman" w:cs="Times New Roman"/>
-        </w:rPr>
-        <w:t xml:space="preserve"> followed by a transition to </w:t>
-      </w:r>
-      <w:r>
-        <w:rPr>
-          <w:rFonts w:ascii="Times New Roman" w:hAnsi="Times New Roman" w:cs="Times New Roman"/>
-        </w:rPr>
-        <w:t>one</w:t>
-      </w:r>
-      <w:r>
-        <w:rPr>
-          <w:rFonts w:ascii="Times New Roman" w:hAnsi="Times New Roman" w:cs="Times New Roman"/>
-        </w:rPr>
-        <w:t xml:space="preserve"> </w:t>
-      </w:r>
-      <w:r>
-        <w:rPr>
-          <w:rFonts w:ascii="Times New Roman" w:hAnsi="Times New Roman" w:cs="Times New Roman"/>
-        </w:rPr>
-        <w:t>in which</w:t>
-      </w:r>
-      <w:r>
-        <w:rPr>
-          <w:rFonts w:ascii="Times New Roman" w:hAnsi="Times New Roman" w:cs="Times New Roman"/>
-        </w:rPr>
-        <w:t xml:space="preserve"> the population size rapidly increase</w:t>
-      </w:r>
-      <w:r>
-        <w:rPr>
-          <w:rFonts w:ascii="Times New Roman" w:hAnsi="Times New Roman" w:cs="Times New Roman"/>
-        </w:rPr>
-        <w:t>s</w:t>
-      </w:r>
-      <w:r>
-        <w:rPr>
-          <w:rFonts w:ascii="Times New Roman" w:hAnsi="Times New Roman" w:cs="Times New Roman"/>
-        </w:rPr>
-        <w:t xml:space="preserve">. </w:t>
-      </w:r>
-      <w:r>
-        <w:rPr>
-          <w:rFonts w:ascii="Times New Roman" w:hAnsi="Times New Roman" w:cs="Times New Roman"/>
-        </w:rPr>
-        <w:t xml:space="preserve">Crooks and Soulé </w:t>
-      </w:r>
-      <w:r>
-        <w:rPr>
-          <w:rFonts w:ascii="Times New Roman" w:hAnsi="Times New Roman" w:cs="Times New Roman"/>
-        </w:rPr>
-        <w:fldChar w:fldCharType="begin" w:fldLock="1"/>
-      </w:r>
-      <w:r>
-        <w:rPr>
-          <w:rFonts w:ascii="Times New Roman" w:hAnsi="Times New Roman" w:cs="Times New Roman"/>
-        </w:rPr>
-        <w:instrText>ADDIN CSL_CITATION { "citationItems" : [ { "id" : "ITEM-1", "itemData" : { "author" : [ { "dropping-particle" : "", "family" : "Crooks", "given" : "Jeffery A", "non-dropping-particle" : "", "parse-names" : false, "suffix" : "" }, { "dropping-particle" : "", "family" : "Soul\u00e9", "given" : "Michael E", "non-dropping-particle" : "", "parse-names" : false, "suffix" : "" } ], "container-title" : "Invasive species and biodiversity management", "editor" : [ { "dropping-particle" : "", "family" : "Sandlund", "given" : "O. T.", "non-dropping-particle" : "", "parse-names" : false, "suffix" : "" }, { "dropping-particle" : "", "family" : "Schei", "given" : "P. J.", "non-dropping-particle" : "", "parse-names" : false, "suffix" : "" }, { "dropping-particle" : "", "family" : "Viken", "given" : "A.", "non-dropping-particle" : "", "parse-names" : false, "suffix" : "" } ], "id" : "ITEM-1", "issued" : { "date-parts" : [ [ "1999" ] ] }, "page" : "103-125", "publisher" : "Kluwer Academic Dordrecht, The Netherlands", "title" : "Lag times in population explosions of invasive species: causes and implications", "type" : "chapter" }, "suppress-author" : 1, "uris" : [ "http://www.mendeley.com/documents/?uuid=10ec6275-e66e-4376-aa90-69741ed10b72" ] } ], "mendeley" : { "previouslyFormattedCitation" : "(1999)" }, "properties" : { "noteIndex" : 0 }, "schema" : "https://github.com/citation-style-language/schema/raw/master/csl-citation.json" }</w:instrText>
-      </w:r>
-      <w:r>
-        <w:rPr>
-          <w:rFonts w:ascii="Times New Roman" w:hAnsi="Times New Roman" w:cs="Times New Roman"/>
-        </w:rPr>
-        <w:fldChar w:fldCharType="separate"/>
-      </w:r>
-      <w:r>
-        <w:rPr>
-          <w:rFonts w:ascii="Times New Roman" w:hAnsi="Times New Roman" w:cs="Times New Roman"/>
-          <w:noProof/>
-        </w:rPr>
-        <w:t>(1999)</w:t>
-      </w:r>
-      <w:r>
-        <w:rPr>
-          <w:rFonts w:ascii="Times New Roman" w:hAnsi="Times New Roman" w:cs="Times New Roman"/>
-        </w:rPr>
-        <w:fldChar w:fldCharType="end"/>
-      </w:r>
-      <w:r>
-        <w:rPr>
-          <w:rFonts w:ascii="Times New Roman" w:hAnsi="Times New Roman" w:cs="Times New Roman"/>
-        </w:rPr>
-        <w:t xml:space="preserve"> describe this as “the shallow portion early in the growth curve when the population is growing relatively slowly in absolute number” and define this as the </w:t>
-      </w:r>
-      <w:r>
-        <w:rPr>
-          <w:rFonts w:ascii="Times New Roman" w:hAnsi="Times New Roman" w:cs="Times New Roman"/>
           <w:b/>
         </w:rPr>
-        <w:t>inherent lag</w:t>
-      </w:r>
-      <w:r>
-        <w:rPr>
-          <w:rFonts w:ascii="Times New Roman" w:hAnsi="Times New Roman" w:cs="Times New Roman"/>
-        </w:rPr>
-        <w:t>.</w:t>
-      </w:r>
-      <w:r>
-        <w:rPr>
-          <w:rFonts w:ascii="Times New Roman" w:hAnsi="Times New Roman" w:cs="Times New Roman"/>
-        </w:rPr>
-        <w:t xml:space="preserve"> </w:t>
-      </w:r>
-      <w:r>
-        <w:rPr>
-          <w:rFonts w:ascii="Times New Roman" w:hAnsi="Times New Roman" w:cs="Times New Roman"/>
-        </w:rPr>
-        <w:t>T</w:t>
-      </w:r>
-      <w:r>
-        <w:rPr>
-          <w:rFonts w:ascii="Times New Roman" w:hAnsi="Times New Roman" w:cs="Times New Roman"/>
-        </w:rPr>
-        <w:t>his pattern is common to all exponential growth curves, and thus</w:t>
-      </w:r>
-      <w:r>
-        <w:rPr>
-          <w:rFonts w:ascii="Times New Roman" w:hAnsi="Times New Roman" w:cs="Times New Roman"/>
-        </w:rPr>
-        <w:t xml:space="preserve"> </w:t>
-      </w:r>
-      <w:r>
-        <w:rPr>
-          <w:rFonts w:ascii="Times New Roman" w:hAnsi="Times New Roman" w:cs="Times New Roman"/>
-        </w:rPr>
-        <w:t>a</w:t>
-      </w:r>
-      <w:r>
-        <w:rPr>
-          <w:rFonts w:ascii="Times New Roman" w:hAnsi="Times New Roman" w:cs="Times New Roman"/>
-        </w:rPr>
-        <w:t xml:space="preserve">ll </w:t>
-      </w:r>
-      <w:r>
-        <w:rPr>
-          <w:rFonts w:ascii="Times New Roman" w:hAnsi="Times New Roman" w:cs="Times New Roman"/>
-        </w:rPr>
-        <w:t>growing</w:t>
-      </w:r>
-      <w:r>
-        <w:rPr>
-          <w:rFonts w:ascii="Times New Roman" w:hAnsi="Times New Roman" w:cs="Times New Roman"/>
-        </w:rPr>
-        <w:t xml:space="preserve"> </w:t>
-      </w:r>
-      <w:r>
-        <w:rPr>
-          <w:rFonts w:ascii="Times New Roman" w:hAnsi="Times New Roman" w:cs="Times New Roman"/>
-        </w:rPr>
-        <w:t xml:space="preserve">populations </w:t>
-      </w:r>
-      <w:r>
-        <w:rPr>
-          <w:rFonts w:ascii="Times New Roman" w:hAnsi="Times New Roman" w:cs="Times New Roman"/>
-        </w:rPr>
-        <w:t xml:space="preserve">should </w:t>
-      </w:r>
-      <w:r>
-        <w:rPr>
-          <w:rFonts w:ascii="Times New Roman" w:hAnsi="Times New Roman" w:cs="Times New Roman"/>
-        </w:rPr>
-        <w:t xml:space="preserve">appear to </w:t>
-      </w:r>
-      <w:r>
-        <w:rPr>
-          <w:rFonts w:ascii="Times New Roman" w:hAnsi="Times New Roman" w:cs="Times New Roman"/>
-        </w:rPr>
-        <w:t>have at least an inherent lag-phase</w:t>
-      </w:r>
-      <w:r>
-        <w:rPr>
-          <w:rFonts w:ascii="Times New Roman" w:hAnsi="Times New Roman" w:cs="Times New Roman"/>
-        </w:rPr>
-        <w:t>.</w:t>
-      </w:r>
-      <w:r>
-        <w:rPr>
-          <w:rFonts w:ascii="Times New Roman" w:hAnsi="Times New Roman" w:cs="Times New Roman"/>
-        </w:rPr>
-        <w:t xml:space="preserve"> </w:t>
-      </w:r>
-      <w:r>
-        <w:rPr>
-          <w:rFonts w:ascii="Times New Roman" w:hAnsi="Times New Roman" w:cs="Times New Roman"/>
-        </w:rPr>
-        <w:t xml:space="preserve">However, </w:t>
-      </w:r>
-      <w:r>
-        <w:rPr>
-          <w:rFonts w:ascii="Times New Roman" w:hAnsi="Times New Roman" w:cs="Times New Roman"/>
-        </w:rPr>
-        <w:t xml:space="preserve">because </w:t>
-      </w:r>
-      <w:r>
-        <w:rPr>
-          <w:rFonts w:ascii="Times New Roman" w:hAnsi="Times New Roman" w:cs="Times New Roman"/>
-        </w:rPr>
-        <w:t>a mathematical definition</w:t>
-      </w:r>
-      <w:r>
-        <w:rPr>
-          <w:rFonts w:ascii="Times New Roman" w:hAnsi="Times New Roman" w:cs="Times New Roman"/>
-        </w:rPr>
-        <w:t xml:space="preserve"> of inherent lag is lacking</w:t>
-      </w:r>
-      <w:r>
-        <w:rPr>
-          <w:rFonts w:ascii="Times New Roman" w:hAnsi="Times New Roman" w:cs="Times New Roman"/>
-        </w:rPr>
-        <w:t xml:space="preserve">, it is </w:t>
-      </w:r>
-      <w:r>
-        <w:rPr>
-          <w:rFonts w:ascii="Times New Roman" w:hAnsi="Times New Roman" w:cs="Times New Roman"/>
-        </w:rPr>
-        <w:t xml:space="preserve">challenging to apply this </w:t>
-      </w:r>
-      <w:r>
-        <w:rPr>
-          <w:rFonts w:ascii="Times New Roman" w:hAnsi="Times New Roman" w:cs="Times New Roman"/>
-        </w:rPr>
-        <w:t>concept</w:t>
-      </w:r>
-      <w:r>
-        <w:rPr>
-          <w:rFonts w:ascii="Times New Roman" w:hAnsi="Times New Roman" w:cs="Times New Roman"/>
-        </w:rPr>
-        <w:t>. In the case of exponential</w:t>
-      </w:r>
-      <w:r>
-        <w:rPr>
-          <w:rFonts w:ascii="Times New Roman" w:hAnsi="Times New Roman" w:cs="Times New Roman"/>
-        </w:rPr>
-        <w:t xml:space="preserve"> population growth, </w:t>
-      </w:r>
-      <w:r>
-        <w:rPr>
-          <w:rFonts w:ascii="Times New Roman" w:hAnsi="Times New Roman" w:cs="Times New Roman"/>
-        </w:rPr>
-        <w:t xml:space="preserve">a plot of </w:t>
-      </w:r>
-      <w:r>
-        <w:rPr>
-          <w:rFonts w:ascii="Times New Roman" w:hAnsi="Times New Roman" w:cs="Times New Roman"/>
-        </w:rPr>
-        <w:t xml:space="preserve">the </w:t>
-      </w:r>
-      <w:r>
-        <w:rPr>
-          <w:rFonts w:ascii="Times New Roman" w:hAnsi="Times New Roman" w:cs="Times New Roman"/>
-          <w:i/>
-        </w:rPr>
-        <w:t>log</w:t>
-      </w:r>
-      <w:r>
-        <w:rPr>
-          <w:rFonts w:ascii="Times New Roman" w:hAnsi="Times New Roman" w:cs="Times New Roman"/>
-        </w:rPr>
-        <w:t xml:space="preserve"> of</w:t>
-      </w:r>
-      <w:r>
-        <w:rPr>
-          <w:rFonts w:ascii="Times New Roman" w:hAnsi="Times New Roman" w:cs="Times New Roman"/>
-        </w:rPr>
-        <w:t xml:space="preserve"> population size versus time </w:t>
-      </w:r>
-      <w:r>
-        <w:rPr>
-          <w:rFonts w:ascii="Times New Roman" w:hAnsi="Times New Roman" w:cs="Times New Roman"/>
-        </w:rPr>
-        <w:t>shows</w:t>
-      </w:r>
-      <w:r>
-        <w:rPr>
-          <w:rFonts w:ascii="Times New Roman" w:hAnsi="Times New Roman" w:cs="Times New Roman"/>
-        </w:rPr>
-        <w:t xml:space="preserve"> a linear relationship (Figure 1B</w:t>
-      </w:r>
-      <w:r>
-        <w:rPr>
-          <w:rFonts w:ascii="Times New Roman" w:hAnsi="Times New Roman" w:cs="Times New Roman"/>
-        </w:rPr>
-        <w:t>;</w:t>
-      </w:r>
-      <w:r>
-        <w:rPr>
-          <w:rFonts w:ascii="Times New Roman" w:hAnsi="Times New Roman" w:cs="Times New Roman"/>
-        </w:rPr>
-        <w:t xml:space="preserve"> </w:t>
-      </w:r>
-      <w:r>
-        <w:rPr>
-          <w:rFonts w:ascii="Times New Roman" w:hAnsi="Times New Roman" w:cs="Times New Roman"/>
-          <w:i/>
-        </w:rPr>
-        <w:t>R</w:t>
-      </w:r>
-      <w:r>
-        <w:rPr>
-          <w:rFonts w:ascii="Times New Roman" w:hAnsi="Times New Roman" w:cs="Times New Roman"/>
-        </w:rPr>
-        <w:t xml:space="preserve"> = 1.2</w:t>
-      </w:r>
-      <w:r>
-        <w:rPr>
-          <w:rFonts w:ascii="Times New Roman" w:hAnsi="Times New Roman" w:cs="Times New Roman"/>
-        </w:rPr>
-        <w:t xml:space="preserve"> for black dots</w:t>
-      </w:r>
-      <w:r>
-        <w:rPr>
-          <w:rFonts w:ascii="Times New Roman" w:hAnsi="Times New Roman" w:cs="Times New Roman"/>
-        </w:rPr>
-        <w:t xml:space="preserve">). </w:t>
-      </w:r>
-      <w:r>
-        <w:rPr>
-          <w:rFonts w:ascii="Times New Roman" w:hAnsi="Times New Roman" w:cs="Times New Roman"/>
-        </w:rPr>
-        <w:t>T</w:t>
-      </w:r>
-      <w:r>
-        <w:rPr>
-          <w:rFonts w:ascii="Times New Roman" w:hAnsi="Times New Roman" w:cs="Times New Roman"/>
-        </w:rPr>
-        <w:t>he population growth rate is constant through time</w:t>
-      </w:r>
-      <w:r>
-        <w:rPr>
-          <w:rFonts w:ascii="Times New Roman" w:hAnsi="Times New Roman" w:cs="Times New Roman"/>
-        </w:rPr>
-        <w:t xml:space="preserve"> </w:t>
-      </w:r>
-      <w:r>
-        <w:rPr>
-          <w:rFonts w:ascii="Times New Roman" w:hAnsi="Times New Roman" w:cs="Times New Roman"/>
-        </w:rPr>
-        <w:t>and</w:t>
-      </w:r>
-      <w:r>
-        <w:rPr>
-          <w:rFonts w:ascii="Times New Roman" w:hAnsi="Times New Roman" w:cs="Times New Roman"/>
-        </w:rPr>
-        <w:t xml:space="preserve"> there is no </w:t>
-      </w:r>
-      <w:r>
-        <w:rPr>
-          <w:rFonts w:ascii="Times New Roman" w:hAnsi="Times New Roman" w:cs="Times New Roman"/>
-        </w:rPr>
-        <w:t xml:space="preserve">distinct </w:t>
-      </w:r>
-      <w:r>
-        <w:rPr>
-          <w:rFonts w:ascii="Times New Roman" w:hAnsi="Times New Roman" w:cs="Times New Roman"/>
-        </w:rPr>
-        <w:t xml:space="preserve">transition point that can define the shift from </w:t>
-      </w:r>
-      <w:r>
-        <w:rPr>
-          <w:rFonts w:ascii="Times New Roman" w:hAnsi="Times New Roman" w:cs="Times New Roman"/>
-        </w:rPr>
-        <w:t xml:space="preserve">the </w:t>
-      </w:r>
-      <w:r>
-        <w:rPr>
-          <w:rFonts w:ascii="Times New Roman" w:hAnsi="Times New Roman" w:cs="Times New Roman"/>
-        </w:rPr>
-        <w:t xml:space="preserve">inherent lag-phase to </w:t>
-      </w:r>
-      <w:r>
-        <w:rPr>
-          <w:rFonts w:ascii="Times New Roman" w:hAnsi="Times New Roman" w:cs="Times New Roman"/>
-        </w:rPr>
-        <w:t xml:space="preserve">the </w:t>
-      </w:r>
-      <w:r>
-        <w:rPr>
-          <w:rFonts w:ascii="Times New Roman" w:hAnsi="Times New Roman" w:cs="Times New Roman"/>
-        </w:rPr>
-        <w:t>population explosion phase.</w:t>
-      </w:r>
-      <w:r>
-        <w:rPr>
-          <w:rFonts w:ascii="Times New Roman" w:hAnsi="Times New Roman" w:cs="Times New Roman"/>
-        </w:rPr>
-        <w:t xml:space="preserve"> </w:t>
-      </w:r>
-      <w:r>
-        <w:rPr>
-          <w:rFonts w:ascii="Times New Roman" w:hAnsi="Times New Roman" w:cs="Times New Roman"/>
-        </w:rPr>
-        <w:t xml:space="preserve">Furthermore, the visual </w:t>
-      </w:r>
-      <w:r>
-        <w:rPr>
-          <w:rFonts w:ascii="Times New Roman" w:hAnsi="Times New Roman" w:cs="Times New Roman"/>
-        </w:rPr>
-        <w:t>interpretation</w:t>
-      </w:r>
-      <w:r>
-        <w:rPr>
-          <w:rFonts w:ascii="Times New Roman" w:hAnsi="Times New Roman" w:cs="Times New Roman"/>
-        </w:rPr>
-        <w:t xml:space="preserve"> of the inherent lag-phase depends on the portion of the curve examined. The inset i</w:t>
-      </w:r>
-      <w:r>
-        <w:rPr>
-          <w:rFonts w:ascii="Times New Roman" w:hAnsi="Times New Roman" w:cs="Times New Roman"/>
-        </w:rPr>
-        <w:t>n Figure 1A shows the same curve (</w:t>
-      </w:r>
-      <w:r>
-        <w:rPr>
-          <w:rFonts w:ascii="Times New Roman" w:hAnsi="Times New Roman" w:cs="Times New Roman"/>
-          <w:i/>
-        </w:rPr>
-        <w:t>R</w:t>
-      </w:r>
-      <w:r>
-        <w:rPr>
-          <w:rFonts w:ascii="Times New Roman" w:hAnsi="Times New Roman" w:cs="Times New Roman"/>
-        </w:rPr>
-        <w:t xml:space="preserve"> = 1.2)</w:t>
-      </w:r>
-      <w:r>
-        <w:rPr>
-          <w:rFonts w:ascii="Times New Roman" w:hAnsi="Times New Roman" w:cs="Times New Roman"/>
-        </w:rPr>
-        <w:t xml:space="preserve"> from time points 1 to 20, </w:t>
-      </w:r>
-      <w:r>
-        <w:rPr>
-          <w:rFonts w:ascii="Times New Roman" w:hAnsi="Times New Roman" w:cs="Times New Roman"/>
-        </w:rPr>
-        <w:t>demonstrating</w:t>
-      </w:r>
-      <w:r>
-        <w:rPr>
-          <w:rFonts w:ascii="Times New Roman" w:hAnsi="Times New Roman" w:cs="Times New Roman"/>
-        </w:rPr>
-        <w:t xml:space="preserve"> that what might be called an inherent lag-phase in this </w:t>
-      </w:r>
-      <w:r>
-        <w:rPr>
-          <w:rFonts w:ascii="Times New Roman" w:hAnsi="Times New Roman" w:cs="Times New Roman"/>
-        </w:rPr>
-        <w:t>view</w:t>
-      </w:r>
-      <w:r>
-        <w:rPr>
-          <w:rFonts w:ascii="Times New Roman" w:hAnsi="Times New Roman" w:cs="Times New Roman"/>
-        </w:rPr>
-        <w:t xml:space="preserve"> is very different (shorter) than based on the population size trend over 40 time points.</w:t>
-      </w:r>
-      <w:r>
-        <w:rPr>
-          <w:rFonts w:ascii="Times New Roman" w:hAnsi="Times New Roman" w:cs="Times New Roman"/>
-        </w:rPr>
-        <w:t xml:space="preserve"> </w:t>
+        <w:t>Introduction</w:t>
       </w:r>
     </w:p>
     <w:p>
@@ -1352,6 +289,1331 @@
         <w:rPr>
           <w:rFonts w:ascii="Times New Roman" w:hAnsi="Times New Roman" w:cs="Times New Roman"/>
         </w:rPr>
+        <w:t xml:space="preserve">Invasive species negatively impact </w:t>
+      </w:r>
+      <w:r>
+        <w:rPr>
+          <w:rFonts w:ascii="Times New Roman" w:hAnsi="Times New Roman" w:cs="Times New Roman"/>
+        </w:rPr>
+        <w:t xml:space="preserve">natural ecosystems and </w:t>
+      </w:r>
+      <w:r>
+        <w:rPr>
+          <w:rFonts w:ascii="Times New Roman" w:hAnsi="Times New Roman" w:cs="Times New Roman"/>
+        </w:rPr>
+        <w:t>cause economic harm</w:t>
+      </w:r>
+      <w:r>
+        <w:rPr>
+          <w:rFonts w:ascii="Times New Roman" w:hAnsi="Times New Roman" w:cs="Times New Roman"/>
+        </w:rPr>
+        <w:t xml:space="preserve"> </w:t>
+      </w:r>
+      <w:r>
+        <w:rPr>
+          <w:rFonts w:ascii="Times New Roman" w:hAnsi="Times New Roman" w:cs="Times New Roman"/>
+        </w:rPr>
+        <w:fldChar w:fldCharType="begin" w:fldLock="1"/>
+      </w:r>
+      <w:r>
+        <w:rPr>
+          <w:rFonts w:ascii="Times New Roman" w:hAnsi="Times New Roman" w:cs="Times New Roman"/>
+        </w:rPr>
+        <w:instrText>ADDIN CSL_CITATION { "citationItems" : [ { "id" : "ITEM-1", "itemData" : { "author" : [ { "dropping-particle" : "", "family" : "Pimentel", "given" : "D", "non-dropping-particle" : "", "parse-names" : false, "suffix" : "" }, { "dropping-particle" : "", "family" : "Lach", "given" : "L", "non-dropping-particle" : "", "parse-names" : false, "suffix" : "" }, { "dropping-particle" : "", "family" : "Zuniga", "given" : "R", "non-dropping-particle" : "", "parse-names" : false, "suffix" : "" }, { "dropping-particle" : "", "family" : "Morrison", "given" : "D", "non-dropping-particle" : "", "parse-names" : false, "suffix" : "" } ], "container-title" : "BioScience", "id" : "ITEM-1", "issue" : "1", "issued" : { "date-parts" : [ [ "2000", "0" ] ] }, "page" : "53-65", "publisher" : "University of California Press  2000 Center St., Suite 303, Berkeley, CA 94704 USA  ", "title" : "Environmental and economic costs of nonindigenous species in the United States", "type" : "article-journal", "volume" : "50" }, "uris" : [ "http://www.mendeley.com/documents/?uuid=6c9c1587-1a6d-47d9-abd6-44181fde736e" ] } ], "mendeley" : { "previouslyFormattedCitation" : "(Pimentel et al. 2000)" }, "properties" : { "noteIndex" : 0 }, "schema" : "https://github.com/citation-style-language/schema/raw/master/csl-citation.json" }</w:instrText>
+      </w:r>
+      <w:r>
+        <w:rPr>
+          <w:rFonts w:ascii="Times New Roman" w:hAnsi="Times New Roman" w:cs="Times New Roman"/>
+        </w:rPr>
+        <w:fldChar w:fldCharType="separate"/>
+      </w:r>
+      <w:r>
+        <w:rPr>
+          <w:rFonts w:ascii="Times New Roman" w:hAnsi="Times New Roman" w:cs="Times New Roman"/>
+          <w:noProof/>
+        </w:rPr>
+        <w:t>(Pimentel et al. 2000)</w:t>
+      </w:r>
+      <w:r>
+        <w:rPr>
+          <w:rFonts w:ascii="Times New Roman" w:hAnsi="Times New Roman" w:cs="Times New Roman"/>
+        </w:rPr>
+        <w:fldChar w:fldCharType="end"/>
+      </w:r>
+      <w:r>
+        <w:rPr>
+          <w:rFonts w:ascii="Times New Roman" w:hAnsi="Times New Roman" w:cs="Times New Roman"/>
+        </w:rPr>
+        <w:t>. R</w:t>
+      </w:r>
+      <w:r>
+        <w:rPr>
+          <w:rFonts w:ascii="Times New Roman" w:hAnsi="Times New Roman" w:cs="Times New Roman"/>
+        </w:rPr>
+        <w:t xml:space="preserve">esource managers are </w:t>
+      </w:r>
+      <w:r>
+        <w:rPr>
+          <w:rFonts w:ascii="Times New Roman" w:hAnsi="Times New Roman" w:cs="Times New Roman"/>
+        </w:rPr>
+        <w:t xml:space="preserve">tasked to mitigate these impacts, but are </w:t>
+      </w:r>
+      <w:r>
+        <w:rPr>
+          <w:rFonts w:ascii="Times New Roman" w:hAnsi="Times New Roman" w:cs="Times New Roman"/>
+        </w:rPr>
+        <w:t xml:space="preserve">often constrained by the </w:t>
+      </w:r>
+      <w:r>
+        <w:rPr>
+          <w:rFonts w:ascii="Times New Roman" w:hAnsi="Times New Roman" w:cs="Times New Roman"/>
+        </w:rPr>
+        <w:t xml:space="preserve">resources </w:t>
+      </w:r>
+      <w:r>
+        <w:rPr>
+          <w:rFonts w:ascii="Times New Roman" w:hAnsi="Times New Roman" w:cs="Times New Roman"/>
+        </w:rPr>
+        <w:t xml:space="preserve">they can </w:t>
+      </w:r>
+      <w:r>
+        <w:rPr>
+          <w:rFonts w:ascii="Times New Roman" w:hAnsi="Times New Roman" w:cs="Times New Roman"/>
+        </w:rPr>
+        <w:t>dedicat</w:t>
+      </w:r>
+      <w:r>
+        <w:rPr>
+          <w:rFonts w:ascii="Times New Roman" w:hAnsi="Times New Roman" w:cs="Times New Roman"/>
+        </w:rPr>
+        <w:t>e</w:t>
+      </w:r>
+      <w:r>
+        <w:rPr>
+          <w:rFonts w:ascii="Times New Roman" w:hAnsi="Times New Roman" w:cs="Times New Roman"/>
+        </w:rPr>
+        <w:t xml:space="preserve"> to invasive </w:t>
+      </w:r>
+      <w:r>
+        <w:rPr>
+          <w:rFonts w:ascii="Times New Roman" w:hAnsi="Times New Roman" w:cs="Times New Roman"/>
+        </w:rPr>
+        <w:t>species management. Thu</w:t>
+      </w:r>
+      <w:r>
+        <w:rPr>
+          <w:rFonts w:ascii="Times New Roman" w:hAnsi="Times New Roman" w:cs="Times New Roman"/>
+        </w:rPr>
+        <w:t xml:space="preserve">s it </w:t>
+      </w:r>
+      <w:r>
+        <w:rPr>
+          <w:rFonts w:ascii="Times New Roman" w:hAnsi="Times New Roman" w:cs="Times New Roman"/>
+        </w:rPr>
+        <w:t xml:space="preserve">is vital that management strategies are efficient and effective. </w:t>
+      </w:r>
+      <w:r>
+        <w:rPr>
+          <w:rFonts w:ascii="Times New Roman" w:hAnsi="Times New Roman" w:cs="Times New Roman"/>
+        </w:rPr>
+        <w:t>Development of</w:t>
+      </w:r>
+      <w:r>
+        <w:rPr>
+          <w:rFonts w:ascii="Times New Roman" w:hAnsi="Times New Roman" w:cs="Times New Roman"/>
+        </w:rPr>
+        <w:t xml:space="preserve"> such strategies is </w:t>
+      </w:r>
+      <w:r>
+        <w:rPr>
+          <w:rFonts w:ascii="Times New Roman" w:hAnsi="Times New Roman" w:cs="Times New Roman"/>
+        </w:rPr>
+        <w:t>aided by</w:t>
+      </w:r>
+      <w:r>
+        <w:rPr>
+          <w:rFonts w:ascii="Times New Roman" w:hAnsi="Times New Roman" w:cs="Times New Roman"/>
+        </w:rPr>
+        <w:t xml:space="preserve"> having</w:t>
+      </w:r>
+      <w:r>
+        <w:rPr>
+          <w:rFonts w:ascii="Times New Roman" w:hAnsi="Times New Roman" w:cs="Times New Roman"/>
+        </w:rPr>
+        <w:t xml:space="preserve"> </w:t>
+      </w:r>
+      <w:r>
+        <w:rPr>
+          <w:rFonts w:ascii="Times New Roman" w:hAnsi="Times New Roman" w:cs="Times New Roman"/>
+        </w:rPr>
+        <w:t xml:space="preserve">a fundamental understanding of the patterns and processes of range expansion of non-native invasive species </w:t>
+      </w:r>
+      <w:r>
+        <w:rPr>
+          <w:rFonts w:ascii="Times New Roman" w:hAnsi="Times New Roman" w:cs="Times New Roman"/>
+        </w:rPr>
+        <w:fldChar w:fldCharType="begin" w:fldLock="1"/>
+      </w:r>
+      <w:r>
+        <w:rPr>
+          <w:rFonts w:ascii="Times New Roman" w:hAnsi="Times New Roman" w:cs="Times New Roman"/>
+        </w:rPr>
+        <w:instrText>ADDIN CSL_CITATION { "citationItems" : [ { "id" : "ITEM-1", "itemData" : { "author" : [ { "dropping-particle" : "", "family" : "Sakai", "given" : "A K", "non-dropping-particle" : "", "parse-names" : false, "suffix" : "" }, { "dropping-particle" : "", "family" : "Allendorf", "given" : "F W", "non-dropping-particle" : "", "parse-names" : false, "suffix" : "" }, { "dropping-particle" : "", "family" : "Holt", "given" : "Jodie S", "non-dropping-particle" : "", "parse-names" : false, "suffix" : "" }, { "dropping-particle" : "", "family" : "Lodge", "given" : "D M", "non-dropping-particle" : "", "parse-names" : false, "suffix" : "" }, { "dropping-particle" : "", "family" : "Molofsky", "given" : "J", "non-dropping-particle" : "", "parse-names" : false, "suffix" : "" }, { "dropping-particle" : "", "family" : "With", "given" : "K A", "non-dropping-particle" : "", "parse-names" : false, "suffix" : "" }, { "dropping-particle" : "", "family" : "Baughman", "given" : "S", "non-dropping-particle" : "", "parse-names" : false, "suffix" : "" }, { "dropping-particle" : "", "family" : "Cabin", "given" : "R J", "non-dropping-particle" : "", "parse-names" : false, "suffix" : "" }, { "dropping-particle" : "", "family" : "Cohen", "given" : "J E", "non-dropping-particle" : "", "parse-names" : false, "suffix" : "" }, { "dropping-particle" : "", "family" : "Ellstrand", "given" : "N C", "non-dropping-particle" : "", "parse-names" : false, "suffix" : "" }, { "dropping-particle" : "", "family" : "McCauley", "given" : "David E", "non-dropping-particle" : "", "parse-names" : false, "suffix" : "" }, { "dropping-particle" : "", "family" : "O'Neil", "given" : "Pamela", "non-dropping-particle" : "", "parse-names" : false, "suffix" : "" }, { "dropping-particle" : "", "family" : "Parker", "given" : "Ingrid M", "non-dropping-particle" : "", "parse-names" : false, "suffix" : "" }, { "dropping-particle" : "", "family" : "Thompson", "given" : "John N", "non-dropping-particle" : "", "parse-names" : false, "suffix" : "" }, { "dropping-particle" : "", "family" : "Weller", "given" : "Stephen G", "non-dropping-particle" : "", "parse-names" : false, "suffix" : "" } ], "container-title" : "Annual Review of Ecology and Systematics", "id" : "ITEM-1", "issued" : { "date-parts" : [ [ "2001", "0" ] ] }, "page" : "305-332", "publisher" : "JSTOR", "title" : "The population biology of invasive species", "type" : "article-journal", "volume" : "32" }, "uris" : [ "http://www.mendeley.com/documents/?uuid=562ffd10-bd8a-4f63-a1e1-6a0f9d502db4" ] }, { "id" : "ITEM-2", "itemData" : { "DOI" : "10.1111/j.1469-8137.2007.02207.x", "author" : [ { "dropping-particle" : "", "family" : "Theoharides", "given" : "Kathleen A", "non-dropping-particle" : "", "parse-names" : false, "suffix" : "" }, { "dropping-particle" : "", "family" : "Dukes", "given" : "Jeffrey S", "non-dropping-particle" : "", "parse-names" : false, "suffix" : "" } ], "container-title" : "New Phytologist", "id" : "ITEM-2", "issue" : "2", "issued" : { "date-parts" : [ [ "2007", "0" ] ] }, "page" : "256-273", "title" : "Plant invasion across space and time: factors affecting nonindigenous species success during four stages of invasion", "type" : "article-journal", "volume" : "176" }, "uris" : [ "http://www.mendeley.com/documents/?uuid=498acc8e-95f4-4d43-8693-fe9845a926bc" ] } ], "mendeley" : { "previouslyFormattedCitation" : "(Sakai et al. 2001, Theoharides and Dukes 2007)" }, "properties" : { "noteIndex" : 0 }, "schema" : "https://github.com/citation-style-language/schema/raw/master/csl-citation.json" }</w:instrText>
+      </w:r>
+      <w:r>
+        <w:rPr>
+          <w:rFonts w:ascii="Times New Roman" w:hAnsi="Times New Roman" w:cs="Times New Roman"/>
+        </w:rPr>
+        <w:fldChar w:fldCharType="separate"/>
+      </w:r>
+      <w:r>
+        <w:rPr>
+          <w:rFonts w:ascii="Times New Roman" w:hAnsi="Times New Roman" w:cs="Times New Roman"/>
+          <w:noProof/>
+        </w:rPr>
+        <w:t>(Sakai et al. 2001, Theoharides and Dukes 2007)</w:t>
+      </w:r>
+      <w:r>
+        <w:rPr>
+          <w:rFonts w:ascii="Times New Roman" w:hAnsi="Times New Roman" w:cs="Times New Roman"/>
+        </w:rPr>
+        <w:fldChar w:fldCharType="end"/>
+      </w:r>
+      <w:r>
+        <w:rPr>
+          <w:rFonts w:ascii="Times New Roman" w:hAnsi="Times New Roman" w:cs="Times New Roman"/>
+        </w:rPr>
+        <w:t>, which have</w:t>
+      </w:r>
+      <w:r>
+        <w:rPr>
+          <w:rFonts w:ascii="Times New Roman" w:hAnsi="Times New Roman" w:cs="Times New Roman"/>
+        </w:rPr>
+        <w:t xml:space="preserve"> been the focus of much research.</w:t>
+      </w:r>
+      <w:r>
+        <w:rPr>
+          <w:rFonts w:ascii="Times New Roman" w:hAnsi="Times New Roman" w:cs="Times New Roman"/>
+        </w:rPr>
+        <w:t xml:space="preserve"> One remaining gap in our knowledge of species invasions is a full understanding of </w:t>
+      </w:r>
+      <w:r>
+        <w:rPr>
+          <w:rFonts w:ascii="Times New Roman" w:hAnsi="Times New Roman" w:cs="Times New Roman"/>
+        </w:rPr>
+        <w:t xml:space="preserve">the processes governing </w:t>
+      </w:r>
+      <w:r>
+        <w:rPr>
+          <w:rFonts w:ascii="Times New Roman" w:hAnsi="Times New Roman" w:cs="Times New Roman"/>
+        </w:rPr>
+        <w:t>populat</w:t>
+      </w:r>
+      <w:r>
+        <w:rPr>
+          <w:rFonts w:ascii="Times New Roman" w:hAnsi="Times New Roman" w:cs="Times New Roman"/>
+        </w:rPr>
+        <w:t>ion dynamics</w:t>
+      </w:r>
+      <w:r>
+        <w:rPr>
+          <w:rFonts w:ascii="Times New Roman" w:hAnsi="Times New Roman" w:cs="Times New Roman"/>
+        </w:rPr>
+        <w:t xml:space="preserve"> during the transition from </w:t>
+      </w:r>
+      <w:r>
+        <w:rPr>
+          <w:rFonts w:ascii="Times New Roman" w:hAnsi="Times New Roman" w:cs="Times New Roman"/>
+        </w:rPr>
+        <w:t>establishment of</w:t>
+      </w:r>
+      <w:r>
+        <w:rPr>
+          <w:rFonts w:ascii="Times New Roman" w:hAnsi="Times New Roman" w:cs="Times New Roman"/>
+        </w:rPr>
+        <w:t xml:space="preserve"> self-sustaining populations</w:t>
+      </w:r>
+      <w:r>
+        <w:rPr>
+          <w:rFonts w:ascii="Times New Roman" w:hAnsi="Times New Roman" w:cs="Times New Roman"/>
+        </w:rPr>
+        <w:t xml:space="preserve"> in a novel region to </w:t>
+      </w:r>
+      <w:r>
+        <w:rPr>
+          <w:rFonts w:ascii="Times New Roman" w:hAnsi="Times New Roman" w:cs="Times New Roman"/>
+        </w:rPr>
+        <w:t xml:space="preserve">the rapid </w:t>
+      </w:r>
+      <w:r>
+        <w:rPr>
+          <w:rFonts w:ascii="Times New Roman" w:hAnsi="Times New Roman" w:cs="Times New Roman"/>
+        </w:rPr>
+        <w:t xml:space="preserve">growth </w:t>
+      </w:r>
+      <w:r>
+        <w:rPr>
+          <w:rFonts w:ascii="Times New Roman" w:hAnsi="Times New Roman" w:cs="Times New Roman"/>
+        </w:rPr>
+        <w:t xml:space="preserve">in abundance and </w:t>
+      </w:r>
+      <w:r>
+        <w:rPr>
+          <w:rFonts w:ascii="Times New Roman" w:hAnsi="Times New Roman" w:cs="Times New Roman"/>
+        </w:rPr>
+        <w:t xml:space="preserve">expansion of </w:t>
+      </w:r>
+      <w:r>
+        <w:rPr>
+          <w:rFonts w:ascii="Times New Roman" w:hAnsi="Times New Roman" w:cs="Times New Roman"/>
+        </w:rPr>
+        <w:t>area of occupancy</w:t>
+      </w:r>
+      <w:r>
+        <w:rPr>
+          <w:rFonts w:ascii="Times New Roman" w:hAnsi="Times New Roman" w:cs="Times New Roman"/>
+        </w:rPr>
+        <w:t xml:space="preserve"> character</w:t>
+      </w:r>
+      <w:r>
+        <w:rPr>
+          <w:rFonts w:ascii="Times New Roman" w:hAnsi="Times New Roman" w:cs="Times New Roman"/>
+        </w:rPr>
+        <w:t>istic of invasive species.  The</w:t>
+      </w:r>
+      <w:r>
+        <w:rPr>
+          <w:rFonts w:ascii="Times New Roman" w:hAnsi="Times New Roman" w:cs="Times New Roman"/>
+        </w:rPr>
+        <w:t xml:space="preserve"> </w:t>
+      </w:r>
+      <w:r>
+        <w:rPr>
+          <w:rFonts w:ascii="Times New Roman" w:hAnsi="Times New Roman" w:cs="Times New Roman"/>
+        </w:rPr>
+        <w:t>period</w:t>
+      </w:r>
+      <w:r>
+        <w:rPr>
+          <w:rFonts w:ascii="Times New Roman" w:hAnsi="Times New Roman" w:cs="Times New Roman"/>
+        </w:rPr>
+        <w:t xml:space="preserve"> of time between population establishment and the beginning of rapid expansion is </w:t>
+      </w:r>
+      <w:r>
+        <w:rPr>
+          <w:rFonts w:ascii="Times New Roman" w:hAnsi="Times New Roman" w:cs="Times New Roman"/>
+        </w:rPr>
+        <w:t xml:space="preserve">commonly </w:t>
+      </w:r>
+      <w:r>
+        <w:rPr>
+          <w:rFonts w:ascii="Times New Roman" w:hAnsi="Times New Roman" w:cs="Times New Roman"/>
+        </w:rPr>
+        <w:t>referred to as the lag-phase</w:t>
+      </w:r>
+      <w:r>
+        <w:rPr>
+          <w:rFonts w:ascii="Times New Roman" w:hAnsi="Times New Roman" w:cs="Times New Roman"/>
+        </w:rPr>
+        <w:t xml:space="preserve"> (also referred to as lag-time, lag duration, or lag)</w:t>
+      </w:r>
+      <w:r>
+        <w:rPr>
+          <w:rFonts w:ascii="Times New Roman" w:hAnsi="Times New Roman" w:cs="Times New Roman"/>
+        </w:rPr>
+        <w:t xml:space="preserve">, and is considered </w:t>
+      </w:r>
+      <w:r>
+        <w:rPr>
+          <w:rFonts w:ascii="Times New Roman" w:hAnsi="Times New Roman" w:cs="Times New Roman"/>
+        </w:rPr>
+        <w:t xml:space="preserve">to be </w:t>
+      </w:r>
+      <w:r>
+        <w:rPr>
+          <w:rFonts w:ascii="Times New Roman" w:hAnsi="Times New Roman" w:cs="Times New Roman"/>
+        </w:rPr>
+        <w:t>a period when</w:t>
+      </w:r>
+      <w:r>
+        <w:rPr>
+          <w:rFonts w:ascii="Times New Roman" w:hAnsi="Times New Roman" w:cs="Times New Roman"/>
+        </w:rPr>
+        <w:t xml:space="preserve"> rates of population growth, both in numbers and area, are relatively small</w:t>
+      </w:r>
+      <w:r>
+        <w:rPr>
+          <w:rFonts w:ascii="Times New Roman" w:hAnsi="Times New Roman" w:cs="Times New Roman"/>
+        </w:rPr>
+        <w:t xml:space="preserve"> </w:t>
+      </w:r>
+      <w:r>
+        <w:rPr>
+          <w:rFonts w:ascii="Times New Roman" w:hAnsi="Times New Roman" w:cs="Times New Roman"/>
+        </w:rPr>
+        <w:fldChar w:fldCharType="begin" w:fldLock="1"/>
+      </w:r>
+      <w:r>
+        <w:rPr>
+          <w:rFonts w:ascii="Times New Roman" w:hAnsi="Times New Roman" w:cs="Times New Roman"/>
+        </w:rPr>
+        <w:instrText>ADDIN CSL_CITATION { "citationItems" : [ { "id" : "ITEM-1", "itemData" : { "author" : [ { "dropping-particle" : "", "family" : "Kowarik", "given" : "I", "non-dropping-particle" : "", "parse-names" : false, "suffix" : "" } ], "container-title" : "Plant invasions: General aspects and special problems", "editor" : [ { "dropping-particle" : "", "family" : "Py\u0161ek", "given" : "Pytr", "non-dropping-particle" : "", "parse-names" : false, "suffix" : "" }, { "dropping-particle" : "", "family" : "Prach", "given" : "K", "non-dropping-particle" : "", "parse-names" : false, "suffix" : "" }, { "dropping-particle" : "", "family" : "Rejm\u00e1nek", "given" : "Marcel", "non-dropping-particle" : "", "parse-names" : false, "suffix" : "" }, { "dropping-particle" : "", "family" : "Wade", "given" : "M", "non-dropping-particle" : "", "parse-names" : false, "suffix" : "" } ], "id" : "ITEM-1", "issued" : { "date-parts" : [ [ "1995", "0" ] ] }, "publisher" : "SPB Adademic Publishing", "publisher-place" : "Amsterdam", "title" : "Time lags in biological invasions with regard to success and failure of alien species BT  - Plant invasions: General aspects and special problems", "type" : "chapter" }, "uris" : [ "http://www.mendeley.com/documents/?uuid=d02a0080-8339-40cc-8111-2f907f7682dc" ] }, { "id" : "ITEM-2", "itemData" : { "author" : [ { "dropping-particle" : "", "family" : "Sakai", "given" : "A K", "non-dropping-particle" : "", "parse-names" : false, "suffix" : "" }, { "dropping-particle" : "", "family" : "Allendorf", "given" : "F W", "non-dropping-particle" : "", "parse-names" : false, "suffix" : "" }, { "dropping-particle" : "", "family" : "Holt", "given" : "Jodie S", "non-dropping-particle" : "", "parse-names" : false, "suffix" : "" }, { "dropping-particle" : "", "family" : "Lodge", "given" : "D M", "non-dropping-particle" : "", "parse-names" : false, "suffix" : "" }, { "dropping-particle" : "", "family" : "Molofsky", "given" : "J", "non-dropping-particle" : "", "parse-names" : false, "suffix" : "" }, { "dropping-particle" : "", "family" : "With", "given" : "K A", "non-dropping-particle" : "", "parse-names" : false, "suffix" : "" }, { "dropping-particle" : "", "family" : "Baughman", "given" : "S", "non-dropping-particle" : "", "parse-names" : false, "suffix" : "" }, { "dropping-particle" : "", "family" : "Cabin", "given" : "R J", "non-dropping-particle" : "", "parse-names" : false, "suffix" : "" }, { "dropping-particle" : "", "family" : "Cohen", "given" : "J E", "non-dropping-particle" : "", "parse-names" : false, "suffix" : "" }, { "dropping-particle" : "", "family" : "Ellstrand", "given" : "N C", "non-dropping-particle" : "", "parse-names" : false, "suffix" : "" }, { "dropping-particle" : "", "family" : "McCauley", "given" : "David E", "non-dropping-particle" : "", "parse-names" : false, "suffix" : "" }, { "dropping-particle" : "", "family" : "O'Neil", "given" : "Pamela", "non-dropping-particle" : "", "parse-names" : false, "suffix" : "" }, { "dropping-particle" : "", "family" : "Parker", "given" : "Ingrid M", "non-dropping-particle" : "", "parse-names" : false, "suffix" : "" }, { "dropping-particle" : "", "family" : "Thompson", "given" : "John N", "non-dropping-particle" : "", "parse-names" : false, "suffix" : "" }, { "dropping-particle" : "", "family" : "Weller", "given" : "Stephen G", "non-dropping-particle" : "", "parse-names" : false, "suffix" : "" } ], "container-title" : "Annual Review of Ecology and Systematics", "id" : "ITEM-2", "issued" : { "date-parts" : [ [ "2001", "0" ] ] }, "page" : "305-332", "publisher" : "JSTOR", "title" : "The population biology of invasive species", "type" : "article-journal", "volume" : "32" }, "uris" : [ "http://www.mendeley.com/documents/?uuid=562ffd10-bd8a-4f63-a1e1-6a0f9d502db4" ] }, { "id" : "ITEM-3", "itemData" : { "author" : [ { "dropping-particle" : "", "family" : "Pysek", "given" : "P", "non-dropping-particle" : "", "parse-names" : false, "suffix" : "" }, { "dropping-particle" : "", "family" : "Hulme", "given" : "P E", "non-dropping-particle" : "", "parse-names" : false, "suffix" : "" } ], "container-title" : "Ecoscience", "id" : "ITEM-3", "issue" : "3", "issued" : { "date-parts" : [ [ "2005", "0" ] ] }, "page" : "302-315", "publisher" : "BioOne", "title" : "Spatio-temporal dynamics of plant invasions: linking pattern to process", "type" : "article-journal", "volume" : "12" }, "uris" : [ "http://www.mendeley.com/documents/?uuid=0fdc55ff-4071-4866-8a04-8afbcbfffa93" ] }, { "id" : "ITEM-4", "itemData" : { "author" : [ { "dropping-particle" : "", "family" : "Crooks", "given" : "Jeffery A", "non-dropping-particle" : "", "parse-names" : false, "suffix" : "" }, { "dropping-particle" : "", "family" : "Soul\u00e9", "given" : "Michael E", "non-dropping-particle" : "", "parse-names" : false, "suffix" : "" } ], "container-title" : "Invasive species and biodiversity management", "editor" : [ { "dropping-particle" : "", "family" : "Sandlund", "given" : "O. T.", "non-dropping-particle" : "", "parse-names" : false, "suffix" : "" }, { "dropping-particle" : "", "family" : "Schei", "given" : "P. J.", "non-dropping-particle" : "", "parse-names" : false, "suffix" : "" }, { "dropping-particle" : "", "family" : "Viken", "given" : "A.", "non-dropping-particle" : "", "parse-names" : false, "suffix" : "" } ], "id" : "ITEM-4", "issued" : { "date-parts" : [ [ "1999" ] ] }, "page" : "103-125", "publisher" : "Kluwer Academic Dordrecht, The Netherlands", "title" : "Lag times in population explosions of invasive species: causes and implications", "type" : "chapter" }, "uris" : [ "http://www.mendeley.com/documents/?uuid=10ec6275-e66e-4376-aa90-69741ed10b72" ] }, { "id" : "ITEM-5", "itemData" : { "DOI" : "10.1111/j.1469-8137.2007.02207.x", "author" : [ { "dropping-particle" : "", "family" : "Theoharides", "given" : "Kathleen A", "non-dropping-particle" : "", "parse-names" : false, "suffix" : "" }, { "dropping-particle" : "", "family" : "Dukes", "given" : "Jeffrey S", "non-dropping-particle" : "", "parse-names" : false, "suffix" : "" } ], "container-title" : "New Phytologist", "id" : "ITEM-5", "issue" : "2", "issued" : { "date-parts" : [ [ "2007", "0" ] ] }, "page" : "256-273", "title" : "Plant invasion across space and time: factors affecting nonindigenous species success during four stages of invasion", "type" : "article-journal", "volume" : "176" }, "uris" : [ "http://www.mendeley.com/documents/?uuid=498acc8e-95f4-4d43-8693-fe9845a926bc" ] } ], "mendeley" : { "previouslyFormattedCitation" : "(Kowarik 1995, Crooks and Soul\u00e9 1999, Sakai et al. 2001, Pysek and Hulme 2005, Theoharides and Dukes 2007)" }, "properties" : { "noteIndex" : 0 }, "schema" : "https://github.com/citation-style-language/schema/raw/master/csl-citation.json" }</w:instrText>
+      </w:r>
+      <w:r>
+        <w:rPr>
+          <w:rFonts w:ascii="Times New Roman" w:hAnsi="Times New Roman" w:cs="Times New Roman"/>
+        </w:rPr>
+        <w:fldChar w:fldCharType="separate"/>
+      </w:r>
+      <w:r>
+        <w:rPr>
+          <w:rFonts w:ascii="Times New Roman" w:hAnsi="Times New Roman" w:cs="Times New Roman"/>
+          <w:noProof/>
+        </w:rPr>
+        <w:t>(Kowarik 1995, Crooks and Soulé 1999, Sakai et al. 2001, Pysek and Hulme 2005, Theoharides and Dukes 2007)</w:t>
+      </w:r>
+      <w:r>
+        <w:rPr>
+          <w:rFonts w:ascii="Times New Roman" w:hAnsi="Times New Roman" w:cs="Times New Roman"/>
+        </w:rPr>
+        <w:fldChar w:fldCharType="end"/>
+      </w:r>
+      <w:r>
+        <w:rPr>
+          <w:rFonts w:ascii="Times New Roman" w:hAnsi="Times New Roman" w:cs="Times New Roman"/>
+        </w:rPr>
+        <w:t>.</w:t>
+      </w:r>
+      <w:r>
+        <w:rPr>
+          <w:rFonts w:ascii="Times New Roman" w:hAnsi="Times New Roman" w:cs="Times New Roman"/>
+        </w:rPr>
+        <w:t xml:space="preserve"> Because the lag-phase is most often associated with a period early in the invasion process, management </w:t>
+      </w:r>
+      <w:r>
+        <w:rPr>
+          <w:rFonts w:ascii="Times New Roman" w:hAnsi="Times New Roman" w:cs="Times New Roman"/>
+        </w:rPr>
+        <w:lastRenderedPageBreak/>
+        <w:t>action</w:t>
+      </w:r>
+      <w:r>
+        <w:rPr>
+          <w:rFonts w:ascii="Times New Roman" w:hAnsi="Times New Roman" w:cs="Times New Roman"/>
+        </w:rPr>
+        <w:t>s taken</w:t>
+      </w:r>
+      <w:r>
+        <w:rPr>
+          <w:rFonts w:ascii="Times New Roman" w:hAnsi="Times New Roman" w:cs="Times New Roman"/>
+        </w:rPr>
+        <w:t xml:space="preserve"> during this </w:t>
+      </w:r>
+      <w:r>
+        <w:rPr>
+          <w:rFonts w:ascii="Times New Roman" w:hAnsi="Times New Roman" w:cs="Times New Roman"/>
+        </w:rPr>
+        <w:t>time have</w:t>
+      </w:r>
+      <w:r>
+        <w:rPr>
+          <w:rFonts w:ascii="Times New Roman" w:hAnsi="Times New Roman" w:cs="Times New Roman"/>
+        </w:rPr>
+        <w:t xml:space="preserve"> the potential to be affective at mitigating the negative effects of a species invasion.</w:t>
+      </w:r>
+    </w:p>
+    <w:p>
+      <w:pPr>
+        <w:rPr>
+          <w:rFonts w:ascii="Times New Roman" w:hAnsi="Times New Roman" w:cs="Times New Roman"/>
+        </w:rPr>
+      </w:pPr>
+    </w:p>
+    <w:p>
+      <w:pPr>
+        <w:rPr>
+          <w:rFonts w:ascii="Times New Roman" w:hAnsi="Times New Roman" w:cs="Times New Roman"/>
+        </w:rPr>
+      </w:pPr>
+      <w:r>
+        <w:rPr>
+          <w:rFonts w:ascii="Times New Roman" w:hAnsi="Times New Roman" w:cs="Times New Roman"/>
+        </w:rPr>
+        <w:t xml:space="preserve">In order to understand processes governing </w:t>
+      </w:r>
+      <w:r>
+        <w:rPr>
+          <w:rFonts w:ascii="Times New Roman" w:hAnsi="Times New Roman" w:cs="Times New Roman"/>
+        </w:rPr>
+        <w:t xml:space="preserve">population dynamics </w:t>
+      </w:r>
+      <w:r>
+        <w:rPr>
+          <w:rFonts w:ascii="Times New Roman" w:hAnsi="Times New Roman" w:cs="Times New Roman"/>
+        </w:rPr>
+        <w:t>during a lag-phase, it is fi</w:t>
+      </w:r>
+      <w:r>
+        <w:rPr>
+          <w:rFonts w:ascii="Times New Roman" w:hAnsi="Times New Roman" w:cs="Times New Roman"/>
+        </w:rPr>
+        <w:t xml:space="preserve">rst necessary to identify </w:t>
+      </w:r>
+      <w:r>
+        <w:rPr>
+          <w:rFonts w:ascii="Times New Roman" w:hAnsi="Times New Roman" w:cs="Times New Roman"/>
+        </w:rPr>
+        <w:t>the</w:t>
+      </w:r>
+      <w:r>
+        <w:rPr>
+          <w:rFonts w:ascii="Times New Roman" w:hAnsi="Times New Roman" w:cs="Times New Roman"/>
+        </w:rPr>
+        <w:t xml:space="preserve"> </w:t>
+      </w:r>
+      <w:r>
+        <w:rPr>
+          <w:rFonts w:ascii="Times New Roman" w:hAnsi="Times New Roman" w:cs="Times New Roman"/>
+        </w:rPr>
+        <w:t>lag-</w:t>
+      </w:r>
+      <w:r>
+        <w:rPr>
+          <w:rFonts w:ascii="Times New Roman" w:hAnsi="Times New Roman" w:cs="Times New Roman"/>
+        </w:rPr>
+        <w:t xml:space="preserve">phase. </w:t>
+      </w:r>
+      <w:r>
+        <w:rPr>
+          <w:rFonts w:ascii="Times New Roman" w:hAnsi="Times New Roman" w:cs="Times New Roman"/>
+        </w:rPr>
+        <w:t>Q</w:t>
+      </w:r>
+      <w:r>
+        <w:rPr>
+          <w:rFonts w:ascii="Times New Roman" w:hAnsi="Times New Roman" w:cs="Times New Roman"/>
+        </w:rPr>
+        <w:t xml:space="preserve">uantifying the lag-phase </w:t>
+      </w:r>
+      <w:r>
+        <w:rPr>
+          <w:rFonts w:ascii="Times New Roman" w:hAnsi="Times New Roman" w:cs="Times New Roman"/>
+        </w:rPr>
+        <w:t>for</w:t>
+      </w:r>
+      <w:r>
+        <w:rPr>
+          <w:rFonts w:ascii="Times New Roman" w:hAnsi="Times New Roman" w:cs="Times New Roman"/>
+        </w:rPr>
+        <w:t xml:space="preserve"> a species </w:t>
+      </w:r>
+      <w:r>
+        <w:rPr>
+          <w:rFonts w:ascii="Times New Roman" w:hAnsi="Times New Roman" w:cs="Times New Roman"/>
+        </w:rPr>
+        <w:t>has many challenges</w:t>
+      </w:r>
+      <w:r>
+        <w:rPr>
+          <w:rFonts w:ascii="Times New Roman" w:hAnsi="Times New Roman" w:cs="Times New Roman"/>
+        </w:rPr>
+        <w:t>.</w:t>
+      </w:r>
+      <w:r>
+        <w:rPr>
+          <w:rFonts w:ascii="Times New Roman" w:hAnsi="Times New Roman" w:cs="Times New Roman"/>
+        </w:rPr>
+        <w:t xml:space="preserve"> </w:t>
+      </w:r>
+      <w:r>
+        <w:rPr>
+          <w:rFonts w:ascii="Times New Roman" w:hAnsi="Times New Roman" w:cs="Times New Roman"/>
+        </w:rPr>
+        <w:t>Assuming a non-native species establishes in an environment suitable for growth and reproduction</w:t>
+      </w:r>
+      <w:r>
+        <w:rPr>
+          <w:rFonts w:ascii="Times New Roman" w:hAnsi="Times New Roman" w:cs="Times New Roman"/>
+        </w:rPr>
+        <w:t>,</w:t>
+      </w:r>
+      <w:r>
+        <w:rPr>
+          <w:rFonts w:ascii="Times New Roman" w:hAnsi="Times New Roman" w:cs="Times New Roman"/>
+        </w:rPr>
+        <w:t xml:space="preserve"> </w:t>
+      </w:r>
+      <w:r>
+        <w:rPr>
+          <w:rFonts w:ascii="Times New Roman" w:hAnsi="Times New Roman" w:cs="Times New Roman"/>
+        </w:rPr>
+        <w:t>and ignoring</w:t>
+      </w:r>
+      <w:r>
+        <w:rPr>
+          <w:rFonts w:ascii="Times New Roman" w:hAnsi="Times New Roman" w:cs="Times New Roman"/>
+        </w:rPr>
+        <w:t xml:space="preserve"> potential</w:t>
+      </w:r>
+      <w:r>
+        <w:rPr>
+          <w:rFonts w:ascii="Times New Roman" w:hAnsi="Times New Roman" w:cs="Times New Roman"/>
+        </w:rPr>
+        <w:t xml:space="preserve"> positive density dependence effects (i.e. Allee effects), population siz</w:t>
+      </w:r>
+      <w:r>
+        <w:rPr>
+          <w:rFonts w:ascii="Times New Roman" w:hAnsi="Times New Roman" w:cs="Times New Roman"/>
+        </w:rPr>
+        <w:t>e should</w:t>
+      </w:r>
+      <w:r>
+        <w:rPr>
+          <w:rFonts w:ascii="Times New Roman" w:hAnsi="Times New Roman" w:cs="Times New Roman"/>
+        </w:rPr>
+        <w:t xml:space="preserve"> initially</w:t>
+      </w:r>
+      <w:r>
+        <w:rPr>
+          <w:rFonts w:ascii="Times New Roman" w:hAnsi="Times New Roman" w:cs="Times New Roman"/>
+        </w:rPr>
+        <w:t xml:space="preserve"> increase exponentially</w:t>
+      </w:r>
+      <w:r>
+        <w:rPr>
+          <w:rFonts w:ascii="Times New Roman" w:hAnsi="Times New Roman" w:cs="Times New Roman"/>
+        </w:rPr>
+        <w:t xml:space="preserve"> </w:t>
+      </w:r>
+      <w:r>
+        <w:rPr>
+          <w:rFonts w:ascii="Times New Roman" w:hAnsi="Times New Roman" w:cs="Times New Roman"/>
+        </w:rPr>
+        <w:t>(Figure 1A).</w:t>
+      </w:r>
+      <w:r>
+        <w:rPr>
+          <w:rFonts w:ascii="Times New Roman" w:hAnsi="Times New Roman" w:cs="Times New Roman"/>
+        </w:rPr>
+        <w:t xml:space="preserve"> </w:t>
+      </w:r>
+      <w:r>
+        <w:rPr>
+          <w:rFonts w:ascii="Times New Roman" w:hAnsi="Times New Roman" w:cs="Times New Roman"/>
+        </w:rPr>
+        <w:t xml:space="preserve">Exponential growth can be described as </w:t>
+      </w:r>
+      <w:r>
+        <w:rPr>
+          <w:rFonts w:ascii="Times New Roman" w:hAnsi="Times New Roman" w:cs="Times New Roman"/>
+          <w:i/>
+        </w:rPr>
+        <w:t>N(t) = N(0) R</w:t>
+      </w:r>
+      <w:r>
+        <w:rPr>
+          <w:rFonts w:ascii="Times New Roman" w:hAnsi="Times New Roman" w:cs="Times New Roman"/>
+          <w:i/>
+          <w:vertAlign w:val="superscript"/>
+        </w:rPr>
+        <w:t>t</w:t>
+      </w:r>
+      <w:r>
+        <w:rPr>
+          <w:rFonts w:ascii="Times New Roman" w:hAnsi="Times New Roman" w:cs="Times New Roman"/>
+        </w:rPr>
+        <w:t xml:space="preserve">, where </w:t>
+      </w:r>
+      <w:r>
+        <w:rPr>
+          <w:rFonts w:ascii="Times New Roman" w:hAnsi="Times New Roman" w:cs="Times New Roman"/>
+          <w:i/>
+        </w:rPr>
+        <w:t>t =</w:t>
+      </w:r>
+      <w:r>
+        <w:rPr>
+          <w:rFonts w:ascii="Times New Roman" w:hAnsi="Times New Roman" w:cs="Times New Roman"/>
+        </w:rPr>
+        <w:t xml:space="preserve">time-step, </w:t>
+      </w:r>
+      <w:r>
+        <w:rPr>
+          <w:rFonts w:ascii="Times New Roman" w:hAnsi="Times New Roman" w:cs="Times New Roman"/>
+          <w:i/>
+        </w:rPr>
+        <w:t>N(t)</w:t>
+      </w:r>
+      <w:r>
+        <w:rPr>
+          <w:rFonts w:ascii="Times New Roman" w:hAnsi="Times New Roman" w:cs="Times New Roman"/>
+        </w:rPr>
+        <w:t xml:space="preserve"> = the population size at time-step </w:t>
+      </w:r>
+      <w:r>
+        <w:rPr>
+          <w:rFonts w:ascii="Times New Roman" w:hAnsi="Times New Roman" w:cs="Times New Roman"/>
+          <w:i/>
+        </w:rPr>
+        <w:t>t</w:t>
+      </w:r>
+      <w:r>
+        <w:rPr>
+          <w:rFonts w:ascii="Times New Roman" w:hAnsi="Times New Roman" w:cs="Times New Roman"/>
+        </w:rPr>
+        <w:t xml:space="preserve">, and </w:t>
+      </w:r>
+      <w:r>
+        <w:rPr>
+          <w:rFonts w:ascii="Times New Roman" w:hAnsi="Times New Roman" w:cs="Times New Roman"/>
+          <w:i/>
+        </w:rPr>
+        <w:t>R</w:t>
+      </w:r>
+      <w:r>
+        <w:rPr>
+          <w:rFonts w:ascii="Times New Roman" w:hAnsi="Times New Roman" w:cs="Times New Roman"/>
+        </w:rPr>
+        <w:t xml:space="preserve"> is the population growth rate. A visual examination of</w:t>
+      </w:r>
+      <w:r>
+        <w:rPr>
+          <w:rFonts w:ascii="Times New Roman" w:hAnsi="Times New Roman" w:cs="Times New Roman"/>
+        </w:rPr>
+        <w:t xml:space="preserve"> population size through time for a</w:t>
+      </w:r>
+      <w:r>
+        <w:rPr>
+          <w:rFonts w:ascii="Times New Roman" w:hAnsi="Times New Roman" w:cs="Times New Roman"/>
+        </w:rPr>
+        <w:t>n exponentially</w:t>
+      </w:r>
+      <w:r>
+        <w:rPr>
+          <w:rFonts w:ascii="Times New Roman" w:hAnsi="Times New Roman" w:cs="Times New Roman"/>
+        </w:rPr>
+        <w:t xml:space="preserve"> growing population</w:t>
+      </w:r>
+      <w:r>
+        <w:rPr>
+          <w:rFonts w:ascii="Times New Roman" w:hAnsi="Times New Roman" w:cs="Times New Roman"/>
+        </w:rPr>
+        <w:t>,</w:t>
+      </w:r>
+      <w:r>
+        <w:rPr>
+          <w:rFonts w:ascii="Times New Roman" w:hAnsi="Times New Roman" w:cs="Times New Roman"/>
+        </w:rPr>
+        <w:t xml:space="preserve"> suggests that</w:t>
+      </w:r>
+      <w:r>
+        <w:rPr>
+          <w:rFonts w:ascii="Times New Roman" w:hAnsi="Times New Roman" w:cs="Times New Roman"/>
+        </w:rPr>
+        <w:t xml:space="preserve"> there </w:t>
+      </w:r>
+      <w:r>
+        <w:rPr>
+          <w:rFonts w:ascii="Times New Roman" w:hAnsi="Times New Roman" w:cs="Times New Roman"/>
+        </w:rPr>
+        <w:t>is</w:t>
+      </w:r>
+      <w:r>
+        <w:rPr>
+          <w:rFonts w:ascii="Times New Roman" w:hAnsi="Times New Roman" w:cs="Times New Roman"/>
+        </w:rPr>
+        <w:t xml:space="preserve"> period of time</w:t>
+      </w:r>
+      <w:r>
+        <w:rPr>
+          <w:rFonts w:ascii="Times New Roman" w:hAnsi="Times New Roman" w:cs="Times New Roman"/>
+        </w:rPr>
+        <w:t xml:space="preserve"> early in the population growth trajectory</w:t>
+      </w:r>
+      <w:r>
+        <w:rPr>
+          <w:rFonts w:ascii="Times New Roman" w:hAnsi="Times New Roman" w:cs="Times New Roman"/>
+        </w:rPr>
+        <w:t xml:space="preserve"> during which the population</w:t>
+      </w:r>
+      <w:r>
+        <w:rPr>
+          <w:rFonts w:ascii="Times New Roman" w:hAnsi="Times New Roman" w:cs="Times New Roman"/>
+        </w:rPr>
+        <w:t xml:space="preserve"> size</w:t>
+      </w:r>
+      <w:r>
+        <w:rPr>
+          <w:rFonts w:ascii="Times New Roman" w:hAnsi="Times New Roman" w:cs="Times New Roman"/>
+        </w:rPr>
+        <w:t xml:space="preserve"> remains </w:t>
+      </w:r>
+      <w:r>
+        <w:rPr>
+          <w:rFonts w:ascii="Times New Roman" w:hAnsi="Times New Roman" w:cs="Times New Roman"/>
+        </w:rPr>
+        <w:t xml:space="preserve">relatively </w:t>
+      </w:r>
+      <w:r>
+        <w:rPr>
+          <w:rFonts w:ascii="Times New Roman" w:hAnsi="Times New Roman" w:cs="Times New Roman"/>
+        </w:rPr>
+        <w:t xml:space="preserve">similar to </w:t>
+      </w:r>
+      <w:r>
+        <w:rPr>
+          <w:rFonts w:ascii="Times New Roman" w:hAnsi="Times New Roman" w:cs="Times New Roman"/>
+          <w:i/>
+        </w:rPr>
+        <w:t>N(0)</w:t>
+      </w:r>
+      <w:r>
+        <w:rPr>
+          <w:rFonts w:ascii="Times New Roman" w:hAnsi="Times New Roman" w:cs="Times New Roman"/>
+        </w:rPr>
+        <w:t xml:space="preserve"> (</w:t>
+      </w:r>
+      <w:r>
+        <w:rPr>
+          <w:rFonts w:ascii="Times New Roman" w:hAnsi="Times New Roman" w:cs="Times New Roman"/>
+        </w:rPr>
+        <w:t>Figure 1A</w:t>
+      </w:r>
+      <w:r>
+        <w:rPr>
+          <w:rFonts w:ascii="Times New Roman" w:hAnsi="Times New Roman" w:cs="Times New Roman"/>
+        </w:rPr>
+        <w:t>;</w:t>
+      </w:r>
+      <w:r>
+        <w:rPr>
+          <w:rFonts w:ascii="Times New Roman" w:hAnsi="Times New Roman" w:cs="Times New Roman"/>
+          <w:i/>
+        </w:rPr>
+        <w:t xml:space="preserve"> </w:t>
+      </w:r>
+      <w:r>
+        <w:rPr>
+          <w:rFonts w:ascii="Times New Roman" w:hAnsi="Times New Roman" w:cs="Times New Roman"/>
+          <w:i/>
+        </w:rPr>
+        <w:t>R</w:t>
+      </w:r>
+      <w:r>
+        <w:rPr>
+          <w:rFonts w:ascii="Times New Roman" w:hAnsi="Times New Roman" w:cs="Times New Roman"/>
+        </w:rPr>
+        <w:t xml:space="preserve"> = </w:t>
+      </w:r>
+      <w:r>
+        <w:rPr>
+          <w:rFonts w:ascii="Times New Roman" w:hAnsi="Times New Roman" w:cs="Times New Roman"/>
+        </w:rPr>
+        <w:t>1.2 for the black dots</w:t>
+      </w:r>
+      <w:r>
+        <w:rPr>
+          <w:rFonts w:ascii="Times New Roman" w:hAnsi="Times New Roman" w:cs="Times New Roman"/>
+        </w:rPr>
+        <w:t>)</w:t>
+      </w:r>
+      <w:r>
+        <w:rPr>
+          <w:rFonts w:ascii="Times New Roman" w:hAnsi="Times New Roman" w:cs="Times New Roman"/>
+        </w:rPr>
+        <w:t xml:space="preserve">, and </w:t>
+      </w:r>
+      <w:r>
+        <w:rPr>
+          <w:rFonts w:ascii="Times New Roman" w:hAnsi="Times New Roman" w:cs="Times New Roman"/>
+        </w:rPr>
+        <w:t xml:space="preserve">this </w:t>
+      </w:r>
+      <w:r>
+        <w:rPr>
+          <w:rFonts w:ascii="Times New Roman" w:hAnsi="Times New Roman" w:cs="Times New Roman"/>
+        </w:rPr>
+        <w:t>period is</w:t>
+      </w:r>
+      <w:r>
+        <w:rPr>
+          <w:rFonts w:ascii="Times New Roman" w:hAnsi="Times New Roman" w:cs="Times New Roman"/>
+        </w:rPr>
+        <w:t xml:space="preserve"> followed by a transition to </w:t>
+      </w:r>
+      <w:r>
+        <w:rPr>
+          <w:rFonts w:ascii="Times New Roman" w:hAnsi="Times New Roman" w:cs="Times New Roman"/>
+        </w:rPr>
+        <w:t>one</w:t>
+      </w:r>
+      <w:r>
+        <w:rPr>
+          <w:rFonts w:ascii="Times New Roman" w:hAnsi="Times New Roman" w:cs="Times New Roman"/>
+        </w:rPr>
+        <w:t xml:space="preserve"> </w:t>
+      </w:r>
+      <w:r>
+        <w:rPr>
+          <w:rFonts w:ascii="Times New Roman" w:hAnsi="Times New Roman" w:cs="Times New Roman"/>
+        </w:rPr>
+        <w:t>in which</w:t>
+      </w:r>
+      <w:r>
+        <w:rPr>
+          <w:rFonts w:ascii="Times New Roman" w:hAnsi="Times New Roman" w:cs="Times New Roman"/>
+        </w:rPr>
+        <w:t xml:space="preserve"> the population size rapidly increase</w:t>
+      </w:r>
+      <w:r>
+        <w:rPr>
+          <w:rFonts w:ascii="Times New Roman" w:hAnsi="Times New Roman" w:cs="Times New Roman"/>
+        </w:rPr>
+        <w:t>s</w:t>
+      </w:r>
+      <w:r>
+        <w:rPr>
+          <w:rFonts w:ascii="Times New Roman" w:hAnsi="Times New Roman" w:cs="Times New Roman"/>
+        </w:rPr>
+        <w:t xml:space="preserve">. </w:t>
+      </w:r>
+      <w:r>
+        <w:rPr>
+          <w:rFonts w:ascii="Times New Roman" w:hAnsi="Times New Roman" w:cs="Times New Roman"/>
+        </w:rPr>
+        <w:t xml:space="preserve">Crooks and Soulé </w:t>
+      </w:r>
+      <w:r>
+        <w:rPr>
+          <w:rFonts w:ascii="Times New Roman" w:hAnsi="Times New Roman" w:cs="Times New Roman"/>
+        </w:rPr>
+        <w:fldChar w:fldCharType="begin" w:fldLock="1"/>
+      </w:r>
+      <w:r>
+        <w:rPr>
+          <w:rFonts w:ascii="Times New Roman" w:hAnsi="Times New Roman" w:cs="Times New Roman"/>
+        </w:rPr>
+        <w:instrText>ADDIN CSL_CITATION { "citationItems" : [ { "id" : "ITEM-1", "itemData" : { "author" : [ { "dropping-particle" : "", "family" : "Crooks", "given" : "Jeffery A", "non-dropping-particle" : "", "parse-names" : false, "suffix" : "" }, { "dropping-particle" : "", "family" : "Soul\u00e9", "given" : "Michael E", "non-dropping-particle" : "", "parse-names" : false, "suffix" : "" } ], "container-title" : "Invasive species and biodiversity management", "editor" : [ { "dropping-particle" : "", "family" : "Sandlund", "given" : "O. T.", "non-dropping-particle" : "", "parse-names" : false, "suffix" : "" }, { "dropping-particle" : "", "family" : "Schei", "given" : "P. J.", "non-dropping-particle" : "", "parse-names" : false, "suffix" : "" }, { "dropping-particle" : "", "family" : "Viken", "given" : "A.", "non-dropping-particle" : "", "parse-names" : false, "suffix" : "" } ], "id" : "ITEM-1", "issued" : { "date-parts" : [ [ "1999" ] ] }, "page" : "103-125", "publisher" : "Kluwer Academic Dordrecht, The Netherlands", "title" : "Lag times in population explosions of invasive species: causes and implications", "type" : "chapter" }, "suppress-author" : 1, "uris" : [ "http://www.mendeley.com/documents/?uuid=10ec6275-e66e-4376-aa90-69741ed10b72" ] } ], "mendeley" : { "previouslyFormattedCitation" : "(1999)" }, "properties" : { "noteIndex" : 0 }, "schema" : "https://github.com/citation-style-language/schema/raw/master/csl-citation.json" }</w:instrText>
+      </w:r>
+      <w:r>
+        <w:rPr>
+          <w:rFonts w:ascii="Times New Roman" w:hAnsi="Times New Roman" w:cs="Times New Roman"/>
+        </w:rPr>
+        <w:fldChar w:fldCharType="separate"/>
+      </w:r>
+      <w:r>
+        <w:rPr>
+          <w:rFonts w:ascii="Times New Roman" w:hAnsi="Times New Roman" w:cs="Times New Roman"/>
+          <w:noProof/>
+        </w:rPr>
+        <w:t>(1999)</w:t>
+      </w:r>
+      <w:r>
+        <w:rPr>
+          <w:rFonts w:ascii="Times New Roman" w:hAnsi="Times New Roman" w:cs="Times New Roman"/>
+        </w:rPr>
+        <w:fldChar w:fldCharType="end"/>
+      </w:r>
+      <w:r>
+        <w:rPr>
+          <w:rFonts w:ascii="Times New Roman" w:hAnsi="Times New Roman" w:cs="Times New Roman"/>
+        </w:rPr>
+        <w:t xml:space="preserve"> describe this as “the shallow portion early in the growth curve when the population is growing relatively slowly in absolute number” and define this as the </w:t>
+      </w:r>
+      <w:r>
+        <w:rPr>
+          <w:rFonts w:ascii="Times New Roman" w:hAnsi="Times New Roman" w:cs="Times New Roman"/>
+          <w:b/>
+        </w:rPr>
+        <w:t>inherent lag</w:t>
+      </w:r>
+      <w:r>
+        <w:rPr>
+          <w:rFonts w:ascii="Times New Roman" w:hAnsi="Times New Roman" w:cs="Times New Roman"/>
+        </w:rPr>
+        <w:t>.</w:t>
+      </w:r>
+      <w:r>
+        <w:rPr>
+          <w:rFonts w:ascii="Times New Roman" w:hAnsi="Times New Roman" w:cs="Times New Roman"/>
+        </w:rPr>
+        <w:t xml:space="preserve"> </w:t>
+      </w:r>
+      <w:r>
+        <w:rPr>
+          <w:rFonts w:ascii="Times New Roman" w:hAnsi="Times New Roman" w:cs="Times New Roman"/>
+        </w:rPr>
+        <w:t>T</w:t>
+      </w:r>
+      <w:r>
+        <w:rPr>
+          <w:rFonts w:ascii="Times New Roman" w:hAnsi="Times New Roman" w:cs="Times New Roman"/>
+        </w:rPr>
+        <w:t>his pattern is common to all exponential growth curves, and thus</w:t>
+      </w:r>
+      <w:r>
+        <w:rPr>
+          <w:rFonts w:ascii="Times New Roman" w:hAnsi="Times New Roman" w:cs="Times New Roman"/>
+        </w:rPr>
+        <w:t xml:space="preserve"> </w:t>
+      </w:r>
+      <w:r>
+        <w:rPr>
+          <w:rFonts w:ascii="Times New Roman" w:hAnsi="Times New Roman" w:cs="Times New Roman"/>
+        </w:rPr>
+        <w:t>a</w:t>
+      </w:r>
+      <w:r>
+        <w:rPr>
+          <w:rFonts w:ascii="Times New Roman" w:hAnsi="Times New Roman" w:cs="Times New Roman"/>
+        </w:rPr>
+        <w:t xml:space="preserve">ll </w:t>
+      </w:r>
+      <w:r>
+        <w:rPr>
+          <w:rFonts w:ascii="Times New Roman" w:hAnsi="Times New Roman" w:cs="Times New Roman"/>
+        </w:rPr>
+        <w:t>growing</w:t>
+      </w:r>
+      <w:r>
+        <w:rPr>
+          <w:rFonts w:ascii="Times New Roman" w:hAnsi="Times New Roman" w:cs="Times New Roman"/>
+        </w:rPr>
+        <w:t xml:space="preserve"> </w:t>
+      </w:r>
+      <w:r>
+        <w:rPr>
+          <w:rFonts w:ascii="Times New Roman" w:hAnsi="Times New Roman" w:cs="Times New Roman"/>
+        </w:rPr>
+        <w:t xml:space="preserve">populations </w:t>
+      </w:r>
+      <w:r>
+        <w:rPr>
+          <w:rFonts w:ascii="Times New Roman" w:hAnsi="Times New Roman" w:cs="Times New Roman"/>
+        </w:rPr>
+        <w:t xml:space="preserve">should </w:t>
+      </w:r>
+      <w:r>
+        <w:rPr>
+          <w:rFonts w:ascii="Times New Roman" w:hAnsi="Times New Roman" w:cs="Times New Roman"/>
+        </w:rPr>
+        <w:t xml:space="preserve">appear to </w:t>
+      </w:r>
+      <w:r>
+        <w:rPr>
+          <w:rFonts w:ascii="Times New Roman" w:hAnsi="Times New Roman" w:cs="Times New Roman"/>
+        </w:rPr>
+        <w:t>have at least an inherent lag-phase</w:t>
+      </w:r>
+      <w:r>
+        <w:rPr>
+          <w:rFonts w:ascii="Times New Roman" w:hAnsi="Times New Roman" w:cs="Times New Roman"/>
+        </w:rPr>
+        <w:t>.</w:t>
+      </w:r>
+      <w:r>
+        <w:rPr>
+          <w:rFonts w:ascii="Times New Roman" w:hAnsi="Times New Roman" w:cs="Times New Roman"/>
+        </w:rPr>
+        <w:t xml:space="preserve"> </w:t>
+      </w:r>
+      <w:r>
+        <w:rPr>
+          <w:rFonts w:ascii="Times New Roman" w:hAnsi="Times New Roman" w:cs="Times New Roman"/>
+        </w:rPr>
+        <w:t xml:space="preserve">However, </w:t>
+      </w:r>
+      <w:r>
+        <w:rPr>
+          <w:rFonts w:ascii="Times New Roman" w:hAnsi="Times New Roman" w:cs="Times New Roman"/>
+        </w:rPr>
+        <w:t xml:space="preserve">because </w:t>
+      </w:r>
+      <w:r>
+        <w:rPr>
+          <w:rFonts w:ascii="Times New Roman" w:hAnsi="Times New Roman" w:cs="Times New Roman"/>
+        </w:rPr>
+        <w:t>a mathematical definition</w:t>
+      </w:r>
+      <w:r>
+        <w:rPr>
+          <w:rFonts w:ascii="Times New Roman" w:hAnsi="Times New Roman" w:cs="Times New Roman"/>
+        </w:rPr>
+        <w:t xml:space="preserve"> of inherent lag is lacking</w:t>
+      </w:r>
+      <w:r>
+        <w:rPr>
+          <w:rFonts w:ascii="Times New Roman" w:hAnsi="Times New Roman" w:cs="Times New Roman"/>
+        </w:rPr>
+        <w:t xml:space="preserve">, it is </w:t>
+      </w:r>
+      <w:r>
+        <w:rPr>
+          <w:rFonts w:ascii="Times New Roman" w:hAnsi="Times New Roman" w:cs="Times New Roman"/>
+        </w:rPr>
+        <w:t xml:space="preserve">challenging to apply this </w:t>
+      </w:r>
+      <w:r>
+        <w:rPr>
+          <w:rFonts w:ascii="Times New Roman" w:hAnsi="Times New Roman" w:cs="Times New Roman"/>
+        </w:rPr>
+        <w:t>concept</w:t>
+      </w:r>
+      <w:r>
+        <w:rPr>
+          <w:rFonts w:ascii="Times New Roman" w:hAnsi="Times New Roman" w:cs="Times New Roman"/>
+        </w:rPr>
+        <w:t>. In the case of exponential</w:t>
+      </w:r>
+      <w:r>
+        <w:rPr>
+          <w:rFonts w:ascii="Times New Roman" w:hAnsi="Times New Roman" w:cs="Times New Roman"/>
+        </w:rPr>
+        <w:t xml:space="preserve"> population growth, </w:t>
+      </w:r>
+      <w:r>
+        <w:rPr>
+          <w:rFonts w:ascii="Times New Roman" w:hAnsi="Times New Roman" w:cs="Times New Roman"/>
+        </w:rPr>
+        <w:t xml:space="preserve">a plot of </w:t>
+      </w:r>
+      <w:r>
+        <w:rPr>
+          <w:rFonts w:ascii="Times New Roman" w:hAnsi="Times New Roman" w:cs="Times New Roman"/>
+        </w:rPr>
+        <w:t xml:space="preserve">the </w:t>
+      </w:r>
+      <w:r>
+        <w:rPr>
+          <w:rFonts w:ascii="Times New Roman" w:hAnsi="Times New Roman" w:cs="Times New Roman"/>
+          <w:i/>
+        </w:rPr>
+        <w:t>log</w:t>
+      </w:r>
+      <w:r>
+        <w:rPr>
+          <w:rFonts w:ascii="Times New Roman" w:hAnsi="Times New Roman" w:cs="Times New Roman"/>
+        </w:rPr>
+        <w:t xml:space="preserve"> of</w:t>
+      </w:r>
+      <w:r>
+        <w:rPr>
+          <w:rFonts w:ascii="Times New Roman" w:hAnsi="Times New Roman" w:cs="Times New Roman"/>
+        </w:rPr>
+        <w:t xml:space="preserve"> population size versus time </w:t>
+      </w:r>
+      <w:r>
+        <w:rPr>
+          <w:rFonts w:ascii="Times New Roman" w:hAnsi="Times New Roman" w:cs="Times New Roman"/>
+        </w:rPr>
+        <w:t>shows</w:t>
+      </w:r>
+      <w:r>
+        <w:rPr>
+          <w:rFonts w:ascii="Times New Roman" w:hAnsi="Times New Roman" w:cs="Times New Roman"/>
+        </w:rPr>
+        <w:t xml:space="preserve"> a linear relationship (Figure 1B</w:t>
+      </w:r>
+      <w:r>
+        <w:rPr>
+          <w:rFonts w:ascii="Times New Roman" w:hAnsi="Times New Roman" w:cs="Times New Roman"/>
+        </w:rPr>
+        <w:t>;</w:t>
+      </w:r>
+      <w:r>
+        <w:rPr>
+          <w:rFonts w:ascii="Times New Roman" w:hAnsi="Times New Roman" w:cs="Times New Roman"/>
+        </w:rPr>
+        <w:t xml:space="preserve"> </w:t>
+      </w:r>
+      <w:r>
+        <w:rPr>
+          <w:rFonts w:ascii="Times New Roman" w:hAnsi="Times New Roman" w:cs="Times New Roman"/>
+          <w:i/>
+        </w:rPr>
+        <w:t>R</w:t>
+      </w:r>
+      <w:r>
+        <w:rPr>
+          <w:rFonts w:ascii="Times New Roman" w:hAnsi="Times New Roman" w:cs="Times New Roman"/>
+        </w:rPr>
+        <w:t xml:space="preserve"> = 1.2</w:t>
+      </w:r>
+      <w:r>
+        <w:rPr>
+          <w:rFonts w:ascii="Times New Roman" w:hAnsi="Times New Roman" w:cs="Times New Roman"/>
+        </w:rPr>
+        <w:t xml:space="preserve"> for black dots</w:t>
+      </w:r>
+      <w:r>
+        <w:rPr>
+          <w:rFonts w:ascii="Times New Roman" w:hAnsi="Times New Roman" w:cs="Times New Roman"/>
+        </w:rPr>
+        <w:t xml:space="preserve">). </w:t>
+      </w:r>
+      <w:r>
+        <w:rPr>
+          <w:rFonts w:ascii="Times New Roman" w:hAnsi="Times New Roman" w:cs="Times New Roman"/>
+        </w:rPr>
+        <w:t>T</w:t>
+      </w:r>
+      <w:r>
+        <w:rPr>
+          <w:rFonts w:ascii="Times New Roman" w:hAnsi="Times New Roman" w:cs="Times New Roman"/>
+        </w:rPr>
+        <w:t>he population growth rate is constant through time</w:t>
+      </w:r>
+      <w:r>
+        <w:rPr>
+          <w:rFonts w:ascii="Times New Roman" w:hAnsi="Times New Roman" w:cs="Times New Roman"/>
+        </w:rPr>
+        <w:t xml:space="preserve"> </w:t>
+      </w:r>
+      <w:r>
+        <w:rPr>
+          <w:rFonts w:ascii="Times New Roman" w:hAnsi="Times New Roman" w:cs="Times New Roman"/>
+        </w:rPr>
+        <w:t>and</w:t>
+      </w:r>
+      <w:r>
+        <w:rPr>
+          <w:rFonts w:ascii="Times New Roman" w:hAnsi="Times New Roman" w:cs="Times New Roman"/>
+        </w:rPr>
+        <w:t xml:space="preserve"> there is no </w:t>
+      </w:r>
+      <w:r>
+        <w:rPr>
+          <w:rFonts w:ascii="Times New Roman" w:hAnsi="Times New Roman" w:cs="Times New Roman"/>
+        </w:rPr>
+        <w:t xml:space="preserve">distinct </w:t>
+      </w:r>
+      <w:r>
+        <w:rPr>
+          <w:rFonts w:ascii="Times New Roman" w:hAnsi="Times New Roman" w:cs="Times New Roman"/>
+        </w:rPr>
+        <w:t xml:space="preserve">transition point that can define the shift from </w:t>
+      </w:r>
+      <w:r>
+        <w:rPr>
+          <w:rFonts w:ascii="Times New Roman" w:hAnsi="Times New Roman" w:cs="Times New Roman"/>
+        </w:rPr>
+        <w:t xml:space="preserve">the </w:t>
+      </w:r>
+      <w:r>
+        <w:rPr>
+          <w:rFonts w:ascii="Times New Roman" w:hAnsi="Times New Roman" w:cs="Times New Roman"/>
+        </w:rPr>
+        <w:t xml:space="preserve">inherent lag-phase to </w:t>
+      </w:r>
+      <w:r>
+        <w:rPr>
+          <w:rFonts w:ascii="Times New Roman" w:hAnsi="Times New Roman" w:cs="Times New Roman"/>
+        </w:rPr>
+        <w:t xml:space="preserve">the </w:t>
+      </w:r>
+      <w:r>
+        <w:rPr>
+          <w:rFonts w:ascii="Times New Roman" w:hAnsi="Times New Roman" w:cs="Times New Roman"/>
+        </w:rPr>
+        <w:t>population explosion phase.</w:t>
+      </w:r>
+      <w:r>
+        <w:rPr>
+          <w:rFonts w:ascii="Times New Roman" w:hAnsi="Times New Roman" w:cs="Times New Roman"/>
+        </w:rPr>
+        <w:t xml:space="preserve"> </w:t>
+      </w:r>
+      <w:r>
+        <w:rPr>
+          <w:rFonts w:ascii="Times New Roman" w:hAnsi="Times New Roman" w:cs="Times New Roman"/>
+        </w:rPr>
+        <w:t xml:space="preserve">Furthermore, the visual </w:t>
+      </w:r>
+      <w:r>
+        <w:rPr>
+          <w:rFonts w:ascii="Times New Roman" w:hAnsi="Times New Roman" w:cs="Times New Roman"/>
+        </w:rPr>
+        <w:t>interpretation</w:t>
+      </w:r>
+      <w:r>
+        <w:rPr>
+          <w:rFonts w:ascii="Times New Roman" w:hAnsi="Times New Roman" w:cs="Times New Roman"/>
+        </w:rPr>
+        <w:t xml:space="preserve"> of the inherent lag-phase depends on the portion of the curve examined. The inset i</w:t>
+      </w:r>
+      <w:r>
+        <w:rPr>
+          <w:rFonts w:ascii="Times New Roman" w:hAnsi="Times New Roman" w:cs="Times New Roman"/>
+        </w:rPr>
+        <w:t>n Figure 1A shows the same curve (</w:t>
+      </w:r>
+      <w:r>
+        <w:rPr>
+          <w:rFonts w:ascii="Times New Roman" w:hAnsi="Times New Roman" w:cs="Times New Roman"/>
+          <w:i/>
+        </w:rPr>
+        <w:t>R</w:t>
+      </w:r>
+      <w:r>
+        <w:rPr>
+          <w:rFonts w:ascii="Times New Roman" w:hAnsi="Times New Roman" w:cs="Times New Roman"/>
+        </w:rPr>
+        <w:t xml:space="preserve"> = 1.2)</w:t>
+      </w:r>
+      <w:r>
+        <w:rPr>
+          <w:rFonts w:ascii="Times New Roman" w:hAnsi="Times New Roman" w:cs="Times New Roman"/>
+        </w:rPr>
+        <w:t xml:space="preserve"> from time points 1 to 20, </w:t>
+      </w:r>
+      <w:r>
+        <w:rPr>
+          <w:rFonts w:ascii="Times New Roman" w:hAnsi="Times New Roman" w:cs="Times New Roman"/>
+        </w:rPr>
+        <w:t>demonstrating</w:t>
+      </w:r>
+      <w:r>
+        <w:rPr>
+          <w:rFonts w:ascii="Times New Roman" w:hAnsi="Times New Roman" w:cs="Times New Roman"/>
+        </w:rPr>
+        <w:t xml:space="preserve"> that what might be called an inherent lag-phase in this </w:t>
+      </w:r>
+      <w:r>
+        <w:rPr>
+          <w:rFonts w:ascii="Times New Roman" w:hAnsi="Times New Roman" w:cs="Times New Roman"/>
+        </w:rPr>
+        <w:t>view</w:t>
+      </w:r>
+      <w:r>
+        <w:rPr>
+          <w:rFonts w:ascii="Times New Roman" w:hAnsi="Times New Roman" w:cs="Times New Roman"/>
+        </w:rPr>
+        <w:t xml:space="preserve"> is very different (shorter) than based on the population size trend over 40 time points.</w:t>
+      </w:r>
+      <w:r>
+        <w:rPr>
+          <w:rFonts w:ascii="Times New Roman" w:hAnsi="Times New Roman" w:cs="Times New Roman"/>
+        </w:rPr>
+        <w:t xml:space="preserve"> </w:t>
+      </w:r>
+    </w:p>
+    <w:p>
+      <w:pPr>
+        <w:rPr>
+          <w:rFonts w:ascii="Times New Roman" w:hAnsi="Times New Roman" w:cs="Times New Roman"/>
+        </w:rPr>
+      </w:pPr>
+    </w:p>
+    <w:p>
+      <w:pPr>
+        <w:rPr>
+          <w:rFonts w:ascii="Times New Roman" w:hAnsi="Times New Roman" w:cs="Times New Roman"/>
+        </w:rPr>
+      </w:pPr>
+      <w:r>
+        <w:rPr>
+          <w:rFonts w:ascii="Times New Roman" w:hAnsi="Times New Roman" w:cs="Times New Roman"/>
+        </w:rPr>
         <w:t>While an</w:t>
       </w:r>
       <w:r>
@@ -1431,388 +1693,394 @@
         <w:rPr>
           <w:rFonts w:ascii="Times New Roman" w:hAnsi="Times New Roman" w:cs="Times New Roman"/>
         </w:rPr>
+        <w:t>is</w:t>
+      </w:r>
+      <w:r>
+        <w:rPr>
+          <w:rFonts w:ascii="Times New Roman" w:hAnsi="Times New Roman" w:cs="Times New Roman"/>
+        </w:rPr>
+        <w:t xml:space="preserve"> one in which population growth early in the growth curve is less than it is later. </w:t>
+      </w:r>
+      <w:r>
+        <w:rPr>
+          <w:rFonts w:ascii="Times New Roman" w:hAnsi="Times New Roman" w:cs="Times New Roman"/>
+        </w:rPr>
+        <w:t xml:space="preserve">The grey dots in </w:t>
+      </w:r>
+      <w:r>
+        <w:rPr>
+          <w:rFonts w:ascii="Times New Roman" w:hAnsi="Times New Roman" w:cs="Times New Roman"/>
+        </w:rPr>
+        <w:t>Figure</w:t>
+      </w:r>
+      <w:r>
+        <w:rPr>
+          <w:rFonts w:ascii="Times New Roman" w:hAnsi="Times New Roman" w:cs="Times New Roman"/>
+        </w:rPr>
+        <w:t>s</w:t>
+      </w:r>
+      <w:r>
+        <w:rPr>
+          <w:rFonts w:ascii="Times New Roman" w:hAnsi="Times New Roman" w:cs="Times New Roman"/>
+        </w:rPr>
+        <w:t xml:space="preserve"> 1</w:t>
+      </w:r>
+      <w:r>
+        <w:rPr>
+          <w:rFonts w:ascii="Times New Roman" w:hAnsi="Times New Roman" w:cs="Times New Roman"/>
+        </w:rPr>
+        <w:t>A and B are</w:t>
+      </w:r>
+      <w:r>
+        <w:rPr>
+          <w:rFonts w:ascii="Times New Roman" w:hAnsi="Times New Roman" w:cs="Times New Roman"/>
+        </w:rPr>
+        <w:t xml:space="preserve"> growth curves for a population whose </w:t>
+      </w:r>
+      <w:r>
+        <w:rPr>
+          <w:rFonts w:ascii="Times New Roman" w:hAnsi="Times New Roman" w:cs="Times New Roman"/>
+        </w:rPr>
+        <w:t xml:space="preserve">initial </w:t>
+      </w:r>
+      <w:r>
+        <w:rPr>
+          <w:rFonts w:ascii="Times New Roman" w:hAnsi="Times New Roman" w:cs="Times New Roman"/>
+        </w:rPr>
+        <w:t xml:space="preserve">growth rate </w:t>
+      </w:r>
+      <w:r>
+        <w:rPr>
+          <w:rFonts w:ascii="Times New Roman" w:hAnsi="Times New Roman" w:cs="Times New Roman"/>
+        </w:rPr>
+        <w:t>is</w:t>
+      </w:r>
+      <w:r>
+        <w:rPr>
+          <w:rFonts w:ascii="Times New Roman" w:hAnsi="Times New Roman" w:cs="Times New Roman"/>
+        </w:rPr>
+        <w:t xml:space="preserve"> </w:t>
+      </w:r>
+      <w:r>
+        <w:rPr>
+          <w:rFonts w:ascii="Times New Roman" w:hAnsi="Times New Roman" w:cs="Times New Roman"/>
+          <w:i/>
+        </w:rPr>
+        <w:t>R</w:t>
+      </w:r>
+      <w:r>
+        <w:rPr>
+          <w:rFonts w:ascii="Times New Roman" w:hAnsi="Times New Roman" w:cs="Times New Roman"/>
+        </w:rPr>
+        <w:t xml:space="preserve"> = 1 and </w:t>
+      </w:r>
+      <w:r>
+        <w:rPr>
+          <w:rFonts w:ascii="Times New Roman" w:hAnsi="Times New Roman" w:cs="Times New Roman"/>
+        </w:rPr>
+        <w:t>increases</w:t>
+      </w:r>
+      <w:r>
+        <w:rPr>
+          <w:rFonts w:ascii="Times New Roman" w:hAnsi="Times New Roman" w:cs="Times New Roman"/>
+        </w:rPr>
+        <w:t xml:space="preserve"> to </w:t>
+      </w:r>
+      <w:r>
+        <w:rPr>
+          <w:rFonts w:ascii="Times New Roman" w:hAnsi="Times New Roman" w:cs="Times New Roman"/>
+          <w:i/>
+        </w:rPr>
+        <w:t xml:space="preserve">R = </w:t>
+      </w:r>
+      <w:r>
+        <w:rPr>
+          <w:rFonts w:ascii="Times New Roman" w:hAnsi="Times New Roman" w:cs="Times New Roman"/>
+        </w:rPr>
+        <w:t xml:space="preserve">1.2 during the first 20 time steps. As is the case for population growth with constant </w:t>
+      </w:r>
+      <w:r>
+        <w:rPr>
+          <w:rFonts w:ascii="Times New Roman" w:hAnsi="Times New Roman" w:cs="Times New Roman"/>
+          <w:i/>
+        </w:rPr>
+        <w:t>R</w:t>
+      </w:r>
+      <w:r>
+        <w:rPr>
+          <w:rFonts w:ascii="Times New Roman" w:hAnsi="Times New Roman" w:cs="Times New Roman"/>
+        </w:rPr>
+        <w:t>, the growth curve of Population Size versus Time is non-linear</w:t>
+      </w:r>
+      <w:r>
+        <w:rPr>
+          <w:rFonts w:ascii="Times New Roman" w:hAnsi="Times New Roman" w:cs="Times New Roman"/>
+        </w:rPr>
+        <w:t xml:space="preserve"> (Figure 1A)</w:t>
+      </w:r>
+      <w:r>
+        <w:rPr>
+          <w:rFonts w:ascii="Times New Roman" w:hAnsi="Times New Roman" w:cs="Times New Roman"/>
+        </w:rPr>
+        <w:t xml:space="preserve">. However, in this case the growth curve of </w:t>
+      </w:r>
+      <w:r>
+        <w:rPr>
+          <w:rFonts w:ascii="Times New Roman" w:hAnsi="Times New Roman" w:cs="Times New Roman"/>
+        </w:rPr>
+        <w:t xml:space="preserve">the </w:t>
+      </w:r>
+      <w:r>
+        <w:rPr>
+          <w:rFonts w:ascii="Times New Roman" w:hAnsi="Times New Roman" w:cs="Times New Roman"/>
+          <w:i/>
+        </w:rPr>
+        <w:t>log</w:t>
+      </w:r>
+      <w:r>
+        <w:rPr>
+          <w:rFonts w:ascii="Times New Roman" w:hAnsi="Times New Roman" w:cs="Times New Roman"/>
+        </w:rPr>
+        <w:t xml:space="preserve"> of population size</w:t>
+      </w:r>
+      <w:r>
+        <w:rPr>
+          <w:rFonts w:ascii="Times New Roman" w:hAnsi="Times New Roman" w:cs="Times New Roman"/>
+        </w:rPr>
+        <w:t xml:space="preserve"> versus Time is also non-linear when </w:t>
+      </w:r>
+      <w:r>
+        <w:rPr>
+          <w:rFonts w:ascii="Times New Roman" w:hAnsi="Times New Roman" w:cs="Times New Roman"/>
+          <w:i/>
+        </w:rPr>
+        <w:t>R</w:t>
+      </w:r>
+      <w:r>
+        <w:rPr>
+          <w:rFonts w:ascii="Times New Roman" w:hAnsi="Times New Roman" w:cs="Times New Roman"/>
+        </w:rPr>
+        <w:t xml:space="preserve"> is increasing. The non-linear portion of the curve, where the slope of the growth curve is more shallow</w:t>
+      </w:r>
+      <w:r>
+        <w:rPr>
+          <w:rFonts w:ascii="Times New Roman" w:hAnsi="Times New Roman" w:cs="Times New Roman"/>
+        </w:rPr>
+        <w:t xml:space="preserve"> and the curve is concave up</w:t>
+      </w:r>
+      <w:r>
+        <w:rPr>
+          <w:rFonts w:ascii="Times New Roman" w:hAnsi="Times New Roman" w:cs="Times New Roman"/>
+        </w:rPr>
+        <w:t xml:space="preserve">, is considered evidence for an extended lag </w:t>
+      </w:r>
+      <w:r>
+        <w:rPr>
+          <w:rFonts w:ascii="Times New Roman" w:hAnsi="Times New Roman" w:cs="Times New Roman"/>
+        </w:rPr>
+        <w:fldChar w:fldCharType="begin" w:fldLock="1"/>
+      </w:r>
+      <w:r>
+        <w:rPr>
+          <w:rFonts w:ascii="Times New Roman" w:hAnsi="Times New Roman" w:cs="Times New Roman"/>
+        </w:rPr>
+        <w:instrText>ADDIN CSL_CITATION { "citationItems" : [ { "id" : "ITEM-1", "itemData" : { "author" : [ { "dropping-particle" : "", "family" : "Crooks", "given" : "Jeffery A", "non-dropping-particle" : "", "parse-names" : false, "suffix" : "" }, { "dropping-particle" : "", "family" : "Soul\u00e9", "given" : "Michael E", "non-dropping-particle" : "", "parse-names" : false, "suffix" : "" } ], "container-title" : "Invasive species and biodiversity management", "editor" : [ { "dropping-particle" : "", "family" : "Sandlund", "given" : "O. T.", "non-dropping-particle" : "", "parse-names" : false, "suffix" : "" }, { "dropping-particle" : "", "family" : "Schei", "given" : "P. J.", "non-dropping-particle" : "", "parse-names" : false, "suffix" : "" }, { "dropping-particle" : "", "family" : "Viken", "given" : "A.", "non-dropping-particle" : "", "parse-names" : false, "suffix" : "" } ], "id" : "ITEM-1", "issued" : { "date-parts" : [ [ "1999" ] ] }, "page" : "103-125", "publisher" : "Kluwer Academic Dordrecht, The Netherlands", "title" : "Lag times in population explosions of invasive species: causes and implications", "type" : "chapter" }, "uris" : [ "http://www.mendeley.com/documents/?uuid=10ec6275-e66e-4376-aa90-69741ed10b72" ] } ], "mendeley" : { "previouslyFormattedCitation" : "(Crooks and Soul\u00e9 1999)" }, "properties" : { "noteIndex" : 0 }, "schema" : "https://github.com/citation-style-language/schema/raw/master/csl-citation.json" }</w:instrText>
+      </w:r>
+      <w:r>
+        <w:rPr>
+          <w:rFonts w:ascii="Times New Roman" w:hAnsi="Times New Roman" w:cs="Times New Roman"/>
+        </w:rPr>
+        <w:fldChar w:fldCharType="separate"/>
+      </w:r>
+      <w:r>
+        <w:rPr>
+          <w:rFonts w:ascii="Times New Roman" w:hAnsi="Times New Roman" w:cs="Times New Roman"/>
+          <w:noProof/>
+        </w:rPr>
+        <w:t>(Crooks and Soulé 1999)</w:t>
+      </w:r>
+      <w:r>
+        <w:rPr>
+          <w:rFonts w:ascii="Times New Roman" w:hAnsi="Times New Roman" w:cs="Times New Roman"/>
+        </w:rPr>
+        <w:fldChar w:fldCharType="end"/>
+      </w:r>
+      <w:r>
+        <w:rPr>
+          <w:rFonts w:ascii="Times New Roman" w:hAnsi="Times New Roman" w:cs="Times New Roman"/>
+        </w:rPr>
+        <w:t>.</w:t>
+      </w:r>
+      <w:r>
+        <w:rPr>
+          <w:rFonts w:ascii="Times New Roman" w:hAnsi="Times New Roman" w:cs="Times New Roman"/>
+        </w:rPr>
+        <w:t xml:space="preserve"> Patterns of population growth for many invasive species show evidence </w:t>
+      </w:r>
+      <w:r>
+        <w:rPr>
+          <w:rFonts w:ascii="Times New Roman" w:hAnsi="Times New Roman" w:cs="Times New Roman"/>
+        </w:rPr>
+        <w:t>of</w:t>
+      </w:r>
+      <w:r>
+        <w:rPr>
+          <w:rFonts w:ascii="Times New Roman" w:hAnsi="Times New Roman" w:cs="Times New Roman"/>
+        </w:rPr>
+        <w:t xml:space="preserve"> an extended lag phase. </w:t>
+      </w:r>
+      <w:r>
+        <w:rPr>
+          <w:rFonts w:ascii="Times New Roman" w:hAnsi="Times New Roman" w:cs="Times New Roman"/>
+        </w:rPr>
+        <w:t xml:space="preserve">The potential factors causing an extended lag phase are not well understood; several ecological and evolutionary processes may be involved </w:t>
+      </w:r>
+      <w:r>
+        <w:rPr>
+          <w:rFonts w:ascii="Times New Roman" w:hAnsi="Times New Roman" w:cs="Times New Roman"/>
+        </w:rPr>
+        <w:fldChar w:fldCharType="begin" w:fldLock="1"/>
+      </w:r>
+      <w:r>
+        <w:rPr>
+          <w:rFonts w:ascii="Times New Roman" w:hAnsi="Times New Roman" w:cs="Times New Roman"/>
+        </w:rPr>
+        <w:instrText>ADDIN CSL_CITATION { "citationItems" : [ { "id" : "ITEM-1", "itemData" : { "author" : [ { "dropping-particle" : "", "family" : "Pysek", "given" : "P", "non-dropping-particle" : "", "parse-names" : false, "suffix" : "" }, { "dropping-particle" : "", "family" : "Hulme", "given" : "P E", "non-dropping-particle" : "", "parse-names" : false, "suffix" : "" } ], "container-title" : "Ecoscience", "id" : "ITEM-1", "issue" : "3", "issued" : { "date-parts" : [ [ "2005", "0" ] ] }, "page" : "302-315", "publisher" : "BioOne", "title" : "Spatio-temporal dynamics of plant invasions: linking pattern to process", "type" : "article-journal", "volume" : "12" }, "uris" : [ "http://www.mendeley.com/documents/?uuid=0fdc55ff-4071-4866-8a04-8afbcbfffa93" ] }, { "id" : "ITEM-2", "itemData" : { "author" : [ { "dropping-particle" : "", "family" : "Mack", "given" : "R N", "non-dropping-particle" : "", "parse-names" : false, "suffix" : "" }, { "dropping-particle" : "", "family" : "Simberloff", "given" : "D", "non-dropping-particle" : "", "parse-names" : false, "suffix" : "" }, { "dropping-particle" : "", "family" : "Mark Lonsdale", "given" : "W", "non-dropping-particle" : "", "parse-names" : false, "suffix" : "" }, { "dropping-particle" : "", "family" : "Evans", "given" : "H", "non-dropping-particle" : "", "parse-names" : false, "suffix" : "" }, { "dropping-particle" : "", "family" : "Clout", "given" : "M", "non-dropping-particle" : "", "parse-names" : false, "suffix" : "" }, { "dropping-particle" : "", "family" : "Bazzaz", "given" : "F A", "non-dropping-particle" : "", "parse-names" : false, "suffix" : "" } ], "container-title" : "Ecological Applications", "id" : "ITEM-2", "issue" : "3", "issued" : { "date-parts" : [ [ "2000", "0" ] ] }, "page" : "689-710", "publisher" : "Ecological Society of America ", "title" : "Biotic invasions: causes, epidemiology, global consequences, and control", "type" : "article-journal", "volume" : "10" }, "uris" : [ "http://www.mendeley.com/documents/?uuid=21a962b7-022d-4656-918f-b8811e6bf048" ] }, { "id" : "ITEM-3", "itemData" : { "author" : [ { "dropping-particle" : "", "family" : "Sakai", "given" : "A K", "non-dropping-particle" : "", "parse-names" : false, "suffix" : "" }, { "dropping-particle" : "", "family" : "Allendorf", "given" : "F W", "non-dropping-particle" : "", "parse-names" : false, "suffix" : "" }, { "dropping-particle" : "", "family" : "Holt", "given" : "Jodie S", "non-dropping-particle" : "", "parse-names" : false, "suffix" : "" }, { "dropping-particle" : "", "family" : "Lodge", "given" : "D M", "non-dropping-particle" : "", "parse-names" : false, "suffix" : "" }, { "dropping-particle" : "", "family" : "Molofsky", "given" : "J", "non-dropping-particle" : "", "parse-names" : false, "suffix" : "" }, { "dropping-particle" : "", "family" : "With", "given" : "K A", "non-dropping-particle" : "", "parse-names" : false, "suffix" : "" }, { "dropping-particle" : "", "family" : "Baughman", "given" : "S", "non-dropping-particle" : "", "parse-names" : false, "suffix" : "" }, { "dropping-particle" : "", "family" : "Cabin", "given" : "R J", "non-dropping-particle" : "", "parse-names" : false, "suffix" : "" }, { "dropping-particle" : "", "family" : "Cohen", "given" : "J E", "non-dropping-particle" : "", "parse-names" : false, "suffix" : "" }, { "dropping-particle" : "", "family" : "Ellstrand", "given" : "N C", "non-dropping-particle" : "", "parse-names" : false, "suffix" : "" }, { "dropping-particle" : "", "family" : "McCauley", "given" : "David E", "non-dropping-particle" : "", "parse-names" : false, "suffix" : "" }, { "dropping-particle" : "", "family" : "O'Neil", "given" : "Pamela", "non-dropping-particle" : "", "parse-names" : false, "suffix" : "" }, { "dropping-particle" : "", "family" : "Parker", "given" : "Ingrid M", "non-dropping-particle" : "", "parse-names" : false, "suffix" : "" }, { "dropping-particle" : "", "family" : "Thompson", "given" : "John N", "non-dropping-particle" : "", "parse-names" : false, "suffix" : "" }, { "dropping-particle" : "", "family" : "Weller", "given" : "Stephen G", "non-dropping-particle" : "", "parse-names" : false, "suffix" : "" } ], "container-title" : "Annual Review of Ecology and Systematics", "id" : "ITEM-3", "issued" : { "date-parts" : [ [ "2001", "0" ] ] }, "page" : "305-332", "publisher" : "JSTOR", "title" : "The population biology of invasive species", "type" : "article-journal", "volume" : "32" }, "uris" : [ "http://www.mendeley.com/documents/?uuid=562ffd10-bd8a-4f63-a1e1-6a0f9d502db4" ] }, { "id" : "ITEM-4", "itemData" : { "DOI" : "10.1111/j.1461-0248.2011.01594.x", "author" : [ { "dropping-particle" : "", "family" : "Gurevitch", "given" : "Jessica", "non-dropping-particle" : "", "parse-names" : false, "suffix" : "" }, { "dropping-particle" : "", "family" : "Fox", "given" : "Gordon A", "non-dropping-particle" : "", "parse-names" : false, "suffix" : "" }, { "dropping-particle" : "", "family" : "Wardle", "given" : "G M", "non-dropping-particle" : "", "parse-names" : false, "suffix" : "" }, { "dropping-particle" : "", "family" : "Inderjit", "given" : "", "non-dropping-particle" : "", "parse-names" : false, "suffix" : "" }, { "dropping-particle" : "", "family" : "Taub", "given" : "D", "non-dropping-particle" : "", "parse-names" : false, "suffix" : "" } ], "container-title" : "Ecology Letters", "id" : "ITEM-4", "issue" : "4", "issued" : { "date-parts" : [ [ "2011", "0" ] ] }, "page" : "407-418", "title" : "Emergent insights from the synthesis of conceptual frameworks for biological invasions", "type" : "article-journal", "volume" : "14" }, "uris" : [ "http://www.mendeley.com/documents/?uuid=f521c46e-0479-44ad-8f23-ad8183cd3582" ] } ], "mendeley" : { "previouslyFormattedCitation" : "(Mack et al. 2000, Sakai et al. 2001, Pysek and Hulme 2005, Gurevitch et al. 2011)" }, "properties" : { "noteIndex" : 0 }, "schema" : "https://github.com/citation-style-language/schema/raw/master/csl-citation.json" }</w:instrText>
+      </w:r>
+      <w:r>
+        <w:rPr>
+          <w:rFonts w:ascii="Times New Roman" w:hAnsi="Times New Roman" w:cs="Times New Roman"/>
+        </w:rPr>
+        <w:fldChar w:fldCharType="separate"/>
+      </w:r>
+      <w:r>
+        <w:rPr>
+          <w:rFonts w:ascii="Times New Roman" w:hAnsi="Times New Roman" w:cs="Times New Roman"/>
+          <w:noProof/>
+        </w:rPr>
+        <w:t>(Mack et al. 2000, Sakai et al. 2001, Pysek and Hulme 2005, Gurevitch et al. 2011)</w:t>
+      </w:r>
+      <w:r>
+        <w:rPr>
+          <w:rFonts w:ascii="Times New Roman" w:hAnsi="Times New Roman" w:cs="Times New Roman"/>
+        </w:rPr>
+        <w:fldChar w:fldCharType="end"/>
+      </w:r>
+      <w:r>
+        <w:rPr>
+          <w:rFonts w:ascii="Times New Roman" w:hAnsi="Times New Roman" w:cs="Times New Roman"/>
+        </w:rPr>
+        <w:t xml:space="preserve">. </w:t>
+      </w:r>
+      <w:r>
+        <w:rPr>
+          <w:rFonts w:ascii="Times New Roman" w:hAnsi="Times New Roman" w:cs="Times New Roman"/>
+        </w:rPr>
+        <w:t xml:space="preserve">A brief extended lag may be explained by time constraints intrinsic to population growth and establishment, such as generation time and time to first reproduction (i.e., the time required for a population to achieve a stable age distribution).  However, many observed </w:t>
+      </w:r>
+      <w:r>
+        <w:rPr>
+          <w:rFonts w:ascii="Times New Roman" w:hAnsi="Times New Roman" w:cs="Times New Roman"/>
+        </w:rPr>
+        <w:t xml:space="preserve">extended </w:t>
+      </w:r>
+      <w:r>
+        <w:rPr>
+          <w:rFonts w:ascii="Times New Roman" w:hAnsi="Times New Roman" w:cs="Times New Roman"/>
+        </w:rPr>
+        <w:t xml:space="preserve">lag-phases are longer than </w:t>
+      </w:r>
+      <w:r>
+        <w:rPr>
+          <w:rFonts w:ascii="Times New Roman" w:hAnsi="Times New Roman" w:cs="Times New Roman"/>
+        </w:rPr>
+        <w:t xml:space="preserve">can be explained by </w:t>
+      </w:r>
+      <w:r>
+        <w:rPr>
+          <w:rFonts w:ascii="Times New Roman" w:hAnsi="Times New Roman" w:cs="Times New Roman"/>
+        </w:rPr>
+        <w:t>these processes. I</w:t>
+      </w:r>
+      <w:r>
+        <w:rPr>
+          <w:rFonts w:ascii="Times New Roman" w:hAnsi="Times New Roman" w:cs="Times New Roman"/>
+        </w:rPr>
+        <w:t>n a recent study of weedy species in New Zealand</w:t>
+      </w:r>
+      <w:r>
+        <w:rPr>
+          <w:rFonts w:ascii="Times New Roman" w:hAnsi="Times New Roman" w:cs="Times New Roman"/>
+        </w:rPr>
+        <w:t xml:space="preserve">, Aikio </w:t>
+      </w:r>
+      <w:r>
+        <w:rPr>
+          <w:rFonts w:ascii="Times New Roman" w:hAnsi="Times New Roman" w:cs="Times New Roman"/>
+        </w:rPr>
+        <w:t>et al.</w:t>
+      </w:r>
+      <w:r>
+        <w:rPr>
+          <w:rFonts w:ascii="Times New Roman" w:hAnsi="Times New Roman" w:cs="Times New Roman"/>
+        </w:rPr>
+        <w:t xml:space="preserve"> </w:t>
+      </w:r>
+      <w:r>
+        <w:rPr>
+          <w:rFonts w:ascii="Times New Roman" w:hAnsi="Times New Roman" w:cs="Times New Roman"/>
+        </w:rPr>
+        <w:fldChar w:fldCharType="begin" w:fldLock="1"/>
+      </w:r>
+      <w:r>
+        <w:rPr>
+          <w:rFonts w:ascii="Times New Roman" w:hAnsi="Times New Roman" w:cs="Times New Roman"/>
+        </w:rPr>
+        <w:instrText>ADDIN CSL_CITATION { "citationItems" : [ { "id" : "ITEM-1", "itemData" : { "DOI" : "10.1111/j.1600-0706.2009.17963.x", "ISSN" : "00301299", "author" : [ { "dropping-particle" : "", "family" : "Aikio", "given" : "Sami", "non-dropping-particle" : "", "parse-names" : false, "suffix" : "" }, { "dropping-particle" : "", "family" : "Duncan", "given" : "Richard P.", "non-dropping-particle" : "", "parse-names" : false, "suffix" : "" }, { "dropping-particle" : "", "family" : "Hulme", "given" : "Philip E.", "non-dropping-particle" : "", "parse-names" : false, "suffix" : "" } ], "container-title" : "Oikos", "id" : "ITEM-1", "issue" : "2", "issued" : { "date-parts" : [ [ "2010", "2" ] ] }, "page" : "370-378", "title" : "Lag-phases in alien plant invasions: separating the facts from the artefacts", "type" : "article-journal", "volume" : "119" }, "suppress-author" : 1, "uris" : [ "http://www.mendeley.com/documents/?uuid=ff33f1dd-3828-495b-add4-316389ee6728" ] } ], "mendeley" : { "previouslyFormattedCitation" : "(2010a)" }, "properties" : { "noteIndex" : 0 }, "schema" : "https://github.com/citation-style-language/schema/raw/master/csl-citation.json" }</w:instrText>
+      </w:r>
+      <w:r>
+        <w:rPr>
+          <w:rFonts w:ascii="Times New Roman" w:hAnsi="Times New Roman" w:cs="Times New Roman"/>
+        </w:rPr>
+        <w:fldChar w:fldCharType="separate"/>
+      </w:r>
+      <w:r>
+        <w:rPr>
+          <w:rFonts w:ascii="Times New Roman" w:hAnsi="Times New Roman" w:cs="Times New Roman"/>
+          <w:noProof/>
+        </w:rPr>
+        <w:t>(2010a)</w:t>
+      </w:r>
+      <w:r>
+        <w:rPr>
+          <w:rFonts w:ascii="Times New Roman" w:hAnsi="Times New Roman" w:cs="Times New Roman"/>
+        </w:rPr>
+        <w:fldChar w:fldCharType="end"/>
+      </w:r>
+      <w:r>
+        <w:rPr>
+          <w:rFonts w:ascii="Times New Roman" w:hAnsi="Times New Roman" w:cs="Times New Roman"/>
+        </w:rPr>
+        <w:t xml:space="preserve"> point out that “the potential biological and environmental mechanisms underlying the lag-phase have been the focus of considerable speculation but limited empirical support.”</w:t>
+      </w:r>
+      <w:r>
+        <w:rPr>
+          <w:rFonts w:ascii="Times New Roman" w:hAnsi="Times New Roman" w:cs="Times New Roman"/>
+        </w:rPr>
+        <w:t xml:space="preserve"> </w:t>
+      </w:r>
+      <w:r>
+        <w:rPr>
+          <w:rFonts w:ascii="Times New Roman" w:hAnsi="Times New Roman" w:cs="Times New Roman"/>
+        </w:rPr>
+        <w:t xml:space="preserve">Historical biodiversity </w:t>
+      </w:r>
+      <w:r>
+        <w:rPr>
+          <w:rFonts w:ascii="Times New Roman" w:hAnsi="Times New Roman" w:cs="Times New Roman"/>
+        </w:rPr>
         <w:lastRenderedPageBreak/>
-        <w:t>is</w:t>
-      </w:r>
-      <w:r>
-        <w:rPr>
-          <w:rFonts w:ascii="Times New Roman" w:hAnsi="Times New Roman" w:cs="Times New Roman"/>
-        </w:rPr>
-        <w:t xml:space="preserve"> one in which population growth early in the growth curve is less than it is later. </w:t>
-      </w:r>
-      <w:r>
-        <w:rPr>
-          <w:rFonts w:ascii="Times New Roman" w:hAnsi="Times New Roman" w:cs="Times New Roman"/>
-        </w:rPr>
-        <w:t xml:space="preserve">The grey dots in </w:t>
-      </w:r>
-      <w:r>
-        <w:rPr>
-          <w:rFonts w:ascii="Times New Roman" w:hAnsi="Times New Roman" w:cs="Times New Roman"/>
-        </w:rPr>
-        <w:t>Figure</w:t>
-      </w:r>
-      <w:r>
-        <w:rPr>
-          <w:rFonts w:ascii="Times New Roman" w:hAnsi="Times New Roman" w:cs="Times New Roman"/>
-        </w:rPr>
-        <w:t>s</w:t>
-      </w:r>
-      <w:r>
-        <w:rPr>
-          <w:rFonts w:ascii="Times New Roman" w:hAnsi="Times New Roman" w:cs="Times New Roman"/>
-        </w:rPr>
-        <w:t xml:space="preserve"> 1</w:t>
-      </w:r>
-      <w:r>
-        <w:rPr>
-          <w:rFonts w:ascii="Times New Roman" w:hAnsi="Times New Roman" w:cs="Times New Roman"/>
-        </w:rPr>
-        <w:t>A and B are</w:t>
-      </w:r>
-      <w:r>
-        <w:rPr>
-          <w:rFonts w:ascii="Times New Roman" w:hAnsi="Times New Roman" w:cs="Times New Roman"/>
-        </w:rPr>
-        <w:t xml:space="preserve"> growth curves for a population whose </w:t>
-      </w:r>
-      <w:r>
-        <w:rPr>
-          <w:rFonts w:ascii="Times New Roman" w:hAnsi="Times New Roman" w:cs="Times New Roman"/>
-        </w:rPr>
-        <w:t xml:space="preserve">initial </w:t>
-      </w:r>
-      <w:r>
-        <w:rPr>
-          <w:rFonts w:ascii="Times New Roman" w:hAnsi="Times New Roman" w:cs="Times New Roman"/>
-        </w:rPr>
-        <w:t xml:space="preserve">growth rate </w:t>
-      </w:r>
-      <w:r>
-        <w:rPr>
-          <w:rFonts w:ascii="Times New Roman" w:hAnsi="Times New Roman" w:cs="Times New Roman"/>
-        </w:rPr>
-        <w:t>is</w:t>
-      </w:r>
-      <w:r>
-        <w:rPr>
-          <w:rFonts w:ascii="Times New Roman" w:hAnsi="Times New Roman" w:cs="Times New Roman"/>
-        </w:rPr>
-        <w:t xml:space="preserve"> </w:t>
-      </w:r>
-      <w:r>
-        <w:rPr>
-          <w:rFonts w:ascii="Times New Roman" w:hAnsi="Times New Roman" w:cs="Times New Roman"/>
-          <w:i/>
-        </w:rPr>
-        <w:t>R</w:t>
-      </w:r>
-      <w:r>
-        <w:rPr>
-          <w:rFonts w:ascii="Times New Roman" w:hAnsi="Times New Roman" w:cs="Times New Roman"/>
-        </w:rPr>
-        <w:t xml:space="preserve"> = 1 and </w:t>
-      </w:r>
-      <w:r>
-        <w:rPr>
-          <w:rFonts w:ascii="Times New Roman" w:hAnsi="Times New Roman" w:cs="Times New Roman"/>
-        </w:rPr>
-        <w:t>increases</w:t>
-      </w:r>
-      <w:r>
-        <w:rPr>
-          <w:rFonts w:ascii="Times New Roman" w:hAnsi="Times New Roman" w:cs="Times New Roman"/>
-        </w:rPr>
-        <w:t xml:space="preserve"> to </w:t>
-      </w:r>
-      <w:r>
-        <w:rPr>
-          <w:rFonts w:ascii="Times New Roman" w:hAnsi="Times New Roman" w:cs="Times New Roman"/>
-          <w:i/>
-        </w:rPr>
-        <w:t xml:space="preserve">R = </w:t>
-      </w:r>
-      <w:r>
-        <w:rPr>
-          <w:rFonts w:ascii="Times New Roman" w:hAnsi="Times New Roman" w:cs="Times New Roman"/>
-        </w:rPr>
-        <w:t xml:space="preserve">1.2 during the first 20 time steps. As is the case for population growth with constant </w:t>
-      </w:r>
-      <w:r>
-        <w:rPr>
-          <w:rFonts w:ascii="Times New Roman" w:hAnsi="Times New Roman" w:cs="Times New Roman"/>
-          <w:i/>
-        </w:rPr>
-        <w:t>R</w:t>
-      </w:r>
-      <w:r>
-        <w:rPr>
-          <w:rFonts w:ascii="Times New Roman" w:hAnsi="Times New Roman" w:cs="Times New Roman"/>
-        </w:rPr>
-        <w:t>, the growth curve of Population Size versus Time is non-linear</w:t>
-      </w:r>
-      <w:r>
-        <w:rPr>
-          <w:rFonts w:ascii="Times New Roman" w:hAnsi="Times New Roman" w:cs="Times New Roman"/>
-        </w:rPr>
-        <w:t xml:space="preserve"> (Figure 1A)</w:t>
-      </w:r>
-      <w:r>
-        <w:rPr>
-          <w:rFonts w:ascii="Times New Roman" w:hAnsi="Times New Roman" w:cs="Times New Roman"/>
-        </w:rPr>
-        <w:t xml:space="preserve">. However, in this case the growth curve of </w:t>
-      </w:r>
-      <w:r>
-        <w:rPr>
-          <w:rFonts w:ascii="Times New Roman" w:hAnsi="Times New Roman" w:cs="Times New Roman"/>
-        </w:rPr>
-        <w:t xml:space="preserve">the </w:t>
-      </w:r>
-      <w:r>
-        <w:rPr>
-          <w:rFonts w:ascii="Times New Roman" w:hAnsi="Times New Roman" w:cs="Times New Roman"/>
-          <w:i/>
-        </w:rPr>
-        <w:t>log</w:t>
-      </w:r>
-      <w:r>
-        <w:rPr>
-          <w:rFonts w:ascii="Times New Roman" w:hAnsi="Times New Roman" w:cs="Times New Roman"/>
-        </w:rPr>
-        <w:t xml:space="preserve"> of population size</w:t>
-      </w:r>
-      <w:r>
-        <w:rPr>
-          <w:rFonts w:ascii="Times New Roman" w:hAnsi="Times New Roman" w:cs="Times New Roman"/>
-        </w:rPr>
-        <w:t xml:space="preserve"> versus Time is also non-linear when </w:t>
-      </w:r>
-      <w:r>
-        <w:rPr>
-          <w:rFonts w:ascii="Times New Roman" w:hAnsi="Times New Roman" w:cs="Times New Roman"/>
-          <w:i/>
-        </w:rPr>
-        <w:t>R</w:t>
-      </w:r>
-      <w:r>
-        <w:rPr>
-          <w:rFonts w:ascii="Times New Roman" w:hAnsi="Times New Roman" w:cs="Times New Roman"/>
-        </w:rPr>
-        <w:t xml:space="preserve"> is increasing. The non-linear portion of the curve, where the slope of the growth curve is more shallow</w:t>
-      </w:r>
-      <w:r>
-        <w:rPr>
-          <w:rFonts w:ascii="Times New Roman" w:hAnsi="Times New Roman" w:cs="Times New Roman"/>
-        </w:rPr>
-        <w:t xml:space="preserve"> and the curve is concave up</w:t>
-      </w:r>
-      <w:r>
-        <w:rPr>
-          <w:rFonts w:ascii="Times New Roman" w:hAnsi="Times New Roman" w:cs="Times New Roman"/>
-        </w:rPr>
-        <w:t xml:space="preserve">, is considered evidence for an extended lag </w:t>
-      </w:r>
-      <w:r>
-        <w:rPr>
-          <w:rFonts w:ascii="Times New Roman" w:hAnsi="Times New Roman" w:cs="Times New Roman"/>
-        </w:rPr>
-        <w:fldChar w:fldCharType="begin" w:fldLock="1"/>
-      </w:r>
-      <w:r>
-        <w:rPr>
-          <w:rFonts w:ascii="Times New Roman" w:hAnsi="Times New Roman" w:cs="Times New Roman"/>
-        </w:rPr>
-        <w:instrText>ADDIN CSL_CITATION { "citationItems" : [ { "id" : "ITEM-1", "itemData" : { "author" : [ { "dropping-particle" : "", "family" : "Crooks", "given" : "Jeffery A", "non-dropping-particle" : "", "parse-names" : false, "suffix" : "" }, { "dropping-particle" : "", "family" : "Soul\u00e9", "given" : "Michael E", "non-dropping-particle" : "", "parse-names" : false, "suffix" : "" } ], "container-title" : "Invasive species and biodiversity management", "editor" : [ { "dropping-particle" : "", "family" : "Sandlund", "given" : "O. T.", "non-dropping-particle" : "", "parse-names" : false, "suffix" : "" }, { "dropping-particle" : "", "family" : "Schei", "given" : "P. J.", "non-dropping-particle" : "", "parse-names" : false, "suffix" : "" }, { "dropping-particle" : "", "family" : "Viken", "given" : "A.", "non-dropping-particle" : "", "parse-names" : false, "suffix" : "" } ], "id" : "ITEM-1", "issued" : { "date-parts" : [ [ "1999" ] ] }, "page" : "103-125", "publisher" : "Kluwer Academic Dordrecht, The Netherlands", "title" : "Lag times in population explosions of invasive species: causes and implications", "type" : "chapter" }, "uris" : [ "http://www.mendeley.com/documents/?uuid=10ec6275-e66e-4376-aa90-69741ed10b72" ] } ], "mendeley" : { "previouslyFormattedCitation" : "(Crooks and Soul\u00e9 1999)" }, "properties" : { "noteIndex" : 0 }, "schema" : "https://github.com/citation-style-language/schema/raw/master/csl-citation.json" }</w:instrText>
-      </w:r>
-      <w:r>
-        <w:rPr>
-          <w:rFonts w:ascii="Times New Roman" w:hAnsi="Times New Roman" w:cs="Times New Roman"/>
-        </w:rPr>
-        <w:fldChar w:fldCharType="separate"/>
-      </w:r>
-      <w:r>
-        <w:rPr>
-          <w:rFonts w:ascii="Times New Roman" w:hAnsi="Times New Roman" w:cs="Times New Roman"/>
-          <w:noProof/>
-        </w:rPr>
-        <w:t>(Crooks and Soulé 1999)</w:t>
-      </w:r>
-      <w:r>
-        <w:rPr>
-          <w:rFonts w:ascii="Times New Roman" w:hAnsi="Times New Roman" w:cs="Times New Roman"/>
-        </w:rPr>
-        <w:fldChar w:fldCharType="end"/>
-      </w:r>
-      <w:r>
-        <w:rPr>
-          <w:rFonts w:ascii="Times New Roman" w:hAnsi="Times New Roman" w:cs="Times New Roman"/>
-        </w:rPr>
-        <w:t>.</w:t>
-      </w:r>
-      <w:r>
-        <w:rPr>
-          <w:rFonts w:ascii="Times New Roman" w:hAnsi="Times New Roman" w:cs="Times New Roman"/>
-        </w:rPr>
-        <w:t xml:space="preserve"> Patterns of population growth for many invasive species show evidence </w:t>
-      </w:r>
-      <w:r>
-        <w:rPr>
-          <w:rFonts w:ascii="Times New Roman" w:hAnsi="Times New Roman" w:cs="Times New Roman"/>
-        </w:rPr>
-        <w:t>of</w:t>
-      </w:r>
-      <w:r>
-        <w:rPr>
-          <w:rFonts w:ascii="Times New Roman" w:hAnsi="Times New Roman" w:cs="Times New Roman"/>
-        </w:rPr>
-        <w:t xml:space="preserve"> an extended lag phase. </w:t>
-      </w:r>
-      <w:r>
-        <w:rPr>
-          <w:rFonts w:ascii="Times New Roman" w:hAnsi="Times New Roman" w:cs="Times New Roman"/>
-        </w:rPr>
-        <w:t xml:space="preserve">The potential factors causing an extended lag phase are not well understood; several ecological and evolutionary processes may be involved </w:t>
-      </w:r>
-      <w:r>
-        <w:rPr>
-          <w:rFonts w:ascii="Times New Roman" w:hAnsi="Times New Roman" w:cs="Times New Roman"/>
-        </w:rPr>
-        <w:fldChar w:fldCharType="begin" w:fldLock="1"/>
-      </w:r>
-      <w:r>
-        <w:rPr>
-          <w:rFonts w:ascii="Times New Roman" w:hAnsi="Times New Roman" w:cs="Times New Roman"/>
-        </w:rPr>
-        <w:instrText>ADDIN CSL_CITATION { "citationItems" : [ { "id" : "ITEM-1", "itemData" : { "author" : [ { "dropping-particle" : "", "family" : "Pysek", "given" : "P", "non-dropping-particle" : "", "parse-names" : false, "suffix" : "" }, { "dropping-particle" : "", "family" : "Hulme", "given" : "P E", "non-dropping-particle" : "", "parse-names" : false, "suffix" : "" } ], "container-title" : "Ecoscience", "id" : "ITEM-1", "issue" : "3", "issued" : { "date-parts" : [ [ "2005", "0" ] ] }, "page" : "302-315", "publisher" : "BioOne", "title" : "Spatio-temporal dynamics of plant invasions: linking pattern to process", "type" : "article-journal", "volume" : "12" }, "uris" : [ "http://www.mendeley.com/documents/?uuid=0fdc55ff-4071-4866-8a04-8afbcbfffa93" ] }, { "id" : "ITEM-2", "itemData" : { "author" : [ { "dropping-particle" : "", "family" : "Mack", "given" : "R N", "non-dropping-particle" : "", "parse-names" : false, "suffix" : "" }, { "dropping-particle" : "", "family" : "Simberloff", "given" : "D", "non-dropping-particle" : "", "parse-names" : false, "suffix" : "" }, { "dropping-particle" : "", "family" : "Mark Lonsdale", "given" : "W", "non-dropping-particle" : "", "parse-names" : false, "suffix" : "" }, { "dropping-particle" : "", "family" : "Evans", "given" : "H", "non-dropping-particle" : "", "parse-names" : false, "suffix" : "" }, { "dropping-particle" : "", "family" : "Clout", "given" : "M", "non-dropping-particle" : "", "parse-names" : false, "suffix" : "" }, { "dropping-particle" : "", "family" : "Bazzaz", "given" : "F A", "non-dropping-particle" : "", "parse-names" : false, "suffix" : "" } ], "container-title" : "Ecological Applications", "id" : "ITEM-2", "issue" : "3", "issued" : { "date-parts" : [ [ "2000", "0" ] ] }, "page" : "689-710", "publisher" : "Ecological Society of America ", "title" : "Biotic invasions: causes, epidemiology, global consequences, and control", "type" : "article-journal", "volume" : "10" }, "uris" : [ "http://www.mendeley.com/documents/?uuid=21a962b7-022d-4656-918f-b8811e6bf048" ] }, { "id" : "ITEM-3", "itemData" : { "author" : [ { "dropping-particle" : "", "family" : "Sakai", "given" : "A K", "non-dropping-particle" : "", "parse-names" : false, "suffix" : "" }, { "dropping-particle" : "", "family" : "Allendorf", "given" : "F W", "non-dropping-particle" : "", "parse-names" : false, "suffix" : "" }, { "dropping-particle" : "", "family" : "Holt", "given" : "Jodie S", "non-dropping-particle" : "", "parse-names" : false, "suffix" : "" }, { "dropping-particle" : "", "family" : "Lodge", "given" : "D M", "non-dropping-particle" : "", "parse-names" : false, "suffix" : "" }, { "dropping-particle" : "", "family" : "Molofsky", "given" : "J", "non-dropping-particle" : "", "parse-names" : false, "suffix" : "" }, { "dropping-particle" : "", "family" : "With", "given" : "K A", "non-dropping-particle" : "", "parse-names" : false, "suffix" : "" }, { "dropping-particle" : "", "family" : "Baughman", "given" : "S", "non-dropping-particle" : "", "parse-names" : false, "suffix" : "" }, { "dropping-particle" : "", "family" : "Cabin", "given" : "R J", "non-dropping-particle" : "", "parse-names" : false, "suffix" : "" }, { "dropping-particle" : "", "family" : "Cohen", "given" : "J E", "non-dropping-particle" : "", "parse-names" : false, "suffix" : "" }, { "dropping-particle" : "", "family" : "Ellstrand", "given" : "N C", "non-dropping-particle" : "", "parse-names" : false, "suffix" : "" }, { "dropping-particle" : "", "family" : "McCauley", "given" : "David E", "non-dropping-particle" : "", "parse-names" : false, "suffix" : "" }, { "dropping-particle" : "", "family" : "O'Neil", "given" : "Pamela", "non-dropping-particle" : "", "parse-names" : false, "suffix" : "" }, { "dropping-particle" : "", "family" : "Parker", "given" : "Ingrid M", "non-dropping-particle" : "", "parse-names" : false, "suffix" : "" }, { "dropping-particle" : "", "family" : "Thompson", "given" : "John N", "non-dropping-particle" : "", "parse-names" : false, "suffix" : "" }, { "dropping-particle" : "", "family" : "Weller", "given" : "Stephen G", "non-dropping-particle" : "", "parse-names" : false, "suffix" : "" } ], "container-title" : "Annual Review of Ecology and Systematics", "id" : "ITEM-3", "issued" : { "date-parts" : [ [ "2001", "0" ] ] }, "page" : "305-332", "publisher" : "JSTOR", "title" : "The population biology of invasive species", "type" : "article-journal", "volume" : "32" }, "uris" : [ "http://www.mendeley.com/documents/?uuid=562ffd10-bd8a-4f63-a1e1-6a0f9d502db4" ] }, { "id" : "ITEM-4", "itemData" : { "DOI" : "10.1111/j.1461-0248.2011.01594.x", "author" : [ { "dropping-particle" : "", "family" : "Gurevitch", "given" : "Jessica", "non-dropping-particle" : "", "parse-names" : false, "suffix" : "" }, { "dropping-particle" : "", "family" : "Fox", "given" : "Gordon A", "non-dropping-particle" : "", "parse-names" : false, "suffix" : "" }, { "dropping-particle" : "", "family" : "Wardle", "given" : "G M", "non-dropping-particle" : "", "parse-names" : false, "suffix" : "" }, { "dropping-particle" : "", "family" : "Inderjit", "given" : "", "non-dropping-particle" : "", "parse-names" : false, "suffix" : "" }, { "dropping-particle" : "", "family" : "Taub", "given" : "D", "non-dropping-particle" : "", "parse-names" : false, "suffix" : "" } ], "container-title" : "Ecology Letters", "id" : "ITEM-4", "issue" : "4", "issued" : { "date-parts" : [ [ "2011", "0" ] ] }, "page" : "407-418", "title" : "Emergent insights from the synthesis of conceptual frameworks for biological invasions", "type" : "article-journal", "volume" : "14" }, "uris" : [ "http://www.mendeley.com/documents/?uuid=f521c46e-0479-44ad-8f23-ad8183cd3582" ] } ], "mendeley" : { "previouslyFormattedCitation" : "(Mack et al. 2000, Sakai et al. 2001, Pysek and Hulme 2005, Gurevitch et al. 2011)" }, "properties" : { "noteIndex" : 0 }, "schema" : "https://github.com/citation-style-language/schema/raw/master/csl-citation.json" }</w:instrText>
-      </w:r>
-      <w:r>
-        <w:rPr>
-          <w:rFonts w:ascii="Times New Roman" w:hAnsi="Times New Roman" w:cs="Times New Roman"/>
-        </w:rPr>
-        <w:fldChar w:fldCharType="separate"/>
-      </w:r>
-      <w:r>
-        <w:rPr>
-          <w:rFonts w:ascii="Times New Roman" w:hAnsi="Times New Roman" w:cs="Times New Roman"/>
-          <w:noProof/>
-        </w:rPr>
-        <w:t>(Mack et al. 2000, Sakai et al. 2001, Pysek and Hulme 2005, Gurevitch et al. 2011)</w:t>
-      </w:r>
-      <w:r>
-        <w:rPr>
-          <w:rFonts w:ascii="Times New Roman" w:hAnsi="Times New Roman" w:cs="Times New Roman"/>
-        </w:rPr>
-        <w:fldChar w:fldCharType="end"/>
-      </w:r>
-      <w:r>
-        <w:rPr>
-          <w:rFonts w:ascii="Times New Roman" w:hAnsi="Times New Roman" w:cs="Times New Roman"/>
-        </w:rPr>
-        <w:t xml:space="preserve">. </w:t>
-      </w:r>
-      <w:r>
-        <w:rPr>
-          <w:rFonts w:ascii="Times New Roman" w:hAnsi="Times New Roman" w:cs="Times New Roman"/>
-        </w:rPr>
-        <w:t xml:space="preserve">A brief extended lag may be explained by time constraints intrinsic to population growth and establishment, such as generation time and time to first reproduction (i.e., the time required for a population to achieve a stable age distribution).  However, many observed </w:t>
-      </w:r>
-      <w:r>
-        <w:rPr>
-          <w:rFonts w:ascii="Times New Roman" w:hAnsi="Times New Roman" w:cs="Times New Roman"/>
-        </w:rPr>
-        <w:t xml:space="preserve">extended </w:t>
-      </w:r>
-      <w:r>
-        <w:rPr>
-          <w:rFonts w:ascii="Times New Roman" w:hAnsi="Times New Roman" w:cs="Times New Roman"/>
-        </w:rPr>
-        <w:t xml:space="preserve">lag-phases are longer than </w:t>
-      </w:r>
-      <w:r>
-        <w:rPr>
-          <w:rFonts w:ascii="Times New Roman" w:hAnsi="Times New Roman" w:cs="Times New Roman"/>
-        </w:rPr>
-        <w:t xml:space="preserve">can be explained by </w:t>
-      </w:r>
-      <w:r>
-        <w:rPr>
-          <w:rFonts w:ascii="Times New Roman" w:hAnsi="Times New Roman" w:cs="Times New Roman"/>
-        </w:rPr>
-        <w:t>these processes. I</w:t>
-      </w:r>
-      <w:r>
-        <w:rPr>
-          <w:rFonts w:ascii="Times New Roman" w:hAnsi="Times New Roman" w:cs="Times New Roman"/>
-        </w:rPr>
-        <w:t>n a recent study of weedy species in New Zealand</w:t>
-      </w:r>
-      <w:r>
-        <w:rPr>
-          <w:rFonts w:ascii="Times New Roman" w:hAnsi="Times New Roman" w:cs="Times New Roman"/>
-        </w:rPr>
-        <w:t xml:space="preserve">, Aikio </w:t>
-      </w:r>
-      <w:r>
-        <w:rPr>
-          <w:rFonts w:ascii="Times New Roman" w:hAnsi="Times New Roman" w:cs="Times New Roman"/>
-        </w:rPr>
-        <w:t>et al.</w:t>
-      </w:r>
-      <w:r>
-        <w:rPr>
-          <w:rFonts w:ascii="Times New Roman" w:hAnsi="Times New Roman" w:cs="Times New Roman"/>
-        </w:rPr>
-        <w:t xml:space="preserve"> </w:t>
-      </w:r>
-      <w:r>
-        <w:rPr>
-          <w:rFonts w:ascii="Times New Roman" w:hAnsi="Times New Roman" w:cs="Times New Roman"/>
-        </w:rPr>
-        <w:fldChar w:fldCharType="begin" w:fldLock="1"/>
-      </w:r>
-      <w:r>
-        <w:rPr>
-          <w:rFonts w:ascii="Times New Roman" w:hAnsi="Times New Roman" w:cs="Times New Roman"/>
-        </w:rPr>
-        <w:instrText>ADDIN CSL_CITATION { "citationItems" : [ { "id" : "ITEM-1", "itemData" : { "DOI" : "10.1111/j.1600-0706.2009.17963.x", "ISSN" : "00301299", "author" : [ { "dropping-particle" : "", "family" : "Aikio", "given" : "Sami", "non-dropping-particle" : "", "parse-names" : false, "suffix" : "" }, { "dropping-particle" : "", "family" : "Duncan", "given" : "Richard P.", "non-dropping-particle" : "", "parse-names" : false, "suffix" : "" }, { "dropping-particle" : "", "family" : "Hulme", "given" : "Philip E.", "non-dropping-particle" : "", "parse-names" : false, "suffix" : "" } ], "container-title" : "Oikos", "id" : "ITEM-1", "issue" : "2", "issued" : { "date-parts" : [ [ "2010", "2" ] ] }, "page" : "370-378", "title" : "Lag-phases in alien plant invasions: separating the facts from the artefacts", "type" : "article-journal", "volume" : "119" }, "suppress-author" : 1, "uris" : [ "http://www.mendeley.com/documents/?uuid=ff33f1dd-3828-495b-add4-316389ee6728" ] } ], "mendeley" : { "previouslyFormattedCitation" : "(2010a)" }, "properties" : { "noteIndex" : 0 }, "schema" : "https://github.com/citation-style-language/schema/raw/master/csl-citation.json" }</w:instrText>
-      </w:r>
-      <w:r>
-        <w:rPr>
-          <w:rFonts w:ascii="Times New Roman" w:hAnsi="Times New Roman" w:cs="Times New Roman"/>
-        </w:rPr>
-        <w:fldChar w:fldCharType="separate"/>
-      </w:r>
-      <w:r>
-        <w:rPr>
-          <w:rFonts w:ascii="Times New Roman" w:hAnsi="Times New Roman" w:cs="Times New Roman"/>
-          <w:noProof/>
-        </w:rPr>
-        <w:t>(2010a)</w:t>
-      </w:r>
-      <w:r>
-        <w:rPr>
-          <w:rFonts w:ascii="Times New Roman" w:hAnsi="Times New Roman" w:cs="Times New Roman"/>
-        </w:rPr>
-        <w:fldChar w:fldCharType="end"/>
-      </w:r>
-      <w:r>
-        <w:rPr>
-          <w:rFonts w:ascii="Times New Roman" w:hAnsi="Times New Roman" w:cs="Times New Roman"/>
-        </w:rPr>
-        <w:t xml:space="preserve"> point out that “the potential biological and environmental mechanisms underlying the lag-phase have been the focus of considerable speculation but limited empirical support.”</w:t>
-      </w:r>
-      <w:r>
-        <w:rPr>
-          <w:rFonts w:ascii="Times New Roman" w:hAnsi="Times New Roman" w:cs="Times New Roman"/>
-        </w:rPr>
-        <w:t xml:space="preserve"> </w:t>
-      </w:r>
-      <w:r>
-        <w:rPr>
-          <w:rFonts w:ascii="Times New Roman" w:hAnsi="Times New Roman" w:cs="Times New Roman"/>
-        </w:rPr>
-        <w:t xml:space="preserve">Historical biodiversity data from herbaria and museums could be applied to </w:t>
+        <w:t xml:space="preserve">data from herbaria and museums could be applied to </w:t>
       </w:r>
       <w:r>
         <w:rPr>
@@ -1933,7 +2201,6 @@
           <w:sz w:val="22"/>
           <w:szCs w:val="22"/>
         </w:rPr>
-        <w:lastRenderedPageBreak/>
         <w:t xml:space="preserve">Figure </w:t>
       </w:r>
       <w:r>
@@ -2722,7 +2989,14 @@
         <w:rPr>
           <w:rFonts w:ascii="Times New Roman" w:hAnsi="Times New Roman" w:cs="Times New Roman"/>
         </w:rPr>
-        <w:t>For example, h</w:t>
+        <w:t xml:space="preserve">For example, </w:t>
+      </w:r>
+      <w:r>
+        <w:rPr>
+          <w:rFonts w:ascii="Times New Roman" w:hAnsi="Times New Roman" w:cs="Times New Roman"/>
+        </w:rPr>
+        <w:lastRenderedPageBreak/>
+        <w:t>h</w:t>
       </w:r>
       <w:r>
         <w:rPr>
@@ -3156,14 +3430,7 @@
         <w:rPr>
           <w:rFonts w:ascii="Times New Roman" w:hAnsi="Times New Roman" w:cs="Times New Roman"/>
         </w:rPr>
-        <w:t xml:space="preserve"> of the area of </w:t>
-      </w:r>
-      <w:r>
-        <w:rPr>
-          <w:rFonts w:ascii="Times New Roman" w:hAnsi="Times New Roman" w:cs="Times New Roman"/>
-        </w:rPr>
-        <w:lastRenderedPageBreak/>
-        <w:t>occupancy through time for a spreading plant should have a linear relationship with respect to time.</w:t>
+        <w:t xml:space="preserve"> of the area of occupancy through time for a spreading plant should have a linear relationship with respect to time.</w:t>
       </w:r>
       <w:r>
         <w:rPr>
@@ -3735,7 +4002,14 @@
         <w:rPr>
           <w:rFonts w:ascii="Times New Roman" w:hAnsi="Times New Roman" w:cs="Times New Roman"/>
         </w:rPr>
-        <w:t xml:space="preserve">At least one of these methods </w:t>
+        <w:t xml:space="preserve">At least </w:t>
+      </w:r>
+      <w:r>
+        <w:rPr>
+          <w:rFonts w:ascii="Times New Roman" w:hAnsi="Times New Roman" w:cs="Times New Roman"/>
+        </w:rPr>
+        <w:lastRenderedPageBreak/>
+        <w:t xml:space="preserve">one of these methods </w:t>
       </w:r>
       <w:r>
         <w:rPr>
@@ -4453,14 +4727,7 @@
         <w:rPr>
           <w:rFonts w:ascii="Times New Roman" w:hAnsi="Times New Roman" w:cs="Times New Roman"/>
         </w:rPr>
-        <w:t xml:space="preserve"> to the early </w:t>
-      </w:r>
-      <w:r>
-        <w:rPr>
-          <w:rFonts w:ascii="Times New Roman" w:hAnsi="Times New Roman" w:cs="Times New Roman"/>
-        </w:rPr>
-        <w:lastRenderedPageBreak/>
-        <w:t>1970s</w:t>
+        <w:t xml:space="preserve"> to the early 1970s</w:t>
       </w:r>
       <w:r>
         <w:rPr>
@@ -5643,7 +5910,7 @@
     <w:tbl>
       <w:tblPr>
         <w:tblStyle w:val="TableGrid"/>
-        <w:tblW w:w="0" w:type="auto"/>
+        <w:tblW w:w="9565" w:type="dxa"/>
         <w:tblLayout w:type="fixed"/>
         <w:tblCellMar>
           <w:left w:w="115" w:type="dxa"/>
@@ -5653,9 +5920,9 @@
       </w:tblPr>
       <w:tblGrid>
         <w:gridCol w:w="4345"/>
-        <w:gridCol w:w="1890"/>
-        <w:gridCol w:w="1530"/>
-        <w:gridCol w:w="1825"/>
+        <w:gridCol w:w="1440"/>
+        <w:gridCol w:w="990"/>
+        <w:gridCol w:w="2790"/>
       </w:tblGrid>
       <w:tr>
         <w:trPr>
@@ -5663,7 +5930,7 @@
         </w:trPr>
         <w:tc>
           <w:tcPr>
-            <w:tcW w:w="9590" w:type="dxa"/>
+            <w:tcW w:w="9565" w:type="dxa"/>
             <w:gridSpan w:val="4"/>
             <w:noWrap/>
           </w:tcPr>
@@ -5720,7 +5987,7 @@
         </w:tc>
         <w:tc>
           <w:tcPr>
-            <w:tcW w:w="1890" w:type="dxa"/>
+            <w:tcW w:w="1440" w:type="dxa"/>
             <w:noWrap/>
             <w:hideMark/>
           </w:tcPr>
@@ -5740,7 +6007,7 @@
         </w:tc>
         <w:tc>
           <w:tcPr>
-            <w:tcW w:w="1530" w:type="dxa"/>
+            <w:tcW w:w="990" w:type="dxa"/>
             <w:noWrap/>
             <w:hideMark/>
           </w:tcPr>
@@ -5760,7 +6027,7 @@
         </w:tc>
         <w:tc>
           <w:tcPr>
-            <w:tcW w:w="1825" w:type="dxa"/>
+            <w:tcW w:w="2790" w:type="dxa"/>
           </w:tcPr>
           <w:p>
             <w:pPr>
@@ -5807,7 +6074,7 @@
         </w:tc>
         <w:tc>
           <w:tcPr>
-            <w:tcW w:w="1890" w:type="dxa"/>
+            <w:tcW w:w="1440" w:type="dxa"/>
             <w:noWrap/>
             <w:hideMark/>
           </w:tcPr>
@@ -5831,7 +6098,7 @@
         </w:tc>
         <w:tc>
           <w:tcPr>
-            <w:tcW w:w="1530" w:type="dxa"/>
+            <w:tcW w:w="990" w:type="dxa"/>
             <w:noWrap/>
             <w:hideMark/>
           </w:tcPr>
@@ -5855,7 +6122,7 @@
         </w:tc>
         <w:tc>
           <w:tcPr>
-            <w:tcW w:w="1825" w:type="dxa"/>
+            <w:tcW w:w="2790" w:type="dxa"/>
           </w:tcPr>
           <w:p>
             <w:pPr>
@@ -5865,6 +6132,14 @@
                 <w:szCs w:val="20"/>
               </w:rPr>
             </w:pPr>
+            <w:r>
+              <w:rPr>
+                <w:rFonts w:ascii="Times New Roman" w:hAnsi="Times New Roman" w:cs="Times New Roman"/>
+                <w:sz w:val="20"/>
+                <w:szCs w:val="20"/>
+              </w:rPr>
+              <w:t>IPANE</w:t>
+            </w:r>
           </w:p>
         </w:tc>
       </w:tr>
@@ -5898,7 +6173,7 @@
         </w:tc>
         <w:tc>
           <w:tcPr>
-            <w:tcW w:w="1890" w:type="dxa"/>
+            <w:tcW w:w="1440" w:type="dxa"/>
             <w:noWrap/>
             <w:hideMark/>
           </w:tcPr>
@@ -5922,7 +6197,7 @@
         </w:tc>
         <w:tc>
           <w:tcPr>
-            <w:tcW w:w="1530" w:type="dxa"/>
+            <w:tcW w:w="990" w:type="dxa"/>
             <w:noWrap/>
             <w:hideMark/>
           </w:tcPr>
@@ -5946,7 +6221,7 @@
         </w:tc>
         <w:tc>
           <w:tcPr>
-            <w:tcW w:w="1825" w:type="dxa"/>
+            <w:tcW w:w="2790" w:type="dxa"/>
           </w:tcPr>
           <w:p>
             <w:pPr>
@@ -5956,6 +6231,905 @@
                 <w:szCs w:val="20"/>
               </w:rPr>
             </w:pPr>
+            <w:r>
+              <w:rPr>
+                <w:rFonts w:ascii="Times New Roman" w:hAnsi="Times New Roman" w:cs="Times New Roman"/>
+                <w:sz w:val="20"/>
+                <w:szCs w:val="20"/>
+              </w:rPr>
+              <w:t>GBIF</w:t>
+            </w:r>
+          </w:p>
+        </w:tc>
+      </w:tr>
+      <w:tr>
+        <w:trPr>
+          <w:trHeight w:val="557"/>
+        </w:trPr>
+        <w:tc>
+          <w:tcPr>
+            <w:tcW w:w="4345" w:type="dxa"/>
+            <w:noWrap/>
+            <w:hideMark/>
+          </w:tcPr>
+          <w:p>
+            <w:pPr>
+              <w:rPr>
+                <w:rFonts w:ascii="Times New Roman" w:hAnsi="Times New Roman" w:cs="Times New Roman"/>
+                <w:sz w:val="20"/>
+                <w:szCs w:val="20"/>
+              </w:rPr>
+            </w:pPr>
+            <w:r>
+              <w:rPr>
+                <w:rFonts w:ascii="Times New Roman" w:hAnsi="Times New Roman" w:cs="Times New Roman"/>
+                <w:sz w:val="20"/>
+                <w:szCs w:val="20"/>
+              </w:rPr>
+              <w:t>Botanischer Garten und Botanisches Museum Berlin-Dahlem</w:t>
+            </w:r>
+          </w:p>
+        </w:tc>
+        <w:tc>
+          <w:tcPr>
+            <w:tcW w:w="1440" w:type="dxa"/>
+            <w:noWrap/>
+            <w:hideMark/>
+          </w:tcPr>
+          <w:p>
+            <w:pPr>
+              <w:rPr>
+                <w:rFonts w:ascii="Times New Roman" w:hAnsi="Times New Roman" w:cs="Times New Roman"/>
+                <w:sz w:val="20"/>
+                <w:szCs w:val="20"/>
+              </w:rPr>
+            </w:pPr>
+            <w:r>
+              <w:rPr>
+                <w:rFonts w:ascii="Times New Roman" w:hAnsi="Times New Roman" w:cs="Times New Roman"/>
+                <w:sz w:val="20"/>
+                <w:szCs w:val="20"/>
+              </w:rPr>
+              <w:t>B</w:t>
+            </w:r>
+          </w:p>
+        </w:tc>
+        <w:tc>
+          <w:tcPr>
+            <w:tcW w:w="990" w:type="dxa"/>
+            <w:noWrap/>
+            <w:hideMark/>
+          </w:tcPr>
+          <w:p>
+            <w:pPr>
+              <w:rPr>
+                <w:rFonts w:ascii="Times New Roman" w:hAnsi="Times New Roman" w:cs="Times New Roman"/>
+                <w:sz w:val="20"/>
+                <w:szCs w:val="20"/>
+              </w:rPr>
+            </w:pPr>
+            <w:r>
+              <w:rPr>
+                <w:rFonts w:ascii="Times New Roman" w:hAnsi="Times New Roman" w:cs="Times New Roman"/>
+                <w:sz w:val="20"/>
+                <w:szCs w:val="20"/>
+              </w:rPr>
+              <w:t>1</w:t>
+            </w:r>
+          </w:p>
+        </w:tc>
+        <w:tc>
+          <w:tcPr>
+            <w:tcW w:w="2790" w:type="dxa"/>
+          </w:tcPr>
+          <w:p>
+            <w:pPr>
+              <w:rPr>
+                <w:rFonts w:ascii="Times New Roman" w:hAnsi="Times New Roman" w:cs="Times New Roman"/>
+                <w:sz w:val="20"/>
+                <w:szCs w:val="20"/>
+              </w:rPr>
+            </w:pPr>
+            <w:r>
+              <w:rPr>
+                <w:rFonts w:ascii="Times New Roman" w:hAnsi="Times New Roman" w:cs="Times New Roman"/>
+                <w:sz w:val="20"/>
+                <w:szCs w:val="20"/>
+              </w:rPr>
+              <w:t>GBIF</w:t>
+            </w:r>
+          </w:p>
+        </w:tc>
+      </w:tr>
+      <w:tr>
+        <w:trPr>
+          <w:trHeight w:val="125"/>
+        </w:trPr>
+        <w:tc>
+          <w:tcPr>
+            <w:tcW w:w="4345" w:type="dxa"/>
+            <w:noWrap/>
+            <w:hideMark/>
+          </w:tcPr>
+          <w:p>
+            <w:pPr>
+              <w:rPr>
+                <w:rFonts w:ascii="Times New Roman" w:hAnsi="Times New Roman" w:cs="Times New Roman"/>
+                <w:sz w:val="20"/>
+                <w:szCs w:val="20"/>
+              </w:rPr>
+            </w:pPr>
+            <w:r>
+              <w:rPr>
+                <w:rFonts w:ascii="Times New Roman" w:hAnsi="Times New Roman" w:cs="Times New Roman"/>
+                <w:sz w:val="20"/>
+                <w:szCs w:val="20"/>
+              </w:rPr>
+              <w:t>Brooklyn Botanical Garden</w:t>
+            </w:r>
+          </w:p>
+        </w:tc>
+        <w:tc>
+          <w:tcPr>
+            <w:tcW w:w="1440" w:type="dxa"/>
+            <w:noWrap/>
+            <w:hideMark/>
+          </w:tcPr>
+          <w:p>
+            <w:pPr>
+              <w:rPr>
+                <w:rFonts w:ascii="Times New Roman" w:hAnsi="Times New Roman" w:cs="Times New Roman"/>
+                <w:sz w:val="20"/>
+                <w:szCs w:val="20"/>
+              </w:rPr>
+            </w:pPr>
+            <w:r>
+              <w:rPr>
+                <w:rFonts w:ascii="Times New Roman" w:hAnsi="Times New Roman" w:cs="Times New Roman"/>
+                <w:sz w:val="20"/>
+                <w:szCs w:val="20"/>
+              </w:rPr>
+              <w:t>BKL</w:t>
+            </w:r>
+          </w:p>
+        </w:tc>
+        <w:tc>
+          <w:tcPr>
+            <w:tcW w:w="990" w:type="dxa"/>
+            <w:noWrap/>
+            <w:hideMark/>
+          </w:tcPr>
+          <w:p>
+            <w:pPr>
+              <w:rPr>
+                <w:rFonts w:ascii="Times New Roman" w:hAnsi="Times New Roman" w:cs="Times New Roman"/>
+                <w:sz w:val="20"/>
+                <w:szCs w:val="20"/>
+              </w:rPr>
+            </w:pPr>
+            <w:r>
+              <w:rPr>
+                <w:rFonts w:ascii="Times New Roman" w:hAnsi="Times New Roman" w:cs="Times New Roman"/>
+                <w:sz w:val="20"/>
+                <w:szCs w:val="20"/>
+              </w:rPr>
+              <w:t>35</w:t>
+            </w:r>
+          </w:p>
+        </w:tc>
+        <w:tc>
+          <w:tcPr>
+            <w:tcW w:w="2790" w:type="dxa"/>
+          </w:tcPr>
+          <w:p>
+            <w:pPr>
+              <w:rPr>
+                <w:rFonts w:ascii="Times New Roman" w:hAnsi="Times New Roman" w:cs="Times New Roman"/>
+                <w:sz w:val="20"/>
+                <w:szCs w:val="20"/>
+              </w:rPr>
+            </w:pPr>
+            <w:r>
+              <w:rPr>
+                <w:rFonts w:ascii="Times New Roman" w:hAnsi="Times New Roman" w:cs="Times New Roman"/>
+                <w:sz w:val="20"/>
+                <w:szCs w:val="20"/>
+              </w:rPr>
+              <w:t>Institute website</w:t>
+            </w:r>
+          </w:p>
+        </w:tc>
+      </w:tr>
+      <w:tr>
+        <w:trPr>
+          <w:trHeight w:val="63"/>
+        </w:trPr>
+        <w:tc>
+          <w:tcPr>
+            <w:tcW w:w="4345" w:type="dxa"/>
+            <w:noWrap/>
+            <w:hideMark/>
+          </w:tcPr>
+          <w:p>
+            <w:pPr>
+              <w:rPr>
+                <w:rFonts w:ascii="Times New Roman" w:hAnsi="Times New Roman" w:cs="Times New Roman"/>
+                <w:sz w:val="20"/>
+                <w:szCs w:val="20"/>
+              </w:rPr>
+            </w:pPr>
+            <w:r>
+              <w:rPr>
+                <w:rFonts w:ascii="Times New Roman" w:hAnsi="Times New Roman" w:cs="Times New Roman"/>
+                <w:sz w:val="20"/>
+                <w:szCs w:val="20"/>
+              </w:rPr>
+              <w:t>Chicago Botanic Garden</w:t>
+            </w:r>
+          </w:p>
+        </w:tc>
+        <w:tc>
+          <w:tcPr>
+            <w:tcW w:w="1440" w:type="dxa"/>
+            <w:noWrap/>
+            <w:hideMark/>
+          </w:tcPr>
+          <w:p>
+            <w:pPr>
+              <w:rPr>
+                <w:rFonts w:ascii="Times New Roman" w:hAnsi="Times New Roman" w:cs="Times New Roman"/>
+                <w:sz w:val="20"/>
+                <w:szCs w:val="20"/>
+              </w:rPr>
+            </w:pPr>
+            <w:r>
+              <w:rPr>
+                <w:rFonts w:ascii="Times New Roman" w:hAnsi="Times New Roman" w:cs="Times New Roman"/>
+                <w:sz w:val="20"/>
+                <w:szCs w:val="20"/>
+              </w:rPr>
+              <w:t>CHIC</w:t>
+            </w:r>
+          </w:p>
+        </w:tc>
+        <w:tc>
+          <w:tcPr>
+            <w:tcW w:w="990" w:type="dxa"/>
+            <w:noWrap/>
+            <w:hideMark/>
+          </w:tcPr>
+          <w:p>
+            <w:pPr>
+              <w:rPr>
+                <w:rFonts w:ascii="Times New Roman" w:hAnsi="Times New Roman" w:cs="Times New Roman"/>
+                <w:sz w:val="20"/>
+                <w:szCs w:val="20"/>
+              </w:rPr>
+            </w:pPr>
+            <w:r>
+              <w:rPr>
+                <w:rFonts w:ascii="Times New Roman" w:hAnsi="Times New Roman" w:cs="Times New Roman"/>
+                <w:sz w:val="20"/>
+                <w:szCs w:val="20"/>
+              </w:rPr>
+              <w:t>3</w:t>
+            </w:r>
+          </w:p>
+        </w:tc>
+        <w:tc>
+          <w:tcPr>
+            <w:tcW w:w="2790" w:type="dxa"/>
+          </w:tcPr>
+          <w:p>
+            <w:pPr>
+              <w:rPr>
+                <w:rFonts w:ascii="Times New Roman" w:hAnsi="Times New Roman" w:cs="Times New Roman"/>
+                <w:sz w:val="20"/>
+                <w:szCs w:val="20"/>
+              </w:rPr>
+            </w:pPr>
+            <w:r>
+              <w:rPr>
+                <w:rFonts w:ascii="Times New Roman" w:hAnsi="Times New Roman" w:cs="Times New Roman"/>
+                <w:sz w:val="20"/>
+                <w:szCs w:val="20"/>
+              </w:rPr>
+              <w:t>Institute website / vPlants</w:t>
+            </w:r>
+          </w:p>
+        </w:tc>
+      </w:tr>
+      <w:tr>
+        <w:trPr>
+          <w:trHeight w:val="63"/>
+        </w:trPr>
+        <w:tc>
+          <w:tcPr>
+            <w:tcW w:w="4345" w:type="dxa"/>
+            <w:noWrap/>
+            <w:hideMark/>
+          </w:tcPr>
+          <w:p>
+            <w:pPr>
+              <w:rPr>
+                <w:rFonts w:ascii="Times New Roman" w:hAnsi="Times New Roman" w:cs="Times New Roman"/>
+                <w:sz w:val="20"/>
+                <w:szCs w:val="20"/>
+              </w:rPr>
+            </w:pPr>
+            <w:r>
+              <w:rPr>
+                <w:rFonts w:ascii="Times New Roman" w:hAnsi="Times New Roman" w:cs="Times New Roman"/>
+                <w:sz w:val="20"/>
+                <w:szCs w:val="20"/>
+              </w:rPr>
+              <w:t>Rutgers University Chrysler Herbarium</w:t>
+            </w:r>
+          </w:p>
+        </w:tc>
+        <w:tc>
+          <w:tcPr>
+            <w:tcW w:w="1440" w:type="dxa"/>
+            <w:noWrap/>
+            <w:hideMark/>
+          </w:tcPr>
+          <w:p>
+            <w:pPr>
+              <w:rPr>
+                <w:rFonts w:ascii="Times New Roman" w:hAnsi="Times New Roman" w:cs="Times New Roman"/>
+                <w:sz w:val="20"/>
+                <w:szCs w:val="20"/>
+              </w:rPr>
+            </w:pPr>
+            <w:r>
+              <w:rPr>
+                <w:rFonts w:ascii="Times New Roman" w:hAnsi="Times New Roman" w:cs="Times New Roman"/>
+                <w:sz w:val="20"/>
+                <w:szCs w:val="20"/>
+              </w:rPr>
+              <w:t>CHRB</w:t>
+            </w:r>
+          </w:p>
+        </w:tc>
+        <w:tc>
+          <w:tcPr>
+            <w:tcW w:w="990" w:type="dxa"/>
+            <w:noWrap/>
+            <w:hideMark/>
+          </w:tcPr>
+          <w:p>
+            <w:pPr>
+              <w:rPr>
+                <w:rFonts w:ascii="Times New Roman" w:hAnsi="Times New Roman" w:cs="Times New Roman"/>
+                <w:sz w:val="20"/>
+                <w:szCs w:val="20"/>
+              </w:rPr>
+            </w:pPr>
+            <w:r>
+              <w:rPr>
+                <w:rFonts w:ascii="Times New Roman" w:hAnsi="Times New Roman" w:cs="Times New Roman"/>
+                <w:sz w:val="20"/>
+                <w:szCs w:val="20"/>
+              </w:rPr>
+              <w:t>10</w:t>
+            </w:r>
+          </w:p>
+        </w:tc>
+        <w:tc>
+          <w:tcPr>
+            <w:tcW w:w="2790" w:type="dxa"/>
+          </w:tcPr>
+          <w:p>
+            <w:pPr>
+              <w:rPr>
+                <w:rFonts w:ascii="Times New Roman" w:hAnsi="Times New Roman" w:cs="Times New Roman"/>
+                <w:sz w:val="20"/>
+                <w:szCs w:val="20"/>
+              </w:rPr>
+            </w:pPr>
+            <w:r>
+              <w:rPr>
+                <w:rFonts w:ascii="Times New Roman" w:hAnsi="Times New Roman" w:cs="Times New Roman"/>
+                <w:sz w:val="20"/>
+                <w:szCs w:val="20"/>
+              </w:rPr>
+              <w:t>Provided by curator</w:t>
+            </w:r>
+          </w:p>
+        </w:tc>
+      </w:tr>
+      <w:tr>
+        <w:trPr>
+          <w:trHeight w:val="63"/>
+        </w:trPr>
+        <w:tc>
+          <w:tcPr>
+            <w:tcW w:w="4345" w:type="dxa"/>
+            <w:noWrap/>
+            <w:hideMark/>
+          </w:tcPr>
+          <w:p>
+            <w:pPr>
+              <w:rPr>
+                <w:rFonts w:ascii="Times New Roman" w:hAnsi="Times New Roman" w:cs="Times New Roman"/>
+                <w:sz w:val="20"/>
+                <w:szCs w:val="20"/>
+              </w:rPr>
+            </w:pPr>
+            <w:r>
+              <w:rPr>
+                <w:rFonts w:ascii="Times New Roman" w:hAnsi="Times New Roman" w:cs="Times New Roman"/>
+                <w:sz w:val="20"/>
+                <w:szCs w:val="20"/>
+              </w:rPr>
+              <w:t>Carnegie Museum of Natural History</w:t>
+            </w:r>
+          </w:p>
+        </w:tc>
+        <w:tc>
+          <w:tcPr>
+            <w:tcW w:w="1440" w:type="dxa"/>
+            <w:noWrap/>
+            <w:hideMark/>
+          </w:tcPr>
+          <w:p>
+            <w:pPr>
+              <w:rPr>
+                <w:rFonts w:ascii="Times New Roman" w:hAnsi="Times New Roman" w:cs="Times New Roman"/>
+                <w:sz w:val="20"/>
+                <w:szCs w:val="20"/>
+              </w:rPr>
+            </w:pPr>
+            <w:r>
+              <w:rPr>
+                <w:rFonts w:ascii="Times New Roman" w:hAnsi="Times New Roman" w:cs="Times New Roman"/>
+                <w:sz w:val="20"/>
+                <w:szCs w:val="20"/>
+              </w:rPr>
+              <w:t>CM</w:t>
+            </w:r>
+          </w:p>
+        </w:tc>
+        <w:tc>
+          <w:tcPr>
+            <w:tcW w:w="990" w:type="dxa"/>
+            <w:noWrap/>
+            <w:hideMark/>
+          </w:tcPr>
+          <w:p>
+            <w:pPr>
+              <w:rPr>
+                <w:rFonts w:ascii="Times New Roman" w:hAnsi="Times New Roman" w:cs="Times New Roman"/>
+                <w:sz w:val="20"/>
+                <w:szCs w:val="20"/>
+              </w:rPr>
+            </w:pPr>
+            <w:r>
+              <w:rPr>
+                <w:rFonts w:ascii="Times New Roman" w:hAnsi="Times New Roman" w:cs="Times New Roman"/>
+                <w:sz w:val="20"/>
+                <w:szCs w:val="20"/>
+              </w:rPr>
+              <w:t>68</w:t>
+            </w:r>
+          </w:p>
+        </w:tc>
+        <w:tc>
+          <w:tcPr>
+            <w:tcW w:w="2790" w:type="dxa"/>
+          </w:tcPr>
+          <w:p>
+            <w:pPr>
+              <w:rPr>
+                <w:rFonts w:ascii="Times New Roman" w:hAnsi="Times New Roman" w:cs="Times New Roman"/>
+                <w:sz w:val="20"/>
+                <w:szCs w:val="20"/>
+              </w:rPr>
+            </w:pPr>
+            <w:r>
+              <w:rPr>
+                <w:rFonts w:ascii="Times New Roman" w:hAnsi="Times New Roman" w:cs="Times New Roman"/>
+                <w:sz w:val="20"/>
+                <w:szCs w:val="20"/>
+              </w:rPr>
+              <w:t>Provided by curator</w:t>
+            </w:r>
+          </w:p>
+        </w:tc>
+      </w:tr>
+      <w:tr>
+        <w:trPr>
+          <w:trHeight w:val="63"/>
+        </w:trPr>
+        <w:tc>
+          <w:tcPr>
+            <w:tcW w:w="4345" w:type="dxa"/>
+            <w:noWrap/>
+            <w:hideMark/>
+          </w:tcPr>
+          <w:p>
+            <w:pPr>
+              <w:rPr>
+                <w:rFonts w:ascii="Times New Roman" w:hAnsi="Times New Roman" w:cs="Times New Roman"/>
+                <w:sz w:val="20"/>
+                <w:szCs w:val="20"/>
+              </w:rPr>
+            </w:pPr>
+            <w:r>
+              <w:rPr>
+                <w:rFonts w:ascii="Times New Roman" w:hAnsi="Times New Roman" w:cs="Times New Roman"/>
+                <w:sz w:val="20"/>
+                <w:szCs w:val="20"/>
+              </w:rPr>
+              <w:t>University of Connecticut Torrey Herbarium</w:t>
+            </w:r>
+          </w:p>
+        </w:tc>
+        <w:tc>
+          <w:tcPr>
+            <w:tcW w:w="1440" w:type="dxa"/>
+            <w:noWrap/>
+            <w:hideMark/>
+          </w:tcPr>
+          <w:p>
+            <w:pPr>
+              <w:rPr>
+                <w:rFonts w:ascii="Times New Roman" w:hAnsi="Times New Roman" w:cs="Times New Roman"/>
+                <w:sz w:val="20"/>
+                <w:szCs w:val="20"/>
+              </w:rPr>
+            </w:pPr>
+            <w:r>
+              <w:rPr>
+                <w:rFonts w:ascii="Times New Roman" w:hAnsi="Times New Roman" w:cs="Times New Roman"/>
+                <w:sz w:val="20"/>
+                <w:szCs w:val="20"/>
+              </w:rPr>
+              <w:t>CONN</w:t>
+            </w:r>
+          </w:p>
+        </w:tc>
+        <w:tc>
+          <w:tcPr>
+            <w:tcW w:w="990" w:type="dxa"/>
+            <w:noWrap/>
+            <w:hideMark/>
+          </w:tcPr>
+          <w:p>
+            <w:pPr>
+              <w:rPr>
+                <w:rFonts w:ascii="Times New Roman" w:hAnsi="Times New Roman" w:cs="Times New Roman"/>
+                <w:sz w:val="20"/>
+                <w:szCs w:val="20"/>
+              </w:rPr>
+            </w:pPr>
+            <w:r>
+              <w:rPr>
+                <w:rFonts w:ascii="Times New Roman" w:hAnsi="Times New Roman" w:cs="Times New Roman"/>
+                <w:sz w:val="20"/>
+                <w:szCs w:val="20"/>
+              </w:rPr>
+              <w:t>85</w:t>
+            </w:r>
+          </w:p>
+        </w:tc>
+        <w:tc>
+          <w:tcPr>
+            <w:tcW w:w="2790" w:type="dxa"/>
+          </w:tcPr>
+          <w:p>
+            <w:pPr>
+              <w:rPr>
+                <w:rFonts w:ascii="Times New Roman" w:hAnsi="Times New Roman" w:cs="Times New Roman"/>
+                <w:sz w:val="20"/>
+                <w:szCs w:val="20"/>
+              </w:rPr>
+            </w:pPr>
+            <w:r>
+              <w:rPr>
+                <w:rFonts w:ascii="Times New Roman" w:hAnsi="Times New Roman" w:cs="Times New Roman"/>
+                <w:sz w:val="20"/>
+                <w:szCs w:val="20"/>
+              </w:rPr>
+              <w:t>IPANE / GBIF</w:t>
+            </w:r>
+          </w:p>
+        </w:tc>
+      </w:tr>
+      <w:tr>
+        <w:trPr>
+          <w:trHeight w:val="63"/>
+        </w:trPr>
+        <w:tc>
+          <w:tcPr>
+            <w:tcW w:w="4345" w:type="dxa"/>
+            <w:noWrap/>
+            <w:hideMark/>
+          </w:tcPr>
+          <w:p>
+            <w:pPr>
+              <w:rPr>
+                <w:rFonts w:ascii="Times New Roman" w:hAnsi="Times New Roman" w:cs="Times New Roman"/>
+                <w:sz w:val="20"/>
+                <w:szCs w:val="20"/>
+              </w:rPr>
+            </w:pPr>
+            <w:r>
+              <w:rPr>
+                <w:rFonts w:ascii="Times New Roman" w:hAnsi="Times New Roman" w:cs="Times New Roman"/>
+                <w:sz w:val="20"/>
+                <w:szCs w:val="20"/>
+              </w:rPr>
+              <w:t>Field Museum of Natural History</w:t>
+            </w:r>
+          </w:p>
+        </w:tc>
+        <w:tc>
+          <w:tcPr>
+            <w:tcW w:w="1440" w:type="dxa"/>
+            <w:noWrap/>
+            <w:hideMark/>
+          </w:tcPr>
+          <w:p>
+            <w:pPr>
+              <w:rPr>
+                <w:rFonts w:ascii="Times New Roman" w:hAnsi="Times New Roman" w:cs="Times New Roman"/>
+                <w:sz w:val="20"/>
+                <w:szCs w:val="20"/>
+              </w:rPr>
+            </w:pPr>
+            <w:r>
+              <w:rPr>
+                <w:rFonts w:ascii="Times New Roman" w:hAnsi="Times New Roman" w:cs="Times New Roman"/>
+                <w:sz w:val="20"/>
+                <w:szCs w:val="20"/>
+              </w:rPr>
+              <w:t>F</w:t>
+            </w:r>
+          </w:p>
+        </w:tc>
+        <w:tc>
+          <w:tcPr>
+            <w:tcW w:w="990" w:type="dxa"/>
+            <w:noWrap/>
+            <w:hideMark/>
+          </w:tcPr>
+          <w:p>
+            <w:pPr>
+              <w:rPr>
+                <w:rFonts w:ascii="Times New Roman" w:hAnsi="Times New Roman" w:cs="Times New Roman"/>
+                <w:sz w:val="20"/>
+                <w:szCs w:val="20"/>
+              </w:rPr>
+            </w:pPr>
+            <w:r>
+              <w:rPr>
+                <w:rFonts w:ascii="Times New Roman" w:hAnsi="Times New Roman" w:cs="Times New Roman"/>
+                <w:sz w:val="20"/>
+                <w:szCs w:val="20"/>
+              </w:rPr>
+              <w:t>28</w:t>
+            </w:r>
+          </w:p>
+        </w:tc>
+        <w:tc>
+          <w:tcPr>
+            <w:tcW w:w="2790" w:type="dxa"/>
+          </w:tcPr>
+          <w:p>
+            <w:pPr>
+              <w:rPr>
+                <w:rFonts w:ascii="Times New Roman" w:hAnsi="Times New Roman" w:cs="Times New Roman"/>
+                <w:sz w:val="20"/>
+                <w:szCs w:val="20"/>
+              </w:rPr>
+            </w:pPr>
+            <w:r>
+              <w:rPr>
+                <w:rFonts w:ascii="Times New Roman" w:hAnsi="Times New Roman" w:cs="Times New Roman"/>
+                <w:sz w:val="20"/>
+                <w:szCs w:val="20"/>
+              </w:rPr>
+              <w:t>Institute website / vPlants</w:t>
+            </w:r>
+          </w:p>
+        </w:tc>
+      </w:tr>
+      <w:tr>
+        <w:trPr>
+          <w:trHeight w:val="143"/>
+        </w:trPr>
+        <w:tc>
+          <w:tcPr>
+            <w:tcW w:w="4345" w:type="dxa"/>
+            <w:noWrap/>
+            <w:hideMark/>
+          </w:tcPr>
+          <w:p>
+            <w:pPr>
+              <w:rPr>
+                <w:rFonts w:ascii="Times New Roman" w:hAnsi="Times New Roman" w:cs="Times New Roman"/>
+                <w:sz w:val="20"/>
+                <w:szCs w:val="20"/>
+              </w:rPr>
+            </w:pPr>
+            <w:r>
+              <w:rPr>
+                <w:rFonts w:ascii="Times New Roman" w:hAnsi="Times New Roman" w:cs="Times New Roman"/>
+                <w:sz w:val="20"/>
+                <w:szCs w:val="20"/>
+              </w:rPr>
+              <w:t>Harvard University Herbaria</w:t>
+            </w:r>
+          </w:p>
+        </w:tc>
+        <w:tc>
+          <w:tcPr>
+            <w:tcW w:w="1440" w:type="dxa"/>
+            <w:noWrap/>
+            <w:hideMark/>
+          </w:tcPr>
+          <w:p>
+            <w:pPr>
+              <w:rPr>
+                <w:rFonts w:ascii="Times New Roman" w:hAnsi="Times New Roman" w:cs="Times New Roman"/>
+                <w:sz w:val="20"/>
+                <w:szCs w:val="20"/>
+              </w:rPr>
+            </w:pPr>
+            <w:r>
+              <w:rPr>
+                <w:rFonts w:ascii="Times New Roman" w:hAnsi="Times New Roman" w:cs="Times New Roman"/>
+                <w:sz w:val="20"/>
+                <w:szCs w:val="20"/>
+              </w:rPr>
+              <w:t>GH</w:t>
+            </w:r>
+          </w:p>
+        </w:tc>
+        <w:tc>
+          <w:tcPr>
+            <w:tcW w:w="990" w:type="dxa"/>
+            <w:noWrap/>
+            <w:hideMark/>
+          </w:tcPr>
+          <w:p>
+            <w:pPr>
+              <w:rPr>
+                <w:rFonts w:ascii="Times New Roman" w:hAnsi="Times New Roman" w:cs="Times New Roman"/>
+                <w:sz w:val="20"/>
+                <w:szCs w:val="20"/>
+              </w:rPr>
+            </w:pPr>
+            <w:r>
+              <w:rPr>
+                <w:rFonts w:ascii="Times New Roman" w:hAnsi="Times New Roman" w:cs="Times New Roman"/>
+                <w:sz w:val="20"/>
+                <w:szCs w:val="20"/>
+              </w:rPr>
+              <w:t>5</w:t>
+            </w:r>
+          </w:p>
+        </w:tc>
+        <w:tc>
+          <w:tcPr>
+            <w:tcW w:w="2790" w:type="dxa"/>
+          </w:tcPr>
+          <w:p>
+            <w:pPr>
+              <w:rPr>
+                <w:rFonts w:ascii="Times New Roman" w:hAnsi="Times New Roman" w:cs="Times New Roman"/>
+                <w:sz w:val="20"/>
+                <w:szCs w:val="20"/>
+              </w:rPr>
+            </w:pPr>
+            <w:r>
+              <w:rPr>
+                <w:rFonts w:ascii="Times New Roman" w:hAnsi="Times New Roman" w:cs="Times New Roman"/>
+                <w:sz w:val="20"/>
+                <w:szCs w:val="20"/>
+              </w:rPr>
+              <w:t>IPANE</w:t>
+            </w:r>
+          </w:p>
+        </w:tc>
+      </w:tr>
+      <w:tr>
+        <w:trPr>
+          <w:trHeight w:val="107"/>
+        </w:trPr>
+        <w:tc>
+          <w:tcPr>
+            <w:tcW w:w="4345" w:type="dxa"/>
+            <w:noWrap/>
+            <w:hideMark/>
+          </w:tcPr>
+          <w:p>
+            <w:pPr>
+              <w:rPr>
+                <w:rFonts w:ascii="Times New Roman" w:hAnsi="Times New Roman" w:cs="Times New Roman"/>
+                <w:sz w:val="20"/>
+                <w:szCs w:val="20"/>
+              </w:rPr>
+            </w:pPr>
+            <w:r>
+              <w:rPr>
+                <w:rFonts w:ascii="Times New Roman" w:hAnsi="Times New Roman" w:cs="Times New Roman"/>
+                <w:sz w:val="20"/>
+                <w:szCs w:val="20"/>
+              </w:rPr>
+              <w:t>Royal Botanical Gardens</w:t>
+            </w:r>
+          </w:p>
+        </w:tc>
+        <w:tc>
+          <w:tcPr>
+            <w:tcW w:w="1440" w:type="dxa"/>
+            <w:noWrap/>
+            <w:hideMark/>
+          </w:tcPr>
+          <w:p>
+            <w:pPr>
+              <w:rPr>
+                <w:rFonts w:ascii="Times New Roman" w:hAnsi="Times New Roman" w:cs="Times New Roman"/>
+                <w:sz w:val="20"/>
+                <w:szCs w:val="20"/>
+              </w:rPr>
+            </w:pPr>
+            <w:r>
+              <w:rPr>
+                <w:rFonts w:ascii="Times New Roman" w:hAnsi="Times New Roman" w:cs="Times New Roman"/>
+                <w:sz w:val="20"/>
+                <w:szCs w:val="20"/>
+              </w:rPr>
+              <w:t>HAM</w:t>
+            </w:r>
+          </w:p>
+        </w:tc>
+        <w:tc>
+          <w:tcPr>
+            <w:tcW w:w="990" w:type="dxa"/>
+            <w:noWrap/>
+            <w:hideMark/>
+          </w:tcPr>
+          <w:p>
+            <w:pPr>
+              <w:rPr>
+                <w:rFonts w:ascii="Times New Roman" w:hAnsi="Times New Roman" w:cs="Times New Roman"/>
+                <w:sz w:val="20"/>
+                <w:szCs w:val="20"/>
+              </w:rPr>
+            </w:pPr>
+            <w:r>
+              <w:rPr>
+                <w:rFonts w:ascii="Times New Roman" w:hAnsi="Times New Roman" w:cs="Times New Roman"/>
+                <w:sz w:val="20"/>
+                <w:szCs w:val="20"/>
+              </w:rPr>
+              <w:t>7</w:t>
+            </w:r>
+          </w:p>
+        </w:tc>
+        <w:tc>
+          <w:tcPr>
+            <w:tcW w:w="2790" w:type="dxa"/>
+          </w:tcPr>
+          <w:p>
+            <w:pPr>
+              <w:rPr>
+                <w:rFonts w:ascii="Times New Roman" w:hAnsi="Times New Roman" w:cs="Times New Roman"/>
+                <w:sz w:val="20"/>
+                <w:szCs w:val="20"/>
+              </w:rPr>
+            </w:pPr>
+            <w:r>
+              <w:rPr>
+                <w:rFonts w:ascii="Times New Roman" w:hAnsi="Times New Roman" w:cs="Times New Roman"/>
+                <w:sz w:val="20"/>
+                <w:szCs w:val="20"/>
+              </w:rPr>
+              <w:t>CBIF</w:t>
+            </w:r>
           </w:p>
         </w:tc>
       </w:tr>
@@ -5983,22 +7157,13 @@
                 <w:sz w:val="20"/>
                 <w:szCs w:val="20"/>
               </w:rPr>
-              <w:t>Botanischer Garten und Botanisches Museum Berlin-Dahlem</w:t>
+              <w:t>University of Kansas</w:t>
             </w:r>
-          </w:p>
-          <w:p>
-            <w:pPr>
-              <w:rPr>
-                <w:rFonts w:ascii="Times New Roman" w:hAnsi="Times New Roman" w:cs="Times New Roman"/>
-                <w:sz w:val="20"/>
-                <w:szCs w:val="20"/>
-              </w:rPr>
-            </w:pPr>
           </w:p>
         </w:tc>
         <w:tc>
           <w:tcPr>
-            <w:tcW w:w="1890" w:type="dxa"/>
+            <w:tcW w:w="1440" w:type="dxa"/>
             <w:noWrap/>
             <w:hideMark/>
           </w:tcPr>
@@ -6016,13 +7181,13 @@
                 <w:sz w:val="20"/>
                 <w:szCs w:val="20"/>
               </w:rPr>
-              <w:t>B</w:t>
+              <w:t>KANU</w:t>
             </w:r>
           </w:p>
         </w:tc>
         <w:tc>
           <w:tcPr>
-            <w:tcW w:w="1530" w:type="dxa"/>
+            <w:tcW w:w="990" w:type="dxa"/>
             <w:noWrap/>
             <w:hideMark/>
           </w:tcPr>
@@ -6040,13 +7205,13 @@
                 <w:sz w:val="20"/>
                 <w:szCs w:val="20"/>
               </w:rPr>
-              <w:t>1</w:t>
+              <w:t>3</w:t>
             </w:r>
           </w:p>
         </w:tc>
         <w:tc>
           <w:tcPr>
-            <w:tcW w:w="1825" w:type="dxa"/>
+            <w:tcW w:w="2790" w:type="dxa"/>
           </w:tcPr>
           <w:p>
             <w:pPr>
@@ -6056,12 +7221,20 @@
                 <w:szCs w:val="20"/>
               </w:rPr>
             </w:pPr>
+            <w:r>
+              <w:rPr>
+                <w:rFonts w:ascii="Times New Roman" w:hAnsi="Times New Roman" w:cs="Times New Roman"/>
+                <w:sz w:val="20"/>
+                <w:szCs w:val="20"/>
+              </w:rPr>
+              <w:t>GBIF</w:t>
+            </w:r>
           </w:p>
         </w:tc>
       </w:tr>
       <w:tr>
         <w:trPr>
-          <w:trHeight w:val="125"/>
+          <w:trHeight w:val="116"/>
         </w:trPr>
         <w:tc>
           <w:tcPr>
@@ -6083,13 +7256,13 @@
                 <w:sz w:val="20"/>
                 <w:szCs w:val="20"/>
               </w:rPr>
-              <w:t>Brooklyn Botanical Garden</w:t>
+              <w:t xml:space="preserve">Forest Products Laboratory </w:t>
             </w:r>
           </w:p>
         </w:tc>
         <w:tc>
           <w:tcPr>
-            <w:tcW w:w="1890" w:type="dxa"/>
+            <w:tcW w:w="1440" w:type="dxa"/>
             <w:noWrap/>
             <w:hideMark/>
           </w:tcPr>
@@ -6107,13 +7280,13 @@
                 <w:sz w:val="20"/>
                 <w:szCs w:val="20"/>
               </w:rPr>
-              <w:t>BKL</w:t>
+              <w:t>MAD</w:t>
             </w:r>
           </w:p>
         </w:tc>
         <w:tc>
           <w:tcPr>
-            <w:tcW w:w="1530" w:type="dxa"/>
+            <w:tcW w:w="990" w:type="dxa"/>
             <w:noWrap/>
             <w:hideMark/>
           </w:tcPr>
@@ -6131,13 +7304,13 @@
                 <w:sz w:val="20"/>
                 <w:szCs w:val="20"/>
               </w:rPr>
-              <w:t>35</w:t>
+              <w:t>1</w:t>
             </w:r>
           </w:p>
         </w:tc>
         <w:tc>
           <w:tcPr>
-            <w:tcW w:w="1825" w:type="dxa"/>
+            <w:tcW w:w="2790" w:type="dxa"/>
           </w:tcPr>
           <w:p>
             <w:pPr>
@@ -6147,6 +7320,14 @@
                 <w:szCs w:val="20"/>
               </w:rPr>
             </w:pPr>
+            <w:r>
+              <w:rPr>
+                <w:rFonts w:ascii="Times New Roman" w:hAnsi="Times New Roman" w:cs="Times New Roman"/>
+                <w:sz w:val="20"/>
+                <w:szCs w:val="20"/>
+              </w:rPr>
+              <w:t>Institute website (U. of Wis.)</w:t>
+            </w:r>
           </w:p>
         </w:tc>
       </w:tr>
@@ -6174,13 +7355,13 @@
                 <w:sz w:val="20"/>
                 <w:szCs w:val="20"/>
               </w:rPr>
-              <w:t>Chicago Botanic Garden</w:t>
+              <w:t>University of Massachusetts</w:t>
             </w:r>
           </w:p>
         </w:tc>
         <w:tc>
           <w:tcPr>
-            <w:tcW w:w="1890" w:type="dxa"/>
+            <w:tcW w:w="1440" w:type="dxa"/>
             <w:noWrap/>
             <w:hideMark/>
           </w:tcPr>
@@ -6198,13 +7379,13 @@
                 <w:sz w:val="20"/>
                 <w:szCs w:val="20"/>
               </w:rPr>
-              <w:t>CHIC</w:t>
+              <w:t>MASS</w:t>
             </w:r>
           </w:p>
         </w:tc>
         <w:tc>
           <w:tcPr>
-            <w:tcW w:w="1530" w:type="dxa"/>
+            <w:tcW w:w="990" w:type="dxa"/>
             <w:noWrap/>
             <w:hideMark/>
           </w:tcPr>
@@ -6222,13 +7403,13 @@
                 <w:sz w:val="20"/>
                 <w:szCs w:val="20"/>
               </w:rPr>
-              <w:t>3</w:t>
+              <w:t>22</w:t>
             </w:r>
           </w:p>
         </w:tc>
         <w:tc>
           <w:tcPr>
-            <w:tcW w:w="1825" w:type="dxa"/>
+            <w:tcW w:w="2790" w:type="dxa"/>
           </w:tcPr>
           <w:p>
             <w:pPr>
@@ -6238,6 +7419,110 @@
                 <w:szCs w:val="20"/>
               </w:rPr>
             </w:pPr>
+            <w:r>
+              <w:rPr>
+                <w:rFonts w:ascii="Times New Roman" w:hAnsi="Times New Roman" w:cs="Times New Roman"/>
+                <w:sz w:val="20"/>
+                <w:szCs w:val="20"/>
+              </w:rPr>
+              <w:t>IPANE</w:t>
+            </w:r>
+          </w:p>
+        </w:tc>
+      </w:tr>
+      <w:tr>
+        <w:trPr>
+          <w:trHeight w:val="63"/>
+        </w:trPr>
+        <w:tc>
+          <w:tcPr>
+            <w:tcW w:w="4345" w:type="dxa"/>
+            <w:noWrap/>
+          </w:tcPr>
+          <w:p>
+            <w:pPr>
+              <w:rPr>
+                <w:rFonts w:ascii="Times New Roman" w:hAnsi="Times New Roman" w:cs="Times New Roman"/>
+                <w:sz w:val="20"/>
+                <w:szCs w:val="20"/>
+              </w:rPr>
+            </w:pPr>
+            <w:r>
+              <w:rPr>
+                <w:rFonts w:ascii="Times New Roman" w:hAnsi="Times New Roman" w:cs="Times New Roman"/>
+                <w:sz w:val="20"/>
+                <w:szCs w:val="20"/>
+              </w:rPr>
+              <w:t>University of Minnesota</w:t>
+            </w:r>
+          </w:p>
+        </w:tc>
+        <w:tc>
+          <w:tcPr>
+            <w:tcW w:w="1440" w:type="dxa"/>
+            <w:noWrap/>
+          </w:tcPr>
+          <w:p>
+            <w:pPr>
+              <w:rPr>
+                <w:rFonts w:ascii="Times New Roman" w:hAnsi="Times New Roman" w:cs="Times New Roman"/>
+                <w:sz w:val="20"/>
+                <w:szCs w:val="20"/>
+              </w:rPr>
+            </w:pPr>
+            <w:r>
+              <w:rPr>
+                <w:rFonts w:ascii="Times New Roman" w:hAnsi="Times New Roman" w:cs="Times New Roman"/>
+                <w:sz w:val="20"/>
+                <w:szCs w:val="20"/>
+              </w:rPr>
+              <w:t>MIN</w:t>
+            </w:r>
+          </w:p>
+        </w:tc>
+        <w:tc>
+          <w:tcPr>
+            <w:tcW w:w="990" w:type="dxa"/>
+            <w:noWrap/>
+          </w:tcPr>
+          <w:p>
+            <w:pPr>
+              <w:rPr>
+                <w:rFonts w:ascii="Times New Roman" w:hAnsi="Times New Roman" w:cs="Times New Roman"/>
+                <w:sz w:val="20"/>
+                <w:szCs w:val="20"/>
+              </w:rPr>
+            </w:pPr>
+            <w:r>
+              <w:rPr>
+                <w:rFonts w:ascii="Times New Roman" w:hAnsi="Times New Roman" w:cs="Times New Roman"/>
+                <w:sz w:val="20"/>
+                <w:szCs w:val="20"/>
+              </w:rPr>
+              <w:t>48</w:t>
+            </w:r>
+          </w:p>
+        </w:tc>
+        <w:tc>
+          <w:tcPr>
+            <w:tcW w:w="2790" w:type="dxa"/>
+          </w:tcPr>
+          <w:p>
+            <w:pPr>
+              <w:rPr>
+                <w:rFonts w:ascii="Times New Roman" w:hAnsi="Times New Roman" w:cs="Times New Roman"/>
+                <w:sz w:val="20"/>
+                <w:szCs w:val="20"/>
+              </w:rPr>
+            </w:pPr>
+            <w:r>
+              <w:rPr>
+                <w:rFonts w:ascii="Times New Roman" w:hAnsi="Times New Roman" w:cs="Times New Roman"/>
+                <w:sz w:val="20"/>
+                <w:szCs w:val="20"/>
+              </w:rPr>
+              <w:t>Institute website</w:t>
+            </w:r>
           </w:p>
         </w:tc>
       </w:tr>
@@ -6265,13 +7550,13 @@
                 <w:sz w:val="20"/>
                 <w:szCs w:val="20"/>
               </w:rPr>
-              <w:t>Rutgers University Chrysler Herbarium</w:t>
+              <w:t>Missouri Botanical Garden</w:t>
             </w:r>
           </w:p>
         </w:tc>
         <w:tc>
           <w:tcPr>
-            <w:tcW w:w="1890" w:type="dxa"/>
+            <w:tcW w:w="1440" w:type="dxa"/>
             <w:noWrap/>
             <w:hideMark/>
           </w:tcPr>
@@ -6289,13 +7574,13 @@
                 <w:sz w:val="20"/>
                 <w:szCs w:val="20"/>
               </w:rPr>
-              <w:t>CHRB</w:t>
+              <w:t>MO</w:t>
             </w:r>
           </w:p>
         </w:tc>
         <w:tc>
           <w:tcPr>
-            <w:tcW w:w="1530" w:type="dxa"/>
+            <w:tcW w:w="990" w:type="dxa"/>
             <w:noWrap/>
             <w:hideMark/>
           </w:tcPr>
@@ -6313,13 +7598,13 @@
                 <w:sz w:val="20"/>
                 <w:szCs w:val="20"/>
               </w:rPr>
-              <w:t>10</w:t>
+              <w:t>2</w:t>
             </w:r>
           </w:p>
         </w:tc>
         <w:tc>
           <w:tcPr>
-            <w:tcW w:w="1825" w:type="dxa"/>
+            <w:tcW w:w="2790" w:type="dxa"/>
           </w:tcPr>
           <w:p>
             <w:pPr>
@@ -6329,6 +7614,14 @@
                 <w:szCs w:val="20"/>
               </w:rPr>
             </w:pPr>
+            <w:r>
+              <w:rPr>
+                <w:rFonts w:ascii="Times New Roman" w:hAnsi="Times New Roman" w:cs="Times New Roman"/>
+                <w:sz w:val="20"/>
+                <w:szCs w:val="20"/>
+              </w:rPr>
+              <w:t>Institute website</w:t>
+            </w:r>
           </w:p>
         </w:tc>
       </w:tr>
@@ -6356,13 +7649,13 @@
                 <w:sz w:val="20"/>
                 <w:szCs w:val="20"/>
               </w:rPr>
-              <w:t>Carnegie Museum of Natural History</w:t>
+              <w:t>Morton Arboretum</w:t>
             </w:r>
           </w:p>
         </w:tc>
         <w:tc>
           <w:tcPr>
-            <w:tcW w:w="1890" w:type="dxa"/>
+            <w:tcW w:w="1440" w:type="dxa"/>
             <w:noWrap/>
             <w:hideMark/>
           </w:tcPr>
@@ -6380,13 +7673,13 @@
                 <w:sz w:val="20"/>
                 <w:szCs w:val="20"/>
               </w:rPr>
-              <w:t>CM</w:t>
+              <w:t>MOR</w:t>
             </w:r>
           </w:p>
         </w:tc>
         <w:tc>
           <w:tcPr>
-            <w:tcW w:w="1530" w:type="dxa"/>
+            <w:tcW w:w="990" w:type="dxa"/>
             <w:noWrap/>
             <w:hideMark/>
           </w:tcPr>
@@ -6404,13 +7697,13 @@
                 <w:sz w:val="20"/>
                 <w:szCs w:val="20"/>
               </w:rPr>
-              <w:t>68</w:t>
+              <w:t>43</w:t>
             </w:r>
           </w:p>
         </w:tc>
         <w:tc>
           <w:tcPr>
-            <w:tcW w:w="1825" w:type="dxa"/>
+            <w:tcW w:w="2790" w:type="dxa"/>
           </w:tcPr>
           <w:p>
             <w:pPr>
@@ -6420,6 +7713,14 @@
                 <w:szCs w:val="20"/>
               </w:rPr>
             </w:pPr>
+            <w:r>
+              <w:rPr>
+                <w:rFonts w:ascii="Times New Roman" w:hAnsi="Times New Roman" w:cs="Times New Roman"/>
+                <w:sz w:val="20"/>
+                <w:szCs w:val="20"/>
+              </w:rPr>
+              <w:t>Institute website</w:t>
+            </w:r>
           </w:p>
         </w:tc>
       </w:tr>
@@ -6447,13 +7748,13 @@
                 <w:sz w:val="20"/>
                 <w:szCs w:val="20"/>
               </w:rPr>
-              <w:t>University of Connecticut Torrey Herbarium</w:t>
+              <w:t>Michigan State University</w:t>
             </w:r>
           </w:p>
         </w:tc>
         <w:tc>
           <w:tcPr>
-            <w:tcW w:w="1890" w:type="dxa"/>
+            <w:tcW w:w="1440" w:type="dxa"/>
             <w:noWrap/>
             <w:hideMark/>
           </w:tcPr>
@@ -6471,13 +7772,13 @@
                 <w:sz w:val="20"/>
                 <w:szCs w:val="20"/>
               </w:rPr>
-              <w:t>CONN</w:t>
+              <w:t>MSC</w:t>
             </w:r>
           </w:p>
         </w:tc>
         <w:tc>
           <w:tcPr>
-            <w:tcW w:w="1530" w:type="dxa"/>
+            <w:tcW w:w="990" w:type="dxa"/>
             <w:noWrap/>
             <w:hideMark/>
           </w:tcPr>
@@ -6495,13 +7796,13 @@
                 <w:sz w:val="20"/>
                 <w:szCs w:val="20"/>
               </w:rPr>
-              <w:t>85</w:t>
+              <w:t>25</w:t>
             </w:r>
           </w:p>
         </w:tc>
         <w:tc>
           <w:tcPr>
-            <w:tcW w:w="1825" w:type="dxa"/>
+            <w:tcW w:w="2790" w:type="dxa"/>
           </w:tcPr>
           <w:p>
             <w:pPr>
@@ -6511,6 +7812,113 @@
                 <w:szCs w:val="20"/>
               </w:rPr>
             </w:pPr>
+            <w:r>
+              <w:rPr>
+                <w:rFonts w:ascii="Times New Roman" w:hAnsi="Times New Roman" w:cs="Times New Roman"/>
+                <w:sz w:val="20"/>
+                <w:szCs w:val="20"/>
+              </w:rPr>
+              <w:t>Institute website</w:t>
+            </w:r>
+          </w:p>
+        </w:tc>
+      </w:tr>
+      <w:tr>
+        <w:trPr>
+          <w:trHeight w:val="98"/>
+        </w:trPr>
+        <w:tc>
+          <w:tcPr>
+            <w:tcW w:w="4345" w:type="dxa"/>
+            <w:noWrap/>
+            <w:hideMark/>
+          </w:tcPr>
+          <w:p>
+            <w:pPr>
+              <w:rPr>
+                <w:rFonts w:ascii="Times New Roman" w:hAnsi="Times New Roman" w:cs="Times New Roman"/>
+                <w:sz w:val="20"/>
+                <w:szCs w:val="20"/>
+              </w:rPr>
+            </w:pPr>
+            <w:r>
+              <w:rPr>
+                <w:rFonts w:ascii="Times New Roman" w:hAnsi="Times New Roman" w:cs="Times New Roman"/>
+                <w:sz w:val="20"/>
+                <w:szCs w:val="20"/>
+              </w:rPr>
+              <w:t>Université de Montréal</w:t>
+            </w:r>
+          </w:p>
+        </w:tc>
+        <w:tc>
+          <w:tcPr>
+            <w:tcW w:w="1440" w:type="dxa"/>
+            <w:noWrap/>
+            <w:hideMark/>
+          </w:tcPr>
+          <w:p>
+            <w:pPr>
+              <w:rPr>
+                <w:rFonts w:ascii="Times New Roman" w:hAnsi="Times New Roman" w:cs="Times New Roman"/>
+                <w:sz w:val="20"/>
+                <w:szCs w:val="20"/>
+              </w:rPr>
+            </w:pPr>
+            <w:r>
+              <w:rPr>
+                <w:rFonts w:ascii="Times New Roman" w:hAnsi="Times New Roman" w:cs="Times New Roman"/>
+                <w:sz w:val="20"/>
+                <w:szCs w:val="20"/>
+              </w:rPr>
+              <w:t>MT</w:t>
+            </w:r>
+          </w:p>
+        </w:tc>
+        <w:tc>
+          <w:tcPr>
+            <w:tcW w:w="990" w:type="dxa"/>
+            <w:noWrap/>
+            <w:hideMark/>
+          </w:tcPr>
+          <w:p>
+            <w:pPr>
+              <w:rPr>
+                <w:rFonts w:ascii="Times New Roman" w:hAnsi="Times New Roman" w:cs="Times New Roman"/>
+                <w:sz w:val="20"/>
+                <w:szCs w:val="20"/>
+              </w:rPr>
+            </w:pPr>
+            <w:r>
+              <w:rPr>
+                <w:rFonts w:ascii="Times New Roman" w:hAnsi="Times New Roman" w:cs="Times New Roman"/>
+                <w:sz w:val="20"/>
+                <w:szCs w:val="20"/>
+              </w:rPr>
+              <w:t>22</w:t>
+            </w:r>
+          </w:p>
+        </w:tc>
+        <w:tc>
+          <w:tcPr>
+            <w:tcW w:w="2790" w:type="dxa"/>
+          </w:tcPr>
+          <w:p>
+            <w:pPr>
+              <w:rPr>
+                <w:rFonts w:ascii="Times New Roman" w:hAnsi="Times New Roman" w:cs="Times New Roman"/>
+                <w:sz w:val="20"/>
+                <w:szCs w:val="20"/>
+              </w:rPr>
+            </w:pPr>
+            <w:r>
+              <w:rPr>
+                <w:rFonts w:ascii="Times New Roman" w:hAnsi="Times New Roman" w:cs="Times New Roman"/>
+                <w:sz w:val="20"/>
+                <w:szCs w:val="20"/>
+              </w:rPr>
+              <w:t>GBIF</w:t>
+            </w:r>
           </w:p>
         </w:tc>
       </w:tr>
@@ -6538,13 +7946,13 @@
                 <w:sz w:val="20"/>
                 <w:szCs w:val="20"/>
               </w:rPr>
-              <w:t>Field Museum of Natural History</w:t>
+              <w:t>Miami University</w:t>
             </w:r>
           </w:p>
         </w:tc>
         <w:tc>
           <w:tcPr>
-            <w:tcW w:w="1890" w:type="dxa"/>
+            <w:tcW w:w="1440" w:type="dxa"/>
             <w:noWrap/>
             <w:hideMark/>
           </w:tcPr>
@@ -6562,13 +7970,13 @@
                 <w:sz w:val="20"/>
                 <w:szCs w:val="20"/>
               </w:rPr>
-              <w:t>F</w:t>
+              <w:t>MU</w:t>
             </w:r>
           </w:p>
         </w:tc>
         <w:tc>
           <w:tcPr>
-            <w:tcW w:w="1530" w:type="dxa"/>
+            <w:tcW w:w="990" w:type="dxa"/>
             <w:noWrap/>
             <w:hideMark/>
           </w:tcPr>
@@ -6586,13 +7994,13 @@
                 <w:sz w:val="20"/>
                 <w:szCs w:val="20"/>
               </w:rPr>
-              <w:t>28</w:t>
+              <w:t>57</w:t>
             </w:r>
           </w:p>
         </w:tc>
         <w:tc>
           <w:tcPr>
-            <w:tcW w:w="1825" w:type="dxa"/>
+            <w:tcW w:w="2790" w:type="dxa"/>
           </w:tcPr>
           <w:p>
             <w:pPr>
@@ -6602,12 +8010,20 @@
                 <w:szCs w:val="20"/>
               </w:rPr>
             </w:pPr>
+            <w:r>
+              <w:rPr>
+                <w:rFonts w:ascii="Times New Roman" w:hAnsi="Times New Roman" w:cs="Times New Roman"/>
+                <w:sz w:val="20"/>
+                <w:szCs w:val="20"/>
+              </w:rPr>
+              <w:t>Provided by curator</w:t>
+            </w:r>
           </w:p>
         </w:tc>
       </w:tr>
       <w:tr>
         <w:trPr>
-          <w:trHeight w:val="143"/>
+          <w:trHeight w:val="63"/>
         </w:trPr>
         <w:tc>
           <w:tcPr>
@@ -6629,13 +8045,13 @@
                 <w:sz w:val="20"/>
                 <w:szCs w:val="20"/>
               </w:rPr>
-              <w:t>Harvard University Herbaria</w:t>
+              <w:t>Yale University Connecticut Botanical Society</w:t>
             </w:r>
           </w:p>
         </w:tc>
         <w:tc>
           <w:tcPr>
-            <w:tcW w:w="1890" w:type="dxa"/>
+            <w:tcW w:w="1440" w:type="dxa"/>
             <w:noWrap/>
             <w:hideMark/>
           </w:tcPr>
@@ -6653,13 +8069,211 @@
                 <w:sz w:val="20"/>
                 <w:szCs w:val="20"/>
               </w:rPr>
-              <w:t>GH</w:t>
+              <w:t>NCBS</w:t>
             </w:r>
           </w:p>
         </w:tc>
         <w:tc>
           <w:tcPr>
-            <w:tcW w:w="1530" w:type="dxa"/>
+            <w:tcW w:w="990" w:type="dxa"/>
+            <w:noWrap/>
+            <w:hideMark/>
+          </w:tcPr>
+          <w:p>
+            <w:pPr>
+              <w:rPr>
+                <w:rFonts w:ascii="Times New Roman" w:hAnsi="Times New Roman" w:cs="Times New Roman"/>
+                <w:sz w:val="20"/>
+                <w:szCs w:val="20"/>
+              </w:rPr>
+            </w:pPr>
+            <w:r>
+              <w:rPr>
+                <w:rFonts w:ascii="Times New Roman" w:hAnsi="Times New Roman" w:cs="Times New Roman"/>
+                <w:sz w:val="20"/>
+                <w:szCs w:val="20"/>
+              </w:rPr>
+              <w:t>3</w:t>
+            </w:r>
+          </w:p>
+        </w:tc>
+        <w:tc>
+          <w:tcPr>
+            <w:tcW w:w="2790" w:type="dxa"/>
+          </w:tcPr>
+          <w:p>
+            <w:pPr>
+              <w:rPr>
+                <w:rFonts w:ascii="Times New Roman" w:hAnsi="Times New Roman" w:cs="Times New Roman"/>
+                <w:sz w:val="20"/>
+                <w:szCs w:val="20"/>
+              </w:rPr>
+            </w:pPr>
+            <w:r>
+              <w:rPr>
+                <w:rFonts w:ascii="Times New Roman" w:hAnsi="Times New Roman" w:cs="Times New Roman"/>
+                <w:sz w:val="20"/>
+                <w:szCs w:val="20"/>
+              </w:rPr>
+              <w:t>IPANE</w:t>
+            </w:r>
+          </w:p>
+        </w:tc>
+      </w:tr>
+      <w:tr>
+        <w:trPr>
+          <w:trHeight w:val="63"/>
+        </w:trPr>
+        <w:tc>
+          <w:tcPr>
+            <w:tcW w:w="4345" w:type="dxa"/>
+            <w:noWrap/>
+            <w:hideMark/>
+          </w:tcPr>
+          <w:p>
+            <w:pPr>
+              <w:rPr>
+                <w:rFonts w:ascii="Times New Roman" w:hAnsi="Times New Roman" w:cs="Times New Roman"/>
+                <w:sz w:val="20"/>
+                <w:szCs w:val="20"/>
+              </w:rPr>
+            </w:pPr>
+            <w:r>
+              <w:rPr>
+                <w:rFonts w:ascii="Times New Roman" w:hAnsi="Times New Roman" w:cs="Times New Roman"/>
+                <w:sz w:val="20"/>
+                <w:szCs w:val="20"/>
+              </w:rPr>
+              <w:t>New England Botanical Club</w:t>
+            </w:r>
+          </w:p>
+        </w:tc>
+        <w:tc>
+          <w:tcPr>
+            <w:tcW w:w="1440" w:type="dxa"/>
+            <w:noWrap/>
+            <w:hideMark/>
+          </w:tcPr>
+          <w:p>
+            <w:pPr>
+              <w:rPr>
+                <w:rFonts w:ascii="Times New Roman" w:hAnsi="Times New Roman" w:cs="Times New Roman"/>
+                <w:sz w:val="20"/>
+                <w:szCs w:val="20"/>
+              </w:rPr>
+            </w:pPr>
+            <w:r>
+              <w:rPr>
+                <w:rFonts w:ascii="Times New Roman" w:hAnsi="Times New Roman" w:cs="Times New Roman"/>
+                <w:sz w:val="20"/>
+                <w:szCs w:val="20"/>
+              </w:rPr>
+              <w:t>NEBC</w:t>
+            </w:r>
+          </w:p>
+        </w:tc>
+        <w:tc>
+          <w:tcPr>
+            <w:tcW w:w="990" w:type="dxa"/>
+            <w:noWrap/>
+            <w:hideMark/>
+          </w:tcPr>
+          <w:p>
+            <w:pPr>
+              <w:rPr>
+                <w:rFonts w:ascii="Times New Roman" w:hAnsi="Times New Roman" w:cs="Times New Roman"/>
+                <w:sz w:val="20"/>
+                <w:szCs w:val="20"/>
+              </w:rPr>
+            </w:pPr>
+            <w:r>
+              <w:rPr>
+                <w:rFonts w:ascii="Times New Roman" w:hAnsi="Times New Roman" w:cs="Times New Roman"/>
+                <w:sz w:val="20"/>
+                <w:szCs w:val="20"/>
+              </w:rPr>
+              <w:t>63</w:t>
+            </w:r>
+          </w:p>
+        </w:tc>
+        <w:tc>
+          <w:tcPr>
+            <w:tcW w:w="2790" w:type="dxa"/>
+          </w:tcPr>
+          <w:p>
+            <w:pPr>
+              <w:rPr>
+                <w:rFonts w:ascii="Times New Roman" w:hAnsi="Times New Roman" w:cs="Times New Roman"/>
+                <w:sz w:val="20"/>
+                <w:szCs w:val="20"/>
+              </w:rPr>
+            </w:pPr>
+            <w:r>
+              <w:rPr>
+                <w:rFonts w:ascii="Times New Roman" w:hAnsi="Times New Roman" w:cs="Times New Roman"/>
+                <w:sz w:val="20"/>
+                <w:szCs w:val="20"/>
+              </w:rPr>
+              <w:t>IPANE</w:t>
+            </w:r>
+          </w:p>
+        </w:tc>
+      </w:tr>
+      <w:tr>
+        <w:trPr>
+          <w:trHeight w:val="63"/>
+        </w:trPr>
+        <w:tc>
+          <w:tcPr>
+            <w:tcW w:w="4345" w:type="dxa"/>
+            <w:noWrap/>
+            <w:hideMark/>
+          </w:tcPr>
+          <w:p>
+            <w:pPr>
+              <w:rPr>
+                <w:rFonts w:ascii="Times New Roman" w:hAnsi="Times New Roman" w:cs="Times New Roman"/>
+                <w:sz w:val="20"/>
+                <w:szCs w:val="20"/>
+              </w:rPr>
+            </w:pPr>
+            <w:r>
+              <w:rPr>
+                <w:rFonts w:ascii="Times New Roman" w:hAnsi="Times New Roman" w:cs="Times New Roman"/>
+                <w:sz w:val="20"/>
+                <w:szCs w:val="20"/>
+              </w:rPr>
+              <w:t>New York Botanical Garden</w:t>
+            </w:r>
+          </w:p>
+        </w:tc>
+        <w:tc>
+          <w:tcPr>
+            <w:tcW w:w="1440" w:type="dxa"/>
+            <w:noWrap/>
+            <w:hideMark/>
+          </w:tcPr>
+          <w:p>
+            <w:pPr>
+              <w:rPr>
+                <w:rFonts w:ascii="Times New Roman" w:hAnsi="Times New Roman" w:cs="Times New Roman"/>
+                <w:sz w:val="20"/>
+                <w:szCs w:val="20"/>
+              </w:rPr>
+            </w:pPr>
+            <w:r>
+              <w:rPr>
+                <w:rFonts w:ascii="Times New Roman" w:hAnsi="Times New Roman" w:cs="Times New Roman"/>
+                <w:sz w:val="20"/>
+                <w:szCs w:val="20"/>
+              </w:rPr>
+              <w:t>NY</w:t>
+            </w:r>
+          </w:p>
+        </w:tc>
+        <w:tc>
+          <w:tcPr>
+            <w:tcW w:w="990" w:type="dxa"/>
             <w:noWrap/>
             <w:hideMark/>
           </w:tcPr>
@@ -6683,7 +8297,697 @@
         </w:tc>
         <w:tc>
           <w:tcPr>
-            <w:tcW w:w="1825" w:type="dxa"/>
+            <w:tcW w:w="2790" w:type="dxa"/>
+          </w:tcPr>
+          <w:p>
+            <w:pPr>
+              <w:rPr>
+                <w:rFonts w:ascii="Times New Roman" w:hAnsi="Times New Roman" w:cs="Times New Roman"/>
+                <w:sz w:val="20"/>
+                <w:szCs w:val="20"/>
+              </w:rPr>
+            </w:pPr>
+            <w:r>
+              <w:rPr>
+                <w:rFonts w:ascii="Times New Roman" w:hAnsi="Times New Roman" w:cs="Times New Roman"/>
+                <w:sz w:val="20"/>
+                <w:szCs w:val="20"/>
+              </w:rPr>
+              <w:t>Institute website</w:t>
+            </w:r>
+          </w:p>
+        </w:tc>
+      </w:tr>
+      <w:tr>
+        <w:trPr>
+          <w:trHeight w:val="80"/>
+        </w:trPr>
+        <w:tc>
+          <w:tcPr>
+            <w:tcW w:w="4345" w:type="dxa"/>
+            <w:noWrap/>
+          </w:tcPr>
+          <w:p>
+            <w:pPr>
+              <w:rPr>
+                <w:rFonts w:ascii="Times New Roman" w:hAnsi="Times New Roman" w:cs="Times New Roman"/>
+                <w:sz w:val="20"/>
+                <w:szCs w:val="20"/>
+              </w:rPr>
+            </w:pPr>
+            <w:r>
+              <w:rPr>
+                <w:rFonts w:ascii="Times New Roman" w:hAnsi="Times New Roman" w:cs="Times New Roman"/>
+                <w:sz w:val="20"/>
+                <w:szCs w:val="20"/>
+              </w:rPr>
+              <w:t>Ohio State University</w:t>
+            </w:r>
+          </w:p>
+        </w:tc>
+        <w:tc>
+          <w:tcPr>
+            <w:tcW w:w="1440" w:type="dxa"/>
+            <w:noWrap/>
+          </w:tcPr>
+          <w:p>
+            <w:pPr>
+              <w:rPr>
+                <w:rFonts w:ascii="Times New Roman" w:hAnsi="Times New Roman" w:cs="Times New Roman"/>
+                <w:sz w:val="20"/>
+                <w:szCs w:val="20"/>
+              </w:rPr>
+            </w:pPr>
+            <w:r>
+              <w:rPr>
+                <w:rFonts w:ascii="Times New Roman" w:hAnsi="Times New Roman" w:cs="Times New Roman"/>
+                <w:sz w:val="20"/>
+                <w:szCs w:val="20"/>
+              </w:rPr>
+              <w:t>OS</w:t>
+            </w:r>
+          </w:p>
+        </w:tc>
+        <w:tc>
+          <w:tcPr>
+            <w:tcW w:w="990" w:type="dxa"/>
+            <w:noWrap/>
+          </w:tcPr>
+          <w:p>
+            <w:pPr>
+              <w:rPr>
+                <w:rFonts w:ascii="Times New Roman" w:hAnsi="Times New Roman" w:cs="Times New Roman"/>
+                <w:sz w:val="20"/>
+                <w:szCs w:val="20"/>
+              </w:rPr>
+            </w:pPr>
+            <w:r>
+              <w:rPr>
+                <w:rFonts w:ascii="Times New Roman" w:hAnsi="Times New Roman" w:cs="Times New Roman"/>
+                <w:sz w:val="20"/>
+                <w:szCs w:val="20"/>
+              </w:rPr>
+              <w:t>81</w:t>
+            </w:r>
+          </w:p>
+        </w:tc>
+        <w:tc>
+          <w:tcPr>
+            <w:tcW w:w="2790" w:type="dxa"/>
+          </w:tcPr>
+          <w:p>
+            <w:pPr>
+              <w:rPr>
+                <w:rFonts w:ascii="Times New Roman" w:hAnsi="Times New Roman" w:cs="Times New Roman"/>
+                <w:sz w:val="20"/>
+                <w:szCs w:val="20"/>
+              </w:rPr>
+            </w:pPr>
+            <w:r>
+              <w:rPr>
+                <w:rFonts w:ascii="Times New Roman" w:hAnsi="Times New Roman" w:cs="Times New Roman"/>
+                <w:sz w:val="20"/>
+                <w:szCs w:val="20"/>
+              </w:rPr>
+              <w:t>Institute website</w:t>
+            </w:r>
+          </w:p>
+        </w:tc>
+      </w:tr>
+      <w:tr>
+        <w:trPr>
+          <w:trHeight w:val="80"/>
+        </w:trPr>
+        <w:tc>
+          <w:tcPr>
+            <w:tcW w:w="4345" w:type="dxa"/>
+            <w:noWrap/>
+            <w:hideMark/>
+          </w:tcPr>
+          <w:p>
+            <w:pPr>
+              <w:rPr>
+                <w:rFonts w:ascii="Times New Roman" w:hAnsi="Times New Roman" w:cs="Times New Roman"/>
+                <w:sz w:val="20"/>
+                <w:szCs w:val="20"/>
+              </w:rPr>
+            </w:pPr>
+            <w:r>
+              <w:rPr>
+                <w:rFonts w:ascii="Times New Roman" w:hAnsi="Times New Roman" w:cs="Times New Roman"/>
+                <w:sz w:val="20"/>
+                <w:szCs w:val="20"/>
+              </w:rPr>
+              <w:t>Queen’s University</w:t>
+            </w:r>
+          </w:p>
+        </w:tc>
+        <w:tc>
+          <w:tcPr>
+            <w:tcW w:w="1440" w:type="dxa"/>
+            <w:noWrap/>
+            <w:hideMark/>
+          </w:tcPr>
+          <w:p>
+            <w:pPr>
+              <w:rPr>
+                <w:rFonts w:ascii="Times New Roman" w:hAnsi="Times New Roman" w:cs="Times New Roman"/>
+                <w:sz w:val="20"/>
+                <w:szCs w:val="20"/>
+              </w:rPr>
+            </w:pPr>
+            <w:r>
+              <w:rPr>
+                <w:rFonts w:ascii="Times New Roman" w:hAnsi="Times New Roman" w:cs="Times New Roman"/>
+                <w:sz w:val="20"/>
+                <w:szCs w:val="20"/>
+              </w:rPr>
+              <w:t>QK</w:t>
+            </w:r>
+          </w:p>
+        </w:tc>
+        <w:tc>
+          <w:tcPr>
+            <w:tcW w:w="990" w:type="dxa"/>
+            <w:noWrap/>
+            <w:hideMark/>
+          </w:tcPr>
+          <w:p>
+            <w:pPr>
+              <w:rPr>
+                <w:rFonts w:ascii="Times New Roman" w:hAnsi="Times New Roman" w:cs="Times New Roman"/>
+                <w:sz w:val="20"/>
+                <w:szCs w:val="20"/>
+              </w:rPr>
+            </w:pPr>
+            <w:r>
+              <w:rPr>
+                <w:rFonts w:ascii="Times New Roman" w:hAnsi="Times New Roman" w:cs="Times New Roman"/>
+                <w:sz w:val="20"/>
+                <w:szCs w:val="20"/>
+              </w:rPr>
+              <w:t>2</w:t>
+            </w:r>
+          </w:p>
+        </w:tc>
+        <w:tc>
+          <w:tcPr>
+            <w:tcW w:w="2790" w:type="dxa"/>
+          </w:tcPr>
+          <w:p>
+            <w:pPr>
+              <w:rPr>
+                <w:rFonts w:ascii="Times New Roman" w:hAnsi="Times New Roman" w:cs="Times New Roman"/>
+                <w:sz w:val="20"/>
+                <w:szCs w:val="20"/>
+              </w:rPr>
+            </w:pPr>
+            <w:r>
+              <w:rPr>
+                <w:rFonts w:ascii="Times New Roman" w:hAnsi="Times New Roman" w:cs="Times New Roman"/>
+                <w:sz w:val="20"/>
+                <w:szCs w:val="20"/>
+              </w:rPr>
+              <w:t>Institute website</w:t>
+            </w:r>
+          </w:p>
+        </w:tc>
+      </w:tr>
+      <w:tr>
+        <w:trPr>
+          <w:trHeight w:val="63"/>
+        </w:trPr>
+        <w:tc>
+          <w:tcPr>
+            <w:tcW w:w="4345" w:type="dxa"/>
+            <w:noWrap/>
+            <w:hideMark/>
+          </w:tcPr>
+          <w:p>
+            <w:pPr>
+              <w:rPr>
+                <w:rFonts w:ascii="Times New Roman" w:hAnsi="Times New Roman" w:cs="Times New Roman"/>
+                <w:sz w:val="20"/>
+                <w:szCs w:val="20"/>
+              </w:rPr>
+            </w:pPr>
+            <w:r>
+              <w:rPr>
+                <w:rFonts w:ascii="Times New Roman" w:hAnsi="Times New Roman" w:cs="Times New Roman"/>
+                <w:sz w:val="20"/>
+                <w:szCs w:val="20"/>
+              </w:rPr>
+              <w:t>University of Wyoming Rocky Mountain Herbarium</w:t>
+            </w:r>
+          </w:p>
+        </w:tc>
+        <w:tc>
+          <w:tcPr>
+            <w:tcW w:w="1440" w:type="dxa"/>
+            <w:noWrap/>
+            <w:hideMark/>
+          </w:tcPr>
+          <w:p>
+            <w:pPr>
+              <w:rPr>
+                <w:rFonts w:ascii="Times New Roman" w:hAnsi="Times New Roman" w:cs="Times New Roman"/>
+                <w:sz w:val="20"/>
+                <w:szCs w:val="20"/>
+              </w:rPr>
+            </w:pPr>
+            <w:r>
+              <w:rPr>
+                <w:rFonts w:ascii="Times New Roman" w:hAnsi="Times New Roman" w:cs="Times New Roman"/>
+                <w:sz w:val="20"/>
+                <w:szCs w:val="20"/>
+              </w:rPr>
+              <w:t>RM</w:t>
+            </w:r>
+          </w:p>
+        </w:tc>
+        <w:tc>
+          <w:tcPr>
+            <w:tcW w:w="990" w:type="dxa"/>
+            <w:noWrap/>
+            <w:hideMark/>
+          </w:tcPr>
+          <w:p>
+            <w:pPr>
+              <w:rPr>
+                <w:rFonts w:ascii="Times New Roman" w:hAnsi="Times New Roman" w:cs="Times New Roman"/>
+                <w:sz w:val="20"/>
+                <w:szCs w:val="20"/>
+              </w:rPr>
+            </w:pPr>
+            <w:r>
+              <w:rPr>
+                <w:rFonts w:ascii="Times New Roman" w:hAnsi="Times New Roman" w:cs="Times New Roman"/>
+                <w:sz w:val="20"/>
+                <w:szCs w:val="20"/>
+              </w:rPr>
+              <w:t>2</w:t>
+            </w:r>
+          </w:p>
+        </w:tc>
+        <w:tc>
+          <w:tcPr>
+            <w:tcW w:w="2790" w:type="dxa"/>
+          </w:tcPr>
+          <w:p>
+            <w:pPr>
+              <w:rPr>
+                <w:rFonts w:ascii="Times New Roman" w:hAnsi="Times New Roman" w:cs="Times New Roman"/>
+                <w:sz w:val="20"/>
+                <w:szCs w:val="20"/>
+              </w:rPr>
+            </w:pPr>
+            <w:r>
+              <w:rPr>
+                <w:rFonts w:ascii="Times New Roman" w:hAnsi="Times New Roman" w:cs="Times New Roman"/>
+                <w:sz w:val="20"/>
+                <w:szCs w:val="20"/>
+              </w:rPr>
+              <w:t>Institute website</w:t>
+            </w:r>
+          </w:p>
+        </w:tc>
+      </w:tr>
+      <w:tr>
+        <w:trPr>
+          <w:trHeight w:val="63"/>
+        </w:trPr>
+        <w:tc>
+          <w:tcPr>
+            <w:tcW w:w="4345" w:type="dxa"/>
+            <w:noWrap/>
+            <w:hideMark/>
+          </w:tcPr>
+          <w:p>
+            <w:pPr>
+              <w:rPr>
+                <w:rFonts w:ascii="Times New Roman" w:hAnsi="Times New Roman" w:cs="Times New Roman"/>
+                <w:sz w:val="20"/>
+                <w:szCs w:val="20"/>
+              </w:rPr>
+            </w:pPr>
+            <w:r>
+              <w:rPr>
+                <w:rFonts w:ascii="Times New Roman" w:hAnsi="Times New Roman" w:cs="Times New Roman"/>
+                <w:sz w:val="20"/>
+                <w:szCs w:val="20"/>
+              </w:rPr>
+              <w:t>Smithsonian Institution</w:t>
+            </w:r>
+          </w:p>
+        </w:tc>
+        <w:tc>
+          <w:tcPr>
+            <w:tcW w:w="1440" w:type="dxa"/>
+            <w:noWrap/>
+            <w:hideMark/>
+          </w:tcPr>
+          <w:p>
+            <w:pPr>
+              <w:rPr>
+                <w:rFonts w:ascii="Times New Roman" w:hAnsi="Times New Roman" w:cs="Times New Roman"/>
+                <w:sz w:val="20"/>
+                <w:szCs w:val="20"/>
+              </w:rPr>
+            </w:pPr>
+            <w:r>
+              <w:rPr>
+                <w:rFonts w:ascii="Times New Roman" w:hAnsi="Times New Roman" w:cs="Times New Roman"/>
+                <w:sz w:val="20"/>
+                <w:szCs w:val="20"/>
+              </w:rPr>
+              <w:t>US</w:t>
+            </w:r>
+          </w:p>
+        </w:tc>
+        <w:tc>
+          <w:tcPr>
+            <w:tcW w:w="990" w:type="dxa"/>
+            <w:noWrap/>
+            <w:hideMark/>
+          </w:tcPr>
+          <w:p>
+            <w:pPr>
+              <w:rPr>
+                <w:rFonts w:ascii="Times New Roman" w:hAnsi="Times New Roman" w:cs="Times New Roman"/>
+                <w:sz w:val="20"/>
+                <w:szCs w:val="20"/>
+              </w:rPr>
+            </w:pPr>
+            <w:r>
+              <w:rPr>
+                <w:rFonts w:ascii="Times New Roman" w:hAnsi="Times New Roman" w:cs="Times New Roman"/>
+                <w:sz w:val="20"/>
+                <w:szCs w:val="20"/>
+              </w:rPr>
+              <w:t>3</w:t>
+            </w:r>
+          </w:p>
+        </w:tc>
+        <w:tc>
+          <w:tcPr>
+            <w:tcW w:w="2790" w:type="dxa"/>
+          </w:tcPr>
+          <w:p>
+            <w:pPr>
+              <w:rPr>
+                <w:rFonts w:ascii="Times New Roman" w:hAnsi="Times New Roman" w:cs="Times New Roman"/>
+                <w:sz w:val="20"/>
+                <w:szCs w:val="20"/>
+              </w:rPr>
+            </w:pPr>
+            <w:r>
+              <w:rPr>
+                <w:rFonts w:ascii="Times New Roman" w:hAnsi="Times New Roman" w:cs="Times New Roman"/>
+                <w:sz w:val="20"/>
+                <w:szCs w:val="20"/>
+              </w:rPr>
+              <w:t>Institute website</w:t>
+            </w:r>
+          </w:p>
+        </w:tc>
+      </w:tr>
+      <w:tr>
+        <w:trPr>
+          <w:trHeight w:val="63"/>
+        </w:trPr>
+        <w:tc>
+          <w:tcPr>
+            <w:tcW w:w="4345" w:type="dxa"/>
+            <w:noWrap/>
+            <w:hideMark/>
+          </w:tcPr>
+          <w:p>
+            <w:pPr>
+              <w:rPr>
+                <w:rFonts w:ascii="Times New Roman" w:hAnsi="Times New Roman" w:cs="Times New Roman"/>
+                <w:sz w:val="20"/>
+                <w:szCs w:val="20"/>
+              </w:rPr>
+            </w:pPr>
+            <w:r>
+              <w:rPr>
+                <w:rFonts w:ascii="Times New Roman" w:hAnsi="Times New Roman" w:cs="Times New Roman"/>
+                <w:sz w:val="20"/>
+                <w:szCs w:val="20"/>
+              </w:rPr>
+              <w:t>University of Wisconsin – Green Bay</w:t>
+            </w:r>
+          </w:p>
+        </w:tc>
+        <w:tc>
+          <w:tcPr>
+            <w:tcW w:w="1440" w:type="dxa"/>
+            <w:noWrap/>
+            <w:hideMark/>
+          </w:tcPr>
+          <w:p>
+            <w:pPr>
+              <w:rPr>
+                <w:rFonts w:ascii="Times New Roman" w:hAnsi="Times New Roman" w:cs="Times New Roman"/>
+                <w:sz w:val="20"/>
+                <w:szCs w:val="20"/>
+              </w:rPr>
+            </w:pPr>
+            <w:r>
+              <w:rPr>
+                <w:rFonts w:ascii="Times New Roman" w:hAnsi="Times New Roman" w:cs="Times New Roman"/>
+                <w:sz w:val="20"/>
+                <w:szCs w:val="20"/>
+              </w:rPr>
+              <w:t>UWGB</w:t>
+            </w:r>
+          </w:p>
+        </w:tc>
+        <w:tc>
+          <w:tcPr>
+            <w:tcW w:w="990" w:type="dxa"/>
+            <w:noWrap/>
+            <w:hideMark/>
+          </w:tcPr>
+          <w:p>
+            <w:pPr>
+              <w:rPr>
+                <w:rFonts w:ascii="Times New Roman" w:hAnsi="Times New Roman" w:cs="Times New Roman"/>
+                <w:sz w:val="20"/>
+                <w:szCs w:val="20"/>
+              </w:rPr>
+            </w:pPr>
+            <w:r>
+              <w:rPr>
+                <w:rFonts w:ascii="Times New Roman" w:hAnsi="Times New Roman" w:cs="Times New Roman"/>
+                <w:sz w:val="20"/>
+                <w:szCs w:val="20"/>
+              </w:rPr>
+              <w:t>16</w:t>
+            </w:r>
+          </w:p>
+        </w:tc>
+        <w:tc>
+          <w:tcPr>
+            <w:tcW w:w="2790" w:type="dxa"/>
+          </w:tcPr>
+          <w:p>
+            <w:pPr>
+              <w:rPr>
+                <w:rFonts w:ascii="Times New Roman" w:hAnsi="Times New Roman" w:cs="Times New Roman"/>
+                <w:sz w:val="20"/>
+                <w:szCs w:val="20"/>
+              </w:rPr>
+            </w:pPr>
+            <w:r>
+              <w:rPr>
+                <w:rFonts w:ascii="Times New Roman" w:hAnsi="Times New Roman" w:cs="Times New Roman"/>
+                <w:sz w:val="20"/>
+                <w:szCs w:val="20"/>
+              </w:rPr>
+              <w:t>Institute website (U. of Wis.)</w:t>
+            </w:r>
+          </w:p>
+        </w:tc>
+      </w:tr>
+      <w:tr>
+        <w:trPr>
+          <w:trHeight w:val="63"/>
+        </w:trPr>
+        <w:tc>
+          <w:tcPr>
+            <w:tcW w:w="4345" w:type="dxa"/>
+            <w:noWrap/>
+            <w:hideMark/>
+          </w:tcPr>
+          <w:p>
+            <w:pPr>
+              <w:rPr>
+                <w:rFonts w:ascii="Times New Roman" w:hAnsi="Times New Roman" w:cs="Times New Roman"/>
+                <w:sz w:val="20"/>
+                <w:szCs w:val="20"/>
+              </w:rPr>
+            </w:pPr>
+            <w:r>
+              <w:rPr>
+                <w:rFonts w:ascii="Times New Roman" w:hAnsi="Times New Roman" w:cs="Times New Roman"/>
+                <w:sz w:val="20"/>
+                <w:szCs w:val="20"/>
+              </w:rPr>
+              <w:t>University of Wisconsin – Stevens Point</w:t>
+            </w:r>
+          </w:p>
+        </w:tc>
+        <w:tc>
+          <w:tcPr>
+            <w:tcW w:w="1440" w:type="dxa"/>
+            <w:noWrap/>
+            <w:hideMark/>
+          </w:tcPr>
+          <w:p>
+            <w:pPr>
+              <w:rPr>
+                <w:rFonts w:ascii="Times New Roman" w:hAnsi="Times New Roman" w:cs="Times New Roman"/>
+                <w:sz w:val="20"/>
+                <w:szCs w:val="20"/>
+              </w:rPr>
+            </w:pPr>
+            <w:r>
+              <w:rPr>
+                <w:rFonts w:ascii="Times New Roman" w:hAnsi="Times New Roman" w:cs="Times New Roman"/>
+                <w:sz w:val="20"/>
+                <w:szCs w:val="20"/>
+              </w:rPr>
+              <w:t>UWSP</w:t>
+            </w:r>
+          </w:p>
+        </w:tc>
+        <w:tc>
+          <w:tcPr>
+            <w:tcW w:w="990" w:type="dxa"/>
+            <w:noWrap/>
+            <w:hideMark/>
+          </w:tcPr>
+          <w:p>
+            <w:pPr>
+              <w:rPr>
+                <w:rFonts w:ascii="Times New Roman" w:hAnsi="Times New Roman" w:cs="Times New Roman"/>
+                <w:sz w:val="20"/>
+                <w:szCs w:val="20"/>
+              </w:rPr>
+            </w:pPr>
+            <w:r>
+              <w:rPr>
+                <w:rFonts w:ascii="Times New Roman" w:hAnsi="Times New Roman" w:cs="Times New Roman"/>
+                <w:sz w:val="20"/>
+                <w:szCs w:val="20"/>
+              </w:rPr>
+              <w:t>6</w:t>
+            </w:r>
+          </w:p>
+        </w:tc>
+        <w:tc>
+          <w:tcPr>
+            <w:tcW w:w="2790" w:type="dxa"/>
+          </w:tcPr>
+          <w:p>
+            <w:pPr>
+              <w:rPr>
+                <w:rFonts w:ascii="Times New Roman" w:hAnsi="Times New Roman" w:cs="Times New Roman"/>
+                <w:sz w:val="20"/>
+                <w:szCs w:val="20"/>
+              </w:rPr>
+            </w:pPr>
+            <w:r>
+              <w:rPr>
+                <w:rFonts w:ascii="Times New Roman" w:hAnsi="Times New Roman" w:cs="Times New Roman"/>
+                <w:sz w:val="20"/>
+                <w:szCs w:val="20"/>
+              </w:rPr>
+              <w:t>Institute website (U. of Wis.)</w:t>
+            </w:r>
+          </w:p>
+        </w:tc>
+      </w:tr>
+      <w:tr>
+        <w:trPr>
+          <w:trHeight w:val="152"/>
+        </w:trPr>
+        <w:tc>
+          <w:tcPr>
+            <w:tcW w:w="4345" w:type="dxa"/>
+            <w:noWrap/>
+            <w:hideMark/>
+          </w:tcPr>
+          <w:p>
+            <w:pPr>
+              <w:rPr>
+                <w:rFonts w:ascii="Times New Roman" w:hAnsi="Times New Roman" w:cs="Times New Roman"/>
+                <w:sz w:val="20"/>
+                <w:szCs w:val="20"/>
+              </w:rPr>
+            </w:pPr>
+            <w:r>
+              <w:rPr>
+                <w:rFonts w:ascii="Times New Roman" w:hAnsi="Times New Roman" w:cs="Times New Roman"/>
+                <w:sz w:val="20"/>
+                <w:szCs w:val="20"/>
+              </w:rPr>
+              <w:t>Naturhistorisches Museum Wien</w:t>
+            </w:r>
+          </w:p>
+        </w:tc>
+        <w:tc>
+          <w:tcPr>
+            <w:tcW w:w="1440" w:type="dxa"/>
+            <w:noWrap/>
+            <w:hideMark/>
+          </w:tcPr>
+          <w:p>
+            <w:pPr>
+              <w:rPr>
+                <w:rFonts w:ascii="Times New Roman" w:hAnsi="Times New Roman" w:cs="Times New Roman"/>
+                <w:sz w:val="20"/>
+                <w:szCs w:val="20"/>
+              </w:rPr>
+            </w:pPr>
+            <w:r>
+              <w:rPr>
+                <w:rFonts w:ascii="Times New Roman" w:hAnsi="Times New Roman" w:cs="Times New Roman"/>
+                <w:sz w:val="20"/>
+                <w:szCs w:val="20"/>
+              </w:rPr>
+              <w:t>W</w:t>
+            </w:r>
+          </w:p>
+        </w:tc>
+        <w:tc>
+          <w:tcPr>
+            <w:tcW w:w="990" w:type="dxa"/>
+            <w:noWrap/>
+            <w:hideMark/>
+          </w:tcPr>
+          <w:p>
+            <w:pPr>
+              <w:rPr>
+                <w:rFonts w:ascii="Times New Roman" w:hAnsi="Times New Roman" w:cs="Times New Roman"/>
+                <w:sz w:val="20"/>
+                <w:szCs w:val="20"/>
+              </w:rPr>
+            </w:pPr>
+            <w:r>
+              <w:rPr>
+                <w:rFonts w:ascii="Times New Roman" w:hAnsi="Times New Roman" w:cs="Times New Roman"/>
+                <w:sz w:val="20"/>
+                <w:szCs w:val="20"/>
+              </w:rPr>
+              <w:t>2</w:t>
+            </w:r>
+          </w:p>
+        </w:tc>
+        <w:tc>
+          <w:tcPr>
+            <w:tcW w:w="2790" w:type="dxa"/>
           </w:tcPr>
           <w:p>
             <w:pPr>
@@ -6720,13 +9024,13 @@
                 <w:sz w:val="20"/>
                 <w:szCs w:val="20"/>
               </w:rPr>
-              <w:t>Royal Botanical Gardens</w:t>
+              <w:t>University of Wisconsin – Madison</w:t>
             </w:r>
           </w:p>
         </w:tc>
         <w:tc>
           <w:tcPr>
-            <w:tcW w:w="1890" w:type="dxa"/>
+            <w:tcW w:w="1440" w:type="dxa"/>
             <w:noWrap/>
             <w:hideMark/>
           </w:tcPr>
@@ -6744,13 +9048,13 @@
                 <w:sz w:val="20"/>
                 <w:szCs w:val="20"/>
               </w:rPr>
-              <w:t>HAM</w:t>
+              <w:t>WIS</w:t>
             </w:r>
           </w:p>
         </w:tc>
         <w:tc>
           <w:tcPr>
-            <w:tcW w:w="1530" w:type="dxa"/>
+            <w:tcW w:w="990" w:type="dxa"/>
             <w:noWrap/>
             <w:hideMark/>
           </w:tcPr>
@@ -6768,13 +9072,13 @@
                 <w:sz w:val="20"/>
                 <w:szCs w:val="20"/>
               </w:rPr>
-              <w:t>7</w:t>
+              <w:t>85</w:t>
             </w:r>
           </w:p>
         </w:tc>
         <w:tc>
           <w:tcPr>
-            <w:tcW w:w="1825" w:type="dxa"/>
+            <w:tcW w:w="2790" w:type="dxa"/>
           </w:tcPr>
           <w:p>
             <w:pPr>
@@ -6784,188 +9088,14 @@
                 <w:szCs w:val="20"/>
               </w:rPr>
             </w:pPr>
-          </w:p>
-        </w:tc>
-      </w:tr>
-      <w:tr>
-        <w:trPr>
-          <w:trHeight w:val="71"/>
-        </w:trPr>
-        <w:tc>
-          <w:tcPr>
-            <w:tcW w:w="4345" w:type="dxa"/>
-            <w:noWrap/>
-            <w:hideMark/>
-          </w:tcPr>
-          <w:p>
-            <w:pPr>
+            <w:r>
               <w:rPr>
                 <w:rFonts w:ascii="Times New Roman" w:hAnsi="Times New Roman" w:cs="Times New Roman"/>
                 <w:sz w:val="20"/>
                 <w:szCs w:val="20"/>
               </w:rPr>
-            </w:pPr>
-            <w:r>
-              <w:rPr>
-                <w:rFonts w:ascii="Times New Roman" w:hAnsi="Times New Roman" w:cs="Times New Roman"/>
-                <w:sz w:val="20"/>
-                <w:szCs w:val="20"/>
-              </w:rPr>
-              <w:t>University of Kansas</w:t>
+              <w:t>Institute website (U. of Wis.)</w:t>
             </w:r>
-          </w:p>
-        </w:tc>
-        <w:tc>
-          <w:tcPr>
-            <w:tcW w:w="1890" w:type="dxa"/>
-            <w:noWrap/>
-            <w:hideMark/>
-          </w:tcPr>
-          <w:p>
-            <w:pPr>
-              <w:rPr>
-                <w:rFonts w:ascii="Times New Roman" w:hAnsi="Times New Roman" w:cs="Times New Roman"/>
-                <w:sz w:val="20"/>
-                <w:szCs w:val="20"/>
-              </w:rPr>
-            </w:pPr>
-            <w:r>
-              <w:rPr>
-                <w:rFonts w:ascii="Times New Roman" w:hAnsi="Times New Roman" w:cs="Times New Roman"/>
-                <w:sz w:val="20"/>
-                <w:szCs w:val="20"/>
-              </w:rPr>
-              <w:t>KANU</w:t>
-            </w:r>
-          </w:p>
-        </w:tc>
-        <w:tc>
-          <w:tcPr>
-            <w:tcW w:w="1530" w:type="dxa"/>
-            <w:noWrap/>
-            <w:hideMark/>
-          </w:tcPr>
-          <w:p>
-            <w:pPr>
-              <w:rPr>
-                <w:rFonts w:ascii="Times New Roman" w:hAnsi="Times New Roman" w:cs="Times New Roman"/>
-                <w:sz w:val="20"/>
-                <w:szCs w:val="20"/>
-              </w:rPr>
-            </w:pPr>
-            <w:r>
-              <w:rPr>
-                <w:rFonts w:ascii="Times New Roman" w:hAnsi="Times New Roman" w:cs="Times New Roman"/>
-                <w:sz w:val="20"/>
-                <w:szCs w:val="20"/>
-              </w:rPr>
-              <w:t>3</w:t>
-            </w:r>
-          </w:p>
-        </w:tc>
-        <w:tc>
-          <w:tcPr>
-            <w:tcW w:w="1825" w:type="dxa"/>
-          </w:tcPr>
-          <w:p>
-            <w:pPr>
-              <w:rPr>
-                <w:rFonts w:ascii="Times New Roman" w:hAnsi="Times New Roman" w:cs="Times New Roman"/>
-                <w:sz w:val="20"/>
-                <w:szCs w:val="20"/>
-              </w:rPr>
-            </w:pPr>
-          </w:p>
-        </w:tc>
-      </w:tr>
-      <w:tr>
-        <w:trPr>
-          <w:trHeight w:val="116"/>
-        </w:trPr>
-        <w:tc>
-          <w:tcPr>
-            <w:tcW w:w="4345" w:type="dxa"/>
-            <w:noWrap/>
-            <w:hideMark/>
-          </w:tcPr>
-          <w:p>
-            <w:pPr>
-              <w:rPr>
-                <w:rFonts w:ascii="Times New Roman" w:hAnsi="Times New Roman" w:cs="Times New Roman"/>
-                <w:sz w:val="20"/>
-                <w:szCs w:val="20"/>
-              </w:rPr>
-            </w:pPr>
-            <w:r>
-              <w:rPr>
-                <w:rFonts w:ascii="Times New Roman" w:hAnsi="Times New Roman" w:cs="Times New Roman"/>
-                <w:sz w:val="20"/>
-                <w:szCs w:val="20"/>
-              </w:rPr>
-              <w:t xml:space="preserve">Forest Products Laboratory </w:t>
-            </w:r>
-          </w:p>
-        </w:tc>
-        <w:tc>
-          <w:tcPr>
-            <w:tcW w:w="1890" w:type="dxa"/>
-            <w:noWrap/>
-            <w:hideMark/>
-          </w:tcPr>
-          <w:p>
-            <w:pPr>
-              <w:rPr>
-                <w:rFonts w:ascii="Times New Roman" w:hAnsi="Times New Roman" w:cs="Times New Roman"/>
-                <w:sz w:val="20"/>
-                <w:szCs w:val="20"/>
-              </w:rPr>
-            </w:pPr>
-            <w:r>
-              <w:rPr>
-                <w:rFonts w:ascii="Times New Roman" w:hAnsi="Times New Roman" w:cs="Times New Roman"/>
-                <w:sz w:val="20"/>
-                <w:szCs w:val="20"/>
-              </w:rPr>
-              <w:t>MAD</w:t>
-            </w:r>
-          </w:p>
-        </w:tc>
-        <w:tc>
-          <w:tcPr>
-            <w:tcW w:w="1530" w:type="dxa"/>
-            <w:noWrap/>
-            <w:hideMark/>
-          </w:tcPr>
-          <w:p>
-            <w:pPr>
-              <w:rPr>
-                <w:rFonts w:ascii="Times New Roman" w:hAnsi="Times New Roman" w:cs="Times New Roman"/>
-                <w:sz w:val="20"/>
-                <w:szCs w:val="20"/>
-              </w:rPr>
-            </w:pPr>
-            <w:r>
-              <w:rPr>
-                <w:rFonts w:ascii="Times New Roman" w:hAnsi="Times New Roman" w:cs="Times New Roman"/>
-                <w:sz w:val="20"/>
-                <w:szCs w:val="20"/>
-              </w:rPr>
-              <w:t>1</w:t>
-            </w:r>
-          </w:p>
-        </w:tc>
-        <w:tc>
-          <w:tcPr>
-            <w:tcW w:w="1825" w:type="dxa"/>
-          </w:tcPr>
-          <w:p>
-            <w:pPr>
-              <w:rPr>
-                <w:rFonts w:ascii="Times New Roman" w:hAnsi="Times New Roman" w:cs="Times New Roman"/>
-                <w:sz w:val="20"/>
-                <w:szCs w:val="20"/>
-              </w:rPr>
-            </w:pPr>
           </w:p>
         </w:tc>
       </w:tr>
@@ -6993,13 +9123,13 @@
                 <w:sz w:val="20"/>
                 <w:szCs w:val="20"/>
               </w:rPr>
-              <w:t>University of Massachusetts</w:t>
+              <w:t>Yale University Peabody Museum of Natural History</w:t>
             </w:r>
           </w:p>
         </w:tc>
         <w:tc>
           <w:tcPr>
-            <w:tcW w:w="1890" w:type="dxa"/>
+            <w:tcW w:w="1440" w:type="dxa"/>
             <w:noWrap/>
             <w:hideMark/>
           </w:tcPr>
@@ -7017,13 +9147,13 @@
                 <w:sz w:val="20"/>
                 <w:szCs w:val="20"/>
               </w:rPr>
-              <w:t>MASS</w:t>
+              <w:t>YU</w:t>
             </w:r>
           </w:p>
         </w:tc>
         <w:tc>
           <w:tcPr>
-            <w:tcW w:w="1530" w:type="dxa"/>
+            <w:tcW w:w="990" w:type="dxa"/>
             <w:noWrap/>
             <w:hideMark/>
           </w:tcPr>
@@ -7041,13 +9171,13 @@
                 <w:sz w:val="20"/>
                 <w:szCs w:val="20"/>
               </w:rPr>
-              <w:t>22</w:t>
+              <w:t>4</w:t>
             </w:r>
           </w:p>
         </w:tc>
         <w:tc>
           <w:tcPr>
-            <w:tcW w:w="1825" w:type="dxa"/>
+            <w:tcW w:w="2790" w:type="dxa"/>
           </w:tcPr>
           <w:p>
             <w:pPr>
@@ -7057,6 +9187,14 @@
                 <w:szCs w:val="20"/>
               </w:rPr>
             </w:pPr>
+            <w:r>
+              <w:rPr>
+                <w:rFonts w:ascii="Times New Roman" w:hAnsi="Times New Roman" w:cs="Times New Roman"/>
+                <w:sz w:val="20"/>
+                <w:szCs w:val="20"/>
+              </w:rPr>
+              <w:t>IPANE / GBIF</w:t>
+            </w:r>
           </w:p>
         </w:tc>
       </w:tr>
@@ -7084,15 +9222,14 @@
                 <w:sz w:val="20"/>
                 <w:szCs w:val="20"/>
               </w:rPr>
-              <w:t>Missouri Botanical Garden</w:t>
+              <w:t>Literature Search</w:t>
             </w:r>
           </w:p>
         </w:tc>
         <w:tc>
           <w:tcPr>
-            <w:tcW w:w="1890" w:type="dxa"/>
+            <w:tcW w:w="1440" w:type="dxa"/>
             <w:noWrap/>
-            <w:hideMark/>
           </w:tcPr>
           <w:p>
             <w:pPr>
@@ -7102,656 +9239,11 @@
                 <w:szCs w:val="20"/>
               </w:rPr>
             </w:pPr>
-            <w:r>
-              <w:rPr>
-                <w:rFonts w:ascii="Times New Roman" w:hAnsi="Times New Roman" w:cs="Times New Roman"/>
-                <w:sz w:val="20"/>
-                <w:szCs w:val="20"/>
-              </w:rPr>
-              <w:t>MO</w:t>
-            </w:r>
           </w:p>
         </w:tc>
         <w:tc>
           <w:tcPr>
-            <w:tcW w:w="1530" w:type="dxa"/>
-            <w:noWrap/>
-            <w:hideMark/>
-          </w:tcPr>
-          <w:p>
-            <w:pPr>
-              <w:rPr>
-                <w:rFonts w:ascii="Times New Roman" w:hAnsi="Times New Roman" w:cs="Times New Roman"/>
-                <w:sz w:val="20"/>
-                <w:szCs w:val="20"/>
-              </w:rPr>
-            </w:pPr>
-            <w:r>
-              <w:rPr>
-                <w:rFonts w:ascii="Times New Roman" w:hAnsi="Times New Roman" w:cs="Times New Roman"/>
-                <w:sz w:val="20"/>
-                <w:szCs w:val="20"/>
-              </w:rPr>
-              <w:t>2</w:t>
-            </w:r>
-          </w:p>
-        </w:tc>
-        <w:tc>
-          <w:tcPr>
-            <w:tcW w:w="1825" w:type="dxa"/>
-          </w:tcPr>
-          <w:p>
-            <w:pPr>
-              <w:rPr>
-                <w:rFonts w:ascii="Times New Roman" w:hAnsi="Times New Roman" w:cs="Times New Roman"/>
-                <w:sz w:val="20"/>
-                <w:szCs w:val="20"/>
-              </w:rPr>
-            </w:pPr>
-          </w:p>
-        </w:tc>
-      </w:tr>
-      <w:tr>
-        <w:trPr>
-          <w:trHeight w:val="63"/>
-        </w:trPr>
-        <w:tc>
-          <w:tcPr>
-            <w:tcW w:w="4345" w:type="dxa"/>
-            <w:noWrap/>
-            <w:hideMark/>
-          </w:tcPr>
-          <w:p>
-            <w:pPr>
-              <w:rPr>
-                <w:rFonts w:ascii="Times New Roman" w:hAnsi="Times New Roman" w:cs="Times New Roman"/>
-                <w:sz w:val="20"/>
-                <w:szCs w:val="20"/>
-              </w:rPr>
-            </w:pPr>
-            <w:r>
-              <w:rPr>
-                <w:rFonts w:ascii="Times New Roman" w:hAnsi="Times New Roman" w:cs="Times New Roman"/>
-                <w:sz w:val="20"/>
-                <w:szCs w:val="20"/>
-              </w:rPr>
-              <w:t>Morton Arboretum</w:t>
-            </w:r>
-          </w:p>
-        </w:tc>
-        <w:tc>
-          <w:tcPr>
-            <w:tcW w:w="1890" w:type="dxa"/>
-            <w:noWrap/>
-            <w:hideMark/>
-          </w:tcPr>
-          <w:p>
-            <w:pPr>
-              <w:rPr>
-                <w:rFonts w:ascii="Times New Roman" w:hAnsi="Times New Roman" w:cs="Times New Roman"/>
-                <w:sz w:val="20"/>
-                <w:szCs w:val="20"/>
-              </w:rPr>
-            </w:pPr>
-            <w:r>
-              <w:rPr>
-                <w:rFonts w:ascii="Times New Roman" w:hAnsi="Times New Roman" w:cs="Times New Roman"/>
-                <w:sz w:val="20"/>
-                <w:szCs w:val="20"/>
-              </w:rPr>
-              <w:t>MOR</w:t>
-            </w:r>
-          </w:p>
-        </w:tc>
-        <w:tc>
-          <w:tcPr>
-            <w:tcW w:w="1530" w:type="dxa"/>
-            <w:noWrap/>
-            <w:hideMark/>
-          </w:tcPr>
-          <w:p>
-            <w:pPr>
-              <w:rPr>
-                <w:rFonts w:ascii="Times New Roman" w:hAnsi="Times New Roman" w:cs="Times New Roman"/>
-                <w:sz w:val="20"/>
-                <w:szCs w:val="20"/>
-              </w:rPr>
-            </w:pPr>
-            <w:r>
-              <w:rPr>
-                <w:rFonts w:ascii="Times New Roman" w:hAnsi="Times New Roman" w:cs="Times New Roman"/>
-                <w:sz w:val="20"/>
-                <w:szCs w:val="20"/>
-              </w:rPr>
-              <w:t>43</w:t>
-            </w:r>
-          </w:p>
-        </w:tc>
-        <w:tc>
-          <w:tcPr>
-            <w:tcW w:w="1825" w:type="dxa"/>
-          </w:tcPr>
-          <w:p>
-            <w:pPr>
-              <w:rPr>
-                <w:rFonts w:ascii="Times New Roman" w:hAnsi="Times New Roman" w:cs="Times New Roman"/>
-                <w:sz w:val="20"/>
-                <w:szCs w:val="20"/>
-              </w:rPr>
-            </w:pPr>
-          </w:p>
-        </w:tc>
-      </w:tr>
-      <w:tr>
-        <w:trPr>
-          <w:trHeight w:val="63"/>
-        </w:trPr>
-        <w:tc>
-          <w:tcPr>
-            <w:tcW w:w="4345" w:type="dxa"/>
-            <w:noWrap/>
-            <w:hideMark/>
-          </w:tcPr>
-          <w:p>
-            <w:pPr>
-              <w:rPr>
-                <w:rFonts w:ascii="Times New Roman" w:hAnsi="Times New Roman" w:cs="Times New Roman"/>
-                <w:sz w:val="20"/>
-                <w:szCs w:val="20"/>
-              </w:rPr>
-            </w:pPr>
-            <w:r>
-              <w:rPr>
-                <w:rFonts w:ascii="Times New Roman" w:hAnsi="Times New Roman" w:cs="Times New Roman"/>
-                <w:sz w:val="20"/>
-                <w:szCs w:val="20"/>
-              </w:rPr>
-              <w:t>Michigan State University</w:t>
-            </w:r>
-          </w:p>
-        </w:tc>
-        <w:tc>
-          <w:tcPr>
-            <w:tcW w:w="1890" w:type="dxa"/>
-            <w:noWrap/>
-            <w:hideMark/>
-          </w:tcPr>
-          <w:p>
-            <w:pPr>
-              <w:rPr>
-                <w:rFonts w:ascii="Times New Roman" w:hAnsi="Times New Roman" w:cs="Times New Roman"/>
-                <w:sz w:val="20"/>
-                <w:szCs w:val="20"/>
-              </w:rPr>
-            </w:pPr>
-            <w:r>
-              <w:rPr>
-                <w:rFonts w:ascii="Times New Roman" w:hAnsi="Times New Roman" w:cs="Times New Roman"/>
-                <w:sz w:val="20"/>
-                <w:szCs w:val="20"/>
-              </w:rPr>
-              <w:t>MSC</w:t>
-            </w:r>
-          </w:p>
-        </w:tc>
-        <w:tc>
-          <w:tcPr>
-            <w:tcW w:w="1530" w:type="dxa"/>
-            <w:noWrap/>
-            <w:hideMark/>
-          </w:tcPr>
-          <w:p>
-            <w:pPr>
-              <w:rPr>
-                <w:rFonts w:ascii="Times New Roman" w:hAnsi="Times New Roman" w:cs="Times New Roman"/>
-                <w:sz w:val="20"/>
-                <w:szCs w:val="20"/>
-              </w:rPr>
-            </w:pPr>
-            <w:r>
-              <w:rPr>
-                <w:rFonts w:ascii="Times New Roman" w:hAnsi="Times New Roman" w:cs="Times New Roman"/>
-                <w:sz w:val="20"/>
-                <w:szCs w:val="20"/>
-              </w:rPr>
-              <w:t>25</w:t>
-            </w:r>
-          </w:p>
-        </w:tc>
-        <w:tc>
-          <w:tcPr>
-            <w:tcW w:w="1825" w:type="dxa"/>
-          </w:tcPr>
-          <w:p>
-            <w:pPr>
-              <w:rPr>
-                <w:rFonts w:ascii="Times New Roman" w:hAnsi="Times New Roman" w:cs="Times New Roman"/>
-                <w:sz w:val="20"/>
-                <w:szCs w:val="20"/>
-              </w:rPr>
-            </w:pPr>
-          </w:p>
-        </w:tc>
-      </w:tr>
-      <w:tr>
-        <w:trPr>
-          <w:trHeight w:val="98"/>
-        </w:trPr>
-        <w:tc>
-          <w:tcPr>
-            <w:tcW w:w="4345" w:type="dxa"/>
-            <w:noWrap/>
-            <w:hideMark/>
-          </w:tcPr>
-          <w:p>
-            <w:pPr>
-              <w:rPr>
-                <w:rFonts w:ascii="Times New Roman" w:hAnsi="Times New Roman" w:cs="Times New Roman"/>
-                <w:sz w:val="20"/>
-                <w:szCs w:val="20"/>
-              </w:rPr>
-            </w:pPr>
-            <w:r>
-              <w:rPr>
-                <w:rFonts w:ascii="Times New Roman" w:hAnsi="Times New Roman" w:cs="Times New Roman"/>
-                <w:sz w:val="20"/>
-                <w:szCs w:val="20"/>
-              </w:rPr>
-              <w:t>Université de Montréal</w:t>
-            </w:r>
-          </w:p>
-        </w:tc>
-        <w:tc>
-          <w:tcPr>
-            <w:tcW w:w="1890" w:type="dxa"/>
-            <w:noWrap/>
-            <w:hideMark/>
-          </w:tcPr>
-          <w:p>
-            <w:pPr>
-              <w:rPr>
-                <w:rFonts w:ascii="Times New Roman" w:hAnsi="Times New Roman" w:cs="Times New Roman"/>
-                <w:sz w:val="20"/>
-                <w:szCs w:val="20"/>
-              </w:rPr>
-            </w:pPr>
-            <w:r>
-              <w:rPr>
-                <w:rFonts w:ascii="Times New Roman" w:hAnsi="Times New Roman" w:cs="Times New Roman"/>
-                <w:sz w:val="20"/>
-                <w:szCs w:val="20"/>
-              </w:rPr>
-              <w:t>MT</w:t>
-            </w:r>
-          </w:p>
-        </w:tc>
-        <w:tc>
-          <w:tcPr>
-            <w:tcW w:w="1530" w:type="dxa"/>
-            <w:noWrap/>
-            <w:hideMark/>
-          </w:tcPr>
-          <w:p>
-            <w:pPr>
-              <w:rPr>
-                <w:rFonts w:ascii="Times New Roman" w:hAnsi="Times New Roman" w:cs="Times New Roman"/>
-                <w:sz w:val="20"/>
-                <w:szCs w:val="20"/>
-              </w:rPr>
-            </w:pPr>
-            <w:r>
-              <w:rPr>
-                <w:rFonts w:ascii="Times New Roman" w:hAnsi="Times New Roman" w:cs="Times New Roman"/>
-                <w:sz w:val="20"/>
-                <w:szCs w:val="20"/>
-              </w:rPr>
-              <w:t>22</w:t>
-            </w:r>
-          </w:p>
-        </w:tc>
-        <w:tc>
-          <w:tcPr>
-            <w:tcW w:w="1825" w:type="dxa"/>
-          </w:tcPr>
-          <w:p>
-            <w:pPr>
-              <w:rPr>
-                <w:rFonts w:ascii="Times New Roman" w:hAnsi="Times New Roman" w:cs="Times New Roman"/>
-                <w:sz w:val="20"/>
-                <w:szCs w:val="20"/>
-              </w:rPr>
-            </w:pPr>
-          </w:p>
-        </w:tc>
-      </w:tr>
-      <w:tr>
-        <w:trPr>
-          <w:trHeight w:val="63"/>
-        </w:trPr>
-        <w:tc>
-          <w:tcPr>
-            <w:tcW w:w="4345" w:type="dxa"/>
-            <w:noWrap/>
-            <w:hideMark/>
-          </w:tcPr>
-          <w:p>
-            <w:pPr>
-              <w:rPr>
-                <w:rFonts w:ascii="Times New Roman" w:hAnsi="Times New Roman" w:cs="Times New Roman"/>
-                <w:sz w:val="20"/>
-                <w:szCs w:val="20"/>
-              </w:rPr>
-            </w:pPr>
-            <w:r>
-              <w:rPr>
-                <w:rFonts w:ascii="Times New Roman" w:hAnsi="Times New Roman" w:cs="Times New Roman"/>
-                <w:sz w:val="20"/>
-                <w:szCs w:val="20"/>
-              </w:rPr>
-              <w:t>Miami University</w:t>
-            </w:r>
-          </w:p>
-        </w:tc>
-        <w:tc>
-          <w:tcPr>
-            <w:tcW w:w="1890" w:type="dxa"/>
-            <w:noWrap/>
-            <w:hideMark/>
-          </w:tcPr>
-          <w:p>
-            <w:pPr>
-              <w:rPr>
-                <w:rFonts w:ascii="Times New Roman" w:hAnsi="Times New Roman" w:cs="Times New Roman"/>
-                <w:sz w:val="20"/>
-                <w:szCs w:val="20"/>
-              </w:rPr>
-            </w:pPr>
-            <w:r>
-              <w:rPr>
-                <w:rFonts w:ascii="Times New Roman" w:hAnsi="Times New Roman" w:cs="Times New Roman"/>
-                <w:sz w:val="20"/>
-                <w:szCs w:val="20"/>
-              </w:rPr>
-              <w:t>MU</w:t>
-            </w:r>
-          </w:p>
-        </w:tc>
-        <w:tc>
-          <w:tcPr>
-            <w:tcW w:w="1530" w:type="dxa"/>
-            <w:noWrap/>
-            <w:hideMark/>
-          </w:tcPr>
-          <w:p>
-            <w:pPr>
-              <w:rPr>
-                <w:rFonts w:ascii="Times New Roman" w:hAnsi="Times New Roman" w:cs="Times New Roman"/>
-                <w:sz w:val="20"/>
-                <w:szCs w:val="20"/>
-              </w:rPr>
-            </w:pPr>
-            <w:r>
-              <w:rPr>
-                <w:rFonts w:ascii="Times New Roman" w:hAnsi="Times New Roman" w:cs="Times New Roman"/>
-                <w:sz w:val="20"/>
-                <w:szCs w:val="20"/>
-              </w:rPr>
-              <w:t>57</w:t>
-            </w:r>
-          </w:p>
-        </w:tc>
-        <w:tc>
-          <w:tcPr>
-            <w:tcW w:w="1825" w:type="dxa"/>
-          </w:tcPr>
-          <w:p>
-            <w:pPr>
-              <w:rPr>
-                <w:rFonts w:ascii="Times New Roman" w:hAnsi="Times New Roman" w:cs="Times New Roman"/>
-                <w:sz w:val="20"/>
-                <w:szCs w:val="20"/>
-              </w:rPr>
-            </w:pPr>
-          </w:p>
-        </w:tc>
-      </w:tr>
-      <w:tr>
-        <w:trPr>
-          <w:trHeight w:val="63"/>
-        </w:trPr>
-        <w:tc>
-          <w:tcPr>
-            <w:tcW w:w="4345" w:type="dxa"/>
-            <w:noWrap/>
-            <w:hideMark/>
-          </w:tcPr>
-          <w:p>
-            <w:pPr>
-              <w:rPr>
-                <w:rFonts w:ascii="Times New Roman" w:hAnsi="Times New Roman" w:cs="Times New Roman"/>
-                <w:sz w:val="20"/>
-                <w:szCs w:val="20"/>
-              </w:rPr>
-            </w:pPr>
-            <w:r>
-              <w:rPr>
-                <w:rFonts w:ascii="Times New Roman" w:hAnsi="Times New Roman" w:cs="Times New Roman"/>
-                <w:sz w:val="20"/>
-                <w:szCs w:val="20"/>
-              </w:rPr>
-              <w:t>Yale University Connecticut Botanical Society</w:t>
-            </w:r>
-          </w:p>
-        </w:tc>
-        <w:tc>
-          <w:tcPr>
-            <w:tcW w:w="1890" w:type="dxa"/>
-            <w:noWrap/>
-            <w:hideMark/>
-          </w:tcPr>
-          <w:p>
-            <w:pPr>
-              <w:rPr>
-                <w:rFonts w:ascii="Times New Roman" w:hAnsi="Times New Roman" w:cs="Times New Roman"/>
-                <w:sz w:val="20"/>
-                <w:szCs w:val="20"/>
-              </w:rPr>
-            </w:pPr>
-            <w:r>
-              <w:rPr>
-                <w:rFonts w:ascii="Times New Roman" w:hAnsi="Times New Roman" w:cs="Times New Roman"/>
-                <w:sz w:val="20"/>
-                <w:szCs w:val="20"/>
-              </w:rPr>
-              <w:t>NCBS</w:t>
-            </w:r>
-          </w:p>
-        </w:tc>
-        <w:tc>
-          <w:tcPr>
-            <w:tcW w:w="1530" w:type="dxa"/>
-            <w:noWrap/>
-            <w:hideMark/>
-          </w:tcPr>
-          <w:p>
-            <w:pPr>
-              <w:rPr>
-                <w:rFonts w:ascii="Times New Roman" w:hAnsi="Times New Roman" w:cs="Times New Roman"/>
-                <w:sz w:val="20"/>
-                <w:szCs w:val="20"/>
-              </w:rPr>
-            </w:pPr>
-            <w:r>
-              <w:rPr>
-                <w:rFonts w:ascii="Times New Roman" w:hAnsi="Times New Roman" w:cs="Times New Roman"/>
-                <w:sz w:val="20"/>
-                <w:szCs w:val="20"/>
-              </w:rPr>
-              <w:t>3</w:t>
-            </w:r>
-          </w:p>
-        </w:tc>
-        <w:tc>
-          <w:tcPr>
-            <w:tcW w:w="1825" w:type="dxa"/>
-          </w:tcPr>
-          <w:p>
-            <w:pPr>
-              <w:rPr>
-                <w:rFonts w:ascii="Times New Roman" w:hAnsi="Times New Roman" w:cs="Times New Roman"/>
-                <w:sz w:val="20"/>
-                <w:szCs w:val="20"/>
-              </w:rPr>
-            </w:pPr>
-          </w:p>
-        </w:tc>
-      </w:tr>
-      <w:tr>
-        <w:trPr>
-          <w:trHeight w:val="63"/>
-        </w:trPr>
-        <w:tc>
-          <w:tcPr>
-            <w:tcW w:w="4345" w:type="dxa"/>
-            <w:noWrap/>
-            <w:hideMark/>
-          </w:tcPr>
-          <w:p>
-            <w:pPr>
-              <w:rPr>
-                <w:rFonts w:ascii="Times New Roman" w:hAnsi="Times New Roman" w:cs="Times New Roman"/>
-                <w:sz w:val="20"/>
-                <w:szCs w:val="20"/>
-              </w:rPr>
-            </w:pPr>
-            <w:r>
-              <w:rPr>
-                <w:rFonts w:ascii="Times New Roman" w:hAnsi="Times New Roman" w:cs="Times New Roman"/>
-                <w:sz w:val="20"/>
-                <w:szCs w:val="20"/>
-              </w:rPr>
-              <w:t>New England Botanical Club</w:t>
-            </w:r>
-          </w:p>
-        </w:tc>
-        <w:tc>
-          <w:tcPr>
-            <w:tcW w:w="1890" w:type="dxa"/>
-            <w:noWrap/>
-            <w:hideMark/>
-          </w:tcPr>
-          <w:p>
-            <w:pPr>
-              <w:rPr>
-                <w:rFonts w:ascii="Times New Roman" w:hAnsi="Times New Roman" w:cs="Times New Roman"/>
-                <w:sz w:val="20"/>
-                <w:szCs w:val="20"/>
-              </w:rPr>
-            </w:pPr>
-            <w:r>
-              <w:rPr>
-                <w:rFonts w:ascii="Times New Roman" w:hAnsi="Times New Roman" w:cs="Times New Roman"/>
-                <w:sz w:val="20"/>
-                <w:szCs w:val="20"/>
-              </w:rPr>
-              <w:t>NEBC</w:t>
-            </w:r>
-          </w:p>
-        </w:tc>
-        <w:tc>
-          <w:tcPr>
-            <w:tcW w:w="1530" w:type="dxa"/>
-            <w:noWrap/>
-            <w:hideMark/>
-          </w:tcPr>
-          <w:p>
-            <w:pPr>
-              <w:rPr>
-                <w:rFonts w:ascii="Times New Roman" w:hAnsi="Times New Roman" w:cs="Times New Roman"/>
-                <w:sz w:val="20"/>
-                <w:szCs w:val="20"/>
-              </w:rPr>
-            </w:pPr>
-            <w:r>
-              <w:rPr>
-                <w:rFonts w:ascii="Times New Roman" w:hAnsi="Times New Roman" w:cs="Times New Roman"/>
-                <w:sz w:val="20"/>
-                <w:szCs w:val="20"/>
-              </w:rPr>
-              <w:t>63</w:t>
-            </w:r>
-          </w:p>
-        </w:tc>
-        <w:tc>
-          <w:tcPr>
-            <w:tcW w:w="1825" w:type="dxa"/>
-          </w:tcPr>
-          <w:p>
-            <w:pPr>
-              <w:rPr>
-                <w:rFonts w:ascii="Times New Roman" w:hAnsi="Times New Roman" w:cs="Times New Roman"/>
-                <w:sz w:val="20"/>
-                <w:szCs w:val="20"/>
-              </w:rPr>
-            </w:pPr>
-          </w:p>
-        </w:tc>
-      </w:tr>
-      <w:tr>
-        <w:trPr>
-          <w:trHeight w:val="63"/>
-        </w:trPr>
-        <w:tc>
-          <w:tcPr>
-            <w:tcW w:w="4345" w:type="dxa"/>
-            <w:noWrap/>
-            <w:hideMark/>
-          </w:tcPr>
-          <w:p>
-            <w:pPr>
-              <w:rPr>
-                <w:rFonts w:ascii="Times New Roman" w:hAnsi="Times New Roman" w:cs="Times New Roman"/>
-                <w:sz w:val="20"/>
-                <w:szCs w:val="20"/>
-              </w:rPr>
-            </w:pPr>
-            <w:r>
-              <w:rPr>
-                <w:rFonts w:ascii="Times New Roman" w:hAnsi="Times New Roman" w:cs="Times New Roman"/>
-                <w:sz w:val="20"/>
-                <w:szCs w:val="20"/>
-              </w:rPr>
-              <w:t>New York Botanical Garden</w:t>
-            </w:r>
-          </w:p>
-        </w:tc>
-        <w:tc>
-          <w:tcPr>
-            <w:tcW w:w="1890" w:type="dxa"/>
-            <w:noWrap/>
-            <w:hideMark/>
-          </w:tcPr>
-          <w:p>
-            <w:pPr>
-              <w:rPr>
-                <w:rFonts w:ascii="Times New Roman" w:hAnsi="Times New Roman" w:cs="Times New Roman"/>
-                <w:sz w:val="20"/>
-                <w:szCs w:val="20"/>
-              </w:rPr>
-            </w:pPr>
-            <w:r>
-              <w:rPr>
-                <w:rFonts w:ascii="Times New Roman" w:hAnsi="Times New Roman" w:cs="Times New Roman"/>
-                <w:sz w:val="20"/>
-                <w:szCs w:val="20"/>
-              </w:rPr>
-              <w:t>NY</w:t>
-            </w:r>
-          </w:p>
-        </w:tc>
-        <w:tc>
-          <w:tcPr>
-            <w:tcW w:w="1530" w:type="dxa"/>
+            <w:tcW w:w="990" w:type="dxa"/>
             <w:noWrap/>
             <w:hideMark/>
           </w:tcPr>
@@ -7775,817 +9267,7 @@
         </w:tc>
         <w:tc>
           <w:tcPr>
-            <w:tcW w:w="1825" w:type="dxa"/>
-          </w:tcPr>
-          <w:p>
-            <w:pPr>
-              <w:rPr>
-                <w:rFonts w:ascii="Times New Roman" w:hAnsi="Times New Roman" w:cs="Times New Roman"/>
-                <w:sz w:val="20"/>
-                <w:szCs w:val="20"/>
-              </w:rPr>
-            </w:pPr>
-          </w:p>
-        </w:tc>
-      </w:tr>
-      <w:tr>
-        <w:trPr>
-          <w:trHeight w:val="80"/>
-        </w:trPr>
-        <w:tc>
-          <w:tcPr>
-            <w:tcW w:w="4345" w:type="dxa"/>
-            <w:noWrap/>
-            <w:hideMark/>
-          </w:tcPr>
-          <w:p>
-            <w:pPr>
-              <w:rPr>
-                <w:rFonts w:ascii="Times New Roman" w:hAnsi="Times New Roman" w:cs="Times New Roman"/>
-                <w:sz w:val="20"/>
-                <w:szCs w:val="20"/>
-              </w:rPr>
-            </w:pPr>
-            <w:r>
-              <w:rPr>
-                <w:rFonts w:ascii="Times New Roman" w:hAnsi="Times New Roman" w:cs="Times New Roman"/>
-                <w:sz w:val="20"/>
-                <w:szCs w:val="20"/>
-              </w:rPr>
-              <w:t>Queen’s University</w:t>
-            </w:r>
-          </w:p>
-        </w:tc>
-        <w:tc>
-          <w:tcPr>
-            <w:tcW w:w="1890" w:type="dxa"/>
-            <w:noWrap/>
-            <w:hideMark/>
-          </w:tcPr>
-          <w:p>
-            <w:pPr>
-              <w:rPr>
-                <w:rFonts w:ascii="Times New Roman" w:hAnsi="Times New Roman" w:cs="Times New Roman"/>
-                <w:sz w:val="20"/>
-                <w:szCs w:val="20"/>
-              </w:rPr>
-            </w:pPr>
-            <w:r>
-              <w:rPr>
-                <w:rFonts w:ascii="Times New Roman" w:hAnsi="Times New Roman" w:cs="Times New Roman"/>
-                <w:sz w:val="20"/>
-                <w:szCs w:val="20"/>
-              </w:rPr>
-              <w:t>QK</w:t>
-            </w:r>
-          </w:p>
-        </w:tc>
-        <w:tc>
-          <w:tcPr>
-            <w:tcW w:w="1530" w:type="dxa"/>
-            <w:noWrap/>
-            <w:hideMark/>
-          </w:tcPr>
-          <w:p>
-            <w:pPr>
-              <w:rPr>
-                <w:rFonts w:ascii="Times New Roman" w:hAnsi="Times New Roman" w:cs="Times New Roman"/>
-                <w:sz w:val="20"/>
-                <w:szCs w:val="20"/>
-              </w:rPr>
-            </w:pPr>
-            <w:r>
-              <w:rPr>
-                <w:rFonts w:ascii="Times New Roman" w:hAnsi="Times New Roman" w:cs="Times New Roman"/>
-                <w:sz w:val="20"/>
-                <w:szCs w:val="20"/>
-              </w:rPr>
-              <w:t>2</w:t>
-            </w:r>
-          </w:p>
-        </w:tc>
-        <w:tc>
-          <w:tcPr>
-            <w:tcW w:w="1825" w:type="dxa"/>
-          </w:tcPr>
-          <w:p>
-            <w:pPr>
-              <w:rPr>
-                <w:rFonts w:ascii="Times New Roman" w:hAnsi="Times New Roman" w:cs="Times New Roman"/>
-                <w:sz w:val="20"/>
-                <w:szCs w:val="20"/>
-              </w:rPr>
-            </w:pPr>
-          </w:p>
-        </w:tc>
-      </w:tr>
-      <w:tr>
-        <w:trPr>
-          <w:trHeight w:val="63"/>
-        </w:trPr>
-        <w:tc>
-          <w:tcPr>
-            <w:tcW w:w="4345" w:type="dxa"/>
-            <w:noWrap/>
-            <w:hideMark/>
-          </w:tcPr>
-          <w:p>
-            <w:pPr>
-              <w:rPr>
-                <w:rFonts w:ascii="Times New Roman" w:hAnsi="Times New Roman" w:cs="Times New Roman"/>
-                <w:sz w:val="20"/>
-                <w:szCs w:val="20"/>
-              </w:rPr>
-            </w:pPr>
-            <w:r>
-              <w:rPr>
-                <w:rFonts w:ascii="Times New Roman" w:hAnsi="Times New Roman" w:cs="Times New Roman"/>
-                <w:sz w:val="20"/>
-                <w:szCs w:val="20"/>
-              </w:rPr>
-              <w:t>University of Wyoming Rocky Mountain Herbarium</w:t>
-            </w:r>
-          </w:p>
-        </w:tc>
-        <w:tc>
-          <w:tcPr>
-            <w:tcW w:w="1890" w:type="dxa"/>
-            <w:noWrap/>
-            <w:hideMark/>
-          </w:tcPr>
-          <w:p>
-            <w:pPr>
-              <w:rPr>
-                <w:rFonts w:ascii="Times New Roman" w:hAnsi="Times New Roman" w:cs="Times New Roman"/>
-                <w:sz w:val="20"/>
-                <w:szCs w:val="20"/>
-              </w:rPr>
-            </w:pPr>
-            <w:r>
-              <w:rPr>
-                <w:rFonts w:ascii="Times New Roman" w:hAnsi="Times New Roman" w:cs="Times New Roman"/>
-                <w:sz w:val="20"/>
-                <w:szCs w:val="20"/>
-              </w:rPr>
-              <w:t>RM</w:t>
-            </w:r>
-          </w:p>
-        </w:tc>
-        <w:tc>
-          <w:tcPr>
-            <w:tcW w:w="1530" w:type="dxa"/>
-            <w:noWrap/>
-            <w:hideMark/>
-          </w:tcPr>
-          <w:p>
-            <w:pPr>
-              <w:rPr>
-                <w:rFonts w:ascii="Times New Roman" w:hAnsi="Times New Roman" w:cs="Times New Roman"/>
-                <w:sz w:val="20"/>
-                <w:szCs w:val="20"/>
-              </w:rPr>
-            </w:pPr>
-            <w:r>
-              <w:rPr>
-                <w:rFonts w:ascii="Times New Roman" w:hAnsi="Times New Roman" w:cs="Times New Roman"/>
-                <w:sz w:val="20"/>
-                <w:szCs w:val="20"/>
-              </w:rPr>
-              <w:t>2</w:t>
-            </w:r>
-          </w:p>
-        </w:tc>
-        <w:tc>
-          <w:tcPr>
-            <w:tcW w:w="1825" w:type="dxa"/>
-          </w:tcPr>
-          <w:p>
-            <w:pPr>
-              <w:rPr>
-                <w:rFonts w:ascii="Times New Roman" w:hAnsi="Times New Roman" w:cs="Times New Roman"/>
-                <w:sz w:val="20"/>
-                <w:szCs w:val="20"/>
-              </w:rPr>
-            </w:pPr>
-          </w:p>
-        </w:tc>
-      </w:tr>
-      <w:tr>
-        <w:trPr>
-          <w:trHeight w:val="63"/>
-        </w:trPr>
-        <w:tc>
-          <w:tcPr>
-            <w:tcW w:w="4345" w:type="dxa"/>
-            <w:noWrap/>
-            <w:hideMark/>
-          </w:tcPr>
-          <w:p>
-            <w:pPr>
-              <w:rPr>
-                <w:rFonts w:ascii="Times New Roman" w:hAnsi="Times New Roman" w:cs="Times New Roman"/>
-                <w:sz w:val="20"/>
-                <w:szCs w:val="20"/>
-              </w:rPr>
-            </w:pPr>
-            <w:r>
-              <w:rPr>
-                <w:rFonts w:ascii="Times New Roman" w:hAnsi="Times New Roman" w:cs="Times New Roman"/>
-                <w:sz w:val="20"/>
-                <w:szCs w:val="20"/>
-              </w:rPr>
-              <w:t>Smithsonian Institution</w:t>
-            </w:r>
-          </w:p>
-        </w:tc>
-        <w:tc>
-          <w:tcPr>
-            <w:tcW w:w="1890" w:type="dxa"/>
-            <w:noWrap/>
-            <w:hideMark/>
-          </w:tcPr>
-          <w:p>
-            <w:pPr>
-              <w:rPr>
-                <w:rFonts w:ascii="Times New Roman" w:hAnsi="Times New Roman" w:cs="Times New Roman"/>
-                <w:sz w:val="20"/>
-                <w:szCs w:val="20"/>
-              </w:rPr>
-            </w:pPr>
-            <w:r>
-              <w:rPr>
-                <w:rFonts w:ascii="Times New Roman" w:hAnsi="Times New Roman" w:cs="Times New Roman"/>
-                <w:sz w:val="20"/>
-                <w:szCs w:val="20"/>
-              </w:rPr>
-              <w:t>US</w:t>
-            </w:r>
-          </w:p>
-        </w:tc>
-        <w:tc>
-          <w:tcPr>
-            <w:tcW w:w="1530" w:type="dxa"/>
-            <w:noWrap/>
-            <w:hideMark/>
-          </w:tcPr>
-          <w:p>
-            <w:pPr>
-              <w:rPr>
-                <w:rFonts w:ascii="Times New Roman" w:hAnsi="Times New Roman" w:cs="Times New Roman"/>
-                <w:sz w:val="20"/>
-                <w:szCs w:val="20"/>
-              </w:rPr>
-            </w:pPr>
-            <w:r>
-              <w:rPr>
-                <w:rFonts w:ascii="Times New Roman" w:hAnsi="Times New Roman" w:cs="Times New Roman"/>
-                <w:sz w:val="20"/>
-                <w:szCs w:val="20"/>
-              </w:rPr>
-              <w:t>3</w:t>
-            </w:r>
-          </w:p>
-        </w:tc>
-        <w:tc>
-          <w:tcPr>
-            <w:tcW w:w="1825" w:type="dxa"/>
-          </w:tcPr>
-          <w:p>
-            <w:pPr>
-              <w:rPr>
-                <w:rFonts w:ascii="Times New Roman" w:hAnsi="Times New Roman" w:cs="Times New Roman"/>
-                <w:sz w:val="20"/>
-                <w:szCs w:val="20"/>
-              </w:rPr>
-            </w:pPr>
-          </w:p>
-        </w:tc>
-      </w:tr>
-      <w:tr>
-        <w:trPr>
-          <w:trHeight w:val="63"/>
-        </w:trPr>
-        <w:tc>
-          <w:tcPr>
-            <w:tcW w:w="4345" w:type="dxa"/>
-            <w:noWrap/>
-            <w:hideMark/>
-          </w:tcPr>
-          <w:p>
-            <w:pPr>
-              <w:rPr>
-                <w:rFonts w:ascii="Times New Roman" w:hAnsi="Times New Roman" w:cs="Times New Roman"/>
-                <w:sz w:val="20"/>
-                <w:szCs w:val="20"/>
-              </w:rPr>
-            </w:pPr>
-            <w:r>
-              <w:rPr>
-                <w:rFonts w:ascii="Times New Roman" w:hAnsi="Times New Roman" w:cs="Times New Roman"/>
-                <w:sz w:val="20"/>
-                <w:szCs w:val="20"/>
-              </w:rPr>
-              <w:t>University of Wisconsin – Green Bay</w:t>
-            </w:r>
-          </w:p>
-        </w:tc>
-        <w:tc>
-          <w:tcPr>
-            <w:tcW w:w="1890" w:type="dxa"/>
-            <w:noWrap/>
-            <w:hideMark/>
-          </w:tcPr>
-          <w:p>
-            <w:pPr>
-              <w:rPr>
-                <w:rFonts w:ascii="Times New Roman" w:hAnsi="Times New Roman" w:cs="Times New Roman"/>
-                <w:sz w:val="20"/>
-                <w:szCs w:val="20"/>
-              </w:rPr>
-            </w:pPr>
-            <w:r>
-              <w:rPr>
-                <w:rFonts w:ascii="Times New Roman" w:hAnsi="Times New Roman" w:cs="Times New Roman"/>
-                <w:sz w:val="20"/>
-                <w:szCs w:val="20"/>
-              </w:rPr>
-              <w:t>UWGB</w:t>
-            </w:r>
-          </w:p>
-        </w:tc>
-        <w:tc>
-          <w:tcPr>
-            <w:tcW w:w="1530" w:type="dxa"/>
-            <w:noWrap/>
-            <w:hideMark/>
-          </w:tcPr>
-          <w:p>
-            <w:pPr>
-              <w:rPr>
-                <w:rFonts w:ascii="Times New Roman" w:hAnsi="Times New Roman" w:cs="Times New Roman"/>
-                <w:sz w:val="20"/>
-                <w:szCs w:val="20"/>
-              </w:rPr>
-            </w:pPr>
-            <w:r>
-              <w:rPr>
-                <w:rFonts w:ascii="Times New Roman" w:hAnsi="Times New Roman" w:cs="Times New Roman"/>
-                <w:sz w:val="20"/>
-                <w:szCs w:val="20"/>
-              </w:rPr>
-              <w:t>16</w:t>
-            </w:r>
-          </w:p>
-        </w:tc>
-        <w:tc>
-          <w:tcPr>
-            <w:tcW w:w="1825" w:type="dxa"/>
-          </w:tcPr>
-          <w:p>
-            <w:pPr>
-              <w:rPr>
-                <w:rFonts w:ascii="Times New Roman" w:hAnsi="Times New Roman" w:cs="Times New Roman"/>
-                <w:sz w:val="20"/>
-                <w:szCs w:val="20"/>
-              </w:rPr>
-            </w:pPr>
-          </w:p>
-        </w:tc>
-      </w:tr>
-      <w:tr>
-        <w:trPr>
-          <w:trHeight w:val="63"/>
-        </w:trPr>
-        <w:tc>
-          <w:tcPr>
-            <w:tcW w:w="4345" w:type="dxa"/>
-            <w:noWrap/>
-            <w:hideMark/>
-          </w:tcPr>
-          <w:p>
-            <w:pPr>
-              <w:rPr>
-                <w:rFonts w:ascii="Times New Roman" w:hAnsi="Times New Roman" w:cs="Times New Roman"/>
-                <w:sz w:val="20"/>
-                <w:szCs w:val="20"/>
-              </w:rPr>
-            </w:pPr>
-            <w:r>
-              <w:rPr>
-                <w:rFonts w:ascii="Times New Roman" w:hAnsi="Times New Roman" w:cs="Times New Roman"/>
-                <w:sz w:val="20"/>
-                <w:szCs w:val="20"/>
-              </w:rPr>
-              <w:t>University of Wisconsin – Stevens Point</w:t>
-            </w:r>
-          </w:p>
-        </w:tc>
-        <w:tc>
-          <w:tcPr>
-            <w:tcW w:w="1890" w:type="dxa"/>
-            <w:noWrap/>
-            <w:hideMark/>
-          </w:tcPr>
-          <w:p>
-            <w:pPr>
-              <w:rPr>
-                <w:rFonts w:ascii="Times New Roman" w:hAnsi="Times New Roman" w:cs="Times New Roman"/>
-                <w:sz w:val="20"/>
-                <w:szCs w:val="20"/>
-              </w:rPr>
-            </w:pPr>
-            <w:r>
-              <w:rPr>
-                <w:rFonts w:ascii="Times New Roman" w:hAnsi="Times New Roman" w:cs="Times New Roman"/>
-                <w:sz w:val="20"/>
-                <w:szCs w:val="20"/>
-              </w:rPr>
-              <w:t>UWSP</w:t>
-            </w:r>
-          </w:p>
-        </w:tc>
-        <w:tc>
-          <w:tcPr>
-            <w:tcW w:w="1530" w:type="dxa"/>
-            <w:noWrap/>
-            <w:hideMark/>
-          </w:tcPr>
-          <w:p>
-            <w:pPr>
-              <w:rPr>
-                <w:rFonts w:ascii="Times New Roman" w:hAnsi="Times New Roman" w:cs="Times New Roman"/>
-                <w:sz w:val="20"/>
-                <w:szCs w:val="20"/>
-              </w:rPr>
-            </w:pPr>
-            <w:r>
-              <w:rPr>
-                <w:rFonts w:ascii="Times New Roman" w:hAnsi="Times New Roman" w:cs="Times New Roman"/>
-                <w:sz w:val="20"/>
-                <w:szCs w:val="20"/>
-              </w:rPr>
-              <w:t>6</w:t>
-            </w:r>
-          </w:p>
-        </w:tc>
-        <w:tc>
-          <w:tcPr>
-            <w:tcW w:w="1825" w:type="dxa"/>
-          </w:tcPr>
-          <w:p>
-            <w:pPr>
-              <w:rPr>
-                <w:rFonts w:ascii="Times New Roman" w:hAnsi="Times New Roman" w:cs="Times New Roman"/>
-                <w:sz w:val="20"/>
-                <w:szCs w:val="20"/>
-              </w:rPr>
-            </w:pPr>
-          </w:p>
-        </w:tc>
-      </w:tr>
-      <w:tr>
-        <w:trPr>
-          <w:trHeight w:val="152"/>
-        </w:trPr>
-        <w:tc>
-          <w:tcPr>
-            <w:tcW w:w="4345" w:type="dxa"/>
-            <w:noWrap/>
-            <w:hideMark/>
-          </w:tcPr>
-          <w:p>
-            <w:pPr>
-              <w:rPr>
-                <w:rFonts w:ascii="Times New Roman" w:hAnsi="Times New Roman" w:cs="Times New Roman"/>
-                <w:sz w:val="20"/>
-                <w:szCs w:val="20"/>
-              </w:rPr>
-            </w:pPr>
-            <w:r>
-              <w:rPr>
-                <w:rFonts w:ascii="Times New Roman" w:hAnsi="Times New Roman" w:cs="Times New Roman"/>
-                <w:sz w:val="20"/>
-                <w:szCs w:val="20"/>
-              </w:rPr>
-              <w:t>Naturhistorisches Museum Wien</w:t>
-            </w:r>
-          </w:p>
-        </w:tc>
-        <w:tc>
-          <w:tcPr>
-            <w:tcW w:w="1890" w:type="dxa"/>
-            <w:noWrap/>
-            <w:hideMark/>
-          </w:tcPr>
-          <w:p>
-            <w:pPr>
-              <w:rPr>
-                <w:rFonts w:ascii="Times New Roman" w:hAnsi="Times New Roman" w:cs="Times New Roman"/>
-                <w:sz w:val="20"/>
-                <w:szCs w:val="20"/>
-              </w:rPr>
-            </w:pPr>
-            <w:r>
-              <w:rPr>
-                <w:rFonts w:ascii="Times New Roman" w:hAnsi="Times New Roman" w:cs="Times New Roman"/>
-                <w:sz w:val="20"/>
-                <w:szCs w:val="20"/>
-              </w:rPr>
-              <w:t>W</w:t>
-            </w:r>
-          </w:p>
-        </w:tc>
-        <w:tc>
-          <w:tcPr>
-            <w:tcW w:w="1530" w:type="dxa"/>
-            <w:noWrap/>
-            <w:hideMark/>
-          </w:tcPr>
-          <w:p>
-            <w:pPr>
-              <w:rPr>
-                <w:rFonts w:ascii="Times New Roman" w:hAnsi="Times New Roman" w:cs="Times New Roman"/>
-                <w:sz w:val="20"/>
-                <w:szCs w:val="20"/>
-              </w:rPr>
-            </w:pPr>
-            <w:r>
-              <w:rPr>
-                <w:rFonts w:ascii="Times New Roman" w:hAnsi="Times New Roman" w:cs="Times New Roman"/>
-                <w:sz w:val="20"/>
-                <w:szCs w:val="20"/>
-              </w:rPr>
-              <w:t>2</w:t>
-            </w:r>
-          </w:p>
-        </w:tc>
-        <w:tc>
-          <w:tcPr>
-            <w:tcW w:w="1825" w:type="dxa"/>
-          </w:tcPr>
-          <w:p>
-            <w:pPr>
-              <w:rPr>
-                <w:rFonts w:ascii="Times New Roman" w:hAnsi="Times New Roman" w:cs="Times New Roman"/>
-                <w:sz w:val="20"/>
-                <w:szCs w:val="20"/>
-              </w:rPr>
-            </w:pPr>
-          </w:p>
-        </w:tc>
-      </w:tr>
-      <w:tr>
-        <w:trPr>
-          <w:trHeight w:val="107"/>
-        </w:trPr>
-        <w:tc>
-          <w:tcPr>
-            <w:tcW w:w="4345" w:type="dxa"/>
-            <w:noWrap/>
-            <w:hideMark/>
-          </w:tcPr>
-          <w:p>
-            <w:pPr>
-              <w:rPr>
-                <w:rFonts w:ascii="Times New Roman" w:hAnsi="Times New Roman" w:cs="Times New Roman"/>
-                <w:sz w:val="20"/>
-                <w:szCs w:val="20"/>
-              </w:rPr>
-            </w:pPr>
-            <w:r>
-              <w:rPr>
-                <w:rFonts w:ascii="Times New Roman" w:hAnsi="Times New Roman" w:cs="Times New Roman"/>
-                <w:sz w:val="20"/>
-                <w:szCs w:val="20"/>
-              </w:rPr>
-              <w:t>University of Wisconsin – Madison</w:t>
-            </w:r>
-          </w:p>
-        </w:tc>
-        <w:tc>
-          <w:tcPr>
-            <w:tcW w:w="1890" w:type="dxa"/>
-            <w:noWrap/>
-            <w:hideMark/>
-          </w:tcPr>
-          <w:p>
-            <w:pPr>
-              <w:rPr>
-                <w:rFonts w:ascii="Times New Roman" w:hAnsi="Times New Roman" w:cs="Times New Roman"/>
-                <w:sz w:val="20"/>
-                <w:szCs w:val="20"/>
-              </w:rPr>
-            </w:pPr>
-            <w:r>
-              <w:rPr>
-                <w:rFonts w:ascii="Times New Roman" w:hAnsi="Times New Roman" w:cs="Times New Roman"/>
-                <w:sz w:val="20"/>
-                <w:szCs w:val="20"/>
-              </w:rPr>
-              <w:t>WIS</w:t>
-            </w:r>
-          </w:p>
-        </w:tc>
-        <w:tc>
-          <w:tcPr>
-            <w:tcW w:w="1530" w:type="dxa"/>
-            <w:noWrap/>
-            <w:hideMark/>
-          </w:tcPr>
-          <w:p>
-            <w:pPr>
-              <w:rPr>
-                <w:rFonts w:ascii="Times New Roman" w:hAnsi="Times New Roman" w:cs="Times New Roman"/>
-                <w:sz w:val="20"/>
-                <w:szCs w:val="20"/>
-              </w:rPr>
-            </w:pPr>
-            <w:r>
-              <w:rPr>
-                <w:rFonts w:ascii="Times New Roman" w:hAnsi="Times New Roman" w:cs="Times New Roman"/>
-                <w:sz w:val="20"/>
-                <w:szCs w:val="20"/>
-              </w:rPr>
-              <w:t>85</w:t>
-            </w:r>
-          </w:p>
-        </w:tc>
-        <w:tc>
-          <w:tcPr>
-            <w:tcW w:w="1825" w:type="dxa"/>
-          </w:tcPr>
-          <w:p>
-            <w:pPr>
-              <w:rPr>
-                <w:rFonts w:ascii="Times New Roman" w:hAnsi="Times New Roman" w:cs="Times New Roman"/>
-                <w:sz w:val="20"/>
-                <w:szCs w:val="20"/>
-              </w:rPr>
-            </w:pPr>
-          </w:p>
-        </w:tc>
-      </w:tr>
-      <w:tr>
-        <w:trPr>
-          <w:trHeight w:val="63"/>
-        </w:trPr>
-        <w:tc>
-          <w:tcPr>
-            <w:tcW w:w="4345" w:type="dxa"/>
-            <w:noWrap/>
-            <w:hideMark/>
-          </w:tcPr>
-          <w:p>
-            <w:pPr>
-              <w:rPr>
-                <w:rFonts w:ascii="Times New Roman" w:hAnsi="Times New Roman" w:cs="Times New Roman"/>
-                <w:sz w:val="20"/>
-                <w:szCs w:val="20"/>
-              </w:rPr>
-            </w:pPr>
-            <w:r>
-              <w:rPr>
-                <w:rFonts w:ascii="Times New Roman" w:hAnsi="Times New Roman" w:cs="Times New Roman"/>
-                <w:sz w:val="20"/>
-                <w:szCs w:val="20"/>
-              </w:rPr>
-              <w:t>Yale University Peabody Museum of Natural History</w:t>
-            </w:r>
-          </w:p>
-        </w:tc>
-        <w:tc>
-          <w:tcPr>
-            <w:tcW w:w="1890" w:type="dxa"/>
-            <w:noWrap/>
-            <w:hideMark/>
-          </w:tcPr>
-          <w:p>
-            <w:pPr>
-              <w:rPr>
-                <w:rFonts w:ascii="Times New Roman" w:hAnsi="Times New Roman" w:cs="Times New Roman"/>
-                <w:sz w:val="20"/>
-                <w:szCs w:val="20"/>
-              </w:rPr>
-            </w:pPr>
-            <w:r>
-              <w:rPr>
-                <w:rFonts w:ascii="Times New Roman" w:hAnsi="Times New Roman" w:cs="Times New Roman"/>
-                <w:sz w:val="20"/>
-                <w:szCs w:val="20"/>
-              </w:rPr>
-              <w:t>YU</w:t>
-            </w:r>
-          </w:p>
-        </w:tc>
-        <w:tc>
-          <w:tcPr>
-            <w:tcW w:w="1530" w:type="dxa"/>
-            <w:noWrap/>
-            <w:hideMark/>
-          </w:tcPr>
-          <w:p>
-            <w:pPr>
-              <w:rPr>
-                <w:rFonts w:ascii="Times New Roman" w:hAnsi="Times New Roman" w:cs="Times New Roman"/>
-                <w:sz w:val="20"/>
-                <w:szCs w:val="20"/>
-              </w:rPr>
-            </w:pPr>
-            <w:r>
-              <w:rPr>
-                <w:rFonts w:ascii="Times New Roman" w:hAnsi="Times New Roman" w:cs="Times New Roman"/>
-                <w:sz w:val="20"/>
-                <w:szCs w:val="20"/>
-              </w:rPr>
-              <w:t>4</w:t>
-            </w:r>
-          </w:p>
-        </w:tc>
-        <w:tc>
-          <w:tcPr>
-            <w:tcW w:w="1825" w:type="dxa"/>
-          </w:tcPr>
-          <w:p>
-            <w:pPr>
-              <w:rPr>
-                <w:rFonts w:ascii="Times New Roman" w:hAnsi="Times New Roman" w:cs="Times New Roman"/>
-                <w:sz w:val="20"/>
-                <w:szCs w:val="20"/>
-              </w:rPr>
-            </w:pPr>
-          </w:p>
-        </w:tc>
-      </w:tr>
-      <w:tr>
-        <w:trPr>
-          <w:trHeight w:val="63"/>
-        </w:trPr>
-        <w:tc>
-          <w:tcPr>
-            <w:tcW w:w="4345" w:type="dxa"/>
-            <w:noWrap/>
-            <w:hideMark/>
-          </w:tcPr>
-          <w:p>
-            <w:pPr>
-              <w:rPr>
-                <w:rFonts w:ascii="Times New Roman" w:hAnsi="Times New Roman" w:cs="Times New Roman"/>
-                <w:sz w:val="20"/>
-                <w:szCs w:val="20"/>
-              </w:rPr>
-            </w:pPr>
-            <w:r>
-              <w:rPr>
-                <w:rFonts w:ascii="Times New Roman" w:hAnsi="Times New Roman" w:cs="Times New Roman"/>
-                <w:sz w:val="20"/>
-                <w:szCs w:val="20"/>
-              </w:rPr>
-              <w:t>Literature Search</w:t>
-            </w:r>
-          </w:p>
-        </w:tc>
-        <w:tc>
-          <w:tcPr>
-            <w:tcW w:w="1890" w:type="dxa"/>
-            <w:noWrap/>
-          </w:tcPr>
-          <w:p>
-            <w:pPr>
-              <w:rPr>
-                <w:rFonts w:ascii="Times New Roman" w:hAnsi="Times New Roman" w:cs="Times New Roman"/>
-                <w:sz w:val="20"/>
-                <w:szCs w:val="20"/>
-              </w:rPr>
-            </w:pPr>
-          </w:p>
-        </w:tc>
-        <w:tc>
-          <w:tcPr>
-            <w:tcW w:w="1530" w:type="dxa"/>
-            <w:noWrap/>
-            <w:hideMark/>
-          </w:tcPr>
-          <w:p>
-            <w:pPr>
-              <w:rPr>
-                <w:rFonts w:ascii="Times New Roman" w:hAnsi="Times New Roman" w:cs="Times New Roman"/>
-                <w:sz w:val="20"/>
-                <w:szCs w:val="20"/>
-              </w:rPr>
-            </w:pPr>
-            <w:r>
-              <w:rPr>
-                <w:rFonts w:ascii="Times New Roman" w:hAnsi="Times New Roman" w:cs="Times New Roman"/>
-                <w:sz w:val="20"/>
-                <w:szCs w:val="20"/>
-              </w:rPr>
-              <w:t>5</w:t>
-            </w:r>
-          </w:p>
-        </w:tc>
-        <w:tc>
-          <w:tcPr>
-            <w:tcW w:w="1825" w:type="dxa"/>
+            <w:tcW w:w="2790" w:type="dxa"/>
           </w:tcPr>
           <w:p>
             <w:pPr>
@@ -19715,8 +20397,6 @@
         </w:rPr>
         <w:t xml:space="preserve"> with small sample sizes</w:t>
       </w:r>
-      <w:bookmarkStart w:id="0" w:name="_GoBack"/>
-      <w:bookmarkEnd w:id="0"/>
       <w:r>
         <w:rPr>
           <w:rFonts w:ascii="Times New Roman" w:hAnsi="Times New Roman" w:cs="Times New Roman"/>
@@ -21650,7 +22330,14 @@
         <w:rPr>
           <w:rFonts w:ascii="Times New Roman" w:hAnsi="Times New Roman" w:cs="Times New Roman"/>
         </w:rPr>
-        <w:t xml:space="preserve">This supports the notion that once a location is occupied, it remains so. </w:t>
+        <w:t xml:space="preserve">This supports the notion that once a </w:t>
+      </w:r>
+      <w:r>
+        <w:rPr>
+          <w:rFonts w:ascii="Times New Roman" w:hAnsi="Times New Roman" w:cs="Times New Roman"/>
+        </w:rPr>
+        <w:lastRenderedPageBreak/>
+        <w:t xml:space="preserve">location is occupied, it remains so. </w:t>
       </w:r>
       <w:r>
         <w:rPr>
@@ -22597,6 +23284,7 @@
           <w:rFonts w:ascii="Times New Roman" w:hAnsi="Times New Roman" w:cs="Times New Roman"/>
           <w:iCs/>
         </w:rPr>
+        <w:lastRenderedPageBreak/>
         <w:t xml:space="preserve">Patterns </w:t>
       </w:r>
       <w:r>
@@ -22754,6 +23442,7 @@
           <w:rFonts w:ascii="Times New Roman" w:hAnsi="Times New Roman" w:cs="Times New Roman"/>
           <w:b/>
         </w:rPr>
+        <w:lastRenderedPageBreak/>
         <w:t>Literature Cited</w:t>
       </w:r>
     </w:p>
@@ -23074,6 +23763,7 @@
           <w:noProof/>
           <w:sz w:val="24"/>
         </w:rPr>
+        <w:lastRenderedPageBreak/>
         <w:t>Delisle, F., C. Lavoie, M. Jean, and D. Lachance. 2003. Reconstructing the spread of invasive plants: taking into account biases associated with herbarium specimens. Journal of Biogeography 30:1033–1042.</w:t>
       </w:r>
     </w:p>
@@ -23370,6 +24060,7 @@
           <w:noProof/>
           <w:sz w:val="24"/>
         </w:rPr>
+        <w:lastRenderedPageBreak/>
         <w:t>Jacquart, E. M., and T. M. Knight. 2010. Are there noninvasive cultivars of buckthorn. Indiana Nursery and Landscape News 70:16–17.</w:t>
       </w:r>
     </w:p>
@@ -23648,6 +24339,7 @@
           <w:noProof/>
           <w:sz w:val="24"/>
         </w:rPr>
+        <w:lastRenderedPageBreak/>
         <w:t>Newbold, T. 2010. Applications and limitations of museum data for conservation and ecology, with particular attention to species distribution models. Progress in Physical Geography 34:3–22.</w:t>
       </w:r>
     </w:p>
@@ -23966,6 +24658,7 @@
           <w:noProof/>
           <w:sz w:val="24"/>
         </w:rPr>
+        <w:lastRenderedPageBreak/>
         <w:t>Taft, J. B., and M. K. Solecki. 1990. Vascular flora of the wetland and prairie communities of Gavin Bog and Prairie Nature Preserve, Lake County, Illinois. Rhodora 92:142–165.</w:t>
       </w:r>
     </w:p>
@@ -24104,7 +24797,12 @@
       </w:r>
     </w:p>
     <w:sectPr>
-      <w:headerReference w:type="default" r:id="rId16"/>
+      <w:headerReference w:type="even" r:id="rId16"/>
+      <w:headerReference w:type="default" r:id="rId17"/>
+      <w:footerReference w:type="even" r:id="rId18"/>
+      <w:footerReference w:type="default" r:id="rId19"/>
+      <w:headerReference w:type="first" r:id="rId20"/>
+      <w:footerReference w:type="first" r:id="rId21"/>
       <w:type w:val="continuous"/>
       <w:pgSz w:w="12240" w:h="15840"/>
       <w:pgMar w:top="1440" w:right="1440" w:bottom="1440" w:left="1440" w:header="720" w:footer="720" w:gutter="0"/>
@@ -24134,6 +24832,36 @@
 </w:endnotes>
 </file>
 
+<file path=word/footer1.xml><?xml version="1.0" encoding="utf-8"?>
+<w:ftr xmlns:wpc="http://schemas.microsoft.com/office/word/2010/wordprocessingCanvas" xmlns:mo="http://schemas.microsoft.com/office/mac/office/2008/main" xmlns:mc="http://schemas.openxmlformats.org/markup-compatibility/2006" xmlns:mv="urn:schemas-microsoft-com:mac:vml" xmlns:o="urn:schemas-microsoft-com:office:office" xmlns:r="http://schemas.openxmlformats.org/officeDocument/2006/relationships" xmlns:m="http://schemas.openxmlformats.org/officeDocument/2006/math" xmlns:v="urn:schemas-microsoft-com:vml" xmlns:wp14="http://schemas.microsoft.com/office/word/2010/wordprocessingDrawing" xmlns:wp="http://schemas.openxmlformats.org/drawingml/2006/wordprocessingDrawing" xmlns:w10="urn:schemas-microsoft-com:office:word" xmlns:w="http://schemas.openxmlformats.org/wordprocessingml/2006/main" xmlns:w14="http://schemas.microsoft.com/office/word/2010/wordml" xmlns:wpg="http://schemas.microsoft.com/office/word/2010/wordprocessingGroup" xmlns:wpi="http://schemas.microsoft.com/office/word/2010/wordprocessingInk" xmlns:wne="http://schemas.microsoft.com/office/word/2006/wordml" xmlns:wps="http://schemas.microsoft.com/office/word/2010/wordprocessingShape" mc:Ignorable="w14 wp14">
+  <w:p>
+    <w:pPr>
+      <w:pStyle w:val="Footer"/>
+    </w:pPr>
+  </w:p>
+</w:ftr>
+</file>
+
+<file path=word/footer2.xml><?xml version="1.0" encoding="utf-8"?>
+<w:ftr xmlns:wpc="http://schemas.microsoft.com/office/word/2010/wordprocessingCanvas" xmlns:mo="http://schemas.microsoft.com/office/mac/office/2008/main" xmlns:mc="http://schemas.openxmlformats.org/markup-compatibility/2006" xmlns:mv="urn:schemas-microsoft-com:mac:vml" xmlns:o="urn:schemas-microsoft-com:office:office" xmlns:r="http://schemas.openxmlformats.org/officeDocument/2006/relationships" xmlns:m="http://schemas.openxmlformats.org/officeDocument/2006/math" xmlns:v="urn:schemas-microsoft-com:vml" xmlns:wp14="http://schemas.microsoft.com/office/word/2010/wordprocessingDrawing" xmlns:wp="http://schemas.openxmlformats.org/drawingml/2006/wordprocessingDrawing" xmlns:w10="urn:schemas-microsoft-com:office:word" xmlns:w="http://schemas.openxmlformats.org/wordprocessingml/2006/main" xmlns:w14="http://schemas.microsoft.com/office/word/2010/wordml" xmlns:wpg="http://schemas.microsoft.com/office/word/2010/wordprocessingGroup" xmlns:wpi="http://schemas.microsoft.com/office/word/2010/wordprocessingInk" xmlns:wne="http://schemas.microsoft.com/office/word/2006/wordml" xmlns:wps="http://schemas.microsoft.com/office/word/2010/wordprocessingShape" mc:Ignorable="w14 wp14">
+  <w:p>
+    <w:pPr>
+      <w:pStyle w:val="Footer"/>
+    </w:pPr>
+  </w:p>
+</w:ftr>
+</file>
+
+<file path=word/footer3.xml><?xml version="1.0" encoding="utf-8"?>
+<w:ftr xmlns:wpc="http://schemas.microsoft.com/office/word/2010/wordprocessingCanvas" xmlns:mo="http://schemas.microsoft.com/office/mac/office/2008/main" xmlns:mc="http://schemas.openxmlformats.org/markup-compatibility/2006" xmlns:mv="urn:schemas-microsoft-com:mac:vml" xmlns:o="urn:schemas-microsoft-com:office:office" xmlns:r="http://schemas.openxmlformats.org/officeDocument/2006/relationships" xmlns:m="http://schemas.openxmlformats.org/officeDocument/2006/math" xmlns:v="urn:schemas-microsoft-com:vml" xmlns:wp14="http://schemas.microsoft.com/office/word/2010/wordprocessingDrawing" xmlns:wp="http://schemas.openxmlformats.org/drawingml/2006/wordprocessingDrawing" xmlns:w10="urn:schemas-microsoft-com:office:word" xmlns:w="http://schemas.openxmlformats.org/wordprocessingml/2006/main" xmlns:w14="http://schemas.microsoft.com/office/word/2010/wordml" xmlns:wpg="http://schemas.microsoft.com/office/word/2010/wordprocessingGroup" xmlns:wpi="http://schemas.microsoft.com/office/word/2010/wordprocessingInk" xmlns:wne="http://schemas.microsoft.com/office/word/2006/wordml" xmlns:wps="http://schemas.microsoft.com/office/word/2010/wordprocessingShape" mc:Ignorable="w14 wp14">
+  <w:p>
+    <w:pPr>
+      <w:pStyle w:val="Footer"/>
+    </w:pPr>
+  </w:p>
+</w:ftr>
+</file>
+
 <file path=word/footnotes.xml><?xml version="1.0" encoding="utf-8"?>
 <w:footnotes xmlns:wpc="http://schemas.microsoft.com/office/word/2010/wordprocessingCanvas" xmlns:mo="http://schemas.microsoft.com/office/mac/office/2008/main" xmlns:mc="http://schemas.openxmlformats.org/markup-compatibility/2006" xmlns:mv="urn:schemas-microsoft-com:mac:vml" xmlns:o="urn:schemas-microsoft-com:office:office" xmlns:r="http://schemas.openxmlformats.org/officeDocument/2006/relationships" xmlns:m="http://schemas.openxmlformats.org/officeDocument/2006/math" xmlns:v="urn:schemas-microsoft-com:vml" xmlns:wp14="http://schemas.microsoft.com/office/word/2010/wordprocessingDrawing" xmlns:wp="http://schemas.openxmlformats.org/drawingml/2006/wordprocessingDrawing" xmlns:w10="urn:schemas-microsoft-com:office:word" xmlns:w="http://schemas.openxmlformats.org/wordprocessingml/2006/main" xmlns:w14="http://schemas.microsoft.com/office/word/2010/wordml" xmlns:wpg="http://schemas.microsoft.com/office/word/2010/wordprocessingGroup" xmlns:wpi="http://schemas.microsoft.com/office/word/2010/wordprocessingInk" xmlns:wne="http://schemas.microsoft.com/office/word/2006/wordml" xmlns:wps="http://schemas.microsoft.com/office/word/2010/wordprocessingShape" mc:Ignorable="w14 wp14 mv">
   <w:footnote w:type="separator" w:id="-1">
@@ -24154,6 +24882,16 @@
 </file>
 
 <file path=word/header1.xml><?xml version="1.0" encoding="utf-8"?>
+<w:hdr xmlns:wpc="http://schemas.microsoft.com/office/word/2010/wordprocessingCanvas" xmlns:mo="http://schemas.microsoft.com/office/mac/office/2008/main" xmlns:mc="http://schemas.openxmlformats.org/markup-compatibility/2006" xmlns:mv="urn:schemas-microsoft-com:mac:vml" xmlns:o="urn:schemas-microsoft-com:office:office" xmlns:r="http://schemas.openxmlformats.org/officeDocument/2006/relationships" xmlns:m="http://schemas.openxmlformats.org/officeDocument/2006/math" xmlns:v="urn:schemas-microsoft-com:vml" xmlns:wp14="http://schemas.microsoft.com/office/word/2010/wordprocessingDrawing" xmlns:wp="http://schemas.openxmlformats.org/drawingml/2006/wordprocessingDrawing" xmlns:w10="urn:schemas-microsoft-com:office:word" xmlns:w="http://schemas.openxmlformats.org/wordprocessingml/2006/main" xmlns:w14="http://schemas.microsoft.com/office/word/2010/wordml" xmlns:wpg="http://schemas.microsoft.com/office/word/2010/wordprocessingGroup" xmlns:wpi="http://schemas.microsoft.com/office/word/2010/wordprocessingInk" xmlns:wne="http://schemas.microsoft.com/office/word/2006/wordml" xmlns:wps="http://schemas.microsoft.com/office/word/2010/wordprocessingShape" mc:Ignorable="w14 wp14">
+  <w:p>
+    <w:pPr>
+      <w:pStyle w:val="Header"/>
+    </w:pPr>
+  </w:p>
+</w:hdr>
+</file>
+
+<file path=word/header2.xml><?xml version="1.0" encoding="utf-8"?>
 <w:hdr xmlns:wpc="http://schemas.microsoft.com/office/word/2010/wordprocessingCanvas" xmlns:mo="http://schemas.microsoft.com/office/mac/office/2008/main" xmlns:mc="http://schemas.openxmlformats.org/markup-compatibility/2006" xmlns:mv="urn:schemas-microsoft-com:mac:vml" xmlns:o="urn:schemas-microsoft-com:office:office" xmlns:r="http://schemas.openxmlformats.org/officeDocument/2006/relationships" xmlns:m="http://schemas.openxmlformats.org/officeDocument/2006/math" xmlns:v="urn:schemas-microsoft-com:vml" xmlns:wp14="http://schemas.microsoft.com/office/word/2010/wordprocessingDrawing" xmlns:wp="http://schemas.openxmlformats.org/drawingml/2006/wordprocessingDrawing" xmlns:w10="urn:schemas-microsoft-com:office:word" xmlns:w="http://schemas.openxmlformats.org/wordprocessingml/2006/main" xmlns:w14="http://schemas.microsoft.com/office/word/2010/wordml" xmlns:wpg="http://schemas.microsoft.com/office/word/2010/wordprocessingGroup" xmlns:wpi="http://schemas.microsoft.com/office/word/2010/wordprocessingInk" xmlns:wne="http://schemas.microsoft.com/office/word/2006/wordml" xmlns:wps="http://schemas.microsoft.com/office/word/2010/wordprocessingShape" mc:Ignorable="w14 wp14">
   <w:p>
     <w:pPr>
@@ -24168,7 +24906,23 @@
         <w:rFonts w:ascii="Times New Roman" w:hAnsi="Times New Roman" w:cs="Times New Roman"/>
         <w:i/>
       </w:rPr>
-      <w:t xml:space="preserve">Chapter 3 – Reconstructing the historical spread of </w:t>
+      <w:t>C</w:t>
+    </w:r>
+    <w:r>
+      <w:rPr>
+        <w:rFonts w:ascii="Times New Roman" w:hAnsi="Times New Roman" w:cs="Times New Roman"/>
+        <w:i/>
+      </w:rPr>
+      <w:t>hapter 3 -</w:t>
+    </w:r>
+    <w:bookmarkStart w:id="0" w:name="_GoBack"/>
+    <w:bookmarkEnd w:id="0"/>
+    <w:r>
+      <w:rPr>
+        <w:rFonts w:ascii="Times New Roman" w:hAnsi="Times New Roman" w:cs="Times New Roman"/>
+        <w:i/>
+      </w:rPr>
+      <w:t xml:space="preserve"> Reconstructing the historical spread of </w:t>
     </w:r>
     <w:r>
       <w:rPr>
@@ -24183,6 +24937,16 @@
       </w:rPr>
       <w:t xml:space="preserve"> using herbarium records </w:t>
     </w:r>
+  </w:p>
+</w:hdr>
+</file>
+
+<file path=word/header3.xml><?xml version="1.0" encoding="utf-8"?>
+<w:hdr xmlns:wpc="http://schemas.microsoft.com/office/word/2010/wordprocessingCanvas" xmlns:mo="http://schemas.microsoft.com/office/mac/office/2008/main" xmlns:mc="http://schemas.openxmlformats.org/markup-compatibility/2006" xmlns:mv="urn:schemas-microsoft-com:mac:vml" xmlns:o="urn:schemas-microsoft-com:office:office" xmlns:r="http://schemas.openxmlformats.org/officeDocument/2006/relationships" xmlns:m="http://schemas.openxmlformats.org/officeDocument/2006/math" xmlns:v="urn:schemas-microsoft-com:vml" xmlns:wp14="http://schemas.microsoft.com/office/word/2010/wordprocessingDrawing" xmlns:wp="http://schemas.openxmlformats.org/drawingml/2006/wordprocessingDrawing" xmlns:w10="urn:schemas-microsoft-com:office:word" xmlns:w="http://schemas.openxmlformats.org/wordprocessingml/2006/main" xmlns:w14="http://schemas.microsoft.com/office/word/2010/wordml" xmlns:wpg="http://schemas.microsoft.com/office/word/2010/wordprocessingGroup" xmlns:wpi="http://schemas.microsoft.com/office/word/2010/wordprocessingInk" xmlns:wne="http://schemas.microsoft.com/office/word/2006/wordml" xmlns:wps="http://schemas.microsoft.com/office/word/2010/wordprocessingShape" mc:Ignorable="w14 wp14">
+  <w:p>
+    <w:pPr>
+      <w:pStyle w:val="Header"/>
+    </w:pPr>
   </w:p>
 </w:hdr>
 </file>
@@ -24620,7 +25384,6 @@
   <w:style w:type="character" w:default="1" w:styleId="DefaultParagraphFont">
     <w:name w:val="Default Paragraph Font"/>
     <w:uiPriority w:val="1"/>
-    <w:semiHidden/>
     <w:unhideWhenUsed/>
   </w:style>
   <w:style w:type="table" w:default="1" w:styleId="TableNormal">
@@ -25590,7 +26353,7 @@
 </file>
 
 <file path=customXml/itemProps1.xml><?xml version="1.0" encoding="utf-8"?>
-<ds:datastoreItem xmlns:ds="http://schemas.openxmlformats.org/officeDocument/2006/customXml" ds:itemID="{D1462D55-5DD4-854B-83DC-16E69E43DD84}">
+<ds:datastoreItem xmlns:ds="http://schemas.openxmlformats.org/officeDocument/2006/customXml" ds:itemID="{6740225E-90B0-C84B-B750-5FC1976299BB}">
   <ds:schemaRefs>
     <ds:schemaRef ds:uri="http://schemas.openxmlformats.org/officeDocument/2006/bibliography"/>
   </ds:schemaRefs>
